--- a/ВКР/3 глава.docx
+++ b/ВКР/3 глава.docx
@@ -2469,21 +2469,7 @@
                 <w:rStyle w:val="ae"/>
                 <w:noProof/>
               </w:rPr>
-              <w:t>ИИ-сер</w:t>
-            </w:r>
-            <w:r>
-              <w:rPr>
-                <w:rStyle w:val="ae"/>
-                <w:noProof/>
-              </w:rPr>
-              <w:t>в</w:t>
-            </w:r>
-            <w:r>
-              <w:rPr>
-                <w:rStyle w:val="ae"/>
-                <w:noProof/>
-              </w:rPr>
-              <w:t>ер</w:t>
+              <w:t>ИИ-сервер</w:t>
             </w:r>
             <w:r>
               <w:rPr>
@@ -3537,6 +3523,7 @@
       </w:pPr>
       <w:bookmarkStart w:id="11" w:name="_Toc32512605"/>
       <w:bookmarkStart w:id="12" w:name="_Toc33634563"/>
+      <w:bookmarkStart w:id="13" w:name="_Ref33701618"/>
       <w:r>
         <w:lastRenderedPageBreak/>
         <w:t xml:space="preserve">2.1.3 Игровая среда </w:t>
@@ -3551,6 +3538,7 @@
       </w:r>
       <w:bookmarkEnd w:id="11"/>
       <w:bookmarkEnd w:id="12"/>
+      <w:bookmarkEnd w:id="13"/>
     </w:p>
     <w:p>
       <w:pPr>
@@ -3772,7 +3760,7 @@
         </w:rPr>
         <w:t xml:space="preserve">Также в статье </w:t>
       </w:r>
-      <w:commentRangeStart w:id="13"/>
+      <w:commentRangeStart w:id="14"/>
       <w:r>
         <w:rPr>
           <w:rFonts w:ascii="Times New Roman" w:eastAsia="Times New Roman" w:hAnsi="Times New Roman" w:cs="Times New Roman"/>
@@ -3781,12 +3769,12 @@
         </w:rPr>
         <w:t>проводится обзор</w:t>
       </w:r>
-      <w:commentRangeEnd w:id="13"/>
+      <w:commentRangeEnd w:id="14"/>
       <w:r>
         <w:rPr>
           <w:rStyle w:val="a9"/>
         </w:rPr>
-        <w:commentReference w:id="13"/>
+        <w:commentReference w:id="14"/>
       </w:r>
       <w:r>
         <w:rPr>
@@ -4911,7 +4899,7 @@
         </w:rPr>
         <w:t xml:space="preserve"> </w:t>
       </w:r>
-      <w:commentRangeStart w:id="14"/>
+      <w:commentRangeStart w:id="15"/>
       <w:proofErr w:type="spellStart"/>
       <w:r>
         <w:rPr>
@@ -4985,7 +4973,7 @@
         </w:rPr>
         <w:t xml:space="preserve"> </w:t>
       </w:r>
-      <w:commentRangeEnd w:id="14"/>
+      <w:commentRangeEnd w:id="15"/>
       <w:r>
         <w:rPr>
           <w:rFonts w:ascii="Time New Roman" w:eastAsia="Time New Roman" w:hAnsi="Time New Roman" w:cs="Time New Roman"/>
@@ -4998,7 +4986,7 @@
         <w:rPr>
           <w:rStyle w:val="a9"/>
         </w:rPr>
-        <w:commentReference w:id="14"/>
+        <w:commentReference w:id="15"/>
       </w:r>
       <w:r>
         <w:t xml:space="preserve"> </w:t>
@@ -5091,7 +5079,7 @@
         </w:rPr>
         <w:t xml:space="preserve"> обучения с подкреплением, который использует дерево поиска Монте-Карло и </w:t>
       </w:r>
-      <w:commentRangeStart w:id="15"/>
+      <w:commentRangeStart w:id="16"/>
       <w:r>
         <w:rPr>
           <w:rFonts w:ascii="Time New Roman" w:eastAsia="Time New Roman" w:hAnsi="Time New Roman" w:cs="Time New Roman"/>
@@ -5100,12 +5088,12 @@
         </w:rPr>
         <w:t>две глубоких нейронных сети для оценки выходных значений и политики</w:t>
       </w:r>
-      <w:commentRangeEnd w:id="15"/>
+      <w:commentRangeEnd w:id="16"/>
       <w:r>
         <w:rPr>
           <w:rStyle w:val="a9"/>
         </w:rPr>
-        <w:commentReference w:id="15"/>
+        <w:commentReference w:id="16"/>
       </w:r>
       <w:r>
         <w:rPr>
@@ -5343,7 +5331,7 @@
           <w:szCs w:val="24"/>
         </w:rPr>
       </w:pPr>
-      <w:commentRangeStart w:id="16"/>
+      <w:commentRangeStart w:id="17"/>
       <w:r>
         <w:rPr>
           <w:rFonts w:eastAsia="Time New Roman"/>
@@ -5386,14 +5374,14 @@
         </w:rPr>
         <w:t xml:space="preserve"> RTS имеет несколько конфигурации</w:t>
       </w:r>
-      <w:commentRangeEnd w:id="16"/>
+      <w:commentRangeEnd w:id="17"/>
       <w:r>
         <w:rPr>
           <w:rStyle w:val="a9"/>
           <w:sz w:val="24"/>
           <w:szCs w:val="24"/>
         </w:rPr>
-        <w:commentReference w:id="16"/>
+        <w:commentReference w:id="17"/>
       </w:r>
       <w:r>
         <w:rPr>
@@ -5666,7 +5654,7 @@
         <w:lastRenderedPageBreak/>
         <w:t xml:space="preserve">его помощью удалось достичь почти мгновенного нахождения пути. </w:t>
       </w:r>
-      <w:commentRangeStart w:id="17"/>
+      <w:commentRangeStart w:id="18"/>
       <w:r>
         <w:rPr>
           <w:rFonts w:ascii="Time New Roman" w:eastAsia="Time New Roman" w:hAnsi="Time New Roman" w:cs="Time New Roman"/>
@@ -5675,12 +5663,12 @@
         </w:rPr>
         <w:t>Представленный алгоритм не подходит для графа дорог, так как правила «отсечения» из алгоритма применимы только для графа вида «шахматная доска».</w:t>
       </w:r>
-      <w:commentRangeEnd w:id="17"/>
+      <w:commentRangeEnd w:id="18"/>
       <w:r>
         <w:rPr>
           <w:rStyle w:val="a9"/>
         </w:rPr>
-        <w:commentReference w:id="17"/>
+        <w:commentReference w:id="18"/>
       </w:r>
     </w:p>
     <w:p>
@@ -6333,8 +6321,8 @@
       <w:pPr>
         <w:pStyle w:val="3"/>
       </w:pPr>
-      <w:bookmarkStart w:id="18" w:name="_Toc32512606"/>
-      <w:bookmarkStart w:id="19" w:name="_Toc33634564"/>
+      <w:bookmarkStart w:id="19" w:name="_Toc32512606"/>
+      <w:bookmarkStart w:id="20" w:name="_Toc33634564"/>
       <w:r>
         <w:lastRenderedPageBreak/>
         <w:t xml:space="preserve">2.1.4 Управление армией в </w:t>
@@ -6343,8 +6331,8 @@
       <w:r>
         <w:t>StarCraft</w:t>
       </w:r>
-      <w:bookmarkEnd w:id="18"/>
       <w:bookmarkEnd w:id="19"/>
+      <w:bookmarkEnd w:id="20"/>
       <w:proofErr w:type="spellEnd"/>
     </w:p>
     <w:p>
@@ -7939,7 +7927,7 @@
         </w:rPr>
         <w:t xml:space="preserve"> (</w:t>
       </w:r>
-      <w:commentRangeStart w:id="20"/>
+      <w:commentRangeStart w:id="21"/>
       <w:r>
         <w:rPr>
           <w:rFonts w:ascii="Times New Roman" w:eastAsia="Times New Roman" w:hAnsi="Times New Roman" w:cs="Times New Roman"/>
@@ -7955,12 +7943,12 @@
         </w:rPr>
         <w:t xml:space="preserve"> </w:t>
       </w:r>
-      <w:commentRangeEnd w:id="20"/>
+      <w:commentRangeEnd w:id="21"/>
       <w:r>
         <w:rPr>
           <w:rStyle w:val="a9"/>
         </w:rPr>
-        <w:commentReference w:id="20"/>
+        <w:commentReference w:id="21"/>
       </w:r>
       <w:r>
         <w:rPr>
@@ -9235,13 +9223,13 @@
       <w:pPr>
         <w:pStyle w:val="4"/>
       </w:pPr>
-      <w:bookmarkStart w:id="21" w:name="_Toc32512607"/>
-      <w:bookmarkStart w:id="22" w:name="_Toc33634565"/>
+      <w:bookmarkStart w:id="22" w:name="_Toc32512607"/>
+      <w:bookmarkStart w:id="23" w:name="_Toc33634565"/>
       <w:r>
         <w:t>Представление состояния игры</w:t>
       </w:r>
-      <w:bookmarkEnd w:id="21"/>
       <w:bookmarkEnd w:id="22"/>
+      <w:bookmarkEnd w:id="23"/>
     </w:p>
     <w:p>
       <w:pPr>
@@ -10585,7 +10573,7 @@
         </w:rPr>
         <w:t>см рисунок 1 и таблицу 1). Действие последнего шага имеет 9 измерений, причем для выбранного действия задано значение 1, а для других действий - 0. В результате представление состояния игры имеет 93 измерения(</w:t>
       </w:r>
-      <w:commentRangeStart w:id="23"/>
+      <w:commentRangeStart w:id="24"/>
       <w:r>
         <w:rPr>
           <w:rFonts w:ascii="Times New Roman" w:eastAsia="Times New Roman" w:hAnsi="Times New Roman" w:cs="Times New Roman"/>
@@ -10594,12 +10582,12 @@
         </w:rPr>
         <w:t>42 для текущего шага + 42 предыдущего + стоимости 9-ти действий</w:t>
       </w:r>
-      <w:commentRangeEnd w:id="23"/>
+      <w:commentRangeEnd w:id="24"/>
       <w:r>
         <w:rPr>
           <w:rStyle w:val="a9"/>
         </w:rPr>
-        <w:commentReference w:id="23"/>
+        <w:commentReference w:id="24"/>
       </w:r>
       <w:r>
         <w:rPr>
@@ -10614,14 +10602,14 @@
       <w:pPr>
         <w:pStyle w:val="4"/>
       </w:pPr>
-      <w:bookmarkStart w:id="24" w:name="_Toc32512608"/>
-      <w:bookmarkStart w:id="25" w:name="_Toc33634566"/>
+      <w:bookmarkStart w:id="25" w:name="_Toc32512608"/>
+      <w:bookmarkStart w:id="26" w:name="_Toc33634566"/>
       <w:r>
         <w:lastRenderedPageBreak/>
         <w:t>Определение действий</w:t>
       </w:r>
-      <w:bookmarkEnd w:id="24"/>
       <w:bookmarkEnd w:id="25"/>
+      <w:bookmarkEnd w:id="26"/>
     </w:p>
     <w:p>
       <w:pPr>
@@ -10856,8 +10844,8 @@
       <w:pPr>
         <w:pStyle w:val="4"/>
       </w:pPr>
-      <w:bookmarkStart w:id="26" w:name="_Toc32512609"/>
-      <w:bookmarkStart w:id="27" w:name="_Toc33634567"/>
+      <w:bookmarkStart w:id="27" w:name="_Toc32512609"/>
+      <w:bookmarkStart w:id="28" w:name="_Toc33634567"/>
       <w:r>
         <w:t xml:space="preserve">Архитектура </w:t>
       </w:r>
@@ -10865,8 +10853,8 @@
       <w:r>
         <w:t>нейросети</w:t>
       </w:r>
-      <w:bookmarkEnd w:id="26"/>
       <w:bookmarkEnd w:id="27"/>
+      <w:bookmarkEnd w:id="28"/>
       <w:proofErr w:type="spellEnd"/>
     </w:p>
     <w:p>
@@ -11505,14 +11493,14 @@
       <w:pPr>
         <w:pStyle w:val="4"/>
       </w:pPr>
-      <w:bookmarkStart w:id="28" w:name="_Toc32512610"/>
-      <w:bookmarkStart w:id="29" w:name="_Toc33634568"/>
+      <w:bookmarkStart w:id="29" w:name="_Toc32512610"/>
+      <w:bookmarkStart w:id="30" w:name="_Toc33634568"/>
       <w:r>
         <w:lastRenderedPageBreak/>
         <w:t>Метод обучения армии</w:t>
       </w:r>
-      <w:bookmarkEnd w:id="28"/>
       <w:bookmarkEnd w:id="29"/>
+      <w:bookmarkEnd w:id="30"/>
     </w:p>
     <w:p>
       <w:pPr>
@@ -12899,13 +12887,13 @@
       <w:pPr>
         <w:pStyle w:val="4"/>
       </w:pPr>
-      <w:bookmarkStart w:id="30" w:name="_Toc32512611"/>
-      <w:bookmarkStart w:id="31" w:name="_Toc33634569"/>
+      <w:bookmarkStart w:id="31" w:name="_Toc32512611"/>
+      <w:bookmarkStart w:id="32" w:name="_Toc33634569"/>
       <w:r>
         <w:t>Функция вознаграждения</w:t>
       </w:r>
-      <w:bookmarkEnd w:id="30"/>
       <w:bookmarkEnd w:id="31"/>
+      <w:bookmarkEnd w:id="32"/>
     </w:p>
     <w:p>
       <w:pPr>
@@ -12934,7 +12922,7 @@
         </w:rPr>
         <w:t xml:space="preserve">Авторы статьи для решения проблемы редких и отсроченных </w:t>
       </w:r>
-      <w:commentRangeStart w:id="32"/>
+      <w:commentRangeStart w:id="33"/>
       <w:r>
         <w:rPr>
           <w:rFonts w:ascii="Times New Roman" w:eastAsia="Times New Roman" w:hAnsi="Times New Roman" w:cs="Times New Roman"/>
@@ -12943,12 +12931,12 @@
         </w:rPr>
         <w:t xml:space="preserve">вознаграждений </w:t>
       </w:r>
-      <w:commentRangeEnd w:id="32"/>
+      <w:commentRangeEnd w:id="33"/>
       <w:r>
         <w:rPr>
           <w:rStyle w:val="a9"/>
         </w:rPr>
-        <w:commentReference w:id="32"/>
+        <w:commentReference w:id="33"/>
       </w:r>
       <w:r>
         <w:rPr>
@@ -14001,13 +13989,13 @@
       <w:pPr>
         <w:pStyle w:val="4"/>
       </w:pPr>
-      <w:bookmarkStart w:id="33" w:name="_Toc32512612"/>
-      <w:bookmarkStart w:id="34" w:name="_Toc33634570"/>
+      <w:bookmarkStart w:id="34" w:name="_Toc32512612"/>
+      <w:bookmarkStart w:id="35" w:name="_Toc33634570"/>
       <w:r>
         <w:t>Пропуск кадров</w:t>
       </w:r>
-      <w:bookmarkEnd w:id="33"/>
       <w:bookmarkEnd w:id="34"/>
+      <w:bookmarkEnd w:id="35"/>
     </w:p>
     <w:p>
       <w:pPr>
@@ -14066,13 +14054,13 @@
       <w:pPr>
         <w:pStyle w:val="4"/>
       </w:pPr>
-      <w:bookmarkStart w:id="35" w:name="_Toc32512613"/>
-      <w:bookmarkStart w:id="36" w:name="_Toc33634571"/>
+      <w:bookmarkStart w:id="36" w:name="_Toc32512613"/>
+      <w:bookmarkStart w:id="37" w:name="_Toc33634571"/>
       <w:r>
         <w:t>Эксперименты и их результаты</w:t>
       </w:r>
-      <w:bookmarkEnd w:id="35"/>
       <w:bookmarkEnd w:id="36"/>
+      <w:bookmarkEnd w:id="37"/>
     </w:p>
     <w:p>
       <w:pPr>
@@ -15888,13 +15876,13 @@
       <w:pPr>
         <w:pStyle w:val="4"/>
       </w:pPr>
-      <w:bookmarkStart w:id="37" w:name="_Toc32512614"/>
-      <w:bookmarkStart w:id="38" w:name="_Toc33634572"/>
+      <w:bookmarkStart w:id="38" w:name="_Toc32512614"/>
+      <w:bookmarkStart w:id="39" w:name="_Toc33634572"/>
       <w:r>
         <w:t>Недостатки работы</w:t>
       </w:r>
-      <w:bookmarkEnd w:id="37"/>
       <w:bookmarkEnd w:id="38"/>
+      <w:bookmarkEnd w:id="39"/>
     </w:p>
     <w:p>
       <w:pPr>
@@ -16277,8 +16265,8 @@
       <w:pPr>
         <w:pStyle w:val="3"/>
       </w:pPr>
-      <w:bookmarkStart w:id="39" w:name="_Toc32512615"/>
-      <w:bookmarkStart w:id="40" w:name="_Toc33634573"/>
+      <w:bookmarkStart w:id="40" w:name="_Toc32512615"/>
+      <w:bookmarkStart w:id="41" w:name="_Toc33634573"/>
       <w:r>
         <w:lastRenderedPageBreak/>
         <w:t xml:space="preserve">2.1.5 Эволюционный алгоритм поиска дерева Монте-Карло для игры </w:t>
@@ -16295,8 +16283,8 @@
       <w:r>
         <w:t>Academy</w:t>
       </w:r>
-      <w:bookmarkEnd w:id="39"/>
       <w:bookmarkEnd w:id="40"/>
+      <w:bookmarkEnd w:id="41"/>
       <w:proofErr w:type="spellEnd"/>
     </w:p>
     <w:p>
@@ -16573,13 +16561,13 @@
       <w:pPr>
         <w:pStyle w:val="4"/>
       </w:pPr>
-      <w:bookmarkStart w:id="41" w:name="_Toc32512616"/>
-      <w:bookmarkStart w:id="42" w:name="_Toc33634574"/>
+      <w:bookmarkStart w:id="42" w:name="_Toc32512616"/>
+      <w:bookmarkStart w:id="43" w:name="_Toc33634574"/>
       <w:r>
         <w:t>Метод поиска дерева Монте-Карло</w:t>
       </w:r>
-      <w:bookmarkEnd w:id="41"/>
       <w:bookmarkEnd w:id="42"/>
+      <w:bookmarkEnd w:id="43"/>
     </w:p>
     <w:p>
       <w:pPr>
@@ -17954,8 +17942,8 @@
       <w:pPr>
         <w:pStyle w:val="4"/>
       </w:pPr>
-      <w:bookmarkStart w:id="43" w:name="_Toc32512617"/>
-      <w:bookmarkStart w:id="44" w:name="_Toc33634575"/>
+      <w:bookmarkStart w:id="44" w:name="_Toc32512617"/>
+      <w:bookmarkStart w:id="45" w:name="_Toc33634575"/>
       <w:r>
         <w:t xml:space="preserve">Эволюционное </w:t>
       </w:r>
@@ -17967,8 +17955,8 @@
       <w:r>
         <w:t xml:space="preserve"> планирование</w:t>
       </w:r>
-      <w:bookmarkEnd w:id="43"/>
       <w:bookmarkEnd w:id="44"/>
+      <w:bookmarkEnd w:id="45"/>
       <w:r>
         <w:t xml:space="preserve"> </w:t>
       </w:r>
@@ -18933,13 +18921,13 @@
       <w:pPr>
         <w:pStyle w:val="4"/>
       </w:pPr>
-      <w:bookmarkStart w:id="45" w:name="_Toc32512618"/>
-      <w:bookmarkStart w:id="46" w:name="_Toc33634576"/>
+      <w:bookmarkStart w:id="46" w:name="_Toc32512618"/>
+      <w:bookmarkStart w:id="47" w:name="_Toc33634576"/>
       <w:r>
         <w:t>Гибриды алгоритмов поиска по дереву и эволюционных алгоритмов</w:t>
       </w:r>
-      <w:bookmarkEnd w:id="45"/>
       <w:bookmarkEnd w:id="46"/>
+      <w:bookmarkEnd w:id="47"/>
     </w:p>
     <w:p>
       <w:pPr>
@@ -19816,8 +19804,8 @@
       <w:pPr>
         <w:pStyle w:val="4"/>
       </w:pPr>
-      <w:bookmarkStart w:id="47" w:name="_Toc32512619"/>
-      <w:bookmarkStart w:id="48" w:name="_Toc33634577"/>
+      <w:bookmarkStart w:id="48" w:name="_Toc32512619"/>
+      <w:bookmarkStart w:id="49" w:name="_Toc33634577"/>
       <w:r>
         <w:lastRenderedPageBreak/>
         <w:t>Тестовая площадка «</w:t>
@@ -19838,8 +19826,8 @@
       <w:r>
         <w:t>»</w:t>
       </w:r>
-      <w:bookmarkEnd w:id="47"/>
       <w:bookmarkEnd w:id="48"/>
+      <w:bookmarkEnd w:id="49"/>
     </w:p>
     <w:p>
       <w:pPr>
@@ -20285,13 +20273,13 @@
       <w:pPr>
         <w:pStyle w:val="4"/>
       </w:pPr>
-      <w:bookmarkStart w:id="49" w:name="_Toc32512620"/>
-      <w:bookmarkStart w:id="50" w:name="_Toc33634578"/>
+      <w:bookmarkStart w:id="50" w:name="_Toc32512620"/>
+      <w:bookmarkStart w:id="51" w:name="_Toc33634578"/>
       <w:r>
         <w:t>Существующие подходы</w:t>
       </w:r>
-      <w:bookmarkEnd w:id="49"/>
       <w:bookmarkEnd w:id="50"/>
+      <w:bookmarkEnd w:id="51"/>
     </w:p>
     <w:p>
       <w:pPr>
@@ -21421,8 +21409,8 @@
       <w:pPr>
         <w:pStyle w:val="4"/>
       </w:pPr>
-      <w:bookmarkStart w:id="51" w:name="_Toc32512621"/>
-      <w:bookmarkStart w:id="52" w:name="_Toc33634579"/>
+      <w:bookmarkStart w:id="52" w:name="_Toc32512621"/>
+      <w:bookmarkStart w:id="53" w:name="_Toc33634579"/>
       <w:proofErr w:type="spellStart"/>
       <w:r>
         <w:t>Evolutionary</w:t>
@@ -21431,8 +21419,8 @@
       <w:r>
         <w:t xml:space="preserve"> MCTS</w:t>
       </w:r>
-      <w:bookmarkEnd w:id="51"/>
       <w:bookmarkEnd w:id="52"/>
+      <w:bookmarkEnd w:id="53"/>
     </w:p>
     <w:p>
       <w:pPr>
@@ -22591,13 +22579,13 @@
       <w:pPr>
         <w:pStyle w:val="4"/>
       </w:pPr>
-      <w:bookmarkStart w:id="53" w:name="_Toc32512622"/>
-      <w:bookmarkStart w:id="54" w:name="_Toc33634580"/>
+      <w:bookmarkStart w:id="54" w:name="_Toc32512622"/>
+      <w:bookmarkStart w:id="55" w:name="_Toc33634580"/>
       <w:r>
         <w:t>Эксперименты и результаты</w:t>
       </w:r>
-      <w:bookmarkEnd w:id="53"/>
       <w:bookmarkEnd w:id="54"/>
+      <w:bookmarkEnd w:id="55"/>
     </w:p>
     <w:p>
       <w:pPr>
@@ -23109,8 +23097,8 @@
       <w:pPr>
         <w:pStyle w:val="3"/>
       </w:pPr>
-      <w:bookmarkStart w:id="55" w:name="_Toc32512623"/>
-      <w:bookmarkStart w:id="56" w:name="_Toc33634581"/>
+      <w:bookmarkStart w:id="56" w:name="_Toc32512623"/>
+      <w:bookmarkStart w:id="57" w:name="_Toc33634581"/>
       <w:r>
         <w:lastRenderedPageBreak/>
         <w:t xml:space="preserve">2.1.6 </w:t>
@@ -23139,8 +23127,8 @@
       <w:r>
         <w:t xml:space="preserve"> II</w:t>
       </w:r>
-      <w:bookmarkEnd w:id="55"/>
       <w:bookmarkEnd w:id="56"/>
+      <w:bookmarkEnd w:id="57"/>
     </w:p>
     <w:p>
       <w:pPr>
@@ -24010,13 +23998,13 @@
       <w:pPr>
         <w:pStyle w:val="4"/>
       </w:pPr>
-      <w:bookmarkStart w:id="57" w:name="_Toc32512624"/>
-      <w:bookmarkStart w:id="58" w:name="_Toc33634582"/>
+      <w:bookmarkStart w:id="58" w:name="_Toc32512624"/>
+      <w:bookmarkStart w:id="59" w:name="_Toc33634582"/>
       <w:r>
         <w:t>Как происходит обучение</w:t>
       </w:r>
-      <w:bookmarkEnd w:id="57"/>
       <w:bookmarkEnd w:id="58"/>
+      <w:bookmarkEnd w:id="59"/>
     </w:p>
     <w:p>
       <w:pPr>
@@ -25678,8 +25666,8 @@
       <w:pPr>
         <w:pStyle w:val="4"/>
       </w:pPr>
-      <w:bookmarkStart w:id="59" w:name="_Toc32512625"/>
-      <w:bookmarkStart w:id="60" w:name="_Toc33634583"/>
+      <w:bookmarkStart w:id="60" w:name="_Toc32512625"/>
+      <w:bookmarkStart w:id="61" w:name="_Toc33634583"/>
       <w:r>
         <w:t xml:space="preserve">Как </w:t>
       </w:r>
@@ -25691,8 +25679,8 @@
       <w:r>
         <w:t xml:space="preserve"> действует и видит игру</w:t>
       </w:r>
-      <w:bookmarkEnd w:id="59"/>
       <w:bookmarkEnd w:id="60"/>
+      <w:bookmarkEnd w:id="61"/>
     </w:p>
     <w:p>
       <w:pPr>
@@ -26542,8 +26530,8 @@
       <w:pPr>
         <w:pStyle w:val="4"/>
       </w:pPr>
-      <w:bookmarkStart w:id="61" w:name="_Toc32512626"/>
-      <w:bookmarkStart w:id="62" w:name="_Toc33634584"/>
+      <w:bookmarkStart w:id="62" w:name="_Toc32512626"/>
+      <w:bookmarkStart w:id="63" w:name="_Toc33634584"/>
       <w:r>
         <w:t xml:space="preserve">Итоги игры </w:t>
       </w:r>
@@ -26555,8 +26543,8 @@
       <w:r>
         <w:t xml:space="preserve"> против профессиональных игроков</w:t>
       </w:r>
-      <w:bookmarkEnd w:id="61"/>
       <w:bookmarkEnd w:id="62"/>
+      <w:bookmarkEnd w:id="63"/>
     </w:p>
     <w:p>
       <w:pPr>
@@ -27048,8 +27036,8 @@
       <w:pPr>
         <w:pStyle w:val="4"/>
       </w:pPr>
-      <w:bookmarkStart w:id="63" w:name="_Toc32512627"/>
-      <w:bookmarkStart w:id="64" w:name="_Toc33634585"/>
+      <w:bookmarkStart w:id="64" w:name="_Toc32512627"/>
+      <w:bookmarkStart w:id="65" w:name="_Toc33634585"/>
       <w:proofErr w:type="spellStart"/>
       <w:r>
         <w:t>AlphaStar</w:t>
@@ -27061,8 +27049,8 @@
       <w:r>
         <w:t>проблемы</w:t>
       </w:r>
-      <w:bookmarkEnd w:id="63"/>
       <w:bookmarkEnd w:id="64"/>
+      <w:bookmarkEnd w:id="65"/>
     </w:p>
     <w:p>
       <w:pPr>
@@ -27360,12 +27348,12 @@
           <w:numId w:val="18"/>
         </w:numPr>
       </w:pPr>
-      <w:bookmarkStart w:id="65" w:name="_Toc33634586"/>
+      <w:bookmarkStart w:id="66" w:name="_Toc33634586"/>
       <w:r>
         <w:lastRenderedPageBreak/>
         <w:t>Конструкторская часть</w:t>
       </w:r>
-      <w:bookmarkEnd w:id="65"/>
+      <w:bookmarkEnd w:id="66"/>
     </w:p>
     <w:p>
       <w:pPr>
@@ -27390,8 +27378,8 @@
           <w:szCs w:val="26"/>
         </w:rPr>
       </w:pPr>
-      <w:bookmarkStart w:id="66" w:name="_Toc33634587"/>
-      <w:bookmarkEnd w:id="66"/>
+      <w:bookmarkStart w:id="67" w:name="_Toc33634587"/>
+      <w:bookmarkEnd w:id="67"/>
     </w:p>
     <w:p>
       <w:pPr>
@@ -27416,8 +27404,8 @@
           <w:szCs w:val="26"/>
         </w:rPr>
       </w:pPr>
-      <w:bookmarkStart w:id="67" w:name="_Toc33634588"/>
-      <w:bookmarkEnd w:id="67"/>
+      <w:bookmarkStart w:id="68" w:name="_Toc33634588"/>
+      <w:bookmarkEnd w:id="68"/>
     </w:p>
     <w:p>
       <w:pPr>
@@ -27426,7 +27414,7 @@
           <w:rFonts w:eastAsia="Times New Roman"/>
         </w:rPr>
       </w:pPr>
-      <w:bookmarkStart w:id="68" w:name="_Toc33634589"/>
+      <w:bookmarkStart w:id="69" w:name="_Toc33634589"/>
       <w:r>
         <w:t>Структура</w:t>
       </w:r>
@@ -27436,7 +27424,7 @@
         </w:rPr>
         <w:t xml:space="preserve"> проекта</w:t>
       </w:r>
-      <w:bookmarkEnd w:id="68"/>
+      <w:bookmarkEnd w:id="69"/>
     </w:p>
     <w:p>
       <w:pPr>
@@ -27479,6 +27467,7 @@
         </w:rPr>
         <w:t>анее в пункте «</w:t>
       </w:r>
+      <w:commentRangeStart w:id="70"/>
       <w:r>
         <w:rPr>
           <w:rFonts w:ascii="Times New Roman" w:eastAsia="Times New Roman" w:hAnsi="Times New Roman" w:cs="Times New Roman"/>
@@ -27489,6 +27478,16 @@
           <w:lang w:val="ru-RU"/>
         </w:rPr>
         <w:t>1.2 Постановка задачи</w:t>
+      </w:r>
+      <w:commentRangeEnd w:id="70"/>
+      <w:r>
+        <w:rPr>
+          <w:rStyle w:val="a9"/>
+          <w:rFonts w:ascii="Times New Roman" w:eastAsia="Times New Roman" w:hAnsi="Times New Roman" w:cs="Times New Roman"/>
+          <w:color w:val="000000"/>
+          <w:lang w:val="ru-RU"/>
+        </w:rPr>
+        <w:commentReference w:id="70"/>
       </w:r>
       <w:r>
         <w:rPr>
@@ -27606,48 +27605,57 @@
           <w:sz w:val="24"/>
           <w:szCs w:val="24"/>
         </w:rPr>
-        <w:t xml:space="preserve">, и добавить настраиваемый игровой таймер, который позволит ускорить обучение </w:t>
-      </w:r>
-      <w:proofErr w:type="spellStart"/>
-      <w:r>
-        <w:rPr>
-          <w:sz w:val="24"/>
-          <w:szCs w:val="24"/>
-        </w:rPr>
-        <w:t>нейросети</w:t>
-      </w:r>
-      <w:proofErr w:type="spellEnd"/>
-      <w:r>
-        <w:rPr>
-          <w:sz w:val="24"/>
-          <w:szCs w:val="24"/>
-        </w:rPr>
-        <w:t xml:space="preserve"> за счёт ускорения течения времени в игре (</w:t>
-      </w:r>
-      <w:proofErr w:type="gramStart"/>
-      <w:r>
-        <w:rPr>
-          <w:sz w:val="24"/>
-          <w:szCs w:val="24"/>
+        <w:t xml:space="preserve">, и добавить настраиваемый игровой таймер, </w:t>
+      </w:r>
+      <w:r>
+        <w:t>подобный тиковому таймеру из пункта «</w:t>
+      </w:r>
+      <w:r>
+        <w:rPr>
           <w:highlight w:val="yellow"/>
         </w:rPr>
-        <w:t>см</w:t>
-      </w:r>
-      <w:proofErr w:type="gramEnd"/>
-      <w:r>
-        <w:rPr>
-          <w:sz w:val="24"/>
-          <w:szCs w:val="24"/>
+        <w:fldChar w:fldCharType="begin"/>
+      </w:r>
+      <w:r>
+        <w:instrText xml:space="preserve"> REF _Ref33701618 \h </w:instrText>
+      </w:r>
+      <w:r>
+        <w:rPr>
           <w:highlight w:val="yellow"/>
         </w:rPr>
-        <w:t>. пункт 3.2</w:t>
-      </w:r>
-      <w:r>
-        <w:rPr>
-          <w:sz w:val="24"/>
-          <w:szCs w:val="24"/>
-        </w:rPr>
-        <w:t>).</w:t>
+      </w:r>
+      <w:r>
+        <w:rPr>
+          <w:highlight w:val="yellow"/>
+        </w:rPr>
+        <w:fldChar w:fldCharType="separate"/>
+      </w:r>
+      <w:r>
+        <w:t xml:space="preserve">2.1.3 Игровая среда </w:t>
+      </w:r>
+      <w:proofErr w:type="spellStart"/>
+      <w:r>
+        <w:t>Deep</w:t>
+      </w:r>
+      <w:proofErr w:type="spellEnd"/>
+      <w:r>
+        <w:t xml:space="preserve"> RTS</w:t>
+      </w:r>
+      <w:r>
+        <w:rPr>
+          <w:highlight w:val="yellow"/>
+        </w:rPr>
+        <w:fldChar w:fldCharType="end"/>
+      </w:r>
+      <w:r>
+        <w:t>»</w:t>
+      </w:r>
+      <w:r>
+        <w:rPr>
+          <w:sz w:val="24"/>
+          <w:szCs w:val="24"/>
+        </w:rPr>
+        <w:t>.</w:t>
       </w:r>
     </w:p>
     <w:p>
@@ -27906,13 +27914,7 @@
         <w:t>е</w:t>
       </w:r>
       <w:r>
-        <w:t xml:space="preserve"> </w:t>
-      </w:r>
-      <w:r>
-        <w:t>3</w:t>
-      </w:r>
-      <w:r>
-        <w:t>.1.1</w:t>
+        <w:t xml:space="preserve"> 3.1.1</w:t>
       </w:r>
       <w:r>
         <w:fldChar w:fldCharType="end"/>
@@ -27999,7 +28001,7 @@
       <w:pPr>
         <w:pStyle w:val="af"/>
       </w:pPr>
-      <w:bookmarkStart w:id="69" w:name="_Ref33620364"/>
+      <w:bookmarkStart w:id="71" w:name="_Ref33620364"/>
       <w:r>
         <w:t xml:space="preserve">Рисунок </w:t>
       </w:r>
@@ -28022,12 +28024,21 @@
           <w:t>1</w:t>
         </w:r>
       </w:fldSimple>
-      <w:bookmarkEnd w:id="69"/>
+      <w:bookmarkEnd w:id="71"/>
       <w:r>
         <w:t xml:space="preserve"> </w:t>
       </w:r>
       <w:r>
-        <w:t xml:space="preserve">Контекстная диаграмма игры </w:t>
+        <w:t>Д</w:t>
+      </w:r>
+      <w:r>
+        <w:t xml:space="preserve">иаграмма </w:t>
+      </w:r>
+      <w:r>
+        <w:t xml:space="preserve">контейнеров </w:t>
+      </w:r>
+      <w:r>
+        <w:t xml:space="preserve">игры </w:t>
       </w:r>
       <w:proofErr w:type="spellStart"/>
       <w:r>
@@ -28070,7 +28081,7 @@
       <w:r>
         <w:t xml:space="preserve"> </w:t>
       </w:r>
-      <w:bookmarkStart w:id="70" w:name="_Toc33634590"/>
+      <w:bookmarkStart w:id="72" w:name="_Toc33634590"/>
       <w:r>
         <w:rPr>
           <w:highlight w:val="yellow"/>
@@ -28098,7 +28109,7 @@
         </w:rPr>
         <w:t>»</w:t>
       </w:r>
-      <w:bookmarkEnd w:id="70"/>
+      <w:bookmarkEnd w:id="72"/>
     </w:p>
     <w:p>
       <w:pPr>
@@ -28107,35 +28118,21 @@
           <w:lang w:val="en-US"/>
         </w:rPr>
       </w:pPr>
-      <w:bookmarkStart w:id="71" w:name="_Toc33634591"/>
+      <w:bookmarkStart w:id="73" w:name="_Toc33634591"/>
       <w:r>
         <w:t xml:space="preserve">3.2.1 </w:t>
       </w:r>
       <w:r>
         <w:t>Создание ИИ-игрока</w:t>
       </w:r>
-      <w:bookmarkEnd w:id="71"/>
+      <w:bookmarkEnd w:id="73"/>
     </w:p>
     <w:p>
       <w:r>
-        <w:t>Процесс создания сначала будет описан в общих чертах, затем будут описаны</w:t>
-      </w:r>
-      <w:r>
-        <w:t xml:space="preserve"> </w:t>
-      </w:r>
-      <w:r>
-        <w:t xml:space="preserve">классы, </w:t>
-      </w:r>
-      <w:r>
-        <w:t>и их роль в создан</w:t>
-      </w:r>
-      <w:proofErr w:type="gramStart"/>
-      <w:r>
-        <w:t>ии ИИ</w:t>
-      </w:r>
-      <w:proofErr w:type="gramEnd"/>
-      <w:r>
-        <w:t>-игрока</w:t>
+        <w:t xml:space="preserve">Процесс создания </w:t>
+      </w:r>
+      <w:r>
+        <w:t>состоит из следующих шагов</w:t>
       </w:r>
       <w:r>
         <w:t>:</w:t>
@@ -28179,7 +28176,13 @@
         <w:rPr>
           <w:noProof/>
         </w:rPr>
-        <w:t>3.2</w:t>
+        <w:t>3.</w:t>
+      </w:r>
+      <w:r>
+        <w:rPr>
+          <w:noProof/>
+        </w:rPr>
+        <w:t>2</w:t>
       </w:r>
       <w:r>
         <w:t>.</w:t>
@@ -28451,7 +28454,7 @@
       <w:pPr>
         <w:pStyle w:val="af"/>
       </w:pPr>
-      <w:bookmarkStart w:id="72" w:name="_Ref33620816"/>
+      <w:bookmarkStart w:id="74" w:name="_Ref33620816"/>
       <w:r>
         <w:rPr>
           <w:bCs w:val="0"/>
@@ -28460,8 +28463,8 @@
         </w:rPr>
         <w:drawing>
           <wp:inline distT="0" distB="0" distL="0" distR="0">
-            <wp:extent cx="5940425" cy="1928994"/>
-            <wp:effectExtent l="19050" t="0" r="3175" b="0"/>
+            <wp:extent cx="5553075" cy="1803212"/>
+            <wp:effectExtent l="19050" t="0" r="9525" b="0"/>
             <wp:docPr id="4" name="Рисунок 4"/>
             <wp:cNvGraphicFramePr>
               <a:graphicFrameLocks xmlns:a="http://schemas.openxmlformats.org/drawingml/2006/main" noChangeAspect="1"/>
@@ -28485,7 +28488,7 @@
                   <pic:spPr bwMode="auto">
                     <a:xfrm>
                       <a:off x="0" y="0"/>
-                      <a:ext cx="5940425" cy="1928994"/>
+                      <a:ext cx="5553075" cy="1803212"/>
                     </a:xfrm>
                     <a:prstGeom prst="rect">
                       <a:avLst/>
@@ -28531,7 +28534,7 @@
           <w:t>1</w:t>
         </w:r>
       </w:fldSimple>
-      <w:bookmarkEnd w:id="72"/>
+      <w:bookmarkEnd w:id="74"/>
       <w:r>
         <w:t xml:space="preserve"> </w:t>
       </w:r>
@@ -28546,14 +28549,14 @@
       <w:pPr>
         <w:pStyle w:val="3"/>
       </w:pPr>
-      <w:bookmarkStart w:id="73" w:name="_Toc33634592"/>
+      <w:bookmarkStart w:id="75" w:name="_Toc33634592"/>
       <w:r>
         <w:t xml:space="preserve">3.2.2 </w:t>
       </w:r>
       <w:r>
         <w:t>Тиковый таймер</w:t>
       </w:r>
-      <w:bookmarkEnd w:id="73"/>
+      <w:bookmarkEnd w:id="75"/>
     </w:p>
     <w:p>
       <w:r>
@@ -28568,13 +28571,57 @@
       </w:r>
       <w:proofErr w:type="spellEnd"/>
       <w:r>
-        <w:t xml:space="preserve">, который подобен тиковому таймеру из </w:t>
+        <w:t>, который подобен тиковому таймеру из</w:t>
+      </w:r>
+      <w:r>
+        <w:t xml:space="preserve"> пункта «</w:t>
       </w:r>
       <w:r>
         <w:rPr>
           <w:highlight w:val="yellow"/>
         </w:rPr>
-        <w:t>пункта 2.1.3</w:t>
+        <w:fldChar w:fldCharType="begin"/>
+      </w:r>
+      <w:r>
+        <w:instrText xml:space="preserve"> REF _Ref33701618 \h </w:instrText>
+      </w:r>
+      <w:r>
+        <w:rPr>
+          <w:highlight w:val="yellow"/>
+        </w:rPr>
+      </w:r>
+      <w:r>
+        <w:rPr>
+          <w:highlight w:val="yellow"/>
+        </w:rPr>
+        <w:fldChar w:fldCharType="separate"/>
+      </w:r>
+      <w:r>
+        <w:t xml:space="preserve">2.1.3 Игровая среда </w:t>
+      </w:r>
+      <w:proofErr w:type="spellStart"/>
+      <w:r>
+        <w:t>Deep</w:t>
+      </w:r>
+      <w:proofErr w:type="spellEnd"/>
+      <w:r>
+        <w:t xml:space="preserve"> RTS</w:t>
+      </w:r>
+      <w:r>
+        <w:rPr>
+          <w:highlight w:val="yellow"/>
+        </w:rPr>
+        <w:fldChar w:fldCharType="end"/>
+      </w:r>
+      <w:r>
+        <w:t>»</w:t>
+      </w:r>
+      <w:r>
+        <w:rPr>
+          <w:sz w:val="24"/>
+          <w:szCs w:val="24"/>
+        </w:rPr>
+        <w:t>.</w:t>
       </w:r>
       <w:r>
         <w:t xml:space="preserve">. </w:t>
@@ -28632,16 +28679,16 @@
       <w:r>
         <w:t xml:space="preserve">число </w:t>
       </w:r>
-      <w:commentRangeStart w:id="74"/>
+      <w:commentRangeStart w:id="76"/>
       <w:r>
         <w:t>равное длительности одного тика в секундах</w:t>
       </w:r>
-      <w:commentRangeEnd w:id="74"/>
+      <w:commentRangeEnd w:id="76"/>
       <w:r>
         <w:rPr>
           <w:rStyle w:val="a9"/>
         </w:rPr>
-        <w:commentReference w:id="74"/>
+        <w:commentReference w:id="76"/>
       </w:r>
       <w:r>
         <w:t>.</w:t>
@@ -28707,13 +28754,13 @@
           <w:lang w:val="en-US"/>
         </w:rPr>
       </w:pPr>
-      <w:bookmarkStart w:id="75" w:name="_Toc33634593"/>
+      <w:bookmarkStart w:id="77" w:name="_Toc33634593"/>
       <w:proofErr w:type="spellStart"/>
       <w:proofErr w:type="gramStart"/>
       <w:r>
         <w:t>ИИ-сервер</w:t>
       </w:r>
-      <w:bookmarkEnd w:id="75"/>
+      <w:bookmarkEnd w:id="77"/>
       <w:proofErr w:type="spellEnd"/>
       <w:proofErr w:type="gramEnd"/>
     </w:p>
@@ -28725,12 +28772,12 @@
           <w:lang w:val="en-US"/>
         </w:rPr>
       </w:pPr>
-      <w:bookmarkStart w:id="76" w:name="_Toc33634594"/>
+      <w:bookmarkStart w:id="78" w:name="_Toc33634594"/>
       <w:proofErr w:type="spellStart"/>
       <w:r>
         <w:t>Нейросеть</w:t>
       </w:r>
-      <w:bookmarkEnd w:id="76"/>
+      <w:bookmarkEnd w:id="78"/>
       <w:proofErr w:type="spellEnd"/>
     </w:p>
     <w:p>
@@ -28786,12 +28833,12 @@
           <w:lang w:val="en-US"/>
         </w:rPr>
       </w:pPr>
-      <w:bookmarkStart w:id="77" w:name="_Toc33634595"/>
+      <w:bookmarkStart w:id="79" w:name="_Toc33634595"/>
       <w:r>
         <w:lastRenderedPageBreak/>
         <w:t>Список литературы</w:t>
       </w:r>
-      <w:bookmarkEnd w:id="77"/>
+      <w:bookmarkEnd w:id="79"/>
     </w:p>
     <w:p>
       <w:pPr>
@@ -28811,8 +28858,8 @@
           <w:lang w:val="ru-RU"/>
         </w:rPr>
       </w:pPr>
-      <w:bookmarkStart w:id="78" w:name="lnxbz9" w:colFirst="0" w:colLast="0"/>
-      <w:bookmarkEnd w:id="78"/>
+      <w:bookmarkStart w:id="80" w:name="lnxbz9" w:colFirst="0" w:colLast="0"/>
+      <w:bookmarkEnd w:id="80"/>
       <w:proofErr w:type="spellStart"/>
       <w:r>
         <w:t>OpenAI</w:t>
@@ -28912,8 +28959,8 @@
           <w:lang w:val="ru-RU"/>
         </w:rPr>
       </w:pPr>
-      <w:bookmarkStart w:id="79" w:name="35nkun2" w:colFirst="0" w:colLast="0"/>
-      <w:bookmarkEnd w:id="79"/>
+      <w:bookmarkStart w:id="81" w:name="35nkun2" w:colFirst="0" w:colLast="0"/>
+      <w:bookmarkEnd w:id="81"/>
       <w:proofErr w:type="spellStart"/>
       <w:r>
         <w:rPr>
@@ -29063,8 +29110,8 @@
           <w:lang w:val="ru-RU"/>
         </w:rPr>
       </w:pPr>
-      <w:bookmarkStart w:id="80" w:name="1ksv4uv" w:colFirst="0" w:colLast="0"/>
-      <w:bookmarkEnd w:id="80"/>
+      <w:bookmarkStart w:id="82" w:name="1ksv4uv" w:colFirst="0" w:colLast="0"/>
+      <w:bookmarkEnd w:id="82"/>
       <w:r>
         <w:t>Competitive</w:t>
       </w:r>
@@ -29251,8 +29298,8 @@
       <w:r>
         <w:t xml:space="preserve"> «</w:t>
       </w:r>
-      <w:bookmarkStart w:id="81" w:name="44sinio" w:colFirst="0" w:colLast="0"/>
-      <w:bookmarkEnd w:id="81"/>
+      <w:bookmarkStart w:id="83" w:name="44sinio" w:colFirst="0" w:colLast="0"/>
+      <w:bookmarkEnd w:id="83"/>
       <w:r>
         <w:t>Deep RTS: A Game Environment for Deep Reinforcement Learning in Real-Time Strategy Games» [</w:t>
       </w:r>
@@ -29322,8 +29369,8 @@
       <w:r>
         <w:t>, “</w:t>
       </w:r>
-      <w:bookmarkStart w:id="82" w:name="2jxsxqh" w:colFirst="0" w:colLast="0"/>
-      <w:bookmarkEnd w:id="82"/>
+      <w:bookmarkStart w:id="84" w:name="2jxsxqh" w:colFirst="0" w:colLast="0"/>
+      <w:bookmarkEnd w:id="84"/>
       <w:r>
         <w:t xml:space="preserve">TD-Gammon, a Self-Teaching Backgammon Program, Achieves Master-Level Play,” Neural Computation, vol. 6, no. 2, pp. 215–219, 1994. </w:t>
       </w:r>
@@ -29367,8 +29414,8 @@
       <w:r>
         <w:t>, “</w:t>
       </w:r>
-      <w:bookmarkStart w:id="83" w:name="z337ya" w:colFirst="0" w:colLast="0"/>
-      <w:bookmarkEnd w:id="83"/>
+      <w:bookmarkStart w:id="85" w:name="z337ya" w:colFirst="0" w:colLast="0"/>
+      <w:bookmarkEnd w:id="85"/>
       <w:r>
         <w:t>Temporal difference learning and TD-</w:t>
       </w:r>
@@ -29424,8 +29471,8 @@
       <w:r>
         <w:t xml:space="preserve">R. </w:t>
       </w:r>
-      <w:bookmarkStart w:id="84" w:name="3j2qqm3" w:colFirst="0" w:colLast="0"/>
-      <w:bookmarkEnd w:id="84"/>
+      <w:bookmarkStart w:id="86" w:name="3j2qqm3" w:colFirst="0" w:colLast="0"/>
+      <w:bookmarkEnd w:id="86"/>
       <w:r>
         <w:t xml:space="preserve">S. Sutton and A. G. </w:t>
       </w:r>
@@ -29629,8 +29676,8 @@
       <w:r>
         <w:t>Mo</w:t>
       </w:r>
-      <w:bookmarkStart w:id="85" w:name="1y810tw" w:colFirst="0" w:colLast="0"/>
-      <w:bookmarkEnd w:id="85"/>
+      <w:bookmarkStart w:id="87" w:name="1y810tw" w:colFirst="0" w:colLast="0"/>
+      <w:bookmarkEnd w:id="87"/>
       <w:r>
         <w:t>ravc</w:t>
       </w:r>
@@ -29731,8 +29778,8 @@
       <w:r>
         <w:t>, “ELF: An Extensive, Lightweight and Flex</w:t>
       </w:r>
-      <w:bookmarkStart w:id="86" w:name="4i7ojhp" w:colFirst="0" w:colLast="0"/>
-      <w:bookmarkEnd w:id="86"/>
+      <w:bookmarkStart w:id="88" w:name="4i7ojhp" w:colFirst="0" w:colLast="0"/>
+      <w:bookmarkEnd w:id="88"/>
       <w:r>
         <w:t xml:space="preserve">ible Research Platform for Real-time Strategy Games,” Advances in Neural Information Processing Systems, pp. 2656–2666, </w:t>
       </w:r>
@@ -29784,8 +29831,8 @@
       <w:r>
         <w:t>, “</w:t>
       </w:r>
-      <w:bookmarkStart w:id="87" w:name="2xcytpi" w:colFirst="0" w:colLast="0"/>
-      <w:bookmarkEnd w:id="87"/>
+      <w:bookmarkStart w:id="89" w:name="2xcytpi" w:colFirst="0" w:colLast="0"/>
+      <w:bookmarkEnd w:id="89"/>
       <w:r>
         <w:t>The combinatorial multi-armed bandit problem and its application to real-time strategy games,” in Ninth Artificial Intelligence and Interactive Digital . . ., 2013, pp. 58–64. [Online]. Available: http://www.aaai.org/ocs/index.php/AIIDE/AIIDE13/paper/viewPaper/7377</w:t>
       </w:r>
@@ -29810,8 +29857,8 @@
         <w:lastRenderedPageBreak/>
         <w:t>Ku</w:t>
       </w:r>
-      <w:bookmarkStart w:id="88" w:name="1ci93xb" w:colFirst="0" w:colLast="0"/>
-      <w:bookmarkEnd w:id="88"/>
+      <w:bookmarkStart w:id="90" w:name="1ci93xb" w:colFirst="0" w:colLast="0"/>
+      <w:bookmarkEnd w:id="90"/>
       <w:r>
         <w:t xml:space="preserve">n </w:t>
       </w:r>
@@ -29911,8 +29958,8 @@
       <w:r>
         <w:t xml:space="preserve">, “Intelligent </w:t>
       </w:r>
-      <w:bookmarkStart w:id="89" w:name="3whwml4" w:colFirst="0" w:colLast="0"/>
-      <w:bookmarkEnd w:id="89"/>
+      <w:bookmarkStart w:id="91" w:name="3whwml4" w:colFirst="0" w:colLast="0"/>
+      <w:bookmarkEnd w:id="91"/>
       <w:r>
         <w:t xml:space="preserve">online case-based planning agent model for real-time strategy games,” in Proceedings of the 2010 10th International Conference on Intelligent Systems Design and Applications, ISDA’10. IEEE, </w:t>
       </w:r>
@@ -29954,8 +30001,8 @@
       <w:r>
         <w:t xml:space="preserve"> and H. Munoz-Avila, “</w:t>
       </w:r>
-      <w:bookmarkStart w:id="90" w:name="2bn6wsx" w:colFirst="0" w:colLast="0"/>
-      <w:bookmarkEnd w:id="90"/>
+      <w:bookmarkStart w:id="92" w:name="2bn6wsx" w:colFirst="0" w:colLast="0"/>
+      <w:bookmarkEnd w:id="92"/>
       <w:r>
         <w:t xml:space="preserve">CLASSQ-L: A Q-Learning ˜ Algorithm for Adversarial Real-Time Strategy Games,” pp. 8–13, 2012. [Online]. Available: </w:t>
       </w:r>
@@ -30015,8 +30062,8 @@
       <w:r>
         <w:t xml:space="preserve">, and A. Olsson, “Racial ¨ </w:t>
       </w:r>
-      <w:bookmarkStart w:id="91" w:name="qsh70q" w:colFirst="0" w:colLast="0"/>
-      <w:bookmarkEnd w:id="91"/>
+      <w:bookmarkStart w:id="93" w:name="qsh70q" w:colFirst="0" w:colLast="0"/>
+      <w:bookmarkEnd w:id="93"/>
       <w:r>
         <w:t xml:space="preserve">Bias Shapes Social Reinforcement Learning,” Psychological Science, vol. 25, no. 3, pp. 711–719, </w:t>
       </w:r>
@@ -30057,8 +30104,8 @@
         </w:pBdr>
         <w:spacing w:line="360" w:lineRule="auto"/>
       </w:pPr>
-      <w:bookmarkStart w:id="92" w:name="3as4poj" w:colFirst="0" w:colLast="0"/>
-      <w:bookmarkEnd w:id="92"/>
+      <w:bookmarkStart w:id="94" w:name="3as4poj" w:colFirst="0" w:colLast="0"/>
+      <w:bookmarkEnd w:id="94"/>
       <w:r>
         <w:t xml:space="preserve">V. </w:t>
       </w:r>
@@ -30066,8 +30113,8 @@
       <w:r>
         <w:t>Mn</w:t>
       </w:r>
-      <w:bookmarkStart w:id="93" w:name="1pxezwc" w:colFirst="0" w:colLast="0"/>
-      <w:bookmarkEnd w:id="93"/>
+      <w:bookmarkStart w:id="95" w:name="1pxezwc" w:colFirst="0" w:colLast="0"/>
+      <w:bookmarkEnd w:id="95"/>
       <w:r>
         <w:t>ih</w:t>
       </w:r>
@@ -30148,8 +30195,8 @@
         </w:pBdr>
         <w:spacing w:line="360" w:lineRule="auto"/>
       </w:pPr>
-      <w:bookmarkStart w:id="94" w:name="49x2ik5" w:colFirst="0" w:colLast="0"/>
-      <w:bookmarkEnd w:id="94"/>
+      <w:bookmarkStart w:id="96" w:name="49x2ik5" w:colFirst="0" w:colLast="0"/>
+      <w:bookmarkEnd w:id="96"/>
       <w:r>
         <w:t xml:space="preserve">M. A. </w:t>
       </w:r>
@@ -30213,8 +30260,8 @@
       <w:r>
         <w:t>N.</w:t>
       </w:r>
-      <w:bookmarkStart w:id="95" w:name="2p2csry" w:colFirst="0" w:colLast="0"/>
-      <w:bookmarkEnd w:id="95"/>
+      <w:bookmarkStart w:id="97" w:name="2p2csry" w:colFirst="0" w:colLast="0"/>
+      <w:bookmarkEnd w:id="97"/>
       <w:r>
         <w:t xml:space="preserve"> </w:t>
       </w:r>
@@ -30267,8 +30314,8 @@
         </w:pBdr>
         <w:spacing w:line="360" w:lineRule="auto"/>
       </w:pPr>
-      <w:bookmarkStart w:id="96" w:name="147n2zr" w:colFirst="0" w:colLast="0"/>
-      <w:bookmarkEnd w:id="96"/>
+      <w:bookmarkStart w:id="98" w:name="147n2zr" w:colFirst="0" w:colLast="0"/>
+      <w:bookmarkEnd w:id="98"/>
       <w:r>
         <w:t xml:space="preserve">R. S. Sutton and A. G. </w:t>
       </w:r>
@@ -30297,8 +30344,8 @@
         </w:pBdr>
         <w:spacing w:line="360" w:lineRule="auto"/>
       </w:pPr>
-      <w:bookmarkStart w:id="97" w:name="3o7alnk" w:colFirst="0" w:colLast="0"/>
-      <w:bookmarkEnd w:id="97"/>
+      <w:bookmarkStart w:id="99" w:name="3o7alnk" w:colFirst="0" w:colLast="0"/>
+      <w:bookmarkEnd w:id="99"/>
       <w:r>
         <w:t xml:space="preserve">L. P. </w:t>
       </w:r>
@@ -30330,8 +30377,8 @@
       <w:r>
         <w:t>D. Zha</w:t>
       </w:r>
-      <w:bookmarkStart w:id="98" w:name="23ckvvd" w:colFirst="0" w:colLast="0"/>
-      <w:bookmarkEnd w:id="98"/>
+      <w:bookmarkStart w:id="100" w:name="23ckvvd" w:colFirst="0" w:colLast="0"/>
+      <w:bookmarkEnd w:id="100"/>
       <w:r>
         <w:t xml:space="preserve">o, K. </w:t>
       </w:r>
@@ -30363,8 +30410,8 @@
       <w:r>
         <w:t>Z. T</w:t>
       </w:r>
-      <w:bookmarkStart w:id="99" w:name="ihv636" w:colFirst="0" w:colLast="0"/>
-      <w:bookmarkEnd w:id="99"/>
+      <w:bookmarkStart w:id="101" w:name="ihv636" w:colFirst="0" w:colLast="0"/>
+      <w:bookmarkEnd w:id="101"/>
       <w:r>
         <w:t xml:space="preserve">ang, K. </w:t>
       </w:r>
@@ -30413,8 +30460,8 @@
         <w:lastRenderedPageBreak/>
         <w:t>H. Van H</w:t>
       </w:r>
-      <w:bookmarkStart w:id="100" w:name="32hioqz" w:colFirst="0" w:colLast="0"/>
-      <w:bookmarkEnd w:id="100"/>
+      <w:bookmarkStart w:id="102" w:name="32hioqz" w:colFirst="0" w:colLast="0"/>
+      <w:bookmarkEnd w:id="102"/>
       <w:r>
         <w:t xml:space="preserve">asselt, A. </w:t>
       </w:r>
@@ -30450,8 +30497,8 @@
       <w:r>
         <w:t>S</w:t>
       </w:r>
-      <w:bookmarkStart w:id="101" w:name="1hmsyys" w:colFirst="0" w:colLast="0"/>
-      <w:bookmarkEnd w:id="101"/>
+      <w:bookmarkStart w:id="103" w:name="1hmsyys" w:colFirst="0" w:colLast="0"/>
+      <w:bookmarkEnd w:id="103"/>
       <w:r>
         <w:t>chaul</w:t>
       </w:r>
@@ -30495,8 +30542,8 @@
       <w:r>
         <w:t>Z. Wan</w:t>
       </w:r>
-      <w:bookmarkStart w:id="102" w:name="41mghml" w:colFirst="0" w:colLast="0"/>
-      <w:bookmarkEnd w:id="102"/>
+      <w:bookmarkStart w:id="104" w:name="41mghml" w:colFirst="0" w:colLast="0"/>
+      <w:bookmarkEnd w:id="104"/>
       <w:r>
         <w:t xml:space="preserve">g, T. </w:t>
       </w:r>
@@ -30549,8 +30596,8 @@
         </w:pBdr>
         <w:spacing w:line="360" w:lineRule="auto"/>
       </w:pPr>
-      <w:bookmarkStart w:id="103" w:name="2grqrue" w:colFirst="0" w:colLast="0"/>
-      <w:bookmarkEnd w:id="103"/>
+      <w:bookmarkStart w:id="105" w:name="2grqrue" w:colFirst="0" w:colLast="0"/>
+      <w:bookmarkEnd w:id="105"/>
       <w:r>
         <w:t xml:space="preserve">A. Nair, P. </w:t>
       </w:r>
@@ -30619,8 +30666,8 @@
         </w:pBdr>
         <w:spacing w:line="360" w:lineRule="auto"/>
       </w:pPr>
-      <w:bookmarkStart w:id="104" w:name="vx1227" w:colFirst="0" w:colLast="0"/>
-      <w:bookmarkEnd w:id="104"/>
+      <w:bookmarkStart w:id="106" w:name="vx1227" w:colFirst="0" w:colLast="0"/>
+      <w:bookmarkEnd w:id="106"/>
       <w:r>
         <w:t xml:space="preserve">V. </w:t>
       </w:r>
@@ -30681,8 +30728,8 @@
         </w:pBdr>
         <w:spacing w:line="360" w:lineRule="auto"/>
       </w:pPr>
-      <w:bookmarkStart w:id="105" w:name="3fwokq0" w:colFirst="0" w:colLast="0"/>
-      <w:bookmarkEnd w:id="105"/>
+      <w:bookmarkStart w:id="107" w:name="3fwokq0" w:colFirst="0" w:colLast="0"/>
+      <w:bookmarkEnd w:id="107"/>
       <w:r>
         <w:t xml:space="preserve">D. Li, D. Zhao, Q. Zhang, and C. </w:t>
       </w:r>
@@ -30727,8 +30774,8 @@
         </w:pBdr>
         <w:spacing w:line="360" w:lineRule="auto"/>
       </w:pPr>
-      <w:bookmarkStart w:id="106" w:name="1v1yuxt" w:colFirst="0" w:colLast="0"/>
-      <w:bookmarkEnd w:id="106"/>
+      <w:bookmarkStart w:id="108" w:name="1v1yuxt" w:colFirst="0" w:colLast="0"/>
+      <w:bookmarkEnd w:id="108"/>
       <w:r>
         <w:t xml:space="preserve">T. P. </w:t>
       </w:r>
@@ -30797,8 +30844,8 @@
         </w:pBdr>
         <w:spacing w:line="360" w:lineRule="auto"/>
       </w:pPr>
-      <w:bookmarkStart w:id="107" w:name="4f1mdlm" w:colFirst="0" w:colLast="0"/>
-      <w:bookmarkEnd w:id="107"/>
+      <w:bookmarkStart w:id="109" w:name="4f1mdlm" w:colFirst="0" w:colLast="0"/>
+      <w:bookmarkEnd w:id="109"/>
       <w:r>
         <w:t xml:space="preserve">J. Schulman, S. Levine, P. </w:t>
       </w:r>
@@ -30827,8 +30874,8 @@
         </w:pBdr>
         <w:spacing w:line="360" w:lineRule="auto"/>
       </w:pPr>
-      <w:bookmarkStart w:id="108" w:name="2u6wntf" w:colFirst="0" w:colLast="0"/>
-      <w:bookmarkEnd w:id="108"/>
+      <w:bookmarkStart w:id="110" w:name="2u6wntf" w:colFirst="0" w:colLast="0"/>
+      <w:bookmarkEnd w:id="110"/>
       <w:r>
         <w:t xml:space="preserve">J. Schulman, F. </w:t>
       </w:r>
@@ -30881,8 +30928,8 @@
         </w:pBdr>
         <w:spacing w:line="360" w:lineRule="auto"/>
       </w:pPr>
-      <w:bookmarkStart w:id="109" w:name="19c6y18" w:colFirst="0" w:colLast="0"/>
-      <w:bookmarkEnd w:id="109"/>
+      <w:bookmarkStart w:id="111" w:name="19c6y18" w:colFirst="0" w:colLast="0"/>
+      <w:bookmarkEnd w:id="111"/>
       <w:r>
         <w:t xml:space="preserve">S. Levine and V. </w:t>
       </w:r>
@@ -30911,8 +30958,8 @@
         </w:pBdr>
         <w:spacing w:line="360" w:lineRule="auto"/>
       </w:pPr>
-      <w:bookmarkStart w:id="110" w:name="3tbugp1" w:colFirst="0" w:colLast="0"/>
-      <w:bookmarkEnd w:id="110"/>
+      <w:bookmarkStart w:id="112" w:name="3tbugp1" w:colFirst="0" w:colLast="0"/>
+      <w:bookmarkEnd w:id="112"/>
       <w:r>
         <w:t xml:space="preserve">S. </w:t>
       </w:r>
@@ -30957,8 +31004,8 @@
         </w:pBdr>
         <w:spacing w:line="360" w:lineRule="auto"/>
       </w:pPr>
-      <w:bookmarkStart w:id="111" w:name="28h4qwu" w:colFirst="0" w:colLast="0"/>
-      <w:bookmarkEnd w:id="111"/>
+      <w:bookmarkStart w:id="113" w:name="28h4qwu" w:colFirst="0" w:colLast="0"/>
+      <w:bookmarkEnd w:id="113"/>
       <w:r>
         <w:t xml:space="preserve">M. </w:t>
       </w:r>
@@ -31203,8 +31250,8 @@
       <w:r>
         <w:t xml:space="preserve">K. G. </w:t>
       </w:r>
-      <w:bookmarkStart w:id="112" w:name="nmf14n" w:colFirst="0" w:colLast="0"/>
-      <w:bookmarkEnd w:id="112"/>
+      <w:bookmarkStart w:id="114" w:name="nmf14n" w:colFirst="0" w:colLast="0"/>
+      <w:bookmarkEnd w:id="114"/>
       <w:proofErr w:type="spellStart"/>
       <w:r>
         <w:t>Jayesh</w:t>
@@ -31249,8 +31296,8 @@
       <w:r>
         <w:t xml:space="preserve">Y. </w:t>
       </w:r>
-      <w:bookmarkStart w:id="113" w:name="37m2jsg" w:colFirst="0" w:colLast="0"/>
-      <w:bookmarkEnd w:id="113"/>
+      <w:bookmarkStart w:id="115" w:name="37m2jsg" w:colFirst="0" w:colLast="0"/>
+      <w:bookmarkEnd w:id="115"/>
       <w:proofErr w:type="spellStart"/>
       <w:r>
         <w:t>Bengio</w:t>
@@ -31292,8 +31339,8 @@
         </w:pBdr>
         <w:spacing w:line="360" w:lineRule="auto"/>
       </w:pPr>
-      <w:bookmarkStart w:id="114" w:name="1mrcu09" w:colFirst="0" w:colLast="0"/>
-      <w:bookmarkEnd w:id="114"/>
+      <w:bookmarkStart w:id="116" w:name="1mrcu09" w:colFirst="0" w:colLast="0"/>
+      <w:bookmarkEnd w:id="116"/>
       <w:r>
         <w:t xml:space="preserve">A. Graves, G. Wayne, M. Reynolds, T. Harley, I. </w:t>
       </w:r>
@@ -31368,8 +31415,8 @@
       <w:r>
         <w:t>Y. Wu an</w:t>
       </w:r>
-      <w:bookmarkStart w:id="115" w:name="46r0co2" w:colFirst="0" w:colLast="0"/>
-      <w:bookmarkEnd w:id="115"/>
+      <w:bookmarkStart w:id="117" w:name="46r0co2" w:colFirst="0" w:colLast="0"/>
+      <w:bookmarkEnd w:id="117"/>
       <w:r>
         <w:t xml:space="preserve">d Y. </w:t>
       </w:r>
@@ -31398,8 +31445,8 @@
         </w:pBdr>
         <w:spacing w:line="360" w:lineRule="auto"/>
       </w:pPr>
-      <w:bookmarkStart w:id="116" w:name="2lwamvv" w:colFirst="0" w:colLast="0"/>
-      <w:bookmarkEnd w:id="116"/>
+      <w:bookmarkStart w:id="118" w:name="2lwamvv" w:colFirst="0" w:colLast="0"/>
+      <w:bookmarkEnd w:id="118"/>
       <w:r>
         <w:t>Q. Dong, S. Gong, and X. Zhu, “Multi-task curriculum transfer deep learning of clothing attributes,” in IEEE Winter Conference on Applications of Computer Vision, 2017, pp. 520–529.</w:t>
       </w:r>
@@ -31420,8 +31467,8 @@
         </w:pBdr>
         <w:spacing w:line="360" w:lineRule="auto"/>
       </w:pPr>
-      <w:bookmarkStart w:id="117" w:name="111kx3o" w:colFirst="0" w:colLast="0"/>
-      <w:bookmarkEnd w:id="117"/>
+      <w:bookmarkStart w:id="119" w:name="111kx3o" w:colFirst="0" w:colLast="0"/>
+      <w:bookmarkEnd w:id="119"/>
       <w:r>
         <w:t xml:space="preserve">X. </w:t>
       </w:r>
@@ -31490,8 +31537,8 @@
         </w:pBdr>
         <w:spacing w:line="360" w:lineRule="auto"/>
       </w:pPr>
-      <w:bookmarkStart w:id="118" w:name="3l18frh" w:colFirst="0" w:colLast="0"/>
-      <w:bookmarkEnd w:id="118"/>
+      <w:bookmarkStart w:id="120" w:name="3l18frh" w:colFirst="0" w:colLast="0"/>
+      <w:bookmarkEnd w:id="120"/>
       <w:r>
         <w:t xml:space="preserve">V. Nair and G. E. Hinton, “Rectified linear units improve restricted </w:t>
       </w:r>
@@ -31520,8 +31567,8 @@
         </w:pBdr>
         <w:spacing w:line="360" w:lineRule="auto"/>
       </w:pPr>
-      <w:bookmarkStart w:id="119" w:name="206ipza" w:colFirst="0" w:colLast="0"/>
-      <w:bookmarkEnd w:id="119"/>
+      <w:bookmarkStart w:id="121" w:name="206ipza" w:colFirst="0" w:colLast="0"/>
+      <w:bookmarkEnd w:id="121"/>
       <w:r>
         <w:t>S. P. Singh and R. S. Sutton, “Reinforcement learning with replacing eligibility traces,” Machine Learning, vol. 22, no. 1, pp. 123–158, 1996.</w:t>
       </w:r>
@@ -31542,8 +31589,8 @@
         </w:pBdr>
         <w:spacing w:line="360" w:lineRule="auto"/>
       </w:pPr>
-      <w:bookmarkStart w:id="120" w:name="4k668n3" w:colFirst="0" w:colLast="0"/>
-      <w:bookmarkEnd w:id="120"/>
+      <w:bookmarkStart w:id="122" w:name="4k668n3" w:colFirst="0" w:colLast="0"/>
+      <w:bookmarkEnd w:id="122"/>
       <w:r>
         <w:t>A. Y. Ng, D. Harada, and S. J. Russell, “Policy invariance under reward transformations: Theory and application to reward shaping,” in International Conference on Machine Learning, 1999, pp. 278–287.</w:t>
       </w:r>
@@ -31564,8 +31611,8 @@
         </w:pBdr>
         <w:spacing w:line="360" w:lineRule="auto"/>
       </w:pPr>
-      <w:bookmarkStart w:id="121" w:name="2zbgiuw" w:colFirst="0" w:colLast="0"/>
-      <w:bookmarkEnd w:id="121"/>
+      <w:bookmarkStart w:id="123" w:name="2zbgiuw" w:colFirst="0" w:colLast="0"/>
+      <w:bookmarkEnd w:id="123"/>
       <w:r>
         <w:lastRenderedPageBreak/>
         <w:t xml:space="preserve">T. D. </w:t>
@@ -31619,8 +31666,8 @@
         </w:pBdr>
         <w:spacing w:line="360" w:lineRule="auto"/>
       </w:pPr>
-      <w:bookmarkStart w:id="122" w:name="1egqt2p" w:colFirst="0" w:colLast="0"/>
-      <w:bookmarkEnd w:id="122"/>
+      <w:bookmarkStart w:id="124" w:name="1egqt2p" w:colFirst="0" w:colLast="0"/>
+      <w:bookmarkEnd w:id="124"/>
       <w:proofErr w:type="spellStart"/>
       <w:r>
         <w:t>Hendrik</w:t>
@@ -31654,8 +31701,8 @@
         </w:pBdr>
         <w:spacing w:line="360" w:lineRule="auto"/>
       </w:pPr>
-      <w:bookmarkStart w:id="123" w:name="3ygebqi" w:colFirst="0" w:colLast="0"/>
-      <w:bookmarkEnd w:id="123"/>
+      <w:bookmarkStart w:id="125" w:name="3ygebqi" w:colFirst="0" w:colLast="0"/>
+      <w:bookmarkEnd w:id="125"/>
       <w:r>
         <w:t xml:space="preserve">L. </w:t>
       </w:r>
@@ -31695,8 +31742,8 @@
         </w:pBdr>
         <w:spacing w:line="360" w:lineRule="auto"/>
       </w:pPr>
-      <w:bookmarkStart w:id="124" w:name="2dlolyb" w:colFirst="0" w:colLast="0"/>
-      <w:bookmarkEnd w:id="124"/>
+      <w:bookmarkStart w:id="126" w:name="2dlolyb" w:colFirst="0" w:colLast="0"/>
+      <w:bookmarkEnd w:id="126"/>
       <w:r>
         <w:t xml:space="preserve">R. </w:t>
       </w:r>
@@ -31725,8 +31772,8 @@
         </w:pBdr>
         <w:spacing w:line="360" w:lineRule="auto"/>
       </w:pPr>
-      <w:bookmarkStart w:id="125" w:name="sqyw64" w:colFirst="0" w:colLast="0"/>
-      <w:bookmarkEnd w:id="125"/>
+      <w:bookmarkStart w:id="127" w:name="sqyw64" w:colFirst="0" w:colLast="0"/>
+      <w:bookmarkEnd w:id="127"/>
       <w:r>
         <w:t xml:space="preserve">D. Silver, T. Hubert, J. </w:t>
       </w:r>
@@ -31843,8 +31890,8 @@
         </w:pBdr>
         <w:spacing w:line="360" w:lineRule="auto"/>
       </w:pPr>
-      <w:bookmarkStart w:id="126" w:name="3cqmetx" w:colFirst="0" w:colLast="0"/>
-      <w:bookmarkEnd w:id="126"/>
+      <w:bookmarkStart w:id="128" w:name="3cqmetx" w:colFirst="0" w:colLast="0"/>
+      <w:bookmarkEnd w:id="128"/>
       <w:r>
         <w:t xml:space="preserve">C. B. Browne, E. </w:t>
       </w:r>
@@ -31905,8 +31952,8 @@
         </w:pBdr>
         <w:spacing w:line="360" w:lineRule="auto"/>
       </w:pPr>
-      <w:bookmarkStart w:id="127" w:name="1rvwp1q" w:colFirst="0" w:colLast="0"/>
-      <w:bookmarkEnd w:id="127"/>
+      <w:bookmarkStart w:id="129" w:name="1rvwp1q" w:colFirst="0" w:colLast="0"/>
+      <w:bookmarkEnd w:id="129"/>
       <w:r>
         <w:t xml:space="preserve">N. </w:t>
       </w:r>
@@ -32123,8 +32170,8 @@
         </w:pBdr>
         <w:spacing w:line="360" w:lineRule="auto"/>
       </w:pPr>
-      <w:bookmarkStart w:id="128" w:name="4bvk7pj" w:colFirst="0" w:colLast="0"/>
-      <w:bookmarkEnd w:id="128"/>
+      <w:bookmarkStart w:id="130" w:name="4bvk7pj" w:colFirst="0" w:colLast="0"/>
+      <w:bookmarkEnd w:id="130"/>
       <w:r>
         <w:lastRenderedPageBreak/>
         <w:t xml:space="preserve">S. </w:t>
@@ -32454,8 +32501,8 @@
       <w:r>
         <w:t>T</w:t>
       </w:r>
-      <w:bookmarkStart w:id="129" w:name="2r0uhxc" w:colFirst="0" w:colLast="0"/>
-      <w:bookmarkEnd w:id="129"/>
+      <w:bookmarkStart w:id="131" w:name="2r0uhxc" w:colFirst="0" w:colLast="0"/>
+      <w:bookmarkEnd w:id="131"/>
       <w:r>
         <w:t xml:space="preserve">. Yee, V. </w:t>
       </w:r>
@@ -32521,8 +32568,8 @@
       <w:r>
         <w:t>S.</w:t>
       </w:r>
-      <w:bookmarkStart w:id="130" w:name="1664s55" w:colFirst="0" w:colLast="0"/>
-      <w:bookmarkEnd w:id="130"/>
+      <w:bookmarkStart w:id="132" w:name="1664s55" w:colFirst="0" w:colLast="0"/>
+      <w:bookmarkEnd w:id="132"/>
       <w:r>
         <w:t xml:space="preserve"> </w:t>
       </w:r>
@@ -32587,8 +32634,8 @@
         </w:pBdr>
         <w:spacing w:line="360" w:lineRule="auto"/>
       </w:pPr>
-      <w:bookmarkStart w:id="131" w:name="3q5sasy" w:colFirst="0" w:colLast="0"/>
-      <w:bookmarkEnd w:id="131"/>
+      <w:bookmarkStart w:id="133" w:name="3q5sasy" w:colFirst="0" w:colLast="0"/>
+      <w:bookmarkEnd w:id="133"/>
       <w:r>
         <w:t xml:space="preserve">G. M. J. B. </w:t>
       </w:r>
@@ -33260,8 +33307,8 @@
         </w:pBdr>
         <w:spacing w:line="360" w:lineRule="auto"/>
       </w:pPr>
-      <w:bookmarkStart w:id="132" w:name="25b2l0r" w:colFirst="0" w:colLast="0"/>
-      <w:bookmarkEnd w:id="132"/>
+      <w:bookmarkStart w:id="134" w:name="25b2l0r" w:colFirst="0" w:colLast="0"/>
+      <w:bookmarkEnd w:id="134"/>
       <w:proofErr w:type="spellStart"/>
       <w:r>
         <w:t>AlphaStar</w:t>
@@ -33390,8 +33437,8 @@
         </w:rPr>
         <w:t>Graepel</w:t>
       </w:r>
-      <w:bookmarkStart w:id="133" w:name="kgcv8k" w:colFirst="0" w:colLast="0"/>
-      <w:bookmarkEnd w:id="133"/>
+      <w:bookmarkStart w:id="135" w:name="kgcv8k" w:colFirst="0" w:colLast="0"/>
+      <w:bookmarkEnd w:id="135"/>
       <w:proofErr w:type="spellEnd"/>
       <w:r>
         <w:t xml:space="preserve"> “Re-evaluating Evaluation” [Online]. </w:t>
@@ -33425,8 +33472,8 @@
         </w:pBdr>
         <w:spacing w:line="360" w:lineRule="auto"/>
       </w:pPr>
-      <w:bookmarkStart w:id="134" w:name="34g0dwd" w:colFirst="0" w:colLast="0"/>
-      <w:bookmarkEnd w:id="134"/>
+      <w:bookmarkStart w:id="136" w:name="34g0dwd" w:colFirst="0" w:colLast="0"/>
+      <w:bookmarkEnd w:id="136"/>
       <w:proofErr w:type="spellStart"/>
       <w:r>
         <w:t>Starcraft</w:t>
@@ -33528,39 +33575,6 @@
       </w:r>
     </w:p>
   </w:comment>
-  <w:comment w:id="13" w:author="Илья" w:date="2020-02-18T13:34:00Z" w:initials="И">
-    <w:p>
-      <w:pPr>
-        <w:pStyle w:val="a7"/>
-      </w:pPr>
-      <w:r>
-        <w:rPr>
-          <w:rStyle w:val="a9"/>
-        </w:rPr>
-        <w:annotationRef/>
-      </w:r>
-      <w:r>
-        <w:t>Было «</w:t>
-      </w:r>
-      <w:r>
-        <w:rPr>
-          <w:sz w:val="24"/>
-          <w:szCs w:val="24"/>
-        </w:rPr>
-        <w:t>обозреваются</w:t>
-      </w:r>
-      <w:r>
-        <w:annotationRef/>
-      </w:r>
-      <w:r>
-        <w:rPr>
-          <w:sz w:val="24"/>
-          <w:szCs w:val="24"/>
-        </w:rPr>
-        <w:t>»</w:t>
-      </w:r>
-    </w:p>
-  </w:comment>
   <w:comment w:id="14" w:author="Илья" w:date="2020-02-18T13:34:00Z" w:initials="И">
     <w:p>
       <w:pPr>
@@ -33573,22 +33587,24 @@
         <w:annotationRef/>
       </w:r>
       <w:r>
-        <w:t xml:space="preserve">Было </w:t>
-      </w:r>
-      <w:r>
-        <w:rPr>
-          <w:color w:val="auto"/>
-        </w:rPr>
-        <w:t>«</w:t>
-      </w:r>
-      <w:r>
-        <w:rPr>
-          <w:rFonts w:ascii="Time New Roman" w:eastAsia="Time New Roman" w:hAnsi="Time New Roman" w:cs="Time New Roman"/>
-          <w:color w:val="auto"/>
-          <w:sz w:val="24"/>
-          <w:szCs w:val="24"/>
-        </w:rPr>
-        <w:t>обучается на самом себе»</w:t>
+        <w:t>Было «</w:t>
+      </w:r>
+      <w:r>
+        <w:rPr>
+          <w:sz w:val="24"/>
+          <w:szCs w:val="24"/>
+        </w:rPr>
+        <w:t>обозреваются</w:t>
+      </w:r>
+      <w:r>
+        <w:annotationRef/>
+      </w:r>
+      <w:r>
+        <w:rPr>
+          <w:sz w:val="24"/>
+          <w:szCs w:val="24"/>
+        </w:rPr>
+        <w:t>»</w:t>
       </w:r>
     </w:p>
   </w:comment>
@@ -33604,26 +33620,22 @@
         <w:annotationRef/>
       </w:r>
       <w:r>
-        <w:t>Было «</w:t>
+        <w:t xml:space="preserve">Было </w:t>
+      </w:r>
+      <w:r>
+        <w:rPr>
+          <w:color w:val="auto"/>
+        </w:rPr>
+        <w:t>«</w:t>
       </w:r>
       <w:r>
         <w:rPr>
           <w:rFonts w:ascii="Time New Roman" w:eastAsia="Time New Roman" w:hAnsi="Time New Roman" w:cs="Time New Roman"/>
-          <w:sz w:val="24"/>
-          <w:szCs w:val="24"/>
-        </w:rPr>
-        <w:t>и две глубоких нейронных сети стоимости и стратегическую оценку</w:t>
-      </w:r>
-      <w:r>
-        <w:annotationRef/>
-      </w:r>
-      <w:r>
-        <w:rPr>
-          <w:rFonts w:ascii="Time New Roman" w:eastAsia="Time New Roman" w:hAnsi="Time New Roman" w:cs="Time New Roman"/>
-          <w:sz w:val="24"/>
-          <w:szCs w:val="24"/>
-        </w:rPr>
-        <w:t>»</w:t>
+          <w:color w:val="auto"/>
+          <w:sz w:val="24"/>
+          <w:szCs w:val="24"/>
+        </w:rPr>
+        <w:t>обучается на самом себе»</w:t>
       </w:r>
     </w:p>
   </w:comment>
@@ -33639,33 +33651,26 @@
         <w:annotationRef/>
       </w:r>
       <w:r>
-        <w:rPr>
-          <w:lang w:val="en-US"/>
-        </w:rPr>
-        <w:t>Deep</w:t>
-      </w:r>
-      <w:r>
-        <w:t xml:space="preserve"> </w:t>
-      </w:r>
-      <w:r>
-        <w:rPr>
-          <w:lang w:val="en-US"/>
-        </w:rPr>
-        <w:t>RTS</w:t>
-      </w:r>
-      <w:r>
-        <w:t xml:space="preserve"> </w:t>
-      </w:r>
-      <w:r>
-        <w:t xml:space="preserve">это игровая среда для изучения алгоритмов машинного обучения, это не </w:t>
-      </w:r>
-      <w:proofErr w:type="gramStart"/>
-      <w:r>
-        <w:t>ИИ(</w:t>
-      </w:r>
-      <w:proofErr w:type="gramEnd"/>
-      <w:r>
-        <w:t>см. 1 абзац главы)</w:t>
+        <w:t>Было «</w:t>
+      </w:r>
+      <w:r>
+        <w:rPr>
+          <w:rFonts w:ascii="Time New Roman" w:eastAsia="Time New Roman" w:hAnsi="Time New Roman" w:cs="Time New Roman"/>
+          <w:sz w:val="24"/>
+          <w:szCs w:val="24"/>
+        </w:rPr>
+        <w:t>и две глубоких нейронных сети стоимости и стратегическую оценку</w:t>
+      </w:r>
+      <w:r>
+        <w:annotationRef/>
+      </w:r>
+      <w:r>
+        <w:rPr>
+          <w:rFonts w:ascii="Time New Roman" w:eastAsia="Time New Roman" w:hAnsi="Time New Roman" w:cs="Time New Roman"/>
+          <w:sz w:val="24"/>
+          <w:szCs w:val="24"/>
+        </w:rPr>
+        <w:t>»</w:t>
       </w:r>
     </w:p>
   </w:comment>
@@ -33682,6 +33687,48 @@
       </w:r>
       <w:r>
         <w:rPr>
+          <w:lang w:val="en-US"/>
+        </w:rPr>
+        <w:t>Deep</w:t>
+      </w:r>
+      <w:r>
+        <w:t xml:space="preserve"> </w:t>
+      </w:r>
+      <w:r>
+        <w:rPr>
+          <w:lang w:val="en-US"/>
+        </w:rPr>
+        <w:t>RTS</w:t>
+      </w:r>
+      <w:r>
+        <w:t xml:space="preserve"> </w:t>
+      </w:r>
+      <w:r>
+        <w:t xml:space="preserve">это игровая среда для изучения алгоритмов машинного обучения, это не </w:t>
+      </w:r>
+      <w:proofErr w:type="gramStart"/>
+      <w:r>
+        <w:t>ИИ(</w:t>
+      </w:r>
+      <w:proofErr w:type="gramEnd"/>
+      <w:r>
+        <w:t>см. 1 абзац главы)</w:t>
+      </w:r>
+    </w:p>
+  </w:comment>
+  <w:comment w:id="18" w:author="Илья" w:date="2020-02-18T13:34:00Z" w:initials="И">
+    <w:p>
+      <w:pPr>
+        <w:pStyle w:val="a7"/>
+      </w:pPr>
+      <w:r>
+        <w:rPr>
+          <w:rStyle w:val="a9"/>
+        </w:rPr>
+        <w:annotationRef/>
+      </w:r>
+      <w:r>
+        <w:rPr>
           <w:rFonts w:ascii="Arial" w:eastAsia="Arial" w:hAnsi="Arial" w:cs="Arial"/>
           <w:sz w:val="22"/>
           <w:szCs w:val="22"/>
@@ -33690,7 +33737,7 @@
       </w:r>
     </w:p>
   </w:comment>
-  <w:comment w:id="20" w:author="Илья" w:date="2020-02-18T13:34:00Z" w:initials="И">
+  <w:comment w:id="21" w:author="Илья" w:date="2020-02-18T13:34:00Z" w:initials="И">
     <w:p>
       <w:pPr>
         <w:pStyle w:val="a7"/>
@@ -33711,7 +33758,7 @@
       <w:proofErr w:type="gramEnd"/>
     </w:p>
   </w:comment>
-  <w:comment w:id="23" w:author="Илья" w:date="2020-02-18T13:34:00Z" w:initials="И">
+  <w:comment w:id="24" w:author="Илья" w:date="2020-02-18T13:34:00Z" w:initials="И">
     <w:p>
       <w:pPr>
         <w:pStyle w:val="a7"/>
@@ -33727,7 +33774,7 @@
       </w:r>
     </w:p>
   </w:comment>
-  <w:comment w:id="32" w:author="Илья" w:date="2020-02-18T13:34:00Z" w:initials="И">
+  <w:comment w:id="33" w:author="Илья" w:date="2020-02-18T13:34:00Z" w:initials="И">
     <w:p>
       <w:pPr>
         <w:pStyle w:val="a7"/>
@@ -33743,7 +33790,31 @@
       </w:r>
     </w:p>
   </w:comment>
-  <w:comment w:id="74" w:author="Илья" w:date="2020-02-26T18:26:00Z" w:initials="И">
+  <w:comment w:id="70" w:author="Илья" w:date="2020-02-27T13:11:00Z" w:initials="И">
+    <w:p>
+      <w:pPr>
+        <w:pStyle w:val="a7"/>
+      </w:pPr>
+      <w:r>
+        <w:rPr>
+          <w:rStyle w:val="a9"/>
+        </w:rPr>
+        <w:annotationRef/>
+      </w:r>
+      <w:r>
+        <w:t xml:space="preserve">Когда буду </w:t>
+      </w:r>
+      <w:proofErr w:type="spellStart"/>
+      <w:r>
+        <w:t>обьединять</w:t>
+      </w:r>
+      <w:proofErr w:type="spellEnd"/>
+      <w:r>
+        <w:t xml:space="preserve"> главы в один док, тогда добавь ссылку</w:t>
+      </w:r>
+    </w:p>
+  </w:comment>
+  <w:comment w:id="76" w:author="Илья" w:date="2020-02-26T18:26:00Z" w:initials="И">
     <w:p>
       <w:pPr>
         <w:pStyle w:val="a7"/>
@@ -36021,6 +36092,7 @@
   <w:style w:type="character" w:default="1" w:styleId="a0">
     <w:name w:val="Default Paragraph Font"/>
     <w:uiPriority w:val="1"/>
+    <w:semiHidden/>
     <w:unhideWhenUsed/>
   </w:style>
   <w:style w:type="table" w:default="1" w:styleId="a1">
@@ -37005,7 +37077,7 @@
 </file>
 
 <file path=customXml/itemProps1.xml><?xml version="1.0" encoding="utf-8"?>
-<ds:datastoreItem xmlns:ds="http://schemas.openxmlformats.org/officeDocument/2006/customXml" ds:itemID="{E4C77A3A-70EC-40FC-9392-56C75256E925}">
+<ds:datastoreItem xmlns:ds="http://schemas.openxmlformats.org/officeDocument/2006/customXml" ds:itemID="{1132F306-3BF8-489D-8343-E039BC481CFF}">
   <ds:schemaRefs>
     <ds:schemaRef ds:uri="http://schemas.openxmlformats.org/officeDocument/2006/bibliography"/>
   </ds:schemaRefs>

--- a/ВКР/3 глава.docx
+++ b/ВКР/3 глава.docx
@@ -71,13 +71,13 @@
           <w:r>
             <w:fldChar w:fldCharType="separate"/>
           </w:r>
-          <w:hyperlink w:anchor="_Toc33634559" w:history="1">
+          <w:hyperlink w:anchor="_Toc34045746" w:history="1">
             <w:r>
               <w:rPr>
                 <w:rStyle w:val="ae"/>
                 <w:noProof/>
               </w:rPr>
-              <w:t>5.</w:t>
+              <w:t>2.</w:t>
             </w:r>
             <w:r>
               <w:rPr>
@@ -93,7 +93,7 @@
                 <w:rStyle w:val="ae"/>
                 <w:noProof/>
               </w:rPr>
-              <w:t>2. Аналитическая часть</w:t>
+              <w:t>Аналитическая часть</w:t>
             </w:r>
             <w:r>
               <w:rPr>
@@ -114,7 +114,7 @@
                 <w:noProof/>
                 <w:webHidden/>
               </w:rPr>
-              <w:instrText xml:space="preserve"> PAGEREF _Toc33634559 \h </w:instrText>
+              <w:instrText xml:space="preserve"> PAGEREF _Toc34045746 \h </w:instrText>
             </w:r>
             <w:r>
               <w:rPr>
@@ -159,13 +159,13 @@
               <w:lang w:eastAsia="ru-RU" w:bidi="ar-SA"/>
             </w:rPr>
           </w:pPr>
-          <w:hyperlink w:anchor="_Toc33634560" w:history="1">
+          <w:hyperlink w:anchor="_Toc34045749" w:history="1">
             <w:r>
               <w:rPr>
                 <w:rStyle w:val="ae"/>
                 <w:noProof/>
               </w:rPr>
-              <w:t>1.1.</w:t>
+              <w:t>2.1.</w:t>
             </w:r>
             <w:r>
               <w:rPr>
@@ -181,7 +181,7 @@
                 <w:rStyle w:val="ae"/>
                 <w:noProof/>
               </w:rPr>
-              <w:t>2.1 Обзор исследований</w:t>
+              <w:t>Обзор исследований</w:t>
             </w:r>
             <w:r>
               <w:rPr>
@@ -202,7 +202,7 @@
                 <w:noProof/>
                 <w:webHidden/>
               </w:rPr>
-              <w:instrText xml:space="preserve"> PAGEREF _Toc33634560 \h </w:instrText>
+              <w:instrText xml:space="preserve"> PAGEREF _Toc34045749 \h </w:instrText>
             </w:r>
             <w:r>
               <w:rPr>
@@ -237,6 +237,7 @@
           <w:pPr>
             <w:pStyle w:val="31"/>
             <w:tabs>
+              <w:tab w:val="left" w:pos="1903"/>
               <w:tab w:val="right" w:leader="dot" w:pos="9345"/>
             </w:tabs>
             <w:rPr>
@@ -246,13 +247,29 @@
               <w:lang w:eastAsia="ru-RU" w:bidi="ar-SA"/>
             </w:rPr>
           </w:pPr>
-          <w:hyperlink w:anchor="_Toc33634561" w:history="1">
+          <w:hyperlink w:anchor="_Toc34045753" w:history="1">
             <w:r>
               <w:rPr>
                 <w:rStyle w:val="ae"/>
                 <w:noProof/>
               </w:rPr>
-              <w:t>2.1.1 Бот компании OpenAI игры Dota 2</w:t>
+              <w:t>2.1.1.</w:t>
+            </w:r>
+            <w:r>
+              <w:rPr>
+                <w:rFonts w:asciiTheme="minorHAnsi" w:eastAsiaTheme="minorEastAsia" w:hAnsiTheme="minorHAnsi" w:cstheme="minorBidi"/>
+                <w:noProof/>
+                <w:color w:val="auto"/>
+                <w:lang w:eastAsia="ru-RU" w:bidi="ar-SA"/>
+              </w:rPr>
+              <w:tab/>
+            </w:r>
+            <w:r>
+              <w:rPr>
+                <w:rStyle w:val="ae"/>
+                <w:noProof/>
+              </w:rPr>
+              <w:t>Бот компании OpenAI игры Dota 2</w:t>
             </w:r>
             <w:r>
               <w:rPr>
@@ -273,7 +290,7 @@
                 <w:noProof/>
                 <w:webHidden/>
               </w:rPr>
-              <w:instrText xml:space="preserve"> PAGEREF _Toc33634561 \h </w:instrText>
+              <w:instrText xml:space="preserve"> PAGEREF _Toc34045753 \h </w:instrText>
             </w:r>
             <w:r>
               <w:rPr>
@@ -308,6 +325,7 @@
           <w:pPr>
             <w:pStyle w:val="31"/>
             <w:tabs>
+              <w:tab w:val="left" w:pos="1903"/>
               <w:tab w:val="right" w:leader="dot" w:pos="9345"/>
             </w:tabs>
             <w:rPr>
@@ -317,13 +335,29 @@
               <w:lang w:eastAsia="ru-RU" w:bidi="ar-SA"/>
             </w:rPr>
           </w:pPr>
-          <w:hyperlink w:anchor="_Toc33634562" w:history="1">
+          <w:hyperlink w:anchor="_Toc34045754" w:history="1">
             <w:r>
               <w:rPr>
                 <w:rStyle w:val="ae"/>
                 <w:noProof/>
               </w:rPr>
-              <w:t>2.1.2 Бот компании OpenAI играющий в сумо и футбол</w:t>
+              <w:t>2.1.2.</w:t>
+            </w:r>
+            <w:r>
+              <w:rPr>
+                <w:rFonts w:asciiTheme="minorHAnsi" w:eastAsiaTheme="minorEastAsia" w:hAnsiTheme="minorHAnsi" w:cstheme="minorBidi"/>
+                <w:noProof/>
+                <w:color w:val="auto"/>
+                <w:lang w:eastAsia="ru-RU" w:bidi="ar-SA"/>
+              </w:rPr>
+              <w:tab/>
+            </w:r>
+            <w:r>
+              <w:rPr>
+                <w:rStyle w:val="ae"/>
+                <w:noProof/>
+              </w:rPr>
+              <w:t>Бот компании OpenAI играющий в сумо и футбол</w:t>
             </w:r>
             <w:r>
               <w:rPr>
@@ -344,7 +378,7 @@
                 <w:noProof/>
                 <w:webHidden/>
               </w:rPr>
-              <w:instrText xml:space="preserve"> PAGEREF _Toc33634562 \h </w:instrText>
+              <w:instrText xml:space="preserve"> PAGEREF _Toc34045754 \h </w:instrText>
             </w:r>
             <w:r>
               <w:rPr>
@@ -379,6 +413,7 @@
           <w:pPr>
             <w:pStyle w:val="31"/>
             <w:tabs>
+              <w:tab w:val="left" w:pos="1903"/>
               <w:tab w:val="right" w:leader="dot" w:pos="9345"/>
             </w:tabs>
             <w:rPr>
@@ -388,13 +423,29 @@
               <w:lang w:eastAsia="ru-RU" w:bidi="ar-SA"/>
             </w:rPr>
           </w:pPr>
-          <w:hyperlink w:anchor="_Toc33634563" w:history="1">
+          <w:hyperlink w:anchor="_Toc34045755" w:history="1">
             <w:r>
               <w:rPr>
                 <w:rStyle w:val="ae"/>
                 <w:noProof/>
               </w:rPr>
-              <w:t>2.1.3 Игровая среда Deep RTS</w:t>
+              <w:t>2.1.3.</w:t>
+            </w:r>
+            <w:r>
+              <w:rPr>
+                <w:rFonts w:asciiTheme="minorHAnsi" w:eastAsiaTheme="minorEastAsia" w:hAnsiTheme="minorHAnsi" w:cstheme="minorBidi"/>
+                <w:noProof/>
+                <w:color w:val="auto"/>
+                <w:lang w:eastAsia="ru-RU" w:bidi="ar-SA"/>
+              </w:rPr>
+              <w:tab/>
+            </w:r>
+            <w:r>
+              <w:rPr>
+                <w:rStyle w:val="ae"/>
+                <w:noProof/>
+              </w:rPr>
+              <w:t>Игровая среда Deep RTS</w:t>
             </w:r>
             <w:r>
               <w:rPr>
@@ -415,7 +466,7 @@
                 <w:noProof/>
                 <w:webHidden/>
               </w:rPr>
-              <w:instrText xml:space="preserve"> PAGEREF _Toc33634563 \h </w:instrText>
+              <w:instrText xml:space="preserve"> PAGEREF _Toc34045755 \h </w:instrText>
             </w:r>
             <w:r>
               <w:rPr>
@@ -450,6 +501,7 @@
           <w:pPr>
             <w:pStyle w:val="31"/>
             <w:tabs>
+              <w:tab w:val="left" w:pos="1903"/>
               <w:tab w:val="right" w:leader="dot" w:pos="9345"/>
             </w:tabs>
             <w:rPr>
@@ -459,13 +511,29 @@
               <w:lang w:eastAsia="ru-RU" w:bidi="ar-SA"/>
             </w:rPr>
           </w:pPr>
-          <w:hyperlink w:anchor="_Toc33634564" w:history="1">
+          <w:hyperlink w:anchor="_Toc34045756" w:history="1">
             <w:r>
               <w:rPr>
                 <w:rStyle w:val="ae"/>
                 <w:noProof/>
               </w:rPr>
-              <w:t>2.1.4 Управление армией в StarCraft</w:t>
+              <w:t>2.1.4.</w:t>
+            </w:r>
+            <w:r>
+              <w:rPr>
+                <w:rFonts w:asciiTheme="minorHAnsi" w:eastAsiaTheme="minorEastAsia" w:hAnsiTheme="minorHAnsi" w:cstheme="minorBidi"/>
+                <w:noProof/>
+                <w:color w:val="auto"/>
+                <w:lang w:eastAsia="ru-RU" w:bidi="ar-SA"/>
+              </w:rPr>
+              <w:tab/>
+            </w:r>
+            <w:r>
+              <w:rPr>
+                <w:rStyle w:val="ae"/>
+                <w:noProof/>
+              </w:rPr>
+              <w:t>Управление армией в StarCraft</w:t>
             </w:r>
             <w:r>
               <w:rPr>
@@ -486,7 +554,7 @@
                 <w:noProof/>
                 <w:webHidden/>
               </w:rPr>
-              <w:instrText xml:space="preserve"> PAGEREF _Toc33634564 \h </w:instrText>
+              <w:instrText xml:space="preserve"> PAGEREF _Toc34045756 \h </w:instrText>
             </w:r>
             <w:r>
               <w:rPr>
@@ -521,6 +589,7 @@
           <w:pPr>
             <w:pStyle w:val="41"/>
             <w:tabs>
+              <w:tab w:val="left" w:pos="2308"/>
               <w:tab w:val="right" w:leader="dot" w:pos="9345"/>
             </w:tabs>
             <w:rPr>
@@ -530,7 +599,23 @@
               <w:lang w:eastAsia="ru-RU" w:bidi="ar-SA"/>
             </w:rPr>
           </w:pPr>
-          <w:hyperlink w:anchor="_Toc33634565" w:history="1">
+          <w:hyperlink w:anchor="_Toc34045764" w:history="1">
+            <w:r>
+              <w:rPr>
+                <w:rStyle w:val="ae"/>
+                <w:noProof/>
+              </w:rPr>
+              <w:t>2.1.4.1.</w:t>
+            </w:r>
+            <w:r>
+              <w:rPr>
+                <w:rFonts w:asciiTheme="minorHAnsi" w:eastAsiaTheme="minorEastAsia" w:hAnsiTheme="minorHAnsi" w:cstheme="minorBidi"/>
+                <w:noProof/>
+                <w:color w:val="auto"/>
+                <w:lang w:eastAsia="ru-RU" w:bidi="ar-SA"/>
+              </w:rPr>
+              <w:tab/>
+            </w:r>
             <w:r>
               <w:rPr>
                 <w:rStyle w:val="ae"/>
@@ -557,7 +642,7 @@
                 <w:noProof/>
                 <w:webHidden/>
               </w:rPr>
-              <w:instrText xml:space="preserve"> PAGEREF _Toc33634565 \h </w:instrText>
+              <w:instrText xml:space="preserve"> PAGEREF _Toc34045764 \h </w:instrText>
             </w:r>
             <w:r>
               <w:rPr>
@@ -592,6 +677,7 @@
           <w:pPr>
             <w:pStyle w:val="41"/>
             <w:tabs>
+              <w:tab w:val="left" w:pos="2308"/>
               <w:tab w:val="right" w:leader="dot" w:pos="9345"/>
             </w:tabs>
             <w:rPr>
@@ -601,7 +687,23 @@
               <w:lang w:eastAsia="ru-RU" w:bidi="ar-SA"/>
             </w:rPr>
           </w:pPr>
-          <w:hyperlink w:anchor="_Toc33634566" w:history="1">
+          <w:hyperlink w:anchor="_Toc34045765" w:history="1">
+            <w:r>
+              <w:rPr>
+                <w:rStyle w:val="ae"/>
+                <w:noProof/>
+              </w:rPr>
+              <w:t>2.1.4.2.</w:t>
+            </w:r>
+            <w:r>
+              <w:rPr>
+                <w:rFonts w:asciiTheme="minorHAnsi" w:eastAsiaTheme="minorEastAsia" w:hAnsiTheme="minorHAnsi" w:cstheme="minorBidi"/>
+                <w:noProof/>
+                <w:color w:val="auto"/>
+                <w:lang w:eastAsia="ru-RU" w:bidi="ar-SA"/>
+              </w:rPr>
+              <w:tab/>
+            </w:r>
             <w:r>
               <w:rPr>
                 <w:rStyle w:val="ae"/>
@@ -628,7 +730,7 @@
                 <w:noProof/>
                 <w:webHidden/>
               </w:rPr>
-              <w:instrText xml:space="preserve"> PAGEREF _Toc33634566 \h </w:instrText>
+              <w:instrText xml:space="preserve"> PAGEREF _Toc34045765 \h </w:instrText>
             </w:r>
             <w:r>
               <w:rPr>
@@ -663,6 +765,7 @@
           <w:pPr>
             <w:pStyle w:val="41"/>
             <w:tabs>
+              <w:tab w:val="left" w:pos="2308"/>
               <w:tab w:val="right" w:leader="dot" w:pos="9345"/>
             </w:tabs>
             <w:rPr>
@@ -672,7 +775,23 @@
               <w:lang w:eastAsia="ru-RU" w:bidi="ar-SA"/>
             </w:rPr>
           </w:pPr>
-          <w:hyperlink w:anchor="_Toc33634567" w:history="1">
+          <w:hyperlink w:anchor="_Toc34045766" w:history="1">
+            <w:r>
+              <w:rPr>
+                <w:rStyle w:val="ae"/>
+                <w:noProof/>
+              </w:rPr>
+              <w:t>2.1.4.3.</w:t>
+            </w:r>
+            <w:r>
+              <w:rPr>
+                <w:rFonts w:asciiTheme="minorHAnsi" w:eastAsiaTheme="minorEastAsia" w:hAnsiTheme="minorHAnsi" w:cstheme="minorBidi"/>
+                <w:noProof/>
+                <w:color w:val="auto"/>
+                <w:lang w:eastAsia="ru-RU" w:bidi="ar-SA"/>
+              </w:rPr>
+              <w:tab/>
+            </w:r>
             <w:r>
               <w:rPr>
                 <w:rStyle w:val="ae"/>
@@ -699,7 +818,7 @@
                 <w:noProof/>
                 <w:webHidden/>
               </w:rPr>
-              <w:instrText xml:space="preserve"> PAGEREF _Toc33634567 \h </w:instrText>
+              <w:instrText xml:space="preserve"> PAGEREF _Toc34045766 \h </w:instrText>
             </w:r>
             <w:r>
               <w:rPr>
@@ -734,6 +853,7 @@
           <w:pPr>
             <w:pStyle w:val="41"/>
             <w:tabs>
+              <w:tab w:val="left" w:pos="2308"/>
               <w:tab w:val="right" w:leader="dot" w:pos="9345"/>
             </w:tabs>
             <w:rPr>
@@ -743,7 +863,23 @@
               <w:lang w:eastAsia="ru-RU" w:bidi="ar-SA"/>
             </w:rPr>
           </w:pPr>
-          <w:hyperlink w:anchor="_Toc33634568" w:history="1">
+          <w:hyperlink w:anchor="_Toc34045767" w:history="1">
+            <w:r>
+              <w:rPr>
+                <w:rStyle w:val="ae"/>
+                <w:noProof/>
+              </w:rPr>
+              <w:t>2.1.4.4.</w:t>
+            </w:r>
+            <w:r>
+              <w:rPr>
+                <w:rFonts w:asciiTheme="minorHAnsi" w:eastAsiaTheme="minorEastAsia" w:hAnsiTheme="minorHAnsi" w:cstheme="minorBidi"/>
+                <w:noProof/>
+                <w:color w:val="auto"/>
+                <w:lang w:eastAsia="ru-RU" w:bidi="ar-SA"/>
+              </w:rPr>
+              <w:tab/>
+            </w:r>
             <w:r>
               <w:rPr>
                 <w:rStyle w:val="ae"/>
@@ -770,7 +906,7 @@
                 <w:noProof/>
                 <w:webHidden/>
               </w:rPr>
-              <w:instrText xml:space="preserve"> PAGEREF _Toc33634568 \h </w:instrText>
+              <w:instrText xml:space="preserve"> PAGEREF _Toc34045767 \h </w:instrText>
             </w:r>
             <w:r>
               <w:rPr>
@@ -805,6 +941,7 @@
           <w:pPr>
             <w:pStyle w:val="41"/>
             <w:tabs>
+              <w:tab w:val="left" w:pos="2308"/>
               <w:tab w:val="right" w:leader="dot" w:pos="9345"/>
             </w:tabs>
             <w:rPr>
@@ -814,7 +951,113 @@
               <w:lang w:eastAsia="ru-RU" w:bidi="ar-SA"/>
             </w:rPr>
           </w:pPr>
-          <w:hyperlink w:anchor="_Toc33634569" w:history="1">
+          <w:hyperlink w:anchor="_Toc34045768" w:history="1">
+            <w:r>
+              <w:rPr>
+                <w:rStyle w:val="ae"/>
+                <w:rFonts w:eastAsia="Cambria"/>
+                <w:noProof/>
+              </w:rPr>
+              <w:t>2.1.4.5.</w:t>
+            </w:r>
+            <w:r>
+              <w:rPr>
+                <w:rFonts w:asciiTheme="minorHAnsi" w:eastAsiaTheme="minorEastAsia" w:hAnsiTheme="minorHAnsi" w:cstheme="minorBidi"/>
+                <w:noProof/>
+                <w:color w:val="auto"/>
+                <w:lang w:eastAsia="ru-RU" w:bidi="ar-SA"/>
+              </w:rPr>
+              <w:tab/>
+            </w:r>
+            <w:r>
+              <w:rPr>
+                <w:rStyle w:val="ae"/>
+                <w:rFonts w:eastAsia="Cambria"/>
+                <w:noProof/>
+              </w:rPr>
+              <w:t>Многоагентный градиентный-спуск Сарса (λ)с разделением параметров</w:t>
+            </w:r>
+            <w:r>
+              <w:rPr>
+                <w:noProof/>
+                <w:webHidden/>
+              </w:rPr>
+              <w:tab/>
+            </w:r>
+            <w:r>
+              <w:rPr>
+                <w:noProof/>
+                <w:webHidden/>
+              </w:rPr>
+              <w:fldChar w:fldCharType="begin"/>
+            </w:r>
+            <w:r>
+              <w:rPr>
+                <w:noProof/>
+                <w:webHidden/>
+              </w:rPr>
+              <w:instrText xml:space="preserve"> PAGEREF _Toc34045768 \h </w:instrText>
+            </w:r>
+            <w:r>
+              <w:rPr>
+                <w:noProof/>
+                <w:webHidden/>
+              </w:rPr>
+            </w:r>
+            <w:r>
+              <w:rPr>
+                <w:noProof/>
+                <w:webHidden/>
+              </w:rPr>
+              <w:fldChar w:fldCharType="separate"/>
+            </w:r>
+            <w:r>
+              <w:rPr>
+                <w:noProof/>
+                <w:webHidden/>
+              </w:rPr>
+              <w:t>12</w:t>
+            </w:r>
+            <w:r>
+              <w:rPr>
+                <w:noProof/>
+                <w:webHidden/>
+              </w:rPr>
+              <w:fldChar w:fldCharType="end"/>
+            </w:r>
+          </w:hyperlink>
+        </w:p>
+        <w:p>
+          <w:pPr>
+            <w:pStyle w:val="41"/>
+            <w:tabs>
+              <w:tab w:val="left" w:pos="2308"/>
+              <w:tab w:val="right" w:leader="dot" w:pos="9345"/>
+            </w:tabs>
+            <w:rPr>
+              <w:rFonts w:asciiTheme="minorHAnsi" w:eastAsiaTheme="minorEastAsia" w:hAnsiTheme="minorHAnsi" w:cstheme="minorBidi"/>
+              <w:noProof/>
+              <w:color w:val="auto"/>
+              <w:lang w:eastAsia="ru-RU" w:bidi="ar-SA"/>
+            </w:rPr>
+          </w:pPr>
+          <w:hyperlink w:anchor="_Toc34045769" w:history="1">
+            <w:r>
+              <w:rPr>
+                <w:rStyle w:val="ae"/>
+                <w:noProof/>
+              </w:rPr>
+              <w:t>2.1.4.6.</w:t>
+            </w:r>
+            <w:r>
+              <w:rPr>
+                <w:rFonts w:asciiTheme="minorHAnsi" w:eastAsiaTheme="minorEastAsia" w:hAnsiTheme="minorHAnsi" w:cstheme="minorBidi"/>
+                <w:noProof/>
+                <w:color w:val="auto"/>
+                <w:lang w:eastAsia="ru-RU" w:bidi="ar-SA"/>
+              </w:rPr>
+              <w:tab/>
+            </w:r>
             <w:r>
               <w:rPr>
                 <w:rStyle w:val="ae"/>
@@ -841,7 +1084,7 @@
                 <w:noProof/>
                 <w:webHidden/>
               </w:rPr>
-              <w:instrText xml:space="preserve"> PAGEREF _Toc33634569 \h </w:instrText>
+              <w:instrText xml:space="preserve"> PAGEREF _Toc34045769 \h </w:instrText>
             </w:r>
             <w:r>
               <w:rPr>
@@ -876,6 +1119,7 @@
           <w:pPr>
             <w:pStyle w:val="41"/>
             <w:tabs>
+              <w:tab w:val="left" w:pos="2308"/>
               <w:tab w:val="right" w:leader="dot" w:pos="9345"/>
             </w:tabs>
             <w:rPr>
@@ -885,7 +1129,23 @@
               <w:lang w:eastAsia="ru-RU" w:bidi="ar-SA"/>
             </w:rPr>
           </w:pPr>
-          <w:hyperlink w:anchor="_Toc33634570" w:history="1">
+          <w:hyperlink w:anchor="_Toc34045770" w:history="1">
+            <w:r>
+              <w:rPr>
+                <w:rStyle w:val="ae"/>
+                <w:noProof/>
+              </w:rPr>
+              <w:t>2.1.4.7.</w:t>
+            </w:r>
+            <w:r>
+              <w:rPr>
+                <w:rFonts w:asciiTheme="minorHAnsi" w:eastAsiaTheme="minorEastAsia" w:hAnsiTheme="minorHAnsi" w:cstheme="minorBidi"/>
+                <w:noProof/>
+                <w:color w:val="auto"/>
+                <w:lang w:eastAsia="ru-RU" w:bidi="ar-SA"/>
+              </w:rPr>
+              <w:tab/>
+            </w:r>
             <w:r>
               <w:rPr>
                 <w:rStyle w:val="ae"/>
@@ -912,7 +1172,7 @@
                 <w:noProof/>
                 <w:webHidden/>
               </w:rPr>
-              <w:instrText xml:space="preserve"> PAGEREF _Toc33634570 \h </w:instrText>
+              <w:instrText xml:space="preserve"> PAGEREF _Toc34045770 \h </w:instrText>
             </w:r>
             <w:r>
               <w:rPr>
@@ -947,6 +1207,7 @@
           <w:pPr>
             <w:pStyle w:val="41"/>
             <w:tabs>
+              <w:tab w:val="left" w:pos="2308"/>
               <w:tab w:val="right" w:leader="dot" w:pos="9345"/>
             </w:tabs>
             <w:rPr>
@@ -956,7 +1217,23 @@
               <w:lang w:eastAsia="ru-RU" w:bidi="ar-SA"/>
             </w:rPr>
           </w:pPr>
-          <w:hyperlink w:anchor="_Toc33634571" w:history="1">
+          <w:hyperlink w:anchor="_Toc34045771" w:history="1">
+            <w:r>
+              <w:rPr>
+                <w:rStyle w:val="ae"/>
+                <w:noProof/>
+              </w:rPr>
+              <w:t>2.1.4.8.</w:t>
+            </w:r>
+            <w:r>
+              <w:rPr>
+                <w:rFonts w:asciiTheme="minorHAnsi" w:eastAsiaTheme="minorEastAsia" w:hAnsiTheme="minorHAnsi" w:cstheme="minorBidi"/>
+                <w:noProof/>
+                <w:color w:val="auto"/>
+                <w:lang w:eastAsia="ru-RU" w:bidi="ar-SA"/>
+              </w:rPr>
+              <w:tab/>
+            </w:r>
             <w:r>
               <w:rPr>
                 <w:rStyle w:val="ae"/>
@@ -983,7 +1260,7 @@
                 <w:noProof/>
                 <w:webHidden/>
               </w:rPr>
-              <w:instrText xml:space="preserve"> PAGEREF _Toc33634571 \h </w:instrText>
+              <w:instrText xml:space="preserve"> PAGEREF _Toc34045771 \h </w:instrText>
             </w:r>
             <w:r>
               <w:rPr>
@@ -1018,6 +1295,7 @@
           <w:pPr>
             <w:pStyle w:val="41"/>
             <w:tabs>
+              <w:tab w:val="left" w:pos="2308"/>
               <w:tab w:val="right" w:leader="dot" w:pos="9345"/>
             </w:tabs>
             <w:rPr>
@@ -1027,7 +1305,23 @@
               <w:lang w:eastAsia="ru-RU" w:bidi="ar-SA"/>
             </w:rPr>
           </w:pPr>
-          <w:hyperlink w:anchor="_Toc33634572" w:history="1">
+          <w:hyperlink w:anchor="_Toc34045772" w:history="1">
+            <w:r>
+              <w:rPr>
+                <w:rStyle w:val="ae"/>
+                <w:noProof/>
+              </w:rPr>
+              <w:t>2.1.4.9.</w:t>
+            </w:r>
+            <w:r>
+              <w:rPr>
+                <w:rFonts w:asciiTheme="minorHAnsi" w:eastAsiaTheme="minorEastAsia" w:hAnsiTheme="minorHAnsi" w:cstheme="minorBidi"/>
+                <w:noProof/>
+                <w:color w:val="auto"/>
+                <w:lang w:eastAsia="ru-RU" w:bidi="ar-SA"/>
+              </w:rPr>
+              <w:tab/>
+            </w:r>
             <w:r>
               <w:rPr>
                 <w:rStyle w:val="ae"/>
@@ -1054,7 +1348,7 @@
                 <w:noProof/>
                 <w:webHidden/>
               </w:rPr>
-              <w:instrText xml:space="preserve"> PAGEREF _Toc33634572 \h </w:instrText>
+              <w:instrText xml:space="preserve"> PAGEREF _Toc34045772 \h </w:instrText>
             </w:r>
             <w:r>
               <w:rPr>
@@ -1089,6 +1383,7 @@
           <w:pPr>
             <w:pStyle w:val="31"/>
             <w:tabs>
+              <w:tab w:val="left" w:pos="1903"/>
               <w:tab w:val="right" w:leader="dot" w:pos="9345"/>
             </w:tabs>
             <w:rPr>
@@ -1098,13 +1393,29 @@
               <w:lang w:eastAsia="ru-RU" w:bidi="ar-SA"/>
             </w:rPr>
           </w:pPr>
-          <w:hyperlink w:anchor="_Toc33634573" w:history="1">
+          <w:hyperlink w:anchor="_Toc34045773" w:history="1">
             <w:r>
               <w:rPr>
                 <w:rStyle w:val="ae"/>
                 <w:noProof/>
               </w:rPr>
-              <w:t>2.1.5 Эволюционный алгоритм поиска дерева Монте-Карло для игры Hero Academy</w:t>
+              <w:t>2.1.5.</w:t>
+            </w:r>
+            <w:r>
+              <w:rPr>
+                <w:rFonts w:asciiTheme="minorHAnsi" w:eastAsiaTheme="minorEastAsia" w:hAnsiTheme="minorHAnsi" w:cstheme="minorBidi"/>
+                <w:noProof/>
+                <w:color w:val="auto"/>
+                <w:lang w:eastAsia="ru-RU" w:bidi="ar-SA"/>
+              </w:rPr>
+              <w:tab/>
+            </w:r>
+            <w:r>
+              <w:rPr>
+                <w:rStyle w:val="ae"/>
+                <w:noProof/>
+              </w:rPr>
+              <w:t>Эволюционный алгоритм поиска дерева Монте-Карло для игры Hero Academy</w:t>
             </w:r>
             <w:r>
               <w:rPr>
@@ -1125,7 +1436,7 @@
                 <w:noProof/>
                 <w:webHidden/>
               </w:rPr>
-              <w:instrText xml:space="preserve"> PAGEREF _Toc33634573 \h </w:instrText>
+              <w:instrText xml:space="preserve"> PAGEREF _Toc34045773 \h </w:instrText>
             </w:r>
             <w:r>
               <w:rPr>
@@ -1160,6 +1471,7 @@
           <w:pPr>
             <w:pStyle w:val="41"/>
             <w:tabs>
+              <w:tab w:val="left" w:pos="2308"/>
               <w:tab w:val="right" w:leader="dot" w:pos="9345"/>
             </w:tabs>
             <w:rPr>
@@ -1169,7 +1481,23 @@
               <w:lang w:eastAsia="ru-RU" w:bidi="ar-SA"/>
             </w:rPr>
           </w:pPr>
-          <w:hyperlink w:anchor="_Toc33634574" w:history="1">
+          <w:hyperlink w:anchor="_Toc34045775" w:history="1">
+            <w:r>
+              <w:rPr>
+                <w:rStyle w:val="ae"/>
+                <w:noProof/>
+              </w:rPr>
+              <w:t>2.1.5.1.</w:t>
+            </w:r>
+            <w:r>
+              <w:rPr>
+                <w:rFonts w:asciiTheme="minorHAnsi" w:eastAsiaTheme="minorEastAsia" w:hAnsiTheme="minorHAnsi" w:cstheme="minorBidi"/>
+                <w:noProof/>
+                <w:color w:val="auto"/>
+                <w:lang w:eastAsia="ru-RU" w:bidi="ar-SA"/>
+              </w:rPr>
+              <w:tab/>
+            </w:r>
             <w:r>
               <w:rPr>
                 <w:rStyle w:val="ae"/>
@@ -1196,7 +1524,7 @@
                 <w:noProof/>
                 <w:webHidden/>
               </w:rPr>
-              <w:instrText xml:space="preserve"> PAGEREF _Toc33634574 \h </w:instrText>
+              <w:instrText xml:space="preserve"> PAGEREF _Toc34045775 \h </w:instrText>
             </w:r>
             <w:r>
               <w:rPr>
@@ -1231,6 +1559,7 @@
           <w:pPr>
             <w:pStyle w:val="41"/>
             <w:tabs>
+              <w:tab w:val="left" w:pos="2308"/>
               <w:tab w:val="right" w:leader="dot" w:pos="9345"/>
             </w:tabs>
             <w:rPr>
@@ -1240,7 +1569,23 @@
               <w:lang w:eastAsia="ru-RU" w:bidi="ar-SA"/>
             </w:rPr>
           </w:pPr>
-          <w:hyperlink w:anchor="_Toc33634575" w:history="1">
+          <w:hyperlink w:anchor="_Toc34045776" w:history="1">
+            <w:r>
+              <w:rPr>
+                <w:rStyle w:val="ae"/>
+                <w:noProof/>
+              </w:rPr>
+              <w:t>2.1.5.2.</w:t>
+            </w:r>
+            <w:r>
+              <w:rPr>
+                <w:rFonts w:asciiTheme="minorHAnsi" w:eastAsiaTheme="minorEastAsia" w:hAnsiTheme="minorHAnsi" w:cstheme="minorBidi"/>
+                <w:noProof/>
+                <w:color w:val="auto"/>
+                <w:lang w:eastAsia="ru-RU" w:bidi="ar-SA"/>
+              </w:rPr>
+              <w:tab/>
+            </w:r>
             <w:r>
               <w:rPr>
                 <w:rStyle w:val="ae"/>
@@ -1267,7 +1612,7 @@
                 <w:noProof/>
                 <w:webHidden/>
               </w:rPr>
-              <w:instrText xml:space="preserve"> PAGEREF _Toc33634575 \h </w:instrText>
+              <w:instrText xml:space="preserve"> PAGEREF _Toc34045776 \h </w:instrText>
             </w:r>
             <w:r>
               <w:rPr>
@@ -1302,6 +1647,7 @@
           <w:pPr>
             <w:pStyle w:val="41"/>
             <w:tabs>
+              <w:tab w:val="left" w:pos="2308"/>
               <w:tab w:val="right" w:leader="dot" w:pos="9345"/>
             </w:tabs>
             <w:rPr>
@@ -1311,7 +1657,23 @@
               <w:lang w:eastAsia="ru-RU" w:bidi="ar-SA"/>
             </w:rPr>
           </w:pPr>
-          <w:hyperlink w:anchor="_Toc33634576" w:history="1">
+          <w:hyperlink w:anchor="_Toc34045777" w:history="1">
+            <w:r>
+              <w:rPr>
+                <w:rStyle w:val="ae"/>
+                <w:noProof/>
+              </w:rPr>
+              <w:t>2.1.5.3.</w:t>
+            </w:r>
+            <w:r>
+              <w:rPr>
+                <w:rFonts w:asciiTheme="minorHAnsi" w:eastAsiaTheme="minorEastAsia" w:hAnsiTheme="minorHAnsi" w:cstheme="minorBidi"/>
+                <w:noProof/>
+                <w:color w:val="auto"/>
+                <w:lang w:eastAsia="ru-RU" w:bidi="ar-SA"/>
+              </w:rPr>
+              <w:tab/>
+            </w:r>
             <w:r>
               <w:rPr>
                 <w:rStyle w:val="ae"/>
@@ -1338,7 +1700,7 @@
                 <w:noProof/>
                 <w:webHidden/>
               </w:rPr>
-              <w:instrText xml:space="preserve"> PAGEREF _Toc33634576 \h </w:instrText>
+              <w:instrText xml:space="preserve"> PAGEREF _Toc34045777 \h </w:instrText>
             </w:r>
             <w:r>
               <w:rPr>
@@ -1373,6 +1735,7 @@
           <w:pPr>
             <w:pStyle w:val="41"/>
             <w:tabs>
+              <w:tab w:val="left" w:pos="2308"/>
               <w:tab w:val="right" w:leader="dot" w:pos="9345"/>
             </w:tabs>
             <w:rPr>
@@ -1382,7 +1745,23 @@
               <w:lang w:eastAsia="ru-RU" w:bidi="ar-SA"/>
             </w:rPr>
           </w:pPr>
-          <w:hyperlink w:anchor="_Toc33634577" w:history="1">
+          <w:hyperlink w:anchor="_Toc34045778" w:history="1">
+            <w:r>
+              <w:rPr>
+                <w:rStyle w:val="ae"/>
+                <w:noProof/>
+              </w:rPr>
+              <w:t>2.1.5.4.</w:t>
+            </w:r>
+            <w:r>
+              <w:rPr>
+                <w:rFonts w:asciiTheme="minorHAnsi" w:eastAsiaTheme="minorEastAsia" w:hAnsiTheme="minorHAnsi" w:cstheme="minorBidi"/>
+                <w:noProof/>
+                <w:color w:val="auto"/>
+                <w:lang w:eastAsia="ru-RU" w:bidi="ar-SA"/>
+              </w:rPr>
+              <w:tab/>
+            </w:r>
             <w:r>
               <w:rPr>
                 <w:rStyle w:val="ae"/>
@@ -1409,7 +1788,7 @@
                 <w:noProof/>
                 <w:webHidden/>
               </w:rPr>
-              <w:instrText xml:space="preserve"> PAGEREF _Toc33634577 \h </w:instrText>
+              <w:instrText xml:space="preserve"> PAGEREF _Toc34045778 \h </w:instrText>
             </w:r>
             <w:r>
               <w:rPr>
@@ -1444,6 +1823,7 @@
           <w:pPr>
             <w:pStyle w:val="41"/>
             <w:tabs>
+              <w:tab w:val="left" w:pos="2308"/>
               <w:tab w:val="right" w:leader="dot" w:pos="9345"/>
             </w:tabs>
             <w:rPr>
@@ -1453,7 +1833,23 @@
               <w:lang w:eastAsia="ru-RU" w:bidi="ar-SA"/>
             </w:rPr>
           </w:pPr>
-          <w:hyperlink w:anchor="_Toc33634578" w:history="1">
+          <w:hyperlink w:anchor="_Toc34045779" w:history="1">
+            <w:r>
+              <w:rPr>
+                <w:rStyle w:val="ae"/>
+                <w:noProof/>
+              </w:rPr>
+              <w:t>2.1.5.5.</w:t>
+            </w:r>
+            <w:r>
+              <w:rPr>
+                <w:rFonts w:asciiTheme="minorHAnsi" w:eastAsiaTheme="minorEastAsia" w:hAnsiTheme="minorHAnsi" w:cstheme="minorBidi"/>
+                <w:noProof/>
+                <w:color w:val="auto"/>
+                <w:lang w:eastAsia="ru-RU" w:bidi="ar-SA"/>
+              </w:rPr>
+              <w:tab/>
+            </w:r>
             <w:r>
               <w:rPr>
                 <w:rStyle w:val="ae"/>
@@ -1480,7 +1876,7 @@
                 <w:noProof/>
                 <w:webHidden/>
               </w:rPr>
-              <w:instrText xml:space="preserve"> PAGEREF _Toc33634578 \h </w:instrText>
+              <w:instrText xml:space="preserve"> PAGEREF _Toc34045779 \h </w:instrText>
             </w:r>
             <w:r>
               <w:rPr>
@@ -1515,6 +1911,7 @@
           <w:pPr>
             <w:pStyle w:val="41"/>
             <w:tabs>
+              <w:tab w:val="left" w:pos="2308"/>
               <w:tab w:val="right" w:leader="dot" w:pos="9345"/>
             </w:tabs>
             <w:rPr>
@@ -1524,7 +1921,23 @@
               <w:lang w:eastAsia="ru-RU" w:bidi="ar-SA"/>
             </w:rPr>
           </w:pPr>
-          <w:hyperlink w:anchor="_Toc33634579" w:history="1">
+          <w:hyperlink w:anchor="_Toc34045780" w:history="1">
+            <w:r>
+              <w:rPr>
+                <w:rStyle w:val="ae"/>
+                <w:noProof/>
+              </w:rPr>
+              <w:t>2.1.5.6.</w:t>
+            </w:r>
+            <w:r>
+              <w:rPr>
+                <w:rFonts w:asciiTheme="minorHAnsi" w:eastAsiaTheme="minorEastAsia" w:hAnsiTheme="minorHAnsi" w:cstheme="minorBidi"/>
+                <w:noProof/>
+                <w:color w:val="auto"/>
+                <w:lang w:eastAsia="ru-RU" w:bidi="ar-SA"/>
+              </w:rPr>
+              <w:tab/>
+            </w:r>
             <w:r>
               <w:rPr>
                 <w:rStyle w:val="ae"/>
@@ -1551,7 +1964,7 @@
                 <w:noProof/>
                 <w:webHidden/>
               </w:rPr>
-              <w:instrText xml:space="preserve"> PAGEREF _Toc33634579 \h </w:instrText>
+              <w:instrText xml:space="preserve"> PAGEREF _Toc34045780 \h </w:instrText>
             </w:r>
             <w:r>
               <w:rPr>
@@ -1586,6 +1999,7 @@
           <w:pPr>
             <w:pStyle w:val="41"/>
             <w:tabs>
+              <w:tab w:val="left" w:pos="2308"/>
               <w:tab w:val="right" w:leader="dot" w:pos="9345"/>
             </w:tabs>
             <w:rPr>
@@ -1595,7 +2009,23 @@
               <w:lang w:eastAsia="ru-RU" w:bidi="ar-SA"/>
             </w:rPr>
           </w:pPr>
-          <w:hyperlink w:anchor="_Toc33634580" w:history="1">
+          <w:hyperlink w:anchor="_Toc34045781" w:history="1">
+            <w:r>
+              <w:rPr>
+                <w:rStyle w:val="ae"/>
+                <w:noProof/>
+              </w:rPr>
+              <w:t>2.1.5.7.</w:t>
+            </w:r>
+            <w:r>
+              <w:rPr>
+                <w:rFonts w:asciiTheme="minorHAnsi" w:eastAsiaTheme="minorEastAsia" w:hAnsiTheme="minorHAnsi" w:cstheme="minorBidi"/>
+                <w:noProof/>
+                <w:color w:val="auto"/>
+                <w:lang w:eastAsia="ru-RU" w:bidi="ar-SA"/>
+              </w:rPr>
+              <w:tab/>
+            </w:r>
             <w:r>
               <w:rPr>
                 <w:rStyle w:val="ae"/>
@@ -1622,7 +2052,7 @@
                 <w:noProof/>
                 <w:webHidden/>
               </w:rPr>
-              <w:instrText xml:space="preserve"> PAGEREF _Toc33634580 \h </w:instrText>
+              <w:instrText xml:space="preserve"> PAGEREF _Toc34045781 \h </w:instrText>
             </w:r>
             <w:r>
               <w:rPr>
@@ -1657,6 +2087,7 @@
           <w:pPr>
             <w:pStyle w:val="31"/>
             <w:tabs>
+              <w:tab w:val="left" w:pos="1903"/>
               <w:tab w:val="right" w:leader="dot" w:pos="9345"/>
             </w:tabs>
             <w:rPr>
@@ -1666,13 +2097,29 @@
               <w:lang w:eastAsia="ru-RU" w:bidi="ar-SA"/>
             </w:rPr>
           </w:pPr>
-          <w:hyperlink w:anchor="_Toc33634581" w:history="1">
+          <w:hyperlink w:anchor="_Toc34045782" w:history="1">
             <w:r>
               <w:rPr>
                 <w:rStyle w:val="ae"/>
                 <w:noProof/>
               </w:rPr>
-              <w:t>2.1.6 AlphaStar – полноценный ИИ для StarCraft II</w:t>
+              <w:t>2.1.6.</w:t>
+            </w:r>
+            <w:r>
+              <w:rPr>
+                <w:rFonts w:asciiTheme="minorHAnsi" w:eastAsiaTheme="minorEastAsia" w:hAnsiTheme="minorHAnsi" w:cstheme="minorBidi"/>
+                <w:noProof/>
+                <w:color w:val="auto"/>
+                <w:lang w:eastAsia="ru-RU" w:bidi="ar-SA"/>
+              </w:rPr>
+              <w:tab/>
+            </w:r>
+            <w:r>
+              <w:rPr>
+                <w:rStyle w:val="ae"/>
+                <w:noProof/>
+              </w:rPr>
+              <w:t>AlphaStar – полноценный ИИ для StarCraft II</w:t>
             </w:r>
             <w:r>
               <w:rPr>
@@ -1693,7 +2140,7 @@
                 <w:noProof/>
                 <w:webHidden/>
               </w:rPr>
-              <w:instrText xml:space="preserve"> PAGEREF _Toc33634581 \h </w:instrText>
+              <w:instrText xml:space="preserve"> PAGEREF _Toc34045782 \h </w:instrText>
             </w:r>
             <w:r>
               <w:rPr>
@@ -1728,6 +2175,7 @@
           <w:pPr>
             <w:pStyle w:val="41"/>
             <w:tabs>
+              <w:tab w:val="left" w:pos="2308"/>
               <w:tab w:val="right" w:leader="dot" w:pos="9345"/>
             </w:tabs>
             <w:rPr>
@@ -1737,7 +2185,23 @@
               <w:lang w:eastAsia="ru-RU" w:bidi="ar-SA"/>
             </w:rPr>
           </w:pPr>
-          <w:hyperlink w:anchor="_Toc33634582" w:history="1">
+          <w:hyperlink w:anchor="_Toc34045784" w:history="1">
+            <w:r>
+              <w:rPr>
+                <w:rStyle w:val="ae"/>
+                <w:noProof/>
+              </w:rPr>
+              <w:t>2.1.6.1.</w:t>
+            </w:r>
+            <w:r>
+              <w:rPr>
+                <w:rFonts w:asciiTheme="minorHAnsi" w:eastAsiaTheme="minorEastAsia" w:hAnsiTheme="minorHAnsi" w:cstheme="minorBidi"/>
+                <w:noProof/>
+                <w:color w:val="auto"/>
+                <w:lang w:eastAsia="ru-RU" w:bidi="ar-SA"/>
+              </w:rPr>
+              <w:tab/>
+            </w:r>
             <w:r>
               <w:rPr>
                 <w:rStyle w:val="ae"/>
@@ -1764,7 +2228,7 @@
                 <w:noProof/>
                 <w:webHidden/>
               </w:rPr>
-              <w:instrText xml:space="preserve"> PAGEREF _Toc33634582 \h </w:instrText>
+              <w:instrText xml:space="preserve"> PAGEREF _Toc34045784 \h </w:instrText>
             </w:r>
             <w:r>
               <w:rPr>
@@ -1799,6 +2263,7 @@
           <w:pPr>
             <w:pStyle w:val="41"/>
             <w:tabs>
+              <w:tab w:val="left" w:pos="2308"/>
               <w:tab w:val="right" w:leader="dot" w:pos="9345"/>
             </w:tabs>
             <w:rPr>
@@ -1808,7 +2273,23 @@
               <w:lang w:eastAsia="ru-RU" w:bidi="ar-SA"/>
             </w:rPr>
           </w:pPr>
-          <w:hyperlink w:anchor="_Toc33634583" w:history="1">
+          <w:hyperlink w:anchor="_Toc34045785" w:history="1">
+            <w:r>
+              <w:rPr>
+                <w:rStyle w:val="ae"/>
+                <w:noProof/>
+              </w:rPr>
+              <w:t>2.1.6.2.</w:t>
+            </w:r>
+            <w:r>
+              <w:rPr>
+                <w:rFonts w:asciiTheme="minorHAnsi" w:eastAsiaTheme="minorEastAsia" w:hAnsiTheme="minorHAnsi" w:cstheme="minorBidi"/>
+                <w:noProof/>
+                <w:color w:val="auto"/>
+                <w:lang w:eastAsia="ru-RU" w:bidi="ar-SA"/>
+              </w:rPr>
+              <w:tab/>
+            </w:r>
             <w:r>
               <w:rPr>
                 <w:rStyle w:val="ae"/>
@@ -1835,7 +2316,7 @@
                 <w:noProof/>
                 <w:webHidden/>
               </w:rPr>
-              <w:instrText xml:space="preserve"> PAGEREF _Toc33634583 \h </w:instrText>
+              <w:instrText xml:space="preserve"> PAGEREF _Toc34045785 \h </w:instrText>
             </w:r>
             <w:r>
               <w:rPr>
@@ -1870,6 +2351,7 @@
           <w:pPr>
             <w:pStyle w:val="41"/>
             <w:tabs>
+              <w:tab w:val="left" w:pos="2308"/>
               <w:tab w:val="right" w:leader="dot" w:pos="9345"/>
             </w:tabs>
             <w:rPr>
@@ -1879,7 +2361,23 @@
               <w:lang w:eastAsia="ru-RU" w:bidi="ar-SA"/>
             </w:rPr>
           </w:pPr>
-          <w:hyperlink w:anchor="_Toc33634584" w:history="1">
+          <w:hyperlink w:anchor="_Toc34045786" w:history="1">
+            <w:r>
+              <w:rPr>
+                <w:rStyle w:val="ae"/>
+                <w:noProof/>
+              </w:rPr>
+              <w:t>2.1.6.3.</w:t>
+            </w:r>
+            <w:r>
+              <w:rPr>
+                <w:rFonts w:asciiTheme="minorHAnsi" w:eastAsiaTheme="minorEastAsia" w:hAnsiTheme="minorHAnsi" w:cstheme="minorBidi"/>
+                <w:noProof/>
+                <w:color w:val="auto"/>
+                <w:lang w:eastAsia="ru-RU" w:bidi="ar-SA"/>
+              </w:rPr>
+              <w:tab/>
+            </w:r>
             <w:r>
               <w:rPr>
                 <w:rStyle w:val="ae"/>
@@ -1906,7 +2404,7 @@
                 <w:noProof/>
                 <w:webHidden/>
               </w:rPr>
-              <w:instrText xml:space="preserve"> PAGEREF _Toc33634584 \h </w:instrText>
+              <w:instrText xml:space="preserve"> PAGEREF _Toc34045786 \h </w:instrText>
             </w:r>
             <w:r>
               <w:rPr>
@@ -1941,6 +2439,7 @@
           <w:pPr>
             <w:pStyle w:val="41"/>
             <w:tabs>
+              <w:tab w:val="left" w:pos="2308"/>
               <w:tab w:val="right" w:leader="dot" w:pos="9345"/>
             </w:tabs>
             <w:rPr>
@@ -1950,7 +2449,23 @@
               <w:lang w:eastAsia="ru-RU" w:bidi="ar-SA"/>
             </w:rPr>
           </w:pPr>
-          <w:hyperlink w:anchor="_Toc33634585" w:history="1">
+          <w:hyperlink w:anchor="_Toc34045787" w:history="1">
+            <w:r>
+              <w:rPr>
+                <w:rStyle w:val="ae"/>
+                <w:noProof/>
+              </w:rPr>
+              <w:t>2.1.6.4.</w:t>
+            </w:r>
+            <w:r>
+              <w:rPr>
+                <w:rFonts w:asciiTheme="minorHAnsi" w:eastAsiaTheme="minorEastAsia" w:hAnsiTheme="minorHAnsi" w:cstheme="minorBidi"/>
+                <w:noProof/>
+                <w:color w:val="auto"/>
+                <w:lang w:eastAsia="ru-RU" w:bidi="ar-SA"/>
+              </w:rPr>
+              <w:tab/>
+            </w:r>
             <w:r>
               <w:rPr>
                 <w:rStyle w:val="ae"/>
@@ -1977,7 +2492,7 @@
                 <w:noProof/>
                 <w:webHidden/>
               </w:rPr>
-              <w:instrText xml:space="preserve"> PAGEREF _Toc33634585 \h </w:instrText>
+              <w:instrText xml:space="preserve"> PAGEREF _Toc34045787 \h </w:instrText>
             </w:r>
             <w:r>
               <w:rPr>
@@ -2022,7 +2537,7 @@
               <w:lang w:eastAsia="ru-RU" w:bidi="ar-SA"/>
             </w:rPr>
           </w:pPr>
-          <w:hyperlink w:anchor="_Toc33634586" w:history="1">
+          <w:hyperlink w:anchor="_Toc34045788" w:history="1">
             <w:r>
               <w:rPr>
                 <w:rStyle w:val="ae"/>
@@ -2065,7 +2580,7 @@
                 <w:noProof/>
                 <w:webHidden/>
               </w:rPr>
-              <w:instrText xml:space="preserve"> PAGEREF _Toc33634586 \h </w:instrText>
+              <w:instrText xml:space="preserve"> PAGEREF _Toc34045788 \h </w:instrText>
             </w:r>
             <w:r>
               <w:rPr>
@@ -2110,7 +2625,7 @@
               <w:lang w:eastAsia="ru-RU" w:bidi="ar-SA"/>
             </w:rPr>
           </w:pPr>
-          <w:hyperlink w:anchor="_Toc33634589" w:history="1">
+          <w:hyperlink w:anchor="_Toc34045790" w:history="1">
             <w:r>
               <w:rPr>
                 <w:rStyle w:val="ae"/>
@@ -2153,7 +2668,7 @@
                 <w:noProof/>
                 <w:webHidden/>
               </w:rPr>
-              <w:instrText xml:space="preserve"> PAGEREF _Toc33634589 \h </w:instrText>
+              <w:instrText xml:space="preserve"> PAGEREF _Toc34045790 \h </w:instrText>
             </w:r>
             <w:r>
               <w:rPr>
@@ -2198,7 +2713,7 @@
               <w:lang w:eastAsia="ru-RU" w:bidi="ar-SA"/>
             </w:rPr>
           </w:pPr>
-          <w:hyperlink w:anchor="_Toc33634590" w:history="1">
+          <w:hyperlink w:anchor="_Toc34045791" w:history="1">
             <w:r>
               <w:rPr>
                 <w:rStyle w:val="ae"/>
@@ -2219,7 +2734,6 @@
               <w:rPr>
                 <w:rStyle w:val="ae"/>
                 <w:noProof/>
-                <w:highlight w:val="yellow"/>
               </w:rPr>
               <w:t>Обновление игры «</w:t>
             </w:r>
@@ -2227,7 +2741,6 @@
               <w:rPr>
                 <w:rStyle w:val="ae"/>
                 <w:noProof/>
-                <w:highlight w:val="yellow"/>
                 <w:lang w:val="en-US"/>
               </w:rPr>
               <w:t>WarOnMap</w:t>
@@ -2236,7 +2749,6 @@
               <w:rPr>
                 <w:rStyle w:val="ae"/>
                 <w:noProof/>
-                <w:highlight w:val="yellow"/>
               </w:rPr>
               <w:t>»</w:t>
             </w:r>
@@ -2259,7 +2771,7 @@
                 <w:noProof/>
                 <w:webHidden/>
               </w:rPr>
-              <w:instrText xml:space="preserve"> PAGEREF _Toc33634590 \h </w:instrText>
+              <w:instrText xml:space="preserve"> PAGEREF _Toc34045791 \h </w:instrText>
             </w:r>
             <w:r>
               <w:rPr>
@@ -2294,6 +2806,7 @@
           <w:pPr>
             <w:pStyle w:val="31"/>
             <w:tabs>
+              <w:tab w:val="left" w:pos="1903"/>
               <w:tab w:val="right" w:leader="dot" w:pos="9345"/>
             </w:tabs>
             <w:rPr>
@@ -2303,13 +2816,30 @@
               <w:lang w:eastAsia="ru-RU" w:bidi="ar-SA"/>
             </w:rPr>
           </w:pPr>
-          <w:hyperlink w:anchor="_Toc33634591" w:history="1">
+          <w:hyperlink w:anchor="_Toc34045795" w:history="1">
+            <w:r>
+              <w:rPr>
+                <w:rStyle w:val="ae"/>
+                <w:noProof/>
+                <w:lang w:val="en-US"/>
+              </w:rPr>
+              <w:t>3.2.1.</w:t>
+            </w:r>
+            <w:r>
+              <w:rPr>
+                <w:rFonts w:asciiTheme="minorHAnsi" w:eastAsiaTheme="minorEastAsia" w:hAnsiTheme="minorHAnsi" w:cstheme="minorBidi"/>
+                <w:noProof/>
+                <w:color w:val="auto"/>
+                <w:lang w:eastAsia="ru-RU" w:bidi="ar-SA"/>
+              </w:rPr>
+              <w:tab/>
+            </w:r>
             <w:r>
               <w:rPr>
                 <w:rStyle w:val="ae"/>
                 <w:noProof/>
               </w:rPr>
-              <w:t>3.2.1 Создание ИИ-игрока</w:t>
+              <w:t>Создание ИИ-игрока</w:t>
             </w:r>
             <w:r>
               <w:rPr>
@@ -2330,7 +2860,7 @@
                 <w:noProof/>
                 <w:webHidden/>
               </w:rPr>
-              <w:instrText xml:space="preserve"> PAGEREF _Toc33634591 \h </w:instrText>
+              <w:instrText xml:space="preserve"> PAGEREF _Toc34045795 \h </w:instrText>
             </w:r>
             <w:r>
               <w:rPr>
@@ -2365,6 +2895,7 @@
           <w:pPr>
             <w:pStyle w:val="31"/>
             <w:tabs>
+              <w:tab w:val="left" w:pos="1903"/>
               <w:tab w:val="right" w:leader="dot" w:pos="9345"/>
             </w:tabs>
             <w:rPr>
@@ -2374,13 +2905,29 @@
               <w:lang w:eastAsia="ru-RU" w:bidi="ar-SA"/>
             </w:rPr>
           </w:pPr>
-          <w:hyperlink w:anchor="_Toc33634592" w:history="1">
+          <w:hyperlink w:anchor="_Toc34045796" w:history="1">
             <w:r>
               <w:rPr>
                 <w:rStyle w:val="ae"/>
                 <w:noProof/>
               </w:rPr>
-              <w:t>3.2.2 Тиковый таймер</w:t>
+              <w:t>3.2.2.</w:t>
+            </w:r>
+            <w:r>
+              <w:rPr>
+                <w:rFonts w:asciiTheme="minorHAnsi" w:eastAsiaTheme="minorEastAsia" w:hAnsiTheme="minorHAnsi" w:cstheme="minorBidi"/>
+                <w:noProof/>
+                <w:color w:val="auto"/>
+                <w:lang w:eastAsia="ru-RU" w:bidi="ar-SA"/>
+              </w:rPr>
+              <w:tab/>
+            </w:r>
+            <w:r>
+              <w:rPr>
+                <w:rStyle w:val="ae"/>
+                <w:noProof/>
+              </w:rPr>
+              <w:t>Тиковый таймер</w:t>
             </w:r>
             <w:r>
               <w:rPr>
@@ -2401,7 +2948,7 @@
                 <w:noProof/>
                 <w:webHidden/>
               </w:rPr>
-              <w:instrText xml:space="preserve"> PAGEREF _Toc33634592 \h </w:instrText>
+              <w:instrText xml:space="preserve"> PAGEREF _Toc34045796 \h </w:instrText>
             </w:r>
             <w:r>
               <w:rPr>
@@ -2446,7 +2993,7 @@
               <w:lang w:eastAsia="ru-RU" w:bidi="ar-SA"/>
             </w:rPr>
           </w:pPr>
-          <w:hyperlink w:anchor="_Toc33634593" w:history="1">
+          <w:hyperlink w:anchor="_Toc34045797" w:history="1">
             <w:r>
               <w:rPr>
                 <w:rStyle w:val="ae"/>
@@ -2490,7 +3037,7 @@
                 <w:noProof/>
                 <w:webHidden/>
               </w:rPr>
-              <w:instrText xml:space="preserve"> PAGEREF _Toc33634593 \h </w:instrText>
+              <w:instrText xml:space="preserve"> PAGEREF _Toc34045797 \h </w:instrText>
             </w:r>
             <w:r>
               <w:rPr>
@@ -2510,7 +3057,7 @@
                 <w:noProof/>
                 <w:webHidden/>
               </w:rPr>
-              <w:t>37</w:t>
+              <w:t>38</w:t>
             </w:r>
             <w:r>
               <w:rPr>
@@ -2535,14 +3082,101 @@
               <w:lang w:eastAsia="ru-RU" w:bidi="ar-SA"/>
             </w:rPr>
           </w:pPr>
-          <w:hyperlink w:anchor="_Toc33634594" w:history="1">
+          <w:hyperlink w:anchor="_Toc34045798" w:history="1">
             <w:r>
               <w:rPr>
                 <w:rStyle w:val="ae"/>
                 <w:noProof/>
-                <w:lang w:val="en-US"/>
               </w:rPr>
               <w:t>3.4.</w:t>
+            </w:r>
+            <w:r>
+              <w:rPr>
+                <w:rFonts w:asciiTheme="minorHAnsi" w:eastAsiaTheme="minorEastAsia" w:hAnsiTheme="minorHAnsi" w:cstheme="minorBidi"/>
+                <w:noProof/>
+                <w:color w:val="auto"/>
+                <w:lang w:eastAsia="ru-RU" w:bidi="ar-SA"/>
+              </w:rPr>
+              <w:tab/>
+            </w:r>
+            <w:r>
+              <w:rPr>
+                <w:rStyle w:val="ae"/>
+                <w:noProof/>
+              </w:rPr>
+              <w:t>Модельный граф</w:t>
+            </w:r>
+            <w:r>
+              <w:rPr>
+                <w:noProof/>
+                <w:webHidden/>
+              </w:rPr>
+              <w:tab/>
+            </w:r>
+            <w:r>
+              <w:rPr>
+                <w:noProof/>
+                <w:webHidden/>
+              </w:rPr>
+              <w:fldChar w:fldCharType="begin"/>
+            </w:r>
+            <w:r>
+              <w:rPr>
+                <w:noProof/>
+                <w:webHidden/>
+              </w:rPr>
+              <w:instrText xml:space="preserve"> PAGEREF _Toc34045798 \h </w:instrText>
+            </w:r>
+            <w:r>
+              <w:rPr>
+                <w:noProof/>
+                <w:webHidden/>
+              </w:rPr>
+            </w:r>
+            <w:r>
+              <w:rPr>
+                <w:noProof/>
+                <w:webHidden/>
+              </w:rPr>
+              <w:fldChar w:fldCharType="separate"/>
+            </w:r>
+            <w:r>
+              <w:rPr>
+                <w:noProof/>
+                <w:webHidden/>
+              </w:rPr>
+              <w:t>40</w:t>
+            </w:r>
+            <w:r>
+              <w:rPr>
+                <w:noProof/>
+                <w:webHidden/>
+              </w:rPr>
+              <w:fldChar w:fldCharType="end"/>
+            </w:r>
+          </w:hyperlink>
+        </w:p>
+        <w:p>
+          <w:pPr>
+            <w:pStyle w:val="21"/>
+            <w:tabs>
+              <w:tab w:val="left" w:pos="1540"/>
+              <w:tab w:val="right" w:leader="dot" w:pos="9345"/>
+            </w:tabs>
+            <w:rPr>
+              <w:rFonts w:asciiTheme="minorHAnsi" w:eastAsiaTheme="minorEastAsia" w:hAnsiTheme="minorHAnsi" w:cstheme="minorBidi"/>
+              <w:noProof/>
+              <w:color w:val="auto"/>
+              <w:lang w:eastAsia="ru-RU" w:bidi="ar-SA"/>
+            </w:rPr>
+          </w:pPr>
+          <w:hyperlink w:anchor="_Toc34045799" w:history="1">
+            <w:r>
+              <w:rPr>
+                <w:rStyle w:val="ae"/>
+                <w:noProof/>
+              </w:rPr>
+              <w:t>3.5.</w:t>
             </w:r>
             <w:r>
               <w:rPr>
@@ -2579,7 +3213,7 @@
                 <w:noProof/>
                 <w:webHidden/>
               </w:rPr>
-              <w:instrText xml:space="preserve"> PAGEREF _Toc33634594 \h </w:instrText>
+              <w:instrText xml:space="preserve"> PAGEREF _Toc34045799 \h </w:instrText>
             </w:r>
             <w:r>
               <w:rPr>
@@ -2599,7 +3233,7 @@
                 <w:noProof/>
                 <w:webHidden/>
               </w:rPr>
-              <w:t>37</w:t>
+              <w:t>40</w:t>
             </w:r>
             <w:r>
               <w:rPr>
@@ -2624,14 +3258,13 @@
               <w:lang w:eastAsia="ru-RU" w:bidi="ar-SA"/>
             </w:rPr>
           </w:pPr>
-          <w:hyperlink w:anchor="_Toc33634595" w:history="1">
+          <w:hyperlink w:anchor="_Toc34045800" w:history="1">
             <w:r>
               <w:rPr>
                 <w:rStyle w:val="ae"/>
                 <w:noProof/>
-                <w:lang w:val="en-US"/>
               </w:rPr>
-              <w:t>3.5.</w:t>
+              <w:t>3.6.</w:t>
             </w:r>
             <w:r>
               <w:rPr>
@@ -2668,7 +3301,7 @@
                 <w:noProof/>
                 <w:webHidden/>
               </w:rPr>
-              <w:instrText xml:space="preserve"> PAGEREF _Toc33634595 \h </w:instrText>
+              <w:instrText xml:space="preserve"> PAGEREF _Toc34045800 \h </w:instrText>
             </w:r>
             <w:r>
               <w:rPr>
@@ -2688,7 +3321,7 @@
                 <w:noProof/>
                 <w:webHidden/>
               </w:rPr>
-              <w:t>38</w:t>
+              <w:t>41</w:t>
             </w:r>
             <w:r>
               <w:rPr>
@@ -2728,25 +3361,77 @@
         <w:pStyle w:val="1"/>
       </w:pPr>
       <w:bookmarkStart w:id="0" w:name="_Toc32512601"/>
-      <w:bookmarkStart w:id="1" w:name="_Toc33634559"/>
+      <w:bookmarkStart w:id="1" w:name="_Toc34045746"/>
       <w:r>
         <w:lastRenderedPageBreak/>
-        <w:t>2. Аналитическая часть</w:t>
+        <w:t>Аналитическая часть</w:t>
       </w:r>
       <w:bookmarkEnd w:id="0"/>
       <w:bookmarkEnd w:id="1"/>
     </w:p>
     <w:p>
       <w:pPr>
+        <w:pStyle w:val="af3"/>
+        <w:keepNext/>
+        <w:keepLines/>
+        <w:numPr>
+          <w:ilvl w:val="0"/>
+          <w:numId w:val="19"/>
+        </w:numPr>
+        <w:spacing w:before="200" w:after="0"/>
+        <w:contextualSpacing w:val="0"/>
+        <w:jc w:val="center"/>
+        <w:outlineLvl w:val="1"/>
+        <w:rPr>
+          <w:rFonts w:asciiTheme="majorHAnsi" w:eastAsiaTheme="majorEastAsia" w:hAnsiTheme="majorHAnsi" w:cstheme="majorBidi"/>
+          <w:b/>
+          <w:bCs/>
+          <w:vanish/>
+          <w:color w:val="4F81BD" w:themeColor="accent1"/>
+          <w:sz w:val="26"/>
+          <w:szCs w:val="26"/>
+        </w:rPr>
+      </w:pPr>
+      <w:bookmarkStart w:id="2" w:name="_Toc32512602"/>
+      <w:bookmarkStart w:id="3" w:name="_Toc34045747"/>
+      <w:bookmarkEnd w:id="3"/>
+    </w:p>
+    <w:p>
+      <w:pPr>
+        <w:pStyle w:val="af3"/>
+        <w:keepNext/>
+        <w:keepLines/>
+        <w:numPr>
+          <w:ilvl w:val="0"/>
+          <w:numId w:val="19"/>
+        </w:numPr>
+        <w:spacing w:before="200" w:after="0"/>
+        <w:contextualSpacing w:val="0"/>
+        <w:jc w:val="center"/>
+        <w:outlineLvl w:val="1"/>
+        <w:rPr>
+          <w:rFonts w:asciiTheme="majorHAnsi" w:eastAsiaTheme="majorEastAsia" w:hAnsiTheme="majorHAnsi" w:cstheme="majorBidi"/>
+          <w:b/>
+          <w:bCs/>
+          <w:vanish/>
+          <w:color w:val="4F81BD" w:themeColor="accent1"/>
+          <w:sz w:val="26"/>
+          <w:szCs w:val="26"/>
+        </w:rPr>
+      </w:pPr>
+      <w:bookmarkStart w:id="4" w:name="_Toc34045748"/>
+      <w:bookmarkEnd w:id="4"/>
+    </w:p>
+    <w:p>
+      <w:pPr>
         <w:pStyle w:val="2"/>
       </w:pPr>
-      <w:bookmarkStart w:id="2" w:name="_Toc32512602"/>
-      <w:bookmarkStart w:id="3" w:name="_Toc33634560"/>
-      <w:r>
-        <w:t>2.1 Обзор исследований</w:t>
+      <w:bookmarkStart w:id="5" w:name="_Toc34045749"/>
+      <w:r>
+        <w:t>Обзор исследований</w:t>
       </w:r>
       <w:bookmarkEnd w:id="2"/>
-      <w:bookmarkEnd w:id="3"/>
+      <w:bookmarkEnd w:id="5"/>
     </w:p>
     <w:p>
       <w:pPr>
@@ -2782,12 +3467,84 @@
     </w:p>
     <w:p>
       <w:pPr>
+        <w:pStyle w:val="af3"/>
+        <w:keepNext/>
+        <w:keepLines/>
+        <w:numPr>
+          <w:ilvl w:val="0"/>
+          <w:numId w:val="20"/>
+        </w:numPr>
+        <w:spacing w:before="200" w:after="0"/>
+        <w:contextualSpacing w:val="0"/>
+        <w:jc w:val="center"/>
+        <w:outlineLvl w:val="2"/>
+        <w:rPr>
+          <w:rFonts w:asciiTheme="majorHAnsi" w:eastAsiaTheme="majorEastAsia" w:hAnsiTheme="majorHAnsi" w:cstheme="majorBidi"/>
+          <w:b/>
+          <w:bCs/>
+          <w:vanish/>
+          <w:color w:val="4F81BD" w:themeColor="accent1"/>
+        </w:rPr>
+      </w:pPr>
+      <w:bookmarkStart w:id="6" w:name="_Toc32512603"/>
+      <w:bookmarkStart w:id="7" w:name="_Toc34045750"/>
+      <w:bookmarkEnd w:id="7"/>
+    </w:p>
+    <w:p>
+      <w:pPr>
+        <w:pStyle w:val="af3"/>
+        <w:keepNext/>
+        <w:keepLines/>
+        <w:numPr>
+          <w:ilvl w:val="0"/>
+          <w:numId w:val="20"/>
+        </w:numPr>
+        <w:spacing w:before="200" w:after="0"/>
+        <w:contextualSpacing w:val="0"/>
+        <w:jc w:val="center"/>
+        <w:outlineLvl w:val="2"/>
+        <w:rPr>
+          <w:rFonts w:asciiTheme="majorHAnsi" w:eastAsiaTheme="majorEastAsia" w:hAnsiTheme="majorHAnsi" w:cstheme="majorBidi"/>
+          <w:b/>
+          <w:bCs/>
+          <w:vanish/>
+          <w:color w:val="4F81BD" w:themeColor="accent1"/>
+        </w:rPr>
+      </w:pPr>
+      <w:bookmarkStart w:id="8" w:name="_Toc34045751"/>
+      <w:bookmarkEnd w:id="8"/>
+    </w:p>
+    <w:p>
+      <w:pPr>
+        <w:pStyle w:val="af3"/>
+        <w:keepNext/>
+        <w:keepLines/>
+        <w:numPr>
+          <w:ilvl w:val="1"/>
+          <w:numId w:val="20"/>
+        </w:numPr>
+        <w:spacing w:before="200" w:after="0"/>
+        <w:contextualSpacing w:val="0"/>
+        <w:jc w:val="center"/>
+        <w:outlineLvl w:val="2"/>
+        <w:rPr>
+          <w:rFonts w:asciiTheme="majorHAnsi" w:eastAsiaTheme="majorEastAsia" w:hAnsiTheme="majorHAnsi" w:cstheme="majorBidi"/>
+          <w:b/>
+          <w:bCs/>
+          <w:vanish/>
+          <w:color w:val="4F81BD" w:themeColor="accent1"/>
+        </w:rPr>
+      </w:pPr>
+      <w:bookmarkStart w:id="9" w:name="_Toc34045752"/>
+      <w:bookmarkEnd w:id="9"/>
+    </w:p>
+    <w:p>
+      <w:pPr>
         <w:pStyle w:val="3"/>
       </w:pPr>
-      <w:bookmarkStart w:id="4" w:name="_Toc32512603"/>
-      <w:bookmarkStart w:id="5" w:name="_Toc33634561"/>
-      <w:r>
-        <w:t xml:space="preserve">2.1.1 Бот компании </w:t>
+      <w:bookmarkStart w:id="10" w:name="_Toc34045753"/>
+      <w:r>
+        <w:t xml:space="preserve">Бот компании </w:t>
       </w:r>
       <w:proofErr w:type="spellStart"/>
       <w:r>
@@ -2805,8 +3562,8 @@
       <w:r>
         <w:t xml:space="preserve"> 2</w:t>
       </w:r>
-      <w:bookmarkEnd w:id="4"/>
-      <w:bookmarkEnd w:id="5"/>
+      <w:bookmarkEnd w:id="6"/>
+      <w:bookmarkEnd w:id="10"/>
     </w:p>
     <w:p>
       <w:pPr>
@@ -2869,7 +3626,7 @@
         </w:rPr>
         <w:t xml:space="preserve"> 2. Представленный бот обучался с нуля </w:t>
       </w:r>
-      <w:commentRangeStart w:id="6"/>
+      <w:commentRangeStart w:id="11"/>
       <w:r>
         <w:rPr>
           <w:rFonts w:ascii="Times New Roman" w:eastAsia="Times New Roman" w:hAnsi="Times New Roman" w:cs="Times New Roman"/>
@@ -2878,12 +3635,12 @@
         </w:rPr>
         <w:t>на своей копии</w:t>
       </w:r>
-      <w:commentRangeEnd w:id="6"/>
+      <w:commentRangeEnd w:id="11"/>
       <w:r>
         <w:rPr>
           <w:rStyle w:val="a9"/>
         </w:rPr>
-        <w:commentReference w:id="6"/>
+        <w:commentReference w:id="11"/>
       </w:r>
       <w:proofErr w:type="gramStart"/>
       <w:r>
@@ -3173,7 +3930,7 @@
         </w:rPr>
         <w:t xml:space="preserve"> В процессе обучения бот смог научиться планировать, атаковать, устраивать засады для своего </w:t>
       </w:r>
-      <w:commentRangeStart w:id="7"/>
+      <w:commentRangeStart w:id="12"/>
       <w:r>
         <w:rPr>
           <w:rFonts w:ascii="Times New Roman" w:eastAsia="Times New Roman" w:hAnsi="Times New Roman" w:cs="Times New Roman"/>
@@ -3182,12 +3939,12 @@
         </w:rPr>
         <w:t>противника</w:t>
       </w:r>
-      <w:commentRangeEnd w:id="7"/>
+      <w:commentRangeEnd w:id="12"/>
       <w:r>
         <w:rPr>
           <w:rStyle w:val="a9"/>
         </w:rPr>
-        <w:commentReference w:id="7"/>
+        <w:commentReference w:id="12"/>
       </w:r>
       <w:r>
         <w:rPr>
@@ -3202,10 +3959,10 @@
       <w:pPr>
         <w:pStyle w:val="3"/>
       </w:pPr>
-      <w:bookmarkStart w:id="8" w:name="_Toc32512604"/>
-      <w:bookmarkStart w:id="9" w:name="_Toc33634562"/>
-      <w:r>
-        <w:t xml:space="preserve">2.1.2 Бот компании </w:t>
+      <w:bookmarkStart w:id="13" w:name="_Toc32512604"/>
+      <w:bookmarkStart w:id="14" w:name="_Toc34045754"/>
+      <w:r>
+        <w:t xml:space="preserve">Бот компании </w:t>
       </w:r>
       <w:proofErr w:type="spellStart"/>
       <w:r>
@@ -3223,8 +3980,8 @@
       <w:r>
         <w:t xml:space="preserve"> и футбол</w:t>
       </w:r>
-      <w:bookmarkEnd w:id="8"/>
-      <w:bookmarkEnd w:id="9"/>
+      <w:bookmarkEnd w:id="13"/>
+      <w:bookmarkEnd w:id="14"/>
     </w:p>
     <w:p>
       <w:pPr>
@@ -3492,7 +4249,7 @@
         <w:tab/>
         <w:t xml:space="preserve">Также исследователями было придумано решение проблемы переобучения. Чтобы бот не переобучился в процессе игры с одним видом противников, ему давали разных противников с различными стратегиями. Каждый из этих </w:t>
       </w:r>
-      <w:commentRangeStart w:id="10"/>
+      <w:commentRangeStart w:id="15"/>
       <w:r>
         <w:rPr>
           <w:rFonts w:ascii="Times New Roman" w:eastAsia="Times New Roman" w:hAnsi="Times New Roman" w:cs="Times New Roman"/>
@@ -3501,12 +4258,12 @@
         </w:rPr>
         <w:t xml:space="preserve">ботов-противников </w:t>
       </w:r>
-      <w:commentRangeEnd w:id="10"/>
+      <w:commentRangeEnd w:id="15"/>
       <w:r>
         <w:rPr>
           <w:rStyle w:val="a9"/>
         </w:rPr>
-        <w:commentReference w:id="10"/>
+        <w:commentReference w:id="15"/>
       </w:r>
       <w:r>
         <w:rPr>
@@ -3521,12 +4278,12 @@
       <w:pPr>
         <w:pStyle w:val="3"/>
       </w:pPr>
-      <w:bookmarkStart w:id="11" w:name="_Toc32512605"/>
-      <w:bookmarkStart w:id="12" w:name="_Toc33634563"/>
-      <w:bookmarkStart w:id="13" w:name="_Ref33701618"/>
+      <w:bookmarkStart w:id="16" w:name="_Toc32512605"/>
+      <w:bookmarkStart w:id="17" w:name="_Ref33701618"/>
+      <w:bookmarkStart w:id="18" w:name="_Toc34045755"/>
       <w:r>
         <w:lastRenderedPageBreak/>
-        <w:t xml:space="preserve">2.1.3 Игровая среда </w:t>
+        <w:t xml:space="preserve">Игровая среда </w:t>
       </w:r>
       <w:proofErr w:type="spellStart"/>
       <w:r>
@@ -3536,9 +4293,9 @@
       <w:r>
         <w:t xml:space="preserve"> RTS</w:t>
       </w:r>
-      <w:bookmarkEnd w:id="11"/>
-      <w:bookmarkEnd w:id="12"/>
-      <w:bookmarkEnd w:id="13"/>
+      <w:bookmarkEnd w:id="16"/>
+      <w:bookmarkEnd w:id="17"/>
+      <w:bookmarkEnd w:id="18"/>
     </w:p>
     <w:p>
       <w:pPr>
@@ -3760,7 +4517,7 @@
         </w:rPr>
         <w:t xml:space="preserve">Также в статье </w:t>
       </w:r>
-      <w:commentRangeStart w:id="14"/>
+      <w:commentRangeStart w:id="19"/>
       <w:r>
         <w:rPr>
           <w:rFonts w:ascii="Times New Roman" w:eastAsia="Times New Roman" w:hAnsi="Times New Roman" w:cs="Times New Roman"/>
@@ -3769,12 +4526,12 @@
         </w:rPr>
         <w:t>проводится обзор</w:t>
       </w:r>
-      <w:commentRangeEnd w:id="14"/>
+      <w:commentRangeEnd w:id="19"/>
       <w:r>
         <w:rPr>
           <w:rStyle w:val="a9"/>
         </w:rPr>
-        <w:commentReference w:id="14"/>
+        <w:commentReference w:id="19"/>
       </w:r>
       <w:r>
         <w:rPr>
@@ -4899,7 +5656,7 @@
         </w:rPr>
         <w:t xml:space="preserve"> </w:t>
       </w:r>
-      <w:commentRangeStart w:id="15"/>
+      <w:commentRangeStart w:id="20"/>
       <w:proofErr w:type="spellStart"/>
       <w:r>
         <w:rPr>
@@ -4973,7 +5730,7 @@
         </w:rPr>
         <w:t xml:space="preserve"> </w:t>
       </w:r>
-      <w:commentRangeEnd w:id="15"/>
+      <w:commentRangeEnd w:id="20"/>
       <w:r>
         <w:rPr>
           <w:rFonts w:ascii="Time New Roman" w:eastAsia="Time New Roman" w:hAnsi="Time New Roman" w:cs="Time New Roman"/>
@@ -4986,7 +5743,7 @@
         <w:rPr>
           <w:rStyle w:val="a9"/>
         </w:rPr>
-        <w:commentReference w:id="15"/>
+        <w:commentReference w:id="20"/>
       </w:r>
       <w:r>
         <w:t xml:space="preserve"> </w:t>
@@ -5079,7 +5836,7 @@
         </w:rPr>
         <w:t xml:space="preserve"> обучения с подкреплением, который использует дерево поиска Монте-Карло и </w:t>
       </w:r>
-      <w:commentRangeStart w:id="16"/>
+      <w:commentRangeStart w:id="21"/>
       <w:r>
         <w:rPr>
           <w:rFonts w:ascii="Time New Roman" w:eastAsia="Time New Roman" w:hAnsi="Time New Roman" w:cs="Time New Roman"/>
@@ -5088,12 +5845,12 @@
         </w:rPr>
         <w:t>две глубоких нейронных сети для оценки выходных значений и политики</w:t>
       </w:r>
-      <w:commentRangeEnd w:id="16"/>
+      <w:commentRangeEnd w:id="21"/>
       <w:r>
         <w:rPr>
           <w:rStyle w:val="a9"/>
         </w:rPr>
-        <w:commentReference w:id="16"/>
+        <w:commentReference w:id="21"/>
       </w:r>
       <w:r>
         <w:rPr>
@@ -5331,7 +6088,7 @@
           <w:szCs w:val="24"/>
         </w:rPr>
       </w:pPr>
-      <w:commentRangeStart w:id="17"/>
+      <w:commentRangeStart w:id="22"/>
       <w:r>
         <w:rPr>
           <w:rFonts w:eastAsia="Time New Roman"/>
@@ -5374,14 +6131,14 @@
         </w:rPr>
         <w:t xml:space="preserve"> RTS имеет несколько конфигурации</w:t>
       </w:r>
-      <w:commentRangeEnd w:id="17"/>
+      <w:commentRangeEnd w:id="22"/>
       <w:r>
         <w:rPr>
           <w:rStyle w:val="a9"/>
           <w:sz w:val="24"/>
           <w:szCs w:val="24"/>
         </w:rPr>
-        <w:commentReference w:id="17"/>
+        <w:commentReference w:id="22"/>
       </w:r>
       <w:r>
         <w:rPr>
@@ -5654,7 +6411,7 @@
         <w:lastRenderedPageBreak/>
         <w:t xml:space="preserve">его помощью удалось достичь почти мгновенного нахождения пути. </w:t>
       </w:r>
-      <w:commentRangeStart w:id="18"/>
+      <w:commentRangeStart w:id="23"/>
       <w:r>
         <w:rPr>
           <w:rFonts w:ascii="Time New Roman" w:eastAsia="Time New Roman" w:hAnsi="Time New Roman" w:cs="Time New Roman"/>
@@ -5663,12 +6420,12 @@
         </w:rPr>
         <w:t>Представленный алгоритм не подходит для графа дорог, так как правила «отсечения» из алгоритма применимы только для графа вида «шахматная доска».</w:t>
       </w:r>
-      <w:commentRangeEnd w:id="18"/>
+      <w:commentRangeEnd w:id="23"/>
       <w:r>
         <w:rPr>
           <w:rStyle w:val="a9"/>
         </w:rPr>
-        <w:commentReference w:id="18"/>
+        <w:commentReference w:id="23"/>
       </w:r>
     </w:p>
     <w:p>
@@ -6321,18 +7078,18 @@
       <w:pPr>
         <w:pStyle w:val="3"/>
       </w:pPr>
-      <w:bookmarkStart w:id="19" w:name="_Toc32512606"/>
-      <w:bookmarkStart w:id="20" w:name="_Toc33634564"/>
+      <w:bookmarkStart w:id="24" w:name="_Toc32512606"/>
+      <w:bookmarkStart w:id="25" w:name="_Toc34045756"/>
       <w:r>
         <w:lastRenderedPageBreak/>
-        <w:t xml:space="preserve">2.1.4 Управление армией в </w:t>
+        <w:t xml:space="preserve">Управление армией в </w:t>
       </w:r>
       <w:proofErr w:type="spellStart"/>
       <w:r>
         <w:t>StarCraft</w:t>
       </w:r>
-      <w:bookmarkEnd w:id="19"/>
-      <w:bookmarkEnd w:id="20"/>
+      <w:bookmarkEnd w:id="24"/>
+      <w:bookmarkEnd w:id="25"/>
       <w:proofErr w:type="spellEnd"/>
     </w:p>
     <w:p>
@@ -7927,7 +8684,7 @@
         </w:rPr>
         <w:t xml:space="preserve"> (</w:t>
       </w:r>
-      <w:commentRangeStart w:id="21"/>
+      <w:commentRangeStart w:id="26"/>
       <w:r>
         <w:rPr>
           <w:rFonts w:ascii="Times New Roman" w:eastAsia="Times New Roman" w:hAnsi="Times New Roman" w:cs="Times New Roman"/>
@@ -7943,12 +8700,12 @@
         </w:rPr>
         <w:t xml:space="preserve"> </w:t>
       </w:r>
-      <w:commentRangeEnd w:id="21"/>
+      <w:commentRangeEnd w:id="26"/>
       <w:r>
         <w:rPr>
           <w:rStyle w:val="a9"/>
         </w:rPr>
-        <w:commentReference w:id="21"/>
+        <w:commentReference w:id="26"/>
       </w:r>
       <w:r>
         <w:rPr>
@@ -9221,15 +9978,201 @@
     </w:p>
     <w:p>
       <w:pPr>
+        <w:pStyle w:val="af3"/>
+        <w:keepNext/>
+        <w:keepLines/>
+        <w:numPr>
+          <w:ilvl w:val="0"/>
+          <w:numId w:val="21"/>
+        </w:numPr>
+        <w:spacing w:before="200" w:after="0"/>
+        <w:contextualSpacing w:val="0"/>
+        <w:jc w:val="center"/>
+        <w:outlineLvl w:val="3"/>
+        <w:rPr>
+          <w:rFonts w:asciiTheme="majorHAnsi" w:eastAsiaTheme="majorEastAsia" w:hAnsiTheme="majorHAnsi" w:cstheme="majorBidi"/>
+          <w:b/>
+          <w:bCs/>
+          <w:i/>
+          <w:iCs/>
+          <w:vanish/>
+          <w:color w:val="4F81BD" w:themeColor="accent1"/>
+        </w:rPr>
+      </w:pPr>
+      <w:bookmarkStart w:id="27" w:name="_Toc32512607"/>
+      <w:bookmarkStart w:id="28" w:name="_Toc34045757"/>
+      <w:bookmarkEnd w:id="28"/>
+    </w:p>
+    <w:p>
+      <w:pPr>
+        <w:pStyle w:val="af3"/>
+        <w:keepNext/>
+        <w:keepLines/>
+        <w:numPr>
+          <w:ilvl w:val="0"/>
+          <w:numId w:val="21"/>
+        </w:numPr>
+        <w:spacing w:before="200" w:after="0"/>
+        <w:contextualSpacing w:val="0"/>
+        <w:jc w:val="center"/>
+        <w:outlineLvl w:val="3"/>
+        <w:rPr>
+          <w:rFonts w:asciiTheme="majorHAnsi" w:eastAsiaTheme="majorEastAsia" w:hAnsiTheme="majorHAnsi" w:cstheme="majorBidi"/>
+          <w:b/>
+          <w:bCs/>
+          <w:i/>
+          <w:iCs/>
+          <w:vanish/>
+          <w:color w:val="4F81BD" w:themeColor="accent1"/>
+        </w:rPr>
+      </w:pPr>
+      <w:bookmarkStart w:id="29" w:name="_Toc34045758"/>
+      <w:bookmarkEnd w:id="29"/>
+    </w:p>
+    <w:p>
+      <w:pPr>
+        <w:pStyle w:val="af3"/>
+        <w:keepNext/>
+        <w:keepLines/>
+        <w:numPr>
+          <w:ilvl w:val="1"/>
+          <w:numId w:val="21"/>
+        </w:numPr>
+        <w:spacing w:before="200" w:after="0"/>
+        <w:contextualSpacing w:val="0"/>
+        <w:jc w:val="center"/>
+        <w:outlineLvl w:val="3"/>
+        <w:rPr>
+          <w:rFonts w:asciiTheme="majorHAnsi" w:eastAsiaTheme="majorEastAsia" w:hAnsiTheme="majorHAnsi" w:cstheme="majorBidi"/>
+          <w:b/>
+          <w:bCs/>
+          <w:i/>
+          <w:iCs/>
+          <w:vanish/>
+          <w:color w:val="4F81BD" w:themeColor="accent1"/>
+        </w:rPr>
+      </w:pPr>
+      <w:bookmarkStart w:id="30" w:name="_Toc34045759"/>
+      <w:bookmarkEnd w:id="30"/>
+    </w:p>
+    <w:p>
+      <w:pPr>
+        <w:pStyle w:val="af3"/>
+        <w:keepNext/>
+        <w:keepLines/>
+        <w:numPr>
+          <w:ilvl w:val="2"/>
+          <w:numId w:val="21"/>
+        </w:numPr>
+        <w:spacing w:before="200" w:after="0"/>
+        <w:contextualSpacing w:val="0"/>
+        <w:jc w:val="center"/>
+        <w:outlineLvl w:val="3"/>
+        <w:rPr>
+          <w:rFonts w:asciiTheme="majorHAnsi" w:eastAsiaTheme="majorEastAsia" w:hAnsiTheme="majorHAnsi" w:cstheme="majorBidi"/>
+          <w:b/>
+          <w:bCs/>
+          <w:i/>
+          <w:iCs/>
+          <w:vanish/>
+          <w:color w:val="4F81BD" w:themeColor="accent1"/>
+        </w:rPr>
+      </w:pPr>
+      <w:bookmarkStart w:id="31" w:name="_Toc34045760"/>
+      <w:bookmarkEnd w:id="31"/>
+    </w:p>
+    <w:p>
+      <w:pPr>
+        <w:pStyle w:val="af3"/>
+        <w:keepNext/>
+        <w:keepLines/>
+        <w:numPr>
+          <w:ilvl w:val="2"/>
+          <w:numId w:val="21"/>
+        </w:numPr>
+        <w:spacing w:before="200" w:after="0"/>
+        <w:contextualSpacing w:val="0"/>
+        <w:jc w:val="center"/>
+        <w:outlineLvl w:val="3"/>
+        <w:rPr>
+          <w:rFonts w:asciiTheme="majorHAnsi" w:eastAsiaTheme="majorEastAsia" w:hAnsiTheme="majorHAnsi" w:cstheme="majorBidi"/>
+          <w:b/>
+          <w:bCs/>
+          <w:i/>
+          <w:iCs/>
+          <w:vanish/>
+          <w:color w:val="4F81BD" w:themeColor="accent1"/>
+        </w:rPr>
+      </w:pPr>
+      <w:bookmarkStart w:id="32" w:name="_Toc34045761"/>
+      <w:bookmarkEnd w:id="32"/>
+    </w:p>
+    <w:p>
+      <w:pPr>
+        <w:pStyle w:val="af3"/>
+        <w:keepNext/>
+        <w:keepLines/>
+        <w:numPr>
+          <w:ilvl w:val="2"/>
+          <w:numId w:val="21"/>
+        </w:numPr>
+        <w:spacing w:before="200" w:after="0"/>
+        <w:contextualSpacing w:val="0"/>
+        <w:jc w:val="center"/>
+        <w:outlineLvl w:val="3"/>
+        <w:rPr>
+          <w:rFonts w:asciiTheme="majorHAnsi" w:eastAsiaTheme="majorEastAsia" w:hAnsiTheme="majorHAnsi" w:cstheme="majorBidi"/>
+          <w:b/>
+          <w:bCs/>
+          <w:i/>
+          <w:iCs/>
+          <w:vanish/>
+          <w:color w:val="4F81BD" w:themeColor="accent1"/>
+        </w:rPr>
+      </w:pPr>
+      <w:bookmarkStart w:id="33" w:name="_Toc34045762"/>
+      <w:bookmarkEnd w:id="33"/>
+    </w:p>
+    <w:p>
+      <w:pPr>
+        <w:pStyle w:val="af3"/>
+        <w:keepNext/>
+        <w:keepLines/>
+        <w:numPr>
+          <w:ilvl w:val="2"/>
+          <w:numId w:val="21"/>
+        </w:numPr>
+        <w:spacing w:before="200" w:after="0"/>
+        <w:contextualSpacing w:val="0"/>
+        <w:jc w:val="center"/>
+        <w:outlineLvl w:val="3"/>
+        <w:rPr>
+          <w:rFonts w:asciiTheme="majorHAnsi" w:eastAsiaTheme="majorEastAsia" w:hAnsiTheme="majorHAnsi" w:cstheme="majorBidi"/>
+          <w:b/>
+          <w:bCs/>
+          <w:i/>
+          <w:iCs/>
+          <w:vanish/>
+          <w:color w:val="4F81BD" w:themeColor="accent1"/>
+        </w:rPr>
+      </w:pPr>
+      <w:bookmarkStart w:id="34" w:name="_Toc34045763"/>
+      <w:bookmarkEnd w:id="34"/>
+    </w:p>
+    <w:p>
+      <w:pPr>
         <w:pStyle w:val="4"/>
-      </w:pPr>
-      <w:bookmarkStart w:id="22" w:name="_Toc32512607"/>
-      <w:bookmarkStart w:id="23" w:name="_Toc33634565"/>
+        <w:numPr>
+          <w:ilvl w:val="3"/>
+          <w:numId w:val="21"/>
+        </w:numPr>
+      </w:pPr>
+      <w:bookmarkStart w:id="35" w:name="_Toc34045764"/>
       <w:r>
         <w:t>Представление состояния игры</w:t>
       </w:r>
-      <w:bookmarkEnd w:id="22"/>
-      <w:bookmarkEnd w:id="23"/>
+      <w:bookmarkEnd w:id="27"/>
+      <w:bookmarkEnd w:id="35"/>
     </w:p>
     <w:p>
       <w:pPr>
@@ -9390,9 +10333,6 @@
     <w:p>
       <w:pPr>
         <w:pStyle w:val="af"/>
-        <w:rPr>
-          <w:b/>
-        </w:rPr>
       </w:pPr>
       <w:r>
         <w:t xml:space="preserve">Рисунок </w:t>
@@ -9402,7 +10342,7 @@
           <w:rPr>
             <w:noProof/>
           </w:rPr>
-          <w:t>1.1</w:t>
+          <w:t>2.1</w:t>
         </w:r>
       </w:fldSimple>
       <w:r>
@@ -9417,7 +10357,10 @@
         </w:r>
       </w:fldSimple>
       <w:r>
-        <w:t xml:space="preserve">. Представление модели обучения одного </w:t>
+        <w:t xml:space="preserve"> </w:t>
+      </w:r>
+      <w:r>
+        <w:t xml:space="preserve">Представление модели обучения одного </w:t>
       </w:r>
       <w:proofErr w:type="spellStart"/>
       <w:r>
@@ -9926,6 +10869,7 @@
     <w:p>
       <w:pPr>
         <w:pStyle w:val="normal"/>
+        <w:keepNext/>
         <w:pBdr>
           <w:top w:val="nil"/>
           <w:left w:val="nil"/>
@@ -9934,10 +10878,6 @@
           <w:between w:val="nil"/>
         </w:pBdr>
         <w:spacing w:line="360" w:lineRule="auto"/>
-        <w:rPr>
-          <w:rFonts w:ascii="Times New Roman" w:eastAsia="Times New Roman" w:hAnsi="Times New Roman" w:cs="Times New Roman"/>
-          <w:color w:val="000000"/>
-        </w:rPr>
       </w:pPr>
       <w:r>
         <w:rPr>
@@ -9985,74 +10925,121 @@
     </w:p>
     <w:p>
       <w:pPr>
-        <w:pStyle w:val="normal"/>
-        <w:pBdr>
-          <w:top w:val="nil"/>
-          <w:left w:val="nil"/>
-          <w:bottom w:val="nil"/>
-          <w:right w:val="nil"/>
-          <w:between w:val="nil"/>
-        </w:pBdr>
-        <w:spacing w:line="360" w:lineRule="auto"/>
-        <w:rPr>
-          <w:rFonts w:ascii="Times New Roman" w:eastAsia="Times New Roman" w:hAnsi="Times New Roman" w:cs="Times New Roman"/>
-          <w:color w:val="000000"/>
-          <w:lang w:val="ru-RU"/>
-        </w:rPr>
-      </w:pPr>
-      <w:r>
-        <w:rPr>
-          <w:rFonts w:ascii="Times New Roman" w:eastAsia="Times New Roman" w:hAnsi="Times New Roman" w:cs="Times New Roman"/>
-          <w:color w:val="000000"/>
-          <w:lang w:val="ru-RU"/>
-        </w:rPr>
-        <w:t xml:space="preserve">Таблица 1. Типы данных и размерность модели. </w:t>
-      </w:r>
-      <w:r>
-        <w:rPr>
-          <w:rFonts w:ascii="Times New Roman" w:eastAsia="Times New Roman" w:hAnsi="Times New Roman" w:cs="Times New Roman"/>
+        <w:pStyle w:val="af"/>
+        <w:jc w:val="left"/>
+        <w:rPr>
+          <w:color w:val="000000"/>
+        </w:rPr>
+      </w:pPr>
+      <w:r>
+        <w:rPr>
+          <w:color w:val="000000"/>
+        </w:rPr>
+        <w:t xml:space="preserve">Таблица </w:t>
+      </w:r>
+      <w:r>
+        <w:rPr>
+          <w:color w:val="000000"/>
+        </w:rPr>
+        <w:fldChar w:fldCharType="begin"/>
+      </w:r>
+      <w:r>
+        <w:rPr>
+          <w:color w:val="000000"/>
+        </w:rPr>
+        <w:instrText xml:space="preserve"> STYLEREF 4 \s </w:instrText>
+      </w:r>
+      <w:r>
+        <w:rPr>
+          <w:color w:val="000000"/>
+        </w:rPr>
+        <w:fldChar w:fldCharType="separate"/>
+      </w:r>
+      <w:r>
+        <w:rPr>
+          <w:noProof/>
+          <w:color w:val="000000"/>
+        </w:rPr>
+        <w:t>2.1.4.1</w:t>
+      </w:r>
+      <w:r>
+        <w:rPr>
+          <w:color w:val="000000"/>
+        </w:rPr>
+        <w:fldChar w:fldCharType="end"/>
+      </w:r>
+      <w:r>
+        <w:rPr>
+          <w:color w:val="000000"/>
+        </w:rPr>
+        <w:noBreakHyphen/>
+      </w:r>
+      <w:r>
+        <w:rPr>
+          <w:color w:val="000000"/>
+        </w:rPr>
+        <w:fldChar w:fldCharType="begin"/>
+      </w:r>
+      <w:r>
+        <w:rPr>
+          <w:color w:val="000000"/>
+        </w:rPr>
+        <w:instrText xml:space="preserve"> SEQ Таблица \* ARABIC \s 4 </w:instrText>
+      </w:r>
+      <w:r>
+        <w:rPr>
+          <w:color w:val="000000"/>
+        </w:rPr>
+        <w:fldChar w:fldCharType="separate"/>
+      </w:r>
+      <w:r>
+        <w:rPr>
+          <w:noProof/>
+          <w:color w:val="000000"/>
+        </w:rPr>
+        <w:t>1</w:t>
+      </w:r>
+      <w:r>
+        <w:rPr>
+          <w:color w:val="000000"/>
+        </w:rPr>
+        <w:fldChar w:fldCharType="end"/>
+      </w:r>
+      <w:r>
+        <w:rPr>
+          <w:color w:val="000000"/>
+        </w:rPr>
+        <w:t xml:space="preserve"> </w:t>
+      </w:r>
+      <w:r>
+        <w:rPr>
+          <w:color w:val="000000"/>
+        </w:rPr>
+        <w:t xml:space="preserve">Типы данных и размерность модели. </w:t>
+      </w:r>
+      <w:r>
+        <w:rPr>
           <w:color w:val="000000"/>
         </w:rPr>
         <w:t>R</w:t>
       </w:r>
       <w:r>
         <w:rPr>
-          <w:rFonts w:ascii="Times New Roman" w:eastAsia="Times New Roman" w:hAnsi="Times New Roman" w:cs="Times New Roman"/>
-          <w:color w:val="000000"/>
-          <w:lang w:val="ru-RU"/>
-        </w:rPr>
-        <w:t xml:space="preserve"> – </w:t>
-      </w:r>
-      <w:proofErr w:type="gramStart"/>
-      <w:r>
-        <w:rPr>
-          <w:rFonts w:ascii="Times New Roman" w:eastAsia="Times New Roman" w:hAnsi="Times New Roman" w:cs="Times New Roman"/>
-          <w:color w:val="000000"/>
-          <w:lang w:val="ru-RU"/>
-        </w:rPr>
-        <w:t>число</w:t>
-      </w:r>
-      <w:proofErr w:type="gramEnd"/>
-      <w:r>
-        <w:rPr>
-          <w:rFonts w:ascii="Times New Roman" w:eastAsia="Times New Roman" w:hAnsi="Times New Roman" w:cs="Times New Roman"/>
-          <w:color w:val="000000"/>
-          <w:lang w:val="ru-RU"/>
-        </w:rPr>
-        <w:t xml:space="preserve"> с плавающей запятой, </w:t>
-      </w:r>
-      <w:r>
-        <w:rPr>
-          <w:rFonts w:ascii="Times New Roman" w:eastAsia="Times New Roman" w:hAnsi="Times New Roman" w:cs="Times New Roman"/>
+          <w:color w:val="000000"/>
+        </w:rPr>
+        <w:t xml:space="preserve"> – число с плавающей запятой, </w:t>
+      </w:r>
+      <w:proofErr w:type="spellStart"/>
+      <w:r>
+        <w:rPr>
           <w:color w:val="000000"/>
         </w:rPr>
         <w:t>cat</w:t>
       </w:r>
-      <w:r>
-        <w:rPr>
-          <w:rFonts w:ascii="Times New Roman" w:eastAsia="Times New Roman" w:hAnsi="Times New Roman" w:cs="Times New Roman"/>
-          <w:color w:val="000000"/>
-          <w:lang w:val="ru-RU"/>
+      <w:proofErr w:type="spellEnd"/>
+      <w:r>
+        <w:rPr>
+          <w:color w:val="000000"/>
         </w:rPr>
         <w:t xml:space="preserve"> – категория действия, является одним из 8 направлений движения или атакой</w:t>
       </w:r>
@@ -10573,7 +11560,7 @@
         </w:rPr>
         <w:t>см рисунок 1 и таблицу 1). Действие последнего шага имеет 9 измерений, причем для выбранного действия задано значение 1, а для других действий - 0. В результате представление состояния игры имеет 93 измерения(</w:t>
       </w:r>
-      <w:commentRangeStart w:id="24"/>
+      <w:commentRangeStart w:id="36"/>
       <w:r>
         <w:rPr>
           <w:rFonts w:ascii="Times New Roman" w:eastAsia="Times New Roman" w:hAnsi="Times New Roman" w:cs="Times New Roman"/>
@@ -10582,12 +11569,12 @@
         </w:rPr>
         <w:t>42 для текущего шага + 42 предыдущего + стоимости 9-ти действий</w:t>
       </w:r>
-      <w:commentRangeEnd w:id="24"/>
+      <w:commentRangeEnd w:id="36"/>
       <w:r>
         <w:rPr>
           <w:rStyle w:val="a9"/>
         </w:rPr>
-        <w:commentReference w:id="24"/>
+        <w:commentReference w:id="36"/>
       </w:r>
       <w:r>
         <w:rPr>
@@ -10601,15 +11588,19 @@
     <w:p>
       <w:pPr>
         <w:pStyle w:val="4"/>
-      </w:pPr>
-      <w:bookmarkStart w:id="25" w:name="_Toc32512608"/>
-      <w:bookmarkStart w:id="26" w:name="_Toc33634566"/>
+        <w:numPr>
+          <w:ilvl w:val="3"/>
+          <w:numId w:val="21"/>
+        </w:numPr>
+      </w:pPr>
+      <w:bookmarkStart w:id="37" w:name="_Toc32512608"/>
+      <w:bookmarkStart w:id="38" w:name="_Toc34045765"/>
       <w:r>
         <w:lastRenderedPageBreak/>
         <w:t>Определение действий</w:t>
       </w:r>
-      <w:bookmarkEnd w:id="25"/>
-      <w:bookmarkEnd w:id="26"/>
+      <w:bookmarkEnd w:id="37"/>
+      <w:bookmarkEnd w:id="38"/>
     </w:p>
     <w:p>
       <w:pPr>
@@ -10843,9 +11834,13 @@
     <w:p>
       <w:pPr>
         <w:pStyle w:val="4"/>
-      </w:pPr>
-      <w:bookmarkStart w:id="27" w:name="_Toc32512609"/>
-      <w:bookmarkStart w:id="28" w:name="_Toc33634567"/>
+        <w:numPr>
+          <w:ilvl w:val="3"/>
+          <w:numId w:val="21"/>
+        </w:numPr>
+      </w:pPr>
+      <w:bookmarkStart w:id="39" w:name="_Toc32512609"/>
+      <w:bookmarkStart w:id="40" w:name="_Toc34045766"/>
       <w:r>
         <w:t xml:space="preserve">Архитектура </w:t>
       </w:r>
@@ -10853,8 +11848,8 @@
       <w:r>
         <w:t>нейросети</w:t>
       </w:r>
-      <w:bookmarkEnd w:id="27"/>
-      <w:bookmarkEnd w:id="28"/>
+      <w:bookmarkEnd w:id="39"/>
+      <w:bookmarkEnd w:id="40"/>
       <w:proofErr w:type="spellEnd"/>
     </w:p>
     <w:p>
@@ -11492,15 +12487,19 @@
     <w:p>
       <w:pPr>
         <w:pStyle w:val="4"/>
-      </w:pPr>
-      <w:bookmarkStart w:id="29" w:name="_Toc32512610"/>
-      <w:bookmarkStart w:id="30" w:name="_Toc33634568"/>
+        <w:numPr>
+          <w:ilvl w:val="3"/>
+          <w:numId w:val="21"/>
+        </w:numPr>
+      </w:pPr>
+      <w:bookmarkStart w:id="41" w:name="_Toc32512610"/>
+      <w:bookmarkStart w:id="42" w:name="_Toc34045767"/>
       <w:r>
         <w:lastRenderedPageBreak/>
         <w:t>Метод обучения армии</w:t>
       </w:r>
-      <w:bookmarkEnd w:id="29"/>
-      <w:bookmarkEnd w:id="30"/>
+      <w:bookmarkEnd w:id="41"/>
+      <w:bookmarkEnd w:id="42"/>
     </w:p>
     <w:p>
       <w:pPr>
@@ -11857,6 +12856,7 @@
     <w:p>
       <w:pPr>
         <w:pStyle w:val="normal"/>
+        <w:keepNext/>
         <w:pBdr>
           <w:top w:val="nil"/>
           <w:left w:val="nil"/>
@@ -11866,10 +12866,6 @@
         </w:pBdr>
         <w:spacing w:line="360" w:lineRule="auto"/>
         <w:ind w:firstLine="708"/>
-        <w:rPr>
-          <w:rFonts w:ascii="Times New Roman" w:eastAsia="Times New Roman" w:hAnsi="Times New Roman" w:cs="Times New Roman"/>
-          <w:color w:val="000000"/>
-        </w:rPr>
       </w:pPr>
       <w:r>
         <w:rPr>
@@ -11926,19 +12922,126 @@
           <w:between w:val="nil"/>
         </w:pBdr>
         <w:spacing w:line="360" w:lineRule="auto"/>
-        <w:rPr>
-          <w:rFonts w:ascii="Times New Roman" w:eastAsia="Times New Roman" w:hAnsi="Times New Roman" w:cs="Times New Roman"/>
-          <w:color w:val="000000"/>
-          <w:lang w:val="ru-RU"/>
-        </w:rPr>
-      </w:pPr>
-      <w:r>
-        <w:rPr>
-          <w:rFonts w:ascii="Times New Roman" w:eastAsia="Times New Roman" w:hAnsi="Times New Roman" w:cs="Times New Roman"/>
-          <w:color w:val="000000"/>
-          <w:lang w:val="ru-RU"/>
-        </w:rPr>
-        <w:t xml:space="preserve">Рисунок 2. Диаграмма обучения с подкреплением </w:t>
+        <w:jc w:val="center"/>
+        <w:rPr>
+          <w:rFonts w:ascii="Times New Roman" w:eastAsia="Times New Roman" w:hAnsi="Times New Roman" w:cs="Times New Roman"/>
+          <w:color w:val="000000"/>
+          <w:lang w:val="ru-RU"/>
+        </w:rPr>
+      </w:pPr>
+      <w:r>
+        <w:rPr>
+          <w:rFonts w:ascii="Times New Roman" w:eastAsia="Times New Roman" w:hAnsi="Times New Roman" w:cs="Times New Roman"/>
+          <w:color w:val="000000"/>
+          <w:lang w:val="ru-RU"/>
+        </w:rPr>
+        <w:t xml:space="preserve">Рисунок </w:t>
+      </w:r>
+      <w:r>
+        <w:rPr>
+          <w:rFonts w:ascii="Times New Roman" w:eastAsia="Times New Roman" w:hAnsi="Times New Roman" w:cs="Times New Roman"/>
+          <w:color w:val="000000"/>
+          <w:lang w:val="ru-RU"/>
+        </w:rPr>
+        <w:fldChar w:fldCharType="begin"/>
+      </w:r>
+      <w:r>
+        <w:rPr>
+          <w:rFonts w:ascii="Times New Roman" w:eastAsia="Times New Roman" w:hAnsi="Times New Roman" w:cs="Times New Roman"/>
+          <w:color w:val="000000"/>
+          <w:lang w:val="ru-RU"/>
+        </w:rPr>
+        <w:instrText xml:space="preserve"> STYLEREF 2 \s </w:instrText>
+      </w:r>
+      <w:r>
+        <w:rPr>
+          <w:rFonts w:ascii="Times New Roman" w:eastAsia="Times New Roman" w:hAnsi="Times New Roman" w:cs="Times New Roman"/>
+          <w:color w:val="000000"/>
+          <w:lang w:val="ru-RU"/>
+        </w:rPr>
+        <w:fldChar w:fldCharType="separate"/>
+      </w:r>
+      <w:r>
+        <w:rPr>
+          <w:rFonts w:ascii="Times New Roman" w:eastAsia="Times New Roman" w:hAnsi="Times New Roman" w:cs="Times New Roman"/>
+          <w:noProof/>
+          <w:color w:val="000000"/>
+          <w:lang w:val="ru-RU"/>
+        </w:rPr>
+        <w:t>2.1</w:t>
+      </w:r>
+      <w:r>
+        <w:rPr>
+          <w:rFonts w:ascii="Times New Roman" w:eastAsia="Times New Roman" w:hAnsi="Times New Roman" w:cs="Times New Roman"/>
+          <w:color w:val="000000"/>
+          <w:lang w:val="ru-RU"/>
+        </w:rPr>
+        <w:fldChar w:fldCharType="end"/>
+      </w:r>
+      <w:r>
+        <w:rPr>
+          <w:rFonts w:ascii="Times New Roman" w:eastAsia="Times New Roman" w:hAnsi="Times New Roman" w:cs="Times New Roman"/>
+          <w:color w:val="000000"/>
+          <w:lang w:val="ru-RU"/>
+        </w:rPr>
+        <w:t>.</w:t>
+      </w:r>
+      <w:r>
+        <w:rPr>
+          <w:rFonts w:ascii="Times New Roman" w:eastAsia="Times New Roman" w:hAnsi="Times New Roman" w:cs="Times New Roman"/>
+          <w:color w:val="000000"/>
+          <w:lang w:val="ru-RU"/>
+        </w:rPr>
+        <w:fldChar w:fldCharType="begin"/>
+      </w:r>
+      <w:r>
+        <w:rPr>
+          <w:rFonts w:ascii="Times New Roman" w:eastAsia="Times New Roman" w:hAnsi="Times New Roman" w:cs="Times New Roman"/>
+          <w:color w:val="000000"/>
+          <w:lang w:val="ru-RU"/>
+        </w:rPr>
+        <w:instrText xml:space="preserve"> SEQ Рисунок \* ARABIC \s 2 </w:instrText>
+      </w:r>
+      <w:r>
+        <w:rPr>
+          <w:rFonts w:ascii="Times New Roman" w:eastAsia="Times New Roman" w:hAnsi="Times New Roman" w:cs="Times New Roman"/>
+          <w:color w:val="000000"/>
+          <w:lang w:val="ru-RU"/>
+        </w:rPr>
+        <w:fldChar w:fldCharType="separate"/>
+      </w:r>
+      <w:r>
+        <w:rPr>
+          <w:rFonts w:ascii="Times New Roman" w:eastAsia="Times New Roman" w:hAnsi="Times New Roman" w:cs="Times New Roman"/>
+          <w:noProof/>
+          <w:color w:val="000000"/>
+          <w:lang w:val="ru-RU"/>
+        </w:rPr>
+        <w:t>2</w:t>
+      </w:r>
+      <w:r>
+        <w:rPr>
+          <w:rFonts w:ascii="Times New Roman" w:eastAsia="Times New Roman" w:hAnsi="Times New Roman" w:cs="Times New Roman"/>
+          <w:color w:val="000000"/>
+          <w:lang w:val="ru-RU"/>
+        </w:rPr>
+        <w:fldChar w:fldCharType="end"/>
+      </w:r>
+      <w:r>
+        <w:rPr>
+          <w:rFonts w:ascii="Times New Roman" w:eastAsia="Times New Roman" w:hAnsi="Times New Roman" w:cs="Times New Roman"/>
+          <w:color w:val="000000"/>
+          <w:lang w:val="ru-RU"/>
+        </w:rPr>
+        <w:t xml:space="preserve"> </w:t>
+      </w:r>
+      <w:r>
+        <w:rPr>
+          <w:rFonts w:ascii="Times New Roman" w:eastAsia="Times New Roman" w:hAnsi="Times New Roman" w:cs="Times New Roman"/>
+          <w:color w:val="000000"/>
+          <w:lang w:val="ru-RU"/>
+        </w:rPr>
+        <w:t xml:space="preserve">Диаграмма обучения с подкреплением </w:t>
       </w:r>
       <w:r>
         <w:rPr>
@@ -12008,43 +13111,27 @@
     </w:p>
     <w:p>
       <w:pPr>
-        <w:pStyle w:val="normal"/>
-        <w:pBdr>
-          <w:top w:val="nil"/>
-          <w:left w:val="nil"/>
-          <w:bottom w:val="nil"/>
-          <w:right w:val="nil"/>
-          <w:between w:val="nil"/>
-        </w:pBdr>
-        <w:spacing w:line="360" w:lineRule="auto"/>
-        <w:ind w:firstLine="708"/>
-        <w:rPr>
-          <w:rFonts w:ascii="Cambria" w:eastAsia="Cambria" w:hAnsi="Cambria" w:cs="Cambria"/>
-          <w:b/>
-          <w:i/>
-          <w:color w:val="4F81BD"/>
-          <w:lang w:val="ru-RU"/>
-        </w:rPr>
-      </w:pPr>
-      <w:proofErr w:type="spellStart"/>
-      <w:r>
-        <w:rPr>
-          <w:rFonts w:ascii="Cambria" w:eastAsia="Cambria" w:hAnsi="Cambria" w:cs="Cambria"/>
-          <w:b/>
-          <w:i/>
-          <w:color w:val="4F81BD"/>
-          <w:lang w:val="ru-RU"/>
+        <w:pStyle w:val="4"/>
+        <w:numPr>
+          <w:ilvl w:val="3"/>
+          <w:numId w:val="21"/>
+        </w:numPr>
+        <w:rPr>
+          <w:rFonts w:eastAsia="Cambria"/>
+        </w:rPr>
+      </w:pPr>
+      <w:bookmarkStart w:id="43" w:name="_Toc34045768"/>
+      <w:proofErr w:type="spellStart"/>
+      <w:r>
+        <w:rPr>
+          <w:rFonts w:eastAsia="Cambria"/>
         </w:rPr>
         <w:t>Многоагентный</w:t>
       </w:r>
       <w:proofErr w:type="spellEnd"/>
       <w:r>
         <w:rPr>
-          <w:rFonts w:ascii="Cambria" w:eastAsia="Cambria" w:hAnsi="Cambria" w:cs="Cambria"/>
-          <w:b/>
-          <w:i/>
-          <w:color w:val="4F81BD"/>
-          <w:lang w:val="ru-RU"/>
+          <w:rFonts w:eastAsia="Cambria"/>
         </w:rPr>
         <w:t xml:space="preserve"> </w:t>
       </w:r>
@@ -12052,11 +13139,7 @@
       <w:proofErr w:type="gramStart"/>
       <w:r>
         <w:rPr>
-          <w:rFonts w:ascii="Cambria" w:eastAsia="Cambria" w:hAnsi="Cambria" w:cs="Cambria"/>
-          <w:b/>
-          <w:i/>
-          <w:color w:val="4F81BD"/>
-          <w:lang w:val="ru-RU"/>
+          <w:rFonts w:eastAsia="Cambria"/>
         </w:rPr>
         <w:t>градиентный-спуск</w:t>
       </w:r>
@@ -12064,33 +13147,23 @@
       <w:proofErr w:type="gramEnd"/>
       <w:r>
         <w:rPr>
-          <w:rFonts w:ascii="Cambria" w:eastAsia="Cambria" w:hAnsi="Cambria" w:cs="Cambria"/>
-          <w:b/>
-          <w:i/>
-          <w:color w:val="4F81BD"/>
-          <w:lang w:val="ru-RU"/>
+          <w:rFonts w:eastAsia="Cambria"/>
         </w:rPr>
         <w:t xml:space="preserve"> Сарса (</w:t>
       </w:r>
       <w:r>
         <w:rPr>
-          <w:rFonts w:ascii="Cambria" w:eastAsia="Cambria" w:hAnsi="Cambria" w:cs="Cambria"/>
-          <w:b/>
-          <w:i/>
-          <w:color w:val="4F81BD"/>
+          <w:rFonts w:eastAsia="Cambria"/>
         </w:rPr>
         <w:t>λ</w:t>
       </w:r>
       <w:r>
         <w:rPr>
-          <w:rFonts w:ascii="Cambria" w:eastAsia="Cambria" w:hAnsi="Cambria" w:cs="Cambria"/>
-          <w:b/>
-          <w:i/>
-          <w:color w:val="4F81BD"/>
-          <w:lang w:val="ru-RU"/>
-        </w:rPr>
-        <w:t xml:space="preserve">)с разделением параметров </w:t>
-      </w:r>
+          <w:rFonts w:eastAsia="Cambria"/>
+        </w:rPr>
+        <w:t>)с разделением параметров</w:t>
+      </w:r>
+      <w:bookmarkEnd w:id="43"/>
     </w:p>
     <w:p>
       <w:pPr>
@@ -12886,14 +13959,18 @@
     <w:p>
       <w:pPr>
         <w:pStyle w:val="4"/>
-      </w:pPr>
-      <w:bookmarkStart w:id="31" w:name="_Toc32512611"/>
-      <w:bookmarkStart w:id="32" w:name="_Toc33634569"/>
+        <w:numPr>
+          <w:ilvl w:val="3"/>
+          <w:numId w:val="21"/>
+        </w:numPr>
+      </w:pPr>
+      <w:bookmarkStart w:id="44" w:name="_Toc32512611"/>
+      <w:bookmarkStart w:id="45" w:name="_Toc34045769"/>
       <w:r>
         <w:t>Функция вознаграждения</w:t>
       </w:r>
-      <w:bookmarkEnd w:id="31"/>
-      <w:bookmarkEnd w:id="32"/>
+      <w:bookmarkEnd w:id="44"/>
+      <w:bookmarkEnd w:id="45"/>
     </w:p>
     <w:p>
       <w:pPr>
@@ -12922,7 +13999,7 @@
         </w:rPr>
         <w:t xml:space="preserve">Авторы статьи для решения проблемы редких и отсроченных </w:t>
       </w:r>
-      <w:commentRangeStart w:id="33"/>
+      <w:commentRangeStart w:id="46"/>
       <w:r>
         <w:rPr>
           <w:rFonts w:ascii="Times New Roman" w:eastAsia="Times New Roman" w:hAnsi="Times New Roman" w:cs="Times New Roman"/>
@@ -12931,12 +14008,12 @@
         </w:rPr>
         <w:t xml:space="preserve">вознаграждений </w:t>
       </w:r>
-      <w:commentRangeEnd w:id="33"/>
+      <w:commentRangeEnd w:id="46"/>
       <w:r>
         <w:rPr>
           <w:rStyle w:val="a9"/>
         </w:rPr>
-        <w:commentReference w:id="33"/>
+        <w:commentReference w:id="46"/>
       </w:r>
       <w:r>
         <w:rPr>
@@ -13437,6 +14514,7 @@
           <w:between w:val="nil"/>
         </w:pBdr>
         <w:spacing w:line="360" w:lineRule="auto"/>
+        <w:jc w:val="center"/>
         <w:rPr>
           <w:rFonts w:ascii="Times New Roman" w:eastAsia="Times New Roman" w:hAnsi="Times New Roman" w:cs="Times New Roman"/>
           <w:color w:val="000000"/>
@@ -13865,6 +14943,7 @@
     <w:p>
       <w:pPr>
         <w:pStyle w:val="normal"/>
+        <w:keepNext/>
         <w:pBdr>
           <w:top w:val="nil"/>
           <w:left w:val="nil"/>
@@ -13874,10 +14953,7 @@
         </w:pBdr>
         <w:spacing w:line="360" w:lineRule="auto"/>
         <w:ind w:firstLine="708"/>
-        <w:rPr>
-          <w:rFonts w:ascii="Times New Roman" w:eastAsia="Times New Roman" w:hAnsi="Times New Roman" w:cs="Times New Roman"/>
-          <w:color w:val="000000"/>
-        </w:rPr>
+        <w:jc w:val="center"/>
       </w:pPr>
       <w:r>
         <w:rPr>
@@ -13925,52 +15001,127 @@
     </w:p>
     <w:p>
       <w:pPr>
-        <w:pStyle w:val="normal"/>
-        <w:pBdr>
-          <w:top w:val="nil"/>
-          <w:left w:val="nil"/>
-          <w:bottom w:val="nil"/>
-          <w:right w:val="nil"/>
-          <w:between w:val="nil"/>
-        </w:pBdr>
-        <w:spacing w:line="360" w:lineRule="auto"/>
-        <w:ind w:firstLine="708"/>
-        <w:rPr>
-          <w:rFonts w:ascii="Times New Roman" w:eastAsia="Times New Roman" w:hAnsi="Times New Roman" w:cs="Times New Roman"/>
-          <w:color w:val="000000"/>
-          <w:lang w:val="ru-RU"/>
-        </w:rPr>
-      </w:pPr>
-      <w:r>
-        <w:rPr>
-          <w:rFonts w:ascii="Times New Roman" w:eastAsia="Times New Roman" w:hAnsi="Times New Roman" w:cs="Times New Roman"/>
-          <w:color w:val="000000"/>
-          <w:lang w:val="ru-RU"/>
-        </w:rPr>
-        <w:t xml:space="preserve">Рисунок 3. Процент побед подразделений в сценарии «3 голиафа против 6 </w:t>
-      </w:r>
-      <w:proofErr w:type="spellStart"/>
-      <w:r>
-        <w:rPr>
-          <w:rFonts w:ascii="Times New Roman" w:eastAsia="Times New Roman" w:hAnsi="Times New Roman" w:cs="Times New Roman"/>
-          <w:color w:val="000000"/>
-          <w:lang w:val="ru-RU"/>
+        <w:pStyle w:val="af"/>
+        <w:ind w:firstLine="0"/>
+        <w:rPr>
+          <w:color w:val="000000"/>
+        </w:rPr>
+      </w:pPr>
+      <w:r>
+        <w:rPr>
+          <w:color w:val="000000"/>
+        </w:rPr>
+        <w:t xml:space="preserve">Рисунок </w:t>
+      </w:r>
+      <w:r>
+        <w:rPr>
+          <w:color w:val="000000"/>
+        </w:rPr>
+        <w:fldChar w:fldCharType="begin"/>
+      </w:r>
+      <w:r>
+        <w:rPr>
+          <w:color w:val="000000"/>
+        </w:rPr>
+        <w:instrText xml:space="preserve"> STYLEREF 2 \s </w:instrText>
+      </w:r>
+      <w:r>
+        <w:rPr>
+          <w:color w:val="000000"/>
+        </w:rPr>
+        <w:fldChar w:fldCharType="separate"/>
+      </w:r>
+      <w:r>
+        <w:rPr>
+          <w:noProof/>
+          <w:color w:val="000000"/>
+        </w:rPr>
+        <w:t>2.1</w:t>
+      </w:r>
+      <w:r>
+        <w:rPr>
+          <w:color w:val="000000"/>
+        </w:rPr>
+        <w:fldChar w:fldCharType="end"/>
+      </w:r>
+      <w:r>
+        <w:rPr>
+          <w:color w:val="000000"/>
+        </w:rPr>
+        <w:t>.</w:t>
+      </w:r>
+      <w:r>
+        <w:rPr>
+          <w:color w:val="000000"/>
+        </w:rPr>
+        <w:fldChar w:fldCharType="begin"/>
+      </w:r>
+      <w:r>
+        <w:rPr>
+          <w:color w:val="000000"/>
+        </w:rPr>
+        <w:instrText xml:space="preserve"> SEQ Рисунок \* ARABIC \s 2 </w:instrText>
+      </w:r>
+      <w:r>
+        <w:rPr>
+          <w:color w:val="000000"/>
+        </w:rPr>
+        <w:fldChar w:fldCharType="separate"/>
+      </w:r>
+      <w:r>
+        <w:rPr>
+          <w:noProof/>
+          <w:color w:val="000000"/>
+        </w:rPr>
+        <w:t>3</w:t>
+      </w:r>
+      <w:r>
+        <w:rPr>
+          <w:color w:val="000000"/>
+        </w:rPr>
+        <w:fldChar w:fldCharType="end"/>
+      </w:r>
+      <w:r>
+        <w:rPr>
+          <w:color w:val="000000"/>
+        </w:rPr>
+        <w:t xml:space="preserve"> </w:t>
+      </w:r>
+      <w:r>
+        <w:rPr>
+          <w:color w:val="000000"/>
+        </w:rPr>
+        <w:t>Процент побед подразделений</w:t>
+      </w:r>
+      <w:r>
+        <w:rPr>
+          <w:color w:val="000000"/>
+        </w:rPr>
+        <w:t xml:space="preserve"> в сценарии «3 голиафа против 6</w:t>
+      </w:r>
+      <w:r>
+        <w:rPr>
+          <w:color w:val="000000"/>
+        </w:rPr>
+        <w:t xml:space="preserve"> </w:t>
+      </w:r>
+      <w:proofErr w:type="spellStart"/>
+      <w:r>
+        <w:rPr>
+          <w:color w:val="000000"/>
         </w:rPr>
         <w:t>зилотов</w:t>
       </w:r>
       <w:proofErr w:type="spellEnd"/>
       <w:r>
         <w:rPr>
-          <w:rFonts w:ascii="Times New Roman" w:eastAsia="Times New Roman" w:hAnsi="Times New Roman" w:cs="Times New Roman"/>
-          <w:color w:val="000000"/>
-          <w:lang w:val="ru-RU"/>
+          <w:color w:val="000000"/>
         </w:rPr>
         <w:t xml:space="preserve">» через каждые 200 тренировок. </w:t>
       </w:r>
       <w:proofErr w:type="spellStart"/>
       <w:r>
         <w:rPr>
-          <w:rFonts w:ascii="Times New Roman" w:eastAsia="Times New Roman" w:hAnsi="Times New Roman" w:cs="Times New Roman"/>
           <w:color w:val="000000"/>
         </w:rPr>
         <w:t>moveReward</w:t>
@@ -13978,9 +15129,7 @@
       <w:proofErr w:type="spellEnd"/>
       <w:r>
         <w:rPr>
-          <w:rFonts w:ascii="Times New Roman" w:eastAsia="Times New Roman" w:hAnsi="Times New Roman" w:cs="Times New Roman"/>
-          <w:color w:val="000000"/>
-          <w:lang w:val="ru-RU"/>
+          <w:color w:val="000000"/>
         </w:rPr>
         <w:t xml:space="preserve"> – награда за перемещение.</w:t>
       </w:r>
@@ -13988,14 +15137,18 @@
     <w:p>
       <w:pPr>
         <w:pStyle w:val="4"/>
-      </w:pPr>
-      <w:bookmarkStart w:id="34" w:name="_Toc32512612"/>
-      <w:bookmarkStart w:id="35" w:name="_Toc33634570"/>
+        <w:numPr>
+          <w:ilvl w:val="3"/>
+          <w:numId w:val="21"/>
+        </w:numPr>
+      </w:pPr>
+      <w:bookmarkStart w:id="47" w:name="_Toc32512612"/>
+      <w:bookmarkStart w:id="48" w:name="_Toc34045770"/>
       <w:r>
         <w:t>Пропуск кадров</w:t>
       </w:r>
-      <w:bookmarkEnd w:id="34"/>
-      <w:bookmarkEnd w:id="35"/>
+      <w:bookmarkEnd w:id="47"/>
+      <w:bookmarkEnd w:id="48"/>
     </w:p>
     <w:p>
       <w:pPr>
@@ -14053,14 +15206,18 @@
     <w:p>
       <w:pPr>
         <w:pStyle w:val="4"/>
-      </w:pPr>
-      <w:bookmarkStart w:id="36" w:name="_Toc32512613"/>
-      <w:bookmarkStart w:id="37" w:name="_Toc33634571"/>
+        <w:numPr>
+          <w:ilvl w:val="3"/>
+          <w:numId w:val="21"/>
+        </w:numPr>
+      </w:pPr>
+      <w:bookmarkStart w:id="49" w:name="_Toc32512613"/>
+      <w:bookmarkStart w:id="50" w:name="_Toc34045771"/>
       <w:r>
         <w:t>Эксперименты и их результаты</w:t>
       </w:r>
-      <w:bookmarkEnd w:id="36"/>
-      <w:bookmarkEnd w:id="37"/>
+      <w:bookmarkEnd w:id="49"/>
+      <w:bookmarkEnd w:id="50"/>
     </w:p>
     <w:p>
       <w:pPr>
@@ -14776,6 +15933,7 @@
     <w:p>
       <w:pPr>
         <w:pStyle w:val="normal"/>
+        <w:keepNext/>
         <w:pBdr>
           <w:top w:val="nil"/>
           <w:left w:val="nil"/>
@@ -14785,10 +15943,7 @@
         </w:pBdr>
         <w:spacing w:line="360" w:lineRule="auto"/>
         <w:ind w:firstLine="708"/>
-        <w:rPr>
-          <w:rFonts w:ascii="Times New Roman" w:eastAsia="Times New Roman" w:hAnsi="Times New Roman" w:cs="Times New Roman"/>
-          <w:color w:val="000000"/>
-        </w:rPr>
+        <w:jc w:val="center"/>
       </w:pPr>
       <w:r>
         <w:rPr>
@@ -14836,63 +15991,122 @@
     </w:p>
     <w:p>
       <w:pPr>
-        <w:pStyle w:val="normal"/>
-        <w:pBdr>
-          <w:top w:val="nil"/>
-          <w:left w:val="nil"/>
-          <w:bottom w:val="nil"/>
-          <w:right w:val="nil"/>
-          <w:between w:val="nil"/>
-        </w:pBdr>
-        <w:spacing w:line="360" w:lineRule="auto"/>
-        <w:ind w:firstLine="708"/>
-        <w:rPr>
-          <w:rFonts w:ascii="Times New Roman" w:eastAsia="Times New Roman" w:hAnsi="Times New Roman" w:cs="Times New Roman"/>
-          <w:color w:val="000000"/>
-          <w:lang w:val="ru-RU"/>
-        </w:rPr>
-      </w:pPr>
-      <w:r>
-        <w:rPr>
-          <w:rFonts w:ascii="Times New Roman" w:eastAsia="Times New Roman" w:hAnsi="Times New Roman" w:cs="Times New Roman"/>
-          <w:color w:val="000000"/>
-          <w:lang w:val="ru-RU"/>
-        </w:rPr>
-        <w:t xml:space="preserve">Рисунок 4. Процент побед  </w:t>
-      </w:r>
-      <w:proofErr w:type="spellStart"/>
-      <w:r>
-        <w:rPr>
-          <w:rFonts w:ascii="Times New Roman" w:eastAsia="Times New Roman" w:hAnsi="Times New Roman" w:cs="Times New Roman"/>
-          <w:color w:val="000000"/>
-          <w:lang w:val="ru-RU"/>
+        <w:pStyle w:val="af"/>
+        <w:rPr>
+          <w:color w:val="000000"/>
+        </w:rPr>
+      </w:pPr>
+      <w:r>
+        <w:rPr>
+          <w:color w:val="000000"/>
+        </w:rPr>
+        <w:t xml:space="preserve">Рисунок </w:t>
+      </w:r>
+      <w:r>
+        <w:rPr>
+          <w:color w:val="000000"/>
+        </w:rPr>
+        <w:fldChar w:fldCharType="begin"/>
+      </w:r>
+      <w:r>
+        <w:rPr>
+          <w:color w:val="000000"/>
+        </w:rPr>
+        <w:instrText xml:space="preserve"> STYLEREF 2 \s </w:instrText>
+      </w:r>
+      <w:r>
+        <w:rPr>
+          <w:color w:val="000000"/>
+        </w:rPr>
+        <w:fldChar w:fldCharType="separate"/>
+      </w:r>
+      <w:r>
+        <w:rPr>
+          <w:noProof/>
+          <w:color w:val="000000"/>
+        </w:rPr>
+        <w:t>2.1</w:t>
+      </w:r>
+      <w:r>
+        <w:rPr>
+          <w:color w:val="000000"/>
+        </w:rPr>
+        <w:fldChar w:fldCharType="end"/>
+      </w:r>
+      <w:r>
+        <w:rPr>
+          <w:color w:val="000000"/>
+        </w:rPr>
+        <w:t>.</w:t>
+      </w:r>
+      <w:r>
+        <w:rPr>
+          <w:color w:val="000000"/>
+        </w:rPr>
+        <w:fldChar w:fldCharType="begin"/>
+      </w:r>
+      <w:r>
+        <w:rPr>
+          <w:color w:val="000000"/>
+        </w:rPr>
+        <w:instrText xml:space="preserve"> SEQ Рисунок \* ARABIC \s 2 </w:instrText>
+      </w:r>
+      <w:r>
+        <w:rPr>
+          <w:color w:val="000000"/>
+        </w:rPr>
+        <w:fldChar w:fldCharType="separate"/>
+      </w:r>
+      <w:r>
+        <w:rPr>
+          <w:noProof/>
+          <w:color w:val="000000"/>
+        </w:rPr>
+        <w:t>4</w:t>
+      </w:r>
+      <w:r>
+        <w:rPr>
+          <w:color w:val="000000"/>
+        </w:rPr>
+        <w:fldChar w:fldCharType="end"/>
+      </w:r>
+      <w:r>
+        <w:rPr>
+          <w:color w:val="000000"/>
+        </w:rPr>
+        <w:t xml:space="preserve"> </w:t>
+      </w:r>
+      <w:r>
+        <w:rPr>
+          <w:color w:val="000000"/>
+        </w:rPr>
+        <w:t xml:space="preserve">Процент побед  </w:t>
+      </w:r>
+      <w:proofErr w:type="spellStart"/>
+      <w:r>
+        <w:rPr>
+          <w:color w:val="000000"/>
         </w:rPr>
         <w:t>юнитов</w:t>
       </w:r>
       <w:proofErr w:type="spellEnd"/>
       <w:r>
         <w:rPr>
-          <w:rFonts w:ascii="Times New Roman" w:eastAsia="Times New Roman" w:hAnsi="Times New Roman" w:cs="Times New Roman"/>
-          <w:color w:val="000000"/>
-          <w:lang w:val="ru-RU"/>
+          <w:color w:val="000000"/>
         </w:rPr>
         <w:t xml:space="preserve"> в сценарии «3 голиафа против 20 </w:t>
       </w:r>
       <w:proofErr w:type="spellStart"/>
       <w:r>
         <w:rPr>
-          <w:rFonts w:ascii="Times New Roman" w:eastAsia="Times New Roman" w:hAnsi="Times New Roman" w:cs="Times New Roman"/>
-          <w:color w:val="000000"/>
-          <w:lang w:val="ru-RU"/>
+          <w:color w:val="000000"/>
         </w:rPr>
         <w:t>зерглингов</w:t>
       </w:r>
       <w:proofErr w:type="spellEnd"/>
       <w:r>
         <w:rPr>
-          <w:rFonts w:ascii="Times New Roman" w:eastAsia="Times New Roman" w:hAnsi="Times New Roman" w:cs="Times New Roman"/>
-          <w:color w:val="000000"/>
-          <w:lang w:val="ru-RU"/>
+          <w:color w:val="000000"/>
         </w:rPr>
         <w:t>» через каждые 200 тренировок.</w:t>
       </w:r>
@@ -15292,6 +16506,7 @@
     <w:p>
       <w:pPr>
         <w:pStyle w:val="normal"/>
+        <w:keepNext/>
         <w:pBdr>
           <w:top w:val="nil"/>
           <w:left w:val="nil"/>
@@ -15301,10 +16516,7 @@
         </w:pBdr>
         <w:spacing w:line="360" w:lineRule="auto"/>
         <w:ind w:left="360"/>
-        <w:rPr>
-          <w:rFonts w:ascii="Times New Roman" w:eastAsia="Times New Roman" w:hAnsi="Times New Roman" w:cs="Times New Roman"/>
-          <w:color w:val="000000"/>
-        </w:rPr>
+        <w:jc w:val="center"/>
       </w:pPr>
       <w:r>
         <w:rPr>
@@ -15353,63 +16565,122 @@
     </w:p>
     <w:p>
       <w:pPr>
-        <w:pStyle w:val="normal"/>
-        <w:pBdr>
-          <w:top w:val="nil"/>
-          <w:left w:val="nil"/>
-          <w:bottom w:val="nil"/>
-          <w:right w:val="nil"/>
-          <w:between w:val="nil"/>
-        </w:pBdr>
-        <w:spacing w:line="360" w:lineRule="auto"/>
-        <w:ind w:left="360"/>
-        <w:rPr>
-          <w:rFonts w:ascii="Times New Roman" w:eastAsia="Times New Roman" w:hAnsi="Times New Roman" w:cs="Times New Roman"/>
-          <w:color w:val="000000"/>
-          <w:lang w:val="ru-RU"/>
-        </w:rPr>
-      </w:pPr>
-      <w:r>
-        <w:rPr>
-          <w:rFonts w:ascii="Times New Roman" w:eastAsia="Times New Roman" w:hAnsi="Times New Roman" w:cs="Times New Roman"/>
-          <w:color w:val="000000"/>
-          <w:lang w:val="ru-RU"/>
-        </w:rPr>
-        <w:t>Таблица 2. Сравнение эффективности модели с базовыми методами в двух сценариях «</w:t>
-      </w:r>
-      <w:proofErr w:type="spellStart"/>
-      <w:r>
-        <w:rPr>
-          <w:rFonts w:ascii="Times New Roman" w:eastAsia="Times New Roman" w:hAnsi="Times New Roman" w:cs="Times New Roman"/>
-          <w:color w:val="000000"/>
-          <w:lang w:val="ru-RU"/>
+        <w:pStyle w:val="af"/>
+        <w:rPr>
+          <w:color w:val="000000"/>
+        </w:rPr>
+      </w:pPr>
+      <w:r>
+        <w:rPr>
+          <w:color w:val="000000"/>
+        </w:rPr>
+        <w:t xml:space="preserve">Таблица </w:t>
+      </w:r>
+      <w:r>
+        <w:rPr>
+          <w:color w:val="000000"/>
+        </w:rPr>
+        <w:fldChar w:fldCharType="begin"/>
+      </w:r>
+      <w:r>
+        <w:rPr>
+          <w:color w:val="000000"/>
+        </w:rPr>
+        <w:instrText xml:space="preserve"> STYLEREF 4 \s </w:instrText>
+      </w:r>
+      <w:r>
+        <w:rPr>
+          <w:color w:val="000000"/>
+        </w:rPr>
+        <w:fldChar w:fldCharType="separate"/>
+      </w:r>
+      <w:r>
+        <w:rPr>
+          <w:noProof/>
+          <w:color w:val="000000"/>
+        </w:rPr>
+        <w:t>2.1.4.8</w:t>
+      </w:r>
+      <w:r>
+        <w:rPr>
+          <w:color w:val="000000"/>
+        </w:rPr>
+        <w:fldChar w:fldCharType="end"/>
+      </w:r>
+      <w:r>
+        <w:rPr>
+          <w:color w:val="000000"/>
+        </w:rPr>
+        <w:noBreakHyphen/>
+      </w:r>
+      <w:r>
+        <w:rPr>
+          <w:color w:val="000000"/>
+        </w:rPr>
+        <w:fldChar w:fldCharType="begin"/>
+      </w:r>
+      <w:r>
+        <w:rPr>
+          <w:color w:val="000000"/>
+        </w:rPr>
+        <w:instrText xml:space="preserve"> SEQ Таблица \* ARABIC \s 4 </w:instrText>
+      </w:r>
+      <w:r>
+        <w:rPr>
+          <w:color w:val="000000"/>
+        </w:rPr>
+        <w:fldChar w:fldCharType="separate"/>
+      </w:r>
+      <w:r>
+        <w:rPr>
+          <w:noProof/>
+          <w:color w:val="000000"/>
+        </w:rPr>
+        <w:t>1</w:t>
+      </w:r>
+      <w:r>
+        <w:rPr>
+          <w:color w:val="000000"/>
+        </w:rPr>
+        <w:fldChar w:fldCharType="end"/>
+      </w:r>
+      <w:r>
+        <w:rPr>
+          <w:color w:val="000000"/>
+        </w:rPr>
+        <w:t xml:space="preserve"> </w:t>
+      </w:r>
+      <w:r>
+        <w:rPr>
+          <w:color w:val="000000"/>
+        </w:rPr>
+        <w:t>Сравнение эффективности модели с базовыми методами в двух сценариях «</w:t>
+      </w:r>
+      <w:proofErr w:type="spellStart"/>
+      <w:r>
+        <w:rPr>
+          <w:color w:val="000000"/>
         </w:rPr>
         <w:t>Морпехи</w:t>
       </w:r>
       <w:proofErr w:type="spellEnd"/>
       <w:r>
         <w:rPr>
-          <w:rFonts w:ascii="Times New Roman" w:eastAsia="Times New Roman" w:hAnsi="Times New Roman" w:cs="Times New Roman"/>
-          <w:color w:val="000000"/>
-          <w:lang w:val="ru-RU"/>
+          <w:color w:val="000000"/>
         </w:rPr>
         <w:t xml:space="preserve"> против </w:t>
       </w:r>
       <w:proofErr w:type="spellStart"/>
       <w:r>
         <w:rPr>
-          <w:rFonts w:ascii="Times New Roman" w:eastAsia="Times New Roman" w:hAnsi="Times New Roman" w:cs="Times New Roman"/>
-          <w:color w:val="000000"/>
-          <w:lang w:val="ru-RU"/>
+          <w:color w:val="000000"/>
         </w:rPr>
         <w:t>зерглингов</w:t>
       </w:r>
       <w:proofErr w:type="spellEnd"/>
       <w:r>
         <w:rPr>
-          <w:rFonts w:ascii="Times New Roman" w:eastAsia="Times New Roman" w:hAnsi="Times New Roman" w:cs="Times New Roman"/>
-          <w:color w:val="000000"/>
-          <w:lang w:val="ru-RU"/>
+          <w:color w:val="000000"/>
         </w:rPr>
         <w:t>»</w:t>
       </w:r>
@@ -15552,6 +16823,7 @@
     <w:p>
       <w:pPr>
         <w:pStyle w:val="normal"/>
+        <w:keepNext/>
         <w:pBdr>
           <w:top w:val="nil"/>
           <w:left w:val="nil"/>
@@ -15561,10 +16833,6 @@
         </w:pBdr>
         <w:spacing w:line="360" w:lineRule="auto"/>
         <w:ind w:left="720"/>
-        <w:rPr>
-          <w:rFonts w:ascii="Times New Roman" w:eastAsia="Times New Roman" w:hAnsi="Times New Roman" w:cs="Times New Roman"/>
-          <w:color w:val="000000"/>
-        </w:rPr>
       </w:pPr>
       <w:r>
         <w:rPr>
@@ -15618,99 +16886,150 @@
     </w:p>
     <w:p>
       <w:pPr>
-        <w:pStyle w:val="normal"/>
-        <w:pBdr>
-          <w:top w:val="nil"/>
-          <w:left w:val="nil"/>
-          <w:bottom w:val="nil"/>
-          <w:right w:val="nil"/>
-          <w:between w:val="nil"/>
-        </w:pBdr>
-        <w:spacing w:line="360" w:lineRule="auto"/>
-        <w:ind w:left="720"/>
-        <w:rPr>
-          <w:rFonts w:ascii="Times New Roman" w:eastAsia="Times New Roman" w:hAnsi="Times New Roman" w:cs="Times New Roman"/>
-          <w:color w:val="000000"/>
-          <w:lang w:val="ru-RU"/>
-        </w:rPr>
-      </w:pPr>
-      <w:r>
-        <w:rPr>
-          <w:rFonts w:ascii="Times New Roman" w:eastAsia="Times New Roman" w:hAnsi="Times New Roman" w:cs="Times New Roman"/>
-          <w:color w:val="000000"/>
-          <w:lang w:val="ru-RU"/>
-        </w:rPr>
-        <w:t xml:space="preserve">Рисунок 5. Пример игры в сценарии «20 </w:t>
-      </w:r>
-      <w:proofErr w:type="spellStart"/>
-      <w:r>
-        <w:rPr>
-          <w:rFonts w:ascii="Times New Roman" w:eastAsia="Times New Roman" w:hAnsi="Times New Roman" w:cs="Times New Roman"/>
-          <w:color w:val="000000"/>
-          <w:lang w:val="ru-RU"/>
+        <w:pStyle w:val="af"/>
+        <w:rPr>
+          <w:color w:val="000000"/>
+        </w:rPr>
+      </w:pPr>
+      <w:r>
+        <w:rPr>
+          <w:color w:val="000000"/>
+        </w:rPr>
+        <w:t xml:space="preserve">Рисунок </w:t>
+      </w:r>
+      <w:r>
+        <w:rPr>
+          <w:color w:val="000000"/>
+        </w:rPr>
+        <w:fldChar w:fldCharType="begin"/>
+      </w:r>
+      <w:r>
+        <w:rPr>
+          <w:color w:val="000000"/>
+        </w:rPr>
+        <w:instrText xml:space="preserve"> STYLEREF 2 \s </w:instrText>
+      </w:r>
+      <w:r>
+        <w:rPr>
+          <w:color w:val="000000"/>
+        </w:rPr>
+        <w:fldChar w:fldCharType="separate"/>
+      </w:r>
+      <w:r>
+        <w:rPr>
+          <w:noProof/>
+          <w:color w:val="000000"/>
+        </w:rPr>
+        <w:t>2.1</w:t>
+      </w:r>
+      <w:r>
+        <w:rPr>
+          <w:color w:val="000000"/>
+        </w:rPr>
+        <w:fldChar w:fldCharType="end"/>
+      </w:r>
+      <w:r>
+        <w:rPr>
+          <w:color w:val="000000"/>
+        </w:rPr>
+        <w:t>.</w:t>
+      </w:r>
+      <w:r>
+        <w:rPr>
+          <w:color w:val="000000"/>
+        </w:rPr>
+        <w:fldChar w:fldCharType="begin"/>
+      </w:r>
+      <w:r>
+        <w:rPr>
+          <w:color w:val="000000"/>
+        </w:rPr>
+        <w:instrText xml:space="preserve"> SEQ Рисунок \* ARABIC \s 2 </w:instrText>
+      </w:r>
+      <w:r>
+        <w:rPr>
+          <w:color w:val="000000"/>
+        </w:rPr>
+        <w:fldChar w:fldCharType="separate"/>
+      </w:r>
+      <w:r>
+        <w:rPr>
+          <w:noProof/>
+          <w:color w:val="000000"/>
+        </w:rPr>
+        <w:t>5</w:t>
+      </w:r>
+      <w:r>
+        <w:rPr>
+          <w:color w:val="000000"/>
+        </w:rPr>
+        <w:fldChar w:fldCharType="end"/>
+      </w:r>
+      <w:r>
+        <w:rPr>
+          <w:color w:val="000000"/>
+        </w:rPr>
+        <w:t xml:space="preserve"> </w:t>
+      </w:r>
+      <w:r>
+        <w:rPr>
+          <w:color w:val="000000"/>
+        </w:rPr>
+        <w:t xml:space="preserve">Пример игры в сценарии «20 </w:t>
+      </w:r>
+      <w:proofErr w:type="spellStart"/>
+      <w:r>
+        <w:rPr>
+          <w:color w:val="000000"/>
         </w:rPr>
         <w:t>морпехов</w:t>
       </w:r>
       <w:proofErr w:type="spellEnd"/>
       <w:r>
         <w:rPr>
-          <w:rFonts w:ascii="Times New Roman" w:eastAsia="Times New Roman" w:hAnsi="Times New Roman" w:cs="Times New Roman"/>
-          <w:color w:val="000000"/>
-          <w:lang w:val="ru-RU"/>
+          <w:color w:val="000000"/>
         </w:rPr>
         <w:t xml:space="preserve"> против 30 </w:t>
       </w:r>
       <w:proofErr w:type="spellStart"/>
       <w:r>
         <w:rPr>
-          <w:rFonts w:ascii="Times New Roman" w:eastAsia="Times New Roman" w:hAnsi="Times New Roman" w:cs="Times New Roman"/>
-          <w:color w:val="000000"/>
-          <w:lang w:val="ru-RU"/>
+          <w:color w:val="000000"/>
         </w:rPr>
         <w:t>зерглингов</w:t>
       </w:r>
       <w:proofErr w:type="spellEnd"/>
       <w:r>
         <w:rPr>
-          <w:rFonts w:ascii="Times New Roman" w:eastAsia="Times New Roman" w:hAnsi="Times New Roman" w:cs="Times New Roman"/>
-          <w:color w:val="000000"/>
-          <w:lang w:val="ru-RU"/>
+          <w:color w:val="000000"/>
         </w:rPr>
         <w:t xml:space="preserve">». </w:t>
       </w:r>
       <w:proofErr w:type="spellStart"/>
       <w:r>
         <w:rPr>
-          <w:rFonts w:ascii="Times New Roman" w:eastAsia="Times New Roman" w:hAnsi="Times New Roman" w:cs="Times New Roman"/>
-          <w:color w:val="000000"/>
-          <w:lang w:val="ru-RU"/>
+          <w:color w:val="000000"/>
         </w:rPr>
         <w:t>Морпехи</w:t>
       </w:r>
       <w:proofErr w:type="spellEnd"/>
       <w:r>
         <w:rPr>
-          <w:rFonts w:ascii="Times New Roman" w:eastAsia="Times New Roman" w:hAnsi="Times New Roman" w:cs="Times New Roman"/>
-          <w:color w:val="000000"/>
-          <w:lang w:val="ru-RU"/>
+          <w:color w:val="000000"/>
         </w:rPr>
         <w:t xml:space="preserve"> красного цвета слева, </w:t>
       </w:r>
       <w:proofErr w:type="spellStart"/>
       <w:r>
         <w:rPr>
-          <w:rFonts w:ascii="Times New Roman" w:eastAsia="Times New Roman" w:hAnsi="Times New Roman" w:cs="Times New Roman"/>
-          <w:color w:val="000000"/>
-          <w:lang w:val="ru-RU"/>
+          <w:color w:val="000000"/>
         </w:rPr>
         <w:t>Зерглинги</w:t>
       </w:r>
       <w:proofErr w:type="spellEnd"/>
       <w:r>
         <w:rPr>
-          <w:rFonts w:ascii="Times New Roman" w:eastAsia="Times New Roman" w:hAnsi="Times New Roman" w:cs="Times New Roman"/>
-          <w:color w:val="000000"/>
-          <w:lang w:val="ru-RU"/>
+          <w:color w:val="000000"/>
         </w:rPr>
         <w:t xml:space="preserve"> синего цвета справа. Белые линии показывают направление движения, красные – направление атаки.</w:t>
       </w:r>
@@ -15875,14 +17194,18 @@
     <w:p>
       <w:pPr>
         <w:pStyle w:val="4"/>
-      </w:pPr>
-      <w:bookmarkStart w:id="38" w:name="_Toc32512614"/>
-      <w:bookmarkStart w:id="39" w:name="_Toc33634572"/>
+        <w:numPr>
+          <w:ilvl w:val="3"/>
+          <w:numId w:val="21"/>
+        </w:numPr>
+      </w:pPr>
+      <w:bookmarkStart w:id="51" w:name="_Toc32512614"/>
+      <w:bookmarkStart w:id="52" w:name="_Toc34045772"/>
       <w:r>
         <w:t>Недостатки работы</w:t>
       </w:r>
-      <w:bookmarkEnd w:id="38"/>
-      <w:bookmarkEnd w:id="39"/>
+      <w:bookmarkEnd w:id="51"/>
+      <w:bookmarkEnd w:id="52"/>
     </w:p>
     <w:p>
       <w:pPr>
@@ -16093,7 +17416,7 @@
           <w:szCs w:val="24"/>
           <w:lang w:val="ru-RU"/>
         </w:rPr>
-        <w:t xml:space="preserve"> объединяет иерархические функции действия-значения, работающие в </w:t>
+        <w:t xml:space="preserve"> объединяет иерархические функции действия-значения, работающие в разных временных масштабах [47]. По сравнению с методом формирования </w:t>
       </w:r>
       <w:r>
         <w:rPr>
@@ -16104,7 +17427,7 @@
           <w:lang w:val="ru-RU"/>
         </w:rPr>
         <w:lastRenderedPageBreak/>
-        <w:t xml:space="preserve">разных временных масштабах [47]. По сравнению с методом формирования вознаграждения, </w:t>
+        <w:t xml:space="preserve">вознаграждения, </w:t>
       </w:r>
       <w:proofErr w:type="gramStart"/>
       <w:r>
@@ -16265,11 +17588,11 @@
       <w:pPr>
         <w:pStyle w:val="3"/>
       </w:pPr>
-      <w:bookmarkStart w:id="40" w:name="_Toc32512615"/>
-      <w:bookmarkStart w:id="41" w:name="_Toc33634573"/>
+      <w:bookmarkStart w:id="53" w:name="_Toc32512615"/>
+      <w:bookmarkStart w:id="54" w:name="_Toc34045773"/>
       <w:r>
         <w:lastRenderedPageBreak/>
-        <w:t xml:space="preserve">2.1.5 Эволюционный алгоритм поиска дерева Монте-Карло для игры </w:t>
+        <w:t xml:space="preserve">Эволюционный алгоритм поиска дерева Монте-Карло для игры </w:t>
       </w:r>
       <w:proofErr w:type="spellStart"/>
       <w:r>
@@ -16283,8 +17606,8 @@
       <w:r>
         <w:t>Academy</w:t>
       </w:r>
-      <w:bookmarkEnd w:id="40"/>
-      <w:bookmarkEnd w:id="41"/>
+      <w:bookmarkEnd w:id="53"/>
+      <w:bookmarkEnd w:id="54"/>
       <w:proofErr w:type="spellEnd"/>
     </w:p>
     <w:p>
@@ -16559,15 +17882,45 @@
     </w:p>
     <w:p>
       <w:pPr>
+        <w:pStyle w:val="af3"/>
+        <w:keepNext/>
+        <w:keepLines/>
+        <w:numPr>
+          <w:ilvl w:val="2"/>
+          <w:numId w:val="21"/>
+        </w:numPr>
+        <w:spacing w:before="200" w:after="0"/>
+        <w:contextualSpacing w:val="0"/>
+        <w:jc w:val="center"/>
+        <w:outlineLvl w:val="3"/>
+        <w:rPr>
+          <w:rFonts w:asciiTheme="majorHAnsi" w:eastAsiaTheme="majorEastAsia" w:hAnsiTheme="majorHAnsi" w:cstheme="majorBidi"/>
+          <w:b/>
+          <w:bCs/>
+          <w:i/>
+          <w:iCs/>
+          <w:vanish/>
+          <w:color w:val="4F81BD" w:themeColor="accent1"/>
+        </w:rPr>
+      </w:pPr>
+      <w:bookmarkStart w:id="55" w:name="_Toc32512616"/>
+      <w:bookmarkStart w:id="56" w:name="_Toc34045774"/>
+      <w:bookmarkEnd w:id="56"/>
+    </w:p>
+    <w:p>
+      <w:pPr>
         <w:pStyle w:val="4"/>
-      </w:pPr>
-      <w:bookmarkStart w:id="42" w:name="_Toc32512616"/>
-      <w:bookmarkStart w:id="43" w:name="_Toc33634574"/>
+        <w:numPr>
+          <w:ilvl w:val="3"/>
+          <w:numId w:val="21"/>
+        </w:numPr>
+      </w:pPr>
+      <w:bookmarkStart w:id="57" w:name="_Toc34045775"/>
       <w:r>
         <w:t>Метод поиска дерева Монте-Карло</w:t>
       </w:r>
-      <w:bookmarkEnd w:id="42"/>
-      <w:bookmarkEnd w:id="43"/>
+      <w:bookmarkEnd w:id="55"/>
+      <w:bookmarkEnd w:id="57"/>
     </w:p>
     <w:p>
       <w:pPr>
@@ -17941,9 +19294,13 @@
     <w:p>
       <w:pPr>
         <w:pStyle w:val="4"/>
-      </w:pPr>
-      <w:bookmarkStart w:id="44" w:name="_Toc32512617"/>
-      <w:bookmarkStart w:id="45" w:name="_Toc33634575"/>
+        <w:numPr>
+          <w:ilvl w:val="3"/>
+          <w:numId w:val="21"/>
+        </w:numPr>
+      </w:pPr>
+      <w:bookmarkStart w:id="58" w:name="_Toc32512617"/>
+      <w:bookmarkStart w:id="59" w:name="_Toc34045776"/>
       <w:r>
         <w:t xml:space="preserve">Эволюционное </w:t>
       </w:r>
@@ -17955,8 +19312,8 @@
       <w:r>
         <w:t xml:space="preserve"> планирование</w:t>
       </w:r>
-      <w:bookmarkEnd w:id="44"/>
-      <w:bookmarkEnd w:id="45"/>
+      <w:bookmarkEnd w:id="58"/>
+      <w:bookmarkEnd w:id="59"/>
       <w:r>
         <w:t xml:space="preserve"> </w:t>
       </w:r>
@@ -18920,14 +20277,18 @@
     <w:p>
       <w:pPr>
         <w:pStyle w:val="4"/>
-      </w:pPr>
-      <w:bookmarkStart w:id="46" w:name="_Toc32512618"/>
-      <w:bookmarkStart w:id="47" w:name="_Toc33634576"/>
+        <w:numPr>
+          <w:ilvl w:val="3"/>
+          <w:numId w:val="21"/>
+        </w:numPr>
+      </w:pPr>
+      <w:bookmarkStart w:id="60" w:name="_Toc32512618"/>
+      <w:bookmarkStart w:id="61" w:name="_Toc34045777"/>
       <w:r>
         <w:t>Гибриды алгоритмов поиска по дереву и эволюционных алгоритмов</w:t>
       </w:r>
-      <w:bookmarkEnd w:id="46"/>
-      <w:bookmarkEnd w:id="47"/>
+      <w:bookmarkEnd w:id="60"/>
+      <w:bookmarkEnd w:id="61"/>
     </w:p>
     <w:p>
       <w:pPr>
@@ -19803,9 +21164,13 @@
     <w:p>
       <w:pPr>
         <w:pStyle w:val="4"/>
-      </w:pPr>
-      <w:bookmarkStart w:id="48" w:name="_Toc32512619"/>
-      <w:bookmarkStart w:id="49" w:name="_Toc33634577"/>
+        <w:numPr>
+          <w:ilvl w:val="3"/>
+          <w:numId w:val="21"/>
+        </w:numPr>
+      </w:pPr>
+      <w:bookmarkStart w:id="62" w:name="_Toc32512619"/>
+      <w:bookmarkStart w:id="63" w:name="_Toc34045778"/>
       <w:r>
         <w:lastRenderedPageBreak/>
         <w:t>Тестовая площадка «</w:t>
@@ -19826,8 +21191,8 @@
       <w:r>
         <w:t>»</w:t>
       </w:r>
-      <w:bookmarkEnd w:id="48"/>
-      <w:bookmarkEnd w:id="49"/>
+      <w:bookmarkEnd w:id="62"/>
+      <w:bookmarkEnd w:id="63"/>
     </w:p>
     <w:p>
       <w:pPr>
@@ -20053,6 +21418,8 @@
     <w:p>
       <w:pPr>
         <w:pStyle w:val="normal"/>
+        <w:keepNext/>
+        <w:jc w:val="center"/>
       </w:pPr>
       <w:r>
         <w:rPr>
@@ -20099,41 +21466,95 @@
     </w:p>
     <w:p>
       <w:pPr>
-        <w:pStyle w:val="normal"/>
-        <w:pBdr>
-          <w:top w:val="nil"/>
-          <w:left w:val="nil"/>
-          <w:bottom w:val="nil"/>
-          <w:right w:val="nil"/>
-          <w:between w:val="nil"/>
-        </w:pBdr>
-        <w:spacing w:line="360" w:lineRule="auto"/>
-        <w:rPr>
-          <w:rFonts w:ascii="Times New Roman" w:eastAsia="Times New Roman" w:hAnsi="Times New Roman" w:cs="Times New Roman"/>
-          <w:color w:val="000000"/>
-          <w:lang w:val="ru-RU"/>
-        </w:rPr>
-      </w:pPr>
-      <w:proofErr w:type="spellStart"/>
-      <w:r>
-        <w:rPr>
-          <w:rFonts w:ascii="Times New Roman" w:eastAsia="Times New Roman" w:hAnsi="Times New Roman" w:cs="Times New Roman"/>
-          <w:color w:val="000000"/>
-        </w:rPr>
-        <w:t>Рис</w:t>
-      </w:r>
-      <w:proofErr w:type="spellEnd"/>
-      <w:r>
-        <w:rPr>
-          <w:rFonts w:ascii="Times New Roman" w:eastAsia="Times New Roman" w:hAnsi="Times New Roman" w:cs="Times New Roman"/>
-          <w:color w:val="000000"/>
-        </w:rPr>
-        <w:t xml:space="preserve">. 1: </w:t>
-      </w:r>
-      <w:proofErr w:type="spellStart"/>
-      <w:r>
-        <w:rPr>
-          <w:rFonts w:ascii="Times New Roman" w:eastAsia="Times New Roman" w:hAnsi="Times New Roman" w:cs="Times New Roman"/>
+        <w:pStyle w:val="af"/>
+      </w:pPr>
+      <w:r>
+        <w:t>Рисунок</w:t>
+      </w:r>
+      <w:r>
+        <w:rPr>
+          <w:lang w:val="en-US"/>
+        </w:rPr>
+        <w:t xml:space="preserve"> </w:t>
+      </w:r>
+      <w:r>
+        <w:rPr>
+          <w:lang w:val="en-US"/>
+        </w:rPr>
+        <w:fldChar w:fldCharType="begin"/>
+      </w:r>
+      <w:r>
+        <w:rPr>
+          <w:lang w:val="en-US"/>
+        </w:rPr>
+        <w:instrText xml:space="preserve"> STYLEREF 2 \s </w:instrText>
+      </w:r>
+      <w:r>
+        <w:rPr>
+          <w:lang w:val="en-US"/>
+        </w:rPr>
+        <w:fldChar w:fldCharType="separate"/>
+      </w:r>
+      <w:r>
+        <w:rPr>
+          <w:noProof/>
+          <w:lang w:val="en-US"/>
+        </w:rPr>
+        <w:t>2.1</w:t>
+      </w:r>
+      <w:r>
+        <w:rPr>
+          <w:lang w:val="en-US"/>
+        </w:rPr>
+        <w:fldChar w:fldCharType="end"/>
+      </w:r>
+      <w:r>
+        <w:rPr>
+          <w:lang w:val="en-US"/>
+        </w:rPr>
+        <w:t>.</w:t>
+      </w:r>
+      <w:r>
+        <w:rPr>
+          <w:lang w:val="en-US"/>
+        </w:rPr>
+        <w:fldChar w:fldCharType="begin"/>
+      </w:r>
+      <w:r>
+        <w:rPr>
+          <w:lang w:val="en-US"/>
+        </w:rPr>
+        <w:instrText xml:space="preserve"> SEQ Рисунок \* ARABIC \s 2 </w:instrText>
+      </w:r>
+      <w:r>
+        <w:rPr>
+          <w:lang w:val="en-US"/>
+        </w:rPr>
+        <w:fldChar w:fldCharType="separate"/>
+      </w:r>
+      <w:r>
+        <w:rPr>
+          <w:noProof/>
+          <w:lang w:val="en-US"/>
+        </w:rPr>
+        <w:t>6</w:t>
+      </w:r>
+      <w:r>
+        <w:rPr>
+          <w:lang w:val="en-US"/>
+        </w:rPr>
+        <w:fldChar w:fldCharType="end"/>
+      </w:r>
+      <w:r>
+        <w:rPr>
+          <w:color w:val="000000"/>
+          <w:lang w:val="en-US"/>
+        </w:rPr>
+        <w:t xml:space="preserve"> </w:t>
+      </w:r>
+      <w:proofErr w:type="spellStart"/>
+      <w:r>
+        <w:rPr>
           <w:color w:val="000000"/>
         </w:rPr>
         <w:t>Скриншот</w:t>
@@ -20141,32 +21562,27 @@
       <w:proofErr w:type="spellEnd"/>
       <w:r>
         <w:rPr>
-          <w:rFonts w:ascii="Times New Roman" w:eastAsia="Times New Roman" w:hAnsi="Times New Roman" w:cs="Times New Roman"/>
-          <w:color w:val="000000"/>
+          <w:color w:val="000000"/>
+          <w:lang w:val="en-US"/>
         </w:rPr>
         <w:t xml:space="preserve"> </w:t>
       </w:r>
-      <w:proofErr w:type="spellStart"/>
-      <w:r>
-        <w:rPr>
-          <w:rFonts w:ascii="Times New Roman" w:eastAsia="Times New Roman" w:hAnsi="Times New Roman" w:cs="Times New Roman"/>
+      <w:r>
+        <w:rPr>
           <w:color w:val="000000"/>
         </w:rPr>
         <w:t>игры</w:t>
       </w:r>
-      <w:proofErr w:type="spellEnd"/>
-      <w:r>
-        <w:rPr>
-          <w:rFonts w:ascii="Times New Roman" w:eastAsia="Times New Roman" w:hAnsi="Times New Roman" w:cs="Times New Roman"/>
-          <w:color w:val="000000"/>
+      <w:r>
+        <w:rPr>
+          <w:color w:val="000000"/>
+          <w:lang w:val="en-US"/>
         </w:rPr>
         <w:t xml:space="preserve"> Hero Academy. </w:t>
       </w:r>
       <w:r>
         <w:rPr>
-          <w:rFonts w:ascii="Times New Roman" w:eastAsia="Times New Roman" w:hAnsi="Times New Roman" w:cs="Times New Roman"/>
-          <w:color w:val="000000"/>
-          <w:lang w:val="ru-RU"/>
+          <w:color w:val="000000"/>
         </w:rPr>
         <w:t>Круг с пятью синими треугольниками это очки действий, слева от него карты. Цифры под дверями - размеры колод. Один из кристаллов красного игрока уже уничтожен.</w:t>
       </w:r>
@@ -20272,14 +21688,18 @@
     <w:p>
       <w:pPr>
         <w:pStyle w:val="4"/>
-      </w:pPr>
-      <w:bookmarkStart w:id="50" w:name="_Toc32512620"/>
-      <w:bookmarkStart w:id="51" w:name="_Toc33634578"/>
+        <w:numPr>
+          <w:ilvl w:val="3"/>
+          <w:numId w:val="21"/>
+        </w:numPr>
+      </w:pPr>
+      <w:bookmarkStart w:id="64" w:name="_Toc32512620"/>
+      <w:bookmarkStart w:id="65" w:name="_Toc34045779"/>
       <w:r>
         <w:t>Существующие подходы</w:t>
       </w:r>
-      <w:bookmarkEnd w:id="50"/>
-      <w:bookmarkEnd w:id="51"/>
+      <w:bookmarkEnd w:id="64"/>
+      <w:bookmarkEnd w:id="65"/>
     </w:p>
     <w:p>
       <w:pPr>
@@ -20520,6 +21940,7 @@
     <w:p>
       <w:pPr>
         <w:pStyle w:val="normal"/>
+        <w:keepNext/>
         <w:pBdr>
           <w:top w:val="nil"/>
           <w:left w:val="nil"/>
@@ -20529,10 +21950,7 @@
         </w:pBdr>
         <w:spacing w:line="360" w:lineRule="auto"/>
         <w:ind w:firstLine="708"/>
-        <w:rPr>
-          <w:rFonts w:ascii="Times New Roman" w:eastAsia="Times New Roman" w:hAnsi="Times New Roman" w:cs="Times New Roman"/>
-          <w:color w:val="000000"/>
-        </w:rPr>
+        <w:jc w:val="center"/>
       </w:pPr>
       <w:r>
         <w:rPr>
@@ -20580,124 +21998,74 @@
     </w:p>
     <w:p>
       <w:pPr>
-        <w:pStyle w:val="normal"/>
-        <w:pBdr>
-          <w:top w:val="nil"/>
-          <w:left w:val="nil"/>
-          <w:bottom w:val="nil"/>
-          <w:right w:val="nil"/>
-          <w:between w:val="nil"/>
-        </w:pBdr>
-        <w:spacing w:line="360" w:lineRule="auto"/>
-        <w:ind w:firstLine="708"/>
-        <w:rPr>
-          <w:rFonts w:ascii="Times New Roman" w:eastAsia="Times New Roman" w:hAnsi="Times New Roman" w:cs="Times New Roman"/>
-          <w:color w:val="000000"/>
-          <w:lang w:val="ru-RU"/>
-        </w:rPr>
-      </w:pPr>
-      <w:r>
-        <w:rPr>
-          <w:rFonts w:ascii="Times New Roman" w:eastAsia="Times New Roman" w:hAnsi="Times New Roman" w:cs="Times New Roman"/>
-          <w:color w:val="000000"/>
-          <w:lang w:val="ru-RU"/>
-        </w:rPr>
-        <w:t xml:space="preserve">Рис. 2. Дерево поиска в </w:t>
+        <w:pStyle w:val="af"/>
+      </w:pPr>
+      <w:r>
+        <w:t xml:space="preserve">Рисунок </w:t>
+      </w:r>
+      <w:fldSimple w:instr=" STYLEREF 2 \s ">
+        <w:r>
+          <w:rPr>
+            <w:noProof/>
+          </w:rPr>
+          <w:t>2.1</w:t>
+        </w:r>
+      </w:fldSimple>
+      <w:r>
+        <w:t>.</w:t>
+      </w:r>
+      <w:fldSimple w:instr=" SEQ Рисунок \* ARABIC \s 2 ">
+        <w:r>
+          <w:rPr>
+            <w:noProof/>
+          </w:rPr>
+          <w:t>7</w:t>
+        </w:r>
+      </w:fldSimple>
+      <w:r>
+        <w:t xml:space="preserve"> </w:t>
+      </w:r>
+      <w:r>
+        <w:t xml:space="preserve">Дерево поиска в </w:t>
       </w:r>
       <w:proofErr w:type="gramStart"/>
       <w:r>
-        <w:rPr>
-          <w:rFonts w:ascii="Times New Roman" w:eastAsia="Times New Roman" w:hAnsi="Times New Roman" w:cs="Times New Roman"/>
-          <w:color w:val="000000"/>
-          <w:lang w:val="ru-RU"/>
-        </w:rPr>
         <w:t>классическом</w:t>
       </w:r>
       <w:proofErr w:type="gramEnd"/>
       <w:r>
-        <w:rPr>
-          <w:rFonts w:ascii="Times New Roman" w:eastAsia="Times New Roman" w:hAnsi="Times New Roman" w:cs="Times New Roman"/>
-          <w:color w:val="000000"/>
-          <w:lang w:val="ru-RU"/>
-        </w:rPr>
         <w:t xml:space="preserve"> </w:t>
       </w:r>
       <w:r>
-        <w:rPr>
-          <w:rFonts w:ascii="Times New Roman" w:eastAsia="Times New Roman" w:hAnsi="Times New Roman" w:cs="Times New Roman"/>
-          <w:color w:val="000000"/>
-        </w:rPr>
         <w:t>MCTS</w:t>
       </w:r>
       <w:r>
-        <w:rPr>
-          <w:rFonts w:ascii="Times New Roman" w:eastAsia="Times New Roman" w:hAnsi="Times New Roman" w:cs="Times New Roman"/>
-          <w:color w:val="000000"/>
-          <w:lang w:val="ru-RU"/>
-        </w:rPr>
         <w:t xml:space="preserve"> и ее вариантов (не исследующий </w:t>
       </w:r>
       <w:r>
-        <w:rPr>
-          <w:rFonts w:ascii="Times New Roman" w:eastAsia="Times New Roman" w:hAnsi="Times New Roman" w:cs="Times New Roman"/>
-          <w:color w:val="000000"/>
-        </w:rPr>
         <w:t>MCTS</w:t>
       </w:r>
       <w:r>
-        <w:rPr>
-          <w:rFonts w:ascii="Times New Roman" w:eastAsia="Times New Roman" w:hAnsi="Times New Roman" w:cs="Times New Roman"/>
-          <w:color w:val="000000"/>
-          <w:lang w:val="ru-RU"/>
-        </w:rPr>
         <w:t xml:space="preserve">, </w:t>
       </w:r>
       <w:r>
-        <w:rPr>
-          <w:rFonts w:ascii="Times New Roman" w:eastAsia="Times New Roman" w:hAnsi="Times New Roman" w:cs="Times New Roman"/>
-          <w:color w:val="000000"/>
-        </w:rPr>
         <w:t>BB</w:t>
       </w:r>
       <w:r>
-        <w:rPr>
-          <w:rFonts w:ascii="Times New Roman" w:eastAsia="Times New Roman" w:hAnsi="Times New Roman" w:cs="Times New Roman"/>
-          <w:color w:val="000000"/>
-          <w:lang w:val="ru-RU"/>
-        </w:rPr>
         <w:t>-</w:t>
       </w:r>
       <w:r>
-        <w:rPr>
-          <w:rFonts w:ascii="Times New Roman" w:eastAsia="Times New Roman" w:hAnsi="Times New Roman" w:cs="Times New Roman"/>
-          <w:color w:val="000000"/>
-        </w:rPr>
         <w:t>MCTS</w:t>
       </w:r>
       <w:r>
-        <w:rPr>
-          <w:rFonts w:ascii="Times New Roman" w:eastAsia="Times New Roman" w:hAnsi="Times New Roman" w:cs="Times New Roman"/>
-          <w:color w:val="000000"/>
-          <w:lang w:val="ru-RU"/>
-        </w:rPr>
         <w:t>). Узлы представляют собой частичные последовательности действий или состояния, возникающие из них. Ребра представляют собой добавление атомарного действия к последовательности или применение атомарного действия к состоянию. После каждого расширения узла выполняется оценки последовательности</w:t>
       </w:r>
       <w:proofErr w:type="gramStart"/>
       <w:r>
-        <w:rPr>
-          <w:rFonts w:ascii="Times New Roman" w:eastAsia="Times New Roman" w:hAnsi="Times New Roman" w:cs="Times New Roman"/>
-          <w:color w:val="000000"/>
-          <w:lang w:val="ru-RU"/>
-        </w:rPr>
         <w:t>.(</w:t>
       </w:r>
       <w:proofErr w:type="gramEnd"/>
       <w:r>
-        <w:rPr>
-          <w:rFonts w:ascii="Times New Roman" w:eastAsia="Times New Roman" w:hAnsi="Times New Roman" w:cs="Times New Roman"/>
-          <w:color w:val="000000"/>
-          <w:lang w:val="ru-RU"/>
-        </w:rPr>
         <w:t>символы используются для представления различных атомарных действий)</w:t>
       </w:r>
     </w:p>
@@ -21034,6 +22402,8 @@
     <w:p>
       <w:pPr>
         <w:pStyle w:val="normal"/>
+        <w:keepNext/>
+        <w:jc w:val="center"/>
       </w:pPr>
       <w:r>
         <w:rPr>
@@ -21080,77 +22450,81 @@
     </w:p>
     <w:p>
       <w:pPr>
-        <w:pStyle w:val="normal"/>
-        <w:pBdr>
-          <w:top w:val="nil"/>
-          <w:left w:val="nil"/>
-          <w:bottom w:val="nil"/>
-          <w:right w:val="nil"/>
-          <w:between w:val="nil"/>
-        </w:pBdr>
-        <w:spacing w:line="360" w:lineRule="auto"/>
-        <w:rPr>
-          <w:rFonts w:ascii="Times New Roman" w:eastAsia="Times New Roman" w:hAnsi="Times New Roman" w:cs="Times New Roman"/>
-          <w:color w:val="000000"/>
-          <w:lang w:val="ru-RU"/>
-        </w:rPr>
-      </w:pPr>
-      <w:r>
-        <w:rPr>
-          <w:rFonts w:ascii="Times New Roman" w:eastAsia="Times New Roman" w:hAnsi="Times New Roman" w:cs="Times New Roman"/>
-          <w:color w:val="000000"/>
-          <w:lang w:val="ru-RU"/>
-        </w:rPr>
-        <w:t>Рис. 3: Стратегия поиска «сжигания моста» (иллюстрация адаптирована из [53]). (а) После фазы 1 все ветви, кроме лучшей, обрезаются в корне</w:t>
+        <w:pStyle w:val="af"/>
+      </w:pPr>
+      <w:r>
+        <w:t xml:space="preserve">Рисунок </w:t>
+      </w:r>
+      <w:fldSimple w:instr=" STYLEREF 2 \s ">
+        <w:r>
+          <w:rPr>
+            <w:noProof/>
+          </w:rPr>
+          <w:t>2.1</w:t>
+        </w:r>
+      </w:fldSimple>
+      <w:r>
+        <w:t>.</w:t>
+      </w:r>
+      <w:fldSimple w:instr=" SEQ Рисунок \* ARABIC \s 2 ">
+        <w:r>
+          <w:rPr>
+            <w:noProof/>
+          </w:rPr>
+          <w:t>8</w:t>
+        </w:r>
+      </w:fldSimple>
+      <w:r>
+        <w:rPr>
+          <w:color w:val="000000"/>
+        </w:rPr>
+        <w:t xml:space="preserve"> </w:t>
+      </w:r>
+      <w:r>
+        <w:rPr>
+          <w:color w:val="000000"/>
+        </w:rPr>
+        <w:t>Стратегия поиска «сжигания моста» (иллюстрация адаптирована из [53]). (а) После фазы 1 все ветви, кроме лучшей, обрезаются в корне</w:t>
       </w:r>
       <w:proofErr w:type="gramStart"/>
       <w:r>
         <w:rPr>
-          <w:rFonts w:ascii="Times New Roman" w:eastAsia="Times New Roman" w:hAnsi="Times New Roman" w:cs="Times New Roman"/>
-          <w:color w:val="000000"/>
-          <w:lang w:val="ru-RU"/>
+          <w:color w:val="000000"/>
         </w:rPr>
         <w:t>.</w:t>
       </w:r>
       <w:proofErr w:type="gramEnd"/>
       <w:r>
         <w:rPr>
-          <w:rFonts w:ascii="Times New Roman" w:eastAsia="Times New Roman" w:hAnsi="Times New Roman" w:cs="Times New Roman"/>
-          <w:color w:val="000000"/>
-          <w:lang w:val="ru-RU"/>
+          <w:color w:val="000000"/>
         </w:rPr>
         <w:t xml:space="preserve"> (</w:t>
       </w:r>
       <w:proofErr w:type="gramStart"/>
       <w:r>
         <w:rPr>
-          <w:rFonts w:ascii="Times New Roman" w:eastAsia="Times New Roman" w:hAnsi="Times New Roman" w:cs="Times New Roman"/>
-          <w:color w:val="000000"/>
-          <w:lang w:val="ru-RU"/>
+          <w:color w:val="000000"/>
         </w:rPr>
         <w:t>б</w:t>
       </w:r>
       <w:proofErr w:type="gramEnd"/>
       <w:r>
         <w:rPr>
-          <w:rFonts w:ascii="Times New Roman" w:eastAsia="Times New Roman" w:hAnsi="Times New Roman" w:cs="Times New Roman"/>
-          <w:color w:val="000000"/>
-          <w:lang w:val="ru-RU"/>
+          <w:color w:val="000000"/>
         </w:rPr>
         <w:t xml:space="preserve">, в) После фаз 2, 3,. , , </w:t>
       </w:r>
-      <w:r>
-        <w:rPr>
-          <w:rFonts w:ascii="Times New Roman" w:eastAsia="Times New Roman" w:hAnsi="Times New Roman" w:cs="Times New Roman"/>
+      <w:proofErr w:type="spellStart"/>
+      <w:r>
+        <w:rPr>
           <w:color w:val="000000"/>
         </w:rPr>
         <w:t>n</w:t>
       </w:r>
-      <w:r>
-        <w:rPr>
-          <w:rFonts w:ascii="Times New Roman" w:eastAsia="Times New Roman" w:hAnsi="Times New Roman" w:cs="Times New Roman"/>
-          <w:color w:val="000000"/>
-          <w:lang w:val="ru-RU"/>
+      <w:proofErr w:type="spellEnd"/>
+      <w:r>
+        <w:rPr>
+          <w:color w:val="000000"/>
         </w:rPr>
         <w:t>, обрезка применяется на глубине 2, 3,. , , п. Часть дерева из лучшей ветви сохраняется.</w:t>
       </w:r>
@@ -21408,9 +22782,13 @@
     <w:p>
       <w:pPr>
         <w:pStyle w:val="4"/>
-      </w:pPr>
-      <w:bookmarkStart w:id="52" w:name="_Toc32512621"/>
-      <w:bookmarkStart w:id="53" w:name="_Toc33634579"/>
+        <w:numPr>
+          <w:ilvl w:val="3"/>
+          <w:numId w:val="21"/>
+        </w:numPr>
+      </w:pPr>
+      <w:bookmarkStart w:id="66" w:name="_Toc32512621"/>
+      <w:bookmarkStart w:id="67" w:name="_Toc34045780"/>
       <w:proofErr w:type="spellStart"/>
       <w:r>
         <w:t>Evolutionary</w:t>
@@ -21419,8 +22797,8 @@
       <w:r>
         <w:t xml:space="preserve"> MCTS</w:t>
       </w:r>
-      <w:bookmarkEnd w:id="52"/>
-      <w:bookmarkEnd w:id="53"/>
+      <w:bookmarkEnd w:id="66"/>
+      <w:bookmarkEnd w:id="67"/>
     </w:p>
     <w:p>
       <w:pPr>
@@ -21551,6 +22929,7 @@
     <w:p>
       <w:pPr>
         <w:pStyle w:val="normal"/>
+        <w:keepNext/>
         <w:pBdr>
           <w:top w:val="nil"/>
           <w:left w:val="nil"/>
@@ -21560,13 +22939,7 @@
         </w:pBdr>
         <w:spacing w:line="360" w:lineRule="auto"/>
         <w:ind w:firstLine="708"/>
-        <w:jc w:val="both"/>
-        <w:rPr>
-          <w:rFonts w:ascii="Times New Roman" w:eastAsia="Times New Roman" w:hAnsi="Times New Roman" w:cs="Times New Roman"/>
-          <w:color w:val="000000"/>
-          <w:sz w:val="24"/>
-          <w:szCs w:val="24"/>
-        </w:rPr>
+        <w:jc w:val="center"/>
       </w:pPr>
       <w:r>
         <w:rPr>
@@ -21617,41 +22990,106 @@
     </w:p>
     <w:p>
       <w:pPr>
-        <w:pStyle w:val="normal"/>
-        <w:pBdr>
-          <w:top w:val="nil"/>
-          <w:left w:val="nil"/>
-          <w:bottom w:val="nil"/>
-          <w:right w:val="nil"/>
-          <w:between w:val="nil"/>
-        </w:pBdr>
-        <w:spacing w:line="360" w:lineRule="auto"/>
-        <w:rPr>
-          <w:rFonts w:ascii="Times New Roman" w:eastAsia="Times New Roman" w:hAnsi="Times New Roman" w:cs="Times New Roman"/>
-          <w:color w:val="000000"/>
-          <w:lang w:val="ru-RU"/>
-        </w:rPr>
-      </w:pPr>
-      <w:r>
-        <w:rPr>
-          <w:rFonts w:ascii="Times New Roman" w:eastAsia="Times New Roman" w:hAnsi="Times New Roman" w:cs="Times New Roman"/>
-          <w:color w:val="000000"/>
-          <w:lang w:val="ru-RU"/>
-        </w:rPr>
-        <w:t xml:space="preserve">Рисунок 4: Дерево </w:t>
-      </w:r>
-      <w:r>
-        <w:rPr>
-          <w:rFonts w:ascii="Times New Roman" w:eastAsia="Times New Roman" w:hAnsi="Times New Roman" w:cs="Times New Roman"/>
+        <w:pStyle w:val="af"/>
+        <w:rPr>
+          <w:color w:val="000000"/>
+        </w:rPr>
+      </w:pPr>
+      <w:r>
+        <w:rPr>
+          <w:color w:val="000000"/>
+        </w:rPr>
+        <w:t xml:space="preserve">Рисунок </w:t>
+      </w:r>
+      <w:r>
+        <w:rPr>
+          <w:color w:val="000000"/>
+        </w:rPr>
+        <w:fldChar w:fldCharType="begin"/>
+      </w:r>
+      <w:r>
+        <w:rPr>
+          <w:color w:val="000000"/>
+        </w:rPr>
+        <w:instrText xml:space="preserve"> STYLEREF 2 \s </w:instrText>
+      </w:r>
+      <w:r>
+        <w:rPr>
+          <w:color w:val="000000"/>
+        </w:rPr>
+        <w:fldChar w:fldCharType="separate"/>
+      </w:r>
+      <w:r>
+        <w:rPr>
+          <w:noProof/>
+          <w:color w:val="000000"/>
+        </w:rPr>
+        <w:t>2.1</w:t>
+      </w:r>
+      <w:r>
+        <w:rPr>
+          <w:color w:val="000000"/>
+        </w:rPr>
+        <w:fldChar w:fldCharType="end"/>
+      </w:r>
+      <w:r>
+        <w:rPr>
+          <w:color w:val="000000"/>
+        </w:rPr>
+        <w:t>.</w:t>
+      </w:r>
+      <w:r>
+        <w:rPr>
+          <w:color w:val="000000"/>
+        </w:rPr>
+        <w:fldChar w:fldCharType="begin"/>
+      </w:r>
+      <w:r>
+        <w:rPr>
+          <w:color w:val="000000"/>
+        </w:rPr>
+        <w:instrText xml:space="preserve"> SEQ Рисунок \* ARABIC \s 2 </w:instrText>
+      </w:r>
+      <w:r>
+        <w:rPr>
+          <w:color w:val="000000"/>
+        </w:rPr>
+        <w:fldChar w:fldCharType="separate"/>
+      </w:r>
+      <w:r>
+        <w:rPr>
+          <w:noProof/>
+          <w:color w:val="000000"/>
+        </w:rPr>
+        <w:t>9</w:t>
+      </w:r>
+      <w:r>
+        <w:rPr>
+          <w:color w:val="000000"/>
+        </w:rPr>
+        <w:fldChar w:fldCharType="end"/>
+      </w:r>
+      <w:r>
+        <w:rPr>
+          <w:color w:val="000000"/>
+        </w:rPr>
+        <w:t xml:space="preserve"> </w:t>
+      </w:r>
+      <w:r>
+        <w:rPr>
+          <w:color w:val="000000"/>
+        </w:rPr>
+        <w:t xml:space="preserve">Дерево </w:t>
+      </w:r>
+      <w:r>
+        <w:rPr>
           <w:color w:val="000000"/>
         </w:rPr>
         <w:t>EMCTS</w:t>
       </w:r>
       <w:r>
         <w:rPr>
-          <w:rFonts w:ascii="Times New Roman" w:eastAsia="Times New Roman" w:hAnsi="Times New Roman" w:cs="Times New Roman"/>
-          <w:color w:val="000000"/>
-          <w:lang w:val="ru-RU"/>
+          <w:color w:val="000000"/>
         </w:rPr>
         <w:t>. Узлы представляют собой последовательности завершённых действий (геномы) или состояния, возникающие из них. Рёбра представляют собой мутацию простейшего действия в геноме. Ремонт может быть необходимым, если эти мутации могут привести к некорректным геномам. После каждого расширения узла вызывается функция оценки вместо прокатки.</w:t>
       </w:r>
@@ -22027,7 +23465,72 @@
           <w:color w:val="000000"/>
           <w:lang w:val="ru-RU"/>
         </w:rPr>
-        <w:t xml:space="preserve">Использование «жадного действия» не вводит дополнительных эвристических знаний, так как все алгоритмы, сравниваемые в этой статье, работают с одной и той же функцией оценки. Тем </w:t>
+        <w:t xml:space="preserve">Использование «жадного действия» не вводит дополнительных эвристических знаний, так как все алгоритмы, сравниваемые в этой статье, работают с одной и той же функцией оценки. Тем не </w:t>
+      </w:r>
+      <w:proofErr w:type="gramStart"/>
+      <w:r>
+        <w:rPr>
+          <w:rFonts w:ascii="Times New Roman" w:eastAsia="Times New Roman" w:hAnsi="Times New Roman" w:cs="Times New Roman"/>
+          <w:color w:val="000000"/>
+          <w:lang w:val="ru-RU"/>
+        </w:rPr>
+        <w:t>менее</w:t>
+      </w:r>
+      <w:proofErr w:type="gramEnd"/>
+      <w:r>
+        <w:rPr>
+          <w:rFonts w:ascii="Times New Roman" w:eastAsia="Times New Roman" w:hAnsi="Times New Roman" w:cs="Times New Roman"/>
+          <w:color w:val="000000"/>
+          <w:lang w:val="ru-RU"/>
+        </w:rPr>
+        <w:t xml:space="preserve"> авторы отмечают, что </w:t>
+      </w:r>
+      <w:r>
+        <w:rPr>
+          <w:rFonts w:ascii="Times New Roman" w:eastAsia="Times New Roman" w:hAnsi="Times New Roman" w:cs="Times New Roman"/>
+          <w:color w:val="000000"/>
+        </w:rPr>
+        <w:t>OEP</w:t>
+      </w:r>
+      <w:r>
+        <w:rPr>
+          <w:rFonts w:ascii="Times New Roman" w:eastAsia="Times New Roman" w:hAnsi="Times New Roman" w:cs="Times New Roman"/>
+          <w:color w:val="000000"/>
+          <w:lang w:val="ru-RU"/>
+        </w:rPr>
+        <w:t xml:space="preserve">, как и </w:t>
+      </w:r>
+      <w:r>
+        <w:rPr>
+          <w:rFonts w:ascii="Times New Roman" w:eastAsia="Times New Roman" w:hAnsi="Times New Roman" w:cs="Times New Roman"/>
+          <w:color w:val="000000"/>
+        </w:rPr>
+        <w:t>EMCTS</w:t>
+      </w:r>
+      <w:r>
+        <w:rPr>
+          <w:rFonts w:ascii="Times New Roman" w:eastAsia="Times New Roman" w:hAnsi="Times New Roman" w:cs="Times New Roman"/>
+          <w:color w:val="000000"/>
+          <w:lang w:val="ru-RU"/>
+        </w:rPr>
+        <w:t>, можно значительно улучшить,</w:t>
+      </w:r>
+      <w:r>
+        <w:rPr>
+          <w:rFonts w:ascii="Times New Roman" w:eastAsia="Times New Roman" w:hAnsi="Times New Roman" w:cs="Times New Roman"/>
+          <w:b/>
+          <w:color w:val="000000"/>
+          <w:lang w:val="ru-RU"/>
+        </w:rPr>
+        <w:t xml:space="preserve"> используя политику восстановления «жадное действие» вместо политики случайного восстановления</w:t>
+      </w:r>
+      <w:r>
+        <w:rPr>
+          <w:rFonts w:ascii="Times New Roman" w:eastAsia="Times New Roman" w:hAnsi="Times New Roman" w:cs="Times New Roman"/>
+          <w:color w:val="000000"/>
+          <w:lang w:val="ru-RU"/>
+        </w:rPr>
+        <w:t xml:space="preserve">. </w:t>
       </w:r>
       <w:r>
         <w:rPr>
@@ -22036,72 +23539,7 @@
           <w:lang w:val="ru-RU"/>
         </w:rPr>
         <w:lastRenderedPageBreak/>
-        <w:t xml:space="preserve">не </w:t>
-      </w:r>
-      <w:proofErr w:type="gramStart"/>
-      <w:r>
-        <w:rPr>
-          <w:rFonts w:ascii="Times New Roman" w:eastAsia="Times New Roman" w:hAnsi="Times New Roman" w:cs="Times New Roman"/>
-          <w:color w:val="000000"/>
-          <w:lang w:val="ru-RU"/>
-        </w:rPr>
-        <w:t>менее</w:t>
-      </w:r>
-      <w:proofErr w:type="gramEnd"/>
-      <w:r>
-        <w:rPr>
-          <w:rFonts w:ascii="Times New Roman" w:eastAsia="Times New Roman" w:hAnsi="Times New Roman" w:cs="Times New Roman"/>
-          <w:color w:val="000000"/>
-          <w:lang w:val="ru-RU"/>
-        </w:rPr>
-        <w:t xml:space="preserve"> авторы отмечают, что </w:t>
-      </w:r>
-      <w:r>
-        <w:rPr>
-          <w:rFonts w:ascii="Times New Roman" w:eastAsia="Times New Roman" w:hAnsi="Times New Roman" w:cs="Times New Roman"/>
-          <w:color w:val="000000"/>
-        </w:rPr>
-        <w:t>OEP</w:t>
-      </w:r>
-      <w:r>
-        <w:rPr>
-          <w:rFonts w:ascii="Times New Roman" w:eastAsia="Times New Roman" w:hAnsi="Times New Roman" w:cs="Times New Roman"/>
-          <w:color w:val="000000"/>
-          <w:lang w:val="ru-RU"/>
-        </w:rPr>
-        <w:t xml:space="preserve">, как и </w:t>
-      </w:r>
-      <w:r>
-        <w:rPr>
-          <w:rFonts w:ascii="Times New Roman" w:eastAsia="Times New Roman" w:hAnsi="Times New Roman" w:cs="Times New Roman"/>
-          <w:color w:val="000000"/>
-        </w:rPr>
-        <w:t>EMCTS</w:t>
-      </w:r>
-      <w:r>
-        <w:rPr>
-          <w:rFonts w:ascii="Times New Roman" w:eastAsia="Times New Roman" w:hAnsi="Times New Roman" w:cs="Times New Roman"/>
-          <w:color w:val="000000"/>
-          <w:lang w:val="ru-RU"/>
-        </w:rPr>
-        <w:t>, можно значительно улучшить,</w:t>
-      </w:r>
-      <w:r>
-        <w:rPr>
-          <w:rFonts w:ascii="Times New Roman" w:eastAsia="Times New Roman" w:hAnsi="Times New Roman" w:cs="Times New Roman"/>
-          <w:b/>
-          <w:color w:val="000000"/>
-          <w:lang w:val="ru-RU"/>
-        </w:rPr>
-        <w:t xml:space="preserve"> используя политику восстановления «жадное действие» вместо политики случайного восстановления</w:t>
-      </w:r>
-      <w:r>
-        <w:rPr>
-          <w:rFonts w:ascii="Times New Roman" w:eastAsia="Times New Roman" w:hAnsi="Times New Roman" w:cs="Times New Roman"/>
-          <w:color w:val="000000"/>
-          <w:lang w:val="ru-RU"/>
-        </w:rPr>
-        <w:t xml:space="preserve">. Это приводит к более высокому качеству ремонта в среднем случае. И точно так же, как </w:t>
+        <w:t xml:space="preserve">Это приводит к более высокому качеству ремонта в среднем случае. И точно так же, как </w:t>
       </w:r>
       <w:r>
         <w:rPr>
@@ -22578,14 +24016,18 @@
     <w:p>
       <w:pPr>
         <w:pStyle w:val="4"/>
-      </w:pPr>
-      <w:bookmarkStart w:id="54" w:name="_Toc32512622"/>
-      <w:bookmarkStart w:id="55" w:name="_Toc33634580"/>
+        <w:numPr>
+          <w:ilvl w:val="3"/>
+          <w:numId w:val="21"/>
+        </w:numPr>
+      </w:pPr>
+      <w:bookmarkStart w:id="68" w:name="_Toc32512622"/>
+      <w:bookmarkStart w:id="69" w:name="_Toc34045781"/>
       <w:r>
         <w:t>Эксперименты и результаты</w:t>
       </w:r>
-      <w:bookmarkEnd w:id="54"/>
-      <w:bookmarkEnd w:id="55"/>
+      <w:bookmarkEnd w:id="68"/>
+      <w:bookmarkEnd w:id="69"/>
     </w:p>
     <w:p>
       <w:pPr>
@@ -22741,6 +24183,7 @@
     <w:p>
       <w:pPr>
         <w:pStyle w:val="normal"/>
+        <w:keepNext/>
         <w:pBdr>
           <w:top w:val="nil"/>
           <w:left w:val="nil"/>
@@ -22750,10 +24193,7 @@
         </w:pBdr>
         <w:spacing w:line="360" w:lineRule="auto"/>
         <w:ind w:firstLine="708"/>
-        <w:rPr>
-          <w:rFonts w:ascii="Times New Roman" w:eastAsia="Times New Roman" w:hAnsi="Times New Roman" w:cs="Times New Roman"/>
-          <w:color w:val="000000"/>
-        </w:rPr>
+        <w:jc w:val="center"/>
       </w:pPr>
       <w:r>
         <w:rPr>
@@ -22802,117 +24242,124 @@
     </w:p>
     <w:p>
       <w:pPr>
-        <w:pStyle w:val="normal"/>
-        <w:pBdr>
-          <w:top w:val="nil"/>
-          <w:left w:val="nil"/>
-          <w:bottom w:val="nil"/>
-          <w:right w:val="nil"/>
-          <w:between w:val="nil"/>
-        </w:pBdr>
-        <w:spacing w:line="360" w:lineRule="auto"/>
-        <w:ind w:firstLine="708"/>
-        <w:rPr>
-          <w:rFonts w:ascii="Times New Roman" w:eastAsia="Times New Roman" w:hAnsi="Times New Roman" w:cs="Times New Roman"/>
-          <w:color w:val="000000"/>
-          <w:lang w:val="ru-RU"/>
-        </w:rPr>
-      </w:pPr>
-      <w:r>
-        <w:rPr>
-          <w:rFonts w:ascii="Times New Roman" w:eastAsia="Times New Roman" w:hAnsi="Times New Roman" w:cs="Times New Roman"/>
-          <w:color w:val="000000"/>
-          <w:lang w:val="ru-RU"/>
-        </w:rPr>
-        <w:t xml:space="preserve">Таблица 1. Процент выигранных </w:t>
-      </w:r>
-      <w:r>
-        <w:rPr>
-          <w:rFonts w:ascii="Times New Roman" w:eastAsia="Times New Roman" w:hAnsi="Times New Roman" w:cs="Times New Roman"/>
-          <w:color w:val="000000"/>
-        </w:rPr>
+        <w:pStyle w:val="af"/>
+      </w:pPr>
+      <w:r>
+        <w:t xml:space="preserve">Таблица </w:t>
+      </w:r>
+      <w:r>
+        <w:fldChar w:fldCharType="begin"/>
+      </w:r>
+      <w:r>
+        <w:instrText xml:space="preserve"> </w:instrText>
+      </w:r>
+      <w:r>
+        <w:instrText>STYLEREF</w:instrText>
+      </w:r>
+      <w:r>
+        <w:instrText xml:space="preserve"> 4 \</w:instrText>
+      </w:r>
+      <w:r>
+        <w:instrText>s</w:instrText>
+      </w:r>
+      <w:r>
+        <w:instrText xml:space="preserve"> </w:instrText>
+      </w:r>
+      <w:r>
+        <w:fldChar w:fldCharType="separate"/>
+      </w:r>
+      <w:r>
+        <w:rPr>
+          <w:noProof/>
+        </w:rPr>
+        <w:t>2.1.5.7</w:t>
+      </w:r>
+      <w:r>
+        <w:fldChar w:fldCharType="end"/>
+      </w:r>
+      <w:r>
+        <w:noBreakHyphen/>
+      </w:r>
+      <w:r>
+        <w:fldChar w:fldCharType="begin"/>
+      </w:r>
+      <w:r>
+        <w:instrText xml:space="preserve"> </w:instrText>
+      </w:r>
+      <w:r>
+        <w:instrText>SEQ</w:instrText>
+      </w:r>
+      <w:r>
+        <w:instrText xml:space="preserve"> Таблица \* </w:instrText>
+      </w:r>
+      <w:r>
+        <w:instrText>ARABIC</w:instrText>
+      </w:r>
+      <w:r>
+        <w:instrText xml:space="preserve"> \</w:instrText>
+      </w:r>
+      <w:r>
+        <w:instrText>s</w:instrText>
+      </w:r>
+      <w:r>
+        <w:instrText xml:space="preserve"> 4 </w:instrText>
+      </w:r>
+      <w:r>
+        <w:fldChar w:fldCharType="separate"/>
+      </w:r>
+      <w:r>
+        <w:rPr>
+          <w:noProof/>
+        </w:rPr>
+        <w:t>1</w:t>
+      </w:r>
+      <w:r>
+        <w:fldChar w:fldCharType="end"/>
+      </w:r>
+      <w:r>
+        <w:t xml:space="preserve"> </w:t>
+      </w:r>
+      <w:r>
+        <w:t xml:space="preserve">Процент выигранных </w:t>
+      </w:r>
+      <w:r>
         <w:t>EMCTS</w:t>
       </w:r>
       <w:r>
-        <w:rPr>
-          <w:rFonts w:ascii="Times New Roman" w:eastAsia="Times New Roman" w:hAnsi="Times New Roman" w:cs="Times New Roman"/>
-          <w:color w:val="000000"/>
-          <w:lang w:val="ru-RU"/>
-        </w:rPr>
         <w:t xml:space="preserve"> сражений против других алгоритмов. Звездочки указывают на значительное превосходство, </w:t>
       </w:r>
       <w:proofErr w:type="spellStart"/>
       <w:proofErr w:type="gramStart"/>
       <w:r>
-        <w:rPr>
-          <w:rFonts w:ascii="Times New Roman" w:eastAsia="Times New Roman" w:hAnsi="Times New Roman" w:cs="Times New Roman"/>
-          <w:color w:val="000000"/>
-          <w:lang w:val="ru-RU"/>
-        </w:rPr>
         <w:t>р</w:t>
       </w:r>
       <w:proofErr w:type="spellEnd"/>
       <w:proofErr w:type="gramEnd"/>
       <w:r>
-        <w:rPr>
-          <w:rFonts w:ascii="Times New Roman" w:eastAsia="Times New Roman" w:hAnsi="Times New Roman" w:cs="Times New Roman"/>
-          <w:color w:val="000000"/>
-          <w:lang w:val="ru-RU"/>
-        </w:rPr>
         <w:t xml:space="preserve"> вероятность победы противника: * </w:t>
       </w:r>
       <w:proofErr w:type="spellStart"/>
       <w:r>
-        <w:rPr>
-          <w:rFonts w:ascii="Times New Roman" w:eastAsia="Times New Roman" w:hAnsi="Times New Roman" w:cs="Times New Roman"/>
-          <w:color w:val="000000"/>
-          <w:lang w:val="ru-RU"/>
-        </w:rPr>
         <w:t>р</w:t>
       </w:r>
       <w:proofErr w:type="spellEnd"/>
       <w:r>
-        <w:rPr>
-          <w:rFonts w:ascii="Times New Roman" w:eastAsia="Times New Roman" w:hAnsi="Times New Roman" w:cs="Times New Roman"/>
-          <w:color w:val="000000"/>
-          <w:lang w:val="ru-RU"/>
-        </w:rPr>
         <w:t xml:space="preserve"> &lt;0,05, ** </w:t>
       </w:r>
       <w:proofErr w:type="spellStart"/>
       <w:r>
-        <w:rPr>
-          <w:rFonts w:ascii="Times New Roman" w:eastAsia="Times New Roman" w:hAnsi="Times New Roman" w:cs="Times New Roman"/>
-          <w:color w:val="000000"/>
-          <w:lang w:val="ru-RU"/>
-        </w:rPr>
         <w:t>р</w:t>
       </w:r>
       <w:proofErr w:type="spellEnd"/>
       <w:r>
-        <w:rPr>
-          <w:rFonts w:ascii="Times New Roman" w:eastAsia="Times New Roman" w:hAnsi="Times New Roman" w:cs="Times New Roman"/>
-          <w:color w:val="000000"/>
-          <w:lang w:val="ru-RU"/>
-        </w:rPr>
         <w:t xml:space="preserve"> &lt;0,01, *** </w:t>
       </w:r>
       <w:proofErr w:type="spellStart"/>
       <w:r>
-        <w:rPr>
-          <w:rFonts w:ascii="Times New Roman" w:eastAsia="Times New Roman" w:hAnsi="Times New Roman" w:cs="Times New Roman"/>
-          <w:color w:val="000000"/>
-          <w:lang w:val="ru-RU"/>
-        </w:rPr>
         <w:t>р</w:t>
       </w:r>
       <w:proofErr w:type="spellEnd"/>
       <w:r>
-        <w:rPr>
-          <w:rFonts w:ascii="Times New Roman" w:eastAsia="Times New Roman" w:hAnsi="Times New Roman" w:cs="Times New Roman"/>
-          <w:color w:val="000000"/>
-          <w:lang w:val="ru-RU"/>
-        </w:rPr>
         <w:t xml:space="preserve"> &lt;0,001</w:t>
       </w:r>
     </w:p>
@@ -23097,14 +24544,11 @@
       <w:pPr>
         <w:pStyle w:val="3"/>
       </w:pPr>
-      <w:bookmarkStart w:id="56" w:name="_Toc32512623"/>
-      <w:bookmarkStart w:id="57" w:name="_Toc33634581"/>
+      <w:bookmarkStart w:id="70" w:name="_Toc32512623"/>
+      <w:bookmarkStart w:id="71" w:name="_Toc34045782"/>
+      <w:proofErr w:type="spellStart"/>
       <w:r>
         <w:lastRenderedPageBreak/>
-        <w:t xml:space="preserve">2.1.6 </w:t>
-      </w:r>
-      <w:proofErr w:type="spellStart"/>
-      <w:r>
         <w:t>AlphaStar</w:t>
       </w:r>
       <w:proofErr w:type="spellEnd"/>
@@ -23127,8 +24571,8 @@
       <w:r>
         <w:t xml:space="preserve"> II</w:t>
       </w:r>
-      <w:bookmarkEnd w:id="56"/>
-      <w:bookmarkEnd w:id="57"/>
+      <w:bookmarkEnd w:id="70"/>
+      <w:bookmarkEnd w:id="71"/>
     </w:p>
     <w:p>
       <w:pPr>
@@ -23996,15 +25440,45 @@
     </w:p>
     <w:p>
       <w:pPr>
+        <w:pStyle w:val="af3"/>
+        <w:keepNext/>
+        <w:keepLines/>
+        <w:numPr>
+          <w:ilvl w:val="2"/>
+          <w:numId w:val="21"/>
+        </w:numPr>
+        <w:spacing w:before="200" w:after="0"/>
+        <w:contextualSpacing w:val="0"/>
+        <w:jc w:val="center"/>
+        <w:outlineLvl w:val="3"/>
+        <w:rPr>
+          <w:rFonts w:asciiTheme="majorHAnsi" w:eastAsiaTheme="majorEastAsia" w:hAnsiTheme="majorHAnsi" w:cstheme="majorBidi"/>
+          <w:b/>
+          <w:bCs/>
+          <w:i/>
+          <w:iCs/>
+          <w:vanish/>
+          <w:color w:val="4F81BD" w:themeColor="accent1"/>
+        </w:rPr>
+      </w:pPr>
+      <w:bookmarkStart w:id="72" w:name="_Toc32512624"/>
+      <w:bookmarkStart w:id="73" w:name="_Toc34045783"/>
+      <w:bookmarkEnd w:id="73"/>
+    </w:p>
+    <w:p>
+      <w:pPr>
         <w:pStyle w:val="4"/>
-      </w:pPr>
-      <w:bookmarkStart w:id="58" w:name="_Toc32512624"/>
-      <w:bookmarkStart w:id="59" w:name="_Toc33634582"/>
+        <w:numPr>
+          <w:ilvl w:val="3"/>
+          <w:numId w:val="21"/>
+        </w:numPr>
+      </w:pPr>
+      <w:bookmarkStart w:id="74" w:name="_Toc34045784"/>
       <w:r>
         <w:t>Как происходит обучение</w:t>
       </w:r>
-      <w:bookmarkEnd w:id="58"/>
-      <w:bookmarkEnd w:id="59"/>
+      <w:bookmarkEnd w:id="72"/>
+      <w:bookmarkEnd w:id="74"/>
     </w:p>
     <w:p>
       <w:pPr>
@@ -25665,9 +27139,13 @@
     <w:p>
       <w:pPr>
         <w:pStyle w:val="4"/>
-      </w:pPr>
-      <w:bookmarkStart w:id="60" w:name="_Toc32512625"/>
-      <w:bookmarkStart w:id="61" w:name="_Toc33634583"/>
+        <w:numPr>
+          <w:ilvl w:val="3"/>
+          <w:numId w:val="21"/>
+        </w:numPr>
+      </w:pPr>
+      <w:bookmarkStart w:id="75" w:name="_Toc32512625"/>
+      <w:bookmarkStart w:id="76" w:name="_Toc34045785"/>
       <w:r>
         <w:t xml:space="preserve">Как </w:t>
       </w:r>
@@ -25679,8 +27157,8 @@
       <w:r>
         <w:t xml:space="preserve"> действует и видит игру</w:t>
       </w:r>
-      <w:bookmarkEnd w:id="60"/>
-      <w:bookmarkEnd w:id="61"/>
+      <w:bookmarkEnd w:id="75"/>
+      <w:bookmarkEnd w:id="76"/>
     </w:p>
     <w:p>
       <w:pPr>
@@ -26032,6 +27510,7 @@
     <w:p>
       <w:pPr>
         <w:pStyle w:val="normal"/>
+        <w:keepNext/>
         <w:pBdr>
           <w:top w:val="nil"/>
           <w:left w:val="nil"/>
@@ -26041,11 +27520,6 @@
         </w:pBdr>
         <w:spacing w:line="360" w:lineRule="auto"/>
         <w:ind w:firstLine="708"/>
-        <w:rPr>
-          <w:rFonts w:ascii="Times New Roman" w:eastAsia="Times New Roman" w:hAnsi="Times New Roman" w:cs="Times New Roman"/>
-          <w:color w:val="000000"/>
-          <w:lang w:val="ru-RU"/>
-        </w:rPr>
       </w:pPr>
       <w:r>
         <w:rPr>
@@ -26090,76 +27564,65 @@
           </wp:inline>
         </w:drawing>
       </w:r>
-      <w:r>
-        <w:rPr>
-          <w:rFonts w:ascii="Times New Roman" w:eastAsia="Times New Roman" w:hAnsi="Times New Roman" w:cs="Times New Roman"/>
-          <w:color w:val="000000"/>
-          <w:lang w:val="ru-RU"/>
-        </w:rPr>
-        <w:t xml:space="preserve">Рисунок 12. Распределение </w:t>
-      </w:r>
-      <w:r>
-        <w:rPr>
-          <w:rFonts w:ascii="Times New Roman" w:eastAsia="Times New Roman" w:hAnsi="Times New Roman" w:cs="Times New Roman"/>
-          <w:color w:val="000000"/>
-        </w:rPr>
+    </w:p>
+    <w:p>
+      <w:pPr>
+        <w:pStyle w:val="af"/>
+      </w:pPr>
+      <w:r>
+        <w:t xml:space="preserve">Рисунок </w:t>
+      </w:r>
+      <w:fldSimple w:instr=" STYLEREF 2 \s ">
+        <w:r>
+          <w:rPr>
+            <w:noProof/>
+          </w:rPr>
+          <w:t>2.1</w:t>
+        </w:r>
+      </w:fldSimple>
+      <w:r>
+        <w:t>.</w:t>
+      </w:r>
+      <w:fldSimple w:instr=" SEQ Рисунок \* ARABIC \s 2 ">
+        <w:r>
+          <w:rPr>
+            <w:noProof/>
+          </w:rPr>
+          <w:t>10</w:t>
+        </w:r>
+      </w:fldSimple>
+      <w:r>
+        <w:t xml:space="preserve"> </w:t>
+      </w:r>
+      <w:r>
+        <w:t xml:space="preserve">Распределение </w:t>
+      </w:r>
+      <w:r>
         <w:t>APM</w:t>
       </w:r>
       <w:r>
-        <w:rPr>
-          <w:rFonts w:ascii="Times New Roman" w:eastAsia="Times New Roman" w:hAnsi="Times New Roman" w:cs="Times New Roman"/>
-          <w:color w:val="000000"/>
-          <w:lang w:val="ru-RU"/>
-        </w:rPr>
         <w:t xml:space="preserve"> </w:t>
       </w:r>
       <w:proofErr w:type="spellStart"/>
       <w:r>
-        <w:rPr>
-          <w:rFonts w:ascii="Times New Roman" w:eastAsia="Times New Roman" w:hAnsi="Times New Roman" w:cs="Times New Roman"/>
-          <w:color w:val="000000"/>
-        </w:rPr>
         <w:t>AlphaStar</w:t>
       </w:r>
       <w:proofErr w:type="spellEnd"/>
       <w:r>
-        <w:rPr>
-          <w:rFonts w:ascii="Times New Roman" w:eastAsia="Times New Roman" w:hAnsi="Times New Roman" w:cs="Times New Roman"/>
-          <w:color w:val="000000"/>
-          <w:lang w:val="ru-RU"/>
-        </w:rPr>
         <w:t xml:space="preserve"> в матчах против </w:t>
       </w:r>
       <w:proofErr w:type="spellStart"/>
       <w:r>
-        <w:rPr>
-          <w:rFonts w:ascii="Times New Roman" w:eastAsia="Times New Roman" w:hAnsi="Times New Roman" w:cs="Times New Roman"/>
-          <w:color w:val="000000"/>
-        </w:rPr>
         <w:t>MaNa</w:t>
       </w:r>
       <w:proofErr w:type="spellEnd"/>
       <w:r>
-        <w:rPr>
-          <w:rFonts w:ascii="Times New Roman" w:eastAsia="Times New Roman" w:hAnsi="Times New Roman" w:cs="Times New Roman"/>
-          <w:color w:val="000000"/>
-          <w:lang w:val="ru-RU"/>
-        </w:rPr>
         <w:t xml:space="preserve"> и </w:t>
       </w:r>
       <w:r>
-        <w:rPr>
-          <w:rFonts w:ascii="Times New Roman" w:eastAsia="Times New Roman" w:hAnsi="Times New Roman" w:cs="Times New Roman"/>
-          <w:color w:val="000000"/>
-        </w:rPr>
         <w:t>TLO</w:t>
       </w:r>
       <w:r>
-        <w:rPr>
-          <w:rFonts w:ascii="Times New Roman" w:eastAsia="Times New Roman" w:hAnsi="Times New Roman" w:cs="Times New Roman"/>
-          <w:color w:val="000000"/>
-          <w:lang w:val="ru-RU"/>
-        </w:rPr>
         <w:t>, и общая задержка между наблюдением и действием.</w:t>
       </w:r>
     </w:p>
@@ -26289,7 +27752,7 @@
           <w:color w:val="000000"/>
           <w:lang w:val="ru-RU"/>
         </w:rPr>
-        <w:t xml:space="preserve"> на карте напрямую, без необходимости двигать камеру. В это время живые люди должны явно управлять «экономикой внимания». Под «экономикой внимания» </w:t>
+        <w:t xml:space="preserve"> на карте напрямую, без необходимости двигать камеру. В это время живые </w:t>
       </w:r>
       <w:r>
         <w:rPr>
@@ -26298,7 +27761,7 @@
           <w:lang w:val="ru-RU"/>
         </w:rPr>
         <w:lastRenderedPageBreak/>
-        <w:t xml:space="preserve">подразумевается то, что игрок может управлять только теми </w:t>
+        <w:t xml:space="preserve">люди должны явно управлять «экономикой внимания». Под «экономикой внимания» подразумевается то, что игрок может управлять только теми </w:t>
       </w:r>
       <w:proofErr w:type="spellStart"/>
       <w:r>
@@ -26529,9 +27992,13 @@
     <w:p>
       <w:pPr>
         <w:pStyle w:val="4"/>
-      </w:pPr>
-      <w:bookmarkStart w:id="62" w:name="_Toc32512626"/>
-      <w:bookmarkStart w:id="63" w:name="_Toc33634584"/>
+        <w:numPr>
+          <w:ilvl w:val="3"/>
+          <w:numId w:val="21"/>
+        </w:numPr>
+      </w:pPr>
+      <w:bookmarkStart w:id="77" w:name="_Toc32512626"/>
+      <w:bookmarkStart w:id="78" w:name="_Toc34045786"/>
       <w:r>
         <w:t xml:space="preserve">Итоги игры </w:t>
       </w:r>
@@ -26543,8 +28010,8 @@
       <w:r>
         <w:t xml:space="preserve"> против профессиональных игроков</w:t>
       </w:r>
-      <w:bookmarkEnd w:id="62"/>
-      <w:bookmarkEnd w:id="63"/>
+      <w:bookmarkEnd w:id="77"/>
+      <w:bookmarkEnd w:id="78"/>
     </w:p>
     <w:p>
       <w:pPr>
@@ -27035,9 +28502,13 @@
     <w:p>
       <w:pPr>
         <w:pStyle w:val="4"/>
-      </w:pPr>
-      <w:bookmarkStart w:id="64" w:name="_Toc32512627"/>
-      <w:bookmarkStart w:id="65" w:name="_Toc33634585"/>
+        <w:numPr>
+          <w:ilvl w:val="3"/>
+          <w:numId w:val="21"/>
+        </w:numPr>
+      </w:pPr>
+      <w:bookmarkStart w:id="79" w:name="_Toc32512627"/>
+      <w:bookmarkStart w:id="80" w:name="_Toc34045787"/>
       <w:proofErr w:type="spellStart"/>
       <w:r>
         <w:t>AlphaStar</w:t>
@@ -27049,8 +28520,8 @@
       <w:r>
         <w:t>проблемы</w:t>
       </w:r>
-      <w:bookmarkEnd w:id="64"/>
-      <w:bookmarkEnd w:id="65"/>
+      <w:bookmarkEnd w:id="79"/>
+      <w:bookmarkEnd w:id="80"/>
     </w:p>
     <w:p>
       <w:pPr>
@@ -27233,7 +28704,18 @@
           <w:szCs w:val="24"/>
           <w:lang w:val="ru-RU"/>
         </w:rPr>
-        <w:t xml:space="preserve"> также рассчитывают на то, что некоторые из использованных ими методов обучения могут оказаться полезными в изучении безопасности и надежности ИИ. Одна из самых сложных проблем в области ИИ — это большое количество ошибочных вариантов действий. У </w:t>
+        <w:t xml:space="preserve"> также рассчитывают на то, что некоторые из использованных ими методов обучения могут оказаться полезными в изучении безопасности и надежности ИИ. Одна из самых сложных проблем в области ИИ — это большое количество </w:t>
+      </w:r>
+      <w:r>
+        <w:rPr>
+          <w:rFonts w:ascii="Times New Roman" w:eastAsia="Times New Roman" w:hAnsi="Times New Roman" w:cs="Times New Roman"/>
+          <w:color w:val="000000"/>
+          <w:sz w:val="24"/>
+          <w:szCs w:val="24"/>
+          <w:lang w:val="ru-RU"/>
+        </w:rPr>
+        <w:lastRenderedPageBreak/>
+        <w:t xml:space="preserve">ошибочных вариантов действий. У </w:t>
       </w:r>
       <w:proofErr w:type="gramStart"/>
       <w:r>
@@ -27276,18 +28758,7 @@
           <w:szCs w:val="24"/>
           <w:lang w:val="ru-RU"/>
         </w:rPr>
-        <w:t xml:space="preserve">'е  есть свои уязвимости, </w:t>
-      </w:r>
-      <w:r>
-        <w:rPr>
-          <w:rFonts w:ascii="Times New Roman" w:eastAsia="Times New Roman" w:hAnsi="Times New Roman" w:cs="Times New Roman"/>
-          <w:color w:val="000000"/>
-          <w:sz w:val="24"/>
-          <w:szCs w:val="24"/>
-          <w:lang w:val="ru-RU"/>
-        </w:rPr>
-        <w:lastRenderedPageBreak/>
-        <w:t xml:space="preserve">которые профессиональные игроки быстро находят. Инновационный подход </w:t>
+        <w:t xml:space="preserve">'е  есть свои уязвимости, которые профессиональные игроки быстро находят. Инновационный подход </w:t>
       </w:r>
       <w:proofErr w:type="spellStart"/>
       <w:r>
@@ -27348,12 +28819,12 @@
           <w:numId w:val="18"/>
         </w:numPr>
       </w:pPr>
-      <w:bookmarkStart w:id="66" w:name="_Toc33634586"/>
+      <w:bookmarkStart w:id="81" w:name="_Toc34045788"/>
       <w:r>
         <w:lastRenderedPageBreak/>
         <w:t>Конструкторская часть</w:t>
       </w:r>
-      <w:bookmarkEnd w:id="66"/>
+      <w:bookmarkEnd w:id="81"/>
     </w:p>
     <w:p>
       <w:pPr>
@@ -27378,43 +28849,21 @@
           <w:szCs w:val="26"/>
         </w:rPr>
       </w:pPr>
-      <w:bookmarkStart w:id="67" w:name="_Toc33634587"/>
-      <w:bookmarkEnd w:id="67"/>
+      <w:bookmarkStart w:id="82" w:name="_Toc33634587"/>
+      <w:bookmarkStart w:id="83" w:name="_Toc33831706"/>
+      <w:bookmarkStart w:id="84" w:name="_Toc34045789"/>
+      <w:bookmarkEnd w:id="82"/>
+      <w:bookmarkEnd w:id="83"/>
+      <w:bookmarkEnd w:id="84"/>
     </w:p>
     <w:p>
       <w:pPr>
-        <w:pStyle w:val="af3"/>
-        <w:keepNext/>
-        <w:keepLines/>
-        <w:numPr>
-          <w:ilvl w:val="0"/>
-          <w:numId w:val="19"/>
-        </w:numPr>
-        <w:spacing w:before="200" w:after="0"/>
-        <w:contextualSpacing w:val="0"/>
-        <w:jc w:val="center"/>
-        <w:outlineLvl w:val="1"/>
-        <w:rPr>
-          <w:rFonts w:asciiTheme="majorHAnsi" w:eastAsiaTheme="majorEastAsia" w:hAnsiTheme="majorHAnsi" w:cstheme="majorBidi"/>
-          <w:b/>
-          <w:bCs/>
-          <w:vanish/>
-          <w:color w:val="4F81BD" w:themeColor="accent1"/>
-          <w:sz w:val="26"/>
-          <w:szCs w:val="26"/>
-        </w:rPr>
-      </w:pPr>
-      <w:bookmarkStart w:id="68" w:name="_Toc33634588"/>
-      <w:bookmarkEnd w:id="68"/>
-    </w:p>
-    <w:p>
-      <w:pPr>
         <w:pStyle w:val="2"/>
         <w:rPr>
           <w:rFonts w:eastAsia="Times New Roman"/>
         </w:rPr>
       </w:pPr>
-      <w:bookmarkStart w:id="69" w:name="_Toc33634589"/>
+      <w:bookmarkStart w:id="85" w:name="_Toc34045790"/>
       <w:r>
         <w:t>Структура</w:t>
       </w:r>
@@ -27424,7 +28873,7 @@
         </w:rPr>
         <w:t xml:space="preserve"> проекта</w:t>
       </w:r>
-      <w:bookmarkEnd w:id="69"/>
+      <w:bookmarkEnd w:id="85"/>
     </w:p>
     <w:p>
       <w:pPr>
@@ -27467,7 +28916,7 @@
         </w:rPr>
         <w:t>анее в пункте «</w:t>
       </w:r>
-      <w:commentRangeStart w:id="70"/>
+      <w:commentRangeStart w:id="86"/>
       <w:r>
         <w:rPr>
           <w:rFonts w:ascii="Times New Roman" w:eastAsia="Times New Roman" w:hAnsi="Times New Roman" w:cs="Times New Roman"/>
@@ -27479,7 +28928,7 @@
         </w:rPr>
         <w:t>1.2 Постановка задачи</w:t>
       </w:r>
-      <w:commentRangeEnd w:id="70"/>
+      <w:commentRangeEnd w:id="86"/>
       <w:r>
         <w:rPr>
           <w:rStyle w:val="a9"/>
@@ -27487,7 +28936,7 @@
           <w:color w:val="000000"/>
           <w:lang w:val="ru-RU"/>
         </w:rPr>
-        <w:commentReference w:id="70"/>
+        <w:commentReference w:id="86"/>
       </w:r>
       <w:r>
         <w:rPr>
@@ -27836,6 +29285,34 @@
           <w:szCs w:val="24"/>
         </w:rPr>
         <w:t xml:space="preserve"> ботов.</w:t>
+      </w:r>
+    </w:p>
+    <w:p>
+      <w:pPr>
+        <w:pStyle w:val="af3"/>
+        <w:numPr>
+          <w:ilvl w:val="0"/>
+          <w:numId w:val="15"/>
+        </w:numPr>
+        <w:rPr>
+          <w:sz w:val="24"/>
+          <w:szCs w:val="24"/>
+        </w:rPr>
+      </w:pPr>
+      <w:r>
+        <w:rPr>
+          <w:sz w:val="24"/>
+          <w:szCs w:val="24"/>
+          <w:highlight w:val="yellow"/>
+        </w:rPr>
+        <w:t>Модельный граф</w:t>
+      </w:r>
+      <w:r>
+        <w:rPr>
+          <w:sz w:val="24"/>
+          <w:szCs w:val="24"/>
+        </w:rPr>
+        <w:t xml:space="preserve">. </w:t>
       </w:r>
     </w:p>
     <w:p>
@@ -27893,28 +29370,40 @@
         <w:ind w:left="360" w:firstLine="0"/>
       </w:pPr>
       <w:r>
-        <w:t xml:space="preserve">На </w:t>
+        <w:t>На</w:t>
+      </w:r>
+      <w:r>
+        <w:t xml:space="preserve"> </w:t>
       </w:r>
       <w:r>
         <w:fldChar w:fldCharType="begin"/>
       </w:r>
       <w:r>
-        <w:instrText xml:space="preserve"> REF _Ref33620364 \h </w:instrText>
+        <w:instrText xml:space="preserve"> REF _Ref33783470 \h </w:instrText>
       </w:r>
       <w:r>
         <w:fldChar w:fldCharType="separate"/>
       </w:r>
       <w:r>
-        <w:t>рисун</w:t>
-      </w:r>
-      <w:r>
-        <w:t>к</w:t>
-      </w:r>
-      <w:r>
-        <w:t>е</w:t>
-      </w:r>
-      <w:r>
-        <w:t xml:space="preserve"> 3.1.1</w:t>
+        <w:t>р</w:t>
+      </w:r>
+      <w:r>
+        <w:t xml:space="preserve">исунок </w:t>
+      </w:r>
+      <w:r>
+        <w:rPr>
+          <w:noProof/>
+        </w:rPr>
+        <w:t>3.1</w:t>
+      </w:r>
+      <w:r>
+        <w:t>.</w:t>
+      </w:r>
+      <w:r>
+        <w:rPr>
+          <w:noProof/>
+        </w:rPr>
+        <w:t>1</w:t>
       </w:r>
       <w:r>
         <w:fldChar w:fldCharType="end"/>
@@ -27952,9 +29441,9 @@
         <w:lastRenderedPageBreak/>
         <w:drawing>
           <wp:inline distT="0" distB="0" distL="0" distR="0">
-            <wp:extent cx="4572000" cy="5034339"/>
-            <wp:effectExtent l="19050" t="0" r="0" b="0"/>
-            <wp:docPr id="7" name="Рисунок 7" descr="F:\Study\Магистратура\Диплом\dissertation-of-master-student\Модельный граф\Model-graph_Container-diagram.png"/>
+            <wp:extent cx="5308244" cy="5845032"/>
+            <wp:effectExtent l="19050" t="0" r="6706" b="0"/>
+            <wp:docPr id="3" name="Рисунок 2" descr="F:\Study\Магистратура\Диплом\dissertation-of-master-student\Модельный граф\Model-graph_Container-diagram.png"/>
             <wp:cNvGraphicFramePr>
               <a:graphicFrameLocks xmlns:a="http://schemas.openxmlformats.org/drawingml/2006/main" noChangeAspect="1"/>
             </wp:cNvGraphicFramePr>
@@ -27962,7 +29451,7 @@
               <a:graphicData uri="http://schemas.openxmlformats.org/drawingml/2006/picture">
                 <pic:pic xmlns:pic="http://schemas.openxmlformats.org/drawingml/2006/picture">
                   <pic:nvPicPr>
-                    <pic:cNvPr id="0" name="Picture 7" descr="F:\Study\Магистратура\Диплом\dissertation-of-master-student\Модельный граф\Model-graph_Container-diagram.png"/>
+                    <pic:cNvPr id="0" name="Picture 2" descr="F:\Study\Магистратура\Диплом\dissertation-of-master-student\Модельный граф\Model-graph_Container-diagram.png"/>
                     <pic:cNvPicPr>
                       <a:picLocks noChangeAspect="1" noChangeArrowheads="1"/>
                     </pic:cNvPicPr>
@@ -27977,7 +29466,7 @@
                   <pic:spPr bwMode="auto">
                     <a:xfrm>
                       <a:off x="0" y="0"/>
-                      <a:ext cx="4576562" cy="5039362"/>
+                      <a:ext cx="5311139" cy="5848220"/>
                     </a:xfrm>
                     <a:prstGeom prst="rect">
                       <a:avLst/>
@@ -28001,7 +29490,7 @@
       <w:pPr>
         <w:pStyle w:val="af"/>
       </w:pPr>
-      <w:bookmarkStart w:id="71" w:name="_Ref33620364"/>
+      <w:bookmarkStart w:id="87" w:name="_Ref33783470"/>
       <w:r>
         <w:t xml:space="preserve">Рисунок </w:t>
       </w:r>
@@ -28024,7 +29513,7 @@
           <w:t>1</w:t>
         </w:r>
       </w:fldSimple>
-      <w:bookmarkEnd w:id="71"/>
+      <w:bookmarkEnd w:id="87"/>
       <w:r>
         <w:t xml:space="preserve"> </w:t>
       </w:r>
@@ -28043,31 +29532,6 @@
       <w:proofErr w:type="spellStart"/>
       <w:r>
         <w:t>WarOnMap</w:t>
-      </w:r>
-      <w:proofErr w:type="spellEnd"/>
-      <w:r>
-        <w:t xml:space="preserve"> </w:t>
-      </w:r>
-      <w:r>
-        <w:rPr>
-          <w:highlight w:val="yellow"/>
-          <w:lang w:val="en-US"/>
-        </w:rPr>
-        <w:t>Python</w:t>
-      </w:r>
-      <w:r>
-        <w:rPr>
-          <w:highlight w:val="yellow"/>
-        </w:rPr>
-        <w:t xml:space="preserve"> замени на </w:t>
-      </w:r>
-      <w:proofErr w:type="spellStart"/>
-      <w:r>
-        <w:rPr>
-          <w:highlight w:val="yellow"/>
-          <w:lang w:val="en-US"/>
-        </w:rPr>
-        <w:t>js</w:t>
       </w:r>
       <w:proofErr w:type="spellEnd"/>
     </w:p>
@@ -28078,54 +29542,132 @@
           <w:rFonts w:eastAsia="Times New Roman"/>
         </w:rPr>
       </w:pPr>
+      <w:bookmarkStart w:id="88" w:name="_Toc34045791"/>
+      <w:commentRangeStart w:id="89"/>
+      <w:r>
+        <w:t>Обновление</w:t>
+      </w:r>
+      <w:commentRangeEnd w:id="89"/>
+      <w:r>
+        <w:rPr>
+          <w:rStyle w:val="a9"/>
+          <w:rFonts w:ascii="Times New Roman" w:eastAsia="Times New Roman" w:hAnsi="Times New Roman" w:cs="Times New Roman"/>
+          <w:b w:val="0"/>
+          <w:bCs w:val="0"/>
+          <w:color w:val="000000"/>
+        </w:rPr>
+        <w:commentReference w:id="89"/>
+      </w:r>
       <w:r>
         <w:t xml:space="preserve"> </w:t>
       </w:r>
-      <w:bookmarkStart w:id="72" w:name="_Toc33634590"/>
-      <w:r>
-        <w:rPr>
-          <w:highlight w:val="yellow"/>
-        </w:rPr>
-        <w:t xml:space="preserve">Обновление </w:t>
-      </w:r>
-      <w:r>
-        <w:rPr>
-          <w:highlight w:val="yellow"/>
-        </w:rPr>
+      <w:r>
         <w:t>игры «</w:t>
       </w:r>
       <w:proofErr w:type="spellStart"/>
       <w:r>
         <w:rPr>
-          <w:highlight w:val="yellow"/>
           <w:lang w:val="en-US"/>
         </w:rPr>
         <w:t>WarOnMap</w:t>
       </w:r>
       <w:proofErr w:type="spellEnd"/>
       <w:r>
-        <w:rPr>
-          <w:highlight w:val="yellow"/>
-        </w:rPr>
         <w:t>»</w:t>
       </w:r>
-      <w:bookmarkEnd w:id="72"/>
+      <w:bookmarkEnd w:id="88"/>
     </w:p>
     <w:p>
       <w:pPr>
+        <w:pStyle w:val="af3"/>
+        <w:keepNext/>
+        <w:keepLines/>
+        <w:numPr>
+          <w:ilvl w:val="0"/>
+          <w:numId w:val="20"/>
+        </w:numPr>
+        <w:spacing w:before="200" w:after="0"/>
+        <w:contextualSpacing w:val="0"/>
+        <w:jc w:val="center"/>
+        <w:outlineLvl w:val="2"/>
+        <w:rPr>
+          <w:rFonts w:asciiTheme="majorHAnsi" w:eastAsiaTheme="majorEastAsia" w:hAnsiTheme="majorHAnsi" w:cstheme="majorBidi"/>
+          <w:b/>
+          <w:bCs/>
+          <w:vanish/>
+          <w:color w:val="4F81BD" w:themeColor="accent1"/>
+        </w:rPr>
+      </w:pPr>
+      <w:bookmarkStart w:id="90" w:name="_Toc33831710"/>
+      <w:bookmarkStart w:id="91" w:name="_Ref33784397"/>
+      <w:bookmarkStart w:id="92" w:name="_Toc34045792"/>
+      <w:bookmarkEnd w:id="90"/>
+      <w:bookmarkEnd w:id="92"/>
+    </w:p>
+    <w:p>
+      <w:pPr>
+        <w:pStyle w:val="af3"/>
+        <w:keepNext/>
+        <w:keepLines/>
+        <w:numPr>
+          <w:ilvl w:val="1"/>
+          <w:numId w:val="20"/>
+        </w:numPr>
+        <w:spacing w:before="200" w:after="0"/>
+        <w:contextualSpacing w:val="0"/>
+        <w:jc w:val="center"/>
+        <w:outlineLvl w:val="2"/>
+        <w:rPr>
+          <w:rFonts w:asciiTheme="majorHAnsi" w:eastAsiaTheme="majorEastAsia" w:hAnsiTheme="majorHAnsi" w:cstheme="majorBidi"/>
+          <w:b/>
+          <w:bCs/>
+          <w:vanish/>
+          <w:color w:val="4F81BD" w:themeColor="accent1"/>
+        </w:rPr>
+      </w:pPr>
+      <w:bookmarkStart w:id="93" w:name="_Toc34045793"/>
+      <w:bookmarkEnd w:id="93"/>
+    </w:p>
+    <w:p>
+      <w:pPr>
+        <w:pStyle w:val="af3"/>
+        <w:keepNext/>
+        <w:keepLines/>
+        <w:numPr>
+          <w:ilvl w:val="1"/>
+          <w:numId w:val="20"/>
+        </w:numPr>
+        <w:spacing w:before="200" w:after="0"/>
+        <w:contextualSpacing w:val="0"/>
+        <w:jc w:val="center"/>
+        <w:outlineLvl w:val="2"/>
+        <w:rPr>
+          <w:rFonts w:asciiTheme="majorHAnsi" w:eastAsiaTheme="majorEastAsia" w:hAnsiTheme="majorHAnsi" w:cstheme="majorBidi"/>
+          <w:b/>
+          <w:bCs/>
+          <w:vanish/>
+          <w:color w:val="4F81BD" w:themeColor="accent1"/>
+        </w:rPr>
+      </w:pPr>
+      <w:bookmarkStart w:id="94" w:name="_Toc34045794"/>
+      <w:bookmarkEnd w:id="94"/>
+    </w:p>
+    <w:p>
+      <w:pPr>
         <w:pStyle w:val="3"/>
         <w:rPr>
           <w:lang w:val="en-US"/>
         </w:rPr>
       </w:pPr>
-      <w:bookmarkStart w:id="73" w:name="_Toc33634591"/>
-      <w:r>
-        <w:t xml:space="preserve">3.2.1 </w:t>
-      </w:r>
-      <w:r>
-        <w:t>Создание ИИ-игрока</w:t>
-      </w:r>
-      <w:bookmarkEnd w:id="73"/>
+      <w:bookmarkStart w:id="95" w:name="_Toc34045795"/>
+      <w:r>
+        <w:t>Создание</w:t>
+      </w:r>
+      <w:r>
+        <w:t xml:space="preserve"> ИИ-игрока</w:t>
+      </w:r>
+      <w:bookmarkEnd w:id="91"/>
+      <w:bookmarkEnd w:id="95"/>
     </w:p>
     <w:p>
       <w:r>
@@ -28176,13 +29718,7 @@
         <w:rPr>
           <w:noProof/>
         </w:rPr>
-        <w:t>3.</w:t>
-      </w:r>
-      <w:r>
-        <w:rPr>
-          <w:noProof/>
-        </w:rPr>
-        <w:t>2</w:t>
+        <w:t>3.2</w:t>
       </w:r>
       <w:r>
         <w:t>.</w:t>
@@ -28255,6 +29791,7 @@
         </w:numPr>
       </w:pPr>
       <w:r>
+        <w:lastRenderedPageBreak/>
         <w:t>Далее игрок нажимает на кнопку «</w:t>
       </w:r>
       <w:r>
@@ -28320,11 +29857,7 @@
         <w:t xml:space="preserve">, </w:t>
       </w:r>
       <w:r>
-        <w:t>объявляются игроки, сначала ИИ-</w:t>
-      </w:r>
-      <w:r>
-        <w:lastRenderedPageBreak/>
-        <w:t>игроки, затем игроки-люди. При объявлен</w:t>
+        <w:t>объявляются игроки, сначала ИИ-игроки, затем игроки-люди. При объявлен</w:t>
       </w:r>
       <w:proofErr w:type="gramStart"/>
       <w:r>
@@ -28454,18 +29987,23 @@
       <w:pPr>
         <w:pStyle w:val="af"/>
       </w:pPr>
-      <w:bookmarkStart w:id="74" w:name="_Ref33620816"/>
-      <w:r>
-        <w:rPr>
-          <w:bCs w:val="0"/>
+      <w:bookmarkStart w:id="96" w:name="_Ref33620816"/>
+    </w:p>
+    <w:p>
+      <w:pPr>
+        <w:pStyle w:val="af"/>
+        <w:keepNext/>
+      </w:pPr>
+      <w:r>
+        <w:rPr>
           <w:noProof/>
           <w:lang w:eastAsia="ru-RU" w:bidi="ar-SA"/>
         </w:rPr>
         <w:drawing>
           <wp:inline distT="0" distB="0" distL="0" distR="0">
-            <wp:extent cx="5553075" cy="1803212"/>
-            <wp:effectExtent l="19050" t="0" r="9525" b="0"/>
-            <wp:docPr id="4" name="Рисунок 4"/>
+            <wp:extent cx="4095750" cy="1647825"/>
+            <wp:effectExtent l="19050" t="0" r="0" b="0"/>
+            <wp:docPr id="2" name="Рисунок 1" descr="F:\Study\Магистратура\Диплом\dissertation-of-master-student\ВКР\Рисунки\321.png"/>
             <wp:cNvGraphicFramePr>
               <a:graphicFrameLocks xmlns:a="http://schemas.openxmlformats.org/drawingml/2006/main" noChangeAspect="1"/>
             </wp:cNvGraphicFramePr>
@@ -28473,7 +30011,7 @@
               <a:graphicData uri="http://schemas.openxmlformats.org/drawingml/2006/picture">
                 <pic:pic xmlns:pic="http://schemas.openxmlformats.org/drawingml/2006/picture">
                   <pic:nvPicPr>
-                    <pic:cNvPr id="0" name="Picture 4"/>
+                    <pic:cNvPr id="0" name="Picture 1" descr="F:\Study\Магистратура\Диплом\dissertation-of-master-student\ВКР\Рисунки\321.png"/>
                     <pic:cNvPicPr>
                       <a:picLocks noChangeAspect="1" noChangeArrowheads="1"/>
                     </pic:cNvPicPr>
@@ -28488,7 +30026,7 @@
                   <pic:spPr bwMode="auto">
                     <a:xfrm>
                       <a:off x="0" y="0"/>
-                      <a:ext cx="5553075" cy="1803212"/>
+                      <a:ext cx="4095750" cy="1647825"/>
                     </a:xfrm>
                     <a:prstGeom prst="rect">
                       <a:avLst/>
@@ -28534,29 +30072,33 @@
           <w:t>1</w:t>
         </w:r>
       </w:fldSimple>
-      <w:bookmarkEnd w:id="74"/>
       <w:r>
         <w:t xml:space="preserve"> </w:t>
       </w:r>
-      <w:r>
-        <w:rPr>
-          <w:highlight w:val="yellow"/>
-        </w:rPr>
+      <w:commentRangeStart w:id="97"/>
+      <w:r>
         <w:t>Интерфейс опций выбранной карты</w:t>
+      </w:r>
+      <w:commentRangeEnd w:id="97"/>
+      <w:r>
+        <w:rPr>
+          <w:rStyle w:val="a9"/>
+          <w:bCs w:val="0"/>
+          <w:color w:val="000000"/>
+        </w:rPr>
+        <w:commentReference w:id="97"/>
       </w:r>
     </w:p>
     <w:p>
       <w:pPr>
         <w:pStyle w:val="3"/>
       </w:pPr>
-      <w:bookmarkStart w:id="75" w:name="_Toc33634592"/>
-      <w:r>
-        <w:t xml:space="preserve">3.2.2 </w:t>
-      </w:r>
+      <w:bookmarkStart w:id="98" w:name="_Toc34045796"/>
+      <w:bookmarkEnd w:id="96"/>
       <w:r>
         <w:t>Тиковый таймер</w:t>
       </w:r>
-      <w:bookmarkEnd w:id="75"/>
+      <w:bookmarkEnd w:id="98"/>
     </w:p>
     <w:p>
       <w:r>
@@ -28679,16 +30221,16 @@
       <w:r>
         <w:t xml:space="preserve">число </w:t>
       </w:r>
-      <w:commentRangeStart w:id="76"/>
+      <w:commentRangeStart w:id="99"/>
       <w:r>
         <w:t>равное длительности одного тика в секундах</w:t>
       </w:r>
-      <w:commentRangeEnd w:id="76"/>
+      <w:commentRangeEnd w:id="99"/>
       <w:r>
         <w:rPr>
           <w:rStyle w:val="a9"/>
         </w:rPr>
-        <w:commentReference w:id="76"/>
+        <w:commentReference w:id="99"/>
       </w:r>
       <w:r>
         <w:t>.</w:t>
@@ -28746,39 +30288,6 @@
       <w:r>
         <w:t xml:space="preserve"> В режиме реального времени таймер выдаёт реально прошедшее время, а в тиковом режиме время одного тика.</w:t>
       </w:r>
-    </w:p>
-    <w:p>
-      <w:pPr>
-        <w:pStyle w:val="2"/>
-        <w:rPr>
-          <w:lang w:val="en-US"/>
-        </w:rPr>
-      </w:pPr>
-      <w:bookmarkStart w:id="77" w:name="_Toc33634593"/>
-      <w:proofErr w:type="spellStart"/>
-      <w:proofErr w:type="gramStart"/>
-      <w:r>
-        <w:t>ИИ-сервер</w:t>
-      </w:r>
-      <w:bookmarkEnd w:id="77"/>
-      <w:proofErr w:type="spellEnd"/>
-      <w:proofErr w:type="gramEnd"/>
-    </w:p>
-    <w:p/>
-    <w:p>
-      <w:pPr>
-        <w:pStyle w:val="2"/>
-        <w:rPr>
-          <w:lang w:val="en-US"/>
-        </w:rPr>
-      </w:pPr>
-      <w:bookmarkStart w:id="78" w:name="_Toc33634594"/>
-      <w:proofErr w:type="spellStart"/>
-      <w:r>
-        <w:t>Нейросеть</w:t>
-      </w:r>
-      <w:bookmarkEnd w:id="78"/>
-      <w:proofErr w:type="spellEnd"/>
     </w:p>
     <w:p>
       <w:pPr>
@@ -28792,10 +30301,916 @@
         <w:spacing w:line="276" w:lineRule="auto"/>
         <w:ind w:firstLine="0"/>
         <w:jc w:val="left"/>
+      </w:pPr>
+      <w:r>
+        <w:br w:type="page"/>
+      </w:r>
+    </w:p>
+    <w:p>
+      <w:pPr>
+        <w:pStyle w:val="2"/>
         <w:rPr>
           <w:lang w:val="en-US"/>
         </w:rPr>
       </w:pPr>
+      <w:bookmarkStart w:id="100" w:name="_Toc34045797"/>
+      <w:proofErr w:type="spellStart"/>
+      <w:proofErr w:type="gramStart"/>
+      <w:r>
+        <w:lastRenderedPageBreak/>
+        <w:t>ИИ-сервер</w:t>
+      </w:r>
+      <w:bookmarkEnd w:id="100"/>
+      <w:proofErr w:type="spellEnd"/>
+      <w:proofErr w:type="gramEnd"/>
+    </w:p>
+    <w:p>
+      <w:commentRangeStart w:id="101"/>
+      <w:r>
+        <w:t xml:space="preserve">При проектировании использовалась концепция </w:t>
+      </w:r>
+      <w:r>
+        <w:rPr>
+          <w:lang w:val="en-US"/>
+        </w:rPr>
+        <w:t>C</w:t>
+      </w:r>
+      <w:r>
+        <w:t>4</w:t>
+      </w:r>
+      <w:r>
+        <w:rPr>
+          <w:lang w:val="en-US"/>
+        </w:rPr>
+        <w:t>Model</w:t>
+      </w:r>
+      <w:r>
+        <w:t>,</w:t>
+      </w:r>
+      <w:commentRangeEnd w:id="101"/>
+      <w:r>
+        <w:rPr>
+          <w:rStyle w:val="a9"/>
+        </w:rPr>
+        <w:commentReference w:id="101"/>
+      </w:r>
+      <w:r>
+        <w:t xml:space="preserve"> </w:t>
+      </w:r>
+      <w:r>
+        <w:t>которая является последовательностью диаграмм разного уровня абстракции</w:t>
+      </w:r>
+      <w:r>
+        <w:t>, поэтому устройство ИИ-сервера будет рассмотрено на двух уровнях: на уровне взаимодействия компонентов ИИ-сервера</w:t>
+      </w:r>
+      <w:r>
+        <w:t xml:space="preserve"> </w:t>
+      </w:r>
+      <w:r>
+        <w:t>(диаграмма компонентов</w:t>
+      </w:r>
+      <w:r>
+        <w:t xml:space="preserve">, </w:t>
+      </w:r>
+      <w:r>
+        <w:rPr>
+          <w:highlight w:val="yellow"/>
+        </w:rPr>
+        <w:fldChar w:fldCharType="begin"/>
+      </w:r>
+      <w:r>
+        <w:rPr>
+          <w:highlight w:val="yellow"/>
+        </w:rPr>
+        <w:instrText xml:space="preserve"> REF _Ref33783559 \h </w:instrText>
+      </w:r>
+      <w:r>
+        <w:rPr>
+          <w:highlight w:val="yellow"/>
+        </w:rPr>
+      </w:r>
+      <w:r>
+        <w:rPr>
+          <w:highlight w:val="yellow"/>
+        </w:rPr>
+        <w:fldChar w:fldCharType="separate"/>
+      </w:r>
+      <w:r>
+        <w:t>р</w:t>
+      </w:r>
+      <w:r>
+        <w:t xml:space="preserve">исунок </w:t>
+      </w:r>
+      <w:r>
+        <w:rPr>
+          <w:noProof/>
+        </w:rPr>
+        <w:t>3.3</w:t>
+      </w:r>
+      <w:r>
+        <w:t>.</w:t>
+      </w:r>
+      <w:r>
+        <w:rPr>
+          <w:noProof/>
+        </w:rPr>
+        <w:t>1</w:t>
+      </w:r>
+      <w:r>
+        <w:rPr>
+          <w:highlight w:val="yellow"/>
+        </w:rPr>
+        <w:fldChar w:fldCharType="end"/>
+      </w:r>
+      <w:r>
+        <w:t>) и на уровне взаимодействия конкретных классо</w:t>
+      </w:r>
+      <w:proofErr w:type="gramStart"/>
+      <w:r>
+        <w:t>в(</w:t>
+      </w:r>
+      <w:proofErr w:type="gramEnd"/>
+      <w:r>
+        <w:t xml:space="preserve">диаграмма классов </w:t>
+      </w:r>
+      <w:r>
+        <w:rPr>
+          <w:highlight w:val="yellow"/>
+        </w:rPr>
+        <w:t xml:space="preserve">см </w:t>
+      </w:r>
+      <w:r>
+        <w:t>), из которых состоят компоненты ИИ-сервера.</w:t>
+      </w:r>
+    </w:p>
+    <w:p>
+      <w:proofErr w:type="spellStart"/>
+      <w:proofErr w:type="gramStart"/>
+      <w:r>
+        <w:t>ИИ-сервер</w:t>
+      </w:r>
+      <w:proofErr w:type="spellEnd"/>
+      <w:proofErr w:type="gramEnd"/>
+      <w:r>
+        <w:t xml:space="preserve"> состоит из нескольких компонентов, показанных на </w:t>
+      </w:r>
+      <w:r>
+        <w:fldChar w:fldCharType="begin"/>
+      </w:r>
+      <w:r>
+        <w:instrText xml:space="preserve"> REF _Ref33783559 \h </w:instrText>
+      </w:r>
+      <w:r>
+        <w:fldChar w:fldCharType="separate"/>
+      </w:r>
+      <w:r>
+        <w:t>рисун</w:t>
+      </w:r>
+      <w:r>
+        <w:t>к</w:t>
+      </w:r>
+      <w:r>
+        <w:t>е</w:t>
+      </w:r>
+      <w:r>
+        <w:t xml:space="preserve"> </w:t>
+      </w:r>
+      <w:r>
+        <w:rPr>
+          <w:noProof/>
+        </w:rPr>
+        <w:t>3.3</w:t>
+      </w:r>
+      <w:r>
+        <w:t>.</w:t>
+      </w:r>
+      <w:r>
+        <w:rPr>
+          <w:noProof/>
+        </w:rPr>
+        <w:t>1</w:t>
+      </w:r>
+      <w:r>
+        <w:fldChar w:fldCharType="end"/>
+      </w:r>
+      <w:r>
+        <w:t>.</w:t>
+      </w:r>
+    </w:p>
+    <w:p>
+      <w:pPr>
+        <w:keepNext/>
+      </w:pPr>
+      <w:r>
+        <w:rPr>
+          <w:noProof/>
+          <w:lang w:eastAsia="ru-RU" w:bidi="ar-SA"/>
+        </w:rPr>
+        <w:drawing>
+          <wp:inline distT="0" distB="0" distL="0" distR="0">
+            <wp:extent cx="5200224" cy="3914775"/>
+            <wp:effectExtent l="19050" t="0" r="426" b="0"/>
+            <wp:docPr id="6" name="Рисунок 3" descr="F:\Study\Магистратура\Диплом\dissertation-of-master-student\Модельный граф\Model-graph_Component-diagram.png"/>
+            <wp:cNvGraphicFramePr>
+              <a:graphicFrameLocks xmlns:a="http://schemas.openxmlformats.org/drawingml/2006/main" noChangeAspect="1"/>
+            </wp:cNvGraphicFramePr>
+            <a:graphic xmlns:a="http://schemas.openxmlformats.org/drawingml/2006/main">
+              <a:graphicData uri="http://schemas.openxmlformats.org/drawingml/2006/picture">
+                <pic:pic xmlns:pic="http://schemas.openxmlformats.org/drawingml/2006/picture">
+                  <pic:nvPicPr>
+                    <pic:cNvPr id="0" name="Picture 3" descr="F:\Study\Магистратура\Диплом\dissertation-of-master-student\Модельный граф\Model-graph_Component-diagram.png"/>
+                    <pic:cNvPicPr>
+                      <a:picLocks noChangeAspect="1" noChangeArrowheads="1"/>
+                    </pic:cNvPicPr>
+                  </pic:nvPicPr>
+                  <pic:blipFill>
+                    <a:blip r:embed="rId25" cstate="print"/>
+                    <a:srcRect/>
+                    <a:stretch>
+                      <a:fillRect/>
+                    </a:stretch>
+                  </pic:blipFill>
+                  <pic:spPr bwMode="auto">
+                    <a:xfrm>
+                      <a:off x="0" y="0"/>
+                      <a:ext cx="5200224" cy="3914775"/>
+                    </a:xfrm>
+                    <a:prstGeom prst="rect">
+                      <a:avLst/>
+                    </a:prstGeom>
+                    <a:noFill/>
+                    <a:ln w="9525">
+                      <a:noFill/>
+                      <a:miter lim="800000"/>
+                      <a:headEnd/>
+                      <a:tailEnd/>
+                    </a:ln>
+                  </pic:spPr>
+                </pic:pic>
+              </a:graphicData>
+            </a:graphic>
+          </wp:inline>
+        </w:drawing>
+      </w:r>
+    </w:p>
+    <w:p>
+      <w:pPr>
+        <w:pStyle w:val="af"/>
+      </w:pPr>
+      <w:r>
+        <w:t xml:space="preserve">Рисунок </w:t>
+      </w:r>
+      <w:fldSimple w:instr=" STYLEREF 2 \s ">
+        <w:r>
+          <w:rPr>
+            <w:noProof/>
+          </w:rPr>
+          <w:t>3.3</w:t>
+        </w:r>
+      </w:fldSimple>
+      <w:r>
+        <w:t>.</w:t>
+      </w:r>
+      <w:fldSimple w:instr=" SEQ Рисунок \* ARABIC \s 2 ">
+        <w:r>
+          <w:rPr>
+            <w:noProof/>
+          </w:rPr>
+          <w:t>1</w:t>
+        </w:r>
+      </w:fldSimple>
+      <w:r>
+        <w:t xml:space="preserve"> </w:t>
+      </w:r>
+      <w:r>
+        <w:t>Диаграмма компонентов контейнера ИИ-сервера</w:t>
+      </w:r>
+    </w:p>
+    <w:p>
+      <w:r>
+        <w:t>На следующем рисунке показан жизненный цикл ИИ в игре в виде диаграммы последовательности.</w:t>
+      </w:r>
+    </w:p>
+    <w:p>
+      <w:pPr>
+        <w:keepNext/>
+        <w:ind w:firstLine="0"/>
+        <w:jc w:val="center"/>
+      </w:pPr>
+      <w:r>
+        <w:rPr>
+          <w:noProof/>
+          <w:lang w:eastAsia="ru-RU" w:bidi="ar-SA"/>
+        </w:rPr>
+        <w:lastRenderedPageBreak/>
+        <w:drawing>
+          <wp:inline distT="0" distB="0" distL="0" distR="0">
+            <wp:extent cx="5934075" cy="7667625"/>
+            <wp:effectExtent l="19050" t="0" r="9525" b="0"/>
+            <wp:docPr id="1" name="Рисунок 1" descr="F:\Study\Магистратура\Диплом\dissertation-of-master-student\Игрок против ИИ\AI managment and game loop.png"/>
+            <wp:cNvGraphicFramePr>
+              <a:graphicFrameLocks xmlns:a="http://schemas.openxmlformats.org/drawingml/2006/main" noChangeAspect="1"/>
+            </wp:cNvGraphicFramePr>
+            <a:graphic xmlns:a="http://schemas.openxmlformats.org/drawingml/2006/main">
+              <a:graphicData uri="http://schemas.openxmlformats.org/drawingml/2006/picture">
+                <pic:pic xmlns:pic="http://schemas.openxmlformats.org/drawingml/2006/picture">
+                  <pic:nvPicPr>
+                    <pic:cNvPr id="0" name="Picture 1" descr="F:\Study\Магистратура\Диплом\dissertation-of-master-student\Игрок против ИИ\AI managment and game loop.png"/>
+                    <pic:cNvPicPr>
+                      <a:picLocks noChangeAspect="1" noChangeArrowheads="1"/>
+                    </pic:cNvPicPr>
+                  </pic:nvPicPr>
+                  <pic:blipFill>
+                    <a:blip r:embed="rId26" cstate="print"/>
+                    <a:srcRect/>
+                    <a:stretch>
+                      <a:fillRect/>
+                    </a:stretch>
+                  </pic:blipFill>
+                  <pic:spPr bwMode="auto">
+                    <a:xfrm>
+                      <a:off x="0" y="0"/>
+                      <a:ext cx="5934075" cy="7667625"/>
+                    </a:xfrm>
+                    <a:prstGeom prst="rect">
+                      <a:avLst/>
+                    </a:prstGeom>
+                    <a:noFill/>
+                    <a:ln w="9525">
+                      <a:noFill/>
+                      <a:miter lim="800000"/>
+                      <a:headEnd/>
+                      <a:tailEnd/>
+                    </a:ln>
+                  </pic:spPr>
+                </pic:pic>
+              </a:graphicData>
+            </a:graphic>
+          </wp:inline>
+        </w:drawing>
+      </w:r>
+    </w:p>
+    <w:p>
+      <w:pPr>
+        <w:pStyle w:val="af"/>
+      </w:pPr>
+      <w:r>
+        <w:t xml:space="preserve">Рисунок </w:t>
+      </w:r>
+      <w:fldSimple w:instr=" STYLEREF 2 \s ">
+        <w:r>
+          <w:rPr>
+            <w:noProof/>
+          </w:rPr>
+          <w:t>3.3</w:t>
+        </w:r>
+      </w:fldSimple>
+      <w:r>
+        <w:t>.</w:t>
+      </w:r>
+      <w:fldSimple w:instr=" SEQ Рисунок \* ARABIC \s 2 ">
+        <w:r>
+          <w:rPr>
+            <w:noProof/>
+          </w:rPr>
+          <w:t>2</w:t>
+        </w:r>
+      </w:fldSimple>
+      <w:r>
+        <w:t xml:space="preserve"> </w:t>
+      </w:r>
+      <w:r>
+        <w:t>Диаграмма последовательности для жизненного цикла ИИ</w:t>
+      </w:r>
+    </w:p>
+    <w:p>
+      <w:r>
+        <w:t xml:space="preserve">При создании соединения с ИИ в пункте </w:t>
+      </w:r>
+      <w:r>
+        <w:fldChar w:fldCharType="begin"/>
+      </w:r>
+      <w:r>
+        <w:instrText xml:space="preserve"> REF _Ref33784397 \r \h </w:instrText>
+      </w:r>
+      <w:r>
+        <w:fldChar w:fldCharType="separate"/>
+      </w:r>
+      <w:r>
+        <w:t>3.2.1</w:t>
+      </w:r>
+      <w:r>
+        <w:fldChar w:fldCharType="end"/>
+      </w:r>
+      <w:r>
+        <w:t xml:space="preserve"> на 3-ем шаге, перед созданием </w:t>
+      </w:r>
+      <w:proofErr w:type="spellStart"/>
+      <w:r>
+        <w:t>сокета</w:t>
+      </w:r>
+      <w:proofErr w:type="spellEnd"/>
+      <w:r>
+        <w:t xml:space="preserve"> отправляется </w:t>
+      </w:r>
+      <w:r>
+        <w:rPr>
+          <w:lang w:val="en-US"/>
+        </w:rPr>
+        <w:t>GET</w:t>
+      </w:r>
+      <w:r>
+        <w:t>-</w:t>
+      </w:r>
+      <w:r>
+        <w:t xml:space="preserve">запрос на создание ИИ, который </w:t>
+      </w:r>
+      <w:r>
+        <w:t xml:space="preserve">выглядит следующим образом: </w:t>
+      </w:r>
+    </w:p>
+    <w:p>
+      <w:pPr>
+        <w:jc w:val="center"/>
+        <w:rPr>
+          <w:lang w:val="en-US"/>
+        </w:rPr>
+      </w:pPr>
+      <w:r>
+        <w:rPr>
+          <w:lang w:val="en-US"/>
+        </w:rPr>
+        <w:t>“/</w:t>
+      </w:r>
+      <w:proofErr w:type="spellStart"/>
+      <w:r>
+        <w:rPr>
+          <w:lang w:val="en-US"/>
+        </w:rPr>
+        <w:t>ai</w:t>
+      </w:r>
+      <w:proofErr w:type="spellEnd"/>
+      <w:r>
+        <w:rPr>
+          <w:lang w:val="en-US"/>
+        </w:rPr>
+        <w:t>-server/&lt;</w:t>
+      </w:r>
+      <w:proofErr w:type="spellStart"/>
+      <w:r>
+        <w:rPr>
+          <w:lang w:val="en-US"/>
+        </w:rPr>
+        <w:t>ai_type</w:t>
+      </w:r>
+      <w:proofErr w:type="spellEnd"/>
+      <w:r>
+        <w:rPr>
+          <w:lang w:val="en-US"/>
+        </w:rPr>
+        <w:t>&gt;/&lt;</w:t>
+      </w:r>
+      <w:proofErr w:type="spellStart"/>
+      <w:r>
+        <w:rPr>
+          <w:lang w:val="en-US"/>
+        </w:rPr>
+        <w:t>ai_name</w:t>
+      </w:r>
+      <w:proofErr w:type="spellEnd"/>
+      <w:r>
+        <w:rPr>
+          <w:lang w:val="en-US"/>
+        </w:rPr>
+        <w:t>&gt;/</w:t>
+      </w:r>
+      <w:proofErr w:type="spellStart"/>
+      <w:r>
+        <w:rPr>
+          <w:lang w:val="en-US"/>
+        </w:rPr>
+        <w:t>new</w:t>
+      </w:r>
+      <w:proofErr w:type="gramStart"/>
+      <w:r>
+        <w:rPr>
+          <w:lang w:val="en-US"/>
+        </w:rPr>
+        <w:t>?</w:t>
+      </w:r>
+      <w:r>
+        <w:rPr>
+          <w:rStyle w:val="pl-s"/>
+          <w:lang w:val="en-US"/>
+        </w:rPr>
+        <w:t>gameId</w:t>
+      </w:r>
+      <w:proofErr w:type="spellEnd"/>
+      <w:proofErr w:type="gramEnd"/>
+      <w:r>
+        <w:rPr>
+          <w:lang w:val="en-US"/>
+        </w:rPr>
+        <w:t>=&lt;</w:t>
+      </w:r>
+      <w:r>
+        <w:t>число</w:t>
+      </w:r>
+      <w:r>
+        <w:rPr>
+          <w:lang w:val="en-US"/>
+        </w:rPr>
+        <w:t>&gt;&amp;</w:t>
+      </w:r>
+      <w:proofErr w:type="spellStart"/>
+      <w:r>
+        <w:rPr>
+          <w:rStyle w:val="pl-s"/>
+          <w:lang w:val="en-US"/>
+        </w:rPr>
+        <w:t>playerId</w:t>
+      </w:r>
+      <w:proofErr w:type="spellEnd"/>
+      <w:r>
+        <w:rPr>
+          <w:lang w:val="en-US"/>
+        </w:rPr>
+        <w:t>=&lt;</w:t>
+      </w:r>
+      <w:r>
+        <w:t>число</w:t>
+      </w:r>
+      <w:r>
+        <w:rPr>
+          <w:lang w:val="en-US"/>
+        </w:rPr>
+        <w:t>&gt;”</w:t>
+      </w:r>
+    </w:p>
+    <w:p>
+      <w:pPr>
+        <w:rPr>
+          <w:rStyle w:val="pl-s"/>
+        </w:rPr>
+      </w:pPr>
+      <w:r>
+        <w:lastRenderedPageBreak/>
+        <w:t xml:space="preserve">, </w:t>
+      </w:r>
+      <w:r>
+        <w:t>где</w:t>
+      </w:r>
+      <w:r>
+        <w:t xml:space="preserve"> </w:t>
+      </w:r>
+      <w:proofErr w:type="spellStart"/>
+      <w:r>
+        <w:rPr>
+          <w:lang w:val="en-US"/>
+        </w:rPr>
+        <w:t>ai</w:t>
+      </w:r>
+      <w:proofErr w:type="spellEnd"/>
+      <w:r>
+        <w:t>_</w:t>
+      </w:r>
+      <w:r>
+        <w:rPr>
+          <w:lang w:val="en-US"/>
+        </w:rPr>
+        <w:t>type</w:t>
+      </w:r>
+      <w:r>
+        <w:t xml:space="preserve"> – </w:t>
+      </w:r>
+      <w:r>
+        <w:t>тип</w:t>
+      </w:r>
+      <w:r>
+        <w:t xml:space="preserve"> </w:t>
+      </w:r>
+      <w:r>
+        <w:t>И</w:t>
+      </w:r>
+      <w:proofErr w:type="gramStart"/>
+      <w:r>
+        <w:t>И</w:t>
+      </w:r>
+      <w:r>
+        <w:t>(</w:t>
+      </w:r>
+      <w:proofErr w:type="spellStart"/>
+      <w:proofErr w:type="gramEnd"/>
+      <w:r>
+        <w:t>нейросеть</w:t>
+      </w:r>
+      <w:proofErr w:type="spellEnd"/>
+      <w:r>
+        <w:t xml:space="preserve"> </w:t>
+      </w:r>
+      <w:r>
+        <w:t>или</w:t>
+      </w:r>
+      <w:r>
+        <w:t xml:space="preserve"> </w:t>
+      </w:r>
+      <w:proofErr w:type="spellStart"/>
+      <w:r>
+        <w:t>скриптовый</w:t>
+      </w:r>
+      <w:proofErr w:type="spellEnd"/>
+      <w:r>
+        <w:t xml:space="preserve"> </w:t>
+      </w:r>
+      <w:r>
+        <w:t>бот</w:t>
+      </w:r>
+      <w:r>
+        <w:t xml:space="preserve">), </w:t>
+      </w:r>
+      <w:proofErr w:type="spellStart"/>
+      <w:r>
+        <w:rPr>
+          <w:lang w:val="en-US"/>
+        </w:rPr>
+        <w:t>ai</w:t>
+      </w:r>
+      <w:proofErr w:type="spellEnd"/>
+      <w:r>
+        <w:t>_</w:t>
+      </w:r>
+      <w:r>
+        <w:rPr>
+          <w:lang w:val="en-US"/>
+        </w:rPr>
+        <w:t>name</w:t>
+      </w:r>
+      <w:r>
+        <w:t xml:space="preserve"> – </w:t>
+      </w:r>
+      <w:r>
+        <w:t>имя</w:t>
+      </w:r>
+      <w:r>
+        <w:t xml:space="preserve"> </w:t>
+      </w:r>
+      <w:r>
+        <w:t>ИИ</w:t>
+      </w:r>
+      <w:r>
+        <w:t xml:space="preserve">, </w:t>
+      </w:r>
+      <w:proofErr w:type="spellStart"/>
+      <w:r>
+        <w:rPr>
+          <w:rStyle w:val="pl-s"/>
+          <w:lang w:val="en-US"/>
+        </w:rPr>
+        <w:t>gameId</w:t>
+      </w:r>
+      <w:proofErr w:type="spellEnd"/>
+      <w:r>
+        <w:rPr>
+          <w:rStyle w:val="pl-s"/>
+        </w:rPr>
+        <w:t xml:space="preserve"> – </w:t>
+      </w:r>
+      <w:r>
+        <w:rPr>
+          <w:rStyle w:val="pl-s"/>
+          <w:lang w:val="en-US"/>
+        </w:rPr>
+        <w:t>id</w:t>
+      </w:r>
+      <w:r>
+        <w:rPr>
+          <w:rStyle w:val="pl-s"/>
+        </w:rPr>
+        <w:t xml:space="preserve"> </w:t>
+      </w:r>
+      <w:r>
+        <w:rPr>
+          <w:rStyle w:val="pl-s"/>
+        </w:rPr>
+        <w:t>игры</w:t>
+      </w:r>
+      <w:r>
+        <w:rPr>
+          <w:rStyle w:val="pl-s"/>
+        </w:rPr>
+        <w:t xml:space="preserve">, </w:t>
+      </w:r>
+      <w:r>
+        <w:rPr>
+          <w:rStyle w:val="pl-s"/>
+        </w:rPr>
+        <w:t>для</w:t>
+      </w:r>
+      <w:r>
+        <w:rPr>
+          <w:rStyle w:val="pl-s"/>
+        </w:rPr>
+        <w:t xml:space="preserve"> </w:t>
+      </w:r>
+      <w:r>
+        <w:rPr>
+          <w:rStyle w:val="pl-s"/>
+        </w:rPr>
+        <w:t>которой</w:t>
+      </w:r>
+      <w:r>
+        <w:rPr>
+          <w:rStyle w:val="pl-s"/>
+        </w:rPr>
+        <w:t xml:space="preserve"> </w:t>
+      </w:r>
+      <w:r>
+        <w:rPr>
+          <w:rStyle w:val="pl-s"/>
+        </w:rPr>
+        <w:t>создаётся</w:t>
+      </w:r>
+      <w:r>
+        <w:rPr>
+          <w:rStyle w:val="pl-s"/>
+        </w:rPr>
+        <w:t xml:space="preserve"> </w:t>
+      </w:r>
+      <w:r>
+        <w:rPr>
+          <w:rStyle w:val="pl-s"/>
+        </w:rPr>
+        <w:t>ИИ</w:t>
+      </w:r>
+      <w:r>
+        <w:rPr>
+          <w:rStyle w:val="pl-s"/>
+        </w:rPr>
+        <w:t xml:space="preserve">, </w:t>
+      </w:r>
+      <w:proofErr w:type="spellStart"/>
+      <w:r>
+        <w:rPr>
+          <w:rStyle w:val="pl-s"/>
+          <w:lang w:val="en-US"/>
+        </w:rPr>
+        <w:t>playerId</w:t>
+      </w:r>
+      <w:proofErr w:type="spellEnd"/>
+      <w:r>
+        <w:rPr>
+          <w:rStyle w:val="pl-s"/>
+        </w:rPr>
+        <w:t xml:space="preserve"> – </w:t>
+      </w:r>
+      <w:r>
+        <w:rPr>
+          <w:rStyle w:val="pl-s"/>
+          <w:lang w:val="en-US"/>
+        </w:rPr>
+        <w:t>id</w:t>
+      </w:r>
+      <w:r>
+        <w:rPr>
+          <w:rStyle w:val="pl-s"/>
+        </w:rPr>
+        <w:t xml:space="preserve"> </w:t>
+      </w:r>
+      <w:r>
+        <w:rPr>
+          <w:rStyle w:val="pl-s"/>
+        </w:rPr>
+        <w:t>игрока</w:t>
+      </w:r>
+      <w:r>
+        <w:rPr>
+          <w:rStyle w:val="pl-s"/>
+        </w:rPr>
+        <w:t xml:space="preserve">, </w:t>
+      </w:r>
+      <w:r>
+        <w:rPr>
+          <w:rStyle w:val="pl-s"/>
+        </w:rPr>
+        <w:t>которым</w:t>
+      </w:r>
+      <w:r>
+        <w:rPr>
+          <w:rStyle w:val="pl-s"/>
+        </w:rPr>
+        <w:t xml:space="preserve"> </w:t>
+      </w:r>
+      <w:r>
+        <w:rPr>
+          <w:rStyle w:val="pl-s"/>
+        </w:rPr>
+        <w:t>будет</w:t>
+      </w:r>
+      <w:r>
+        <w:rPr>
+          <w:rStyle w:val="pl-s"/>
+        </w:rPr>
+        <w:t xml:space="preserve"> </w:t>
+      </w:r>
+      <w:r>
+        <w:rPr>
+          <w:rStyle w:val="pl-s"/>
+        </w:rPr>
+        <w:t>созданный</w:t>
+      </w:r>
+      <w:r>
+        <w:rPr>
+          <w:rStyle w:val="pl-s"/>
+        </w:rPr>
+        <w:t xml:space="preserve"> </w:t>
+      </w:r>
+      <w:r>
+        <w:rPr>
+          <w:rStyle w:val="pl-s"/>
+        </w:rPr>
+        <w:t>ИИ</w:t>
+      </w:r>
+      <w:r>
+        <w:rPr>
+          <w:rStyle w:val="pl-s"/>
+        </w:rPr>
+        <w:t>.</w:t>
+      </w:r>
+      <w:r>
+        <w:rPr>
+          <w:rStyle w:val="pl-s"/>
+        </w:rPr>
+        <w:t xml:space="preserve"> </w:t>
+      </w:r>
+      <w:r>
+        <w:rPr>
+          <w:rStyle w:val="pl-s"/>
+        </w:rPr>
+        <w:t xml:space="preserve">В случае успешного создания ИИ отправляется адрес </w:t>
+      </w:r>
+      <w:proofErr w:type="spellStart"/>
+      <w:r>
+        <w:rPr>
+          <w:rStyle w:val="pl-s"/>
+        </w:rPr>
+        <w:t>сокета</w:t>
+      </w:r>
+      <w:proofErr w:type="spellEnd"/>
+      <w:r>
+        <w:rPr>
+          <w:rStyle w:val="pl-s"/>
+        </w:rPr>
+        <w:t>, иначе отправляется сообщение об ошибке.</w:t>
+      </w:r>
+    </w:p>
+    <w:p>
+      <w:pPr>
+        <w:jc w:val="center"/>
+      </w:pPr>
+    </w:p>
+    <w:p>
+      <w:r>
+        <w:t>Потом вставь диаграмму классо</w:t>
+      </w:r>
+      <w:proofErr w:type="gramStart"/>
+      <w:r>
+        <w:t>в(</w:t>
+      </w:r>
+      <w:proofErr w:type="gramEnd"/>
+      <w:r>
+        <w:t xml:space="preserve">описывать только в общих чертах, чтобы потом переделывать из-за какой </w:t>
+      </w:r>
+      <w:proofErr w:type="spellStart"/>
+      <w:r>
+        <w:t>нибудь</w:t>
+      </w:r>
+      <w:proofErr w:type="spellEnd"/>
+      <w:r>
+        <w:t xml:space="preserve"> мелочи не пришлось, посмотри как диаграммы классов делаются(повтори))</w:t>
+      </w:r>
+    </w:p>
+    <w:p>
+      <w:pPr>
+        <w:pStyle w:val="2"/>
+      </w:pPr>
+      <w:bookmarkStart w:id="102" w:name="_Toc34045798"/>
+      <w:r>
+        <w:t>Модельный граф</w:t>
+      </w:r>
+      <w:bookmarkEnd w:id="102"/>
+    </w:p>
+    <w:p/>
+    <w:p>
+      <w:pPr>
+        <w:pStyle w:val="2"/>
+      </w:pPr>
+      <w:bookmarkStart w:id="103" w:name="_Toc34045799"/>
+      <w:proofErr w:type="spellStart"/>
+      <w:r>
+        <w:t>Нейросеть</w:t>
+      </w:r>
+      <w:bookmarkEnd w:id="103"/>
+      <w:proofErr w:type="spellEnd"/>
     </w:p>
     <w:p>
       <w:pPr>
@@ -28809,6 +31224,20 @@
         <w:spacing w:line="276" w:lineRule="auto"/>
         <w:ind w:firstLine="0"/>
         <w:jc w:val="left"/>
+      </w:pPr>
+    </w:p>
+    <w:p>
+      <w:pPr>
+        <w:pBdr>
+          <w:top w:val="none" w:sz="0" w:space="0" w:color="auto"/>
+          <w:left w:val="none" w:sz="0" w:space="0" w:color="auto"/>
+          <w:bottom w:val="none" w:sz="0" w:space="0" w:color="auto"/>
+          <w:right w:val="none" w:sz="0" w:space="0" w:color="auto"/>
+          <w:between w:val="none" w:sz="0" w:space="0" w:color="auto"/>
+        </w:pBdr>
+        <w:spacing w:line="276" w:lineRule="auto"/>
+        <w:ind w:firstLine="0"/>
+        <w:jc w:val="left"/>
         <w:rPr>
           <w:rFonts w:asciiTheme="majorHAnsi" w:eastAsiaTheme="majorEastAsia" w:hAnsiTheme="majorHAnsi" w:cstheme="majorBidi"/>
           <w:b/>
@@ -28816,29 +31245,22 @@
           <w:color w:val="4F81BD" w:themeColor="accent1"/>
           <w:sz w:val="26"/>
           <w:szCs w:val="26"/>
-          <w:lang w:val="en-US"/>
-        </w:rPr>
-      </w:pPr>
-      <w:r>
-        <w:rPr>
-          <w:lang w:val="en-US"/>
-        </w:rPr>
+        </w:rPr>
+      </w:pPr>
+      <w:r>
         <w:br w:type="page"/>
       </w:r>
     </w:p>
     <w:p>
       <w:pPr>
         <w:pStyle w:val="2"/>
-        <w:rPr>
-          <w:lang w:val="en-US"/>
-        </w:rPr>
-      </w:pPr>
-      <w:bookmarkStart w:id="79" w:name="_Toc33634595"/>
+      </w:pPr>
+      <w:bookmarkStart w:id="104" w:name="_Toc34045800"/>
       <w:r>
         <w:lastRenderedPageBreak/>
         <w:t>Список литературы</w:t>
       </w:r>
-      <w:bookmarkEnd w:id="79"/>
+      <w:bookmarkEnd w:id="104"/>
     </w:p>
     <w:p>
       <w:pPr>
@@ -28858,8 +31280,8 @@
           <w:lang w:val="ru-RU"/>
         </w:rPr>
       </w:pPr>
-      <w:bookmarkStart w:id="80" w:name="lnxbz9" w:colFirst="0" w:colLast="0"/>
-      <w:bookmarkEnd w:id="80"/>
+      <w:bookmarkStart w:id="105" w:name="lnxbz9" w:colFirst="0" w:colLast="0"/>
+      <w:bookmarkEnd w:id="105"/>
       <w:proofErr w:type="spellStart"/>
       <w:r>
         <w:t>OpenAI</w:t>
@@ -28959,8 +31381,8 @@
           <w:lang w:val="ru-RU"/>
         </w:rPr>
       </w:pPr>
-      <w:bookmarkStart w:id="81" w:name="35nkun2" w:colFirst="0" w:colLast="0"/>
-      <w:bookmarkEnd w:id="81"/>
+      <w:bookmarkStart w:id="106" w:name="35nkun2" w:colFirst="0" w:colLast="0"/>
+      <w:bookmarkEnd w:id="106"/>
       <w:proofErr w:type="spellStart"/>
       <w:r>
         <w:rPr>
@@ -28986,7 +31408,7 @@
         </w:rPr>
         <w:t xml:space="preserve"> 2[Электронный ресурс] - Режим доступа:  </w:t>
       </w:r>
-      <w:hyperlink r:id="rId25">
+      <w:hyperlink r:id="rId27">
         <w:r>
           <w:rPr>
             <w:color w:val="0000FF"/>
@@ -29110,8 +31532,8 @@
           <w:lang w:val="ru-RU"/>
         </w:rPr>
       </w:pPr>
-      <w:bookmarkStart w:id="82" w:name="1ksv4uv" w:colFirst="0" w:colLast="0"/>
-      <w:bookmarkEnd w:id="82"/>
+      <w:bookmarkStart w:id="107" w:name="1ksv4uv" w:colFirst="0" w:colLast="0"/>
+      <w:bookmarkEnd w:id="107"/>
       <w:r>
         <w:t>Competitive</w:t>
       </w:r>
@@ -29139,7 +31561,7 @@
         </w:rPr>
         <w:t xml:space="preserve"> [Электронный ресурс] - Режим доступа:  </w:t>
       </w:r>
-      <w:hyperlink r:id="rId26">
+      <w:hyperlink r:id="rId28">
         <w:r>
           <w:rPr>
             <w:color w:val="0000FF"/>
@@ -29298,8 +31720,8 @@
       <w:r>
         <w:t xml:space="preserve"> «</w:t>
       </w:r>
-      <w:bookmarkStart w:id="83" w:name="44sinio" w:colFirst="0" w:colLast="0"/>
-      <w:bookmarkEnd w:id="83"/>
+      <w:bookmarkStart w:id="108" w:name="44sinio" w:colFirst="0" w:colLast="0"/>
+      <w:bookmarkEnd w:id="108"/>
       <w:r>
         <w:t>Deep RTS: A Game Environment for Deep Reinforcement Learning in Real-Time Strategy Games» [</w:t>
       </w:r>
@@ -29369,15 +31791,15 @@
       <w:r>
         <w:t>, “</w:t>
       </w:r>
-      <w:bookmarkStart w:id="84" w:name="2jxsxqh" w:colFirst="0" w:colLast="0"/>
-      <w:bookmarkEnd w:id="84"/>
+      <w:bookmarkStart w:id="109" w:name="2jxsxqh" w:colFirst="0" w:colLast="0"/>
+      <w:bookmarkEnd w:id="109"/>
       <w:r>
         <w:t xml:space="preserve">TD-Gammon, a Self-Teaching Backgammon Program, Achieves Master-Level Play,” Neural Computation, vol. 6, no. 2, pp. 215–219, 1994. </w:t>
       </w:r>
       <w:r>
         <w:t xml:space="preserve">[Online]. Available: </w:t>
       </w:r>
-      <w:hyperlink r:id="rId27">
+      <w:hyperlink r:id="rId29">
         <w:r>
           <w:rPr>
             <w:color w:val="0000FF"/>
@@ -29414,8 +31836,8 @@
       <w:r>
         <w:t>, “</w:t>
       </w:r>
-      <w:bookmarkStart w:id="85" w:name="z337ya" w:colFirst="0" w:colLast="0"/>
-      <w:bookmarkEnd w:id="85"/>
+      <w:bookmarkStart w:id="110" w:name="z337ya" w:colFirst="0" w:colLast="0"/>
+      <w:bookmarkEnd w:id="110"/>
       <w:r>
         <w:t>Temporal difference learning and TD-</w:t>
       </w:r>
@@ -29442,7 +31864,7 @@
       <w:r>
         <w:t xml:space="preserve">[Online]. Available: </w:t>
       </w:r>
-      <w:hyperlink r:id="rId28">
+      <w:hyperlink r:id="rId30">
         <w:r>
           <w:rPr>
             <w:color w:val="0000FF"/>
@@ -29471,8 +31893,8 @@
       <w:r>
         <w:t xml:space="preserve">R. </w:t>
       </w:r>
-      <w:bookmarkStart w:id="86" w:name="3j2qqm3" w:colFirst="0" w:colLast="0"/>
-      <w:bookmarkEnd w:id="86"/>
+      <w:bookmarkStart w:id="111" w:name="3j2qqm3" w:colFirst="0" w:colLast="0"/>
+      <w:bookmarkEnd w:id="111"/>
       <w:r>
         <w:t xml:space="preserve">S. Sutton and A. G. </w:t>
       </w:r>
@@ -29676,8 +32098,8 @@
       <w:r>
         <w:t>Mo</w:t>
       </w:r>
-      <w:bookmarkStart w:id="87" w:name="1y810tw" w:colFirst="0" w:colLast="0"/>
-      <w:bookmarkEnd w:id="87"/>
+      <w:bookmarkStart w:id="112" w:name="1y810tw" w:colFirst="0" w:colLast="0"/>
+      <w:bookmarkEnd w:id="112"/>
       <w:r>
         <w:t>ravc</w:t>
       </w:r>
@@ -29733,7 +32155,7 @@
       <w:r>
         <w:t xml:space="preserve"> 2017. [Online]. Available: </w:t>
       </w:r>
-      <w:hyperlink r:id="rId29">
+      <w:hyperlink r:id="rId31">
         <w:r>
           <w:rPr>
             <w:color w:val="0000FF"/>
@@ -29778,8 +32200,8 @@
       <w:r>
         <w:t>, “ELF: An Extensive, Lightweight and Flex</w:t>
       </w:r>
-      <w:bookmarkStart w:id="88" w:name="4i7ojhp" w:colFirst="0" w:colLast="0"/>
-      <w:bookmarkEnd w:id="88"/>
+      <w:bookmarkStart w:id="113" w:name="4i7ojhp" w:colFirst="0" w:colLast="0"/>
+      <w:bookmarkEnd w:id="113"/>
       <w:r>
         <w:t xml:space="preserve">ible Research Platform for Real-time Strategy Games,” Advances in Neural Information Processing Systems, pp. 2656–2666, </w:t>
       </w:r>
@@ -29794,7 +32216,7 @@
       <w:r>
         <w:t xml:space="preserve">[Online]. Available: </w:t>
       </w:r>
-      <w:hyperlink r:id="rId30">
+      <w:hyperlink r:id="rId32">
         <w:r>
           <w:rPr>
             <w:color w:val="0000FF"/>
@@ -29831,8 +32253,8 @@
       <w:r>
         <w:t>, “</w:t>
       </w:r>
-      <w:bookmarkStart w:id="89" w:name="2xcytpi" w:colFirst="0" w:colLast="0"/>
-      <w:bookmarkEnd w:id="89"/>
+      <w:bookmarkStart w:id="114" w:name="2xcytpi" w:colFirst="0" w:colLast="0"/>
+      <w:bookmarkEnd w:id="114"/>
       <w:r>
         <w:t>The combinatorial multi-armed bandit problem and its application to real-time strategy games,” in Ninth Artificial Intelligence and Interactive Digital . . ., 2013, pp. 58–64. [Online]. Available: http://www.aaai.org/ocs/index.php/AIIDE/AIIDE13/paper/viewPaper/7377</w:t>
       </w:r>
@@ -29857,8 +32279,8 @@
         <w:lastRenderedPageBreak/>
         <w:t>Ku</w:t>
       </w:r>
-      <w:bookmarkStart w:id="90" w:name="1ci93xb" w:colFirst="0" w:colLast="0"/>
-      <w:bookmarkEnd w:id="90"/>
+      <w:bookmarkStart w:id="115" w:name="1ci93xb" w:colFirst="0" w:colLast="0"/>
+      <w:bookmarkEnd w:id="115"/>
       <w:r>
         <w:t xml:space="preserve">n </w:t>
       </w:r>
@@ -29897,7 +32319,7 @@
       <w:r>
         <w:t xml:space="preserve">Available: </w:t>
       </w:r>
-      <w:hyperlink r:id="rId31">
+      <w:hyperlink r:id="rId33">
         <w:r>
           <w:rPr>
             <w:color w:val="0000FF"/>
@@ -29958,8 +32380,8 @@
       <w:r>
         <w:t xml:space="preserve">, “Intelligent </w:t>
       </w:r>
-      <w:bookmarkStart w:id="91" w:name="3whwml4" w:colFirst="0" w:colLast="0"/>
-      <w:bookmarkEnd w:id="91"/>
+      <w:bookmarkStart w:id="116" w:name="3whwml4" w:colFirst="0" w:colLast="0"/>
+      <w:bookmarkEnd w:id="116"/>
       <w:r>
         <w:t xml:space="preserve">online case-based planning agent model for real-time strategy games,” in Proceedings of the 2010 10th International Conference on Intelligent Systems Design and Applications, ISDA’10. IEEE, </w:t>
       </w:r>
@@ -30001,12 +32423,12 @@
       <w:r>
         <w:t xml:space="preserve"> and H. Munoz-Avila, “</w:t>
       </w:r>
-      <w:bookmarkStart w:id="92" w:name="2bn6wsx" w:colFirst="0" w:colLast="0"/>
-      <w:bookmarkEnd w:id="92"/>
+      <w:bookmarkStart w:id="117" w:name="2bn6wsx" w:colFirst="0" w:colLast="0"/>
+      <w:bookmarkEnd w:id="117"/>
       <w:r>
         <w:t xml:space="preserve">CLASSQ-L: A Q-Learning ˜ Algorithm for Adversarial Real-Time Strategy Games,” pp. 8–13, 2012. [Online]. Available: </w:t>
       </w:r>
-      <w:hyperlink r:id="rId32">
+      <w:hyperlink r:id="rId34">
         <w:r>
           <w:rPr>
             <w:color w:val="0000FF"/>
@@ -30062,8 +32484,8 @@
       <w:r>
         <w:t xml:space="preserve">, and A. Olsson, “Racial ¨ </w:t>
       </w:r>
-      <w:bookmarkStart w:id="93" w:name="qsh70q" w:colFirst="0" w:colLast="0"/>
-      <w:bookmarkEnd w:id="93"/>
+      <w:bookmarkStart w:id="118" w:name="qsh70q" w:colFirst="0" w:colLast="0"/>
+      <w:bookmarkEnd w:id="118"/>
       <w:r>
         <w:t xml:space="preserve">Bias Shapes Social Reinforcement Learning,” Psychological Science, vol. 25, no. 3, pp. 711–719, </w:t>
       </w:r>
@@ -30078,7 +32500,7 @@
       <w:r>
         <w:t xml:space="preserve">[Online]. Available: </w:t>
       </w:r>
-      <w:hyperlink r:id="rId33">
+      <w:hyperlink r:id="rId35">
         <w:r>
           <w:rPr>
             <w:color w:val="0000FF"/>
@@ -30104,8 +32526,8 @@
         </w:pBdr>
         <w:spacing w:line="360" w:lineRule="auto"/>
       </w:pPr>
-      <w:bookmarkStart w:id="94" w:name="3as4poj" w:colFirst="0" w:colLast="0"/>
-      <w:bookmarkEnd w:id="94"/>
+      <w:bookmarkStart w:id="119" w:name="3as4poj" w:colFirst="0" w:colLast="0"/>
+      <w:bookmarkEnd w:id="119"/>
       <w:r>
         <w:t xml:space="preserve">V. </w:t>
       </w:r>
@@ -30113,8 +32535,8 @@
       <w:r>
         <w:t>Mn</w:t>
       </w:r>
-      <w:bookmarkStart w:id="95" w:name="1pxezwc" w:colFirst="0" w:colLast="0"/>
-      <w:bookmarkEnd w:id="95"/>
+      <w:bookmarkStart w:id="120" w:name="1pxezwc" w:colFirst="0" w:colLast="0"/>
+      <w:bookmarkEnd w:id="120"/>
       <w:r>
         <w:t>ih</w:t>
       </w:r>
@@ -30195,8 +32617,8 @@
         </w:pBdr>
         <w:spacing w:line="360" w:lineRule="auto"/>
       </w:pPr>
-      <w:bookmarkStart w:id="96" w:name="49x2ik5" w:colFirst="0" w:colLast="0"/>
-      <w:bookmarkEnd w:id="96"/>
+      <w:bookmarkStart w:id="121" w:name="49x2ik5" w:colFirst="0" w:colLast="0"/>
+      <w:bookmarkEnd w:id="121"/>
       <w:r>
         <w:t xml:space="preserve">M. A. </w:t>
       </w:r>
@@ -30260,8 +32682,8 @@
       <w:r>
         <w:t>N.</w:t>
       </w:r>
-      <w:bookmarkStart w:id="97" w:name="2p2csry" w:colFirst="0" w:colLast="0"/>
-      <w:bookmarkEnd w:id="97"/>
+      <w:bookmarkStart w:id="122" w:name="2p2csry" w:colFirst="0" w:colLast="0"/>
+      <w:bookmarkEnd w:id="122"/>
       <w:r>
         <w:t xml:space="preserve"> </w:t>
       </w:r>
@@ -30314,8 +32736,8 @@
         </w:pBdr>
         <w:spacing w:line="360" w:lineRule="auto"/>
       </w:pPr>
-      <w:bookmarkStart w:id="98" w:name="147n2zr" w:colFirst="0" w:colLast="0"/>
-      <w:bookmarkEnd w:id="98"/>
+      <w:bookmarkStart w:id="123" w:name="147n2zr" w:colFirst="0" w:colLast="0"/>
+      <w:bookmarkEnd w:id="123"/>
       <w:r>
         <w:t xml:space="preserve">R. S. Sutton and A. G. </w:t>
       </w:r>
@@ -30344,8 +32766,8 @@
         </w:pBdr>
         <w:spacing w:line="360" w:lineRule="auto"/>
       </w:pPr>
-      <w:bookmarkStart w:id="99" w:name="3o7alnk" w:colFirst="0" w:colLast="0"/>
-      <w:bookmarkEnd w:id="99"/>
+      <w:bookmarkStart w:id="124" w:name="3o7alnk" w:colFirst="0" w:colLast="0"/>
+      <w:bookmarkEnd w:id="124"/>
       <w:r>
         <w:t xml:space="preserve">L. P. </w:t>
       </w:r>
@@ -30377,8 +32799,8 @@
       <w:r>
         <w:t>D. Zha</w:t>
       </w:r>
-      <w:bookmarkStart w:id="100" w:name="23ckvvd" w:colFirst="0" w:colLast="0"/>
-      <w:bookmarkEnd w:id="100"/>
+      <w:bookmarkStart w:id="125" w:name="23ckvvd" w:colFirst="0" w:colLast="0"/>
+      <w:bookmarkEnd w:id="125"/>
       <w:r>
         <w:t xml:space="preserve">o, K. </w:t>
       </w:r>
@@ -30410,8 +32832,8 @@
       <w:r>
         <w:t>Z. T</w:t>
       </w:r>
-      <w:bookmarkStart w:id="101" w:name="ihv636" w:colFirst="0" w:colLast="0"/>
-      <w:bookmarkEnd w:id="101"/>
+      <w:bookmarkStart w:id="126" w:name="ihv636" w:colFirst="0" w:colLast="0"/>
+      <w:bookmarkEnd w:id="126"/>
       <w:r>
         <w:t xml:space="preserve">ang, K. </w:t>
       </w:r>
@@ -30460,8 +32882,8 @@
         <w:lastRenderedPageBreak/>
         <w:t>H. Van H</w:t>
       </w:r>
-      <w:bookmarkStart w:id="102" w:name="32hioqz" w:colFirst="0" w:colLast="0"/>
-      <w:bookmarkEnd w:id="102"/>
+      <w:bookmarkStart w:id="127" w:name="32hioqz" w:colFirst="0" w:colLast="0"/>
+      <w:bookmarkEnd w:id="127"/>
       <w:r>
         <w:t xml:space="preserve">asselt, A. </w:t>
       </w:r>
@@ -30497,8 +32919,8 @@
       <w:r>
         <w:t>S</w:t>
       </w:r>
-      <w:bookmarkStart w:id="103" w:name="1hmsyys" w:colFirst="0" w:colLast="0"/>
-      <w:bookmarkEnd w:id="103"/>
+      <w:bookmarkStart w:id="128" w:name="1hmsyys" w:colFirst="0" w:colLast="0"/>
+      <w:bookmarkEnd w:id="128"/>
       <w:r>
         <w:t>chaul</w:t>
       </w:r>
@@ -30542,8 +32964,8 @@
       <w:r>
         <w:t>Z. Wan</w:t>
       </w:r>
-      <w:bookmarkStart w:id="104" w:name="41mghml" w:colFirst="0" w:colLast="0"/>
-      <w:bookmarkEnd w:id="104"/>
+      <w:bookmarkStart w:id="129" w:name="41mghml" w:colFirst="0" w:colLast="0"/>
+      <w:bookmarkEnd w:id="129"/>
       <w:r>
         <w:t xml:space="preserve">g, T. </w:t>
       </w:r>
@@ -30596,8 +33018,8 @@
         </w:pBdr>
         <w:spacing w:line="360" w:lineRule="auto"/>
       </w:pPr>
-      <w:bookmarkStart w:id="105" w:name="2grqrue" w:colFirst="0" w:colLast="0"/>
-      <w:bookmarkEnd w:id="105"/>
+      <w:bookmarkStart w:id="130" w:name="2grqrue" w:colFirst="0" w:colLast="0"/>
+      <w:bookmarkEnd w:id="130"/>
       <w:r>
         <w:t xml:space="preserve">A. Nair, P. </w:t>
       </w:r>
@@ -30666,8 +33088,8 @@
         </w:pBdr>
         <w:spacing w:line="360" w:lineRule="auto"/>
       </w:pPr>
-      <w:bookmarkStart w:id="106" w:name="vx1227" w:colFirst="0" w:colLast="0"/>
-      <w:bookmarkEnd w:id="106"/>
+      <w:bookmarkStart w:id="131" w:name="vx1227" w:colFirst="0" w:colLast="0"/>
+      <w:bookmarkEnd w:id="131"/>
       <w:r>
         <w:t xml:space="preserve">V. </w:t>
       </w:r>
@@ -30728,8 +33150,8 @@
         </w:pBdr>
         <w:spacing w:line="360" w:lineRule="auto"/>
       </w:pPr>
-      <w:bookmarkStart w:id="107" w:name="3fwokq0" w:colFirst="0" w:colLast="0"/>
-      <w:bookmarkEnd w:id="107"/>
+      <w:bookmarkStart w:id="132" w:name="3fwokq0" w:colFirst="0" w:colLast="0"/>
+      <w:bookmarkEnd w:id="132"/>
       <w:r>
         <w:t xml:space="preserve">D. Li, D. Zhao, Q. Zhang, and C. </w:t>
       </w:r>
@@ -30774,8 +33196,8 @@
         </w:pBdr>
         <w:spacing w:line="360" w:lineRule="auto"/>
       </w:pPr>
-      <w:bookmarkStart w:id="108" w:name="1v1yuxt" w:colFirst="0" w:colLast="0"/>
-      <w:bookmarkEnd w:id="108"/>
+      <w:bookmarkStart w:id="133" w:name="1v1yuxt" w:colFirst="0" w:colLast="0"/>
+      <w:bookmarkEnd w:id="133"/>
       <w:r>
         <w:t xml:space="preserve">T. P. </w:t>
       </w:r>
@@ -30844,8 +33266,8 @@
         </w:pBdr>
         <w:spacing w:line="360" w:lineRule="auto"/>
       </w:pPr>
-      <w:bookmarkStart w:id="109" w:name="4f1mdlm" w:colFirst="0" w:colLast="0"/>
-      <w:bookmarkEnd w:id="109"/>
+      <w:bookmarkStart w:id="134" w:name="4f1mdlm" w:colFirst="0" w:colLast="0"/>
+      <w:bookmarkEnd w:id="134"/>
       <w:r>
         <w:t xml:space="preserve">J. Schulman, S. Levine, P. </w:t>
       </w:r>
@@ -30874,8 +33296,8 @@
         </w:pBdr>
         <w:spacing w:line="360" w:lineRule="auto"/>
       </w:pPr>
-      <w:bookmarkStart w:id="110" w:name="2u6wntf" w:colFirst="0" w:colLast="0"/>
-      <w:bookmarkEnd w:id="110"/>
+      <w:bookmarkStart w:id="135" w:name="2u6wntf" w:colFirst="0" w:colLast="0"/>
+      <w:bookmarkEnd w:id="135"/>
       <w:r>
         <w:t xml:space="preserve">J. Schulman, F. </w:t>
       </w:r>
@@ -30928,8 +33350,8 @@
         </w:pBdr>
         <w:spacing w:line="360" w:lineRule="auto"/>
       </w:pPr>
-      <w:bookmarkStart w:id="111" w:name="19c6y18" w:colFirst="0" w:colLast="0"/>
-      <w:bookmarkEnd w:id="111"/>
+      <w:bookmarkStart w:id="136" w:name="19c6y18" w:colFirst="0" w:colLast="0"/>
+      <w:bookmarkEnd w:id="136"/>
       <w:r>
         <w:t xml:space="preserve">S. Levine and V. </w:t>
       </w:r>
@@ -30958,8 +33380,8 @@
         </w:pBdr>
         <w:spacing w:line="360" w:lineRule="auto"/>
       </w:pPr>
-      <w:bookmarkStart w:id="112" w:name="3tbugp1" w:colFirst="0" w:colLast="0"/>
-      <w:bookmarkEnd w:id="112"/>
+      <w:bookmarkStart w:id="137" w:name="3tbugp1" w:colFirst="0" w:colLast="0"/>
+      <w:bookmarkEnd w:id="137"/>
       <w:r>
         <w:t xml:space="preserve">S. </w:t>
       </w:r>
@@ -31004,8 +33426,8 @@
         </w:pBdr>
         <w:spacing w:line="360" w:lineRule="auto"/>
       </w:pPr>
-      <w:bookmarkStart w:id="113" w:name="28h4qwu" w:colFirst="0" w:colLast="0"/>
-      <w:bookmarkEnd w:id="113"/>
+      <w:bookmarkStart w:id="138" w:name="28h4qwu" w:colFirst="0" w:colLast="0"/>
+      <w:bookmarkEnd w:id="138"/>
       <w:r>
         <w:t xml:space="preserve">M. </w:t>
       </w:r>
@@ -31250,8 +33672,8 @@
       <w:r>
         <w:t xml:space="preserve">K. G. </w:t>
       </w:r>
-      <w:bookmarkStart w:id="114" w:name="nmf14n" w:colFirst="0" w:colLast="0"/>
-      <w:bookmarkEnd w:id="114"/>
+      <w:bookmarkStart w:id="139" w:name="nmf14n" w:colFirst="0" w:colLast="0"/>
+      <w:bookmarkEnd w:id="139"/>
       <w:proofErr w:type="spellStart"/>
       <w:r>
         <w:t>Jayesh</w:t>
@@ -31296,8 +33718,8 @@
       <w:r>
         <w:t xml:space="preserve">Y. </w:t>
       </w:r>
-      <w:bookmarkStart w:id="115" w:name="37m2jsg" w:colFirst="0" w:colLast="0"/>
-      <w:bookmarkEnd w:id="115"/>
+      <w:bookmarkStart w:id="140" w:name="37m2jsg" w:colFirst="0" w:colLast="0"/>
+      <w:bookmarkEnd w:id="140"/>
       <w:proofErr w:type="spellStart"/>
       <w:r>
         <w:t>Bengio</w:t>
@@ -31339,8 +33761,8 @@
         </w:pBdr>
         <w:spacing w:line="360" w:lineRule="auto"/>
       </w:pPr>
-      <w:bookmarkStart w:id="116" w:name="1mrcu09" w:colFirst="0" w:colLast="0"/>
-      <w:bookmarkEnd w:id="116"/>
+      <w:bookmarkStart w:id="141" w:name="1mrcu09" w:colFirst="0" w:colLast="0"/>
+      <w:bookmarkEnd w:id="141"/>
       <w:r>
         <w:t xml:space="preserve">A. Graves, G. Wayne, M. Reynolds, T. Harley, I. </w:t>
       </w:r>
@@ -31415,8 +33837,8 @@
       <w:r>
         <w:t>Y. Wu an</w:t>
       </w:r>
-      <w:bookmarkStart w:id="117" w:name="46r0co2" w:colFirst="0" w:colLast="0"/>
-      <w:bookmarkEnd w:id="117"/>
+      <w:bookmarkStart w:id="142" w:name="46r0co2" w:colFirst="0" w:colLast="0"/>
+      <w:bookmarkEnd w:id="142"/>
       <w:r>
         <w:t xml:space="preserve">d Y. </w:t>
       </w:r>
@@ -31445,8 +33867,8 @@
         </w:pBdr>
         <w:spacing w:line="360" w:lineRule="auto"/>
       </w:pPr>
-      <w:bookmarkStart w:id="118" w:name="2lwamvv" w:colFirst="0" w:colLast="0"/>
-      <w:bookmarkEnd w:id="118"/>
+      <w:bookmarkStart w:id="143" w:name="2lwamvv" w:colFirst="0" w:colLast="0"/>
+      <w:bookmarkEnd w:id="143"/>
       <w:r>
         <w:t>Q. Dong, S. Gong, and X. Zhu, “Multi-task curriculum transfer deep learning of clothing attributes,” in IEEE Winter Conference on Applications of Computer Vision, 2017, pp. 520–529.</w:t>
       </w:r>
@@ -31467,8 +33889,8 @@
         </w:pBdr>
         <w:spacing w:line="360" w:lineRule="auto"/>
       </w:pPr>
-      <w:bookmarkStart w:id="119" w:name="111kx3o" w:colFirst="0" w:colLast="0"/>
-      <w:bookmarkEnd w:id="119"/>
+      <w:bookmarkStart w:id="144" w:name="111kx3o" w:colFirst="0" w:colLast="0"/>
+      <w:bookmarkEnd w:id="144"/>
       <w:r>
         <w:t xml:space="preserve">X. </w:t>
       </w:r>
@@ -31537,8 +33959,8 @@
         </w:pBdr>
         <w:spacing w:line="360" w:lineRule="auto"/>
       </w:pPr>
-      <w:bookmarkStart w:id="120" w:name="3l18frh" w:colFirst="0" w:colLast="0"/>
-      <w:bookmarkEnd w:id="120"/>
+      <w:bookmarkStart w:id="145" w:name="3l18frh" w:colFirst="0" w:colLast="0"/>
+      <w:bookmarkEnd w:id="145"/>
       <w:r>
         <w:t xml:space="preserve">V. Nair and G. E. Hinton, “Rectified linear units improve restricted </w:t>
       </w:r>
@@ -31567,8 +33989,8 @@
         </w:pBdr>
         <w:spacing w:line="360" w:lineRule="auto"/>
       </w:pPr>
-      <w:bookmarkStart w:id="121" w:name="206ipza" w:colFirst="0" w:colLast="0"/>
-      <w:bookmarkEnd w:id="121"/>
+      <w:bookmarkStart w:id="146" w:name="206ipza" w:colFirst="0" w:colLast="0"/>
+      <w:bookmarkEnd w:id="146"/>
       <w:r>
         <w:t>S. P. Singh and R. S. Sutton, “Reinforcement learning with replacing eligibility traces,” Machine Learning, vol. 22, no. 1, pp. 123–158, 1996.</w:t>
       </w:r>
@@ -31589,8 +34011,8 @@
         </w:pBdr>
         <w:spacing w:line="360" w:lineRule="auto"/>
       </w:pPr>
-      <w:bookmarkStart w:id="122" w:name="4k668n3" w:colFirst="0" w:colLast="0"/>
-      <w:bookmarkEnd w:id="122"/>
+      <w:bookmarkStart w:id="147" w:name="4k668n3" w:colFirst="0" w:colLast="0"/>
+      <w:bookmarkEnd w:id="147"/>
       <w:r>
         <w:t>A. Y. Ng, D. Harada, and S. J. Russell, “Policy invariance under reward transformations: Theory and application to reward shaping,” in International Conference on Machine Learning, 1999, pp. 278–287.</w:t>
       </w:r>
@@ -31611,8 +34033,8 @@
         </w:pBdr>
         <w:spacing w:line="360" w:lineRule="auto"/>
       </w:pPr>
-      <w:bookmarkStart w:id="123" w:name="2zbgiuw" w:colFirst="0" w:colLast="0"/>
-      <w:bookmarkEnd w:id="123"/>
+      <w:bookmarkStart w:id="148" w:name="2zbgiuw" w:colFirst="0" w:colLast="0"/>
+      <w:bookmarkEnd w:id="148"/>
       <w:r>
         <w:lastRenderedPageBreak/>
         <w:t xml:space="preserve">T. D. </w:t>
@@ -31666,8 +34088,8 @@
         </w:pBdr>
         <w:spacing w:line="360" w:lineRule="auto"/>
       </w:pPr>
-      <w:bookmarkStart w:id="124" w:name="1egqt2p" w:colFirst="0" w:colLast="0"/>
-      <w:bookmarkEnd w:id="124"/>
+      <w:bookmarkStart w:id="149" w:name="1egqt2p" w:colFirst="0" w:colLast="0"/>
+      <w:bookmarkEnd w:id="149"/>
       <w:proofErr w:type="spellStart"/>
       <w:r>
         <w:t>Hendrik</w:t>
@@ -31701,8 +34123,8 @@
         </w:pBdr>
         <w:spacing w:line="360" w:lineRule="auto"/>
       </w:pPr>
-      <w:bookmarkStart w:id="125" w:name="3ygebqi" w:colFirst="0" w:colLast="0"/>
-      <w:bookmarkEnd w:id="125"/>
+      <w:bookmarkStart w:id="150" w:name="3ygebqi" w:colFirst="0" w:colLast="0"/>
+      <w:bookmarkEnd w:id="150"/>
       <w:r>
         <w:t xml:space="preserve">L. </w:t>
       </w:r>
@@ -31742,8 +34164,8 @@
         </w:pBdr>
         <w:spacing w:line="360" w:lineRule="auto"/>
       </w:pPr>
-      <w:bookmarkStart w:id="126" w:name="2dlolyb" w:colFirst="0" w:colLast="0"/>
-      <w:bookmarkEnd w:id="126"/>
+      <w:bookmarkStart w:id="151" w:name="2dlolyb" w:colFirst="0" w:colLast="0"/>
+      <w:bookmarkEnd w:id="151"/>
       <w:r>
         <w:t xml:space="preserve">R. </w:t>
       </w:r>
@@ -31772,8 +34194,8 @@
         </w:pBdr>
         <w:spacing w:line="360" w:lineRule="auto"/>
       </w:pPr>
-      <w:bookmarkStart w:id="127" w:name="sqyw64" w:colFirst="0" w:colLast="0"/>
-      <w:bookmarkEnd w:id="127"/>
+      <w:bookmarkStart w:id="152" w:name="sqyw64" w:colFirst="0" w:colLast="0"/>
+      <w:bookmarkEnd w:id="152"/>
       <w:r>
         <w:t xml:space="preserve">D. Silver, T. Hubert, J. </w:t>
       </w:r>
@@ -31890,8 +34312,8 @@
         </w:pBdr>
         <w:spacing w:line="360" w:lineRule="auto"/>
       </w:pPr>
-      <w:bookmarkStart w:id="128" w:name="3cqmetx" w:colFirst="0" w:colLast="0"/>
-      <w:bookmarkEnd w:id="128"/>
+      <w:bookmarkStart w:id="153" w:name="3cqmetx" w:colFirst="0" w:colLast="0"/>
+      <w:bookmarkEnd w:id="153"/>
       <w:r>
         <w:t xml:space="preserve">C. B. Browne, E. </w:t>
       </w:r>
@@ -31952,8 +34374,8 @@
         </w:pBdr>
         <w:spacing w:line="360" w:lineRule="auto"/>
       </w:pPr>
-      <w:bookmarkStart w:id="129" w:name="1rvwp1q" w:colFirst="0" w:colLast="0"/>
-      <w:bookmarkEnd w:id="129"/>
+      <w:bookmarkStart w:id="154" w:name="1rvwp1q" w:colFirst="0" w:colLast="0"/>
+      <w:bookmarkEnd w:id="154"/>
       <w:r>
         <w:t xml:space="preserve">N. </w:t>
       </w:r>
@@ -32170,8 +34592,8 @@
         </w:pBdr>
         <w:spacing w:line="360" w:lineRule="auto"/>
       </w:pPr>
-      <w:bookmarkStart w:id="130" w:name="4bvk7pj" w:colFirst="0" w:colLast="0"/>
-      <w:bookmarkEnd w:id="130"/>
+      <w:bookmarkStart w:id="155" w:name="4bvk7pj" w:colFirst="0" w:colLast="0"/>
+      <w:bookmarkEnd w:id="155"/>
       <w:r>
         <w:lastRenderedPageBreak/>
         <w:t xml:space="preserve">S. </w:t>
@@ -32501,8 +34923,8 @@
       <w:r>
         <w:t>T</w:t>
       </w:r>
-      <w:bookmarkStart w:id="131" w:name="2r0uhxc" w:colFirst="0" w:colLast="0"/>
-      <w:bookmarkEnd w:id="131"/>
+      <w:bookmarkStart w:id="156" w:name="2r0uhxc" w:colFirst="0" w:colLast="0"/>
+      <w:bookmarkEnd w:id="156"/>
       <w:r>
         <w:t xml:space="preserve">. Yee, V. </w:t>
       </w:r>
@@ -32568,8 +34990,8 @@
       <w:r>
         <w:t>S.</w:t>
       </w:r>
-      <w:bookmarkStart w:id="132" w:name="1664s55" w:colFirst="0" w:colLast="0"/>
-      <w:bookmarkEnd w:id="132"/>
+      <w:bookmarkStart w:id="157" w:name="1664s55" w:colFirst="0" w:colLast="0"/>
+      <w:bookmarkEnd w:id="157"/>
       <w:r>
         <w:t xml:space="preserve"> </w:t>
       </w:r>
@@ -32634,8 +35056,8 @@
         </w:pBdr>
         <w:spacing w:line="360" w:lineRule="auto"/>
       </w:pPr>
-      <w:bookmarkStart w:id="133" w:name="3q5sasy" w:colFirst="0" w:colLast="0"/>
-      <w:bookmarkEnd w:id="133"/>
+      <w:bookmarkStart w:id="158" w:name="3q5sasy" w:colFirst="0" w:colLast="0"/>
+      <w:bookmarkEnd w:id="158"/>
       <w:r>
         <w:t xml:space="preserve">G. M. J. B. </w:t>
       </w:r>
@@ -33281,7 +35703,7 @@
       <w:r>
         <w:t xml:space="preserve">Robot Entertainment, “Hero Academy.” [Online]. Available: </w:t>
       </w:r>
-      <w:hyperlink r:id="rId34">
+      <w:hyperlink r:id="rId36">
         <w:r>
           <w:rPr>
             <w:color w:val="0000FF"/>
@@ -33307,8 +35729,8 @@
         </w:pBdr>
         <w:spacing w:line="360" w:lineRule="auto"/>
       </w:pPr>
-      <w:bookmarkStart w:id="134" w:name="25b2l0r" w:colFirst="0" w:colLast="0"/>
-      <w:bookmarkEnd w:id="134"/>
+      <w:bookmarkStart w:id="159" w:name="25b2l0r" w:colFirst="0" w:colLast="0"/>
+      <w:bookmarkEnd w:id="159"/>
       <w:proofErr w:type="spellStart"/>
       <w:r>
         <w:t>AlphaStar</w:t>
@@ -33325,7 +35747,7 @@
       <w:r>
         <w:t xml:space="preserve"> II [Online]. Available: </w:t>
       </w:r>
-      <w:hyperlink r:id="rId35">
+      <w:hyperlink r:id="rId37">
         <w:r>
           <w:rPr>
             <w:color w:val="0000FF"/>
@@ -33437,8 +35859,8 @@
         </w:rPr>
         <w:t>Graepel</w:t>
       </w:r>
-      <w:bookmarkStart w:id="135" w:name="kgcv8k" w:colFirst="0" w:colLast="0"/>
-      <w:bookmarkEnd w:id="135"/>
+      <w:bookmarkStart w:id="160" w:name="kgcv8k" w:colFirst="0" w:colLast="0"/>
+      <w:bookmarkEnd w:id="160"/>
       <w:proofErr w:type="spellEnd"/>
       <w:r>
         <w:t xml:space="preserve"> “Re-evaluating Evaluation” [Online]. </w:t>
@@ -33446,7 +35868,7 @@
       <w:r>
         <w:t xml:space="preserve">Available:  </w:t>
       </w:r>
-      <w:hyperlink r:id="rId36">
+      <w:hyperlink r:id="rId38">
         <w:r>
           <w:rPr>
             <w:color w:val="0000FF"/>
@@ -33472,8 +35894,8 @@
         </w:pBdr>
         <w:spacing w:line="360" w:lineRule="auto"/>
       </w:pPr>
-      <w:bookmarkStart w:id="136" w:name="34g0dwd" w:colFirst="0" w:colLast="0"/>
-      <w:bookmarkEnd w:id="136"/>
+      <w:bookmarkStart w:id="161" w:name="34g0dwd" w:colFirst="0" w:colLast="0"/>
+      <w:bookmarkEnd w:id="161"/>
       <w:proofErr w:type="spellStart"/>
       <w:r>
         <w:t>Starcraft</w:t>
@@ -33489,7 +35911,7 @@
       </w:pPr>
     </w:p>
     <w:sectPr>
-      <w:headerReference w:type="default" r:id="rId37"/>
+      <w:headerReference w:type="default" r:id="rId39"/>
       <w:pgSz w:w="11906" w:h="16838"/>
       <w:pgMar w:top="1134" w:right="850" w:bottom="1134" w:left="1701" w:header="708" w:footer="708" w:gutter="0"/>
       <w:pgNumType w:start="1"/>
@@ -33501,7 +35923,7 @@
 
 <file path=word/comments.xml><?xml version="1.0" encoding="utf-8"?>
 <w:comments xmlns:ve="http://schemas.openxmlformats.org/markup-compatibility/2006" xmlns:o="urn:schemas-microsoft-com:office:office" xmlns:r="http://schemas.openxmlformats.org/officeDocument/2006/relationships" xmlns:m="http://schemas.openxmlformats.org/officeDocument/2006/math" xmlns:v="urn:schemas-microsoft-com:vml" xmlns:wp="http://schemas.openxmlformats.org/drawingml/2006/wordprocessingDrawing" xmlns:w10="urn:schemas-microsoft-com:office:word" xmlns:w="http://schemas.openxmlformats.org/wordprocessingml/2006/main" xmlns:wne="http://schemas.microsoft.com/office/word/2006/wordml">
-  <w:comment w:id="6" w:author="Илья" w:date="2020-02-18T13:34:00Z" w:initials="И">
+  <w:comment w:id="11" w:author="Илья" w:date="2020-02-18T13:34:00Z" w:initials="И">
     <w:p>
       <w:pPr>
         <w:pStyle w:val="a7"/>
@@ -33517,7 +35939,7 @@
       </w:r>
     </w:p>
   </w:comment>
-  <w:comment w:id="7" w:author="Илья" w:date="2020-02-18T13:34:00Z" w:initials="И">
+  <w:comment w:id="12" w:author="Илья" w:date="2020-02-18T13:34:00Z" w:initials="И">
     <w:p>
       <w:pPr>
         <w:pStyle w:val="a7"/>
@@ -33556,55 +35978,6 @@
           <w:szCs w:val="22"/>
         </w:rPr>
         <w:t xml:space="preserve"> то почему противники мн.ч.?» Теперь в единственном</w:t>
-      </w:r>
-    </w:p>
-  </w:comment>
-  <w:comment w:id="10" w:author="Илья" w:date="2020-02-18T13:34:00Z" w:initials="И">
-    <w:p>
-      <w:pPr>
-        <w:pStyle w:val="a7"/>
-      </w:pPr>
-      <w:r>
-        <w:rPr>
-          <w:rStyle w:val="a9"/>
-        </w:rPr>
-        <w:annotationRef/>
-      </w:r>
-      <w:r>
-        <w:t>Было без дефиса</w:t>
-      </w:r>
-    </w:p>
-  </w:comment>
-  <w:comment w:id="14" w:author="Илья" w:date="2020-02-18T13:34:00Z" w:initials="И">
-    <w:p>
-      <w:pPr>
-        <w:pStyle w:val="a7"/>
-      </w:pPr>
-      <w:r>
-        <w:rPr>
-          <w:rStyle w:val="a9"/>
-        </w:rPr>
-        <w:annotationRef/>
-      </w:r>
-      <w:r>
-        <w:t>Было «</w:t>
-      </w:r>
-      <w:r>
-        <w:rPr>
-          <w:sz w:val="24"/>
-          <w:szCs w:val="24"/>
-        </w:rPr>
-        <w:t>обозреваются</w:t>
-      </w:r>
-      <w:r>
-        <w:annotationRef/>
-      </w:r>
-      <w:r>
-        <w:rPr>
-          <w:sz w:val="24"/>
-          <w:szCs w:val="24"/>
-        </w:rPr>
-        <w:t>»</w:t>
       </w:r>
     </w:p>
   </w:comment>
@@ -33620,6 +35993,55 @@
         <w:annotationRef/>
       </w:r>
       <w:r>
+        <w:t>Было без дефиса</w:t>
+      </w:r>
+    </w:p>
+  </w:comment>
+  <w:comment w:id="19" w:author="Илья" w:date="2020-02-18T13:34:00Z" w:initials="И">
+    <w:p>
+      <w:pPr>
+        <w:pStyle w:val="a7"/>
+      </w:pPr>
+      <w:r>
+        <w:rPr>
+          <w:rStyle w:val="a9"/>
+        </w:rPr>
+        <w:annotationRef/>
+      </w:r>
+      <w:r>
+        <w:t>Было «</w:t>
+      </w:r>
+      <w:r>
+        <w:rPr>
+          <w:sz w:val="24"/>
+          <w:szCs w:val="24"/>
+        </w:rPr>
+        <w:t>обозреваются</w:t>
+      </w:r>
+      <w:r>
+        <w:annotationRef/>
+      </w:r>
+      <w:r>
+        <w:rPr>
+          <w:sz w:val="24"/>
+          <w:szCs w:val="24"/>
+        </w:rPr>
+        <w:t>»</w:t>
+      </w:r>
+    </w:p>
+  </w:comment>
+  <w:comment w:id="20" w:author="Илья" w:date="2020-02-18T13:34:00Z" w:initials="И">
+    <w:p>
+      <w:pPr>
+        <w:pStyle w:val="a7"/>
+      </w:pPr>
+      <w:r>
+        <w:rPr>
+          <w:rStyle w:val="a9"/>
+        </w:rPr>
+        <w:annotationRef/>
+      </w:r>
+      <w:r>
         <w:t xml:space="preserve">Было </w:t>
       </w:r>
       <w:r>
@@ -33636,104 +36058,6 @@
           <w:szCs w:val="24"/>
         </w:rPr>
         <w:t>обучается на самом себе»</w:t>
-      </w:r>
-    </w:p>
-  </w:comment>
-  <w:comment w:id="16" w:author="Илья" w:date="2020-02-18T13:34:00Z" w:initials="И">
-    <w:p>
-      <w:pPr>
-        <w:pStyle w:val="a7"/>
-      </w:pPr>
-      <w:r>
-        <w:rPr>
-          <w:rStyle w:val="a9"/>
-        </w:rPr>
-        <w:annotationRef/>
-      </w:r>
-      <w:r>
-        <w:t>Было «</w:t>
-      </w:r>
-      <w:r>
-        <w:rPr>
-          <w:rFonts w:ascii="Time New Roman" w:eastAsia="Time New Roman" w:hAnsi="Time New Roman" w:cs="Time New Roman"/>
-          <w:sz w:val="24"/>
-          <w:szCs w:val="24"/>
-        </w:rPr>
-        <w:t>и две глубоких нейронных сети стоимости и стратегическую оценку</w:t>
-      </w:r>
-      <w:r>
-        <w:annotationRef/>
-      </w:r>
-      <w:r>
-        <w:rPr>
-          <w:rFonts w:ascii="Time New Roman" w:eastAsia="Time New Roman" w:hAnsi="Time New Roman" w:cs="Time New Roman"/>
-          <w:sz w:val="24"/>
-          <w:szCs w:val="24"/>
-        </w:rPr>
-        <w:t>»</w:t>
-      </w:r>
-    </w:p>
-  </w:comment>
-  <w:comment w:id="17" w:author="Илья" w:date="2020-02-18T13:34:00Z" w:initials="И">
-    <w:p>
-      <w:pPr>
-        <w:pStyle w:val="a7"/>
-      </w:pPr>
-      <w:r>
-        <w:rPr>
-          <w:rStyle w:val="a9"/>
-        </w:rPr>
-        <w:annotationRef/>
-      </w:r>
-      <w:r>
-        <w:rPr>
-          <w:lang w:val="en-US"/>
-        </w:rPr>
-        <w:t>Deep</w:t>
-      </w:r>
-      <w:r>
-        <w:t xml:space="preserve"> </w:t>
-      </w:r>
-      <w:r>
-        <w:rPr>
-          <w:lang w:val="en-US"/>
-        </w:rPr>
-        <w:t>RTS</w:t>
-      </w:r>
-      <w:r>
-        <w:t xml:space="preserve"> </w:t>
-      </w:r>
-      <w:r>
-        <w:t xml:space="preserve">это игровая среда для изучения алгоритмов машинного обучения, это не </w:t>
-      </w:r>
-      <w:proofErr w:type="gramStart"/>
-      <w:r>
-        <w:t>ИИ(</w:t>
-      </w:r>
-      <w:proofErr w:type="gramEnd"/>
-      <w:r>
-        <w:t>см. 1 абзац главы)</w:t>
-      </w:r>
-    </w:p>
-  </w:comment>
-  <w:comment w:id="18" w:author="Илья" w:date="2020-02-18T13:34:00Z" w:initials="И">
-    <w:p>
-      <w:pPr>
-        <w:pStyle w:val="a7"/>
-      </w:pPr>
-      <w:r>
-        <w:rPr>
-          <w:rStyle w:val="a9"/>
-        </w:rPr>
-        <w:annotationRef/>
-      </w:r>
-      <w:r>
-        <w:rPr>
-          <w:rFonts w:ascii="Arial" w:eastAsia="Arial" w:hAnsi="Arial" w:cs="Arial"/>
-          <w:sz w:val="22"/>
-          <w:szCs w:val="22"/>
-        </w:rPr>
-        <w:t>Нам пригодится такой алгоритм? Возможно, если поменять правила отсечения, но написал пока так чтобы отчёт быстрее написать</w:t>
       </w:r>
     </w:p>
   </w:comment>
@@ -33749,6 +36073,104 @@
         <w:annotationRef/>
       </w:r>
       <w:r>
+        <w:t>Было «</w:t>
+      </w:r>
+      <w:r>
+        <w:rPr>
+          <w:rFonts w:ascii="Time New Roman" w:eastAsia="Time New Roman" w:hAnsi="Time New Roman" w:cs="Time New Roman"/>
+          <w:sz w:val="24"/>
+          <w:szCs w:val="24"/>
+        </w:rPr>
+        <w:t>и две глубоких нейронных сети стоимости и стратегическую оценку</w:t>
+      </w:r>
+      <w:r>
+        <w:annotationRef/>
+      </w:r>
+      <w:r>
+        <w:rPr>
+          <w:rFonts w:ascii="Time New Roman" w:eastAsia="Time New Roman" w:hAnsi="Time New Roman" w:cs="Time New Roman"/>
+          <w:sz w:val="24"/>
+          <w:szCs w:val="24"/>
+        </w:rPr>
+        <w:t>»</w:t>
+      </w:r>
+    </w:p>
+  </w:comment>
+  <w:comment w:id="22" w:author="Илья" w:date="2020-02-18T13:34:00Z" w:initials="И">
+    <w:p>
+      <w:pPr>
+        <w:pStyle w:val="a7"/>
+      </w:pPr>
+      <w:r>
+        <w:rPr>
+          <w:rStyle w:val="a9"/>
+        </w:rPr>
+        <w:annotationRef/>
+      </w:r>
+      <w:r>
+        <w:rPr>
+          <w:lang w:val="en-US"/>
+        </w:rPr>
+        <w:t>Deep</w:t>
+      </w:r>
+      <w:r>
+        <w:t xml:space="preserve"> </w:t>
+      </w:r>
+      <w:r>
+        <w:rPr>
+          <w:lang w:val="en-US"/>
+        </w:rPr>
+        <w:t>RTS</w:t>
+      </w:r>
+      <w:r>
+        <w:t xml:space="preserve"> </w:t>
+      </w:r>
+      <w:r>
+        <w:t xml:space="preserve">это игровая среда для изучения алгоритмов машинного обучения, это не </w:t>
+      </w:r>
+      <w:proofErr w:type="gramStart"/>
+      <w:r>
+        <w:t>ИИ(</w:t>
+      </w:r>
+      <w:proofErr w:type="gramEnd"/>
+      <w:r>
+        <w:t>см. 1 абзац главы)</w:t>
+      </w:r>
+    </w:p>
+  </w:comment>
+  <w:comment w:id="23" w:author="Илья" w:date="2020-02-18T13:34:00Z" w:initials="И">
+    <w:p>
+      <w:pPr>
+        <w:pStyle w:val="a7"/>
+      </w:pPr>
+      <w:r>
+        <w:rPr>
+          <w:rStyle w:val="a9"/>
+        </w:rPr>
+        <w:annotationRef/>
+      </w:r>
+      <w:r>
+        <w:rPr>
+          <w:rFonts w:ascii="Arial" w:eastAsia="Arial" w:hAnsi="Arial" w:cs="Arial"/>
+          <w:sz w:val="22"/>
+          <w:szCs w:val="22"/>
+        </w:rPr>
+        <w:t>Нам пригодится такой алгоритм? Возможно, если поменять правила отсечения, но написал пока так чтобы отчёт быстрее написать</w:t>
+      </w:r>
+    </w:p>
+  </w:comment>
+  <w:comment w:id="26" w:author="Илья" w:date="2020-02-18T13:34:00Z" w:initials="И">
+    <w:p>
+      <w:pPr>
+        <w:pStyle w:val="a7"/>
+      </w:pPr>
+      <w:r>
+        <w:rPr>
+          <w:rStyle w:val="a9"/>
+        </w:rPr>
+        <w:annotationRef/>
+      </w:r>
+      <w:r>
         <w:t xml:space="preserve">Это имелось </w:t>
       </w:r>
       <w:proofErr w:type="gramStart"/>
@@ -33758,7 +36180,7 @@
       <w:proofErr w:type="gramEnd"/>
     </w:p>
   </w:comment>
-  <w:comment w:id="24" w:author="Илья" w:date="2020-02-18T13:34:00Z" w:initials="И">
+  <w:comment w:id="36" w:author="Илья" w:date="2020-02-18T13:34:00Z" w:initials="И">
     <w:p>
       <w:pPr>
         <w:pStyle w:val="a7"/>
@@ -33774,7 +36196,7 @@
       </w:r>
     </w:p>
   </w:comment>
-  <w:comment w:id="33" w:author="Илья" w:date="2020-02-18T13:34:00Z" w:initials="И">
+  <w:comment w:id="46" w:author="Илья" w:date="2020-02-18T13:34:00Z" w:initials="И">
     <w:p>
       <w:pPr>
         <w:pStyle w:val="a7"/>
@@ -33790,7 +36212,7 @@
       </w:r>
     </w:p>
   </w:comment>
-  <w:comment w:id="70" w:author="Илья" w:date="2020-02-27T13:11:00Z" w:initials="И">
+  <w:comment w:id="86" w:author="Илья" w:date="2020-02-27T13:11:00Z" w:initials="И">
     <w:p>
       <w:pPr>
         <w:pStyle w:val="a7"/>
@@ -33814,7 +36236,7 @@
       </w:r>
     </w:p>
   </w:comment>
-  <w:comment w:id="76" w:author="Илья" w:date="2020-02-26T18:26:00Z" w:initials="И">
+  <w:comment w:id="89" w:author="Илья" w:date="2020-02-27T18:22:00Z" w:initials="И">
     <w:p>
       <w:pPr>
         <w:pStyle w:val="a7"/>
@@ -33826,6 +36248,38 @@
         <w:annotationRef/>
       </w:r>
       <w:r>
+        <w:t>Это удачное название?</w:t>
+      </w:r>
+    </w:p>
+  </w:comment>
+  <w:comment w:id="97" w:author="Илья" w:date="2020-03-02T12:47:00Z" w:initials="И">
+    <w:p>
+      <w:pPr>
+        <w:pStyle w:val="a7"/>
+      </w:pPr>
+      <w:r>
+        <w:rPr>
+          <w:rStyle w:val="a9"/>
+        </w:rPr>
+        <w:annotationRef/>
+      </w:r>
+      <w:r>
+        <w:t>Удачное название?</w:t>
+      </w:r>
+    </w:p>
+  </w:comment>
+  <w:comment w:id="99" w:author="Илья" w:date="2020-02-26T18:26:00Z" w:initials="И">
+    <w:p>
+      <w:pPr>
+        <w:pStyle w:val="a7"/>
+      </w:pPr>
+      <w:r>
+        <w:rPr>
+          <w:rStyle w:val="a9"/>
+        </w:rPr>
+        <w:annotationRef/>
+      </w:r>
+      <w:r>
         <w:t>Поменять концепцию таймера в игр</w:t>
       </w:r>
       <w:proofErr w:type="gramStart"/>
@@ -33835,6 +36289,30 @@
       <w:proofErr w:type="gramEnd"/>
       <w:r>
         <w:t>сейчас там стоит просто коэффициент масштабирования вместо того что нужно)</w:t>
+      </w:r>
+    </w:p>
+  </w:comment>
+  <w:comment w:id="101" w:author="Илья" w:date="2020-02-28T22:10:00Z" w:initials="И">
+    <w:p>
+      <w:pPr>
+        <w:pStyle w:val="a7"/>
+      </w:pPr>
+      <w:r>
+        <w:rPr>
+          <w:rStyle w:val="a9"/>
+        </w:rPr>
+        <w:annotationRef/>
+      </w:r>
+      <w:r>
+        <w:t>Об этом нужно упомянуть раньше и объяснить. Или не нужно подробно объяснять</w:t>
+      </w:r>
+      <w:proofErr w:type="gramStart"/>
+      <w:r>
+        <w:t>?(</w:t>
+      </w:r>
+      <w:proofErr w:type="gramEnd"/>
+      <w:r>
+        <w:t>скорее всего нужно просто сослаться на источник)</w:t>
       </w:r>
     </w:p>
   </w:comment>
@@ -33913,7 +36391,7 @@
         <w:rPr>
           <w:noProof/>
         </w:rPr>
-        <w:t>37</w:t>
+        <w:t>4</w:t>
       </w:r>
     </w:fldSimple>
   </w:p>
@@ -33923,6 +36401,92 @@
 <file path=word/numbering.xml><?xml version="1.0" encoding="utf-8"?>
 <w:numbering xmlns:ve="http://schemas.openxmlformats.org/markup-compatibility/2006" xmlns:o="urn:schemas-microsoft-com:office:office" xmlns:r="http://schemas.openxmlformats.org/officeDocument/2006/relationships" xmlns:m="http://schemas.openxmlformats.org/officeDocument/2006/math" xmlns:v="urn:schemas-microsoft-com:vml" xmlns:wp="http://schemas.openxmlformats.org/drawingml/2006/wordprocessingDrawing" xmlns:w10="urn:schemas-microsoft-com:office:word" xmlns:w="http://schemas.openxmlformats.org/wordprocessingml/2006/main" xmlns:wne="http://schemas.microsoft.com/office/word/2006/wordml">
   <w:abstractNum w:abstractNumId="0">
+    <w:nsid w:val="0176422B"/>
+    <w:multiLevelType w:val="multilevel"/>
+    <w:tmpl w:val="0419001F"/>
+    <w:lvl w:ilvl="0">
+      <w:start w:val="1"/>
+      <w:numFmt w:val="decimal"/>
+      <w:lvlText w:val="%1."/>
+      <w:lvlJc w:val="left"/>
+      <w:pPr>
+        <w:ind w:left="360" w:hanging="360"/>
+      </w:pPr>
+    </w:lvl>
+    <w:lvl w:ilvl="1">
+      <w:start w:val="1"/>
+      <w:numFmt w:val="decimal"/>
+      <w:lvlText w:val="%1.%2."/>
+      <w:lvlJc w:val="left"/>
+      <w:pPr>
+        <w:ind w:left="792" w:hanging="432"/>
+      </w:pPr>
+    </w:lvl>
+    <w:lvl w:ilvl="2">
+      <w:start w:val="1"/>
+      <w:numFmt w:val="decimal"/>
+      <w:lvlText w:val="%1.%2.%3."/>
+      <w:lvlJc w:val="left"/>
+      <w:pPr>
+        <w:ind w:left="1224" w:hanging="504"/>
+      </w:pPr>
+    </w:lvl>
+    <w:lvl w:ilvl="3">
+      <w:start w:val="1"/>
+      <w:numFmt w:val="decimal"/>
+      <w:lvlText w:val="%1.%2.%3.%4."/>
+      <w:lvlJc w:val="left"/>
+      <w:pPr>
+        <w:ind w:left="1728" w:hanging="648"/>
+      </w:pPr>
+    </w:lvl>
+    <w:lvl w:ilvl="4">
+      <w:start w:val="1"/>
+      <w:numFmt w:val="decimal"/>
+      <w:lvlText w:val="%1.%2.%3.%4.%5."/>
+      <w:lvlJc w:val="left"/>
+      <w:pPr>
+        <w:ind w:left="2232" w:hanging="792"/>
+      </w:pPr>
+    </w:lvl>
+    <w:lvl w:ilvl="5">
+      <w:start w:val="1"/>
+      <w:numFmt w:val="decimal"/>
+      <w:lvlText w:val="%1.%2.%3.%4.%5.%6."/>
+      <w:lvlJc w:val="left"/>
+      <w:pPr>
+        <w:ind w:left="2736" w:hanging="936"/>
+      </w:pPr>
+    </w:lvl>
+    <w:lvl w:ilvl="6">
+      <w:start w:val="1"/>
+      <w:numFmt w:val="decimal"/>
+      <w:lvlText w:val="%1.%2.%3.%4.%5.%6.%7."/>
+      <w:lvlJc w:val="left"/>
+      <w:pPr>
+        <w:ind w:left="3240" w:hanging="1080"/>
+      </w:pPr>
+    </w:lvl>
+    <w:lvl w:ilvl="7">
+      <w:start w:val="1"/>
+      <w:numFmt w:val="decimal"/>
+      <w:lvlText w:val="%1.%2.%3.%4.%5.%6.%7.%8."/>
+      <w:lvlJc w:val="left"/>
+      <w:pPr>
+        <w:ind w:left="3744" w:hanging="1224"/>
+      </w:pPr>
+    </w:lvl>
+    <w:lvl w:ilvl="8">
+      <w:start w:val="1"/>
+      <w:numFmt w:val="decimal"/>
+      <w:lvlText w:val="%1.%2.%3.%4.%5.%6.%7.%8.%9."/>
+      <w:lvlJc w:val="left"/>
+      <w:pPr>
+        <w:ind w:left="4320" w:hanging="1440"/>
+      </w:pPr>
+    </w:lvl>
+  </w:abstractNum>
+  <w:abstractNum w:abstractNumId="1">
     <w:nsid w:val="04433264"/>
     <w:multiLevelType w:val="hybridMultilevel"/>
     <w:tmpl w:val="D2FA3EE6"/>
@@ -34008,12 +36572,12 @@
       </w:pPr>
     </w:lvl>
   </w:abstractNum>
-  <w:abstractNum w:abstractNumId="1">
+  <w:abstractNum w:abstractNumId="2">
     <w:nsid w:val="13B12684"/>
     <w:multiLevelType w:val="multilevel"/>
-    <w:tmpl w:val="842021FA"/>
+    <w:tmpl w:val="C540D1D8"/>
     <w:lvl w:ilvl="0">
-      <w:start w:val="5"/>
+      <w:start w:val="2"/>
       <w:numFmt w:val="decimal"/>
       <w:pStyle w:val="1"/>
       <w:lvlText w:val="%1."/>
@@ -34122,7 +36686,7 @@
       </w:rPr>
     </w:lvl>
   </w:abstractNum>
-  <w:abstractNum w:abstractNumId="2">
+  <w:abstractNum w:abstractNumId="3">
     <w:nsid w:val="2CCA711F"/>
     <w:multiLevelType w:val="multilevel"/>
     <w:tmpl w:val="3F7A89D8"/>
@@ -34208,7 +36772,7 @@
       </w:pPr>
     </w:lvl>
   </w:abstractNum>
-  <w:abstractNum w:abstractNumId="3">
+  <w:abstractNum w:abstractNumId="4">
     <w:nsid w:val="2D56079E"/>
     <w:multiLevelType w:val="multilevel"/>
     <w:tmpl w:val="BC047982"/>
@@ -34321,7 +36885,7 @@
       </w:rPr>
     </w:lvl>
   </w:abstractNum>
-  <w:abstractNum w:abstractNumId="4">
+  <w:abstractNum w:abstractNumId="5">
     <w:nsid w:val="44594075"/>
     <w:multiLevelType w:val="multilevel"/>
     <w:tmpl w:val="1340D326"/>
@@ -34407,7 +36971,7 @@
       </w:pPr>
     </w:lvl>
   </w:abstractNum>
-  <w:abstractNum w:abstractNumId="5">
+  <w:abstractNum w:abstractNumId="6">
     <w:nsid w:val="48BF0151"/>
     <w:multiLevelType w:val="multilevel"/>
     <w:tmpl w:val="7DD825DC"/>
@@ -34493,7 +37057,7 @@
       </w:pPr>
     </w:lvl>
   </w:abstractNum>
-  <w:abstractNum w:abstractNumId="6">
+  <w:abstractNum w:abstractNumId="7">
     <w:nsid w:val="48C569E3"/>
     <w:multiLevelType w:val="multilevel"/>
     <w:tmpl w:val="4F1C3604"/>
@@ -34611,7 +37175,7 @@
       </w:rPr>
     </w:lvl>
   </w:abstractNum>
-  <w:abstractNum w:abstractNumId="7">
+  <w:abstractNum w:abstractNumId="8">
     <w:nsid w:val="532C0412"/>
     <w:multiLevelType w:val="multilevel"/>
     <w:tmpl w:val="D17C1B2A"/>
@@ -34724,7 +37288,7 @@
       </w:rPr>
     </w:lvl>
   </w:abstractNum>
-  <w:abstractNum w:abstractNumId="8">
+  <w:abstractNum w:abstractNumId="9">
     <w:nsid w:val="53DE370D"/>
     <w:multiLevelType w:val="multilevel"/>
     <w:tmpl w:val="42E49EA6"/>
@@ -34810,7 +37374,7 @@
       </w:pPr>
     </w:lvl>
   </w:abstractNum>
-  <w:abstractNum w:abstractNumId="9">
+  <w:abstractNum w:abstractNumId="10">
     <w:nsid w:val="55444741"/>
     <w:multiLevelType w:val="multilevel"/>
     <w:tmpl w:val="831EBE58"/>
@@ -34923,7 +37487,94 @@
       </w:rPr>
     </w:lvl>
   </w:abstractNum>
-  <w:abstractNum w:abstractNumId="10">
+  <w:abstractNum w:abstractNumId="11">
+    <w:nsid w:val="56C765E3"/>
+    <w:multiLevelType w:val="multilevel"/>
+    <w:tmpl w:val="83DAE134"/>
+    <w:lvl w:ilvl="0">
+      <w:start w:val="1"/>
+      <w:numFmt w:val="decimal"/>
+      <w:lvlText w:val="%1."/>
+      <w:lvlJc w:val="left"/>
+      <w:pPr>
+        <w:ind w:left="360" w:hanging="360"/>
+      </w:pPr>
+    </w:lvl>
+    <w:lvl w:ilvl="1">
+      <w:start w:val="1"/>
+      <w:numFmt w:val="decimal"/>
+      <w:lvlText w:val="%1.%2."/>
+      <w:lvlJc w:val="left"/>
+      <w:pPr>
+        <w:ind w:left="792" w:hanging="432"/>
+      </w:pPr>
+    </w:lvl>
+    <w:lvl w:ilvl="2">
+      <w:start w:val="1"/>
+      <w:numFmt w:val="decimal"/>
+      <w:pStyle w:val="3"/>
+      <w:lvlText w:val="%1.%2.%3."/>
+      <w:lvlJc w:val="left"/>
+      <w:pPr>
+        <w:ind w:left="1224" w:hanging="504"/>
+      </w:pPr>
+    </w:lvl>
+    <w:lvl w:ilvl="3">
+      <w:start w:val="1"/>
+      <w:numFmt w:val="decimal"/>
+      <w:lvlText w:val="%1.%2.%3.%4."/>
+      <w:lvlJc w:val="left"/>
+      <w:pPr>
+        <w:ind w:left="1728" w:hanging="648"/>
+      </w:pPr>
+    </w:lvl>
+    <w:lvl w:ilvl="4">
+      <w:start w:val="1"/>
+      <w:numFmt w:val="decimal"/>
+      <w:lvlText w:val="%1.%2.%3.%4.%5."/>
+      <w:lvlJc w:val="left"/>
+      <w:pPr>
+        <w:ind w:left="2232" w:hanging="792"/>
+      </w:pPr>
+    </w:lvl>
+    <w:lvl w:ilvl="5">
+      <w:start w:val="1"/>
+      <w:numFmt w:val="decimal"/>
+      <w:lvlText w:val="%1.%2.%3.%4.%5.%6."/>
+      <w:lvlJc w:val="left"/>
+      <w:pPr>
+        <w:ind w:left="2736" w:hanging="936"/>
+      </w:pPr>
+    </w:lvl>
+    <w:lvl w:ilvl="6">
+      <w:start w:val="1"/>
+      <w:numFmt w:val="decimal"/>
+      <w:lvlText w:val="%1.%2.%3.%4.%5.%6.%7."/>
+      <w:lvlJc w:val="left"/>
+      <w:pPr>
+        <w:ind w:left="3240" w:hanging="1080"/>
+      </w:pPr>
+    </w:lvl>
+    <w:lvl w:ilvl="7">
+      <w:start w:val="1"/>
+      <w:numFmt w:val="decimal"/>
+      <w:lvlText w:val="%1.%2.%3.%4.%5.%6.%7.%8."/>
+      <w:lvlJc w:val="left"/>
+      <w:pPr>
+        <w:ind w:left="3744" w:hanging="1224"/>
+      </w:pPr>
+    </w:lvl>
+    <w:lvl w:ilvl="8">
+      <w:start w:val="1"/>
+      <w:numFmt w:val="decimal"/>
+      <w:lvlText w:val="%1.%2.%3.%4.%5.%6.%7.%8.%9."/>
+      <w:lvlJc w:val="left"/>
+      <w:pPr>
+        <w:ind w:left="4320" w:hanging="1440"/>
+      </w:pPr>
+    </w:lvl>
+  </w:abstractNum>
+  <w:abstractNum w:abstractNumId="12">
     <w:nsid w:val="657D2866"/>
     <w:multiLevelType w:val="hybridMultilevel"/>
     <w:tmpl w:val="0FA47802"/>
@@ -35009,7 +37660,7 @@
       </w:pPr>
     </w:lvl>
   </w:abstractNum>
-  <w:abstractNum w:abstractNumId="11">
+  <w:abstractNum w:abstractNumId="13">
     <w:nsid w:val="678D5A1A"/>
     <w:multiLevelType w:val="multilevel"/>
     <w:tmpl w:val="A1A487B0"/>
@@ -35095,7 +37746,7 @@
       </w:pPr>
     </w:lvl>
   </w:abstractNum>
-  <w:abstractNum w:abstractNumId="12">
+  <w:abstractNum w:abstractNumId="14">
     <w:nsid w:val="68CF1C8E"/>
     <w:multiLevelType w:val="multilevel"/>
     <w:tmpl w:val="2F58C616"/>
@@ -35181,7 +37832,7 @@
       </w:pPr>
     </w:lvl>
   </w:abstractNum>
-  <w:abstractNum w:abstractNumId="13">
+  <w:abstractNum w:abstractNumId="15">
     <w:nsid w:val="6B7A0859"/>
     <w:multiLevelType w:val="multilevel"/>
     <w:tmpl w:val="BBF2A67A"/>
@@ -35294,7 +37945,7 @@
       </w:rPr>
     </w:lvl>
   </w:abstractNum>
-  <w:abstractNum w:abstractNumId="14">
+  <w:abstractNum w:abstractNumId="16">
     <w:nsid w:val="6D9A0BD5"/>
     <w:multiLevelType w:val="multilevel"/>
     <w:tmpl w:val="BD6EB104"/>
@@ -35381,7 +38032,7 @@
       </w:pPr>
     </w:lvl>
   </w:abstractNum>
-  <w:abstractNum w:abstractNumId="15">
+  <w:abstractNum w:abstractNumId="17">
     <w:nsid w:val="6F822239"/>
     <w:multiLevelType w:val="multilevel"/>
     <w:tmpl w:val="37A64472"/>
@@ -35494,7 +38145,7 @@
       </w:rPr>
     </w:lvl>
   </w:abstractNum>
-  <w:abstractNum w:abstractNumId="16">
+  <w:abstractNum w:abstractNumId="18">
     <w:nsid w:val="7774729E"/>
     <w:multiLevelType w:val="multilevel"/>
     <w:tmpl w:val="CEA04B14"/>
@@ -35608,58 +38259,58 @@
     </w:lvl>
   </w:abstractNum>
   <w:num w:numId="1">
+    <w:abstractNumId w:val="3"/>
+  </w:num>
+  <w:num w:numId="2">
+    <w:abstractNumId w:val="6"/>
+  </w:num>
+  <w:num w:numId="3">
+    <w:abstractNumId w:val="10"/>
+  </w:num>
+  <w:num w:numId="4">
+    <w:abstractNumId w:val="17"/>
+  </w:num>
+  <w:num w:numId="5">
+    <w:abstractNumId w:val="4"/>
+  </w:num>
+  <w:num w:numId="6">
+    <w:abstractNumId w:val="15"/>
+  </w:num>
+  <w:num w:numId="7">
     <w:abstractNumId w:val="2"/>
   </w:num>
-  <w:num w:numId="2">
+  <w:num w:numId="8">
+    <w:abstractNumId w:val="8"/>
+  </w:num>
+  <w:num w:numId="9">
     <w:abstractNumId w:val="5"/>
   </w:num>
-  <w:num w:numId="3">
+  <w:num w:numId="10">
+    <w:abstractNumId w:val="14"/>
+  </w:num>
+  <w:num w:numId="11">
+    <w:abstractNumId w:val="18"/>
+  </w:num>
+  <w:num w:numId="12">
     <w:abstractNumId w:val="9"/>
   </w:num>
-  <w:num w:numId="4">
-    <w:abstractNumId w:val="15"/>
-  </w:num>
-  <w:num w:numId="5">
-    <w:abstractNumId w:val="3"/>
-  </w:num>
-  <w:num w:numId="6">
+  <w:num w:numId="13">
     <w:abstractNumId w:val="13"/>
   </w:num>
-  <w:num w:numId="7">
+  <w:num w:numId="14">
+    <w:abstractNumId w:val="12"/>
+  </w:num>
+  <w:num w:numId="15">
+    <w:abstractNumId w:val="7"/>
+  </w:num>
+  <w:num w:numId="16">
     <w:abstractNumId w:val="1"/>
   </w:num>
-  <w:num w:numId="8">
-    <w:abstractNumId w:val="7"/>
-  </w:num>
-  <w:num w:numId="9">
-    <w:abstractNumId w:val="4"/>
-  </w:num>
-  <w:num w:numId="10">
-    <w:abstractNumId w:val="12"/>
-  </w:num>
-  <w:num w:numId="11">
-    <w:abstractNumId w:val="16"/>
-  </w:num>
-  <w:num w:numId="12">
-    <w:abstractNumId w:val="8"/>
-  </w:num>
-  <w:num w:numId="13">
-    <w:abstractNumId w:val="11"/>
-  </w:num>
-  <w:num w:numId="14">
-    <w:abstractNumId w:val="10"/>
-  </w:num>
-  <w:num w:numId="15">
-    <w:abstractNumId w:val="6"/>
-  </w:num>
-  <w:num w:numId="16">
-    <w:abstractNumId w:val="0"/>
-  </w:num>
   <w:num w:numId="17">
-    <w:abstractNumId w:val="1"/>
+    <w:abstractNumId w:val="2"/>
   </w:num>
   <w:num w:numId="18">
-    <w:abstractNumId w:val="1"/>
+    <w:abstractNumId w:val="2"/>
     <w:lvlOverride w:ilvl="0">
       <w:startOverride w:val="3"/>
     </w:lvlOverride>
@@ -35689,7 +38340,13 @@
     </w:lvlOverride>
   </w:num>
   <w:num w:numId="19">
-    <w:abstractNumId w:val="14"/>
+    <w:abstractNumId w:val="16"/>
+  </w:num>
+  <w:num w:numId="20">
+    <w:abstractNumId w:val="11"/>
+  </w:num>
+  <w:num w:numId="21">
+    <w:abstractNumId w:val="0"/>
   </w:num>
 </w:numbering>
 </file>
@@ -35936,10 +38593,14 @@
     <w:uiPriority w:val="9"/>
     <w:unhideWhenUsed/>
     <w:qFormat/>
-    <w:rsid w:val="00A94797"/>
+    <w:rsid w:val="00C76DD6"/>
     <w:pPr>
       <w:keepNext/>
       <w:keepLines/>
+      <w:numPr>
+        <w:ilvl w:val="2"/>
+        <w:numId w:val="20"/>
+      </w:numPr>
       <w:spacing w:before="200" w:after="0"/>
       <w:jc w:val="center"/>
       <w:outlineLvl w:val="2"/>
@@ -36368,12 +39029,13 @@
     <w:basedOn w:val="a0"/>
     <w:link w:val="3"/>
     <w:uiPriority w:val="9"/>
-    <w:rsid w:val="00A94797"/>
+    <w:rsid w:val="00C76DD6"/>
     <w:rPr>
       <w:rFonts w:asciiTheme="majorHAnsi" w:eastAsiaTheme="majorEastAsia" w:hAnsiTheme="majorHAnsi" w:cstheme="majorBidi"/>
       <w:b/>
       <w:bCs/>
       <w:color w:val="4F81BD" w:themeColor="accent1"/>
+      <w:lang w:val="ru-RU"/>
     </w:rPr>
   </w:style>
   <w:style w:type="character" w:customStyle="1" w:styleId="40">
@@ -36464,7 +39126,7 @@
     <w:uiPriority w:val="35"/>
     <w:unhideWhenUsed/>
     <w:qFormat/>
-    <w:rsid w:val="002B3A4C"/>
+    <w:rsid w:val="00C76DD6"/>
     <w:pPr>
       <w:spacing w:line="240" w:lineRule="auto"/>
       <w:jc w:val="center"/>
@@ -36748,6 +39410,11 @@
       <w:color w:val="000000"/>
       <w:lang w:val="ru-RU"/>
     </w:rPr>
+  </w:style>
+  <w:style w:type="character" w:customStyle="1" w:styleId="pl-s">
+    <w:name w:val="pl-s"/>
+    <w:basedOn w:val="a0"/>
+    <w:rsid w:val="005B3D26"/>
   </w:style>
 </w:styles>
 </file>
@@ -37077,7 +39744,7 @@
 </file>
 
 <file path=customXml/itemProps1.xml><?xml version="1.0" encoding="utf-8"?>
-<ds:datastoreItem xmlns:ds="http://schemas.openxmlformats.org/officeDocument/2006/customXml" ds:itemID="{1132F306-3BF8-489D-8343-E039BC481CFF}">
+<ds:datastoreItem xmlns:ds="http://schemas.openxmlformats.org/officeDocument/2006/customXml" ds:itemID="{92A89471-02E9-4BC7-88B3-C4CCF1F86B41}">
   <ds:schemaRefs>
     <ds:schemaRef ds:uri="http://schemas.openxmlformats.org/officeDocument/2006/bibliography"/>
   </ds:schemaRefs>

--- a/ВКР/3 глава.docx
+++ b/ВКР/3 глава.docx
@@ -12866,6 +12866,7 @@
         </w:pBdr>
         <w:spacing w:line="360" w:lineRule="auto"/>
         <w:ind w:firstLine="708"/>
+        <w:jc w:val="center"/>
       </w:pPr>
       <w:r>
         <w:rPr>
@@ -12913,199 +12914,62 @@
     </w:p>
     <w:p>
       <w:pPr>
-        <w:pStyle w:val="normal"/>
-        <w:pBdr>
-          <w:top w:val="nil"/>
-          <w:left w:val="nil"/>
-          <w:bottom w:val="nil"/>
-          <w:right w:val="nil"/>
-          <w:between w:val="nil"/>
-        </w:pBdr>
-        <w:spacing w:line="360" w:lineRule="auto"/>
-        <w:jc w:val="center"/>
-        <w:rPr>
-          <w:rFonts w:ascii="Times New Roman" w:eastAsia="Times New Roman" w:hAnsi="Times New Roman" w:cs="Times New Roman"/>
-          <w:color w:val="000000"/>
-          <w:lang w:val="ru-RU"/>
-        </w:rPr>
-      </w:pPr>
-      <w:r>
-        <w:rPr>
-          <w:rFonts w:ascii="Times New Roman" w:eastAsia="Times New Roman" w:hAnsi="Times New Roman" w:cs="Times New Roman"/>
-          <w:color w:val="000000"/>
-          <w:lang w:val="ru-RU"/>
-        </w:rPr>
+        <w:pStyle w:val="af"/>
+      </w:pPr>
+      <w:r>
         <w:t xml:space="preserve">Рисунок </w:t>
       </w:r>
-      <w:r>
-        <w:rPr>
-          <w:rFonts w:ascii="Times New Roman" w:eastAsia="Times New Roman" w:hAnsi="Times New Roman" w:cs="Times New Roman"/>
-          <w:color w:val="000000"/>
-          <w:lang w:val="ru-RU"/>
-        </w:rPr>
-        <w:fldChar w:fldCharType="begin"/>
-      </w:r>
-      <w:r>
-        <w:rPr>
-          <w:rFonts w:ascii="Times New Roman" w:eastAsia="Times New Roman" w:hAnsi="Times New Roman" w:cs="Times New Roman"/>
-          <w:color w:val="000000"/>
-          <w:lang w:val="ru-RU"/>
-        </w:rPr>
-        <w:instrText xml:space="preserve"> STYLEREF 2 \s </w:instrText>
-      </w:r>
-      <w:r>
-        <w:rPr>
-          <w:rFonts w:ascii="Times New Roman" w:eastAsia="Times New Roman" w:hAnsi="Times New Roman" w:cs="Times New Roman"/>
-          <w:color w:val="000000"/>
-          <w:lang w:val="ru-RU"/>
-        </w:rPr>
-        <w:fldChar w:fldCharType="separate"/>
-      </w:r>
-      <w:r>
-        <w:rPr>
-          <w:rFonts w:ascii="Times New Roman" w:eastAsia="Times New Roman" w:hAnsi="Times New Roman" w:cs="Times New Roman"/>
-          <w:noProof/>
-          <w:color w:val="000000"/>
-          <w:lang w:val="ru-RU"/>
-        </w:rPr>
-        <w:t>2.1</w:t>
-      </w:r>
-      <w:r>
-        <w:rPr>
-          <w:rFonts w:ascii="Times New Roman" w:eastAsia="Times New Roman" w:hAnsi="Times New Roman" w:cs="Times New Roman"/>
-          <w:color w:val="000000"/>
-          <w:lang w:val="ru-RU"/>
-        </w:rPr>
-        <w:fldChar w:fldCharType="end"/>
-      </w:r>
-      <w:r>
-        <w:rPr>
-          <w:rFonts w:ascii="Times New Roman" w:eastAsia="Times New Roman" w:hAnsi="Times New Roman" w:cs="Times New Roman"/>
-          <w:color w:val="000000"/>
-          <w:lang w:val="ru-RU"/>
-        </w:rPr>
+      <w:fldSimple w:instr=" STYLEREF 2 \s ">
+        <w:r>
+          <w:rPr>
+            <w:noProof/>
+          </w:rPr>
+          <w:t>2.1</w:t>
+        </w:r>
+      </w:fldSimple>
+      <w:r>
         <w:t>.</w:t>
       </w:r>
-      <w:r>
-        <w:rPr>
-          <w:rFonts w:ascii="Times New Roman" w:eastAsia="Times New Roman" w:hAnsi="Times New Roman" w:cs="Times New Roman"/>
-          <w:color w:val="000000"/>
-          <w:lang w:val="ru-RU"/>
-        </w:rPr>
-        <w:fldChar w:fldCharType="begin"/>
-      </w:r>
-      <w:r>
-        <w:rPr>
-          <w:rFonts w:ascii="Times New Roman" w:eastAsia="Times New Roman" w:hAnsi="Times New Roman" w:cs="Times New Roman"/>
-          <w:color w:val="000000"/>
-          <w:lang w:val="ru-RU"/>
-        </w:rPr>
-        <w:instrText xml:space="preserve"> SEQ Рисунок \* ARABIC \s 2 </w:instrText>
-      </w:r>
-      <w:r>
-        <w:rPr>
-          <w:rFonts w:ascii="Times New Roman" w:eastAsia="Times New Roman" w:hAnsi="Times New Roman" w:cs="Times New Roman"/>
-          <w:color w:val="000000"/>
-          <w:lang w:val="ru-RU"/>
-        </w:rPr>
-        <w:fldChar w:fldCharType="separate"/>
-      </w:r>
-      <w:r>
-        <w:rPr>
-          <w:rFonts w:ascii="Times New Roman" w:eastAsia="Times New Roman" w:hAnsi="Times New Roman" w:cs="Times New Roman"/>
-          <w:noProof/>
-          <w:color w:val="000000"/>
-          <w:lang w:val="ru-RU"/>
-        </w:rPr>
-        <w:t>2</w:t>
-      </w:r>
-      <w:r>
-        <w:rPr>
-          <w:rFonts w:ascii="Times New Roman" w:eastAsia="Times New Roman" w:hAnsi="Times New Roman" w:cs="Times New Roman"/>
-          <w:color w:val="000000"/>
-          <w:lang w:val="ru-RU"/>
-        </w:rPr>
-        <w:fldChar w:fldCharType="end"/>
-      </w:r>
-      <w:r>
-        <w:rPr>
-          <w:rFonts w:ascii="Times New Roman" w:eastAsia="Times New Roman" w:hAnsi="Times New Roman" w:cs="Times New Roman"/>
-          <w:color w:val="000000"/>
-          <w:lang w:val="ru-RU"/>
-        </w:rPr>
+      <w:fldSimple w:instr=" SEQ Рисунок \* ARABIC \s 2 ">
+        <w:r>
+          <w:rPr>
+            <w:noProof/>
+          </w:rPr>
+          <w:t>2</w:t>
+        </w:r>
+      </w:fldSimple>
+      <w:r>
         <w:t xml:space="preserve"> </w:t>
       </w:r>
       <w:r>
-        <w:rPr>
-          <w:rFonts w:ascii="Times New Roman" w:eastAsia="Times New Roman" w:hAnsi="Times New Roman" w:cs="Times New Roman"/>
-          <w:color w:val="000000"/>
-          <w:lang w:val="ru-RU"/>
-        </w:rPr>
         <w:t xml:space="preserve">Диаграмма обучения с подкреплением </w:t>
       </w:r>
       <w:r>
-        <w:rPr>
-          <w:rFonts w:ascii="Times New Roman" w:eastAsia="Times New Roman" w:hAnsi="Times New Roman" w:cs="Times New Roman"/>
-          <w:color w:val="000000"/>
-        </w:rPr>
         <w:t>PS</w:t>
       </w:r>
       <w:r>
-        <w:rPr>
-          <w:rFonts w:ascii="Times New Roman" w:eastAsia="Times New Roman" w:hAnsi="Times New Roman" w:cs="Times New Roman"/>
-          <w:color w:val="000000"/>
-          <w:lang w:val="ru-RU"/>
-        </w:rPr>
         <w:t>-</w:t>
       </w:r>
       <w:r>
-        <w:rPr>
-          <w:rFonts w:ascii="Times New Roman" w:eastAsia="Times New Roman" w:hAnsi="Times New Roman" w:cs="Times New Roman"/>
-          <w:color w:val="000000"/>
-        </w:rPr>
         <w:t>MAGDS</w:t>
       </w:r>
       <w:r>
-        <w:rPr>
-          <w:rFonts w:ascii="Times New Roman" w:eastAsia="Times New Roman" w:hAnsi="Times New Roman" w:cs="Times New Roman"/>
-          <w:color w:val="000000"/>
-          <w:lang w:val="ru-RU"/>
-        </w:rPr>
         <w:t xml:space="preserve"> в сценариях </w:t>
       </w:r>
       <w:proofErr w:type="spellStart"/>
       <w:r>
-        <w:rPr>
-          <w:rFonts w:ascii="Times New Roman" w:eastAsia="Times New Roman" w:hAnsi="Times New Roman" w:cs="Times New Roman"/>
-          <w:color w:val="000000"/>
-          <w:lang w:val="ru-RU"/>
-        </w:rPr>
         <w:t>микроуправления</w:t>
       </w:r>
       <w:proofErr w:type="spellEnd"/>
       <w:r>
-        <w:rPr>
-          <w:rFonts w:ascii="Times New Roman" w:eastAsia="Times New Roman" w:hAnsi="Times New Roman" w:cs="Times New Roman"/>
-          <w:color w:val="000000"/>
-          <w:lang w:val="ru-RU"/>
-        </w:rPr>
         <w:t xml:space="preserve"> </w:t>
       </w:r>
       <w:proofErr w:type="spellStart"/>
       <w:r>
-        <w:rPr>
-          <w:rFonts w:ascii="Times New Roman" w:eastAsia="Times New Roman" w:hAnsi="Times New Roman" w:cs="Times New Roman"/>
-          <w:color w:val="000000"/>
-        </w:rPr>
         <w:t>StarCraft</w:t>
       </w:r>
       <w:proofErr w:type="spellEnd"/>
       <w:r>
-        <w:rPr>
-          <w:rFonts w:ascii="Times New Roman" w:eastAsia="Times New Roman" w:hAnsi="Times New Roman" w:cs="Times New Roman"/>
-          <w:color w:val="000000"/>
-          <w:lang w:val="ru-RU"/>
-        </w:rPr>
         <w:t>.</w:t>
       </w:r>
     </w:p>
@@ -14082,7 +13946,7 @@
         </w:pBdr>
         <w:spacing w:line="360" w:lineRule="auto"/>
         <w:ind w:firstLine="708"/>
-        <w:jc w:val="both"/>
+        <w:jc w:val="center"/>
         <w:rPr>
           <w:rFonts w:ascii="Times New Roman" w:eastAsia="Times New Roman" w:hAnsi="Times New Roman" w:cs="Times New Roman"/>
           <w:i/>
@@ -21402,22 +21266,6 @@
     <w:p>
       <w:pPr>
         <w:pStyle w:val="normal"/>
-        <w:rPr>
-          <w:rFonts w:ascii="Times New Roman" w:eastAsia="Times New Roman" w:hAnsi="Times New Roman" w:cs="Times New Roman"/>
-          <w:color w:val="000000"/>
-          <w:lang w:val="ru-RU"/>
-        </w:rPr>
-      </w:pPr>
-      <w:r>
-        <w:rPr>
-          <w:lang w:val="ru-RU"/>
-        </w:rPr>
-        <w:br w:type="page"/>
-      </w:r>
-    </w:p>
-    <w:p>
-      <w:pPr>
-        <w:pStyle w:val="normal"/>
         <w:keepNext/>
         <w:jc w:val="center"/>
       </w:pPr>
@@ -21426,7 +21274,6 @@
           <w:noProof/>
           <w:lang w:val="ru-RU" w:eastAsia="ru-RU" w:bidi="ar-SA"/>
         </w:rPr>
-        <w:lastRenderedPageBreak/>
         <w:drawing>
           <wp:inline distT="0" distB="0" distL="0" distR="0">
             <wp:extent cx="4505325" cy="3105150"/>
@@ -21824,7 +21671,16 @@
           <w:color w:val="000000"/>
           <w:lang w:val="ru-RU"/>
         </w:rPr>
-        <w:t>. ИИ с жадным ходом выбирает последовательность из пяти ходов с максимальным выигрышем. Он использует таблицу транспонирования, чтобы избежать повторного посещения состояний. Действия упорядочены для поиска с помощью функции оценки, что особенно важно, поскольку «Жадный ход» обычно не может осуществлять полный поиск по всему ходу в заданный срок.</w:t>
+        <w:t xml:space="preserve">. ИИ с жадным ходом выбирает последовательность из пяти ходов с максимальным выигрышем. Он использует таблицу транспонирования, чтобы избежать </w:t>
+      </w:r>
+      <w:r>
+        <w:rPr>
+          <w:rFonts w:ascii="Times New Roman" w:eastAsia="Times New Roman" w:hAnsi="Times New Roman" w:cs="Times New Roman"/>
+          <w:color w:val="000000"/>
+          <w:lang w:val="ru-RU"/>
+        </w:rPr>
+        <w:lastRenderedPageBreak/>
+        <w:t>повторного посещения состояний. Действия упорядочены для поиска с помощью функции оценки, что особенно важно, поскольку «Жадный ход» обычно не может осуществлять полный поиск по всему ходу в заданный срок.</w:t>
       </w:r>
       <w:r>
         <w:rPr>
@@ -21910,16 +21766,7 @@
           <w:color w:val="000000"/>
           <w:lang w:val="ru-RU"/>
         </w:rPr>
-        <w:t xml:space="preserve">[56], и политика развертывания следует эвристике упорядочивания действий.  Следующий ход противника может быть изучен деревом с количеством очков больше пяти. Было обнаружено, что </w:t>
-      </w:r>
-      <w:r>
-        <w:rPr>
-          <w:rFonts w:ascii="Times New Roman" w:eastAsia="Times New Roman" w:hAnsi="Times New Roman" w:cs="Times New Roman"/>
-          <w:color w:val="000000"/>
-          <w:lang w:val="ru-RU"/>
-        </w:rPr>
-        <w:lastRenderedPageBreak/>
-        <w:t xml:space="preserve">производительность улучшается, если брать последовательность с количеством шагов, которое близко к числу очков действий в ходе. Коэффициент разведки </w:t>
+        <w:t xml:space="preserve">[56], и политика развертывания следует эвристике упорядочивания действий.  Следующий ход противника может быть изучен деревом с количеством очков больше пяти. Было обнаружено, что производительность улучшается, если брать последовательность с количеством шагов, которое близко к числу очков действий в ходе. Коэффициент разведки </w:t>
       </w:r>
       <w:r>
         <w:rPr>
@@ -22339,6 +22186,7 @@
           <w:szCs w:val="24"/>
           <w:lang w:val="ru-RU"/>
         </w:rPr>
+        <w:lastRenderedPageBreak/>
         <w:t xml:space="preserve">Идея </w:t>
       </w:r>
       <w:r>
@@ -22410,7 +22258,6 @@
           <w:noProof/>
           <w:lang w:val="ru-RU" w:eastAsia="ru-RU" w:bidi="ar-SA"/>
         </w:rPr>
-        <w:lastRenderedPageBreak/>
         <w:drawing>
           <wp:inline distT="0" distB="0" distL="0" distR="0">
             <wp:extent cx="4600575" cy="2181225"/>
@@ -30325,81 +30172,37 @@
       <w:proofErr w:type="gramEnd"/>
     </w:p>
     <w:p>
-      <w:commentRangeStart w:id="101"/>
-      <w:r>
-        <w:t xml:space="preserve">При проектировании использовалась концепция </w:t>
-      </w:r>
-      <w:r>
-        <w:rPr>
-          <w:lang w:val="en-US"/>
-        </w:rPr>
-        <w:t>C</w:t>
-      </w:r>
-      <w:r>
-        <w:t>4</w:t>
-      </w:r>
-      <w:r>
-        <w:rPr>
-          <w:lang w:val="en-US"/>
-        </w:rPr>
-        <w:t>Model</w:t>
-      </w:r>
-      <w:r>
-        <w:t>,</w:t>
-      </w:r>
-      <w:commentRangeEnd w:id="101"/>
-      <w:r>
-        <w:rPr>
-          <w:rStyle w:val="a9"/>
-        </w:rPr>
-        <w:commentReference w:id="101"/>
-      </w:r>
-      <w:r>
-        <w:t xml:space="preserve"> </w:t>
-      </w:r>
-      <w:r>
-        <w:t>которая является последовательностью диаграмм разного уровня абстракции</w:t>
-      </w:r>
-      <w:r>
-        <w:t>, поэтому устройство ИИ-сервера будет рассмотрено на двух уровнях: на уровне взаимодействия компонентов ИИ-сервера</w:t>
-      </w:r>
-      <w:r>
-        <w:t xml:space="preserve"> </w:t>
-      </w:r>
-      <w:r>
-        <w:t>(диаграмма компонентов</w:t>
-      </w:r>
-      <w:r>
-        <w:t xml:space="preserve">, </w:t>
-      </w:r>
-      <w:r>
-        <w:rPr>
-          <w:highlight w:val="yellow"/>
-        </w:rPr>
+      <w:r>
+        <w:t>Перед тем как описать устройство ИИ-се</w:t>
+      </w:r>
+      <w:r>
+        <w:t xml:space="preserve">рвера, сначала будет рассмотрен жизненный цикл ИИ </w:t>
+      </w:r>
+      <w:r>
+        <w:t>в ви</w:t>
+      </w:r>
+      <w:r>
+        <w:t>де диаграммы последовательности (</w:t>
+      </w:r>
+      <w:proofErr w:type="gramStart"/>
+      <w:r>
+        <w:t>см</w:t>
+      </w:r>
+      <w:proofErr w:type="gramEnd"/>
+      <w:r>
+        <w:t xml:space="preserve">. </w:t>
+      </w:r>
+      <w:r>
         <w:fldChar w:fldCharType="begin"/>
       </w:r>
       <w:r>
-        <w:rPr>
-          <w:highlight w:val="yellow"/>
-        </w:rPr>
-        <w:instrText xml:space="preserve"> REF _Ref33783559 \h </w:instrText>
-      </w:r>
-      <w:r>
-        <w:rPr>
-          <w:highlight w:val="yellow"/>
-        </w:rPr>
-      </w:r>
-      <w:r>
-        <w:rPr>
-          <w:highlight w:val="yellow"/>
-        </w:rPr>
+        <w:instrText xml:space="preserve"> REF _Ref34050707 \h </w:instrText>
+      </w:r>
+      <w:r>
         <w:fldChar w:fldCharType="separate"/>
       </w:r>
       <w:r>
-        <w:t>р</w:t>
-      </w:r>
-      <w:r>
-        <w:t xml:space="preserve">исунок </w:t>
+        <w:t xml:space="preserve">Рисунок </w:t>
       </w:r>
       <w:r>
         <w:rPr>
@@ -30417,178 +30220,10 @@
         <w:t>1</w:t>
       </w:r>
       <w:r>
-        <w:rPr>
-          <w:highlight w:val="yellow"/>
-        </w:rPr>
         <w:fldChar w:fldCharType="end"/>
       </w:r>
       <w:r>
-        <w:t>) и на уровне взаимодействия конкретных классо</w:t>
-      </w:r>
-      <w:proofErr w:type="gramStart"/>
-      <w:r>
-        <w:t>в(</w:t>
-      </w:r>
-      <w:proofErr w:type="gramEnd"/>
-      <w:r>
-        <w:t xml:space="preserve">диаграмма классов </w:t>
-      </w:r>
-      <w:r>
-        <w:rPr>
-          <w:highlight w:val="yellow"/>
-        </w:rPr>
-        <w:t xml:space="preserve">см </w:t>
-      </w:r>
-      <w:r>
-        <w:t>), из которых состоят компоненты ИИ-сервера.</w:t>
-      </w:r>
-    </w:p>
-    <w:p>
-      <w:proofErr w:type="spellStart"/>
-      <w:proofErr w:type="gramStart"/>
-      <w:r>
-        <w:t>ИИ-сервер</w:t>
-      </w:r>
-      <w:proofErr w:type="spellEnd"/>
-      <w:proofErr w:type="gramEnd"/>
-      <w:r>
-        <w:t xml:space="preserve"> состоит из нескольких компонентов, показанных на </w:t>
-      </w:r>
-      <w:r>
-        <w:fldChar w:fldCharType="begin"/>
-      </w:r>
-      <w:r>
-        <w:instrText xml:space="preserve"> REF _Ref33783559 \h </w:instrText>
-      </w:r>
-      <w:r>
-        <w:fldChar w:fldCharType="separate"/>
-      </w:r>
-      <w:r>
-        <w:t>рисун</w:t>
-      </w:r>
-      <w:r>
-        <w:t>к</w:t>
-      </w:r>
-      <w:r>
-        <w:t>е</w:t>
-      </w:r>
-      <w:r>
-        <w:t xml:space="preserve"> </w:t>
-      </w:r>
-      <w:r>
-        <w:rPr>
-          <w:noProof/>
-        </w:rPr>
-        <w:t>3.3</w:t>
-      </w:r>
-      <w:r>
-        <w:t>.</w:t>
-      </w:r>
-      <w:r>
-        <w:rPr>
-          <w:noProof/>
-        </w:rPr>
-        <w:t>1</w:t>
-      </w:r>
-      <w:r>
-        <w:fldChar w:fldCharType="end"/>
-      </w:r>
-      <w:r>
-        <w:t>.</w:t>
-      </w:r>
-    </w:p>
-    <w:p>
-      <w:pPr>
-        <w:keepNext/>
-      </w:pPr>
-      <w:r>
-        <w:rPr>
-          <w:noProof/>
-          <w:lang w:eastAsia="ru-RU" w:bidi="ar-SA"/>
-        </w:rPr>
-        <w:drawing>
-          <wp:inline distT="0" distB="0" distL="0" distR="0">
-            <wp:extent cx="5200224" cy="3914775"/>
-            <wp:effectExtent l="19050" t="0" r="426" b="0"/>
-            <wp:docPr id="6" name="Рисунок 3" descr="F:\Study\Магистратура\Диплом\dissertation-of-master-student\Модельный граф\Model-graph_Component-diagram.png"/>
-            <wp:cNvGraphicFramePr>
-              <a:graphicFrameLocks xmlns:a="http://schemas.openxmlformats.org/drawingml/2006/main" noChangeAspect="1"/>
-            </wp:cNvGraphicFramePr>
-            <a:graphic xmlns:a="http://schemas.openxmlformats.org/drawingml/2006/main">
-              <a:graphicData uri="http://schemas.openxmlformats.org/drawingml/2006/picture">
-                <pic:pic xmlns:pic="http://schemas.openxmlformats.org/drawingml/2006/picture">
-                  <pic:nvPicPr>
-                    <pic:cNvPr id="0" name="Picture 3" descr="F:\Study\Магистратура\Диплом\dissertation-of-master-student\Модельный граф\Model-graph_Component-diagram.png"/>
-                    <pic:cNvPicPr>
-                      <a:picLocks noChangeAspect="1" noChangeArrowheads="1"/>
-                    </pic:cNvPicPr>
-                  </pic:nvPicPr>
-                  <pic:blipFill>
-                    <a:blip r:embed="rId25" cstate="print"/>
-                    <a:srcRect/>
-                    <a:stretch>
-                      <a:fillRect/>
-                    </a:stretch>
-                  </pic:blipFill>
-                  <pic:spPr bwMode="auto">
-                    <a:xfrm>
-                      <a:off x="0" y="0"/>
-                      <a:ext cx="5200224" cy="3914775"/>
-                    </a:xfrm>
-                    <a:prstGeom prst="rect">
-                      <a:avLst/>
-                    </a:prstGeom>
-                    <a:noFill/>
-                    <a:ln w="9525">
-                      <a:noFill/>
-                      <a:miter lim="800000"/>
-                      <a:headEnd/>
-                      <a:tailEnd/>
-                    </a:ln>
-                  </pic:spPr>
-                </pic:pic>
-              </a:graphicData>
-            </a:graphic>
-          </wp:inline>
-        </w:drawing>
-      </w:r>
-    </w:p>
-    <w:p>
-      <w:pPr>
-        <w:pStyle w:val="af"/>
-      </w:pPr>
-      <w:r>
-        <w:t xml:space="preserve">Рисунок </w:t>
-      </w:r>
-      <w:fldSimple w:instr=" STYLEREF 2 \s ">
-        <w:r>
-          <w:rPr>
-            <w:noProof/>
-          </w:rPr>
-          <w:t>3.3</w:t>
-        </w:r>
-      </w:fldSimple>
-      <w:r>
-        <w:t>.</w:t>
-      </w:r>
-      <w:fldSimple w:instr=" SEQ Рисунок \* ARABIC \s 2 ">
-        <w:r>
-          <w:rPr>
-            <w:noProof/>
-          </w:rPr>
-          <w:t>1</w:t>
-        </w:r>
-      </w:fldSimple>
-      <w:r>
-        <w:t xml:space="preserve"> </w:t>
-      </w:r>
-      <w:r>
-        <w:t>Диаграмма компонентов контейнера ИИ-сервера</w:t>
-      </w:r>
-    </w:p>
-    <w:p>
-      <w:r>
-        <w:t>На следующем рисунке показан жизненный цикл ИИ в игре в виде диаграммы последовательности.</w:t>
+        <w:t xml:space="preserve">). </w:t>
       </w:r>
     </w:p>
     <w:p>
@@ -30602,12 +30237,11 @@
           <w:noProof/>
           <w:lang w:eastAsia="ru-RU" w:bidi="ar-SA"/>
         </w:rPr>
-        <w:lastRenderedPageBreak/>
         <w:drawing>
           <wp:inline distT="0" distB="0" distL="0" distR="0">
             <wp:extent cx="5934075" cy="7667625"/>
             <wp:effectExtent l="19050" t="0" r="9525" b="0"/>
-            <wp:docPr id="1" name="Рисунок 1" descr="F:\Study\Магистратура\Диплом\dissertation-of-master-student\Игрок против ИИ\AI managment and game loop.png"/>
+            <wp:docPr id="4" name="Рисунок 1" descr="F:\Study\Магистратура\Диплом\dissertation-of-master-student\Игрок против ИИ\AI managment and game loop.png"/>
             <wp:cNvGraphicFramePr>
               <a:graphicFrameLocks xmlns:a="http://schemas.openxmlformats.org/drawingml/2006/main" noChangeAspect="1"/>
             </wp:cNvGraphicFramePr>
@@ -30621,7 +30255,7 @@
                     </pic:cNvPicPr>
                   </pic:nvPicPr>
                   <pic:blipFill>
-                    <a:blip r:embed="rId26" cstate="print"/>
+                    <a:blip r:embed="rId25" cstate="print"/>
                     <a:srcRect/>
                     <a:stretch>
                       <a:fillRect/>
@@ -30654,6 +30288,7 @@
       <w:pPr>
         <w:pStyle w:val="af"/>
       </w:pPr>
+      <w:bookmarkStart w:id="101" w:name="_Ref34050707"/>
       <w:r>
         <w:t xml:space="preserve">Рисунок </w:t>
       </w:r>
@@ -30673,9 +30308,10 @@
           <w:rPr>
             <w:noProof/>
           </w:rPr>
-          <w:t>2</w:t>
+          <w:t>1</w:t>
         </w:r>
       </w:fldSimple>
+      <w:bookmarkEnd w:id="101"/>
       <w:r>
         <w:t xml:space="preserve"> </w:t>
       </w:r>
@@ -30685,531 +30321,949 @@
     </w:p>
     <w:p>
       <w:r>
-        <w:t xml:space="preserve">При создании соединения с ИИ в пункте </w:t>
-      </w:r>
-      <w:r>
-        <w:fldChar w:fldCharType="begin"/>
-      </w:r>
-      <w:r>
-        <w:instrText xml:space="preserve"> REF _Ref33784397 \r \h </w:instrText>
-      </w:r>
-      <w:r>
-        <w:fldChar w:fldCharType="separate"/>
-      </w:r>
-      <w:r>
-        <w:t>3.2.1</w:t>
-      </w:r>
-      <w:r>
-        <w:fldChar w:fldCharType="end"/>
-      </w:r>
-      <w:r>
-        <w:t xml:space="preserve"> на 3-ем шаге, перед созданием </w:t>
-      </w:r>
-      <w:proofErr w:type="spellStart"/>
-      <w:r>
-        <w:t>сокета</w:t>
-      </w:r>
-      <w:proofErr w:type="spellEnd"/>
-      <w:r>
-        <w:t xml:space="preserve"> отправляется </w:t>
-      </w:r>
-      <w:r>
-        <w:rPr>
-          <w:lang w:val="en-US"/>
-        </w:rPr>
-        <w:t>GET</w:t>
-      </w:r>
-      <w:r>
-        <w:t>-</w:t>
-      </w:r>
-      <w:r>
-        <w:t xml:space="preserve">запрос на создание ИИ, который </w:t>
-      </w:r>
-      <w:r>
-        <w:t xml:space="preserve">выглядит следующим образом: </w:t>
+        <w:lastRenderedPageBreak/>
+        <w:t>Представленная выше диаграмма позволит лучше понять устройство ИИ-сервера, так как каждый из компонентов контейнера «</w:t>
+      </w:r>
+      <w:proofErr w:type="spellStart"/>
+      <w:proofErr w:type="gramStart"/>
+      <w:r>
+        <w:t>ИИ-сервер</w:t>
+      </w:r>
+      <w:proofErr w:type="spellEnd"/>
+      <w:proofErr w:type="gramEnd"/>
+      <w:r>
+        <w:t xml:space="preserve">» выполняет какое-либо действие из диаграммы последовательности. </w:t>
       </w:r>
     </w:p>
     <w:p>
-      <w:pPr>
-        <w:jc w:val="center"/>
+      <w:commentRangeStart w:id="102"/>
+      <w:r>
+        <w:t xml:space="preserve">При </w:t>
+      </w:r>
+      <w:r>
+        <w:t>создании представленного проекта</w:t>
+      </w:r>
+      <w:r>
+        <w:t xml:space="preserve"> использовалась концепция </w:t>
+      </w:r>
+      <w:r>
         <w:rPr>
           <w:lang w:val="en-US"/>
         </w:rPr>
-      </w:pPr>
+        <w:t>C</w:t>
+      </w:r>
+      <w:r>
+        <w:t>4</w:t>
+      </w:r>
       <w:r>
         <w:rPr>
           <w:lang w:val="en-US"/>
         </w:rPr>
-        <w:t>“/</w:t>
-      </w:r>
-      <w:proofErr w:type="spellStart"/>
-      <w:r>
-        <w:rPr>
-          <w:lang w:val="en-US"/>
-        </w:rPr>
-        <w:t>ai</w:t>
-      </w:r>
-      <w:proofErr w:type="spellEnd"/>
-      <w:r>
-        <w:rPr>
-          <w:lang w:val="en-US"/>
-        </w:rPr>
-        <w:t>-server/&lt;</w:t>
-      </w:r>
-      <w:proofErr w:type="spellStart"/>
-      <w:r>
-        <w:rPr>
-          <w:lang w:val="en-US"/>
-        </w:rPr>
-        <w:t>ai_type</w:t>
-      </w:r>
-      <w:proofErr w:type="spellEnd"/>
-      <w:r>
-        <w:rPr>
-          <w:lang w:val="en-US"/>
-        </w:rPr>
-        <w:t>&gt;/&lt;</w:t>
-      </w:r>
-      <w:proofErr w:type="spellStart"/>
-      <w:r>
-        <w:rPr>
-          <w:lang w:val="en-US"/>
-        </w:rPr>
-        <w:t>ai_name</w:t>
-      </w:r>
-      <w:proofErr w:type="spellEnd"/>
-      <w:r>
-        <w:rPr>
-          <w:lang w:val="en-US"/>
-        </w:rPr>
-        <w:t>&gt;/</w:t>
-      </w:r>
-      <w:proofErr w:type="spellStart"/>
-      <w:r>
-        <w:rPr>
-          <w:lang w:val="en-US"/>
-        </w:rPr>
-        <w:t>new</w:t>
+        <w:t>Model</w:t>
+      </w:r>
+      <w:r>
+        <w:t>,</w:t>
+      </w:r>
+      <w:commentRangeEnd w:id="102"/>
+      <w:r>
+        <w:rPr>
+          <w:rStyle w:val="a9"/>
+        </w:rPr>
+        <w:commentReference w:id="102"/>
+      </w:r>
+      <w:r>
+        <w:t xml:space="preserve"> </w:t>
+      </w:r>
+      <w:r>
+        <w:t>которая является последовательностью диаграмм разного уровня абстракции</w:t>
+      </w:r>
+      <w:r>
+        <w:t xml:space="preserve"> (ранее была показана диаграмма контейнеров см. </w:t>
+      </w:r>
+      <w:r>
+        <w:fldChar w:fldCharType="begin"/>
+      </w:r>
+      <w:r>
+        <w:instrText xml:space="preserve"> REF _Ref33783470 \h </w:instrText>
+      </w:r>
+      <w:r>
+        <w:fldChar w:fldCharType="separate"/>
+      </w:r>
+      <w:r>
+        <w:t>р</w:t>
+      </w:r>
+      <w:r>
+        <w:t xml:space="preserve">исунок </w:t>
+      </w:r>
+      <w:r>
+        <w:rPr>
+          <w:noProof/>
+        </w:rPr>
+        <w:t>3.1</w:t>
+      </w:r>
+      <w:r>
+        <w:t>.</w:t>
+      </w:r>
+      <w:r>
+        <w:rPr>
+          <w:noProof/>
+        </w:rPr>
+        <w:t>1</w:t>
+      </w:r>
+      <w:r>
+        <w:fldChar w:fldCharType="end"/>
+      </w:r>
+      <w:r>
+        <w:t>)</w:t>
+      </w:r>
+      <w:r>
+        <w:t>, поэтому устройство ИИ-сервера будет рассмотрено на двух уровнях: на уровне взаимодействия компонентов ИИ-сервера</w:t>
+      </w:r>
+      <w:r>
+        <w:t xml:space="preserve"> </w:t>
+      </w:r>
+      <w:r>
+        <w:t>(диаграмма компонентов</w:t>
+      </w:r>
+      <w:r>
+        <w:t xml:space="preserve"> </w:t>
+      </w:r>
+      <w:r>
+        <w:rPr>
+          <w:highlight w:val="yellow"/>
+        </w:rPr>
+        <w:fldChar w:fldCharType="begin"/>
+      </w:r>
+      <w:r>
+        <w:instrText xml:space="preserve"> REF _Ref34051679 \h </w:instrText>
+      </w:r>
+      <w:r>
+        <w:rPr>
+          <w:highlight w:val="yellow"/>
+        </w:rPr>
+      </w:r>
+      <w:r>
+        <w:rPr>
+          <w:highlight w:val="yellow"/>
+        </w:rPr>
+        <w:fldChar w:fldCharType="separate"/>
+      </w:r>
+      <w:r>
+        <w:t xml:space="preserve">Рисунок </w:t>
+      </w:r>
+      <w:r>
+        <w:rPr>
+          <w:noProof/>
+        </w:rPr>
+        <w:t>3.3</w:t>
+      </w:r>
+      <w:r>
+        <w:t>.</w:t>
+      </w:r>
+      <w:r>
+        <w:rPr>
+          <w:noProof/>
+        </w:rPr>
+        <w:t>3</w:t>
+      </w:r>
+      <w:r>
+        <w:rPr>
+          <w:highlight w:val="yellow"/>
+        </w:rPr>
+        <w:fldChar w:fldCharType="end"/>
+      </w:r>
+      <w:r>
+        <w:t>) и на уровне взаимодействия конкретных классов</w:t>
+      </w:r>
+      <w:r>
+        <w:t xml:space="preserve"> </w:t>
+      </w:r>
+      <w:r>
+        <w:t xml:space="preserve">(диаграмма классов </w:t>
+      </w:r>
+      <w:r>
+        <w:rPr>
+          <w:highlight w:val="yellow"/>
+        </w:rPr>
+        <w:t>см</w:t>
       </w:r>
       <w:proofErr w:type="gramStart"/>
       <w:r>
         <w:rPr>
-          <w:lang w:val="en-US"/>
-        </w:rPr>
-        <w:t>?</w:t>
-      </w:r>
-      <w:r>
-        <w:rPr>
-          <w:rStyle w:val="pl-s"/>
-          <w:lang w:val="en-US"/>
-        </w:rPr>
-        <w:t>gameId</w:t>
-      </w:r>
-      <w:proofErr w:type="spellEnd"/>
+          <w:highlight w:val="yellow"/>
+        </w:rPr>
+        <w:t xml:space="preserve"> </w:t>
+      </w:r>
+      <w:r>
+        <w:t>)</w:t>
+      </w:r>
       <w:proofErr w:type="gramEnd"/>
       <w:r>
-        <w:rPr>
-          <w:lang w:val="en-US"/>
-        </w:rPr>
-        <w:t>=&lt;</w:t>
-      </w:r>
-      <w:r>
-        <w:t>число</w:t>
-      </w:r>
-      <w:r>
-        <w:rPr>
-          <w:lang w:val="en-US"/>
-        </w:rPr>
-        <w:t>&gt;&amp;</w:t>
-      </w:r>
-      <w:proofErr w:type="spellStart"/>
-      <w:r>
-        <w:rPr>
-          <w:rStyle w:val="pl-s"/>
-          <w:lang w:val="en-US"/>
-        </w:rPr>
-        <w:t>playerId</w:t>
-      </w:r>
-      <w:proofErr w:type="spellEnd"/>
-      <w:r>
-        <w:rPr>
-          <w:lang w:val="en-US"/>
-        </w:rPr>
-        <w:t>=&lt;</w:t>
-      </w:r>
-      <w:r>
-        <w:t>число</w:t>
-      </w:r>
-      <w:r>
-        <w:rPr>
-          <w:lang w:val="en-US"/>
-        </w:rPr>
-        <w:t>&gt;”</w:t>
+        <w:t>, из которых состоят компоненты ИИ-сервера.</w:t>
       </w:r>
     </w:p>
     <w:p>
-      <w:pPr>
-        <w:rPr>
-          <w:rStyle w:val="pl-s"/>
-        </w:rPr>
-      </w:pPr>
-      <w:r>
-        <w:lastRenderedPageBreak/>
-        <w:t xml:space="preserve">, </w:t>
-      </w:r>
-      <w:r>
-        <w:t>где</w:t>
+      <w:proofErr w:type="spellStart"/>
+      <w:proofErr w:type="gramStart"/>
+      <w:r>
+        <w:t>ИИ-сервер</w:t>
+      </w:r>
+      <w:proofErr w:type="spellEnd"/>
+      <w:proofErr w:type="gramEnd"/>
+      <w:r>
+        <w:t xml:space="preserve"> состоит из нескольких компонентов, показанных на</w:t>
       </w:r>
       <w:r>
         <w:t xml:space="preserve"> </w:t>
       </w:r>
-      <w:proofErr w:type="spellStart"/>
-      <w:r>
-        <w:rPr>
-          <w:lang w:val="en-US"/>
-        </w:rPr>
-        <w:t>ai</w:t>
-      </w:r>
-      <w:proofErr w:type="spellEnd"/>
-      <w:r>
-        <w:t>_</w:t>
-      </w:r>
-      <w:r>
-        <w:rPr>
-          <w:lang w:val="en-US"/>
-        </w:rPr>
-        <w:t>type</w:t>
-      </w:r>
-      <w:r>
-        <w:t xml:space="preserve"> – </w:t>
-      </w:r>
-      <w:r>
-        <w:t>тип</w:t>
-      </w:r>
-      <w:r>
-        <w:t xml:space="preserve"> </w:t>
-      </w:r>
-      <w:r>
-        <w:t>И</w:t>
-      </w:r>
-      <w:proofErr w:type="gramStart"/>
-      <w:r>
-        <w:t>И</w:t>
-      </w:r>
-      <w:r>
-        <w:t>(</w:t>
-      </w:r>
-      <w:proofErr w:type="spellStart"/>
-      <w:proofErr w:type="gramEnd"/>
-      <w:r>
-        <w:t>нейросеть</w:t>
-      </w:r>
-      <w:proofErr w:type="spellEnd"/>
-      <w:r>
-        <w:t xml:space="preserve"> </w:t>
-      </w:r>
-      <w:r>
-        <w:t>или</w:t>
-      </w:r>
-      <w:r>
-        <w:t xml:space="preserve"> </w:t>
-      </w:r>
-      <w:proofErr w:type="spellStart"/>
-      <w:r>
-        <w:t>скриптовый</w:t>
-      </w:r>
-      <w:proofErr w:type="spellEnd"/>
-      <w:r>
-        <w:t xml:space="preserve"> </w:t>
-      </w:r>
-      <w:r>
-        <w:t>бот</w:t>
-      </w:r>
-      <w:r>
-        <w:t xml:space="preserve">), </w:t>
-      </w:r>
-      <w:proofErr w:type="spellStart"/>
-      <w:r>
-        <w:rPr>
-          <w:lang w:val="en-US"/>
-        </w:rPr>
-        <w:t>ai</w:t>
-      </w:r>
-      <w:proofErr w:type="spellEnd"/>
-      <w:r>
-        <w:t>_</w:t>
-      </w:r>
-      <w:r>
-        <w:rPr>
-          <w:lang w:val="en-US"/>
-        </w:rPr>
-        <w:t>name</w:t>
-      </w:r>
-      <w:r>
-        <w:t xml:space="preserve"> – </w:t>
-      </w:r>
-      <w:r>
-        <w:t>имя</w:t>
-      </w:r>
-      <w:r>
-        <w:t xml:space="preserve"> </w:t>
-      </w:r>
-      <w:r>
-        <w:t>ИИ</w:t>
-      </w:r>
-      <w:r>
-        <w:t xml:space="preserve">, </w:t>
-      </w:r>
-      <w:proofErr w:type="spellStart"/>
-      <w:r>
-        <w:rPr>
-          <w:rStyle w:val="pl-s"/>
-          <w:lang w:val="en-US"/>
-        </w:rPr>
-        <w:t>gameId</w:t>
-      </w:r>
-      <w:proofErr w:type="spellEnd"/>
-      <w:r>
-        <w:rPr>
-          <w:rStyle w:val="pl-s"/>
-        </w:rPr>
-        <w:t xml:space="preserve"> – </w:t>
-      </w:r>
-      <w:r>
-        <w:rPr>
-          <w:rStyle w:val="pl-s"/>
-          <w:lang w:val="en-US"/>
-        </w:rPr>
-        <w:t>id</w:t>
-      </w:r>
-      <w:r>
-        <w:rPr>
-          <w:rStyle w:val="pl-s"/>
-        </w:rPr>
-        <w:t xml:space="preserve"> </w:t>
-      </w:r>
-      <w:r>
-        <w:rPr>
-          <w:rStyle w:val="pl-s"/>
-        </w:rPr>
-        <w:t>игры</w:t>
-      </w:r>
-      <w:r>
-        <w:rPr>
-          <w:rStyle w:val="pl-s"/>
-        </w:rPr>
-        <w:t xml:space="preserve">, </w:t>
-      </w:r>
-      <w:r>
-        <w:rPr>
-          <w:rStyle w:val="pl-s"/>
-        </w:rPr>
-        <w:t>для</w:t>
-      </w:r>
-      <w:r>
-        <w:rPr>
-          <w:rStyle w:val="pl-s"/>
-        </w:rPr>
-        <w:t xml:space="preserve"> </w:t>
-      </w:r>
-      <w:r>
-        <w:rPr>
-          <w:rStyle w:val="pl-s"/>
-        </w:rPr>
-        <w:t>которой</w:t>
-      </w:r>
-      <w:r>
-        <w:rPr>
-          <w:rStyle w:val="pl-s"/>
-        </w:rPr>
-        <w:t xml:space="preserve"> </w:t>
-      </w:r>
-      <w:r>
-        <w:rPr>
-          <w:rStyle w:val="pl-s"/>
-        </w:rPr>
-        <w:t>создаётся</w:t>
-      </w:r>
-      <w:r>
-        <w:rPr>
-          <w:rStyle w:val="pl-s"/>
-        </w:rPr>
-        <w:t xml:space="preserve"> </w:t>
-      </w:r>
-      <w:r>
-        <w:rPr>
-          <w:rStyle w:val="pl-s"/>
-        </w:rPr>
-        <w:t>ИИ</w:t>
-      </w:r>
-      <w:r>
-        <w:rPr>
-          <w:rStyle w:val="pl-s"/>
-        </w:rPr>
-        <w:t xml:space="preserve">, </w:t>
-      </w:r>
-      <w:proofErr w:type="spellStart"/>
-      <w:r>
-        <w:rPr>
-          <w:rStyle w:val="pl-s"/>
-          <w:lang w:val="en-US"/>
-        </w:rPr>
-        <w:t>playerId</w:t>
-      </w:r>
-      <w:proofErr w:type="spellEnd"/>
-      <w:r>
-        <w:rPr>
-          <w:rStyle w:val="pl-s"/>
-        </w:rPr>
-        <w:t xml:space="preserve"> – </w:t>
-      </w:r>
-      <w:r>
-        <w:rPr>
-          <w:rStyle w:val="pl-s"/>
-          <w:lang w:val="en-US"/>
-        </w:rPr>
-        <w:t>id</w:t>
-      </w:r>
-      <w:r>
-        <w:rPr>
-          <w:rStyle w:val="pl-s"/>
-        </w:rPr>
-        <w:t xml:space="preserve"> </w:t>
-      </w:r>
-      <w:r>
-        <w:rPr>
-          <w:rStyle w:val="pl-s"/>
-        </w:rPr>
-        <w:t>игрока</w:t>
-      </w:r>
-      <w:r>
-        <w:rPr>
-          <w:rStyle w:val="pl-s"/>
-        </w:rPr>
-        <w:t xml:space="preserve">, </w:t>
-      </w:r>
-      <w:r>
-        <w:rPr>
-          <w:rStyle w:val="pl-s"/>
-        </w:rPr>
-        <w:t>которым</w:t>
-      </w:r>
-      <w:r>
-        <w:rPr>
-          <w:rStyle w:val="pl-s"/>
-        </w:rPr>
-        <w:t xml:space="preserve"> </w:t>
-      </w:r>
-      <w:r>
-        <w:rPr>
-          <w:rStyle w:val="pl-s"/>
-        </w:rPr>
-        <w:t>будет</w:t>
-      </w:r>
-      <w:r>
-        <w:rPr>
-          <w:rStyle w:val="pl-s"/>
-        </w:rPr>
-        <w:t xml:space="preserve"> </w:t>
-      </w:r>
-      <w:r>
-        <w:rPr>
-          <w:rStyle w:val="pl-s"/>
-        </w:rPr>
-        <w:t>созданный</w:t>
-      </w:r>
-      <w:r>
-        <w:rPr>
-          <w:rStyle w:val="pl-s"/>
-        </w:rPr>
-        <w:t xml:space="preserve"> </w:t>
-      </w:r>
-      <w:r>
-        <w:rPr>
-          <w:rStyle w:val="pl-s"/>
-        </w:rPr>
-        <w:t>ИИ</w:t>
-      </w:r>
-      <w:r>
-        <w:rPr>
-          <w:rStyle w:val="pl-s"/>
-        </w:rPr>
+      <w:r>
+        <w:fldChar w:fldCharType="begin"/>
+      </w:r>
+      <w:r>
+        <w:instrText xml:space="preserve"> REF _Ref34051679 \h </w:instrText>
+      </w:r>
+      <w:r>
+        <w:fldChar w:fldCharType="separate"/>
+      </w:r>
+      <w:r>
+        <w:t xml:space="preserve">Рисунок </w:t>
+      </w:r>
+      <w:r>
+        <w:rPr>
+          <w:noProof/>
+        </w:rPr>
+        <w:t>3.3</w:t>
+      </w:r>
+      <w:r>
         <w:t>.</w:t>
       </w:r>
       <w:r>
         <w:rPr>
-          <w:rStyle w:val="pl-s"/>
-        </w:rPr>
-        <w:t xml:space="preserve"> </w:t>
-      </w:r>
-      <w:r>
-        <w:rPr>
-          <w:rStyle w:val="pl-s"/>
-        </w:rPr>
-        <w:t xml:space="preserve">В случае успешного создания ИИ отправляется адрес </w:t>
-      </w:r>
-      <w:proofErr w:type="spellStart"/>
-      <w:r>
-        <w:rPr>
-          <w:rStyle w:val="pl-s"/>
-        </w:rPr>
-        <w:t>сокета</w:t>
-      </w:r>
-      <w:proofErr w:type="spellEnd"/>
-      <w:r>
-        <w:rPr>
-          <w:rStyle w:val="pl-s"/>
-        </w:rPr>
-        <w:t>, иначе отправляется сообщение об ошибке.</w:t>
+          <w:noProof/>
+        </w:rPr>
+        <w:t>3</w:t>
+      </w:r>
+      <w:r>
+        <w:fldChar w:fldCharType="end"/>
+      </w:r>
+      <w:r>
+        <w:t>.</w:t>
       </w:r>
     </w:p>
     <w:p>
       <w:pPr>
+        <w:keepNext/>
+        <w:ind w:firstLine="0"/>
         <w:jc w:val="center"/>
       </w:pPr>
+      <w:r>
+        <w:rPr>
+          <w:noProof/>
+          <w:lang w:eastAsia="ru-RU" w:bidi="ar-SA"/>
+        </w:rPr>
+        <w:drawing>
+          <wp:inline distT="0" distB="0" distL="0" distR="0">
+            <wp:extent cx="5512721" cy="4143375"/>
+            <wp:effectExtent l="19050" t="0" r="0" b="0"/>
+            <wp:docPr id="5" name="Рисунок 1" descr="F:\Study\Магистратура\Диплом\dissertation-of-master-student\Модельный граф\Model-graph_Component-diagram.png"/>
+            <wp:cNvGraphicFramePr>
+              <a:graphicFrameLocks xmlns:a="http://schemas.openxmlformats.org/drawingml/2006/main" noChangeAspect="1"/>
+            </wp:cNvGraphicFramePr>
+            <a:graphic xmlns:a="http://schemas.openxmlformats.org/drawingml/2006/main">
+              <a:graphicData uri="http://schemas.openxmlformats.org/drawingml/2006/picture">
+                <pic:pic xmlns:pic="http://schemas.openxmlformats.org/drawingml/2006/picture">
+                  <pic:nvPicPr>
+                    <pic:cNvPr id="0" name="Picture 1" descr="F:\Study\Магистратура\Диплом\dissertation-of-master-student\Модельный граф\Model-graph_Component-diagram.png"/>
+                    <pic:cNvPicPr>
+                      <a:picLocks noChangeAspect="1" noChangeArrowheads="1"/>
+                    </pic:cNvPicPr>
+                  </pic:nvPicPr>
+                  <pic:blipFill>
+                    <a:blip r:embed="rId26" cstate="print"/>
+                    <a:srcRect/>
+                    <a:stretch>
+                      <a:fillRect/>
+                    </a:stretch>
+                  </pic:blipFill>
+                  <pic:spPr bwMode="auto">
+                    <a:xfrm>
+                      <a:off x="0" y="0"/>
+                      <a:ext cx="5515794" cy="4145684"/>
+                    </a:xfrm>
+                    <a:prstGeom prst="rect">
+                      <a:avLst/>
+                    </a:prstGeom>
+                    <a:noFill/>
+                    <a:ln w="9525">
+                      <a:noFill/>
+                      <a:miter lim="800000"/>
+                      <a:headEnd/>
+                      <a:tailEnd/>
+                    </a:ln>
+                  </pic:spPr>
+                </pic:pic>
+              </a:graphicData>
+            </a:graphic>
+          </wp:inline>
+        </w:drawing>
+      </w:r>
     </w:p>
     <w:p>
-      <w:r>
-        <w:t>Потом вставь диаграмму классо</w:t>
-      </w:r>
-      <w:proofErr w:type="gramStart"/>
-      <w:r>
-        <w:t>в(</w:t>
-      </w:r>
-      <w:proofErr w:type="gramEnd"/>
-      <w:r>
-        <w:t xml:space="preserve">описывать только в общих чертах, чтобы потом переделывать из-за какой </w:t>
-      </w:r>
-      <w:proofErr w:type="spellStart"/>
-      <w:r>
-        <w:t>нибудь</w:t>
-      </w:r>
-      <w:proofErr w:type="spellEnd"/>
-      <w:r>
-        <w:t xml:space="preserve"> мелочи не пришлось, посмотри как диаграммы классов делаются(повтори))</w:t>
+      <w:pPr>
+        <w:pStyle w:val="af"/>
+      </w:pPr>
+      <w:bookmarkStart w:id="103" w:name="_Ref34051679"/>
+      <w:r>
+        <w:t xml:space="preserve">Рисунок </w:t>
+      </w:r>
+      <w:fldSimple w:instr=" STYLEREF 2 \s ">
+        <w:r>
+          <w:rPr>
+            <w:noProof/>
+          </w:rPr>
+          <w:t>3.3</w:t>
+        </w:r>
+      </w:fldSimple>
+      <w:r>
+        <w:t>.</w:t>
+      </w:r>
+      <w:fldSimple w:instr=" SEQ Рисунок \* ARABIC \s 2 ">
+        <w:r>
+          <w:rPr>
+            <w:noProof/>
+          </w:rPr>
+          <w:t>3</w:t>
+        </w:r>
+      </w:fldSimple>
+      <w:bookmarkEnd w:id="103"/>
+      <w:r>
+        <w:t xml:space="preserve"> </w:t>
+      </w:r>
+      <w:r>
+        <w:t>Диаграмма компонентов контейнера ИИ-сервера</w:t>
       </w:r>
     </w:p>
     <w:p>
-      <w:pPr>
-        <w:pStyle w:val="2"/>
-      </w:pPr>
-      <w:bookmarkStart w:id="102" w:name="_Toc34045798"/>
-      <w:r>
-        <w:t>Модельный граф</w:t>
-      </w:r>
-      <w:bookmarkEnd w:id="102"/>
+      <w:r>
+        <w:t xml:space="preserve">Компонент «Менеджер ИИ» будет содержать в себе экземпляры ИИ, у каждого из которых будет свой </w:t>
+      </w:r>
+      <w:proofErr w:type="spellStart"/>
+      <w:r>
+        <w:t>сокет</w:t>
+      </w:r>
+      <w:proofErr w:type="spellEnd"/>
+      <w:r>
+        <w:t xml:space="preserve">. В этом же компоненте будет храниться тестовый </w:t>
+      </w:r>
+      <w:proofErr w:type="spellStart"/>
+      <w:r>
+        <w:rPr>
+          <w:highlight w:val="yellow"/>
+        </w:rPr>
+        <w:t>скриптовый</w:t>
+      </w:r>
+      <w:proofErr w:type="spellEnd"/>
+      <w:r>
+        <w:rPr>
+          <w:highlight w:val="yellow"/>
+        </w:rPr>
+        <w:t xml:space="preserve"> </w:t>
+      </w:r>
+      <w:commentRangeStart w:id="104"/>
+      <w:r>
+        <w:rPr>
+          <w:highlight w:val="yellow"/>
+        </w:rPr>
+        <w:t>бот</w:t>
+      </w:r>
+      <w:commentRangeEnd w:id="104"/>
+      <w:r>
+        <w:rPr>
+          <w:rStyle w:val="a9"/>
+        </w:rPr>
+        <w:commentReference w:id="104"/>
+      </w:r>
+      <w:r>
+        <w:t xml:space="preserve"> (подробнее описан в пункте </w:t>
+      </w:r>
+      <w:r>
+        <w:fldChar w:fldCharType="begin"/>
+      </w:r>
+      <w:r>
+        <w:instrText xml:space="preserve"> REF _Ref34052181 \w \h </w:instrText>
+      </w:r>
+      <w:r>
+        <w:fldChar w:fldCharType="separate"/>
+      </w:r>
+      <w:r>
+        <w:t>3.5</w:t>
+      </w:r>
+      <w:r>
+        <w:fldChar w:fldCharType="end"/>
+      </w:r>
+      <w:r>
+        <w:t xml:space="preserve">) на котором будет обучаться </w:t>
+      </w:r>
+      <w:proofErr w:type="spellStart"/>
+      <w:r>
+        <w:t>нейросеть</w:t>
+      </w:r>
+      <w:proofErr w:type="spellEnd"/>
+      <w:r>
+        <w:t>.</w:t>
+      </w:r>
+    </w:p>
+    <w:p>
+      <w:r>
+        <w:t>На следующем рисунке показана диаграмма классов компонента «Сервер» из контейнера «</w:t>
+      </w:r>
+      <w:proofErr w:type="spellStart"/>
+      <w:proofErr w:type="gramStart"/>
+      <w:r>
+        <w:t>ИИ-сервер</w:t>
+      </w:r>
+      <w:proofErr w:type="spellEnd"/>
+      <w:proofErr w:type="gramEnd"/>
+      <w:r>
+        <w:t>».</w:t>
+      </w:r>
+    </w:p>
+    <w:p>
+      <w:pPr>
+        <w:rPr>
+          <w:lang w:val="en-US"/>
+        </w:rPr>
+      </w:pPr>
     </w:p>
     <w:p/>
     <w:p>
+      <w:r>
+        <w:t xml:space="preserve">При создании соединения с ИИ в пункте </w:t>
+      </w:r>
+      <w:r>
+        <w:fldChar w:fldCharType="begin"/>
+      </w:r>
+      <w:r>
+        <w:instrText xml:space="preserve"> REF _Ref33784397 \r \h </w:instrText>
+      </w:r>
+      <w:r>
+        <w:fldChar w:fldCharType="separate"/>
+      </w:r>
+      <w:r>
+        <w:t>3.2.1</w:t>
+      </w:r>
+      <w:r>
+        <w:fldChar w:fldCharType="end"/>
+      </w:r>
+      <w:r>
+        <w:t xml:space="preserve"> на 3-ем шаге, перед созданием </w:t>
+      </w:r>
+      <w:proofErr w:type="spellStart"/>
+      <w:r>
+        <w:t>сокета</w:t>
+      </w:r>
+      <w:proofErr w:type="spellEnd"/>
+      <w:r>
+        <w:t xml:space="preserve"> отправляется </w:t>
+      </w:r>
+      <w:r>
+        <w:rPr>
+          <w:lang w:val="en-US"/>
+        </w:rPr>
+        <w:t>GET</w:t>
+      </w:r>
+      <w:r>
+        <w:t>-</w:t>
+      </w:r>
+      <w:r>
+        <w:t xml:space="preserve">запрос на создание ИИ, который </w:t>
+      </w:r>
+      <w:r>
+        <w:t xml:space="preserve">выглядит следующим образом: </w:t>
+      </w:r>
+    </w:p>
+    <w:p>
+      <w:pPr>
+        <w:jc w:val="center"/>
+        <w:rPr>
+          <w:lang w:val="en-US"/>
+        </w:rPr>
+      </w:pPr>
+      <w:r>
+        <w:rPr>
+          <w:lang w:val="en-US"/>
+        </w:rPr>
+        <w:t>“/</w:t>
+      </w:r>
+      <w:proofErr w:type="spellStart"/>
+      <w:r>
+        <w:rPr>
+          <w:lang w:val="en-US"/>
+        </w:rPr>
+        <w:t>ai</w:t>
+      </w:r>
+      <w:proofErr w:type="spellEnd"/>
+      <w:r>
+        <w:rPr>
+          <w:lang w:val="en-US"/>
+        </w:rPr>
+        <w:t>-server/&lt;</w:t>
+      </w:r>
+      <w:proofErr w:type="spellStart"/>
+      <w:r>
+        <w:rPr>
+          <w:lang w:val="en-US"/>
+        </w:rPr>
+        <w:t>ai_type</w:t>
+      </w:r>
+      <w:proofErr w:type="spellEnd"/>
+      <w:r>
+        <w:rPr>
+          <w:lang w:val="en-US"/>
+        </w:rPr>
+        <w:t>&gt;/&lt;</w:t>
+      </w:r>
+      <w:proofErr w:type="spellStart"/>
+      <w:r>
+        <w:rPr>
+          <w:lang w:val="en-US"/>
+        </w:rPr>
+        <w:t>ai_name</w:t>
+      </w:r>
+      <w:proofErr w:type="spellEnd"/>
+      <w:r>
+        <w:rPr>
+          <w:lang w:val="en-US"/>
+        </w:rPr>
+        <w:t>&gt;/</w:t>
+      </w:r>
+      <w:proofErr w:type="spellStart"/>
+      <w:r>
+        <w:rPr>
+          <w:lang w:val="en-US"/>
+        </w:rPr>
+        <w:t>new</w:t>
+      </w:r>
+      <w:proofErr w:type="gramStart"/>
+      <w:r>
+        <w:rPr>
+          <w:lang w:val="en-US"/>
+        </w:rPr>
+        <w:t>?</w:t>
+      </w:r>
+      <w:r>
+        <w:rPr>
+          <w:rStyle w:val="pl-s"/>
+          <w:lang w:val="en-US"/>
+        </w:rPr>
+        <w:t>gameId</w:t>
+      </w:r>
+      <w:proofErr w:type="spellEnd"/>
+      <w:proofErr w:type="gramEnd"/>
+      <w:r>
+        <w:rPr>
+          <w:lang w:val="en-US"/>
+        </w:rPr>
+        <w:t>=&lt;</w:t>
+      </w:r>
+      <w:r>
+        <w:t>число</w:t>
+      </w:r>
+      <w:r>
+        <w:rPr>
+          <w:lang w:val="en-US"/>
+        </w:rPr>
+        <w:t>&gt;&amp;</w:t>
+      </w:r>
+      <w:proofErr w:type="spellStart"/>
+      <w:r>
+        <w:rPr>
+          <w:rStyle w:val="pl-s"/>
+          <w:lang w:val="en-US"/>
+        </w:rPr>
+        <w:t>playerId</w:t>
+      </w:r>
+      <w:proofErr w:type="spellEnd"/>
+      <w:r>
+        <w:rPr>
+          <w:lang w:val="en-US"/>
+        </w:rPr>
+        <w:t>=&lt;</w:t>
+      </w:r>
+      <w:r>
+        <w:t>число</w:t>
+      </w:r>
+      <w:r>
+        <w:rPr>
+          <w:lang w:val="en-US"/>
+        </w:rPr>
+        <w:t>&gt;”</w:t>
+      </w:r>
+    </w:p>
+    <w:p>
+      <w:pPr>
+        <w:rPr>
+          <w:rStyle w:val="pl-s"/>
+        </w:rPr>
+      </w:pPr>
+      <w:r>
+        <w:t xml:space="preserve">, </w:t>
+      </w:r>
+      <w:r>
+        <w:t>где</w:t>
+      </w:r>
+      <w:r>
+        <w:t xml:space="preserve"> </w:t>
+      </w:r>
+      <w:proofErr w:type="spellStart"/>
+      <w:r>
+        <w:rPr>
+          <w:lang w:val="en-US"/>
+        </w:rPr>
+        <w:t>ai</w:t>
+      </w:r>
+      <w:proofErr w:type="spellEnd"/>
+      <w:r>
+        <w:t>_</w:t>
+      </w:r>
+      <w:r>
+        <w:rPr>
+          <w:lang w:val="en-US"/>
+        </w:rPr>
+        <w:t>type</w:t>
+      </w:r>
+      <w:r>
+        <w:t xml:space="preserve"> – </w:t>
+      </w:r>
+      <w:r>
+        <w:t>тип</w:t>
+      </w:r>
+      <w:r>
+        <w:t xml:space="preserve"> </w:t>
+      </w:r>
+      <w:r>
+        <w:t>И</w:t>
+      </w:r>
+      <w:proofErr w:type="gramStart"/>
+      <w:r>
+        <w:t>И</w:t>
+      </w:r>
+      <w:r>
+        <w:t>(</w:t>
+      </w:r>
+      <w:proofErr w:type="spellStart"/>
+      <w:proofErr w:type="gramEnd"/>
+      <w:r>
+        <w:t>нейросеть</w:t>
+      </w:r>
+      <w:proofErr w:type="spellEnd"/>
+      <w:r>
+        <w:t xml:space="preserve"> </w:t>
+      </w:r>
+      <w:r>
+        <w:t>или</w:t>
+      </w:r>
+      <w:r>
+        <w:t xml:space="preserve"> </w:t>
+      </w:r>
+      <w:proofErr w:type="spellStart"/>
+      <w:r>
+        <w:t>скриптовый</w:t>
+      </w:r>
+      <w:proofErr w:type="spellEnd"/>
+      <w:r>
+        <w:t xml:space="preserve"> </w:t>
+      </w:r>
+      <w:r>
+        <w:t>бот</w:t>
+      </w:r>
+      <w:r>
+        <w:t xml:space="preserve">), </w:t>
+      </w:r>
+      <w:proofErr w:type="spellStart"/>
+      <w:r>
+        <w:rPr>
+          <w:lang w:val="en-US"/>
+        </w:rPr>
+        <w:t>ai</w:t>
+      </w:r>
+      <w:proofErr w:type="spellEnd"/>
+      <w:r>
+        <w:t>_</w:t>
+      </w:r>
+      <w:r>
+        <w:rPr>
+          <w:lang w:val="en-US"/>
+        </w:rPr>
+        <w:t>name</w:t>
+      </w:r>
+      <w:r>
+        <w:t xml:space="preserve"> – </w:t>
+      </w:r>
+      <w:r>
+        <w:t>имя</w:t>
+      </w:r>
+      <w:r>
+        <w:t xml:space="preserve"> </w:t>
+      </w:r>
+      <w:r>
+        <w:t>ИИ</w:t>
+      </w:r>
+      <w:r>
+        <w:t xml:space="preserve">, </w:t>
+      </w:r>
+      <w:proofErr w:type="spellStart"/>
+      <w:r>
+        <w:rPr>
+          <w:rStyle w:val="pl-s"/>
+          <w:lang w:val="en-US"/>
+        </w:rPr>
+        <w:t>gameId</w:t>
+      </w:r>
+      <w:proofErr w:type="spellEnd"/>
+      <w:r>
+        <w:rPr>
+          <w:rStyle w:val="pl-s"/>
+        </w:rPr>
+        <w:t xml:space="preserve"> – </w:t>
+      </w:r>
+      <w:r>
+        <w:rPr>
+          <w:rStyle w:val="pl-s"/>
+          <w:lang w:val="en-US"/>
+        </w:rPr>
+        <w:t>id</w:t>
+      </w:r>
+      <w:r>
+        <w:rPr>
+          <w:rStyle w:val="pl-s"/>
+        </w:rPr>
+        <w:t xml:space="preserve"> </w:t>
+      </w:r>
+      <w:r>
+        <w:rPr>
+          <w:rStyle w:val="pl-s"/>
+        </w:rPr>
+        <w:t>игры</w:t>
+      </w:r>
+      <w:r>
+        <w:rPr>
+          <w:rStyle w:val="pl-s"/>
+        </w:rPr>
+        <w:t xml:space="preserve">, </w:t>
+      </w:r>
+      <w:r>
+        <w:rPr>
+          <w:rStyle w:val="pl-s"/>
+        </w:rPr>
+        <w:t>для</w:t>
+      </w:r>
+      <w:r>
+        <w:rPr>
+          <w:rStyle w:val="pl-s"/>
+        </w:rPr>
+        <w:t xml:space="preserve"> </w:t>
+      </w:r>
+      <w:r>
+        <w:rPr>
+          <w:rStyle w:val="pl-s"/>
+        </w:rPr>
+        <w:t>которой</w:t>
+      </w:r>
+      <w:r>
+        <w:rPr>
+          <w:rStyle w:val="pl-s"/>
+        </w:rPr>
+        <w:t xml:space="preserve"> </w:t>
+      </w:r>
+      <w:r>
+        <w:rPr>
+          <w:rStyle w:val="pl-s"/>
+        </w:rPr>
+        <w:t>создаётся</w:t>
+      </w:r>
+      <w:r>
+        <w:rPr>
+          <w:rStyle w:val="pl-s"/>
+        </w:rPr>
+        <w:t xml:space="preserve"> </w:t>
+      </w:r>
+      <w:r>
+        <w:rPr>
+          <w:rStyle w:val="pl-s"/>
+        </w:rPr>
+        <w:t>ИИ</w:t>
+      </w:r>
+      <w:r>
+        <w:rPr>
+          <w:rStyle w:val="pl-s"/>
+        </w:rPr>
+        <w:t xml:space="preserve">, </w:t>
+      </w:r>
+      <w:proofErr w:type="spellStart"/>
+      <w:r>
+        <w:rPr>
+          <w:rStyle w:val="pl-s"/>
+          <w:lang w:val="en-US"/>
+        </w:rPr>
+        <w:t>playerId</w:t>
+      </w:r>
+      <w:proofErr w:type="spellEnd"/>
+      <w:r>
+        <w:rPr>
+          <w:rStyle w:val="pl-s"/>
+        </w:rPr>
+        <w:t xml:space="preserve"> – </w:t>
+      </w:r>
+      <w:r>
+        <w:rPr>
+          <w:rStyle w:val="pl-s"/>
+          <w:lang w:val="en-US"/>
+        </w:rPr>
+        <w:t>id</w:t>
+      </w:r>
+      <w:r>
+        <w:rPr>
+          <w:rStyle w:val="pl-s"/>
+        </w:rPr>
+        <w:t xml:space="preserve"> </w:t>
+      </w:r>
+      <w:r>
+        <w:rPr>
+          <w:rStyle w:val="pl-s"/>
+        </w:rPr>
+        <w:t>игрока</w:t>
+      </w:r>
+      <w:r>
+        <w:rPr>
+          <w:rStyle w:val="pl-s"/>
+        </w:rPr>
+        <w:t xml:space="preserve">, </w:t>
+      </w:r>
+      <w:r>
+        <w:rPr>
+          <w:rStyle w:val="pl-s"/>
+        </w:rPr>
+        <w:t>которым</w:t>
+      </w:r>
+      <w:r>
+        <w:rPr>
+          <w:rStyle w:val="pl-s"/>
+        </w:rPr>
+        <w:t xml:space="preserve"> </w:t>
+      </w:r>
+      <w:r>
+        <w:rPr>
+          <w:rStyle w:val="pl-s"/>
+        </w:rPr>
+        <w:t>будет</w:t>
+      </w:r>
+      <w:r>
+        <w:rPr>
+          <w:rStyle w:val="pl-s"/>
+        </w:rPr>
+        <w:t xml:space="preserve"> </w:t>
+      </w:r>
+      <w:r>
+        <w:rPr>
+          <w:rStyle w:val="pl-s"/>
+        </w:rPr>
+        <w:t>созданный</w:t>
+      </w:r>
+      <w:r>
+        <w:rPr>
+          <w:rStyle w:val="pl-s"/>
+        </w:rPr>
+        <w:t xml:space="preserve"> </w:t>
+      </w:r>
+      <w:r>
+        <w:rPr>
+          <w:rStyle w:val="pl-s"/>
+        </w:rPr>
+        <w:t>ИИ</w:t>
+      </w:r>
+      <w:r>
+        <w:rPr>
+          <w:rStyle w:val="pl-s"/>
+        </w:rPr>
+        <w:t>.</w:t>
+      </w:r>
+      <w:r>
+        <w:rPr>
+          <w:rStyle w:val="pl-s"/>
+        </w:rPr>
+        <w:t xml:space="preserve"> </w:t>
+      </w:r>
+      <w:r>
+        <w:rPr>
+          <w:rStyle w:val="pl-s"/>
+        </w:rPr>
+        <w:t xml:space="preserve">В случае успешного создания ИИ отправляется адрес </w:t>
+      </w:r>
+      <w:proofErr w:type="spellStart"/>
+      <w:r>
+        <w:rPr>
+          <w:rStyle w:val="pl-s"/>
+        </w:rPr>
+        <w:t>сокета</w:t>
+      </w:r>
+      <w:proofErr w:type="spellEnd"/>
+      <w:r>
+        <w:rPr>
+          <w:rStyle w:val="pl-s"/>
+        </w:rPr>
+        <w:t>, иначе отправляется сообщение об ошибке.</w:t>
+      </w:r>
+    </w:p>
+    <w:p>
+      <w:pPr>
+        <w:jc w:val="center"/>
+      </w:pPr>
+    </w:p>
+    <w:p>
+      <w:r>
+        <w:t>Потом вставь диаграмму классо</w:t>
+      </w:r>
+      <w:proofErr w:type="gramStart"/>
+      <w:r>
+        <w:t>в(</w:t>
+      </w:r>
+      <w:proofErr w:type="gramEnd"/>
+      <w:r>
+        <w:t xml:space="preserve">описывать только в общих чертах, чтобы потом переделывать из-за какой </w:t>
+      </w:r>
+      <w:proofErr w:type="spellStart"/>
+      <w:r>
+        <w:t>нибудь</w:t>
+      </w:r>
+      <w:proofErr w:type="spellEnd"/>
+      <w:r>
+        <w:t xml:space="preserve"> мелочи не пришлось, посмотри как диаграммы классов делаются(повтори))</w:t>
+      </w:r>
+    </w:p>
+    <w:p>
       <w:pPr>
         <w:pStyle w:val="2"/>
       </w:pPr>
-      <w:bookmarkStart w:id="103" w:name="_Toc34045799"/>
+      <w:bookmarkStart w:id="105" w:name="_Toc34045798"/>
+      <w:r>
+        <w:t>Модельный граф</w:t>
+      </w:r>
+      <w:bookmarkEnd w:id="105"/>
+    </w:p>
+    <w:p/>
+    <w:p>
+      <w:pPr>
+        <w:pStyle w:val="2"/>
+      </w:pPr>
+      <w:bookmarkStart w:id="106" w:name="_Toc34045799"/>
+      <w:bookmarkStart w:id="107" w:name="_Ref34052181"/>
       <w:proofErr w:type="spellStart"/>
       <w:r>
         <w:t>Нейросеть</w:t>
       </w:r>
-      <w:bookmarkEnd w:id="103"/>
+      <w:bookmarkEnd w:id="106"/>
+      <w:bookmarkEnd w:id="107"/>
       <w:proofErr w:type="spellEnd"/>
     </w:p>
     <w:p>
@@ -31255,12 +31309,12 @@
       <w:pPr>
         <w:pStyle w:val="2"/>
       </w:pPr>
-      <w:bookmarkStart w:id="104" w:name="_Toc34045800"/>
+      <w:bookmarkStart w:id="108" w:name="_Toc34045800"/>
       <w:r>
         <w:lastRenderedPageBreak/>
         <w:t>Список литературы</w:t>
       </w:r>
-      <w:bookmarkEnd w:id="104"/>
+      <w:bookmarkEnd w:id="108"/>
     </w:p>
     <w:p>
       <w:pPr>
@@ -31280,8 +31334,8 @@
           <w:lang w:val="ru-RU"/>
         </w:rPr>
       </w:pPr>
-      <w:bookmarkStart w:id="105" w:name="lnxbz9" w:colFirst="0" w:colLast="0"/>
-      <w:bookmarkEnd w:id="105"/>
+      <w:bookmarkStart w:id="109" w:name="lnxbz9" w:colFirst="0" w:colLast="0"/>
+      <w:bookmarkEnd w:id="109"/>
       <w:proofErr w:type="spellStart"/>
       <w:r>
         <w:t>OpenAI</w:t>
@@ -31381,8 +31435,8 @@
           <w:lang w:val="ru-RU"/>
         </w:rPr>
       </w:pPr>
-      <w:bookmarkStart w:id="106" w:name="35nkun2" w:colFirst="0" w:colLast="0"/>
-      <w:bookmarkEnd w:id="106"/>
+      <w:bookmarkStart w:id="110" w:name="35nkun2" w:colFirst="0" w:colLast="0"/>
+      <w:bookmarkEnd w:id="110"/>
       <w:proofErr w:type="spellStart"/>
       <w:r>
         <w:rPr>
@@ -31532,8 +31586,8 @@
           <w:lang w:val="ru-RU"/>
         </w:rPr>
       </w:pPr>
-      <w:bookmarkStart w:id="107" w:name="1ksv4uv" w:colFirst="0" w:colLast="0"/>
-      <w:bookmarkEnd w:id="107"/>
+      <w:bookmarkStart w:id="111" w:name="1ksv4uv" w:colFirst="0" w:colLast="0"/>
+      <w:bookmarkEnd w:id="111"/>
       <w:r>
         <w:t>Competitive</w:t>
       </w:r>
@@ -31720,8 +31774,8 @@
       <w:r>
         <w:t xml:space="preserve"> «</w:t>
       </w:r>
-      <w:bookmarkStart w:id="108" w:name="44sinio" w:colFirst="0" w:colLast="0"/>
-      <w:bookmarkEnd w:id="108"/>
+      <w:bookmarkStart w:id="112" w:name="44sinio" w:colFirst="0" w:colLast="0"/>
+      <w:bookmarkEnd w:id="112"/>
       <w:r>
         <w:t>Deep RTS: A Game Environment for Deep Reinforcement Learning in Real-Time Strategy Games» [</w:t>
       </w:r>
@@ -31791,8 +31845,8 @@
       <w:r>
         <w:t>, “</w:t>
       </w:r>
-      <w:bookmarkStart w:id="109" w:name="2jxsxqh" w:colFirst="0" w:colLast="0"/>
-      <w:bookmarkEnd w:id="109"/>
+      <w:bookmarkStart w:id="113" w:name="2jxsxqh" w:colFirst="0" w:colLast="0"/>
+      <w:bookmarkEnd w:id="113"/>
       <w:r>
         <w:t xml:space="preserve">TD-Gammon, a Self-Teaching Backgammon Program, Achieves Master-Level Play,” Neural Computation, vol. 6, no. 2, pp. 215–219, 1994. </w:t>
       </w:r>
@@ -31836,8 +31890,8 @@
       <w:r>
         <w:t>, “</w:t>
       </w:r>
-      <w:bookmarkStart w:id="110" w:name="z337ya" w:colFirst="0" w:colLast="0"/>
-      <w:bookmarkEnd w:id="110"/>
+      <w:bookmarkStart w:id="114" w:name="z337ya" w:colFirst="0" w:colLast="0"/>
+      <w:bookmarkEnd w:id="114"/>
       <w:r>
         <w:t>Temporal difference learning and TD-</w:t>
       </w:r>
@@ -31893,8 +31947,8 @@
       <w:r>
         <w:t xml:space="preserve">R. </w:t>
       </w:r>
-      <w:bookmarkStart w:id="111" w:name="3j2qqm3" w:colFirst="0" w:colLast="0"/>
-      <w:bookmarkEnd w:id="111"/>
+      <w:bookmarkStart w:id="115" w:name="3j2qqm3" w:colFirst="0" w:colLast="0"/>
+      <w:bookmarkEnd w:id="115"/>
       <w:r>
         <w:t xml:space="preserve">S. Sutton and A. G. </w:t>
       </w:r>
@@ -32098,8 +32152,8 @@
       <w:r>
         <w:t>Mo</w:t>
       </w:r>
-      <w:bookmarkStart w:id="112" w:name="1y810tw" w:colFirst="0" w:colLast="0"/>
-      <w:bookmarkEnd w:id="112"/>
+      <w:bookmarkStart w:id="116" w:name="1y810tw" w:colFirst="0" w:colLast="0"/>
+      <w:bookmarkEnd w:id="116"/>
       <w:r>
         <w:t>ravc</w:t>
       </w:r>
@@ -32200,8 +32254,8 @@
       <w:r>
         <w:t>, “ELF: An Extensive, Lightweight and Flex</w:t>
       </w:r>
-      <w:bookmarkStart w:id="113" w:name="4i7ojhp" w:colFirst="0" w:colLast="0"/>
-      <w:bookmarkEnd w:id="113"/>
+      <w:bookmarkStart w:id="117" w:name="4i7ojhp" w:colFirst="0" w:colLast="0"/>
+      <w:bookmarkEnd w:id="117"/>
       <w:r>
         <w:t xml:space="preserve">ible Research Platform for Real-time Strategy Games,” Advances in Neural Information Processing Systems, pp. 2656–2666, </w:t>
       </w:r>
@@ -32253,8 +32307,8 @@
       <w:r>
         <w:t>, “</w:t>
       </w:r>
-      <w:bookmarkStart w:id="114" w:name="2xcytpi" w:colFirst="0" w:colLast="0"/>
-      <w:bookmarkEnd w:id="114"/>
+      <w:bookmarkStart w:id="118" w:name="2xcytpi" w:colFirst="0" w:colLast="0"/>
+      <w:bookmarkEnd w:id="118"/>
       <w:r>
         <w:t>The combinatorial multi-armed bandit problem and its application to real-time strategy games,” in Ninth Artificial Intelligence and Interactive Digital . . ., 2013, pp. 58–64. [Online]. Available: http://www.aaai.org/ocs/index.php/AIIDE/AIIDE13/paper/viewPaper/7377</w:t>
       </w:r>
@@ -32279,8 +32333,8 @@
         <w:lastRenderedPageBreak/>
         <w:t>Ku</w:t>
       </w:r>
-      <w:bookmarkStart w:id="115" w:name="1ci93xb" w:colFirst="0" w:colLast="0"/>
-      <w:bookmarkEnd w:id="115"/>
+      <w:bookmarkStart w:id="119" w:name="1ci93xb" w:colFirst="0" w:colLast="0"/>
+      <w:bookmarkEnd w:id="119"/>
       <w:r>
         <w:t xml:space="preserve">n </w:t>
       </w:r>
@@ -32380,8 +32434,8 @@
       <w:r>
         <w:t xml:space="preserve">, “Intelligent </w:t>
       </w:r>
-      <w:bookmarkStart w:id="116" w:name="3whwml4" w:colFirst="0" w:colLast="0"/>
-      <w:bookmarkEnd w:id="116"/>
+      <w:bookmarkStart w:id="120" w:name="3whwml4" w:colFirst="0" w:colLast="0"/>
+      <w:bookmarkEnd w:id="120"/>
       <w:r>
         <w:t xml:space="preserve">online case-based planning agent model for real-time strategy games,” in Proceedings of the 2010 10th International Conference on Intelligent Systems Design and Applications, ISDA’10. IEEE, </w:t>
       </w:r>
@@ -32423,8 +32477,8 @@
       <w:r>
         <w:t xml:space="preserve"> and H. Munoz-Avila, “</w:t>
       </w:r>
-      <w:bookmarkStart w:id="117" w:name="2bn6wsx" w:colFirst="0" w:colLast="0"/>
-      <w:bookmarkEnd w:id="117"/>
+      <w:bookmarkStart w:id="121" w:name="2bn6wsx" w:colFirst="0" w:colLast="0"/>
+      <w:bookmarkEnd w:id="121"/>
       <w:r>
         <w:t xml:space="preserve">CLASSQ-L: A Q-Learning ˜ Algorithm for Adversarial Real-Time Strategy Games,” pp. 8–13, 2012. [Online]. Available: </w:t>
       </w:r>
@@ -32484,8 +32538,8 @@
       <w:r>
         <w:t xml:space="preserve">, and A. Olsson, “Racial ¨ </w:t>
       </w:r>
-      <w:bookmarkStart w:id="118" w:name="qsh70q" w:colFirst="0" w:colLast="0"/>
-      <w:bookmarkEnd w:id="118"/>
+      <w:bookmarkStart w:id="122" w:name="qsh70q" w:colFirst="0" w:colLast="0"/>
+      <w:bookmarkEnd w:id="122"/>
       <w:r>
         <w:t xml:space="preserve">Bias Shapes Social Reinforcement Learning,” Psychological Science, vol. 25, no. 3, pp. 711–719, </w:t>
       </w:r>
@@ -32526,8 +32580,8 @@
         </w:pBdr>
         <w:spacing w:line="360" w:lineRule="auto"/>
       </w:pPr>
-      <w:bookmarkStart w:id="119" w:name="3as4poj" w:colFirst="0" w:colLast="0"/>
-      <w:bookmarkEnd w:id="119"/>
+      <w:bookmarkStart w:id="123" w:name="3as4poj" w:colFirst="0" w:colLast="0"/>
+      <w:bookmarkEnd w:id="123"/>
       <w:r>
         <w:t xml:space="preserve">V. </w:t>
       </w:r>
@@ -32535,8 +32589,8 @@
       <w:r>
         <w:t>Mn</w:t>
       </w:r>
-      <w:bookmarkStart w:id="120" w:name="1pxezwc" w:colFirst="0" w:colLast="0"/>
-      <w:bookmarkEnd w:id="120"/>
+      <w:bookmarkStart w:id="124" w:name="1pxezwc" w:colFirst="0" w:colLast="0"/>
+      <w:bookmarkEnd w:id="124"/>
       <w:r>
         <w:t>ih</w:t>
       </w:r>
@@ -32617,8 +32671,8 @@
         </w:pBdr>
         <w:spacing w:line="360" w:lineRule="auto"/>
       </w:pPr>
-      <w:bookmarkStart w:id="121" w:name="49x2ik5" w:colFirst="0" w:colLast="0"/>
-      <w:bookmarkEnd w:id="121"/>
+      <w:bookmarkStart w:id="125" w:name="49x2ik5" w:colFirst="0" w:colLast="0"/>
+      <w:bookmarkEnd w:id="125"/>
       <w:r>
         <w:t xml:space="preserve">M. A. </w:t>
       </w:r>
@@ -32682,8 +32736,8 @@
       <w:r>
         <w:t>N.</w:t>
       </w:r>
-      <w:bookmarkStart w:id="122" w:name="2p2csry" w:colFirst="0" w:colLast="0"/>
-      <w:bookmarkEnd w:id="122"/>
+      <w:bookmarkStart w:id="126" w:name="2p2csry" w:colFirst="0" w:colLast="0"/>
+      <w:bookmarkEnd w:id="126"/>
       <w:r>
         <w:t xml:space="preserve"> </w:t>
       </w:r>
@@ -32736,8 +32790,8 @@
         </w:pBdr>
         <w:spacing w:line="360" w:lineRule="auto"/>
       </w:pPr>
-      <w:bookmarkStart w:id="123" w:name="147n2zr" w:colFirst="0" w:colLast="0"/>
-      <w:bookmarkEnd w:id="123"/>
+      <w:bookmarkStart w:id="127" w:name="147n2zr" w:colFirst="0" w:colLast="0"/>
+      <w:bookmarkEnd w:id="127"/>
       <w:r>
         <w:t xml:space="preserve">R. S. Sutton and A. G. </w:t>
       </w:r>
@@ -32766,8 +32820,8 @@
         </w:pBdr>
         <w:spacing w:line="360" w:lineRule="auto"/>
       </w:pPr>
-      <w:bookmarkStart w:id="124" w:name="3o7alnk" w:colFirst="0" w:colLast="0"/>
-      <w:bookmarkEnd w:id="124"/>
+      <w:bookmarkStart w:id="128" w:name="3o7alnk" w:colFirst="0" w:colLast="0"/>
+      <w:bookmarkEnd w:id="128"/>
       <w:r>
         <w:t xml:space="preserve">L. P. </w:t>
       </w:r>
@@ -32799,8 +32853,8 @@
       <w:r>
         <w:t>D. Zha</w:t>
       </w:r>
-      <w:bookmarkStart w:id="125" w:name="23ckvvd" w:colFirst="0" w:colLast="0"/>
-      <w:bookmarkEnd w:id="125"/>
+      <w:bookmarkStart w:id="129" w:name="23ckvvd" w:colFirst="0" w:colLast="0"/>
+      <w:bookmarkEnd w:id="129"/>
       <w:r>
         <w:t xml:space="preserve">o, K. </w:t>
       </w:r>
@@ -32832,8 +32886,8 @@
       <w:r>
         <w:t>Z. T</w:t>
       </w:r>
-      <w:bookmarkStart w:id="126" w:name="ihv636" w:colFirst="0" w:colLast="0"/>
-      <w:bookmarkEnd w:id="126"/>
+      <w:bookmarkStart w:id="130" w:name="ihv636" w:colFirst="0" w:colLast="0"/>
+      <w:bookmarkEnd w:id="130"/>
       <w:r>
         <w:t xml:space="preserve">ang, K. </w:t>
       </w:r>
@@ -32882,8 +32936,8 @@
         <w:lastRenderedPageBreak/>
         <w:t>H. Van H</w:t>
       </w:r>
-      <w:bookmarkStart w:id="127" w:name="32hioqz" w:colFirst="0" w:colLast="0"/>
-      <w:bookmarkEnd w:id="127"/>
+      <w:bookmarkStart w:id="131" w:name="32hioqz" w:colFirst="0" w:colLast="0"/>
+      <w:bookmarkEnd w:id="131"/>
       <w:r>
         <w:t xml:space="preserve">asselt, A. </w:t>
       </w:r>
@@ -32919,8 +32973,8 @@
       <w:r>
         <w:t>S</w:t>
       </w:r>
-      <w:bookmarkStart w:id="128" w:name="1hmsyys" w:colFirst="0" w:colLast="0"/>
-      <w:bookmarkEnd w:id="128"/>
+      <w:bookmarkStart w:id="132" w:name="1hmsyys" w:colFirst="0" w:colLast="0"/>
+      <w:bookmarkEnd w:id="132"/>
       <w:r>
         <w:t>chaul</w:t>
       </w:r>
@@ -32964,8 +33018,8 @@
       <w:r>
         <w:t>Z. Wan</w:t>
       </w:r>
-      <w:bookmarkStart w:id="129" w:name="41mghml" w:colFirst="0" w:colLast="0"/>
-      <w:bookmarkEnd w:id="129"/>
+      <w:bookmarkStart w:id="133" w:name="41mghml" w:colFirst="0" w:colLast="0"/>
+      <w:bookmarkEnd w:id="133"/>
       <w:r>
         <w:t xml:space="preserve">g, T. </w:t>
       </w:r>
@@ -33018,8 +33072,8 @@
         </w:pBdr>
         <w:spacing w:line="360" w:lineRule="auto"/>
       </w:pPr>
-      <w:bookmarkStart w:id="130" w:name="2grqrue" w:colFirst="0" w:colLast="0"/>
-      <w:bookmarkEnd w:id="130"/>
+      <w:bookmarkStart w:id="134" w:name="2grqrue" w:colFirst="0" w:colLast="0"/>
+      <w:bookmarkEnd w:id="134"/>
       <w:r>
         <w:t xml:space="preserve">A. Nair, P. </w:t>
       </w:r>
@@ -33088,8 +33142,8 @@
         </w:pBdr>
         <w:spacing w:line="360" w:lineRule="auto"/>
       </w:pPr>
-      <w:bookmarkStart w:id="131" w:name="vx1227" w:colFirst="0" w:colLast="0"/>
-      <w:bookmarkEnd w:id="131"/>
+      <w:bookmarkStart w:id="135" w:name="vx1227" w:colFirst="0" w:colLast="0"/>
+      <w:bookmarkEnd w:id="135"/>
       <w:r>
         <w:t xml:space="preserve">V. </w:t>
       </w:r>
@@ -33150,8 +33204,8 @@
         </w:pBdr>
         <w:spacing w:line="360" w:lineRule="auto"/>
       </w:pPr>
-      <w:bookmarkStart w:id="132" w:name="3fwokq0" w:colFirst="0" w:colLast="0"/>
-      <w:bookmarkEnd w:id="132"/>
+      <w:bookmarkStart w:id="136" w:name="3fwokq0" w:colFirst="0" w:colLast="0"/>
+      <w:bookmarkEnd w:id="136"/>
       <w:r>
         <w:t xml:space="preserve">D. Li, D. Zhao, Q. Zhang, and C. </w:t>
       </w:r>
@@ -33196,8 +33250,8 @@
         </w:pBdr>
         <w:spacing w:line="360" w:lineRule="auto"/>
       </w:pPr>
-      <w:bookmarkStart w:id="133" w:name="1v1yuxt" w:colFirst="0" w:colLast="0"/>
-      <w:bookmarkEnd w:id="133"/>
+      <w:bookmarkStart w:id="137" w:name="1v1yuxt" w:colFirst="0" w:colLast="0"/>
+      <w:bookmarkEnd w:id="137"/>
       <w:r>
         <w:t xml:space="preserve">T. P. </w:t>
       </w:r>
@@ -33266,8 +33320,8 @@
         </w:pBdr>
         <w:spacing w:line="360" w:lineRule="auto"/>
       </w:pPr>
-      <w:bookmarkStart w:id="134" w:name="4f1mdlm" w:colFirst="0" w:colLast="0"/>
-      <w:bookmarkEnd w:id="134"/>
+      <w:bookmarkStart w:id="138" w:name="4f1mdlm" w:colFirst="0" w:colLast="0"/>
+      <w:bookmarkEnd w:id="138"/>
       <w:r>
         <w:t xml:space="preserve">J. Schulman, S. Levine, P. </w:t>
       </w:r>
@@ -33296,8 +33350,8 @@
         </w:pBdr>
         <w:spacing w:line="360" w:lineRule="auto"/>
       </w:pPr>
-      <w:bookmarkStart w:id="135" w:name="2u6wntf" w:colFirst="0" w:colLast="0"/>
-      <w:bookmarkEnd w:id="135"/>
+      <w:bookmarkStart w:id="139" w:name="2u6wntf" w:colFirst="0" w:colLast="0"/>
+      <w:bookmarkEnd w:id="139"/>
       <w:r>
         <w:t xml:space="preserve">J. Schulman, F. </w:t>
       </w:r>
@@ -33350,8 +33404,8 @@
         </w:pBdr>
         <w:spacing w:line="360" w:lineRule="auto"/>
       </w:pPr>
-      <w:bookmarkStart w:id="136" w:name="19c6y18" w:colFirst="0" w:colLast="0"/>
-      <w:bookmarkEnd w:id="136"/>
+      <w:bookmarkStart w:id="140" w:name="19c6y18" w:colFirst="0" w:colLast="0"/>
+      <w:bookmarkEnd w:id="140"/>
       <w:r>
         <w:t xml:space="preserve">S. Levine and V. </w:t>
       </w:r>
@@ -33380,8 +33434,8 @@
         </w:pBdr>
         <w:spacing w:line="360" w:lineRule="auto"/>
       </w:pPr>
-      <w:bookmarkStart w:id="137" w:name="3tbugp1" w:colFirst="0" w:colLast="0"/>
-      <w:bookmarkEnd w:id="137"/>
+      <w:bookmarkStart w:id="141" w:name="3tbugp1" w:colFirst="0" w:colLast="0"/>
+      <w:bookmarkEnd w:id="141"/>
       <w:r>
         <w:t xml:space="preserve">S. </w:t>
       </w:r>
@@ -33426,8 +33480,8 @@
         </w:pBdr>
         <w:spacing w:line="360" w:lineRule="auto"/>
       </w:pPr>
-      <w:bookmarkStart w:id="138" w:name="28h4qwu" w:colFirst="0" w:colLast="0"/>
-      <w:bookmarkEnd w:id="138"/>
+      <w:bookmarkStart w:id="142" w:name="28h4qwu" w:colFirst="0" w:colLast="0"/>
+      <w:bookmarkEnd w:id="142"/>
       <w:r>
         <w:t xml:space="preserve">M. </w:t>
       </w:r>
@@ -33672,8 +33726,8 @@
       <w:r>
         <w:t xml:space="preserve">K. G. </w:t>
       </w:r>
-      <w:bookmarkStart w:id="139" w:name="nmf14n" w:colFirst="0" w:colLast="0"/>
-      <w:bookmarkEnd w:id="139"/>
+      <w:bookmarkStart w:id="143" w:name="nmf14n" w:colFirst="0" w:colLast="0"/>
+      <w:bookmarkEnd w:id="143"/>
       <w:proofErr w:type="spellStart"/>
       <w:r>
         <w:t>Jayesh</w:t>
@@ -33718,8 +33772,8 @@
       <w:r>
         <w:t xml:space="preserve">Y. </w:t>
       </w:r>
-      <w:bookmarkStart w:id="140" w:name="37m2jsg" w:colFirst="0" w:colLast="0"/>
-      <w:bookmarkEnd w:id="140"/>
+      <w:bookmarkStart w:id="144" w:name="37m2jsg" w:colFirst="0" w:colLast="0"/>
+      <w:bookmarkEnd w:id="144"/>
       <w:proofErr w:type="spellStart"/>
       <w:r>
         <w:t>Bengio</w:t>
@@ -33761,8 +33815,8 @@
         </w:pBdr>
         <w:spacing w:line="360" w:lineRule="auto"/>
       </w:pPr>
-      <w:bookmarkStart w:id="141" w:name="1mrcu09" w:colFirst="0" w:colLast="0"/>
-      <w:bookmarkEnd w:id="141"/>
+      <w:bookmarkStart w:id="145" w:name="1mrcu09" w:colFirst="0" w:colLast="0"/>
+      <w:bookmarkEnd w:id="145"/>
       <w:r>
         <w:t xml:space="preserve">A. Graves, G. Wayne, M. Reynolds, T. Harley, I. </w:t>
       </w:r>
@@ -33837,8 +33891,8 @@
       <w:r>
         <w:t>Y. Wu an</w:t>
       </w:r>
-      <w:bookmarkStart w:id="142" w:name="46r0co2" w:colFirst="0" w:colLast="0"/>
-      <w:bookmarkEnd w:id="142"/>
+      <w:bookmarkStart w:id="146" w:name="46r0co2" w:colFirst="0" w:colLast="0"/>
+      <w:bookmarkEnd w:id="146"/>
       <w:r>
         <w:t xml:space="preserve">d Y. </w:t>
       </w:r>
@@ -33867,8 +33921,8 @@
         </w:pBdr>
         <w:spacing w:line="360" w:lineRule="auto"/>
       </w:pPr>
-      <w:bookmarkStart w:id="143" w:name="2lwamvv" w:colFirst="0" w:colLast="0"/>
-      <w:bookmarkEnd w:id="143"/>
+      <w:bookmarkStart w:id="147" w:name="2lwamvv" w:colFirst="0" w:colLast="0"/>
+      <w:bookmarkEnd w:id="147"/>
       <w:r>
         <w:t>Q. Dong, S. Gong, and X. Zhu, “Multi-task curriculum transfer deep learning of clothing attributes,” in IEEE Winter Conference on Applications of Computer Vision, 2017, pp. 520–529.</w:t>
       </w:r>
@@ -33889,8 +33943,8 @@
         </w:pBdr>
         <w:spacing w:line="360" w:lineRule="auto"/>
       </w:pPr>
-      <w:bookmarkStart w:id="144" w:name="111kx3o" w:colFirst="0" w:colLast="0"/>
-      <w:bookmarkEnd w:id="144"/>
+      <w:bookmarkStart w:id="148" w:name="111kx3o" w:colFirst="0" w:colLast="0"/>
+      <w:bookmarkEnd w:id="148"/>
       <w:r>
         <w:t xml:space="preserve">X. </w:t>
       </w:r>
@@ -33959,8 +34013,8 @@
         </w:pBdr>
         <w:spacing w:line="360" w:lineRule="auto"/>
       </w:pPr>
-      <w:bookmarkStart w:id="145" w:name="3l18frh" w:colFirst="0" w:colLast="0"/>
-      <w:bookmarkEnd w:id="145"/>
+      <w:bookmarkStart w:id="149" w:name="3l18frh" w:colFirst="0" w:colLast="0"/>
+      <w:bookmarkEnd w:id="149"/>
       <w:r>
         <w:t xml:space="preserve">V. Nair and G. E. Hinton, “Rectified linear units improve restricted </w:t>
       </w:r>
@@ -33989,8 +34043,8 @@
         </w:pBdr>
         <w:spacing w:line="360" w:lineRule="auto"/>
       </w:pPr>
-      <w:bookmarkStart w:id="146" w:name="206ipza" w:colFirst="0" w:colLast="0"/>
-      <w:bookmarkEnd w:id="146"/>
+      <w:bookmarkStart w:id="150" w:name="206ipza" w:colFirst="0" w:colLast="0"/>
+      <w:bookmarkEnd w:id="150"/>
       <w:r>
         <w:t>S. P. Singh and R. S. Sutton, “Reinforcement learning with replacing eligibility traces,” Machine Learning, vol. 22, no. 1, pp. 123–158, 1996.</w:t>
       </w:r>
@@ -34011,8 +34065,8 @@
         </w:pBdr>
         <w:spacing w:line="360" w:lineRule="auto"/>
       </w:pPr>
-      <w:bookmarkStart w:id="147" w:name="4k668n3" w:colFirst="0" w:colLast="0"/>
-      <w:bookmarkEnd w:id="147"/>
+      <w:bookmarkStart w:id="151" w:name="4k668n3" w:colFirst="0" w:colLast="0"/>
+      <w:bookmarkEnd w:id="151"/>
       <w:r>
         <w:t>A. Y. Ng, D. Harada, and S. J. Russell, “Policy invariance under reward transformations: Theory and application to reward shaping,” in International Conference on Machine Learning, 1999, pp. 278–287.</w:t>
       </w:r>
@@ -34033,8 +34087,8 @@
         </w:pBdr>
         <w:spacing w:line="360" w:lineRule="auto"/>
       </w:pPr>
-      <w:bookmarkStart w:id="148" w:name="2zbgiuw" w:colFirst="0" w:colLast="0"/>
-      <w:bookmarkEnd w:id="148"/>
+      <w:bookmarkStart w:id="152" w:name="2zbgiuw" w:colFirst="0" w:colLast="0"/>
+      <w:bookmarkEnd w:id="152"/>
       <w:r>
         <w:lastRenderedPageBreak/>
         <w:t xml:space="preserve">T. D. </w:t>
@@ -34088,8 +34142,8 @@
         </w:pBdr>
         <w:spacing w:line="360" w:lineRule="auto"/>
       </w:pPr>
-      <w:bookmarkStart w:id="149" w:name="1egqt2p" w:colFirst="0" w:colLast="0"/>
-      <w:bookmarkEnd w:id="149"/>
+      <w:bookmarkStart w:id="153" w:name="1egqt2p" w:colFirst="0" w:colLast="0"/>
+      <w:bookmarkEnd w:id="153"/>
       <w:proofErr w:type="spellStart"/>
       <w:r>
         <w:t>Hendrik</w:t>
@@ -34123,8 +34177,8 @@
         </w:pBdr>
         <w:spacing w:line="360" w:lineRule="auto"/>
       </w:pPr>
-      <w:bookmarkStart w:id="150" w:name="3ygebqi" w:colFirst="0" w:colLast="0"/>
-      <w:bookmarkEnd w:id="150"/>
+      <w:bookmarkStart w:id="154" w:name="3ygebqi" w:colFirst="0" w:colLast="0"/>
+      <w:bookmarkEnd w:id="154"/>
       <w:r>
         <w:t xml:space="preserve">L. </w:t>
       </w:r>
@@ -34164,8 +34218,8 @@
         </w:pBdr>
         <w:spacing w:line="360" w:lineRule="auto"/>
       </w:pPr>
-      <w:bookmarkStart w:id="151" w:name="2dlolyb" w:colFirst="0" w:colLast="0"/>
-      <w:bookmarkEnd w:id="151"/>
+      <w:bookmarkStart w:id="155" w:name="2dlolyb" w:colFirst="0" w:colLast="0"/>
+      <w:bookmarkEnd w:id="155"/>
       <w:r>
         <w:t xml:space="preserve">R. </w:t>
       </w:r>
@@ -34194,8 +34248,8 @@
         </w:pBdr>
         <w:spacing w:line="360" w:lineRule="auto"/>
       </w:pPr>
-      <w:bookmarkStart w:id="152" w:name="sqyw64" w:colFirst="0" w:colLast="0"/>
-      <w:bookmarkEnd w:id="152"/>
+      <w:bookmarkStart w:id="156" w:name="sqyw64" w:colFirst="0" w:colLast="0"/>
+      <w:bookmarkEnd w:id="156"/>
       <w:r>
         <w:t xml:space="preserve">D. Silver, T. Hubert, J. </w:t>
       </w:r>
@@ -34312,8 +34366,8 @@
         </w:pBdr>
         <w:spacing w:line="360" w:lineRule="auto"/>
       </w:pPr>
-      <w:bookmarkStart w:id="153" w:name="3cqmetx" w:colFirst="0" w:colLast="0"/>
-      <w:bookmarkEnd w:id="153"/>
+      <w:bookmarkStart w:id="157" w:name="3cqmetx" w:colFirst="0" w:colLast="0"/>
+      <w:bookmarkEnd w:id="157"/>
       <w:r>
         <w:t xml:space="preserve">C. B. Browne, E. </w:t>
       </w:r>
@@ -34374,8 +34428,8 @@
         </w:pBdr>
         <w:spacing w:line="360" w:lineRule="auto"/>
       </w:pPr>
-      <w:bookmarkStart w:id="154" w:name="1rvwp1q" w:colFirst="0" w:colLast="0"/>
-      <w:bookmarkEnd w:id="154"/>
+      <w:bookmarkStart w:id="158" w:name="1rvwp1q" w:colFirst="0" w:colLast="0"/>
+      <w:bookmarkEnd w:id="158"/>
       <w:r>
         <w:t xml:space="preserve">N. </w:t>
       </w:r>
@@ -34592,8 +34646,8 @@
         </w:pBdr>
         <w:spacing w:line="360" w:lineRule="auto"/>
       </w:pPr>
-      <w:bookmarkStart w:id="155" w:name="4bvk7pj" w:colFirst="0" w:colLast="0"/>
-      <w:bookmarkEnd w:id="155"/>
+      <w:bookmarkStart w:id="159" w:name="4bvk7pj" w:colFirst="0" w:colLast="0"/>
+      <w:bookmarkEnd w:id="159"/>
       <w:r>
         <w:lastRenderedPageBreak/>
         <w:t xml:space="preserve">S. </w:t>
@@ -34923,8 +34977,8 @@
       <w:r>
         <w:t>T</w:t>
       </w:r>
-      <w:bookmarkStart w:id="156" w:name="2r0uhxc" w:colFirst="0" w:colLast="0"/>
-      <w:bookmarkEnd w:id="156"/>
+      <w:bookmarkStart w:id="160" w:name="2r0uhxc" w:colFirst="0" w:colLast="0"/>
+      <w:bookmarkEnd w:id="160"/>
       <w:r>
         <w:t xml:space="preserve">. Yee, V. </w:t>
       </w:r>
@@ -34990,8 +35044,8 @@
       <w:r>
         <w:t>S.</w:t>
       </w:r>
-      <w:bookmarkStart w:id="157" w:name="1664s55" w:colFirst="0" w:colLast="0"/>
-      <w:bookmarkEnd w:id="157"/>
+      <w:bookmarkStart w:id="161" w:name="1664s55" w:colFirst="0" w:colLast="0"/>
+      <w:bookmarkEnd w:id="161"/>
       <w:r>
         <w:t xml:space="preserve"> </w:t>
       </w:r>
@@ -35056,8 +35110,8 @@
         </w:pBdr>
         <w:spacing w:line="360" w:lineRule="auto"/>
       </w:pPr>
-      <w:bookmarkStart w:id="158" w:name="3q5sasy" w:colFirst="0" w:colLast="0"/>
-      <w:bookmarkEnd w:id="158"/>
+      <w:bookmarkStart w:id="162" w:name="3q5sasy" w:colFirst="0" w:colLast="0"/>
+      <w:bookmarkEnd w:id="162"/>
       <w:r>
         <w:t xml:space="preserve">G. M. J. B. </w:t>
       </w:r>
@@ -35729,8 +35783,8 @@
         </w:pBdr>
         <w:spacing w:line="360" w:lineRule="auto"/>
       </w:pPr>
-      <w:bookmarkStart w:id="159" w:name="25b2l0r" w:colFirst="0" w:colLast="0"/>
-      <w:bookmarkEnd w:id="159"/>
+      <w:bookmarkStart w:id="163" w:name="25b2l0r" w:colFirst="0" w:colLast="0"/>
+      <w:bookmarkEnd w:id="163"/>
       <w:proofErr w:type="spellStart"/>
       <w:r>
         <w:t>AlphaStar</w:t>
@@ -35859,8 +35913,8 @@
         </w:rPr>
         <w:t>Graepel</w:t>
       </w:r>
-      <w:bookmarkStart w:id="160" w:name="kgcv8k" w:colFirst="0" w:colLast="0"/>
-      <w:bookmarkEnd w:id="160"/>
+      <w:bookmarkStart w:id="164" w:name="kgcv8k" w:colFirst="0" w:colLast="0"/>
+      <w:bookmarkEnd w:id="164"/>
       <w:proofErr w:type="spellEnd"/>
       <w:r>
         <w:t xml:space="preserve"> “Re-evaluating Evaluation” [Online]. </w:t>
@@ -35894,8 +35948,8 @@
         </w:pBdr>
         <w:spacing w:line="360" w:lineRule="auto"/>
       </w:pPr>
-      <w:bookmarkStart w:id="161" w:name="34g0dwd" w:colFirst="0" w:colLast="0"/>
-      <w:bookmarkEnd w:id="161"/>
+      <w:bookmarkStart w:id="165" w:name="34g0dwd" w:colFirst="0" w:colLast="0"/>
+      <w:bookmarkEnd w:id="165"/>
       <w:proofErr w:type="spellStart"/>
       <w:r>
         <w:t>Starcraft</w:t>
@@ -36292,7 +36346,7 @@
       </w:r>
     </w:p>
   </w:comment>
-  <w:comment w:id="101" w:author="Илья" w:date="2020-02-28T22:10:00Z" w:initials="И">
+  <w:comment w:id="102" w:author="Илья" w:date="2020-02-28T22:10:00Z" w:initials="И">
     <w:p>
       <w:pPr>
         <w:pStyle w:val="a7"/>
@@ -36313,6 +36367,38 @@
       <w:proofErr w:type="gramEnd"/>
       <w:r>
         <w:t>скорее всего нужно просто сослаться на источник)</w:t>
+      </w:r>
+    </w:p>
+  </w:comment>
+  <w:comment w:id="104" w:author="Илья" w:date="2020-03-02T14:34:00Z" w:initials="И">
+    <w:p>
+      <w:pPr>
+        <w:pStyle w:val="a7"/>
+      </w:pPr>
+      <w:r>
+        <w:rPr>
+          <w:rStyle w:val="a9"/>
+        </w:rPr>
+        <w:annotationRef/>
+      </w:r>
+      <w:r>
+        <w:t xml:space="preserve">Описать потом тестового </w:t>
+      </w:r>
+      <w:proofErr w:type="spellStart"/>
+      <w:r>
+        <w:t>скриптового</w:t>
+      </w:r>
+      <w:proofErr w:type="spellEnd"/>
+      <w:r>
+        <w:t xml:space="preserve"> бота, когда будешь </w:t>
+      </w:r>
+      <w:proofErr w:type="spellStart"/>
+      <w:r>
+        <w:t>нейросеть</w:t>
+      </w:r>
+      <w:proofErr w:type="spellEnd"/>
+      <w:r>
+        <w:t xml:space="preserve"> описывать</w:t>
       </w:r>
     </w:p>
   </w:comment>
@@ -36391,7 +36477,7 @@
         <w:rPr>
           <w:noProof/>
         </w:rPr>
-        <w:t>4</w:t>
+        <w:t>38</w:t>
       </w:r>
     </w:fldSimple>
   </w:p>
@@ -39744,7 +39830,7 @@
 </file>
 
 <file path=customXml/itemProps1.xml><?xml version="1.0" encoding="utf-8"?>
-<ds:datastoreItem xmlns:ds="http://schemas.openxmlformats.org/officeDocument/2006/customXml" ds:itemID="{92A89471-02E9-4BC7-88B3-C4CCF1F86B41}">
+<ds:datastoreItem xmlns:ds="http://schemas.openxmlformats.org/officeDocument/2006/customXml" ds:itemID="{CA371495-C012-48F7-B4C5-7CDD9D582901}">
   <ds:schemaRefs>
     <ds:schemaRef ds:uri="http://schemas.openxmlformats.org/officeDocument/2006/bibliography"/>
   </ds:schemaRefs>

--- a/ВКР/3 глава.docx
+++ b/ВКР/3 глава.docx
@@ -69,7 +69,7 @@
           <w:r>
             <w:fldChar w:fldCharType="separate"/>
           </w:r>
-          <w:hyperlink w:anchor="_Toc34045746" w:history="1">
+          <w:hyperlink w:anchor="_Toc34300196" w:history="1">
             <w:r>
               <w:rPr>
                 <w:rStyle w:val="ae"/>
@@ -112,7 +112,7 @@
                 <w:noProof/>
                 <w:webHidden/>
               </w:rPr>
-              <w:instrText xml:space="preserve"> PAGEREF _Toc34045746 \h </w:instrText>
+              <w:instrText xml:space="preserve"> PAGEREF _Toc34300196 \h </w:instrText>
             </w:r>
             <w:r>
               <w:rPr>
@@ -157,7 +157,7 @@
               <w:lang w:eastAsia="ru-RU" w:bidi="ar-SA"/>
             </w:rPr>
           </w:pPr>
-          <w:hyperlink w:anchor="_Toc34045749" w:history="1">
+          <w:hyperlink w:anchor="_Toc34300199" w:history="1">
             <w:r>
               <w:rPr>
                 <w:rStyle w:val="ae"/>
@@ -200,7 +200,7 @@
                 <w:noProof/>
                 <w:webHidden/>
               </w:rPr>
-              <w:instrText xml:space="preserve"> PAGEREF _Toc34045749 \h </w:instrText>
+              <w:instrText xml:space="preserve"> PAGEREF _Toc34300199 \h </w:instrText>
             </w:r>
             <w:r>
               <w:rPr>
@@ -245,7 +245,7 @@
               <w:lang w:eastAsia="ru-RU" w:bidi="ar-SA"/>
             </w:rPr>
           </w:pPr>
-          <w:hyperlink w:anchor="_Toc34045753" w:history="1">
+          <w:hyperlink w:anchor="_Toc34300203" w:history="1">
             <w:r>
               <w:rPr>
                 <w:rStyle w:val="ae"/>
@@ -288,7 +288,7 @@
                 <w:noProof/>
                 <w:webHidden/>
               </w:rPr>
-              <w:instrText xml:space="preserve"> PAGEREF _Toc34045753 \h </w:instrText>
+              <w:instrText xml:space="preserve"> PAGEREF _Toc34300203 \h </w:instrText>
             </w:r>
             <w:r>
               <w:rPr>
@@ -333,7 +333,7 @@
               <w:lang w:eastAsia="ru-RU" w:bidi="ar-SA"/>
             </w:rPr>
           </w:pPr>
-          <w:hyperlink w:anchor="_Toc34045754" w:history="1">
+          <w:hyperlink w:anchor="_Toc34300204" w:history="1">
             <w:r>
               <w:rPr>
                 <w:rStyle w:val="ae"/>
@@ -376,7 +376,7 @@
                 <w:noProof/>
                 <w:webHidden/>
               </w:rPr>
-              <w:instrText xml:space="preserve"> PAGEREF _Toc34045754 \h </w:instrText>
+              <w:instrText xml:space="preserve"> PAGEREF _Toc34300204 \h </w:instrText>
             </w:r>
             <w:r>
               <w:rPr>
@@ -421,7 +421,7 @@
               <w:lang w:eastAsia="ru-RU" w:bidi="ar-SA"/>
             </w:rPr>
           </w:pPr>
-          <w:hyperlink w:anchor="_Toc34045755" w:history="1">
+          <w:hyperlink w:anchor="_Toc34300205" w:history="1">
             <w:r>
               <w:rPr>
                 <w:rStyle w:val="ae"/>
@@ -464,7 +464,7 @@
                 <w:noProof/>
                 <w:webHidden/>
               </w:rPr>
-              <w:instrText xml:space="preserve"> PAGEREF _Toc34045755 \h </w:instrText>
+              <w:instrText xml:space="preserve"> PAGEREF _Toc34300205 \h </w:instrText>
             </w:r>
             <w:r>
               <w:rPr>
@@ -509,7 +509,7 @@
               <w:lang w:eastAsia="ru-RU" w:bidi="ar-SA"/>
             </w:rPr>
           </w:pPr>
-          <w:hyperlink w:anchor="_Toc34045756" w:history="1">
+          <w:hyperlink w:anchor="_Toc34300206" w:history="1">
             <w:r>
               <w:rPr>
                 <w:rStyle w:val="ae"/>
@@ -552,7 +552,7 @@
                 <w:noProof/>
                 <w:webHidden/>
               </w:rPr>
-              <w:instrText xml:space="preserve"> PAGEREF _Toc34045756 \h </w:instrText>
+              <w:instrText xml:space="preserve"> PAGEREF _Toc34300206 \h </w:instrText>
             </w:r>
             <w:r>
               <w:rPr>
@@ -597,7 +597,7 @@
               <w:lang w:eastAsia="ru-RU" w:bidi="ar-SA"/>
             </w:rPr>
           </w:pPr>
-          <w:hyperlink w:anchor="_Toc34045764" w:history="1">
+          <w:hyperlink w:anchor="_Toc34300214" w:history="1">
             <w:r>
               <w:rPr>
                 <w:rStyle w:val="ae"/>
@@ -640,7 +640,7 @@
                 <w:noProof/>
                 <w:webHidden/>
               </w:rPr>
-              <w:instrText xml:space="preserve"> PAGEREF _Toc34045764 \h </w:instrText>
+              <w:instrText xml:space="preserve"> PAGEREF _Toc34300214 \h </w:instrText>
             </w:r>
             <w:r>
               <w:rPr>
@@ -685,7 +685,7 @@
               <w:lang w:eastAsia="ru-RU" w:bidi="ar-SA"/>
             </w:rPr>
           </w:pPr>
-          <w:hyperlink w:anchor="_Toc34045765" w:history="1">
+          <w:hyperlink w:anchor="_Toc34300215" w:history="1">
             <w:r>
               <w:rPr>
                 <w:rStyle w:val="ae"/>
@@ -728,7 +728,7 @@
                 <w:noProof/>
                 <w:webHidden/>
               </w:rPr>
-              <w:instrText xml:space="preserve"> PAGEREF _Toc34045765 \h </w:instrText>
+              <w:instrText xml:space="preserve"> PAGEREF _Toc34300215 \h </w:instrText>
             </w:r>
             <w:r>
               <w:rPr>
@@ -773,7 +773,7 @@
               <w:lang w:eastAsia="ru-RU" w:bidi="ar-SA"/>
             </w:rPr>
           </w:pPr>
-          <w:hyperlink w:anchor="_Toc34045766" w:history="1">
+          <w:hyperlink w:anchor="_Toc34300216" w:history="1">
             <w:r>
               <w:rPr>
                 <w:rStyle w:val="ae"/>
@@ -816,7 +816,7 @@
                 <w:noProof/>
                 <w:webHidden/>
               </w:rPr>
-              <w:instrText xml:space="preserve"> PAGEREF _Toc34045766 \h </w:instrText>
+              <w:instrText xml:space="preserve"> PAGEREF _Toc34300216 \h </w:instrText>
             </w:r>
             <w:r>
               <w:rPr>
@@ -861,7 +861,7 @@
               <w:lang w:eastAsia="ru-RU" w:bidi="ar-SA"/>
             </w:rPr>
           </w:pPr>
-          <w:hyperlink w:anchor="_Toc34045767" w:history="1">
+          <w:hyperlink w:anchor="_Toc34300217" w:history="1">
             <w:r>
               <w:rPr>
                 <w:rStyle w:val="ae"/>
@@ -904,7 +904,7 @@
                 <w:noProof/>
                 <w:webHidden/>
               </w:rPr>
-              <w:instrText xml:space="preserve"> PAGEREF _Toc34045767 \h </w:instrText>
+              <w:instrText xml:space="preserve"> PAGEREF _Toc34300217 \h </w:instrText>
             </w:r>
             <w:r>
               <w:rPr>
@@ -949,7 +949,7 @@
               <w:lang w:eastAsia="ru-RU" w:bidi="ar-SA"/>
             </w:rPr>
           </w:pPr>
-          <w:hyperlink w:anchor="_Toc34045768" w:history="1">
+          <w:hyperlink w:anchor="_Toc34300218" w:history="1">
             <w:r>
               <w:rPr>
                 <w:rStyle w:val="ae"/>
@@ -994,7 +994,7 @@
                 <w:noProof/>
                 <w:webHidden/>
               </w:rPr>
-              <w:instrText xml:space="preserve"> PAGEREF _Toc34045768 \h </w:instrText>
+              <w:instrText xml:space="preserve"> PAGEREF _Toc34300218 \h </w:instrText>
             </w:r>
             <w:r>
               <w:rPr>
@@ -1039,7 +1039,7 @@
               <w:lang w:eastAsia="ru-RU" w:bidi="ar-SA"/>
             </w:rPr>
           </w:pPr>
-          <w:hyperlink w:anchor="_Toc34045769" w:history="1">
+          <w:hyperlink w:anchor="_Toc34300219" w:history="1">
             <w:r>
               <w:rPr>
                 <w:rStyle w:val="ae"/>
@@ -1082,7 +1082,7 @@
                 <w:noProof/>
                 <w:webHidden/>
               </w:rPr>
-              <w:instrText xml:space="preserve"> PAGEREF _Toc34045769 \h </w:instrText>
+              <w:instrText xml:space="preserve"> PAGEREF _Toc34300219 \h </w:instrText>
             </w:r>
             <w:r>
               <w:rPr>
@@ -1127,7 +1127,7 @@
               <w:lang w:eastAsia="ru-RU" w:bidi="ar-SA"/>
             </w:rPr>
           </w:pPr>
-          <w:hyperlink w:anchor="_Toc34045770" w:history="1">
+          <w:hyperlink w:anchor="_Toc34300220" w:history="1">
             <w:r>
               <w:rPr>
                 <w:rStyle w:val="ae"/>
@@ -1170,7 +1170,7 @@
                 <w:noProof/>
                 <w:webHidden/>
               </w:rPr>
-              <w:instrText xml:space="preserve"> PAGEREF _Toc34045770 \h </w:instrText>
+              <w:instrText xml:space="preserve"> PAGEREF _Toc34300220 \h </w:instrText>
             </w:r>
             <w:r>
               <w:rPr>
@@ -1215,7 +1215,7 @@
               <w:lang w:eastAsia="ru-RU" w:bidi="ar-SA"/>
             </w:rPr>
           </w:pPr>
-          <w:hyperlink w:anchor="_Toc34045771" w:history="1">
+          <w:hyperlink w:anchor="_Toc34300221" w:history="1">
             <w:r>
               <w:rPr>
                 <w:rStyle w:val="ae"/>
@@ -1258,7 +1258,7 @@
                 <w:noProof/>
                 <w:webHidden/>
               </w:rPr>
-              <w:instrText xml:space="preserve"> PAGEREF _Toc34045771 \h </w:instrText>
+              <w:instrText xml:space="preserve"> PAGEREF _Toc34300221 \h </w:instrText>
             </w:r>
             <w:r>
               <w:rPr>
@@ -1303,7 +1303,7 @@
               <w:lang w:eastAsia="ru-RU" w:bidi="ar-SA"/>
             </w:rPr>
           </w:pPr>
-          <w:hyperlink w:anchor="_Toc34045772" w:history="1">
+          <w:hyperlink w:anchor="_Toc34300222" w:history="1">
             <w:r>
               <w:rPr>
                 <w:rStyle w:val="ae"/>
@@ -1346,7 +1346,7 @@
                 <w:noProof/>
                 <w:webHidden/>
               </w:rPr>
-              <w:instrText xml:space="preserve"> PAGEREF _Toc34045772 \h </w:instrText>
+              <w:instrText xml:space="preserve"> PAGEREF _Toc34300222 \h </w:instrText>
             </w:r>
             <w:r>
               <w:rPr>
@@ -1391,7 +1391,7 @@
               <w:lang w:eastAsia="ru-RU" w:bidi="ar-SA"/>
             </w:rPr>
           </w:pPr>
-          <w:hyperlink w:anchor="_Toc34045773" w:history="1">
+          <w:hyperlink w:anchor="_Toc34300223" w:history="1">
             <w:r>
               <w:rPr>
                 <w:rStyle w:val="ae"/>
@@ -1434,7 +1434,7 @@
                 <w:noProof/>
                 <w:webHidden/>
               </w:rPr>
-              <w:instrText xml:space="preserve"> PAGEREF _Toc34045773 \h </w:instrText>
+              <w:instrText xml:space="preserve"> PAGEREF _Toc34300223 \h </w:instrText>
             </w:r>
             <w:r>
               <w:rPr>
@@ -1479,7 +1479,7 @@
               <w:lang w:eastAsia="ru-RU" w:bidi="ar-SA"/>
             </w:rPr>
           </w:pPr>
-          <w:hyperlink w:anchor="_Toc34045775" w:history="1">
+          <w:hyperlink w:anchor="_Toc34300225" w:history="1">
             <w:r>
               <w:rPr>
                 <w:rStyle w:val="ae"/>
@@ -1522,7 +1522,7 @@
                 <w:noProof/>
                 <w:webHidden/>
               </w:rPr>
-              <w:instrText xml:space="preserve"> PAGEREF _Toc34045775 \h </w:instrText>
+              <w:instrText xml:space="preserve"> PAGEREF _Toc34300225 \h </w:instrText>
             </w:r>
             <w:r>
               <w:rPr>
@@ -1567,7 +1567,7 @@
               <w:lang w:eastAsia="ru-RU" w:bidi="ar-SA"/>
             </w:rPr>
           </w:pPr>
-          <w:hyperlink w:anchor="_Toc34045776" w:history="1">
+          <w:hyperlink w:anchor="_Toc34300226" w:history="1">
             <w:r>
               <w:rPr>
                 <w:rStyle w:val="ae"/>
@@ -1610,7 +1610,7 @@
                 <w:noProof/>
                 <w:webHidden/>
               </w:rPr>
-              <w:instrText xml:space="preserve"> PAGEREF _Toc34045776 \h </w:instrText>
+              <w:instrText xml:space="preserve"> PAGEREF _Toc34300226 \h </w:instrText>
             </w:r>
             <w:r>
               <w:rPr>
@@ -1655,7 +1655,7 @@
               <w:lang w:eastAsia="ru-RU" w:bidi="ar-SA"/>
             </w:rPr>
           </w:pPr>
-          <w:hyperlink w:anchor="_Toc34045777" w:history="1">
+          <w:hyperlink w:anchor="_Toc34300227" w:history="1">
             <w:r>
               <w:rPr>
                 <w:rStyle w:val="ae"/>
@@ -1698,7 +1698,7 @@
                 <w:noProof/>
                 <w:webHidden/>
               </w:rPr>
-              <w:instrText xml:space="preserve"> PAGEREF _Toc34045777 \h </w:instrText>
+              <w:instrText xml:space="preserve"> PAGEREF _Toc34300227 \h </w:instrText>
             </w:r>
             <w:r>
               <w:rPr>
@@ -1743,7 +1743,7 @@
               <w:lang w:eastAsia="ru-RU" w:bidi="ar-SA"/>
             </w:rPr>
           </w:pPr>
-          <w:hyperlink w:anchor="_Toc34045778" w:history="1">
+          <w:hyperlink w:anchor="_Toc34300228" w:history="1">
             <w:r>
               <w:rPr>
                 <w:rStyle w:val="ae"/>
@@ -1786,7 +1786,7 @@
                 <w:noProof/>
                 <w:webHidden/>
               </w:rPr>
-              <w:instrText xml:space="preserve"> PAGEREF _Toc34045778 \h </w:instrText>
+              <w:instrText xml:space="preserve"> PAGEREF _Toc34300228 \h </w:instrText>
             </w:r>
             <w:r>
               <w:rPr>
@@ -1831,7 +1831,7 @@
               <w:lang w:eastAsia="ru-RU" w:bidi="ar-SA"/>
             </w:rPr>
           </w:pPr>
-          <w:hyperlink w:anchor="_Toc34045779" w:history="1">
+          <w:hyperlink w:anchor="_Toc34300229" w:history="1">
             <w:r>
               <w:rPr>
                 <w:rStyle w:val="ae"/>
@@ -1874,7 +1874,7 @@
                 <w:noProof/>
                 <w:webHidden/>
               </w:rPr>
-              <w:instrText xml:space="preserve"> PAGEREF _Toc34045779 \h </w:instrText>
+              <w:instrText xml:space="preserve"> PAGEREF _Toc34300229 \h </w:instrText>
             </w:r>
             <w:r>
               <w:rPr>
@@ -1894,7 +1894,7 @@
                 <w:noProof/>
                 <w:webHidden/>
               </w:rPr>
-              <w:t>24</w:t>
+              <w:t>23</w:t>
             </w:r>
             <w:r>
               <w:rPr>
@@ -1919,7 +1919,7 @@
               <w:lang w:eastAsia="ru-RU" w:bidi="ar-SA"/>
             </w:rPr>
           </w:pPr>
-          <w:hyperlink w:anchor="_Toc34045780" w:history="1">
+          <w:hyperlink w:anchor="_Toc34300230" w:history="1">
             <w:r>
               <w:rPr>
                 <w:rStyle w:val="ae"/>
@@ -1962,7 +1962,7 @@
                 <w:noProof/>
                 <w:webHidden/>
               </w:rPr>
-              <w:instrText xml:space="preserve"> PAGEREF _Toc34045780 \h </w:instrText>
+              <w:instrText xml:space="preserve"> PAGEREF _Toc34300230 \h </w:instrText>
             </w:r>
             <w:r>
               <w:rPr>
@@ -1982,7 +1982,7 @@
                 <w:noProof/>
                 <w:webHidden/>
               </w:rPr>
-              <w:t>26</w:t>
+              <w:t>25</w:t>
             </w:r>
             <w:r>
               <w:rPr>
@@ -2007,7 +2007,7 @@
               <w:lang w:eastAsia="ru-RU" w:bidi="ar-SA"/>
             </w:rPr>
           </w:pPr>
-          <w:hyperlink w:anchor="_Toc34045781" w:history="1">
+          <w:hyperlink w:anchor="_Toc34300231" w:history="1">
             <w:r>
               <w:rPr>
                 <w:rStyle w:val="ae"/>
@@ -2050,7 +2050,7 @@
                 <w:noProof/>
                 <w:webHidden/>
               </w:rPr>
-              <w:instrText xml:space="preserve"> PAGEREF _Toc34045781 \h </w:instrText>
+              <w:instrText xml:space="preserve"> PAGEREF _Toc34300231 \h </w:instrText>
             </w:r>
             <w:r>
               <w:rPr>
@@ -2070,7 +2070,7 @@
                 <w:noProof/>
                 <w:webHidden/>
               </w:rPr>
-              <w:t>28</w:t>
+              <w:t>27</w:t>
             </w:r>
             <w:r>
               <w:rPr>
@@ -2095,7 +2095,7 @@
               <w:lang w:eastAsia="ru-RU" w:bidi="ar-SA"/>
             </w:rPr>
           </w:pPr>
-          <w:hyperlink w:anchor="_Toc34045782" w:history="1">
+          <w:hyperlink w:anchor="_Toc34300232" w:history="1">
             <w:r>
               <w:rPr>
                 <w:rStyle w:val="ae"/>
@@ -2138,7 +2138,7 @@
                 <w:noProof/>
                 <w:webHidden/>
               </w:rPr>
-              <w:instrText xml:space="preserve"> PAGEREF _Toc34045782 \h </w:instrText>
+              <w:instrText xml:space="preserve"> PAGEREF _Toc34300232 \h </w:instrText>
             </w:r>
             <w:r>
               <w:rPr>
@@ -2158,7 +2158,7 @@
                 <w:noProof/>
                 <w:webHidden/>
               </w:rPr>
-              <w:t>30</w:t>
+              <w:t>29</w:t>
             </w:r>
             <w:r>
               <w:rPr>
@@ -2183,7 +2183,7 @@
               <w:lang w:eastAsia="ru-RU" w:bidi="ar-SA"/>
             </w:rPr>
           </w:pPr>
-          <w:hyperlink w:anchor="_Toc34045784" w:history="1">
+          <w:hyperlink w:anchor="_Toc34300234" w:history="1">
             <w:r>
               <w:rPr>
                 <w:rStyle w:val="ae"/>
@@ -2226,7 +2226,7 @@
                 <w:noProof/>
                 <w:webHidden/>
               </w:rPr>
-              <w:instrText xml:space="preserve"> PAGEREF _Toc34045784 \h </w:instrText>
+              <w:instrText xml:space="preserve"> PAGEREF _Toc34300234 \h </w:instrText>
             </w:r>
             <w:r>
               <w:rPr>
@@ -2246,7 +2246,7 @@
                 <w:noProof/>
                 <w:webHidden/>
               </w:rPr>
-              <w:t>30</w:t>
+              <w:t>29</w:t>
             </w:r>
             <w:r>
               <w:rPr>
@@ -2271,7 +2271,7 @@
               <w:lang w:eastAsia="ru-RU" w:bidi="ar-SA"/>
             </w:rPr>
           </w:pPr>
-          <w:hyperlink w:anchor="_Toc34045785" w:history="1">
+          <w:hyperlink w:anchor="_Toc34300235" w:history="1">
             <w:r>
               <w:rPr>
                 <w:rStyle w:val="ae"/>
@@ -2314,7 +2314,7 @@
                 <w:noProof/>
                 <w:webHidden/>
               </w:rPr>
-              <w:instrText xml:space="preserve"> PAGEREF _Toc34045785 \h </w:instrText>
+              <w:instrText xml:space="preserve"> PAGEREF _Toc34300235 \h </w:instrText>
             </w:r>
             <w:r>
               <w:rPr>
@@ -2334,7 +2334,7 @@
                 <w:noProof/>
                 <w:webHidden/>
               </w:rPr>
-              <w:t>32</w:t>
+              <w:t>31</w:t>
             </w:r>
             <w:r>
               <w:rPr>
@@ -2359,7 +2359,7 @@
               <w:lang w:eastAsia="ru-RU" w:bidi="ar-SA"/>
             </w:rPr>
           </w:pPr>
-          <w:hyperlink w:anchor="_Toc34045786" w:history="1">
+          <w:hyperlink w:anchor="_Toc34300236" w:history="1">
             <w:r>
               <w:rPr>
                 <w:rStyle w:val="ae"/>
@@ -2402,7 +2402,7 @@
                 <w:noProof/>
                 <w:webHidden/>
               </w:rPr>
-              <w:instrText xml:space="preserve"> PAGEREF _Toc34045786 \h </w:instrText>
+              <w:instrText xml:space="preserve"> PAGEREF _Toc34300236 \h </w:instrText>
             </w:r>
             <w:r>
               <w:rPr>
@@ -2422,7 +2422,7 @@
                 <w:noProof/>
                 <w:webHidden/>
               </w:rPr>
-              <w:t>33</w:t>
+              <w:t>32</w:t>
             </w:r>
             <w:r>
               <w:rPr>
@@ -2447,7 +2447,7 @@
               <w:lang w:eastAsia="ru-RU" w:bidi="ar-SA"/>
             </w:rPr>
           </w:pPr>
-          <w:hyperlink w:anchor="_Toc34045787" w:history="1">
+          <w:hyperlink w:anchor="_Toc34300237" w:history="1">
             <w:r>
               <w:rPr>
                 <w:rStyle w:val="ae"/>
@@ -2490,7 +2490,7 @@
                 <w:noProof/>
                 <w:webHidden/>
               </w:rPr>
-              <w:instrText xml:space="preserve"> PAGEREF _Toc34045787 \h </w:instrText>
+              <w:instrText xml:space="preserve"> PAGEREF _Toc34300237 \h </w:instrText>
             </w:r>
             <w:r>
               <w:rPr>
@@ -2510,7 +2510,7 @@
                 <w:noProof/>
                 <w:webHidden/>
               </w:rPr>
-              <w:t>33</w:t>
+              <w:t>32</w:t>
             </w:r>
             <w:r>
               <w:rPr>
@@ -2535,7 +2535,7 @@
               <w:lang w:eastAsia="ru-RU" w:bidi="ar-SA"/>
             </w:rPr>
           </w:pPr>
-          <w:hyperlink w:anchor="_Toc34045788" w:history="1">
+          <w:hyperlink w:anchor="_Toc34300238" w:history="1">
             <w:r>
               <w:rPr>
                 <w:rStyle w:val="ae"/>
@@ -2578,7 +2578,7 @@
                 <w:noProof/>
                 <w:webHidden/>
               </w:rPr>
-              <w:instrText xml:space="preserve"> PAGEREF _Toc34045788 \h </w:instrText>
+              <w:instrText xml:space="preserve"> PAGEREF _Toc34300238 \h </w:instrText>
             </w:r>
             <w:r>
               <w:rPr>
@@ -2598,7 +2598,7 @@
                 <w:noProof/>
                 <w:webHidden/>
               </w:rPr>
-              <w:t>35</w:t>
+              <w:t>34</w:t>
             </w:r>
             <w:r>
               <w:rPr>
@@ -2623,7 +2623,7 @@
               <w:lang w:eastAsia="ru-RU" w:bidi="ar-SA"/>
             </w:rPr>
           </w:pPr>
-          <w:hyperlink w:anchor="_Toc34045790" w:history="1">
+          <w:hyperlink w:anchor="_Toc34300240" w:history="1">
             <w:r>
               <w:rPr>
                 <w:rStyle w:val="ae"/>
@@ -2666,7 +2666,7 @@
                 <w:noProof/>
                 <w:webHidden/>
               </w:rPr>
-              <w:instrText xml:space="preserve"> PAGEREF _Toc34045790 \h </w:instrText>
+              <w:instrText xml:space="preserve"> PAGEREF _Toc34300240 \h </w:instrText>
             </w:r>
             <w:r>
               <w:rPr>
@@ -2686,7 +2686,7 @@
                 <w:noProof/>
                 <w:webHidden/>
               </w:rPr>
-              <w:t>35</w:t>
+              <w:t>34</w:t>
             </w:r>
             <w:r>
               <w:rPr>
@@ -2711,7 +2711,7 @@
               <w:lang w:eastAsia="ru-RU" w:bidi="ar-SA"/>
             </w:rPr>
           </w:pPr>
-          <w:hyperlink w:anchor="_Toc34045791" w:history="1">
+          <w:hyperlink w:anchor="_Toc34300241" w:history="1">
             <w:r>
               <w:rPr>
                 <w:rStyle w:val="ae"/>
@@ -2769,7 +2769,7 @@
                 <w:noProof/>
                 <w:webHidden/>
               </w:rPr>
-              <w:instrText xml:space="preserve"> PAGEREF _Toc34045791 \h </w:instrText>
+              <w:instrText xml:space="preserve"> PAGEREF _Toc34300241 \h </w:instrText>
             </w:r>
             <w:r>
               <w:rPr>
@@ -2789,7 +2789,7 @@
                 <w:noProof/>
                 <w:webHidden/>
               </w:rPr>
-              <w:t>36</w:t>
+              <w:t>35</w:t>
             </w:r>
             <w:r>
               <w:rPr>
@@ -2814,7 +2814,7 @@
               <w:lang w:eastAsia="ru-RU" w:bidi="ar-SA"/>
             </w:rPr>
           </w:pPr>
-          <w:hyperlink w:anchor="_Toc34045795" w:history="1">
+          <w:hyperlink w:anchor="_Toc34300245" w:history="1">
             <w:r>
               <w:rPr>
                 <w:rStyle w:val="ae"/>
@@ -2858,7 +2858,7 @@
                 <w:noProof/>
                 <w:webHidden/>
               </w:rPr>
-              <w:instrText xml:space="preserve"> PAGEREF _Toc34045795 \h </w:instrText>
+              <w:instrText xml:space="preserve"> PAGEREF _Toc34300245 \h </w:instrText>
             </w:r>
             <w:r>
               <w:rPr>
@@ -2878,7 +2878,7 @@
                 <w:noProof/>
                 <w:webHidden/>
               </w:rPr>
-              <w:t>36</w:t>
+              <w:t>35</w:t>
             </w:r>
             <w:r>
               <w:rPr>
@@ -2903,7 +2903,7 @@
               <w:lang w:eastAsia="ru-RU" w:bidi="ar-SA"/>
             </w:rPr>
           </w:pPr>
-          <w:hyperlink w:anchor="_Toc34045796" w:history="1">
+          <w:hyperlink w:anchor="_Toc34300246" w:history="1">
             <w:r>
               <w:rPr>
                 <w:rStyle w:val="ae"/>
@@ -2946,7 +2946,7 @@
                 <w:noProof/>
                 <w:webHidden/>
               </w:rPr>
-              <w:instrText xml:space="preserve"> PAGEREF _Toc34045796 \h </w:instrText>
+              <w:instrText xml:space="preserve"> PAGEREF _Toc34300246 \h </w:instrText>
             </w:r>
             <w:r>
               <w:rPr>
@@ -2966,7 +2966,7 @@
                 <w:noProof/>
                 <w:webHidden/>
               </w:rPr>
-              <w:t>37</w:t>
+              <w:t>36</w:t>
             </w:r>
             <w:r>
               <w:rPr>
@@ -2991,7 +2991,7 @@
               <w:lang w:eastAsia="ru-RU" w:bidi="ar-SA"/>
             </w:rPr>
           </w:pPr>
-          <w:hyperlink w:anchor="_Toc34045797" w:history="1">
+          <w:hyperlink w:anchor="_Toc34300247" w:history="1">
             <w:r>
               <w:rPr>
                 <w:rStyle w:val="ae"/>
@@ -3035,7 +3035,7 @@
                 <w:noProof/>
                 <w:webHidden/>
               </w:rPr>
-              <w:instrText xml:space="preserve"> PAGEREF _Toc34045797 \h </w:instrText>
+              <w:instrText xml:space="preserve"> PAGEREF _Toc34300247 \h </w:instrText>
             </w:r>
             <w:r>
               <w:rPr>
@@ -3055,7 +3055,7 @@
                 <w:noProof/>
                 <w:webHidden/>
               </w:rPr>
-              <w:t>38</w:t>
+              <w:t>37</w:t>
             </w:r>
             <w:r>
               <w:rPr>
@@ -3080,7 +3080,7 @@
               <w:lang w:eastAsia="ru-RU" w:bidi="ar-SA"/>
             </w:rPr>
           </w:pPr>
-          <w:hyperlink w:anchor="_Toc34045798" w:history="1">
+          <w:hyperlink w:anchor="_Toc34300248" w:history="1">
             <w:r>
               <w:rPr>
                 <w:rStyle w:val="ae"/>
@@ -3123,7 +3123,7 @@
                 <w:noProof/>
                 <w:webHidden/>
               </w:rPr>
-              <w:instrText xml:space="preserve"> PAGEREF _Toc34045798 \h </w:instrText>
+              <w:instrText xml:space="preserve"> PAGEREF _Toc34300248 \h </w:instrText>
             </w:r>
             <w:r>
               <w:rPr>
@@ -3168,7 +3168,7 @@
               <w:lang w:eastAsia="ru-RU" w:bidi="ar-SA"/>
             </w:rPr>
           </w:pPr>
-          <w:hyperlink w:anchor="_Toc34045799" w:history="1">
+          <w:hyperlink w:anchor="_Toc34300249" w:history="1">
             <w:r>
               <w:rPr>
                 <w:rStyle w:val="ae"/>
@@ -3211,7 +3211,7 @@
                 <w:noProof/>
                 <w:webHidden/>
               </w:rPr>
-              <w:instrText xml:space="preserve"> PAGEREF _Toc34045799 \h </w:instrText>
+              <w:instrText xml:space="preserve"> PAGEREF _Toc34300249 \h </w:instrText>
             </w:r>
             <w:r>
               <w:rPr>
@@ -3256,7 +3256,7 @@
               <w:lang w:eastAsia="ru-RU" w:bidi="ar-SA"/>
             </w:rPr>
           </w:pPr>
-          <w:hyperlink w:anchor="_Toc34045800" w:history="1">
+          <w:hyperlink w:anchor="_Toc34300250" w:history="1">
             <w:r>
               <w:rPr>
                 <w:rStyle w:val="ae"/>
@@ -3299,7 +3299,7 @@
                 <w:noProof/>
                 <w:webHidden/>
               </w:rPr>
-              <w:instrText xml:space="preserve"> PAGEREF _Toc34045800 \h </w:instrText>
+              <w:instrText xml:space="preserve"> PAGEREF _Toc34300250 \h </w:instrText>
             </w:r>
             <w:r>
               <w:rPr>
@@ -3359,7 +3359,7 @@
         <w:pStyle w:val="1"/>
       </w:pPr>
       <w:bookmarkStart w:id="0" w:name="_Toc32512601"/>
-      <w:bookmarkStart w:id="1" w:name="_Toc34045746"/>
+      <w:bookmarkStart w:id="1" w:name="_Toc34300196"/>
       <w:r>
         <w:lastRenderedPageBreak/>
         <w:t>Аналитическая часть</w:t>
@@ -3391,8 +3391,10 @@
         </w:rPr>
       </w:pPr>
       <w:bookmarkStart w:id="2" w:name="_Toc34045747"/>
-      <w:bookmarkStart w:id="3" w:name="_Toc32512602"/>
+      <w:bookmarkStart w:id="3" w:name="_Toc34300197"/>
+      <w:bookmarkStart w:id="4" w:name="_Toc32512602"/>
       <w:bookmarkEnd w:id="2"/>
+      <w:bookmarkEnd w:id="3"/>
     </w:p>
     <w:p>
       <w:pPr>
@@ -3417,19 +3419,21 @@
           <w:szCs w:val="26"/>
         </w:rPr>
       </w:pPr>
-      <w:bookmarkStart w:id="4" w:name="_Toc34045748"/>
+      <w:bookmarkStart w:id="5" w:name="_Toc34045748"/>
+      <w:bookmarkStart w:id="6" w:name="_Toc34300198"/>
+      <w:bookmarkEnd w:id="5"/>
+      <w:bookmarkEnd w:id="6"/>
+    </w:p>
+    <w:p>
+      <w:pPr>
+        <w:pStyle w:val="2"/>
+      </w:pPr>
+      <w:bookmarkStart w:id="7" w:name="_Toc34300199"/>
+      <w:r>
+        <w:t>Обзор исследований</w:t>
+      </w:r>
       <w:bookmarkEnd w:id="4"/>
-    </w:p>
-    <w:p>
-      <w:pPr>
-        <w:pStyle w:val="2"/>
-      </w:pPr>
-      <w:bookmarkStart w:id="5" w:name="_Toc34045749"/>
-      <w:r>
-        <w:t>Обзор исследований</w:t>
-      </w:r>
-      <w:bookmarkEnd w:id="3"/>
-      <w:bookmarkEnd w:id="5"/>
+      <w:bookmarkEnd w:id="7"/>
     </w:p>
     <w:p>
       <w:pPr>
@@ -3484,9 +3488,11 @@
           <w:color w:val="4F81BD" w:themeColor="accent1"/>
         </w:rPr>
       </w:pPr>
-      <w:bookmarkStart w:id="6" w:name="_Toc34045750"/>
-      <w:bookmarkStart w:id="7" w:name="_Toc32512603"/>
-      <w:bookmarkEnd w:id="6"/>
+      <w:bookmarkStart w:id="8" w:name="_Toc34045750"/>
+      <w:bookmarkStart w:id="9" w:name="_Toc34300200"/>
+      <w:bookmarkStart w:id="10" w:name="_Toc32512603"/>
+      <w:bookmarkEnd w:id="8"/>
+      <w:bookmarkEnd w:id="9"/>
     </w:p>
     <w:p>
       <w:pPr>
@@ -3509,8 +3515,10 @@
           <w:color w:val="4F81BD" w:themeColor="accent1"/>
         </w:rPr>
       </w:pPr>
-      <w:bookmarkStart w:id="8" w:name="_Toc34045751"/>
-      <w:bookmarkEnd w:id="8"/>
+      <w:bookmarkStart w:id="11" w:name="_Toc34045751"/>
+      <w:bookmarkStart w:id="12" w:name="_Toc34300201"/>
+      <w:bookmarkEnd w:id="11"/>
+      <w:bookmarkEnd w:id="12"/>
     </w:p>
     <w:p>
       <w:pPr>
@@ -3533,19 +3541,21 @@
           <w:color w:val="4F81BD" w:themeColor="accent1"/>
         </w:rPr>
       </w:pPr>
-      <w:bookmarkStart w:id="9" w:name="_Toc34045752"/>
-      <w:bookmarkEnd w:id="9"/>
+      <w:bookmarkStart w:id="13" w:name="_Toc34045752"/>
+      <w:bookmarkStart w:id="14" w:name="_Toc34300202"/>
+      <w:bookmarkEnd w:id="13"/>
+      <w:bookmarkEnd w:id="14"/>
     </w:p>
     <w:p>
       <w:pPr>
         <w:pStyle w:val="3"/>
       </w:pPr>
-      <w:bookmarkStart w:id="10" w:name="_Toc34045753"/>
+      <w:bookmarkStart w:id="15" w:name="_Toc34300203"/>
       <w:r>
         <w:t>Бот компании OpenAI игры Dota 2</w:t>
       </w:r>
-      <w:bookmarkEnd w:id="7"/>
       <w:bookmarkEnd w:id="10"/>
+      <w:bookmarkEnd w:id="15"/>
     </w:p>
     <w:p>
       <w:pPr>
@@ -3604,7 +3614,7 @@
         </w:rPr>
         <w:t xml:space="preserve"> 2. Представленный бот обучался с нуля </w:t>
       </w:r>
-      <w:commentRangeStart w:id="11"/>
+      <w:commentRangeStart w:id="16"/>
       <w:r>
         <w:rPr>
           <w:rFonts w:ascii="Times New Roman" w:eastAsia="Times New Roman" w:hAnsi="Times New Roman" w:cs="Times New Roman"/>
@@ -3613,12 +3623,12 @@
         </w:rPr>
         <w:t>на своей копии</w:t>
       </w:r>
-      <w:commentRangeEnd w:id="11"/>
+      <w:commentRangeEnd w:id="16"/>
       <w:r>
         <w:rPr>
           <w:rStyle w:val="a9"/>
         </w:rPr>
-        <w:commentReference w:id="11"/>
+        <w:commentReference w:id="16"/>
       </w:r>
       <w:proofErr w:type="gramStart"/>
       <w:r>
@@ -3886,7 +3896,7 @@
         </w:rPr>
         <w:t xml:space="preserve"> В процессе обучения бот смог научиться планировать, атаковать, устраивать засады для своего </w:t>
       </w:r>
-      <w:commentRangeStart w:id="12"/>
+      <w:commentRangeStart w:id="17"/>
       <w:r>
         <w:rPr>
           <w:rFonts w:ascii="Times New Roman" w:eastAsia="Times New Roman" w:hAnsi="Times New Roman" w:cs="Times New Roman"/>
@@ -3895,12 +3905,12 @@
         </w:rPr>
         <w:t>противника</w:t>
       </w:r>
-      <w:commentRangeEnd w:id="12"/>
+      <w:commentRangeEnd w:id="17"/>
       <w:r>
         <w:rPr>
           <w:rStyle w:val="a9"/>
         </w:rPr>
-        <w:commentReference w:id="12"/>
+        <w:commentReference w:id="17"/>
       </w:r>
       <w:r>
         <w:rPr>
@@ -3915,13 +3925,13 @@
       <w:pPr>
         <w:pStyle w:val="3"/>
       </w:pPr>
-      <w:bookmarkStart w:id="13" w:name="_Toc32512604"/>
-      <w:bookmarkStart w:id="14" w:name="_Toc34045754"/>
+      <w:bookmarkStart w:id="18" w:name="_Toc32512604"/>
+      <w:bookmarkStart w:id="19" w:name="_Toc34300204"/>
       <w:r>
         <w:t>Бот компании OpenAI играющий в сумо и футбол</w:t>
       </w:r>
-      <w:bookmarkEnd w:id="13"/>
-      <w:bookmarkEnd w:id="14"/>
+      <w:bookmarkEnd w:id="18"/>
+      <w:bookmarkEnd w:id="19"/>
     </w:p>
     <w:p>
       <w:pPr>
@@ -4085,7 +4095,7 @@
         <w:tab/>
         <w:t xml:space="preserve">Также исследователями было придумано решение проблемы переобучения. Чтобы бот не переобучился в процессе игры с одним видом противников, ему давали разных противников с различными стратегиями. Каждый из этих </w:t>
       </w:r>
-      <w:commentRangeStart w:id="15"/>
+      <w:commentRangeStart w:id="20"/>
       <w:r>
         <w:rPr>
           <w:rFonts w:ascii="Times New Roman" w:eastAsia="Times New Roman" w:hAnsi="Times New Roman" w:cs="Times New Roman"/>
@@ -4094,12 +4104,12 @@
         </w:rPr>
         <w:t xml:space="preserve">ботов-противников </w:t>
       </w:r>
-      <w:commentRangeEnd w:id="15"/>
+      <w:commentRangeEnd w:id="20"/>
       <w:r>
         <w:rPr>
           <w:rStyle w:val="a9"/>
         </w:rPr>
-        <w:commentReference w:id="15"/>
+        <w:commentReference w:id="20"/>
       </w:r>
       <w:r>
         <w:rPr>
@@ -4114,16 +4124,16 @@
       <w:pPr>
         <w:pStyle w:val="3"/>
       </w:pPr>
-      <w:bookmarkStart w:id="16" w:name="_Toc32512605"/>
-      <w:bookmarkStart w:id="17" w:name="_Ref33701618"/>
-      <w:bookmarkStart w:id="18" w:name="_Toc34045755"/>
+      <w:bookmarkStart w:id="21" w:name="_Toc32512605"/>
+      <w:bookmarkStart w:id="22" w:name="_Ref33701618"/>
+      <w:bookmarkStart w:id="23" w:name="_Toc34300205"/>
       <w:r>
         <w:lastRenderedPageBreak/>
         <w:t>Игровая среда Deep RTS</w:t>
       </w:r>
-      <w:bookmarkEnd w:id="16"/>
-      <w:bookmarkEnd w:id="17"/>
-      <w:bookmarkEnd w:id="18"/>
+      <w:bookmarkEnd w:id="21"/>
+      <w:bookmarkEnd w:id="22"/>
+      <w:bookmarkEnd w:id="23"/>
     </w:p>
     <w:p>
       <w:pPr>
@@ -4339,7 +4349,7 @@
         </w:rPr>
         <w:t xml:space="preserve">Также в статье </w:t>
       </w:r>
-      <w:commentRangeStart w:id="19"/>
+      <w:commentRangeStart w:id="24"/>
       <w:r>
         <w:rPr>
           <w:rFonts w:ascii="Times New Roman" w:eastAsia="Times New Roman" w:hAnsi="Times New Roman" w:cs="Times New Roman"/>
@@ -4348,12 +4358,12 @@
         </w:rPr>
         <w:t>проводится обзор</w:t>
       </w:r>
-      <w:commentRangeEnd w:id="19"/>
+      <w:commentRangeEnd w:id="24"/>
       <w:r>
         <w:rPr>
           <w:rStyle w:val="a9"/>
         </w:rPr>
-        <w:commentReference w:id="19"/>
+        <w:commentReference w:id="24"/>
       </w:r>
       <w:r>
         <w:rPr>
@@ -5247,7 +5257,7 @@
         </w:rPr>
         <w:t xml:space="preserve">TD-Gammon - первый ИИ, который </w:t>
       </w:r>
-      <w:commentRangeStart w:id="20"/>
+      <w:commentRangeStart w:id="25"/>
       <w:r>
         <w:rPr>
           <w:rFonts w:ascii="Time New Roman" w:eastAsia="Time New Roman" w:hAnsi="Time New Roman" w:cs="Time New Roman"/>
@@ -5265,7 +5275,7 @@
         </w:rPr>
         <w:t xml:space="preserve">копии </w:t>
       </w:r>
-      <w:commentRangeEnd w:id="20"/>
+      <w:commentRangeEnd w:id="25"/>
       <w:r>
         <w:rPr>
           <w:rFonts w:ascii="Time New Roman" w:eastAsia="Time New Roman" w:hAnsi="Time New Roman" w:cs="Time New Roman"/>
@@ -5278,7 +5288,7 @@
         <w:rPr>
           <w:rStyle w:val="a9"/>
         </w:rPr>
-        <w:commentReference w:id="20"/>
+        <w:commentReference w:id="25"/>
       </w:r>
       <w:r>
         <w:t xml:space="preserve"> </w:t>
@@ -5349,7 +5359,7 @@
         </w:rPr>
         <w:t xml:space="preserve"> является фреймворком обучения с подкреплением, который использует дерево поиска Монте-Карло и </w:t>
       </w:r>
-      <w:commentRangeStart w:id="21"/>
+      <w:commentRangeStart w:id="26"/>
       <w:r>
         <w:rPr>
           <w:rFonts w:ascii="Time New Roman" w:eastAsia="Time New Roman" w:hAnsi="Time New Roman" w:cs="Time New Roman"/>
@@ -5358,12 +5368,12 @@
         </w:rPr>
         <w:t>две глубоких нейронных сети для оценки выходных значений и политики</w:t>
       </w:r>
-      <w:commentRangeEnd w:id="21"/>
+      <w:commentRangeEnd w:id="26"/>
       <w:r>
         <w:rPr>
           <w:rStyle w:val="a9"/>
         </w:rPr>
-        <w:commentReference w:id="21"/>
+        <w:commentReference w:id="26"/>
       </w:r>
       <w:r>
         <w:rPr>
@@ -5575,7 +5585,7 @@
           <w:szCs w:val="24"/>
         </w:rPr>
       </w:pPr>
-      <w:commentRangeStart w:id="22"/>
+      <w:commentRangeStart w:id="27"/>
       <w:r>
         <w:rPr>
           <w:rFonts w:eastAsia="Time New Roman"/>
@@ -5591,14 +5601,14 @@
         </w:rPr>
         <w:t>Deep RTS имеет несколько конфигурации</w:t>
       </w:r>
-      <w:commentRangeEnd w:id="22"/>
+      <w:commentRangeEnd w:id="27"/>
       <w:r>
         <w:rPr>
           <w:rStyle w:val="a9"/>
           <w:sz w:val="24"/>
           <w:szCs w:val="24"/>
         </w:rPr>
-        <w:commentReference w:id="22"/>
+        <w:commentReference w:id="27"/>
       </w:r>
       <w:r>
         <w:rPr>
@@ -5853,7 +5863,7 @@
         <w:lastRenderedPageBreak/>
         <w:t xml:space="preserve">его помощью удалось достичь почти мгновенного нахождения пути. </w:t>
       </w:r>
-      <w:commentRangeStart w:id="23"/>
+      <w:commentRangeStart w:id="28"/>
       <w:r>
         <w:rPr>
           <w:rFonts w:ascii="Time New Roman" w:eastAsia="Time New Roman" w:hAnsi="Time New Roman" w:cs="Time New Roman"/>
@@ -5862,12 +5872,12 @@
         </w:rPr>
         <w:t>Представленный алгоритм не подходит для графа дорог, так как правила «отсечения» из алгоритма применимы только для графа вида «шахматная доска».</w:t>
       </w:r>
-      <w:commentRangeEnd w:id="23"/>
+      <w:commentRangeEnd w:id="28"/>
       <w:r>
         <w:rPr>
           <w:rStyle w:val="a9"/>
         </w:rPr>
-        <w:commentReference w:id="23"/>
+        <w:commentReference w:id="28"/>
       </w:r>
     </w:p>
     <w:p>
@@ -6464,14 +6474,14 @@
       <w:pPr>
         <w:pStyle w:val="3"/>
       </w:pPr>
-      <w:bookmarkStart w:id="24" w:name="_Toc32512606"/>
-      <w:bookmarkStart w:id="25" w:name="_Toc34045756"/>
+      <w:bookmarkStart w:id="29" w:name="_Toc32512606"/>
+      <w:bookmarkStart w:id="30" w:name="_Toc34300206"/>
       <w:r>
         <w:lastRenderedPageBreak/>
         <w:t>Управление армией в StarCraft</w:t>
       </w:r>
-      <w:bookmarkEnd w:id="24"/>
-      <w:bookmarkEnd w:id="25"/>
+      <w:bookmarkEnd w:id="29"/>
+      <w:bookmarkEnd w:id="30"/>
     </w:p>
     <w:p>
       <w:pPr>
@@ -7969,7 +7979,7 @@
         </w:rPr>
         <w:t xml:space="preserve"> (</w:t>
       </w:r>
-      <w:commentRangeStart w:id="26"/>
+      <w:commentRangeStart w:id="31"/>
       <w:r>
         <w:rPr>
           <w:rFonts w:ascii="Times New Roman" w:eastAsia="Times New Roman" w:hAnsi="Times New Roman" w:cs="Times New Roman"/>
@@ -7985,12 +7995,12 @@
         </w:rPr>
         <w:t xml:space="preserve"> </w:t>
       </w:r>
-      <w:commentRangeEnd w:id="26"/>
+      <w:commentRangeEnd w:id="31"/>
       <w:r>
         <w:rPr>
           <w:rStyle w:val="a9"/>
         </w:rPr>
-        <w:commentReference w:id="26"/>
+        <w:commentReference w:id="31"/>
       </w:r>
       <w:r>
         <w:rPr>
@@ -8855,9 +8865,11 @@
           <w:color w:val="4F81BD" w:themeColor="accent1"/>
         </w:rPr>
       </w:pPr>
-      <w:bookmarkStart w:id="27" w:name="_Toc34045757"/>
-      <w:bookmarkStart w:id="28" w:name="_Toc32512607"/>
-      <w:bookmarkEnd w:id="27"/>
+      <w:bookmarkStart w:id="32" w:name="_Toc34045757"/>
+      <w:bookmarkStart w:id="33" w:name="_Toc34300207"/>
+      <w:bookmarkStart w:id="34" w:name="_Toc32512607"/>
+      <w:bookmarkEnd w:id="32"/>
+      <w:bookmarkEnd w:id="33"/>
     </w:p>
     <w:p>
       <w:pPr>
@@ -8882,8 +8894,10 @@
           <w:color w:val="4F81BD" w:themeColor="accent1"/>
         </w:rPr>
       </w:pPr>
-      <w:bookmarkStart w:id="29" w:name="_Toc34045758"/>
-      <w:bookmarkEnd w:id="29"/>
+      <w:bookmarkStart w:id="35" w:name="_Toc34045758"/>
+      <w:bookmarkStart w:id="36" w:name="_Toc34300208"/>
+      <w:bookmarkEnd w:id="35"/>
+      <w:bookmarkEnd w:id="36"/>
     </w:p>
     <w:p>
       <w:pPr>
@@ -8908,8 +8922,10 @@
           <w:color w:val="4F81BD" w:themeColor="accent1"/>
         </w:rPr>
       </w:pPr>
-      <w:bookmarkStart w:id="30" w:name="_Toc34045759"/>
-      <w:bookmarkEnd w:id="30"/>
+      <w:bookmarkStart w:id="37" w:name="_Toc34045759"/>
+      <w:bookmarkStart w:id="38" w:name="_Toc34300209"/>
+      <w:bookmarkEnd w:id="37"/>
+      <w:bookmarkEnd w:id="38"/>
     </w:p>
     <w:p>
       <w:pPr>
@@ -8934,8 +8950,10 @@
           <w:color w:val="4F81BD" w:themeColor="accent1"/>
         </w:rPr>
       </w:pPr>
-      <w:bookmarkStart w:id="31" w:name="_Toc34045760"/>
-      <w:bookmarkEnd w:id="31"/>
+      <w:bookmarkStart w:id="39" w:name="_Toc34045760"/>
+      <w:bookmarkStart w:id="40" w:name="_Toc34300210"/>
+      <w:bookmarkEnd w:id="39"/>
+      <w:bookmarkEnd w:id="40"/>
     </w:p>
     <w:p>
       <w:pPr>
@@ -8960,8 +8978,10 @@
           <w:color w:val="4F81BD" w:themeColor="accent1"/>
         </w:rPr>
       </w:pPr>
-      <w:bookmarkStart w:id="32" w:name="_Toc34045761"/>
-      <w:bookmarkEnd w:id="32"/>
+      <w:bookmarkStart w:id="41" w:name="_Toc34045761"/>
+      <w:bookmarkStart w:id="42" w:name="_Toc34300211"/>
+      <w:bookmarkEnd w:id="41"/>
+      <w:bookmarkEnd w:id="42"/>
     </w:p>
     <w:p>
       <w:pPr>
@@ -8986,8 +9006,10 @@
           <w:color w:val="4F81BD" w:themeColor="accent1"/>
         </w:rPr>
       </w:pPr>
-      <w:bookmarkStart w:id="33" w:name="_Toc34045762"/>
-      <w:bookmarkEnd w:id="33"/>
+      <w:bookmarkStart w:id="43" w:name="_Toc34045762"/>
+      <w:bookmarkStart w:id="44" w:name="_Toc34300212"/>
+      <w:bookmarkEnd w:id="43"/>
+      <w:bookmarkEnd w:id="44"/>
     </w:p>
     <w:p>
       <w:pPr>
@@ -9012,8 +9034,10 @@
           <w:color w:val="4F81BD" w:themeColor="accent1"/>
         </w:rPr>
       </w:pPr>
-      <w:bookmarkStart w:id="34" w:name="_Toc34045763"/>
-      <w:bookmarkEnd w:id="34"/>
+      <w:bookmarkStart w:id="45" w:name="_Toc34045763"/>
+      <w:bookmarkStart w:id="46" w:name="_Toc34300213"/>
+      <w:bookmarkEnd w:id="45"/>
+      <w:bookmarkEnd w:id="46"/>
     </w:p>
     <w:p>
       <w:pPr>
@@ -9023,12 +9047,12 @@
           <w:numId w:val="21"/>
         </w:numPr>
       </w:pPr>
-      <w:bookmarkStart w:id="35" w:name="_Toc34045764"/>
+      <w:bookmarkStart w:id="47" w:name="_Toc34300214"/>
       <w:r>
         <w:t>Представление состояния игры</w:t>
       </w:r>
-      <w:bookmarkEnd w:id="28"/>
-      <w:bookmarkEnd w:id="35"/>
+      <w:bookmarkEnd w:id="34"/>
+      <w:bookmarkEnd w:id="47"/>
     </w:p>
     <w:p>
       <w:pPr>
@@ -10015,7 +10039,7 @@
         </w:rPr>
         <w:t>см рисунок 1 и таблицу 1). Действие последнего шага имеет 9 измерений, причем для выбранного действия задано значение 1, а для других действий - 0. В результате представление состояния игры имеет 93 измерения(</w:t>
       </w:r>
-      <w:commentRangeStart w:id="36"/>
+      <w:commentRangeStart w:id="48"/>
       <w:r>
         <w:rPr>
           <w:rFonts w:ascii="Times New Roman" w:eastAsia="Times New Roman" w:hAnsi="Times New Roman" w:cs="Times New Roman"/>
@@ -10024,12 +10048,12 @@
         </w:rPr>
         <w:t>42 для текущего шага + 42 предыдущего + стоимости 9-ти действий</w:t>
       </w:r>
-      <w:commentRangeEnd w:id="36"/>
+      <w:commentRangeEnd w:id="48"/>
       <w:r>
         <w:rPr>
           <w:rStyle w:val="a9"/>
         </w:rPr>
-        <w:commentReference w:id="36"/>
+        <w:commentReference w:id="48"/>
       </w:r>
       <w:r>
         <w:rPr>
@@ -10048,14 +10072,14 @@
           <w:numId w:val="21"/>
         </w:numPr>
       </w:pPr>
-      <w:bookmarkStart w:id="37" w:name="_Toc32512608"/>
-      <w:bookmarkStart w:id="38" w:name="_Toc34045765"/>
+      <w:bookmarkStart w:id="49" w:name="_Toc32512608"/>
+      <w:bookmarkStart w:id="50" w:name="_Toc34300215"/>
       <w:r>
         <w:lastRenderedPageBreak/>
         <w:t>Определение действий</w:t>
       </w:r>
-      <w:bookmarkEnd w:id="37"/>
-      <w:bookmarkEnd w:id="38"/>
+      <w:bookmarkEnd w:id="49"/>
+      <w:bookmarkEnd w:id="50"/>
     </w:p>
     <w:p>
       <w:pPr>
@@ -10116,13 +10140,13 @@
           <w:numId w:val="21"/>
         </w:numPr>
       </w:pPr>
-      <w:bookmarkStart w:id="39" w:name="_Toc32512609"/>
-      <w:bookmarkStart w:id="40" w:name="_Toc34045766"/>
+      <w:bookmarkStart w:id="51" w:name="_Toc32512609"/>
+      <w:bookmarkStart w:id="52" w:name="_Toc34300216"/>
       <w:r>
         <w:t>Архитектура нейросети</w:t>
       </w:r>
-      <w:bookmarkEnd w:id="39"/>
-      <w:bookmarkEnd w:id="40"/>
+      <w:bookmarkEnd w:id="51"/>
+      <w:bookmarkEnd w:id="52"/>
     </w:p>
     <w:p>
       <w:pPr>
@@ -10662,14 +10686,14 @@
           <w:numId w:val="21"/>
         </w:numPr>
       </w:pPr>
-      <w:bookmarkStart w:id="41" w:name="_Toc32512610"/>
-      <w:bookmarkStart w:id="42" w:name="_Toc34045767"/>
+      <w:bookmarkStart w:id="53" w:name="_Toc32512610"/>
+      <w:bookmarkStart w:id="54" w:name="_Toc34300217"/>
       <w:r>
         <w:lastRenderedPageBreak/>
         <w:t>Метод обучения армии</w:t>
       </w:r>
-      <w:bookmarkEnd w:id="41"/>
-      <w:bookmarkEnd w:id="42"/>
+      <w:bookmarkEnd w:id="53"/>
+      <w:bookmarkEnd w:id="54"/>
     </w:p>
     <w:p>
       <w:pPr>
@@ -11074,7 +11098,7 @@
           <w:rFonts w:eastAsia="Cambria"/>
         </w:rPr>
       </w:pPr>
-      <w:bookmarkStart w:id="43" w:name="_Toc34045768"/>
+      <w:bookmarkStart w:id="55" w:name="_Toc34300218"/>
       <w:r>
         <w:rPr>
           <w:rFonts w:eastAsia="Cambria"/>
@@ -11107,7 +11131,7 @@
         </w:rPr>
         <w:t>)с разделением параметров</w:t>
       </w:r>
-      <w:bookmarkEnd w:id="43"/>
+      <w:bookmarkEnd w:id="55"/>
     </w:p>
     <w:p>
       <w:pPr>
@@ -11752,13 +11776,13 @@
           <w:numId w:val="21"/>
         </w:numPr>
       </w:pPr>
-      <w:bookmarkStart w:id="44" w:name="_Toc32512611"/>
-      <w:bookmarkStart w:id="45" w:name="_Toc34045769"/>
+      <w:bookmarkStart w:id="56" w:name="_Toc32512611"/>
+      <w:bookmarkStart w:id="57" w:name="_Toc34300219"/>
       <w:r>
         <w:t>Функция вознаграждения</w:t>
       </w:r>
-      <w:bookmarkEnd w:id="44"/>
-      <w:bookmarkEnd w:id="45"/>
+      <w:bookmarkEnd w:id="56"/>
+      <w:bookmarkEnd w:id="57"/>
     </w:p>
     <w:p>
       <w:pPr>
@@ -11787,7 +11811,7 @@
         </w:rPr>
         <w:t xml:space="preserve">Авторы статьи для решения проблемы редких и отсроченных </w:t>
       </w:r>
-      <w:commentRangeStart w:id="46"/>
+      <w:commentRangeStart w:id="58"/>
       <w:r>
         <w:rPr>
           <w:rFonts w:ascii="Times New Roman" w:eastAsia="Times New Roman" w:hAnsi="Times New Roman" w:cs="Times New Roman"/>
@@ -11796,12 +11820,12 @@
         </w:rPr>
         <w:t xml:space="preserve">вознаграждений </w:t>
       </w:r>
-      <w:commentRangeEnd w:id="46"/>
+      <w:commentRangeEnd w:id="58"/>
       <w:r>
         <w:rPr>
           <w:rStyle w:val="a9"/>
         </w:rPr>
-        <w:commentReference w:id="46"/>
+        <w:commentReference w:id="58"/>
       </w:r>
       <w:r>
         <w:rPr>
@@ -12552,13 +12576,13 @@
           <w:numId w:val="21"/>
         </w:numPr>
       </w:pPr>
-      <w:bookmarkStart w:id="47" w:name="_Toc32512612"/>
-      <w:bookmarkStart w:id="48" w:name="_Toc34045770"/>
+      <w:bookmarkStart w:id="59" w:name="_Toc32512612"/>
+      <w:bookmarkStart w:id="60" w:name="_Toc34300220"/>
       <w:r>
         <w:t>Пропуск кадров</w:t>
       </w:r>
-      <w:bookmarkEnd w:id="47"/>
-      <w:bookmarkEnd w:id="48"/>
+      <w:bookmarkEnd w:id="59"/>
+      <w:bookmarkEnd w:id="60"/>
     </w:p>
     <w:p>
       <w:pPr>
@@ -12619,13 +12643,13 @@
           <w:numId w:val="21"/>
         </w:numPr>
       </w:pPr>
-      <w:bookmarkStart w:id="49" w:name="_Toc32512613"/>
-      <w:bookmarkStart w:id="50" w:name="_Toc34045771"/>
+      <w:bookmarkStart w:id="61" w:name="_Toc32512613"/>
+      <w:bookmarkStart w:id="62" w:name="_Toc34300221"/>
       <w:r>
         <w:t>Эксперименты и их результаты</w:t>
       </w:r>
-      <w:bookmarkEnd w:id="49"/>
-      <w:bookmarkEnd w:id="50"/>
+      <w:bookmarkEnd w:id="61"/>
+      <w:bookmarkEnd w:id="62"/>
     </w:p>
     <w:p>
       <w:pPr>
@@ -14005,13 +14029,13 @@
           <w:numId w:val="21"/>
         </w:numPr>
       </w:pPr>
-      <w:bookmarkStart w:id="51" w:name="_Toc32512614"/>
-      <w:bookmarkStart w:id="52" w:name="_Toc34045772"/>
+      <w:bookmarkStart w:id="63" w:name="_Toc32512614"/>
+      <w:bookmarkStart w:id="64" w:name="_Toc34300222"/>
       <w:r>
         <w:t>Недостатки работы</w:t>
       </w:r>
-      <w:bookmarkEnd w:id="51"/>
-      <w:bookmarkEnd w:id="52"/>
+      <w:bookmarkEnd w:id="63"/>
+      <w:bookmarkEnd w:id="64"/>
     </w:p>
     <w:p>
       <w:pPr>
@@ -14282,14 +14306,14 @@
       <w:pPr>
         <w:pStyle w:val="3"/>
       </w:pPr>
-      <w:bookmarkStart w:id="53" w:name="_Toc32512615"/>
-      <w:bookmarkStart w:id="54" w:name="_Toc34045773"/>
+      <w:bookmarkStart w:id="65" w:name="_Toc32512615"/>
+      <w:bookmarkStart w:id="66" w:name="_Toc34300223"/>
       <w:r>
         <w:lastRenderedPageBreak/>
         <w:t>Эволюционный алгоритм поиска дерева Монте-Карло для игры Hero Academy</w:t>
       </w:r>
-      <w:bookmarkEnd w:id="53"/>
-      <w:bookmarkEnd w:id="54"/>
+      <w:bookmarkEnd w:id="65"/>
+      <w:bookmarkEnd w:id="66"/>
     </w:p>
     <w:p>
       <w:pPr>
@@ -14558,9 +14582,11 @@
           <w:color w:val="4F81BD" w:themeColor="accent1"/>
         </w:rPr>
       </w:pPr>
-      <w:bookmarkStart w:id="55" w:name="_Toc34045774"/>
-      <w:bookmarkStart w:id="56" w:name="_Toc32512616"/>
-      <w:bookmarkEnd w:id="55"/>
+      <w:bookmarkStart w:id="67" w:name="_Toc34045774"/>
+      <w:bookmarkStart w:id="68" w:name="_Toc34300224"/>
+      <w:bookmarkStart w:id="69" w:name="_Toc32512616"/>
+      <w:bookmarkEnd w:id="67"/>
+      <w:bookmarkEnd w:id="68"/>
     </w:p>
     <w:p>
       <w:pPr>
@@ -14570,12 +14596,12 @@
           <w:numId w:val="21"/>
         </w:numPr>
       </w:pPr>
-      <w:bookmarkStart w:id="57" w:name="_Toc34045775"/>
+      <w:bookmarkStart w:id="70" w:name="_Toc34300225"/>
       <w:r>
         <w:t>Метод поиска дерева Монте-Карло</w:t>
       </w:r>
-      <w:bookmarkEnd w:id="56"/>
-      <w:bookmarkEnd w:id="57"/>
+      <w:bookmarkEnd w:id="69"/>
+      <w:bookmarkEnd w:id="70"/>
     </w:p>
     <w:p>
       <w:pPr>
@@ -15654,13 +15680,13 @@
           <w:numId w:val="21"/>
         </w:numPr>
       </w:pPr>
-      <w:bookmarkStart w:id="58" w:name="_Toc32512617"/>
-      <w:bookmarkStart w:id="59" w:name="_Toc34045776"/>
+      <w:bookmarkStart w:id="71" w:name="_Toc32512617"/>
+      <w:bookmarkStart w:id="72" w:name="_Toc34300226"/>
       <w:r>
         <w:t>Эволюционное онлайн планирование</w:t>
       </w:r>
-      <w:bookmarkEnd w:id="58"/>
-      <w:bookmarkEnd w:id="59"/>
+      <w:bookmarkEnd w:id="71"/>
+      <w:bookmarkEnd w:id="72"/>
       <w:r>
         <w:t xml:space="preserve"> </w:t>
       </w:r>
@@ -16390,13 +16416,13 @@
           <w:numId w:val="21"/>
         </w:numPr>
       </w:pPr>
-      <w:bookmarkStart w:id="60" w:name="_Toc32512618"/>
-      <w:bookmarkStart w:id="61" w:name="_Toc34045777"/>
+      <w:bookmarkStart w:id="73" w:name="_Toc32512618"/>
+      <w:bookmarkStart w:id="74" w:name="_Toc34300227"/>
       <w:r>
         <w:t>Гибриды алгоритмов поиска по дереву и эволюционных алгоритмов</w:t>
       </w:r>
-      <w:bookmarkEnd w:id="60"/>
-      <w:bookmarkEnd w:id="61"/>
+      <w:bookmarkEnd w:id="73"/>
+      <w:bookmarkEnd w:id="74"/>
     </w:p>
     <w:p>
       <w:pPr>
@@ -17119,14 +17145,14 @@
           <w:numId w:val="21"/>
         </w:numPr>
       </w:pPr>
-      <w:bookmarkStart w:id="62" w:name="_Toc32512619"/>
-      <w:bookmarkStart w:id="63" w:name="_Toc34045778"/>
+      <w:bookmarkStart w:id="75" w:name="_Toc32512619"/>
+      <w:bookmarkStart w:id="76" w:name="_Toc34300228"/>
       <w:r>
         <w:lastRenderedPageBreak/>
         <w:t>Тестовая площадка «Hero Academy»</w:t>
       </w:r>
-      <w:bookmarkEnd w:id="62"/>
-      <w:bookmarkEnd w:id="63"/>
+      <w:bookmarkEnd w:id="75"/>
+      <w:bookmarkEnd w:id="76"/>
     </w:p>
     <w:p>
       <w:pPr>
@@ -17476,13 +17502,13 @@
           <w:numId w:val="21"/>
         </w:numPr>
       </w:pPr>
-      <w:bookmarkStart w:id="64" w:name="_Toc32512620"/>
-      <w:bookmarkStart w:id="65" w:name="_Toc34045779"/>
+      <w:bookmarkStart w:id="77" w:name="_Toc32512620"/>
+      <w:bookmarkStart w:id="78" w:name="_Toc34300229"/>
       <w:r>
         <w:t>Существующие подходы</w:t>
       </w:r>
-      <w:bookmarkEnd w:id="64"/>
-      <w:bookmarkEnd w:id="65"/>
+      <w:bookmarkEnd w:id="77"/>
+      <w:bookmarkEnd w:id="78"/>
     </w:p>
     <w:p>
       <w:pPr>
@@ -18524,13 +18550,13 @@
           <w:numId w:val="21"/>
         </w:numPr>
       </w:pPr>
-      <w:bookmarkStart w:id="66" w:name="_Toc32512621"/>
-      <w:bookmarkStart w:id="67" w:name="_Toc34045780"/>
+      <w:bookmarkStart w:id="79" w:name="_Toc32512621"/>
+      <w:bookmarkStart w:id="80" w:name="_Toc34300230"/>
       <w:r>
         <w:t>Evolutionary MCTS</w:t>
       </w:r>
-      <w:bookmarkEnd w:id="66"/>
-      <w:bookmarkEnd w:id="67"/>
+      <w:bookmarkEnd w:id="79"/>
+      <w:bookmarkEnd w:id="80"/>
     </w:p>
     <w:p>
       <w:pPr>
@@ -19727,13 +19753,13 @@
           <w:numId w:val="21"/>
         </w:numPr>
       </w:pPr>
-      <w:bookmarkStart w:id="68" w:name="_Toc32512622"/>
-      <w:bookmarkStart w:id="69" w:name="_Toc34045781"/>
+      <w:bookmarkStart w:id="81" w:name="_Toc32512622"/>
+      <w:bookmarkStart w:id="82" w:name="_Toc34300231"/>
       <w:r>
         <w:t>Эксперименты и результаты</w:t>
       </w:r>
-      <w:bookmarkEnd w:id="68"/>
-      <w:bookmarkEnd w:id="69"/>
+      <w:bookmarkEnd w:id="81"/>
+      <w:bookmarkEnd w:id="82"/>
     </w:p>
     <w:p>
       <w:pPr>
@@ -20153,8 +20179,8 @@
       <w:pPr>
         <w:pStyle w:val="3"/>
       </w:pPr>
-      <w:bookmarkStart w:id="70" w:name="_Toc32512623"/>
-      <w:bookmarkStart w:id="71" w:name="_Toc34045782"/>
+      <w:bookmarkStart w:id="83" w:name="_Toc32512623"/>
+      <w:bookmarkStart w:id="84" w:name="_Toc34300232"/>
       <w:r>
         <w:lastRenderedPageBreak/>
         <w:t xml:space="preserve">AlphaStar – </w:t>
@@ -20167,8 +20193,8 @@
       <w:r>
         <w:t xml:space="preserve"> ИИ для StarCraft II</w:t>
       </w:r>
-      <w:bookmarkEnd w:id="70"/>
-      <w:bookmarkEnd w:id="71"/>
+      <w:bookmarkEnd w:id="83"/>
+      <w:bookmarkEnd w:id="84"/>
     </w:p>
     <w:p>
       <w:pPr>
@@ -20779,9 +20805,11 @@
           <w:color w:val="4F81BD" w:themeColor="accent1"/>
         </w:rPr>
       </w:pPr>
-      <w:bookmarkStart w:id="72" w:name="_Toc34045783"/>
-      <w:bookmarkStart w:id="73" w:name="_Toc32512624"/>
-      <w:bookmarkEnd w:id="72"/>
+      <w:bookmarkStart w:id="85" w:name="_Toc34045783"/>
+      <w:bookmarkStart w:id="86" w:name="_Toc34300233"/>
+      <w:bookmarkStart w:id="87" w:name="_Toc32512624"/>
+      <w:bookmarkEnd w:id="85"/>
+      <w:bookmarkEnd w:id="86"/>
     </w:p>
     <w:p>
       <w:pPr>
@@ -20791,12 +20819,12 @@
           <w:numId w:val="21"/>
         </w:numPr>
       </w:pPr>
-      <w:bookmarkStart w:id="74" w:name="_Toc34045784"/>
+      <w:bookmarkStart w:id="88" w:name="_Toc34300234"/>
       <w:r>
         <w:t>Как происходит обучение</w:t>
       </w:r>
-      <w:bookmarkEnd w:id="73"/>
-      <w:bookmarkEnd w:id="74"/>
+      <w:bookmarkEnd w:id="87"/>
+      <w:bookmarkEnd w:id="88"/>
     </w:p>
     <w:p>
       <w:pPr>
@@ -22220,13 +22248,13 @@
           <w:numId w:val="21"/>
         </w:numPr>
       </w:pPr>
-      <w:bookmarkStart w:id="75" w:name="_Toc32512625"/>
-      <w:bookmarkStart w:id="76" w:name="_Toc34045785"/>
+      <w:bookmarkStart w:id="89" w:name="_Toc32512625"/>
+      <w:bookmarkStart w:id="90" w:name="_Toc34300235"/>
       <w:r>
         <w:t>Как AlphaStar действует и видит игру</w:t>
       </w:r>
-      <w:bookmarkEnd w:id="75"/>
-      <w:bookmarkEnd w:id="76"/>
+      <w:bookmarkEnd w:id="89"/>
+      <w:bookmarkEnd w:id="90"/>
     </w:p>
     <w:p>
       <w:pPr>
@@ -22937,13 +22965,13 @@
           <w:numId w:val="21"/>
         </w:numPr>
       </w:pPr>
-      <w:bookmarkStart w:id="77" w:name="_Toc32512626"/>
-      <w:bookmarkStart w:id="78" w:name="_Toc34045786"/>
+      <w:bookmarkStart w:id="91" w:name="_Toc32512626"/>
+      <w:bookmarkStart w:id="92" w:name="_Toc34300236"/>
       <w:r>
         <w:t>Итоги игры AlphaStar против профессиональных игроков</w:t>
       </w:r>
-      <w:bookmarkEnd w:id="77"/>
-      <w:bookmarkEnd w:id="78"/>
+      <w:bookmarkEnd w:id="91"/>
+      <w:bookmarkEnd w:id="92"/>
     </w:p>
     <w:p>
       <w:pPr>
@@ -23239,16 +23267,16 @@
           <w:numId w:val="21"/>
         </w:numPr>
       </w:pPr>
-      <w:bookmarkStart w:id="79" w:name="_Toc32512627"/>
-      <w:bookmarkStart w:id="80" w:name="_Toc34045787"/>
+      <w:bookmarkStart w:id="93" w:name="_Toc32512627"/>
+      <w:bookmarkStart w:id="94" w:name="_Toc34300237"/>
       <w:r>
         <w:t xml:space="preserve">AlphaStar и другие сложные </w:t>
       </w:r>
       <w:r>
         <w:t>проблемы</w:t>
       </w:r>
-      <w:bookmarkEnd w:id="79"/>
-      <w:bookmarkEnd w:id="80"/>
+      <w:bookmarkEnd w:id="93"/>
+      <w:bookmarkEnd w:id="94"/>
     </w:p>
     <w:p>
       <w:pPr>
@@ -23512,12 +23540,12 @@
           <w:numId w:val="18"/>
         </w:numPr>
       </w:pPr>
-      <w:bookmarkStart w:id="81" w:name="_Toc34045788"/>
+      <w:bookmarkStart w:id="95" w:name="_Toc34300238"/>
       <w:r>
         <w:lastRenderedPageBreak/>
         <w:t>Конструкторская часть</w:t>
       </w:r>
-      <w:bookmarkEnd w:id="81"/>
+      <w:bookmarkEnd w:id="95"/>
     </w:p>
     <w:p>
       <w:pPr>
@@ -23542,12 +23570,14 @@
           <w:szCs w:val="26"/>
         </w:rPr>
       </w:pPr>
-      <w:bookmarkStart w:id="82" w:name="_Toc33634587"/>
-      <w:bookmarkStart w:id="83" w:name="_Toc33831706"/>
-      <w:bookmarkStart w:id="84" w:name="_Toc34045789"/>
-      <w:bookmarkEnd w:id="82"/>
-      <w:bookmarkEnd w:id="83"/>
-      <w:bookmarkEnd w:id="84"/>
+      <w:bookmarkStart w:id="96" w:name="_Toc33634587"/>
+      <w:bookmarkStart w:id="97" w:name="_Toc33831706"/>
+      <w:bookmarkStart w:id="98" w:name="_Toc34045789"/>
+      <w:bookmarkStart w:id="99" w:name="_Toc34300239"/>
+      <w:bookmarkEnd w:id="96"/>
+      <w:bookmarkEnd w:id="97"/>
+      <w:bookmarkEnd w:id="98"/>
+      <w:bookmarkEnd w:id="99"/>
     </w:p>
     <w:p>
       <w:pPr>
@@ -23556,7 +23586,7 @@
           <w:rFonts w:eastAsia="Times New Roman"/>
         </w:rPr>
       </w:pPr>
-      <w:bookmarkStart w:id="85" w:name="_Toc34045790"/>
+      <w:bookmarkStart w:id="100" w:name="_Toc34300240"/>
       <w:r>
         <w:t>Структура</w:t>
       </w:r>
@@ -23566,7 +23596,7 @@
         </w:rPr>
         <w:t xml:space="preserve"> проекта</w:t>
       </w:r>
-      <w:bookmarkEnd w:id="85"/>
+      <w:bookmarkEnd w:id="100"/>
     </w:p>
     <w:p>
       <w:pPr>
@@ -23609,7 +23639,7 @@
         </w:rPr>
         <w:t>анее в пункте «</w:t>
       </w:r>
-      <w:commentRangeStart w:id="86"/>
+      <w:commentRangeStart w:id="101"/>
       <w:r>
         <w:rPr>
           <w:rFonts w:ascii="Times New Roman" w:eastAsia="Times New Roman" w:hAnsi="Times New Roman" w:cs="Times New Roman"/>
@@ -23621,7 +23651,7 @@
         </w:rPr>
         <w:t>1.2 Постановка задачи</w:t>
       </w:r>
-      <w:commentRangeEnd w:id="86"/>
+      <w:commentRangeEnd w:id="101"/>
       <w:r>
         <w:rPr>
           <w:rStyle w:val="a9"/>
@@ -23629,7 +23659,7 @@
           <w:color w:val="000000"/>
           <w:lang w:val="ru-RU"/>
         </w:rPr>
-        <w:commentReference w:id="86"/>
+        <w:commentReference w:id="101"/>
       </w:r>
       <w:r>
         <w:rPr>
@@ -24028,7 +24058,7 @@
       <w:pPr>
         <w:pStyle w:val="af"/>
       </w:pPr>
-      <w:bookmarkStart w:id="87" w:name="_Ref33783470"/>
+      <w:bookmarkStart w:id="102" w:name="_Ref33783470"/>
       <w:r>
         <w:t xml:space="preserve">Рисунок </w:t>
       </w:r>
@@ -24051,7 +24081,7 @@
           <w:t>1</w:t>
         </w:r>
       </w:fldSimple>
-      <w:bookmarkEnd w:id="87"/>
+      <w:bookmarkEnd w:id="102"/>
       <w:r>
         <w:t xml:space="preserve"> </w:t>
       </w:r>
@@ -24075,12 +24105,12 @@
           <w:rFonts w:eastAsia="Times New Roman"/>
         </w:rPr>
       </w:pPr>
-      <w:bookmarkStart w:id="88" w:name="_Toc34045791"/>
-      <w:commentRangeStart w:id="89"/>
+      <w:bookmarkStart w:id="103" w:name="_Toc34300241"/>
+      <w:commentRangeStart w:id="104"/>
       <w:r>
         <w:t>Обновление</w:t>
       </w:r>
-      <w:commentRangeEnd w:id="89"/>
+      <w:commentRangeEnd w:id="104"/>
       <w:r>
         <w:rPr>
           <w:rStyle w:val="a9"/>
@@ -24089,7 +24119,7 @@
           <w:bCs w:val="0"/>
           <w:color w:val="000000"/>
         </w:rPr>
-        <w:commentReference w:id="89"/>
+        <w:commentReference w:id="104"/>
       </w:r>
       <w:r>
         <w:t xml:space="preserve"> </w:t>
@@ -24106,7 +24136,7 @@
       <w:r>
         <w:t>»</w:t>
       </w:r>
-      <w:bookmarkEnd w:id="88"/>
+      <w:bookmarkEnd w:id="103"/>
     </w:p>
     <w:p>
       <w:pPr>
@@ -24129,11 +24159,13 @@
           <w:color w:val="4F81BD" w:themeColor="accent1"/>
         </w:rPr>
       </w:pPr>
-      <w:bookmarkStart w:id="90" w:name="_Toc33831710"/>
-      <w:bookmarkStart w:id="91" w:name="_Toc34045792"/>
-      <w:bookmarkStart w:id="92" w:name="_Ref33784397"/>
-      <w:bookmarkEnd w:id="90"/>
-      <w:bookmarkEnd w:id="91"/>
+      <w:bookmarkStart w:id="105" w:name="_Toc33831710"/>
+      <w:bookmarkStart w:id="106" w:name="_Toc34045792"/>
+      <w:bookmarkStart w:id="107" w:name="_Toc34300242"/>
+      <w:bookmarkStart w:id="108" w:name="_Ref33784397"/>
+      <w:bookmarkEnd w:id="105"/>
+      <w:bookmarkEnd w:id="106"/>
+      <w:bookmarkEnd w:id="107"/>
     </w:p>
     <w:p>
       <w:pPr>
@@ -24156,8 +24188,10 @@
           <w:color w:val="4F81BD" w:themeColor="accent1"/>
         </w:rPr>
       </w:pPr>
-      <w:bookmarkStart w:id="93" w:name="_Toc34045793"/>
-      <w:bookmarkEnd w:id="93"/>
+      <w:bookmarkStart w:id="109" w:name="_Toc34045793"/>
+      <w:bookmarkStart w:id="110" w:name="_Toc34300243"/>
+      <w:bookmarkEnd w:id="109"/>
+      <w:bookmarkEnd w:id="110"/>
     </w:p>
     <w:p>
       <w:pPr>
@@ -24180,8 +24214,10 @@
           <w:color w:val="4F81BD" w:themeColor="accent1"/>
         </w:rPr>
       </w:pPr>
-      <w:bookmarkStart w:id="94" w:name="_Toc34045794"/>
-      <w:bookmarkEnd w:id="94"/>
+      <w:bookmarkStart w:id="111" w:name="_Toc34045794"/>
+      <w:bookmarkStart w:id="112" w:name="_Toc34300244"/>
+      <w:bookmarkEnd w:id="111"/>
+      <w:bookmarkEnd w:id="112"/>
     </w:p>
     <w:p>
       <w:pPr>
@@ -24190,15 +24226,15 @@
           <w:lang w:val="en-US"/>
         </w:rPr>
       </w:pPr>
-      <w:bookmarkStart w:id="95" w:name="_Toc34045795"/>
+      <w:bookmarkStart w:id="113" w:name="_Toc34300245"/>
       <w:r>
         <w:t>Создание</w:t>
       </w:r>
       <w:r>
         <w:t xml:space="preserve"> ИИ-игрока</w:t>
       </w:r>
-      <w:bookmarkEnd w:id="92"/>
-      <w:bookmarkEnd w:id="95"/>
+      <w:bookmarkEnd w:id="108"/>
+      <w:bookmarkEnd w:id="113"/>
     </w:p>
     <w:p>
       <w:r>
@@ -24446,7 +24482,7 @@
       <w:pPr>
         <w:pStyle w:val="af"/>
       </w:pPr>
-      <w:bookmarkStart w:id="96" w:name="_Ref33620816"/>
+      <w:bookmarkStart w:id="114" w:name="_Ref33620816"/>
     </w:p>
     <w:p>
       <w:pPr>
@@ -24534,30 +24570,30 @@
       <w:r>
         <w:t xml:space="preserve"> </w:t>
       </w:r>
-      <w:commentRangeStart w:id="97"/>
+      <w:commentRangeStart w:id="115"/>
       <w:r>
         <w:t>Интерфейс опций выбранной карты</w:t>
       </w:r>
-      <w:commentRangeEnd w:id="97"/>
+      <w:commentRangeEnd w:id="115"/>
       <w:r>
         <w:rPr>
           <w:rStyle w:val="a9"/>
           <w:bCs w:val="0"/>
           <w:color w:val="000000"/>
         </w:rPr>
-        <w:commentReference w:id="97"/>
+        <w:commentReference w:id="115"/>
       </w:r>
     </w:p>
     <w:p>
       <w:pPr>
         <w:pStyle w:val="3"/>
       </w:pPr>
-      <w:bookmarkStart w:id="98" w:name="_Toc34045796"/>
-      <w:bookmarkEnd w:id="96"/>
+      <w:bookmarkStart w:id="116" w:name="_Toc34300246"/>
+      <w:bookmarkEnd w:id="114"/>
       <w:r>
         <w:t>Тиковый таймер</w:t>
       </w:r>
-      <w:bookmarkEnd w:id="98"/>
+      <w:bookmarkEnd w:id="116"/>
     </w:p>
     <w:p>
       <w:r>
@@ -24663,16 +24699,16 @@
       <w:r>
         <w:t xml:space="preserve">число </w:t>
       </w:r>
-      <w:commentRangeStart w:id="99"/>
+      <w:commentRangeStart w:id="117"/>
       <w:r>
         <w:t>равное длительности одного тика в секундах</w:t>
       </w:r>
-      <w:commentRangeEnd w:id="99"/>
+      <w:commentRangeEnd w:id="117"/>
       <w:r>
         <w:rPr>
           <w:rStyle w:val="a9"/>
         </w:rPr>
-        <w:commentReference w:id="99"/>
+        <w:commentReference w:id="117"/>
       </w:r>
       <w:r>
         <w:t>.</w:t>
@@ -24748,13 +24784,13 @@
           <w:lang w:val="en-US"/>
         </w:rPr>
       </w:pPr>
-      <w:bookmarkStart w:id="100" w:name="_Toc34045797"/>
+      <w:bookmarkStart w:id="118" w:name="_Toc34300247"/>
       <w:proofErr w:type="gramStart"/>
       <w:r>
         <w:lastRenderedPageBreak/>
         <w:t>ИИ-сервер</w:t>
       </w:r>
-      <w:bookmarkEnd w:id="100"/>
+      <w:bookmarkEnd w:id="118"/>
       <w:proofErr w:type="gramEnd"/>
     </w:p>
     <w:p>
@@ -24874,7 +24910,7 @@
       <w:pPr>
         <w:pStyle w:val="af"/>
       </w:pPr>
-      <w:bookmarkStart w:id="101" w:name="_Ref34050707"/>
+      <w:bookmarkStart w:id="119" w:name="_Ref34050707"/>
       <w:r>
         <w:t xml:space="preserve">Рисунок </w:t>
       </w:r>
@@ -24897,7 +24933,7 @@
           <w:t>1</w:t>
         </w:r>
       </w:fldSimple>
-      <w:bookmarkEnd w:id="101"/>
+      <w:bookmarkEnd w:id="119"/>
       <w:r>
         <w:t xml:space="preserve"> </w:t>
       </w:r>
@@ -24920,7 +24956,7 @@
       </w:r>
     </w:p>
     <w:p>
-      <w:commentRangeStart w:id="102"/>
+      <w:commentRangeStart w:id="120"/>
       <w:r>
         <w:t xml:space="preserve">При </w:t>
       </w:r>
@@ -24948,12 +24984,12 @@
       <w:r>
         <w:t>,</w:t>
       </w:r>
-      <w:commentRangeEnd w:id="102"/>
+      <w:commentRangeEnd w:id="120"/>
       <w:r>
         <w:rPr>
           <w:rStyle w:val="a9"/>
         </w:rPr>
-        <w:commentReference w:id="102"/>
+        <w:commentReference w:id="120"/>
       </w:r>
       <w:r>
         <w:t xml:space="preserve"> </w:t>
@@ -25194,7 +25230,7 @@
       <w:pPr>
         <w:pStyle w:val="af"/>
       </w:pPr>
-      <w:bookmarkStart w:id="103" w:name="_Ref34051679"/>
+      <w:bookmarkStart w:id="121" w:name="_Ref34051679"/>
       <w:r>
         <w:t xml:space="preserve">Рисунок </w:t>
       </w:r>
@@ -25217,7 +25253,7 @@
           <w:t>2</w:t>
         </w:r>
       </w:fldSimple>
-      <w:bookmarkEnd w:id="103"/>
+      <w:bookmarkEnd w:id="121"/>
       <w:r>
         <w:t xml:space="preserve"> </w:t>
       </w:r>
@@ -25232,19 +25268,19 @@
       <w:r>
         <w:t xml:space="preserve">скриптовый </w:t>
       </w:r>
-      <w:commentRangeStart w:id="104"/>
+      <w:commentRangeStart w:id="122"/>
       <w:r>
         <w:rPr>
           <w:highlight w:val="yellow"/>
         </w:rPr>
         <w:t>бот</w:t>
       </w:r>
-      <w:commentRangeEnd w:id="104"/>
+      <w:commentRangeEnd w:id="122"/>
       <w:r>
         <w:rPr>
           <w:rStyle w:val="a9"/>
         </w:rPr>
-        <w:commentReference w:id="104"/>
+        <w:commentReference w:id="122"/>
       </w:r>
       <w:r>
         <w:t xml:space="preserve"> (подробнее описан в пункте </w:t>
@@ -25296,9 +25332,9 @@
         <w:lastRenderedPageBreak/>
         <w:drawing>
           <wp:inline distT="0" distB="0" distL="0" distR="0">
-            <wp:extent cx="5934075" cy="5791200"/>
+            <wp:extent cx="5934075" cy="5562600"/>
             <wp:effectExtent l="19050" t="0" r="9525" b="0"/>
-            <wp:docPr id="6" name="Рисунок 2" descr="F:\Study\Магистратура\Диплом\dissertation-of-master-student\Модельный граф\Container-Ai-server__Server-component__Class-diagram.png"/>
+            <wp:docPr id="8" name="Рисунок 4" descr="F:\Study\Магистратура\Диплом\dissertation-of-master-student\Модельный граф\Container-Ai-server__Server-component__Class-diagram.png"/>
             <wp:cNvGraphicFramePr>
               <a:graphicFrameLocks xmlns:a="http://schemas.openxmlformats.org/drawingml/2006/main" noChangeAspect="1"/>
             </wp:cNvGraphicFramePr>
@@ -25306,7 +25342,7 @@
               <a:graphicData uri="http://schemas.openxmlformats.org/drawingml/2006/picture">
                 <pic:pic xmlns:pic="http://schemas.openxmlformats.org/drawingml/2006/picture">
                   <pic:nvPicPr>
-                    <pic:cNvPr id="0" name="Picture 2" descr="F:\Study\Магистратура\Диплом\dissertation-of-master-student\Модельный граф\Container-Ai-server__Server-component__Class-diagram.png"/>
+                    <pic:cNvPr id="0" name="Picture 4" descr="F:\Study\Магистратура\Диплом\dissertation-of-master-student\Модельный граф\Container-Ai-server__Server-component__Class-diagram.png"/>
                     <pic:cNvPicPr>
                       <a:picLocks noChangeAspect="1" noChangeArrowheads="1"/>
                     </pic:cNvPicPr>
@@ -25321,7 +25357,7 @@
                   <pic:spPr bwMode="auto">
                     <a:xfrm>
                       <a:off x="0" y="0"/>
-                      <a:ext cx="5934075" cy="5791200"/>
+                      <a:ext cx="5934075" cy="5562600"/>
                     </a:xfrm>
                     <a:prstGeom prst="rect">
                       <a:avLst/>
@@ -25345,139 +25381,117 @@
       <w:pPr>
         <w:pStyle w:val="af"/>
       </w:pPr>
-      <w:bookmarkStart w:id="105" w:name="_Ref34232140"/>
+      <w:bookmarkStart w:id="123" w:name="_Ref34232140"/>
       <w:r>
         <w:t xml:space="preserve">Рисунок </w:t>
       </w:r>
-      <w:r>
-        <w:rPr>
-          <w:lang w:val="en-US"/>
-        </w:rPr>
+      <w:fldSimple w:instr=" STYLEREF 2 \s ">
+        <w:r>
+          <w:rPr>
+            <w:noProof/>
+          </w:rPr>
+          <w:t>3.3</w:t>
+        </w:r>
+      </w:fldSimple>
+      <w:r>
+        <w:t>.</w:t>
+      </w:r>
+      <w:fldSimple w:instr=" SEQ Рисунок \* ARABIC \s 2 ">
+        <w:r>
+          <w:rPr>
+            <w:noProof/>
+          </w:rPr>
+          <w:t>3</w:t>
+        </w:r>
+      </w:fldSimple>
+      <w:bookmarkEnd w:id="123"/>
+      <w:r>
+        <w:t xml:space="preserve"> Диаграмма классов компонента «Сервер» из контейнера «</w:t>
+      </w:r>
+      <w:proofErr w:type="gramStart"/>
+      <w:r>
+        <w:t>ИИ-сервер</w:t>
+      </w:r>
+      <w:proofErr w:type="gramEnd"/>
+      <w:r>
+        <w:t>».</w:t>
+      </w:r>
+    </w:p>
+    <w:p>
+      <w:r>
+        <w:t>На представленной выше диаграмме показано устройство только рассматриваемого компонента, устройство «Менеджера ИИ» будет рассмотрено дальше</w:t>
+      </w:r>
+      <w:r>
+        <w:t xml:space="preserve"> </w:t>
+      </w:r>
+      <w:r>
+        <w:t>(</w:t>
+      </w:r>
+      <w:proofErr w:type="gramStart"/>
+      <w:r>
+        <w:t>см</w:t>
+      </w:r>
+      <w:proofErr w:type="gramEnd"/>
+      <w:r>
+        <w:t>.</w:t>
+      </w:r>
+      <w:r>
+        <w:t xml:space="preserve"> </w:t>
+      </w:r>
+      <w:r>
         <w:fldChar w:fldCharType="begin"/>
       </w:r>
       <w:r>
-        <w:instrText xml:space="preserve"> </w:instrText>
-      </w:r>
-      <w:r>
-        <w:rPr>
-          <w:lang w:val="en-US"/>
-        </w:rPr>
-        <w:instrText>STYLEREF</w:instrText>
-      </w:r>
-      <w:r>
-        <w:instrText xml:space="preserve"> 2 \</w:instrText>
-      </w:r>
-      <w:r>
-        <w:rPr>
-          <w:lang w:val="en-US"/>
-        </w:rPr>
-        <w:instrText>s</w:instrText>
-      </w:r>
-      <w:r>
-        <w:instrText xml:space="preserve"> </w:instrText>
-      </w:r>
-      <w:r>
-        <w:rPr>
-          <w:lang w:val="en-US"/>
-        </w:rPr>
+        <w:instrText xml:space="preserve"> REF _Ref34384377 \h </w:instrText>
+      </w:r>
+      <w:r>
         <w:fldChar w:fldCharType="separate"/>
       </w:r>
       <w:r>
+        <w:t>р</w:t>
+      </w:r>
+      <w:r>
+        <w:t xml:space="preserve">исунок </w:t>
+      </w:r>
+      <w:r>
         <w:rPr>
           <w:noProof/>
         </w:rPr>
         <w:t>3.3</w:t>
       </w:r>
       <w:r>
-        <w:rPr>
-          <w:lang w:val="en-US"/>
-        </w:rPr>
+        <w:t>.</w:t>
+      </w:r>
+      <w:r>
+        <w:rPr>
+          <w:noProof/>
+        </w:rPr>
+        <w:t>4</w:t>
+      </w:r>
+      <w:r>
         <w:fldChar w:fldCharType="end"/>
       </w:r>
       <w:r>
+        <w:t>)</w:t>
+      </w:r>
+      <w:r>
         <w:t>.</w:t>
       </w:r>
-      <w:r>
-        <w:rPr>
-          <w:lang w:val="en-US"/>
-        </w:rPr>
-        <w:fldChar w:fldCharType="begin"/>
-      </w:r>
-      <w:r>
-        <w:instrText xml:space="preserve"> </w:instrText>
-      </w:r>
-      <w:r>
-        <w:rPr>
-          <w:lang w:val="en-US"/>
-        </w:rPr>
-        <w:instrText>SEQ</w:instrText>
-      </w:r>
-      <w:r>
-        <w:instrText xml:space="preserve"> Рисунок \* </w:instrText>
-      </w:r>
-      <w:r>
-        <w:rPr>
-          <w:lang w:val="en-US"/>
-        </w:rPr>
-        <w:instrText>ARABIC</w:instrText>
-      </w:r>
-      <w:r>
-        <w:instrText xml:space="preserve"> \</w:instrText>
-      </w:r>
-      <w:r>
-        <w:rPr>
-          <w:lang w:val="en-US"/>
-        </w:rPr>
-        <w:instrText>s</w:instrText>
-      </w:r>
-      <w:r>
-        <w:instrText xml:space="preserve"> 2 </w:instrText>
-      </w:r>
-      <w:r>
-        <w:rPr>
-          <w:lang w:val="en-US"/>
-        </w:rPr>
-        <w:fldChar w:fldCharType="separate"/>
-      </w:r>
-      <w:r>
-        <w:rPr>
-          <w:noProof/>
-        </w:rPr>
-        <w:t>3</w:t>
-      </w:r>
-      <w:r>
-        <w:rPr>
-          <w:lang w:val="en-US"/>
-        </w:rPr>
-        <w:fldChar w:fldCharType="end"/>
-      </w:r>
-      <w:bookmarkEnd w:id="105"/>
-      <w:r>
-        <w:t xml:space="preserve"> Диаграмма классов компонента «Сервер» из контейнера «</w:t>
-      </w:r>
-      <w:proofErr w:type="gramStart"/>
-      <w:r>
-        <w:t>ИИ-сервер</w:t>
-      </w:r>
-      <w:proofErr w:type="gramEnd"/>
-      <w:r>
-        <w:t>».</w:t>
-      </w:r>
     </w:p>
     <w:p>
       <w:r>
         <w:t xml:space="preserve">Диаграммы классов могут представлять систему на </w:t>
       </w:r>
-      <w:commentRangeStart w:id="106"/>
+      <w:commentRangeStart w:id="124"/>
       <w:r>
         <w:t>разных уровнях</w:t>
       </w:r>
-      <w:commentRangeEnd w:id="106"/>
+      <w:commentRangeEnd w:id="124"/>
       <w:r>
         <w:rPr>
           <w:rStyle w:val="a9"/>
         </w:rPr>
-        <w:commentReference w:id="106"/>
+        <w:commentReference w:id="124"/>
       </w:r>
       <w:r>
         <w:t>:</w:t>
@@ -25530,33 +25544,60 @@
     <w:p>
       <w:r>
         <w:lastRenderedPageBreak/>
-        <w:t>На представленном</w:t>
+        <w:t xml:space="preserve">На </w:t>
+      </w:r>
+      <w:r>
+        <w:fldChar w:fldCharType="begin"/>
+      </w:r>
+      <w:r>
+        <w:instrText xml:space="preserve"> REF _Ref34232140 \h </w:instrText>
+      </w:r>
+      <w:r>
+        <w:fldChar w:fldCharType="separate"/>
+      </w:r>
+      <w:r>
+        <w:t>рисун</w:t>
+      </w:r>
+      <w:r>
+        <w:t>к</w:t>
+      </w:r>
+      <w:r>
+        <w:t>е</w:t>
       </w:r>
       <w:r>
         <w:t xml:space="preserve"> </w:t>
       </w:r>
       <w:r>
+        <w:rPr>
+          <w:noProof/>
+        </w:rPr>
+        <w:t>3.3</w:t>
+      </w:r>
+      <w:r>
+        <w:t>.</w:t>
+      </w:r>
+      <w:r>
+        <w:rPr>
+          <w:noProof/>
+        </w:rPr>
+        <w:t>3</w:t>
+      </w:r>
+      <w:r>
+        <w:fldChar w:fldCharType="end"/>
+      </w:r>
+      <w:r>
+        <w:t xml:space="preserve"> и </w:t>
+      </w:r>
+      <w:r>
         <w:fldChar w:fldCharType="begin"/>
       </w:r>
       <w:r>
-        <w:instrText xml:space="preserve"> REF _Ref34232140 \h </w:instrText>
+        <w:instrText xml:space="preserve"> REF _Ref34384377 \h </w:instrText>
       </w:r>
       <w:r>
         <w:fldChar w:fldCharType="separate"/>
       </w:r>
       <w:r>
-        <w:t>рисун</w:t>
-      </w:r>
-      <w:r>
-        <w:t>к</w:t>
-      </w:r>
-      <w:r>
-        <w:t>е</w:t>
-      </w:r>
-      <w:r>
-        <w:t xml:space="preserve"> </w:t>
-      </w:r>
-      <w:r>
         <w:rPr>
           <w:noProof/>
         </w:rPr>
@@ -25569,7 +25610,7 @@
         <w:rPr>
           <w:noProof/>
         </w:rPr>
-        <w:t>3</w:t>
+        <w:t>4</w:t>
       </w:r>
       <w:r>
         <w:fldChar w:fldCharType="end"/>
@@ -25589,440 +25630,145 @@
         <w:t xml:space="preserve"> диаграмму классов на уровне реализации, так как диаграммы такого уровня сложно поддерживать в актуальном состоянии и на их создание требуется значительно больше времени.</w:t>
       </w:r>
     </w:p>
+    <w:p>
+      <w:r>
+        <w:t>На следующем рисунке показана диаграмма классов компонента «Менеджер ИИ» из контейнера «</w:t>
+      </w:r>
+      <w:proofErr w:type="gramStart"/>
+      <w:r>
+        <w:t>ИИ-сервер</w:t>
+      </w:r>
+      <w:proofErr w:type="gramEnd"/>
+      <w:r>
+        <w:t>».</w:t>
+      </w:r>
+    </w:p>
+    <w:p>
+      <w:pPr>
+        <w:keepNext/>
+        <w:ind w:firstLine="0"/>
+        <w:jc w:val="center"/>
+      </w:pPr>
+      <w:r>
+        <w:rPr>
+          <w:noProof/>
+          <w:lang w:eastAsia="ru-RU" w:bidi="ar-SA"/>
+        </w:rPr>
+        <w:drawing>
+          <wp:inline distT="0" distB="0" distL="0" distR="0">
+            <wp:extent cx="5934075" cy="6867525"/>
+            <wp:effectExtent l="19050" t="0" r="9525" b="0"/>
+            <wp:docPr id="1" name="Рисунок 1" descr="F:\Study\Магистратура\Диплом\dissertation-of-master-student\Модельный граф\Container-Ai-server__Ai-manager-component__Class-diagram.png"/>
+            <wp:cNvGraphicFramePr>
+              <a:graphicFrameLocks xmlns:a="http://schemas.openxmlformats.org/drawingml/2006/main" noChangeAspect="1"/>
+            </wp:cNvGraphicFramePr>
+            <a:graphic xmlns:a="http://schemas.openxmlformats.org/drawingml/2006/main">
+              <a:graphicData uri="http://schemas.openxmlformats.org/drawingml/2006/picture">
+                <pic:pic xmlns:pic="http://schemas.openxmlformats.org/drawingml/2006/picture">
+                  <pic:nvPicPr>
+                    <pic:cNvPr id="0" name="Picture 1" descr="F:\Study\Магистратура\Диплом\dissertation-of-master-student\Модельный граф\Container-Ai-server__Ai-manager-component__Class-diagram.png"/>
+                    <pic:cNvPicPr>
+                      <a:picLocks noChangeAspect="1" noChangeArrowheads="1"/>
+                    </pic:cNvPicPr>
+                  </pic:nvPicPr>
+                  <pic:blipFill>
+                    <a:blip r:embed="rId28" cstate="print"/>
+                    <a:srcRect/>
+                    <a:stretch>
+                      <a:fillRect/>
+                    </a:stretch>
+                  </pic:blipFill>
+                  <pic:spPr bwMode="auto">
+                    <a:xfrm>
+                      <a:off x="0" y="0"/>
+                      <a:ext cx="5934075" cy="6867525"/>
+                    </a:xfrm>
+                    <a:prstGeom prst="rect">
+                      <a:avLst/>
+                    </a:prstGeom>
+                    <a:noFill/>
+                    <a:ln w="9525">
+                      <a:noFill/>
+                      <a:miter lim="800000"/>
+                      <a:headEnd/>
+                      <a:tailEnd/>
+                    </a:ln>
+                  </pic:spPr>
+                </pic:pic>
+              </a:graphicData>
+            </a:graphic>
+          </wp:inline>
+        </w:drawing>
+      </w:r>
+    </w:p>
+    <w:p>
+      <w:pPr>
+        <w:pStyle w:val="af"/>
+      </w:pPr>
+      <w:bookmarkStart w:id="125" w:name="_Ref34384377"/>
+      <w:r>
+        <w:t xml:space="preserve">Рисунок </w:t>
+      </w:r>
+      <w:fldSimple w:instr=" STYLEREF 2 \s ">
+        <w:r>
+          <w:rPr>
+            <w:noProof/>
+          </w:rPr>
+          <w:t>3.3</w:t>
+        </w:r>
+      </w:fldSimple>
+      <w:r>
+        <w:t>.</w:t>
+      </w:r>
+      <w:fldSimple w:instr=" SEQ Рисунок \* ARABIC \s 2 ">
+        <w:r>
+          <w:rPr>
+            <w:noProof/>
+          </w:rPr>
+          <w:t>4</w:t>
+        </w:r>
+      </w:fldSimple>
+      <w:bookmarkEnd w:id="125"/>
+      <w:r>
+        <w:t xml:space="preserve"> Диаграмма классов компонента «Менеджер ИИ» из контейнера «</w:t>
+      </w:r>
+      <w:proofErr w:type="gramStart"/>
+      <w:r>
+        <w:t>ИИ-сервер</w:t>
+      </w:r>
+      <w:proofErr w:type="gramEnd"/>
+      <w:r>
+        <w:t>»</w:t>
+      </w:r>
+    </w:p>
+    <w:p>
+      <w:pPr>
+        <w:ind w:firstLine="0"/>
+      </w:pPr>
+    </w:p>
+    <w:p>
+      <w:pPr>
+        <w:pStyle w:val="2"/>
+      </w:pPr>
+      <w:bookmarkStart w:id="126" w:name="_Toc34300248"/>
+      <w:r>
+        <w:lastRenderedPageBreak/>
+        <w:t>Модельный граф</w:t>
+      </w:r>
+      <w:bookmarkEnd w:id="126"/>
+    </w:p>
     <w:p/>
     <w:p>
-      <w:r>
-        <w:t xml:space="preserve">При создании соединения с ИИ в пункте </w:t>
-      </w:r>
-      <w:r>
-        <w:fldChar w:fldCharType="begin"/>
-      </w:r>
-      <w:r>
-        <w:instrText xml:space="preserve"> REF _Ref33784397 \r \h </w:instrText>
-      </w:r>
-      <w:r>
-        <w:fldChar w:fldCharType="separate"/>
-      </w:r>
-      <w:r>
-        <w:t>3.2.1</w:t>
-      </w:r>
-      <w:r>
-        <w:fldChar w:fldCharType="end"/>
-      </w:r>
-      <w:r>
-        <w:t xml:space="preserve"> на 3-ем шаге, перед созданием сокета отправляется </w:t>
-      </w:r>
-      <w:r>
-        <w:rPr>
-          <w:lang w:val="en-US"/>
-        </w:rPr>
-        <w:t>GET</w:t>
-      </w:r>
-      <w:r>
-        <w:t>-</w:t>
-      </w:r>
-      <w:r>
-        <w:t xml:space="preserve">запрос на создание ИИ, который </w:t>
-      </w:r>
-      <w:r>
-        <w:t xml:space="preserve">выглядит следующим образом: </w:t>
-      </w:r>
-    </w:p>
-    <w:p>
-      <w:pPr>
-        <w:jc w:val="center"/>
-        <w:rPr>
-          <w:lang w:val="en-US"/>
-        </w:rPr>
-      </w:pPr>
-      <w:r>
-        <w:rPr>
-          <w:lang w:val="en-US"/>
-        </w:rPr>
-        <w:t>“/ai-server/&lt;ai_type&gt;/&lt;ai_name&gt;/new</w:t>
-      </w:r>
-      <w:proofErr w:type="gramStart"/>
-      <w:r>
-        <w:rPr>
-          <w:lang w:val="en-US"/>
-        </w:rPr>
-        <w:t>?</w:t>
-      </w:r>
-      <w:r>
-        <w:rPr>
-          <w:rStyle w:val="pl-s"/>
-          <w:lang w:val="en-US"/>
-        </w:rPr>
-        <w:t>gameId</w:t>
-      </w:r>
-      <w:proofErr w:type="gramEnd"/>
-      <w:r>
-        <w:rPr>
-          <w:lang w:val="en-US"/>
-        </w:rPr>
-        <w:t>=&lt;</w:t>
-      </w:r>
-      <w:r>
-        <w:t>число</w:t>
-      </w:r>
-      <w:r>
-        <w:rPr>
-          <w:lang w:val="en-US"/>
-        </w:rPr>
-        <w:t>&gt;&amp;</w:t>
-      </w:r>
-      <w:r>
-        <w:rPr>
-          <w:rStyle w:val="pl-s"/>
-          <w:lang w:val="en-US"/>
-        </w:rPr>
-        <w:t>playerId</w:t>
-      </w:r>
-      <w:r>
-        <w:rPr>
-          <w:lang w:val="en-US"/>
-        </w:rPr>
-        <w:t>=&lt;</w:t>
-      </w:r>
-      <w:r>
-        <w:t>число</w:t>
-      </w:r>
-      <w:r>
-        <w:rPr>
-          <w:lang w:val="en-US"/>
-        </w:rPr>
-        <w:t>&gt;”</w:t>
-      </w:r>
-    </w:p>
-    <w:p>
-      <w:pPr>
-        <w:rPr>
-          <w:rStyle w:val="pl-s"/>
-        </w:rPr>
-      </w:pPr>
-      <w:r>
-        <w:t xml:space="preserve">, </w:t>
-      </w:r>
-      <w:r>
-        <w:t>где</w:t>
-      </w:r>
-      <w:r>
-        <w:t xml:space="preserve"> </w:t>
-      </w:r>
-      <w:r>
-        <w:rPr>
-          <w:lang w:val="en-US"/>
-        </w:rPr>
-        <w:t>ai</w:t>
-      </w:r>
-      <w:r>
-        <w:t>_</w:t>
-      </w:r>
-      <w:r>
-        <w:rPr>
-          <w:lang w:val="en-US"/>
-        </w:rPr>
-        <w:t>type</w:t>
-      </w:r>
-      <w:r>
-        <w:t xml:space="preserve"> – </w:t>
-      </w:r>
-      <w:r>
-        <w:t>тип</w:t>
-      </w:r>
-      <w:r>
-        <w:t xml:space="preserve"> </w:t>
-      </w:r>
-      <w:r>
-        <w:t>И</w:t>
-      </w:r>
-      <w:proofErr w:type="gramStart"/>
-      <w:r>
-        <w:t>И</w:t>
-      </w:r>
-      <w:r>
-        <w:t>(</w:t>
-      </w:r>
-      <w:proofErr w:type="gramEnd"/>
-      <w:r>
-        <w:t>нейросеть</w:t>
-      </w:r>
-      <w:r>
-        <w:t xml:space="preserve"> </w:t>
-      </w:r>
-      <w:r>
-        <w:t>или</w:t>
-      </w:r>
-      <w:r>
-        <w:t xml:space="preserve"> </w:t>
-      </w:r>
-      <w:r>
-        <w:t>скриптовый</w:t>
-      </w:r>
-      <w:r>
-        <w:t xml:space="preserve"> </w:t>
-      </w:r>
-      <w:r>
-        <w:t>бот</w:t>
-      </w:r>
-      <w:r>
-        <w:t xml:space="preserve">), </w:t>
-      </w:r>
-      <w:r>
-        <w:rPr>
-          <w:lang w:val="en-US"/>
-        </w:rPr>
-        <w:t>ai</w:t>
-      </w:r>
-      <w:r>
-        <w:t>_</w:t>
-      </w:r>
-      <w:r>
-        <w:rPr>
-          <w:lang w:val="en-US"/>
-        </w:rPr>
-        <w:t>name</w:t>
-      </w:r>
-      <w:r>
-        <w:t xml:space="preserve"> – </w:t>
-      </w:r>
-      <w:r>
-        <w:t>имя</w:t>
-      </w:r>
-      <w:r>
-        <w:t xml:space="preserve"> </w:t>
-      </w:r>
-      <w:r>
-        <w:t>ИИ</w:t>
-      </w:r>
-      <w:r>
-        <w:t xml:space="preserve">, </w:t>
-      </w:r>
-      <w:r>
-        <w:rPr>
-          <w:rStyle w:val="pl-s"/>
-          <w:lang w:val="en-US"/>
-        </w:rPr>
-        <w:t>gameId</w:t>
-      </w:r>
-      <w:r>
-        <w:rPr>
-          <w:rStyle w:val="pl-s"/>
-        </w:rPr>
-        <w:t xml:space="preserve"> – </w:t>
-      </w:r>
-      <w:r>
-        <w:rPr>
-          <w:rStyle w:val="pl-s"/>
-          <w:lang w:val="en-US"/>
-        </w:rPr>
-        <w:t>id</w:t>
-      </w:r>
-      <w:r>
-        <w:rPr>
-          <w:rStyle w:val="pl-s"/>
-        </w:rPr>
-        <w:t xml:space="preserve"> </w:t>
-      </w:r>
-      <w:r>
-        <w:rPr>
-          <w:rStyle w:val="pl-s"/>
-        </w:rPr>
-        <w:t>игры</w:t>
-      </w:r>
-      <w:r>
-        <w:rPr>
-          <w:rStyle w:val="pl-s"/>
-        </w:rPr>
-        <w:t xml:space="preserve">, </w:t>
-      </w:r>
-      <w:r>
-        <w:rPr>
-          <w:rStyle w:val="pl-s"/>
-        </w:rPr>
-        <w:t>для</w:t>
-      </w:r>
-      <w:r>
-        <w:rPr>
-          <w:rStyle w:val="pl-s"/>
-        </w:rPr>
-        <w:t xml:space="preserve"> </w:t>
-      </w:r>
-      <w:r>
-        <w:rPr>
-          <w:rStyle w:val="pl-s"/>
-        </w:rPr>
-        <w:t>которой</w:t>
-      </w:r>
-      <w:r>
-        <w:rPr>
-          <w:rStyle w:val="pl-s"/>
-        </w:rPr>
-        <w:t xml:space="preserve"> </w:t>
-      </w:r>
-      <w:r>
-        <w:rPr>
-          <w:rStyle w:val="pl-s"/>
-        </w:rPr>
-        <w:t>создаётся</w:t>
-      </w:r>
-      <w:r>
-        <w:rPr>
-          <w:rStyle w:val="pl-s"/>
-        </w:rPr>
-        <w:t xml:space="preserve"> </w:t>
-      </w:r>
-      <w:r>
-        <w:rPr>
-          <w:rStyle w:val="pl-s"/>
-        </w:rPr>
-        <w:t>ИИ</w:t>
-      </w:r>
-      <w:r>
-        <w:rPr>
-          <w:rStyle w:val="pl-s"/>
-        </w:rPr>
-        <w:t xml:space="preserve">, </w:t>
-      </w:r>
-      <w:r>
-        <w:rPr>
-          <w:rStyle w:val="pl-s"/>
-          <w:lang w:val="en-US"/>
-        </w:rPr>
-        <w:t>playerId</w:t>
-      </w:r>
-      <w:r>
-        <w:rPr>
-          <w:rStyle w:val="pl-s"/>
-        </w:rPr>
-        <w:t xml:space="preserve"> – </w:t>
-      </w:r>
-      <w:r>
-        <w:rPr>
-          <w:rStyle w:val="pl-s"/>
-          <w:lang w:val="en-US"/>
-        </w:rPr>
-        <w:t>id</w:t>
-      </w:r>
-      <w:r>
-        <w:rPr>
-          <w:rStyle w:val="pl-s"/>
-        </w:rPr>
-        <w:t xml:space="preserve"> </w:t>
-      </w:r>
-      <w:r>
-        <w:rPr>
-          <w:rStyle w:val="pl-s"/>
-        </w:rPr>
-        <w:t>игрока</w:t>
-      </w:r>
-      <w:r>
-        <w:rPr>
-          <w:rStyle w:val="pl-s"/>
-        </w:rPr>
-        <w:t xml:space="preserve">, </w:t>
-      </w:r>
-      <w:r>
-        <w:rPr>
-          <w:rStyle w:val="pl-s"/>
-        </w:rPr>
-        <w:t>которым</w:t>
-      </w:r>
-      <w:r>
-        <w:rPr>
-          <w:rStyle w:val="pl-s"/>
-        </w:rPr>
-        <w:t xml:space="preserve"> </w:t>
-      </w:r>
-      <w:r>
-        <w:rPr>
-          <w:rStyle w:val="pl-s"/>
-        </w:rPr>
-        <w:t>будет</w:t>
-      </w:r>
-      <w:r>
-        <w:rPr>
-          <w:rStyle w:val="pl-s"/>
-        </w:rPr>
-        <w:t xml:space="preserve"> </w:t>
-      </w:r>
-      <w:r>
-        <w:rPr>
-          <w:rStyle w:val="pl-s"/>
-        </w:rPr>
-        <w:t>созданный</w:t>
-      </w:r>
-      <w:r>
-        <w:rPr>
-          <w:rStyle w:val="pl-s"/>
-        </w:rPr>
-        <w:t xml:space="preserve"> </w:t>
-      </w:r>
-      <w:r>
-        <w:rPr>
-          <w:rStyle w:val="pl-s"/>
-        </w:rPr>
-        <w:t>ИИ</w:t>
-      </w:r>
-      <w:r>
-        <w:rPr>
-          <w:rStyle w:val="pl-s"/>
-        </w:rPr>
-        <w:t>.</w:t>
-      </w:r>
-      <w:r>
-        <w:rPr>
-          <w:rStyle w:val="pl-s"/>
-        </w:rPr>
-        <w:t xml:space="preserve"> </w:t>
-      </w:r>
-      <w:r>
-        <w:rPr>
-          <w:rStyle w:val="pl-s"/>
-        </w:rPr>
-        <w:t>В случае успешного создания ИИ отправляется адрес сокета, иначе отправляется сообщение об ошибке.</w:t>
-      </w:r>
-    </w:p>
-    <w:p>
-      <w:pPr>
-        <w:jc w:val="center"/>
-      </w:pPr>
-    </w:p>
-    <w:p>
-      <w:r>
-        <w:t>Потом вставь диаграмму классо</w:t>
-      </w:r>
-      <w:proofErr w:type="gramStart"/>
-      <w:r>
-        <w:t>в(</w:t>
-      </w:r>
-      <w:proofErr w:type="gramEnd"/>
-      <w:r>
-        <w:t>описывать только в общих чертах, чтобы потом переделывать из-за какой нибудь мелочи не пришлось, посмотри как диаграммы классов делаются(повтори))</w:t>
-      </w:r>
-    </w:p>
-    <w:p>
       <w:pPr>
         <w:pStyle w:val="2"/>
       </w:pPr>
-      <w:bookmarkStart w:id="107" w:name="_Toc34045798"/>
-      <w:r>
-        <w:t>Модельный граф</w:t>
-      </w:r>
-      <w:bookmarkEnd w:id="107"/>
-    </w:p>
-    <w:p/>
-    <w:p>
-      <w:pPr>
-        <w:pStyle w:val="2"/>
-      </w:pPr>
-      <w:bookmarkStart w:id="108" w:name="_Toc34045799"/>
-      <w:bookmarkStart w:id="109" w:name="_Ref34052181"/>
+      <w:bookmarkStart w:id="127" w:name="_Ref34052181"/>
+      <w:bookmarkStart w:id="128" w:name="_Toc34300249"/>
       <w:r>
         <w:t>Нейросеть</w:t>
       </w:r>
-      <w:bookmarkEnd w:id="108"/>
-      <w:bookmarkEnd w:id="109"/>
+      <w:bookmarkEnd w:id="127"/>
+      <w:bookmarkEnd w:id="128"/>
     </w:p>
     <w:p>
       <w:pPr>
@@ -26067,12 +25813,12 @@
       <w:pPr>
         <w:pStyle w:val="2"/>
       </w:pPr>
-      <w:bookmarkStart w:id="110" w:name="_Toc34045800"/>
+      <w:bookmarkStart w:id="129" w:name="_Toc34300250"/>
       <w:r>
         <w:lastRenderedPageBreak/>
         <w:t>Список литературы</w:t>
       </w:r>
-      <w:bookmarkEnd w:id="110"/>
+      <w:bookmarkEnd w:id="129"/>
     </w:p>
     <w:p>
       <w:pPr>
@@ -26092,8 +25838,8 @@
           <w:lang w:val="ru-RU"/>
         </w:rPr>
       </w:pPr>
-      <w:bookmarkStart w:id="111" w:name="lnxbz9" w:colFirst="0" w:colLast="0"/>
-      <w:bookmarkEnd w:id="111"/>
+      <w:bookmarkStart w:id="130" w:name="lnxbz9" w:colFirst="0" w:colLast="0"/>
+      <w:bookmarkEnd w:id="130"/>
       <w:r>
         <w:t>OpenAI</w:t>
       </w:r>
@@ -26185,8 +25931,8 @@
           <w:lang w:val="ru-RU"/>
         </w:rPr>
       </w:pPr>
-      <w:bookmarkStart w:id="112" w:name="35nkun2" w:colFirst="0" w:colLast="0"/>
-      <w:bookmarkEnd w:id="112"/>
+      <w:bookmarkStart w:id="131" w:name="35nkun2" w:colFirst="0" w:colLast="0"/>
+      <w:bookmarkEnd w:id="131"/>
       <w:r>
         <w:rPr>
           <w:lang w:val="ru-RU"/>
@@ -26202,7 +25948,7 @@
         </w:rPr>
         <w:t xml:space="preserve"> 2[Электронный ресурс] - Режим доступа:  </w:t>
       </w:r>
-      <w:hyperlink r:id="rId28">
+      <w:hyperlink r:id="rId29">
         <w:r>
           <w:rPr>
             <w:color w:val="0000FF"/>
@@ -26320,8 +26066,8 @@
           <w:lang w:val="ru-RU"/>
         </w:rPr>
       </w:pPr>
-      <w:bookmarkStart w:id="113" w:name="1ksv4uv" w:colFirst="0" w:colLast="0"/>
-      <w:bookmarkEnd w:id="113"/>
+      <w:bookmarkStart w:id="132" w:name="1ksv4uv" w:colFirst="0" w:colLast="0"/>
+      <w:bookmarkEnd w:id="132"/>
       <w:r>
         <w:t>Competitive</w:t>
       </w:r>
@@ -26349,7 +26095,7 @@
         </w:rPr>
         <w:t xml:space="preserve"> [Электронный ресурс] - Режим доступа:  </w:t>
       </w:r>
-      <w:hyperlink r:id="rId29">
+      <w:hyperlink r:id="rId30">
         <w:r>
           <w:rPr>
             <w:color w:val="0000FF"/>
@@ -26482,8 +26228,8 @@
       <w:r>
         <w:t>Per-Arne Andersen, Morten Goodwin, Ole-Christoffer Granmo «</w:t>
       </w:r>
-      <w:bookmarkStart w:id="114" w:name="44sinio" w:colFirst="0" w:colLast="0"/>
-      <w:bookmarkEnd w:id="114"/>
+      <w:bookmarkStart w:id="133" w:name="44sinio" w:colFirst="0" w:colLast="0"/>
+      <w:bookmarkEnd w:id="133"/>
       <w:r>
         <w:t>Deep RTS: A Game Environment for Deep Reinforcement Learning in Real-Time Strategy Games» [</w:t>
       </w:r>
@@ -26537,15 +26283,15 @@
       <w:r>
         <w:t>G. Tesauro, “</w:t>
       </w:r>
-      <w:bookmarkStart w:id="115" w:name="2jxsxqh" w:colFirst="0" w:colLast="0"/>
-      <w:bookmarkEnd w:id="115"/>
+      <w:bookmarkStart w:id="134" w:name="2jxsxqh" w:colFirst="0" w:colLast="0"/>
+      <w:bookmarkEnd w:id="134"/>
       <w:r>
         <w:t xml:space="preserve">TD-Gammon, a Self-Teaching Backgammon Program, Achieves Master-Level Play,” Neural Computation, vol. 6, no. 2, pp. 215–219, 1994. </w:t>
       </w:r>
       <w:r>
         <w:t xml:space="preserve">[Online]. Available: </w:t>
       </w:r>
-      <w:hyperlink r:id="rId30">
+      <w:hyperlink r:id="rId31">
         <w:r>
           <w:rPr>
             <w:color w:val="0000FF"/>
@@ -26574,8 +26320,8 @@
       <w:r>
         <w:t>G. Tesauro, “</w:t>
       </w:r>
-      <w:bookmarkStart w:id="116" w:name="z337ya" w:colFirst="0" w:colLast="0"/>
-      <w:bookmarkEnd w:id="116"/>
+      <w:bookmarkStart w:id="135" w:name="z337ya" w:colFirst="0" w:colLast="0"/>
+      <w:bookmarkEnd w:id="135"/>
       <w:r>
         <w:t>Temporal difference learning and TD-Gammon,”</w:t>
       </w:r>
@@ -26591,7 +26337,7 @@
       <w:r>
         <w:t xml:space="preserve">[Online]. Available: </w:t>
       </w:r>
-      <w:hyperlink r:id="rId31">
+      <w:hyperlink r:id="rId32">
         <w:r>
           <w:rPr>
             <w:color w:val="0000FF"/>
@@ -26620,8 +26366,8 @@
       <w:r>
         <w:t xml:space="preserve">R. </w:t>
       </w:r>
-      <w:bookmarkStart w:id="117" w:name="3j2qqm3" w:colFirst="0" w:colLast="0"/>
-      <w:bookmarkEnd w:id="117"/>
+      <w:bookmarkStart w:id="136" w:name="3j2qqm3" w:colFirst="0" w:colLast="0"/>
+      <w:bookmarkEnd w:id="136"/>
       <w:r>
         <w:t>S. Sutton and A. G. Barto, “Chapter 12: Introductions,” Acta Physiologica Scandinavica, vol. 48, no. Mowrer 1960, pp. 57–63, 1960. D. Silver, A. Huang, C. J. Maddison, A. Guez, L. Sifre, G. Van Den Driessche, J. Schrittwieser, I. Antonoglou, V. Panneershelvam, M. Lanctot, S. Dieleman, D. Grewe, J. Nham, N. Kalchbrenner, I. Sutskever, T. Lillicrap, M. Leach, K. Kavukcuoglu, T. Graepel, and D. Hassabis, “Mastering the game of Go with deep neural networks and tree search,” Nature, vol. 529, no. 7587, pp. 484–489, 2016.</w:t>
       </w:r>
@@ -26645,12 +26391,12 @@
       <w:r>
         <w:t>M. Mo</w:t>
       </w:r>
-      <w:bookmarkStart w:id="118" w:name="1y810tw" w:colFirst="0" w:colLast="0"/>
-      <w:bookmarkEnd w:id="118"/>
+      <w:bookmarkStart w:id="137" w:name="1y810tw" w:colFirst="0" w:colLast="0"/>
+      <w:bookmarkEnd w:id="137"/>
       <w:r>
         <w:t xml:space="preserve">ravc ˇ´ık, M. Schmid, N. Burch, V. Lisy, D. Morrill, N. Bard, ´ T. Davis, K. Waugh, M. Johanson, and M. Bowling, “DeepStack: Expert-level artificial intelligence in heads-up no-limit poker,” Science, vol. 356, no. 6337, pp. 508–513, jan 2017. [Online]. Available: </w:t>
       </w:r>
-      <w:hyperlink r:id="rId32">
+      <w:hyperlink r:id="rId33">
         <w:r>
           <w:rPr>
             <w:color w:val="0000FF"/>
@@ -26679,15 +26425,15 @@
       <w:r>
         <w:t>Y. Tian, Q. Gong, W. Shang, Y. Wu, and C. L. Zitnick, “ELF: An Extensive, Lightweight and Flex</w:t>
       </w:r>
-      <w:bookmarkStart w:id="119" w:name="4i7ojhp" w:colFirst="0" w:colLast="0"/>
-      <w:bookmarkEnd w:id="119"/>
+      <w:bookmarkStart w:id="138" w:name="4i7ojhp" w:colFirst="0" w:colLast="0"/>
+      <w:bookmarkEnd w:id="138"/>
       <w:r>
         <w:t xml:space="preserve">ible Research Platform for Real-time Strategy Games,” Advances in Neural Information Processing Systems, pp. 2656–2666, jul 2017. </w:t>
       </w:r>
       <w:r>
         <w:t xml:space="preserve">[Online]. Available: </w:t>
       </w:r>
-      <w:hyperlink r:id="rId33">
+      <w:hyperlink r:id="rId34">
         <w:r>
           <w:rPr>
             <w:color w:val="0000FF"/>
@@ -26716,8 +26462,8 @@
       <w:r>
         <w:t>S. Ontanon, “</w:t>
       </w:r>
-      <w:bookmarkStart w:id="120" w:name="2xcytpi" w:colFirst="0" w:colLast="0"/>
-      <w:bookmarkEnd w:id="120"/>
+      <w:bookmarkStart w:id="139" w:name="2xcytpi" w:colFirst="0" w:colLast="0"/>
+      <w:bookmarkEnd w:id="139"/>
       <w:r>
         <w:t>The combinatorial multi-armed bandit problem and its application to real-time strategy games,” in Ninth Artificial Intelligence and Interactive Digital . . ., 2013, pp. 58–64. [Online]. Available: http://www.aaai.org/ocs/index.php/AIIDE/AIIDE13/paper/viewPaper/7377</w:t>
       </w:r>
@@ -26742,15 +26488,15 @@
         <w:lastRenderedPageBreak/>
         <w:t>Ku</w:t>
       </w:r>
-      <w:bookmarkStart w:id="121" w:name="1ci93xb" w:colFirst="0" w:colLast="0"/>
-      <w:bookmarkEnd w:id="121"/>
+      <w:bookmarkStart w:id="140" w:name="1ci93xb" w:colFirst="0" w:colLast="0"/>
+      <w:bookmarkEnd w:id="140"/>
       <w:r>
         <w:t xml:space="preserve">n Shao, Yuanheng Zhu, Member, IEEE and Dongbin Zhao, Senior Member «StarCraft Micromanagement with Reinforcement Learning and Curriculum Transfer Learning» [Online]. </w:t>
       </w:r>
       <w:r>
         <w:t xml:space="preserve">Available: </w:t>
       </w:r>
-      <w:hyperlink r:id="rId34">
+      <w:hyperlink r:id="rId35">
         <w:r>
           <w:rPr>
             <w:color w:val="0000FF"/>
@@ -26779,8 +26525,8 @@
       <w:r>
         <w:t xml:space="preserve">I. Fathy, M. Aref, O. Enayet, and A. Al-Ogail, “Intelligent </w:t>
       </w:r>
-      <w:bookmarkStart w:id="122" w:name="3whwml4" w:colFirst="0" w:colLast="0"/>
-      <w:bookmarkEnd w:id="122"/>
+      <w:bookmarkStart w:id="141" w:name="3whwml4" w:colFirst="0" w:colLast="0"/>
+      <w:bookmarkEnd w:id="141"/>
       <w:r>
         <w:t xml:space="preserve">online case-based planning agent model for real-time strategy games,” in Proceedings of the 2010 10th International Conference on Intelligent Systems Design and Applications, ISDA’10. IEEE, </w:t>
       </w:r>
@@ -26812,12 +26558,12 @@
       <w:r>
         <w:t>U. Jaidee and H. Munoz-Avila, “</w:t>
       </w:r>
-      <w:bookmarkStart w:id="123" w:name="2bn6wsx" w:colFirst="0" w:colLast="0"/>
-      <w:bookmarkEnd w:id="123"/>
+      <w:bookmarkStart w:id="142" w:name="2bn6wsx" w:colFirst="0" w:colLast="0"/>
+      <w:bookmarkEnd w:id="142"/>
       <w:r>
         <w:t xml:space="preserve">CLASSQ-L: A Q-Learning ˜ Algorithm for Adversarial Real-Time Strategy Games,” pp. 8–13, 2012. [Online]. Available: </w:t>
       </w:r>
-      <w:hyperlink r:id="rId35">
+      <w:hyperlink r:id="rId36">
         <w:r>
           <w:rPr>
             <w:color w:val="0000FF"/>
@@ -26849,15 +26595,15 @@
       <w:r>
         <w:t xml:space="preserve">B. Lindstrom, I. Selbing, T. Molapour, and A. Olsson, “Racial ¨ </w:t>
       </w:r>
-      <w:bookmarkStart w:id="124" w:name="qsh70q" w:colFirst="0" w:colLast="0"/>
-      <w:bookmarkEnd w:id="124"/>
+      <w:bookmarkStart w:id="143" w:name="qsh70q" w:colFirst="0" w:colLast="0"/>
+      <w:bookmarkEnd w:id="143"/>
       <w:r>
         <w:t xml:space="preserve">Bias Shapes Social Reinforcement Learning,” Psychological Science, vol. 25, no. 3, pp. 711–719, feb 2014. </w:t>
       </w:r>
       <w:r>
         <w:t xml:space="preserve">[Online]. Available: </w:t>
       </w:r>
-      <w:hyperlink r:id="rId36">
+      <w:hyperlink r:id="rId37">
         <w:r>
           <w:rPr>
             <w:color w:val="0000FF"/>
@@ -26883,13 +26629,13 @@
         </w:pBdr>
         <w:spacing w:line="360" w:lineRule="auto"/>
       </w:pPr>
-      <w:bookmarkStart w:id="125" w:name="3as4poj" w:colFirst="0" w:colLast="0"/>
-      <w:bookmarkEnd w:id="125"/>
+      <w:bookmarkStart w:id="144" w:name="3as4poj" w:colFirst="0" w:colLast="0"/>
+      <w:bookmarkEnd w:id="144"/>
       <w:r>
         <w:t>V. Mn</w:t>
       </w:r>
-      <w:bookmarkStart w:id="126" w:name="1pxezwc" w:colFirst="0" w:colLast="0"/>
-      <w:bookmarkEnd w:id="126"/>
+      <w:bookmarkStart w:id="145" w:name="1pxezwc" w:colFirst="0" w:colLast="0"/>
+      <w:bookmarkEnd w:id="145"/>
       <w:r>
         <w:t>ih, K. Kavukcuoglu, D. Silver, A. A. Rusu, J. Veness, M. G. Bellemare, A. Graves, M. Riedmiller, A. K. Fidjeland, and G. Ostrovski, “Human-level control through deep reinforcement learning,” Nature, vol. 518, no. 7540, pp. 529–533, 2015.</w:t>
       </w:r>
@@ -26910,8 +26656,8 @@
         </w:pBdr>
         <w:spacing w:line="360" w:lineRule="auto"/>
       </w:pPr>
-      <w:bookmarkStart w:id="127" w:name="49x2ik5" w:colFirst="0" w:colLast="0"/>
-      <w:bookmarkEnd w:id="127"/>
+      <w:bookmarkStart w:id="146" w:name="49x2ik5" w:colFirst="0" w:colLast="0"/>
+      <w:bookmarkEnd w:id="146"/>
       <w:r>
         <w:t>M. A. Yasin, W. A. Al-Ashwal, A. M. Shire, S. A. Hamzah, and K. N. Ramli, “Tri-band planar inverted F-antenna (PIFA) for GSM bands and bluetooth applications,” ARPN Journal of Engineering and Applied Sciences, vol. 10, no. 19, pp. 8740–8744, 2015.</w:t>
       </w:r>
@@ -26935,8 +26681,8 @@
       <w:r>
         <w:t>N.</w:t>
       </w:r>
-      <w:bookmarkStart w:id="128" w:name="2p2csry" w:colFirst="0" w:colLast="0"/>
-      <w:bookmarkEnd w:id="128"/>
+      <w:bookmarkStart w:id="147" w:name="2p2csry" w:colFirst="0" w:colLast="0"/>
+      <w:bookmarkEnd w:id="147"/>
       <w:r>
         <w:t xml:space="preserve"> Usunier, G. Synnaeve, Z. Lin, and S. Chintala, “Episodic exploration for deep deterministic policies: An application to StarCraft micromanagement tasks,” in International Conference on Learning Representations, 2017.</w:t>
       </w:r>
@@ -26957,8 +26703,8 @@
         </w:pBdr>
         <w:spacing w:line="360" w:lineRule="auto"/>
       </w:pPr>
-      <w:bookmarkStart w:id="129" w:name="147n2zr" w:colFirst="0" w:colLast="0"/>
-      <w:bookmarkEnd w:id="129"/>
+      <w:bookmarkStart w:id="148" w:name="147n2zr" w:colFirst="0" w:colLast="0"/>
+      <w:bookmarkEnd w:id="148"/>
       <w:r>
         <w:t>R. S. Sutton and A. G. Barto, Reinforcement Learning: An Introduction.MIT Press, 1998.</w:t>
       </w:r>
@@ -26979,8 +26725,8 @@
         </w:pBdr>
         <w:spacing w:line="360" w:lineRule="auto"/>
       </w:pPr>
-      <w:bookmarkStart w:id="130" w:name="3o7alnk" w:colFirst="0" w:colLast="0"/>
-      <w:bookmarkEnd w:id="130"/>
+      <w:bookmarkStart w:id="149" w:name="3o7alnk" w:colFirst="0" w:colLast="0"/>
+      <w:bookmarkEnd w:id="149"/>
       <w:r>
         <w:t>L. P. Kaelbling, M. L. Littman, and A. W. Moore, “Reinforcement learning: A survey,” Journal of Artificial Intelligence Research, vol. 4, no. 1, pp. 237–285, 1996</w:t>
       </w:r>
@@ -27004,8 +26750,8 @@
       <w:r>
         <w:t>D. Zha</w:t>
       </w:r>
-      <w:bookmarkStart w:id="131" w:name="23ckvvd" w:colFirst="0" w:colLast="0"/>
-      <w:bookmarkEnd w:id="131"/>
+      <w:bookmarkStart w:id="150" w:name="23ckvvd" w:colFirst="0" w:colLast="0"/>
+      <w:bookmarkEnd w:id="150"/>
       <w:r>
         <w:t>o, K. Shao, Y. Zhu, D. Li, Y. Chen, H. Wang, D. Liu, T. Zhou, and C. Wang, “Review of deep reinforcement learning and discussions on the development of computer Go,” Control Theory and Applications, vol. 33, no. 6, pp. 701–717, 2016.</w:t>
       </w:r>
@@ -27029,8 +26775,8 @@
       <w:r>
         <w:t>Z. T</w:t>
       </w:r>
-      <w:bookmarkStart w:id="132" w:name="ihv636" w:colFirst="0" w:colLast="0"/>
-      <w:bookmarkEnd w:id="132"/>
+      <w:bookmarkStart w:id="151" w:name="ihv636" w:colFirst="0" w:colLast="0"/>
+      <w:bookmarkEnd w:id="151"/>
       <w:r>
         <w:t>ang, K. Shao, D. Zhao, and Y. Zhu, “Recent progress of deep reinforcement learning: from AlphaGo to AlphaGo Zero,” Control Theory and Applications, vol. 34, no. 12, pp. 1529–1546, 2017.</w:t>
       </w:r>
@@ -27055,8 +26801,8 @@
         <w:lastRenderedPageBreak/>
         <w:t>H. Van H</w:t>
       </w:r>
-      <w:bookmarkStart w:id="133" w:name="32hioqz" w:colFirst="0" w:colLast="0"/>
-      <w:bookmarkEnd w:id="133"/>
+      <w:bookmarkStart w:id="152" w:name="32hioqz" w:colFirst="0" w:colLast="0"/>
+      <w:bookmarkEnd w:id="152"/>
       <w:r>
         <w:t>asselt, A. Guez, and D. Silver, “Deep reinforcement learning with double Q-learning,” in The Thirtieth AAAI Conference on Artificial Intelligence, 2016, pp. 2094–2100.</w:t>
       </w:r>
@@ -27080,8 +26826,8 @@
       <w:r>
         <w:t>T. S</w:t>
       </w:r>
-      <w:bookmarkStart w:id="134" w:name="1hmsyys" w:colFirst="0" w:colLast="0"/>
-      <w:bookmarkEnd w:id="134"/>
+      <w:bookmarkStart w:id="153" w:name="1hmsyys" w:colFirst="0" w:colLast="0"/>
+      <w:bookmarkEnd w:id="153"/>
       <w:r>
         <w:t>chaul, J. Quan, I. Antonoglou, and D. Silver, “Prioritized experience replay,” in International Conference on Learning Representations, 2016.</w:t>
       </w:r>
@@ -27105,8 +26851,8 @@
       <w:r>
         <w:t>Z. Wan</w:t>
       </w:r>
-      <w:bookmarkStart w:id="135" w:name="41mghml" w:colFirst="0" w:colLast="0"/>
-      <w:bookmarkEnd w:id="135"/>
+      <w:bookmarkStart w:id="154" w:name="41mghml" w:colFirst="0" w:colLast="0"/>
+      <w:bookmarkEnd w:id="154"/>
       <w:r>
         <w:t>g, T. Schaul, M. Hessel, H. Van Hasselt, M. Lanctot, and N. De Freitas, “Dueling network architectures for deep reinforcement learning,” in International Conference on Machine Learning, 2016, pp. 1995–2003.</w:t>
       </w:r>
@@ -27127,8 +26873,8 @@
         </w:pBdr>
         <w:spacing w:line="360" w:lineRule="auto"/>
       </w:pPr>
-      <w:bookmarkStart w:id="136" w:name="2grqrue" w:colFirst="0" w:colLast="0"/>
-      <w:bookmarkEnd w:id="136"/>
+      <w:bookmarkStart w:id="155" w:name="2grqrue" w:colFirst="0" w:colLast="0"/>
+      <w:bookmarkEnd w:id="155"/>
       <w:r>
         <w:t>A. Nair, P. Srinivasan, S. Blackwell, C. Alcicek, R. Fearon, A. De Maria,V. Panneershelvam, M. Suleyman, C. Beattie, S. Petersen et al., “Massively parallel methods for deep reinforcement learning,” in International Conference on Machine Learning, 2015.</w:t>
       </w:r>
@@ -27149,8 +26895,8 @@
         </w:pBdr>
         <w:spacing w:line="360" w:lineRule="auto"/>
       </w:pPr>
-      <w:bookmarkStart w:id="137" w:name="vx1227" w:colFirst="0" w:colLast="0"/>
-      <w:bookmarkEnd w:id="137"/>
+      <w:bookmarkStart w:id="156" w:name="vx1227" w:colFirst="0" w:colLast="0"/>
+      <w:bookmarkEnd w:id="156"/>
       <w:r>
         <w:t>V. Mnih, A. P. Badia, M. Mirza, A. Graves, T. Harley, T. P. Lillicrap, D. Silver, and K. Kavukcuoglu, “Asynchronous methods for deep reinforcement learning,” in International Conference on Machine Learning, 2016, pp. 1928–1937.</w:t>
       </w:r>
@@ -27171,8 +26917,8 @@
         </w:pBdr>
         <w:spacing w:line="360" w:lineRule="auto"/>
       </w:pPr>
-      <w:bookmarkStart w:id="138" w:name="3fwokq0" w:colFirst="0" w:colLast="0"/>
-      <w:bookmarkEnd w:id="138"/>
+      <w:bookmarkStart w:id="157" w:name="3fwokq0" w:colFirst="0" w:colLast="0"/>
+      <w:bookmarkEnd w:id="157"/>
       <w:r>
         <w:t>D. Li, D. Zhao, Q. Zhang, and C. Luo, “Policy gradient methods with gaussian process modelling acceleration,” in International Joint Conference on Neural Networks, 2017, pp. 1774–1779.</w:t>
       </w:r>
@@ -27193,8 +26939,8 @@
         </w:pBdr>
         <w:spacing w:line="360" w:lineRule="auto"/>
       </w:pPr>
-      <w:bookmarkStart w:id="139" w:name="1v1yuxt" w:colFirst="0" w:colLast="0"/>
-      <w:bookmarkEnd w:id="139"/>
+      <w:bookmarkStart w:id="158" w:name="1v1yuxt" w:colFirst="0" w:colLast="0"/>
+      <w:bookmarkEnd w:id="158"/>
       <w:r>
         <w:t>T. P. Lillicrap, J. J. Hunt, A. Pritzel, N. Heess, T. Erez, Y. Tassa, D. Silver, and D. P. Wierstra, “Continuous control with deep reinforcement learning,” in International Conference on Learning Representations, 2016.</w:t>
       </w:r>
@@ -27215,8 +26961,8 @@
         </w:pBdr>
         <w:spacing w:line="360" w:lineRule="auto"/>
       </w:pPr>
-      <w:bookmarkStart w:id="140" w:name="4f1mdlm" w:colFirst="0" w:colLast="0"/>
-      <w:bookmarkEnd w:id="140"/>
+      <w:bookmarkStart w:id="159" w:name="4f1mdlm" w:colFirst="0" w:colLast="0"/>
+      <w:bookmarkEnd w:id="159"/>
       <w:r>
         <w:t>J. Schulman, S. Levine, P. Abbeel, M. I. Jordan, and P. Moritz, “Trust region policy optimization,” in International Conference on Machine Learning, 2015, pp. 1889–1897.</w:t>
       </w:r>
@@ -27237,8 +26983,8 @@
         </w:pBdr>
         <w:spacing w:line="360" w:lineRule="auto"/>
       </w:pPr>
-      <w:bookmarkStart w:id="141" w:name="2u6wntf" w:colFirst="0" w:colLast="0"/>
-      <w:bookmarkEnd w:id="141"/>
+      <w:bookmarkStart w:id="160" w:name="2u6wntf" w:colFirst="0" w:colLast="0"/>
+      <w:bookmarkEnd w:id="160"/>
       <w:r>
         <w:t>J. Schulman, F. Wolski, P. Dhariwal, A. Radford, and O. Klimov, “Proximal policy optimization algorithms,” arXiv preprint, 2017.</w:t>
       </w:r>
@@ -27259,8 +27005,8 @@
         </w:pBdr>
         <w:spacing w:line="360" w:lineRule="auto"/>
       </w:pPr>
-      <w:bookmarkStart w:id="142" w:name="19c6y18" w:colFirst="0" w:colLast="0"/>
-      <w:bookmarkEnd w:id="142"/>
+      <w:bookmarkStart w:id="161" w:name="19c6y18" w:colFirst="0" w:colLast="0"/>
+      <w:bookmarkEnd w:id="161"/>
       <w:r>
         <w:t>S. Levine and V. Koltun, “Guided policy search,” in International Conference on Machine Learning, 2013, pp. 1–9.</w:t>
       </w:r>
@@ -27281,8 +27027,8 @@
         </w:pBdr>
         <w:spacing w:line="360" w:lineRule="auto"/>
       </w:pPr>
-      <w:bookmarkStart w:id="143" w:name="3tbugp1" w:colFirst="0" w:colLast="0"/>
-      <w:bookmarkEnd w:id="143"/>
+      <w:bookmarkStart w:id="162" w:name="3tbugp1" w:colFirst="0" w:colLast="0"/>
+      <w:bookmarkEnd w:id="162"/>
       <w:r>
         <w:t>S. Gu, T. P. Lillicrap, I. Sutskever, and S. Levine, “Continuous deep Q-learning with model-based acceleration,” in International Conference on Machine Learning, 2016, pp. 2829–2838.</w:t>
       </w:r>
@@ -27303,8 +27049,8 @@
         </w:pBdr>
         <w:spacing w:line="360" w:lineRule="auto"/>
       </w:pPr>
-      <w:bookmarkStart w:id="144" w:name="28h4qwu" w:colFirst="0" w:colLast="0"/>
-      <w:bookmarkEnd w:id="144"/>
+      <w:bookmarkStart w:id="163" w:name="28h4qwu" w:colFirst="0" w:colLast="0"/>
+      <w:bookmarkEnd w:id="163"/>
       <w:r>
         <w:t>M. Watter, J. T. Springenberg, J. Boedecker, and M. A. Riedmiller, “Embed to control: a locally linear latent dynamics model for control from raw images,” in Neural Information Processing Systems, 2015, pp. 2746–2754.</w:t>
       </w:r>
@@ -27437,8 +27183,8 @@
       <w:r>
         <w:t xml:space="preserve">K. G. </w:t>
       </w:r>
-      <w:bookmarkStart w:id="145" w:name="nmf14n" w:colFirst="0" w:colLast="0"/>
-      <w:bookmarkEnd w:id="145"/>
+      <w:bookmarkStart w:id="164" w:name="nmf14n" w:colFirst="0" w:colLast="0"/>
+      <w:bookmarkEnd w:id="164"/>
       <w:r>
         <w:t>Jayesh, E. Maxim, and K. Mykel, “Cooperative multi-agent control using deep reinforcement learning,” in International Conference on Autonomous Agents and Multiagent Systems, 2017, pp. 66–83.</w:t>
       </w:r>
@@ -27462,8 +27208,8 @@
       <w:r>
         <w:t xml:space="preserve">Y. </w:t>
       </w:r>
-      <w:bookmarkStart w:id="146" w:name="37m2jsg" w:colFirst="0" w:colLast="0"/>
-      <w:bookmarkEnd w:id="146"/>
+      <w:bookmarkStart w:id="165" w:name="37m2jsg" w:colFirst="0" w:colLast="0"/>
+      <w:bookmarkEnd w:id="165"/>
       <w:r>
         <w:t>Bengio, J. Louradour, R. Collobert, and J. Weston, “Curriculum learning,” in Proceedings of the 26th Annual International Conference on Machine Learning, 2009, pp. 41–48.</w:t>
       </w:r>
@@ -27484,8 +27230,8 @@
         </w:pBdr>
         <w:spacing w:line="360" w:lineRule="auto"/>
       </w:pPr>
-      <w:bookmarkStart w:id="147" w:name="1mrcu09" w:colFirst="0" w:colLast="0"/>
-      <w:bookmarkEnd w:id="147"/>
+      <w:bookmarkStart w:id="166" w:name="1mrcu09" w:colFirst="0" w:colLast="0"/>
+      <w:bookmarkEnd w:id="166"/>
       <w:r>
         <w:t xml:space="preserve">A. Graves, G. Wayne, M. Reynolds, T. Harley, I. Danihelka, A. Grabskabarwiska, S. G. Colmenarejo, E. Grefenstette, T. Ramalho, and J. Agapiou, “Hybrid computing using a neural network with dynamic external memory.” </w:t>
       </w:r>
@@ -27512,8 +27258,8 @@
       <w:r>
         <w:t>Y. Wu an</w:t>
       </w:r>
-      <w:bookmarkStart w:id="148" w:name="46r0co2" w:colFirst="0" w:colLast="0"/>
-      <w:bookmarkEnd w:id="148"/>
+      <w:bookmarkStart w:id="167" w:name="46r0co2" w:colFirst="0" w:colLast="0"/>
+      <w:bookmarkEnd w:id="167"/>
       <w:r>
         <w:t>d Y. Tian, “Training agent for first-person shooter game with actor-critic curriculum learning,” in International Conference on Learning Representations, 2017.</w:t>
       </w:r>
@@ -27534,8 +27280,8 @@
         </w:pBdr>
         <w:spacing w:line="360" w:lineRule="auto"/>
       </w:pPr>
-      <w:bookmarkStart w:id="149" w:name="2lwamvv" w:colFirst="0" w:colLast="0"/>
-      <w:bookmarkEnd w:id="149"/>
+      <w:bookmarkStart w:id="168" w:name="2lwamvv" w:colFirst="0" w:colLast="0"/>
+      <w:bookmarkEnd w:id="168"/>
       <w:r>
         <w:t>Q. Dong, S. Gong, and X. Zhu, “Multi-task curriculum transfer deep learning of clothing attributes,” in IEEE Winter Conference on Applications of Computer Vision, 2017, pp. 520–529.</w:t>
       </w:r>
@@ -27556,8 +27302,8 @@
         </w:pBdr>
         <w:spacing w:line="360" w:lineRule="auto"/>
       </w:pPr>
-      <w:bookmarkStart w:id="150" w:name="111kx3o" w:colFirst="0" w:colLast="0"/>
-      <w:bookmarkEnd w:id="150"/>
+      <w:bookmarkStart w:id="169" w:name="111kx3o" w:colFirst="0" w:colLast="0"/>
+      <w:bookmarkEnd w:id="169"/>
       <w:r>
         <w:t>X. Glorot, A. Bordes, Y. Bengio, X. Glorot, A. Bordes, and Y. Bengio, “Deep sparse rectifier neural networks,” in International Conference on Artificial Intelligence and Statistics, 2011, pp. 315–323.</w:t>
       </w:r>
@@ -27578,8 +27324,8 @@
         </w:pBdr>
         <w:spacing w:line="360" w:lineRule="auto"/>
       </w:pPr>
-      <w:bookmarkStart w:id="151" w:name="3l18frh" w:colFirst="0" w:colLast="0"/>
-      <w:bookmarkEnd w:id="151"/>
+      <w:bookmarkStart w:id="170" w:name="3l18frh" w:colFirst="0" w:colLast="0"/>
+      <w:bookmarkEnd w:id="170"/>
       <w:r>
         <w:t>V. Nair and G. E. Hinton, “Rectified linear units improve restricted boltzmann machines,” in International Conference on Machine Learning, 2010, pp. 807–814.</w:t>
       </w:r>
@@ -27600,8 +27346,8 @@
         </w:pBdr>
         <w:spacing w:line="360" w:lineRule="auto"/>
       </w:pPr>
-      <w:bookmarkStart w:id="152" w:name="206ipza" w:colFirst="0" w:colLast="0"/>
-      <w:bookmarkEnd w:id="152"/>
+      <w:bookmarkStart w:id="171" w:name="206ipza" w:colFirst="0" w:colLast="0"/>
+      <w:bookmarkEnd w:id="171"/>
       <w:r>
         <w:t>S. P. Singh and R. S. Sutton, “Reinforcement learning with replacing eligibility traces,” Machine Learning, vol. 22, no. 1, pp. 123–158, 1996.</w:t>
       </w:r>
@@ -27622,8 +27368,8 @@
         </w:pBdr>
         <w:spacing w:line="360" w:lineRule="auto"/>
       </w:pPr>
-      <w:bookmarkStart w:id="153" w:name="4k668n3" w:colFirst="0" w:colLast="0"/>
-      <w:bookmarkEnd w:id="153"/>
+      <w:bookmarkStart w:id="172" w:name="4k668n3" w:colFirst="0" w:colLast="0"/>
+      <w:bookmarkEnd w:id="172"/>
       <w:r>
         <w:t>A. Y. Ng, D. Harada, and S. J. Russell, “Policy invariance under reward transformations: Theory and application to reward shaping,” in International Conference on Machine Learning, 1999, pp. 278–287.</w:t>
       </w:r>
@@ -27644,8 +27390,8 @@
         </w:pBdr>
         <w:spacing w:line="360" w:lineRule="auto"/>
       </w:pPr>
-      <w:bookmarkStart w:id="154" w:name="2zbgiuw" w:colFirst="0" w:colLast="0"/>
-      <w:bookmarkEnd w:id="154"/>
+      <w:bookmarkStart w:id="173" w:name="2zbgiuw" w:colFirst="0" w:colLast="0"/>
+      <w:bookmarkEnd w:id="173"/>
       <w:r>
         <w:lastRenderedPageBreak/>
         <w:t>T. D. Kulkarni, K. R. Narasimhan, A. Saeedi, and J. B. Tenenbaum, “Hierarchical deep reinforcement learning: Integrating temporal abstraction and intrinsic motivation,” in Advances in neural information processing systems, 2016, pp. 3675–3683.</w:t>
@@ -27667,8 +27413,8 @@
         </w:pBdr>
         <w:spacing w:line="360" w:lineRule="auto"/>
       </w:pPr>
-      <w:bookmarkStart w:id="155" w:name="1egqt2p" w:colFirst="0" w:colLast="0"/>
-      <w:bookmarkEnd w:id="155"/>
+      <w:bookmarkStart w:id="174" w:name="1egqt2p" w:colFirst="0" w:colLast="0"/>
+      <w:bookmarkEnd w:id="174"/>
       <w:r>
         <w:t>Hendrik Baier, Peter I. Cowling “Evolutionary MCTS for Multi-Action Adversarial Games” [Online]. Available: https://se1f330a320707f8e.jimcontent.com/download/version/1532703212/module/13604570727/name/evolutionary%20mcts%20for%20multi-action%20adversarial%20games.pdf</w:t>
       </w:r>
@@ -27689,8 +27435,8 @@
         </w:pBdr>
         <w:spacing w:line="360" w:lineRule="auto"/>
       </w:pPr>
-      <w:bookmarkStart w:id="156" w:name="3ygebqi" w:colFirst="0" w:colLast="0"/>
-      <w:bookmarkEnd w:id="156"/>
+      <w:bookmarkStart w:id="175" w:name="3ygebqi" w:colFirst="0" w:colLast="0"/>
+      <w:bookmarkEnd w:id="175"/>
       <w:r>
         <w:t xml:space="preserve">L. Kocsis and C. Szepesvari, “Bandit based Monte-Carlo planning,” ´ in 17th European Conference on Machine Learning, ECML 2006, ser. </w:t>
       </w:r>
@@ -27714,8 +27460,8 @@
         </w:pBdr>
         <w:spacing w:line="360" w:lineRule="auto"/>
       </w:pPr>
-      <w:bookmarkStart w:id="157" w:name="2dlolyb" w:colFirst="0" w:colLast="0"/>
-      <w:bookmarkEnd w:id="157"/>
+      <w:bookmarkStart w:id="176" w:name="2dlolyb" w:colFirst="0" w:colLast="0"/>
+      <w:bookmarkEnd w:id="176"/>
       <w:r>
         <w:t>R. Coulom, “Efficient selectivity and backup operators in Monte-Carlo Tree Search,” in 5th International Conference on Computers and Games, CG 2006. Revised Papers, ser. Lecture Notes in Computer Science, vol. 4630, 2007, pp. 72–83.</w:t>
       </w:r>
@@ -27736,8 +27482,8 @@
         </w:pBdr>
         <w:spacing w:line="360" w:lineRule="auto"/>
       </w:pPr>
-      <w:bookmarkStart w:id="158" w:name="sqyw64" w:colFirst="0" w:colLast="0"/>
-      <w:bookmarkEnd w:id="158"/>
+      <w:bookmarkStart w:id="177" w:name="sqyw64" w:colFirst="0" w:colLast="0"/>
+      <w:bookmarkEnd w:id="177"/>
       <w:r>
         <w:t>D. Silver, T. Hubert, J. Schrittwieser, I. Antonoglou, M. Lai, A. Guez, M. Lanctot, L. Sifre, D. Kumaran, T. Graepel, T. P. Lillicrap, K. Simonyan, and D. Hassabis, “Mastering Chess and Shogi by Self-Play with a General Reinforcement Learning Algorithm,” CoRR, vol. abs/1712.01815, 2017.</w:t>
       </w:r>
@@ -27758,8 +27504,8 @@
         </w:pBdr>
         <w:spacing w:line="360" w:lineRule="auto"/>
       </w:pPr>
-      <w:bookmarkStart w:id="159" w:name="3cqmetx" w:colFirst="0" w:colLast="0"/>
-      <w:bookmarkEnd w:id="159"/>
+      <w:bookmarkStart w:id="178" w:name="3cqmetx" w:colFirst="0" w:colLast="0"/>
+      <w:bookmarkEnd w:id="178"/>
       <w:r>
         <w:t>C. B. Browne, E. Powley, D. Whitehouse, S. M. Lucas, P. Cowling, P. Rohlfshagen, S. Tavener, D. Perez-Liebana, S. Samothrakis, and S. Colton, “A survey of Monte Carlo Tree Search methods,” IEEE Transactions on Computational Intelligence and AI in Games, vol. 4, no. 1, pp. 1–43, 2012.</w:t>
       </w:r>
@@ -27780,8 +27526,8 @@
         </w:pBdr>
         <w:spacing w:line="360" w:lineRule="auto"/>
       </w:pPr>
-      <w:bookmarkStart w:id="160" w:name="1rvwp1q" w:colFirst="0" w:colLast="0"/>
-      <w:bookmarkEnd w:id="160"/>
+      <w:bookmarkStart w:id="179" w:name="1rvwp1q" w:colFirst="0" w:colLast="0"/>
+      <w:bookmarkEnd w:id="179"/>
       <w:r>
         <w:t>N. Justesen, T. Mahlmann, S. Risi, and J. Togelius, “Playing Multi Action Adversarial Games: Online Evolution versus Tree Search,” IEEE Transactions on Computational Intelligence and AI in Games, 2017, in print.</w:t>
       </w:r>
@@ -27862,8 +27608,8 @@
         </w:pBdr>
         <w:spacing w:line="360" w:lineRule="auto"/>
       </w:pPr>
-      <w:bookmarkStart w:id="161" w:name="4bvk7pj" w:colFirst="0" w:colLast="0"/>
-      <w:bookmarkEnd w:id="161"/>
+      <w:bookmarkStart w:id="180" w:name="4bvk7pj" w:colFirst="0" w:colLast="0"/>
+      <w:bookmarkEnd w:id="180"/>
       <w:r>
         <w:lastRenderedPageBreak/>
         <w:t>S. Gelly and Y. Wang, “Exploration Exploitation in Go: UCT for MonteCarlo Go,” in Neural Information Processing Systems Conference (NIPS), On-line trading of Exploration and Exploitation Workshop, 2006.</w:t>
@@ -28017,8 +27763,8 @@
       <w:r>
         <w:t>T</w:t>
       </w:r>
-      <w:bookmarkStart w:id="162" w:name="2r0uhxc" w:colFirst="0" w:colLast="0"/>
-      <w:bookmarkEnd w:id="162"/>
+      <w:bookmarkStart w:id="181" w:name="2r0uhxc" w:colFirst="0" w:colLast="0"/>
+      <w:bookmarkEnd w:id="181"/>
       <w:r>
         <w:t xml:space="preserve">. Yee, V. Lisy, and M. H. Bowling, “Monte Carlo Tree Search in ´ Continuous Action Spaces with Execution Uncertainty,” in Proceedings of the Twenty-Fifth International Joint Conference on Artificial Intelligence, IJCAI 2016, S. Kambhampati, Ed. </w:t>
       </w:r>
@@ -28068,8 +27814,8 @@
       <w:r>
         <w:t>S.</w:t>
       </w:r>
-      <w:bookmarkStart w:id="163" w:name="1664s55" w:colFirst="0" w:colLast="0"/>
-      <w:bookmarkEnd w:id="163"/>
+      <w:bookmarkStart w:id="182" w:name="1664s55" w:colFirst="0" w:colLast="0"/>
+      <w:bookmarkEnd w:id="182"/>
       <w:r>
         <w:t xml:space="preserve"> Risi and J. Togelius, “Neuroevolution in Games: State of the Art and Open Challenges,” IEEE Transactions on Computational Intelligence and AI in Games, vol. 9, no. 1, pp. 25–41, 2017.</w:t>
       </w:r>
@@ -28110,8 +27856,8 @@
         </w:pBdr>
         <w:spacing w:line="360" w:lineRule="auto"/>
       </w:pPr>
-      <w:bookmarkStart w:id="164" w:name="3q5sasy" w:colFirst="0" w:colLast="0"/>
-      <w:bookmarkEnd w:id="164"/>
+      <w:bookmarkStart w:id="183" w:name="3q5sasy" w:colFirst="0" w:colLast="0"/>
+      <w:bookmarkEnd w:id="183"/>
       <w:r>
         <w:t>G. M. J. B. Chaslot, M. H. M. Winands, I. Szita, and H. J. van den Herik, “Cross-entropy for Monte-Carlo Tree Search,” ICGA Journal, vol. 31, no. 3, pp. 145–156, 2008.</w:t>
       </w:r>
@@ -28435,7 +28181,7 @@
       <w:r>
         <w:t xml:space="preserve">Robot Entertainment, “Hero Academy.” [Online]. Available: </w:t>
       </w:r>
-      <w:hyperlink r:id="rId37">
+      <w:hyperlink r:id="rId38">
         <w:r>
           <w:rPr>
             <w:color w:val="0000FF"/>
@@ -28461,12 +28207,12 @@
         </w:pBdr>
         <w:spacing w:line="360" w:lineRule="auto"/>
       </w:pPr>
-      <w:bookmarkStart w:id="165" w:name="25b2l0r" w:colFirst="0" w:colLast="0"/>
-      <w:bookmarkEnd w:id="165"/>
+      <w:bookmarkStart w:id="184" w:name="25b2l0r" w:colFirst="0" w:colLast="0"/>
+      <w:bookmarkEnd w:id="184"/>
       <w:r>
         <w:t xml:space="preserve">AlphaStar: Mastering the Real-Time Strategy Game StarCraft II [Online]. Available: </w:t>
       </w:r>
-      <w:hyperlink r:id="rId38">
+      <w:hyperlink r:id="rId39">
         <w:r>
           <w:rPr>
             <w:color w:val="0000FF"/>
@@ -28534,15 +28280,15 @@
         </w:rPr>
         <w:t>Thore Graepel</w:t>
       </w:r>
-      <w:bookmarkStart w:id="166" w:name="kgcv8k" w:colFirst="0" w:colLast="0"/>
-      <w:bookmarkEnd w:id="166"/>
+      <w:bookmarkStart w:id="185" w:name="kgcv8k" w:colFirst="0" w:colLast="0"/>
+      <w:bookmarkEnd w:id="185"/>
       <w:r>
         <w:t xml:space="preserve"> “Re-evaluating Evaluation” [Online]. </w:t>
       </w:r>
       <w:r>
         <w:t xml:space="preserve">Available:  </w:t>
       </w:r>
-      <w:hyperlink r:id="rId39">
+      <w:hyperlink r:id="rId40">
         <w:r>
           <w:rPr>
             <w:color w:val="0000FF"/>
@@ -28568,8 +28314,8 @@
         </w:pBdr>
         <w:spacing w:line="360" w:lineRule="auto"/>
       </w:pPr>
-      <w:bookmarkStart w:id="167" w:name="34g0dwd" w:colFirst="0" w:colLast="0"/>
-      <w:bookmarkEnd w:id="167"/>
+      <w:bookmarkStart w:id="186" w:name="34g0dwd" w:colFirst="0" w:colLast="0"/>
+      <w:bookmarkEnd w:id="186"/>
       <w:r>
         <w:t>Starcraft AI Competition [Online]. Available: http://www.cs.mun.ca/~dchurchill/starcraftaicomp/results.shtml</w:t>
       </w:r>
@@ -28580,7 +28326,7 @@
       </w:pPr>
     </w:p>
     <w:sectPr>
-      <w:headerReference w:type="default" r:id="rId40"/>
+      <w:headerReference w:type="default" r:id="rId41"/>
       <w:pgSz w:w="11906" w:h="16838"/>
       <w:pgMar w:top="1134" w:right="850" w:bottom="1134" w:left="1701" w:header="708" w:footer="708" w:gutter="0"/>
       <w:pgNumType w:start="1"/>
@@ -28592,7 +28338,7 @@
 
 <file path=word/comments.xml><?xml version="1.0" encoding="utf-8"?>
 <w:comments xmlns:ve="http://schemas.openxmlformats.org/markup-compatibility/2006" xmlns:o="urn:schemas-microsoft-com:office:office" xmlns:r="http://schemas.openxmlformats.org/officeDocument/2006/relationships" xmlns:m="http://schemas.openxmlformats.org/officeDocument/2006/math" xmlns:v="urn:schemas-microsoft-com:vml" xmlns:wp="http://schemas.openxmlformats.org/drawingml/2006/wordprocessingDrawing" xmlns:w10="urn:schemas-microsoft-com:office:word" xmlns:w="http://schemas.openxmlformats.org/wordprocessingml/2006/main" xmlns:wne="http://schemas.microsoft.com/office/word/2006/wordml">
-  <w:comment w:id="11" w:author="Илья" w:date="2020-02-18T13:34:00Z" w:initials="И">
+  <w:comment w:id="16" w:author="Илья" w:date="2020-02-18T13:34:00Z" w:initials="И">
     <w:p>
       <w:pPr>
         <w:pStyle w:val="a7"/>
@@ -28608,7 +28354,7 @@
       </w:r>
     </w:p>
   </w:comment>
-  <w:comment w:id="12" w:author="Илья" w:date="2020-02-18T13:34:00Z" w:initials="И">
+  <w:comment w:id="17" w:author="Илья" w:date="2020-02-18T13:34:00Z" w:initials="И">
     <w:p>
       <w:pPr>
         <w:pStyle w:val="a7"/>
@@ -28650,7 +28396,7 @@
       </w:r>
     </w:p>
   </w:comment>
-  <w:comment w:id="15" w:author="Илья" w:date="2020-02-18T13:34:00Z" w:initials="И">
+  <w:comment w:id="20" w:author="Илья" w:date="2020-02-18T13:34:00Z" w:initials="И">
     <w:p>
       <w:pPr>
         <w:pStyle w:val="a7"/>
@@ -28666,7 +28412,7 @@
       </w:r>
     </w:p>
   </w:comment>
-  <w:comment w:id="19" w:author="Илья" w:date="2020-02-18T13:34:00Z" w:initials="И">
+  <w:comment w:id="24" w:author="Илья" w:date="2020-02-18T13:34:00Z" w:initials="И">
     <w:p>
       <w:pPr>
         <w:pStyle w:val="a7"/>
@@ -28699,7 +28445,7 @@
       </w:r>
     </w:p>
   </w:comment>
-  <w:comment w:id="20" w:author="Илья" w:date="2020-02-18T13:34:00Z" w:initials="И">
+  <w:comment w:id="25" w:author="Илья" w:date="2020-02-18T13:34:00Z" w:initials="И">
     <w:p>
       <w:pPr>
         <w:pStyle w:val="a7"/>
@@ -28730,7 +28476,7 @@
       </w:r>
     </w:p>
   </w:comment>
-  <w:comment w:id="21" w:author="Илья" w:date="2020-02-18T13:34:00Z" w:initials="И">
+  <w:comment w:id="26" w:author="Илья" w:date="2020-02-18T13:34:00Z" w:initials="И">
     <w:p>
       <w:pPr>
         <w:pStyle w:val="a7"/>
@@ -28765,7 +28511,7 @@
       </w:r>
     </w:p>
   </w:comment>
-  <w:comment w:id="22" w:author="Илья" w:date="2020-02-18T13:34:00Z" w:initials="И">
+  <w:comment w:id="27" w:author="Илья" w:date="2020-02-18T13:34:00Z" w:initials="И">
     <w:p>
       <w:pPr>
         <w:pStyle w:val="a7"/>
@@ -28807,7 +28553,7 @@
       </w:r>
     </w:p>
   </w:comment>
-  <w:comment w:id="23" w:author="Илья" w:date="2020-02-18T13:34:00Z" w:initials="И">
+  <w:comment w:id="28" w:author="Илья" w:date="2020-02-18T13:34:00Z" w:initials="И">
     <w:p>
       <w:pPr>
         <w:pStyle w:val="a7"/>
@@ -28828,7 +28574,7 @@
       </w:r>
     </w:p>
   </w:comment>
-  <w:comment w:id="26" w:author="Илья" w:date="2020-02-18T13:34:00Z" w:initials="И">
+  <w:comment w:id="31" w:author="Илья" w:date="2020-02-18T13:34:00Z" w:initials="И">
     <w:p>
       <w:pPr>
         <w:pStyle w:val="a7"/>
@@ -28849,7 +28595,7 @@
       <w:proofErr w:type="gramEnd"/>
     </w:p>
   </w:comment>
-  <w:comment w:id="36" w:author="Илья" w:date="2020-02-18T13:34:00Z" w:initials="И">
+  <w:comment w:id="48" w:author="Илья" w:date="2020-02-18T13:34:00Z" w:initials="И">
     <w:p>
       <w:pPr>
         <w:pStyle w:val="a7"/>
@@ -28865,7 +28611,7 @@
       </w:r>
     </w:p>
   </w:comment>
-  <w:comment w:id="46" w:author="Илья" w:date="2020-02-18T13:34:00Z" w:initials="И">
+  <w:comment w:id="58" w:author="Илья" w:date="2020-02-18T13:34:00Z" w:initials="И">
     <w:p>
       <w:pPr>
         <w:pStyle w:val="a7"/>
@@ -28881,7 +28627,7 @@
       </w:r>
     </w:p>
   </w:comment>
-  <w:comment w:id="86" w:author="Илья" w:date="2020-02-27T13:11:00Z" w:initials="И">
+  <w:comment w:id="101" w:author="Илья" w:date="2020-02-27T13:11:00Z" w:initials="И">
     <w:p>
       <w:pPr>
         <w:pStyle w:val="a7"/>
@@ -28897,7 +28643,7 @@
       </w:r>
     </w:p>
   </w:comment>
-  <w:comment w:id="89" w:author="Илья" w:date="2020-02-27T18:22:00Z" w:initials="И">
+  <w:comment w:id="104" w:author="Илья" w:date="2020-02-27T18:22:00Z" w:initials="И">
     <w:p>
       <w:pPr>
         <w:pStyle w:val="a7"/>
@@ -28913,7 +28659,7 @@
       </w:r>
     </w:p>
   </w:comment>
-  <w:comment w:id="97" w:author="Илья" w:date="2020-03-02T12:47:00Z" w:initials="И">
+  <w:comment w:id="115" w:author="Илья" w:date="2020-03-02T12:47:00Z" w:initials="И">
     <w:p>
       <w:pPr>
         <w:pStyle w:val="a7"/>
@@ -28929,7 +28675,7 @@
       </w:r>
     </w:p>
   </w:comment>
-  <w:comment w:id="99" w:author="Илья" w:date="2020-02-26T18:26:00Z" w:initials="И">
+  <w:comment w:id="117" w:author="Илья" w:date="2020-02-26T18:26:00Z" w:initials="И">
     <w:p>
       <w:pPr>
         <w:pStyle w:val="a7"/>
@@ -28953,7 +28699,7 @@
       </w:r>
     </w:p>
   </w:comment>
-  <w:comment w:id="102" w:author="Илья" w:date="2020-02-28T22:10:00Z" w:initials="И">
+  <w:comment w:id="120" w:author="Илья" w:date="2020-02-28T22:10:00Z" w:initials="И">
     <w:p>
       <w:pPr>
         <w:pStyle w:val="a7"/>
@@ -28977,7 +28723,7 @@
       </w:r>
     </w:p>
   </w:comment>
-  <w:comment w:id="104" w:author="Илья" w:date="2020-03-02T14:34:00Z" w:initials="И">
+  <w:comment w:id="122" w:author="Илья" w:date="2020-03-02T14:34:00Z" w:initials="И">
     <w:p>
       <w:pPr>
         <w:pStyle w:val="a7"/>
@@ -28993,7 +28739,7 @@
       </w:r>
     </w:p>
   </w:comment>
-  <w:comment w:id="106" w:author="Илья" w:date="2020-03-04T16:40:00Z" w:initials="И">
+  <w:comment w:id="124" w:author="Илья" w:date="2020-03-04T16:40:00Z" w:initials="И">
     <w:p>
       <w:pPr>
         <w:pStyle w:val="a7"/>
@@ -29084,7 +28830,7 @@
         <w:rPr>
           <w:noProof/>
         </w:rPr>
-        <w:t>38</w:t>
+        <w:t>40</w:t>
       </w:r>
     </w:fldSimple>
   </w:p>
@@ -32526,7 +32272,7 @@
 </file>
 
 <file path=customXml/itemProps1.xml><?xml version="1.0" encoding="utf-8"?>
-<ds:datastoreItem xmlns:ds="http://schemas.openxmlformats.org/officeDocument/2006/customXml" ds:itemID="{38B6E88B-CE34-4C05-94C7-372DD745AC59}">
+<ds:datastoreItem xmlns:ds="http://schemas.openxmlformats.org/officeDocument/2006/customXml" ds:itemID="{EF0EF591-952C-40B3-88AA-3900FD51C6F0}">
   <ds:schemaRefs>
     <ds:schemaRef ds:uri="http://schemas.openxmlformats.org/officeDocument/2006/bibliography"/>
   </ds:schemaRefs>

--- a/ВКР/3 глава.docx
+++ b/ВКР/3 глава.docx
@@ -9300,18 +9300,18 @@
       <w:r>
         <w:t xml:space="preserve">Рисунок </w:t>
       </w:r>
-      <w:fldSimple w:instr=" STYLEREF 2 \s ">
+      <w:fldSimple w:instr=" STYLEREF 3 \s ">
         <w:r>
           <w:rPr>
             <w:noProof/>
           </w:rPr>
-          <w:t>3.4</w:t>
+          <w:t>3.4.3</w:t>
         </w:r>
       </w:fldSimple>
       <w:r>
         <w:t>.</w:t>
       </w:r>
-      <w:fldSimple w:instr=" SEQ Рисунок \* ARABIC \s 2 ">
+      <w:fldSimple w:instr=" SEQ Рисунок \* ARABIC \s 3 ">
         <w:r>
           <w:rPr>
             <w:noProof/>
@@ -9633,11 +9633,13 @@
         </w:numPr>
       </w:pPr>
       <w:bookmarkStart w:id="70" w:name="_heading=h.19c6y18" w:colFirst="0" w:colLast="0"/>
+      <w:bookmarkStart w:id="71" w:name="_Ref38803113"/>
       <w:bookmarkEnd w:id="70"/>
       <w:r>
         <w:lastRenderedPageBreak/>
         <w:t>Скриптовый бот</w:t>
       </w:r>
+      <w:bookmarkEnd w:id="71"/>
     </w:p>
     <w:p>
       <w:r>
@@ -9650,16 +9652,16 @@
         </w:sdtPr>
         <w:sdtContent/>
       </w:sdt>
-      <w:commentRangeStart w:id="71"/>
+      <w:commentRangeStart w:id="72"/>
       <w:r>
         <w:t xml:space="preserve">обучется </w:t>
       </w:r>
-      <w:commentRangeEnd w:id="71"/>
+      <w:commentRangeEnd w:id="72"/>
       <w:r>
         <w:rPr>
           <w:rStyle w:val="a9"/>
         </w:rPr>
-        <w:commentReference w:id="71"/>
+        <w:commentReference w:id="72"/>
       </w:r>
       <w:r>
         <w:t>нейросеть. Так как поведение бота постоянное, то прогресс в обучении будет хорошо виден в виде процента побед, количества уничтоженных подразделений и награды за бой в виде числа.</w:t>
@@ -9669,7 +9671,7 @@
       <w:pPr>
         <w:ind w:firstLine="720"/>
       </w:pPr>
-      <w:commentRangeStart w:id="72"/>
+      <w:commentRangeStart w:id="73"/>
       <w:r>
         <w:t xml:space="preserve">Бот каждый кадр </w:t>
       </w:r>
@@ -9687,12 +9689,12 @@
       <w:r>
         <w:t>я)</w:t>
       </w:r>
-      <w:commentRangeEnd w:id="72"/>
+      <w:commentRangeEnd w:id="73"/>
       <w:r>
         <w:rPr>
           <w:rStyle w:val="a9"/>
         </w:rPr>
-        <w:commentReference w:id="72"/>
+        <w:commentReference w:id="73"/>
       </w:r>
       <w:r>
         <w:t xml:space="preserve"> и случайно выбирает одну из доступных, для выбранного подразделения, команду:</w:t>
@@ -9766,7 +9768,7 @@
       </w:r>
       <w:proofErr w:type="gramEnd"/>
       <w:r>
-        <w:t>, игнорируя дороги, но в таком случае двигаться будет медленнее) или на длинные (больше 5 км и подразделение в любом случае передвигается по дорогам). Далее строится вектор, у которого начало имеет координату позиции подразделения, а координата конца будет вычислена исходя из выбранного направления и дистанции.</w:t>
+        <w:t>, игнорируя дороги, но в таком случае двигаться будет медленнее) или на длинные (больше 5 км и подразделение передвигается по дорогам). Далее строится вектор, у которого начало имеет координату позиции подразделения, а координата конца будет вычислена исходя из выбранного направления и дистанции.</w:t>
       </w:r>
     </w:p>
     <w:p>
@@ -9779,16 +9781,16 @@
       <w:r>
         <w:t xml:space="preserve">При выборе короткой дистанции будет </w:t>
       </w:r>
-      <w:commentRangeStart w:id="73"/>
+      <w:commentRangeStart w:id="74"/>
       <w:r>
         <w:t xml:space="preserve">выбрано </w:t>
       </w:r>
-      <w:commentRangeEnd w:id="73"/>
+      <w:commentRangeEnd w:id="74"/>
       <w:r>
         <w:rPr>
           <w:rStyle w:val="a9"/>
         </w:rPr>
-        <w:commentReference w:id="73"/>
+        <w:commentReference w:id="74"/>
       </w:r>
       <w:sdt>
         <w:sdtPr>
@@ -9796,15 +9798,15 @@
           <w:id w:val="2067363"/>
         </w:sdtPr>
         <w:sdtContent>
-          <w:commentRangeStart w:id="74"/>
+          <w:commentRangeStart w:id="75"/>
         </w:sdtContent>
       </w:sdt>
       <w:r>
         <w:t>расстояние 5 км, длинной 10 км.</w:t>
       </w:r>
-      <w:commentRangeEnd w:id="74"/>
-      <w:r>
-        <w:commentReference w:id="74"/>
+      <w:commentRangeEnd w:id="75"/>
+      <w:r>
+        <w:commentReference w:id="75"/>
       </w:r>
     </w:p>
     <w:p>
@@ -9847,8 +9849,8 @@
           <w:szCs w:val="26"/>
         </w:rPr>
       </w:pPr>
-      <w:bookmarkStart w:id="75" w:name="_heading=h.3tbugp1" w:colFirst="0" w:colLast="0"/>
-      <w:bookmarkEnd w:id="75"/>
+      <w:bookmarkStart w:id="76" w:name="_heading=h.3tbugp1" w:colFirst="0" w:colLast="0"/>
+      <w:bookmarkEnd w:id="76"/>
     </w:p>
     <w:p>
       <w:pPr>
@@ -10200,10 +10202,208 @@
     </w:p>
     <w:p>
       <w:pPr>
-        <w:pStyle w:val="2"/>
+        <w:pStyle w:val="af3"/>
+        <w:keepNext/>
+        <w:keepLines/>
+        <w:numPr>
+          <w:ilvl w:val="0"/>
+          <w:numId w:val="36"/>
+        </w:numPr>
+        <w:spacing w:before="200" w:after="0"/>
+        <w:contextualSpacing w:val="0"/>
+        <w:jc w:val="center"/>
+        <w:outlineLvl w:val="2"/>
+        <w:rPr>
+          <w:rFonts w:asciiTheme="majorHAnsi" w:eastAsiaTheme="majorEastAsia" w:hAnsiTheme="majorHAnsi" w:cstheme="majorBidi"/>
+          <w:b/>
+          <w:bCs/>
+          <w:vanish/>
+          <w:color w:val="4F81BD" w:themeColor="accent1"/>
+        </w:rPr>
+      </w:pPr>
+    </w:p>
+    <w:p>
+      <w:pPr>
+        <w:pStyle w:val="af3"/>
+        <w:keepNext/>
+        <w:keepLines/>
+        <w:numPr>
+          <w:ilvl w:val="0"/>
+          <w:numId w:val="36"/>
+        </w:numPr>
+        <w:spacing w:before="200" w:after="0"/>
+        <w:contextualSpacing w:val="0"/>
+        <w:jc w:val="center"/>
+        <w:outlineLvl w:val="2"/>
+        <w:rPr>
+          <w:rFonts w:asciiTheme="majorHAnsi" w:eastAsiaTheme="majorEastAsia" w:hAnsiTheme="majorHAnsi" w:cstheme="majorBidi"/>
+          <w:b/>
+          <w:bCs/>
+          <w:vanish/>
+          <w:color w:val="4F81BD" w:themeColor="accent1"/>
+        </w:rPr>
+      </w:pPr>
+    </w:p>
+    <w:p>
+      <w:pPr>
+        <w:pStyle w:val="af3"/>
+        <w:keepNext/>
+        <w:keepLines/>
+        <w:numPr>
+          <w:ilvl w:val="0"/>
+          <w:numId w:val="36"/>
+        </w:numPr>
+        <w:spacing w:before="200" w:after="0"/>
+        <w:contextualSpacing w:val="0"/>
+        <w:jc w:val="center"/>
+        <w:outlineLvl w:val="2"/>
+        <w:rPr>
+          <w:rFonts w:asciiTheme="majorHAnsi" w:eastAsiaTheme="majorEastAsia" w:hAnsiTheme="majorHAnsi" w:cstheme="majorBidi"/>
+          <w:b/>
+          <w:bCs/>
+          <w:vanish/>
+          <w:color w:val="4F81BD" w:themeColor="accent1"/>
+        </w:rPr>
+      </w:pPr>
+    </w:p>
+    <w:p>
+      <w:pPr>
+        <w:pStyle w:val="af3"/>
+        <w:keepNext/>
+        <w:keepLines/>
+        <w:numPr>
+          <w:ilvl w:val="1"/>
+          <w:numId w:val="36"/>
+        </w:numPr>
+        <w:spacing w:before="200" w:after="0"/>
+        <w:contextualSpacing w:val="0"/>
+        <w:jc w:val="center"/>
+        <w:outlineLvl w:val="2"/>
+        <w:rPr>
+          <w:rFonts w:asciiTheme="majorHAnsi" w:eastAsiaTheme="majorEastAsia" w:hAnsiTheme="majorHAnsi" w:cstheme="majorBidi"/>
+          <w:b/>
+          <w:bCs/>
+          <w:vanish/>
+          <w:color w:val="4F81BD" w:themeColor="accent1"/>
+        </w:rPr>
+      </w:pPr>
+    </w:p>
+    <w:p>
+      <w:pPr>
+        <w:pStyle w:val="af3"/>
+        <w:keepNext/>
+        <w:keepLines/>
+        <w:numPr>
+          <w:ilvl w:val="1"/>
+          <w:numId w:val="36"/>
+        </w:numPr>
+        <w:spacing w:before="200" w:after="0"/>
+        <w:contextualSpacing w:val="0"/>
+        <w:jc w:val="center"/>
+        <w:outlineLvl w:val="2"/>
+        <w:rPr>
+          <w:rFonts w:asciiTheme="majorHAnsi" w:eastAsiaTheme="majorEastAsia" w:hAnsiTheme="majorHAnsi" w:cstheme="majorBidi"/>
+          <w:b/>
+          <w:bCs/>
+          <w:vanish/>
+          <w:color w:val="4F81BD" w:themeColor="accent1"/>
+        </w:rPr>
+      </w:pPr>
+    </w:p>
+    <w:p>
+      <w:pPr>
+        <w:pStyle w:val="af3"/>
+        <w:keepNext/>
+        <w:keepLines/>
+        <w:numPr>
+          <w:ilvl w:val="1"/>
+          <w:numId w:val="36"/>
+        </w:numPr>
+        <w:spacing w:before="200" w:after="0"/>
+        <w:contextualSpacing w:val="0"/>
+        <w:jc w:val="center"/>
+        <w:outlineLvl w:val="2"/>
+        <w:rPr>
+          <w:rFonts w:asciiTheme="majorHAnsi" w:eastAsiaTheme="majorEastAsia" w:hAnsiTheme="majorHAnsi" w:cstheme="majorBidi"/>
+          <w:b/>
+          <w:bCs/>
+          <w:vanish/>
+          <w:color w:val="4F81BD" w:themeColor="accent1"/>
+        </w:rPr>
+      </w:pPr>
+    </w:p>
+    <w:p>
+      <w:pPr>
+        <w:pStyle w:val="af3"/>
+        <w:keepNext/>
+        <w:keepLines/>
+        <w:numPr>
+          <w:ilvl w:val="1"/>
+          <w:numId w:val="36"/>
+        </w:numPr>
+        <w:spacing w:before="200" w:after="0"/>
+        <w:contextualSpacing w:val="0"/>
+        <w:jc w:val="center"/>
+        <w:outlineLvl w:val="2"/>
+        <w:rPr>
+          <w:rFonts w:asciiTheme="majorHAnsi" w:eastAsiaTheme="majorEastAsia" w:hAnsiTheme="majorHAnsi" w:cstheme="majorBidi"/>
+          <w:b/>
+          <w:bCs/>
+          <w:vanish/>
+          <w:color w:val="4F81BD" w:themeColor="accent1"/>
+        </w:rPr>
+      </w:pPr>
+    </w:p>
+    <w:p>
+      <w:pPr>
+        <w:pStyle w:val="af3"/>
+        <w:keepNext/>
+        <w:keepLines/>
+        <w:numPr>
+          <w:ilvl w:val="1"/>
+          <w:numId w:val="36"/>
+        </w:numPr>
+        <w:spacing w:before="200" w:after="0"/>
+        <w:contextualSpacing w:val="0"/>
+        <w:jc w:val="center"/>
+        <w:outlineLvl w:val="2"/>
+        <w:rPr>
+          <w:rFonts w:asciiTheme="majorHAnsi" w:eastAsiaTheme="majorEastAsia" w:hAnsiTheme="majorHAnsi" w:cstheme="majorBidi"/>
+          <w:b/>
+          <w:bCs/>
+          <w:vanish/>
+          <w:color w:val="4F81BD" w:themeColor="accent1"/>
+        </w:rPr>
+      </w:pPr>
+    </w:p>
+    <w:p>
+      <w:pPr>
+        <w:pStyle w:val="af3"/>
+        <w:keepNext/>
+        <w:keepLines/>
+        <w:numPr>
+          <w:ilvl w:val="1"/>
+          <w:numId w:val="36"/>
+        </w:numPr>
+        <w:spacing w:before="200" w:after="0"/>
+        <w:contextualSpacing w:val="0"/>
+        <w:jc w:val="center"/>
+        <w:outlineLvl w:val="2"/>
+        <w:rPr>
+          <w:rFonts w:asciiTheme="majorHAnsi" w:eastAsiaTheme="majorEastAsia" w:hAnsiTheme="majorHAnsi" w:cstheme="majorBidi"/>
+          <w:b/>
+          <w:bCs/>
+          <w:vanish/>
+          <w:color w:val="4F81BD" w:themeColor="accent1"/>
+        </w:rPr>
+      </w:pPr>
+    </w:p>
+    <w:p>
+      <w:pPr>
+        <w:pStyle w:val="3"/>
         <w:numPr>
           <w:ilvl w:val="2"/>
-          <w:numId w:val="33"/>
+          <w:numId w:val="36"/>
         </w:numPr>
       </w:pPr>
       <w:r>
@@ -10327,22 +10527,22 @@
       <w:pPr>
         <w:pStyle w:val="af"/>
       </w:pPr>
-      <w:bookmarkStart w:id="76" w:name="_Ref38798423"/>
+      <w:bookmarkStart w:id="77" w:name="_Ref38798423"/>
       <w:r>
         <w:t xml:space="preserve">Рисунок </w:t>
       </w:r>
-      <w:fldSimple w:instr=" STYLEREF 2 \s ">
+      <w:fldSimple w:instr=" STYLEREF 3 \s ">
         <w:r>
           <w:rPr>
             <w:noProof/>
           </w:rPr>
-          <w:t>3.6</w:t>
+          <w:t>3.6.1</w:t>
         </w:r>
       </w:fldSimple>
       <w:r>
         <w:t>.</w:t>
       </w:r>
-      <w:fldSimple w:instr=" SEQ Рисунок \* ARABIC \s 2 ">
+      <w:fldSimple w:instr=" SEQ Рисунок \* ARABIC \s 3 ">
         <w:r>
           <w:rPr>
             <w:noProof/>
@@ -10350,7 +10550,7 @@
           <w:t>1</w:t>
         </w:r>
       </w:fldSimple>
-      <w:bookmarkEnd w:id="76"/>
+      <w:bookmarkEnd w:id="77"/>
       <w:r>
         <w:t xml:space="preserve"> </w:t>
       </w:r>
@@ -10881,7 +11081,7 @@
     </w:p>
     <w:p>
       <w:pPr>
-        <w:pStyle w:val="2"/>
+        <w:pStyle w:val="3"/>
         <w:numPr>
           <w:ilvl w:val="2"/>
           <w:numId w:val="35"/>
@@ -10891,29 +11091,417 @@
         <w:t>Данные о графе дорог</w:t>
       </w:r>
     </w:p>
+    <w:p>
+      <w:r>
+        <w:t>Нейросети необходимо ориентироваться на графе дорог, поэтому игровой сервер формирует карту графа (модельного или реального) для нейросети. Игровой сервер не отправляет граф дорог целиком, так как он сложный для восприятия нейросетью. Карта графа является упрощенным представление графа, которое занимает значительно меньше памяти, чем оригинальный граф. Это представление обобщает данные о графе, что позволяет нейросети работать с графами дорог любых форм.</w:t>
+      </w:r>
+    </w:p>
+    <w:p>
+      <w:r>
+        <w:t>Карта графа</w:t>
+      </w:r>
+      <w:r>
+        <w:t xml:space="preserve"> строится следующим образом:</w:t>
+      </w:r>
+    </w:p>
+    <w:p>
+      <w:pPr>
+        <w:pStyle w:val="af3"/>
+        <w:numPr>
+          <w:ilvl w:val="0"/>
+          <w:numId w:val="37"/>
+        </w:numPr>
+      </w:pPr>
+      <w:r>
+        <w:t>Карта оригинального графа делится на несколько областей: Количество областей = (</w:t>
+      </w:r>
+      <w:proofErr w:type="gramStart"/>
+      <w:r>
+        <w:t>длинна карты / длинна</w:t>
+      </w:r>
+      <w:proofErr w:type="gramEnd"/>
+      <w:r>
+        <w:t xml:space="preserve"> короткой дистанции) * (ширина карты / длинна короткой дистанции), где длинна короткой дистанции равна 5 км (см. подробнее раздел </w:t>
+      </w:r>
+      <w:r>
+        <w:fldChar w:fldCharType="begin"/>
+      </w:r>
+      <w:r>
+        <w:instrText xml:space="preserve"> REF _Ref38803113 \n \h </w:instrText>
+      </w:r>
+      <w:r>
+        <w:fldChar w:fldCharType="separate"/>
+      </w:r>
+      <w:r>
+        <w:t>3.5</w:t>
+      </w:r>
+      <w:r>
+        <w:fldChar w:fldCharType="end"/>
+      </w:r>
+      <w:r>
+        <w:t>)</w:t>
+      </w:r>
+    </w:p>
+    <w:p>
+      <w:pPr>
+        <w:pStyle w:val="af3"/>
+        <w:ind w:left="360" w:firstLine="0"/>
+      </w:pPr>
+      <w:r>
+        <w:lastRenderedPageBreak/>
+        <w:t>Выбрано именно такое разделение на области для того, чтобы нейросеть могла проанализировать местность вокруг рассматриваемого подразделения, при этом количество просматриваемых областей будет равно 9 (</w:t>
+      </w:r>
+      <w:proofErr w:type="gramStart"/>
+      <w:r>
+        <w:t>область</w:t>
+      </w:r>
+      <w:proofErr w:type="gramEnd"/>
+      <w:r>
+        <w:t xml:space="preserve"> в которой стоит подразделение + 8 ближайших областей)</w:t>
+      </w:r>
+    </w:p>
+    <w:p>
+      <w:pPr>
+        <w:pStyle w:val="af3"/>
+        <w:numPr>
+          <w:ilvl w:val="0"/>
+          <w:numId w:val="37"/>
+        </w:numPr>
+        <w:pBdr>
+          <w:right w:val="nil"/>
+        </w:pBdr>
+      </w:pPr>
+      <w:r>
+        <w:t>В каждой области определяется п</w:t>
+      </w:r>
+      <w:r>
+        <w:t xml:space="preserve">лотность графа дорог. Нейросети нужно будет понимать, есть ли дороги в этой области, и </w:t>
+      </w:r>
+      <w:r>
+        <w:t xml:space="preserve">имеются ли дороги, пройдя по которым можно дойти до цели. </w:t>
+      </w:r>
+      <w:proofErr w:type="gramStart"/>
+      <w:r>
+        <w:t>Всё это важно, так как по дорогам передвижение значительно быстрее, чем передвижение по прямой, игнориру</w:t>
+      </w:r>
+      <w:r>
+        <w:t>я</w:t>
+      </w:r>
+      <w:r>
+        <w:t xml:space="preserve"> дороги.</w:t>
+      </w:r>
+      <w:proofErr w:type="gramEnd"/>
+      <w:r>
+        <w:t xml:space="preserve"> Так как анализ самих дорог занимает много времени, то нужен более быстрый в вычислении критерий. Известно, что у каждого перекрёстка, есть как минимум одна, соединённая с ним, дорога, это </w:t>
+      </w:r>
+      <w:proofErr w:type="gramStart"/>
+      <w:r>
+        <w:t>значит</w:t>
+      </w:r>
+      <w:proofErr w:type="gramEnd"/>
+      <w:r>
+        <w:t xml:space="preserve"> что чем больше перекрёстков бу</w:t>
+      </w:r>
+      <w:r>
+        <w:t>дет в области, тем больше дорог, следовательно,</w:t>
+      </w:r>
+      <w:r>
+        <w:t xml:space="preserve"> вероятность того, что в области есть дорога</w:t>
+      </w:r>
+      <w:r>
+        <w:t>,</w:t>
+      </w:r>
+      <w:r>
+        <w:t xml:space="preserve"> ведущая к цели, выше</w:t>
+      </w:r>
+      <w:r>
+        <w:t>. Поэтому для ориентации на графе была выбрана плотность дорог в области.</w:t>
+      </w:r>
+    </w:p>
+    <w:p>
+      <w:pPr>
+        <w:pStyle w:val="af3"/>
+        <w:numPr>
+          <w:ilvl w:val="1"/>
+          <w:numId w:val="37"/>
+        </w:numPr>
+      </w:pPr>
+      <w:r>
+        <w:t>В области ставятся 9 точек, каждая из которых равноудалена от соседних и границ области.</w:t>
+      </w:r>
+      <w:r>
+        <w:t xml:space="preserve"> </w:t>
+      </w:r>
+      <w:r>
+        <w:t xml:space="preserve">Пример области приведён на </w:t>
+      </w:r>
+      <w:r>
+        <w:fldChar w:fldCharType="begin"/>
+      </w:r>
+      <w:r>
+        <w:instrText xml:space="preserve"> REF _Ref38803997 \h </w:instrText>
+      </w:r>
+      <w:r>
+        <w:fldChar w:fldCharType="separate"/>
+      </w:r>
+      <w:r>
+        <w:t xml:space="preserve">рисунке </w:t>
+      </w:r>
+      <w:r>
+        <w:rPr>
+          <w:noProof/>
+        </w:rPr>
+        <w:t>3.6.2</w:t>
+      </w:r>
+      <w:r>
+        <w:t>.</w:t>
+      </w:r>
+      <w:r>
+        <w:rPr>
+          <w:noProof/>
+        </w:rPr>
+        <w:t>1</w:t>
+      </w:r>
+      <w:r>
+        <w:fldChar w:fldCharType="end"/>
+      </w:r>
+      <w:r>
+        <w:t>.</w:t>
+      </w:r>
+    </w:p>
+    <w:p>
+      <w:pPr>
+        <w:pStyle w:val="af3"/>
+        <w:ind w:left="792" w:firstLine="0"/>
+      </w:pPr>
+    </w:p>
+    <w:p>
+      <w:pPr>
+        <w:pStyle w:val="af3"/>
+        <w:keepNext/>
+        <w:ind w:left="792" w:firstLine="0"/>
+        <w:jc w:val="center"/>
+      </w:pPr>
+      <w:r>
+        <w:rPr>
+          <w:noProof/>
+        </w:rPr>
+        <w:drawing>
+          <wp:inline distT="0" distB="0" distL="0" distR="0">
+            <wp:extent cx="1952625" cy="1962150"/>
+            <wp:effectExtent l="19050" t="0" r="9525" b="0"/>
+            <wp:docPr id="8" name="Рисунок 3" descr="F:\Study\Магистратура\Диплом\dissertation-of-master-student\Нейросеть\Data about graph.png"/>
+            <wp:cNvGraphicFramePr>
+              <a:graphicFrameLocks xmlns:a="http://schemas.openxmlformats.org/drawingml/2006/main" noChangeAspect="1"/>
+            </wp:cNvGraphicFramePr>
+            <a:graphic xmlns:a="http://schemas.openxmlformats.org/drawingml/2006/main">
+              <a:graphicData uri="http://schemas.openxmlformats.org/drawingml/2006/picture">
+                <pic:pic xmlns:pic="http://schemas.openxmlformats.org/drawingml/2006/picture">
+                  <pic:nvPicPr>
+                    <pic:cNvPr id="0" name="Picture 3" descr="F:\Study\Магистратура\Диплом\dissertation-of-master-student\Нейросеть\Data about graph.png"/>
+                    <pic:cNvPicPr>
+                      <a:picLocks noChangeAspect="1" noChangeArrowheads="1"/>
+                    </pic:cNvPicPr>
+                  </pic:nvPicPr>
+                  <pic:blipFill>
+                    <a:blip r:embed="rId34" cstate="print"/>
+                    <a:srcRect/>
+                    <a:stretch>
+                      <a:fillRect/>
+                    </a:stretch>
+                  </pic:blipFill>
+                  <pic:spPr bwMode="auto">
+                    <a:xfrm>
+                      <a:off x="0" y="0"/>
+                      <a:ext cx="1952625" cy="1962150"/>
+                    </a:xfrm>
+                    <a:prstGeom prst="rect">
+                      <a:avLst/>
+                    </a:prstGeom>
+                    <a:noFill/>
+                    <a:ln w="9525">
+                      <a:noFill/>
+                      <a:miter lim="800000"/>
+                      <a:headEnd/>
+                      <a:tailEnd/>
+                    </a:ln>
+                  </pic:spPr>
+                </pic:pic>
+              </a:graphicData>
+            </a:graphic>
+          </wp:inline>
+        </w:drawing>
+      </w:r>
+    </w:p>
+    <w:p>
+      <w:pPr>
+        <w:pStyle w:val="af"/>
+      </w:pPr>
+      <w:bookmarkStart w:id="78" w:name="_Ref38803997"/>
+      <w:r>
+        <w:t xml:space="preserve">Рисунок </w:t>
+      </w:r>
+      <w:r>
+        <w:rPr>
+          <w:lang w:val="en-US"/>
+        </w:rPr>
+        <w:fldChar w:fldCharType="begin"/>
+      </w:r>
+      <w:r>
+        <w:instrText xml:space="preserve"> </w:instrText>
+      </w:r>
+      <w:r>
+        <w:rPr>
+          <w:lang w:val="en-US"/>
+        </w:rPr>
+        <w:instrText>STYLEREF</w:instrText>
+      </w:r>
+      <w:r>
+        <w:instrText xml:space="preserve"> 3 \</w:instrText>
+      </w:r>
+      <w:r>
+        <w:rPr>
+          <w:lang w:val="en-US"/>
+        </w:rPr>
+        <w:instrText>s</w:instrText>
+      </w:r>
+      <w:r>
+        <w:instrText xml:space="preserve"> </w:instrText>
+      </w:r>
+      <w:r>
+        <w:rPr>
+          <w:lang w:val="en-US"/>
+        </w:rPr>
+        <w:fldChar w:fldCharType="separate"/>
+      </w:r>
+      <w:r>
+        <w:rPr>
+          <w:noProof/>
+        </w:rPr>
+        <w:t>3.6.2</w:t>
+      </w:r>
+      <w:r>
+        <w:rPr>
+          <w:lang w:val="en-US"/>
+        </w:rPr>
+        <w:fldChar w:fldCharType="end"/>
+      </w:r>
+      <w:r>
+        <w:t>.</w:t>
+      </w:r>
+      <w:r>
+        <w:rPr>
+          <w:lang w:val="en-US"/>
+        </w:rPr>
+        <w:fldChar w:fldCharType="begin"/>
+      </w:r>
+      <w:r>
+        <w:instrText xml:space="preserve"> </w:instrText>
+      </w:r>
+      <w:r>
+        <w:rPr>
+          <w:lang w:val="en-US"/>
+        </w:rPr>
+        <w:instrText>SEQ</w:instrText>
+      </w:r>
+      <w:r>
+        <w:instrText xml:space="preserve"> Рисунок \* </w:instrText>
+      </w:r>
+      <w:r>
+        <w:rPr>
+          <w:lang w:val="en-US"/>
+        </w:rPr>
+        <w:instrText>ARABIC</w:instrText>
+      </w:r>
+      <w:r>
+        <w:instrText xml:space="preserve"> \</w:instrText>
+      </w:r>
+      <w:r>
+        <w:rPr>
+          <w:lang w:val="en-US"/>
+        </w:rPr>
+        <w:instrText>s</w:instrText>
+      </w:r>
+      <w:r>
+        <w:instrText xml:space="preserve"> 3 </w:instrText>
+      </w:r>
+      <w:r>
+        <w:rPr>
+          <w:lang w:val="en-US"/>
+        </w:rPr>
+        <w:fldChar w:fldCharType="separate"/>
+      </w:r>
+      <w:r>
+        <w:rPr>
+          <w:noProof/>
+        </w:rPr>
+        <w:t>1</w:t>
+      </w:r>
+      <w:r>
+        <w:rPr>
+          <w:lang w:val="en-US"/>
+        </w:rPr>
+        <w:fldChar w:fldCharType="end"/>
+      </w:r>
+      <w:bookmarkEnd w:id="78"/>
+      <w:r>
+        <w:t xml:space="preserve"> Пример области «карты графа». Белые круги это рассматриваемые точки, черные круги – вершины графа дорог, черные линии - дороги</w:t>
+      </w:r>
+    </w:p>
+    <w:p>
+      <w:pPr>
+        <w:pStyle w:val="af3"/>
+        <w:numPr>
+          <w:ilvl w:val="1"/>
+          <w:numId w:val="37"/>
+        </w:numPr>
+      </w:pPr>
+      <w:r>
+        <w:t>Для каждой выбранной точки находится ближайший к нему перекрёсток</w:t>
+      </w:r>
+      <w:proofErr w:type="gramStart"/>
+      <w:r>
+        <w:t>.(</w:t>
+      </w:r>
+      <w:proofErr w:type="gramEnd"/>
+      <w:r>
+        <w:rPr>
+          <w:highlight w:val="yellow"/>
+        </w:rPr>
+        <w:t>уточнить позже, как это делается на геосервере</w:t>
+      </w:r>
+      <w:r>
+        <w:t>) Если этот перекрёсток уже находился ранее, его не включают в список найденных, иначе найденный перекрёсток включается в список найденных. Длина списка найденных перекрёстков будет равна плотности графа в рассматриваемой области.</w:t>
+      </w:r>
+    </w:p>
+    <w:p>
+      <w:pPr>
+        <w:ind w:left="360" w:firstLine="0"/>
+      </w:pPr>
+    </w:p>
+    <w:p>
+      <w:pPr>
+        <w:pStyle w:val="3"/>
+        <w:numPr>
+          <w:ilvl w:val="2"/>
+          <w:numId w:val="37"/>
+        </w:numPr>
+      </w:pPr>
+      <w:r>
+        <w:t>Слой выбора стратегий</w:t>
+      </w:r>
+    </w:p>
     <w:p/>
     <w:p>
       <w:pPr>
-        <w:pStyle w:val="2"/>
+        <w:pStyle w:val="3"/>
         <w:numPr>
           <w:ilvl w:val="2"/>
-          <w:numId w:val="35"/>
-        </w:numPr>
-      </w:pPr>
-      <w:r>
-        <w:t>Слой выбора стратегий</w:t>
-      </w:r>
-    </w:p>
-    <w:p/>
-    <w:p>
-      <w:pPr>
-        <w:pStyle w:val="2"/>
-        <w:numPr>
-          <w:ilvl w:val="2"/>
-          <w:numId w:val="35"/>
-        </w:numPr>
-      </w:pPr>
-      <w:r>
+          <w:numId w:val="37"/>
+        </w:numPr>
+      </w:pPr>
+      <w:r>
+        <w:lastRenderedPageBreak/>
         <w:t>Слой стратегий</w:t>
       </w:r>
     </w:p>
@@ -10941,7 +11529,6 @@
       </w:r>
       <w:proofErr w:type="gramStart"/>
       <w:r>
-        <w:lastRenderedPageBreak/>
         <w:t>которых</w:t>
       </w:r>
       <w:proofErr w:type="gramEnd"/>
@@ -11110,8 +11697,8 @@
           <w:numId w:val="29"/>
         </w:numPr>
       </w:pPr>
-      <w:bookmarkStart w:id="77" w:name="_heading=h.28h4qwu" w:colFirst="0" w:colLast="0"/>
-      <w:bookmarkEnd w:id="77"/>
+      <w:bookmarkStart w:id="79" w:name="_heading=h.28h4qwu" w:colFirst="0" w:colLast="0"/>
+      <w:bookmarkEnd w:id="79"/>
       <w:r>
         <w:lastRenderedPageBreak/>
         <w:t>Список литературы</w:t>
@@ -11129,8 +11716,8 @@
           <w:rFonts w:ascii="Cambria" w:eastAsia="Cambria" w:hAnsi="Cambria" w:cs="Cambria"/>
         </w:rPr>
       </w:pPr>
-      <w:bookmarkStart w:id="78" w:name="bookmark=id.nmf14n" w:colFirst="0" w:colLast="0"/>
-      <w:bookmarkEnd w:id="78"/>
+      <w:bookmarkStart w:id="80" w:name="bookmark=id.nmf14n" w:colFirst="0" w:colLast="0"/>
+      <w:bookmarkEnd w:id="80"/>
       <w:r>
         <w:rPr>
           <w:rFonts w:ascii="Cambria" w:eastAsia="Cambria" w:hAnsi="Cambria" w:cs="Cambria"/>
@@ -11150,15 +11737,15 @@
           <w:rFonts w:ascii="Cambria" w:eastAsia="Cambria" w:hAnsi="Cambria" w:cs="Cambria"/>
         </w:rPr>
       </w:pPr>
-      <w:bookmarkStart w:id="79" w:name="bookmark=id.37m2jsg" w:colFirst="0" w:colLast="0"/>
-      <w:bookmarkEnd w:id="79"/>
+      <w:bookmarkStart w:id="81" w:name="bookmark=id.37m2jsg" w:colFirst="0" w:colLast="0"/>
+      <w:bookmarkEnd w:id="81"/>
       <w:r>
         <w:rPr>
           <w:rFonts w:ascii="Cambria" w:eastAsia="Cambria" w:hAnsi="Cambria" w:cs="Cambria"/>
         </w:rPr>
         <w:t xml:space="preserve">Википедия. Dota 2[Электронный ресурс] - Режим доступа:  </w:t>
       </w:r>
-      <w:hyperlink r:id="rId34">
+      <w:hyperlink r:id="rId35">
         <w:r>
           <w:rPr>
             <w:rFonts w:ascii="Cambria" w:eastAsia="Cambria" w:hAnsi="Cambria" w:cs="Cambria"/>
@@ -11186,15 +11773,15 @@
           <w:rFonts w:ascii="Cambria" w:eastAsia="Cambria" w:hAnsi="Cambria" w:cs="Cambria"/>
         </w:rPr>
       </w:pPr>
-      <w:bookmarkStart w:id="80" w:name="bookmark=id.1mrcu09" w:colFirst="0" w:colLast="0"/>
-      <w:bookmarkEnd w:id="80"/>
+      <w:bookmarkStart w:id="82" w:name="bookmark=id.1mrcu09" w:colFirst="0" w:colLast="0"/>
+      <w:bookmarkEnd w:id="82"/>
       <w:r>
         <w:rPr>
           <w:rFonts w:ascii="Cambria" w:eastAsia="Cambria" w:hAnsi="Cambria" w:cs="Cambria"/>
         </w:rPr>
         <w:t xml:space="preserve">Competitive Self-Play [Электронный ресурс] - Режим доступа:  </w:t>
       </w:r>
-      <w:hyperlink r:id="rId35">
+      <w:hyperlink r:id="rId36">
         <w:r>
           <w:rPr>
             <w:rFonts w:ascii="Cambria" w:eastAsia="Cambria" w:hAnsi="Cambria" w:cs="Cambria"/>
@@ -11229,8 +11816,8 @@
         </w:rPr>
         <w:t>Per-Arne Andersen, Morten Goodwin, Ole-Christoffer Granmo «</w:t>
       </w:r>
-      <w:bookmarkStart w:id="81" w:name="bookmark=id.46r0co2" w:colFirst="0" w:colLast="0"/>
-      <w:bookmarkEnd w:id="81"/>
+      <w:bookmarkStart w:id="83" w:name="bookmark=id.46r0co2" w:colFirst="0" w:colLast="0"/>
+      <w:bookmarkEnd w:id="83"/>
       <w:r>
         <w:rPr>
           <w:rFonts w:ascii="Cambria" w:eastAsia="Cambria" w:hAnsi="Cambria" w:cs="Cambria"/>
@@ -11319,8 +11906,8 @@
         </w:rPr>
         <w:t>G. Tesauro, “</w:t>
       </w:r>
-      <w:bookmarkStart w:id="82" w:name="bookmark=id.2lwamvv" w:colFirst="0" w:colLast="0"/>
-      <w:bookmarkEnd w:id="82"/>
+      <w:bookmarkStart w:id="84" w:name="bookmark=id.2lwamvv" w:colFirst="0" w:colLast="0"/>
+      <w:bookmarkEnd w:id="84"/>
       <w:r>
         <w:rPr>
           <w:rFonts w:ascii="Cambria" w:eastAsia="Cambria" w:hAnsi="Cambria" w:cs="Cambria"/>
@@ -11334,7 +11921,7 @@
         </w:rPr>
         <w:t xml:space="preserve">[Online]. Available: </w:t>
       </w:r>
-      <w:hyperlink r:id="rId36">
+      <w:hyperlink r:id="rId37">
         <w:r>
           <w:rPr>
             <w:rFonts w:ascii="Cambria" w:eastAsia="Cambria" w:hAnsi="Cambria" w:cs="Cambria"/>
@@ -11360,8 +11947,8 @@
         </w:rPr>
         <w:t>G. Tesauro, “</w:t>
       </w:r>
-      <w:bookmarkStart w:id="83" w:name="bookmark=id.111kx3o" w:colFirst="0" w:colLast="0"/>
-      <w:bookmarkEnd w:id="83"/>
+      <w:bookmarkStart w:id="85" w:name="bookmark=id.111kx3o" w:colFirst="0" w:colLast="0"/>
+      <w:bookmarkEnd w:id="85"/>
       <w:r>
         <w:rPr>
           <w:rFonts w:ascii="Cambria" w:eastAsia="Cambria" w:hAnsi="Cambria" w:cs="Cambria"/>
@@ -11390,7 +11977,7 @@
         </w:rPr>
         <w:t xml:space="preserve">[Online]. Available: </w:t>
       </w:r>
-      <w:hyperlink r:id="rId37">
+      <w:hyperlink r:id="rId38">
         <w:r>
           <w:rPr>
             <w:rFonts w:ascii="Cambria" w:eastAsia="Cambria" w:hAnsi="Cambria" w:cs="Cambria"/>
@@ -11419,8 +12006,8 @@
         </w:rPr>
         <w:t xml:space="preserve">R. </w:t>
       </w:r>
-      <w:bookmarkStart w:id="84" w:name="bookmark=id.3l18frh" w:colFirst="0" w:colLast="0"/>
-      <w:bookmarkEnd w:id="84"/>
+      <w:bookmarkStart w:id="86" w:name="bookmark=id.3l18frh" w:colFirst="0" w:colLast="0"/>
+      <w:bookmarkEnd w:id="86"/>
       <w:r>
         <w:rPr>
           <w:rFonts w:ascii="Cambria" w:eastAsia="Cambria" w:hAnsi="Cambria" w:cs="Cambria"/>
@@ -11447,8 +12034,8 @@
         </w:rPr>
         <w:t>M. Mo</w:t>
       </w:r>
-      <w:bookmarkStart w:id="85" w:name="bookmark=id.206ipza" w:colFirst="0" w:colLast="0"/>
-      <w:bookmarkEnd w:id="85"/>
+      <w:bookmarkStart w:id="87" w:name="bookmark=id.206ipza" w:colFirst="0" w:colLast="0"/>
+      <w:bookmarkEnd w:id="87"/>
       <w:r>
         <w:rPr>
           <w:rFonts w:ascii="Cambria" w:eastAsia="Cambria" w:hAnsi="Cambria" w:cs="Cambria"/>
@@ -11456,7 +12043,7 @@
         </w:rPr>
         <w:t xml:space="preserve">ravc ˇ´ık, M. Schmid, N. Burch, V. Lisy, D. Morrill, N. Bard, ´ T. Davis, K. Waugh, M. Johanson, and M. Bowling, “DeepStack: Expert-level artificial intelligence in heads-up no-limit poker,” Science, vol. 356, no. 6337, pp. 508–513, jan 2017. [Online]. Available: </w:t>
       </w:r>
-      <w:hyperlink r:id="rId38">
+      <w:hyperlink r:id="rId39">
         <w:r>
           <w:rPr>
             <w:rFonts w:ascii="Cambria" w:eastAsia="Cambria" w:hAnsi="Cambria" w:cs="Cambria"/>
@@ -11483,8 +12070,8 @@
         </w:rPr>
         <w:t>Y. Tian, Q. Gong, W. Shang, Y. Wu, and C. L. Zitnick, “ELF: An Extensive, Lightweight and Flex</w:t>
       </w:r>
-      <w:bookmarkStart w:id="86" w:name="bookmark=id.4k668n3" w:colFirst="0" w:colLast="0"/>
-      <w:bookmarkEnd w:id="86"/>
+      <w:bookmarkStart w:id="88" w:name="bookmark=id.4k668n3" w:colFirst="0" w:colLast="0"/>
+      <w:bookmarkEnd w:id="88"/>
       <w:r>
         <w:rPr>
           <w:rFonts w:ascii="Cambria" w:eastAsia="Cambria" w:hAnsi="Cambria" w:cs="Cambria"/>
@@ -11498,7 +12085,7 @@
         </w:rPr>
         <w:t xml:space="preserve">[Online]. Available: </w:t>
       </w:r>
-      <w:hyperlink r:id="rId39">
+      <w:hyperlink r:id="rId40">
         <w:r>
           <w:rPr>
             <w:rFonts w:ascii="Cambria" w:eastAsia="Cambria" w:hAnsi="Cambria" w:cs="Cambria"/>
@@ -11527,8 +12114,8 @@
         </w:rPr>
         <w:t>S. Ontanon, “</w:t>
       </w:r>
-      <w:bookmarkStart w:id="87" w:name="bookmark=id.2zbgiuw" w:colFirst="0" w:colLast="0"/>
-      <w:bookmarkEnd w:id="87"/>
+      <w:bookmarkStart w:id="89" w:name="bookmark=id.2zbgiuw" w:colFirst="0" w:colLast="0"/>
+      <w:bookmarkEnd w:id="89"/>
       <w:r>
         <w:rPr>
           <w:rFonts w:ascii="Cambria" w:eastAsia="Cambria" w:hAnsi="Cambria" w:cs="Cambria"/>
@@ -11553,8 +12140,8 @@
         <w:lastRenderedPageBreak/>
         <w:t>Ku</w:t>
       </w:r>
-      <w:bookmarkStart w:id="88" w:name="bookmark=id.1egqt2p" w:colFirst="0" w:colLast="0"/>
-      <w:bookmarkEnd w:id="88"/>
+      <w:bookmarkStart w:id="90" w:name="bookmark=id.1egqt2p" w:colFirst="0" w:colLast="0"/>
+      <w:bookmarkEnd w:id="90"/>
       <w:r>
         <w:rPr>
           <w:rFonts w:ascii="Cambria" w:eastAsia="Cambria" w:hAnsi="Cambria" w:cs="Cambria"/>
@@ -11568,7 +12155,7 @@
         </w:rPr>
         <w:t xml:space="preserve">Available: </w:t>
       </w:r>
-      <w:hyperlink r:id="rId40">
+      <w:hyperlink r:id="rId41">
         <w:r>
           <w:rPr>
             <w:rFonts w:ascii="Cambria" w:eastAsia="Cambria" w:hAnsi="Cambria" w:cs="Cambria"/>
@@ -11597,8 +12184,8 @@
         </w:rPr>
         <w:t xml:space="preserve">I. Fathy, M. Aref, O. Enayet, and A. Al-Ogail, “Intelligent </w:t>
       </w:r>
-      <w:bookmarkStart w:id="89" w:name="bookmark=id.3ygebqi" w:colFirst="0" w:colLast="0"/>
-      <w:bookmarkEnd w:id="89"/>
+      <w:bookmarkStart w:id="91" w:name="bookmark=id.3ygebqi" w:colFirst="0" w:colLast="0"/>
+      <w:bookmarkEnd w:id="91"/>
       <w:r>
         <w:rPr>
           <w:rFonts w:ascii="Cambria" w:eastAsia="Cambria" w:hAnsi="Cambria" w:cs="Cambria"/>
@@ -11641,8 +12228,8 @@
         </w:rPr>
         <w:t>U. Jaidee and H. Munoz-Avila, “</w:t>
       </w:r>
-      <w:bookmarkStart w:id="90" w:name="bookmark=id.2dlolyb" w:colFirst="0" w:colLast="0"/>
-      <w:bookmarkEnd w:id="90"/>
+      <w:bookmarkStart w:id="92" w:name="bookmark=id.2dlolyb" w:colFirst="0" w:colLast="0"/>
+      <w:bookmarkEnd w:id="92"/>
       <w:r>
         <w:rPr>
           <w:rFonts w:ascii="Cambria" w:eastAsia="Cambria" w:hAnsi="Cambria" w:cs="Cambria"/>
@@ -11650,7 +12237,7 @@
         </w:rPr>
         <w:t xml:space="preserve">CLASSQ-L: A Q-Learning ˜ Algorithm for Adversarial Real-Time Strategy Games,” pp. 8–13, 2012. [Online]. Available: </w:t>
       </w:r>
-      <w:hyperlink r:id="rId41">
+      <w:hyperlink r:id="rId42">
         <w:r>
           <w:rPr>
             <w:rFonts w:ascii="Cambria" w:eastAsia="Cambria" w:hAnsi="Cambria" w:cs="Cambria"/>
@@ -11684,8 +12271,8 @@
         </w:rPr>
         <w:t xml:space="preserve">B. Lindstrom, I. Selbing, T. Molapour, and A. Olsson, “Racial ¨ </w:t>
       </w:r>
-      <w:bookmarkStart w:id="91" w:name="bookmark=id.sqyw64" w:colFirst="0" w:colLast="0"/>
-      <w:bookmarkEnd w:id="91"/>
+      <w:bookmarkStart w:id="93" w:name="bookmark=id.sqyw64" w:colFirst="0" w:colLast="0"/>
+      <w:bookmarkEnd w:id="93"/>
       <w:r>
         <w:rPr>
           <w:rFonts w:ascii="Cambria" w:eastAsia="Cambria" w:hAnsi="Cambria" w:cs="Cambria"/>
@@ -11699,7 +12286,7 @@
         </w:rPr>
         <w:t xml:space="preserve">[Online]. Available: </w:t>
       </w:r>
-      <w:hyperlink r:id="rId42">
+      <w:hyperlink r:id="rId43">
         <w:r>
           <w:rPr>
             <w:rFonts w:ascii="Cambria" w:eastAsia="Cambria" w:hAnsi="Cambria" w:cs="Cambria"/>
@@ -11721,8 +12308,8 @@
           <w:lang w:val="en-US"/>
         </w:rPr>
       </w:pPr>
-      <w:bookmarkStart w:id="92" w:name="bookmark=id.3cqmetx" w:colFirst="0" w:colLast="0"/>
-      <w:bookmarkEnd w:id="92"/>
+      <w:bookmarkStart w:id="94" w:name="bookmark=id.3cqmetx" w:colFirst="0" w:colLast="0"/>
+      <w:bookmarkEnd w:id="94"/>
       <w:r>
         <w:rPr>
           <w:rFonts w:ascii="Cambria" w:eastAsia="Cambria" w:hAnsi="Cambria" w:cs="Cambria"/>
@@ -11730,8 +12317,8 @@
         </w:rPr>
         <w:t>V. Mn</w:t>
       </w:r>
-      <w:bookmarkStart w:id="93" w:name="bookmark=id.1rvwp1q" w:colFirst="0" w:colLast="0"/>
-      <w:bookmarkEnd w:id="93"/>
+      <w:bookmarkStart w:id="95" w:name="bookmark=id.1rvwp1q" w:colFirst="0" w:colLast="0"/>
+      <w:bookmarkEnd w:id="95"/>
       <w:r>
         <w:rPr>
           <w:rFonts w:ascii="Cambria" w:eastAsia="Cambria" w:hAnsi="Cambria" w:cs="Cambria"/>
@@ -11751,8 +12338,8 @@
           <w:lang w:val="en-US"/>
         </w:rPr>
       </w:pPr>
-      <w:bookmarkStart w:id="94" w:name="bookmark=id.4bvk7pj" w:colFirst="0" w:colLast="0"/>
-      <w:bookmarkEnd w:id="94"/>
+      <w:bookmarkStart w:id="96" w:name="bookmark=id.4bvk7pj" w:colFirst="0" w:colLast="0"/>
+      <w:bookmarkEnd w:id="96"/>
       <w:r>
         <w:rPr>
           <w:rFonts w:ascii="Cambria" w:eastAsia="Cambria" w:hAnsi="Cambria" w:cs="Cambria"/>
@@ -11779,8 +12366,8 @@
         </w:rPr>
         <w:t>N.</w:t>
       </w:r>
-      <w:bookmarkStart w:id="95" w:name="bookmark=id.2r0uhxc" w:colFirst="0" w:colLast="0"/>
-      <w:bookmarkEnd w:id="95"/>
+      <w:bookmarkStart w:id="97" w:name="bookmark=id.2r0uhxc" w:colFirst="0" w:colLast="0"/>
+      <w:bookmarkEnd w:id="97"/>
       <w:r>
         <w:rPr>
           <w:rFonts w:ascii="Cambria" w:eastAsia="Cambria" w:hAnsi="Cambria" w:cs="Cambria"/>
@@ -11800,8 +12387,8 @@
           <w:lang w:val="en-US"/>
         </w:rPr>
       </w:pPr>
-      <w:bookmarkStart w:id="96" w:name="bookmark=id.1664s55" w:colFirst="0" w:colLast="0"/>
-      <w:bookmarkEnd w:id="96"/>
+      <w:bookmarkStart w:id="98" w:name="bookmark=id.1664s55" w:colFirst="0" w:colLast="0"/>
+      <w:bookmarkEnd w:id="98"/>
       <w:r>
         <w:rPr>
           <w:rFonts w:ascii="Cambria" w:eastAsia="Cambria" w:hAnsi="Cambria" w:cs="Cambria"/>
@@ -11821,8 +12408,8 @@
           <w:lang w:val="en-US"/>
         </w:rPr>
       </w:pPr>
-      <w:bookmarkStart w:id="97" w:name="bookmark=id.3q5sasy" w:colFirst="0" w:colLast="0"/>
-      <w:bookmarkEnd w:id="97"/>
+      <w:bookmarkStart w:id="99" w:name="bookmark=id.3q5sasy" w:colFirst="0" w:colLast="0"/>
+      <w:bookmarkEnd w:id="99"/>
       <w:r>
         <w:rPr>
           <w:rFonts w:ascii="Cambria" w:eastAsia="Cambria" w:hAnsi="Cambria" w:cs="Cambria"/>
@@ -11849,8 +12436,8 @@
         </w:rPr>
         <w:t>D. Zha</w:t>
       </w:r>
-      <w:bookmarkStart w:id="98" w:name="bookmark=id.25b2l0r" w:colFirst="0" w:colLast="0"/>
-      <w:bookmarkEnd w:id="98"/>
+      <w:bookmarkStart w:id="100" w:name="bookmark=id.25b2l0r" w:colFirst="0" w:colLast="0"/>
+      <w:bookmarkEnd w:id="100"/>
       <w:r>
         <w:rPr>
           <w:rFonts w:ascii="Cambria" w:eastAsia="Cambria" w:hAnsi="Cambria" w:cs="Cambria"/>
@@ -11877,8 +12464,8 @@
         </w:rPr>
         <w:t>Z. T</w:t>
       </w:r>
-      <w:bookmarkStart w:id="99" w:name="bookmark=id.kgcv8k" w:colFirst="0" w:colLast="0"/>
-      <w:bookmarkEnd w:id="99"/>
+      <w:bookmarkStart w:id="101" w:name="bookmark=id.kgcv8k" w:colFirst="0" w:colLast="0"/>
+      <w:bookmarkEnd w:id="101"/>
       <w:r>
         <w:rPr>
           <w:rFonts w:ascii="Cambria" w:eastAsia="Cambria" w:hAnsi="Cambria" w:cs="Cambria"/>
@@ -11906,8 +12493,8 @@
         <w:lastRenderedPageBreak/>
         <w:t>H. Van H</w:t>
       </w:r>
-      <w:bookmarkStart w:id="100" w:name="bookmark=id.34g0dwd" w:colFirst="0" w:colLast="0"/>
-      <w:bookmarkEnd w:id="100"/>
+      <w:bookmarkStart w:id="102" w:name="bookmark=id.34g0dwd" w:colFirst="0" w:colLast="0"/>
+      <w:bookmarkEnd w:id="102"/>
       <w:r>
         <w:rPr>
           <w:rFonts w:ascii="Cambria" w:eastAsia="Cambria" w:hAnsi="Cambria" w:cs="Cambria"/>
@@ -11934,8 +12521,8 @@
         </w:rPr>
         <w:t>T. S</w:t>
       </w:r>
-      <w:bookmarkStart w:id="101" w:name="bookmark=id.1jlao46" w:colFirst="0" w:colLast="0"/>
-      <w:bookmarkEnd w:id="101"/>
+      <w:bookmarkStart w:id="103" w:name="bookmark=id.1jlao46" w:colFirst="0" w:colLast="0"/>
+      <w:bookmarkEnd w:id="103"/>
       <w:r>
         <w:rPr>
           <w:rFonts w:ascii="Cambria" w:eastAsia="Cambria" w:hAnsi="Cambria" w:cs="Cambria"/>
@@ -11962,8 +12549,8 @@
         </w:rPr>
         <w:t>Z. Wan</w:t>
       </w:r>
-      <w:bookmarkStart w:id="102" w:name="bookmark=id.43ky6rz" w:colFirst="0" w:colLast="0"/>
-      <w:bookmarkEnd w:id="102"/>
+      <w:bookmarkStart w:id="104" w:name="bookmark=id.43ky6rz" w:colFirst="0" w:colLast="0"/>
+      <w:bookmarkEnd w:id="104"/>
       <w:r>
         <w:rPr>
           <w:rFonts w:ascii="Cambria" w:eastAsia="Cambria" w:hAnsi="Cambria" w:cs="Cambria"/>
@@ -11983,8 +12570,8 @@
           <w:lang w:val="en-US"/>
         </w:rPr>
       </w:pPr>
-      <w:bookmarkStart w:id="103" w:name="bookmark=id.2iq8gzs" w:colFirst="0" w:colLast="0"/>
-      <w:bookmarkEnd w:id="103"/>
+      <w:bookmarkStart w:id="105" w:name="bookmark=id.2iq8gzs" w:colFirst="0" w:colLast="0"/>
+      <w:bookmarkEnd w:id="105"/>
       <w:r>
         <w:rPr>
           <w:rFonts w:ascii="Cambria" w:eastAsia="Cambria" w:hAnsi="Cambria" w:cs="Cambria"/>
@@ -12004,8 +12591,8 @@
           <w:lang w:val="en-US"/>
         </w:rPr>
       </w:pPr>
-      <w:bookmarkStart w:id="104" w:name="bookmark=id.xvir7l" w:colFirst="0" w:colLast="0"/>
-      <w:bookmarkEnd w:id="104"/>
+      <w:bookmarkStart w:id="106" w:name="bookmark=id.xvir7l" w:colFirst="0" w:colLast="0"/>
+      <w:bookmarkEnd w:id="106"/>
       <w:r>
         <w:rPr>
           <w:rFonts w:ascii="Cambria" w:eastAsia="Cambria" w:hAnsi="Cambria" w:cs="Cambria"/>
@@ -12025,8 +12612,8 @@
           <w:lang w:val="en-US"/>
         </w:rPr>
       </w:pPr>
-      <w:bookmarkStart w:id="105" w:name="bookmark=id.3hv69ve" w:colFirst="0" w:colLast="0"/>
-      <w:bookmarkEnd w:id="105"/>
+      <w:bookmarkStart w:id="107" w:name="bookmark=id.3hv69ve" w:colFirst="0" w:colLast="0"/>
+      <w:bookmarkEnd w:id="107"/>
       <w:r>
         <w:rPr>
           <w:rFonts w:ascii="Cambria" w:eastAsia="Cambria" w:hAnsi="Cambria" w:cs="Cambria"/>
@@ -12046,8 +12633,8 @@
           <w:lang w:val="en-US"/>
         </w:rPr>
       </w:pPr>
-      <w:bookmarkStart w:id="106" w:name="bookmark=id.1x0gk37" w:colFirst="0" w:colLast="0"/>
-      <w:bookmarkEnd w:id="106"/>
+      <w:bookmarkStart w:id="108" w:name="bookmark=id.1x0gk37" w:colFirst="0" w:colLast="0"/>
+      <w:bookmarkEnd w:id="108"/>
       <w:r>
         <w:rPr>
           <w:rFonts w:ascii="Cambria" w:eastAsia="Cambria" w:hAnsi="Cambria" w:cs="Cambria"/>
@@ -12067,8 +12654,8 @@
           <w:lang w:val="en-US"/>
         </w:rPr>
       </w:pPr>
-      <w:bookmarkStart w:id="107" w:name="bookmark=id.4h042r0" w:colFirst="0" w:colLast="0"/>
-      <w:bookmarkEnd w:id="107"/>
+      <w:bookmarkStart w:id="109" w:name="bookmark=id.4h042r0" w:colFirst="0" w:colLast="0"/>
+      <w:bookmarkEnd w:id="109"/>
       <w:r>
         <w:rPr>
           <w:rFonts w:ascii="Cambria" w:eastAsia="Cambria" w:hAnsi="Cambria" w:cs="Cambria"/>
@@ -12088,8 +12675,8 @@
           <w:lang w:val="en-US"/>
         </w:rPr>
       </w:pPr>
-      <w:bookmarkStart w:id="108" w:name="bookmark=id.2w5ecyt" w:colFirst="0" w:colLast="0"/>
-      <w:bookmarkEnd w:id="108"/>
+      <w:bookmarkStart w:id="110" w:name="bookmark=id.2w5ecyt" w:colFirst="0" w:colLast="0"/>
+      <w:bookmarkEnd w:id="110"/>
       <w:r>
         <w:rPr>
           <w:rFonts w:ascii="Cambria" w:eastAsia="Cambria" w:hAnsi="Cambria" w:cs="Cambria"/>
@@ -12109,8 +12696,8 @@
           <w:lang w:val="en-US"/>
         </w:rPr>
       </w:pPr>
-      <w:bookmarkStart w:id="109" w:name="bookmark=id.1baon6m" w:colFirst="0" w:colLast="0"/>
-      <w:bookmarkEnd w:id="109"/>
+      <w:bookmarkStart w:id="111" w:name="bookmark=id.1baon6m" w:colFirst="0" w:colLast="0"/>
+      <w:bookmarkEnd w:id="111"/>
       <w:r>
         <w:rPr>
           <w:rFonts w:ascii="Cambria" w:eastAsia="Cambria" w:hAnsi="Cambria" w:cs="Cambria"/>
@@ -12130,8 +12717,8 @@
           <w:lang w:val="en-US"/>
         </w:rPr>
       </w:pPr>
-      <w:bookmarkStart w:id="110" w:name="bookmark=id.3vac5uf" w:colFirst="0" w:colLast="0"/>
-      <w:bookmarkEnd w:id="110"/>
+      <w:bookmarkStart w:id="112" w:name="bookmark=id.3vac5uf" w:colFirst="0" w:colLast="0"/>
+      <w:bookmarkEnd w:id="112"/>
       <w:r>
         <w:rPr>
           <w:rFonts w:ascii="Cambria" w:eastAsia="Cambria" w:hAnsi="Cambria" w:cs="Cambria"/>
@@ -12151,8 +12738,8 @@
           <w:lang w:val="en-US"/>
         </w:rPr>
       </w:pPr>
-      <w:bookmarkStart w:id="111" w:name="bookmark=id.2afmg28" w:colFirst="0" w:colLast="0"/>
-      <w:bookmarkEnd w:id="111"/>
+      <w:bookmarkStart w:id="113" w:name="bookmark=id.2afmg28" w:colFirst="0" w:colLast="0"/>
+      <w:bookmarkEnd w:id="113"/>
       <w:r>
         <w:rPr>
           <w:rFonts w:ascii="Cambria" w:eastAsia="Cambria" w:hAnsi="Cambria" w:cs="Cambria"/>
@@ -12291,8 +12878,8 @@
         </w:rPr>
         <w:t xml:space="preserve">K. G. </w:t>
       </w:r>
-      <w:bookmarkStart w:id="112" w:name="bookmark=id.pkwqa1" w:colFirst="0" w:colLast="0"/>
-      <w:bookmarkEnd w:id="112"/>
+      <w:bookmarkStart w:id="114" w:name="bookmark=id.pkwqa1" w:colFirst="0" w:colLast="0"/>
+      <w:bookmarkEnd w:id="114"/>
       <w:r>
         <w:rPr>
           <w:rFonts w:ascii="Cambria" w:eastAsia="Cambria" w:hAnsi="Cambria" w:cs="Cambria"/>
@@ -12319,8 +12906,8 @@
         </w:rPr>
         <w:t xml:space="preserve">Y. </w:t>
       </w:r>
-      <w:bookmarkStart w:id="113" w:name="bookmark=id.39kk8xu" w:colFirst="0" w:colLast="0"/>
-      <w:bookmarkEnd w:id="113"/>
+      <w:bookmarkStart w:id="115" w:name="bookmark=id.39kk8xu" w:colFirst="0" w:colLast="0"/>
+      <w:bookmarkEnd w:id="115"/>
       <w:r>
         <w:rPr>
           <w:rFonts w:ascii="Cambria" w:eastAsia="Cambria" w:hAnsi="Cambria" w:cs="Cambria"/>
@@ -12337,8 +12924,8 @@
         </w:numPr>
         <w:jc w:val="left"/>
       </w:pPr>
-      <w:bookmarkStart w:id="114" w:name="bookmark=id.1opuj5n" w:colFirst="0" w:colLast="0"/>
-      <w:bookmarkEnd w:id="114"/>
+      <w:bookmarkStart w:id="116" w:name="bookmark=id.1opuj5n" w:colFirst="0" w:colLast="0"/>
+      <w:bookmarkEnd w:id="116"/>
       <w:r>
         <w:rPr>
           <w:rFonts w:ascii="Cambria" w:eastAsia="Cambria" w:hAnsi="Cambria" w:cs="Cambria"/>
@@ -12371,8 +12958,8 @@
         </w:rPr>
         <w:t>Y. Wu an</w:t>
       </w:r>
-      <w:bookmarkStart w:id="115" w:name="bookmark=id.48pi1tg" w:colFirst="0" w:colLast="0"/>
-      <w:bookmarkEnd w:id="115"/>
+      <w:bookmarkStart w:id="117" w:name="bookmark=id.48pi1tg" w:colFirst="0" w:colLast="0"/>
+      <w:bookmarkEnd w:id="117"/>
       <w:r>
         <w:rPr>
           <w:rFonts w:ascii="Cambria" w:eastAsia="Cambria" w:hAnsi="Cambria" w:cs="Cambria"/>
@@ -12392,8 +12979,8 @@
           <w:lang w:val="en-US"/>
         </w:rPr>
       </w:pPr>
-      <w:bookmarkStart w:id="116" w:name="bookmark=id.2nusc19" w:colFirst="0" w:colLast="0"/>
-      <w:bookmarkEnd w:id="116"/>
+      <w:bookmarkStart w:id="118" w:name="bookmark=id.2nusc19" w:colFirst="0" w:colLast="0"/>
+      <w:bookmarkEnd w:id="118"/>
       <w:r>
         <w:rPr>
           <w:rFonts w:ascii="Cambria" w:eastAsia="Cambria" w:hAnsi="Cambria" w:cs="Cambria"/>
@@ -12413,8 +13000,8 @@
           <w:lang w:val="en-US"/>
         </w:rPr>
       </w:pPr>
-      <w:bookmarkStart w:id="117" w:name="bookmark=id.1302m92" w:colFirst="0" w:colLast="0"/>
-      <w:bookmarkEnd w:id="117"/>
+      <w:bookmarkStart w:id="119" w:name="bookmark=id.1302m92" w:colFirst="0" w:colLast="0"/>
+      <w:bookmarkEnd w:id="119"/>
       <w:r>
         <w:rPr>
           <w:rFonts w:ascii="Cambria" w:eastAsia="Cambria" w:hAnsi="Cambria" w:cs="Cambria"/>
@@ -12434,8 +13021,8 @@
           <w:lang w:val="en-US"/>
         </w:rPr>
       </w:pPr>
-      <w:bookmarkStart w:id="118" w:name="bookmark=id.3mzq4wv" w:colFirst="0" w:colLast="0"/>
-      <w:bookmarkEnd w:id="118"/>
+      <w:bookmarkStart w:id="120" w:name="bookmark=id.3mzq4wv" w:colFirst="0" w:colLast="0"/>
+      <w:bookmarkEnd w:id="120"/>
       <w:r>
         <w:rPr>
           <w:rFonts w:ascii="Cambria" w:eastAsia="Cambria" w:hAnsi="Cambria" w:cs="Cambria"/>
@@ -12455,8 +13042,8 @@
           <w:lang w:val="en-US"/>
         </w:rPr>
       </w:pPr>
-      <w:bookmarkStart w:id="119" w:name="bookmark=id.2250f4o" w:colFirst="0" w:colLast="0"/>
-      <w:bookmarkEnd w:id="119"/>
+      <w:bookmarkStart w:id="121" w:name="bookmark=id.2250f4o" w:colFirst="0" w:colLast="0"/>
+      <w:bookmarkEnd w:id="121"/>
       <w:r>
         <w:rPr>
           <w:rFonts w:ascii="Cambria" w:eastAsia="Cambria" w:hAnsi="Cambria" w:cs="Cambria"/>
@@ -12476,8 +13063,8 @@
           <w:lang w:val="en-US"/>
         </w:rPr>
       </w:pPr>
-      <w:bookmarkStart w:id="120" w:name="bookmark=id.haapch" w:colFirst="0" w:colLast="0"/>
-      <w:bookmarkEnd w:id="120"/>
+      <w:bookmarkStart w:id="122" w:name="bookmark=id.haapch" w:colFirst="0" w:colLast="0"/>
+      <w:bookmarkEnd w:id="122"/>
       <w:r>
         <w:rPr>
           <w:rFonts w:ascii="Cambria" w:eastAsia="Cambria" w:hAnsi="Cambria" w:cs="Cambria"/>
@@ -12497,8 +13084,8 @@
           <w:lang w:val="en-US"/>
         </w:rPr>
       </w:pPr>
-      <w:bookmarkStart w:id="121" w:name="bookmark=id.319y80a" w:colFirst="0" w:colLast="0"/>
-      <w:bookmarkEnd w:id="121"/>
+      <w:bookmarkStart w:id="123" w:name="bookmark=id.319y80a" w:colFirst="0" w:colLast="0"/>
+      <w:bookmarkEnd w:id="123"/>
       <w:r>
         <w:rPr>
           <w:rFonts w:ascii="Cambria" w:eastAsia="Cambria" w:hAnsi="Cambria" w:cs="Cambria"/>
@@ -12519,8 +13106,8 @@
           <w:lang w:val="en-US"/>
         </w:rPr>
       </w:pPr>
-      <w:bookmarkStart w:id="122" w:name="bookmark=id.1gf8i83" w:colFirst="0" w:colLast="0"/>
-      <w:bookmarkEnd w:id="122"/>
+      <w:bookmarkStart w:id="124" w:name="bookmark=id.1gf8i83" w:colFirst="0" w:colLast="0"/>
+      <w:bookmarkEnd w:id="124"/>
       <w:r>
         <w:rPr>
           <w:rFonts w:ascii="Cambria" w:eastAsia="Cambria" w:hAnsi="Cambria" w:cs="Cambria"/>
@@ -12537,8 +13124,8 @@
         </w:numPr>
         <w:jc w:val="left"/>
       </w:pPr>
-      <w:bookmarkStart w:id="123" w:name="bookmark=id.40ew0vw" w:colFirst="0" w:colLast="0"/>
-      <w:bookmarkEnd w:id="123"/>
+      <w:bookmarkStart w:id="125" w:name="bookmark=id.40ew0vw" w:colFirst="0" w:colLast="0"/>
+      <w:bookmarkEnd w:id="125"/>
       <w:r>
         <w:rPr>
           <w:rFonts w:ascii="Cambria" w:eastAsia="Cambria" w:hAnsi="Cambria" w:cs="Cambria"/>
@@ -12564,8 +13151,8 @@
           <w:lang w:val="en-US"/>
         </w:rPr>
       </w:pPr>
-      <w:bookmarkStart w:id="124" w:name="bookmark=id.2fk6b3p" w:colFirst="0" w:colLast="0"/>
-      <w:bookmarkEnd w:id="124"/>
+      <w:bookmarkStart w:id="126" w:name="bookmark=id.2fk6b3p" w:colFirst="0" w:colLast="0"/>
+      <w:bookmarkEnd w:id="126"/>
       <w:r>
         <w:rPr>
           <w:rFonts w:ascii="Cambria" w:eastAsia="Cambria" w:hAnsi="Cambria" w:cs="Cambria"/>
@@ -12585,8 +13172,8 @@
           <w:lang w:val="en-US"/>
         </w:rPr>
       </w:pPr>
-      <w:bookmarkStart w:id="125" w:name="bookmark=id.upglbi" w:colFirst="0" w:colLast="0"/>
-      <w:bookmarkEnd w:id="125"/>
+      <w:bookmarkStart w:id="127" w:name="bookmark=id.upglbi" w:colFirst="0" w:colLast="0"/>
+      <w:bookmarkEnd w:id="127"/>
       <w:r>
         <w:rPr>
           <w:rFonts w:ascii="Cambria" w:eastAsia="Cambria" w:hAnsi="Cambria" w:cs="Cambria"/>
@@ -12606,8 +13193,8 @@
           <w:lang w:val="en-US"/>
         </w:rPr>
       </w:pPr>
-      <w:bookmarkStart w:id="126" w:name="bookmark=id.3ep43zb" w:colFirst="0" w:colLast="0"/>
-      <w:bookmarkEnd w:id="126"/>
+      <w:bookmarkStart w:id="128" w:name="bookmark=id.3ep43zb" w:colFirst="0" w:colLast="0"/>
+      <w:bookmarkEnd w:id="128"/>
       <w:r>
         <w:rPr>
           <w:rFonts w:ascii="Cambria" w:eastAsia="Cambria" w:hAnsi="Cambria" w:cs="Cambria"/>
@@ -12627,8 +13214,8 @@
           <w:lang w:val="en-US"/>
         </w:rPr>
       </w:pPr>
-      <w:bookmarkStart w:id="127" w:name="bookmark=id.1tuee74" w:colFirst="0" w:colLast="0"/>
-      <w:bookmarkEnd w:id="127"/>
+      <w:bookmarkStart w:id="129" w:name="bookmark=id.1tuee74" w:colFirst="0" w:colLast="0"/>
+      <w:bookmarkEnd w:id="129"/>
       <w:r>
         <w:rPr>
           <w:rFonts w:ascii="Cambria" w:eastAsia="Cambria" w:hAnsi="Cambria" w:cs="Cambria"/>
@@ -12705,8 +13292,8 @@
           <w:lang w:val="en-US"/>
         </w:rPr>
       </w:pPr>
-      <w:bookmarkStart w:id="128" w:name="bookmark=id.4du1wux" w:colFirst="0" w:colLast="0"/>
-      <w:bookmarkEnd w:id="128"/>
+      <w:bookmarkStart w:id="130" w:name="bookmark=id.4du1wux" w:colFirst="0" w:colLast="0"/>
+      <w:bookmarkEnd w:id="130"/>
       <w:r>
         <w:rPr>
           <w:rFonts w:ascii="Cambria" w:eastAsia="Cambria" w:hAnsi="Cambria" w:cs="Cambria"/>
@@ -12854,8 +13441,8 @@
         </w:rPr>
         <w:t>T</w:t>
       </w:r>
-      <w:bookmarkStart w:id="129" w:name="bookmark=id.2szc72q" w:colFirst="0" w:colLast="0"/>
-      <w:bookmarkEnd w:id="129"/>
+      <w:bookmarkStart w:id="131" w:name="bookmark=id.2szc72q" w:colFirst="0" w:colLast="0"/>
+      <w:bookmarkEnd w:id="131"/>
       <w:r>
         <w:rPr>
           <w:rFonts w:ascii="Cambria" w:eastAsia="Cambria" w:hAnsi="Cambria" w:cs="Cambria"/>
@@ -12914,8 +13501,8 @@
         </w:rPr>
         <w:t>S.</w:t>
       </w:r>
-      <w:bookmarkStart w:id="130" w:name="bookmark=id.184mhaj" w:colFirst="0" w:colLast="0"/>
-      <w:bookmarkEnd w:id="130"/>
+      <w:bookmarkStart w:id="132" w:name="bookmark=id.184mhaj" w:colFirst="0" w:colLast="0"/>
+      <w:bookmarkEnd w:id="132"/>
       <w:r>
         <w:rPr>
           <w:rFonts w:ascii="Cambria" w:eastAsia="Cambria" w:hAnsi="Cambria" w:cs="Cambria"/>
@@ -12954,8 +13541,8 @@
           <w:lang w:val="en-US"/>
         </w:rPr>
       </w:pPr>
-      <w:bookmarkStart w:id="131" w:name="bookmark=id.3s49zyc" w:colFirst="0" w:colLast="0"/>
-      <w:bookmarkEnd w:id="131"/>
+      <w:bookmarkStart w:id="133" w:name="bookmark=id.3s49zyc" w:colFirst="0" w:colLast="0"/>
+      <w:bookmarkEnd w:id="133"/>
       <w:r>
         <w:rPr>
           <w:rFonts w:ascii="Cambria" w:eastAsia="Cambria" w:hAnsi="Cambria" w:cs="Cambria"/>
@@ -13272,7 +13859,7 @@
         </w:rPr>
         <w:t xml:space="preserve">Robot Entertainment, “Hero Academy.” [Online]. Available: </w:t>
       </w:r>
-      <w:hyperlink r:id="rId43">
+      <w:hyperlink r:id="rId44">
         <w:r>
           <w:rPr>
             <w:rFonts w:ascii="Cambria" w:eastAsia="Cambria" w:hAnsi="Cambria" w:cs="Cambria"/>
@@ -13295,8 +13882,8 @@
           <w:lang w:val="en-US"/>
         </w:rPr>
       </w:pPr>
-      <w:bookmarkStart w:id="132" w:name="bookmark=id.279ka65" w:colFirst="0" w:colLast="0"/>
-      <w:bookmarkEnd w:id="132"/>
+      <w:bookmarkStart w:id="134" w:name="bookmark=id.279ka65" w:colFirst="0" w:colLast="0"/>
+      <w:bookmarkEnd w:id="134"/>
       <w:r>
         <w:rPr>
           <w:rFonts w:ascii="Cambria" w:eastAsia="Cambria" w:hAnsi="Cambria" w:cs="Cambria"/>
@@ -13304,7 +13891,7 @@
         </w:rPr>
         <w:t xml:space="preserve">AlphaStar: Mastering the Real-Time Strategy Game StarCraft II [Online]. Available: </w:t>
       </w:r>
-      <w:hyperlink r:id="rId44">
+      <w:hyperlink r:id="rId45">
         <w:r>
           <w:rPr>
             <w:rFonts w:ascii="Cambria" w:eastAsia="Cambria" w:hAnsi="Cambria" w:cs="Cambria"/>
@@ -13377,8 +13964,8 @@
         </w:rPr>
         <w:t>Thore Graepel</w:t>
       </w:r>
-      <w:bookmarkStart w:id="133" w:name="bookmark=id.meukdy" w:colFirst="0" w:colLast="0"/>
-      <w:bookmarkEnd w:id="133"/>
+      <w:bookmarkStart w:id="135" w:name="bookmark=id.meukdy" w:colFirst="0" w:colLast="0"/>
+      <w:bookmarkEnd w:id="135"/>
       <w:r>
         <w:rPr>
           <w:rFonts w:ascii="Cambria" w:eastAsia="Cambria" w:hAnsi="Cambria" w:cs="Cambria"/>
@@ -13392,7 +13979,7 @@
         </w:rPr>
         <w:t xml:space="preserve">Available:  </w:t>
       </w:r>
-      <w:hyperlink r:id="rId45">
+      <w:hyperlink r:id="rId46">
         <w:r>
           <w:rPr>
             <w:rFonts w:ascii="Cambria" w:eastAsia="Cambria" w:hAnsi="Cambria" w:cs="Cambria"/>
@@ -13414,8 +14001,8 @@
           <w:lang w:val="en-US"/>
         </w:rPr>
       </w:pPr>
-      <w:bookmarkStart w:id="134" w:name="bookmark=id.36ei31r" w:colFirst="0" w:colLast="0"/>
-      <w:bookmarkEnd w:id="134"/>
+      <w:bookmarkStart w:id="136" w:name="bookmark=id.36ei31r" w:colFirst="0" w:colLast="0"/>
+      <w:bookmarkEnd w:id="136"/>
       <w:r>
         <w:rPr>
           <w:rFonts w:ascii="Cambria" w:eastAsia="Cambria" w:hAnsi="Cambria" w:cs="Cambria"/>
@@ -13436,7 +14023,7 @@
       </w:pPr>
     </w:p>
     <w:sectPr>
-      <w:headerReference w:type="default" r:id="rId46"/>
+      <w:headerReference w:type="default" r:id="rId47"/>
       <w:pgSz w:w="11906" w:h="16838"/>
       <w:pgMar w:top="1134" w:right="850" w:bottom="1134" w:left="1701" w:header="708" w:footer="708" w:gutter="0"/>
       <w:pgNumType w:start="1"/>
@@ -13983,7 +14570,7 @@
       </w:r>
     </w:p>
   </w:comment>
-  <w:comment w:id="71" w:author="Илья" w:date="2020-04-07T09:05:00Z" w:initials="И">
+  <w:comment w:id="72" w:author="Илья" w:date="2020-04-07T09:05:00Z" w:initials="И">
     <w:p>
       <w:pPr>
         <w:pStyle w:val="a7"/>
@@ -13999,7 +14586,7 @@
       </w:r>
     </w:p>
   </w:comment>
-  <w:comment w:id="72" w:author="Илья" w:date="2020-04-07T09:14:00Z" w:initials="И">
+  <w:comment w:id="73" w:author="Илья" w:date="2020-04-07T09:14:00Z" w:initials="И">
     <w:p>
       <w:pPr>
         <w:pStyle w:val="a7"/>
@@ -14015,7 +14602,7 @@
       </w:r>
     </w:p>
   </w:comment>
-  <w:comment w:id="73" w:author="Илья" w:date="2020-04-07T09:08:00Z" w:initials="И">
+  <w:comment w:id="74" w:author="Илья" w:date="2020-04-07T09:08:00Z" w:initials="И">
     <w:p>
       <w:pPr>
         <w:pStyle w:val="a7"/>
@@ -14033,7 +14620,7 @@
       <w:proofErr w:type="gramEnd"/>
     </w:p>
   </w:comment>
-  <w:comment w:id="74" w:author="Алексей Е" w:date="2020-04-06T05:03:00Z" w:initials="">
+  <w:comment w:id="75" w:author="Алексей Е" w:date="2020-04-06T05:03:00Z" w:initials="">
     <w:p>
       <w:pPr>
         <w:widowControl w:val="0"/>
@@ -15135,7 +15722,7 @@
   <w:abstractNum w:abstractNumId="10">
     <w:nsid w:val="32D558A1"/>
     <w:multiLevelType w:val="multilevel"/>
-    <w:tmpl w:val="C64CE7D4"/>
+    <w:tmpl w:val="C4F2F4E6"/>
     <w:lvl w:ilvl="0">
       <w:start w:val="2"/>
       <w:numFmt w:val="decimal"/>
@@ -16532,6 +17119,178 @@
     </w:lvl>
   </w:abstractNum>
   <w:abstractNum w:abstractNumId="25">
+    <w:nsid w:val="6E6D1746"/>
+    <w:multiLevelType w:val="multilevel"/>
+    <w:tmpl w:val="0419001F"/>
+    <w:lvl w:ilvl="0">
+      <w:start w:val="1"/>
+      <w:numFmt w:val="decimal"/>
+      <w:lvlText w:val="%1."/>
+      <w:lvlJc w:val="left"/>
+      <w:pPr>
+        <w:ind w:left="360" w:hanging="360"/>
+      </w:pPr>
+    </w:lvl>
+    <w:lvl w:ilvl="1">
+      <w:start w:val="1"/>
+      <w:numFmt w:val="decimal"/>
+      <w:lvlText w:val="%1.%2."/>
+      <w:lvlJc w:val="left"/>
+      <w:pPr>
+        <w:ind w:left="792" w:hanging="432"/>
+      </w:pPr>
+    </w:lvl>
+    <w:lvl w:ilvl="2">
+      <w:start w:val="1"/>
+      <w:numFmt w:val="decimal"/>
+      <w:lvlText w:val="%1.%2.%3."/>
+      <w:lvlJc w:val="left"/>
+      <w:pPr>
+        <w:ind w:left="1224" w:hanging="504"/>
+      </w:pPr>
+    </w:lvl>
+    <w:lvl w:ilvl="3">
+      <w:start w:val="1"/>
+      <w:numFmt w:val="decimal"/>
+      <w:lvlText w:val="%1.%2.%3.%4."/>
+      <w:lvlJc w:val="left"/>
+      <w:pPr>
+        <w:ind w:left="1728" w:hanging="648"/>
+      </w:pPr>
+    </w:lvl>
+    <w:lvl w:ilvl="4">
+      <w:start w:val="1"/>
+      <w:numFmt w:val="decimal"/>
+      <w:lvlText w:val="%1.%2.%3.%4.%5."/>
+      <w:lvlJc w:val="left"/>
+      <w:pPr>
+        <w:ind w:left="2232" w:hanging="792"/>
+      </w:pPr>
+    </w:lvl>
+    <w:lvl w:ilvl="5">
+      <w:start w:val="1"/>
+      <w:numFmt w:val="decimal"/>
+      <w:lvlText w:val="%1.%2.%3.%4.%5.%6."/>
+      <w:lvlJc w:val="left"/>
+      <w:pPr>
+        <w:ind w:left="2736" w:hanging="936"/>
+      </w:pPr>
+    </w:lvl>
+    <w:lvl w:ilvl="6">
+      <w:start w:val="1"/>
+      <w:numFmt w:val="decimal"/>
+      <w:lvlText w:val="%1.%2.%3.%4.%5.%6.%7."/>
+      <w:lvlJc w:val="left"/>
+      <w:pPr>
+        <w:ind w:left="3240" w:hanging="1080"/>
+      </w:pPr>
+    </w:lvl>
+    <w:lvl w:ilvl="7">
+      <w:start w:val="1"/>
+      <w:numFmt w:val="decimal"/>
+      <w:lvlText w:val="%1.%2.%3.%4.%5.%6.%7.%8."/>
+      <w:lvlJc w:val="left"/>
+      <w:pPr>
+        <w:ind w:left="3744" w:hanging="1224"/>
+      </w:pPr>
+    </w:lvl>
+    <w:lvl w:ilvl="8">
+      <w:start w:val="1"/>
+      <w:numFmt w:val="decimal"/>
+      <w:lvlText w:val="%1.%2.%3.%4.%5.%6.%7.%8.%9."/>
+      <w:lvlJc w:val="left"/>
+      <w:pPr>
+        <w:ind w:left="4320" w:hanging="1440"/>
+      </w:pPr>
+    </w:lvl>
+  </w:abstractNum>
+  <w:abstractNum w:abstractNumId="26">
+    <w:nsid w:val="6F1F3CBB"/>
+    <w:multiLevelType w:val="multilevel"/>
+    <w:tmpl w:val="0419001F"/>
+    <w:lvl w:ilvl="0">
+      <w:start w:val="1"/>
+      <w:numFmt w:val="decimal"/>
+      <w:lvlText w:val="%1."/>
+      <w:lvlJc w:val="left"/>
+      <w:pPr>
+        <w:ind w:left="360" w:hanging="360"/>
+      </w:pPr>
+    </w:lvl>
+    <w:lvl w:ilvl="1">
+      <w:start w:val="1"/>
+      <w:numFmt w:val="decimal"/>
+      <w:lvlText w:val="%1.%2."/>
+      <w:lvlJc w:val="left"/>
+      <w:pPr>
+        <w:ind w:left="792" w:hanging="432"/>
+      </w:pPr>
+    </w:lvl>
+    <w:lvl w:ilvl="2">
+      <w:start w:val="1"/>
+      <w:numFmt w:val="decimal"/>
+      <w:lvlText w:val="%1.%2.%3."/>
+      <w:lvlJc w:val="left"/>
+      <w:pPr>
+        <w:ind w:left="1224" w:hanging="504"/>
+      </w:pPr>
+    </w:lvl>
+    <w:lvl w:ilvl="3">
+      <w:start w:val="1"/>
+      <w:numFmt w:val="decimal"/>
+      <w:lvlText w:val="%1.%2.%3.%4."/>
+      <w:lvlJc w:val="left"/>
+      <w:pPr>
+        <w:ind w:left="1728" w:hanging="648"/>
+      </w:pPr>
+    </w:lvl>
+    <w:lvl w:ilvl="4">
+      <w:start w:val="1"/>
+      <w:numFmt w:val="decimal"/>
+      <w:lvlText w:val="%1.%2.%3.%4.%5."/>
+      <w:lvlJc w:val="left"/>
+      <w:pPr>
+        <w:ind w:left="2232" w:hanging="792"/>
+      </w:pPr>
+    </w:lvl>
+    <w:lvl w:ilvl="5">
+      <w:start w:val="1"/>
+      <w:numFmt w:val="decimal"/>
+      <w:lvlText w:val="%1.%2.%3.%4.%5.%6."/>
+      <w:lvlJc w:val="left"/>
+      <w:pPr>
+        <w:ind w:left="2736" w:hanging="936"/>
+      </w:pPr>
+    </w:lvl>
+    <w:lvl w:ilvl="6">
+      <w:start w:val="1"/>
+      <w:numFmt w:val="decimal"/>
+      <w:lvlText w:val="%1.%2.%3.%4.%5.%6.%7."/>
+      <w:lvlJc w:val="left"/>
+      <w:pPr>
+        <w:ind w:left="3240" w:hanging="1080"/>
+      </w:pPr>
+    </w:lvl>
+    <w:lvl w:ilvl="7">
+      <w:start w:val="1"/>
+      <w:numFmt w:val="decimal"/>
+      <w:lvlText w:val="%1.%2.%3.%4.%5.%6.%7.%8."/>
+      <w:lvlJc w:val="left"/>
+      <w:pPr>
+        <w:ind w:left="3744" w:hanging="1224"/>
+      </w:pPr>
+    </w:lvl>
+    <w:lvl w:ilvl="8">
+      <w:start w:val="1"/>
+      <w:numFmt w:val="decimal"/>
+      <w:lvlText w:val="%1.%2.%3.%4.%5.%6.%7.%8.%9."/>
+      <w:lvlJc w:val="left"/>
+      <w:pPr>
+        <w:ind w:left="4320" w:hanging="1440"/>
+      </w:pPr>
+    </w:lvl>
+  </w:abstractNum>
+  <w:abstractNum w:abstractNumId="27">
     <w:nsid w:val="71213E8E"/>
     <w:multiLevelType w:val="multilevel"/>
     <w:tmpl w:val="1382C9BE"/>
@@ -16617,7 +17376,7 @@
       </w:pPr>
     </w:lvl>
   </w:abstractNum>
-  <w:abstractNum w:abstractNumId="26">
+  <w:abstractNum w:abstractNumId="28">
     <w:nsid w:val="727C5E81"/>
     <w:multiLevelType w:val="multilevel"/>
     <w:tmpl w:val="79AAF9C4"/>
@@ -16703,7 +17462,7 @@
       </w:pPr>
     </w:lvl>
   </w:abstractNum>
-  <w:abstractNum w:abstractNumId="27">
+  <w:abstractNum w:abstractNumId="29">
     <w:nsid w:val="7500568D"/>
     <w:multiLevelType w:val="multilevel"/>
     <w:tmpl w:val="1B84EFEA"/>
@@ -16789,7 +17548,7 @@
       </w:pPr>
     </w:lvl>
   </w:abstractNum>
-  <w:abstractNum w:abstractNumId="28">
+  <w:abstractNum w:abstractNumId="30">
     <w:nsid w:val="765B6581"/>
     <w:multiLevelType w:val="hybridMultilevel"/>
     <w:tmpl w:val="BBEE47D8"/>
@@ -16875,7 +17634,7 @@
       </w:pPr>
     </w:lvl>
   </w:abstractNum>
-  <w:abstractNum w:abstractNumId="29">
+  <w:abstractNum w:abstractNumId="31">
     <w:nsid w:val="778906CC"/>
     <w:multiLevelType w:val="multilevel"/>
     <w:tmpl w:val="BEF074C6"/>
@@ -16961,7 +17720,7 @@
       </w:pPr>
     </w:lvl>
   </w:abstractNum>
-  <w:abstractNum w:abstractNumId="30">
+  <w:abstractNum w:abstractNumId="32">
     <w:nsid w:val="785C234B"/>
     <w:multiLevelType w:val="multilevel"/>
     <w:tmpl w:val="51AA5824"/>
@@ -17047,7 +17806,7 @@
       </w:pPr>
     </w:lvl>
   </w:abstractNum>
-  <w:abstractNum w:abstractNumId="31">
+  <w:abstractNum w:abstractNumId="33">
     <w:nsid w:val="78785F89"/>
     <w:multiLevelType w:val="multilevel"/>
     <w:tmpl w:val="9B78F90A"/>
@@ -17160,7 +17919,7 @@
       </w:rPr>
     </w:lvl>
   </w:abstractNum>
-  <w:abstractNum w:abstractNumId="32">
+  <w:abstractNum w:abstractNumId="34">
     <w:nsid w:val="799A5A0E"/>
     <w:multiLevelType w:val="multilevel"/>
     <w:tmpl w:val="2A42AE8A"/>
@@ -17274,7 +18033,7 @@
       </w:rPr>
     </w:lvl>
   </w:abstractNum>
-  <w:abstractNum w:abstractNumId="33">
+  <w:abstractNum w:abstractNumId="35">
     <w:nsid w:val="7C644A8D"/>
     <w:multiLevelType w:val="multilevel"/>
     <w:tmpl w:val="9814E234"/>
@@ -17361,7 +18120,7 @@
       </w:pPr>
     </w:lvl>
   </w:abstractNum>
-  <w:abstractNum w:abstractNumId="34">
+  <w:abstractNum w:abstractNumId="36">
     <w:nsid w:val="7E2112B6"/>
     <w:multiLevelType w:val="multilevel"/>
     <w:tmpl w:val="28FE1D66"/>
@@ -17454,7 +18213,7 @@
     <w:abstractNumId w:val="23"/>
   </w:num>
   <w:num w:numId="3">
-    <w:abstractNumId w:val="34"/>
+    <w:abstractNumId w:val="36"/>
   </w:num>
   <w:num w:numId="4">
     <w:abstractNumId w:val="3"/>
@@ -17469,7 +18228,7 @@
     <w:abstractNumId w:val="7"/>
   </w:num>
   <w:num w:numId="8">
-    <w:abstractNumId w:val="25"/>
+    <w:abstractNumId w:val="27"/>
   </w:num>
   <w:num w:numId="9">
     <w:abstractNumId w:val="4"/>
@@ -17496,13 +18255,13 @@
     <w:abstractNumId w:val="19"/>
   </w:num>
   <w:num w:numId="17">
-    <w:abstractNumId w:val="32"/>
+    <w:abstractNumId w:val="34"/>
   </w:num>
   <w:num w:numId="18">
     <w:abstractNumId w:val="16"/>
   </w:num>
   <w:num w:numId="19">
-    <w:abstractNumId w:val="33"/>
+    <w:abstractNumId w:val="35"/>
   </w:num>
   <w:num w:numId="20">
     <w:abstractNumId w:val="10"/>
@@ -17517,16 +18276,16 @@
     <w:abstractNumId w:val="18"/>
   </w:num>
   <w:num w:numId="24">
-    <w:abstractNumId w:val="30"/>
+    <w:abstractNumId w:val="32"/>
   </w:num>
   <w:num w:numId="25">
-    <w:abstractNumId w:val="29"/>
+    <w:abstractNumId w:val="31"/>
   </w:num>
   <w:num w:numId="26">
     <w:abstractNumId w:val="14"/>
   </w:num>
   <w:num w:numId="27">
-    <w:abstractNumId w:val="26"/>
+    <w:abstractNumId w:val="28"/>
   </w:num>
   <w:num w:numId="28">
     <w:abstractNumId w:val="15"/>
@@ -17535,22 +18294,28 @@
     <w:abstractNumId w:val="6"/>
   </w:num>
   <w:num w:numId="30">
-    <w:abstractNumId w:val="27"/>
+    <w:abstractNumId w:val="29"/>
   </w:num>
   <w:num w:numId="31">
     <w:abstractNumId w:val="17"/>
   </w:num>
   <w:num w:numId="32">
-    <w:abstractNumId w:val="28"/>
+    <w:abstractNumId w:val="30"/>
   </w:num>
   <w:num w:numId="33">
-    <w:abstractNumId w:val="31"/>
+    <w:abstractNumId w:val="33"/>
   </w:num>
   <w:num w:numId="34">
     <w:abstractNumId w:val="11"/>
   </w:num>
   <w:num w:numId="35">
     <w:abstractNumId w:val="13"/>
+  </w:num>
+  <w:num w:numId="36">
+    <w:abstractNumId w:val="26"/>
+  </w:num>
+  <w:num w:numId="37">
+    <w:abstractNumId w:val="25"/>
   </w:num>
 </w:numbering>
 </file>
@@ -18966,7 +19731,7 @@
 </file>
 
 <file path=customXml/itemProps2.xml><?xml version="1.0" encoding="utf-8"?>
-<ds:datastoreItem xmlns:ds="http://schemas.openxmlformats.org/officeDocument/2006/customXml" ds:itemID="{6FFEF430-FAE3-4E18-9FB0-2B14ABA58BE7}">
+<ds:datastoreItem xmlns:ds="http://schemas.openxmlformats.org/officeDocument/2006/customXml" ds:itemID="{3A510C05-3C68-4343-B38E-E17A81BAF6A1}">
   <ds:schemaRefs>
     <ds:schemaRef ds:uri="http://schemas.openxmlformats.org/officeDocument/2006/bibliography"/>
   </ds:schemaRefs>

--- a/ВКР/3 глава.docx
+++ b/ВКР/3 глава.docx
@@ -37,13 +37,15 @@
       <w:sdtContent>
         <w:p>
           <w:pPr>
+            <w:pStyle w:val="11"/>
             <w:tabs>
               <w:tab w:val="left" w:pos="1100"/>
               <w:tab w:val="right" w:pos="9345"/>
             </w:tabs>
-            <w:spacing w:after="100"/>
             <w:rPr>
-              <w:rFonts w:ascii="Cambria" w:eastAsia="Cambria" w:hAnsi="Cambria" w:cs="Cambria"/>
+              <w:rFonts w:asciiTheme="minorHAnsi" w:eastAsiaTheme="minorEastAsia" w:hAnsiTheme="minorHAnsi" w:cstheme="minorBidi"/>
+              <w:noProof/>
+              <w:color w:val="auto"/>
             </w:rPr>
           </w:pPr>
           <w:r>
@@ -55,1791 +57,3876 @@
           <w:r>
             <w:fldChar w:fldCharType="separate"/>
           </w:r>
-          <w:hyperlink w:anchor="_heading=h.gjdgxs">
-            <w:r>
+          <w:hyperlink w:anchor="_Toc38815444" w:history="1">
+            <w:r>
+              <w:rPr>
+                <w:rStyle w:val="ae"/>
+                <w:noProof/>
+              </w:rPr>
               <w:t>2.</w:t>
             </w:r>
+            <w:r>
+              <w:rPr>
+                <w:rFonts w:asciiTheme="minorHAnsi" w:eastAsiaTheme="minorEastAsia" w:hAnsiTheme="minorHAnsi" w:cstheme="minorBidi"/>
+                <w:noProof/>
+                <w:color w:val="auto"/>
+              </w:rPr>
+              <w:tab/>
+            </w:r>
+            <w:r>
+              <w:rPr>
+                <w:rStyle w:val="ae"/>
+                <w:noProof/>
+              </w:rPr>
+              <w:t>Аналитическая часть</w:t>
+            </w:r>
+            <w:r>
+              <w:rPr>
+                <w:noProof/>
+                <w:webHidden/>
+              </w:rPr>
+              <w:tab/>
+            </w:r>
+            <w:r>
+              <w:rPr>
+                <w:noProof/>
+                <w:webHidden/>
+              </w:rPr>
+              <w:fldChar w:fldCharType="begin"/>
+            </w:r>
+            <w:r>
+              <w:rPr>
+                <w:noProof/>
+                <w:webHidden/>
+              </w:rPr>
+              <w:instrText xml:space="preserve"> PAGEREF _Toc38815444 \h </w:instrText>
+            </w:r>
+            <w:r>
+              <w:rPr>
+                <w:noProof/>
+                <w:webHidden/>
+              </w:rPr>
+            </w:r>
+            <w:r>
+              <w:rPr>
+                <w:noProof/>
+                <w:webHidden/>
+              </w:rPr>
+              <w:fldChar w:fldCharType="separate"/>
+            </w:r>
+            <w:r>
+              <w:rPr>
+                <w:noProof/>
+                <w:webHidden/>
+              </w:rPr>
+              <w:t>3</w:t>
+            </w:r>
+            <w:r>
+              <w:rPr>
+                <w:noProof/>
+                <w:webHidden/>
+              </w:rPr>
+              <w:fldChar w:fldCharType="end"/>
+            </w:r>
           </w:hyperlink>
-          <w:hyperlink w:anchor="_heading=h.gjdgxs">
-            <w:r>
-              <w:rPr>
-                <w:rFonts w:ascii="Cambria" w:eastAsia="Cambria" w:hAnsi="Cambria" w:cs="Cambria"/>
-              </w:rPr>
-              <w:tab/>
-            </w:r>
-          </w:hyperlink>
-          <w:r>
-            <w:fldChar w:fldCharType="begin"/>
-          </w:r>
-          <w:r>
-            <w:instrText xml:space="preserve"> PAGEREF _heading=h.gjdgxs \h </w:instrText>
-          </w:r>
-          <w:r>
-            <w:fldChar w:fldCharType="separate"/>
-          </w:r>
-          <w:r>
-            <w:t>Аналитическая часть</w:t>
-          </w:r>
-          <w:r>
-            <w:tab/>
-            <w:t>3</w:t>
-          </w:r>
-          <w:r>
-            <w:fldChar w:fldCharType="end"/>
-          </w:r>
         </w:p>
         <w:p>
           <w:pPr>
+            <w:pStyle w:val="21"/>
             <w:tabs>
               <w:tab w:val="left" w:pos="1540"/>
               <w:tab w:val="right" w:pos="9345"/>
             </w:tabs>
-            <w:spacing w:after="100"/>
-            <w:ind w:left="240" w:firstLine="468"/>
             <w:rPr>
-              <w:rFonts w:ascii="Cambria" w:eastAsia="Cambria" w:hAnsi="Cambria" w:cs="Cambria"/>
+              <w:rFonts w:asciiTheme="minorHAnsi" w:eastAsiaTheme="minorEastAsia" w:hAnsiTheme="minorHAnsi" w:cstheme="minorBidi"/>
+              <w:noProof/>
+              <w:color w:val="auto"/>
             </w:rPr>
           </w:pPr>
-          <w:hyperlink w:anchor="_heading=h.30j0zll">
-            <w:r>
+          <w:hyperlink w:anchor="_Toc38815445" w:history="1">
+            <w:r>
+              <w:rPr>
+                <w:rStyle w:val="ae"/>
+                <w:noProof/>
+              </w:rPr>
               <w:t>2.1.</w:t>
             </w:r>
+            <w:r>
+              <w:rPr>
+                <w:rFonts w:asciiTheme="minorHAnsi" w:eastAsiaTheme="minorEastAsia" w:hAnsiTheme="minorHAnsi" w:cstheme="minorBidi"/>
+                <w:noProof/>
+                <w:color w:val="auto"/>
+              </w:rPr>
+              <w:tab/>
+            </w:r>
+            <w:r>
+              <w:rPr>
+                <w:rStyle w:val="ae"/>
+                <w:noProof/>
+              </w:rPr>
+              <w:t>Обзор исследований</w:t>
+            </w:r>
+            <w:r>
+              <w:rPr>
+                <w:noProof/>
+                <w:webHidden/>
+              </w:rPr>
+              <w:tab/>
+            </w:r>
+            <w:r>
+              <w:rPr>
+                <w:noProof/>
+                <w:webHidden/>
+              </w:rPr>
+              <w:fldChar w:fldCharType="begin"/>
+            </w:r>
+            <w:r>
+              <w:rPr>
+                <w:noProof/>
+                <w:webHidden/>
+              </w:rPr>
+              <w:instrText xml:space="preserve"> PAGEREF _Toc38815445 \h </w:instrText>
+            </w:r>
+            <w:r>
+              <w:rPr>
+                <w:noProof/>
+                <w:webHidden/>
+              </w:rPr>
+            </w:r>
+            <w:r>
+              <w:rPr>
+                <w:noProof/>
+                <w:webHidden/>
+              </w:rPr>
+              <w:fldChar w:fldCharType="separate"/>
+            </w:r>
+            <w:r>
+              <w:rPr>
+                <w:noProof/>
+                <w:webHidden/>
+              </w:rPr>
+              <w:t>3</w:t>
+            </w:r>
+            <w:r>
+              <w:rPr>
+                <w:noProof/>
+                <w:webHidden/>
+              </w:rPr>
+              <w:fldChar w:fldCharType="end"/>
+            </w:r>
           </w:hyperlink>
-          <w:hyperlink w:anchor="_heading=h.30j0zll">
-            <w:r>
-              <w:rPr>
-                <w:rFonts w:ascii="Cambria" w:eastAsia="Cambria" w:hAnsi="Cambria" w:cs="Cambria"/>
-              </w:rPr>
-              <w:tab/>
-            </w:r>
-          </w:hyperlink>
-          <w:r>
-            <w:fldChar w:fldCharType="begin"/>
-          </w:r>
-          <w:r>
-            <w:instrText xml:space="preserve"> PAGEREF _heading=h.30j0zll \h </w:instrText>
-          </w:r>
-          <w:r>
-            <w:fldChar w:fldCharType="separate"/>
-          </w:r>
-          <w:r>
-            <w:t>Обзор исследований</w:t>
-          </w:r>
-          <w:r>
-            <w:tab/>
-            <w:t>3</w:t>
-          </w:r>
-          <w:r>
-            <w:fldChar w:fldCharType="end"/>
-          </w:r>
         </w:p>
         <w:p>
           <w:pPr>
+            <w:pStyle w:val="31"/>
             <w:tabs>
               <w:tab w:val="left" w:pos="1903"/>
               <w:tab w:val="right" w:pos="9345"/>
             </w:tabs>
-            <w:spacing w:after="100"/>
-            <w:ind w:left="480" w:firstLine="227"/>
             <w:rPr>
-              <w:rFonts w:ascii="Cambria" w:eastAsia="Cambria" w:hAnsi="Cambria" w:cs="Cambria"/>
+              <w:rFonts w:asciiTheme="minorHAnsi" w:eastAsiaTheme="minorEastAsia" w:hAnsiTheme="minorHAnsi" w:cstheme="minorBidi"/>
+              <w:noProof/>
+              <w:color w:val="auto"/>
             </w:rPr>
           </w:pPr>
-          <w:hyperlink w:anchor="_heading=h.1fob9te">
-            <w:r>
+          <w:hyperlink w:anchor="_Toc38815446" w:history="1">
+            <w:r>
+              <w:rPr>
+                <w:rStyle w:val="ae"/>
+                <w:noProof/>
+              </w:rPr>
               <w:t>2.1.1.</w:t>
             </w:r>
+            <w:r>
+              <w:rPr>
+                <w:rFonts w:asciiTheme="minorHAnsi" w:eastAsiaTheme="minorEastAsia" w:hAnsiTheme="minorHAnsi" w:cstheme="minorBidi"/>
+                <w:noProof/>
+                <w:color w:val="auto"/>
+              </w:rPr>
+              <w:tab/>
+            </w:r>
+            <w:r>
+              <w:rPr>
+                <w:rStyle w:val="ae"/>
+                <w:noProof/>
+              </w:rPr>
+              <w:t>Бот компании OpenAI игры Dota 2</w:t>
+            </w:r>
+            <w:r>
+              <w:rPr>
+                <w:noProof/>
+                <w:webHidden/>
+              </w:rPr>
+              <w:tab/>
+            </w:r>
+            <w:r>
+              <w:rPr>
+                <w:noProof/>
+                <w:webHidden/>
+              </w:rPr>
+              <w:fldChar w:fldCharType="begin"/>
+            </w:r>
+            <w:r>
+              <w:rPr>
+                <w:noProof/>
+                <w:webHidden/>
+              </w:rPr>
+              <w:instrText xml:space="preserve"> PAGEREF _Toc38815446 \h </w:instrText>
+            </w:r>
+            <w:r>
+              <w:rPr>
+                <w:noProof/>
+                <w:webHidden/>
+              </w:rPr>
+            </w:r>
+            <w:r>
+              <w:rPr>
+                <w:noProof/>
+                <w:webHidden/>
+              </w:rPr>
+              <w:fldChar w:fldCharType="separate"/>
+            </w:r>
+            <w:r>
+              <w:rPr>
+                <w:noProof/>
+                <w:webHidden/>
+              </w:rPr>
+              <w:t>3</w:t>
+            </w:r>
+            <w:r>
+              <w:rPr>
+                <w:noProof/>
+                <w:webHidden/>
+              </w:rPr>
+              <w:fldChar w:fldCharType="end"/>
+            </w:r>
           </w:hyperlink>
-          <w:hyperlink w:anchor="_heading=h.1fob9te">
-            <w:r>
-              <w:rPr>
-                <w:rFonts w:ascii="Cambria" w:eastAsia="Cambria" w:hAnsi="Cambria" w:cs="Cambria"/>
-              </w:rPr>
-              <w:tab/>
-            </w:r>
-          </w:hyperlink>
-          <w:r>
-            <w:fldChar w:fldCharType="begin"/>
-          </w:r>
-          <w:r>
-            <w:instrText xml:space="preserve"> PAGEREF _heading=h.1fob9te \h </w:instrText>
-          </w:r>
-          <w:r>
-            <w:fldChar w:fldCharType="separate"/>
-          </w:r>
-          <w:r>
-            <w:t>Бот компании OpenAI игры Dota 2</w:t>
-          </w:r>
-          <w:r>
-            <w:tab/>
-            <w:t>3</w:t>
-          </w:r>
-          <w:r>
-            <w:fldChar w:fldCharType="end"/>
-          </w:r>
         </w:p>
         <w:p>
           <w:pPr>
+            <w:pStyle w:val="31"/>
             <w:tabs>
               <w:tab w:val="left" w:pos="1903"/>
               <w:tab w:val="right" w:pos="9345"/>
             </w:tabs>
-            <w:spacing w:after="100"/>
-            <w:ind w:left="480" w:firstLine="227"/>
             <w:rPr>
-              <w:rFonts w:ascii="Cambria" w:eastAsia="Cambria" w:hAnsi="Cambria" w:cs="Cambria"/>
+              <w:rFonts w:asciiTheme="minorHAnsi" w:eastAsiaTheme="minorEastAsia" w:hAnsiTheme="minorHAnsi" w:cstheme="minorBidi"/>
+              <w:noProof/>
+              <w:color w:val="auto"/>
             </w:rPr>
           </w:pPr>
-          <w:hyperlink w:anchor="_heading=h.3znysh7">
-            <w:r>
+          <w:hyperlink w:anchor="_Toc38815447" w:history="1">
+            <w:r>
+              <w:rPr>
+                <w:rStyle w:val="ae"/>
+                <w:noProof/>
+              </w:rPr>
               <w:t>2.1.2.</w:t>
             </w:r>
+            <w:r>
+              <w:rPr>
+                <w:rFonts w:asciiTheme="minorHAnsi" w:eastAsiaTheme="minorEastAsia" w:hAnsiTheme="minorHAnsi" w:cstheme="minorBidi"/>
+                <w:noProof/>
+                <w:color w:val="auto"/>
+              </w:rPr>
+              <w:tab/>
+            </w:r>
+            <w:r>
+              <w:rPr>
+                <w:rStyle w:val="ae"/>
+                <w:noProof/>
+              </w:rPr>
+              <w:t>Бот компании OpenAI играющий в сумо и футбол</w:t>
+            </w:r>
+            <w:r>
+              <w:rPr>
+                <w:noProof/>
+                <w:webHidden/>
+              </w:rPr>
+              <w:tab/>
+            </w:r>
+            <w:r>
+              <w:rPr>
+                <w:noProof/>
+                <w:webHidden/>
+              </w:rPr>
+              <w:fldChar w:fldCharType="begin"/>
+            </w:r>
+            <w:r>
+              <w:rPr>
+                <w:noProof/>
+                <w:webHidden/>
+              </w:rPr>
+              <w:instrText xml:space="preserve"> PAGEREF _Toc38815447 \h </w:instrText>
+            </w:r>
+            <w:r>
+              <w:rPr>
+                <w:noProof/>
+                <w:webHidden/>
+              </w:rPr>
+            </w:r>
+            <w:r>
+              <w:rPr>
+                <w:noProof/>
+                <w:webHidden/>
+              </w:rPr>
+              <w:fldChar w:fldCharType="separate"/>
+            </w:r>
+            <w:r>
+              <w:rPr>
+                <w:noProof/>
+                <w:webHidden/>
+              </w:rPr>
+              <w:t>3</w:t>
+            </w:r>
+            <w:r>
+              <w:rPr>
+                <w:noProof/>
+                <w:webHidden/>
+              </w:rPr>
+              <w:fldChar w:fldCharType="end"/>
+            </w:r>
           </w:hyperlink>
-          <w:hyperlink w:anchor="_heading=h.3znysh7">
-            <w:r>
-              <w:rPr>
-                <w:rFonts w:ascii="Cambria" w:eastAsia="Cambria" w:hAnsi="Cambria" w:cs="Cambria"/>
-              </w:rPr>
-              <w:tab/>
-            </w:r>
-          </w:hyperlink>
-          <w:r>
-            <w:fldChar w:fldCharType="begin"/>
-          </w:r>
-          <w:r>
-            <w:instrText xml:space="preserve"> PAGEREF _heading=h.3znysh7 \h </w:instrText>
-          </w:r>
-          <w:r>
-            <w:fldChar w:fldCharType="separate"/>
-          </w:r>
-          <w:r>
-            <w:t>Бот компании OpenAI играющий в сумо и футбол</w:t>
-          </w:r>
-          <w:r>
-            <w:tab/>
-            <w:t>3</w:t>
-          </w:r>
-          <w:r>
-            <w:fldChar w:fldCharType="end"/>
-          </w:r>
         </w:p>
         <w:p>
           <w:pPr>
+            <w:pStyle w:val="31"/>
             <w:tabs>
               <w:tab w:val="left" w:pos="1903"/>
               <w:tab w:val="right" w:pos="9345"/>
             </w:tabs>
-            <w:spacing w:after="100"/>
-            <w:ind w:left="480" w:firstLine="227"/>
             <w:rPr>
-              <w:rFonts w:ascii="Cambria" w:eastAsia="Cambria" w:hAnsi="Cambria" w:cs="Cambria"/>
+              <w:rFonts w:asciiTheme="minorHAnsi" w:eastAsiaTheme="minorEastAsia" w:hAnsiTheme="minorHAnsi" w:cstheme="minorBidi"/>
+              <w:noProof/>
+              <w:color w:val="auto"/>
             </w:rPr>
           </w:pPr>
-          <w:hyperlink w:anchor="_heading=h.2et92p0">
-            <w:r>
+          <w:hyperlink w:anchor="_Toc38815448" w:history="1">
+            <w:r>
+              <w:rPr>
+                <w:rStyle w:val="ae"/>
+                <w:noProof/>
+              </w:rPr>
               <w:t>2.1.3.</w:t>
             </w:r>
+            <w:r>
+              <w:rPr>
+                <w:rFonts w:asciiTheme="minorHAnsi" w:eastAsiaTheme="minorEastAsia" w:hAnsiTheme="minorHAnsi" w:cstheme="minorBidi"/>
+                <w:noProof/>
+                <w:color w:val="auto"/>
+              </w:rPr>
+              <w:tab/>
+            </w:r>
+            <w:r>
+              <w:rPr>
+                <w:rStyle w:val="ae"/>
+                <w:noProof/>
+              </w:rPr>
+              <w:t>Игровая среда Deep RTS</w:t>
+            </w:r>
+            <w:r>
+              <w:rPr>
+                <w:noProof/>
+                <w:webHidden/>
+              </w:rPr>
+              <w:tab/>
+            </w:r>
+            <w:r>
+              <w:rPr>
+                <w:noProof/>
+                <w:webHidden/>
+              </w:rPr>
+              <w:fldChar w:fldCharType="begin"/>
+            </w:r>
+            <w:r>
+              <w:rPr>
+                <w:noProof/>
+                <w:webHidden/>
+              </w:rPr>
+              <w:instrText xml:space="preserve"> PAGEREF _Toc38815448 \h </w:instrText>
+            </w:r>
+            <w:r>
+              <w:rPr>
+                <w:noProof/>
+                <w:webHidden/>
+              </w:rPr>
+            </w:r>
+            <w:r>
+              <w:rPr>
+                <w:noProof/>
+                <w:webHidden/>
+              </w:rPr>
+              <w:fldChar w:fldCharType="separate"/>
+            </w:r>
+            <w:r>
+              <w:rPr>
+                <w:noProof/>
+                <w:webHidden/>
+              </w:rPr>
+              <w:t>4</w:t>
+            </w:r>
+            <w:r>
+              <w:rPr>
+                <w:noProof/>
+                <w:webHidden/>
+              </w:rPr>
+              <w:fldChar w:fldCharType="end"/>
+            </w:r>
           </w:hyperlink>
-          <w:hyperlink w:anchor="_heading=h.2et92p0">
-            <w:r>
-              <w:rPr>
-                <w:rFonts w:ascii="Cambria" w:eastAsia="Cambria" w:hAnsi="Cambria" w:cs="Cambria"/>
-              </w:rPr>
-              <w:tab/>
-            </w:r>
-          </w:hyperlink>
-          <w:r>
-            <w:fldChar w:fldCharType="begin"/>
-          </w:r>
-          <w:r>
-            <w:instrText xml:space="preserve"> PAGEREF _heading=h.2et92p0 \h </w:instrText>
-          </w:r>
-          <w:r>
-            <w:fldChar w:fldCharType="separate"/>
-          </w:r>
-          <w:r>
-            <w:t>Игровая среда Deep RTS</w:t>
-          </w:r>
-          <w:r>
-            <w:tab/>
-            <w:t>4</w:t>
-          </w:r>
-          <w:r>
-            <w:fldChar w:fldCharType="end"/>
-          </w:r>
         </w:p>
         <w:p>
           <w:pPr>
+            <w:pStyle w:val="31"/>
             <w:tabs>
               <w:tab w:val="left" w:pos="1903"/>
               <w:tab w:val="right" w:pos="9345"/>
             </w:tabs>
-            <w:spacing w:after="100"/>
-            <w:ind w:left="480" w:firstLine="227"/>
             <w:rPr>
-              <w:rFonts w:ascii="Cambria" w:eastAsia="Cambria" w:hAnsi="Cambria" w:cs="Cambria"/>
+              <w:rFonts w:asciiTheme="minorHAnsi" w:eastAsiaTheme="minorEastAsia" w:hAnsiTheme="minorHAnsi" w:cstheme="minorBidi"/>
+              <w:noProof/>
+              <w:color w:val="auto"/>
             </w:rPr>
           </w:pPr>
-          <w:hyperlink w:anchor="_heading=h.tyjcwt">
-            <w:r>
+          <w:hyperlink w:anchor="_Toc38815449" w:history="1">
+            <w:r>
+              <w:rPr>
+                <w:rStyle w:val="ae"/>
+                <w:noProof/>
+              </w:rPr>
               <w:t>2.1.4.</w:t>
             </w:r>
+            <w:r>
+              <w:rPr>
+                <w:rFonts w:asciiTheme="minorHAnsi" w:eastAsiaTheme="minorEastAsia" w:hAnsiTheme="minorHAnsi" w:cstheme="minorBidi"/>
+                <w:noProof/>
+                <w:color w:val="auto"/>
+              </w:rPr>
+              <w:tab/>
+            </w:r>
+            <w:r>
+              <w:rPr>
+                <w:rStyle w:val="ae"/>
+                <w:noProof/>
+              </w:rPr>
+              <w:t>Управление армией в StarCraft</w:t>
+            </w:r>
+            <w:r>
+              <w:rPr>
+                <w:noProof/>
+                <w:webHidden/>
+              </w:rPr>
+              <w:tab/>
+            </w:r>
+            <w:r>
+              <w:rPr>
+                <w:noProof/>
+                <w:webHidden/>
+              </w:rPr>
+              <w:fldChar w:fldCharType="begin"/>
+            </w:r>
+            <w:r>
+              <w:rPr>
+                <w:noProof/>
+                <w:webHidden/>
+              </w:rPr>
+              <w:instrText xml:space="preserve"> PAGEREF _Toc38815449 \h </w:instrText>
+            </w:r>
+            <w:r>
+              <w:rPr>
+                <w:noProof/>
+                <w:webHidden/>
+              </w:rPr>
+            </w:r>
+            <w:r>
+              <w:rPr>
+                <w:noProof/>
+                <w:webHidden/>
+              </w:rPr>
+              <w:fldChar w:fldCharType="separate"/>
+            </w:r>
+            <w:r>
+              <w:rPr>
+                <w:noProof/>
+                <w:webHidden/>
+              </w:rPr>
+              <w:t>7</w:t>
+            </w:r>
+            <w:r>
+              <w:rPr>
+                <w:noProof/>
+                <w:webHidden/>
+              </w:rPr>
+              <w:fldChar w:fldCharType="end"/>
+            </w:r>
           </w:hyperlink>
-          <w:hyperlink w:anchor="_heading=h.tyjcwt">
-            <w:r>
-              <w:rPr>
-                <w:rFonts w:ascii="Cambria" w:eastAsia="Cambria" w:hAnsi="Cambria" w:cs="Cambria"/>
-              </w:rPr>
-              <w:tab/>
-            </w:r>
-          </w:hyperlink>
-          <w:r>
-            <w:fldChar w:fldCharType="begin"/>
-          </w:r>
-          <w:r>
-            <w:instrText xml:space="preserve"> PAGEREF _heading=h.tyjcwt \h </w:instrText>
-          </w:r>
-          <w:r>
-            <w:fldChar w:fldCharType="separate"/>
-          </w:r>
-          <w:r>
-            <w:t>Управление армией в StarCraft</w:t>
-          </w:r>
-          <w:r>
-            <w:tab/>
-            <w:t>7</w:t>
-          </w:r>
-          <w:r>
-            <w:fldChar w:fldCharType="end"/>
-          </w:r>
         </w:p>
         <w:p>
           <w:pPr>
+            <w:pStyle w:val="41"/>
             <w:tabs>
               <w:tab w:val="left" w:pos="2308"/>
               <w:tab w:val="right" w:pos="9345"/>
             </w:tabs>
-            <w:spacing w:after="100"/>
-            <w:ind w:left="720" w:hanging="12"/>
             <w:rPr>
-              <w:rFonts w:ascii="Cambria" w:eastAsia="Cambria" w:hAnsi="Cambria" w:cs="Cambria"/>
+              <w:rFonts w:asciiTheme="minorHAnsi" w:eastAsiaTheme="minorEastAsia" w:hAnsiTheme="minorHAnsi" w:cstheme="minorBidi"/>
+              <w:noProof/>
+              <w:color w:val="auto"/>
             </w:rPr>
           </w:pPr>
-          <w:hyperlink w:anchor="_heading=h.3dy6vkm">
-            <w:r>
+          <w:hyperlink w:anchor="_Toc38815450" w:history="1">
+            <w:r>
+              <w:rPr>
+                <w:rStyle w:val="ae"/>
+                <w:noProof/>
+              </w:rPr>
               <w:t>2.1.4.1.</w:t>
             </w:r>
+            <w:r>
+              <w:rPr>
+                <w:rFonts w:asciiTheme="minorHAnsi" w:eastAsiaTheme="minorEastAsia" w:hAnsiTheme="minorHAnsi" w:cstheme="minorBidi"/>
+                <w:noProof/>
+                <w:color w:val="auto"/>
+              </w:rPr>
+              <w:tab/>
+            </w:r>
+            <w:r>
+              <w:rPr>
+                <w:rStyle w:val="ae"/>
+                <w:noProof/>
+              </w:rPr>
+              <w:t>Представление состояния игры</w:t>
+            </w:r>
+            <w:r>
+              <w:rPr>
+                <w:noProof/>
+                <w:webHidden/>
+              </w:rPr>
+              <w:tab/>
+            </w:r>
+            <w:r>
+              <w:rPr>
+                <w:noProof/>
+                <w:webHidden/>
+              </w:rPr>
+              <w:fldChar w:fldCharType="begin"/>
+            </w:r>
+            <w:r>
+              <w:rPr>
+                <w:noProof/>
+                <w:webHidden/>
+              </w:rPr>
+              <w:instrText xml:space="preserve"> PAGEREF _Toc38815450 \h </w:instrText>
+            </w:r>
+            <w:r>
+              <w:rPr>
+                <w:noProof/>
+                <w:webHidden/>
+              </w:rPr>
+            </w:r>
+            <w:r>
+              <w:rPr>
+                <w:noProof/>
+                <w:webHidden/>
+              </w:rPr>
+              <w:fldChar w:fldCharType="separate"/>
+            </w:r>
+            <w:r>
+              <w:rPr>
+                <w:noProof/>
+                <w:webHidden/>
+              </w:rPr>
+              <w:t>9</w:t>
+            </w:r>
+            <w:r>
+              <w:rPr>
+                <w:noProof/>
+                <w:webHidden/>
+              </w:rPr>
+              <w:fldChar w:fldCharType="end"/>
+            </w:r>
           </w:hyperlink>
-          <w:hyperlink w:anchor="_heading=h.3dy6vkm">
-            <w:r>
-              <w:rPr>
-                <w:rFonts w:ascii="Cambria" w:eastAsia="Cambria" w:hAnsi="Cambria" w:cs="Cambria"/>
-              </w:rPr>
-              <w:tab/>
-            </w:r>
-          </w:hyperlink>
-          <w:r>
-            <w:fldChar w:fldCharType="begin"/>
-          </w:r>
-          <w:r>
-            <w:instrText xml:space="preserve"> PAGEREF _heading=h.3dy6vkm \h </w:instrText>
-          </w:r>
-          <w:r>
-            <w:fldChar w:fldCharType="separate"/>
-          </w:r>
-          <w:r>
-            <w:t>Представление состояния игры</w:t>
-          </w:r>
-          <w:r>
-            <w:tab/>
-            <w:t>9</w:t>
-          </w:r>
-          <w:r>
-            <w:fldChar w:fldCharType="end"/>
-          </w:r>
         </w:p>
         <w:p>
           <w:pPr>
+            <w:pStyle w:val="41"/>
             <w:tabs>
               <w:tab w:val="left" w:pos="2308"/>
               <w:tab w:val="right" w:pos="9345"/>
             </w:tabs>
-            <w:spacing w:after="100"/>
-            <w:ind w:left="720" w:hanging="12"/>
             <w:rPr>
-              <w:rFonts w:ascii="Cambria" w:eastAsia="Cambria" w:hAnsi="Cambria" w:cs="Cambria"/>
+              <w:rFonts w:asciiTheme="minorHAnsi" w:eastAsiaTheme="minorEastAsia" w:hAnsiTheme="minorHAnsi" w:cstheme="minorBidi"/>
+              <w:noProof/>
+              <w:color w:val="auto"/>
             </w:rPr>
           </w:pPr>
-          <w:hyperlink w:anchor="_heading=h.1t3h5sf">
-            <w:r>
+          <w:hyperlink w:anchor="_Toc38815451" w:history="1">
+            <w:r>
+              <w:rPr>
+                <w:rStyle w:val="ae"/>
+                <w:noProof/>
+              </w:rPr>
               <w:t>2.1.4.2.</w:t>
             </w:r>
+            <w:r>
+              <w:rPr>
+                <w:rFonts w:asciiTheme="minorHAnsi" w:eastAsiaTheme="minorEastAsia" w:hAnsiTheme="minorHAnsi" w:cstheme="minorBidi"/>
+                <w:noProof/>
+                <w:color w:val="auto"/>
+              </w:rPr>
+              <w:tab/>
+            </w:r>
+            <w:r>
+              <w:rPr>
+                <w:rStyle w:val="ae"/>
+                <w:noProof/>
+              </w:rPr>
+              <w:t>Определение действий</w:t>
+            </w:r>
+            <w:r>
+              <w:rPr>
+                <w:noProof/>
+                <w:webHidden/>
+              </w:rPr>
+              <w:tab/>
+            </w:r>
+            <w:r>
+              <w:rPr>
+                <w:noProof/>
+                <w:webHidden/>
+              </w:rPr>
+              <w:fldChar w:fldCharType="begin"/>
+            </w:r>
+            <w:r>
+              <w:rPr>
+                <w:noProof/>
+                <w:webHidden/>
+              </w:rPr>
+              <w:instrText xml:space="preserve"> PAGEREF _Toc38815451 \h </w:instrText>
+            </w:r>
+            <w:r>
+              <w:rPr>
+                <w:noProof/>
+                <w:webHidden/>
+              </w:rPr>
+            </w:r>
+            <w:r>
+              <w:rPr>
+                <w:noProof/>
+                <w:webHidden/>
+              </w:rPr>
+              <w:fldChar w:fldCharType="separate"/>
+            </w:r>
+            <w:r>
+              <w:rPr>
+                <w:noProof/>
+                <w:webHidden/>
+              </w:rPr>
+              <w:t>11</w:t>
+            </w:r>
+            <w:r>
+              <w:rPr>
+                <w:noProof/>
+                <w:webHidden/>
+              </w:rPr>
+              <w:fldChar w:fldCharType="end"/>
+            </w:r>
           </w:hyperlink>
-          <w:hyperlink w:anchor="_heading=h.1t3h5sf">
-            <w:r>
-              <w:rPr>
-                <w:rFonts w:ascii="Cambria" w:eastAsia="Cambria" w:hAnsi="Cambria" w:cs="Cambria"/>
-              </w:rPr>
-              <w:tab/>
-            </w:r>
-          </w:hyperlink>
-          <w:r>
-            <w:fldChar w:fldCharType="begin"/>
-          </w:r>
-          <w:r>
-            <w:instrText xml:space="preserve"> PAGEREF _heading=h.1t3h5sf \h </w:instrText>
-          </w:r>
-          <w:r>
-            <w:fldChar w:fldCharType="separate"/>
-          </w:r>
-          <w:r>
-            <w:t>Определение действий</w:t>
-          </w:r>
-          <w:r>
-            <w:tab/>
-            <w:t>11</w:t>
-          </w:r>
-          <w:r>
-            <w:fldChar w:fldCharType="end"/>
-          </w:r>
         </w:p>
         <w:p>
           <w:pPr>
+            <w:pStyle w:val="41"/>
             <w:tabs>
               <w:tab w:val="left" w:pos="2308"/>
               <w:tab w:val="right" w:pos="9345"/>
             </w:tabs>
-            <w:spacing w:after="100"/>
-            <w:ind w:left="720" w:hanging="12"/>
             <w:rPr>
-              <w:rFonts w:ascii="Cambria" w:eastAsia="Cambria" w:hAnsi="Cambria" w:cs="Cambria"/>
+              <w:rFonts w:asciiTheme="minorHAnsi" w:eastAsiaTheme="minorEastAsia" w:hAnsiTheme="minorHAnsi" w:cstheme="minorBidi"/>
+              <w:noProof/>
+              <w:color w:val="auto"/>
             </w:rPr>
           </w:pPr>
-          <w:hyperlink w:anchor="_heading=h.4d34og8">
-            <w:r>
+          <w:hyperlink w:anchor="_Toc38815452" w:history="1">
+            <w:r>
+              <w:rPr>
+                <w:rStyle w:val="ae"/>
+                <w:noProof/>
+              </w:rPr>
               <w:t>2.1.4.3.</w:t>
             </w:r>
+            <w:r>
+              <w:rPr>
+                <w:rFonts w:asciiTheme="minorHAnsi" w:eastAsiaTheme="minorEastAsia" w:hAnsiTheme="minorHAnsi" w:cstheme="minorBidi"/>
+                <w:noProof/>
+                <w:color w:val="auto"/>
+              </w:rPr>
+              <w:tab/>
+            </w:r>
+            <w:r>
+              <w:rPr>
+                <w:rStyle w:val="ae"/>
+                <w:noProof/>
+              </w:rPr>
+              <w:t>Архитектура нейросети</w:t>
+            </w:r>
+            <w:r>
+              <w:rPr>
+                <w:noProof/>
+                <w:webHidden/>
+              </w:rPr>
+              <w:tab/>
+            </w:r>
+            <w:r>
+              <w:rPr>
+                <w:noProof/>
+                <w:webHidden/>
+              </w:rPr>
+              <w:fldChar w:fldCharType="begin"/>
+            </w:r>
+            <w:r>
+              <w:rPr>
+                <w:noProof/>
+                <w:webHidden/>
+              </w:rPr>
+              <w:instrText xml:space="preserve"> PAGEREF _Toc38815452 \h </w:instrText>
+            </w:r>
+            <w:r>
+              <w:rPr>
+                <w:noProof/>
+                <w:webHidden/>
+              </w:rPr>
+            </w:r>
+            <w:r>
+              <w:rPr>
+                <w:noProof/>
+                <w:webHidden/>
+              </w:rPr>
+              <w:fldChar w:fldCharType="separate"/>
+            </w:r>
+            <w:r>
+              <w:rPr>
+                <w:noProof/>
+                <w:webHidden/>
+              </w:rPr>
+              <w:t>11</w:t>
+            </w:r>
+            <w:r>
+              <w:rPr>
+                <w:noProof/>
+                <w:webHidden/>
+              </w:rPr>
+              <w:fldChar w:fldCharType="end"/>
+            </w:r>
           </w:hyperlink>
-          <w:hyperlink w:anchor="_heading=h.4d34og8">
-            <w:r>
-              <w:rPr>
-                <w:rFonts w:ascii="Cambria" w:eastAsia="Cambria" w:hAnsi="Cambria" w:cs="Cambria"/>
-              </w:rPr>
-              <w:tab/>
-            </w:r>
-          </w:hyperlink>
-          <w:r>
-            <w:fldChar w:fldCharType="begin"/>
-          </w:r>
-          <w:r>
-            <w:instrText xml:space="preserve"> PAGEREF _heading=h.4d34og8 \h </w:instrText>
-          </w:r>
-          <w:r>
-            <w:fldChar w:fldCharType="separate"/>
-          </w:r>
-          <w:r>
-            <w:t>Архитектура нейросети</w:t>
-          </w:r>
-          <w:r>
-            <w:tab/>
-            <w:t>11</w:t>
-          </w:r>
-          <w:r>
-            <w:fldChar w:fldCharType="end"/>
-          </w:r>
         </w:p>
         <w:p>
           <w:pPr>
+            <w:pStyle w:val="41"/>
             <w:tabs>
               <w:tab w:val="left" w:pos="2308"/>
               <w:tab w:val="right" w:pos="9345"/>
             </w:tabs>
-            <w:spacing w:after="100"/>
-            <w:ind w:left="720" w:hanging="12"/>
             <w:rPr>
-              <w:rFonts w:ascii="Cambria" w:eastAsia="Cambria" w:hAnsi="Cambria" w:cs="Cambria"/>
+              <w:rFonts w:asciiTheme="minorHAnsi" w:eastAsiaTheme="minorEastAsia" w:hAnsiTheme="minorHAnsi" w:cstheme="minorBidi"/>
+              <w:noProof/>
+              <w:color w:val="auto"/>
             </w:rPr>
           </w:pPr>
-          <w:hyperlink w:anchor="_heading=h.2s8eyo1">
-            <w:r>
+          <w:hyperlink w:anchor="_Toc38815453" w:history="1">
+            <w:r>
+              <w:rPr>
+                <w:rStyle w:val="ae"/>
+                <w:noProof/>
+              </w:rPr>
               <w:t>2.1.4.4.</w:t>
             </w:r>
+            <w:r>
+              <w:rPr>
+                <w:rFonts w:asciiTheme="minorHAnsi" w:eastAsiaTheme="minorEastAsia" w:hAnsiTheme="minorHAnsi" w:cstheme="minorBidi"/>
+                <w:noProof/>
+                <w:color w:val="auto"/>
+              </w:rPr>
+              <w:tab/>
+            </w:r>
+            <w:r>
+              <w:rPr>
+                <w:rStyle w:val="ae"/>
+                <w:noProof/>
+              </w:rPr>
+              <w:t>Метод обучения армии</w:t>
+            </w:r>
+            <w:r>
+              <w:rPr>
+                <w:noProof/>
+                <w:webHidden/>
+              </w:rPr>
+              <w:tab/>
+            </w:r>
+            <w:r>
+              <w:rPr>
+                <w:noProof/>
+                <w:webHidden/>
+              </w:rPr>
+              <w:fldChar w:fldCharType="begin"/>
+            </w:r>
+            <w:r>
+              <w:rPr>
+                <w:noProof/>
+                <w:webHidden/>
+              </w:rPr>
+              <w:instrText xml:space="preserve"> PAGEREF _Toc38815453 \h </w:instrText>
+            </w:r>
+            <w:r>
+              <w:rPr>
+                <w:noProof/>
+                <w:webHidden/>
+              </w:rPr>
+            </w:r>
+            <w:r>
+              <w:rPr>
+                <w:noProof/>
+                <w:webHidden/>
+              </w:rPr>
+              <w:fldChar w:fldCharType="separate"/>
+            </w:r>
+            <w:r>
+              <w:rPr>
+                <w:noProof/>
+                <w:webHidden/>
+              </w:rPr>
+              <w:t>12</w:t>
+            </w:r>
+            <w:r>
+              <w:rPr>
+                <w:noProof/>
+                <w:webHidden/>
+              </w:rPr>
+              <w:fldChar w:fldCharType="end"/>
+            </w:r>
           </w:hyperlink>
-          <w:hyperlink w:anchor="_heading=h.2s8eyo1">
-            <w:r>
-              <w:rPr>
-                <w:rFonts w:ascii="Cambria" w:eastAsia="Cambria" w:hAnsi="Cambria" w:cs="Cambria"/>
-              </w:rPr>
-              <w:tab/>
-            </w:r>
-          </w:hyperlink>
-          <w:r>
-            <w:fldChar w:fldCharType="begin"/>
-          </w:r>
-          <w:r>
-            <w:instrText xml:space="preserve"> PAGEREF _heading=h.2s8eyo1 \h </w:instrText>
-          </w:r>
-          <w:r>
-            <w:fldChar w:fldCharType="separate"/>
-          </w:r>
-          <w:r>
-            <w:t>Метод обучения армии</w:t>
-          </w:r>
-          <w:r>
-            <w:tab/>
-            <w:t>12</w:t>
-          </w:r>
-          <w:r>
-            <w:fldChar w:fldCharType="end"/>
-          </w:r>
         </w:p>
         <w:p>
           <w:pPr>
+            <w:pStyle w:val="41"/>
             <w:tabs>
               <w:tab w:val="left" w:pos="2308"/>
               <w:tab w:val="right" w:pos="9345"/>
             </w:tabs>
-            <w:spacing w:after="100"/>
-            <w:ind w:left="720" w:hanging="12"/>
             <w:rPr>
-              <w:rFonts w:ascii="Cambria" w:eastAsia="Cambria" w:hAnsi="Cambria" w:cs="Cambria"/>
+              <w:rFonts w:asciiTheme="minorHAnsi" w:eastAsiaTheme="minorEastAsia" w:hAnsiTheme="minorHAnsi" w:cstheme="minorBidi"/>
+              <w:noProof/>
+              <w:color w:val="auto"/>
             </w:rPr>
           </w:pPr>
-          <w:hyperlink w:anchor="_heading=h.17dp8vu">
-            <w:r>
+          <w:hyperlink w:anchor="_Toc38815454" w:history="1">
+            <w:r>
+              <w:rPr>
+                <w:rStyle w:val="ae"/>
+                <w:noProof/>
+              </w:rPr>
               <w:t>2.1.4.5.</w:t>
             </w:r>
+            <w:r>
+              <w:rPr>
+                <w:rFonts w:asciiTheme="minorHAnsi" w:eastAsiaTheme="minorEastAsia" w:hAnsiTheme="minorHAnsi" w:cstheme="minorBidi"/>
+                <w:noProof/>
+                <w:color w:val="auto"/>
+              </w:rPr>
+              <w:tab/>
+            </w:r>
+            <w:r>
+              <w:rPr>
+                <w:rStyle w:val="ae"/>
+                <w:noProof/>
+              </w:rPr>
+              <w:t>Многоагентный градиентный-спуск Сарса (λ)с разделением параметров</w:t>
+            </w:r>
+            <w:r>
+              <w:rPr>
+                <w:noProof/>
+                <w:webHidden/>
+              </w:rPr>
+              <w:tab/>
+            </w:r>
+            <w:r>
+              <w:rPr>
+                <w:noProof/>
+                <w:webHidden/>
+              </w:rPr>
+              <w:fldChar w:fldCharType="begin"/>
+            </w:r>
+            <w:r>
+              <w:rPr>
+                <w:noProof/>
+                <w:webHidden/>
+              </w:rPr>
+              <w:instrText xml:space="preserve"> PAGEREF _Toc38815454 \h </w:instrText>
+            </w:r>
+            <w:r>
+              <w:rPr>
+                <w:noProof/>
+                <w:webHidden/>
+              </w:rPr>
+            </w:r>
+            <w:r>
+              <w:rPr>
+                <w:noProof/>
+                <w:webHidden/>
+              </w:rPr>
+              <w:fldChar w:fldCharType="separate"/>
+            </w:r>
+            <w:r>
+              <w:rPr>
+                <w:noProof/>
+                <w:webHidden/>
+              </w:rPr>
+              <w:t>12</w:t>
+            </w:r>
+            <w:r>
+              <w:rPr>
+                <w:noProof/>
+                <w:webHidden/>
+              </w:rPr>
+              <w:fldChar w:fldCharType="end"/>
+            </w:r>
           </w:hyperlink>
-          <w:hyperlink w:anchor="_heading=h.17dp8vu">
-            <w:r>
-              <w:rPr>
-                <w:rFonts w:ascii="Cambria" w:eastAsia="Cambria" w:hAnsi="Cambria" w:cs="Cambria"/>
-              </w:rPr>
-              <w:tab/>
-            </w:r>
-          </w:hyperlink>
-          <w:r>
-            <w:fldChar w:fldCharType="begin"/>
-          </w:r>
-          <w:r>
-            <w:instrText xml:space="preserve"> PAGEREF _heading=h.17dp8vu \h </w:instrText>
-          </w:r>
-          <w:r>
-            <w:fldChar w:fldCharType="separate"/>
-          </w:r>
-          <w:r>
-            <w:t>Многоагентный градиентный-спуск Сарса (λ)с разделением параметров</w:t>
-          </w:r>
-          <w:r>
-            <w:tab/>
-            <w:t>12</w:t>
-          </w:r>
-          <w:r>
-            <w:fldChar w:fldCharType="end"/>
-          </w:r>
         </w:p>
         <w:p>
           <w:pPr>
+            <w:pStyle w:val="41"/>
             <w:tabs>
               <w:tab w:val="left" w:pos="2308"/>
               <w:tab w:val="right" w:pos="9345"/>
             </w:tabs>
-            <w:spacing w:after="100"/>
-            <w:ind w:left="720" w:hanging="12"/>
             <w:rPr>
-              <w:rFonts w:ascii="Cambria" w:eastAsia="Cambria" w:hAnsi="Cambria" w:cs="Cambria"/>
+              <w:rFonts w:asciiTheme="minorHAnsi" w:eastAsiaTheme="minorEastAsia" w:hAnsiTheme="minorHAnsi" w:cstheme="minorBidi"/>
+              <w:noProof/>
+              <w:color w:val="auto"/>
             </w:rPr>
           </w:pPr>
-          <w:hyperlink w:anchor="_heading=h.3rdcrjn">
-            <w:r>
+          <w:hyperlink w:anchor="_Toc38815455" w:history="1">
+            <w:r>
+              <w:rPr>
+                <w:rStyle w:val="ae"/>
+                <w:noProof/>
+              </w:rPr>
               <w:t>2.1.4.6.</w:t>
             </w:r>
+            <w:r>
+              <w:rPr>
+                <w:rFonts w:asciiTheme="minorHAnsi" w:eastAsiaTheme="minorEastAsia" w:hAnsiTheme="minorHAnsi" w:cstheme="minorBidi"/>
+                <w:noProof/>
+                <w:color w:val="auto"/>
+              </w:rPr>
+              <w:tab/>
+            </w:r>
+            <w:r>
+              <w:rPr>
+                <w:rStyle w:val="ae"/>
+                <w:noProof/>
+              </w:rPr>
+              <w:t>Функция вознаграждения</w:t>
+            </w:r>
+            <w:r>
+              <w:rPr>
+                <w:noProof/>
+                <w:webHidden/>
+              </w:rPr>
+              <w:tab/>
+            </w:r>
+            <w:r>
+              <w:rPr>
+                <w:noProof/>
+                <w:webHidden/>
+              </w:rPr>
+              <w:fldChar w:fldCharType="begin"/>
+            </w:r>
+            <w:r>
+              <w:rPr>
+                <w:noProof/>
+                <w:webHidden/>
+              </w:rPr>
+              <w:instrText xml:space="preserve"> PAGEREF _Toc38815455 \h </w:instrText>
+            </w:r>
+            <w:r>
+              <w:rPr>
+                <w:noProof/>
+                <w:webHidden/>
+              </w:rPr>
+            </w:r>
+            <w:r>
+              <w:rPr>
+                <w:noProof/>
+                <w:webHidden/>
+              </w:rPr>
+              <w:fldChar w:fldCharType="separate"/>
+            </w:r>
+            <w:r>
+              <w:rPr>
+                <w:noProof/>
+                <w:webHidden/>
+              </w:rPr>
+              <w:t>13</w:t>
+            </w:r>
+            <w:r>
+              <w:rPr>
+                <w:noProof/>
+                <w:webHidden/>
+              </w:rPr>
+              <w:fldChar w:fldCharType="end"/>
+            </w:r>
           </w:hyperlink>
-          <w:hyperlink w:anchor="_heading=h.3rdcrjn">
-            <w:r>
-              <w:rPr>
-                <w:rFonts w:ascii="Cambria" w:eastAsia="Cambria" w:hAnsi="Cambria" w:cs="Cambria"/>
-              </w:rPr>
-              <w:tab/>
-            </w:r>
-          </w:hyperlink>
-          <w:r>
-            <w:fldChar w:fldCharType="begin"/>
-          </w:r>
-          <w:r>
-            <w:instrText xml:space="preserve"> PAGEREF _heading=h.3rdcrjn \h </w:instrText>
-          </w:r>
-          <w:r>
-            <w:fldChar w:fldCharType="separate"/>
-          </w:r>
-          <w:r>
-            <w:t>Функция вознаграждения</w:t>
-          </w:r>
-          <w:r>
-            <w:tab/>
-            <w:t>13</w:t>
-          </w:r>
-          <w:r>
-            <w:fldChar w:fldCharType="end"/>
-          </w:r>
         </w:p>
         <w:p>
           <w:pPr>
+            <w:pStyle w:val="41"/>
             <w:tabs>
               <w:tab w:val="left" w:pos="2308"/>
               <w:tab w:val="right" w:pos="9345"/>
             </w:tabs>
-            <w:spacing w:after="100"/>
-            <w:ind w:left="720" w:hanging="12"/>
             <w:rPr>
-              <w:rFonts w:ascii="Cambria" w:eastAsia="Cambria" w:hAnsi="Cambria" w:cs="Cambria"/>
+              <w:rFonts w:asciiTheme="minorHAnsi" w:eastAsiaTheme="minorEastAsia" w:hAnsiTheme="minorHAnsi" w:cstheme="minorBidi"/>
+              <w:noProof/>
+              <w:color w:val="auto"/>
             </w:rPr>
           </w:pPr>
-          <w:hyperlink w:anchor="_heading=h.26in1rg">
-            <w:r>
+          <w:hyperlink w:anchor="_Toc38815456" w:history="1">
+            <w:r>
+              <w:rPr>
+                <w:rStyle w:val="ae"/>
+                <w:noProof/>
+              </w:rPr>
               <w:t>2.1.4.7.</w:t>
             </w:r>
+            <w:r>
+              <w:rPr>
+                <w:rFonts w:asciiTheme="minorHAnsi" w:eastAsiaTheme="minorEastAsia" w:hAnsiTheme="minorHAnsi" w:cstheme="minorBidi"/>
+                <w:noProof/>
+                <w:color w:val="auto"/>
+              </w:rPr>
+              <w:tab/>
+            </w:r>
+            <w:r>
+              <w:rPr>
+                <w:rStyle w:val="ae"/>
+                <w:noProof/>
+              </w:rPr>
+              <w:t>Пропуск кадров</w:t>
+            </w:r>
+            <w:r>
+              <w:rPr>
+                <w:noProof/>
+                <w:webHidden/>
+              </w:rPr>
+              <w:tab/>
+            </w:r>
+            <w:r>
+              <w:rPr>
+                <w:noProof/>
+                <w:webHidden/>
+              </w:rPr>
+              <w:fldChar w:fldCharType="begin"/>
+            </w:r>
+            <w:r>
+              <w:rPr>
+                <w:noProof/>
+                <w:webHidden/>
+              </w:rPr>
+              <w:instrText xml:space="preserve"> PAGEREF _Toc38815456 \h </w:instrText>
+            </w:r>
+            <w:r>
+              <w:rPr>
+                <w:noProof/>
+                <w:webHidden/>
+              </w:rPr>
+            </w:r>
+            <w:r>
+              <w:rPr>
+                <w:noProof/>
+                <w:webHidden/>
+              </w:rPr>
+              <w:fldChar w:fldCharType="separate"/>
+            </w:r>
+            <w:r>
+              <w:rPr>
+                <w:noProof/>
+                <w:webHidden/>
+              </w:rPr>
+              <w:t>14</w:t>
+            </w:r>
+            <w:r>
+              <w:rPr>
+                <w:noProof/>
+                <w:webHidden/>
+              </w:rPr>
+              <w:fldChar w:fldCharType="end"/>
+            </w:r>
           </w:hyperlink>
-          <w:hyperlink w:anchor="_heading=h.26in1rg">
-            <w:r>
-              <w:rPr>
-                <w:rFonts w:ascii="Cambria" w:eastAsia="Cambria" w:hAnsi="Cambria" w:cs="Cambria"/>
-              </w:rPr>
-              <w:tab/>
-            </w:r>
-          </w:hyperlink>
-          <w:r>
-            <w:fldChar w:fldCharType="begin"/>
-          </w:r>
-          <w:r>
-            <w:instrText xml:space="preserve"> PAGEREF _heading=h.26in1rg \h </w:instrText>
-          </w:r>
-          <w:r>
-            <w:fldChar w:fldCharType="separate"/>
-          </w:r>
-          <w:r>
-            <w:t>Пропуск кадров</w:t>
-          </w:r>
-          <w:r>
-            <w:tab/>
-            <w:t>14</w:t>
-          </w:r>
-          <w:r>
-            <w:fldChar w:fldCharType="end"/>
-          </w:r>
         </w:p>
         <w:p>
           <w:pPr>
+            <w:pStyle w:val="41"/>
             <w:tabs>
               <w:tab w:val="left" w:pos="2308"/>
               <w:tab w:val="right" w:pos="9345"/>
             </w:tabs>
-            <w:spacing w:after="100"/>
-            <w:ind w:left="720" w:hanging="12"/>
             <w:rPr>
-              <w:rFonts w:ascii="Cambria" w:eastAsia="Cambria" w:hAnsi="Cambria" w:cs="Cambria"/>
+              <w:rFonts w:asciiTheme="minorHAnsi" w:eastAsiaTheme="minorEastAsia" w:hAnsiTheme="minorHAnsi" w:cstheme="minorBidi"/>
+              <w:noProof/>
+              <w:color w:val="auto"/>
             </w:rPr>
           </w:pPr>
-          <w:hyperlink w:anchor="_heading=h.lnxbz9">
-            <w:r>
+          <w:hyperlink w:anchor="_Toc38815457" w:history="1">
+            <w:r>
+              <w:rPr>
+                <w:rStyle w:val="ae"/>
+                <w:noProof/>
+              </w:rPr>
               <w:t>2.1.4.8.</w:t>
             </w:r>
+            <w:r>
+              <w:rPr>
+                <w:rFonts w:asciiTheme="minorHAnsi" w:eastAsiaTheme="minorEastAsia" w:hAnsiTheme="minorHAnsi" w:cstheme="minorBidi"/>
+                <w:noProof/>
+                <w:color w:val="auto"/>
+              </w:rPr>
+              <w:tab/>
+            </w:r>
+            <w:r>
+              <w:rPr>
+                <w:rStyle w:val="ae"/>
+                <w:noProof/>
+              </w:rPr>
+              <w:t>Эксперименты и их результаты</w:t>
+            </w:r>
+            <w:r>
+              <w:rPr>
+                <w:noProof/>
+                <w:webHidden/>
+              </w:rPr>
+              <w:tab/>
+            </w:r>
+            <w:r>
+              <w:rPr>
+                <w:noProof/>
+                <w:webHidden/>
+              </w:rPr>
+              <w:fldChar w:fldCharType="begin"/>
+            </w:r>
+            <w:r>
+              <w:rPr>
+                <w:noProof/>
+                <w:webHidden/>
+              </w:rPr>
+              <w:instrText xml:space="preserve"> PAGEREF _Toc38815457 \h </w:instrText>
+            </w:r>
+            <w:r>
+              <w:rPr>
+                <w:noProof/>
+                <w:webHidden/>
+              </w:rPr>
+            </w:r>
+            <w:r>
+              <w:rPr>
+                <w:noProof/>
+                <w:webHidden/>
+              </w:rPr>
+              <w:fldChar w:fldCharType="separate"/>
+            </w:r>
+            <w:r>
+              <w:rPr>
+                <w:noProof/>
+                <w:webHidden/>
+              </w:rPr>
+              <w:t>14</w:t>
+            </w:r>
+            <w:r>
+              <w:rPr>
+                <w:noProof/>
+                <w:webHidden/>
+              </w:rPr>
+              <w:fldChar w:fldCharType="end"/>
+            </w:r>
           </w:hyperlink>
-          <w:hyperlink w:anchor="_heading=h.lnxbz9">
-            <w:r>
-              <w:rPr>
-                <w:rFonts w:ascii="Cambria" w:eastAsia="Cambria" w:hAnsi="Cambria" w:cs="Cambria"/>
-              </w:rPr>
-              <w:tab/>
-            </w:r>
-          </w:hyperlink>
-          <w:r>
-            <w:fldChar w:fldCharType="begin"/>
-          </w:r>
-          <w:r>
-            <w:instrText xml:space="preserve"> PAGEREF _heading=h.lnxbz9 \h </w:instrText>
-          </w:r>
-          <w:r>
-            <w:fldChar w:fldCharType="separate"/>
-          </w:r>
-          <w:r>
-            <w:t>Эксперименты и их результаты</w:t>
-          </w:r>
-          <w:r>
-            <w:tab/>
-            <w:t>14</w:t>
-          </w:r>
-          <w:r>
-            <w:fldChar w:fldCharType="end"/>
-          </w:r>
         </w:p>
         <w:p>
           <w:pPr>
+            <w:pStyle w:val="41"/>
             <w:tabs>
               <w:tab w:val="left" w:pos="2308"/>
               <w:tab w:val="right" w:pos="9345"/>
             </w:tabs>
-            <w:spacing w:after="100"/>
-            <w:ind w:left="720" w:hanging="12"/>
             <w:rPr>
-              <w:rFonts w:ascii="Cambria" w:eastAsia="Cambria" w:hAnsi="Cambria" w:cs="Cambria"/>
+              <w:rFonts w:asciiTheme="minorHAnsi" w:eastAsiaTheme="minorEastAsia" w:hAnsiTheme="minorHAnsi" w:cstheme="minorBidi"/>
+              <w:noProof/>
+              <w:color w:val="auto"/>
             </w:rPr>
           </w:pPr>
-          <w:hyperlink w:anchor="_heading=h.35nkun2">
-            <w:r>
+          <w:hyperlink w:anchor="_Toc38815458" w:history="1">
+            <w:r>
+              <w:rPr>
+                <w:rStyle w:val="ae"/>
+                <w:noProof/>
+              </w:rPr>
               <w:t>2.1.4.9.</w:t>
             </w:r>
+            <w:r>
+              <w:rPr>
+                <w:rFonts w:asciiTheme="minorHAnsi" w:eastAsiaTheme="minorEastAsia" w:hAnsiTheme="minorHAnsi" w:cstheme="minorBidi"/>
+                <w:noProof/>
+                <w:color w:val="auto"/>
+              </w:rPr>
+              <w:tab/>
+            </w:r>
+            <w:r>
+              <w:rPr>
+                <w:rStyle w:val="ae"/>
+                <w:noProof/>
+              </w:rPr>
+              <w:t>Недостатки работы</w:t>
+            </w:r>
+            <w:r>
+              <w:rPr>
+                <w:noProof/>
+                <w:webHidden/>
+              </w:rPr>
+              <w:tab/>
+            </w:r>
+            <w:r>
+              <w:rPr>
+                <w:noProof/>
+                <w:webHidden/>
+              </w:rPr>
+              <w:fldChar w:fldCharType="begin"/>
+            </w:r>
+            <w:r>
+              <w:rPr>
+                <w:noProof/>
+                <w:webHidden/>
+              </w:rPr>
+              <w:instrText xml:space="preserve"> PAGEREF _Toc38815458 \h </w:instrText>
+            </w:r>
+            <w:r>
+              <w:rPr>
+                <w:noProof/>
+                <w:webHidden/>
+              </w:rPr>
+            </w:r>
+            <w:r>
+              <w:rPr>
+                <w:noProof/>
+                <w:webHidden/>
+              </w:rPr>
+              <w:fldChar w:fldCharType="separate"/>
+            </w:r>
+            <w:r>
+              <w:rPr>
+                <w:noProof/>
+                <w:webHidden/>
+              </w:rPr>
+              <w:t>17</w:t>
+            </w:r>
+            <w:r>
+              <w:rPr>
+                <w:noProof/>
+                <w:webHidden/>
+              </w:rPr>
+              <w:fldChar w:fldCharType="end"/>
+            </w:r>
           </w:hyperlink>
-          <w:hyperlink w:anchor="_heading=h.35nkun2">
-            <w:r>
-              <w:rPr>
-                <w:rFonts w:ascii="Cambria" w:eastAsia="Cambria" w:hAnsi="Cambria" w:cs="Cambria"/>
-              </w:rPr>
-              <w:tab/>
-            </w:r>
-          </w:hyperlink>
-          <w:r>
-            <w:fldChar w:fldCharType="begin"/>
-          </w:r>
-          <w:r>
-            <w:instrText xml:space="preserve"> PAGEREF _heading=h.35nkun2 \h </w:instrText>
-          </w:r>
-          <w:r>
-            <w:fldChar w:fldCharType="separate"/>
-          </w:r>
-          <w:r>
-            <w:t>Недостатки работы</w:t>
-          </w:r>
-          <w:r>
-            <w:tab/>
-            <w:t>17</w:t>
-          </w:r>
-          <w:r>
-            <w:fldChar w:fldCharType="end"/>
-          </w:r>
         </w:p>
         <w:p>
           <w:pPr>
+            <w:pStyle w:val="31"/>
             <w:tabs>
               <w:tab w:val="left" w:pos="1903"/>
               <w:tab w:val="right" w:pos="9345"/>
             </w:tabs>
-            <w:spacing w:after="100"/>
-            <w:ind w:left="480" w:firstLine="227"/>
             <w:rPr>
-              <w:rFonts w:ascii="Cambria" w:eastAsia="Cambria" w:hAnsi="Cambria" w:cs="Cambria"/>
+              <w:rFonts w:asciiTheme="minorHAnsi" w:eastAsiaTheme="minorEastAsia" w:hAnsiTheme="minorHAnsi" w:cstheme="minorBidi"/>
+              <w:noProof/>
+              <w:color w:val="auto"/>
             </w:rPr>
           </w:pPr>
-          <w:hyperlink w:anchor="_heading=h.1ksv4uv">
-            <w:r>
+          <w:hyperlink w:anchor="_Toc38815459" w:history="1">
+            <w:r>
+              <w:rPr>
+                <w:rStyle w:val="ae"/>
+                <w:noProof/>
+              </w:rPr>
               <w:t>2.1.5.</w:t>
             </w:r>
+            <w:r>
+              <w:rPr>
+                <w:rFonts w:asciiTheme="minorHAnsi" w:eastAsiaTheme="minorEastAsia" w:hAnsiTheme="minorHAnsi" w:cstheme="minorBidi"/>
+                <w:noProof/>
+                <w:color w:val="auto"/>
+              </w:rPr>
+              <w:tab/>
+            </w:r>
+            <w:r>
+              <w:rPr>
+                <w:rStyle w:val="ae"/>
+                <w:noProof/>
+              </w:rPr>
+              <w:t>Эволюционный алгоритм поиска дерева Монте-Карло для игры Hero Academy</w:t>
+            </w:r>
+            <w:r>
+              <w:rPr>
+                <w:noProof/>
+                <w:webHidden/>
+              </w:rPr>
+              <w:tab/>
+            </w:r>
+            <w:r>
+              <w:rPr>
+                <w:noProof/>
+                <w:webHidden/>
+              </w:rPr>
+              <w:fldChar w:fldCharType="begin"/>
+            </w:r>
+            <w:r>
+              <w:rPr>
+                <w:noProof/>
+                <w:webHidden/>
+              </w:rPr>
+              <w:instrText xml:space="preserve"> PAGEREF _Toc38815459 \h </w:instrText>
+            </w:r>
+            <w:r>
+              <w:rPr>
+                <w:noProof/>
+                <w:webHidden/>
+              </w:rPr>
+            </w:r>
+            <w:r>
+              <w:rPr>
+                <w:noProof/>
+                <w:webHidden/>
+              </w:rPr>
+              <w:fldChar w:fldCharType="separate"/>
+            </w:r>
+            <w:r>
+              <w:rPr>
+                <w:noProof/>
+                <w:webHidden/>
+              </w:rPr>
+              <w:t>19</w:t>
+            </w:r>
+            <w:r>
+              <w:rPr>
+                <w:noProof/>
+                <w:webHidden/>
+              </w:rPr>
+              <w:fldChar w:fldCharType="end"/>
+            </w:r>
           </w:hyperlink>
-          <w:hyperlink w:anchor="_heading=h.1ksv4uv">
-            <w:r>
-              <w:rPr>
-                <w:rFonts w:ascii="Cambria" w:eastAsia="Cambria" w:hAnsi="Cambria" w:cs="Cambria"/>
-              </w:rPr>
-              <w:tab/>
-            </w:r>
-          </w:hyperlink>
-          <w:r>
-            <w:fldChar w:fldCharType="begin"/>
-          </w:r>
-          <w:r>
-            <w:instrText xml:space="preserve"> PAGEREF _heading=h.1ksv4uv \h </w:instrText>
-          </w:r>
-          <w:r>
-            <w:fldChar w:fldCharType="separate"/>
-          </w:r>
-          <w:r>
-            <w:t>Эволюционный алгоритм поиска дерева Монте-Карло для игры Hero Academy</w:t>
-          </w:r>
-          <w:r>
-            <w:tab/>
-            <w:t>19</w:t>
-          </w:r>
-          <w:r>
-            <w:fldChar w:fldCharType="end"/>
-          </w:r>
         </w:p>
         <w:p>
           <w:pPr>
+            <w:pStyle w:val="41"/>
             <w:tabs>
               <w:tab w:val="left" w:pos="2308"/>
               <w:tab w:val="right" w:pos="9345"/>
             </w:tabs>
-            <w:spacing w:after="100"/>
-            <w:ind w:left="720" w:hanging="12"/>
             <w:rPr>
-              <w:rFonts w:ascii="Cambria" w:eastAsia="Cambria" w:hAnsi="Cambria" w:cs="Cambria"/>
+              <w:rFonts w:asciiTheme="minorHAnsi" w:eastAsiaTheme="minorEastAsia" w:hAnsiTheme="minorHAnsi" w:cstheme="minorBidi"/>
+              <w:noProof/>
+              <w:color w:val="auto"/>
             </w:rPr>
           </w:pPr>
-          <w:hyperlink w:anchor="_heading=h.44sinio">
-            <w:r>
+          <w:hyperlink w:anchor="_Toc38815460" w:history="1">
+            <w:r>
+              <w:rPr>
+                <w:rStyle w:val="ae"/>
+                <w:noProof/>
+              </w:rPr>
               <w:t>2.1.5.1.</w:t>
             </w:r>
+            <w:r>
+              <w:rPr>
+                <w:rFonts w:asciiTheme="minorHAnsi" w:eastAsiaTheme="minorEastAsia" w:hAnsiTheme="minorHAnsi" w:cstheme="minorBidi"/>
+                <w:noProof/>
+                <w:color w:val="auto"/>
+              </w:rPr>
+              <w:tab/>
+            </w:r>
+            <w:r>
+              <w:rPr>
+                <w:rStyle w:val="ae"/>
+                <w:noProof/>
+              </w:rPr>
+              <w:t>Метод поиска дерева Монте-Карло</w:t>
+            </w:r>
+            <w:r>
+              <w:rPr>
+                <w:noProof/>
+                <w:webHidden/>
+              </w:rPr>
+              <w:tab/>
+            </w:r>
+            <w:r>
+              <w:rPr>
+                <w:noProof/>
+                <w:webHidden/>
+              </w:rPr>
+              <w:fldChar w:fldCharType="begin"/>
+            </w:r>
+            <w:r>
+              <w:rPr>
+                <w:noProof/>
+                <w:webHidden/>
+              </w:rPr>
+              <w:instrText xml:space="preserve"> PAGEREF _Toc38815460 \h </w:instrText>
+            </w:r>
+            <w:r>
+              <w:rPr>
+                <w:noProof/>
+                <w:webHidden/>
+              </w:rPr>
+            </w:r>
+            <w:r>
+              <w:rPr>
+                <w:noProof/>
+                <w:webHidden/>
+              </w:rPr>
+              <w:fldChar w:fldCharType="separate"/>
+            </w:r>
+            <w:r>
+              <w:rPr>
+                <w:noProof/>
+                <w:webHidden/>
+              </w:rPr>
+              <w:t>19</w:t>
+            </w:r>
+            <w:r>
+              <w:rPr>
+                <w:noProof/>
+                <w:webHidden/>
+              </w:rPr>
+              <w:fldChar w:fldCharType="end"/>
+            </w:r>
           </w:hyperlink>
-          <w:hyperlink w:anchor="_heading=h.44sinio">
-            <w:r>
-              <w:rPr>
-                <w:rFonts w:ascii="Cambria" w:eastAsia="Cambria" w:hAnsi="Cambria" w:cs="Cambria"/>
-              </w:rPr>
-              <w:tab/>
-            </w:r>
-          </w:hyperlink>
-          <w:r>
-            <w:fldChar w:fldCharType="begin"/>
-          </w:r>
-          <w:r>
-            <w:instrText xml:space="preserve"> PAGEREF _heading=h.44sinio \h </w:instrText>
-          </w:r>
-          <w:r>
-            <w:fldChar w:fldCharType="separate"/>
-          </w:r>
-          <w:r>
-            <w:t>Метод поиска дерева Монте-Карло</w:t>
-          </w:r>
-          <w:r>
-            <w:tab/>
-            <w:t>19</w:t>
-          </w:r>
-          <w:r>
-            <w:fldChar w:fldCharType="end"/>
-          </w:r>
         </w:p>
         <w:p>
           <w:pPr>
+            <w:pStyle w:val="41"/>
             <w:tabs>
               <w:tab w:val="left" w:pos="2308"/>
               <w:tab w:val="right" w:pos="9345"/>
             </w:tabs>
-            <w:spacing w:after="100"/>
-            <w:ind w:left="720" w:hanging="12"/>
             <w:rPr>
-              <w:rFonts w:ascii="Cambria" w:eastAsia="Cambria" w:hAnsi="Cambria" w:cs="Cambria"/>
+              <w:rFonts w:asciiTheme="minorHAnsi" w:eastAsiaTheme="minorEastAsia" w:hAnsiTheme="minorHAnsi" w:cstheme="minorBidi"/>
+              <w:noProof/>
+              <w:color w:val="auto"/>
             </w:rPr>
           </w:pPr>
-          <w:hyperlink w:anchor="_heading=h.2jxsxqh">
-            <w:r>
+          <w:hyperlink w:anchor="_Toc38815461" w:history="1">
+            <w:r>
+              <w:rPr>
+                <w:rStyle w:val="ae"/>
+                <w:noProof/>
+              </w:rPr>
               <w:t>2.1.5.2.</w:t>
             </w:r>
+            <w:r>
+              <w:rPr>
+                <w:rFonts w:asciiTheme="minorHAnsi" w:eastAsiaTheme="minorEastAsia" w:hAnsiTheme="minorHAnsi" w:cstheme="minorBidi"/>
+                <w:noProof/>
+                <w:color w:val="auto"/>
+              </w:rPr>
+              <w:tab/>
+            </w:r>
+            <w:r>
+              <w:rPr>
+                <w:rStyle w:val="ae"/>
+                <w:noProof/>
+              </w:rPr>
+              <w:t>Эволюционное онлайн планирование</w:t>
+            </w:r>
+            <w:r>
+              <w:rPr>
+                <w:noProof/>
+                <w:webHidden/>
+              </w:rPr>
+              <w:tab/>
+            </w:r>
+            <w:r>
+              <w:rPr>
+                <w:noProof/>
+                <w:webHidden/>
+              </w:rPr>
+              <w:fldChar w:fldCharType="begin"/>
+            </w:r>
+            <w:r>
+              <w:rPr>
+                <w:noProof/>
+                <w:webHidden/>
+              </w:rPr>
+              <w:instrText xml:space="preserve"> PAGEREF _Toc38815461 \h </w:instrText>
+            </w:r>
+            <w:r>
+              <w:rPr>
+                <w:noProof/>
+                <w:webHidden/>
+              </w:rPr>
+            </w:r>
+            <w:r>
+              <w:rPr>
+                <w:noProof/>
+                <w:webHidden/>
+              </w:rPr>
+              <w:fldChar w:fldCharType="separate"/>
+            </w:r>
+            <w:r>
+              <w:rPr>
+                <w:noProof/>
+                <w:webHidden/>
+              </w:rPr>
+              <w:t>20</w:t>
+            </w:r>
+            <w:r>
+              <w:rPr>
+                <w:noProof/>
+                <w:webHidden/>
+              </w:rPr>
+              <w:fldChar w:fldCharType="end"/>
+            </w:r>
           </w:hyperlink>
-          <w:hyperlink w:anchor="_heading=h.2jxsxqh">
-            <w:r>
-              <w:rPr>
-                <w:rFonts w:ascii="Cambria" w:eastAsia="Cambria" w:hAnsi="Cambria" w:cs="Cambria"/>
-              </w:rPr>
-              <w:tab/>
-            </w:r>
-          </w:hyperlink>
-          <w:r>
-            <w:fldChar w:fldCharType="begin"/>
-          </w:r>
-          <w:r>
-            <w:instrText xml:space="preserve"> PAGEREF _heading=h.2jxsxqh \h </w:instrText>
-          </w:r>
-          <w:r>
-            <w:fldChar w:fldCharType="separate"/>
-          </w:r>
-          <w:r>
-            <w:t>Эволюционное онлайн планирование</w:t>
-          </w:r>
-          <w:r>
-            <w:tab/>
-            <w:t>20</w:t>
-          </w:r>
-          <w:r>
-            <w:fldChar w:fldCharType="end"/>
-          </w:r>
         </w:p>
         <w:p>
           <w:pPr>
+            <w:pStyle w:val="41"/>
             <w:tabs>
               <w:tab w:val="left" w:pos="2308"/>
               <w:tab w:val="right" w:pos="9345"/>
             </w:tabs>
-            <w:spacing w:after="100"/>
-            <w:ind w:left="720" w:hanging="12"/>
             <w:rPr>
-              <w:rFonts w:ascii="Cambria" w:eastAsia="Cambria" w:hAnsi="Cambria" w:cs="Cambria"/>
+              <w:rFonts w:asciiTheme="minorHAnsi" w:eastAsiaTheme="minorEastAsia" w:hAnsiTheme="minorHAnsi" w:cstheme="minorBidi"/>
+              <w:noProof/>
+              <w:color w:val="auto"/>
             </w:rPr>
           </w:pPr>
-          <w:hyperlink w:anchor="_heading=h.z337ya">
-            <w:r>
+          <w:hyperlink w:anchor="_Toc38815462" w:history="1">
+            <w:r>
+              <w:rPr>
+                <w:rStyle w:val="ae"/>
+                <w:noProof/>
+              </w:rPr>
               <w:t>2.1.5.3.</w:t>
             </w:r>
+            <w:r>
+              <w:rPr>
+                <w:rFonts w:asciiTheme="minorHAnsi" w:eastAsiaTheme="minorEastAsia" w:hAnsiTheme="minorHAnsi" w:cstheme="minorBidi"/>
+                <w:noProof/>
+                <w:color w:val="auto"/>
+              </w:rPr>
+              <w:tab/>
+            </w:r>
+            <w:r>
+              <w:rPr>
+                <w:rStyle w:val="ae"/>
+                <w:noProof/>
+              </w:rPr>
+              <w:t>Гибриды алгоритмов поиска по дереву и эволюционных алгоритмов</w:t>
+            </w:r>
+            <w:r>
+              <w:rPr>
+                <w:noProof/>
+                <w:webHidden/>
+              </w:rPr>
+              <w:tab/>
+            </w:r>
+            <w:r>
+              <w:rPr>
+                <w:noProof/>
+                <w:webHidden/>
+              </w:rPr>
+              <w:fldChar w:fldCharType="begin"/>
+            </w:r>
+            <w:r>
+              <w:rPr>
+                <w:noProof/>
+                <w:webHidden/>
+              </w:rPr>
+              <w:instrText xml:space="preserve"> PAGEREF _Toc38815462 \h </w:instrText>
+            </w:r>
+            <w:r>
+              <w:rPr>
+                <w:noProof/>
+                <w:webHidden/>
+              </w:rPr>
+            </w:r>
+            <w:r>
+              <w:rPr>
+                <w:noProof/>
+                <w:webHidden/>
+              </w:rPr>
+              <w:fldChar w:fldCharType="separate"/>
+            </w:r>
+            <w:r>
+              <w:rPr>
+                <w:noProof/>
+                <w:webHidden/>
+              </w:rPr>
+              <w:t>22</w:t>
+            </w:r>
+            <w:r>
+              <w:rPr>
+                <w:noProof/>
+                <w:webHidden/>
+              </w:rPr>
+              <w:fldChar w:fldCharType="end"/>
+            </w:r>
           </w:hyperlink>
-          <w:hyperlink w:anchor="_heading=h.z337ya">
-            <w:r>
-              <w:rPr>
-                <w:rFonts w:ascii="Cambria" w:eastAsia="Cambria" w:hAnsi="Cambria" w:cs="Cambria"/>
-              </w:rPr>
-              <w:tab/>
-            </w:r>
-          </w:hyperlink>
-          <w:r>
-            <w:fldChar w:fldCharType="begin"/>
-          </w:r>
-          <w:r>
-            <w:instrText xml:space="preserve"> PAGEREF _heading=h.z337ya \h </w:instrText>
-          </w:r>
-          <w:r>
-            <w:fldChar w:fldCharType="separate"/>
-          </w:r>
-          <w:r>
-            <w:t>Гибриды алгоритмов поиска по дереву и эволюционных алгоритмов</w:t>
-          </w:r>
-          <w:r>
-            <w:tab/>
-            <w:t>22</w:t>
-          </w:r>
-          <w:r>
-            <w:fldChar w:fldCharType="end"/>
-          </w:r>
         </w:p>
         <w:p>
           <w:pPr>
+            <w:pStyle w:val="41"/>
             <w:tabs>
               <w:tab w:val="left" w:pos="2308"/>
               <w:tab w:val="right" w:pos="9345"/>
             </w:tabs>
-            <w:spacing w:after="100"/>
-            <w:ind w:left="720" w:hanging="12"/>
             <w:rPr>
-              <w:rFonts w:ascii="Cambria" w:eastAsia="Cambria" w:hAnsi="Cambria" w:cs="Cambria"/>
+              <w:rFonts w:asciiTheme="minorHAnsi" w:eastAsiaTheme="minorEastAsia" w:hAnsiTheme="minorHAnsi" w:cstheme="minorBidi"/>
+              <w:noProof/>
+              <w:color w:val="auto"/>
             </w:rPr>
           </w:pPr>
-          <w:hyperlink w:anchor="_heading=h.3j2qqm3">
-            <w:r>
+          <w:hyperlink w:anchor="_Toc38815463" w:history="1">
+            <w:r>
+              <w:rPr>
+                <w:rStyle w:val="ae"/>
+                <w:noProof/>
+              </w:rPr>
               <w:t>2.1.5.4.</w:t>
             </w:r>
+            <w:r>
+              <w:rPr>
+                <w:rFonts w:asciiTheme="minorHAnsi" w:eastAsiaTheme="minorEastAsia" w:hAnsiTheme="minorHAnsi" w:cstheme="minorBidi"/>
+                <w:noProof/>
+                <w:color w:val="auto"/>
+              </w:rPr>
+              <w:tab/>
+            </w:r>
+            <w:r>
+              <w:rPr>
+                <w:rStyle w:val="ae"/>
+                <w:noProof/>
+              </w:rPr>
+              <w:t>Тестовая площадка «Hero Academy»</w:t>
+            </w:r>
+            <w:r>
+              <w:rPr>
+                <w:noProof/>
+                <w:webHidden/>
+              </w:rPr>
+              <w:tab/>
+            </w:r>
+            <w:r>
+              <w:rPr>
+                <w:noProof/>
+                <w:webHidden/>
+              </w:rPr>
+              <w:fldChar w:fldCharType="begin"/>
+            </w:r>
+            <w:r>
+              <w:rPr>
+                <w:noProof/>
+                <w:webHidden/>
+              </w:rPr>
+              <w:instrText xml:space="preserve"> PAGEREF _Toc38815463 \h </w:instrText>
+            </w:r>
+            <w:r>
+              <w:rPr>
+                <w:noProof/>
+                <w:webHidden/>
+              </w:rPr>
+            </w:r>
+            <w:r>
+              <w:rPr>
+                <w:noProof/>
+                <w:webHidden/>
+              </w:rPr>
+              <w:fldChar w:fldCharType="separate"/>
+            </w:r>
+            <w:r>
+              <w:rPr>
+                <w:noProof/>
+                <w:webHidden/>
+              </w:rPr>
+              <w:t>23</w:t>
+            </w:r>
+            <w:r>
+              <w:rPr>
+                <w:noProof/>
+                <w:webHidden/>
+              </w:rPr>
+              <w:fldChar w:fldCharType="end"/>
+            </w:r>
           </w:hyperlink>
-          <w:hyperlink w:anchor="_heading=h.3j2qqm3">
-            <w:r>
-              <w:rPr>
-                <w:rFonts w:ascii="Cambria" w:eastAsia="Cambria" w:hAnsi="Cambria" w:cs="Cambria"/>
-              </w:rPr>
-              <w:tab/>
-            </w:r>
-          </w:hyperlink>
-          <w:r>
-            <w:fldChar w:fldCharType="begin"/>
-          </w:r>
-          <w:r>
-            <w:instrText xml:space="preserve"> PAGEREF _heading=h.3j2qqm3 \h </w:instrText>
-          </w:r>
-          <w:r>
-            <w:fldChar w:fldCharType="separate"/>
-          </w:r>
-          <w:r>
-            <w:t>Тестовая площадка «Hero Academy»</w:t>
-          </w:r>
-          <w:r>
-            <w:tab/>
-            <w:t>23</w:t>
-          </w:r>
-          <w:r>
-            <w:fldChar w:fldCharType="end"/>
-          </w:r>
         </w:p>
         <w:p>
           <w:pPr>
+            <w:pStyle w:val="41"/>
             <w:tabs>
               <w:tab w:val="left" w:pos="2308"/>
               <w:tab w:val="right" w:pos="9345"/>
             </w:tabs>
-            <w:spacing w:after="100"/>
-            <w:ind w:left="720" w:hanging="12"/>
             <w:rPr>
-              <w:rFonts w:ascii="Cambria" w:eastAsia="Cambria" w:hAnsi="Cambria" w:cs="Cambria"/>
+              <w:rFonts w:asciiTheme="minorHAnsi" w:eastAsiaTheme="minorEastAsia" w:hAnsiTheme="minorHAnsi" w:cstheme="minorBidi"/>
+              <w:noProof/>
+              <w:color w:val="auto"/>
             </w:rPr>
           </w:pPr>
-          <w:hyperlink w:anchor="_heading=h.1y810tw">
-            <w:r>
+          <w:hyperlink w:anchor="_Toc38815464" w:history="1">
+            <w:r>
+              <w:rPr>
+                <w:rStyle w:val="ae"/>
+                <w:noProof/>
+              </w:rPr>
               <w:t>2.1.5.5.</w:t>
             </w:r>
+            <w:r>
+              <w:rPr>
+                <w:rFonts w:asciiTheme="minorHAnsi" w:eastAsiaTheme="minorEastAsia" w:hAnsiTheme="minorHAnsi" w:cstheme="minorBidi"/>
+                <w:noProof/>
+                <w:color w:val="auto"/>
+              </w:rPr>
+              <w:tab/>
+            </w:r>
+            <w:r>
+              <w:rPr>
+                <w:rStyle w:val="ae"/>
+                <w:noProof/>
+              </w:rPr>
+              <w:t>Существующие подходы</w:t>
+            </w:r>
+            <w:r>
+              <w:rPr>
+                <w:noProof/>
+                <w:webHidden/>
+              </w:rPr>
+              <w:tab/>
+            </w:r>
+            <w:r>
+              <w:rPr>
+                <w:noProof/>
+                <w:webHidden/>
+              </w:rPr>
+              <w:fldChar w:fldCharType="begin"/>
+            </w:r>
+            <w:r>
+              <w:rPr>
+                <w:noProof/>
+                <w:webHidden/>
+              </w:rPr>
+              <w:instrText xml:space="preserve"> PAGEREF _Toc38815464 \h </w:instrText>
+            </w:r>
+            <w:r>
+              <w:rPr>
+                <w:noProof/>
+                <w:webHidden/>
+              </w:rPr>
+            </w:r>
+            <w:r>
+              <w:rPr>
+                <w:noProof/>
+                <w:webHidden/>
+              </w:rPr>
+              <w:fldChar w:fldCharType="separate"/>
+            </w:r>
+            <w:r>
+              <w:rPr>
+                <w:noProof/>
+                <w:webHidden/>
+              </w:rPr>
+              <w:t>23</w:t>
+            </w:r>
+            <w:r>
+              <w:rPr>
+                <w:noProof/>
+                <w:webHidden/>
+              </w:rPr>
+              <w:fldChar w:fldCharType="end"/>
+            </w:r>
           </w:hyperlink>
-          <w:hyperlink w:anchor="_heading=h.1y810tw">
-            <w:r>
-              <w:rPr>
-                <w:rFonts w:ascii="Cambria" w:eastAsia="Cambria" w:hAnsi="Cambria" w:cs="Cambria"/>
-              </w:rPr>
-              <w:tab/>
-            </w:r>
-          </w:hyperlink>
-          <w:r>
-            <w:fldChar w:fldCharType="begin"/>
-          </w:r>
-          <w:r>
-            <w:instrText xml:space="preserve"> PAGEREF _heading=h.1y810tw \h </w:instrText>
-          </w:r>
-          <w:r>
-            <w:fldChar w:fldCharType="separate"/>
-          </w:r>
-          <w:r>
-            <w:t>Существующие подходы</w:t>
-          </w:r>
-          <w:r>
-            <w:tab/>
-            <w:t>23</w:t>
-          </w:r>
-          <w:r>
-            <w:fldChar w:fldCharType="end"/>
-          </w:r>
         </w:p>
         <w:p>
           <w:pPr>
+            <w:pStyle w:val="41"/>
             <w:tabs>
               <w:tab w:val="left" w:pos="2308"/>
               <w:tab w:val="right" w:pos="9345"/>
             </w:tabs>
-            <w:spacing w:after="100"/>
-            <w:ind w:left="720" w:hanging="12"/>
             <w:rPr>
-              <w:rFonts w:ascii="Cambria" w:eastAsia="Cambria" w:hAnsi="Cambria" w:cs="Cambria"/>
+              <w:rFonts w:asciiTheme="minorHAnsi" w:eastAsiaTheme="minorEastAsia" w:hAnsiTheme="minorHAnsi" w:cstheme="minorBidi"/>
+              <w:noProof/>
+              <w:color w:val="auto"/>
             </w:rPr>
           </w:pPr>
-          <w:hyperlink w:anchor="_heading=h.4i7ojhp">
-            <w:r>
+          <w:hyperlink w:anchor="_Toc38815465" w:history="1">
+            <w:r>
+              <w:rPr>
+                <w:rStyle w:val="ae"/>
+                <w:noProof/>
+              </w:rPr>
               <w:t>2.1.5.6.</w:t>
             </w:r>
+            <w:r>
+              <w:rPr>
+                <w:rFonts w:asciiTheme="minorHAnsi" w:eastAsiaTheme="minorEastAsia" w:hAnsiTheme="minorHAnsi" w:cstheme="minorBidi"/>
+                <w:noProof/>
+                <w:color w:val="auto"/>
+              </w:rPr>
+              <w:tab/>
+            </w:r>
+            <w:r>
+              <w:rPr>
+                <w:rStyle w:val="ae"/>
+                <w:noProof/>
+              </w:rPr>
+              <w:t>Evolutionary MCTS</w:t>
+            </w:r>
+            <w:r>
+              <w:rPr>
+                <w:noProof/>
+                <w:webHidden/>
+              </w:rPr>
+              <w:tab/>
+            </w:r>
+            <w:r>
+              <w:rPr>
+                <w:noProof/>
+                <w:webHidden/>
+              </w:rPr>
+              <w:fldChar w:fldCharType="begin"/>
+            </w:r>
+            <w:r>
+              <w:rPr>
+                <w:noProof/>
+                <w:webHidden/>
+              </w:rPr>
+              <w:instrText xml:space="preserve"> PAGEREF _Toc38815465 \h </w:instrText>
+            </w:r>
+            <w:r>
+              <w:rPr>
+                <w:noProof/>
+                <w:webHidden/>
+              </w:rPr>
+            </w:r>
+            <w:r>
+              <w:rPr>
+                <w:noProof/>
+                <w:webHidden/>
+              </w:rPr>
+              <w:fldChar w:fldCharType="separate"/>
+            </w:r>
+            <w:r>
+              <w:rPr>
+                <w:noProof/>
+                <w:webHidden/>
+              </w:rPr>
+              <w:t>25</w:t>
+            </w:r>
+            <w:r>
+              <w:rPr>
+                <w:noProof/>
+                <w:webHidden/>
+              </w:rPr>
+              <w:fldChar w:fldCharType="end"/>
+            </w:r>
           </w:hyperlink>
-          <w:hyperlink w:anchor="_heading=h.4i7ojhp">
-            <w:r>
-              <w:rPr>
-                <w:rFonts w:ascii="Cambria" w:eastAsia="Cambria" w:hAnsi="Cambria" w:cs="Cambria"/>
-              </w:rPr>
-              <w:tab/>
-            </w:r>
-          </w:hyperlink>
-          <w:r>
-            <w:fldChar w:fldCharType="begin"/>
-          </w:r>
-          <w:r>
-            <w:instrText xml:space="preserve"> PAGEREF _heading=h.4i7ojhp \h </w:instrText>
-          </w:r>
-          <w:r>
-            <w:fldChar w:fldCharType="separate"/>
-          </w:r>
-          <w:r>
-            <w:t>Evolutionary MCTS</w:t>
-          </w:r>
-          <w:r>
-            <w:tab/>
-            <w:t>25</w:t>
-          </w:r>
-          <w:r>
-            <w:fldChar w:fldCharType="end"/>
-          </w:r>
         </w:p>
         <w:p>
           <w:pPr>
+            <w:pStyle w:val="41"/>
             <w:tabs>
               <w:tab w:val="left" w:pos="2308"/>
               <w:tab w:val="right" w:pos="9345"/>
             </w:tabs>
-            <w:spacing w:after="100"/>
-            <w:ind w:left="720" w:hanging="12"/>
             <w:rPr>
-              <w:rFonts w:ascii="Cambria" w:eastAsia="Cambria" w:hAnsi="Cambria" w:cs="Cambria"/>
+              <w:rFonts w:asciiTheme="minorHAnsi" w:eastAsiaTheme="minorEastAsia" w:hAnsiTheme="minorHAnsi" w:cstheme="minorBidi"/>
+              <w:noProof/>
+              <w:color w:val="auto"/>
             </w:rPr>
           </w:pPr>
-          <w:hyperlink w:anchor="_heading=h.2xcytpi">
-            <w:r>
+          <w:hyperlink w:anchor="_Toc38815466" w:history="1">
+            <w:r>
+              <w:rPr>
+                <w:rStyle w:val="ae"/>
+                <w:noProof/>
+              </w:rPr>
               <w:t>2.1.5.7.</w:t>
             </w:r>
+            <w:r>
+              <w:rPr>
+                <w:rFonts w:asciiTheme="minorHAnsi" w:eastAsiaTheme="minorEastAsia" w:hAnsiTheme="minorHAnsi" w:cstheme="minorBidi"/>
+                <w:noProof/>
+                <w:color w:val="auto"/>
+              </w:rPr>
+              <w:tab/>
+            </w:r>
+            <w:r>
+              <w:rPr>
+                <w:rStyle w:val="ae"/>
+                <w:noProof/>
+              </w:rPr>
+              <w:t>Эксперименты и результаты</w:t>
+            </w:r>
+            <w:r>
+              <w:rPr>
+                <w:noProof/>
+                <w:webHidden/>
+              </w:rPr>
+              <w:tab/>
+            </w:r>
+            <w:r>
+              <w:rPr>
+                <w:noProof/>
+                <w:webHidden/>
+              </w:rPr>
+              <w:fldChar w:fldCharType="begin"/>
+            </w:r>
+            <w:r>
+              <w:rPr>
+                <w:noProof/>
+                <w:webHidden/>
+              </w:rPr>
+              <w:instrText xml:space="preserve"> PAGEREF _Toc38815466 \h </w:instrText>
+            </w:r>
+            <w:r>
+              <w:rPr>
+                <w:noProof/>
+                <w:webHidden/>
+              </w:rPr>
+            </w:r>
+            <w:r>
+              <w:rPr>
+                <w:noProof/>
+                <w:webHidden/>
+              </w:rPr>
+              <w:fldChar w:fldCharType="separate"/>
+            </w:r>
+            <w:r>
+              <w:rPr>
+                <w:noProof/>
+                <w:webHidden/>
+              </w:rPr>
+              <w:t>27</w:t>
+            </w:r>
+            <w:r>
+              <w:rPr>
+                <w:noProof/>
+                <w:webHidden/>
+              </w:rPr>
+              <w:fldChar w:fldCharType="end"/>
+            </w:r>
           </w:hyperlink>
-          <w:hyperlink w:anchor="_heading=h.2xcytpi">
-            <w:r>
-              <w:rPr>
-                <w:rFonts w:ascii="Cambria" w:eastAsia="Cambria" w:hAnsi="Cambria" w:cs="Cambria"/>
-              </w:rPr>
-              <w:tab/>
-            </w:r>
-          </w:hyperlink>
-          <w:r>
-            <w:fldChar w:fldCharType="begin"/>
-          </w:r>
-          <w:r>
-            <w:instrText xml:space="preserve"> PAGEREF _heading=h.2xcytpi \h </w:instrText>
-          </w:r>
-          <w:r>
-            <w:fldChar w:fldCharType="separate"/>
-          </w:r>
-          <w:r>
-            <w:t>Эксперименты и результаты</w:t>
-          </w:r>
-          <w:r>
-            <w:tab/>
-            <w:t>27</w:t>
-          </w:r>
-          <w:r>
-            <w:fldChar w:fldCharType="end"/>
-          </w:r>
         </w:p>
         <w:p>
           <w:pPr>
+            <w:pStyle w:val="31"/>
             <w:tabs>
               <w:tab w:val="left" w:pos="1903"/>
               <w:tab w:val="right" w:pos="9345"/>
             </w:tabs>
-            <w:spacing w:after="100"/>
-            <w:ind w:left="480" w:firstLine="227"/>
             <w:rPr>
-              <w:rFonts w:ascii="Cambria" w:eastAsia="Cambria" w:hAnsi="Cambria" w:cs="Cambria"/>
+              <w:rFonts w:asciiTheme="minorHAnsi" w:eastAsiaTheme="minorEastAsia" w:hAnsiTheme="minorHAnsi" w:cstheme="minorBidi"/>
+              <w:noProof/>
+              <w:color w:val="auto"/>
             </w:rPr>
           </w:pPr>
-          <w:hyperlink w:anchor="_heading=h.1ci93xb">
-            <w:r>
+          <w:hyperlink w:anchor="_Toc38815467" w:history="1">
+            <w:r>
+              <w:rPr>
+                <w:rStyle w:val="ae"/>
+                <w:noProof/>
+              </w:rPr>
               <w:t>2.1.6.</w:t>
             </w:r>
+            <w:r>
+              <w:rPr>
+                <w:rFonts w:asciiTheme="minorHAnsi" w:eastAsiaTheme="minorEastAsia" w:hAnsiTheme="minorHAnsi" w:cstheme="minorBidi"/>
+                <w:noProof/>
+                <w:color w:val="auto"/>
+              </w:rPr>
+              <w:tab/>
+            </w:r>
+            <w:r>
+              <w:rPr>
+                <w:rStyle w:val="ae"/>
+                <w:noProof/>
+              </w:rPr>
+              <w:t>AlphaStar – полноценный ИИ для StarCraft II</w:t>
+            </w:r>
+            <w:r>
+              <w:rPr>
+                <w:noProof/>
+                <w:webHidden/>
+              </w:rPr>
+              <w:tab/>
+            </w:r>
+            <w:r>
+              <w:rPr>
+                <w:noProof/>
+                <w:webHidden/>
+              </w:rPr>
+              <w:fldChar w:fldCharType="begin"/>
+            </w:r>
+            <w:r>
+              <w:rPr>
+                <w:noProof/>
+                <w:webHidden/>
+              </w:rPr>
+              <w:instrText xml:space="preserve"> PAGEREF _Toc38815467 \h </w:instrText>
+            </w:r>
+            <w:r>
+              <w:rPr>
+                <w:noProof/>
+                <w:webHidden/>
+              </w:rPr>
+            </w:r>
+            <w:r>
+              <w:rPr>
+                <w:noProof/>
+                <w:webHidden/>
+              </w:rPr>
+              <w:fldChar w:fldCharType="separate"/>
+            </w:r>
+            <w:r>
+              <w:rPr>
+                <w:noProof/>
+                <w:webHidden/>
+              </w:rPr>
+              <w:t>29</w:t>
+            </w:r>
+            <w:r>
+              <w:rPr>
+                <w:noProof/>
+                <w:webHidden/>
+              </w:rPr>
+              <w:fldChar w:fldCharType="end"/>
+            </w:r>
           </w:hyperlink>
-          <w:hyperlink w:anchor="_heading=h.1ci93xb">
-            <w:r>
-              <w:rPr>
-                <w:rFonts w:ascii="Cambria" w:eastAsia="Cambria" w:hAnsi="Cambria" w:cs="Cambria"/>
-              </w:rPr>
-              <w:tab/>
-            </w:r>
-          </w:hyperlink>
-          <w:r>
-            <w:fldChar w:fldCharType="begin"/>
-          </w:r>
-          <w:r>
-            <w:instrText xml:space="preserve"> PAGEREF _heading=h.1ci93xb \h </w:instrText>
-          </w:r>
-          <w:r>
-            <w:fldChar w:fldCharType="separate"/>
-          </w:r>
-          <w:r>
-            <w:t>AlphaStar – полноценный ИИ для StarCraft II</w:t>
-          </w:r>
-          <w:r>
-            <w:tab/>
-            <w:t>29</w:t>
-          </w:r>
-          <w:r>
-            <w:fldChar w:fldCharType="end"/>
-          </w:r>
         </w:p>
         <w:p>
           <w:pPr>
+            <w:pStyle w:val="41"/>
             <w:tabs>
               <w:tab w:val="left" w:pos="2308"/>
               <w:tab w:val="right" w:pos="9345"/>
             </w:tabs>
-            <w:spacing w:after="100"/>
-            <w:ind w:left="720" w:hanging="12"/>
             <w:rPr>
-              <w:rFonts w:ascii="Cambria" w:eastAsia="Cambria" w:hAnsi="Cambria" w:cs="Cambria"/>
+              <w:rFonts w:asciiTheme="minorHAnsi" w:eastAsiaTheme="minorEastAsia" w:hAnsiTheme="minorHAnsi" w:cstheme="minorBidi"/>
+              <w:noProof/>
+              <w:color w:val="auto"/>
             </w:rPr>
           </w:pPr>
-          <w:hyperlink w:anchor="_heading=h.3whwml4">
-            <w:r>
+          <w:hyperlink w:anchor="_Toc38815468" w:history="1">
+            <w:r>
+              <w:rPr>
+                <w:rStyle w:val="ae"/>
+                <w:noProof/>
+              </w:rPr>
               <w:t>2.1.6.1.</w:t>
             </w:r>
+            <w:r>
+              <w:rPr>
+                <w:rFonts w:asciiTheme="minorHAnsi" w:eastAsiaTheme="minorEastAsia" w:hAnsiTheme="minorHAnsi" w:cstheme="minorBidi"/>
+                <w:noProof/>
+                <w:color w:val="auto"/>
+              </w:rPr>
+              <w:tab/>
+            </w:r>
+            <w:r>
+              <w:rPr>
+                <w:rStyle w:val="ae"/>
+                <w:noProof/>
+              </w:rPr>
+              <w:t>Как происходит обучение</w:t>
+            </w:r>
+            <w:r>
+              <w:rPr>
+                <w:noProof/>
+                <w:webHidden/>
+              </w:rPr>
+              <w:tab/>
+            </w:r>
+            <w:r>
+              <w:rPr>
+                <w:noProof/>
+                <w:webHidden/>
+              </w:rPr>
+              <w:fldChar w:fldCharType="begin"/>
+            </w:r>
+            <w:r>
+              <w:rPr>
+                <w:noProof/>
+                <w:webHidden/>
+              </w:rPr>
+              <w:instrText xml:space="preserve"> PAGEREF _Toc38815468 \h </w:instrText>
+            </w:r>
+            <w:r>
+              <w:rPr>
+                <w:noProof/>
+                <w:webHidden/>
+              </w:rPr>
+            </w:r>
+            <w:r>
+              <w:rPr>
+                <w:noProof/>
+                <w:webHidden/>
+              </w:rPr>
+              <w:fldChar w:fldCharType="separate"/>
+            </w:r>
+            <w:r>
+              <w:rPr>
+                <w:noProof/>
+                <w:webHidden/>
+              </w:rPr>
+              <w:t>29</w:t>
+            </w:r>
+            <w:r>
+              <w:rPr>
+                <w:noProof/>
+                <w:webHidden/>
+              </w:rPr>
+              <w:fldChar w:fldCharType="end"/>
+            </w:r>
           </w:hyperlink>
-          <w:hyperlink w:anchor="_heading=h.3whwml4">
-            <w:r>
-              <w:rPr>
-                <w:rFonts w:ascii="Cambria" w:eastAsia="Cambria" w:hAnsi="Cambria" w:cs="Cambria"/>
-              </w:rPr>
-              <w:tab/>
-            </w:r>
-          </w:hyperlink>
-          <w:r>
-            <w:fldChar w:fldCharType="begin"/>
-          </w:r>
-          <w:r>
-            <w:instrText xml:space="preserve"> PAGEREF _heading=h.3whwml4 \h </w:instrText>
-          </w:r>
-          <w:r>
-            <w:fldChar w:fldCharType="separate"/>
-          </w:r>
-          <w:r>
-            <w:t>Как происходит обучение</w:t>
-          </w:r>
-          <w:r>
-            <w:tab/>
-            <w:t>29</w:t>
-          </w:r>
-          <w:r>
-            <w:fldChar w:fldCharType="end"/>
-          </w:r>
         </w:p>
         <w:p>
           <w:pPr>
+            <w:pStyle w:val="41"/>
             <w:tabs>
               <w:tab w:val="left" w:pos="2308"/>
               <w:tab w:val="right" w:pos="9345"/>
             </w:tabs>
-            <w:spacing w:after="100"/>
-            <w:ind w:left="720" w:hanging="12"/>
             <w:rPr>
-              <w:rFonts w:ascii="Cambria" w:eastAsia="Cambria" w:hAnsi="Cambria" w:cs="Cambria"/>
+              <w:rFonts w:asciiTheme="minorHAnsi" w:eastAsiaTheme="minorEastAsia" w:hAnsiTheme="minorHAnsi" w:cstheme="minorBidi"/>
+              <w:noProof/>
+              <w:color w:val="auto"/>
             </w:rPr>
           </w:pPr>
-          <w:hyperlink w:anchor="_heading=h.2bn6wsx">
-            <w:r>
+          <w:hyperlink w:anchor="_Toc38815469" w:history="1">
+            <w:r>
+              <w:rPr>
+                <w:rStyle w:val="ae"/>
+                <w:noProof/>
+              </w:rPr>
               <w:t>2.1.6.2.</w:t>
             </w:r>
+            <w:r>
+              <w:rPr>
+                <w:rFonts w:asciiTheme="minorHAnsi" w:eastAsiaTheme="minorEastAsia" w:hAnsiTheme="minorHAnsi" w:cstheme="minorBidi"/>
+                <w:noProof/>
+                <w:color w:val="auto"/>
+              </w:rPr>
+              <w:tab/>
+            </w:r>
+            <w:r>
+              <w:rPr>
+                <w:rStyle w:val="ae"/>
+                <w:noProof/>
+              </w:rPr>
+              <w:t>Как AlphaStar действует и видит игру</w:t>
+            </w:r>
+            <w:r>
+              <w:rPr>
+                <w:noProof/>
+                <w:webHidden/>
+              </w:rPr>
+              <w:tab/>
+            </w:r>
+            <w:r>
+              <w:rPr>
+                <w:noProof/>
+                <w:webHidden/>
+              </w:rPr>
+              <w:fldChar w:fldCharType="begin"/>
+            </w:r>
+            <w:r>
+              <w:rPr>
+                <w:noProof/>
+                <w:webHidden/>
+              </w:rPr>
+              <w:instrText xml:space="preserve"> PAGEREF _Toc38815469 \h </w:instrText>
+            </w:r>
+            <w:r>
+              <w:rPr>
+                <w:noProof/>
+                <w:webHidden/>
+              </w:rPr>
+            </w:r>
+            <w:r>
+              <w:rPr>
+                <w:noProof/>
+                <w:webHidden/>
+              </w:rPr>
+              <w:fldChar w:fldCharType="separate"/>
+            </w:r>
+            <w:r>
+              <w:rPr>
+                <w:noProof/>
+                <w:webHidden/>
+              </w:rPr>
+              <w:t>31</w:t>
+            </w:r>
+            <w:r>
+              <w:rPr>
+                <w:noProof/>
+                <w:webHidden/>
+              </w:rPr>
+              <w:fldChar w:fldCharType="end"/>
+            </w:r>
           </w:hyperlink>
-          <w:hyperlink w:anchor="_heading=h.2bn6wsx">
-            <w:r>
-              <w:rPr>
-                <w:rFonts w:ascii="Cambria" w:eastAsia="Cambria" w:hAnsi="Cambria" w:cs="Cambria"/>
-              </w:rPr>
-              <w:tab/>
-            </w:r>
-          </w:hyperlink>
-          <w:r>
-            <w:fldChar w:fldCharType="begin"/>
-          </w:r>
-          <w:r>
-            <w:instrText xml:space="preserve"> PAGEREF _heading=h.2bn6wsx \h </w:instrText>
-          </w:r>
-          <w:r>
-            <w:fldChar w:fldCharType="separate"/>
-          </w:r>
-          <w:r>
-            <w:t>Как AlphaStar действует и видит игру</w:t>
-          </w:r>
-          <w:r>
-            <w:tab/>
-            <w:t>31</w:t>
-          </w:r>
-          <w:r>
-            <w:fldChar w:fldCharType="end"/>
-          </w:r>
         </w:p>
         <w:p>
           <w:pPr>
+            <w:pStyle w:val="41"/>
             <w:tabs>
               <w:tab w:val="left" w:pos="2308"/>
               <w:tab w:val="right" w:pos="9345"/>
             </w:tabs>
-            <w:spacing w:after="100"/>
-            <w:ind w:left="720" w:hanging="12"/>
             <w:rPr>
-              <w:rFonts w:ascii="Cambria" w:eastAsia="Cambria" w:hAnsi="Cambria" w:cs="Cambria"/>
+              <w:rFonts w:asciiTheme="minorHAnsi" w:eastAsiaTheme="minorEastAsia" w:hAnsiTheme="minorHAnsi" w:cstheme="minorBidi"/>
+              <w:noProof/>
+              <w:color w:val="auto"/>
             </w:rPr>
           </w:pPr>
-          <w:hyperlink w:anchor="_heading=h.qsh70q">
-            <w:r>
+          <w:hyperlink w:anchor="_Toc38815470" w:history="1">
+            <w:r>
+              <w:rPr>
+                <w:rStyle w:val="ae"/>
+                <w:noProof/>
+              </w:rPr>
               <w:t>2.1.6.3.</w:t>
             </w:r>
+            <w:r>
+              <w:rPr>
+                <w:rFonts w:asciiTheme="minorHAnsi" w:eastAsiaTheme="minorEastAsia" w:hAnsiTheme="minorHAnsi" w:cstheme="minorBidi"/>
+                <w:noProof/>
+                <w:color w:val="auto"/>
+              </w:rPr>
+              <w:tab/>
+            </w:r>
+            <w:r>
+              <w:rPr>
+                <w:rStyle w:val="ae"/>
+                <w:noProof/>
+              </w:rPr>
+              <w:t>Итоги игры AlphaStar против профессиональных игроков</w:t>
+            </w:r>
+            <w:r>
+              <w:rPr>
+                <w:noProof/>
+                <w:webHidden/>
+              </w:rPr>
+              <w:tab/>
+            </w:r>
+            <w:r>
+              <w:rPr>
+                <w:noProof/>
+                <w:webHidden/>
+              </w:rPr>
+              <w:fldChar w:fldCharType="begin"/>
+            </w:r>
+            <w:r>
+              <w:rPr>
+                <w:noProof/>
+                <w:webHidden/>
+              </w:rPr>
+              <w:instrText xml:space="preserve"> PAGEREF _Toc38815470 \h </w:instrText>
+            </w:r>
+            <w:r>
+              <w:rPr>
+                <w:noProof/>
+                <w:webHidden/>
+              </w:rPr>
+            </w:r>
+            <w:r>
+              <w:rPr>
+                <w:noProof/>
+                <w:webHidden/>
+              </w:rPr>
+              <w:fldChar w:fldCharType="separate"/>
+            </w:r>
+            <w:r>
+              <w:rPr>
+                <w:noProof/>
+                <w:webHidden/>
+              </w:rPr>
+              <w:t>32</w:t>
+            </w:r>
+            <w:r>
+              <w:rPr>
+                <w:noProof/>
+                <w:webHidden/>
+              </w:rPr>
+              <w:fldChar w:fldCharType="end"/>
+            </w:r>
           </w:hyperlink>
-          <w:hyperlink w:anchor="_heading=h.qsh70q">
-            <w:r>
-              <w:rPr>
-                <w:rFonts w:ascii="Cambria" w:eastAsia="Cambria" w:hAnsi="Cambria" w:cs="Cambria"/>
-              </w:rPr>
-              <w:tab/>
-            </w:r>
-          </w:hyperlink>
-          <w:r>
-            <w:fldChar w:fldCharType="begin"/>
-          </w:r>
-          <w:r>
-            <w:instrText xml:space="preserve"> PAGEREF _heading=h.qsh70q \h </w:instrText>
-          </w:r>
-          <w:r>
-            <w:fldChar w:fldCharType="separate"/>
-          </w:r>
-          <w:r>
-            <w:t>Итоги игры AlphaStar против профессиональных игроков</w:t>
-          </w:r>
-          <w:r>
-            <w:tab/>
-            <w:t>32</w:t>
-          </w:r>
-          <w:r>
-            <w:fldChar w:fldCharType="end"/>
-          </w:r>
         </w:p>
         <w:p>
           <w:pPr>
+            <w:pStyle w:val="41"/>
             <w:tabs>
               <w:tab w:val="left" w:pos="2308"/>
               <w:tab w:val="right" w:pos="9345"/>
             </w:tabs>
-            <w:spacing w:after="100"/>
-            <w:ind w:left="720" w:hanging="12"/>
             <w:rPr>
-              <w:rFonts w:ascii="Cambria" w:eastAsia="Cambria" w:hAnsi="Cambria" w:cs="Cambria"/>
+              <w:rFonts w:asciiTheme="minorHAnsi" w:eastAsiaTheme="minorEastAsia" w:hAnsiTheme="minorHAnsi" w:cstheme="minorBidi"/>
+              <w:noProof/>
+              <w:color w:val="auto"/>
             </w:rPr>
           </w:pPr>
-          <w:hyperlink w:anchor="_heading=h.3as4poj">
-            <w:r>
+          <w:hyperlink w:anchor="_Toc38815471" w:history="1">
+            <w:r>
+              <w:rPr>
+                <w:rStyle w:val="ae"/>
+                <w:noProof/>
+              </w:rPr>
               <w:t>2.1.6.4.</w:t>
             </w:r>
+            <w:r>
+              <w:rPr>
+                <w:rFonts w:asciiTheme="minorHAnsi" w:eastAsiaTheme="minorEastAsia" w:hAnsiTheme="minorHAnsi" w:cstheme="minorBidi"/>
+                <w:noProof/>
+                <w:color w:val="auto"/>
+              </w:rPr>
+              <w:tab/>
+            </w:r>
+            <w:r>
+              <w:rPr>
+                <w:rStyle w:val="ae"/>
+                <w:noProof/>
+              </w:rPr>
+              <w:t>AlphaStar и другие сложные проблемы</w:t>
+            </w:r>
+            <w:r>
+              <w:rPr>
+                <w:noProof/>
+                <w:webHidden/>
+              </w:rPr>
+              <w:tab/>
+            </w:r>
+            <w:r>
+              <w:rPr>
+                <w:noProof/>
+                <w:webHidden/>
+              </w:rPr>
+              <w:fldChar w:fldCharType="begin"/>
+            </w:r>
+            <w:r>
+              <w:rPr>
+                <w:noProof/>
+                <w:webHidden/>
+              </w:rPr>
+              <w:instrText xml:space="preserve"> PAGEREF _Toc38815471 \h </w:instrText>
+            </w:r>
+            <w:r>
+              <w:rPr>
+                <w:noProof/>
+                <w:webHidden/>
+              </w:rPr>
+            </w:r>
+            <w:r>
+              <w:rPr>
+                <w:noProof/>
+                <w:webHidden/>
+              </w:rPr>
+              <w:fldChar w:fldCharType="separate"/>
+            </w:r>
+            <w:r>
+              <w:rPr>
+                <w:noProof/>
+                <w:webHidden/>
+              </w:rPr>
+              <w:t>32</w:t>
+            </w:r>
+            <w:r>
+              <w:rPr>
+                <w:noProof/>
+                <w:webHidden/>
+              </w:rPr>
+              <w:fldChar w:fldCharType="end"/>
+            </w:r>
           </w:hyperlink>
-          <w:hyperlink w:anchor="_heading=h.3as4poj">
-            <w:r>
-              <w:rPr>
-                <w:rFonts w:ascii="Cambria" w:eastAsia="Cambria" w:hAnsi="Cambria" w:cs="Cambria"/>
-              </w:rPr>
-              <w:tab/>
-            </w:r>
-          </w:hyperlink>
-          <w:r>
-            <w:fldChar w:fldCharType="begin"/>
-          </w:r>
-          <w:r>
-            <w:instrText xml:space="preserve"> PAGEREF _heading=h.3as4poj \h </w:instrText>
-          </w:r>
-          <w:r>
-            <w:fldChar w:fldCharType="separate"/>
-          </w:r>
-          <w:r>
-            <w:t>AlphaStar и другие сложные проблемы</w:t>
-          </w:r>
-          <w:r>
-            <w:tab/>
-            <w:t>32</w:t>
-          </w:r>
-          <w:r>
-            <w:fldChar w:fldCharType="end"/>
-          </w:r>
         </w:p>
         <w:p>
           <w:pPr>
+            <w:pStyle w:val="11"/>
             <w:tabs>
               <w:tab w:val="left" w:pos="1100"/>
               <w:tab w:val="right" w:pos="9345"/>
             </w:tabs>
-            <w:spacing w:after="100"/>
             <w:rPr>
-              <w:rFonts w:ascii="Cambria" w:eastAsia="Cambria" w:hAnsi="Cambria" w:cs="Cambria"/>
+              <w:rFonts w:asciiTheme="minorHAnsi" w:eastAsiaTheme="minorEastAsia" w:hAnsiTheme="minorHAnsi" w:cstheme="minorBidi"/>
+              <w:noProof/>
+              <w:color w:val="auto"/>
             </w:rPr>
           </w:pPr>
-          <w:hyperlink w:anchor="_heading=h.1pxezwc">
-            <w:r>
+          <w:hyperlink w:anchor="_Toc38815472" w:history="1">
+            <w:r>
+              <w:rPr>
+                <w:rStyle w:val="ae"/>
+                <w:noProof/>
+              </w:rPr>
               <w:t>3.</w:t>
             </w:r>
+            <w:r>
+              <w:rPr>
+                <w:rFonts w:asciiTheme="minorHAnsi" w:eastAsiaTheme="minorEastAsia" w:hAnsiTheme="minorHAnsi" w:cstheme="minorBidi"/>
+                <w:noProof/>
+                <w:color w:val="auto"/>
+              </w:rPr>
+              <w:tab/>
+            </w:r>
+            <w:r>
+              <w:rPr>
+                <w:rStyle w:val="ae"/>
+                <w:noProof/>
+              </w:rPr>
+              <w:t>Конструкторская часть</w:t>
+            </w:r>
+            <w:r>
+              <w:rPr>
+                <w:noProof/>
+                <w:webHidden/>
+              </w:rPr>
+              <w:tab/>
+            </w:r>
+            <w:r>
+              <w:rPr>
+                <w:noProof/>
+                <w:webHidden/>
+              </w:rPr>
+              <w:fldChar w:fldCharType="begin"/>
+            </w:r>
+            <w:r>
+              <w:rPr>
+                <w:noProof/>
+                <w:webHidden/>
+              </w:rPr>
+              <w:instrText xml:space="preserve"> PAGEREF _Toc38815472 \h </w:instrText>
+            </w:r>
+            <w:r>
+              <w:rPr>
+                <w:noProof/>
+                <w:webHidden/>
+              </w:rPr>
+            </w:r>
+            <w:r>
+              <w:rPr>
+                <w:noProof/>
+                <w:webHidden/>
+              </w:rPr>
+              <w:fldChar w:fldCharType="separate"/>
+            </w:r>
+            <w:r>
+              <w:rPr>
+                <w:noProof/>
+                <w:webHidden/>
+              </w:rPr>
+              <w:t>34</w:t>
+            </w:r>
+            <w:r>
+              <w:rPr>
+                <w:noProof/>
+                <w:webHidden/>
+              </w:rPr>
+              <w:fldChar w:fldCharType="end"/>
+            </w:r>
           </w:hyperlink>
-          <w:hyperlink w:anchor="_heading=h.1pxezwc">
-            <w:r>
-              <w:rPr>
-                <w:rFonts w:ascii="Cambria" w:eastAsia="Cambria" w:hAnsi="Cambria" w:cs="Cambria"/>
-              </w:rPr>
-              <w:tab/>
-            </w:r>
-          </w:hyperlink>
-          <w:r>
-            <w:fldChar w:fldCharType="begin"/>
-          </w:r>
-          <w:r>
-            <w:instrText xml:space="preserve"> PAGEREF _heading=h.1pxezwc \h </w:instrText>
-          </w:r>
-          <w:r>
-            <w:fldChar w:fldCharType="separate"/>
-          </w:r>
-          <w:r>
-            <w:t>Конструкторская часть</w:t>
-          </w:r>
-          <w:r>
-            <w:tab/>
-            <w:t>34</w:t>
-          </w:r>
-          <w:r>
-            <w:fldChar w:fldCharType="end"/>
-          </w:r>
         </w:p>
         <w:p>
           <w:pPr>
+            <w:pStyle w:val="21"/>
             <w:tabs>
               <w:tab w:val="left" w:pos="1540"/>
               <w:tab w:val="right" w:pos="9345"/>
             </w:tabs>
-            <w:spacing w:after="100"/>
-            <w:ind w:left="240" w:firstLine="468"/>
             <w:rPr>
-              <w:rFonts w:ascii="Cambria" w:eastAsia="Cambria" w:hAnsi="Cambria" w:cs="Cambria"/>
+              <w:rFonts w:asciiTheme="minorHAnsi" w:eastAsiaTheme="minorEastAsia" w:hAnsiTheme="minorHAnsi" w:cstheme="minorBidi"/>
+              <w:noProof/>
+              <w:color w:val="auto"/>
             </w:rPr>
           </w:pPr>
-          <w:hyperlink w:anchor="_heading=h.49x2ik5">
-            <w:r>
+          <w:hyperlink w:anchor="_Toc38815473" w:history="1">
+            <w:r>
+              <w:rPr>
+                <w:rStyle w:val="ae"/>
+                <w:noProof/>
+              </w:rPr>
               <w:t>3.1.</w:t>
             </w:r>
+            <w:r>
+              <w:rPr>
+                <w:rFonts w:asciiTheme="minorHAnsi" w:eastAsiaTheme="minorEastAsia" w:hAnsiTheme="minorHAnsi" w:cstheme="minorBidi"/>
+                <w:noProof/>
+                <w:color w:val="auto"/>
+              </w:rPr>
+              <w:tab/>
+            </w:r>
+            <w:r>
+              <w:rPr>
+                <w:rStyle w:val="ae"/>
+                <w:noProof/>
+              </w:rPr>
+              <w:t>Структура проекта</w:t>
+            </w:r>
+            <w:r>
+              <w:rPr>
+                <w:noProof/>
+                <w:webHidden/>
+              </w:rPr>
+              <w:tab/>
+            </w:r>
+            <w:r>
+              <w:rPr>
+                <w:noProof/>
+                <w:webHidden/>
+              </w:rPr>
+              <w:fldChar w:fldCharType="begin"/>
+            </w:r>
+            <w:r>
+              <w:rPr>
+                <w:noProof/>
+                <w:webHidden/>
+              </w:rPr>
+              <w:instrText xml:space="preserve"> PAGEREF _Toc38815473 \h </w:instrText>
+            </w:r>
+            <w:r>
+              <w:rPr>
+                <w:noProof/>
+                <w:webHidden/>
+              </w:rPr>
+            </w:r>
+            <w:r>
+              <w:rPr>
+                <w:noProof/>
+                <w:webHidden/>
+              </w:rPr>
+              <w:fldChar w:fldCharType="separate"/>
+            </w:r>
+            <w:r>
+              <w:rPr>
+                <w:noProof/>
+                <w:webHidden/>
+              </w:rPr>
+              <w:t>34</w:t>
+            </w:r>
+            <w:r>
+              <w:rPr>
+                <w:noProof/>
+                <w:webHidden/>
+              </w:rPr>
+              <w:fldChar w:fldCharType="end"/>
+            </w:r>
           </w:hyperlink>
-          <w:hyperlink w:anchor="_heading=h.49x2ik5">
-            <w:r>
-              <w:rPr>
-                <w:rFonts w:ascii="Cambria" w:eastAsia="Cambria" w:hAnsi="Cambria" w:cs="Cambria"/>
-              </w:rPr>
-              <w:tab/>
-            </w:r>
-          </w:hyperlink>
-          <w:r>
-            <w:fldChar w:fldCharType="begin"/>
-          </w:r>
-          <w:r>
-            <w:instrText xml:space="preserve"> PAGEREF _heading=h.49x2ik5 \h </w:instrText>
-          </w:r>
-          <w:r>
-            <w:fldChar w:fldCharType="separate"/>
-          </w:r>
-          <w:r>
-            <w:t>Структура проекта</w:t>
-          </w:r>
-          <w:r>
-            <w:tab/>
-            <w:t>34</w:t>
-          </w:r>
-          <w:r>
-            <w:fldChar w:fldCharType="end"/>
-          </w:r>
         </w:p>
         <w:p>
           <w:pPr>
+            <w:pStyle w:val="21"/>
             <w:tabs>
               <w:tab w:val="left" w:pos="1540"/>
               <w:tab w:val="right" w:pos="9345"/>
             </w:tabs>
-            <w:spacing w:after="100"/>
-            <w:ind w:left="240" w:firstLine="468"/>
             <w:rPr>
-              <w:rFonts w:ascii="Cambria" w:eastAsia="Cambria" w:hAnsi="Cambria" w:cs="Cambria"/>
+              <w:rFonts w:asciiTheme="minorHAnsi" w:eastAsiaTheme="minorEastAsia" w:hAnsiTheme="minorHAnsi" w:cstheme="minorBidi"/>
+              <w:noProof/>
+              <w:color w:val="auto"/>
             </w:rPr>
           </w:pPr>
-          <w:hyperlink w:anchor="_heading=h.147n2zr">
-            <w:r>
+          <w:hyperlink w:anchor="_Toc38815474" w:history="1">
+            <w:r>
+              <w:rPr>
+                <w:rStyle w:val="ae"/>
+                <w:noProof/>
+              </w:rPr>
               <w:t>3.2.</w:t>
             </w:r>
+            <w:r>
+              <w:rPr>
+                <w:rFonts w:asciiTheme="minorHAnsi" w:eastAsiaTheme="minorEastAsia" w:hAnsiTheme="minorHAnsi" w:cstheme="minorBidi"/>
+                <w:noProof/>
+                <w:color w:val="auto"/>
+              </w:rPr>
+              <w:tab/>
+            </w:r>
+            <w:r>
+              <w:rPr>
+                <w:rStyle w:val="ae"/>
+                <w:noProof/>
+              </w:rPr>
+              <w:t>Обновление игры «WarOnMap»</w:t>
+            </w:r>
+            <w:r>
+              <w:rPr>
+                <w:noProof/>
+                <w:webHidden/>
+              </w:rPr>
+              <w:tab/>
+            </w:r>
+            <w:r>
+              <w:rPr>
+                <w:noProof/>
+                <w:webHidden/>
+              </w:rPr>
+              <w:fldChar w:fldCharType="begin"/>
+            </w:r>
+            <w:r>
+              <w:rPr>
+                <w:noProof/>
+                <w:webHidden/>
+              </w:rPr>
+              <w:instrText xml:space="preserve"> PAGEREF _Toc38815474 \h </w:instrText>
+            </w:r>
+            <w:r>
+              <w:rPr>
+                <w:noProof/>
+                <w:webHidden/>
+              </w:rPr>
+            </w:r>
+            <w:r>
+              <w:rPr>
+                <w:noProof/>
+                <w:webHidden/>
+              </w:rPr>
+              <w:fldChar w:fldCharType="separate"/>
+            </w:r>
+            <w:r>
+              <w:rPr>
+                <w:noProof/>
+                <w:webHidden/>
+              </w:rPr>
+              <w:t>35</w:t>
+            </w:r>
+            <w:r>
+              <w:rPr>
+                <w:noProof/>
+                <w:webHidden/>
+              </w:rPr>
+              <w:fldChar w:fldCharType="end"/>
+            </w:r>
           </w:hyperlink>
-          <w:hyperlink w:anchor="_heading=h.147n2zr">
-            <w:r>
-              <w:rPr>
-                <w:rFonts w:ascii="Cambria" w:eastAsia="Cambria" w:hAnsi="Cambria" w:cs="Cambria"/>
-              </w:rPr>
-              <w:tab/>
-            </w:r>
-          </w:hyperlink>
-          <w:r>
-            <w:fldChar w:fldCharType="begin"/>
-          </w:r>
-          <w:r>
-            <w:instrText xml:space="preserve"> PAGEREF _heading=h.147n2zr \h </w:instrText>
-          </w:r>
-          <w:r>
-            <w:fldChar w:fldCharType="separate"/>
-          </w:r>
-          <w:r>
-            <w:t>Обновление игры «WarOnMap»</w:t>
-          </w:r>
-          <w:r>
-            <w:tab/>
-            <w:t>35</w:t>
-          </w:r>
-          <w:r>
-            <w:fldChar w:fldCharType="end"/>
-          </w:r>
         </w:p>
         <w:p>
           <w:pPr>
+            <w:pStyle w:val="31"/>
             <w:tabs>
               <w:tab w:val="left" w:pos="1903"/>
               <w:tab w:val="right" w:pos="9345"/>
             </w:tabs>
-            <w:spacing w:after="100"/>
-            <w:ind w:left="480" w:firstLine="227"/>
             <w:rPr>
-              <w:rFonts w:ascii="Cambria" w:eastAsia="Cambria" w:hAnsi="Cambria" w:cs="Cambria"/>
+              <w:rFonts w:asciiTheme="minorHAnsi" w:eastAsiaTheme="minorEastAsia" w:hAnsiTheme="minorHAnsi" w:cstheme="minorBidi"/>
+              <w:noProof/>
+              <w:color w:val="auto"/>
             </w:rPr>
           </w:pPr>
-          <w:hyperlink w:anchor="_heading=h.3o7alnk">
-            <w:r>
+          <w:hyperlink w:anchor="_Toc38815475" w:history="1">
+            <w:r>
+              <w:rPr>
+                <w:rStyle w:val="ae"/>
+                <w:noProof/>
+              </w:rPr>
               <w:t>3.2.1.</w:t>
             </w:r>
+            <w:r>
+              <w:rPr>
+                <w:rFonts w:asciiTheme="minorHAnsi" w:eastAsiaTheme="minorEastAsia" w:hAnsiTheme="minorHAnsi" w:cstheme="minorBidi"/>
+                <w:noProof/>
+                <w:color w:val="auto"/>
+              </w:rPr>
+              <w:tab/>
+            </w:r>
+            <w:r>
+              <w:rPr>
+                <w:rStyle w:val="ae"/>
+                <w:noProof/>
+              </w:rPr>
+              <w:t>Создание ИИ-игрока</w:t>
+            </w:r>
+            <w:r>
+              <w:rPr>
+                <w:noProof/>
+                <w:webHidden/>
+              </w:rPr>
+              <w:tab/>
+            </w:r>
+            <w:r>
+              <w:rPr>
+                <w:noProof/>
+                <w:webHidden/>
+              </w:rPr>
+              <w:fldChar w:fldCharType="begin"/>
+            </w:r>
+            <w:r>
+              <w:rPr>
+                <w:noProof/>
+                <w:webHidden/>
+              </w:rPr>
+              <w:instrText xml:space="preserve"> PAGEREF _Toc38815475 \h </w:instrText>
+            </w:r>
+            <w:r>
+              <w:rPr>
+                <w:noProof/>
+                <w:webHidden/>
+              </w:rPr>
+            </w:r>
+            <w:r>
+              <w:rPr>
+                <w:noProof/>
+                <w:webHidden/>
+              </w:rPr>
+              <w:fldChar w:fldCharType="separate"/>
+            </w:r>
+            <w:r>
+              <w:rPr>
+                <w:noProof/>
+                <w:webHidden/>
+              </w:rPr>
+              <w:t>35</w:t>
+            </w:r>
+            <w:r>
+              <w:rPr>
+                <w:noProof/>
+                <w:webHidden/>
+              </w:rPr>
+              <w:fldChar w:fldCharType="end"/>
+            </w:r>
           </w:hyperlink>
-          <w:hyperlink w:anchor="_heading=h.3o7alnk">
-            <w:r>
-              <w:rPr>
-                <w:rFonts w:ascii="Cambria" w:eastAsia="Cambria" w:hAnsi="Cambria" w:cs="Cambria"/>
-              </w:rPr>
-              <w:tab/>
-            </w:r>
-          </w:hyperlink>
-          <w:r>
-            <w:fldChar w:fldCharType="begin"/>
-          </w:r>
-          <w:r>
-            <w:instrText xml:space="preserve"> PAGEREF _heading=h.3o7alnk \h </w:instrText>
-          </w:r>
-          <w:r>
-            <w:fldChar w:fldCharType="separate"/>
-          </w:r>
-          <w:r>
-            <w:t>Создание ИИ-игрока</w:t>
-          </w:r>
-          <w:r>
-            <w:tab/>
-            <w:t>35</w:t>
-          </w:r>
-          <w:r>
-            <w:fldChar w:fldCharType="end"/>
-          </w:r>
         </w:p>
         <w:p>
           <w:pPr>
+            <w:pStyle w:val="31"/>
             <w:tabs>
               <w:tab w:val="left" w:pos="1903"/>
               <w:tab w:val="right" w:pos="9345"/>
             </w:tabs>
-            <w:spacing w:after="100"/>
-            <w:ind w:left="480" w:firstLine="227"/>
             <w:rPr>
-              <w:rFonts w:ascii="Cambria" w:eastAsia="Cambria" w:hAnsi="Cambria" w:cs="Cambria"/>
+              <w:rFonts w:asciiTheme="minorHAnsi" w:eastAsiaTheme="minorEastAsia" w:hAnsiTheme="minorHAnsi" w:cstheme="minorBidi"/>
+              <w:noProof/>
+              <w:color w:val="auto"/>
             </w:rPr>
           </w:pPr>
-          <w:hyperlink w:anchor="_heading=h.ihv636">
-            <w:r>
+          <w:hyperlink w:anchor="_Toc38815476" w:history="1">
+            <w:r>
+              <w:rPr>
+                <w:rStyle w:val="ae"/>
+                <w:noProof/>
+              </w:rPr>
               <w:t>3.2.2.</w:t>
             </w:r>
+            <w:r>
+              <w:rPr>
+                <w:rFonts w:asciiTheme="minorHAnsi" w:eastAsiaTheme="minorEastAsia" w:hAnsiTheme="minorHAnsi" w:cstheme="minorBidi"/>
+                <w:noProof/>
+                <w:color w:val="auto"/>
+              </w:rPr>
+              <w:tab/>
+            </w:r>
+            <w:r>
+              <w:rPr>
+                <w:rStyle w:val="ae"/>
+                <w:noProof/>
+              </w:rPr>
+              <w:t>Тиковый таймер</w:t>
+            </w:r>
+            <w:r>
+              <w:rPr>
+                <w:noProof/>
+                <w:webHidden/>
+              </w:rPr>
+              <w:tab/>
+            </w:r>
+            <w:r>
+              <w:rPr>
+                <w:noProof/>
+                <w:webHidden/>
+              </w:rPr>
+              <w:fldChar w:fldCharType="begin"/>
+            </w:r>
+            <w:r>
+              <w:rPr>
+                <w:noProof/>
+                <w:webHidden/>
+              </w:rPr>
+              <w:instrText xml:space="preserve"> PAGEREF _Toc38815476 \h </w:instrText>
+            </w:r>
+            <w:r>
+              <w:rPr>
+                <w:noProof/>
+                <w:webHidden/>
+              </w:rPr>
+            </w:r>
+            <w:r>
+              <w:rPr>
+                <w:noProof/>
+                <w:webHidden/>
+              </w:rPr>
+              <w:fldChar w:fldCharType="separate"/>
+            </w:r>
+            <w:r>
+              <w:rPr>
+                <w:noProof/>
+                <w:webHidden/>
+              </w:rPr>
+              <w:t>36</w:t>
+            </w:r>
+            <w:r>
+              <w:rPr>
+                <w:noProof/>
+                <w:webHidden/>
+              </w:rPr>
+              <w:fldChar w:fldCharType="end"/>
+            </w:r>
           </w:hyperlink>
-          <w:hyperlink w:anchor="_heading=h.ihv636">
-            <w:r>
-              <w:rPr>
-                <w:rFonts w:ascii="Cambria" w:eastAsia="Cambria" w:hAnsi="Cambria" w:cs="Cambria"/>
-              </w:rPr>
-              <w:tab/>
-            </w:r>
-          </w:hyperlink>
-          <w:r>
-            <w:fldChar w:fldCharType="begin"/>
-          </w:r>
-          <w:r>
-            <w:instrText xml:space="preserve"> PAGEREF _heading=h.ihv636 \h </w:instrText>
-          </w:r>
-          <w:r>
-            <w:fldChar w:fldCharType="separate"/>
-          </w:r>
-          <w:r>
-            <w:t>Тиковый таймер</w:t>
-          </w:r>
-          <w:r>
-            <w:tab/>
-            <w:t>36</w:t>
-          </w:r>
-          <w:r>
-            <w:fldChar w:fldCharType="end"/>
-          </w:r>
         </w:p>
         <w:p>
           <w:pPr>
+            <w:pStyle w:val="21"/>
             <w:tabs>
               <w:tab w:val="left" w:pos="1540"/>
               <w:tab w:val="right" w:pos="9345"/>
             </w:tabs>
-            <w:spacing w:after="100"/>
-            <w:ind w:left="240" w:firstLine="468"/>
             <w:rPr>
-              <w:rFonts w:ascii="Cambria" w:eastAsia="Cambria" w:hAnsi="Cambria" w:cs="Cambria"/>
+              <w:rFonts w:asciiTheme="minorHAnsi" w:eastAsiaTheme="minorEastAsia" w:hAnsiTheme="minorHAnsi" w:cstheme="minorBidi"/>
+              <w:noProof/>
+              <w:color w:val="auto"/>
             </w:rPr>
           </w:pPr>
-          <w:hyperlink w:anchor="_heading=h.32hioqz">
-            <w:r>
+          <w:hyperlink w:anchor="_Toc38815477" w:history="1">
+            <w:r>
+              <w:rPr>
+                <w:rStyle w:val="ae"/>
+                <w:noProof/>
+              </w:rPr>
               <w:t>3.3.</w:t>
             </w:r>
+            <w:r>
+              <w:rPr>
+                <w:rFonts w:asciiTheme="minorHAnsi" w:eastAsiaTheme="minorEastAsia" w:hAnsiTheme="minorHAnsi" w:cstheme="minorBidi"/>
+                <w:noProof/>
+                <w:color w:val="auto"/>
+              </w:rPr>
+              <w:tab/>
+            </w:r>
+            <w:r>
+              <w:rPr>
+                <w:rStyle w:val="ae"/>
+                <w:noProof/>
+              </w:rPr>
+              <w:t>ИИ-сервер</w:t>
+            </w:r>
+            <w:r>
+              <w:rPr>
+                <w:noProof/>
+                <w:webHidden/>
+              </w:rPr>
+              <w:tab/>
+            </w:r>
+            <w:r>
+              <w:rPr>
+                <w:noProof/>
+                <w:webHidden/>
+              </w:rPr>
+              <w:fldChar w:fldCharType="begin"/>
+            </w:r>
+            <w:r>
+              <w:rPr>
+                <w:noProof/>
+                <w:webHidden/>
+              </w:rPr>
+              <w:instrText xml:space="preserve"> PAGEREF _Toc38815477 \h </w:instrText>
+            </w:r>
+            <w:r>
+              <w:rPr>
+                <w:noProof/>
+                <w:webHidden/>
+              </w:rPr>
+            </w:r>
+            <w:r>
+              <w:rPr>
+                <w:noProof/>
+                <w:webHidden/>
+              </w:rPr>
+              <w:fldChar w:fldCharType="separate"/>
+            </w:r>
+            <w:r>
+              <w:rPr>
+                <w:noProof/>
+                <w:webHidden/>
+              </w:rPr>
+              <w:t>37</w:t>
+            </w:r>
+            <w:r>
+              <w:rPr>
+                <w:noProof/>
+                <w:webHidden/>
+              </w:rPr>
+              <w:fldChar w:fldCharType="end"/>
+            </w:r>
           </w:hyperlink>
-          <w:hyperlink w:anchor="_heading=h.32hioqz">
-            <w:r>
-              <w:rPr>
-                <w:rFonts w:ascii="Cambria" w:eastAsia="Cambria" w:hAnsi="Cambria" w:cs="Cambria"/>
-              </w:rPr>
-              <w:tab/>
-            </w:r>
-          </w:hyperlink>
-          <w:r>
-            <w:fldChar w:fldCharType="begin"/>
-          </w:r>
-          <w:r>
-            <w:instrText xml:space="preserve"> PAGEREF _heading=h.32hioqz \h </w:instrText>
-          </w:r>
-          <w:r>
-            <w:fldChar w:fldCharType="separate"/>
-          </w:r>
-          <w:r>
-            <w:t>ИИ-сервер</w:t>
-          </w:r>
-          <w:r>
-            <w:tab/>
-            <w:t>37</w:t>
-          </w:r>
-          <w:r>
-            <w:fldChar w:fldCharType="end"/>
-          </w:r>
         </w:p>
         <w:p>
           <w:pPr>
+            <w:pStyle w:val="21"/>
             <w:tabs>
               <w:tab w:val="left" w:pos="1540"/>
               <w:tab w:val="right" w:pos="9345"/>
             </w:tabs>
-            <w:spacing w:after="100"/>
-            <w:ind w:left="240" w:firstLine="468"/>
             <w:rPr>
-              <w:rFonts w:ascii="Cambria" w:eastAsia="Cambria" w:hAnsi="Cambria" w:cs="Cambria"/>
+              <w:rFonts w:asciiTheme="minorHAnsi" w:eastAsiaTheme="minorEastAsia" w:hAnsiTheme="minorHAnsi" w:cstheme="minorBidi"/>
+              <w:noProof/>
+              <w:color w:val="auto"/>
             </w:rPr>
           </w:pPr>
-          <w:hyperlink w:anchor="_heading=h.3fwokq0">
-            <w:r>
+          <w:hyperlink w:anchor="_Toc38815478" w:history="1">
+            <w:r>
+              <w:rPr>
+                <w:rStyle w:val="ae"/>
+                <w:noProof/>
+              </w:rPr>
               <w:t>3.4.</w:t>
             </w:r>
+            <w:r>
+              <w:rPr>
+                <w:rFonts w:asciiTheme="minorHAnsi" w:eastAsiaTheme="minorEastAsia" w:hAnsiTheme="minorHAnsi" w:cstheme="minorBidi"/>
+                <w:noProof/>
+                <w:color w:val="auto"/>
+              </w:rPr>
+              <w:tab/>
+            </w:r>
+            <w:r>
+              <w:rPr>
+                <w:rStyle w:val="ae"/>
+                <w:noProof/>
+              </w:rPr>
+              <w:t>Модельный граф</w:t>
+            </w:r>
+            <w:r>
+              <w:rPr>
+                <w:noProof/>
+                <w:webHidden/>
+              </w:rPr>
+              <w:tab/>
+            </w:r>
+            <w:r>
+              <w:rPr>
+                <w:noProof/>
+                <w:webHidden/>
+              </w:rPr>
+              <w:fldChar w:fldCharType="begin"/>
+            </w:r>
+            <w:r>
+              <w:rPr>
+                <w:noProof/>
+                <w:webHidden/>
+              </w:rPr>
+              <w:instrText xml:space="preserve"> PAGEREF _Toc38815478 \h </w:instrText>
+            </w:r>
+            <w:r>
+              <w:rPr>
+                <w:noProof/>
+                <w:webHidden/>
+              </w:rPr>
+            </w:r>
+            <w:r>
+              <w:rPr>
+                <w:noProof/>
+                <w:webHidden/>
+              </w:rPr>
+              <w:fldChar w:fldCharType="separate"/>
+            </w:r>
+            <w:r>
+              <w:rPr>
+                <w:noProof/>
+                <w:webHidden/>
+              </w:rPr>
+              <w:t>41</w:t>
+            </w:r>
+            <w:r>
+              <w:rPr>
+                <w:noProof/>
+                <w:webHidden/>
+              </w:rPr>
+              <w:fldChar w:fldCharType="end"/>
+            </w:r>
           </w:hyperlink>
-          <w:hyperlink w:anchor="_heading=h.3fwokq0">
-            <w:r>
-              <w:rPr>
-                <w:rFonts w:ascii="Cambria" w:eastAsia="Cambria" w:hAnsi="Cambria" w:cs="Cambria"/>
-              </w:rPr>
-              <w:tab/>
-            </w:r>
-          </w:hyperlink>
-          <w:r>
-            <w:fldChar w:fldCharType="begin"/>
-          </w:r>
-          <w:r>
-            <w:instrText xml:space="preserve"> PAGEREF _heading=h.3fwokq0 \h </w:instrText>
-          </w:r>
-          <w:r>
-            <w:fldChar w:fldCharType="separate"/>
-          </w:r>
-          <w:r>
-            <w:t>Модельный граф</w:t>
-          </w:r>
-          <w:r>
-            <w:tab/>
-            <w:t>41</w:t>
-          </w:r>
-          <w:r>
-            <w:fldChar w:fldCharType="end"/>
-          </w:r>
         </w:p>
         <w:p>
           <w:pPr>
+            <w:pStyle w:val="31"/>
             <w:tabs>
               <w:tab w:val="left" w:pos="1903"/>
               <w:tab w:val="right" w:pos="9345"/>
             </w:tabs>
-            <w:spacing w:after="100"/>
-            <w:ind w:left="480" w:firstLine="227"/>
             <w:rPr>
-              <w:rFonts w:ascii="Cambria" w:eastAsia="Cambria" w:hAnsi="Cambria" w:cs="Cambria"/>
+              <w:rFonts w:asciiTheme="minorHAnsi" w:eastAsiaTheme="minorEastAsia" w:hAnsiTheme="minorHAnsi" w:cstheme="minorBidi"/>
+              <w:noProof/>
+              <w:color w:val="auto"/>
             </w:rPr>
           </w:pPr>
-          <w:hyperlink w:anchor="_heading=h.1v1yuxt">
-            <w:r>
+          <w:hyperlink w:anchor="_Toc38815479" w:history="1">
+            <w:r>
+              <w:rPr>
+                <w:rStyle w:val="ae"/>
+                <w:noProof/>
+              </w:rPr>
               <w:t>3.4.1.</w:t>
             </w:r>
+            <w:r>
+              <w:rPr>
+                <w:rFonts w:asciiTheme="minorHAnsi" w:eastAsiaTheme="minorEastAsia" w:hAnsiTheme="minorHAnsi" w:cstheme="minorBidi"/>
+                <w:noProof/>
+                <w:color w:val="auto"/>
+              </w:rPr>
+              <w:tab/>
+            </w:r>
+            <w:r>
+              <w:rPr>
+                <w:rStyle w:val="ae"/>
+                <w:noProof/>
+              </w:rPr>
+              <w:t>Место графа в игре WarOnMap</w:t>
+            </w:r>
+            <w:r>
+              <w:rPr>
+                <w:noProof/>
+                <w:webHidden/>
+              </w:rPr>
+              <w:tab/>
+            </w:r>
+            <w:r>
+              <w:rPr>
+                <w:noProof/>
+                <w:webHidden/>
+              </w:rPr>
+              <w:fldChar w:fldCharType="begin"/>
+            </w:r>
+            <w:r>
+              <w:rPr>
+                <w:noProof/>
+                <w:webHidden/>
+              </w:rPr>
+              <w:instrText xml:space="preserve"> PAGEREF _Toc38815479 \h </w:instrText>
+            </w:r>
+            <w:r>
+              <w:rPr>
+                <w:noProof/>
+                <w:webHidden/>
+              </w:rPr>
+            </w:r>
+            <w:r>
+              <w:rPr>
+                <w:noProof/>
+                <w:webHidden/>
+              </w:rPr>
+              <w:fldChar w:fldCharType="separate"/>
+            </w:r>
+            <w:r>
+              <w:rPr>
+                <w:noProof/>
+                <w:webHidden/>
+              </w:rPr>
+              <w:t>41</w:t>
+            </w:r>
+            <w:r>
+              <w:rPr>
+                <w:noProof/>
+                <w:webHidden/>
+              </w:rPr>
+              <w:fldChar w:fldCharType="end"/>
+            </w:r>
           </w:hyperlink>
-          <w:hyperlink w:anchor="_heading=h.1v1yuxt">
-            <w:r>
-              <w:rPr>
-                <w:rFonts w:ascii="Cambria" w:eastAsia="Cambria" w:hAnsi="Cambria" w:cs="Cambria"/>
-              </w:rPr>
-              <w:tab/>
-            </w:r>
-          </w:hyperlink>
-          <w:r>
-            <w:fldChar w:fldCharType="begin"/>
-          </w:r>
-          <w:r>
-            <w:instrText xml:space="preserve"> PAGEREF _heading=h.1v1yuxt \h </w:instrText>
-          </w:r>
-          <w:r>
-            <w:fldChar w:fldCharType="separate"/>
-          </w:r>
-          <w:r>
-            <w:t>Место графа в игре WarOnMap</w:t>
-          </w:r>
-          <w:r>
-            <w:tab/>
-            <w:t>41</w:t>
-          </w:r>
-          <w:r>
-            <w:fldChar w:fldCharType="end"/>
-          </w:r>
         </w:p>
         <w:p>
           <w:pPr>
+            <w:pStyle w:val="31"/>
             <w:tabs>
               <w:tab w:val="left" w:pos="1903"/>
               <w:tab w:val="right" w:pos="9345"/>
             </w:tabs>
-            <w:spacing w:after="100"/>
-            <w:ind w:left="480" w:firstLine="227"/>
             <w:rPr>
-              <w:rFonts w:ascii="Cambria" w:eastAsia="Cambria" w:hAnsi="Cambria" w:cs="Cambria"/>
+              <w:rFonts w:asciiTheme="minorHAnsi" w:eastAsiaTheme="minorEastAsia" w:hAnsiTheme="minorHAnsi" w:cstheme="minorBidi"/>
+              <w:noProof/>
+              <w:color w:val="auto"/>
             </w:rPr>
           </w:pPr>
-          <w:hyperlink w:anchor="_heading=h.2u6wntf">
-            <w:r>
+          <w:hyperlink w:anchor="_Toc38815480" w:history="1">
+            <w:r>
+              <w:rPr>
+                <w:rStyle w:val="ae"/>
+                <w:noProof/>
+              </w:rPr>
               <w:t>3.4.2.</w:t>
             </w:r>
+            <w:r>
+              <w:rPr>
+                <w:rFonts w:asciiTheme="minorHAnsi" w:eastAsiaTheme="minorEastAsia" w:hAnsiTheme="minorHAnsi" w:cstheme="minorBidi"/>
+                <w:noProof/>
+                <w:color w:val="auto"/>
+              </w:rPr>
+              <w:tab/>
+            </w:r>
+            <w:r>
+              <w:rPr>
+                <w:rStyle w:val="ae"/>
+                <w:noProof/>
+              </w:rPr>
+              <w:t>Как генерируется карта дорог</w:t>
+            </w:r>
+            <w:r>
+              <w:rPr>
+                <w:noProof/>
+                <w:webHidden/>
+              </w:rPr>
+              <w:tab/>
+            </w:r>
+            <w:r>
+              <w:rPr>
+                <w:noProof/>
+                <w:webHidden/>
+              </w:rPr>
+              <w:fldChar w:fldCharType="begin"/>
+            </w:r>
+            <w:r>
+              <w:rPr>
+                <w:noProof/>
+                <w:webHidden/>
+              </w:rPr>
+              <w:instrText xml:space="preserve"> PAGEREF _Toc38815480 \h </w:instrText>
+            </w:r>
+            <w:r>
+              <w:rPr>
+                <w:noProof/>
+                <w:webHidden/>
+              </w:rPr>
+            </w:r>
+            <w:r>
+              <w:rPr>
+                <w:noProof/>
+                <w:webHidden/>
+              </w:rPr>
+              <w:fldChar w:fldCharType="separate"/>
+            </w:r>
+            <w:r>
+              <w:rPr>
+                <w:noProof/>
+                <w:webHidden/>
+              </w:rPr>
+              <w:t>43</w:t>
+            </w:r>
+            <w:r>
+              <w:rPr>
+                <w:noProof/>
+                <w:webHidden/>
+              </w:rPr>
+              <w:fldChar w:fldCharType="end"/>
+            </w:r>
           </w:hyperlink>
-          <w:hyperlink w:anchor="_heading=h.2u6wntf">
-            <w:r>
-              <w:rPr>
-                <w:rFonts w:ascii="Cambria" w:eastAsia="Cambria" w:hAnsi="Cambria" w:cs="Cambria"/>
-              </w:rPr>
-              <w:tab/>
-            </w:r>
-          </w:hyperlink>
-          <w:r>
-            <w:fldChar w:fldCharType="begin"/>
-          </w:r>
-          <w:r>
-            <w:instrText xml:space="preserve"> PAGEREF _heading=h.2u6wntf \h </w:instrText>
-          </w:r>
-          <w:r>
-            <w:fldChar w:fldCharType="separate"/>
-          </w:r>
-          <w:r>
-            <w:t>Как генерируется карта дорог</w:t>
-          </w:r>
-          <w:r>
-            <w:tab/>
-            <w:t>43</w:t>
-          </w:r>
-          <w:r>
-            <w:fldChar w:fldCharType="end"/>
-          </w:r>
         </w:p>
         <w:p>
           <w:pPr>
+            <w:pStyle w:val="31"/>
+            <w:tabs>
+              <w:tab w:val="left" w:pos="1903"/>
+              <w:tab w:val="right" w:pos="9345"/>
+            </w:tabs>
+            <w:rPr>
+              <w:rFonts w:asciiTheme="minorHAnsi" w:eastAsiaTheme="minorEastAsia" w:hAnsiTheme="minorHAnsi" w:cstheme="minorBidi"/>
+              <w:noProof/>
+              <w:color w:val="auto"/>
+            </w:rPr>
+          </w:pPr>
+          <w:hyperlink w:anchor="_Toc38815481" w:history="1">
+            <w:r>
+              <w:rPr>
+                <w:rStyle w:val="ae"/>
+                <w:noProof/>
+              </w:rPr>
+              <w:t>3.4.3.</w:t>
+            </w:r>
+            <w:r>
+              <w:rPr>
+                <w:rFonts w:asciiTheme="minorHAnsi" w:eastAsiaTheme="minorEastAsia" w:hAnsiTheme="minorHAnsi" w:cstheme="minorBidi"/>
+                <w:noProof/>
+                <w:color w:val="auto"/>
+              </w:rPr>
+              <w:tab/>
+            </w:r>
+            <w:r>
+              <w:rPr>
+                <w:rStyle w:val="ae"/>
+                <w:noProof/>
+              </w:rPr>
+              <w:t>Поиск пути</w:t>
+            </w:r>
+            <w:r>
+              <w:rPr>
+                <w:noProof/>
+                <w:webHidden/>
+              </w:rPr>
+              <w:tab/>
+            </w:r>
+            <w:r>
+              <w:rPr>
+                <w:noProof/>
+                <w:webHidden/>
+              </w:rPr>
+              <w:fldChar w:fldCharType="begin"/>
+            </w:r>
+            <w:r>
+              <w:rPr>
+                <w:noProof/>
+                <w:webHidden/>
+              </w:rPr>
+              <w:instrText xml:space="preserve"> PAGEREF _Toc38815481 \h </w:instrText>
+            </w:r>
+            <w:r>
+              <w:rPr>
+                <w:noProof/>
+                <w:webHidden/>
+              </w:rPr>
+            </w:r>
+            <w:r>
+              <w:rPr>
+                <w:noProof/>
+                <w:webHidden/>
+              </w:rPr>
+              <w:fldChar w:fldCharType="separate"/>
+            </w:r>
+            <w:r>
+              <w:rPr>
+                <w:noProof/>
+                <w:webHidden/>
+              </w:rPr>
+              <w:t>43</w:t>
+            </w:r>
+            <w:r>
+              <w:rPr>
+                <w:noProof/>
+                <w:webHidden/>
+              </w:rPr>
+              <w:fldChar w:fldCharType="end"/>
+            </w:r>
+          </w:hyperlink>
+        </w:p>
+        <w:p>
+          <w:pPr>
+            <w:pStyle w:val="21"/>
             <w:tabs>
               <w:tab w:val="left" w:pos="1540"/>
               <w:tab w:val="right" w:pos="9345"/>
             </w:tabs>
-            <w:spacing w:after="100"/>
-            <w:ind w:left="240" w:firstLine="468"/>
             <w:rPr>
-              <w:rFonts w:ascii="Cambria" w:eastAsia="Cambria" w:hAnsi="Cambria" w:cs="Cambria"/>
+              <w:rFonts w:asciiTheme="minorHAnsi" w:eastAsiaTheme="minorEastAsia" w:hAnsiTheme="minorHAnsi" w:cstheme="minorBidi"/>
+              <w:noProof/>
+              <w:color w:val="auto"/>
             </w:rPr>
           </w:pPr>
-          <w:hyperlink w:anchor="_heading=h.19c6y18">
-            <w:r>
+          <w:hyperlink w:anchor="_Toc38815482" w:history="1">
+            <w:r>
+              <w:rPr>
+                <w:rStyle w:val="ae"/>
+                <w:noProof/>
+              </w:rPr>
               <w:t>3.5.</w:t>
             </w:r>
+            <w:r>
+              <w:rPr>
+                <w:rFonts w:asciiTheme="minorHAnsi" w:eastAsiaTheme="minorEastAsia" w:hAnsiTheme="minorHAnsi" w:cstheme="minorBidi"/>
+                <w:noProof/>
+                <w:color w:val="auto"/>
+              </w:rPr>
+              <w:tab/>
+            </w:r>
+            <w:r>
+              <w:rPr>
+                <w:rStyle w:val="ae"/>
+                <w:noProof/>
+              </w:rPr>
+              <w:t>Скриптовый бот</w:t>
+            </w:r>
+            <w:r>
+              <w:rPr>
+                <w:noProof/>
+                <w:webHidden/>
+              </w:rPr>
+              <w:tab/>
+            </w:r>
+            <w:r>
+              <w:rPr>
+                <w:noProof/>
+                <w:webHidden/>
+              </w:rPr>
+              <w:fldChar w:fldCharType="begin"/>
+            </w:r>
+            <w:r>
+              <w:rPr>
+                <w:noProof/>
+                <w:webHidden/>
+              </w:rPr>
+              <w:instrText xml:space="preserve"> PAGEREF _Toc38815482 \h </w:instrText>
+            </w:r>
+            <w:r>
+              <w:rPr>
+                <w:noProof/>
+                <w:webHidden/>
+              </w:rPr>
+            </w:r>
+            <w:r>
+              <w:rPr>
+                <w:noProof/>
+                <w:webHidden/>
+              </w:rPr>
+              <w:fldChar w:fldCharType="separate"/>
+            </w:r>
+            <w:r>
+              <w:rPr>
+                <w:noProof/>
+                <w:webHidden/>
+              </w:rPr>
+              <w:t>45</w:t>
+            </w:r>
+            <w:r>
+              <w:rPr>
+                <w:noProof/>
+                <w:webHidden/>
+              </w:rPr>
+              <w:fldChar w:fldCharType="end"/>
+            </w:r>
           </w:hyperlink>
-          <w:hyperlink w:anchor="_heading=h.19c6y18">
-            <w:r>
-              <w:rPr>
-                <w:rFonts w:ascii="Cambria" w:eastAsia="Cambria" w:hAnsi="Cambria" w:cs="Cambria"/>
-              </w:rPr>
-              <w:tab/>
-            </w:r>
-          </w:hyperlink>
-          <w:r>
-            <w:fldChar w:fldCharType="begin"/>
-          </w:r>
-          <w:r>
-            <w:instrText xml:space="preserve"> PAGEREF _heading=h.19c6y18 \h </w:instrText>
-          </w:r>
-          <w:r>
-            <w:fldChar w:fldCharType="separate"/>
-          </w:r>
-          <w:r>
-            <w:t>Скриптовый бот</w:t>
-          </w:r>
-          <w:r>
-            <w:tab/>
-            <w:t>44</w:t>
-          </w:r>
-          <w:r>
-            <w:fldChar w:fldCharType="end"/>
-          </w:r>
         </w:p>
         <w:p>
           <w:pPr>
+            <w:pStyle w:val="21"/>
             <w:tabs>
               <w:tab w:val="left" w:pos="1540"/>
               <w:tab w:val="right" w:pos="9345"/>
             </w:tabs>
-            <w:spacing w:after="100"/>
-            <w:ind w:left="240" w:firstLine="468"/>
             <w:rPr>
-              <w:rFonts w:ascii="Cambria" w:eastAsia="Cambria" w:hAnsi="Cambria" w:cs="Cambria"/>
+              <w:rFonts w:asciiTheme="minorHAnsi" w:eastAsiaTheme="minorEastAsia" w:hAnsiTheme="minorHAnsi" w:cstheme="minorBidi"/>
+              <w:noProof/>
+              <w:color w:val="auto"/>
             </w:rPr>
           </w:pPr>
-          <w:hyperlink w:anchor="_heading=h.3tbugp1">
-            <w:r>
+          <w:hyperlink w:anchor="_Toc38815489" w:history="1">
+            <w:r>
+              <w:rPr>
+                <w:rStyle w:val="ae"/>
+                <w:noProof/>
+              </w:rPr>
               <w:t>3.6.</w:t>
             </w:r>
+            <w:r>
+              <w:rPr>
+                <w:rFonts w:asciiTheme="minorHAnsi" w:eastAsiaTheme="minorEastAsia" w:hAnsiTheme="minorHAnsi" w:cstheme="minorBidi"/>
+                <w:noProof/>
+                <w:color w:val="auto"/>
+              </w:rPr>
+              <w:tab/>
+            </w:r>
+            <w:r>
+              <w:rPr>
+                <w:rStyle w:val="ae"/>
+                <w:noProof/>
+              </w:rPr>
+              <w:t>Нейросеть</w:t>
+            </w:r>
+            <w:r>
+              <w:rPr>
+                <w:noProof/>
+                <w:webHidden/>
+              </w:rPr>
+              <w:tab/>
+            </w:r>
+            <w:r>
+              <w:rPr>
+                <w:noProof/>
+                <w:webHidden/>
+              </w:rPr>
+              <w:fldChar w:fldCharType="begin"/>
+            </w:r>
+            <w:r>
+              <w:rPr>
+                <w:noProof/>
+                <w:webHidden/>
+              </w:rPr>
+              <w:instrText xml:space="preserve"> PAGEREF _Toc38815489 \h </w:instrText>
+            </w:r>
+            <w:r>
+              <w:rPr>
+                <w:noProof/>
+                <w:webHidden/>
+              </w:rPr>
+            </w:r>
+            <w:r>
+              <w:rPr>
+                <w:noProof/>
+                <w:webHidden/>
+              </w:rPr>
+              <w:fldChar w:fldCharType="separate"/>
+            </w:r>
+            <w:r>
+              <w:rPr>
+                <w:noProof/>
+                <w:webHidden/>
+              </w:rPr>
+              <w:t>46</w:t>
+            </w:r>
+            <w:r>
+              <w:rPr>
+                <w:noProof/>
+                <w:webHidden/>
+              </w:rPr>
+              <w:fldChar w:fldCharType="end"/>
+            </w:r>
           </w:hyperlink>
-          <w:hyperlink w:anchor="_heading=h.3tbugp1">
-            <w:r>
-              <w:rPr>
-                <w:rFonts w:ascii="Cambria" w:eastAsia="Cambria" w:hAnsi="Cambria" w:cs="Cambria"/>
-              </w:rPr>
-              <w:tab/>
-            </w:r>
-          </w:hyperlink>
-          <w:r>
-            <w:fldChar w:fldCharType="begin"/>
-          </w:r>
-          <w:r>
-            <w:instrText xml:space="preserve"> PAGEREF _heading=h.3tbugp1 \h </w:instrText>
-          </w:r>
-          <w:r>
-            <w:fldChar w:fldCharType="separate"/>
-          </w:r>
-          <w:r>
-            <w:t>Нейросеть</w:t>
-          </w:r>
-          <w:r>
-            <w:tab/>
-            <w:t>45</w:t>
-          </w:r>
-          <w:r>
-            <w:fldChar w:fldCharType="end"/>
-          </w:r>
         </w:p>
         <w:p>
           <w:pPr>
+            <w:pStyle w:val="31"/>
+            <w:tabs>
+              <w:tab w:val="left" w:pos="1903"/>
+              <w:tab w:val="right" w:pos="9345"/>
+            </w:tabs>
+            <w:rPr>
+              <w:rFonts w:asciiTheme="minorHAnsi" w:eastAsiaTheme="minorEastAsia" w:hAnsiTheme="minorHAnsi" w:cstheme="minorBidi"/>
+              <w:noProof/>
+              <w:color w:val="auto"/>
+            </w:rPr>
+          </w:pPr>
+          <w:hyperlink w:anchor="_Toc38815508" w:history="1">
+            <w:r>
+              <w:rPr>
+                <w:rStyle w:val="ae"/>
+                <w:noProof/>
+              </w:rPr>
+              <w:t>3.6.1.</w:t>
+            </w:r>
+            <w:r>
+              <w:rPr>
+                <w:rFonts w:asciiTheme="minorHAnsi" w:eastAsiaTheme="minorEastAsia" w:hAnsiTheme="minorHAnsi" w:cstheme="minorBidi"/>
+                <w:noProof/>
+                <w:color w:val="auto"/>
+              </w:rPr>
+              <w:tab/>
+            </w:r>
+            <w:r>
+              <w:rPr>
+                <w:rStyle w:val="ae"/>
+                <w:noProof/>
+              </w:rPr>
+              <w:t>Общая структура</w:t>
+            </w:r>
+            <w:r>
+              <w:rPr>
+                <w:noProof/>
+                <w:webHidden/>
+              </w:rPr>
+              <w:tab/>
+            </w:r>
+            <w:r>
+              <w:rPr>
+                <w:noProof/>
+                <w:webHidden/>
+              </w:rPr>
+              <w:fldChar w:fldCharType="begin"/>
+            </w:r>
+            <w:r>
+              <w:rPr>
+                <w:noProof/>
+                <w:webHidden/>
+              </w:rPr>
+              <w:instrText xml:space="preserve"> PAGEREF _Toc38815508 \h </w:instrText>
+            </w:r>
+            <w:r>
+              <w:rPr>
+                <w:noProof/>
+                <w:webHidden/>
+              </w:rPr>
+            </w:r>
+            <w:r>
+              <w:rPr>
+                <w:noProof/>
+                <w:webHidden/>
+              </w:rPr>
+              <w:fldChar w:fldCharType="separate"/>
+            </w:r>
+            <w:r>
+              <w:rPr>
+                <w:noProof/>
+                <w:webHidden/>
+              </w:rPr>
+              <w:t>46</w:t>
+            </w:r>
+            <w:r>
+              <w:rPr>
+                <w:noProof/>
+                <w:webHidden/>
+              </w:rPr>
+              <w:fldChar w:fldCharType="end"/>
+            </w:r>
+          </w:hyperlink>
+        </w:p>
+        <w:p>
+          <w:pPr>
+            <w:pStyle w:val="31"/>
+            <w:tabs>
+              <w:tab w:val="left" w:pos="1903"/>
+              <w:tab w:val="right" w:pos="9345"/>
+            </w:tabs>
+            <w:rPr>
+              <w:rFonts w:asciiTheme="minorHAnsi" w:eastAsiaTheme="minorEastAsia" w:hAnsiTheme="minorHAnsi" w:cstheme="minorBidi"/>
+              <w:noProof/>
+              <w:color w:val="auto"/>
+            </w:rPr>
+          </w:pPr>
+          <w:hyperlink w:anchor="_Toc38815528" w:history="1">
+            <w:r>
+              <w:rPr>
+                <w:rStyle w:val="ae"/>
+                <w:noProof/>
+              </w:rPr>
+              <w:t>3.6.2.</w:t>
+            </w:r>
+            <w:r>
+              <w:rPr>
+                <w:rFonts w:asciiTheme="minorHAnsi" w:eastAsiaTheme="minorEastAsia" w:hAnsiTheme="minorHAnsi" w:cstheme="minorBidi"/>
+                <w:noProof/>
+                <w:color w:val="auto"/>
+              </w:rPr>
+              <w:tab/>
+            </w:r>
+            <w:r>
+              <w:rPr>
+                <w:rStyle w:val="ae"/>
+                <w:noProof/>
+              </w:rPr>
+              <w:t>Данные о графе дорог</w:t>
+            </w:r>
+            <w:r>
+              <w:rPr>
+                <w:noProof/>
+                <w:webHidden/>
+              </w:rPr>
+              <w:tab/>
+            </w:r>
+            <w:r>
+              <w:rPr>
+                <w:noProof/>
+                <w:webHidden/>
+              </w:rPr>
+              <w:fldChar w:fldCharType="begin"/>
+            </w:r>
+            <w:r>
+              <w:rPr>
+                <w:noProof/>
+                <w:webHidden/>
+              </w:rPr>
+              <w:instrText xml:space="preserve"> PAGEREF _Toc38815528 \h </w:instrText>
+            </w:r>
+            <w:r>
+              <w:rPr>
+                <w:noProof/>
+                <w:webHidden/>
+              </w:rPr>
+            </w:r>
+            <w:r>
+              <w:rPr>
+                <w:noProof/>
+                <w:webHidden/>
+              </w:rPr>
+              <w:fldChar w:fldCharType="separate"/>
+            </w:r>
+            <w:r>
+              <w:rPr>
+                <w:noProof/>
+                <w:webHidden/>
+              </w:rPr>
+              <w:t>47</w:t>
+            </w:r>
+            <w:r>
+              <w:rPr>
+                <w:noProof/>
+                <w:webHidden/>
+              </w:rPr>
+              <w:fldChar w:fldCharType="end"/>
+            </w:r>
+          </w:hyperlink>
+        </w:p>
+        <w:p>
+          <w:pPr>
+            <w:pStyle w:val="31"/>
+            <w:tabs>
+              <w:tab w:val="left" w:pos="1903"/>
+              <w:tab w:val="right" w:pos="9345"/>
+            </w:tabs>
+            <w:rPr>
+              <w:rFonts w:asciiTheme="minorHAnsi" w:eastAsiaTheme="minorEastAsia" w:hAnsiTheme="minorHAnsi" w:cstheme="minorBidi"/>
+              <w:noProof/>
+              <w:color w:val="auto"/>
+            </w:rPr>
+          </w:pPr>
+          <w:hyperlink w:anchor="_Toc38815538" w:history="1">
+            <w:r>
+              <w:rPr>
+                <w:rStyle w:val="ae"/>
+                <w:noProof/>
+              </w:rPr>
+              <w:t>3.6.3.</w:t>
+            </w:r>
+            <w:r>
+              <w:rPr>
+                <w:rFonts w:asciiTheme="minorHAnsi" w:eastAsiaTheme="minorEastAsia" w:hAnsiTheme="minorHAnsi" w:cstheme="minorBidi"/>
+                <w:noProof/>
+                <w:color w:val="auto"/>
+              </w:rPr>
+              <w:tab/>
+            </w:r>
+            <w:r>
+              <w:rPr>
+                <w:rStyle w:val="ae"/>
+                <w:noProof/>
+              </w:rPr>
+              <w:t>Слой стр</w:t>
+            </w:r>
+            <w:r>
+              <w:rPr>
+                <w:rStyle w:val="ae"/>
+                <w:noProof/>
+              </w:rPr>
+              <w:t>а</w:t>
+            </w:r>
+            <w:r>
+              <w:rPr>
+                <w:rStyle w:val="ae"/>
+                <w:noProof/>
+              </w:rPr>
+              <w:t>тегий</w:t>
+            </w:r>
+            <w:r>
+              <w:rPr>
+                <w:noProof/>
+                <w:webHidden/>
+              </w:rPr>
+              <w:tab/>
+            </w:r>
+            <w:r>
+              <w:rPr>
+                <w:noProof/>
+                <w:webHidden/>
+              </w:rPr>
+              <w:fldChar w:fldCharType="begin"/>
+            </w:r>
+            <w:r>
+              <w:rPr>
+                <w:noProof/>
+                <w:webHidden/>
+              </w:rPr>
+              <w:instrText xml:space="preserve"> PAGEREF _Toc38815538 \h </w:instrText>
+            </w:r>
+            <w:r>
+              <w:rPr>
+                <w:noProof/>
+                <w:webHidden/>
+              </w:rPr>
+            </w:r>
+            <w:r>
+              <w:rPr>
+                <w:noProof/>
+                <w:webHidden/>
+              </w:rPr>
+              <w:fldChar w:fldCharType="separate"/>
+            </w:r>
+            <w:r>
+              <w:rPr>
+                <w:noProof/>
+                <w:webHidden/>
+              </w:rPr>
+              <w:t>49</w:t>
+            </w:r>
+            <w:r>
+              <w:rPr>
+                <w:noProof/>
+                <w:webHidden/>
+              </w:rPr>
+              <w:fldChar w:fldCharType="end"/>
+            </w:r>
+          </w:hyperlink>
+        </w:p>
+        <w:p>
+          <w:pPr>
+            <w:pStyle w:val="31"/>
+            <w:tabs>
+              <w:tab w:val="left" w:pos="1903"/>
+              <w:tab w:val="right" w:pos="9345"/>
+            </w:tabs>
+            <w:rPr>
+              <w:rFonts w:asciiTheme="minorHAnsi" w:eastAsiaTheme="minorEastAsia" w:hAnsiTheme="minorHAnsi" w:cstheme="minorBidi"/>
+              <w:noProof/>
+              <w:color w:val="auto"/>
+            </w:rPr>
+          </w:pPr>
+          <w:hyperlink w:anchor="_Toc38815539" w:history="1">
+            <w:r>
+              <w:rPr>
+                <w:rStyle w:val="ae"/>
+                <w:noProof/>
+              </w:rPr>
+              <w:t>3.6.4.</w:t>
+            </w:r>
+            <w:r>
+              <w:rPr>
+                <w:rFonts w:asciiTheme="minorHAnsi" w:eastAsiaTheme="minorEastAsia" w:hAnsiTheme="minorHAnsi" w:cstheme="minorBidi"/>
+                <w:noProof/>
+                <w:color w:val="auto"/>
+              </w:rPr>
+              <w:tab/>
+            </w:r>
+            <w:r>
+              <w:rPr>
+                <w:rStyle w:val="ae"/>
+                <w:noProof/>
+              </w:rPr>
+              <w:t>Слой выбора стретегий</w:t>
+            </w:r>
+            <w:r>
+              <w:rPr>
+                <w:noProof/>
+                <w:webHidden/>
+              </w:rPr>
+              <w:tab/>
+            </w:r>
+            <w:r>
+              <w:rPr>
+                <w:noProof/>
+                <w:webHidden/>
+              </w:rPr>
+              <w:fldChar w:fldCharType="begin"/>
+            </w:r>
+            <w:r>
+              <w:rPr>
+                <w:noProof/>
+                <w:webHidden/>
+              </w:rPr>
+              <w:instrText xml:space="preserve"> PAGEREF _Toc38815539 \h </w:instrText>
+            </w:r>
+            <w:r>
+              <w:rPr>
+                <w:noProof/>
+                <w:webHidden/>
+              </w:rPr>
+            </w:r>
+            <w:r>
+              <w:rPr>
+                <w:noProof/>
+                <w:webHidden/>
+              </w:rPr>
+              <w:fldChar w:fldCharType="separate"/>
+            </w:r>
+            <w:r>
+              <w:rPr>
+                <w:noProof/>
+                <w:webHidden/>
+              </w:rPr>
+              <w:t>50</w:t>
+            </w:r>
+            <w:r>
+              <w:rPr>
+                <w:noProof/>
+                <w:webHidden/>
+              </w:rPr>
+              <w:fldChar w:fldCharType="end"/>
+            </w:r>
+          </w:hyperlink>
+        </w:p>
+        <w:p>
+          <w:pPr>
+            <w:pStyle w:val="11"/>
             <w:tabs>
               <w:tab w:val="left" w:pos="1100"/>
               <w:tab w:val="right" w:pos="9345"/>
             </w:tabs>
-            <w:spacing w:after="100"/>
             <w:rPr>
-              <w:rFonts w:ascii="Cambria" w:eastAsia="Cambria" w:hAnsi="Cambria" w:cs="Cambria"/>
+              <w:rFonts w:asciiTheme="minorHAnsi" w:eastAsiaTheme="minorEastAsia" w:hAnsiTheme="minorHAnsi" w:cstheme="minorBidi"/>
+              <w:noProof/>
+              <w:color w:val="auto"/>
             </w:rPr>
           </w:pPr>
-          <w:hyperlink w:anchor="_heading=h.28h4qwu">
-            <w:r>
+          <w:hyperlink w:anchor="_Toc38815540" w:history="1">
+            <w:r>
+              <w:rPr>
+                <w:rStyle w:val="ae"/>
+                <w:noProof/>
+              </w:rPr>
               <w:t>4.</w:t>
             </w:r>
+            <w:r>
+              <w:rPr>
+                <w:rFonts w:asciiTheme="minorHAnsi" w:eastAsiaTheme="minorEastAsia" w:hAnsiTheme="minorHAnsi" w:cstheme="minorBidi"/>
+                <w:noProof/>
+                <w:color w:val="auto"/>
+              </w:rPr>
+              <w:tab/>
+            </w:r>
+            <w:r>
+              <w:rPr>
+                <w:rStyle w:val="ae"/>
+                <w:noProof/>
+              </w:rPr>
+              <w:t>Список литературы</w:t>
+            </w:r>
+            <w:r>
+              <w:rPr>
+                <w:noProof/>
+                <w:webHidden/>
+              </w:rPr>
+              <w:tab/>
+            </w:r>
+            <w:r>
+              <w:rPr>
+                <w:noProof/>
+                <w:webHidden/>
+              </w:rPr>
+              <w:fldChar w:fldCharType="begin"/>
+            </w:r>
+            <w:r>
+              <w:rPr>
+                <w:noProof/>
+                <w:webHidden/>
+              </w:rPr>
+              <w:instrText xml:space="preserve"> PAGEREF _Toc38815540 \h </w:instrText>
+            </w:r>
+            <w:r>
+              <w:rPr>
+                <w:noProof/>
+                <w:webHidden/>
+              </w:rPr>
+            </w:r>
+            <w:r>
+              <w:rPr>
+                <w:noProof/>
+                <w:webHidden/>
+              </w:rPr>
+              <w:fldChar w:fldCharType="separate"/>
+            </w:r>
+            <w:r>
+              <w:rPr>
+                <w:noProof/>
+                <w:webHidden/>
+              </w:rPr>
+              <w:t>51</w:t>
+            </w:r>
+            <w:r>
+              <w:rPr>
+                <w:noProof/>
+                <w:webHidden/>
+              </w:rPr>
+              <w:fldChar w:fldCharType="end"/>
+            </w:r>
           </w:hyperlink>
-          <w:hyperlink w:anchor="_heading=h.28h4qwu">
-            <w:r>
-              <w:rPr>
-                <w:rFonts w:ascii="Cambria" w:eastAsia="Cambria" w:hAnsi="Cambria" w:cs="Cambria"/>
-              </w:rPr>
-              <w:tab/>
-            </w:r>
-          </w:hyperlink>
-          <w:r>
-            <w:fldChar w:fldCharType="begin"/>
-          </w:r>
-          <w:r>
-            <w:instrText xml:space="preserve"> PAGEREF _heading=h.28h4qwu \h </w:instrText>
-          </w:r>
-          <w:r>
-            <w:fldChar w:fldCharType="separate"/>
-          </w:r>
-          <w:r>
-            <w:t>Список литературы</w:t>
-          </w:r>
-          <w:r>
-            <w:tab/>
-            <w:t>46</w:t>
-          </w:r>
-          <w:r>
-            <w:fldChar w:fldCharType="end"/>
-          </w:r>
         </w:p>
         <w:p>
           <w:pPr>
@@ -1878,12 +3965,12 @@
           <w:numId w:val="28"/>
         </w:numPr>
       </w:pPr>
-      <w:bookmarkStart w:id="0" w:name="_heading=h.gjdgxs" w:colFirst="0" w:colLast="0"/>
-      <w:bookmarkEnd w:id="0"/>
+      <w:bookmarkStart w:id="0" w:name="_Toc38815444"/>
       <w:r>
         <w:lastRenderedPageBreak/>
         <w:t>Аналитическая часть</w:t>
       </w:r>
+      <w:bookmarkEnd w:id="0"/>
     </w:p>
     <w:p>
       <w:pPr>
@@ -1893,11 +3980,11 @@
           <w:numId w:val="18"/>
         </w:numPr>
       </w:pPr>
-      <w:bookmarkStart w:id="1" w:name="_heading=h.30j0zll" w:colFirst="0" w:colLast="0"/>
+      <w:bookmarkStart w:id="1" w:name="_Toc38815445"/>
+      <w:r>
+        <w:t>Обзор исследований</w:t>
+      </w:r>
       <w:bookmarkEnd w:id="1"/>
-      <w:r>
-        <w:t>Обзор исследований</w:t>
-      </w:r>
     </w:p>
     <w:p>
       <w:pPr>
@@ -1922,11 +4009,11 @@
           <w:numId w:val="19"/>
         </w:numPr>
       </w:pPr>
-      <w:bookmarkStart w:id="2" w:name="_heading=h.1fob9te" w:colFirst="0" w:colLast="0"/>
+      <w:bookmarkStart w:id="2" w:name="_Toc38815446"/>
+      <w:r>
+        <w:t>Бот компании OpenAI игры Dota 2</w:t>
+      </w:r>
       <w:bookmarkEnd w:id="2"/>
-      <w:r>
-        <w:t>Бот компании OpenAI игры Dota 2</w:t>
-      </w:r>
     </w:p>
     <w:p>
       <w:r>
@@ -2014,11 +4101,11 @@
           <w:numId w:val="19"/>
         </w:numPr>
       </w:pPr>
-      <w:bookmarkStart w:id="5" w:name="_heading=h.3znysh7" w:colFirst="0" w:colLast="0"/>
+      <w:bookmarkStart w:id="5" w:name="_Toc38815447"/>
+      <w:r>
+        <w:t>Бот компании OpenAI играющий в сумо и футбол</w:t>
+      </w:r>
       <w:bookmarkEnd w:id="5"/>
-      <w:r>
-        <w:t>Бот компании OpenAI играющий в сумо и футбол</w:t>
-      </w:r>
     </w:p>
     <w:p>
       <w:pPr>
@@ -2088,12 +4175,12 @@
           <w:numId w:val="19"/>
         </w:numPr>
       </w:pPr>
-      <w:bookmarkStart w:id="7" w:name="_heading=h.2et92p0" w:colFirst="0" w:colLast="0"/>
-      <w:bookmarkEnd w:id="7"/>
+      <w:bookmarkStart w:id="7" w:name="_Toc38815448"/>
       <w:r>
         <w:lastRenderedPageBreak/>
         <w:t>Игровая среда Deep RTS</w:t>
       </w:r>
+      <w:bookmarkEnd w:id="7"/>
     </w:p>
     <w:p>
       <w:r>
@@ -2820,12 +4907,12 @@
           <w:numId w:val="19"/>
         </w:numPr>
       </w:pPr>
-      <w:bookmarkStart w:id="13" w:name="_heading=h.tyjcwt" w:colFirst="0" w:colLast="0"/>
-      <w:bookmarkEnd w:id="13"/>
+      <w:bookmarkStart w:id="13" w:name="_Toc38815449"/>
       <w:r>
         <w:lastRenderedPageBreak/>
         <w:t>Управление армией в StarCraft</w:t>
       </w:r>
+      <w:bookmarkEnd w:id="13"/>
     </w:p>
     <w:p>
       <w:pPr>
@@ -3193,11 +5280,11 @@
         </w:numPr>
         <w:ind w:hanging="648"/>
       </w:pPr>
-      <w:bookmarkStart w:id="15" w:name="_heading=h.3dy6vkm" w:colFirst="0" w:colLast="0"/>
+      <w:bookmarkStart w:id="15" w:name="_Toc38815450"/>
+      <w:r>
+        <w:t>Представление состояния игры</w:t>
+      </w:r>
       <w:bookmarkEnd w:id="15"/>
-      <w:r>
-        <w:t>Представление состояния игры</w:t>
-      </w:r>
     </w:p>
     <w:p>
       <w:pPr>
@@ -3642,12 +5729,12 @@
         </w:numPr>
         <w:ind w:hanging="648"/>
       </w:pPr>
-      <w:bookmarkStart w:id="17" w:name="_heading=h.1t3h5sf" w:colFirst="0" w:colLast="0"/>
-      <w:bookmarkEnd w:id="17"/>
+      <w:bookmarkStart w:id="17" w:name="_Toc38815451"/>
       <w:r>
         <w:lastRenderedPageBreak/>
         <w:t>Определение действий</w:t>
       </w:r>
+      <w:bookmarkEnd w:id="17"/>
     </w:p>
     <w:p>
       <w:pPr>
@@ -3673,11 +5760,11 @@
         </w:numPr>
         <w:ind w:hanging="648"/>
       </w:pPr>
-      <w:bookmarkStart w:id="18" w:name="_heading=h.4d34og8" w:colFirst="0" w:colLast="0"/>
+      <w:bookmarkStart w:id="18" w:name="_Toc38815452"/>
+      <w:r>
+        <w:t>Архитектура нейросети</w:t>
+      </w:r>
       <w:bookmarkEnd w:id="18"/>
-      <w:r>
-        <w:t>Архитектура нейросети</w:t>
-      </w:r>
     </w:p>
     <w:p>
       <w:pPr>
@@ -3764,12 +5851,12 @@
         </w:numPr>
         <w:ind w:hanging="648"/>
       </w:pPr>
-      <w:bookmarkStart w:id="19" w:name="_heading=h.2s8eyo1" w:colFirst="0" w:colLast="0"/>
-      <w:bookmarkEnd w:id="19"/>
+      <w:bookmarkStart w:id="19" w:name="_Toc38815453"/>
       <w:r>
         <w:lastRenderedPageBreak/>
         <w:t>Метод обучения армии</w:t>
       </w:r>
+      <w:bookmarkEnd w:id="19"/>
     </w:p>
     <w:p>
       <w:pPr>
@@ -3877,19 +5964,19 @@
         </w:numPr>
         <w:ind w:hanging="648"/>
       </w:pPr>
-      <w:bookmarkStart w:id="20" w:name="_heading=h.17dp8vu" w:colFirst="0" w:colLast="0"/>
+      <w:bookmarkStart w:id="20" w:name="_Toc38815454"/>
+      <w:r>
+        <w:t xml:space="preserve">Многоагентный </w:t>
+      </w:r>
+      <w:proofErr w:type="gramStart"/>
+      <w:r>
+        <w:t>градиентный-спуск</w:t>
+      </w:r>
+      <w:proofErr w:type="gramEnd"/>
+      <w:r>
+        <w:t xml:space="preserve"> Сарса (λ)с разделением параметров</w:t>
+      </w:r>
       <w:bookmarkEnd w:id="20"/>
-      <w:r>
-        <w:t xml:space="preserve">Многоагентный </w:t>
-      </w:r>
-      <w:proofErr w:type="gramStart"/>
-      <w:r>
-        <w:t>градиентный-спуск</w:t>
-      </w:r>
-      <w:proofErr w:type="gramEnd"/>
-      <w:r>
-        <w:t xml:space="preserve"> Сарса (λ)с разделением параметров</w:t>
-      </w:r>
     </w:p>
     <w:p>
       <w:pPr>
@@ -4079,11 +6166,11 @@
         </w:numPr>
         <w:ind w:hanging="648"/>
       </w:pPr>
-      <w:bookmarkStart w:id="21" w:name="_heading=h.3rdcrjn" w:colFirst="0" w:colLast="0"/>
+      <w:bookmarkStart w:id="21" w:name="_Toc38815455"/>
+      <w:r>
+        <w:t>Функция вознаграждения</w:t>
+      </w:r>
       <w:bookmarkEnd w:id="21"/>
-      <w:r>
-        <w:t>Функция вознаграждения</w:t>
-      </w:r>
     </w:p>
     <w:p>
       <w:r>
@@ -4471,11 +6558,11 @@
         </w:numPr>
         <w:ind w:hanging="648"/>
       </w:pPr>
-      <w:bookmarkStart w:id="23" w:name="_heading=h.26in1rg" w:colFirst="0" w:colLast="0"/>
+      <w:bookmarkStart w:id="23" w:name="_Toc38815456"/>
+      <w:r>
+        <w:t>Пропуск кадров</w:t>
+      </w:r>
       <w:bookmarkEnd w:id="23"/>
-      <w:r>
-        <w:t>Пропуск кадров</w:t>
-      </w:r>
     </w:p>
     <w:p>
       <w:pPr>
@@ -4501,11 +6588,11 @@
         </w:numPr>
         <w:ind w:hanging="648"/>
       </w:pPr>
-      <w:bookmarkStart w:id="24" w:name="_heading=h.lnxbz9" w:colFirst="0" w:colLast="0"/>
+      <w:bookmarkStart w:id="24" w:name="_Toc38815457"/>
+      <w:r>
+        <w:t>Эксперименты и их результаты</w:t>
+      </w:r>
       <w:bookmarkEnd w:id="24"/>
-      <w:r>
-        <w:t>Эксперименты и их результаты</w:t>
-      </w:r>
     </w:p>
     <w:p>
       <w:pPr>
@@ -5084,11 +7171,11 @@
         </w:numPr>
         <w:ind w:hanging="648"/>
       </w:pPr>
-      <w:bookmarkStart w:id="25" w:name="_heading=h.35nkun2" w:colFirst="0" w:colLast="0"/>
+      <w:bookmarkStart w:id="25" w:name="_Toc38815458"/>
+      <w:r>
+        <w:t>Недостатки работы</w:t>
+      </w:r>
       <w:bookmarkEnd w:id="25"/>
-      <w:r>
-        <w:t>Недостатки работы</w:t>
-      </w:r>
     </w:p>
     <w:p>
       <w:pPr>
@@ -5209,12 +7296,12 @@
           <w:numId w:val="19"/>
         </w:numPr>
       </w:pPr>
-      <w:bookmarkStart w:id="26" w:name="_heading=h.1ksv4uv" w:colFirst="0" w:colLast="0"/>
-      <w:bookmarkEnd w:id="26"/>
+      <w:bookmarkStart w:id="26" w:name="_Toc38815459"/>
       <w:r>
         <w:lastRenderedPageBreak/>
         <w:t>Эволюционный алгоритм поиска дерева Монте-Карло для игры Hero Academy</w:t>
       </w:r>
+      <w:bookmarkEnd w:id="26"/>
     </w:p>
     <w:p>
       <w:pPr>
@@ -5255,11 +7342,11 @@
         </w:numPr>
         <w:ind w:hanging="648"/>
       </w:pPr>
-      <w:bookmarkStart w:id="27" w:name="_heading=h.44sinio" w:colFirst="0" w:colLast="0"/>
+      <w:bookmarkStart w:id="27" w:name="_Toc38815460"/>
+      <w:r>
+        <w:t>Метод поиска дерева Монте-Карло</w:t>
+      </w:r>
       <w:bookmarkEnd w:id="27"/>
-      <w:r>
-        <w:t>Метод поиска дерева Монте-Карло</w:t>
-      </w:r>
     </w:p>
     <w:p>
       <w:pPr>
@@ -5508,10 +7595,13 @@
         </w:numPr>
         <w:ind w:hanging="648"/>
       </w:pPr>
-      <w:bookmarkStart w:id="28" w:name="_heading=h.2jxsxqh" w:colFirst="0" w:colLast="0"/>
+      <w:bookmarkStart w:id="28" w:name="_Toc38815461"/>
+      <w:r>
+        <w:t>Эволюционное онлайн планирование</w:t>
+      </w:r>
       <w:bookmarkEnd w:id="28"/>
       <w:r>
-        <w:t xml:space="preserve">Эволюционное онлайн планирование </w:t>
+        <w:t xml:space="preserve"> </w:t>
       </w:r>
     </w:p>
     <w:p>
@@ -5680,11 +7770,11 @@
         </w:numPr>
         <w:ind w:hanging="648"/>
       </w:pPr>
-      <w:bookmarkStart w:id="29" w:name="_heading=h.z337ya" w:colFirst="0" w:colLast="0"/>
+      <w:bookmarkStart w:id="29" w:name="_Toc38815462"/>
+      <w:r>
+        <w:t>Гибриды алгоритмов поиска по дереву и эволюционных алгоритмов</w:t>
+      </w:r>
       <w:bookmarkEnd w:id="29"/>
-      <w:r>
-        <w:t>Гибриды алгоритмов поиска по дереву и эволюционных алгоритмов</w:t>
-      </w:r>
     </w:p>
     <w:p>
       <w:pPr>
@@ -5740,12 +7830,12 @@
         </w:numPr>
         <w:ind w:hanging="648"/>
       </w:pPr>
-      <w:bookmarkStart w:id="30" w:name="_heading=h.3j2qqm3" w:colFirst="0" w:colLast="0"/>
-      <w:bookmarkEnd w:id="30"/>
+      <w:bookmarkStart w:id="30" w:name="_Toc38815463"/>
       <w:r>
         <w:lastRenderedPageBreak/>
         <w:t>Тестовая площадка «Hero Academy»</w:t>
       </w:r>
+      <w:bookmarkEnd w:id="30"/>
     </w:p>
     <w:p>
       <w:pPr>
@@ -5855,11 +7945,11 @@
         </w:numPr>
         <w:ind w:hanging="648"/>
       </w:pPr>
-      <w:bookmarkStart w:id="31" w:name="_heading=h.1y810tw" w:colFirst="0" w:colLast="0"/>
+      <w:bookmarkStart w:id="31" w:name="_Toc38815464"/>
+      <w:r>
+        <w:t>Существующие подходы</w:t>
+      </w:r>
       <w:bookmarkEnd w:id="31"/>
-      <w:r>
-        <w:t>Существующие подходы</w:t>
-      </w:r>
     </w:p>
     <w:p>
       <w:r>
@@ -6247,11 +8337,11 @@
         </w:numPr>
         <w:ind w:hanging="648"/>
       </w:pPr>
-      <w:bookmarkStart w:id="32" w:name="_heading=h.4i7ojhp" w:colFirst="0" w:colLast="0"/>
+      <w:bookmarkStart w:id="32" w:name="_Toc38815465"/>
+      <w:r>
+        <w:t>Evolutionary MCTS</w:t>
+      </w:r>
       <w:bookmarkEnd w:id="32"/>
-      <w:r>
-        <w:t>Evolutionary MCTS</w:t>
-      </w:r>
     </w:p>
     <w:p>
       <w:pPr>
@@ -6499,11 +8589,11 @@
         </w:numPr>
         <w:ind w:hanging="648"/>
       </w:pPr>
-      <w:bookmarkStart w:id="33" w:name="_heading=h.2xcytpi" w:colFirst="0" w:colLast="0"/>
+      <w:bookmarkStart w:id="33" w:name="_Toc38815466"/>
+      <w:r>
+        <w:t>Эксперименты и результаты</w:t>
+      </w:r>
       <w:bookmarkEnd w:id="33"/>
-      <w:r>
-        <w:t>Эксперименты и результаты</w:t>
-      </w:r>
     </w:p>
     <w:p>
       <w:pPr>
@@ -6647,8 +8737,7 @@
           <w:numId w:val="19"/>
         </w:numPr>
       </w:pPr>
-      <w:bookmarkStart w:id="34" w:name="_heading=h.1ci93xb" w:colFirst="0" w:colLast="0"/>
-      <w:bookmarkEnd w:id="34"/>
+      <w:bookmarkStart w:id="34" w:name="_Toc38815467"/>
       <w:r>
         <w:lastRenderedPageBreak/>
         <w:t xml:space="preserve">AlphaStar – </w:t>
@@ -6661,6 +8750,7 @@
       <w:r>
         <w:t xml:space="preserve"> ИИ для StarCraft II</w:t>
       </w:r>
+      <w:bookmarkEnd w:id="34"/>
     </w:p>
     <w:p>
       <w:pPr>
@@ -6763,11 +8853,11 @@
         </w:numPr>
         <w:ind w:hanging="648"/>
       </w:pPr>
-      <w:bookmarkStart w:id="35" w:name="_heading=h.3whwml4" w:colFirst="0" w:colLast="0"/>
+      <w:bookmarkStart w:id="35" w:name="_Toc38815468"/>
+      <w:r>
+        <w:t>Как происходит обучение</w:t>
+      </w:r>
       <w:bookmarkEnd w:id="35"/>
-      <w:r>
-        <w:t>Как происходит обучение</w:t>
-      </w:r>
     </w:p>
     <w:p>
       <w:pPr>
@@ -6946,11 +9036,11 @@
         </w:numPr>
         <w:ind w:hanging="648"/>
       </w:pPr>
-      <w:bookmarkStart w:id="36" w:name="_heading=h.2bn6wsx" w:colFirst="0" w:colLast="0"/>
+      <w:bookmarkStart w:id="36" w:name="_Toc38815469"/>
+      <w:r>
+        <w:t>Как AlphaStar действует и видит игру</w:t>
+      </w:r>
       <w:bookmarkEnd w:id="36"/>
-      <w:r>
-        <w:t>Как AlphaStar действует и видит игру</w:t>
-      </w:r>
     </w:p>
     <w:p>
       <w:pPr>
@@ -7117,11 +9207,11 @@
         </w:numPr>
         <w:ind w:hanging="648"/>
       </w:pPr>
-      <w:bookmarkStart w:id="37" w:name="_heading=h.qsh70q" w:colFirst="0" w:colLast="0"/>
+      <w:bookmarkStart w:id="37" w:name="_Toc38815470"/>
+      <w:r>
+        <w:t>Итоги игры AlphaStar против профессиональных игроков</w:t>
+      </w:r>
       <w:bookmarkEnd w:id="37"/>
-      <w:r>
-        <w:t>Итоги игры AlphaStar против профессиональных игроков</w:t>
-      </w:r>
     </w:p>
     <w:p>
       <w:pPr>
@@ -7156,11 +9246,11 @@
         </w:numPr>
         <w:ind w:hanging="648"/>
       </w:pPr>
-      <w:bookmarkStart w:id="38" w:name="_heading=h.3as4poj" w:colFirst="0" w:colLast="0"/>
+      <w:bookmarkStart w:id="38" w:name="_Toc38815471"/>
+      <w:r>
+        <w:t>AlphaStar и другие сложные проблемы</w:t>
+      </w:r>
       <w:bookmarkEnd w:id="38"/>
-      <w:r>
-        <w:t>AlphaStar и другие сложные проблемы</w:t>
-      </w:r>
     </w:p>
     <w:p>
       <w:pPr>
@@ -7246,12 +9336,12 @@
           <w:numId w:val="29"/>
         </w:numPr>
       </w:pPr>
-      <w:bookmarkStart w:id="39" w:name="_heading=h.1pxezwc" w:colFirst="0" w:colLast="0"/>
-      <w:bookmarkEnd w:id="39"/>
+      <w:bookmarkStart w:id="39" w:name="_Toc38815472"/>
       <w:r>
         <w:lastRenderedPageBreak/>
         <w:t>Конструкторская часть</w:t>
       </w:r>
+      <w:bookmarkEnd w:id="39"/>
     </w:p>
     <w:p>
       <w:pPr>
@@ -7261,11 +9351,11 @@
           <w:numId w:val="5"/>
         </w:numPr>
       </w:pPr>
-      <w:bookmarkStart w:id="40" w:name="_heading=h.49x2ik5" w:colFirst="0" w:colLast="0"/>
+      <w:bookmarkStart w:id="40" w:name="_Toc38815473"/>
+      <w:r>
+        <w:t>Структура проекта</w:t>
+      </w:r>
       <w:bookmarkEnd w:id="40"/>
-      <w:r>
-        <w:t>Структура проекта</w:t>
-      </w:r>
     </w:p>
     <w:p>
       <w:r>
@@ -7522,8 +9612,6 @@
         <w:t>Рисунок 3.1.1 Диаграмма контейнеров игры WarOnMap</w:t>
       </w:r>
     </w:p>
-    <w:bookmarkStart w:id="43" w:name="_heading=h.147n2zr" w:colFirst="0" w:colLast="0"/>
-    <w:bookmarkEnd w:id="43"/>
     <w:p>
       <w:pPr>
         <w:pStyle w:val="2"/>
@@ -7538,19 +9626,21 @@
           <w:id w:val="2067347"/>
         </w:sdtPr>
         <w:sdtContent>
-          <w:commentRangeStart w:id="44"/>
+          <w:commentRangeStart w:id="43"/>
         </w:sdtContent>
       </w:sdt>
+      <w:bookmarkStart w:id="44" w:name="_Toc38815474"/>
       <w:r>
         <w:t>Обновление</w:t>
       </w:r>
-      <w:commentRangeEnd w:id="44"/>
-      <w:r>
-        <w:commentReference w:id="44"/>
+      <w:commentRangeEnd w:id="43"/>
+      <w:r>
+        <w:commentReference w:id="43"/>
       </w:r>
       <w:r>
         <w:t xml:space="preserve"> игры «WarOnMap»</w:t>
       </w:r>
+      <w:bookmarkEnd w:id="44"/>
     </w:p>
     <w:p>
       <w:pPr>
@@ -7560,11 +9650,11 @@
           <w:numId w:val="8"/>
         </w:numPr>
       </w:pPr>
-      <w:bookmarkStart w:id="45" w:name="_heading=h.3o7alnk" w:colFirst="0" w:colLast="0"/>
+      <w:bookmarkStart w:id="45" w:name="_Toc38815475"/>
+      <w:r>
+        <w:t>Создание ИИ-игрока</w:t>
+      </w:r>
       <w:bookmarkEnd w:id="45"/>
-      <w:r>
-        <w:t>Создание ИИ-игрока</w:t>
-      </w:r>
     </w:p>
     <w:p>
       <w:r>
@@ -7758,11 +9848,11 @@
           <w:numId w:val="8"/>
         </w:numPr>
       </w:pPr>
-      <w:bookmarkStart w:id="48" w:name="_heading=h.ihv636" w:colFirst="0" w:colLast="0"/>
+      <w:bookmarkStart w:id="48" w:name="_Toc38815476"/>
+      <w:r>
+        <w:t>Тиковый таймер</w:t>
+      </w:r>
       <w:bookmarkEnd w:id="48"/>
-      <w:r>
-        <w:t>Тиковый таймер</w:t>
-      </w:r>
     </w:p>
     <w:p>
       <w:r>
@@ -7855,13 +9945,13 @@
           <w:numId w:val="5"/>
         </w:numPr>
       </w:pPr>
-      <w:bookmarkStart w:id="50" w:name="_heading=h.32hioqz" w:colFirst="0" w:colLast="0"/>
-      <w:bookmarkEnd w:id="50"/>
+      <w:bookmarkStart w:id="50" w:name="_Toc38815477"/>
       <w:proofErr w:type="gramStart"/>
       <w:r>
         <w:lastRenderedPageBreak/>
         <w:t>ИИ-сервер</w:t>
       </w:r>
+      <w:bookmarkEnd w:id="50"/>
       <w:proofErr w:type="gramEnd"/>
     </w:p>
     <w:p>
@@ -8383,12 +10473,12 @@
         </w:numPr>
         <w:ind w:left="0" w:firstLine="0"/>
       </w:pPr>
-      <w:bookmarkStart w:id="58" w:name="_heading=h.3fwokq0" w:colFirst="0" w:colLast="0"/>
-      <w:bookmarkEnd w:id="58"/>
+      <w:bookmarkStart w:id="58" w:name="_Toc38815478"/>
       <w:r>
         <w:lastRenderedPageBreak/>
         <w:t>Модельный граф</w:t>
       </w:r>
+      <w:bookmarkEnd w:id="58"/>
     </w:p>
     <w:p>
       <w:pPr>
@@ -8398,11 +10488,11 @@
           <w:numId w:val="11"/>
         </w:numPr>
       </w:pPr>
-      <w:bookmarkStart w:id="59" w:name="_heading=h.1v1yuxt" w:colFirst="0" w:colLast="0"/>
+      <w:bookmarkStart w:id="59" w:name="_Toc38815479"/>
+      <w:r>
+        <w:t>Место графа в игре WarOnMap</w:t>
+      </w:r>
       <w:bookmarkEnd w:id="59"/>
-      <w:r>
-        <w:t>Место графа в игре WarOnMap</w:t>
-      </w:r>
     </w:p>
     <w:p>
       <w:r>
@@ -8767,11 +10857,11 @@
           <w:numId w:val="11"/>
         </w:numPr>
       </w:pPr>
-      <w:bookmarkStart w:id="65" w:name="_heading=h.2u6wntf" w:colFirst="0" w:colLast="0"/>
+      <w:bookmarkStart w:id="65" w:name="_Toc38815480"/>
+      <w:r>
+        <w:t>Как генерируется карта дорог</w:t>
+      </w:r>
       <w:bookmarkEnd w:id="65"/>
-      <w:r>
-        <w:t>Как генерируется карта дорог</w:t>
-      </w:r>
     </w:p>
     <w:p>
       <w:pPr>
@@ -8920,12 +11010,14 @@
           <w:numId w:val="11"/>
         </w:numPr>
       </w:pPr>
+      <w:bookmarkStart w:id="68" w:name="_Toc38815481"/>
       <w:r>
         <w:t>Поиск пут</w:t>
       </w:r>
       <w:r>
         <w:t>и</w:t>
       </w:r>
+      <w:bookmarkEnd w:id="68"/>
     </w:p>
     <w:p>
       <w:r>
@@ -9296,7 +11388,7 @@
       <w:pPr>
         <w:pStyle w:val="af"/>
       </w:pPr>
-      <w:bookmarkStart w:id="68" w:name="_Ref37767556"/>
+      <w:bookmarkStart w:id="69" w:name="_Ref37767556"/>
       <w:r>
         <w:t xml:space="preserve">Рисунок </w:t>
       </w:r>
@@ -9319,7 +11411,7 @@
           <w:t>1</w:t>
         </w:r>
       </w:fldSimple>
-      <w:bookmarkEnd w:id="68"/>
+      <w:bookmarkEnd w:id="69"/>
       <w:r>
         <w:t xml:space="preserve"> </w:t>
       </w:r>
@@ -9385,16 +11477,16 @@
       <w:r>
         <w:t xml:space="preserve"> – количество узлов по одной оси, если выходит, то бросаем </w:t>
       </w:r>
-      <w:commentRangeStart w:id="69"/>
+      <w:commentRangeStart w:id="70"/>
       <w:r>
         <w:t>исключение</w:t>
       </w:r>
-      <w:commentRangeEnd w:id="69"/>
+      <w:commentRangeEnd w:id="70"/>
       <w:r>
         <w:rPr>
           <w:rStyle w:val="a9"/>
         </w:rPr>
-        <w:commentReference w:id="69"/>
+        <w:commentReference w:id="70"/>
       </w:r>
       <w:r>
         <w:t>, так как за пределы карты нельзя выходить.</w:t>
@@ -9632,14 +11724,14 @@
           <w:numId w:val="5"/>
         </w:numPr>
       </w:pPr>
-      <w:bookmarkStart w:id="70" w:name="_heading=h.19c6y18" w:colFirst="0" w:colLast="0"/>
       <w:bookmarkStart w:id="71" w:name="_Ref38803113"/>
-      <w:bookmarkEnd w:id="70"/>
+      <w:bookmarkStart w:id="72" w:name="_Toc38815482"/>
       <w:r>
         <w:lastRenderedPageBreak/>
         <w:t>Скриптовый бот</w:t>
       </w:r>
       <w:bookmarkEnd w:id="71"/>
+      <w:bookmarkEnd w:id="72"/>
     </w:p>
     <w:p>
       <w:r>
@@ -9652,16 +11744,16 @@
         </w:sdtPr>
         <w:sdtContent/>
       </w:sdt>
-      <w:commentRangeStart w:id="72"/>
+      <w:commentRangeStart w:id="73"/>
       <w:r>
         <w:t xml:space="preserve">обучется </w:t>
       </w:r>
-      <w:commentRangeEnd w:id="72"/>
+      <w:commentRangeEnd w:id="73"/>
       <w:r>
         <w:rPr>
           <w:rStyle w:val="a9"/>
         </w:rPr>
-        <w:commentReference w:id="72"/>
+        <w:commentReference w:id="73"/>
       </w:r>
       <w:r>
         <w:t>нейросеть. Так как поведение бота постоянное, то прогресс в обучении будет хорошо виден в виде процента побед, количества уничтоженных подразделений и награды за бой в виде числа.</w:t>
@@ -9671,7 +11763,7 @@
       <w:pPr>
         <w:ind w:firstLine="720"/>
       </w:pPr>
-      <w:commentRangeStart w:id="73"/>
+      <w:commentRangeStart w:id="74"/>
       <w:r>
         <w:t xml:space="preserve">Бот каждый кадр </w:t>
       </w:r>
@@ -9689,12 +11781,12 @@
       <w:r>
         <w:t>я)</w:t>
       </w:r>
-      <w:commentRangeEnd w:id="73"/>
+      <w:commentRangeEnd w:id="74"/>
       <w:r>
         <w:rPr>
           <w:rStyle w:val="a9"/>
         </w:rPr>
-        <w:commentReference w:id="73"/>
+        <w:commentReference w:id="74"/>
       </w:r>
       <w:r>
         <w:t xml:space="preserve"> и случайно выбирает одну из доступных, для выбранного подразделения, команду:</w:t>
@@ -9781,16 +11873,16 @@
       <w:r>
         <w:t xml:space="preserve">При выборе короткой дистанции будет </w:t>
       </w:r>
-      <w:commentRangeStart w:id="74"/>
+      <w:commentRangeStart w:id="75"/>
       <w:r>
         <w:t xml:space="preserve">выбрано </w:t>
       </w:r>
-      <w:commentRangeEnd w:id="74"/>
+      <w:commentRangeEnd w:id="75"/>
       <w:r>
         <w:rPr>
           <w:rStyle w:val="a9"/>
         </w:rPr>
-        <w:commentReference w:id="74"/>
+        <w:commentReference w:id="75"/>
       </w:r>
       <w:sdt>
         <w:sdtPr>
@@ -9798,15 +11890,15 @@
           <w:id w:val="2067363"/>
         </w:sdtPr>
         <w:sdtContent>
-          <w:commentRangeStart w:id="75"/>
+          <w:commentRangeStart w:id="76"/>
         </w:sdtContent>
       </w:sdt>
       <w:r>
         <w:t>расстояние 5 км, длинной 10 км.</w:t>
       </w:r>
-      <w:commentRangeEnd w:id="75"/>
-      <w:r>
-        <w:commentReference w:id="75"/>
+      <w:commentRangeEnd w:id="76"/>
+      <w:r>
+        <w:commentReference w:id="76"/>
       </w:r>
     </w:p>
     <w:p>
@@ -9849,8 +11941,8 @@
           <w:szCs w:val="26"/>
         </w:rPr>
       </w:pPr>
-      <w:bookmarkStart w:id="76" w:name="_heading=h.3tbugp1" w:colFirst="0" w:colLast="0"/>
-      <w:bookmarkEnd w:id="76"/>
+      <w:bookmarkStart w:id="77" w:name="_Toc38815483"/>
+      <w:bookmarkEnd w:id="77"/>
     </w:p>
     <w:p>
       <w:pPr>
@@ -9875,6 +11967,8 @@
           <w:szCs w:val="26"/>
         </w:rPr>
       </w:pPr>
+      <w:bookmarkStart w:id="78" w:name="_Toc38815484"/>
+      <w:bookmarkEnd w:id="78"/>
     </w:p>
     <w:p>
       <w:pPr>
@@ -9899,6 +11993,8 @@
           <w:szCs w:val="26"/>
         </w:rPr>
       </w:pPr>
+      <w:bookmarkStart w:id="79" w:name="_Toc38815485"/>
+      <w:bookmarkEnd w:id="79"/>
     </w:p>
     <w:p>
       <w:pPr>
@@ -9923,6 +12019,8 @@
           <w:szCs w:val="26"/>
         </w:rPr>
       </w:pPr>
+      <w:bookmarkStart w:id="80" w:name="_Toc38815486"/>
+      <w:bookmarkEnd w:id="80"/>
     </w:p>
     <w:p>
       <w:pPr>
@@ -9947,6 +12045,8 @@
           <w:szCs w:val="26"/>
         </w:rPr>
       </w:pPr>
+      <w:bookmarkStart w:id="81" w:name="_Toc38815487"/>
+      <w:bookmarkEnd w:id="81"/>
     </w:p>
     <w:p>
       <w:pPr>
@@ -9971,6 +12071,8 @@
           <w:szCs w:val="26"/>
         </w:rPr>
       </w:pPr>
+      <w:bookmarkStart w:id="82" w:name="_Toc38815488"/>
+      <w:bookmarkEnd w:id="82"/>
     </w:p>
     <w:p>
       <w:pPr>
@@ -9980,9 +12082,11 @@
           <w:numId w:val="25"/>
         </w:numPr>
       </w:pPr>
+      <w:bookmarkStart w:id="83" w:name="_Toc38815489"/>
       <w:r>
         <w:t>Нейросеть</w:t>
       </w:r>
+      <w:bookmarkEnd w:id="83"/>
     </w:p>
     <w:p>
       <w:pPr>
@@ -10007,6 +12111,8 @@
           <w:szCs w:val="26"/>
         </w:rPr>
       </w:pPr>
+      <w:bookmarkStart w:id="84" w:name="_Toc38815490"/>
+      <w:bookmarkEnd w:id="84"/>
     </w:p>
     <w:p>
       <w:pPr>
@@ -10031,6 +12137,8 @@
           <w:szCs w:val="26"/>
         </w:rPr>
       </w:pPr>
+      <w:bookmarkStart w:id="85" w:name="_Toc38815491"/>
+      <w:bookmarkEnd w:id="85"/>
     </w:p>
     <w:p>
       <w:pPr>
@@ -10055,6 +12163,8 @@
           <w:szCs w:val="26"/>
         </w:rPr>
       </w:pPr>
+      <w:bookmarkStart w:id="86" w:name="_Toc38815492"/>
+      <w:bookmarkEnd w:id="86"/>
     </w:p>
     <w:p>
       <w:pPr>
@@ -10079,6 +12189,8 @@
           <w:szCs w:val="26"/>
         </w:rPr>
       </w:pPr>
+      <w:bookmarkStart w:id="87" w:name="_Toc38815493"/>
+      <w:bookmarkEnd w:id="87"/>
     </w:p>
     <w:p>
       <w:pPr>
@@ -10103,6 +12215,8 @@
           <w:szCs w:val="26"/>
         </w:rPr>
       </w:pPr>
+      <w:bookmarkStart w:id="88" w:name="_Toc38815494"/>
+      <w:bookmarkEnd w:id="88"/>
     </w:p>
     <w:p>
       <w:pPr>
@@ -10127,6 +12241,8 @@
           <w:szCs w:val="26"/>
         </w:rPr>
       </w:pPr>
+      <w:bookmarkStart w:id="89" w:name="_Toc38815495"/>
+      <w:bookmarkEnd w:id="89"/>
     </w:p>
     <w:p>
       <w:pPr>
@@ -10151,6 +12267,8 @@
           <w:szCs w:val="26"/>
         </w:rPr>
       </w:pPr>
+      <w:bookmarkStart w:id="90" w:name="_Toc38815496"/>
+      <w:bookmarkEnd w:id="90"/>
     </w:p>
     <w:p>
       <w:pPr>
@@ -10175,6 +12293,8 @@
           <w:szCs w:val="26"/>
         </w:rPr>
       </w:pPr>
+      <w:bookmarkStart w:id="91" w:name="_Toc38815497"/>
+      <w:bookmarkEnd w:id="91"/>
     </w:p>
     <w:p>
       <w:pPr>
@@ -10199,6 +12319,8 @@
           <w:szCs w:val="26"/>
         </w:rPr>
       </w:pPr>
+      <w:bookmarkStart w:id="92" w:name="_Toc38815498"/>
+      <w:bookmarkEnd w:id="92"/>
     </w:p>
     <w:p>
       <w:pPr>
@@ -10221,6 +12343,8 @@
           <w:color w:val="4F81BD" w:themeColor="accent1"/>
         </w:rPr>
       </w:pPr>
+      <w:bookmarkStart w:id="93" w:name="_Toc38815499"/>
+      <w:bookmarkEnd w:id="93"/>
     </w:p>
     <w:p>
       <w:pPr>
@@ -10243,6 +12367,8 @@
           <w:color w:val="4F81BD" w:themeColor="accent1"/>
         </w:rPr>
       </w:pPr>
+      <w:bookmarkStart w:id="94" w:name="_Toc38815500"/>
+      <w:bookmarkEnd w:id="94"/>
     </w:p>
     <w:p>
       <w:pPr>
@@ -10265,6 +12391,8 @@
           <w:color w:val="4F81BD" w:themeColor="accent1"/>
         </w:rPr>
       </w:pPr>
+      <w:bookmarkStart w:id="95" w:name="_Toc38815501"/>
+      <w:bookmarkEnd w:id="95"/>
     </w:p>
     <w:p>
       <w:pPr>
@@ -10287,6 +12415,8 @@
           <w:color w:val="4F81BD" w:themeColor="accent1"/>
         </w:rPr>
       </w:pPr>
+      <w:bookmarkStart w:id="96" w:name="_Toc38815502"/>
+      <w:bookmarkEnd w:id="96"/>
     </w:p>
     <w:p>
       <w:pPr>
@@ -10309,6 +12439,8 @@
           <w:color w:val="4F81BD" w:themeColor="accent1"/>
         </w:rPr>
       </w:pPr>
+      <w:bookmarkStart w:id="97" w:name="_Toc38815503"/>
+      <w:bookmarkEnd w:id="97"/>
     </w:p>
     <w:p>
       <w:pPr>
@@ -10331,6 +12463,8 @@
           <w:color w:val="4F81BD" w:themeColor="accent1"/>
         </w:rPr>
       </w:pPr>
+      <w:bookmarkStart w:id="98" w:name="_Toc38815504"/>
+      <w:bookmarkEnd w:id="98"/>
     </w:p>
     <w:p>
       <w:pPr>
@@ -10353,6 +12487,8 @@
           <w:color w:val="4F81BD" w:themeColor="accent1"/>
         </w:rPr>
       </w:pPr>
+      <w:bookmarkStart w:id="99" w:name="_Toc38815505"/>
+      <w:bookmarkEnd w:id="99"/>
     </w:p>
     <w:p>
       <w:pPr>
@@ -10375,6 +12511,8 @@
           <w:color w:val="4F81BD" w:themeColor="accent1"/>
         </w:rPr>
       </w:pPr>
+      <w:bookmarkStart w:id="100" w:name="_Toc38815506"/>
+      <w:bookmarkEnd w:id="100"/>
     </w:p>
     <w:p>
       <w:pPr>
@@ -10397,6 +12535,8 @@
           <w:color w:val="4F81BD" w:themeColor="accent1"/>
         </w:rPr>
       </w:pPr>
+      <w:bookmarkStart w:id="101" w:name="_Toc38815507"/>
+      <w:bookmarkEnd w:id="101"/>
     </w:p>
     <w:p>
       <w:pPr>
@@ -10406,9 +12546,11 @@
           <w:numId w:val="36"/>
         </w:numPr>
       </w:pPr>
+      <w:bookmarkStart w:id="102" w:name="_Toc38815508"/>
       <w:r>
         <w:t>Общая структура</w:t>
       </w:r>
+      <w:bookmarkEnd w:id="102"/>
     </w:p>
     <w:p>
       <w:r>
@@ -10527,7 +12669,7 @@
       <w:pPr>
         <w:pStyle w:val="af"/>
       </w:pPr>
-      <w:bookmarkStart w:id="77" w:name="_Ref38798423"/>
+      <w:bookmarkStart w:id="103" w:name="_Ref38798423"/>
       <w:r>
         <w:t xml:space="preserve">Рисунок </w:t>
       </w:r>
@@ -10550,7 +12692,7 @@
           <w:t>1</w:t>
         </w:r>
       </w:fldSimple>
-      <w:bookmarkEnd w:id="77"/>
+      <w:bookmarkEnd w:id="103"/>
       <w:r>
         <w:t xml:space="preserve"> </w:t>
       </w:r>
@@ -10621,6 +12763,131 @@
       </w:pPr>
       <w:r>
         <w:t>Выбранный слой-стратегия генерирует команду для подразделения, полученная команда помещается в массив команд, который будет передан игре после того как для всех подразделений будет сгенерированы команды.</w:t>
+      </w:r>
+    </w:p>
+    <w:p>
+      <w:pPr>
+        <w:ind w:firstLine="360"/>
+      </w:pPr>
+      <w:r>
+        <w:tab/>
+        <w:t>В процессе проектирования и применения постепенного обучения было решено разделить процесс «командования» подразделениями на несколько отдельных задач, которые были перечислены выше при описании слоёв-стратегий. Каждый из слоёв обучается отдельно, затем эти слои объединяются в один слой</w:t>
+      </w:r>
+      <w:r>
+        <w:t>-стратегий</w:t>
+      </w:r>
+      <w:r>
+        <w:t xml:space="preserve"> и используются в </w:t>
+      </w:r>
+      <w:proofErr w:type="gramStart"/>
+      <w:r>
+        <w:t>итоговой</w:t>
+      </w:r>
+      <w:proofErr w:type="gramEnd"/>
+      <w:r>
+        <w:t xml:space="preserve"> нейросети. Итоговой нейросетью называется нейросеть, </w:t>
+      </w:r>
+      <w:proofErr w:type="gramStart"/>
+      <w:r>
+        <w:t>которая</w:t>
+      </w:r>
+      <w:proofErr w:type="gramEnd"/>
+      <w:r>
+        <w:t xml:space="preserve"> может управлять всеми видами подразделений и использовать все слои-стратегии для каждого подразделения.</w:t>
+      </w:r>
+    </w:p>
+    <w:p>
+      <w:pPr>
+        <w:ind w:firstLine="360"/>
+      </w:pPr>
+      <w:r>
+        <w:tab/>
+        <w:t xml:space="preserve">Для оценки возможностей технологий машинного обучения в задачах на графе дорог достаточно результатов обучения одного </w:t>
+      </w:r>
+      <w:proofErr w:type="gramStart"/>
+      <w:r>
+        <w:t>слоя-стратегий</w:t>
+      </w:r>
+      <w:proofErr w:type="gramEnd"/>
+      <w:r>
+        <w:t xml:space="preserve"> для одного подразделения. Обучение нейросетей подобных слою-стратегий занимает много времени, чтобы получить 50% шанс победы необходимо 3000 тренировок как в [2], поэтому скорее всего не удастся получить итоговую и хорошо обученну</w:t>
+      </w:r>
+      <w:proofErr w:type="gramStart"/>
+      <w:r>
+        <w:t>ю(</w:t>
+      </w:r>
+      <w:proofErr w:type="gramEnd"/>
+      <w:r>
+        <w:t xml:space="preserve">с шансом выигрыша минимум 50%) нейросеть. По этой же причине не будет </w:t>
+      </w:r>
+      <w:r>
+        <w:lastRenderedPageBreak/>
+        <w:t>использоваться мультиагентный процесс обучения с подкреплением как в [3], о кот</w:t>
+      </w:r>
+      <w:r>
+        <w:t>ором подробнее говорилось в [1].</w:t>
+      </w:r>
+    </w:p>
+    <w:p>
+      <w:pPr>
+        <w:ind w:firstLine="0"/>
+      </w:pPr>
+      <w:r>
+        <w:tab/>
+      </w:r>
+      <w:commentRangeStart w:id="104"/>
+      <w:r>
+        <w:t>Из-за выше сказанного было принято решение описать слой выбора стратегий</w:t>
+      </w:r>
+      <w:r>
+        <w:t xml:space="preserve"> без подробностей реализации</w:t>
+      </w:r>
+      <w:r>
+        <w:t xml:space="preserve">, </w:t>
+      </w:r>
+      <w:r>
+        <w:t>и</w:t>
+      </w:r>
+      <w:r>
+        <w:t xml:space="preserve"> отложить реализацию пока все 4 </w:t>
+      </w:r>
+      <w:proofErr w:type="gramStart"/>
+      <w:r>
+        <w:t>слоя-стратегий</w:t>
+      </w:r>
+      <w:proofErr w:type="gramEnd"/>
+      <w:r>
+        <w:t xml:space="preserve"> не будут готовы хотя бы для </w:t>
+      </w:r>
+      <w:r>
+        <w:t>двух</w:t>
+      </w:r>
+      <w:r>
+        <w:t xml:space="preserve"> видов подразделений.</w:t>
+      </w:r>
+      <w:commentRangeEnd w:id="104"/>
+      <w:r>
+        <w:rPr>
+          <w:rStyle w:val="a9"/>
+        </w:rPr>
+        <w:commentReference w:id="104"/>
+      </w:r>
+    </w:p>
+    <w:p>
+      <w:pPr>
+        <w:ind w:firstLine="360"/>
+      </w:pPr>
+      <w:r>
+        <w:tab/>
+        <w:t xml:space="preserve">Слой-стратегия рассчитан на управление подразделением одного вида, поэтому, чтобы </w:t>
+      </w:r>
+      <w:proofErr w:type="gramStart"/>
+      <w:r>
+        <w:t>итоговая</w:t>
+      </w:r>
+      <w:proofErr w:type="gramEnd"/>
+      <w:r>
+        <w:t xml:space="preserve"> нейросеть могла управлять всеми видами, необходимо создавать для каждого вида свои слои-стратегии. Для ускорения обучения каждого вида подразделений применяется трансферное обучение.</w:t>
       </w:r>
     </w:p>
     <w:p>
@@ -10646,6 +12913,8 @@
           <w:szCs w:val="26"/>
         </w:rPr>
       </w:pPr>
+      <w:bookmarkStart w:id="105" w:name="_Toc38815509"/>
+      <w:bookmarkEnd w:id="105"/>
     </w:p>
     <w:p>
       <w:pPr>
@@ -10670,6 +12939,8 @@
           <w:szCs w:val="26"/>
         </w:rPr>
       </w:pPr>
+      <w:bookmarkStart w:id="106" w:name="_Toc38815510"/>
+      <w:bookmarkEnd w:id="106"/>
     </w:p>
     <w:p>
       <w:pPr>
@@ -10694,6 +12965,8 @@
           <w:szCs w:val="26"/>
         </w:rPr>
       </w:pPr>
+      <w:bookmarkStart w:id="107" w:name="_Toc38815511"/>
+      <w:bookmarkEnd w:id="107"/>
     </w:p>
     <w:p>
       <w:pPr>
@@ -10718,6 +12991,8 @@
           <w:szCs w:val="26"/>
         </w:rPr>
       </w:pPr>
+      <w:bookmarkStart w:id="108" w:name="_Toc38815512"/>
+      <w:bookmarkEnd w:id="108"/>
     </w:p>
     <w:p>
       <w:pPr>
@@ -10742,6 +13017,8 @@
           <w:szCs w:val="26"/>
         </w:rPr>
       </w:pPr>
+      <w:bookmarkStart w:id="109" w:name="_Toc38815513"/>
+      <w:bookmarkEnd w:id="109"/>
     </w:p>
     <w:p>
       <w:pPr>
@@ -10766,6 +13043,8 @@
           <w:szCs w:val="26"/>
         </w:rPr>
       </w:pPr>
+      <w:bookmarkStart w:id="110" w:name="_Toc38815514"/>
+      <w:bookmarkEnd w:id="110"/>
     </w:p>
     <w:p>
       <w:pPr>
@@ -10790,6 +13069,8 @@
           <w:szCs w:val="26"/>
         </w:rPr>
       </w:pPr>
+      <w:bookmarkStart w:id="111" w:name="_Toc38815515"/>
+      <w:bookmarkEnd w:id="111"/>
     </w:p>
     <w:p>
       <w:pPr>
@@ -10814,6 +13095,8 @@
           <w:szCs w:val="26"/>
         </w:rPr>
       </w:pPr>
+      <w:bookmarkStart w:id="112" w:name="_Toc38815516"/>
+      <w:bookmarkEnd w:id="112"/>
     </w:p>
     <w:p>
       <w:pPr>
@@ -10838,6 +13121,8 @@
           <w:szCs w:val="26"/>
         </w:rPr>
       </w:pPr>
+      <w:bookmarkStart w:id="113" w:name="_Toc38815517"/>
+      <w:bookmarkEnd w:id="113"/>
     </w:p>
     <w:p>
       <w:pPr>
@@ -10862,6 +13147,8 @@
           <w:szCs w:val="26"/>
         </w:rPr>
       </w:pPr>
+      <w:bookmarkStart w:id="114" w:name="_Toc38815518"/>
+      <w:bookmarkEnd w:id="114"/>
     </w:p>
     <w:p>
       <w:pPr>
@@ -10886,6 +13173,8 @@
           <w:szCs w:val="26"/>
         </w:rPr>
       </w:pPr>
+      <w:bookmarkStart w:id="115" w:name="_Toc38815519"/>
+      <w:bookmarkEnd w:id="115"/>
     </w:p>
     <w:p>
       <w:pPr>
@@ -10910,6 +13199,8 @@
           <w:szCs w:val="26"/>
         </w:rPr>
       </w:pPr>
+      <w:bookmarkStart w:id="116" w:name="_Toc38815520"/>
+      <w:bookmarkEnd w:id="116"/>
     </w:p>
     <w:p>
       <w:pPr>
@@ -10934,6 +13225,8 @@
           <w:szCs w:val="26"/>
         </w:rPr>
       </w:pPr>
+      <w:bookmarkStart w:id="117" w:name="_Toc38815521"/>
+      <w:bookmarkEnd w:id="117"/>
     </w:p>
     <w:p>
       <w:pPr>
@@ -10958,6 +13251,8 @@
           <w:szCs w:val="26"/>
         </w:rPr>
       </w:pPr>
+      <w:bookmarkStart w:id="118" w:name="_Toc38815522"/>
+      <w:bookmarkEnd w:id="118"/>
     </w:p>
     <w:p>
       <w:pPr>
@@ -10982,6 +13277,8 @@
           <w:szCs w:val="26"/>
         </w:rPr>
       </w:pPr>
+      <w:bookmarkStart w:id="119" w:name="_Toc38815523"/>
+      <w:bookmarkEnd w:id="119"/>
     </w:p>
     <w:p>
       <w:pPr>
@@ -11006,6 +13303,8 @@
           <w:szCs w:val="26"/>
         </w:rPr>
       </w:pPr>
+      <w:bookmarkStart w:id="120" w:name="_Toc38815524"/>
+      <w:bookmarkEnd w:id="120"/>
     </w:p>
     <w:p>
       <w:pPr>
@@ -11030,6 +13329,8 @@
           <w:szCs w:val="26"/>
         </w:rPr>
       </w:pPr>
+      <w:bookmarkStart w:id="121" w:name="_Toc38815525"/>
+      <w:bookmarkEnd w:id="121"/>
     </w:p>
     <w:p>
       <w:pPr>
@@ -11054,6 +13355,8 @@
           <w:szCs w:val="26"/>
         </w:rPr>
       </w:pPr>
+      <w:bookmarkStart w:id="122" w:name="_Toc38815526"/>
+      <w:bookmarkEnd w:id="122"/>
     </w:p>
     <w:p>
       <w:pPr>
@@ -11078,6 +13381,8 @@
           <w:szCs w:val="26"/>
         </w:rPr>
       </w:pPr>
+      <w:bookmarkStart w:id="123" w:name="_Toc38815527"/>
+      <w:bookmarkEnd w:id="123"/>
     </w:p>
     <w:p>
       <w:pPr>
@@ -11087,9 +13392,11 @@
           <w:numId w:val="35"/>
         </w:numPr>
       </w:pPr>
+      <w:bookmarkStart w:id="124" w:name="_Toc38815528"/>
       <w:r>
         <w:t>Данные о графе дорог</w:t>
       </w:r>
+      <w:bookmarkEnd w:id="124"/>
     </w:p>
     <w:p>
       <w:r>
@@ -11148,7 +13455,6 @@
         <w:ind w:left="360" w:firstLine="0"/>
       </w:pPr>
       <w:r>
-        <w:lastRenderedPageBreak/>
         <w:t>Выбрано именно такое разделение на области для того, чтобы нейросеть могла проанализировать местность вокруг рассматриваемого подразделения, при этом количество просматриваемых областей будет равно 9 (</w:t>
       </w:r>
       <w:proofErr w:type="gramStart"/>
@@ -11192,15 +13498,16 @@
       </w:r>
       <w:proofErr w:type="gramEnd"/>
       <w:r>
-        <w:t xml:space="preserve"> Так как анализ самих дорог занимает много времени, то нужен более быстрый в вычислении критерий. Известно, что у каждого перекрёстка, есть как минимум одна, соединённая с ним, дорога, это </w:t>
-      </w:r>
-      <w:proofErr w:type="gramStart"/>
-      <w:r>
-        <w:t>значит</w:t>
-      </w:r>
-      <w:proofErr w:type="gramEnd"/>
-      <w:r>
-        <w:t xml:space="preserve"> что чем больше перекрёстков бу</w:t>
+        <w:t xml:space="preserve"> Так как анализ самих дорог занимает много времени, то нужен более быстрый в вычислении критерий. Известно, что у каждого перекрёстка, есть как минимум одна, соединённая с ним, дорога</w:t>
+      </w:r>
+      <w:r>
+        <w:t>, это значит</w:t>
+      </w:r>
+      <w:r>
+        <w:t xml:space="preserve">, </w:t>
+      </w:r>
+      <w:r>
+        <w:t>что чем больше перекрёстков бу</w:t>
       </w:r>
       <w:r>
         <w:t>дет в области, тем больше дорог, следовательно,</w:t>
@@ -11337,7 +13644,7 @@
       <w:pPr>
         <w:pStyle w:val="af"/>
       </w:pPr>
-      <w:bookmarkStart w:id="78" w:name="_Ref38803997"/>
+      <w:bookmarkStart w:id="125" w:name="_Ref38803997"/>
       <w:r>
         <w:t xml:space="preserve">Рисунок </w:t>
       </w:r>
@@ -11443,7 +13750,7 @@
         </w:rPr>
         <w:fldChar w:fldCharType="end"/>
       </w:r>
-      <w:bookmarkEnd w:id="78"/>
+      <w:bookmarkEnd w:id="125"/>
       <w:r>
         <w:t xml:space="preserve"> Пример области «карты графа». Белые круги это рассматриваемые точки, черные круги – вершины графа дорог, черные линии - дороги</w:t>
       </w:r>
@@ -11476,181 +13783,520 @@
     </w:p>
     <w:p>
       <w:pPr>
-        <w:ind w:left="360" w:firstLine="0"/>
-      </w:pPr>
-    </w:p>
-    <w:p>
-      <w:pPr>
-        <w:pStyle w:val="3"/>
+        <w:pBdr>
+          <w:top w:val="none" w:sz="0" w:space="0" w:color="auto"/>
+          <w:left w:val="none" w:sz="0" w:space="0" w:color="auto"/>
+          <w:bottom w:val="none" w:sz="0" w:space="0" w:color="auto"/>
+          <w:right w:val="none" w:sz="0" w:space="0" w:color="auto"/>
+          <w:between w:val="none" w:sz="0" w:space="0" w:color="auto"/>
+        </w:pBdr>
+        <w:rPr>
+          <w:lang w:val="en-US"/>
+        </w:rPr>
+      </w:pPr>
+      <w:r>
+        <w:br w:type="page"/>
+      </w:r>
+    </w:p>
+    <w:p>
+      <w:pPr>
+        <w:pStyle w:val="af3"/>
+        <w:keepNext/>
+        <w:keepLines/>
+        <w:numPr>
+          <w:ilvl w:val="0"/>
+          <w:numId w:val="37"/>
+        </w:numPr>
+        <w:spacing w:before="200" w:after="0"/>
+        <w:contextualSpacing w:val="0"/>
+        <w:jc w:val="center"/>
+        <w:outlineLvl w:val="2"/>
+        <w:rPr>
+          <w:rFonts w:asciiTheme="majorHAnsi" w:eastAsiaTheme="majorEastAsia" w:hAnsiTheme="majorHAnsi" w:cstheme="majorBidi"/>
+          <w:b/>
+          <w:bCs/>
+          <w:vanish/>
+          <w:color w:val="4F81BD" w:themeColor="accent1"/>
+        </w:rPr>
+      </w:pPr>
+      <w:bookmarkStart w:id="126" w:name="_Toc38815529"/>
+      <w:bookmarkEnd w:id="126"/>
+    </w:p>
+    <w:p>
+      <w:pPr>
+        <w:pStyle w:val="af3"/>
+        <w:keepNext/>
+        <w:keepLines/>
+        <w:numPr>
+          <w:ilvl w:val="1"/>
+          <w:numId w:val="37"/>
+        </w:numPr>
+        <w:spacing w:before="200" w:after="0"/>
+        <w:contextualSpacing w:val="0"/>
+        <w:jc w:val="center"/>
+        <w:outlineLvl w:val="2"/>
+        <w:rPr>
+          <w:rFonts w:asciiTheme="majorHAnsi" w:eastAsiaTheme="majorEastAsia" w:hAnsiTheme="majorHAnsi" w:cstheme="majorBidi"/>
+          <w:b/>
+          <w:bCs/>
+          <w:vanish/>
+          <w:color w:val="4F81BD" w:themeColor="accent1"/>
+        </w:rPr>
+      </w:pPr>
+      <w:bookmarkStart w:id="127" w:name="_Toc38815530"/>
+      <w:bookmarkEnd w:id="127"/>
+    </w:p>
+    <w:p>
+      <w:pPr>
+        <w:pStyle w:val="af3"/>
+        <w:keepNext/>
+        <w:keepLines/>
+        <w:numPr>
+          <w:ilvl w:val="1"/>
+          <w:numId w:val="37"/>
+        </w:numPr>
+        <w:spacing w:before="200" w:after="0"/>
+        <w:contextualSpacing w:val="0"/>
+        <w:jc w:val="center"/>
+        <w:outlineLvl w:val="2"/>
+        <w:rPr>
+          <w:rFonts w:asciiTheme="majorHAnsi" w:eastAsiaTheme="majorEastAsia" w:hAnsiTheme="majorHAnsi" w:cstheme="majorBidi"/>
+          <w:b/>
+          <w:bCs/>
+          <w:vanish/>
+          <w:color w:val="4F81BD" w:themeColor="accent1"/>
+        </w:rPr>
+      </w:pPr>
+      <w:bookmarkStart w:id="128" w:name="_Toc38815531"/>
+      <w:bookmarkEnd w:id="128"/>
+    </w:p>
+    <w:p>
+      <w:pPr>
+        <w:pStyle w:val="af3"/>
+        <w:keepNext/>
+        <w:keepLines/>
+        <w:numPr>
+          <w:ilvl w:val="1"/>
+          <w:numId w:val="37"/>
+        </w:numPr>
+        <w:spacing w:before="200" w:after="0"/>
+        <w:contextualSpacing w:val="0"/>
+        <w:jc w:val="center"/>
+        <w:outlineLvl w:val="2"/>
+        <w:rPr>
+          <w:rFonts w:asciiTheme="majorHAnsi" w:eastAsiaTheme="majorEastAsia" w:hAnsiTheme="majorHAnsi" w:cstheme="majorBidi"/>
+          <w:b/>
+          <w:bCs/>
+          <w:vanish/>
+          <w:color w:val="4F81BD" w:themeColor="accent1"/>
+        </w:rPr>
+      </w:pPr>
+      <w:bookmarkStart w:id="129" w:name="_Toc38815532"/>
+      <w:bookmarkEnd w:id="129"/>
+    </w:p>
+    <w:p>
+      <w:pPr>
+        <w:pStyle w:val="af3"/>
+        <w:keepNext/>
+        <w:keepLines/>
+        <w:numPr>
+          <w:ilvl w:val="1"/>
+          <w:numId w:val="37"/>
+        </w:numPr>
+        <w:spacing w:before="200" w:after="0"/>
+        <w:contextualSpacing w:val="0"/>
+        <w:jc w:val="center"/>
+        <w:outlineLvl w:val="2"/>
+        <w:rPr>
+          <w:rFonts w:asciiTheme="majorHAnsi" w:eastAsiaTheme="majorEastAsia" w:hAnsiTheme="majorHAnsi" w:cstheme="majorBidi"/>
+          <w:b/>
+          <w:bCs/>
+          <w:vanish/>
+          <w:color w:val="4F81BD" w:themeColor="accent1"/>
+        </w:rPr>
+      </w:pPr>
+      <w:bookmarkStart w:id="130" w:name="_Toc38815533"/>
+      <w:bookmarkEnd w:id="130"/>
+    </w:p>
+    <w:p>
+      <w:pPr>
+        <w:pStyle w:val="af3"/>
+        <w:keepNext/>
+        <w:keepLines/>
+        <w:numPr>
+          <w:ilvl w:val="1"/>
+          <w:numId w:val="37"/>
+        </w:numPr>
+        <w:spacing w:before="200" w:after="0"/>
+        <w:contextualSpacing w:val="0"/>
+        <w:jc w:val="center"/>
+        <w:outlineLvl w:val="2"/>
+        <w:rPr>
+          <w:rFonts w:asciiTheme="majorHAnsi" w:eastAsiaTheme="majorEastAsia" w:hAnsiTheme="majorHAnsi" w:cstheme="majorBidi"/>
+          <w:b/>
+          <w:bCs/>
+          <w:vanish/>
+          <w:color w:val="4F81BD" w:themeColor="accent1"/>
+        </w:rPr>
+      </w:pPr>
+      <w:bookmarkStart w:id="131" w:name="_Toc38815534"/>
+      <w:bookmarkEnd w:id="131"/>
+    </w:p>
+    <w:p>
+      <w:pPr>
+        <w:pStyle w:val="af3"/>
+        <w:keepNext/>
+        <w:keepLines/>
+        <w:numPr>
+          <w:ilvl w:val="1"/>
+          <w:numId w:val="37"/>
+        </w:numPr>
+        <w:spacing w:before="200" w:after="0"/>
+        <w:contextualSpacing w:val="0"/>
+        <w:jc w:val="center"/>
+        <w:outlineLvl w:val="2"/>
+        <w:rPr>
+          <w:rFonts w:asciiTheme="majorHAnsi" w:eastAsiaTheme="majorEastAsia" w:hAnsiTheme="majorHAnsi" w:cstheme="majorBidi"/>
+          <w:b/>
+          <w:bCs/>
+          <w:vanish/>
+          <w:color w:val="4F81BD" w:themeColor="accent1"/>
+        </w:rPr>
+      </w:pPr>
+      <w:bookmarkStart w:id="132" w:name="_Toc38815535"/>
+      <w:bookmarkEnd w:id="132"/>
+    </w:p>
+    <w:p>
+      <w:pPr>
+        <w:pStyle w:val="af3"/>
+        <w:keepNext/>
+        <w:keepLines/>
         <w:numPr>
           <w:ilvl w:val="2"/>
           <w:numId w:val="37"/>
         </w:numPr>
-      </w:pPr>
-      <w:r>
-        <w:t>Слой выбора стратегий</w:t>
-      </w:r>
-    </w:p>
-    <w:p/>
-    <w:p>
-      <w:pPr>
-        <w:pStyle w:val="3"/>
+        <w:spacing w:before="200" w:after="0"/>
+        <w:contextualSpacing w:val="0"/>
+        <w:jc w:val="center"/>
+        <w:outlineLvl w:val="2"/>
+        <w:rPr>
+          <w:rFonts w:asciiTheme="majorHAnsi" w:eastAsiaTheme="majorEastAsia" w:hAnsiTheme="majorHAnsi" w:cstheme="majorBidi"/>
+          <w:b/>
+          <w:bCs/>
+          <w:vanish/>
+          <w:color w:val="4F81BD" w:themeColor="accent1"/>
+        </w:rPr>
+      </w:pPr>
+      <w:bookmarkStart w:id="133" w:name="_Toc38815536"/>
+      <w:bookmarkEnd w:id="133"/>
+    </w:p>
+    <w:p>
+      <w:pPr>
+        <w:pStyle w:val="af3"/>
+        <w:keepNext/>
+        <w:keepLines/>
         <w:numPr>
           <w:ilvl w:val="2"/>
           <w:numId w:val="37"/>
         </w:numPr>
-      </w:pPr>
+        <w:spacing w:before="200" w:after="0"/>
+        <w:contextualSpacing w:val="0"/>
+        <w:jc w:val="center"/>
+        <w:outlineLvl w:val="2"/>
+        <w:rPr>
+          <w:rFonts w:asciiTheme="majorHAnsi" w:eastAsiaTheme="majorEastAsia" w:hAnsiTheme="majorHAnsi" w:cstheme="majorBidi"/>
+          <w:b/>
+          <w:bCs/>
+          <w:vanish/>
+          <w:color w:val="4F81BD" w:themeColor="accent1"/>
+        </w:rPr>
+      </w:pPr>
+      <w:bookmarkStart w:id="134" w:name="_Toc38815537"/>
+      <w:bookmarkEnd w:id="134"/>
+    </w:p>
+    <w:p>
+      <w:pPr>
+        <w:pStyle w:val="3"/>
+        <w:numPr>
+          <w:ilvl w:val="2"/>
+          <w:numId w:val="37"/>
+        </w:numPr>
+      </w:pPr>
+      <w:bookmarkStart w:id="135" w:name="_Ref38814502"/>
+      <w:bookmarkStart w:id="136" w:name="_Toc38815538"/>
+      <w:r>
+        <w:t xml:space="preserve">Слой </w:t>
+      </w:r>
+      <w:bookmarkEnd w:id="135"/>
+      <w:r>
+        <w:t>стратегий</w:t>
+      </w:r>
+      <w:bookmarkEnd w:id="136"/>
+    </w:p>
+    <w:p>
+      <w:r>
+        <w:t>Существуют следующие виды слоёв-стратегий: разведка, нападение, оборона, отступление.</w:t>
+      </w:r>
+    </w:p>
+    <w:p>
+      <w:r>
+        <w:t xml:space="preserve">Стратегия </w:t>
+      </w:r>
+      <w:r>
+        <w:rPr>
+          <w:b/>
+        </w:rPr>
+        <w:t>разведки</w:t>
+      </w:r>
+      <w:r>
+        <w:rPr>
+          <w:b/>
+        </w:rPr>
+        <w:t xml:space="preserve"> – </w:t>
+      </w:r>
+      <w:r>
+        <w:t>ст</w:t>
+      </w:r>
+      <w:r>
+        <w:t xml:space="preserve">ратегия, при которой подразделение должна найти хотя бы одно подразделение или базу противника (далее «база» будет упоминаться только, если </w:t>
+      </w:r>
+      <w:commentRangeStart w:id="137"/>
+      <w:r>
+        <w:t xml:space="preserve">рассматриваемое </w:t>
+      </w:r>
+      <w:commentRangeEnd w:id="137"/>
+      <w:r>
+        <w:rPr>
+          <w:rStyle w:val="a9"/>
+        </w:rPr>
+        <w:commentReference w:id="137"/>
+      </w:r>
+      <w:r>
+        <w:t xml:space="preserve">касается только базы, в остальных случаях под «подразделениями» будут </w:t>
+      </w:r>
+      <w:proofErr w:type="gramStart"/>
+      <w:r>
+        <w:t>иметься ввиду</w:t>
+      </w:r>
+      <w:proofErr w:type="gramEnd"/>
+      <w:r>
+        <w:t xml:space="preserve"> подразделения и базы). </w:t>
+      </w:r>
+    </w:p>
+    <w:p>
+      <w:r>
+        <w:t xml:space="preserve">Стратегия </w:t>
+      </w:r>
+      <w:r>
+        <w:t>разведки</w:t>
+      </w:r>
+      <w:r>
+        <w:t xml:space="preserve"> </w:t>
+      </w:r>
+      <w:r>
+        <w:t xml:space="preserve">доступна </w:t>
+      </w:r>
+      <w:r>
+        <w:t>только в том случае, если остались не найденные подразделения противника</w:t>
+      </w:r>
+      <w:r>
+        <w:t>. Если подразделение противника уходит из обзора войск, оно станет снова ненайденным.</w:t>
+      </w:r>
+    </w:p>
+    <w:p>
+      <w:r>
+        <w:rPr>
+          <w:highlight w:val="yellow"/>
+        </w:rPr>
+        <w:t>Вознаграждения в стратегии.</w:t>
+      </w:r>
+    </w:p>
+    <w:p>
+      <w:r>
+        <w:t xml:space="preserve">Стратегия </w:t>
+      </w:r>
+      <w:r>
+        <w:rPr>
+          <w:b/>
+        </w:rPr>
+        <w:t>нападения</w:t>
+      </w:r>
+      <w:r>
+        <w:rPr>
+          <w:b/>
+        </w:rPr>
+        <w:t xml:space="preserve"> – </w:t>
+      </w:r>
+      <w:r>
+        <w:t>ст</w:t>
+      </w:r>
+      <w:r>
+        <w:t>ратегия, при которой подразделение должно подойти достаточно близко к противнику, чтобы атаковать его</w:t>
+      </w:r>
+      <w:r>
+        <w:t>, и уничтожить подразделение.</w:t>
+      </w:r>
+    </w:p>
+    <w:p>
+      <w:r>
+        <w:t xml:space="preserve">Стратегия </w:t>
+      </w:r>
+      <w:r>
+        <w:t>нападения</w:t>
+      </w:r>
+      <w:r>
+        <w:t xml:space="preserve"> доступна, если есть видимые подразделения противника.</w:t>
+      </w:r>
+    </w:p>
+    <w:p>
+      <w:r>
+        <w:rPr>
+          <w:highlight w:val="yellow"/>
+        </w:rPr>
+        <w:t>Вознаграждения в стратегии.</w:t>
+      </w:r>
+    </w:p>
+    <w:p>
+      <w:r>
+        <w:t xml:space="preserve">Стратегия </w:t>
+      </w:r>
+      <w:r>
+        <w:rPr>
+          <w:b/>
+        </w:rPr>
+        <w:t>обороны</w:t>
+      </w:r>
+      <w:r>
+        <w:t xml:space="preserve"> </w:t>
+      </w:r>
+      <w:r>
+        <w:rPr>
+          <w:b/>
+        </w:rPr>
+        <w:t xml:space="preserve">– </w:t>
+      </w:r>
+      <w:r>
+        <w:t>ст</w:t>
+      </w:r>
+      <w:r>
+        <w:t>ратегия, при которой подразделение должно остановиться, и перейти в режим обороны, при котором увеличивается коэффициент защиты. Чем дольше стоит подразделение в режиме обороны, тем больше коэффициент защиты и тем меньше получает урона.</w:t>
+      </w:r>
+      <w:r>
+        <w:t xml:space="preserve"> </w:t>
+      </w:r>
+      <w:r>
+        <w:t xml:space="preserve">Стратегия </w:t>
+      </w:r>
+      <w:r>
+        <w:t>обороны</w:t>
+      </w:r>
+      <w:r>
+        <w:t xml:space="preserve"> доступна всегда. </w:t>
+      </w:r>
+    </w:p>
+    <w:p>
+      <w:r>
+        <w:t xml:space="preserve">Стратегия </w:t>
+      </w:r>
+      <w:r>
+        <w:rPr>
+          <w:b/>
+        </w:rPr>
+        <w:t>отступления</w:t>
+      </w:r>
+      <w:r>
+        <w:t xml:space="preserve"> </w:t>
+      </w:r>
+      <w:r>
+        <w:rPr>
+          <w:b/>
+        </w:rPr>
+        <w:t xml:space="preserve">– </w:t>
+      </w:r>
+      <w:r>
+        <w:t>ст</w:t>
+      </w:r>
+      <w:r>
+        <w:t xml:space="preserve">ратегия, при которой подразделение должно уйти от противника, </w:t>
+      </w:r>
+      <w:r>
+        <w:t xml:space="preserve">после чего </w:t>
+      </w:r>
+      <w:r>
+        <w:t xml:space="preserve">задача считается выполненной, если подразделение </w:t>
+      </w:r>
+      <w:r>
+        <w:t>в состоянии «не</w:t>
+      </w:r>
+      <w:r>
+        <w:t xml:space="preserve"> </w:t>
+      </w:r>
+      <w:proofErr w:type="gramStart"/>
+      <w:r>
+        <w:t>атакован</w:t>
+      </w:r>
+      <w:proofErr w:type="gramEnd"/>
+      <w:r>
+        <w:t xml:space="preserve">». </w:t>
+      </w:r>
+      <w:r>
+        <w:t xml:space="preserve">Стратегия </w:t>
+      </w:r>
+      <w:r>
+        <w:t>отступления</w:t>
+      </w:r>
+      <w:r>
+        <w:t xml:space="preserve"> доступна в том случае, если подразделение </w:t>
+      </w:r>
+      <w:r>
+        <w:t>в состоянии «атакован»</w:t>
+      </w:r>
+      <w:r>
+        <w:t xml:space="preserve">. </w:t>
+      </w:r>
+    </w:p>
+    <w:p>
+      <w:r>
+        <w:rPr>
+          <w:highlight w:val="yellow"/>
+        </w:rPr>
+        <w:t>Вознаграждения в стратегии.</w:t>
+      </w:r>
+    </w:p>
+    <w:p/>
+    <w:p>
+      <w:pPr>
+        <w:pBdr>
+          <w:top w:val="none" w:sz="0" w:space="0" w:color="auto"/>
+          <w:left w:val="none" w:sz="0" w:space="0" w:color="auto"/>
+          <w:bottom w:val="none" w:sz="0" w:space="0" w:color="auto"/>
+          <w:right w:val="none" w:sz="0" w:space="0" w:color="auto"/>
+          <w:between w:val="none" w:sz="0" w:space="0" w:color="auto"/>
+        </w:pBdr>
+      </w:pPr>
+      <w:r>
+        <w:br w:type="page"/>
+      </w:r>
+    </w:p>
+    <w:p>
+      <w:pPr>
+        <w:pStyle w:val="3"/>
+        <w:numPr>
+          <w:ilvl w:val="2"/>
+          <w:numId w:val="37"/>
+        </w:numPr>
+      </w:pPr>
+      <w:bookmarkStart w:id="138" w:name="_Toc38815539"/>
       <w:r>
         <w:lastRenderedPageBreak/>
-        <w:t>Слой стратегий</w:t>
-      </w:r>
-    </w:p>
-    <w:p>
-      <w:r>
-        <w:t xml:space="preserve">Как было сказано у каждого вида подразделения свой набор стратегий, </w:t>
-      </w:r>
-      <w:r>
-        <w:t>поэтому для ускорения обучения</w:t>
-      </w:r>
-      <w:r>
-        <w:t xml:space="preserve"> слоёв-стратегий </w:t>
-      </w:r>
-      <w:r>
-        <w:t>используется трансферное обучение.</w:t>
-      </w:r>
-    </w:p>
-    <w:p>
-      <w:r>
-        <w:t>Нейросеть состоит из нескольких скрытых слоёв: 1) выбирает стратегию</w:t>
-      </w:r>
-      <w:r>
-        <w:tab/>
-        <w:t xml:space="preserve"> для каждого подразделения 2) содержит слои-стратегии (разведка, нападение, оборона, отступление), один из </w:t>
-      </w:r>
-      <w:proofErr w:type="gramStart"/>
-      <w:r>
-        <w:t>которых</w:t>
-      </w:r>
-      <w:proofErr w:type="gramEnd"/>
-      <w:r>
-        <w:t xml:space="preserve"> генерирует для подразделения команду. Сгенерированные команды собираются и отправляются игре.</w:t>
-      </w:r>
-    </w:p>
-    <w:p>
-      <w:r>
-        <w:tab/>
-        <w:t xml:space="preserve">В процессе проектирования и применения постепенного обучения было решено разделить процесс «командования» подразделениями на несколько отдельных задач, которые были перечислены выше при описании слоёв-стратегий. Каждый из слоёв обучается отдельно, затем эти слои объединяются в один слой и используются в </w:t>
-      </w:r>
-      <w:proofErr w:type="gramStart"/>
-      <w:r>
-        <w:t>итоговой</w:t>
-      </w:r>
-      <w:proofErr w:type="gramEnd"/>
-      <w:r>
-        <w:t xml:space="preserve"> нейросети. Итоговой нейросетью называется нейросеть, </w:t>
-      </w:r>
-      <w:proofErr w:type="gramStart"/>
-      <w:r>
-        <w:t>которая</w:t>
-      </w:r>
-      <w:proofErr w:type="gramEnd"/>
-      <w:r>
-        <w:t xml:space="preserve"> может управлять всеми видами подразделений и использовать все слои-стратегии для каждого подразделения.</w:t>
-      </w:r>
-    </w:p>
-    <w:p>
-      <w:r>
-        <w:tab/>
-        <w:t xml:space="preserve">Для оценки возможностей технологий машинного обучения в задачах на графе дорог достаточно результатов обучения одного </w:t>
-      </w:r>
-      <w:proofErr w:type="gramStart"/>
-      <w:r>
-        <w:t>слоя-стратегий</w:t>
-      </w:r>
-      <w:proofErr w:type="gramEnd"/>
-      <w:r>
-        <w:t xml:space="preserve"> для одного подразделения. Обучение нейросетей подобных слою-стратегий занимает много времени, чтобы получить 50% шанс победы необходимо 3000 тренировок как в </w:t>
-      </w:r>
-      <w:r>
-        <w:t>[</w:t>
-      </w:r>
-      <w:fldSimple w:instr=" REF id_2 \r \h  \* MERGEFORMAT ">
-        <w:r>
-          <w:t>2</w:t>
-        </w:r>
-      </w:fldSimple>
-      <w:r>
-        <w:t>]</w:t>
-      </w:r>
-      <w:r>
-        <w:t>, поэтому скорее всего не удастся получить итоговую и хорошо обученну</w:t>
-      </w:r>
-      <w:proofErr w:type="gramStart"/>
-      <w:r>
-        <w:t>ю(</w:t>
-      </w:r>
-      <w:proofErr w:type="gramEnd"/>
-      <w:r>
-        <w:t xml:space="preserve">с шансом выигрыша минимум 50%) нейросеть. По этой же причине не будет использоваться мультиагентный </w:t>
-      </w:r>
-      <w:r>
-        <w:t>процесс обучения с подкреплением</w:t>
-      </w:r>
-      <w:r>
-        <w:t xml:space="preserve"> как в </w:t>
-      </w:r>
-      <w:r>
-        <w:t>[</w:t>
-      </w:r>
-      <w:fldSimple w:instr=" REF id_3 \r \h  \* MERGEFORMAT ">
-        <w:r>
-          <w:t>3</w:t>
-        </w:r>
-      </w:fldSimple>
-      <w:r>
-        <w:t xml:space="preserve">], </w:t>
-      </w:r>
-      <w:r>
-        <w:t xml:space="preserve">о котором подробнее говорилось в </w:t>
-      </w:r>
-      <w:r>
-        <w:t>[</w:t>
-      </w:r>
-      <w:fldSimple w:instr=" REF id_1 \r \h  \* MERGEFORMAT ">
-        <w:r>
-          <w:t>1</w:t>
-        </w:r>
-      </w:fldSimple>
-      <w:r>
-        <w:t>].</w:t>
-      </w:r>
-    </w:p>
-    <w:p>
-      <w:r>
-        <w:tab/>
-        <w:t>Слой-стратегия рассчитан на управление подразделением одного вида, поэтому</w:t>
-      </w:r>
-      <w:r>
-        <w:t xml:space="preserve">, </w:t>
-      </w:r>
-      <w:r>
-        <w:t xml:space="preserve">чтобы </w:t>
-      </w:r>
-      <w:proofErr w:type="gramStart"/>
-      <w:r>
-        <w:t>итоговая</w:t>
-      </w:r>
-      <w:proofErr w:type="gramEnd"/>
-      <w:r>
-        <w:t xml:space="preserve"> нейросеть могла управлять всеми видами</w:t>
-      </w:r>
-      <w:r>
-        <w:t>,</w:t>
-      </w:r>
-      <w:r>
-        <w:t xml:space="preserve"> необходимо создавать для каждого вида свои слои-стратегии. Для ускорения обучения каждого вида подразделений применяется трансферное обучение. </w:t>
-      </w:r>
-    </w:p>
+        <w:t xml:space="preserve">Слой </w:t>
+      </w:r>
+      <w:r>
+        <w:t>выбора стретегий</w:t>
+      </w:r>
+      <w:bookmarkEnd w:id="138"/>
+    </w:p>
+    <w:p/>
     <w:p>
       <w:pPr>
         <w:pBdr>
@@ -11697,12 +14343,12 @@
           <w:numId w:val="29"/>
         </w:numPr>
       </w:pPr>
-      <w:bookmarkStart w:id="79" w:name="_heading=h.28h4qwu" w:colFirst="0" w:colLast="0"/>
-      <w:bookmarkEnd w:id="79"/>
+      <w:bookmarkStart w:id="139" w:name="_Toc38815540"/>
       <w:r>
         <w:lastRenderedPageBreak/>
         <w:t>Список литературы</w:t>
       </w:r>
+      <w:bookmarkEnd w:id="139"/>
     </w:p>
     <w:p>
       <w:pPr>
@@ -11716,8 +14362,8 @@
           <w:rFonts w:ascii="Cambria" w:eastAsia="Cambria" w:hAnsi="Cambria" w:cs="Cambria"/>
         </w:rPr>
       </w:pPr>
-      <w:bookmarkStart w:id="80" w:name="bookmark=id.nmf14n" w:colFirst="0" w:colLast="0"/>
-      <w:bookmarkEnd w:id="80"/>
+      <w:bookmarkStart w:id="140" w:name="bookmark=id.nmf14n" w:colFirst="0" w:colLast="0"/>
+      <w:bookmarkEnd w:id="140"/>
       <w:r>
         <w:rPr>
           <w:rFonts w:ascii="Cambria" w:eastAsia="Cambria" w:hAnsi="Cambria" w:cs="Cambria"/>
@@ -11737,8 +14383,8 @@
           <w:rFonts w:ascii="Cambria" w:eastAsia="Cambria" w:hAnsi="Cambria" w:cs="Cambria"/>
         </w:rPr>
       </w:pPr>
-      <w:bookmarkStart w:id="81" w:name="bookmark=id.37m2jsg" w:colFirst="0" w:colLast="0"/>
-      <w:bookmarkEnd w:id="81"/>
+      <w:bookmarkStart w:id="141" w:name="bookmark=id.37m2jsg" w:colFirst="0" w:colLast="0"/>
+      <w:bookmarkEnd w:id="141"/>
       <w:r>
         <w:rPr>
           <w:rFonts w:ascii="Cambria" w:eastAsia="Cambria" w:hAnsi="Cambria" w:cs="Cambria"/>
@@ -11773,8 +14419,8 @@
           <w:rFonts w:ascii="Cambria" w:eastAsia="Cambria" w:hAnsi="Cambria" w:cs="Cambria"/>
         </w:rPr>
       </w:pPr>
-      <w:bookmarkStart w:id="82" w:name="bookmark=id.1mrcu09" w:colFirst="0" w:colLast="0"/>
-      <w:bookmarkEnd w:id="82"/>
+      <w:bookmarkStart w:id="142" w:name="bookmark=id.1mrcu09" w:colFirst="0" w:colLast="0"/>
+      <w:bookmarkEnd w:id="142"/>
       <w:r>
         <w:rPr>
           <w:rFonts w:ascii="Cambria" w:eastAsia="Cambria" w:hAnsi="Cambria" w:cs="Cambria"/>
@@ -11816,8 +14462,8 @@
         </w:rPr>
         <w:t>Per-Arne Andersen, Morten Goodwin, Ole-Christoffer Granmo «</w:t>
       </w:r>
-      <w:bookmarkStart w:id="83" w:name="bookmark=id.46r0co2" w:colFirst="0" w:colLast="0"/>
-      <w:bookmarkEnd w:id="83"/>
+      <w:bookmarkStart w:id="143" w:name="bookmark=id.46r0co2" w:colFirst="0" w:colLast="0"/>
+      <w:bookmarkEnd w:id="143"/>
       <w:r>
         <w:rPr>
           <w:rFonts w:ascii="Cambria" w:eastAsia="Cambria" w:hAnsi="Cambria" w:cs="Cambria"/>
@@ -11906,8 +14552,8 @@
         </w:rPr>
         <w:t>G. Tesauro, “</w:t>
       </w:r>
-      <w:bookmarkStart w:id="84" w:name="bookmark=id.2lwamvv" w:colFirst="0" w:colLast="0"/>
-      <w:bookmarkEnd w:id="84"/>
+      <w:bookmarkStart w:id="144" w:name="bookmark=id.2lwamvv" w:colFirst="0" w:colLast="0"/>
+      <w:bookmarkEnd w:id="144"/>
       <w:r>
         <w:rPr>
           <w:rFonts w:ascii="Cambria" w:eastAsia="Cambria" w:hAnsi="Cambria" w:cs="Cambria"/>
@@ -11947,8 +14593,8 @@
         </w:rPr>
         <w:t>G. Tesauro, “</w:t>
       </w:r>
-      <w:bookmarkStart w:id="85" w:name="bookmark=id.111kx3o" w:colFirst="0" w:colLast="0"/>
-      <w:bookmarkEnd w:id="85"/>
+      <w:bookmarkStart w:id="145" w:name="bookmark=id.111kx3o" w:colFirst="0" w:colLast="0"/>
+      <w:bookmarkEnd w:id="145"/>
       <w:r>
         <w:rPr>
           <w:rFonts w:ascii="Cambria" w:eastAsia="Cambria" w:hAnsi="Cambria" w:cs="Cambria"/>
@@ -12006,8 +14652,8 @@
         </w:rPr>
         <w:t xml:space="preserve">R. </w:t>
       </w:r>
-      <w:bookmarkStart w:id="86" w:name="bookmark=id.3l18frh" w:colFirst="0" w:colLast="0"/>
-      <w:bookmarkEnd w:id="86"/>
+      <w:bookmarkStart w:id="146" w:name="bookmark=id.3l18frh" w:colFirst="0" w:colLast="0"/>
+      <w:bookmarkEnd w:id="146"/>
       <w:r>
         <w:rPr>
           <w:rFonts w:ascii="Cambria" w:eastAsia="Cambria" w:hAnsi="Cambria" w:cs="Cambria"/>
@@ -12034,8 +14680,8 @@
         </w:rPr>
         <w:t>M. Mo</w:t>
       </w:r>
-      <w:bookmarkStart w:id="87" w:name="bookmark=id.206ipza" w:colFirst="0" w:colLast="0"/>
-      <w:bookmarkEnd w:id="87"/>
+      <w:bookmarkStart w:id="147" w:name="bookmark=id.206ipza" w:colFirst="0" w:colLast="0"/>
+      <w:bookmarkEnd w:id="147"/>
       <w:r>
         <w:rPr>
           <w:rFonts w:ascii="Cambria" w:eastAsia="Cambria" w:hAnsi="Cambria" w:cs="Cambria"/>
@@ -12070,8 +14716,8 @@
         </w:rPr>
         <w:t>Y. Tian, Q. Gong, W. Shang, Y. Wu, and C. L. Zitnick, “ELF: An Extensive, Lightweight and Flex</w:t>
       </w:r>
-      <w:bookmarkStart w:id="88" w:name="bookmark=id.4k668n3" w:colFirst="0" w:colLast="0"/>
-      <w:bookmarkEnd w:id="88"/>
+      <w:bookmarkStart w:id="148" w:name="bookmark=id.4k668n3" w:colFirst="0" w:colLast="0"/>
+      <w:bookmarkEnd w:id="148"/>
       <w:r>
         <w:rPr>
           <w:rFonts w:ascii="Cambria" w:eastAsia="Cambria" w:hAnsi="Cambria" w:cs="Cambria"/>
@@ -12114,8 +14760,8 @@
         </w:rPr>
         <w:t>S. Ontanon, “</w:t>
       </w:r>
-      <w:bookmarkStart w:id="89" w:name="bookmark=id.2zbgiuw" w:colFirst="0" w:colLast="0"/>
-      <w:bookmarkEnd w:id="89"/>
+      <w:bookmarkStart w:id="149" w:name="bookmark=id.2zbgiuw" w:colFirst="0" w:colLast="0"/>
+      <w:bookmarkEnd w:id="149"/>
       <w:r>
         <w:rPr>
           <w:rFonts w:ascii="Cambria" w:eastAsia="Cambria" w:hAnsi="Cambria" w:cs="Cambria"/>
@@ -12140,8 +14786,8 @@
         <w:lastRenderedPageBreak/>
         <w:t>Ku</w:t>
       </w:r>
-      <w:bookmarkStart w:id="90" w:name="bookmark=id.1egqt2p" w:colFirst="0" w:colLast="0"/>
-      <w:bookmarkEnd w:id="90"/>
+      <w:bookmarkStart w:id="150" w:name="bookmark=id.1egqt2p" w:colFirst="0" w:colLast="0"/>
+      <w:bookmarkEnd w:id="150"/>
       <w:r>
         <w:rPr>
           <w:rFonts w:ascii="Cambria" w:eastAsia="Cambria" w:hAnsi="Cambria" w:cs="Cambria"/>
@@ -12184,8 +14830,8 @@
         </w:rPr>
         <w:t xml:space="preserve">I. Fathy, M. Aref, O. Enayet, and A. Al-Ogail, “Intelligent </w:t>
       </w:r>
-      <w:bookmarkStart w:id="91" w:name="bookmark=id.3ygebqi" w:colFirst="0" w:colLast="0"/>
-      <w:bookmarkEnd w:id="91"/>
+      <w:bookmarkStart w:id="151" w:name="bookmark=id.3ygebqi" w:colFirst="0" w:colLast="0"/>
+      <w:bookmarkEnd w:id="151"/>
       <w:r>
         <w:rPr>
           <w:rFonts w:ascii="Cambria" w:eastAsia="Cambria" w:hAnsi="Cambria" w:cs="Cambria"/>
@@ -12228,8 +14874,8 @@
         </w:rPr>
         <w:t>U. Jaidee and H. Munoz-Avila, “</w:t>
       </w:r>
-      <w:bookmarkStart w:id="92" w:name="bookmark=id.2dlolyb" w:colFirst="0" w:colLast="0"/>
-      <w:bookmarkEnd w:id="92"/>
+      <w:bookmarkStart w:id="152" w:name="bookmark=id.2dlolyb" w:colFirst="0" w:colLast="0"/>
+      <w:bookmarkEnd w:id="152"/>
       <w:r>
         <w:rPr>
           <w:rFonts w:ascii="Cambria" w:eastAsia="Cambria" w:hAnsi="Cambria" w:cs="Cambria"/>
@@ -12271,8 +14917,8 @@
         </w:rPr>
         <w:t xml:space="preserve">B. Lindstrom, I. Selbing, T. Molapour, and A. Olsson, “Racial ¨ </w:t>
       </w:r>
-      <w:bookmarkStart w:id="93" w:name="bookmark=id.sqyw64" w:colFirst="0" w:colLast="0"/>
-      <w:bookmarkEnd w:id="93"/>
+      <w:bookmarkStart w:id="153" w:name="bookmark=id.sqyw64" w:colFirst="0" w:colLast="0"/>
+      <w:bookmarkEnd w:id="153"/>
       <w:r>
         <w:rPr>
           <w:rFonts w:ascii="Cambria" w:eastAsia="Cambria" w:hAnsi="Cambria" w:cs="Cambria"/>
@@ -12308,8 +14954,8 @@
           <w:lang w:val="en-US"/>
         </w:rPr>
       </w:pPr>
-      <w:bookmarkStart w:id="94" w:name="bookmark=id.3cqmetx" w:colFirst="0" w:colLast="0"/>
-      <w:bookmarkEnd w:id="94"/>
+      <w:bookmarkStart w:id="154" w:name="bookmark=id.3cqmetx" w:colFirst="0" w:colLast="0"/>
+      <w:bookmarkEnd w:id="154"/>
       <w:r>
         <w:rPr>
           <w:rFonts w:ascii="Cambria" w:eastAsia="Cambria" w:hAnsi="Cambria" w:cs="Cambria"/>
@@ -12317,8 +14963,8 @@
         </w:rPr>
         <w:t>V. Mn</w:t>
       </w:r>
-      <w:bookmarkStart w:id="95" w:name="bookmark=id.1rvwp1q" w:colFirst="0" w:colLast="0"/>
-      <w:bookmarkEnd w:id="95"/>
+      <w:bookmarkStart w:id="155" w:name="bookmark=id.1rvwp1q" w:colFirst="0" w:colLast="0"/>
+      <w:bookmarkEnd w:id="155"/>
       <w:r>
         <w:rPr>
           <w:rFonts w:ascii="Cambria" w:eastAsia="Cambria" w:hAnsi="Cambria" w:cs="Cambria"/>
@@ -12338,8 +14984,8 @@
           <w:lang w:val="en-US"/>
         </w:rPr>
       </w:pPr>
-      <w:bookmarkStart w:id="96" w:name="bookmark=id.4bvk7pj" w:colFirst="0" w:colLast="0"/>
-      <w:bookmarkEnd w:id="96"/>
+      <w:bookmarkStart w:id="156" w:name="bookmark=id.4bvk7pj" w:colFirst="0" w:colLast="0"/>
+      <w:bookmarkEnd w:id="156"/>
       <w:r>
         <w:rPr>
           <w:rFonts w:ascii="Cambria" w:eastAsia="Cambria" w:hAnsi="Cambria" w:cs="Cambria"/>
@@ -12366,8 +15012,8 @@
         </w:rPr>
         <w:t>N.</w:t>
       </w:r>
-      <w:bookmarkStart w:id="97" w:name="bookmark=id.2r0uhxc" w:colFirst="0" w:colLast="0"/>
-      <w:bookmarkEnd w:id="97"/>
+      <w:bookmarkStart w:id="157" w:name="bookmark=id.2r0uhxc" w:colFirst="0" w:colLast="0"/>
+      <w:bookmarkEnd w:id="157"/>
       <w:r>
         <w:rPr>
           <w:rFonts w:ascii="Cambria" w:eastAsia="Cambria" w:hAnsi="Cambria" w:cs="Cambria"/>
@@ -12387,8 +15033,8 @@
           <w:lang w:val="en-US"/>
         </w:rPr>
       </w:pPr>
-      <w:bookmarkStart w:id="98" w:name="bookmark=id.1664s55" w:colFirst="0" w:colLast="0"/>
-      <w:bookmarkEnd w:id="98"/>
+      <w:bookmarkStart w:id="158" w:name="bookmark=id.1664s55" w:colFirst="0" w:colLast="0"/>
+      <w:bookmarkEnd w:id="158"/>
       <w:r>
         <w:rPr>
           <w:rFonts w:ascii="Cambria" w:eastAsia="Cambria" w:hAnsi="Cambria" w:cs="Cambria"/>
@@ -12408,8 +15054,8 @@
           <w:lang w:val="en-US"/>
         </w:rPr>
       </w:pPr>
-      <w:bookmarkStart w:id="99" w:name="bookmark=id.3q5sasy" w:colFirst="0" w:colLast="0"/>
-      <w:bookmarkEnd w:id="99"/>
+      <w:bookmarkStart w:id="159" w:name="bookmark=id.3q5sasy" w:colFirst="0" w:colLast="0"/>
+      <w:bookmarkEnd w:id="159"/>
       <w:r>
         <w:rPr>
           <w:rFonts w:ascii="Cambria" w:eastAsia="Cambria" w:hAnsi="Cambria" w:cs="Cambria"/>
@@ -12436,8 +15082,8 @@
         </w:rPr>
         <w:t>D. Zha</w:t>
       </w:r>
-      <w:bookmarkStart w:id="100" w:name="bookmark=id.25b2l0r" w:colFirst="0" w:colLast="0"/>
-      <w:bookmarkEnd w:id="100"/>
+      <w:bookmarkStart w:id="160" w:name="bookmark=id.25b2l0r" w:colFirst="0" w:colLast="0"/>
+      <w:bookmarkEnd w:id="160"/>
       <w:r>
         <w:rPr>
           <w:rFonts w:ascii="Cambria" w:eastAsia="Cambria" w:hAnsi="Cambria" w:cs="Cambria"/>
@@ -12464,8 +15110,8 @@
         </w:rPr>
         <w:t>Z. T</w:t>
       </w:r>
-      <w:bookmarkStart w:id="101" w:name="bookmark=id.kgcv8k" w:colFirst="0" w:colLast="0"/>
-      <w:bookmarkEnd w:id="101"/>
+      <w:bookmarkStart w:id="161" w:name="bookmark=id.kgcv8k" w:colFirst="0" w:colLast="0"/>
+      <w:bookmarkEnd w:id="161"/>
       <w:r>
         <w:rPr>
           <w:rFonts w:ascii="Cambria" w:eastAsia="Cambria" w:hAnsi="Cambria" w:cs="Cambria"/>
@@ -12493,8 +15139,8 @@
         <w:lastRenderedPageBreak/>
         <w:t>H. Van H</w:t>
       </w:r>
-      <w:bookmarkStart w:id="102" w:name="bookmark=id.34g0dwd" w:colFirst="0" w:colLast="0"/>
-      <w:bookmarkEnd w:id="102"/>
+      <w:bookmarkStart w:id="162" w:name="bookmark=id.34g0dwd" w:colFirst="0" w:colLast="0"/>
+      <w:bookmarkEnd w:id="162"/>
       <w:r>
         <w:rPr>
           <w:rFonts w:ascii="Cambria" w:eastAsia="Cambria" w:hAnsi="Cambria" w:cs="Cambria"/>
@@ -12521,8 +15167,8 @@
         </w:rPr>
         <w:t>T. S</w:t>
       </w:r>
-      <w:bookmarkStart w:id="103" w:name="bookmark=id.1jlao46" w:colFirst="0" w:colLast="0"/>
-      <w:bookmarkEnd w:id="103"/>
+      <w:bookmarkStart w:id="163" w:name="bookmark=id.1jlao46" w:colFirst="0" w:colLast="0"/>
+      <w:bookmarkEnd w:id="163"/>
       <w:r>
         <w:rPr>
           <w:rFonts w:ascii="Cambria" w:eastAsia="Cambria" w:hAnsi="Cambria" w:cs="Cambria"/>
@@ -12549,8 +15195,8 @@
         </w:rPr>
         <w:t>Z. Wan</w:t>
       </w:r>
-      <w:bookmarkStart w:id="104" w:name="bookmark=id.43ky6rz" w:colFirst="0" w:colLast="0"/>
-      <w:bookmarkEnd w:id="104"/>
+      <w:bookmarkStart w:id="164" w:name="bookmark=id.43ky6rz" w:colFirst="0" w:colLast="0"/>
+      <w:bookmarkEnd w:id="164"/>
       <w:r>
         <w:rPr>
           <w:rFonts w:ascii="Cambria" w:eastAsia="Cambria" w:hAnsi="Cambria" w:cs="Cambria"/>
@@ -12570,8 +15216,8 @@
           <w:lang w:val="en-US"/>
         </w:rPr>
       </w:pPr>
-      <w:bookmarkStart w:id="105" w:name="bookmark=id.2iq8gzs" w:colFirst="0" w:colLast="0"/>
-      <w:bookmarkEnd w:id="105"/>
+      <w:bookmarkStart w:id="165" w:name="bookmark=id.2iq8gzs" w:colFirst="0" w:colLast="0"/>
+      <w:bookmarkEnd w:id="165"/>
       <w:r>
         <w:rPr>
           <w:rFonts w:ascii="Cambria" w:eastAsia="Cambria" w:hAnsi="Cambria" w:cs="Cambria"/>
@@ -12591,8 +15237,8 @@
           <w:lang w:val="en-US"/>
         </w:rPr>
       </w:pPr>
-      <w:bookmarkStart w:id="106" w:name="bookmark=id.xvir7l" w:colFirst="0" w:colLast="0"/>
-      <w:bookmarkEnd w:id="106"/>
+      <w:bookmarkStart w:id="166" w:name="bookmark=id.xvir7l" w:colFirst="0" w:colLast="0"/>
+      <w:bookmarkEnd w:id="166"/>
       <w:r>
         <w:rPr>
           <w:rFonts w:ascii="Cambria" w:eastAsia="Cambria" w:hAnsi="Cambria" w:cs="Cambria"/>
@@ -12612,8 +15258,8 @@
           <w:lang w:val="en-US"/>
         </w:rPr>
       </w:pPr>
-      <w:bookmarkStart w:id="107" w:name="bookmark=id.3hv69ve" w:colFirst="0" w:colLast="0"/>
-      <w:bookmarkEnd w:id="107"/>
+      <w:bookmarkStart w:id="167" w:name="bookmark=id.3hv69ve" w:colFirst="0" w:colLast="0"/>
+      <w:bookmarkEnd w:id="167"/>
       <w:r>
         <w:rPr>
           <w:rFonts w:ascii="Cambria" w:eastAsia="Cambria" w:hAnsi="Cambria" w:cs="Cambria"/>
@@ -12633,8 +15279,8 @@
           <w:lang w:val="en-US"/>
         </w:rPr>
       </w:pPr>
-      <w:bookmarkStart w:id="108" w:name="bookmark=id.1x0gk37" w:colFirst="0" w:colLast="0"/>
-      <w:bookmarkEnd w:id="108"/>
+      <w:bookmarkStart w:id="168" w:name="bookmark=id.1x0gk37" w:colFirst="0" w:colLast="0"/>
+      <w:bookmarkEnd w:id="168"/>
       <w:r>
         <w:rPr>
           <w:rFonts w:ascii="Cambria" w:eastAsia="Cambria" w:hAnsi="Cambria" w:cs="Cambria"/>
@@ -12654,8 +15300,8 @@
           <w:lang w:val="en-US"/>
         </w:rPr>
       </w:pPr>
-      <w:bookmarkStart w:id="109" w:name="bookmark=id.4h042r0" w:colFirst="0" w:colLast="0"/>
-      <w:bookmarkEnd w:id="109"/>
+      <w:bookmarkStart w:id="169" w:name="bookmark=id.4h042r0" w:colFirst="0" w:colLast="0"/>
+      <w:bookmarkEnd w:id="169"/>
       <w:r>
         <w:rPr>
           <w:rFonts w:ascii="Cambria" w:eastAsia="Cambria" w:hAnsi="Cambria" w:cs="Cambria"/>
@@ -12675,8 +15321,8 @@
           <w:lang w:val="en-US"/>
         </w:rPr>
       </w:pPr>
-      <w:bookmarkStart w:id="110" w:name="bookmark=id.2w5ecyt" w:colFirst="0" w:colLast="0"/>
-      <w:bookmarkEnd w:id="110"/>
+      <w:bookmarkStart w:id="170" w:name="bookmark=id.2w5ecyt" w:colFirst="0" w:colLast="0"/>
+      <w:bookmarkEnd w:id="170"/>
       <w:r>
         <w:rPr>
           <w:rFonts w:ascii="Cambria" w:eastAsia="Cambria" w:hAnsi="Cambria" w:cs="Cambria"/>
@@ -12696,8 +15342,8 @@
           <w:lang w:val="en-US"/>
         </w:rPr>
       </w:pPr>
-      <w:bookmarkStart w:id="111" w:name="bookmark=id.1baon6m" w:colFirst="0" w:colLast="0"/>
-      <w:bookmarkEnd w:id="111"/>
+      <w:bookmarkStart w:id="171" w:name="bookmark=id.1baon6m" w:colFirst="0" w:colLast="0"/>
+      <w:bookmarkEnd w:id="171"/>
       <w:r>
         <w:rPr>
           <w:rFonts w:ascii="Cambria" w:eastAsia="Cambria" w:hAnsi="Cambria" w:cs="Cambria"/>
@@ -12717,8 +15363,8 @@
           <w:lang w:val="en-US"/>
         </w:rPr>
       </w:pPr>
-      <w:bookmarkStart w:id="112" w:name="bookmark=id.3vac5uf" w:colFirst="0" w:colLast="0"/>
-      <w:bookmarkEnd w:id="112"/>
+      <w:bookmarkStart w:id="172" w:name="bookmark=id.3vac5uf" w:colFirst="0" w:colLast="0"/>
+      <w:bookmarkEnd w:id="172"/>
       <w:r>
         <w:rPr>
           <w:rFonts w:ascii="Cambria" w:eastAsia="Cambria" w:hAnsi="Cambria" w:cs="Cambria"/>
@@ -12738,8 +15384,8 @@
           <w:lang w:val="en-US"/>
         </w:rPr>
       </w:pPr>
-      <w:bookmarkStart w:id="113" w:name="bookmark=id.2afmg28" w:colFirst="0" w:colLast="0"/>
-      <w:bookmarkEnd w:id="113"/>
+      <w:bookmarkStart w:id="173" w:name="bookmark=id.2afmg28" w:colFirst="0" w:colLast="0"/>
+      <w:bookmarkEnd w:id="173"/>
       <w:r>
         <w:rPr>
           <w:rFonts w:ascii="Cambria" w:eastAsia="Cambria" w:hAnsi="Cambria" w:cs="Cambria"/>
@@ -12878,8 +15524,8 @@
         </w:rPr>
         <w:t xml:space="preserve">K. G. </w:t>
       </w:r>
-      <w:bookmarkStart w:id="114" w:name="bookmark=id.pkwqa1" w:colFirst="0" w:colLast="0"/>
-      <w:bookmarkEnd w:id="114"/>
+      <w:bookmarkStart w:id="174" w:name="bookmark=id.pkwqa1" w:colFirst="0" w:colLast="0"/>
+      <w:bookmarkEnd w:id="174"/>
       <w:r>
         <w:rPr>
           <w:rFonts w:ascii="Cambria" w:eastAsia="Cambria" w:hAnsi="Cambria" w:cs="Cambria"/>
@@ -12906,8 +15552,8 @@
         </w:rPr>
         <w:t xml:space="preserve">Y. </w:t>
       </w:r>
-      <w:bookmarkStart w:id="115" w:name="bookmark=id.39kk8xu" w:colFirst="0" w:colLast="0"/>
-      <w:bookmarkEnd w:id="115"/>
+      <w:bookmarkStart w:id="175" w:name="bookmark=id.39kk8xu" w:colFirst="0" w:colLast="0"/>
+      <w:bookmarkEnd w:id="175"/>
       <w:r>
         <w:rPr>
           <w:rFonts w:ascii="Cambria" w:eastAsia="Cambria" w:hAnsi="Cambria" w:cs="Cambria"/>
@@ -12924,8 +15570,8 @@
         </w:numPr>
         <w:jc w:val="left"/>
       </w:pPr>
-      <w:bookmarkStart w:id="116" w:name="bookmark=id.1opuj5n" w:colFirst="0" w:colLast="0"/>
-      <w:bookmarkEnd w:id="116"/>
+      <w:bookmarkStart w:id="176" w:name="bookmark=id.1opuj5n" w:colFirst="0" w:colLast="0"/>
+      <w:bookmarkEnd w:id="176"/>
       <w:r>
         <w:rPr>
           <w:rFonts w:ascii="Cambria" w:eastAsia="Cambria" w:hAnsi="Cambria" w:cs="Cambria"/>
@@ -12958,8 +15604,8 @@
         </w:rPr>
         <w:t>Y. Wu an</w:t>
       </w:r>
-      <w:bookmarkStart w:id="117" w:name="bookmark=id.48pi1tg" w:colFirst="0" w:colLast="0"/>
-      <w:bookmarkEnd w:id="117"/>
+      <w:bookmarkStart w:id="177" w:name="bookmark=id.48pi1tg" w:colFirst="0" w:colLast="0"/>
+      <w:bookmarkEnd w:id="177"/>
       <w:r>
         <w:rPr>
           <w:rFonts w:ascii="Cambria" w:eastAsia="Cambria" w:hAnsi="Cambria" w:cs="Cambria"/>
@@ -12979,8 +15625,8 @@
           <w:lang w:val="en-US"/>
         </w:rPr>
       </w:pPr>
-      <w:bookmarkStart w:id="118" w:name="bookmark=id.2nusc19" w:colFirst="0" w:colLast="0"/>
-      <w:bookmarkEnd w:id="118"/>
+      <w:bookmarkStart w:id="178" w:name="bookmark=id.2nusc19" w:colFirst="0" w:colLast="0"/>
+      <w:bookmarkEnd w:id="178"/>
       <w:r>
         <w:rPr>
           <w:rFonts w:ascii="Cambria" w:eastAsia="Cambria" w:hAnsi="Cambria" w:cs="Cambria"/>
@@ -13000,8 +15646,8 @@
           <w:lang w:val="en-US"/>
         </w:rPr>
       </w:pPr>
-      <w:bookmarkStart w:id="119" w:name="bookmark=id.1302m92" w:colFirst="0" w:colLast="0"/>
-      <w:bookmarkEnd w:id="119"/>
+      <w:bookmarkStart w:id="179" w:name="bookmark=id.1302m92" w:colFirst="0" w:colLast="0"/>
+      <w:bookmarkEnd w:id="179"/>
       <w:r>
         <w:rPr>
           <w:rFonts w:ascii="Cambria" w:eastAsia="Cambria" w:hAnsi="Cambria" w:cs="Cambria"/>
@@ -13021,8 +15667,8 @@
           <w:lang w:val="en-US"/>
         </w:rPr>
       </w:pPr>
-      <w:bookmarkStart w:id="120" w:name="bookmark=id.3mzq4wv" w:colFirst="0" w:colLast="0"/>
-      <w:bookmarkEnd w:id="120"/>
+      <w:bookmarkStart w:id="180" w:name="bookmark=id.3mzq4wv" w:colFirst="0" w:colLast="0"/>
+      <w:bookmarkEnd w:id="180"/>
       <w:r>
         <w:rPr>
           <w:rFonts w:ascii="Cambria" w:eastAsia="Cambria" w:hAnsi="Cambria" w:cs="Cambria"/>
@@ -13042,8 +15688,8 @@
           <w:lang w:val="en-US"/>
         </w:rPr>
       </w:pPr>
-      <w:bookmarkStart w:id="121" w:name="bookmark=id.2250f4o" w:colFirst="0" w:colLast="0"/>
-      <w:bookmarkEnd w:id="121"/>
+      <w:bookmarkStart w:id="181" w:name="bookmark=id.2250f4o" w:colFirst="0" w:colLast="0"/>
+      <w:bookmarkEnd w:id="181"/>
       <w:r>
         <w:rPr>
           <w:rFonts w:ascii="Cambria" w:eastAsia="Cambria" w:hAnsi="Cambria" w:cs="Cambria"/>
@@ -13063,8 +15709,8 @@
           <w:lang w:val="en-US"/>
         </w:rPr>
       </w:pPr>
-      <w:bookmarkStart w:id="122" w:name="bookmark=id.haapch" w:colFirst="0" w:colLast="0"/>
-      <w:bookmarkEnd w:id="122"/>
+      <w:bookmarkStart w:id="182" w:name="bookmark=id.haapch" w:colFirst="0" w:colLast="0"/>
+      <w:bookmarkEnd w:id="182"/>
       <w:r>
         <w:rPr>
           <w:rFonts w:ascii="Cambria" w:eastAsia="Cambria" w:hAnsi="Cambria" w:cs="Cambria"/>
@@ -13084,8 +15730,8 @@
           <w:lang w:val="en-US"/>
         </w:rPr>
       </w:pPr>
-      <w:bookmarkStart w:id="123" w:name="bookmark=id.319y80a" w:colFirst="0" w:colLast="0"/>
-      <w:bookmarkEnd w:id="123"/>
+      <w:bookmarkStart w:id="183" w:name="bookmark=id.319y80a" w:colFirst="0" w:colLast="0"/>
+      <w:bookmarkEnd w:id="183"/>
       <w:r>
         <w:rPr>
           <w:rFonts w:ascii="Cambria" w:eastAsia="Cambria" w:hAnsi="Cambria" w:cs="Cambria"/>
@@ -13106,8 +15752,8 @@
           <w:lang w:val="en-US"/>
         </w:rPr>
       </w:pPr>
-      <w:bookmarkStart w:id="124" w:name="bookmark=id.1gf8i83" w:colFirst="0" w:colLast="0"/>
-      <w:bookmarkEnd w:id="124"/>
+      <w:bookmarkStart w:id="184" w:name="bookmark=id.1gf8i83" w:colFirst="0" w:colLast="0"/>
+      <w:bookmarkEnd w:id="184"/>
       <w:r>
         <w:rPr>
           <w:rFonts w:ascii="Cambria" w:eastAsia="Cambria" w:hAnsi="Cambria" w:cs="Cambria"/>
@@ -13124,8 +15770,8 @@
         </w:numPr>
         <w:jc w:val="left"/>
       </w:pPr>
-      <w:bookmarkStart w:id="125" w:name="bookmark=id.40ew0vw" w:colFirst="0" w:colLast="0"/>
-      <w:bookmarkEnd w:id="125"/>
+      <w:bookmarkStart w:id="185" w:name="bookmark=id.40ew0vw" w:colFirst="0" w:colLast="0"/>
+      <w:bookmarkEnd w:id="185"/>
       <w:r>
         <w:rPr>
           <w:rFonts w:ascii="Cambria" w:eastAsia="Cambria" w:hAnsi="Cambria" w:cs="Cambria"/>
@@ -13151,8 +15797,8 @@
           <w:lang w:val="en-US"/>
         </w:rPr>
       </w:pPr>
-      <w:bookmarkStart w:id="126" w:name="bookmark=id.2fk6b3p" w:colFirst="0" w:colLast="0"/>
-      <w:bookmarkEnd w:id="126"/>
+      <w:bookmarkStart w:id="186" w:name="bookmark=id.2fk6b3p" w:colFirst="0" w:colLast="0"/>
+      <w:bookmarkEnd w:id="186"/>
       <w:r>
         <w:rPr>
           <w:rFonts w:ascii="Cambria" w:eastAsia="Cambria" w:hAnsi="Cambria" w:cs="Cambria"/>
@@ -13172,8 +15818,8 @@
           <w:lang w:val="en-US"/>
         </w:rPr>
       </w:pPr>
-      <w:bookmarkStart w:id="127" w:name="bookmark=id.upglbi" w:colFirst="0" w:colLast="0"/>
-      <w:bookmarkEnd w:id="127"/>
+      <w:bookmarkStart w:id="187" w:name="bookmark=id.upglbi" w:colFirst="0" w:colLast="0"/>
+      <w:bookmarkEnd w:id="187"/>
       <w:r>
         <w:rPr>
           <w:rFonts w:ascii="Cambria" w:eastAsia="Cambria" w:hAnsi="Cambria" w:cs="Cambria"/>
@@ -13193,8 +15839,8 @@
           <w:lang w:val="en-US"/>
         </w:rPr>
       </w:pPr>
-      <w:bookmarkStart w:id="128" w:name="bookmark=id.3ep43zb" w:colFirst="0" w:colLast="0"/>
-      <w:bookmarkEnd w:id="128"/>
+      <w:bookmarkStart w:id="188" w:name="bookmark=id.3ep43zb" w:colFirst="0" w:colLast="0"/>
+      <w:bookmarkEnd w:id="188"/>
       <w:r>
         <w:rPr>
           <w:rFonts w:ascii="Cambria" w:eastAsia="Cambria" w:hAnsi="Cambria" w:cs="Cambria"/>
@@ -13214,8 +15860,8 @@
           <w:lang w:val="en-US"/>
         </w:rPr>
       </w:pPr>
-      <w:bookmarkStart w:id="129" w:name="bookmark=id.1tuee74" w:colFirst="0" w:colLast="0"/>
-      <w:bookmarkEnd w:id="129"/>
+      <w:bookmarkStart w:id="189" w:name="bookmark=id.1tuee74" w:colFirst="0" w:colLast="0"/>
+      <w:bookmarkEnd w:id="189"/>
       <w:r>
         <w:rPr>
           <w:rFonts w:ascii="Cambria" w:eastAsia="Cambria" w:hAnsi="Cambria" w:cs="Cambria"/>
@@ -13292,8 +15938,8 @@
           <w:lang w:val="en-US"/>
         </w:rPr>
       </w:pPr>
-      <w:bookmarkStart w:id="130" w:name="bookmark=id.4du1wux" w:colFirst="0" w:colLast="0"/>
-      <w:bookmarkEnd w:id="130"/>
+      <w:bookmarkStart w:id="190" w:name="bookmark=id.4du1wux" w:colFirst="0" w:colLast="0"/>
+      <w:bookmarkEnd w:id="190"/>
       <w:r>
         <w:rPr>
           <w:rFonts w:ascii="Cambria" w:eastAsia="Cambria" w:hAnsi="Cambria" w:cs="Cambria"/>
@@ -13441,8 +16087,8 @@
         </w:rPr>
         <w:t>T</w:t>
       </w:r>
-      <w:bookmarkStart w:id="131" w:name="bookmark=id.2szc72q" w:colFirst="0" w:colLast="0"/>
-      <w:bookmarkEnd w:id="131"/>
+      <w:bookmarkStart w:id="191" w:name="bookmark=id.2szc72q" w:colFirst="0" w:colLast="0"/>
+      <w:bookmarkEnd w:id="191"/>
       <w:r>
         <w:rPr>
           <w:rFonts w:ascii="Cambria" w:eastAsia="Cambria" w:hAnsi="Cambria" w:cs="Cambria"/>
@@ -13501,8 +16147,8 @@
         </w:rPr>
         <w:t>S.</w:t>
       </w:r>
-      <w:bookmarkStart w:id="132" w:name="bookmark=id.184mhaj" w:colFirst="0" w:colLast="0"/>
-      <w:bookmarkEnd w:id="132"/>
+      <w:bookmarkStart w:id="192" w:name="bookmark=id.184mhaj" w:colFirst="0" w:colLast="0"/>
+      <w:bookmarkEnd w:id="192"/>
       <w:r>
         <w:rPr>
           <w:rFonts w:ascii="Cambria" w:eastAsia="Cambria" w:hAnsi="Cambria" w:cs="Cambria"/>
@@ -13541,8 +16187,8 @@
           <w:lang w:val="en-US"/>
         </w:rPr>
       </w:pPr>
-      <w:bookmarkStart w:id="133" w:name="bookmark=id.3s49zyc" w:colFirst="0" w:colLast="0"/>
-      <w:bookmarkEnd w:id="133"/>
+      <w:bookmarkStart w:id="193" w:name="bookmark=id.3s49zyc" w:colFirst="0" w:colLast="0"/>
+      <w:bookmarkEnd w:id="193"/>
       <w:r>
         <w:rPr>
           <w:rFonts w:ascii="Cambria" w:eastAsia="Cambria" w:hAnsi="Cambria" w:cs="Cambria"/>
@@ -13882,8 +16528,8 @@
           <w:lang w:val="en-US"/>
         </w:rPr>
       </w:pPr>
-      <w:bookmarkStart w:id="134" w:name="bookmark=id.279ka65" w:colFirst="0" w:colLast="0"/>
-      <w:bookmarkEnd w:id="134"/>
+      <w:bookmarkStart w:id="194" w:name="bookmark=id.279ka65" w:colFirst="0" w:colLast="0"/>
+      <w:bookmarkEnd w:id="194"/>
       <w:r>
         <w:rPr>
           <w:rFonts w:ascii="Cambria" w:eastAsia="Cambria" w:hAnsi="Cambria" w:cs="Cambria"/>
@@ -13964,8 +16610,8 @@
         </w:rPr>
         <w:t>Thore Graepel</w:t>
       </w:r>
-      <w:bookmarkStart w:id="135" w:name="bookmark=id.meukdy" w:colFirst="0" w:colLast="0"/>
-      <w:bookmarkEnd w:id="135"/>
+      <w:bookmarkStart w:id="195" w:name="bookmark=id.meukdy" w:colFirst="0" w:colLast="0"/>
+      <w:bookmarkEnd w:id="195"/>
       <w:r>
         <w:rPr>
           <w:rFonts w:ascii="Cambria" w:eastAsia="Cambria" w:hAnsi="Cambria" w:cs="Cambria"/>
@@ -14001,8 +16647,8 @@
           <w:lang w:val="en-US"/>
         </w:rPr>
       </w:pPr>
-      <w:bookmarkStart w:id="136" w:name="bookmark=id.36ei31r" w:colFirst="0" w:colLast="0"/>
-      <w:bookmarkEnd w:id="136"/>
+      <w:bookmarkStart w:id="196" w:name="bookmark=id.36ei31r" w:colFirst="0" w:colLast="0"/>
+      <w:bookmarkEnd w:id="196"/>
       <w:r>
         <w:rPr>
           <w:rFonts w:ascii="Cambria" w:eastAsia="Cambria" w:hAnsi="Cambria" w:cs="Cambria"/>
@@ -14299,7 +16945,7 @@
       </w:r>
     </w:p>
   </w:comment>
-  <w:comment w:id="44" w:author="Илья" w:date="2020-02-27T18:22:00Z" w:initials="">
+  <w:comment w:id="43" w:author="Илья" w:date="2020-02-27T18:22:00Z" w:initials="">
     <w:p>
       <w:pPr>
         <w:widowControl w:val="0"/>
@@ -14554,7 +17200,7 @@
       </w:r>
     </w:p>
   </w:comment>
-  <w:comment w:id="69" w:author="Илья" w:date="2020-04-14T13:18:00Z" w:initials="И">
+  <w:comment w:id="70" w:author="Илья" w:date="2020-04-14T13:18:00Z" w:initials="И">
     <w:p>
       <w:pPr>
         <w:pStyle w:val="a7"/>
@@ -14570,7 +17216,7 @@
       </w:r>
     </w:p>
   </w:comment>
-  <w:comment w:id="72" w:author="Илья" w:date="2020-04-07T09:05:00Z" w:initials="И">
+  <w:comment w:id="73" w:author="Илья" w:date="2020-04-07T09:05:00Z" w:initials="И">
     <w:p>
       <w:pPr>
         <w:pStyle w:val="a7"/>
@@ -14586,7 +17232,7 @@
       </w:r>
     </w:p>
   </w:comment>
-  <w:comment w:id="73" w:author="Илья" w:date="2020-04-07T09:14:00Z" w:initials="И">
+  <w:comment w:id="74" w:author="Илья" w:date="2020-04-07T09:14:00Z" w:initials="И">
     <w:p>
       <w:pPr>
         <w:pStyle w:val="a7"/>
@@ -14602,7 +17248,7 @@
       </w:r>
     </w:p>
   </w:comment>
-  <w:comment w:id="74" w:author="Илья" w:date="2020-04-07T09:08:00Z" w:initials="И">
+  <w:comment w:id="75" w:author="Илья" w:date="2020-04-07T09:08:00Z" w:initials="И">
     <w:p>
       <w:pPr>
         <w:pStyle w:val="a7"/>
@@ -14620,7 +17266,7 @@
       <w:proofErr w:type="gramEnd"/>
     </w:p>
   </w:comment>
-  <w:comment w:id="75" w:author="Алексей Е" w:date="2020-04-06T05:03:00Z" w:initials="">
+  <w:comment w:id="76" w:author="Алексей Е" w:date="2020-04-06T05:03:00Z" w:initials="">
     <w:p>
       <w:pPr>
         <w:widowControl w:val="0"/>
@@ -14636,6 +17282,46 @@
           <w:rFonts w:ascii="Arial" w:eastAsia="Arial" w:hAnsi="Arial" w:cs="Arial"/>
         </w:rPr>
         <w:t>не понял</w:t>
+      </w:r>
+    </w:p>
+  </w:comment>
+  <w:comment w:id="104" w:author="Илья" w:date="2020-04-26T17:38:00Z" w:initials="И">
+    <w:p>
+      <w:pPr>
+        <w:pStyle w:val="a7"/>
+      </w:pPr>
+      <w:r>
+        <w:rPr>
+          <w:rStyle w:val="a9"/>
+        </w:rPr>
+        <w:annotationRef/>
+      </w:r>
+      <w:r>
+        <w:t>26.04</w:t>
+      </w:r>
+      <w:proofErr w:type="gramStart"/>
+      <w:r>
+        <w:t xml:space="preserve"> И</w:t>
+      </w:r>
+      <w:proofErr w:type="gramEnd"/>
+      <w:r>
+        <w:t>справить через месяц, если получится</w:t>
+      </w:r>
+    </w:p>
+  </w:comment>
+  <w:comment w:id="137" w:author="Илья" w:date="2020-04-26T17:03:00Z" w:initials="И">
+    <w:p>
+      <w:pPr>
+        <w:pStyle w:val="a7"/>
+      </w:pPr>
+      <w:r>
+        <w:rPr>
+          <w:rStyle w:val="a9"/>
+        </w:rPr>
+        <w:annotationRef/>
+      </w:r>
+      <w:r>
+        <w:t>26.04 Подходящее слово?</w:t>
       </w:r>
     </w:p>
   </w:comment>
@@ -14764,7 +17450,7 @@
         <w:rFonts w:ascii="Cambria" w:eastAsia="Cambria" w:hAnsi="Cambria" w:cs="Cambria"/>
         <w:noProof/>
       </w:rPr>
-      <w:t>46</w:t>
+      <w:t>49</w:t>
     </w:r>
     <w:r>
       <w:rPr>
@@ -19731,7 +22417,7 @@
 </file>
 
 <file path=customXml/itemProps2.xml><?xml version="1.0" encoding="utf-8"?>
-<ds:datastoreItem xmlns:ds="http://schemas.openxmlformats.org/officeDocument/2006/customXml" ds:itemID="{3A510C05-3C68-4343-B38E-E17A81BAF6A1}">
+<ds:datastoreItem xmlns:ds="http://schemas.openxmlformats.org/officeDocument/2006/customXml" ds:itemID="{7002D605-BD30-48C6-BB9F-8125D3001239}">
   <ds:schemaRefs>
     <ds:schemaRef ds:uri="http://schemas.openxmlformats.org/officeDocument/2006/bibliography"/>
   </ds:schemaRefs>

--- a/ВКР/3 глава.docx
+++ b/ВКР/3 глава.docx
@@ -57,7 +57,7 @@
           <w:r>
             <w:fldChar w:fldCharType="separate"/>
           </w:r>
-          <w:hyperlink w:anchor="_Toc38815444" w:history="1">
+          <w:hyperlink w:anchor="_Toc38879465" w:history="1">
             <w:r>
               <w:rPr>
                 <w:rStyle w:val="ae"/>
@@ -99,7 +99,7 @@
                 <w:noProof/>
                 <w:webHidden/>
               </w:rPr>
-              <w:instrText xml:space="preserve"> PAGEREF _Toc38815444 \h </w:instrText>
+              <w:instrText xml:space="preserve"> PAGEREF _Toc38879465 \h </w:instrText>
             </w:r>
             <w:r>
               <w:rPr>
@@ -143,7 +143,7 @@
               <w:color w:val="auto"/>
             </w:rPr>
           </w:pPr>
-          <w:hyperlink w:anchor="_Toc38815445" w:history="1">
+          <w:hyperlink w:anchor="_Toc38879466" w:history="1">
             <w:r>
               <w:rPr>
                 <w:rStyle w:val="ae"/>
@@ -185,7 +185,7 @@
                 <w:noProof/>
                 <w:webHidden/>
               </w:rPr>
-              <w:instrText xml:space="preserve"> PAGEREF _Toc38815445 \h </w:instrText>
+              <w:instrText xml:space="preserve"> PAGEREF _Toc38879466 \h </w:instrText>
             </w:r>
             <w:r>
               <w:rPr>
@@ -229,7 +229,7 @@
               <w:color w:val="auto"/>
             </w:rPr>
           </w:pPr>
-          <w:hyperlink w:anchor="_Toc38815446" w:history="1">
+          <w:hyperlink w:anchor="_Toc38879467" w:history="1">
             <w:r>
               <w:rPr>
                 <w:rStyle w:val="ae"/>
@@ -271,7 +271,7 @@
                 <w:noProof/>
                 <w:webHidden/>
               </w:rPr>
-              <w:instrText xml:space="preserve"> PAGEREF _Toc38815446 \h </w:instrText>
+              <w:instrText xml:space="preserve"> PAGEREF _Toc38879467 \h </w:instrText>
             </w:r>
             <w:r>
               <w:rPr>
@@ -315,7 +315,7 @@
               <w:color w:val="auto"/>
             </w:rPr>
           </w:pPr>
-          <w:hyperlink w:anchor="_Toc38815447" w:history="1">
+          <w:hyperlink w:anchor="_Toc38879468" w:history="1">
             <w:r>
               <w:rPr>
                 <w:rStyle w:val="ae"/>
@@ -357,7 +357,7 @@
                 <w:noProof/>
                 <w:webHidden/>
               </w:rPr>
-              <w:instrText xml:space="preserve"> PAGEREF _Toc38815447 \h </w:instrText>
+              <w:instrText xml:space="preserve"> PAGEREF _Toc38879468 \h </w:instrText>
             </w:r>
             <w:r>
               <w:rPr>
@@ -401,7 +401,7 @@
               <w:color w:val="auto"/>
             </w:rPr>
           </w:pPr>
-          <w:hyperlink w:anchor="_Toc38815448" w:history="1">
+          <w:hyperlink w:anchor="_Toc38879469" w:history="1">
             <w:r>
               <w:rPr>
                 <w:rStyle w:val="ae"/>
@@ -443,7 +443,7 @@
                 <w:noProof/>
                 <w:webHidden/>
               </w:rPr>
-              <w:instrText xml:space="preserve"> PAGEREF _Toc38815448 \h </w:instrText>
+              <w:instrText xml:space="preserve"> PAGEREF _Toc38879469 \h </w:instrText>
             </w:r>
             <w:r>
               <w:rPr>
@@ -487,7 +487,7 @@
               <w:color w:val="auto"/>
             </w:rPr>
           </w:pPr>
-          <w:hyperlink w:anchor="_Toc38815449" w:history="1">
+          <w:hyperlink w:anchor="_Toc38879470" w:history="1">
             <w:r>
               <w:rPr>
                 <w:rStyle w:val="ae"/>
@@ -529,7 +529,7 @@
                 <w:noProof/>
                 <w:webHidden/>
               </w:rPr>
-              <w:instrText xml:space="preserve"> PAGEREF _Toc38815449 \h </w:instrText>
+              <w:instrText xml:space="preserve"> PAGEREF _Toc38879470 \h </w:instrText>
             </w:r>
             <w:r>
               <w:rPr>
@@ -573,7 +573,7 @@
               <w:color w:val="auto"/>
             </w:rPr>
           </w:pPr>
-          <w:hyperlink w:anchor="_Toc38815450" w:history="1">
+          <w:hyperlink w:anchor="_Toc38879471" w:history="1">
             <w:r>
               <w:rPr>
                 <w:rStyle w:val="ae"/>
@@ -615,7 +615,7 @@
                 <w:noProof/>
                 <w:webHidden/>
               </w:rPr>
-              <w:instrText xml:space="preserve"> PAGEREF _Toc38815450 \h </w:instrText>
+              <w:instrText xml:space="preserve"> PAGEREF _Toc38879471 \h </w:instrText>
             </w:r>
             <w:r>
               <w:rPr>
@@ -659,7 +659,7 @@
               <w:color w:val="auto"/>
             </w:rPr>
           </w:pPr>
-          <w:hyperlink w:anchor="_Toc38815451" w:history="1">
+          <w:hyperlink w:anchor="_Toc38879472" w:history="1">
             <w:r>
               <w:rPr>
                 <w:rStyle w:val="ae"/>
@@ -701,7 +701,7 @@
                 <w:noProof/>
                 <w:webHidden/>
               </w:rPr>
-              <w:instrText xml:space="preserve"> PAGEREF _Toc38815451 \h </w:instrText>
+              <w:instrText xml:space="preserve"> PAGEREF _Toc38879472 \h </w:instrText>
             </w:r>
             <w:r>
               <w:rPr>
@@ -745,7 +745,7 @@
               <w:color w:val="auto"/>
             </w:rPr>
           </w:pPr>
-          <w:hyperlink w:anchor="_Toc38815452" w:history="1">
+          <w:hyperlink w:anchor="_Toc38879473" w:history="1">
             <w:r>
               <w:rPr>
                 <w:rStyle w:val="ae"/>
@@ -787,7 +787,7 @@
                 <w:noProof/>
                 <w:webHidden/>
               </w:rPr>
-              <w:instrText xml:space="preserve"> PAGEREF _Toc38815452 \h </w:instrText>
+              <w:instrText xml:space="preserve"> PAGEREF _Toc38879473 \h </w:instrText>
             </w:r>
             <w:r>
               <w:rPr>
@@ -831,7 +831,7 @@
               <w:color w:val="auto"/>
             </w:rPr>
           </w:pPr>
-          <w:hyperlink w:anchor="_Toc38815453" w:history="1">
+          <w:hyperlink w:anchor="_Toc38879474" w:history="1">
             <w:r>
               <w:rPr>
                 <w:rStyle w:val="ae"/>
@@ -873,7 +873,7 @@
                 <w:noProof/>
                 <w:webHidden/>
               </w:rPr>
-              <w:instrText xml:space="preserve"> PAGEREF _Toc38815453 \h </w:instrText>
+              <w:instrText xml:space="preserve"> PAGEREF _Toc38879474 \h </w:instrText>
             </w:r>
             <w:r>
               <w:rPr>
@@ -917,7 +917,7 @@
               <w:color w:val="auto"/>
             </w:rPr>
           </w:pPr>
-          <w:hyperlink w:anchor="_Toc38815454" w:history="1">
+          <w:hyperlink w:anchor="_Toc38879475" w:history="1">
             <w:r>
               <w:rPr>
                 <w:rStyle w:val="ae"/>
@@ -959,7 +959,7 @@
                 <w:noProof/>
                 <w:webHidden/>
               </w:rPr>
-              <w:instrText xml:space="preserve"> PAGEREF _Toc38815454 \h </w:instrText>
+              <w:instrText xml:space="preserve"> PAGEREF _Toc38879475 \h </w:instrText>
             </w:r>
             <w:r>
               <w:rPr>
@@ -1003,7 +1003,7 @@
               <w:color w:val="auto"/>
             </w:rPr>
           </w:pPr>
-          <w:hyperlink w:anchor="_Toc38815455" w:history="1">
+          <w:hyperlink w:anchor="_Toc38879476" w:history="1">
             <w:r>
               <w:rPr>
                 <w:rStyle w:val="ae"/>
@@ -1045,7 +1045,7 @@
                 <w:noProof/>
                 <w:webHidden/>
               </w:rPr>
-              <w:instrText xml:space="preserve"> PAGEREF _Toc38815455 \h </w:instrText>
+              <w:instrText xml:space="preserve"> PAGEREF _Toc38879476 \h </w:instrText>
             </w:r>
             <w:r>
               <w:rPr>
@@ -1089,7 +1089,7 @@
               <w:color w:val="auto"/>
             </w:rPr>
           </w:pPr>
-          <w:hyperlink w:anchor="_Toc38815456" w:history="1">
+          <w:hyperlink w:anchor="_Toc38879477" w:history="1">
             <w:r>
               <w:rPr>
                 <w:rStyle w:val="ae"/>
@@ -1131,7 +1131,7 @@
                 <w:noProof/>
                 <w:webHidden/>
               </w:rPr>
-              <w:instrText xml:space="preserve"> PAGEREF _Toc38815456 \h </w:instrText>
+              <w:instrText xml:space="preserve"> PAGEREF _Toc38879477 \h </w:instrText>
             </w:r>
             <w:r>
               <w:rPr>
@@ -1175,7 +1175,7 @@
               <w:color w:val="auto"/>
             </w:rPr>
           </w:pPr>
-          <w:hyperlink w:anchor="_Toc38815457" w:history="1">
+          <w:hyperlink w:anchor="_Toc38879478" w:history="1">
             <w:r>
               <w:rPr>
                 <w:rStyle w:val="ae"/>
@@ -1217,7 +1217,7 @@
                 <w:noProof/>
                 <w:webHidden/>
               </w:rPr>
-              <w:instrText xml:space="preserve"> PAGEREF _Toc38815457 \h </w:instrText>
+              <w:instrText xml:space="preserve"> PAGEREF _Toc38879478 \h </w:instrText>
             </w:r>
             <w:r>
               <w:rPr>
@@ -1261,7 +1261,7 @@
               <w:color w:val="auto"/>
             </w:rPr>
           </w:pPr>
-          <w:hyperlink w:anchor="_Toc38815458" w:history="1">
+          <w:hyperlink w:anchor="_Toc38879479" w:history="1">
             <w:r>
               <w:rPr>
                 <w:rStyle w:val="ae"/>
@@ -1303,7 +1303,7 @@
                 <w:noProof/>
                 <w:webHidden/>
               </w:rPr>
-              <w:instrText xml:space="preserve"> PAGEREF _Toc38815458 \h </w:instrText>
+              <w:instrText xml:space="preserve"> PAGEREF _Toc38879479 \h </w:instrText>
             </w:r>
             <w:r>
               <w:rPr>
@@ -1347,7 +1347,7 @@
               <w:color w:val="auto"/>
             </w:rPr>
           </w:pPr>
-          <w:hyperlink w:anchor="_Toc38815459" w:history="1">
+          <w:hyperlink w:anchor="_Toc38879480" w:history="1">
             <w:r>
               <w:rPr>
                 <w:rStyle w:val="ae"/>
@@ -1389,7 +1389,7 @@
                 <w:noProof/>
                 <w:webHidden/>
               </w:rPr>
-              <w:instrText xml:space="preserve"> PAGEREF _Toc38815459 \h </w:instrText>
+              <w:instrText xml:space="preserve"> PAGEREF _Toc38879480 \h </w:instrText>
             </w:r>
             <w:r>
               <w:rPr>
@@ -1433,7 +1433,7 @@
               <w:color w:val="auto"/>
             </w:rPr>
           </w:pPr>
-          <w:hyperlink w:anchor="_Toc38815460" w:history="1">
+          <w:hyperlink w:anchor="_Toc38879481" w:history="1">
             <w:r>
               <w:rPr>
                 <w:rStyle w:val="ae"/>
@@ -1475,7 +1475,7 @@
                 <w:noProof/>
                 <w:webHidden/>
               </w:rPr>
-              <w:instrText xml:space="preserve"> PAGEREF _Toc38815460 \h </w:instrText>
+              <w:instrText xml:space="preserve"> PAGEREF _Toc38879481 \h </w:instrText>
             </w:r>
             <w:r>
               <w:rPr>
@@ -1519,7 +1519,7 @@
               <w:color w:val="auto"/>
             </w:rPr>
           </w:pPr>
-          <w:hyperlink w:anchor="_Toc38815461" w:history="1">
+          <w:hyperlink w:anchor="_Toc38879482" w:history="1">
             <w:r>
               <w:rPr>
                 <w:rStyle w:val="ae"/>
@@ -1561,7 +1561,7 @@
                 <w:noProof/>
                 <w:webHidden/>
               </w:rPr>
-              <w:instrText xml:space="preserve"> PAGEREF _Toc38815461 \h </w:instrText>
+              <w:instrText xml:space="preserve"> PAGEREF _Toc38879482 \h </w:instrText>
             </w:r>
             <w:r>
               <w:rPr>
@@ -1605,7 +1605,7 @@
               <w:color w:val="auto"/>
             </w:rPr>
           </w:pPr>
-          <w:hyperlink w:anchor="_Toc38815462" w:history="1">
+          <w:hyperlink w:anchor="_Toc38879483" w:history="1">
             <w:r>
               <w:rPr>
                 <w:rStyle w:val="ae"/>
@@ -1647,7 +1647,7 @@
                 <w:noProof/>
                 <w:webHidden/>
               </w:rPr>
-              <w:instrText xml:space="preserve"> PAGEREF _Toc38815462 \h </w:instrText>
+              <w:instrText xml:space="preserve"> PAGEREF _Toc38879483 \h </w:instrText>
             </w:r>
             <w:r>
               <w:rPr>
@@ -1691,7 +1691,7 @@
               <w:color w:val="auto"/>
             </w:rPr>
           </w:pPr>
-          <w:hyperlink w:anchor="_Toc38815463" w:history="1">
+          <w:hyperlink w:anchor="_Toc38879484" w:history="1">
             <w:r>
               <w:rPr>
                 <w:rStyle w:val="ae"/>
@@ -1733,7 +1733,7 @@
                 <w:noProof/>
                 <w:webHidden/>
               </w:rPr>
-              <w:instrText xml:space="preserve"> PAGEREF _Toc38815463 \h </w:instrText>
+              <w:instrText xml:space="preserve"> PAGEREF _Toc38879484 \h </w:instrText>
             </w:r>
             <w:r>
               <w:rPr>
@@ -1777,7 +1777,7 @@
               <w:color w:val="auto"/>
             </w:rPr>
           </w:pPr>
-          <w:hyperlink w:anchor="_Toc38815464" w:history="1">
+          <w:hyperlink w:anchor="_Toc38879485" w:history="1">
             <w:r>
               <w:rPr>
                 <w:rStyle w:val="ae"/>
@@ -1819,7 +1819,7 @@
                 <w:noProof/>
                 <w:webHidden/>
               </w:rPr>
-              <w:instrText xml:space="preserve"> PAGEREF _Toc38815464 \h </w:instrText>
+              <w:instrText xml:space="preserve"> PAGEREF _Toc38879485 \h </w:instrText>
             </w:r>
             <w:r>
               <w:rPr>
@@ -1863,7 +1863,7 @@
               <w:color w:val="auto"/>
             </w:rPr>
           </w:pPr>
-          <w:hyperlink w:anchor="_Toc38815465" w:history="1">
+          <w:hyperlink w:anchor="_Toc38879486" w:history="1">
             <w:r>
               <w:rPr>
                 <w:rStyle w:val="ae"/>
@@ -1905,7 +1905,7 @@
                 <w:noProof/>
                 <w:webHidden/>
               </w:rPr>
-              <w:instrText xml:space="preserve"> PAGEREF _Toc38815465 \h </w:instrText>
+              <w:instrText xml:space="preserve"> PAGEREF _Toc38879486 \h </w:instrText>
             </w:r>
             <w:r>
               <w:rPr>
@@ -1949,7 +1949,7 @@
               <w:color w:val="auto"/>
             </w:rPr>
           </w:pPr>
-          <w:hyperlink w:anchor="_Toc38815466" w:history="1">
+          <w:hyperlink w:anchor="_Toc38879487" w:history="1">
             <w:r>
               <w:rPr>
                 <w:rStyle w:val="ae"/>
@@ -1991,7 +1991,7 @@
                 <w:noProof/>
                 <w:webHidden/>
               </w:rPr>
-              <w:instrText xml:space="preserve"> PAGEREF _Toc38815466 \h </w:instrText>
+              <w:instrText xml:space="preserve"> PAGEREF _Toc38879487 \h </w:instrText>
             </w:r>
             <w:r>
               <w:rPr>
@@ -2035,7 +2035,7 @@
               <w:color w:val="auto"/>
             </w:rPr>
           </w:pPr>
-          <w:hyperlink w:anchor="_Toc38815467" w:history="1">
+          <w:hyperlink w:anchor="_Toc38879488" w:history="1">
             <w:r>
               <w:rPr>
                 <w:rStyle w:val="ae"/>
@@ -2077,7 +2077,7 @@
                 <w:noProof/>
                 <w:webHidden/>
               </w:rPr>
-              <w:instrText xml:space="preserve"> PAGEREF _Toc38815467 \h </w:instrText>
+              <w:instrText xml:space="preserve"> PAGEREF _Toc38879488 \h </w:instrText>
             </w:r>
             <w:r>
               <w:rPr>
@@ -2121,7 +2121,7 @@
               <w:color w:val="auto"/>
             </w:rPr>
           </w:pPr>
-          <w:hyperlink w:anchor="_Toc38815468" w:history="1">
+          <w:hyperlink w:anchor="_Toc38879489" w:history="1">
             <w:r>
               <w:rPr>
                 <w:rStyle w:val="ae"/>
@@ -2163,7 +2163,7 @@
                 <w:noProof/>
                 <w:webHidden/>
               </w:rPr>
-              <w:instrText xml:space="preserve"> PAGEREF _Toc38815468 \h </w:instrText>
+              <w:instrText xml:space="preserve"> PAGEREF _Toc38879489 \h </w:instrText>
             </w:r>
             <w:r>
               <w:rPr>
@@ -2207,7 +2207,7 @@
               <w:color w:val="auto"/>
             </w:rPr>
           </w:pPr>
-          <w:hyperlink w:anchor="_Toc38815469" w:history="1">
+          <w:hyperlink w:anchor="_Toc38879490" w:history="1">
             <w:r>
               <w:rPr>
                 <w:rStyle w:val="ae"/>
@@ -2249,7 +2249,7 @@
                 <w:noProof/>
                 <w:webHidden/>
               </w:rPr>
-              <w:instrText xml:space="preserve"> PAGEREF _Toc38815469 \h </w:instrText>
+              <w:instrText xml:space="preserve"> PAGEREF _Toc38879490 \h </w:instrText>
             </w:r>
             <w:r>
               <w:rPr>
@@ -2293,7 +2293,7 @@
               <w:color w:val="auto"/>
             </w:rPr>
           </w:pPr>
-          <w:hyperlink w:anchor="_Toc38815470" w:history="1">
+          <w:hyperlink w:anchor="_Toc38879491" w:history="1">
             <w:r>
               <w:rPr>
                 <w:rStyle w:val="ae"/>
@@ -2335,7 +2335,7 @@
                 <w:noProof/>
                 <w:webHidden/>
               </w:rPr>
-              <w:instrText xml:space="preserve"> PAGEREF _Toc38815470 \h </w:instrText>
+              <w:instrText xml:space="preserve"> PAGEREF _Toc38879491 \h </w:instrText>
             </w:r>
             <w:r>
               <w:rPr>
@@ -2379,7 +2379,7 @@
               <w:color w:val="auto"/>
             </w:rPr>
           </w:pPr>
-          <w:hyperlink w:anchor="_Toc38815471" w:history="1">
+          <w:hyperlink w:anchor="_Toc38879492" w:history="1">
             <w:r>
               <w:rPr>
                 <w:rStyle w:val="ae"/>
@@ -2421,7 +2421,7 @@
                 <w:noProof/>
                 <w:webHidden/>
               </w:rPr>
-              <w:instrText xml:space="preserve"> PAGEREF _Toc38815471 \h </w:instrText>
+              <w:instrText xml:space="preserve"> PAGEREF _Toc38879492 \h </w:instrText>
             </w:r>
             <w:r>
               <w:rPr>
@@ -2465,7 +2465,7 @@
               <w:color w:val="auto"/>
             </w:rPr>
           </w:pPr>
-          <w:hyperlink w:anchor="_Toc38815472" w:history="1">
+          <w:hyperlink w:anchor="_Toc38879493" w:history="1">
             <w:r>
               <w:rPr>
                 <w:rStyle w:val="ae"/>
@@ -2507,7 +2507,7 @@
                 <w:noProof/>
                 <w:webHidden/>
               </w:rPr>
-              <w:instrText xml:space="preserve"> PAGEREF _Toc38815472 \h </w:instrText>
+              <w:instrText xml:space="preserve"> PAGEREF _Toc38879493 \h </w:instrText>
             </w:r>
             <w:r>
               <w:rPr>
@@ -2551,7 +2551,7 @@
               <w:color w:val="auto"/>
             </w:rPr>
           </w:pPr>
-          <w:hyperlink w:anchor="_Toc38815473" w:history="1">
+          <w:hyperlink w:anchor="_Toc38879494" w:history="1">
             <w:r>
               <w:rPr>
                 <w:rStyle w:val="ae"/>
@@ -2593,7 +2593,7 @@
                 <w:noProof/>
                 <w:webHidden/>
               </w:rPr>
-              <w:instrText xml:space="preserve"> PAGEREF _Toc38815473 \h </w:instrText>
+              <w:instrText xml:space="preserve"> PAGEREF _Toc38879494 \h </w:instrText>
             </w:r>
             <w:r>
               <w:rPr>
@@ -2637,7 +2637,7 @@
               <w:color w:val="auto"/>
             </w:rPr>
           </w:pPr>
-          <w:hyperlink w:anchor="_Toc38815474" w:history="1">
+          <w:hyperlink w:anchor="_Toc38879495" w:history="1">
             <w:r>
               <w:rPr>
                 <w:rStyle w:val="ae"/>
@@ -2679,7 +2679,7 @@
                 <w:noProof/>
                 <w:webHidden/>
               </w:rPr>
-              <w:instrText xml:space="preserve"> PAGEREF _Toc38815474 \h </w:instrText>
+              <w:instrText xml:space="preserve"> PAGEREF _Toc38879495 \h </w:instrText>
             </w:r>
             <w:r>
               <w:rPr>
@@ -2723,7 +2723,7 @@
               <w:color w:val="auto"/>
             </w:rPr>
           </w:pPr>
-          <w:hyperlink w:anchor="_Toc38815475" w:history="1">
+          <w:hyperlink w:anchor="_Toc38879496" w:history="1">
             <w:r>
               <w:rPr>
                 <w:rStyle w:val="ae"/>
@@ -2765,7 +2765,7 @@
                 <w:noProof/>
                 <w:webHidden/>
               </w:rPr>
-              <w:instrText xml:space="preserve"> PAGEREF _Toc38815475 \h </w:instrText>
+              <w:instrText xml:space="preserve"> PAGEREF _Toc38879496 \h </w:instrText>
             </w:r>
             <w:r>
               <w:rPr>
@@ -2809,7 +2809,7 @@
               <w:color w:val="auto"/>
             </w:rPr>
           </w:pPr>
-          <w:hyperlink w:anchor="_Toc38815476" w:history="1">
+          <w:hyperlink w:anchor="_Toc38879497" w:history="1">
             <w:r>
               <w:rPr>
                 <w:rStyle w:val="ae"/>
@@ -2851,7 +2851,7 @@
                 <w:noProof/>
                 <w:webHidden/>
               </w:rPr>
-              <w:instrText xml:space="preserve"> PAGEREF _Toc38815476 \h </w:instrText>
+              <w:instrText xml:space="preserve"> PAGEREF _Toc38879497 \h </w:instrText>
             </w:r>
             <w:r>
               <w:rPr>
@@ -2895,7 +2895,7 @@
               <w:color w:val="auto"/>
             </w:rPr>
           </w:pPr>
-          <w:hyperlink w:anchor="_Toc38815477" w:history="1">
+          <w:hyperlink w:anchor="_Toc38879498" w:history="1">
             <w:r>
               <w:rPr>
                 <w:rStyle w:val="ae"/>
@@ -2937,7 +2937,7 @@
                 <w:noProof/>
                 <w:webHidden/>
               </w:rPr>
-              <w:instrText xml:space="preserve"> PAGEREF _Toc38815477 \h </w:instrText>
+              <w:instrText xml:space="preserve"> PAGEREF _Toc38879498 \h </w:instrText>
             </w:r>
             <w:r>
               <w:rPr>
@@ -2981,7 +2981,7 @@
               <w:color w:val="auto"/>
             </w:rPr>
           </w:pPr>
-          <w:hyperlink w:anchor="_Toc38815478" w:history="1">
+          <w:hyperlink w:anchor="_Toc38879499" w:history="1">
             <w:r>
               <w:rPr>
                 <w:rStyle w:val="ae"/>
@@ -3023,7 +3023,7 @@
                 <w:noProof/>
                 <w:webHidden/>
               </w:rPr>
-              <w:instrText xml:space="preserve"> PAGEREF _Toc38815478 \h </w:instrText>
+              <w:instrText xml:space="preserve"> PAGEREF _Toc38879499 \h </w:instrText>
             </w:r>
             <w:r>
               <w:rPr>
@@ -3067,7 +3067,7 @@
               <w:color w:val="auto"/>
             </w:rPr>
           </w:pPr>
-          <w:hyperlink w:anchor="_Toc38815479" w:history="1">
+          <w:hyperlink w:anchor="_Toc38879500" w:history="1">
             <w:r>
               <w:rPr>
                 <w:rStyle w:val="ae"/>
@@ -3109,7 +3109,7 @@
                 <w:noProof/>
                 <w:webHidden/>
               </w:rPr>
-              <w:instrText xml:space="preserve"> PAGEREF _Toc38815479 \h </w:instrText>
+              <w:instrText xml:space="preserve"> PAGEREF _Toc38879500 \h </w:instrText>
             </w:r>
             <w:r>
               <w:rPr>
@@ -3153,7 +3153,7 @@
               <w:color w:val="auto"/>
             </w:rPr>
           </w:pPr>
-          <w:hyperlink w:anchor="_Toc38815480" w:history="1">
+          <w:hyperlink w:anchor="_Toc38879501" w:history="1">
             <w:r>
               <w:rPr>
                 <w:rStyle w:val="ae"/>
@@ -3195,7 +3195,7 @@
                 <w:noProof/>
                 <w:webHidden/>
               </w:rPr>
-              <w:instrText xml:space="preserve"> PAGEREF _Toc38815480 \h </w:instrText>
+              <w:instrText xml:space="preserve"> PAGEREF _Toc38879501 \h </w:instrText>
             </w:r>
             <w:r>
               <w:rPr>
@@ -3239,7 +3239,7 @@
               <w:color w:val="auto"/>
             </w:rPr>
           </w:pPr>
-          <w:hyperlink w:anchor="_Toc38815481" w:history="1">
+          <w:hyperlink w:anchor="_Toc38879502" w:history="1">
             <w:r>
               <w:rPr>
                 <w:rStyle w:val="ae"/>
@@ -3281,7 +3281,7 @@
                 <w:noProof/>
                 <w:webHidden/>
               </w:rPr>
-              <w:instrText xml:space="preserve"> PAGEREF _Toc38815481 \h </w:instrText>
+              <w:instrText xml:space="preserve"> PAGEREF _Toc38879502 \h </w:instrText>
             </w:r>
             <w:r>
               <w:rPr>
@@ -3325,7 +3325,7 @@
               <w:color w:val="auto"/>
             </w:rPr>
           </w:pPr>
-          <w:hyperlink w:anchor="_Toc38815482" w:history="1">
+          <w:hyperlink w:anchor="_Toc38879503" w:history="1">
             <w:r>
               <w:rPr>
                 <w:rStyle w:val="ae"/>
@@ -3367,7 +3367,7 @@
                 <w:noProof/>
                 <w:webHidden/>
               </w:rPr>
-              <w:instrText xml:space="preserve"> PAGEREF _Toc38815482 \h </w:instrText>
+              <w:instrText xml:space="preserve"> PAGEREF _Toc38879503 \h </w:instrText>
             </w:r>
             <w:r>
               <w:rPr>
@@ -3411,7 +3411,7 @@
               <w:color w:val="auto"/>
             </w:rPr>
           </w:pPr>
-          <w:hyperlink w:anchor="_Toc38815489" w:history="1">
+          <w:hyperlink w:anchor="_Toc38879510" w:history="1">
             <w:r>
               <w:rPr>
                 <w:rStyle w:val="ae"/>
@@ -3453,7 +3453,7 @@
                 <w:noProof/>
                 <w:webHidden/>
               </w:rPr>
-              <w:instrText xml:space="preserve"> PAGEREF _Toc38815489 \h </w:instrText>
+              <w:instrText xml:space="preserve"> PAGEREF _Toc38879510 \h </w:instrText>
             </w:r>
             <w:r>
               <w:rPr>
@@ -3497,7 +3497,7 @@
               <w:color w:val="auto"/>
             </w:rPr>
           </w:pPr>
-          <w:hyperlink w:anchor="_Toc38815508" w:history="1">
+          <w:hyperlink w:anchor="_Toc38879529" w:history="1">
             <w:r>
               <w:rPr>
                 <w:rStyle w:val="ae"/>
@@ -3539,7 +3539,7 @@
                 <w:noProof/>
                 <w:webHidden/>
               </w:rPr>
-              <w:instrText xml:space="preserve"> PAGEREF _Toc38815508 \h </w:instrText>
+              <w:instrText xml:space="preserve"> PAGEREF _Toc38879529 \h </w:instrText>
             </w:r>
             <w:r>
               <w:rPr>
@@ -3583,7 +3583,7 @@
               <w:color w:val="auto"/>
             </w:rPr>
           </w:pPr>
-          <w:hyperlink w:anchor="_Toc38815528" w:history="1">
+          <w:hyperlink w:anchor="_Toc38879549" w:history="1">
             <w:r>
               <w:rPr>
                 <w:rStyle w:val="ae"/>
@@ -3625,7 +3625,7 @@
                 <w:noProof/>
                 <w:webHidden/>
               </w:rPr>
-              <w:instrText xml:space="preserve"> PAGEREF _Toc38815528 \h </w:instrText>
+              <w:instrText xml:space="preserve"> PAGEREF _Toc38879549 \h </w:instrText>
             </w:r>
             <w:r>
               <w:rPr>
@@ -3669,7 +3669,7 @@
               <w:color w:val="auto"/>
             </w:rPr>
           </w:pPr>
-          <w:hyperlink w:anchor="_Toc38815538" w:history="1">
+          <w:hyperlink w:anchor="_Toc38879559" w:history="1">
             <w:r>
               <w:rPr>
                 <w:rStyle w:val="ae"/>
@@ -3690,21 +3690,7 @@
                 <w:rStyle w:val="ae"/>
                 <w:noProof/>
               </w:rPr>
-              <w:t>Слой стр</w:t>
-            </w:r>
-            <w:r>
-              <w:rPr>
-                <w:rStyle w:val="ae"/>
-                <w:noProof/>
-              </w:rPr>
-              <w:t>а</w:t>
-            </w:r>
-            <w:r>
-              <w:rPr>
-                <w:rStyle w:val="ae"/>
-                <w:noProof/>
-              </w:rPr>
-              <w:t>тегий</w:t>
+              <w:t>Слой стратегий</w:t>
             </w:r>
             <w:r>
               <w:rPr>
@@ -3725,7 +3711,7 @@
                 <w:noProof/>
                 <w:webHidden/>
               </w:rPr>
-              <w:instrText xml:space="preserve"> PAGEREF _Toc38815538 \h </w:instrText>
+              <w:instrText xml:space="preserve"> PAGEREF _Toc38879559 \h </w:instrText>
             </w:r>
             <w:r>
               <w:rPr>
@@ -3769,7 +3755,7 @@
               <w:color w:val="auto"/>
             </w:rPr>
           </w:pPr>
-          <w:hyperlink w:anchor="_Toc38815539" w:history="1">
+          <w:hyperlink w:anchor="_Toc38879560" w:history="1">
             <w:r>
               <w:rPr>
                 <w:rStyle w:val="ae"/>
@@ -3811,7 +3797,7 @@
                 <w:noProof/>
                 <w:webHidden/>
               </w:rPr>
-              <w:instrText xml:space="preserve"> PAGEREF _Toc38815539 \h </w:instrText>
+              <w:instrText xml:space="preserve"> PAGEREF _Toc38879560 \h </w:instrText>
             </w:r>
             <w:r>
               <w:rPr>
@@ -3855,7 +3841,7 @@
               <w:color w:val="auto"/>
             </w:rPr>
           </w:pPr>
-          <w:hyperlink w:anchor="_Toc38815540" w:history="1">
+          <w:hyperlink w:anchor="_Toc38879561" w:history="1">
             <w:r>
               <w:rPr>
                 <w:rStyle w:val="ae"/>
@@ -3897,7 +3883,7 @@
                 <w:noProof/>
                 <w:webHidden/>
               </w:rPr>
-              <w:instrText xml:space="preserve"> PAGEREF _Toc38815540 \h </w:instrText>
+              <w:instrText xml:space="preserve"> PAGEREF _Toc38879561 \h </w:instrText>
             </w:r>
             <w:r>
               <w:rPr>
@@ -3965,7 +3951,7 @@
           <w:numId w:val="28"/>
         </w:numPr>
       </w:pPr>
-      <w:bookmarkStart w:id="0" w:name="_Toc38815444"/>
+      <w:bookmarkStart w:id="0" w:name="_Toc38879465"/>
       <w:r>
         <w:lastRenderedPageBreak/>
         <w:t>Аналитическая часть</w:t>
@@ -3980,7 +3966,7 @@
           <w:numId w:val="18"/>
         </w:numPr>
       </w:pPr>
-      <w:bookmarkStart w:id="1" w:name="_Toc38815445"/>
+      <w:bookmarkStart w:id="1" w:name="_Toc38879466"/>
       <w:r>
         <w:t>Обзор исследований</w:t>
       </w:r>
@@ -4009,7 +3995,7 @@
           <w:numId w:val="19"/>
         </w:numPr>
       </w:pPr>
-      <w:bookmarkStart w:id="2" w:name="_Toc38815446"/>
+      <w:bookmarkStart w:id="2" w:name="_Toc38879467"/>
       <w:r>
         <w:t>Бот компании OpenAI игры Dota 2</w:t>
       </w:r>
@@ -4101,7 +4087,7 @@
           <w:numId w:val="19"/>
         </w:numPr>
       </w:pPr>
-      <w:bookmarkStart w:id="5" w:name="_Toc38815447"/>
+      <w:bookmarkStart w:id="5" w:name="_Toc38879468"/>
       <w:r>
         <w:t>Бот компании OpenAI играющий в сумо и футбол</w:t>
       </w:r>
@@ -4175,7 +4161,7 @@
           <w:numId w:val="19"/>
         </w:numPr>
       </w:pPr>
-      <w:bookmarkStart w:id="7" w:name="_Toc38815448"/>
+      <w:bookmarkStart w:id="7" w:name="_Toc38879469"/>
       <w:r>
         <w:lastRenderedPageBreak/>
         <w:t>Игровая среда Deep RTS</w:t>
@@ -4907,7 +4893,7 @@
           <w:numId w:val="19"/>
         </w:numPr>
       </w:pPr>
-      <w:bookmarkStart w:id="13" w:name="_Toc38815449"/>
+      <w:bookmarkStart w:id="13" w:name="_Toc38879470"/>
       <w:r>
         <w:lastRenderedPageBreak/>
         <w:t>Управление армией в StarCraft</w:t>
@@ -5280,7 +5266,7 @@
         </w:numPr>
         <w:ind w:hanging="648"/>
       </w:pPr>
-      <w:bookmarkStart w:id="15" w:name="_Toc38815450"/>
+      <w:bookmarkStart w:id="15" w:name="_Toc38879471"/>
       <w:r>
         <w:t>Представление состояния игры</w:t>
       </w:r>
@@ -5729,7 +5715,7 @@
         </w:numPr>
         <w:ind w:hanging="648"/>
       </w:pPr>
-      <w:bookmarkStart w:id="17" w:name="_Toc38815451"/>
+      <w:bookmarkStart w:id="17" w:name="_Toc38879472"/>
       <w:r>
         <w:lastRenderedPageBreak/>
         <w:t>Определение действий</w:t>
@@ -5760,7 +5746,7 @@
         </w:numPr>
         <w:ind w:hanging="648"/>
       </w:pPr>
-      <w:bookmarkStart w:id="18" w:name="_Toc38815452"/>
+      <w:bookmarkStart w:id="18" w:name="_Toc38879473"/>
       <w:r>
         <w:t>Архитектура нейросети</w:t>
       </w:r>
@@ -5851,7 +5837,7 @@
         </w:numPr>
         <w:ind w:hanging="648"/>
       </w:pPr>
-      <w:bookmarkStart w:id="19" w:name="_Toc38815453"/>
+      <w:bookmarkStart w:id="19" w:name="_Toc38879474"/>
       <w:r>
         <w:lastRenderedPageBreak/>
         <w:t>Метод обучения армии</w:t>
@@ -5964,7 +5950,7 @@
         </w:numPr>
         <w:ind w:hanging="648"/>
       </w:pPr>
-      <w:bookmarkStart w:id="20" w:name="_Toc38815454"/>
+      <w:bookmarkStart w:id="20" w:name="_Toc38879475"/>
       <w:r>
         <w:t xml:space="preserve">Многоагентный </w:t>
       </w:r>
@@ -6166,7 +6152,7 @@
         </w:numPr>
         <w:ind w:hanging="648"/>
       </w:pPr>
-      <w:bookmarkStart w:id="21" w:name="_Toc38815455"/>
+      <w:bookmarkStart w:id="21" w:name="_Toc38879476"/>
       <w:r>
         <w:t>Функция вознаграждения</w:t>
       </w:r>
@@ -6558,7 +6544,7 @@
         </w:numPr>
         <w:ind w:hanging="648"/>
       </w:pPr>
-      <w:bookmarkStart w:id="23" w:name="_Toc38815456"/>
+      <w:bookmarkStart w:id="23" w:name="_Toc38879477"/>
       <w:r>
         <w:t>Пропуск кадров</w:t>
       </w:r>
@@ -6588,7 +6574,7 @@
         </w:numPr>
         <w:ind w:hanging="648"/>
       </w:pPr>
-      <w:bookmarkStart w:id="24" w:name="_Toc38815457"/>
+      <w:bookmarkStart w:id="24" w:name="_Toc38879478"/>
       <w:r>
         <w:t>Эксперименты и их результаты</w:t>
       </w:r>
@@ -7171,7 +7157,7 @@
         </w:numPr>
         <w:ind w:hanging="648"/>
       </w:pPr>
-      <w:bookmarkStart w:id="25" w:name="_Toc38815458"/>
+      <w:bookmarkStart w:id="25" w:name="_Toc38879479"/>
       <w:r>
         <w:t>Недостатки работы</w:t>
       </w:r>
@@ -7296,7 +7282,7 @@
           <w:numId w:val="19"/>
         </w:numPr>
       </w:pPr>
-      <w:bookmarkStart w:id="26" w:name="_Toc38815459"/>
+      <w:bookmarkStart w:id="26" w:name="_Toc38879480"/>
       <w:r>
         <w:lastRenderedPageBreak/>
         <w:t>Эволюционный алгоритм поиска дерева Монте-Карло для игры Hero Academy</w:t>
@@ -7342,7 +7328,7 @@
         </w:numPr>
         <w:ind w:hanging="648"/>
       </w:pPr>
-      <w:bookmarkStart w:id="27" w:name="_Toc38815460"/>
+      <w:bookmarkStart w:id="27" w:name="_Toc38879481"/>
       <w:r>
         <w:t>Метод поиска дерева Монте-Карло</w:t>
       </w:r>
@@ -7595,7 +7581,7 @@
         </w:numPr>
         <w:ind w:hanging="648"/>
       </w:pPr>
-      <w:bookmarkStart w:id="28" w:name="_Toc38815461"/>
+      <w:bookmarkStart w:id="28" w:name="_Toc38879482"/>
       <w:r>
         <w:t>Эволюционное онлайн планирование</w:t>
       </w:r>
@@ -7770,7 +7756,7 @@
         </w:numPr>
         <w:ind w:hanging="648"/>
       </w:pPr>
-      <w:bookmarkStart w:id="29" w:name="_Toc38815462"/>
+      <w:bookmarkStart w:id="29" w:name="_Toc38879483"/>
       <w:r>
         <w:t>Гибриды алгоритмов поиска по дереву и эволюционных алгоритмов</w:t>
       </w:r>
@@ -7830,7 +7816,7 @@
         </w:numPr>
         <w:ind w:hanging="648"/>
       </w:pPr>
-      <w:bookmarkStart w:id="30" w:name="_Toc38815463"/>
+      <w:bookmarkStart w:id="30" w:name="_Toc38879484"/>
       <w:r>
         <w:lastRenderedPageBreak/>
         <w:t>Тестовая площадка «Hero Academy»</w:t>
@@ -7945,7 +7931,7 @@
         </w:numPr>
         <w:ind w:hanging="648"/>
       </w:pPr>
-      <w:bookmarkStart w:id="31" w:name="_Toc38815464"/>
+      <w:bookmarkStart w:id="31" w:name="_Toc38879485"/>
       <w:r>
         <w:t>Существующие подходы</w:t>
       </w:r>
@@ -8337,7 +8323,7 @@
         </w:numPr>
         <w:ind w:hanging="648"/>
       </w:pPr>
-      <w:bookmarkStart w:id="32" w:name="_Toc38815465"/>
+      <w:bookmarkStart w:id="32" w:name="_Toc38879486"/>
       <w:r>
         <w:t>Evolutionary MCTS</w:t>
       </w:r>
@@ -8589,7 +8575,7 @@
         </w:numPr>
         <w:ind w:hanging="648"/>
       </w:pPr>
-      <w:bookmarkStart w:id="33" w:name="_Toc38815466"/>
+      <w:bookmarkStart w:id="33" w:name="_Toc38879487"/>
       <w:r>
         <w:t>Эксперименты и результаты</w:t>
       </w:r>
@@ -8737,7 +8723,7 @@
           <w:numId w:val="19"/>
         </w:numPr>
       </w:pPr>
-      <w:bookmarkStart w:id="34" w:name="_Toc38815467"/>
+      <w:bookmarkStart w:id="34" w:name="_Toc38879488"/>
       <w:r>
         <w:lastRenderedPageBreak/>
         <w:t xml:space="preserve">AlphaStar – </w:t>
@@ -8853,7 +8839,7 @@
         </w:numPr>
         <w:ind w:hanging="648"/>
       </w:pPr>
-      <w:bookmarkStart w:id="35" w:name="_Toc38815468"/>
+      <w:bookmarkStart w:id="35" w:name="_Toc38879489"/>
       <w:r>
         <w:t>Как происходит обучение</w:t>
       </w:r>
@@ -9036,7 +9022,7 @@
         </w:numPr>
         <w:ind w:hanging="648"/>
       </w:pPr>
-      <w:bookmarkStart w:id="36" w:name="_Toc38815469"/>
+      <w:bookmarkStart w:id="36" w:name="_Toc38879490"/>
       <w:r>
         <w:t>Как AlphaStar действует и видит игру</w:t>
       </w:r>
@@ -9207,7 +9193,7 @@
         </w:numPr>
         <w:ind w:hanging="648"/>
       </w:pPr>
-      <w:bookmarkStart w:id="37" w:name="_Toc38815470"/>
+      <w:bookmarkStart w:id="37" w:name="_Toc38879491"/>
       <w:r>
         <w:t>Итоги игры AlphaStar против профессиональных игроков</w:t>
       </w:r>
@@ -9246,7 +9232,7 @@
         </w:numPr>
         <w:ind w:hanging="648"/>
       </w:pPr>
-      <w:bookmarkStart w:id="38" w:name="_Toc38815471"/>
+      <w:bookmarkStart w:id="38" w:name="_Toc38879492"/>
       <w:r>
         <w:t>AlphaStar и другие сложные проблемы</w:t>
       </w:r>
@@ -9336,7 +9322,7 @@
           <w:numId w:val="29"/>
         </w:numPr>
       </w:pPr>
-      <w:bookmarkStart w:id="39" w:name="_Toc38815472"/>
+      <w:bookmarkStart w:id="39" w:name="_Toc38879493"/>
       <w:r>
         <w:lastRenderedPageBreak/>
         <w:t>Конструкторская часть</w:t>
@@ -9351,7 +9337,7 @@
           <w:numId w:val="5"/>
         </w:numPr>
       </w:pPr>
-      <w:bookmarkStart w:id="40" w:name="_Toc38815473"/>
+      <w:bookmarkStart w:id="40" w:name="_Toc38879494"/>
       <w:r>
         <w:t>Структура проекта</w:t>
       </w:r>
@@ -9629,7 +9615,7 @@
           <w:commentRangeStart w:id="43"/>
         </w:sdtContent>
       </w:sdt>
-      <w:bookmarkStart w:id="44" w:name="_Toc38815474"/>
+      <w:bookmarkStart w:id="44" w:name="_Toc38879495"/>
       <w:r>
         <w:t>Обновление</w:t>
       </w:r>
@@ -9650,7 +9636,7 @@
           <w:numId w:val="8"/>
         </w:numPr>
       </w:pPr>
-      <w:bookmarkStart w:id="45" w:name="_Toc38815475"/>
+      <w:bookmarkStart w:id="45" w:name="_Toc38879496"/>
       <w:r>
         <w:t>Создание ИИ-игрока</w:t>
       </w:r>
@@ -9848,7 +9834,7 @@
           <w:numId w:val="8"/>
         </w:numPr>
       </w:pPr>
-      <w:bookmarkStart w:id="48" w:name="_Toc38815476"/>
+      <w:bookmarkStart w:id="48" w:name="_Toc38879497"/>
       <w:r>
         <w:t>Тиковый таймер</w:t>
       </w:r>
@@ -9945,7 +9931,7 @@
           <w:numId w:val="5"/>
         </w:numPr>
       </w:pPr>
-      <w:bookmarkStart w:id="50" w:name="_Toc38815477"/>
+      <w:bookmarkStart w:id="50" w:name="_Toc38879498"/>
       <w:proofErr w:type="gramStart"/>
       <w:r>
         <w:lastRenderedPageBreak/>
@@ -10473,7 +10459,7 @@
         </w:numPr>
         <w:ind w:left="0" w:firstLine="0"/>
       </w:pPr>
-      <w:bookmarkStart w:id="58" w:name="_Toc38815478"/>
+      <w:bookmarkStart w:id="58" w:name="_Toc38879499"/>
       <w:r>
         <w:lastRenderedPageBreak/>
         <w:t>Модельный граф</w:t>
@@ -10488,7 +10474,7 @@
           <w:numId w:val="11"/>
         </w:numPr>
       </w:pPr>
-      <w:bookmarkStart w:id="59" w:name="_Toc38815479"/>
+      <w:bookmarkStart w:id="59" w:name="_Toc38879500"/>
       <w:r>
         <w:t>Место графа в игре WarOnMap</w:t>
       </w:r>
@@ -10857,7 +10843,7 @@
           <w:numId w:val="11"/>
         </w:numPr>
       </w:pPr>
-      <w:bookmarkStart w:id="65" w:name="_Toc38815480"/>
+      <w:bookmarkStart w:id="65" w:name="_Toc38879501"/>
       <w:r>
         <w:t>Как генерируется карта дорог</w:t>
       </w:r>
@@ -11010,7 +10996,7 @@
           <w:numId w:val="11"/>
         </w:numPr>
       </w:pPr>
-      <w:bookmarkStart w:id="68" w:name="_Toc38815481"/>
+      <w:bookmarkStart w:id="68" w:name="_Toc38879502"/>
       <w:r>
         <w:t>Поиск пут</w:t>
       </w:r>
@@ -11725,7 +11711,7 @@
         </w:numPr>
       </w:pPr>
       <w:bookmarkStart w:id="71" w:name="_Ref38803113"/>
-      <w:bookmarkStart w:id="72" w:name="_Toc38815482"/>
+      <w:bookmarkStart w:id="72" w:name="_Toc38879503"/>
       <w:r>
         <w:lastRenderedPageBreak/>
         <w:t>Скриптовый бот</w:t>
@@ -11942,7 +11928,9 @@
         </w:rPr>
       </w:pPr>
       <w:bookmarkStart w:id="77" w:name="_Toc38815483"/>
+      <w:bookmarkStart w:id="78" w:name="_Toc38879504"/>
       <w:bookmarkEnd w:id="77"/>
+      <w:bookmarkEnd w:id="78"/>
     </w:p>
     <w:p>
       <w:pPr>
@@ -11967,8 +11955,10 @@
           <w:szCs w:val="26"/>
         </w:rPr>
       </w:pPr>
-      <w:bookmarkStart w:id="78" w:name="_Toc38815484"/>
-      <w:bookmarkEnd w:id="78"/>
+      <w:bookmarkStart w:id="79" w:name="_Toc38815484"/>
+      <w:bookmarkStart w:id="80" w:name="_Toc38879505"/>
+      <w:bookmarkEnd w:id="79"/>
+      <w:bookmarkEnd w:id="80"/>
     </w:p>
     <w:p>
       <w:pPr>
@@ -11993,8 +11983,10 @@
           <w:szCs w:val="26"/>
         </w:rPr>
       </w:pPr>
-      <w:bookmarkStart w:id="79" w:name="_Toc38815485"/>
-      <w:bookmarkEnd w:id="79"/>
+      <w:bookmarkStart w:id="81" w:name="_Toc38815485"/>
+      <w:bookmarkStart w:id="82" w:name="_Toc38879506"/>
+      <w:bookmarkEnd w:id="81"/>
+      <w:bookmarkEnd w:id="82"/>
     </w:p>
     <w:p>
       <w:pPr>
@@ -12019,8 +12011,10 @@
           <w:szCs w:val="26"/>
         </w:rPr>
       </w:pPr>
-      <w:bookmarkStart w:id="80" w:name="_Toc38815486"/>
-      <w:bookmarkEnd w:id="80"/>
+      <w:bookmarkStart w:id="83" w:name="_Toc38815486"/>
+      <w:bookmarkStart w:id="84" w:name="_Toc38879507"/>
+      <w:bookmarkEnd w:id="83"/>
+      <w:bookmarkEnd w:id="84"/>
     </w:p>
     <w:p>
       <w:pPr>
@@ -12045,8 +12039,10 @@
           <w:szCs w:val="26"/>
         </w:rPr>
       </w:pPr>
-      <w:bookmarkStart w:id="81" w:name="_Toc38815487"/>
-      <w:bookmarkEnd w:id="81"/>
+      <w:bookmarkStart w:id="85" w:name="_Toc38815487"/>
+      <w:bookmarkStart w:id="86" w:name="_Toc38879508"/>
+      <w:bookmarkEnd w:id="85"/>
+      <w:bookmarkEnd w:id="86"/>
     </w:p>
     <w:p>
       <w:pPr>
@@ -12071,8 +12067,10 @@
           <w:szCs w:val="26"/>
         </w:rPr>
       </w:pPr>
-      <w:bookmarkStart w:id="82" w:name="_Toc38815488"/>
-      <w:bookmarkEnd w:id="82"/>
+      <w:bookmarkStart w:id="87" w:name="_Toc38815488"/>
+      <w:bookmarkStart w:id="88" w:name="_Toc38879509"/>
+      <w:bookmarkEnd w:id="87"/>
+      <w:bookmarkEnd w:id="88"/>
     </w:p>
     <w:p>
       <w:pPr>
@@ -12082,11 +12080,11 @@
           <w:numId w:val="25"/>
         </w:numPr>
       </w:pPr>
-      <w:bookmarkStart w:id="83" w:name="_Toc38815489"/>
+      <w:bookmarkStart w:id="89" w:name="_Toc38879510"/>
       <w:r>
         <w:t>Нейросеть</w:t>
       </w:r>
-      <w:bookmarkEnd w:id="83"/>
+      <w:bookmarkEnd w:id="89"/>
     </w:p>
     <w:p>
       <w:pPr>
@@ -12111,8 +12109,10 @@
           <w:szCs w:val="26"/>
         </w:rPr>
       </w:pPr>
-      <w:bookmarkStart w:id="84" w:name="_Toc38815490"/>
-      <w:bookmarkEnd w:id="84"/>
+      <w:bookmarkStart w:id="90" w:name="_Toc38815490"/>
+      <w:bookmarkStart w:id="91" w:name="_Toc38879511"/>
+      <w:bookmarkEnd w:id="90"/>
+      <w:bookmarkEnd w:id="91"/>
     </w:p>
     <w:p>
       <w:pPr>
@@ -12137,8 +12137,10 @@
           <w:szCs w:val="26"/>
         </w:rPr>
       </w:pPr>
-      <w:bookmarkStart w:id="85" w:name="_Toc38815491"/>
-      <w:bookmarkEnd w:id="85"/>
+      <w:bookmarkStart w:id="92" w:name="_Toc38815491"/>
+      <w:bookmarkStart w:id="93" w:name="_Toc38879512"/>
+      <w:bookmarkEnd w:id="92"/>
+      <w:bookmarkEnd w:id="93"/>
     </w:p>
     <w:p>
       <w:pPr>
@@ -12163,8 +12165,10 @@
           <w:szCs w:val="26"/>
         </w:rPr>
       </w:pPr>
-      <w:bookmarkStart w:id="86" w:name="_Toc38815492"/>
-      <w:bookmarkEnd w:id="86"/>
+      <w:bookmarkStart w:id="94" w:name="_Toc38815492"/>
+      <w:bookmarkStart w:id="95" w:name="_Toc38879513"/>
+      <w:bookmarkEnd w:id="94"/>
+      <w:bookmarkEnd w:id="95"/>
     </w:p>
     <w:p>
       <w:pPr>
@@ -12189,8 +12193,10 @@
           <w:szCs w:val="26"/>
         </w:rPr>
       </w:pPr>
-      <w:bookmarkStart w:id="87" w:name="_Toc38815493"/>
-      <w:bookmarkEnd w:id="87"/>
+      <w:bookmarkStart w:id="96" w:name="_Toc38815493"/>
+      <w:bookmarkStart w:id="97" w:name="_Toc38879514"/>
+      <w:bookmarkEnd w:id="96"/>
+      <w:bookmarkEnd w:id="97"/>
     </w:p>
     <w:p>
       <w:pPr>
@@ -12215,8 +12221,10 @@
           <w:szCs w:val="26"/>
         </w:rPr>
       </w:pPr>
-      <w:bookmarkStart w:id="88" w:name="_Toc38815494"/>
-      <w:bookmarkEnd w:id="88"/>
+      <w:bookmarkStart w:id="98" w:name="_Toc38815494"/>
+      <w:bookmarkStart w:id="99" w:name="_Toc38879515"/>
+      <w:bookmarkEnd w:id="98"/>
+      <w:bookmarkEnd w:id="99"/>
     </w:p>
     <w:p>
       <w:pPr>
@@ -12241,8 +12249,10 @@
           <w:szCs w:val="26"/>
         </w:rPr>
       </w:pPr>
-      <w:bookmarkStart w:id="89" w:name="_Toc38815495"/>
-      <w:bookmarkEnd w:id="89"/>
+      <w:bookmarkStart w:id="100" w:name="_Toc38815495"/>
+      <w:bookmarkStart w:id="101" w:name="_Toc38879516"/>
+      <w:bookmarkEnd w:id="100"/>
+      <w:bookmarkEnd w:id="101"/>
     </w:p>
     <w:p>
       <w:pPr>
@@ -12267,8 +12277,10 @@
           <w:szCs w:val="26"/>
         </w:rPr>
       </w:pPr>
-      <w:bookmarkStart w:id="90" w:name="_Toc38815496"/>
-      <w:bookmarkEnd w:id="90"/>
+      <w:bookmarkStart w:id="102" w:name="_Toc38815496"/>
+      <w:bookmarkStart w:id="103" w:name="_Toc38879517"/>
+      <w:bookmarkEnd w:id="102"/>
+      <w:bookmarkEnd w:id="103"/>
     </w:p>
     <w:p>
       <w:pPr>
@@ -12293,8 +12305,10 @@
           <w:szCs w:val="26"/>
         </w:rPr>
       </w:pPr>
-      <w:bookmarkStart w:id="91" w:name="_Toc38815497"/>
-      <w:bookmarkEnd w:id="91"/>
+      <w:bookmarkStart w:id="104" w:name="_Toc38815497"/>
+      <w:bookmarkStart w:id="105" w:name="_Toc38879518"/>
+      <w:bookmarkEnd w:id="104"/>
+      <w:bookmarkEnd w:id="105"/>
     </w:p>
     <w:p>
       <w:pPr>
@@ -12319,8 +12333,10 @@
           <w:szCs w:val="26"/>
         </w:rPr>
       </w:pPr>
-      <w:bookmarkStart w:id="92" w:name="_Toc38815498"/>
-      <w:bookmarkEnd w:id="92"/>
+      <w:bookmarkStart w:id="106" w:name="_Toc38815498"/>
+      <w:bookmarkStart w:id="107" w:name="_Toc38879519"/>
+      <w:bookmarkEnd w:id="106"/>
+      <w:bookmarkEnd w:id="107"/>
     </w:p>
     <w:p>
       <w:pPr>
@@ -12343,8 +12359,10 @@
           <w:color w:val="4F81BD" w:themeColor="accent1"/>
         </w:rPr>
       </w:pPr>
-      <w:bookmarkStart w:id="93" w:name="_Toc38815499"/>
-      <w:bookmarkEnd w:id="93"/>
+      <w:bookmarkStart w:id="108" w:name="_Toc38815499"/>
+      <w:bookmarkStart w:id="109" w:name="_Toc38879520"/>
+      <w:bookmarkEnd w:id="108"/>
+      <w:bookmarkEnd w:id="109"/>
     </w:p>
     <w:p>
       <w:pPr>
@@ -12367,8 +12385,10 @@
           <w:color w:val="4F81BD" w:themeColor="accent1"/>
         </w:rPr>
       </w:pPr>
-      <w:bookmarkStart w:id="94" w:name="_Toc38815500"/>
-      <w:bookmarkEnd w:id="94"/>
+      <w:bookmarkStart w:id="110" w:name="_Toc38815500"/>
+      <w:bookmarkStart w:id="111" w:name="_Toc38879521"/>
+      <w:bookmarkEnd w:id="110"/>
+      <w:bookmarkEnd w:id="111"/>
     </w:p>
     <w:p>
       <w:pPr>
@@ -12391,8 +12411,10 @@
           <w:color w:val="4F81BD" w:themeColor="accent1"/>
         </w:rPr>
       </w:pPr>
-      <w:bookmarkStart w:id="95" w:name="_Toc38815501"/>
-      <w:bookmarkEnd w:id="95"/>
+      <w:bookmarkStart w:id="112" w:name="_Toc38815501"/>
+      <w:bookmarkStart w:id="113" w:name="_Toc38879522"/>
+      <w:bookmarkEnd w:id="112"/>
+      <w:bookmarkEnd w:id="113"/>
     </w:p>
     <w:p>
       <w:pPr>
@@ -12415,8 +12437,10 @@
           <w:color w:val="4F81BD" w:themeColor="accent1"/>
         </w:rPr>
       </w:pPr>
-      <w:bookmarkStart w:id="96" w:name="_Toc38815502"/>
-      <w:bookmarkEnd w:id="96"/>
+      <w:bookmarkStart w:id="114" w:name="_Toc38815502"/>
+      <w:bookmarkStart w:id="115" w:name="_Toc38879523"/>
+      <w:bookmarkEnd w:id="114"/>
+      <w:bookmarkEnd w:id="115"/>
     </w:p>
     <w:p>
       <w:pPr>
@@ -12439,8 +12463,10 @@
           <w:color w:val="4F81BD" w:themeColor="accent1"/>
         </w:rPr>
       </w:pPr>
-      <w:bookmarkStart w:id="97" w:name="_Toc38815503"/>
-      <w:bookmarkEnd w:id="97"/>
+      <w:bookmarkStart w:id="116" w:name="_Toc38815503"/>
+      <w:bookmarkStart w:id="117" w:name="_Toc38879524"/>
+      <w:bookmarkEnd w:id="116"/>
+      <w:bookmarkEnd w:id="117"/>
     </w:p>
     <w:p>
       <w:pPr>
@@ -12463,8 +12489,10 @@
           <w:color w:val="4F81BD" w:themeColor="accent1"/>
         </w:rPr>
       </w:pPr>
-      <w:bookmarkStart w:id="98" w:name="_Toc38815504"/>
-      <w:bookmarkEnd w:id="98"/>
+      <w:bookmarkStart w:id="118" w:name="_Toc38815504"/>
+      <w:bookmarkStart w:id="119" w:name="_Toc38879525"/>
+      <w:bookmarkEnd w:id="118"/>
+      <w:bookmarkEnd w:id="119"/>
     </w:p>
     <w:p>
       <w:pPr>
@@ -12487,8 +12515,10 @@
           <w:color w:val="4F81BD" w:themeColor="accent1"/>
         </w:rPr>
       </w:pPr>
-      <w:bookmarkStart w:id="99" w:name="_Toc38815505"/>
-      <w:bookmarkEnd w:id="99"/>
+      <w:bookmarkStart w:id="120" w:name="_Toc38815505"/>
+      <w:bookmarkStart w:id="121" w:name="_Toc38879526"/>
+      <w:bookmarkEnd w:id="120"/>
+      <w:bookmarkEnd w:id="121"/>
     </w:p>
     <w:p>
       <w:pPr>
@@ -12511,8 +12541,10 @@
           <w:color w:val="4F81BD" w:themeColor="accent1"/>
         </w:rPr>
       </w:pPr>
-      <w:bookmarkStart w:id="100" w:name="_Toc38815506"/>
-      <w:bookmarkEnd w:id="100"/>
+      <w:bookmarkStart w:id="122" w:name="_Toc38815506"/>
+      <w:bookmarkStart w:id="123" w:name="_Toc38879527"/>
+      <w:bookmarkEnd w:id="122"/>
+      <w:bookmarkEnd w:id="123"/>
     </w:p>
     <w:p>
       <w:pPr>
@@ -12535,8 +12567,10 @@
           <w:color w:val="4F81BD" w:themeColor="accent1"/>
         </w:rPr>
       </w:pPr>
-      <w:bookmarkStart w:id="101" w:name="_Toc38815507"/>
-      <w:bookmarkEnd w:id="101"/>
+      <w:bookmarkStart w:id="124" w:name="_Toc38815507"/>
+      <w:bookmarkStart w:id="125" w:name="_Toc38879528"/>
+      <w:bookmarkEnd w:id="124"/>
+      <w:bookmarkEnd w:id="125"/>
     </w:p>
     <w:p>
       <w:pPr>
@@ -12546,11 +12580,11 @@
           <w:numId w:val="36"/>
         </w:numPr>
       </w:pPr>
-      <w:bookmarkStart w:id="102" w:name="_Toc38815508"/>
+      <w:bookmarkStart w:id="126" w:name="_Toc38879529"/>
       <w:r>
         <w:t>Общая структура</w:t>
       </w:r>
-      <w:bookmarkEnd w:id="102"/>
+      <w:bookmarkEnd w:id="126"/>
     </w:p>
     <w:p>
       <w:r>
@@ -12584,13 +12618,7 @@
         <w:rPr>
           <w:noProof/>
         </w:rPr>
-        <w:t>3</w:t>
-      </w:r>
-      <w:r>
-        <w:rPr>
-          <w:noProof/>
-        </w:rPr>
-        <w:t>.6</w:t>
+        <w:t>3.6</w:t>
       </w:r>
       <w:r>
         <w:t>.</w:t>
@@ -12669,7 +12697,7 @@
       <w:pPr>
         <w:pStyle w:val="af"/>
       </w:pPr>
-      <w:bookmarkStart w:id="103" w:name="_Ref38798423"/>
+      <w:bookmarkStart w:id="127" w:name="_Ref38798423"/>
       <w:r>
         <w:t xml:space="preserve">Рисунок </w:t>
       </w:r>
@@ -12692,7 +12720,7 @@
           <w:t>1</w:t>
         </w:r>
       </w:fldSimple>
-      <w:bookmarkEnd w:id="103"/>
+      <w:bookmarkEnd w:id="127"/>
       <w:r>
         <w:t xml:space="preserve"> </w:t>
       </w:r>
@@ -12771,13 +12799,7 @@
       </w:pPr>
       <w:r>
         <w:tab/>
-        <w:t>В процессе проектирования и применения постепенного обучения было решено разделить процесс «командования» подразделениями на несколько отдельных задач, которые были перечислены выше при описании слоёв-стратегий. Каждый из слоёв обучается отдельно, затем эти слои объединяются в один слой</w:t>
-      </w:r>
-      <w:r>
-        <w:t>-стратегий</w:t>
-      </w:r>
-      <w:r>
-        <w:t xml:space="preserve"> и используются в </w:t>
+        <w:t xml:space="preserve">В процессе проектирования и применения постепенного обучения было решено разделить процесс «командования» подразделениями на несколько отдельных задач, которые были перечислены выше при описании слоёв-стратегий. Каждый из слоёв обучается отдельно, затем эти слои объединяются в один слой-стратегий и используются в </w:t>
       </w:r>
       <w:proofErr w:type="gramStart"/>
       <w:r>
@@ -12822,10 +12844,7 @@
       </w:r>
       <w:r>
         <w:lastRenderedPageBreak/>
-        <w:t>использоваться мультиагентный процесс обучения с подкреплением как в [3], о кот</w:t>
-      </w:r>
-      <w:r>
-        <w:t>ором подробнее говорилось в [1].</w:t>
+        <w:t>использоваться мультиагентный процесс обучения с подкреплением как в [3], о котором подробнее говорилось в [1].</w:t>
       </w:r>
     </w:p>
     <w:p>
@@ -12835,7 +12854,7 @@
       <w:r>
         <w:tab/>
       </w:r>
-      <w:commentRangeStart w:id="104"/>
+      <w:commentRangeStart w:id="128"/>
       <w:r>
         <w:t>Из-за выше сказанного было принято решение описать слой выбора стратегий</w:t>
       </w:r>
@@ -12865,12 +12884,12 @@
       <w:r>
         <w:t xml:space="preserve"> видов подразделений.</w:t>
       </w:r>
-      <w:commentRangeEnd w:id="104"/>
+      <w:commentRangeEnd w:id="128"/>
       <w:r>
         <w:rPr>
           <w:rStyle w:val="a9"/>
         </w:rPr>
-        <w:commentReference w:id="104"/>
+        <w:commentReference w:id="128"/>
       </w:r>
     </w:p>
     <w:p>
@@ -12913,8 +12932,10 @@
           <w:szCs w:val="26"/>
         </w:rPr>
       </w:pPr>
-      <w:bookmarkStart w:id="105" w:name="_Toc38815509"/>
-      <w:bookmarkEnd w:id="105"/>
+      <w:bookmarkStart w:id="129" w:name="_Toc38815509"/>
+      <w:bookmarkStart w:id="130" w:name="_Toc38879530"/>
+      <w:bookmarkEnd w:id="129"/>
+      <w:bookmarkEnd w:id="130"/>
     </w:p>
     <w:p>
       <w:pPr>
@@ -12939,8 +12960,10 @@
           <w:szCs w:val="26"/>
         </w:rPr>
       </w:pPr>
-      <w:bookmarkStart w:id="106" w:name="_Toc38815510"/>
-      <w:bookmarkEnd w:id="106"/>
+      <w:bookmarkStart w:id="131" w:name="_Toc38815510"/>
+      <w:bookmarkStart w:id="132" w:name="_Toc38879531"/>
+      <w:bookmarkEnd w:id="131"/>
+      <w:bookmarkEnd w:id="132"/>
     </w:p>
     <w:p>
       <w:pPr>
@@ -12965,8 +12988,10 @@
           <w:szCs w:val="26"/>
         </w:rPr>
       </w:pPr>
-      <w:bookmarkStart w:id="107" w:name="_Toc38815511"/>
-      <w:bookmarkEnd w:id="107"/>
+      <w:bookmarkStart w:id="133" w:name="_Toc38815511"/>
+      <w:bookmarkStart w:id="134" w:name="_Toc38879532"/>
+      <w:bookmarkEnd w:id="133"/>
+      <w:bookmarkEnd w:id="134"/>
     </w:p>
     <w:p>
       <w:pPr>
@@ -12991,8 +13016,10 @@
           <w:szCs w:val="26"/>
         </w:rPr>
       </w:pPr>
-      <w:bookmarkStart w:id="108" w:name="_Toc38815512"/>
-      <w:bookmarkEnd w:id="108"/>
+      <w:bookmarkStart w:id="135" w:name="_Toc38815512"/>
+      <w:bookmarkStart w:id="136" w:name="_Toc38879533"/>
+      <w:bookmarkEnd w:id="135"/>
+      <w:bookmarkEnd w:id="136"/>
     </w:p>
     <w:p>
       <w:pPr>
@@ -13017,8 +13044,10 @@
           <w:szCs w:val="26"/>
         </w:rPr>
       </w:pPr>
-      <w:bookmarkStart w:id="109" w:name="_Toc38815513"/>
-      <w:bookmarkEnd w:id="109"/>
+      <w:bookmarkStart w:id="137" w:name="_Toc38815513"/>
+      <w:bookmarkStart w:id="138" w:name="_Toc38879534"/>
+      <w:bookmarkEnd w:id="137"/>
+      <w:bookmarkEnd w:id="138"/>
     </w:p>
     <w:p>
       <w:pPr>
@@ -13043,8 +13072,10 @@
           <w:szCs w:val="26"/>
         </w:rPr>
       </w:pPr>
-      <w:bookmarkStart w:id="110" w:name="_Toc38815514"/>
-      <w:bookmarkEnd w:id="110"/>
+      <w:bookmarkStart w:id="139" w:name="_Toc38815514"/>
+      <w:bookmarkStart w:id="140" w:name="_Toc38879535"/>
+      <w:bookmarkEnd w:id="139"/>
+      <w:bookmarkEnd w:id="140"/>
     </w:p>
     <w:p>
       <w:pPr>
@@ -13069,8 +13100,10 @@
           <w:szCs w:val="26"/>
         </w:rPr>
       </w:pPr>
-      <w:bookmarkStart w:id="111" w:name="_Toc38815515"/>
-      <w:bookmarkEnd w:id="111"/>
+      <w:bookmarkStart w:id="141" w:name="_Toc38815515"/>
+      <w:bookmarkStart w:id="142" w:name="_Toc38879536"/>
+      <w:bookmarkEnd w:id="141"/>
+      <w:bookmarkEnd w:id="142"/>
     </w:p>
     <w:p>
       <w:pPr>
@@ -13095,8 +13128,10 @@
           <w:szCs w:val="26"/>
         </w:rPr>
       </w:pPr>
-      <w:bookmarkStart w:id="112" w:name="_Toc38815516"/>
-      <w:bookmarkEnd w:id="112"/>
+      <w:bookmarkStart w:id="143" w:name="_Toc38815516"/>
+      <w:bookmarkStart w:id="144" w:name="_Toc38879537"/>
+      <w:bookmarkEnd w:id="143"/>
+      <w:bookmarkEnd w:id="144"/>
     </w:p>
     <w:p>
       <w:pPr>
@@ -13121,8 +13156,10 @@
           <w:szCs w:val="26"/>
         </w:rPr>
       </w:pPr>
-      <w:bookmarkStart w:id="113" w:name="_Toc38815517"/>
-      <w:bookmarkEnd w:id="113"/>
+      <w:bookmarkStart w:id="145" w:name="_Toc38815517"/>
+      <w:bookmarkStart w:id="146" w:name="_Toc38879538"/>
+      <w:bookmarkEnd w:id="145"/>
+      <w:bookmarkEnd w:id="146"/>
     </w:p>
     <w:p>
       <w:pPr>
@@ -13147,8 +13184,10 @@
           <w:szCs w:val="26"/>
         </w:rPr>
       </w:pPr>
-      <w:bookmarkStart w:id="114" w:name="_Toc38815518"/>
-      <w:bookmarkEnd w:id="114"/>
+      <w:bookmarkStart w:id="147" w:name="_Toc38815518"/>
+      <w:bookmarkStart w:id="148" w:name="_Toc38879539"/>
+      <w:bookmarkEnd w:id="147"/>
+      <w:bookmarkEnd w:id="148"/>
     </w:p>
     <w:p>
       <w:pPr>
@@ -13173,8 +13212,10 @@
           <w:szCs w:val="26"/>
         </w:rPr>
       </w:pPr>
-      <w:bookmarkStart w:id="115" w:name="_Toc38815519"/>
-      <w:bookmarkEnd w:id="115"/>
+      <w:bookmarkStart w:id="149" w:name="_Toc38815519"/>
+      <w:bookmarkStart w:id="150" w:name="_Toc38879540"/>
+      <w:bookmarkEnd w:id="149"/>
+      <w:bookmarkEnd w:id="150"/>
     </w:p>
     <w:p>
       <w:pPr>
@@ -13199,8 +13240,10 @@
           <w:szCs w:val="26"/>
         </w:rPr>
       </w:pPr>
-      <w:bookmarkStart w:id="116" w:name="_Toc38815520"/>
-      <w:bookmarkEnd w:id="116"/>
+      <w:bookmarkStart w:id="151" w:name="_Toc38815520"/>
+      <w:bookmarkStart w:id="152" w:name="_Toc38879541"/>
+      <w:bookmarkEnd w:id="151"/>
+      <w:bookmarkEnd w:id="152"/>
     </w:p>
     <w:p>
       <w:pPr>
@@ -13225,8 +13268,10 @@
           <w:szCs w:val="26"/>
         </w:rPr>
       </w:pPr>
-      <w:bookmarkStart w:id="117" w:name="_Toc38815521"/>
-      <w:bookmarkEnd w:id="117"/>
+      <w:bookmarkStart w:id="153" w:name="_Toc38815521"/>
+      <w:bookmarkStart w:id="154" w:name="_Toc38879542"/>
+      <w:bookmarkEnd w:id="153"/>
+      <w:bookmarkEnd w:id="154"/>
     </w:p>
     <w:p>
       <w:pPr>
@@ -13251,8 +13296,10 @@
           <w:szCs w:val="26"/>
         </w:rPr>
       </w:pPr>
-      <w:bookmarkStart w:id="118" w:name="_Toc38815522"/>
-      <w:bookmarkEnd w:id="118"/>
+      <w:bookmarkStart w:id="155" w:name="_Toc38815522"/>
+      <w:bookmarkStart w:id="156" w:name="_Toc38879543"/>
+      <w:bookmarkEnd w:id="155"/>
+      <w:bookmarkEnd w:id="156"/>
     </w:p>
     <w:p>
       <w:pPr>
@@ -13277,8 +13324,10 @@
           <w:szCs w:val="26"/>
         </w:rPr>
       </w:pPr>
-      <w:bookmarkStart w:id="119" w:name="_Toc38815523"/>
-      <w:bookmarkEnd w:id="119"/>
+      <w:bookmarkStart w:id="157" w:name="_Toc38815523"/>
+      <w:bookmarkStart w:id="158" w:name="_Toc38879544"/>
+      <w:bookmarkEnd w:id="157"/>
+      <w:bookmarkEnd w:id="158"/>
     </w:p>
     <w:p>
       <w:pPr>
@@ -13303,8 +13352,10 @@
           <w:szCs w:val="26"/>
         </w:rPr>
       </w:pPr>
-      <w:bookmarkStart w:id="120" w:name="_Toc38815524"/>
-      <w:bookmarkEnd w:id="120"/>
+      <w:bookmarkStart w:id="159" w:name="_Toc38815524"/>
+      <w:bookmarkStart w:id="160" w:name="_Toc38879545"/>
+      <w:bookmarkEnd w:id="159"/>
+      <w:bookmarkEnd w:id="160"/>
     </w:p>
     <w:p>
       <w:pPr>
@@ -13329,8 +13380,10 @@
           <w:szCs w:val="26"/>
         </w:rPr>
       </w:pPr>
-      <w:bookmarkStart w:id="121" w:name="_Toc38815525"/>
-      <w:bookmarkEnd w:id="121"/>
+      <w:bookmarkStart w:id="161" w:name="_Toc38815525"/>
+      <w:bookmarkStart w:id="162" w:name="_Toc38879546"/>
+      <w:bookmarkEnd w:id="161"/>
+      <w:bookmarkEnd w:id="162"/>
     </w:p>
     <w:p>
       <w:pPr>
@@ -13355,8 +13408,10 @@
           <w:szCs w:val="26"/>
         </w:rPr>
       </w:pPr>
-      <w:bookmarkStart w:id="122" w:name="_Toc38815526"/>
-      <w:bookmarkEnd w:id="122"/>
+      <w:bookmarkStart w:id="163" w:name="_Toc38815526"/>
+      <w:bookmarkStart w:id="164" w:name="_Toc38879547"/>
+      <w:bookmarkEnd w:id="163"/>
+      <w:bookmarkEnd w:id="164"/>
     </w:p>
     <w:p>
       <w:pPr>
@@ -13381,8 +13436,10 @@
           <w:szCs w:val="26"/>
         </w:rPr>
       </w:pPr>
-      <w:bookmarkStart w:id="123" w:name="_Toc38815527"/>
-      <w:bookmarkEnd w:id="123"/>
+      <w:bookmarkStart w:id="165" w:name="_Toc38815527"/>
+      <w:bookmarkStart w:id="166" w:name="_Toc38879548"/>
+      <w:bookmarkEnd w:id="165"/>
+      <w:bookmarkEnd w:id="166"/>
     </w:p>
     <w:p>
       <w:pPr>
@@ -13392,12 +13449,13 @@
           <w:numId w:val="35"/>
         </w:numPr>
       </w:pPr>
-      <w:bookmarkStart w:id="124" w:name="_Toc38815528"/>
-      <w:r>
-        <w:t>Данные о графе дорог</w:t>
-      </w:r>
-      <w:bookmarkEnd w:id="124"/>
-    </w:p>
+      <w:bookmarkStart w:id="167" w:name="_Toc38879549"/>
+      <w:r>
+        <w:t>Представление состояния игры</w:t>
+      </w:r>
+      <w:bookmarkEnd w:id="167"/>
+    </w:p>
+    <w:p/>
     <w:p>
       <w:r>
         <w:t>Нейросети необходимо ориентироваться на графе дорог, поэтому игровой сервер формирует карту графа (модельного или реального) для нейросети. Игровой сервер не отправляет граф дорог целиком, так как он сложный для восприятия нейросетью. Карта графа является упрощенным представление графа, которое занимает значительно меньше памяти, чем оригинальный граф. Это представление обобщает данные о графе, что позволяет нейросети работать с графами дорог любых форм.</w:t>
@@ -13473,9 +13531,6 @@
           <w:ilvl w:val="0"/>
           <w:numId w:val="37"/>
         </w:numPr>
-        <w:pBdr>
-          <w:right w:val="nil"/>
-        </w:pBdr>
       </w:pPr>
       <w:r>
         <w:t>В каждой области определяется п</w:t>
@@ -13534,6 +13589,7 @@
         </w:numPr>
       </w:pPr>
       <w:r>
+        <w:lastRenderedPageBreak/>
         <w:t>В области ставятся 9 точек, каждая из которых равноудалена от соседних и границ области.</w:t>
       </w:r>
       <w:r>
@@ -13644,7 +13700,7 @@
       <w:pPr>
         <w:pStyle w:val="af"/>
       </w:pPr>
-      <w:bookmarkStart w:id="125" w:name="_Ref38803997"/>
+      <w:bookmarkStart w:id="168" w:name="_Ref38803997"/>
       <w:r>
         <w:t xml:space="preserve">Рисунок </w:t>
       </w:r>
@@ -13750,7 +13806,7 @@
         </w:rPr>
         <w:fldChar w:fldCharType="end"/>
       </w:r>
-      <w:bookmarkEnd w:id="125"/>
+      <w:bookmarkEnd w:id="168"/>
       <w:r>
         <w:t xml:space="preserve"> Пример области «карты графа». Белые круги это рассматриваемые точки, черные круги – вершины графа дорог, черные линии - дороги</w:t>
       </w:r>
@@ -13790,9 +13846,6 @@
           <w:right w:val="none" w:sz="0" w:space="0" w:color="auto"/>
           <w:between w:val="none" w:sz="0" w:space="0" w:color="auto"/>
         </w:pBdr>
-        <w:rPr>
-          <w:lang w:val="en-US"/>
-        </w:rPr>
       </w:pPr>
       <w:r>
         <w:br w:type="page"/>
@@ -13819,8 +13872,10 @@
           <w:color w:val="4F81BD" w:themeColor="accent1"/>
         </w:rPr>
       </w:pPr>
-      <w:bookmarkStart w:id="126" w:name="_Toc38815529"/>
-      <w:bookmarkEnd w:id="126"/>
+      <w:bookmarkStart w:id="169" w:name="_Toc38815529"/>
+      <w:bookmarkStart w:id="170" w:name="_Toc38879550"/>
+      <w:bookmarkEnd w:id="169"/>
+      <w:bookmarkEnd w:id="170"/>
     </w:p>
     <w:p>
       <w:pPr>
@@ -13843,8 +13898,10 @@
           <w:color w:val="4F81BD" w:themeColor="accent1"/>
         </w:rPr>
       </w:pPr>
-      <w:bookmarkStart w:id="127" w:name="_Toc38815530"/>
-      <w:bookmarkEnd w:id="127"/>
+      <w:bookmarkStart w:id="171" w:name="_Toc38815530"/>
+      <w:bookmarkStart w:id="172" w:name="_Toc38879551"/>
+      <w:bookmarkEnd w:id="171"/>
+      <w:bookmarkEnd w:id="172"/>
     </w:p>
     <w:p>
       <w:pPr>
@@ -13867,8 +13924,10 @@
           <w:color w:val="4F81BD" w:themeColor="accent1"/>
         </w:rPr>
       </w:pPr>
-      <w:bookmarkStart w:id="128" w:name="_Toc38815531"/>
-      <w:bookmarkEnd w:id="128"/>
+      <w:bookmarkStart w:id="173" w:name="_Toc38815531"/>
+      <w:bookmarkStart w:id="174" w:name="_Toc38879552"/>
+      <w:bookmarkEnd w:id="173"/>
+      <w:bookmarkEnd w:id="174"/>
     </w:p>
     <w:p>
       <w:pPr>
@@ -13891,8 +13950,10 @@
           <w:color w:val="4F81BD" w:themeColor="accent1"/>
         </w:rPr>
       </w:pPr>
-      <w:bookmarkStart w:id="129" w:name="_Toc38815532"/>
-      <w:bookmarkEnd w:id="129"/>
+      <w:bookmarkStart w:id="175" w:name="_Toc38815532"/>
+      <w:bookmarkStart w:id="176" w:name="_Toc38879553"/>
+      <w:bookmarkEnd w:id="175"/>
+      <w:bookmarkEnd w:id="176"/>
     </w:p>
     <w:p>
       <w:pPr>
@@ -13915,8 +13976,10 @@
           <w:color w:val="4F81BD" w:themeColor="accent1"/>
         </w:rPr>
       </w:pPr>
-      <w:bookmarkStart w:id="130" w:name="_Toc38815533"/>
-      <w:bookmarkEnd w:id="130"/>
+      <w:bookmarkStart w:id="177" w:name="_Toc38815533"/>
+      <w:bookmarkStart w:id="178" w:name="_Toc38879554"/>
+      <w:bookmarkEnd w:id="177"/>
+      <w:bookmarkEnd w:id="178"/>
     </w:p>
     <w:p>
       <w:pPr>
@@ -13939,8 +14002,10 @@
           <w:color w:val="4F81BD" w:themeColor="accent1"/>
         </w:rPr>
       </w:pPr>
-      <w:bookmarkStart w:id="131" w:name="_Toc38815534"/>
-      <w:bookmarkEnd w:id="131"/>
+      <w:bookmarkStart w:id="179" w:name="_Toc38815534"/>
+      <w:bookmarkStart w:id="180" w:name="_Toc38879555"/>
+      <w:bookmarkEnd w:id="179"/>
+      <w:bookmarkEnd w:id="180"/>
     </w:p>
     <w:p>
       <w:pPr>
@@ -13963,8 +14028,10 @@
           <w:color w:val="4F81BD" w:themeColor="accent1"/>
         </w:rPr>
       </w:pPr>
-      <w:bookmarkStart w:id="132" w:name="_Toc38815535"/>
-      <w:bookmarkEnd w:id="132"/>
+      <w:bookmarkStart w:id="181" w:name="_Toc38815535"/>
+      <w:bookmarkStart w:id="182" w:name="_Toc38879556"/>
+      <w:bookmarkEnd w:id="181"/>
+      <w:bookmarkEnd w:id="182"/>
     </w:p>
     <w:p>
       <w:pPr>
@@ -13987,8 +14054,10 @@
           <w:color w:val="4F81BD" w:themeColor="accent1"/>
         </w:rPr>
       </w:pPr>
-      <w:bookmarkStart w:id="133" w:name="_Toc38815536"/>
-      <w:bookmarkEnd w:id="133"/>
+      <w:bookmarkStart w:id="183" w:name="_Toc38815536"/>
+      <w:bookmarkStart w:id="184" w:name="_Toc38879557"/>
+      <w:bookmarkEnd w:id="183"/>
+      <w:bookmarkEnd w:id="184"/>
     </w:p>
     <w:p>
       <w:pPr>
@@ -14011,8 +14080,10 @@
           <w:color w:val="4F81BD" w:themeColor="accent1"/>
         </w:rPr>
       </w:pPr>
-      <w:bookmarkStart w:id="134" w:name="_Toc38815537"/>
-      <w:bookmarkEnd w:id="134"/>
+      <w:bookmarkStart w:id="185" w:name="_Toc38815537"/>
+      <w:bookmarkStart w:id="186" w:name="_Toc38879558"/>
+      <w:bookmarkEnd w:id="185"/>
+      <w:bookmarkEnd w:id="186"/>
     </w:p>
     <w:p>
       <w:pPr>
@@ -14022,16 +14093,16 @@
           <w:numId w:val="37"/>
         </w:numPr>
       </w:pPr>
-      <w:bookmarkStart w:id="135" w:name="_Ref38814502"/>
-      <w:bookmarkStart w:id="136" w:name="_Toc38815538"/>
+      <w:bookmarkStart w:id="187" w:name="_Ref38814502"/>
+      <w:bookmarkStart w:id="188" w:name="_Toc38879559"/>
       <w:r>
         <w:t xml:space="preserve">Слой </w:t>
       </w:r>
-      <w:bookmarkEnd w:id="135"/>
+      <w:bookmarkEnd w:id="187"/>
       <w:r>
         <w:t>стратегий</w:t>
       </w:r>
-      <w:bookmarkEnd w:id="136"/>
+      <w:bookmarkEnd w:id="188"/>
     </w:p>
     <w:p>
       <w:r>
@@ -14060,16 +14131,16 @@
       <w:r>
         <w:t xml:space="preserve">ратегия, при которой подразделение должна найти хотя бы одно подразделение или базу противника (далее «база» будет упоминаться только, если </w:t>
       </w:r>
-      <w:commentRangeStart w:id="137"/>
+      <w:commentRangeStart w:id="189"/>
       <w:r>
         <w:t xml:space="preserve">рассматриваемое </w:t>
       </w:r>
-      <w:commentRangeEnd w:id="137"/>
+      <w:commentRangeEnd w:id="189"/>
       <w:r>
         <w:rPr>
           <w:rStyle w:val="a9"/>
         </w:rPr>
-        <w:commentReference w:id="137"/>
+        <w:commentReference w:id="189"/>
       </w:r>
       <w:r>
         <w:t xml:space="preserve">касается только базы, в остальных случаях под «подразделениями» будут </w:t>
@@ -14105,14 +14176,6 @@
     </w:p>
     <w:p>
       <w:r>
-        <w:rPr>
-          <w:highlight w:val="yellow"/>
-        </w:rPr>
-        <w:t>Вознаграждения в стратегии.</w:t>
-      </w:r>
-    </w:p>
-    <w:p>
-      <w:r>
         <w:t xml:space="preserve">Стратегия </w:t>
       </w:r>
       <w:r>
@@ -14150,14 +14213,6 @@
     </w:p>
     <w:p>
       <w:r>
-        <w:rPr>
-          <w:highlight w:val="yellow"/>
-        </w:rPr>
-        <w:t>Вознаграждения в стратегии.</w:t>
-      </w:r>
-    </w:p>
-    <w:p>
-      <w:r>
         <w:t xml:space="preserve">Стратегия </w:t>
       </w:r>
       <w:r>
@@ -14255,15 +14310,6 @@
         <w:t xml:space="preserve">. </w:t>
       </w:r>
     </w:p>
-    <w:p>
-      <w:r>
-        <w:rPr>
-          <w:highlight w:val="yellow"/>
-        </w:rPr>
-        <w:t>Вознаграждения в стратегии.</w:t>
-      </w:r>
-    </w:p>
-    <w:p/>
     <w:p>
       <w:pPr>
         <w:pBdr>
@@ -14286,17 +14332,1451 @@
           <w:numId w:val="37"/>
         </w:numPr>
       </w:pPr>
-      <w:bookmarkStart w:id="138" w:name="_Toc38815539"/>
+      <w:bookmarkStart w:id="190" w:name="_Toc38879560"/>
       <w:r>
         <w:lastRenderedPageBreak/>
         <w:t xml:space="preserve">Слой </w:t>
       </w:r>
       <w:r>
-        <w:t>выбора стретегий</w:t>
-      </w:r>
-      <w:bookmarkEnd w:id="138"/>
+        <w:t>выбора стр</w:t>
+      </w:r>
+      <w:r>
+        <w:t>а</w:t>
+      </w:r>
+      <w:r>
+        <w:t>тегий</w:t>
+      </w:r>
+      <w:bookmarkEnd w:id="190"/>
+    </w:p>
+    <w:p>
+      <w:r>
+        <w:t>Представленный слой выбирает для каждого подразделения слой-стратегию, который сгенерирует команду. При выборе стратегии учитываются следующие параметры среды:</w:t>
+      </w:r>
+    </w:p>
+    <w:p>
+      <w:pPr>
+        <w:pStyle w:val="af3"/>
+        <w:numPr>
+          <w:ilvl w:val="0"/>
+          <w:numId w:val="38"/>
+        </w:numPr>
+      </w:pPr>
+      <w:r>
+        <w:t>Плотность графа дорог вокруг своих подразделений и видимых подразделений противника.</w:t>
+      </w:r>
+    </w:p>
+    <w:p>
+      <w:pPr>
+        <w:pStyle w:val="af3"/>
+        <w:numPr>
+          <w:ilvl w:val="0"/>
+          <w:numId w:val="38"/>
+        </w:numPr>
+      </w:pPr>
+      <w:commentRangeStart w:id="191"/>
+      <w:r>
+        <w:t xml:space="preserve">Численность состава подразделения </w:t>
+      </w:r>
+      <w:commentRangeEnd w:id="191"/>
+      <w:r>
+        <w:rPr>
+          <w:rStyle w:val="a9"/>
+        </w:rPr>
+        <w:commentReference w:id="191"/>
+      </w:r>
+      <w:r>
+        <w:t>(аналог «очков здоровья» в стратегиях)</w:t>
+      </w:r>
+    </w:p>
+    <w:p>
+      <w:pPr>
+        <w:pStyle w:val="af3"/>
+        <w:numPr>
+          <w:ilvl w:val="0"/>
+          <w:numId w:val="38"/>
+        </w:numPr>
+      </w:pPr>
+      <w:r>
+        <w:t>Уровень организации (боевой дух, если значение будет равно нулю, подразделение будет уничтожено)</w:t>
+      </w:r>
+    </w:p>
+    <w:p>
+      <w:pPr>
+        <w:pStyle w:val="af3"/>
+        <w:numPr>
+          <w:ilvl w:val="0"/>
+          <w:numId w:val="38"/>
+        </w:numPr>
+      </w:pPr>
+      <w:r>
+        <w:t>Количество боеприпасов, топлива, еды</w:t>
+      </w:r>
+    </w:p>
+    <w:p>
+      <w:pPr>
+        <w:pStyle w:val="af3"/>
+        <w:numPr>
+          <w:ilvl w:val="0"/>
+          <w:numId w:val="38"/>
+        </w:numPr>
+      </w:pPr>
+      <w:r>
+        <w:t>Боевой опыт (чем больше, тем больше урона наносит подразделение)</w:t>
+      </w:r>
+    </w:p>
+    <w:p>
+      <w:pPr>
+        <w:pStyle w:val="af3"/>
+        <w:numPr>
+          <w:ilvl w:val="0"/>
+          <w:numId w:val="38"/>
+        </w:numPr>
+      </w:pPr>
+      <w:r>
+        <w:t>Дальность атаки</w:t>
+      </w:r>
+    </w:p>
+    <w:p>
+      <w:pPr>
+        <w:pStyle w:val="af3"/>
+        <w:numPr>
+          <w:ilvl w:val="0"/>
+          <w:numId w:val="38"/>
+        </w:numPr>
+      </w:pPr>
+      <w:r>
+        <w:t>Скорость передвижени</w:t>
+      </w:r>
+      <w:proofErr w:type="gramStart"/>
+      <w:r>
+        <w:t>я(</w:t>
+      </w:r>
+      <w:proofErr w:type="gramEnd"/>
+      <w:r>
+        <w:t>чем больше, тем больше награда за передвижение)</w:t>
+      </w:r>
+    </w:p>
+    <w:p>
+      <w:pPr>
+        <w:rPr>
+          <w:lang w:val="en-US"/>
+        </w:rPr>
+      </w:pPr>
+      <w:r>
+        <w:t>Слой выбора стратегий будет обучаться в последнюю очередь, так как для его работы нужны слои-стратегии.</w:t>
+      </w:r>
+      <w:r>
+        <w:t xml:space="preserve"> При запуске итоговой нейросети, можно будет обновлять веса только слоя выбора, или слоя выбора вместе со слоями стратегиями.</w:t>
+      </w:r>
+    </w:p>
+    <w:p>
+      <w:pPr>
+        <w:pStyle w:val="af3"/>
+        <w:keepNext/>
+        <w:keepLines/>
+        <w:numPr>
+          <w:ilvl w:val="0"/>
+          <w:numId w:val="39"/>
+        </w:numPr>
+        <w:spacing w:before="200" w:after="0"/>
+        <w:contextualSpacing w:val="0"/>
+        <w:jc w:val="center"/>
+        <w:outlineLvl w:val="2"/>
+        <w:rPr>
+          <w:rFonts w:asciiTheme="majorHAnsi" w:eastAsiaTheme="majorEastAsia" w:hAnsiTheme="majorHAnsi" w:cstheme="majorBidi"/>
+          <w:b/>
+          <w:bCs/>
+          <w:vanish/>
+          <w:color w:val="4F81BD" w:themeColor="accent1"/>
+        </w:rPr>
+      </w:pPr>
+    </w:p>
+    <w:p>
+      <w:pPr>
+        <w:pStyle w:val="af3"/>
+        <w:keepNext/>
+        <w:keepLines/>
+        <w:numPr>
+          <w:ilvl w:val="0"/>
+          <w:numId w:val="39"/>
+        </w:numPr>
+        <w:spacing w:before="200" w:after="0"/>
+        <w:contextualSpacing w:val="0"/>
+        <w:jc w:val="center"/>
+        <w:outlineLvl w:val="2"/>
+        <w:rPr>
+          <w:rFonts w:asciiTheme="majorHAnsi" w:eastAsiaTheme="majorEastAsia" w:hAnsiTheme="majorHAnsi" w:cstheme="majorBidi"/>
+          <w:b/>
+          <w:bCs/>
+          <w:vanish/>
+          <w:color w:val="4F81BD" w:themeColor="accent1"/>
+        </w:rPr>
+      </w:pPr>
+    </w:p>
+    <w:p>
+      <w:pPr>
+        <w:pStyle w:val="af3"/>
+        <w:keepNext/>
+        <w:keepLines/>
+        <w:numPr>
+          <w:ilvl w:val="0"/>
+          <w:numId w:val="39"/>
+        </w:numPr>
+        <w:spacing w:before="200" w:after="0"/>
+        <w:contextualSpacing w:val="0"/>
+        <w:jc w:val="center"/>
+        <w:outlineLvl w:val="2"/>
+        <w:rPr>
+          <w:rFonts w:asciiTheme="majorHAnsi" w:eastAsiaTheme="majorEastAsia" w:hAnsiTheme="majorHAnsi" w:cstheme="majorBidi"/>
+          <w:b/>
+          <w:bCs/>
+          <w:vanish/>
+          <w:color w:val="4F81BD" w:themeColor="accent1"/>
+        </w:rPr>
+      </w:pPr>
+    </w:p>
+    <w:p>
+      <w:pPr>
+        <w:pStyle w:val="af3"/>
+        <w:keepNext/>
+        <w:keepLines/>
+        <w:numPr>
+          <w:ilvl w:val="1"/>
+          <w:numId w:val="39"/>
+        </w:numPr>
+        <w:spacing w:before="200" w:after="0"/>
+        <w:contextualSpacing w:val="0"/>
+        <w:jc w:val="center"/>
+        <w:outlineLvl w:val="2"/>
+        <w:rPr>
+          <w:rFonts w:asciiTheme="majorHAnsi" w:eastAsiaTheme="majorEastAsia" w:hAnsiTheme="majorHAnsi" w:cstheme="majorBidi"/>
+          <w:b/>
+          <w:bCs/>
+          <w:vanish/>
+          <w:color w:val="4F81BD" w:themeColor="accent1"/>
+        </w:rPr>
+      </w:pPr>
+    </w:p>
+    <w:p>
+      <w:pPr>
+        <w:pStyle w:val="af3"/>
+        <w:keepNext/>
+        <w:keepLines/>
+        <w:numPr>
+          <w:ilvl w:val="1"/>
+          <w:numId w:val="39"/>
+        </w:numPr>
+        <w:spacing w:before="200" w:after="0"/>
+        <w:contextualSpacing w:val="0"/>
+        <w:jc w:val="center"/>
+        <w:outlineLvl w:val="2"/>
+        <w:rPr>
+          <w:rFonts w:asciiTheme="majorHAnsi" w:eastAsiaTheme="majorEastAsia" w:hAnsiTheme="majorHAnsi" w:cstheme="majorBidi"/>
+          <w:b/>
+          <w:bCs/>
+          <w:vanish/>
+          <w:color w:val="4F81BD" w:themeColor="accent1"/>
+        </w:rPr>
+      </w:pPr>
+    </w:p>
+    <w:p>
+      <w:pPr>
+        <w:pStyle w:val="af3"/>
+        <w:keepNext/>
+        <w:keepLines/>
+        <w:numPr>
+          <w:ilvl w:val="1"/>
+          <w:numId w:val="39"/>
+        </w:numPr>
+        <w:spacing w:before="200" w:after="0"/>
+        <w:contextualSpacing w:val="0"/>
+        <w:jc w:val="center"/>
+        <w:outlineLvl w:val="2"/>
+        <w:rPr>
+          <w:rFonts w:asciiTheme="majorHAnsi" w:eastAsiaTheme="majorEastAsia" w:hAnsiTheme="majorHAnsi" w:cstheme="majorBidi"/>
+          <w:b/>
+          <w:bCs/>
+          <w:vanish/>
+          <w:color w:val="4F81BD" w:themeColor="accent1"/>
+        </w:rPr>
+      </w:pPr>
+    </w:p>
+    <w:p>
+      <w:pPr>
+        <w:pStyle w:val="af3"/>
+        <w:keepNext/>
+        <w:keepLines/>
+        <w:numPr>
+          <w:ilvl w:val="1"/>
+          <w:numId w:val="39"/>
+        </w:numPr>
+        <w:spacing w:before="200" w:after="0"/>
+        <w:contextualSpacing w:val="0"/>
+        <w:jc w:val="center"/>
+        <w:outlineLvl w:val="2"/>
+        <w:rPr>
+          <w:rFonts w:asciiTheme="majorHAnsi" w:eastAsiaTheme="majorEastAsia" w:hAnsiTheme="majorHAnsi" w:cstheme="majorBidi"/>
+          <w:b/>
+          <w:bCs/>
+          <w:vanish/>
+          <w:color w:val="4F81BD" w:themeColor="accent1"/>
+        </w:rPr>
+      </w:pPr>
+    </w:p>
+    <w:p>
+      <w:pPr>
+        <w:pStyle w:val="af3"/>
+        <w:keepNext/>
+        <w:keepLines/>
+        <w:numPr>
+          <w:ilvl w:val="1"/>
+          <w:numId w:val="39"/>
+        </w:numPr>
+        <w:spacing w:before="200" w:after="0"/>
+        <w:contextualSpacing w:val="0"/>
+        <w:jc w:val="center"/>
+        <w:outlineLvl w:val="2"/>
+        <w:rPr>
+          <w:rFonts w:asciiTheme="majorHAnsi" w:eastAsiaTheme="majorEastAsia" w:hAnsiTheme="majorHAnsi" w:cstheme="majorBidi"/>
+          <w:b/>
+          <w:bCs/>
+          <w:vanish/>
+          <w:color w:val="4F81BD" w:themeColor="accent1"/>
+        </w:rPr>
+      </w:pPr>
+    </w:p>
+    <w:p>
+      <w:pPr>
+        <w:pStyle w:val="af3"/>
+        <w:keepNext/>
+        <w:keepLines/>
+        <w:numPr>
+          <w:ilvl w:val="1"/>
+          <w:numId w:val="39"/>
+        </w:numPr>
+        <w:spacing w:before="200" w:after="0"/>
+        <w:contextualSpacing w:val="0"/>
+        <w:jc w:val="center"/>
+        <w:outlineLvl w:val="2"/>
+        <w:rPr>
+          <w:rFonts w:asciiTheme="majorHAnsi" w:eastAsiaTheme="majorEastAsia" w:hAnsiTheme="majorHAnsi" w:cstheme="majorBidi"/>
+          <w:b/>
+          <w:bCs/>
+          <w:vanish/>
+          <w:color w:val="4F81BD" w:themeColor="accent1"/>
+        </w:rPr>
+      </w:pPr>
+    </w:p>
+    <w:p>
+      <w:pPr>
+        <w:pStyle w:val="af3"/>
+        <w:keepNext/>
+        <w:keepLines/>
+        <w:numPr>
+          <w:ilvl w:val="2"/>
+          <w:numId w:val="39"/>
+        </w:numPr>
+        <w:spacing w:before="200" w:after="0"/>
+        <w:contextualSpacing w:val="0"/>
+        <w:jc w:val="center"/>
+        <w:outlineLvl w:val="2"/>
+        <w:rPr>
+          <w:rFonts w:asciiTheme="majorHAnsi" w:eastAsiaTheme="majorEastAsia" w:hAnsiTheme="majorHAnsi" w:cstheme="majorBidi"/>
+          <w:b/>
+          <w:bCs/>
+          <w:vanish/>
+          <w:color w:val="4F81BD" w:themeColor="accent1"/>
+        </w:rPr>
+      </w:pPr>
+    </w:p>
+    <w:p>
+      <w:pPr>
+        <w:pStyle w:val="af3"/>
+        <w:keepNext/>
+        <w:keepLines/>
+        <w:numPr>
+          <w:ilvl w:val="2"/>
+          <w:numId w:val="39"/>
+        </w:numPr>
+        <w:spacing w:before="200" w:after="0"/>
+        <w:contextualSpacing w:val="0"/>
+        <w:jc w:val="center"/>
+        <w:outlineLvl w:val="2"/>
+        <w:rPr>
+          <w:rFonts w:asciiTheme="majorHAnsi" w:eastAsiaTheme="majorEastAsia" w:hAnsiTheme="majorHAnsi" w:cstheme="majorBidi"/>
+          <w:b/>
+          <w:bCs/>
+          <w:vanish/>
+          <w:color w:val="4F81BD" w:themeColor="accent1"/>
+        </w:rPr>
+      </w:pPr>
+    </w:p>
+    <w:p>
+      <w:pPr>
+        <w:pStyle w:val="af3"/>
+        <w:keepNext/>
+        <w:keepLines/>
+        <w:numPr>
+          <w:ilvl w:val="2"/>
+          <w:numId w:val="39"/>
+        </w:numPr>
+        <w:spacing w:before="200" w:after="0"/>
+        <w:contextualSpacing w:val="0"/>
+        <w:jc w:val="center"/>
+        <w:outlineLvl w:val="2"/>
+        <w:rPr>
+          <w:rFonts w:asciiTheme="majorHAnsi" w:eastAsiaTheme="majorEastAsia" w:hAnsiTheme="majorHAnsi" w:cstheme="majorBidi"/>
+          <w:b/>
+          <w:bCs/>
+          <w:vanish/>
+          <w:color w:val="4F81BD" w:themeColor="accent1"/>
+        </w:rPr>
+      </w:pPr>
+    </w:p>
+    <w:p>
+      <w:pPr>
+        <w:pStyle w:val="af3"/>
+        <w:keepNext/>
+        <w:keepLines/>
+        <w:numPr>
+          <w:ilvl w:val="2"/>
+          <w:numId w:val="39"/>
+        </w:numPr>
+        <w:spacing w:before="200" w:after="0"/>
+        <w:contextualSpacing w:val="0"/>
+        <w:jc w:val="center"/>
+        <w:outlineLvl w:val="2"/>
+        <w:rPr>
+          <w:rFonts w:asciiTheme="majorHAnsi" w:eastAsiaTheme="majorEastAsia" w:hAnsiTheme="majorHAnsi" w:cstheme="majorBidi"/>
+          <w:b/>
+          <w:bCs/>
+          <w:vanish/>
+          <w:color w:val="4F81BD" w:themeColor="accent1"/>
+        </w:rPr>
+      </w:pPr>
+    </w:p>
+    <w:p>
+      <w:pPr>
+        <w:pStyle w:val="3"/>
+        <w:numPr>
+          <w:ilvl w:val="2"/>
+          <w:numId w:val="39"/>
+        </w:numPr>
+      </w:pPr>
+      <w:r>
+        <w:t>Метод</w:t>
+      </w:r>
+      <w:r>
+        <w:t xml:space="preserve"> обучения</w:t>
+      </w:r>
+    </w:p>
+    <w:p>
+      <w:r>
+        <w:t>Игровая партия в игре «</w:t>
+      </w:r>
+      <w:r>
+        <w:rPr>
+          <w:lang w:val="en-US"/>
+        </w:rPr>
+        <w:t>WarOnMap</w:t>
+      </w:r>
+      <w:r>
+        <w:t xml:space="preserve">» </w:t>
+      </w:r>
+      <w:proofErr w:type="gramStart"/>
+      <w:r>
+        <w:t>представляет из себя</w:t>
+      </w:r>
+      <w:proofErr w:type="gramEnd"/>
+      <w:r>
+        <w:t xml:space="preserve"> сражение двух армий, в которых есть несколько подразделений и одна или несколько баз. Рассматриваемое сражение </w:t>
+      </w:r>
+      <w:r>
+        <w:t>аппроксимируется как игра Маркова</w:t>
+      </w:r>
+      <w:r>
+        <w:t xml:space="preserve"> с несколькими агентами, где используется</w:t>
+      </w:r>
+      <w:r>
+        <w:t xml:space="preserve"> набор состояний S для описания свой</w:t>
+      </w:r>
+      <w:proofErr w:type="gramStart"/>
+      <w:r>
+        <w:t>ств вс</w:t>
+      </w:r>
+      <w:proofErr w:type="gramEnd"/>
+      <w:r>
+        <w:t xml:space="preserve">ех агентов и среды, </w:t>
+      </w:r>
+      <w:r>
+        <w:t>набор</w:t>
+      </w:r>
+      <w:r>
+        <w:t xml:space="preserve"> действий A</w:t>
+      </w:r>
+      <w:r>
+        <w:rPr>
+          <w:vertAlign w:val="subscript"/>
+        </w:rPr>
+        <w:t>1</w:t>
+      </w:r>
+      <w:r>
+        <w:t>, ..., A</w:t>
+      </w:r>
+      <w:r>
+        <w:rPr>
+          <w:vertAlign w:val="subscript"/>
+        </w:rPr>
+        <w:t>N</w:t>
+      </w:r>
+      <w:r>
+        <w:t xml:space="preserve"> и наблюдений O</w:t>
+      </w:r>
+      <w:r>
+        <w:rPr>
+          <w:vertAlign w:val="subscript"/>
+        </w:rPr>
+        <w:t>1</w:t>
+      </w:r>
+      <w:r>
+        <w:t>, ..., O</w:t>
+      </w:r>
+      <w:r>
+        <w:rPr>
+          <w:vertAlign w:val="subscript"/>
+        </w:rPr>
+        <w:t>N</w:t>
+      </w:r>
+      <w:r>
+        <w:t xml:space="preserve"> для каждого агента.</w:t>
+      </w:r>
+    </w:p>
+    <w:p>
+      <w:pPr>
+        <w:rPr>
+          <w:lang w:val="en-US"/>
+        </w:rPr>
+      </w:pPr>
+      <w:r>
+        <w:t xml:space="preserve">В ходе сражения подразделения должны действовать совместно, чтобы победить. Чтобы создать гибкую структуру нейросети, которая позволит управлять произвольным количеством подразделений, необходимо, чтобы каждое подразделение действовало самостоятельно исходя из своего наблюдения </w:t>
+      </w:r>
+      <w:r>
+        <w:t>O</w:t>
+      </w:r>
+      <w:r>
+        <w:rPr>
+          <w:vertAlign w:val="subscript"/>
+          <w:lang w:val="en-US"/>
+        </w:rPr>
+        <w:t>i</w:t>
+      </w:r>
+      <w:r>
+        <w:t>, при котором соседние подразделения рассматриваются как часть среды.</w:t>
+      </w:r>
+      <w:r>
+        <w:t xml:space="preserve"> </w:t>
+      </w:r>
+    </w:p>
+    <w:p>
+      <w:r>
+        <w:t>Для решения проблемы многоагентного обучения используется обучение с подкреплением, при котором п</w:t>
+      </w:r>
+      <w:r>
+        <w:t>роцесс взаимодействия агент</w:t>
+      </w:r>
+      <w:r>
+        <w:t xml:space="preserve">а и </w:t>
+      </w:r>
+      <w:r>
+        <w:t>сред</w:t>
+      </w:r>
+      <w:r>
+        <w:t xml:space="preserve">ы </w:t>
+      </w:r>
+      <w:r>
+        <w:t xml:space="preserve">сформулирован как процесс принятия решений Маркова. </w:t>
+      </w:r>
+      <w:r>
+        <w:t>В качестве метода</w:t>
+      </w:r>
+      <w:r>
+        <w:t xml:space="preserve"> обучения нейросети используется алгоритм мульти-агентный САРС</w:t>
+      </w:r>
+      <w:proofErr w:type="gramStart"/>
+      <w:r>
+        <w:t>А(</w:t>
+      </w:r>
+      <w:proofErr w:type="gramEnd"/>
+      <w:r>
+        <w:t xml:space="preserve">λ) с разделением параметров политики с градиентным спуском(англ. </w:t>
+      </w:r>
+      <w:r>
+        <w:rPr>
+          <w:lang w:val="en-US"/>
+        </w:rPr>
+        <w:t>Parameter</w:t>
+      </w:r>
+      <w:r>
+        <w:t xml:space="preserve"> </w:t>
+      </w:r>
+      <w:r>
+        <w:rPr>
+          <w:lang w:val="en-US"/>
+        </w:rPr>
+        <w:t>Sharing</w:t>
+      </w:r>
+      <w:r>
+        <w:t xml:space="preserve"> </w:t>
+      </w:r>
+      <w:r>
+        <w:rPr>
+          <w:lang w:val="en-US"/>
+        </w:rPr>
+        <w:t>Multi</w:t>
+      </w:r>
+      <w:r>
+        <w:t>-</w:t>
+      </w:r>
+      <w:r>
+        <w:rPr>
+          <w:lang w:val="en-US"/>
+        </w:rPr>
+        <w:t>agent</w:t>
+      </w:r>
+      <w:r>
+        <w:t xml:space="preserve"> </w:t>
+      </w:r>
+      <w:r>
+        <w:rPr>
+          <w:lang w:val="en-US"/>
+        </w:rPr>
+        <w:t>Gradient</w:t>
+      </w:r>
+      <w:r>
+        <w:t>-</w:t>
+      </w:r>
+      <w:r>
+        <w:rPr>
+          <w:lang w:val="en-US"/>
+        </w:rPr>
+        <w:t>Descent</w:t>
+      </w:r>
+      <w:r>
+        <w:t xml:space="preserve"> </w:t>
+      </w:r>
+      <w:r>
+        <w:rPr>
+          <w:lang w:val="en-US"/>
+        </w:rPr>
+        <w:t>Sarsa</w:t>
+      </w:r>
+      <w:r>
+        <w:t>(</w:t>
+      </w:r>
+      <w:r>
+        <w:t>λ</w:t>
+      </w:r>
+      <w:r>
+        <w:t xml:space="preserve">), </w:t>
+      </w:r>
+      <w:r>
+        <w:rPr>
+          <w:lang w:val="en-US"/>
+        </w:rPr>
+        <w:t>SARSA</w:t>
+      </w:r>
+      <w:r>
+        <w:t xml:space="preserve"> - </w:t>
+      </w:r>
+      <w:r>
+        <w:rPr>
+          <w:lang w:val="en-US"/>
+        </w:rPr>
+        <w:t>State</w:t>
+      </w:r>
+      <w:r>
+        <w:t>–</w:t>
+      </w:r>
+      <w:r>
+        <w:rPr>
+          <w:lang w:val="en-US"/>
+        </w:rPr>
+        <w:t>action</w:t>
+      </w:r>
+      <w:r>
+        <w:t>–</w:t>
+      </w:r>
+      <w:r>
+        <w:rPr>
+          <w:lang w:val="en-US"/>
+        </w:rPr>
+        <w:t>reward</w:t>
+      </w:r>
+      <w:r>
+        <w:t>–</w:t>
+      </w:r>
+      <w:r>
+        <w:rPr>
+          <w:lang w:val="en-US"/>
+        </w:rPr>
+        <w:t>state</w:t>
+      </w:r>
+      <w:r>
+        <w:t>–</w:t>
+      </w:r>
+      <w:r>
+        <w:rPr>
+          <w:lang w:val="en-US"/>
+        </w:rPr>
+        <w:t>action</w:t>
+      </w:r>
+      <w:r>
+        <w:t xml:space="preserve"> (</w:t>
+      </w:r>
+      <w:r>
+        <w:rPr>
+          <w:lang w:val="en-US"/>
+        </w:rPr>
+        <w:t>SARSA</w:t>
+      </w:r>
+      <w:r>
+        <w:t xml:space="preserve">) </w:t>
+      </w:r>
+      <w:r>
+        <w:rPr>
+          <w:lang w:val="en-US"/>
+        </w:rPr>
+        <w:t>algorithm</w:t>
+      </w:r>
+      <w:r>
+        <w:t xml:space="preserve">, </w:t>
+      </w:r>
+      <w:r>
+        <w:t>а</w:t>
+      </w:r>
+      <w:r>
+        <w:t>лгоритм cостояние-действие-награда-состояние-действие(СДВСД))[</w:t>
+      </w:r>
+      <w:r>
+        <w:fldChar w:fldCharType="begin"/>
+      </w:r>
+      <w:r>
+        <w:instrText xml:space="preserve"> REF bookmark=id.1egqt2p \n \h </w:instrText>
+      </w:r>
+      <w:r>
+        <w:fldChar w:fldCharType="separate"/>
+      </w:r>
+      <w:r>
+        <w:t>11</w:t>
+      </w:r>
+      <w:r>
+        <w:fldChar w:fldCharType="end"/>
+      </w:r>
+      <w:r>
+        <w:fldChar w:fldCharType="begin"/>
+      </w:r>
+      <w:r>
+        <w:instrText xml:space="preserve"> REF bookmark=id.111kx3o \h </w:instrText>
+      </w:r>
+      <w:r>
+        <w:fldChar w:fldCharType="end"/>
+      </w:r>
+      <w:r>
+        <w:t xml:space="preserve">] </w:t>
+      </w:r>
+      <w:r>
+        <w:t xml:space="preserve">Представленный метод основан на политике, которая </w:t>
+      </w:r>
+      <w:r>
+        <w:t>используется как для выбора действий, так и для обновления предыдущего значения</w:t>
+      </w:r>
+      <w:r>
+        <w:t xml:space="preserve">. </w:t>
+      </w:r>
+      <w:r>
+        <w:t>Правило обновления Sarsa демонстрируется как</w:t>
+      </w:r>
+    </w:p>
+    <w:p>
+      <w:pPr>
+        <w:pBdr>
+          <w:top w:val="none" w:sz="0" w:space="0" w:color="auto"/>
+          <w:left w:val="none" w:sz="0" w:space="0" w:color="auto"/>
+          <w:bottom w:val="none" w:sz="0" w:space="0" w:color="auto"/>
+          <w:right w:val="none" w:sz="0" w:space="0" w:color="auto"/>
+          <w:between w:val="none" w:sz="0" w:space="0" w:color="auto"/>
+        </w:pBdr>
+      </w:pPr>
+      <w:r>
+        <w:br w:type="page"/>
+      </w:r>
+    </w:p>
+    <w:p>
+      <w:pPr>
+        <w:jc w:val="center"/>
+        <w:rPr>
+          <w:lang w:val="en-US"/>
+        </w:rPr>
+      </w:pPr>
+      <w:r>
+        <w:lastRenderedPageBreak/>
+        <w:t>δ</w:t>
+      </w:r>
+      <w:r>
+        <w:rPr>
+          <w:vertAlign w:val="subscript"/>
+          <w:lang w:val="en-US"/>
+        </w:rPr>
+        <w:t>t</w:t>
+      </w:r>
+      <w:r>
+        <w:rPr>
+          <w:lang w:val="en-US"/>
+        </w:rPr>
+        <w:t xml:space="preserve"> = r</w:t>
+      </w:r>
+      <w:r>
+        <w:rPr>
+          <w:vertAlign w:val="subscript"/>
+          <w:lang w:val="en-US"/>
+        </w:rPr>
+        <w:t>t+1</w:t>
+      </w:r>
+      <w:r>
+        <w:rPr>
+          <w:lang w:val="en-US"/>
+        </w:rPr>
+        <w:t xml:space="preserve"> + </w:t>
+      </w:r>
+      <w:r>
+        <w:t>γ</w:t>
+      </w:r>
+      <w:r>
+        <w:rPr>
+          <w:lang w:val="en-US"/>
+        </w:rPr>
+        <w:t>Q(s</w:t>
+      </w:r>
+      <w:r>
+        <w:rPr>
+          <w:vertAlign w:val="subscript"/>
+          <w:lang w:val="en-US"/>
+        </w:rPr>
+        <w:t>t+1</w:t>
+      </w:r>
+      <w:r>
+        <w:rPr>
+          <w:lang w:val="en-US"/>
+        </w:rPr>
+        <w:t>, a</w:t>
+      </w:r>
+      <w:r>
+        <w:rPr>
+          <w:vertAlign w:val="subscript"/>
+          <w:lang w:val="en-US"/>
+        </w:rPr>
+        <w:t>t+1</w:t>
+      </w:r>
+      <w:r>
+        <w:rPr>
+          <w:lang w:val="en-US"/>
+        </w:rPr>
+        <w:t>) − Q(s</w:t>
+      </w:r>
+      <w:r>
+        <w:rPr>
+          <w:vertAlign w:val="subscript"/>
+          <w:lang w:val="en-US"/>
+        </w:rPr>
+        <w:t>t</w:t>
+      </w:r>
+      <w:r>
+        <w:rPr>
+          <w:lang w:val="en-US"/>
+        </w:rPr>
+        <w:t>, a</w:t>
+      </w:r>
+      <w:r>
+        <w:rPr>
+          <w:vertAlign w:val="subscript"/>
+          <w:lang w:val="en-US"/>
+        </w:rPr>
+        <w:t>t</w:t>
+      </w:r>
+      <w:r>
+        <w:rPr>
+          <w:lang w:val="en-US"/>
+        </w:rPr>
+        <w:t>)</w:t>
+      </w:r>
+    </w:p>
+    <w:p>
+      <w:pPr>
+        <w:jc w:val="center"/>
+        <w:rPr>
+          <w:lang w:val="en-US"/>
+        </w:rPr>
+      </w:pPr>
+      <w:proofErr w:type="gramStart"/>
+      <w:r>
+        <w:rPr>
+          <w:lang w:val="en-US"/>
+        </w:rPr>
+        <w:t>Q(</w:t>
+      </w:r>
+      <w:proofErr w:type="gramEnd"/>
+      <w:r>
+        <w:rPr>
+          <w:lang w:val="en-US"/>
+        </w:rPr>
+        <w:t>s</w:t>
+      </w:r>
+      <w:r>
+        <w:rPr>
+          <w:vertAlign w:val="subscript"/>
+          <w:lang w:val="en-US"/>
+        </w:rPr>
+        <w:t>t+1</w:t>
+      </w:r>
+      <w:r>
+        <w:rPr>
+          <w:lang w:val="en-US"/>
+        </w:rPr>
+        <w:t>, a</w:t>
+      </w:r>
+      <w:r>
+        <w:rPr>
+          <w:vertAlign w:val="subscript"/>
+          <w:lang w:val="en-US"/>
+        </w:rPr>
+        <w:t>t+1</w:t>
+      </w:r>
+      <w:r>
+        <w:rPr>
+          <w:lang w:val="en-US"/>
+        </w:rPr>
+        <w:t>) = Q(s</w:t>
+      </w:r>
+      <w:r>
+        <w:rPr>
+          <w:vertAlign w:val="subscript"/>
+          <w:lang w:val="en-US"/>
+        </w:rPr>
+        <w:t>t</w:t>
+      </w:r>
+      <w:r>
+        <w:rPr>
+          <w:lang w:val="en-US"/>
+        </w:rPr>
+        <w:t>, a</w:t>
+      </w:r>
+      <w:r>
+        <w:rPr>
+          <w:vertAlign w:val="subscript"/>
+          <w:lang w:val="en-US"/>
+        </w:rPr>
+        <w:t>t</w:t>
+      </w:r>
+      <w:r>
+        <w:rPr>
+          <w:lang w:val="en-US"/>
+        </w:rPr>
+        <w:t xml:space="preserve">) + </w:t>
+      </w:r>
+      <w:r>
+        <w:t>αδ</w:t>
+      </w:r>
+      <w:r>
+        <w:rPr>
+          <w:vertAlign w:val="subscript"/>
+          <w:lang w:val="en-US"/>
+        </w:rPr>
+        <w:t>t</w:t>
+      </w:r>
+    </w:p>
+    <w:p>
+      <w:r>
+        <w:t>Г</w:t>
+      </w:r>
+      <w:r>
+        <w:t>де</w:t>
+      </w:r>
+      <w:r>
+        <w:t xml:space="preserve"> </w:t>
+      </w:r>
+      <w:r>
+        <w:rPr>
+          <w:lang w:val="en-US"/>
+        </w:rPr>
+        <w:t>t</w:t>
+      </w:r>
+      <w:r>
+        <w:t xml:space="preserve"> – </w:t>
+      </w:r>
+      <w:r>
+        <w:t xml:space="preserve">момент времени, </w:t>
+      </w:r>
+      <w:r>
+        <w:rPr>
+          <w:lang w:val="en-US"/>
+        </w:rPr>
+        <w:t>r</w:t>
+      </w:r>
+      <w:r>
+        <w:t xml:space="preserve"> – вознаграждение, </w:t>
+      </w:r>
+      <w:r>
+        <w:t xml:space="preserve">γ </w:t>
+      </w:r>
+      <w:r>
+        <w:rPr>
+          <w:rFonts w:ascii="Cambria Math" w:hAnsi="Cambria Math" w:cs="Cambria Math"/>
+        </w:rPr>
+        <w:t>∈</w:t>
+      </w:r>
+      <w:r>
+        <w:t xml:space="preserve"> [0, 1]</w:t>
+      </w:r>
+      <w:r>
+        <w:t xml:space="preserve"> - коэффициент дисконтирования, который определяет важность будущих вознаграждений</w:t>
+      </w:r>
+      <w:r>
+        <w:t xml:space="preserve">, </w:t>
+      </w:r>
+      <w:r>
+        <w:t>Q</w:t>
+      </w:r>
+      <w:r>
+        <w:t xml:space="preserve"> - </w:t>
+      </w:r>
+      <w:r>
+        <w:t xml:space="preserve">функцию полезности от действия </w:t>
+      </w:r>
+      <w:r>
+        <w:rPr>
+          <w:lang w:val="en-US"/>
+        </w:rPr>
+        <w:t>A</w:t>
+      </w:r>
+      <w:r>
+        <w:t xml:space="preserve"> в ситуации </w:t>
+      </w:r>
+      <w:r>
+        <w:rPr>
+          <w:lang w:val="en-US"/>
+        </w:rPr>
+        <w:t>S</w:t>
+      </w:r>
+      <w:r>
+        <w:t xml:space="preserve">, </w:t>
+      </w:r>
+      <w:r>
+        <w:t>δ</w:t>
+      </w:r>
+      <w:r>
+        <w:rPr>
+          <w:vertAlign w:val="subscript"/>
+          <w:lang w:val="en-US"/>
+        </w:rPr>
+        <w:t>t</w:t>
+      </w:r>
+      <w:r>
+        <w:t xml:space="preserve"> </w:t>
+      </w:r>
+      <w:r>
+        <w:t>–</w:t>
+      </w:r>
+      <w:r>
+        <w:t xml:space="preserve"> </w:t>
+      </w:r>
+      <w:r>
+        <w:t xml:space="preserve">ошибка, </w:t>
+      </w:r>
+      <w:r>
+        <w:t>α - скорость обучения.</w:t>
+      </w:r>
     </w:p>
     <w:p/>
+    <w:p>
+      <w:pPr>
+        <w:pStyle w:val="3"/>
+        <w:numPr>
+          <w:ilvl w:val="2"/>
+          <w:numId w:val="39"/>
+        </w:numPr>
+      </w:pPr>
+      <w:r>
+        <w:t>Функция вознаграждения</w:t>
+      </w:r>
+    </w:p>
+    <w:p/>
+    <w:p>
+      <w:pPr>
+        <w:rPr>
+          <w:b/>
+        </w:rPr>
+      </w:pPr>
+      <w:r>
+        <w:t xml:space="preserve">Стратегия </w:t>
+      </w:r>
+      <w:r>
+        <w:rPr>
+          <w:b/>
+        </w:rPr>
+        <w:t>разведки</w:t>
+      </w:r>
+    </w:p>
+    <w:p>
+      <w:pPr>
+        <w:rPr>
+          <w:b/>
+        </w:rPr>
+      </w:pPr>
+      <w:r>
+        <w:t xml:space="preserve">Стратегия </w:t>
+      </w:r>
+      <w:r>
+        <w:rPr>
+          <w:b/>
+        </w:rPr>
+        <w:t>нападения</w:t>
+      </w:r>
+    </w:p>
+    <w:p>
+      <w:pPr>
+        <w:rPr>
+          <w:b/>
+        </w:rPr>
+      </w:pPr>
+      <w:r>
+        <w:t xml:space="preserve">Стратегия </w:t>
+      </w:r>
+      <w:r>
+        <w:rPr>
+          <w:b/>
+        </w:rPr>
+        <w:t>обороны</w:t>
+      </w:r>
+    </w:p>
+    <w:p>
+      <w:r>
+        <w:t xml:space="preserve">Стратегия </w:t>
+      </w:r>
+      <w:r>
+        <w:rPr>
+          <w:b/>
+        </w:rPr>
+        <w:t>отступления</w:t>
+      </w:r>
+    </w:p>
+    <w:p>
+      <w:pPr>
+        <w:pStyle w:val="af3"/>
+        <w:keepNext/>
+        <w:keepLines/>
+        <w:numPr>
+          <w:ilvl w:val="0"/>
+          <w:numId w:val="39"/>
+        </w:numPr>
+        <w:spacing w:before="200" w:after="0"/>
+        <w:contextualSpacing w:val="0"/>
+        <w:jc w:val="center"/>
+        <w:outlineLvl w:val="2"/>
+        <w:rPr>
+          <w:rFonts w:asciiTheme="majorHAnsi" w:eastAsiaTheme="majorEastAsia" w:hAnsiTheme="majorHAnsi" w:cstheme="majorBidi"/>
+          <w:b/>
+          <w:bCs/>
+          <w:vanish/>
+          <w:color w:val="4F81BD" w:themeColor="accent1"/>
+        </w:rPr>
+      </w:pPr>
+    </w:p>
+    <w:p>
+      <w:pPr>
+        <w:pStyle w:val="af3"/>
+        <w:keepNext/>
+        <w:keepLines/>
+        <w:numPr>
+          <w:ilvl w:val="0"/>
+          <w:numId w:val="39"/>
+        </w:numPr>
+        <w:spacing w:before="200" w:after="0"/>
+        <w:contextualSpacing w:val="0"/>
+        <w:jc w:val="center"/>
+        <w:outlineLvl w:val="2"/>
+        <w:rPr>
+          <w:rFonts w:asciiTheme="majorHAnsi" w:eastAsiaTheme="majorEastAsia" w:hAnsiTheme="majorHAnsi" w:cstheme="majorBidi"/>
+          <w:b/>
+          <w:bCs/>
+          <w:vanish/>
+          <w:color w:val="4F81BD" w:themeColor="accent1"/>
+        </w:rPr>
+      </w:pPr>
+    </w:p>
+    <w:p>
+      <w:pPr>
+        <w:pStyle w:val="af3"/>
+        <w:keepNext/>
+        <w:keepLines/>
+        <w:numPr>
+          <w:ilvl w:val="0"/>
+          <w:numId w:val="39"/>
+        </w:numPr>
+        <w:spacing w:before="200" w:after="0"/>
+        <w:contextualSpacing w:val="0"/>
+        <w:jc w:val="center"/>
+        <w:outlineLvl w:val="2"/>
+        <w:rPr>
+          <w:rFonts w:asciiTheme="majorHAnsi" w:eastAsiaTheme="majorEastAsia" w:hAnsiTheme="majorHAnsi" w:cstheme="majorBidi"/>
+          <w:b/>
+          <w:bCs/>
+          <w:vanish/>
+          <w:color w:val="4F81BD" w:themeColor="accent1"/>
+        </w:rPr>
+      </w:pPr>
+    </w:p>
+    <w:p>
+      <w:pPr>
+        <w:pStyle w:val="af3"/>
+        <w:keepNext/>
+        <w:keepLines/>
+        <w:numPr>
+          <w:ilvl w:val="1"/>
+          <w:numId w:val="39"/>
+        </w:numPr>
+        <w:spacing w:before="200" w:after="0"/>
+        <w:contextualSpacing w:val="0"/>
+        <w:jc w:val="center"/>
+        <w:outlineLvl w:val="2"/>
+        <w:rPr>
+          <w:rFonts w:asciiTheme="majorHAnsi" w:eastAsiaTheme="majorEastAsia" w:hAnsiTheme="majorHAnsi" w:cstheme="majorBidi"/>
+          <w:b/>
+          <w:bCs/>
+          <w:vanish/>
+          <w:color w:val="4F81BD" w:themeColor="accent1"/>
+        </w:rPr>
+      </w:pPr>
+    </w:p>
+    <w:p>
+      <w:pPr>
+        <w:pStyle w:val="af3"/>
+        <w:keepNext/>
+        <w:keepLines/>
+        <w:numPr>
+          <w:ilvl w:val="1"/>
+          <w:numId w:val="39"/>
+        </w:numPr>
+        <w:spacing w:before="200" w:after="0"/>
+        <w:contextualSpacing w:val="0"/>
+        <w:jc w:val="center"/>
+        <w:outlineLvl w:val="2"/>
+        <w:rPr>
+          <w:rFonts w:asciiTheme="majorHAnsi" w:eastAsiaTheme="majorEastAsia" w:hAnsiTheme="majorHAnsi" w:cstheme="majorBidi"/>
+          <w:b/>
+          <w:bCs/>
+          <w:vanish/>
+          <w:color w:val="4F81BD" w:themeColor="accent1"/>
+        </w:rPr>
+      </w:pPr>
+    </w:p>
+    <w:p>
+      <w:pPr>
+        <w:pStyle w:val="af3"/>
+        <w:keepNext/>
+        <w:keepLines/>
+        <w:numPr>
+          <w:ilvl w:val="1"/>
+          <w:numId w:val="39"/>
+        </w:numPr>
+        <w:spacing w:before="200" w:after="0"/>
+        <w:contextualSpacing w:val="0"/>
+        <w:jc w:val="center"/>
+        <w:outlineLvl w:val="2"/>
+        <w:rPr>
+          <w:rFonts w:asciiTheme="majorHAnsi" w:eastAsiaTheme="majorEastAsia" w:hAnsiTheme="majorHAnsi" w:cstheme="majorBidi"/>
+          <w:b/>
+          <w:bCs/>
+          <w:vanish/>
+          <w:color w:val="4F81BD" w:themeColor="accent1"/>
+        </w:rPr>
+      </w:pPr>
+    </w:p>
+    <w:p>
+      <w:pPr>
+        <w:pStyle w:val="af3"/>
+        <w:keepNext/>
+        <w:keepLines/>
+        <w:numPr>
+          <w:ilvl w:val="1"/>
+          <w:numId w:val="39"/>
+        </w:numPr>
+        <w:spacing w:before="200" w:after="0"/>
+        <w:contextualSpacing w:val="0"/>
+        <w:jc w:val="center"/>
+        <w:outlineLvl w:val="2"/>
+        <w:rPr>
+          <w:rFonts w:asciiTheme="majorHAnsi" w:eastAsiaTheme="majorEastAsia" w:hAnsiTheme="majorHAnsi" w:cstheme="majorBidi"/>
+          <w:b/>
+          <w:bCs/>
+          <w:vanish/>
+          <w:color w:val="4F81BD" w:themeColor="accent1"/>
+        </w:rPr>
+      </w:pPr>
+    </w:p>
+    <w:p>
+      <w:pPr>
+        <w:pStyle w:val="af3"/>
+        <w:keepNext/>
+        <w:keepLines/>
+        <w:numPr>
+          <w:ilvl w:val="1"/>
+          <w:numId w:val="39"/>
+        </w:numPr>
+        <w:spacing w:before="200" w:after="0"/>
+        <w:contextualSpacing w:val="0"/>
+        <w:jc w:val="center"/>
+        <w:outlineLvl w:val="2"/>
+        <w:rPr>
+          <w:rFonts w:asciiTheme="majorHAnsi" w:eastAsiaTheme="majorEastAsia" w:hAnsiTheme="majorHAnsi" w:cstheme="majorBidi"/>
+          <w:b/>
+          <w:bCs/>
+          <w:vanish/>
+          <w:color w:val="4F81BD" w:themeColor="accent1"/>
+        </w:rPr>
+      </w:pPr>
+    </w:p>
+    <w:p>
+      <w:pPr>
+        <w:pStyle w:val="af3"/>
+        <w:keepNext/>
+        <w:keepLines/>
+        <w:numPr>
+          <w:ilvl w:val="1"/>
+          <w:numId w:val="39"/>
+        </w:numPr>
+        <w:spacing w:before="200" w:after="0"/>
+        <w:contextualSpacing w:val="0"/>
+        <w:jc w:val="center"/>
+        <w:outlineLvl w:val="2"/>
+        <w:rPr>
+          <w:rFonts w:asciiTheme="majorHAnsi" w:eastAsiaTheme="majorEastAsia" w:hAnsiTheme="majorHAnsi" w:cstheme="majorBidi"/>
+          <w:b/>
+          <w:bCs/>
+          <w:vanish/>
+          <w:color w:val="4F81BD" w:themeColor="accent1"/>
+        </w:rPr>
+      </w:pPr>
+    </w:p>
+    <w:p>
+      <w:pPr>
+        <w:pStyle w:val="af3"/>
+        <w:keepNext/>
+        <w:keepLines/>
+        <w:numPr>
+          <w:ilvl w:val="2"/>
+          <w:numId w:val="39"/>
+        </w:numPr>
+        <w:spacing w:before="200" w:after="0"/>
+        <w:contextualSpacing w:val="0"/>
+        <w:jc w:val="center"/>
+        <w:outlineLvl w:val="2"/>
+        <w:rPr>
+          <w:rFonts w:asciiTheme="majorHAnsi" w:eastAsiaTheme="majorEastAsia" w:hAnsiTheme="majorHAnsi" w:cstheme="majorBidi"/>
+          <w:b/>
+          <w:bCs/>
+          <w:vanish/>
+          <w:color w:val="4F81BD" w:themeColor="accent1"/>
+        </w:rPr>
+      </w:pPr>
+    </w:p>
+    <w:p>
+      <w:pPr>
+        <w:pStyle w:val="af3"/>
+        <w:keepNext/>
+        <w:keepLines/>
+        <w:numPr>
+          <w:ilvl w:val="2"/>
+          <w:numId w:val="39"/>
+        </w:numPr>
+        <w:spacing w:before="200" w:after="0"/>
+        <w:contextualSpacing w:val="0"/>
+        <w:jc w:val="center"/>
+        <w:outlineLvl w:val="2"/>
+        <w:rPr>
+          <w:rFonts w:asciiTheme="majorHAnsi" w:eastAsiaTheme="majorEastAsia" w:hAnsiTheme="majorHAnsi" w:cstheme="majorBidi"/>
+          <w:b/>
+          <w:bCs/>
+          <w:vanish/>
+          <w:color w:val="4F81BD" w:themeColor="accent1"/>
+        </w:rPr>
+      </w:pPr>
+    </w:p>
+    <w:p>
+      <w:pPr>
+        <w:pStyle w:val="af3"/>
+        <w:keepNext/>
+        <w:keepLines/>
+        <w:numPr>
+          <w:ilvl w:val="2"/>
+          <w:numId w:val="39"/>
+        </w:numPr>
+        <w:spacing w:before="200" w:after="0"/>
+        <w:contextualSpacing w:val="0"/>
+        <w:jc w:val="center"/>
+        <w:outlineLvl w:val="2"/>
+        <w:rPr>
+          <w:rFonts w:asciiTheme="majorHAnsi" w:eastAsiaTheme="majorEastAsia" w:hAnsiTheme="majorHAnsi" w:cstheme="majorBidi"/>
+          <w:b/>
+          <w:bCs/>
+          <w:vanish/>
+          <w:color w:val="4F81BD" w:themeColor="accent1"/>
+        </w:rPr>
+      </w:pPr>
+    </w:p>
+    <w:p>
+      <w:pPr>
+        <w:pStyle w:val="af3"/>
+        <w:keepNext/>
+        <w:keepLines/>
+        <w:numPr>
+          <w:ilvl w:val="2"/>
+          <w:numId w:val="39"/>
+        </w:numPr>
+        <w:spacing w:before="200" w:after="0"/>
+        <w:contextualSpacing w:val="0"/>
+        <w:jc w:val="center"/>
+        <w:outlineLvl w:val="2"/>
+        <w:rPr>
+          <w:rFonts w:asciiTheme="majorHAnsi" w:eastAsiaTheme="majorEastAsia" w:hAnsiTheme="majorHAnsi" w:cstheme="majorBidi"/>
+          <w:b/>
+          <w:bCs/>
+          <w:vanish/>
+          <w:color w:val="4F81BD" w:themeColor="accent1"/>
+        </w:rPr>
+      </w:pPr>
+    </w:p>
+    <w:p>
+      <w:pPr>
+        <w:pStyle w:val="af3"/>
+        <w:keepNext/>
+        <w:keepLines/>
+        <w:numPr>
+          <w:ilvl w:val="2"/>
+          <w:numId w:val="39"/>
+        </w:numPr>
+        <w:spacing w:before="200" w:after="0"/>
+        <w:contextualSpacing w:val="0"/>
+        <w:jc w:val="center"/>
+        <w:outlineLvl w:val="2"/>
+        <w:rPr>
+          <w:rFonts w:asciiTheme="majorHAnsi" w:eastAsiaTheme="majorEastAsia" w:hAnsiTheme="majorHAnsi" w:cstheme="majorBidi"/>
+          <w:b/>
+          <w:bCs/>
+          <w:vanish/>
+          <w:color w:val="4F81BD" w:themeColor="accent1"/>
+        </w:rPr>
+      </w:pPr>
+    </w:p>
     <w:p>
       <w:pPr>
         <w:pBdr>
@@ -14343,12 +15823,12 @@
           <w:numId w:val="29"/>
         </w:numPr>
       </w:pPr>
-      <w:bookmarkStart w:id="139" w:name="_Toc38815540"/>
+      <w:bookmarkStart w:id="192" w:name="_Toc38879561"/>
       <w:r>
         <w:lastRenderedPageBreak/>
         <w:t>Список литературы</w:t>
       </w:r>
-      <w:bookmarkEnd w:id="139"/>
+      <w:bookmarkEnd w:id="192"/>
     </w:p>
     <w:p>
       <w:pPr>
@@ -14362,8 +15842,8 @@
           <w:rFonts w:ascii="Cambria" w:eastAsia="Cambria" w:hAnsi="Cambria" w:cs="Cambria"/>
         </w:rPr>
       </w:pPr>
-      <w:bookmarkStart w:id="140" w:name="bookmark=id.nmf14n" w:colFirst="0" w:colLast="0"/>
-      <w:bookmarkEnd w:id="140"/>
+      <w:bookmarkStart w:id="193" w:name="bookmark=id.nmf14n" w:colFirst="0" w:colLast="0"/>
+      <w:bookmarkEnd w:id="193"/>
       <w:r>
         <w:rPr>
           <w:rFonts w:ascii="Cambria" w:eastAsia="Cambria" w:hAnsi="Cambria" w:cs="Cambria"/>
@@ -14383,8 +15863,8 @@
           <w:rFonts w:ascii="Cambria" w:eastAsia="Cambria" w:hAnsi="Cambria" w:cs="Cambria"/>
         </w:rPr>
       </w:pPr>
-      <w:bookmarkStart w:id="141" w:name="bookmark=id.37m2jsg" w:colFirst="0" w:colLast="0"/>
-      <w:bookmarkEnd w:id="141"/>
+      <w:bookmarkStart w:id="194" w:name="bookmark=id.37m2jsg" w:colFirst="0" w:colLast="0"/>
+      <w:bookmarkEnd w:id="194"/>
       <w:r>
         <w:rPr>
           <w:rFonts w:ascii="Cambria" w:eastAsia="Cambria" w:hAnsi="Cambria" w:cs="Cambria"/>
@@ -14419,8 +15899,8 @@
           <w:rFonts w:ascii="Cambria" w:eastAsia="Cambria" w:hAnsi="Cambria" w:cs="Cambria"/>
         </w:rPr>
       </w:pPr>
-      <w:bookmarkStart w:id="142" w:name="bookmark=id.1mrcu09" w:colFirst="0" w:colLast="0"/>
-      <w:bookmarkEnd w:id="142"/>
+      <w:bookmarkStart w:id="195" w:name="bookmark=id.1mrcu09" w:colFirst="0" w:colLast="0"/>
+      <w:bookmarkEnd w:id="195"/>
       <w:r>
         <w:rPr>
           <w:rFonts w:ascii="Cambria" w:eastAsia="Cambria" w:hAnsi="Cambria" w:cs="Cambria"/>
@@ -14462,8 +15942,8 @@
         </w:rPr>
         <w:t>Per-Arne Andersen, Morten Goodwin, Ole-Christoffer Granmo «</w:t>
       </w:r>
-      <w:bookmarkStart w:id="143" w:name="bookmark=id.46r0co2" w:colFirst="0" w:colLast="0"/>
-      <w:bookmarkEnd w:id="143"/>
+      <w:bookmarkStart w:id="196" w:name="bookmark=id.46r0co2" w:colFirst="0" w:colLast="0"/>
+      <w:bookmarkEnd w:id="196"/>
       <w:r>
         <w:rPr>
           <w:rFonts w:ascii="Cambria" w:eastAsia="Cambria" w:hAnsi="Cambria" w:cs="Cambria"/>
@@ -14552,8 +16032,8 @@
         </w:rPr>
         <w:t>G. Tesauro, “</w:t>
       </w:r>
-      <w:bookmarkStart w:id="144" w:name="bookmark=id.2lwamvv" w:colFirst="0" w:colLast="0"/>
-      <w:bookmarkEnd w:id="144"/>
+      <w:bookmarkStart w:id="197" w:name="bookmark=id.2lwamvv" w:colFirst="0" w:colLast="0"/>
+      <w:bookmarkEnd w:id="197"/>
       <w:r>
         <w:rPr>
           <w:rFonts w:ascii="Cambria" w:eastAsia="Cambria" w:hAnsi="Cambria" w:cs="Cambria"/>
@@ -14593,8 +16073,8 @@
         </w:rPr>
         <w:t>G. Tesauro, “</w:t>
       </w:r>
-      <w:bookmarkStart w:id="145" w:name="bookmark=id.111kx3o" w:colFirst="0" w:colLast="0"/>
-      <w:bookmarkEnd w:id="145"/>
+      <w:bookmarkStart w:id="198" w:name="bookmark=id.111kx3o" w:colFirst="0" w:colLast="0"/>
+      <w:bookmarkEnd w:id="198"/>
       <w:r>
         <w:rPr>
           <w:rFonts w:ascii="Cambria" w:eastAsia="Cambria" w:hAnsi="Cambria" w:cs="Cambria"/>
@@ -14652,8 +16132,8 @@
         </w:rPr>
         <w:t xml:space="preserve">R. </w:t>
       </w:r>
-      <w:bookmarkStart w:id="146" w:name="bookmark=id.3l18frh" w:colFirst="0" w:colLast="0"/>
-      <w:bookmarkEnd w:id="146"/>
+      <w:bookmarkStart w:id="199" w:name="bookmark=id.3l18frh" w:colFirst="0" w:colLast="0"/>
+      <w:bookmarkEnd w:id="199"/>
       <w:r>
         <w:rPr>
           <w:rFonts w:ascii="Cambria" w:eastAsia="Cambria" w:hAnsi="Cambria" w:cs="Cambria"/>
@@ -14680,8 +16160,8 @@
         </w:rPr>
         <w:t>M. Mo</w:t>
       </w:r>
-      <w:bookmarkStart w:id="147" w:name="bookmark=id.206ipza" w:colFirst="0" w:colLast="0"/>
-      <w:bookmarkEnd w:id="147"/>
+      <w:bookmarkStart w:id="200" w:name="bookmark=id.206ipza" w:colFirst="0" w:colLast="0"/>
+      <w:bookmarkEnd w:id="200"/>
       <w:r>
         <w:rPr>
           <w:rFonts w:ascii="Cambria" w:eastAsia="Cambria" w:hAnsi="Cambria" w:cs="Cambria"/>
@@ -14716,8 +16196,8 @@
         </w:rPr>
         <w:t>Y. Tian, Q. Gong, W. Shang, Y. Wu, and C. L. Zitnick, “ELF: An Extensive, Lightweight and Flex</w:t>
       </w:r>
-      <w:bookmarkStart w:id="148" w:name="bookmark=id.4k668n3" w:colFirst="0" w:colLast="0"/>
-      <w:bookmarkEnd w:id="148"/>
+      <w:bookmarkStart w:id="201" w:name="bookmark=id.4k668n3" w:colFirst="0" w:colLast="0"/>
+      <w:bookmarkEnd w:id="201"/>
       <w:r>
         <w:rPr>
           <w:rFonts w:ascii="Cambria" w:eastAsia="Cambria" w:hAnsi="Cambria" w:cs="Cambria"/>
@@ -14760,8 +16240,8 @@
         </w:rPr>
         <w:t>S. Ontanon, “</w:t>
       </w:r>
-      <w:bookmarkStart w:id="149" w:name="bookmark=id.2zbgiuw" w:colFirst="0" w:colLast="0"/>
-      <w:bookmarkEnd w:id="149"/>
+      <w:bookmarkStart w:id="202" w:name="bookmark=id.2zbgiuw" w:colFirst="0" w:colLast="0"/>
+      <w:bookmarkEnd w:id="202"/>
       <w:r>
         <w:rPr>
           <w:rFonts w:ascii="Cambria" w:eastAsia="Cambria" w:hAnsi="Cambria" w:cs="Cambria"/>
@@ -14786,8 +16266,8 @@
         <w:lastRenderedPageBreak/>
         <w:t>Ku</w:t>
       </w:r>
-      <w:bookmarkStart w:id="150" w:name="bookmark=id.1egqt2p" w:colFirst="0" w:colLast="0"/>
-      <w:bookmarkEnd w:id="150"/>
+      <w:bookmarkStart w:id="203" w:name="bookmark=id.1egqt2p" w:colFirst="0" w:colLast="0"/>
+      <w:bookmarkEnd w:id="203"/>
       <w:r>
         <w:rPr>
           <w:rFonts w:ascii="Cambria" w:eastAsia="Cambria" w:hAnsi="Cambria" w:cs="Cambria"/>
@@ -14830,8 +16310,8 @@
         </w:rPr>
         <w:t xml:space="preserve">I. Fathy, M. Aref, O. Enayet, and A. Al-Ogail, “Intelligent </w:t>
       </w:r>
-      <w:bookmarkStart w:id="151" w:name="bookmark=id.3ygebqi" w:colFirst="0" w:colLast="0"/>
-      <w:bookmarkEnd w:id="151"/>
+      <w:bookmarkStart w:id="204" w:name="bookmark=id.3ygebqi" w:colFirst="0" w:colLast="0"/>
+      <w:bookmarkEnd w:id="204"/>
       <w:r>
         <w:rPr>
           <w:rFonts w:ascii="Cambria" w:eastAsia="Cambria" w:hAnsi="Cambria" w:cs="Cambria"/>
@@ -14874,8 +16354,8 @@
         </w:rPr>
         <w:t>U. Jaidee and H. Munoz-Avila, “</w:t>
       </w:r>
-      <w:bookmarkStart w:id="152" w:name="bookmark=id.2dlolyb" w:colFirst="0" w:colLast="0"/>
-      <w:bookmarkEnd w:id="152"/>
+      <w:bookmarkStart w:id="205" w:name="bookmark=id.2dlolyb" w:colFirst="0" w:colLast="0"/>
+      <w:bookmarkEnd w:id="205"/>
       <w:r>
         <w:rPr>
           <w:rFonts w:ascii="Cambria" w:eastAsia="Cambria" w:hAnsi="Cambria" w:cs="Cambria"/>
@@ -14917,8 +16397,8 @@
         </w:rPr>
         <w:t xml:space="preserve">B. Lindstrom, I. Selbing, T. Molapour, and A. Olsson, “Racial ¨ </w:t>
       </w:r>
-      <w:bookmarkStart w:id="153" w:name="bookmark=id.sqyw64" w:colFirst="0" w:colLast="0"/>
-      <w:bookmarkEnd w:id="153"/>
+      <w:bookmarkStart w:id="206" w:name="bookmark=id.sqyw64" w:colFirst="0" w:colLast="0"/>
+      <w:bookmarkEnd w:id="206"/>
       <w:r>
         <w:rPr>
           <w:rFonts w:ascii="Cambria" w:eastAsia="Cambria" w:hAnsi="Cambria" w:cs="Cambria"/>
@@ -14954,8 +16434,8 @@
           <w:lang w:val="en-US"/>
         </w:rPr>
       </w:pPr>
-      <w:bookmarkStart w:id="154" w:name="bookmark=id.3cqmetx" w:colFirst="0" w:colLast="0"/>
-      <w:bookmarkEnd w:id="154"/>
+      <w:bookmarkStart w:id="207" w:name="bookmark=id.3cqmetx" w:colFirst="0" w:colLast="0"/>
+      <w:bookmarkEnd w:id="207"/>
       <w:r>
         <w:rPr>
           <w:rFonts w:ascii="Cambria" w:eastAsia="Cambria" w:hAnsi="Cambria" w:cs="Cambria"/>
@@ -14963,8 +16443,8 @@
         </w:rPr>
         <w:t>V. Mn</w:t>
       </w:r>
-      <w:bookmarkStart w:id="155" w:name="bookmark=id.1rvwp1q" w:colFirst="0" w:colLast="0"/>
-      <w:bookmarkEnd w:id="155"/>
+      <w:bookmarkStart w:id="208" w:name="bookmark=id.1rvwp1q" w:colFirst="0" w:colLast="0"/>
+      <w:bookmarkEnd w:id="208"/>
       <w:r>
         <w:rPr>
           <w:rFonts w:ascii="Cambria" w:eastAsia="Cambria" w:hAnsi="Cambria" w:cs="Cambria"/>
@@ -14984,8 +16464,8 @@
           <w:lang w:val="en-US"/>
         </w:rPr>
       </w:pPr>
-      <w:bookmarkStart w:id="156" w:name="bookmark=id.4bvk7pj" w:colFirst="0" w:colLast="0"/>
-      <w:bookmarkEnd w:id="156"/>
+      <w:bookmarkStart w:id="209" w:name="bookmark=id.4bvk7pj" w:colFirst="0" w:colLast="0"/>
+      <w:bookmarkEnd w:id="209"/>
       <w:r>
         <w:rPr>
           <w:rFonts w:ascii="Cambria" w:eastAsia="Cambria" w:hAnsi="Cambria" w:cs="Cambria"/>
@@ -15012,8 +16492,8 @@
         </w:rPr>
         <w:t>N.</w:t>
       </w:r>
-      <w:bookmarkStart w:id="157" w:name="bookmark=id.2r0uhxc" w:colFirst="0" w:colLast="0"/>
-      <w:bookmarkEnd w:id="157"/>
+      <w:bookmarkStart w:id="210" w:name="bookmark=id.2r0uhxc" w:colFirst="0" w:colLast="0"/>
+      <w:bookmarkEnd w:id="210"/>
       <w:r>
         <w:rPr>
           <w:rFonts w:ascii="Cambria" w:eastAsia="Cambria" w:hAnsi="Cambria" w:cs="Cambria"/>
@@ -15033,8 +16513,8 @@
           <w:lang w:val="en-US"/>
         </w:rPr>
       </w:pPr>
-      <w:bookmarkStart w:id="158" w:name="bookmark=id.1664s55" w:colFirst="0" w:colLast="0"/>
-      <w:bookmarkEnd w:id="158"/>
+      <w:bookmarkStart w:id="211" w:name="bookmark=id.1664s55" w:colFirst="0" w:colLast="0"/>
+      <w:bookmarkEnd w:id="211"/>
       <w:r>
         <w:rPr>
           <w:rFonts w:ascii="Cambria" w:eastAsia="Cambria" w:hAnsi="Cambria" w:cs="Cambria"/>
@@ -15054,8 +16534,8 @@
           <w:lang w:val="en-US"/>
         </w:rPr>
       </w:pPr>
-      <w:bookmarkStart w:id="159" w:name="bookmark=id.3q5sasy" w:colFirst="0" w:colLast="0"/>
-      <w:bookmarkEnd w:id="159"/>
+      <w:bookmarkStart w:id="212" w:name="bookmark=id.3q5sasy" w:colFirst="0" w:colLast="0"/>
+      <w:bookmarkEnd w:id="212"/>
       <w:r>
         <w:rPr>
           <w:rFonts w:ascii="Cambria" w:eastAsia="Cambria" w:hAnsi="Cambria" w:cs="Cambria"/>
@@ -15082,8 +16562,8 @@
         </w:rPr>
         <w:t>D. Zha</w:t>
       </w:r>
-      <w:bookmarkStart w:id="160" w:name="bookmark=id.25b2l0r" w:colFirst="0" w:colLast="0"/>
-      <w:bookmarkEnd w:id="160"/>
+      <w:bookmarkStart w:id="213" w:name="bookmark=id.25b2l0r" w:colFirst="0" w:colLast="0"/>
+      <w:bookmarkEnd w:id="213"/>
       <w:r>
         <w:rPr>
           <w:rFonts w:ascii="Cambria" w:eastAsia="Cambria" w:hAnsi="Cambria" w:cs="Cambria"/>
@@ -15110,8 +16590,8 @@
         </w:rPr>
         <w:t>Z. T</w:t>
       </w:r>
-      <w:bookmarkStart w:id="161" w:name="bookmark=id.kgcv8k" w:colFirst="0" w:colLast="0"/>
-      <w:bookmarkEnd w:id="161"/>
+      <w:bookmarkStart w:id="214" w:name="bookmark=id.kgcv8k" w:colFirst="0" w:colLast="0"/>
+      <w:bookmarkEnd w:id="214"/>
       <w:r>
         <w:rPr>
           <w:rFonts w:ascii="Cambria" w:eastAsia="Cambria" w:hAnsi="Cambria" w:cs="Cambria"/>
@@ -15139,8 +16619,8 @@
         <w:lastRenderedPageBreak/>
         <w:t>H. Van H</w:t>
       </w:r>
-      <w:bookmarkStart w:id="162" w:name="bookmark=id.34g0dwd" w:colFirst="0" w:colLast="0"/>
-      <w:bookmarkEnd w:id="162"/>
+      <w:bookmarkStart w:id="215" w:name="bookmark=id.34g0dwd" w:colFirst="0" w:colLast="0"/>
+      <w:bookmarkEnd w:id="215"/>
       <w:r>
         <w:rPr>
           <w:rFonts w:ascii="Cambria" w:eastAsia="Cambria" w:hAnsi="Cambria" w:cs="Cambria"/>
@@ -15167,8 +16647,8 @@
         </w:rPr>
         <w:t>T. S</w:t>
       </w:r>
-      <w:bookmarkStart w:id="163" w:name="bookmark=id.1jlao46" w:colFirst="0" w:colLast="0"/>
-      <w:bookmarkEnd w:id="163"/>
+      <w:bookmarkStart w:id="216" w:name="bookmark=id.1jlao46" w:colFirst="0" w:colLast="0"/>
+      <w:bookmarkEnd w:id="216"/>
       <w:r>
         <w:rPr>
           <w:rFonts w:ascii="Cambria" w:eastAsia="Cambria" w:hAnsi="Cambria" w:cs="Cambria"/>
@@ -15195,8 +16675,8 @@
         </w:rPr>
         <w:t>Z. Wan</w:t>
       </w:r>
-      <w:bookmarkStart w:id="164" w:name="bookmark=id.43ky6rz" w:colFirst="0" w:colLast="0"/>
-      <w:bookmarkEnd w:id="164"/>
+      <w:bookmarkStart w:id="217" w:name="bookmark=id.43ky6rz" w:colFirst="0" w:colLast="0"/>
+      <w:bookmarkEnd w:id="217"/>
       <w:r>
         <w:rPr>
           <w:rFonts w:ascii="Cambria" w:eastAsia="Cambria" w:hAnsi="Cambria" w:cs="Cambria"/>
@@ -15216,8 +16696,8 @@
           <w:lang w:val="en-US"/>
         </w:rPr>
       </w:pPr>
-      <w:bookmarkStart w:id="165" w:name="bookmark=id.2iq8gzs" w:colFirst="0" w:colLast="0"/>
-      <w:bookmarkEnd w:id="165"/>
+      <w:bookmarkStart w:id="218" w:name="bookmark=id.2iq8gzs" w:colFirst="0" w:colLast="0"/>
+      <w:bookmarkEnd w:id="218"/>
       <w:r>
         <w:rPr>
           <w:rFonts w:ascii="Cambria" w:eastAsia="Cambria" w:hAnsi="Cambria" w:cs="Cambria"/>
@@ -15237,8 +16717,8 @@
           <w:lang w:val="en-US"/>
         </w:rPr>
       </w:pPr>
-      <w:bookmarkStart w:id="166" w:name="bookmark=id.xvir7l" w:colFirst="0" w:colLast="0"/>
-      <w:bookmarkEnd w:id="166"/>
+      <w:bookmarkStart w:id="219" w:name="bookmark=id.xvir7l" w:colFirst="0" w:colLast="0"/>
+      <w:bookmarkEnd w:id="219"/>
       <w:r>
         <w:rPr>
           <w:rFonts w:ascii="Cambria" w:eastAsia="Cambria" w:hAnsi="Cambria" w:cs="Cambria"/>
@@ -15258,8 +16738,8 @@
           <w:lang w:val="en-US"/>
         </w:rPr>
       </w:pPr>
-      <w:bookmarkStart w:id="167" w:name="bookmark=id.3hv69ve" w:colFirst="0" w:colLast="0"/>
-      <w:bookmarkEnd w:id="167"/>
+      <w:bookmarkStart w:id="220" w:name="bookmark=id.3hv69ve" w:colFirst="0" w:colLast="0"/>
+      <w:bookmarkEnd w:id="220"/>
       <w:r>
         <w:rPr>
           <w:rFonts w:ascii="Cambria" w:eastAsia="Cambria" w:hAnsi="Cambria" w:cs="Cambria"/>
@@ -15279,8 +16759,8 @@
           <w:lang w:val="en-US"/>
         </w:rPr>
       </w:pPr>
-      <w:bookmarkStart w:id="168" w:name="bookmark=id.1x0gk37" w:colFirst="0" w:colLast="0"/>
-      <w:bookmarkEnd w:id="168"/>
+      <w:bookmarkStart w:id="221" w:name="bookmark=id.1x0gk37" w:colFirst="0" w:colLast="0"/>
+      <w:bookmarkEnd w:id="221"/>
       <w:r>
         <w:rPr>
           <w:rFonts w:ascii="Cambria" w:eastAsia="Cambria" w:hAnsi="Cambria" w:cs="Cambria"/>
@@ -15300,8 +16780,8 @@
           <w:lang w:val="en-US"/>
         </w:rPr>
       </w:pPr>
-      <w:bookmarkStart w:id="169" w:name="bookmark=id.4h042r0" w:colFirst="0" w:colLast="0"/>
-      <w:bookmarkEnd w:id="169"/>
+      <w:bookmarkStart w:id="222" w:name="bookmark=id.4h042r0" w:colFirst="0" w:colLast="0"/>
+      <w:bookmarkEnd w:id="222"/>
       <w:r>
         <w:rPr>
           <w:rFonts w:ascii="Cambria" w:eastAsia="Cambria" w:hAnsi="Cambria" w:cs="Cambria"/>
@@ -15321,8 +16801,8 @@
           <w:lang w:val="en-US"/>
         </w:rPr>
       </w:pPr>
-      <w:bookmarkStart w:id="170" w:name="bookmark=id.2w5ecyt" w:colFirst="0" w:colLast="0"/>
-      <w:bookmarkEnd w:id="170"/>
+      <w:bookmarkStart w:id="223" w:name="bookmark=id.2w5ecyt" w:colFirst="0" w:colLast="0"/>
+      <w:bookmarkEnd w:id="223"/>
       <w:r>
         <w:rPr>
           <w:rFonts w:ascii="Cambria" w:eastAsia="Cambria" w:hAnsi="Cambria" w:cs="Cambria"/>
@@ -15342,8 +16822,8 @@
           <w:lang w:val="en-US"/>
         </w:rPr>
       </w:pPr>
-      <w:bookmarkStart w:id="171" w:name="bookmark=id.1baon6m" w:colFirst="0" w:colLast="0"/>
-      <w:bookmarkEnd w:id="171"/>
+      <w:bookmarkStart w:id="224" w:name="bookmark=id.1baon6m" w:colFirst="0" w:colLast="0"/>
+      <w:bookmarkEnd w:id="224"/>
       <w:r>
         <w:rPr>
           <w:rFonts w:ascii="Cambria" w:eastAsia="Cambria" w:hAnsi="Cambria" w:cs="Cambria"/>
@@ -15363,8 +16843,8 @@
           <w:lang w:val="en-US"/>
         </w:rPr>
       </w:pPr>
-      <w:bookmarkStart w:id="172" w:name="bookmark=id.3vac5uf" w:colFirst="0" w:colLast="0"/>
-      <w:bookmarkEnd w:id="172"/>
+      <w:bookmarkStart w:id="225" w:name="bookmark=id.3vac5uf" w:colFirst="0" w:colLast="0"/>
+      <w:bookmarkEnd w:id="225"/>
       <w:r>
         <w:rPr>
           <w:rFonts w:ascii="Cambria" w:eastAsia="Cambria" w:hAnsi="Cambria" w:cs="Cambria"/>
@@ -15384,8 +16864,8 @@
           <w:lang w:val="en-US"/>
         </w:rPr>
       </w:pPr>
-      <w:bookmarkStart w:id="173" w:name="bookmark=id.2afmg28" w:colFirst="0" w:colLast="0"/>
-      <w:bookmarkEnd w:id="173"/>
+      <w:bookmarkStart w:id="226" w:name="bookmark=id.2afmg28" w:colFirst="0" w:colLast="0"/>
+      <w:bookmarkEnd w:id="226"/>
       <w:r>
         <w:rPr>
           <w:rFonts w:ascii="Cambria" w:eastAsia="Cambria" w:hAnsi="Cambria" w:cs="Cambria"/>
@@ -15524,8 +17004,8 @@
         </w:rPr>
         <w:t xml:space="preserve">K. G. </w:t>
       </w:r>
-      <w:bookmarkStart w:id="174" w:name="bookmark=id.pkwqa1" w:colFirst="0" w:colLast="0"/>
-      <w:bookmarkEnd w:id="174"/>
+      <w:bookmarkStart w:id="227" w:name="bookmark=id.pkwqa1" w:colFirst="0" w:colLast="0"/>
+      <w:bookmarkEnd w:id="227"/>
       <w:r>
         <w:rPr>
           <w:rFonts w:ascii="Cambria" w:eastAsia="Cambria" w:hAnsi="Cambria" w:cs="Cambria"/>
@@ -15552,8 +17032,8 @@
         </w:rPr>
         <w:t xml:space="preserve">Y. </w:t>
       </w:r>
-      <w:bookmarkStart w:id="175" w:name="bookmark=id.39kk8xu" w:colFirst="0" w:colLast="0"/>
-      <w:bookmarkEnd w:id="175"/>
+      <w:bookmarkStart w:id="228" w:name="bookmark=id.39kk8xu" w:colFirst="0" w:colLast="0"/>
+      <w:bookmarkEnd w:id="228"/>
       <w:r>
         <w:rPr>
           <w:rFonts w:ascii="Cambria" w:eastAsia="Cambria" w:hAnsi="Cambria" w:cs="Cambria"/>
@@ -15570,8 +17050,8 @@
         </w:numPr>
         <w:jc w:val="left"/>
       </w:pPr>
-      <w:bookmarkStart w:id="176" w:name="bookmark=id.1opuj5n" w:colFirst="0" w:colLast="0"/>
-      <w:bookmarkEnd w:id="176"/>
+      <w:bookmarkStart w:id="229" w:name="bookmark=id.1opuj5n" w:colFirst="0" w:colLast="0"/>
+      <w:bookmarkEnd w:id="229"/>
       <w:r>
         <w:rPr>
           <w:rFonts w:ascii="Cambria" w:eastAsia="Cambria" w:hAnsi="Cambria" w:cs="Cambria"/>
@@ -15604,8 +17084,8 @@
         </w:rPr>
         <w:t>Y. Wu an</w:t>
       </w:r>
-      <w:bookmarkStart w:id="177" w:name="bookmark=id.48pi1tg" w:colFirst="0" w:colLast="0"/>
-      <w:bookmarkEnd w:id="177"/>
+      <w:bookmarkStart w:id="230" w:name="bookmark=id.48pi1tg" w:colFirst="0" w:colLast="0"/>
+      <w:bookmarkEnd w:id="230"/>
       <w:r>
         <w:rPr>
           <w:rFonts w:ascii="Cambria" w:eastAsia="Cambria" w:hAnsi="Cambria" w:cs="Cambria"/>
@@ -15625,8 +17105,8 @@
           <w:lang w:val="en-US"/>
         </w:rPr>
       </w:pPr>
-      <w:bookmarkStart w:id="178" w:name="bookmark=id.2nusc19" w:colFirst="0" w:colLast="0"/>
-      <w:bookmarkEnd w:id="178"/>
+      <w:bookmarkStart w:id="231" w:name="bookmark=id.2nusc19" w:colFirst="0" w:colLast="0"/>
+      <w:bookmarkEnd w:id="231"/>
       <w:r>
         <w:rPr>
           <w:rFonts w:ascii="Cambria" w:eastAsia="Cambria" w:hAnsi="Cambria" w:cs="Cambria"/>
@@ -15646,8 +17126,8 @@
           <w:lang w:val="en-US"/>
         </w:rPr>
       </w:pPr>
-      <w:bookmarkStart w:id="179" w:name="bookmark=id.1302m92" w:colFirst="0" w:colLast="0"/>
-      <w:bookmarkEnd w:id="179"/>
+      <w:bookmarkStart w:id="232" w:name="bookmark=id.1302m92" w:colFirst="0" w:colLast="0"/>
+      <w:bookmarkEnd w:id="232"/>
       <w:r>
         <w:rPr>
           <w:rFonts w:ascii="Cambria" w:eastAsia="Cambria" w:hAnsi="Cambria" w:cs="Cambria"/>
@@ -15667,8 +17147,8 @@
           <w:lang w:val="en-US"/>
         </w:rPr>
       </w:pPr>
-      <w:bookmarkStart w:id="180" w:name="bookmark=id.3mzq4wv" w:colFirst="0" w:colLast="0"/>
-      <w:bookmarkEnd w:id="180"/>
+      <w:bookmarkStart w:id="233" w:name="bookmark=id.3mzq4wv" w:colFirst="0" w:colLast="0"/>
+      <w:bookmarkEnd w:id="233"/>
       <w:r>
         <w:rPr>
           <w:rFonts w:ascii="Cambria" w:eastAsia="Cambria" w:hAnsi="Cambria" w:cs="Cambria"/>
@@ -15688,8 +17168,8 @@
           <w:lang w:val="en-US"/>
         </w:rPr>
       </w:pPr>
-      <w:bookmarkStart w:id="181" w:name="bookmark=id.2250f4o" w:colFirst="0" w:colLast="0"/>
-      <w:bookmarkEnd w:id="181"/>
+      <w:bookmarkStart w:id="234" w:name="bookmark=id.2250f4o" w:colFirst="0" w:colLast="0"/>
+      <w:bookmarkEnd w:id="234"/>
       <w:r>
         <w:rPr>
           <w:rFonts w:ascii="Cambria" w:eastAsia="Cambria" w:hAnsi="Cambria" w:cs="Cambria"/>
@@ -15709,8 +17189,8 @@
           <w:lang w:val="en-US"/>
         </w:rPr>
       </w:pPr>
-      <w:bookmarkStart w:id="182" w:name="bookmark=id.haapch" w:colFirst="0" w:colLast="0"/>
-      <w:bookmarkEnd w:id="182"/>
+      <w:bookmarkStart w:id="235" w:name="bookmark=id.haapch" w:colFirst="0" w:colLast="0"/>
+      <w:bookmarkEnd w:id="235"/>
       <w:r>
         <w:rPr>
           <w:rFonts w:ascii="Cambria" w:eastAsia="Cambria" w:hAnsi="Cambria" w:cs="Cambria"/>
@@ -15730,8 +17210,8 @@
           <w:lang w:val="en-US"/>
         </w:rPr>
       </w:pPr>
-      <w:bookmarkStart w:id="183" w:name="bookmark=id.319y80a" w:colFirst="0" w:colLast="0"/>
-      <w:bookmarkEnd w:id="183"/>
+      <w:bookmarkStart w:id="236" w:name="bookmark=id.319y80a" w:colFirst="0" w:colLast="0"/>
+      <w:bookmarkEnd w:id="236"/>
       <w:r>
         <w:rPr>
           <w:rFonts w:ascii="Cambria" w:eastAsia="Cambria" w:hAnsi="Cambria" w:cs="Cambria"/>
@@ -15752,8 +17232,8 @@
           <w:lang w:val="en-US"/>
         </w:rPr>
       </w:pPr>
-      <w:bookmarkStart w:id="184" w:name="bookmark=id.1gf8i83" w:colFirst="0" w:colLast="0"/>
-      <w:bookmarkEnd w:id="184"/>
+      <w:bookmarkStart w:id="237" w:name="bookmark=id.1gf8i83" w:colFirst="0" w:colLast="0"/>
+      <w:bookmarkEnd w:id="237"/>
       <w:r>
         <w:rPr>
           <w:rFonts w:ascii="Cambria" w:eastAsia="Cambria" w:hAnsi="Cambria" w:cs="Cambria"/>
@@ -15770,8 +17250,8 @@
         </w:numPr>
         <w:jc w:val="left"/>
       </w:pPr>
-      <w:bookmarkStart w:id="185" w:name="bookmark=id.40ew0vw" w:colFirst="0" w:colLast="0"/>
-      <w:bookmarkEnd w:id="185"/>
+      <w:bookmarkStart w:id="238" w:name="bookmark=id.40ew0vw" w:colFirst="0" w:colLast="0"/>
+      <w:bookmarkEnd w:id="238"/>
       <w:r>
         <w:rPr>
           <w:rFonts w:ascii="Cambria" w:eastAsia="Cambria" w:hAnsi="Cambria" w:cs="Cambria"/>
@@ -15797,8 +17277,8 @@
           <w:lang w:val="en-US"/>
         </w:rPr>
       </w:pPr>
-      <w:bookmarkStart w:id="186" w:name="bookmark=id.2fk6b3p" w:colFirst="0" w:colLast="0"/>
-      <w:bookmarkEnd w:id="186"/>
+      <w:bookmarkStart w:id="239" w:name="bookmark=id.2fk6b3p" w:colFirst="0" w:colLast="0"/>
+      <w:bookmarkEnd w:id="239"/>
       <w:r>
         <w:rPr>
           <w:rFonts w:ascii="Cambria" w:eastAsia="Cambria" w:hAnsi="Cambria" w:cs="Cambria"/>
@@ -15818,8 +17298,8 @@
           <w:lang w:val="en-US"/>
         </w:rPr>
       </w:pPr>
-      <w:bookmarkStart w:id="187" w:name="bookmark=id.upglbi" w:colFirst="0" w:colLast="0"/>
-      <w:bookmarkEnd w:id="187"/>
+      <w:bookmarkStart w:id="240" w:name="bookmark=id.upglbi" w:colFirst="0" w:colLast="0"/>
+      <w:bookmarkEnd w:id="240"/>
       <w:r>
         <w:rPr>
           <w:rFonts w:ascii="Cambria" w:eastAsia="Cambria" w:hAnsi="Cambria" w:cs="Cambria"/>
@@ -15839,8 +17319,8 @@
           <w:lang w:val="en-US"/>
         </w:rPr>
       </w:pPr>
-      <w:bookmarkStart w:id="188" w:name="bookmark=id.3ep43zb" w:colFirst="0" w:colLast="0"/>
-      <w:bookmarkEnd w:id="188"/>
+      <w:bookmarkStart w:id="241" w:name="bookmark=id.3ep43zb" w:colFirst="0" w:colLast="0"/>
+      <w:bookmarkEnd w:id="241"/>
       <w:r>
         <w:rPr>
           <w:rFonts w:ascii="Cambria" w:eastAsia="Cambria" w:hAnsi="Cambria" w:cs="Cambria"/>
@@ -15860,8 +17340,8 @@
           <w:lang w:val="en-US"/>
         </w:rPr>
       </w:pPr>
-      <w:bookmarkStart w:id="189" w:name="bookmark=id.1tuee74" w:colFirst="0" w:colLast="0"/>
-      <w:bookmarkEnd w:id="189"/>
+      <w:bookmarkStart w:id="242" w:name="bookmark=id.1tuee74" w:colFirst="0" w:colLast="0"/>
+      <w:bookmarkEnd w:id="242"/>
       <w:r>
         <w:rPr>
           <w:rFonts w:ascii="Cambria" w:eastAsia="Cambria" w:hAnsi="Cambria" w:cs="Cambria"/>
@@ -15938,8 +17418,8 @@
           <w:lang w:val="en-US"/>
         </w:rPr>
       </w:pPr>
-      <w:bookmarkStart w:id="190" w:name="bookmark=id.4du1wux" w:colFirst="0" w:colLast="0"/>
-      <w:bookmarkEnd w:id="190"/>
+      <w:bookmarkStart w:id="243" w:name="bookmark=id.4du1wux" w:colFirst="0" w:colLast="0"/>
+      <w:bookmarkEnd w:id="243"/>
       <w:r>
         <w:rPr>
           <w:rFonts w:ascii="Cambria" w:eastAsia="Cambria" w:hAnsi="Cambria" w:cs="Cambria"/>
@@ -16087,8 +17567,8 @@
         </w:rPr>
         <w:t>T</w:t>
       </w:r>
-      <w:bookmarkStart w:id="191" w:name="bookmark=id.2szc72q" w:colFirst="0" w:colLast="0"/>
-      <w:bookmarkEnd w:id="191"/>
+      <w:bookmarkStart w:id="244" w:name="bookmark=id.2szc72q" w:colFirst="0" w:colLast="0"/>
+      <w:bookmarkEnd w:id="244"/>
       <w:r>
         <w:rPr>
           <w:rFonts w:ascii="Cambria" w:eastAsia="Cambria" w:hAnsi="Cambria" w:cs="Cambria"/>
@@ -16147,8 +17627,8 @@
         </w:rPr>
         <w:t>S.</w:t>
       </w:r>
-      <w:bookmarkStart w:id="192" w:name="bookmark=id.184mhaj" w:colFirst="0" w:colLast="0"/>
-      <w:bookmarkEnd w:id="192"/>
+      <w:bookmarkStart w:id="245" w:name="bookmark=id.184mhaj" w:colFirst="0" w:colLast="0"/>
+      <w:bookmarkEnd w:id="245"/>
       <w:r>
         <w:rPr>
           <w:rFonts w:ascii="Cambria" w:eastAsia="Cambria" w:hAnsi="Cambria" w:cs="Cambria"/>
@@ -16187,8 +17667,8 @@
           <w:lang w:val="en-US"/>
         </w:rPr>
       </w:pPr>
-      <w:bookmarkStart w:id="193" w:name="bookmark=id.3s49zyc" w:colFirst="0" w:colLast="0"/>
-      <w:bookmarkEnd w:id="193"/>
+      <w:bookmarkStart w:id="246" w:name="bookmark=id.3s49zyc" w:colFirst="0" w:colLast="0"/>
+      <w:bookmarkEnd w:id="246"/>
       <w:r>
         <w:rPr>
           <w:rFonts w:ascii="Cambria" w:eastAsia="Cambria" w:hAnsi="Cambria" w:cs="Cambria"/>
@@ -16528,8 +18008,8 @@
           <w:lang w:val="en-US"/>
         </w:rPr>
       </w:pPr>
-      <w:bookmarkStart w:id="194" w:name="bookmark=id.279ka65" w:colFirst="0" w:colLast="0"/>
-      <w:bookmarkEnd w:id="194"/>
+      <w:bookmarkStart w:id="247" w:name="bookmark=id.279ka65" w:colFirst="0" w:colLast="0"/>
+      <w:bookmarkEnd w:id="247"/>
       <w:r>
         <w:rPr>
           <w:rFonts w:ascii="Cambria" w:eastAsia="Cambria" w:hAnsi="Cambria" w:cs="Cambria"/>
@@ -16610,8 +18090,8 @@
         </w:rPr>
         <w:t>Thore Graepel</w:t>
       </w:r>
-      <w:bookmarkStart w:id="195" w:name="bookmark=id.meukdy" w:colFirst="0" w:colLast="0"/>
-      <w:bookmarkEnd w:id="195"/>
+      <w:bookmarkStart w:id="248" w:name="bookmark=id.meukdy" w:colFirst="0" w:colLast="0"/>
+      <w:bookmarkEnd w:id="248"/>
       <w:r>
         <w:rPr>
           <w:rFonts w:ascii="Cambria" w:eastAsia="Cambria" w:hAnsi="Cambria" w:cs="Cambria"/>
@@ -16647,8 +18127,8 @@
           <w:lang w:val="en-US"/>
         </w:rPr>
       </w:pPr>
-      <w:bookmarkStart w:id="196" w:name="bookmark=id.36ei31r" w:colFirst="0" w:colLast="0"/>
-      <w:bookmarkEnd w:id="196"/>
+      <w:bookmarkStart w:id="249" w:name="bookmark=id.36ei31r" w:colFirst="0" w:colLast="0"/>
+      <w:bookmarkEnd w:id="249"/>
       <w:r>
         <w:rPr>
           <w:rFonts w:ascii="Cambria" w:eastAsia="Cambria" w:hAnsi="Cambria" w:cs="Cambria"/>
@@ -17285,7 +18765,7 @@
       </w:r>
     </w:p>
   </w:comment>
-  <w:comment w:id="104" w:author="Илья" w:date="2020-04-26T17:38:00Z" w:initials="И">
+  <w:comment w:id="128" w:author="Илья" w:date="2020-04-26T17:38:00Z" w:initials="И">
     <w:p>
       <w:pPr>
         <w:pStyle w:val="a7"/>
@@ -17309,7 +18789,7 @@
       </w:r>
     </w:p>
   </w:comment>
-  <w:comment w:id="137" w:author="Илья" w:date="2020-04-26T17:03:00Z" w:initials="И">
+  <w:comment w:id="189" w:author="Илья" w:date="2020-04-26T17:03:00Z" w:initials="И">
     <w:p>
       <w:pPr>
         <w:pStyle w:val="a7"/>
@@ -17322,6 +18802,22 @@
       </w:r>
       <w:r>
         <w:t>26.04 Подходящее слово?</w:t>
+      </w:r>
+    </w:p>
+  </w:comment>
+  <w:comment w:id="191" w:author="Илья" w:date="2020-04-28T09:09:00Z" w:initials="И">
+    <w:p>
+      <w:pPr>
+        <w:pStyle w:val="a7"/>
+      </w:pPr>
+      <w:r>
+        <w:rPr>
+          <w:rStyle w:val="a9"/>
+        </w:rPr>
+        <w:annotationRef/>
+      </w:r>
+      <w:r>
+        <w:t>Какая для этого параметра функция вознаграждения?</w:t>
       </w:r>
     </w:p>
   </w:comment>
@@ -17450,7 +18946,7 @@
         <w:rFonts w:ascii="Cambria" w:eastAsia="Cambria" w:hAnsi="Cambria" w:cs="Cambria"/>
         <w:noProof/>
       </w:rPr>
-      <w:t>49</w:t>
+      <w:t>47</w:t>
     </w:r>
     <w:r>
       <w:rPr>
@@ -18320,6 +19816,119 @@
     </w:lvl>
   </w:abstractNum>
   <w:abstractNum w:abstractNumId="9">
+    <w:nsid w:val="2E5A5BE3"/>
+    <w:multiLevelType w:val="hybridMultilevel"/>
+    <w:tmpl w:val="ADDA28E4"/>
+    <w:lvl w:ilvl="0" w:tplc="04190001">
+      <w:start w:val="1"/>
+      <w:numFmt w:val="bullet"/>
+      <w:lvlText w:val=""/>
+      <w:lvlJc w:val="left"/>
+      <w:pPr>
+        <w:ind w:left="720" w:hanging="360"/>
+      </w:pPr>
+      <w:rPr>
+        <w:rFonts w:ascii="Symbol" w:hAnsi="Symbol" w:hint="default"/>
+      </w:rPr>
+    </w:lvl>
+    <w:lvl w:ilvl="1" w:tplc="04190003" w:tentative="1">
+      <w:start w:val="1"/>
+      <w:numFmt w:val="bullet"/>
+      <w:lvlText w:val="o"/>
+      <w:lvlJc w:val="left"/>
+      <w:pPr>
+        <w:ind w:left="1440" w:hanging="360"/>
+      </w:pPr>
+      <w:rPr>
+        <w:rFonts w:ascii="Courier New" w:hAnsi="Courier New" w:cs="Courier New" w:hint="default"/>
+      </w:rPr>
+    </w:lvl>
+    <w:lvl w:ilvl="2" w:tplc="04190005" w:tentative="1">
+      <w:start w:val="1"/>
+      <w:numFmt w:val="bullet"/>
+      <w:lvlText w:val=""/>
+      <w:lvlJc w:val="left"/>
+      <w:pPr>
+        <w:ind w:left="2160" w:hanging="360"/>
+      </w:pPr>
+      <w:rPr>
+        <w:rFonts w:ascii="Wingdings" w:hAnsi="Wingdings" w:hint="default"/>
+      </w:rPr>
+    </w:lvl>
+    <w:lvl w:ilvl="3" w:tplc="04190001" w:tentative="1">
+      <w:start w:val="1"/>
+      <w:numFmt w:val="bullet"/>
+      <w:lvlText w:val=""/>
+      <w:lvlJc w:val="left"/>
+      <w:pPr>
+        <w:ind w:left="2880" w:hanging="360"/>
+      </w:pPr>
+      <w:rPr>
+        <w:rFonts w:ascii="Symbol" w:hAnsi="Symbol" w:hint="default"/>
+      </w:rPr>
+    </w:lvl>
+    <w:lvl w:ilvl="4" w:tplc="04190003" w:tentative="1">
+      <w:start w:val="1"/>
+      <w:numFmt w:val="bullet"/>
+      <w:lvlText w:val="o"/>
+      <w:lvlJc w:val="left"/>
+      <w:pPr>
+        <w:ind w:left="3600" w:hanging="360"/>
+      </w:pPr>
+      <w:rPr>
+        <w:rFonts w:ascii="Courier New" w:hAnsi="Courier New" w:cs="Courier New" w:hint="default"/>
+      </w:rPr>
+    </w:lvl>
+    <w:lvl w:ilvl="5" w:tplc="04190005" w:tentative="1">
+      <w:start w:val="1"/>
+      <w:numFmt w:val="bullet"/>
+      <w:lvlText w:val=""/>
+      <w:lvlJc w:val="left"/>
+      <w:pPr>
+        <w:ind w:left="4320" w:hanging="360"/>
+      </w:pPr>
+      <w:rPr>
+        <w:rFonts w:ascii="Wingdings" w:hAnsi="Wingdings" w:hint="default"/>
+      </w:rPr>
+    </w:lvl>
+    <w:lvl w:ilvl="6" w:tplc="04190001" w:tentative="1">
+      <w:start w:val="1"/>
+      <w:numFmt w:val="bullet"/>
+      <w:lvlText w:val=""/>
+      <w:lvlJc w:val="left"/>
+      <w:pPr>
+        <w:ind w:left="5040" w:hanging="360"/>
+      </w:pPr>
+      <w:rPr>
+        <w:rFonts w:ascii="Symbol" w:hAnsi="Symbol" w:hint="default"/>
+      </w:rPr>
+    </w:lvl>
+    <w:lvl w:ilvl="7" w:tplc="04190003" w:tentative="1">
+      <w:start w:val="1"/>
+      <w:numFmt w:val="bullet"/>
+      <w:lvlText w:val="o"/>
+      <w:lvlJc w:val="left"/>
+      <w:pPr>
+        <w:ind w:left="5760" w:hanging="360"/>
+      </w:pPr>
+      <w:rPr>
+        <w:rFonts w:ascii="Courier New" w:hAnsi="Courier New" w:cs="Courier New" w:hint="default"/>
+      </w:rPr>
+    </w:lvl>
+    <w:lvl w:ilvl="8" w:tplc="04190005" w:tentative="1">
+      <w:start w:val="1"/>
+      <w:numFmt w:val="bullet"/>
+      <w:lvlText w:val=""/>
+      <w:lvlJc w:val="left"/>
+      <w:pPr>
+        <w:ind w:left="6480" w:hanging="360"/>
+      </w:pPr>
+      <w:rPr>
+        <w:rFonts w:ascii="Wingdings" w:hAnsi="Wingdings" w:hint="default"/>
+      </w:rPr>
+    </w:lvl>
+  </w:abstractNum>
+  <w:abstractNum w:abstractNumId="10">
     <w:nsid w:val="322567AA"/>
     <w:multiLevelType w:val="multilevel"/>
     <w:tmpl w:val="559CA3D2"/>
@@ -18405,7 +20014,7 @@
       </w:pPr>
     </w:lvl>
   </w:abstractNum>
-  <w:abstractNum w:abstractNumId="10">
+  <w:abstractNum w:abstractNumId="11">
     <w:nsid w:val="32D558A1"/>
     <w:multiLevelType w:val="multilevel"/>
     <w:tmpl w:val="C4F2F4E6"/>
@@ -18492,7 +20101,7 @@
       </w:pPr>
     </w:lvl>
   </w:abstractNum>
-  <w:abstractNum w:abstractNumId="11">
+  <w:abstractNum w:abstractNumId="12">
     <w:nsid w:val="3336499A"/>
     <w:multiLevelType w:val="hybridMultilevel"/>
     <w:tmpl w:val="D5082360"/>
@@ -18605,7 +20214,7 @@
       </w:rPr>
     </w:lvl>
   </w:abstractNum>
-  <w:abstractNum w:abstractNumId="12">
+  <w:abstractNum w:abstractNumId="13">
     <w:nsid w:val="33A27B8B"/>
     <w:multiLevelType w:val="multilevel"/>
     <w:tmpl w:val="ADDC5D70"/>
@@ -18691,7 +20300,7 @@
       </w:pPr>
     </w:lvl>
   </w:abstractNum>
-  <w:abstractNum w:abstractNumId="13">
+  <w:abstractNum w:abstractNumId="14">
     <w:nsid w:val="36C90E38"/>
     <w:multiLevelType w:val="multilevel"/>
     <w:tmpl w:val="0419001F"/>
@@ -18777,7 +20386,7 @@
       </w:pPr>
     </w:lvl>
   </w:abstractNum>
-  <w:abstractNum w:abstractNumId="14">
+  <w:abstractNum w:abstractNumId="15">
     <w:nsid w:val="377241F3"/>
     <w:multiLevelType w:val="multilevel"/>
     <w:tmpl w:val="949829B2"/>
@@ -18863,7 +20472,7 @@
       </w:pPr>
     </w:lvl>
   </w:abstractNum>
-  <w:abstractNum w:abstractNumId="15">
+  <w:abstractNum w:abstractNumId="16">
     <w:nsid w:val="42F625D0"/>
     <w:multiLevelType w:val="multilevel"/>
     <w:tmpl w:val="9F5284E8"/>
@@ -18949,7 +20558,7 @@
       </w:pPr>
     </w:lvl>
   </w:abstractNum>
-  <w:abstractNum w:abstractNumId="16">
+  <w:abstractNum w:abstractNumId="17">
     <w:nsid w:val="47F671D2"/>
     <w:multiLevelType w:val="multilevel"/>
     <w:tmpl w:val="AAAC0BB2"/>
@@ -19035,7 +20644,7 @@
       </w:pPr>
     </w:lvl>
   </w:abstractNum>
-  <w:abstractNum w:abstractNumId="17">
+  <w:abstractNum w:abstractNumId="18">
     <w:nsid w:val="50C3149E"/>
     <w:multiLevelType w:val="hybridMultilevel"/>
     <w:tmpl w:val="66D0D2F8"/>
@@ -19121,7 +20730,120 @@
       </w:pPr>
     </w:lvl>
   </w:abstractNum>
-  <w:abstractNum w:abstractNumId="18">
+  <w:abstractNum w:abstractNumId="19">
+    <w:nsid w:val="522A507A"/>
+    <w:multiLevelType w:val="multilevel"/>
+    <w:tmpl w:val="1E18F198"/>
+    <w:lvl w:ilvl="0">
+      <w:start w:val="1"/>
+      <w:numFmt w:val="decimal"/>
+      <w:lvlText w:val="%1."/>
+      <w:lvlJc w:val="left"/>
+      <w:pPr>
+        <w:ind w:left="360" w:hanging="360"/>
+      </w:pPr>
+      <w:rPr>
+        <w:rFonts w:hint="default"/>
+      </w:rPr>
+    </w:lvl>
+    <w:lvl w:ilvl="1">
+      <w:start w:val="1"/>
+      <w:numFmt w:val="decimal"/>
+      <w:lvlText w:val="%1.%2."/>
+      <w:lvlJc w:val="left"/>
+      <w:pPr>
+        <w:ind w:left="792" w:hanging="432"/>
+      </w:pPr>
+      <w:rPr>
+        <w:rFonts w:hint="default"/>
+      </w:rPr>
+    </w:lvl>
+    <w:lvl w:ilvl="2">
+      <w:start w:val="1"/>
+      <w:numFmt w:val="decimal"/>
+      <w:lvlText w:val="%1.%2.%3."/>
+      <w:lvlJc w:val="left"/>
+      <w:pPr>
+        <w:ind w:left="1224" w:hanging="504"/>
+      </w:pPr>
+      <w:rPr>
+        <w:rFonts w:hint="default"/>
+      </w:rPr>
+    </w:lvl>
+    <w:lvl w:ilvl="3">
+      <w:start w:val="1"/>
+      <w:numFmt w:val="decimal"/>
+      <w:lvlText w:val="%1.%2.%3.%4."/>
+      <w:lvlJc w:val="left"/>
+      <w:pPr>
+        <w:ind w:left="1728" w:hanging="648"/>
+      </w:pPr>
+      <w:rPr>
+        <w:rFonts w:hint="default"/>
+      </w:rPr>
+    </w:lvl>
+    <w:lvl w:ilvl="4">
+      <w:start w:val="1"/>
+      <w:numFmt w:val="decimal"/>
+      <w:lvlText w:val="%1.%2.%3.%4.%5."/>
+      <w:lvlJc w:val="left"/>
+      <w:pPr>
+        <w:ind w:left="2232" w:hanging="792"/>
+      </w:pPr>
+      <w:rPr>
+        <w:rFonts w:hint="default"/>
+      </w:rPr>
+    </w:lvl>
+    <w:lvl w:ilvl="5">
+      <w:start w:val="1"/>
+      <w:numFmt w:val="decimal"/>
+      <w:lvlText w:val="%1.%2.%3.%4.%5.%6."/>
+      <w:lvlJc w:val="left"/>
+      <w:pPr>
+        <w:ind w:left="2736" w:hanging="936"/>
+      </w:pPr>
+      <w:rPr>
+        <w:rFonts w:hint="default"/>
+      </w:rPr>
+    </w:lvl>
+    <w:lvl w:ilvl="6">
+      <w:start w:val="1"/>
+      <w:numFmt w:val="decimal"/>
+      <w:lvlText w:val="%1.%2.%3.%4.%5.%6.%7."/>
+      <w:lvlJc w:val="left"/>
+      <w:pPr>
+        <w:ind w:left="3240" w:hanging="1080"/>
+      </w:pPr>
+      <w:rPr>
+        <w:rFonts w:hint="default"/>
+      </w:rPr>
+    </w:lvl>
+    <w:lvl w:ilvl="7">
+      <w:start w:val="1"/>
+      <w:numFmt w:val="decimal"/>
+      <w:lvlText w:val="%1.%2.%3.%4.%5.%6.%7.%8."/>
+      <w:lvlJc w:val="left"/>
+      <w:pPr>
+        <w:ind w:left="3744" w:hanging="1224"/>
+      </w:pPr>
+      <w:rPr>
+        <w:rFonts w:hint="default"/>
+      </w:rPr>
+    </w:lvl>
+    <w:lvl w:ilvl="8">
+      <w:start w:val="1"/>
+      <w:numFmt w:val="decimal"/>
+      <w:lvlText w:val="%1.%2.%3.%4.%5.%6.%7.%8.%9."/>
+      <w:lvlJc w:val="left"/>
+      <w:pPr>
+        <w:ind w:left="4320" w:hanging="1440"/>
+      </w:pPr>
+      <w:rPr>
+        <w:rFonts w:hint="default"/>
+      </w:rPr>
+    </w:lvl>
+  </w:abstractNum>
+  <w:abstractNum w:abstractNumId="20">
     <w:nsid w:val="56E672C1"/>
     <w:multiLevelType w:val="multilevel"/>
     <w:tmpl w:val="6EBC82D6"/>
@@ -19207,7 +20929,7 @@
       </w:pPr>
     </w:lvl>
   </w:abstractNum>
-  <w:abstractNum w:abstractNumId="19">
+  <w:abstractNum w:abstractNumId="21">
     <w:nsid w:val="5CE929A3"/>
     <w:multiLevelType w:val="multilevel"/>
     <w:tmpl w:val="FD766556"/>
@@ -19293,7 +21015,7 @@
       </w:pPr>
     </w:lvl>
   </w:abstractNum>
-  <w:abstractNum w:abstractNumId="20">
+  <w:abstractNum w:abstractNumId="22">
     <w:nsid w:val="5EB759D0"/>
     <w:multiLevelType w:val="multilevel"/>
     <w:tmpl w:val="7FBCD9B0"/>
@@ -19406,7 +21128,7 @@
       </w:rPr>
     </w:lvl>
   </w:abstractNum>
-  <w:abstractNum w:abstractNumId="21">
+  <w:abstractNum w:abstractNumId="23">
     <w:nsid w:val="64D9370F"/>
     <w:multiLevelType w:val="multilevel"/>
     <w:tmpl w:val="F0709A80"/>
@@ -19492,7 +21214,7 @@
       </w:pPr>
     </w:lvl>
   </w:abstractNum>
-  <w:abstractNum w:abstractNumId="22">
+  <w:abstractNum w:abstractNumId="24">
     <w:nsid w:val="6913546C"/>
     <w:multiLevelType w:val="multilevel"/>
     <w:tmpl w:val="DF9E62C6"/>
@@ -19605,7 +21327,7 @@
       </w:rPr>
     </w:lvl>
   </w:abstractNum>
-  <w:abstractNum w:abstractNumId="23">
+  <w:abstractNum w:abstractNumId="25">
     <w:nsid w:val="6A6B54B1"/>
     <w:multiLevelType w:val="multilevel"/>
     <w:tmpl w:val="BA52728C"/>
@@ -19718,7 +21440,7 @@
       </w:rPr>
     </w:lvl>
   </w:abstractNum>
-  <w:abstractNum w:abstractNumId="24">
+  <w:abstractNum w:abstractNumId="26">
     <w:nsid w:val="6DAD58AB"/>
     <w:multiLevelType w:val="multilevel"/>
     <w:tmpl w:val="C53AD3BA"/>
@@ -19804,7 +21526,7 @@
       </w:pPr>
     </w:lvl>
   </w:abstractNum>
-  <w:abstractNum w:abstractNumId="25">
+  <w:abstractNum w:abstractNumId="27">
     <w:nsid w:val="6E6D1746"/>
     <w:multiLevelType w:val="multilevel"/>
     <w:tmpl w:val="0419001F"/>
@@ -19890,7 +21612,7 @@
       </w:pPr>
     </w:lvl>
   </w:abstractNum>
-  <w:abstractNum w:abstractNumId="26">
+  <w:abstractNum w:abstractNumId="28">
     <w:nsid w:val="6F1F3CBB"/>
     <w:multiLevelType w:val="multilevel"/>
     <w:tmpl w:val="0419001F"/>
@@ -19976,7 +21698,7 @@
       </w:pPr>
     </w:lvl>
   </w:abstractNum>
-  <w:abstractNum w:abstractNumId="27">
+  <w:abstractNum w:abstractNumId="29">
     <w:nsid w:val="71213E8E"/>
     <w:multiLevelType w:val="multilevel"/>
     <w:tmpl w:val="1382C9BE"/>
@@ -20062,7 +21784,7 @@
       </w:pPr>
     </w:lvl>
   </w:abstractNum>
-  <w:abstractNum w:abstractNumId="28">
+  <w:abstractNum w:abstractNumId="30">
     <w:nsid w:val="727C5E81"/>
     <w:multiLevelType w:val="multilevel"/>
     <w:tmpl w:val="79AAF9C4"/>
@@ -20148,7 +21870,7 @@
       </w:pPr>
     </w:lvl>
   </w:abstractNum>
-  <w:abstractNum w:abstractNumId="29">
+  <w:abstractNum w:abstractNumId="31">
     <w:nsid w:val="7500568D"/>
     <w:multiLevelType w:val="multilevel"/>
     <w:tmpl w:val="1B84EFEA"/>
@@ -20234,7 +21956,7 @@
       </w:pPr>
     </w:lvl>
   </w:abstractNum>
-  <w:abstractNum w:abstractNumId="30">
+  <w:abstractNum w:abstractNumId="32">
     <w:nsid w:val="765B6581"/>
     <w:multiLevelType w:val="hybridMultilevel"/>
     <w:tmpl w:val="BBEE47D8"/>
@@ -20320,7 +22042,7 @@
       </w:pPr>
     </w:lvl>
   </w:abstractNum>
-  <w:abstractNum w:abstractNumId="31">
+  <w:abstractNum w:abstractNumId="33">
     <w:nsid w:val="778906CC"/>
     <w:multiLevelType w:val="multilevel"/>
     <w:tmpl w:val="BEF074C6"/>
@@ -20406,7 +22128,7 @@
       </w:pPr>
     </w:lvl>
   </w:abstractNum>
-  <w:abstractNum w:abstractNumId="32">
+  <w:abstractNum w:abstractNumId="34">
     <w:nsid w:val="785C234B"/>
     <w:multiLevelType w:val="multilevel"/>
     <w:tmpl w:val="51AA5824"/>
@@ -20492,7 +22214,7 @@
       </w:pPr>
     </w:lvl>
   </w:abstractNum>
-  <w:abstractNum w:abstractNumId="33">
+  <w:abstractNum w:abstractNumId="35">
     <w:nsid w:val="78785F89"/>
     <w:multiLevelType w:val="multilevel"/>
     <w:tmpl w:val="9B78F90A"/>
@@ -20605,7 +22327,7 @@
       </w:rPr>
     </w:lvl>
   </w:abstractNum>
-  <w:abstractNum w:abstractNumId="34">
+  <w:abstractNum w:abstractNumId="36">
     <w:nsid w:val="799A5A0E"/>
     <w:multiLevelType w:val="multilevel"/>
     <w:tmpl w:val="2A42AE8A"/>
@@ -20719,7 +22441,7 @@
       </w:rPr>
     </w:lvl>
   </w:abstractNum>
-  <w:abstractNum w:abstractNumId="35">
+  <w:abstractNum w:abstractNumId="37">
     <w:nsid w:val="7C644A8D"/>
     <w:multiLevelType w:val="multilevel"/>
     <w:tmpl w:val="9814E234"/>
@@ -20806,7 +22528,7 @@
       </w:pPr>
     </w:lvl>
   </w:abstractNum>
-  <w:abstractNum w:abstractNumId="36">
+  <w:abstractNum w:abstractNumId="38">
     <w:nsid w:val="7E2112B6"/>
     <w:multiLevelType w:val="multilevel"/>
     <w:tmpl w:val="28FE1D66"/>
@@ -20893,13 +22615,13 @@
     </w:lvl>
   </w:abstractNum>
   <w:num w:numId="1">
-    <w:abstractNumId w:val="20"/>
+    <w:abstractNumId w:val="22"/>
   </w:num>
   <w:num w:numId="2">
-    <w:abstractNumId w:val="23"/>
+    <w:abstractNumId w:val="25"/>
   </w:num>
   <w:num w:numId="3">
-    <w:abstractNumId w:val="36"/>
+    <w:abstractNumId w:val="38"/>
   </w:num>
   <w:num w:numId="4">
     <w:abstractNumId w:val="3"/>
@@ -20908,13 +22630,13 @@
     <w:abstractNumId w:val="1"/>
   </w:num>
   <w:num w:numId="6">
-    <w:abstractNumId w:val="24"/>
+    <w:abstractNumId w:val="26"/>
   </w:num>
   <w:num w:numId="7">
     <w:abstractNumId w:val="7"/>
   </w:num>
   <w:num w:numId="8">
-    <w:abstractNumId w:val="27"/>
+    <w:abstractNumId w:val="29"/>
   </w:num>
   <w:num w:numId="9">
     <w:abstractNumId w:val="4"/>
@@ -20923,10 +22645,10 @@
     <w:abstractNumId w:val="8"/>
   </w:num>
   <w:num w:numId="11">
-    <w:abstractNumId w:val="22"/>
+    <w:abstractNumId w:val="24"/>
   </w:num>
   <w:num w:numId="12">
-    <w:abstractNumId w:val="12"/>
+    <w:abstractNumId w:val="13"/>
   </w:num>
   <w:num w:numId="13">
     <w:abstractNumId w:val="0"/>
@@ -20935,73 +22657,79 @@
     <w:abstractNumId w:val="5"/>
   </w:num>
   <w:num w:numId="15">
+    <w:abstractNumId w:val="23"/>
+  </w:num>
+  <w:num w:numId="16">
     <w:abstractNumId w:val="21"/>
   </w:num>
-  <w:num w:numId="16">
-    <w:abstractNumId w:val="19"/>
-  </w:num>
   <w:num w:numId="17">
-    <w:abstractNumId w:val="34"/>
+    <w:abstractNumId w:val="36"/>
   </w:num>
   <w:num w:numId="18">
-    <w:abstractNumId w:val="16"/>
+    <w:abstractNumId w:val="17"/>
   </w:num>
   <w:num w:numId="19">
-    <w:abstractNumId w:val="35"/>
+    <w:abstractNumId w:val="37"/>
   </w:num>
   <w:num w:numId="20">
-    <w:abstractNumId w:val="10"/>
+    <w:abstractNumId w:val="11"/>
   </w:num>
   <w:num w:numId="21">
-    <w:abstractNumId w:val="9"/>
+    <w:abstractNumId w:val="10"/>
   </w:num>
   <w:num w:numId="22">
     <w:abstractNumId w:val="2"/>
   </w:num>
   <w:num w:numId="23">
-    <w:abstractNumId w:val="18"/>
+    <w:abstractNumId w:val="20"/>
   </w:num>
   <w:num w:numId="24">
-    <w:abstractNumId w:val="32"/>
+    <w:abstractNumId w:val="34"/>
   </w:num>
   <w:num w:numId="25">
-    <w:abstractNumId w:val="31"/>
+    <w:abstractNumId w:val="33"/>
   </w:num>
   <w:num w:numId="26">
-    <w:abstractNumId w:val="14"/>
+    <w:abstractNumId w:val="15"/>
   </w:num>
   <w:num w:numId="27">
-    <w:abstractNumId w:val="28"/>
+    <w:abstractNumId w:val="30"/>
   </w:num>
   <w:num w:numId="28">
-    <w:abstractNumId w:val="15"/>
+    <w:abstractNumId w:val="16"/>
   </w:num>
   <w:num w:numId="29">
     <w:abstractNumId w:val="6"/>
   </w:num>
   <w:num w:numId="30">
-    <w:abstractNumId w:val="29"/>
+    <w:abstractNumId w:val="31"/>
   </w:num>
   <w:num w:numId="31">
-    <w:abstractNumId w:val="17"/>
+    <w:abstractNumId w:val="18"/>
   </w:num>
   <w:num w:numId="32">
-    <w:abstractNumId w:val="30"/>
+    <w:abstractNumId w:val="32"/>
   </w:num>
   <w:num w:numId="33">
-    <w:abstractNumId w:val="33"/>
+    <w:abstractNumId w:val="35"/>
   </w:num>
   <w:num w:numId="34">
-    <w:abstractNumId w:val="11"/>
+    <w:abstractNumId w:val="12"/>
   </w:num>
   <w:num w:numId="35">
-    <w:abstractNumId w:val="13"/>
+    <w:abstractNumId w:val="14"/>
   </w:num>
   <w:num w:numId="36">
-    <w:abstractNumId w:val="26"/>
+    <w:abstractNumId w:val="28"/>
   </w:num>
   <w:num w:numId="37">
-    <w:abstractNumId w:val="25"/>
+    <w:abstractNumId w:val="27"/>
+  </w:num>
+  <w:num w:numId="38">
+    <w:abstractNumId w:val="9"/>
+  </w:num>
+  <w:num w:numId="39">
+    <w:abstractNumId w:val="19"/>
   </w:num>
 </w:numbering>
 </file>
@@ -21405,7 +23133,6 @@
   <w:style w:type="character" w:default="1" w:styleId="a0">
     <w:name w:val="Default Paragraph Font"/>
     <w:uiPriority w:val="1"/>
-    <w:semiHidden/>
     <w:unhideWhenUsed/>
   </w:style>
   <w:style w:type="table" w:default="1" w:styleId="a1">
@@ -22417,7 +24144,7 @@
 </file>
 
 <file path=customXml/itemProps2.xml><?xml version="1.0" encoding="utf-8"?>
-<ds:datastoreItem xmlns:ds="http://schemas.openxmlformats.org/officeDocument/2006/customXml" ds:itemID="{7002D605-BD30-48C6-BB9F-8125D3001239}">
+<ds:datastoreItem xmlns:ds="http://schemas.openxmlformats.org/officeDocument/2006/customXml" ds:itemID="{366385FB-79C9-407F-B3C9-1B819A50DE20}">
   <ds:schemaRefs>
     <ds:schemaRef ds:uri="http://schemas.openxmlformats.org/officeDocument/2006/bibliography"/>
   </ds:schemaRefs>

--- a/ВКР/3 глава.docx
+++ b/ВКР/3 глава.docx
@@ -57,7 +57,7 @@
           <w:r>
             <w:fldChar w:fldCharType="separate"/>
           </w:r>
-          <w:hyperlink w:anchor="_Toc38879465" w:history="1">
+          <w:hyperlink w:anchor="_Toc38977904" w:history="1">
             <w:r>
               <w:rPr>
                 <w:rStyle w:val="ae"/>
@@ -99,7 +99,7 @@
                 <w:noProof/>
                 <w:webHidden/>
               </w:rPr>
-              <w:instrText xml:space="preserve"> PAGEREF _Toc38879465 \h </w:instrText>
+              <w:instrText xml:space="preserve"> PAGEREF _Toc38977904 \h </w:instrText>
             </w:r>
             <w:r>
               <w:rPr>
@@ -143,7 +143,7 @@
               <w:color w:val="auto"/>
             </w:rPr>
           </w:pPr>
-          <w:hyperlink w:anchor="_Toc38879466" w:history="1">
+          <w:hyperlink w:anchor="_Toc38977905" w:history="1">
             <w:r>
               <w:rPr>
                 <w:rStyle w:val="ae"/>
@@ -185,7 +185,7 @@
                 <w:noProof/>
                 <w:webHidden/>
               </w:rPr>
-              <w:instrText xml:space="preserve"> PAGEREF _Toc38879466 \h </w:instrText>
+              <w:instrText xml:space="preserve"> PAGEREF _Toc38977905 \h </w:instrText>
             </w:r>
             <w:r>
               <w:rPr>
@@ -229,7 +229,7 @@
               <w:color w:val="auto"/>
             </w:rPr>
           </w:pPr>
-          <w:hyperlink w:anchor="_Toc38879467" w:history="1">
+          <w:hyperlink w:anchor="_Toc38977906" w:history="1">
             <w:r>
               <w:rPr>
                 <w:rStyle w:val="ae"/>
@@ -271,7 +271,7 @@
                 <w:noProof/>
                 <w:webHidden/>
               </w:rPr>
-              <w:instrText xml:space="preserve"> PAGEREF _Toc38879467 \h </w:instrText>
+              <w:instrText xml:space="preserve"> PAGEREF _Toc38977906 \h </w:instrText>
             </w:r>
             <w:r>
               <w:rPr>
@@ -315,7 +315,7 @@
               <w:color w:val="auto"/>
             </w:rPr>
           </w:pPr>
-          <w:hyperlink w:anchor="_Toc38879468" w:history="1">
+          <w:hyperlink w:anchor="_Toc38977907" w:history="1">
             <w:r>
               <w:rPr>
                 <w:rStyle w:val="ae"/>
@@ -357,7 +357,7 @@
                 <w:noProof/>
                 <w:webHidden/>
               </w:rPr>
-              <w:instrText xml:space="preserve"> PAGEREF _Toc38879468 \h </w:instrText>
+              <w:instrText xml:space="preserve"> PAGEREF _Toc38977907 \h </w:instrText>
             </w:r>
             <w:r>
               <w:rPr>
@@ -401,7 +401,7 @@
               <w:color w:val="auto"/>
             </w:rPr>
           </w:pPr>
-          <w:hyperlink w:anchor="_Toc38879469" w:history="1">
+          <w:hyperlink w:anchor="_Toc38977908" w:history="1">
             <w:r>
               <w:rPr>
                 <w:rStyle w:val="ae"/>
@@ -443,7 +443,7 @@
                 <w:noProof/>
                 <w:webHidden/>
               </w:rPr>
-              <w:instrText xml:space="preserve"> PAGEREF _Toc38879469 \h </w:instrText>
+              <w:instrText xml:space="preserve"> PAGEREF _Toc38977908 \h </w:instrText>
             </w:r>
             <w:r>
               <w:rPr>
@@ -487,7 +487,7 @@
               <w:color w:val="auto"/>
             </w:rPr>
           </w:pPr>
-          <w:hyperlink w:anchor="_Toc38879470" w:history="1">
+          <w:hyperlink w:anchor="_Toc38977909" w:history="1">
             <w:r>
               <w:rPr>
                 <w:rStyle w:val="ae"/>
@@ -529,7 +529,7 @@
                 <w:noProof/>
                 <w:webHidden/>
               </w:rPr>
-              <w:instrText xml:space="preserve"> PAGEREF _Toc38879470 \h </w:instrText>
+              <w:instrText xml:space="preserve"> PAGEREF _Toc38977909 \h </w:instrText>
             </w:r>
             <w:r>
               <w:rPr>
@@ -573,7 +573,7 @@
               <w:color w:val="auto"/>
             </w:rPr>
           </w:pPr>
-          <w:hyperlink w:anchor="_Toc38879471" w:history="1">
+          <w:hyperlink w:anchor="_Toc38977910" w:history="1">
             <w:r>
               <w:rPr>
                 <w:rStyle w:val="ae"/>
@@ -615,7 +615,7 @@
                 <w:noProof/>
                 <w:webHidden/>
               </w:rPr>
-              <w:instrText xml:space="preserve"> PAGEREF _Toc38879471 \h </w:instrText>
+              <w:instrText xml:space="preserve"> PAGEREF _Toc38977910 \h </w:instrText>
             </w:r>
             <w:r>
               <w:rPr>
@@ -659,7 +659,7 @@
               <w:color w:val="auto"/>
             </w:rPr>
           </w:pPr>
-          <w:hyperlink w:anchor="_Toc38879472" w:history="1">
+          <w:hyperlink w:anchor="_Toc38977911" w:history="1">
             <w:r>
               <w:rPr>
                 <w:rStyle w:val="ae"/>
@@ -701,7 +701,7 @@
                 <w:noProof/>
                 <w:webHidden/>
               </w:rPr>
-              <w:instrText xml:space="preserve"> PAGEREF _Toc38879472 \h </w:instrText>
+              <w:instrText xml:space="preserve"> PAGEREF _Toc38977911 \h </w:instrText>
             </w:r>
             <w:r>
               <w:rPr>
@@ -745,7 +745,7 @@
               <w:color w:val="auto"/>
             </w:rPr>
           </w:pPr>
-          <w:hyperlink w:anchor="_Toc38879473" w:history="1">
+          <w:hyperlink w:anchor="_Toc38977912" w:history="1">
             <w:r>
               <w:rPr>
                 <w:rStyle w:val="ae"/>
@@ -787,7 +787,7 @@
                 <w:noProof/>
                 <w:webHidden/>
               </w:rPr>
-              <w:instrText xml:space="preserve"> PAGEREF _Toc38879473 \h </w:instrText>
+              <w:instrText xml:space="preserve"> PAGEREF _Toc38977912 \h </w:instrText>
             </w:r>
             <w:r>
               <w:rPr>
@@ -831,7 +831,7 @@
               <w:color w:val="auto"/>
             </w:rPr>
           </w:pPr>
-          <w:hyperlink w:anchor="_Toc38879474" w:history="1">
+          <w:hyperlink w:anchor="_Toc38977913" w:history="1">
             <w:r>
               <w:rPr>
                 <w:rStyle w:val="ae"/>
@@ -873,7 +873,7 @@
                 <w:noProof/>
                 <w:webHidden/>
               </w:rPr>
-              <w:instrText xml:space="preserve"> PAGEREF _Toc38879474 \h </w:instrText>
+              <w:instrText xml:space="preserve"> PAGEREF _Toc38977913 \h </w:instrText>
             </w:r>
             <w:r>
               <w:rPr>
@@ -917,7 +917,7 @@
               <w:color w:val="auto"/>
             </w:rPr>
           </w:pPr>
-          <w:hyperlink w:anchor="_Toc38879475" w:history="1">
+          <w:hyperlink w:anchor="_Toc38977914" w:history="1">
             <w:r>
               <w:rPr>
                 <w:rStyle w:val="ae"/>
@@ -959,7 +959,7 @@
                 <w:noProof/>
                 <w:webHidden/>
               </w:rPr>
-              <w:instrText xml:space="preserve"> PAGEREF _Toc38879475 \h </w:instrText>
+              <w:instrText xml:space="preserve"> PAGEREF _Toc38977914 \h </w:instrText>
             </w:r>
             <w:r>
               <w:rPr>
@@ -1003,7 +1003,7 @@
               <w:color w:val="auto"/>
             </w:rPr>
           </w:pPr>
-          <w:hyperlink w:anchor="_Toc38879476" w:history="1">
+          <w:hyperlink w:anchor="_Toc38977915" w:history="1">
             <w:r>
               <w:rPr>
                 <w:rStyle w:val="ae"/>
@@ -1045,7 +1045,7 @@
                 <w:noProof/>
                 <w:webHidden/>
               </w:rPr>
-              <w:instrText xml:space="preserve"> PAGEREF _Toc38879476 \h </w:instrText>
+              <w:instrText xml:space="preserve"> PAGEREF _Toc38977915 \h </w:instrText>
             </w:r>
             <w:r>
               <w:rPr>
@@ -1089,7 +1089,7 @@
               <w:color w:val="auto"/>
             </w:rPr>
           </w:pPr>
-          <w:hyperlink w:anchor="_Toc38879477" w:history="1">
+          <w:hyperlink w:anchor="_Toc38977916" w:history="1">
             <w:r>
               <w:rPr>
                 <w:rStyle w:val="ae"/>
@@ -1131,7 +1131,7 @@
                 <w:noProof/>
                 <w:webHidden/>
               </w:rPr>
-              <w:instrText xml:space="preserve"> PAGEREF _Toc38879477 \h </w:instrText>
+              <w:instrText xml:space="preserve"> PAGEREF _Toc38977916 \h </w:instrText>
             </w:r>
             <w:r>
               <w:rPr>
@@ -1175,7 +1175,7 @@
               <w:color w:val="auto"/>
             </w:rPr>
           </w:pPr>
-          <w:hyperlink w:anchor="_Toc38879478" w:history="1">
+          <w:hyperlink w:anchor="_Toc38977917" w:history="1">
             <w:r>
               <w:rPr>
                 <w:rStyle w:val="ae"/>
@@ -1217,7 +1217,7 @@
                 <w:noProof/>
                 <w:webHidden/>
               </w:rPr>
-              <w:instrText xml:space="preserve"> PAGEREF _Toc38879478 \h </w:instrText>
+              <w:instrText xml:space="preserve"> PAGEREF _Toc38977917 \h </w:instrText>
             </w:r>
             <w:r>
               <w:rPr>
@@ -1261,7 +1261,7 @@
               <w:color w:val="auto"/>
             </w:rPr>
           </w:pPr>
-          <w:hyperlink w:anchor="_Toc38879479" w:history="1">
+          <w:hyperlink w:anchor="_Toc38977918" w:history="1">
             <w:r>
               <w:rPr>
                 <w:rStyle w:val="ae"/>
@@ -1303,7 +1303,7 @@
                 <w:noProof/>
                 <w:webHidden/>
               </w:rPr>
-              <w:instrText xml:space="preserve"> PAGEREF _Toc38879479 \h </w:instrText>
+              <w:instrText xml:space="preserve"> PAGEREF _Toc38977918 \h </w:instrText>
             </w:r>
             <w:r>
               <w:rPr>
@@ -1347,7 +1347,7 @@
               <w:color w:val="auto"/>
             </w:rPr>
           </w:pPr>
-          <w:hyperlink w:anchor="_Toc38879480" w:history="1">
+          <w:hyperlink w:anchor="_Toc38977919" w:history="1">
             <w:r>
               <w:rPr>
                 <w:rStyle w:val="ae"/>
@@ -1389,7 +1389,7 @@
                 <w:noProof/>
                 <w:webHidden/>
               </w:rPr>
-              <w:instrText xml:space="preserve"> PAGEREF _Toc38879480 \h </w:instrText>
+              <w:instrText xml:space="preserve"> PAGEREF _Toc38977919 \h </w:instrText>
             </w:r>
             <w:r>
               <w:rPr>
@@ -1433,7 +1433,7 @@
               <w:color w:val="auto"/>
             </w:rPr>
           </w:pPr>
-          <w:hyperlink w:anchor="_Toc38879481" w:history="1">
+          <w:hyperlink w:anchor="_Toc38977920" w:history="1">
             <w:r>
               <w:rPr>
                 <w:rStyle w:val="ae"/>
@@ -1475,7 +1475,7 @@
                 <w:noProof/>
                 <w:webHidden/>
               </w:rPr>
-              <w:instrText xml:space="preserve"> PAGEREF _Toc38879481 \h </w:instrText>
+              <w:instrText xml:space="preserve"> PAGEREF _Toc38977920 \h </w:instrText>
             </w:r>
             <w:r>
               <w:rPr>
@@ -1519,7 +1519,7 @@
               <w:color w:val="auto"/>
             </w:rPr>
           </w:pPr>
-          <w:hyperlink w:anchor="_Toc38879482" w:history="1">
+          <w:hyperlink w:anchor="_Toc38977921" w:history="1">
             <w:r>
               <w:rPr>
                 <w:rStyle w:val="ae"/>
@@ -1561,7 +1561,7 @@
                 <w:noProof/>
                 <w:webHidden/>
               </w:rPr>
-              <w:instrText xml:space="preserve"> PAGEREF _Toc38879482 \h </w:instrText>
+              <w:instrText xml:space="preserve"> PAGEREF _Toc38977921 \h </w:instrText>
             </w:r>
             <w:r>
               <w:rPr>
@@ -1605,7 +1605,7 @@
               <w:color w:val="auto"/>
             </w:rPr>
           </w:pPr>
-          <w:hyperlink w:anchor="_Toc38879483" w:history="1">
+          <w:hyperlink w:anchor="_Toc38977922" w:history="1">
             <w:r>
               <w:rPr>
                 <w:rStyle w:val="ae"/>
@@ -1647,7 +1647,7 @@
                 <w:noProof/>
                 <w:webHidden/>
               </w:rPr>
-              <w:instrText xml:space="preserve"> PAGEREF _Toc38879483 \h </w:instrText>
+              <w:instrText xml:space="preserve"> PAGEREF _Toc38977922 \h </w:instrText>
             </w:r>
             <w:r>
               <w:rPr>
@@ -1691,7 +1691,7 @@
               <w:color w:val="auto"/>
             </w:rPr>
           </w:pPr>
-          <w:hyperlink w:anchor="_Toc38879484" w:history="1">
+          <w:hyperlink w:anchor="_Toc38977923" w:history="1">
             <w:r>
               <w:rPr>
                 <w:rStyle w:val="ae"/>
@@ -1733,7 +1733,7 @@
                 <w:noProof/>
                 <w:webHidden/>
               </w:rPr>
-              <w:instrText xml:space="preserve"> PAGEREF _Toc38879484 \h </w:instrText>
+              <w:instrText xml:space="preserve"> PAGEREF _Toc38977923 \h </w:instrText>
             </w:r>
             <w:r>
               <w:rPr>
@@ -1777,7 +1777,7 @@
               <w:color w:val="auto"/>
             </w:rPr>
           </w:pPr>
-          <w:hyperlink w:anchor="_Toc38879485" w:history="1">
+          <w:hyperlink w:anchor="_Toc38977924" w:history="1">
             <w:r>
               <w:rPr>
                 <w:rStyle w:val="ae"/>
@@ -1819,7 +1819,7 @@
                 <w:noProof/>
                 <w:webHidden/>
               </w:rPr>
-              <w:instrText xml:space="preserve"> PAGEREF _Toc38879485 \h </w:instrText>
+              <w:instrText xml:space="preserve"> PAGEREF _Toc38977924 \h </w:instrText>
             </w:r>
             <w:r>
               <w:rPr>
@@ -1863,7 +1863,7 @@
               <w:color w:val="auto"/>
             </w:rPr>
           </w:pPr>
-          <w:hyperlink w:anchor="_Toc38879486" w:history="1">
+          <w:hyperlink w:anchor="_Toc38977925" w:history="1">
             <w:r>
               <w:rPr>
                 <w:rStyle w:val="ae"/>
@@ -1905,7 +1905,7 @@
                 <w:noProof/>
                 <w:webHidden/>
               </w:rPr>
-              <w:instrText xml:space="preserve"> PAGEREF _Toc38879486 \h </w:instrText>
+              <w:instrText xml:space="preserve"> PAGEREF _Toc38977925 \h </w:instrText>
             </w:r>
             <w:r>
               <w:rPr>
@@ -1949,7 +1949,7 @@
               <w:color w:val="auto"/>
             </w:rPr>
           </w:pPr>
-          <w:hyperlink w:anchor="_Toc38879487" w:history="1">
+          <w:hyperlink w:anchor="_Toc38977926" w:history="1">
             <w:r>
               <w:rPr>
                 <w:rStyle w:val="ae"/>
@@ -1991,7 +1991,7 @@
                 <w:noProof/>
                 <w:webHidden/>
               </w:rPr>
-              <w:instrText xml:space="preserve"> PAGEREF _Toc38879487 \h </w:instrText>
+              <w:instrText xml:space="preserve"> PAGEREF _Toc38977926 \h </w:instrText>
             </w:r>
             <w:r>
               <w:rPr>
@@ -2035,7 +2035,7 @@
               <w:color w:val="auto"/>
             </w:rPr>
           </w:pPr>
-          <w:hyperlink w:anchor="_Toc38879488" w:history="1">
+          <w:hyperlink w:anchor="_Toc38977927" w:history="1">
             <w:r>
               <w:rPr>
                 <w:rStyle w:val="ae"/>
@@ -2077,7 +2077,7 @@
                 <w:noProof/>
                 <w:webHidden/>
               </w:rPr>
-              <w:instrText xml:space="preserve"> PAGEREF _Toc38879488 \h </w:instrText>
+              <w:instrText xml:space="preserve"> PAGEREF _Toc38977927 \h </w:instrText>
             </w:r>
             <w:r>
               <w:rPr>
@@ -2121,7 +2121,7 @@
               <w:color w:val="auto"/>
             </w:rPr>
           </w:pPr>
-          <w:hyperlink w:anchor="_Toc38879489" w:history="1">
+          <w:hyperlink w:anchor="_Toc38977928" w:history="1">
             <w:r>
               <w:rPr>
                 <w:rStyle w:val="ae"/>
@@ -2163,7 +2163,7 @@
                 <w:noProof/>
                 <w:webHidden/>
               </w:rPr>
-              <w:instrText xml:space="preserve"> PAGEREF _Toc38879489 \h </w:instrText>
+              <w:instrText xml:space="preserve"> PAGEREF _Toc38977928 \h </w:instrText>
             </w:r>
             <w:r>
               <w:rPr>
@@ -2207,7 +2207,7 @@
               <w:color w:val="auto"/>
             </w:rPr>
           </w:pPr>
-          <w:hyperlink w:anchor="_Toc38879490" w:history="1">
+          <w:hyperlink w:anchor="_Toc38977929" w:history="1">
             <w:r>
               <w:rPr>
                 <w:rStyle w:val="ae"/>
@@ -2249,7 +2249,7 @@
                 <w:noProof/>
                 <w:webHidden/>
               </w:rPr>
-              <w:instrText xml:space="preserve"> PAGEREF _Toc38879490 \h </w:instrText>
+              <w:instrText xml:space="preserve"> PAGEREF _Toc38977929 \h </w:instrText>
             </w:r>
             <w:r>
               <w:rPr>
@@ -2293,7 +2293,7 @@
               <w:color w:val="auto"/>
             </w:rPr>
           </w:pPr>
-          <w:hyperlink w:anchor="_Toc38879491" w:history="1">
+          <w:hyperlink w:anchor="_Toc38977930" w:history="1">
             <w:r>
               <w:rPr>
                 <w:rStyle w:val="ae"/>
@@ -2335,7 +2335,7 @@
                 <w:noProof/>
                 <w:webHidden/>
               </w:rPr>
-              <w:instrText xml:space="preserve"> PAGEREF _Toc38879491 \h </w:instrText>
+              <w:instrText xml:space="preserve"> PAGEREF _Toc38977930 \h </w:instrText>
             </w:r>
             <w:r>
               <w:rPr>
@@ -2379,7 +2379,7 @@
               <w:color w:val="auto"/>
             </w:rPr>
           </w:pPr>
-          <w:hyperlink w:anchor="_Toc38879492" w:history="1">
+          <w:hyperlink w:anchor="_Toc38977931" w:history="1">
             <w:r>
               <w:rPr>
                 <w:rStyle w:val="ae"/>
@@ -2421,7 +2421,7 @@
                 <w:noProof/>
                 <w:webHidden/>
               </w:rPr>
-              <w:instrText xml:space="preserve"> PAGEREF _Toc38879492 \h </w:instrText>
+              <w:instrText xml:space="preserve"> PAGEREF _Toc38977931 \h </w:instrText>
             </w:r>
             <w:r>
               <w:rPr>
@@ -2465,7 +2465,7 @@
               <w:color w:val="auto"/>
             </w:rPr>
           </w:pPr>
-          <w:hyperlink w:anchor="_Toc38879493" w:history="1">
+          <w:hyperlink w:anchor="_Toc38977932" w:history="1">
             <w:r>
               <w:rPr>
                 <w:rStyle w:val="ae"/>
@@ -2507,7 +2507,7 @@
                 <w:noProof/>
                 <w:webHidden/>
               </w:rPr>
-              <w:instrText xml:space="preserve"> PAGEREF _Toc38879493 \h </w:instrText>
+              <w:instrText xml:space="preserve"> PAGEREF _Toc38977932 \h </w:instrText>
             </w:r>
             <w:r>
               <w:rPr>
@@ -2551,7 +2551,7 @@
               <w:color w:val="auto"/>
             </w:rPr>
           </w:pPr>
-          <w:hyperlink w:anchor="_Toc38879494" w:history="1">
+          <w:hyperlink w:anchor="_Toc38977933" w:history="1">
             <w:r>
               <w:rPr>
                 <w:rStyle w:val="ae"/>
@@ -2593,7 +2593,7 @@
                 <w:noProof/>
                 <w:webHidden/>
               </w:rPr>
-              <w:instrText xml:space="preserve"> PAGEREF _Toc38879494 \h </w:instrText>
+              <w:instrText xml:space="preserve"> PAGEREF _Toc38977933 \h </w:instrText>
             </w:r>
             <w:r>
               <w:rPr>
@@ -2637,7 +2637,7 @@
               <w:color w:val="auto"/>
             </w:rPr>
           </w:pPr>
-          <w:hyperlink w:anchor="_Toc38879495" w:history="1">
+          <w:hyperlink w:anchor="_Toc38977934" w:history="1">
             <w:r>
               <w:rPr>
                 <w:rStyle w:val="ae"/>
@@ -2679,7 +2679,7 @@
                 <w:noProof/>
                 <w:webHidden/>
               </w:rPr>
-              <w:instrText xml:space="preserve"> PAGEREF _Toc38879495 \h </w:instrText>
+              <w:instrText xml:space="preserve"> PAGEREF _Toc38977934 \h </w:instrText>
             </w:r>
             <w:r>
               <w:rPr>
@@ -2723,7 +2723,7 @@
               <w:color w:val="auto"/>
             </w:rPr>
           </w:pPr>
-          <w:hyperlink w:anchor="_Toc38879496" w:history="1">
+          <w:hyperlink w:anchor="_Toc38977935" w:history="1">
             <w:r>
               <w:rPr>
                 <w:rStyle w:val="ae"/>
@@ -2765,7 +2765,7 @@
                 <w:noProof/>
                 <w:webHidden/>
               </w:rPr>
-              <w:instrText xml:space="preserve"> PAGEREF _Toc38879496 \h </w:instrText>
+              <w:instrText xml:space="preserve"> PAGEREF _Toc38977935 \h </w:instrText>
             </w:r>
             <w:r>
               <w:rPr>
@@ -2809,7 +2809,7 @@
               <w:color w:val="auto"/>
             </w:rPr>
           </w:pPr>
-          <w:hyperlink w:anchor="_Toc38879497" w:history="1">
+          <w:hyperlink w:anchor="_Toc38977936" w:history="1">
             <w:r>
               <w:rPr>
                 <w:rStyle w:val="ae"/>
@@ -2851,7 +2851,7 @@
                 <w:noProof/>
                 <w:webHidden/>
               </w:rPr>
-              <w:instrText xml:space="preserve"> PAGEREF _Toc38879497 \h </w:instrText>
+              <w:instrText xml:space="preserve"> PAGEREF _Toc38977936 \h </w:instrText>
             </w:r>
             <w:r>
               <w:rPr>
@@ -2895,7 +2895,7 @@
               <w:color w:val="auto"/>
             </w:rPr>
           </w:pPr>
-          <w:hyperlink w:anchor="_Toc38879498" w:history="1">
+          <w:hyperlink w:anchor="_Toc38977937" w:history="1">
             <w:r>
               <w:rPr>
                 <w:rStyle w:val="ae"/>
@@ -2937,7 +2937,7 @@
                 <w:noProof/>
                 <w:webHidden/>
               </w:rPr>
-              <w:instrText xml:space="preserve"> PAGEREF _Toc38879498 \h </w:instrText>
+              <w:instrText xml:space="preserve"> PAGEREF _Toc38977937 \h </w:instrText>
             </w:r>
             <w:r>
               <w:rPr>
@@ -2981,7 +2981,7 @@
               <w:color w:val="auto"/>
             </w:rPr>
           </w:pPr>
-          <w:hyperlink w:anchor="_Toc38879499" w:history="1">
+          <w:hyperlink w:anchor="_Toc38977938" w:history="1">
             <w:r>
               <w:rPr>
                 <w:rStyle w:val="ae"/>
@@ -3023,7 +3023,7 @@
                 <w:noProof/>
                 <w:webHidden/>
               </w:rPr>
-              <w:instrText xml:space="preserve"> PAGEREF _Toc38879499 \h </w:instrText>
+              <w:instrText xml:space="preserve"> PAGEREF _Toc38977938 \h </w:instrText>
             </w:r>
             <w:r>
               <w:rPr>
@@ -3067,7 +3067,7 @@
               <w:color w:val="auto"/>
             </w:rPr>
           </w:pPr>
-          <w:hyperlink w:anchor="_Toc38879500" w:history="1">
+          <w:hyperlink w:anchor="_Toc38977939" w:history="1">
             <w:r>
               <w:rPr>
                 <w:rStyle w:val="ae"/>
@@ -3109,7 +3109,7 @@
                 <w:noProof/>
                 <w:webHidden/>
               </w:rPr>
-              <w:instrText xml:space="preserve"> PAGEREF _Toc38879500 \h </w:instrText>
+              <w:instrText xml:space="preserve"> PAGEREF _Toc38977939 \h </w:instrText>
             </w:r>
             <w:r>
               <w:rPr>
@@ -3153,7 +3153,7 @@
               <w:color w:val="auto"/>
             </w:rPr>
           </w:pPr>
-          <w:hyperlink w:anchor="_Toc38879501" w:history="1">
+          <w:hyperlink w:anchor="_Toc38977940" w:history="1">
             <w:r>
               <w:rPr>
                 <w:rStyle w:val="ae"/>
@@ -3195,7 +3195,7 @@
                 <w:noProof/>
                 <w:webHidden/>
               </w:rPr>
-              <w:instrText xml:space="preserve"> PAGEREF _Toc38879501 \h </w:instrText>
+              <w:instrText xml:space="preserve"> PAGEREF _Toc38977940 \h </w:instrText>
             </w:r>
             <w:r>
               <w:rPr>
@@ -3239,7 +3239,7 @@
               <w:color w:val="auto"/>
             </w:rPr>
           </w:pPr>
-          <w:hyperlink w:anchor="_Toc38879502" w:history="1">
+          <w:hyperlink w:anchor="_Toc38977941" w:history="1">
             <w:r>
               <w:rPr>
                 <w:rStyle w:val="ae"/>
@@ -3281,7 +3281,7 @@
                 <w:noProof/>
                 <w:webHidden/>
               </w:rPr>
-              <w:instrText xml:space="preserve"> PAGEREF _Toc38879502 \h </w:instrText>
+              <w:instrText xml:space="preserve"> PAGEREF _Toc38977941 \h </w:instrText>
             </w:r>
             <w:r>
               <w:rPr>
@@ -3325,7 +3325,7 @@
               <w:color w:val="auto"/>
             </w:rPr>
           </w:pPr>
-          <w:hyperlink w:anchor="_Toc38879503" w:history="1">
+          <w:hyperlink w:anchor="_Toc38977942" w:history="1">
             <w:r>
               <w:rPr>
                 <w:rStyle w:val="ae"/>
@@ -3367,7 +3367,7 @@
                 <w:noProof/>
                 <w:webHidden/>
               </w:rPr>
-              <w:instrText xml:space="preserve"> PAGEREF _Toc38879503 \h </w:instrText>
+              <w:instrText xml:space="preserve"> PAGEREF _Toc38977942 \h </w:instrText>
             </w:r>
             <w:r>
               <w:rPr>
@@ -3411,7 +3411,7 @@
               <w:color w:val="auto"/>
             </w:rPr>
           </w:pPr>
-          <w:hyperlink w:anchor="_Toc38879510" w:history="1">
+          <w:hyperlink w:anchor="_Toc38977949" w:history="1">
             <w:r>
               <w:rPr>
                 <w:rStyle w:val="ae"/>
@@ -3453,7 +3453,7 @@
                 <w:noProof/>
                 <w:webHidden/>
               </w:rPr>
-              <w:instrText xml:space="preserve"> PAGEREF _Toc38879510 \h </w:instrText>
+              <w:instrText xml:space="preserve"> PAGEREF _Toc38977949 \h </w:instrText>
             </w:r>
             <w:r>
               <w:rPr>
@@ -3497,7 +3497,7 @@
               <w:color w:val="auto"/>
             </w:rPr>
           </w:pPr>
-          <w:hyperlink w:anchor="_Toc38879529" w:history="1">
+          <w:hyperlink w:anchor="_Toc38977968" w:history="1">
             <w:r>
               <w:rPr>
                 <w:rStyle w:val="ae"/>
@@ -3539,7 +3539,7 @@
                 <w:noProof/>
                 <w:webHidden/>
               </w:rPr>
-              <w:instrText xml:space="preserve"> PAGEREF _Toc38879529 \h </w:instrText>
+              <w:instrText xml:space="preserve"> PAGEREF _Toc38977968 \h </w:instrText>
             </w:r>
             <w:r>
               <w:rPr>
@@ -3583,7 +3583,7 @@
               <w:color w:val="auto"/>
             </w:rPr>
           </w:pPr>
-          <w:hyperlink w:anchor="_Toc38879549" w:history="1">
+          <w:hyperlink w:anchor="_Toc38977988" w:history="1">
             <w:r>
               <w:rPr>
                 <w:rStyle w:val="ae"/>
@@ -3604,7 +3604,21 @@
                 <w:rStyle w:val="ae"/>
                 <w:noProof/>
               </w:rPr>
-              <w:t>Данные о графе дорог</w:t>
+              <w:t>Пре</w:t>
+            </w:r>
+            <w:r>
+              <w:rPr>
+                <w:rStyle w:val="ae"/>
+                <w:noProof/>
+              </w:rPr>
+              <w:t>д</w:t>
+            </w:r>
+            <w:r>
+              <w:rPr>
+                <w:rStyle w:val="ae"/>
+                <w:noProof/>
+              </w:rPr>
+              <w:t>ставление состояния игры</w:t>
             </w:r>
             <w:r>
               <w:rPr>
@@ -3625,7 +3639,7 @@
                 <w:noProof/>
                 <w:webHidden/>
               </w:rPr>
-              <w:instrText xml:space="preserve"> PAGEREF _Toc38879549 \h </w:instrText>
+              <w:instrText xml:space="preserve"> PAGEREF _Toc38977988 \h </w:instrText>
             </w:r>
             <w:r>
               <w:rPr>
@@ -3669,7 +3683,7 @@
               <w:color w:val="auto"/>
             </w:rPr>
           </w:pPr>
-          <w:hyperlink w:anchor="_Toc38879559" w:history="1">
+          <w:hyperlink w:anchor="_Toc38977999" w:history="1">
             <w:r>
               <w:rPr>
                 <w:rStyle w:val="ae"/>
@@ -3711,7 +3725,7 @@
                 <w:noProof/>
                 <w:webHidden/>
               </w:rPr>
-              <w:instrText xml:space="preserve"> PAGEREF _Toc38879559 \h </w:instrText>
+              <w:instrText xml:space="preserve"> PAGEREF _Toc38977999 \h </w:instrText>
             </w:r>
             <w:r>
               <w:rPr>
@@ -3731,7 +3745,7 @@
                 <w:noProof/>
                 <w:webHidden/>
               </w:rPr>
-              <w:t>49</w:t>
+              <w:t>50</w:t>
             </w:r>
             <w:r>
               <w:rPr>
@@ -3755,7 +3769,7 @@
               <w:color w:val="auto"/>
             </w:rPr>
           </w:pPr>
-          <w:hyperlink w:anchor="_Toc38879560" w:history="1">
+          <w:hyperlink w:anchor="_Toc38978000" w:history="1">
             <w:r>
               <w:rPr>
                 <w:rStyle w:val="ae"/>
@@ -3776,7 +3790,7 @@
                 <w:rStyle w:val="ae"/>
                 <w:noProof/>
               </w:rPr>
-              <w:t>Слой выбора стретегий</w:t>
+              <w:t>Слой выбора стратегий</w:t>
             </w:r>
             <w:r>
               <w:rPr>
@@ -3797,7 +3811,7 @@
                 <w:noProof/>
                 <w:webHidden/>
               </w:rPr>
-              <w:instrText xml:space="preserve"> PAGEREF _Toc38879560 \h </w:instrText>
+              <w:instrText xml:space="preserve"> PAGEREF _Toc38978000 \h </w:instrText>
             </w:r>
             <w:r>
               <w:rPr>
@@ -3817,7 +3831,179 @@
                 <w:noProof/>
                 <w:webHidden/>
               </w:rPr>
-              <w:t>50</w:t>
+              <w:t>51</w:t>
+            </w:r>
+            <w:r>
+              <w:rPr>
+                <w:noProof/>
+                <w:webHidden/>
+              </w:rPr>
+              <w:fldChar w:fldCharType="end"/>
+            </w:r>
+          </w:hyperlink>
+        </w:p>
+        <w:p>
+          <w:pPr>
+            <w:pStyle w:val="31"/>
+            <w:tabs>
+              <w:tab w:val="left" w:pos="1903"/>
+              <w:tab w:val="right" w:pos="9345"/>
+            </w:tabs>
+            <w:rPr>
+              <w:rFonts w:asciiTheme="minorHAnsi" w:eastAsiaTheme="minorEastAsia" w:hAnsiTheme="minorHAnsi" w:cstheme="minorBidi"/>
+              <w:noProof/>
+              <w:color w:val="auto"/>
+            </w:rPr>
+          </w:pPr>
+          <w:hyperlink w:anchor="_Toc38978014" w:history="1">
+            <w:r>
+              <w:rPr>
+                <w:rStyle w:val="ae"/>
+                <w:noProof/>
+              </w:rPr>
+              <w:t>3.6.5.</w:t>
+            </w:r>
+            <w:r>
+              <w:rPr>
+                <w:rFonts w:asciiTheme="minorHAnsi" w:eastAsiaTheme="minorEastAsia" w:hAnsiTheme="minorHAnsi" w:cstheme="minorBidi"/>
+                <w:noProof/>
+                <w:color w:val="auto"/>
+              </w:rPr>
+              <w:tab/>
+            </w:r>
+            <w:r>
+              <w:rPr>
+                <w:rStyle w:val="ae"/>
+                <w:noProof/>
+              </w:rPr>
+              <w:t>Метод обучения</w:t>
+            </w:r>
+            <w:r>
+              <w:rPr>
+                <w:noProof/>
+                <w:webHidden/>
+              </w:rPr>
+              <w:tab/>
+            </w:r>
+            <w:r>
+              <w:rPr>
+                <w:noProof/>
+                <w:webHidden/>
+              </w:rPr>
+              <w:fldChar w:fldCharType="begin"/>
+            </w:r>
+            <w:r>
+              <w:rPr>
+                <w:noProof/>
+                <w:webHidden/>
+              </w:rPr>
+              <w:instrText xml:space="preserve"> PAGEREF _Toc38978014 \h </w:instrText>
+            </w:r>
+            <w:r>
+              <w:rPr>
+                <w:noProof/>
+                <w:webHidden/>
+              </w:rPr>
+            </w:r>
+            <w:r>
+              <w:rPr>
+                <w:noProof/>
+                <w:webHidden/>
+              </w:rPr>
+              <w:fldChar w:fldCharType="separate"/>
+            </w:r>
+            <w:r>
+              <w:rPr>
+                <w:noProof/>
+                <w:webHidden/>
+              </w:rPr>
+              <w:t>51</w:t>
+            </w:r>
+            <w:r>
+              <w:rPr>
+                <w:noProof/>
+                <w:webHidden/>
+              </w:rPr>
+              <w:fldChar w:fldCharType="end"/>
+            </w:r>
+          </w:hyperlink>
+        </w:p>
+        <w:p>
+          <w:pPr>
+            <w:pStyle w:val="31"/>
+            <w:tabs>
+              <w:tab w:val="left" w:pos="1903"/>
+              <w:tab w:val="right" w:pos="9345"/>
+            </w:tabs>
+            <w:rPr>
+              <w:rFonts w:asciiTheme="minorHAnsi" w:eastAsiaTheme="minorEastAsia" w:hAnsiTheme="minorHAnsi" w:cstheme="minorBidi"/>
+              <w:noProof/>
+              <w:color w:val="auto"/>
+            </w:rPr>
+          </w:pPr>
+          <w:hyperlink w:anchor="_Toc38978015" w:history="1">
+            <w:r>
+              <w:rPr>
+                <w:rStyle w:val="ae"/>
+                <w:noProof/>
+              </w:rPr>
+              <w:t>3.6.6.</w:t>
+            </w:r>
+            <w:r>
+              <w:rPr>
+                <w:rFonts w:asciiTheme="minorHAnsi" w:eastAsiaTheme="minorEastAsia" w:hAnsiTheme="minorHAnsi" w:cstheme="minorBidi"/>
+                <w:noProof/>
+                <w:color w:val="auto"/>
+              </w:rPr>
+              <w:tab/>
+            </w:r>
+            <w:r>
+              <w:rPr>
+                <w:rStyle w:val="ae"/>
+                <w:noProof/>
+              </w:rPr>
+              <w:t>Функция вознаграждения</w:t>
+            </w:r>
+            <w:r>
+              <w:rPr>
+                <w:noProof/>
+                <w:webHidden/>
+              </w:rPr>
+              <w:tab/>
+            </w:r>
+            <w:r>
+              <w:rPr>
+                <w:noProof/>
+                <w:webHidden/>
+              </w:rPr>
+              <w:fldChar w:fldCharType="begin"/>
+            </w:r>
+            <w:r>
+              <w:rPr>
+                <w:noProof/>
+                <w:webHidden/>
+              </w:rPr>
+              <w:instrText xml:space="preserve"> PAGEREF _Toc38978015 \h </w:instrText>
+            </w:r>
+            <w:r>
+              <w:rPr>
+                <w:noProof/>
+                <w:webHidden/>
+              </w:rPr>
+            </w:r>
+            <w:r>
+              <w:rPr>
+                <w:noProof/>
+                <w:webHidden/>
+              </w:rPr>
+              <w:fldChar w:fldCharType="separate"/>
+            </w:r>
+            <w:r>
+              <w:rPr>
+                <w:noProof/>
+                <w:webHidden/>
+              </w:rPr>
+              <w:t>52</w:t>
             </w:r>
             <w:r>
               <w:rPr>
@@ -3841,7 +4027,7 @@
               <w:color w:val="auto"/>
             </w:rPr>
           </w:pPr>
-          <w:hyperlink w:anchor="_Toc38879561" w:history="1">
+          <w:hyperlink w:anchor="_Toc38978030" w:history="1">
             <w:r>
               <w:rPr>
                 <w:rStyle w:val="ae"/>
@@ -3883,7 +4069,7 @@
                 <w:noProof/>
                 <w:webHidden/>
               </w:rPr>
-              <w:instrText xml:space="preserve"> PAGEREF _Toc38879561 \h </w:instrText>
+              <w:instrText xml:space="preserve"> PAGEREF _Toc38978030 \h </w:instrText>
             </w:r>
             <w:r>
               <w:rPr>
@@ -3903,7 +4089,7 @@
                 <w:noProof/>
                 <w:webHidden/>
               </w:rPr>
-              <w:t>51</w:t>
+              <w:t>53</w:t>
             </w:r>
             <w:r>
               <w:rPr>
@@ -3951,7 +4137,7 @@
           <w:numId w:val="28"/>
         </w:numPr>
       </w:pPr>
-      <w:bookmarkStart w:id="0" w:name="_Toc38879465"/>
+      <w:bookmarkStart w:id="0" w:name="_Toc38977904"/>
       <w:r>
         <w:lastRenderedPageBreak/>
         <w:t>Аналитическая часть</w:t>
@@ -3966,7 +4152,7 @@
           <w:numId w:val="18"/>
         </w:numPr>
       </w:pPr>
-      <w:bookmarkStart w:id="1" w:name="_Toc38879466"/>
+      <w:bookmarkStart w:id="1" w:name="_Toc38977905"/>
       <w:r>
         <w:t>Обзор исследований</w:t>
       </w:r>
@@ -3995,7 +4181,7 @@
           <w:numId w:val="19"/>
         </w:numPr>
       </w:pPr>
-      <w:bookmarkStart w:id="2" w:name="_Toc38879467"/>
+      <w:bookmarkStart w:id="2" w:name="_Toc38977906"/>
       <w:r>
         <w:t>Бот компании OpenAI игры Dota 2</w:t>
       </w:r>
@@ -4087,7 +4273,7 @@
           <w:numId w:val="19"/>
         </w:numPr>
       </w:pPr>
-      <w:bookmarkStart w:id="5" w:name="_Toc38879468"/>
+      <w:bookmarkStart w:id="5" w:name="_Toc38977907"/>
       <w:r>
         <w:t>Бот компании OpenAI играющий в сумо и футбол</w:t>
       </w:r>
@@ -4161,7 +4347,7 @@
           <w:numId w:val="19"/>
         </w:numPr>
       </w:pPr>
-      <w:bookmarkStart w:id="7" w:name="_Toc38879469"/>
+      <w:bookmarkStart w:id="7" w:name="_Toc38977908"/>
       <w:r>
         <w:lastRenderedPageBreak/>
         <w:t>Игровая среда Deep RTS</w:t>
@@ -4893,7 +5079,7 @@
           <w:numId w:val="19"/>
         </w:numPr>
       </w:pPr>
-      <w:bookmarkStart w:id="13" w:name="_Toc38879470"/>
+      <w:bookmarkStart w:id="13" w:name="_Toc38977909"/>
       <w:r>
         <w:lastRenderedPageBreak/>
         <w:t>Управление армией в StarCraft</w:t>
@@ -5266,7 +5452,7 @@
         </w:numPr>
         <w:ind w:hanging="648"/>
       </w:pPr>
-      <w:bookmarkStart w:id="15" w:name="_Toc38879471"/>
+      <w:bookmarkStart w:id="15" w:name="_Toc38977910"/>
       <w:r>
         <w:t>Представление состояния игры</w:t>
       </w:r>
@@ -5715,7 +5901,7 @@
         </w:numPr>
         <w:ind w:hanging="648"/>
       </w:pPr>
-      <w:bookmarkStart w:id="17" w:name="_Toc38879472"/>
+      <w:bookmarkStart w:id="17" w:name="_Toc38977911"/>
       <w:r>
         <w:lastRenderedPageBreak/>
         <w:t>Определение действий</w:t>
@@ -5746,7 +5932,7 @@
         </w:numPr>
         <w:ind w:hanging="648"/>
       </w:pPr>
-      <w:bookmarkStart w:id="18" w:name="_Toc38879473"/>
+      <w:bookmarkStart w:id="18" w:name="_Toc38977912"/>
       <w:r>
         <w:t>Архитектура нейросети</w:t>
       </w:r>
@@ -5837,7 +6023,7 @@
         </w:numPr>
         <w:ind w:hanging="648"/>
       </w:pPr>
-      <w:bookmarkStart w:id="19" w:name="_Toc38879474"/>
+      <w:bookmarkStart w:id="19" w:name="_Toc38977913"/>
       <w:r>
         <w:lastRenderedPageBreak/>
         <w:t>Метод обучения армии</w:t>
@@ -5950,7 +6136,7 @@
         </w:numPr>
         <w:ind w:hanging="648"/>
       </w:pPr>
-      <w:bookmarkStart w:id="20" w:name="_Toc38879475"/>
+      <w:bookmarkStart w:id="20" w:name="_Toc38977914"/>
       <w:r>
         <w:t xml:space="preserve">Многоагентный </w:t>
       </w:r>
@@ -6152,7 +6338,7 @@
         </w:numPr>
         <w:ind w:hanging="648"/>
       </w:pPr>
-      <w:bookmarkStart w:id="21" w:name="_Toc38879476"/>
+      <w:bookmarkStart w:id="21" w:name="_Toc38977915"/>
       <w:r>
         <w:t>Функция вознаграждения</w:t>
       </w:r>
@@ -6544,7 +6730,7 @@
         </w:numPr>
         <w:ind w:hanging="648"/>
       </w:pPr>
-      <w:bookmarkStart w:id="23" w:name="_Toc38879477"/>
+      <w:bookmarkStart w:id="23" w:name="_Toc38977916"/>
       <w:r>
         <w:t>Пропуск кадров</w:t>
       </w:r>
@@ -6574,7 +6760,7 @@
         </w:numPr>
         <w:ind w:hanging="648"/>
       </w:pPr>
-      <w:bookmarkStart w:id="24" w:name="_Toc38879478"/>
+      <w:bookmarkStart w:id="24" w:name="_Toc38977917"/>
       <w:r>
         <w:t>Эксперименты и их результаты</w:t>
       </w:r>
@@ -7157,7 +7343,7 @@
         </w:numPr>
         <w:ind w:hanging="648"/>
       </w:pPr>
-      <w:bookmarkStart w:id="25" w:name="_Toc38879479"/>
+      <w:bookmarkStart w:id="25" w:name="_Toc38977918"/>
       <w:r>
         <w:t>Недостатки работы</w:t>
       </w:r>
@@ -7282,7 +7468,7 @@
           <w:numId w:val="19"/>
         </w:numPr>
       </w:pPr>
-      <w:bookmarkStart w:id="26" w:name="_Toc38879480"/>
+      <w:bookmarkStart w:id="26" w:name="_Toc38977919"/>
       <w:r>
         <w:lastRenderedPageBreak/>
         <w:t>Эволюционный алгоритм поиска дерева Монте-Карло для игры Hero Academy</w:t>
@@ -7328,7 +7514,7 @@
         </w:numPr>
         <w:ind w:hanging="648"/>
       </w:pPr>
-      <w:bookmarkStart w:id="27" w:name="_Toc38879481"/>
+      <w:bookmarkStart w:id="27" w:name="_Toc38977920"/>
       <w:r>
         <w:t>Метод поиска дерева Монте-Карло</w:t>
       </w:r>
@@ -7581,7 +7767,7 @@
         </w:numPr>
         <w:ind w:hanging="648"/>
       </w:pPr>
-      <w:bookmarkStart w:id="28" w:name="_Toc38879482"/>
+      <w:bookmarkStart w:id="28" w:name="_Toc38977921"/>
       <w:r>
         <w:t>Эволюционное онлайн планирование</w:t>
       </w:r>
@@ -7756,7 +7942,7 @@
         </w:numPr>
         <w:ind w:hanging="648"/>
       </w:pPr>
-      <w:bookmarkStart w:id="29" w:name="_Toc38879483"/>
+      <w:bookmarkStart w:id="29" w:name="_Toc38977922"/>
       <w:r>
         <w:t>Гибриды алгоритмов поиска по дереву и эволюционных алгоритмов</w:t>
       </w:r>
@@ -7816,7 +8002,7 @@
         </w:numPr>
         <w:ind w:hanging="648"/>
       </w:pPr>
-      <w:bookmarkStart w:id="30" w:name="_Toc38879484"/>
+      <w:bookmarkStart w:id="30" w:name="_Toc38977923"/>
       <w:r>
         <w:lastRenderedPageBreak/>
         <w:t>Тестовая площадка «Hero Academy»</w:t>
@@ -7931,7 +8117,7 @@
         </w:numPr>
         <w:ind w:hanging="648"/>
       </w:pPr>
-      <w:bookmarkStart w:id="31" w:name="_Toc38879485"/>
+      <w:bookmarkStart w:id="31" w:name="_Toc38977924"/>
       <w:r>
         <w:t>Существующие подходы</w:t>
       </w:r>
@@ -8323,7 +8509,7 @@
         </w:numPr>
         <w:ind w:hanging="648"/>
       </w:pPr>
-      <w:bookmarkStart w:id="32" w:name="_Toc38879486"/>
+      <w:bookmarkStart w:id="32" w:name="_Toc38977925"/>
       <w:r>
         <w:t>Evolutionary MCTS</w:t>
       </w:r>
@@ -8575,7 +8761,7 @@
         </w:numPr>
         <w:ind w:hanging="648"/>
       </w:pPr>
-      <w:bookmarkStart w:id="33" w:name="_Toc38879487"/>
+      <w:bookmarkStart w:id="33" w:name="_Toc38977926"/>
       <w:r>
         <w:t>Эксперименты и результаты</w:t>
       </w:r>
@@ -8723,7 +8909,7 @@
           <w:numId w:val="19"/>
         </w:numPr>
       </w:pPr>
-      <w:bookmarkStart w:id="34" w:name="_Toc38879488"/>
+      <w:bookmarkStart w:id="34" w:name="_Toc38977927"/>
       <w:r>
         <w:lastRenderedPageBreak/>
         <w:t xml:space="preserve">AlphaStar – </w:t>
@@ -8839,7 +9025,7 @@
         </w:numPr>
         <w:ind w:hanging="648"/>
       </w:pPr>
-      <w:bookmarkStart w:id="35" w:name="_Toc38879489"/>
+      <w:bookmarkStart w:id="35" w:name="_Toc38977928"/>
       <w:r>
         <w:t>Как происходит обучение</w:t>
       </w:r>
@@ -9022,7 +9208,7 @@
         </w:numPr>
         <w:ind w:hanging="648"/>
       </w:pPr>
-      <w:bookmarkStart w:id="36" w:name="_Toc38879490"/>
+      <w:bookmarkStart w:id="36" w:name="_Toc38977929"/>
       <w:r>
         <w:t>Как AlphaStar действует и видит игру</w:t>
       </w:r>
@@ -9193,7 +9379,7 @@
         </w:numPr>
         <w:ind w:hanging="648"/>
       </w:pPr>
-      <w:bookmarkStart w:id="37" w:name="_Toc38879491"/>
+      <w:bookmarkStart w:id="37" w:name="_Toc38977930"/>
       <w:r>
         <w:t>Итоги игры AlphaStar против профессиональных игроков</w:t>
       </w:r>
@@ -9232,7 +9418,7 @@
         </w:numPr>
         <w:ind w:hanging="648"/>
       </w:pPr>
-      <w:bookmarkStart w:id="38" w:name="_Toc38879492"/>
+      <w:bookmarkStart w:id="38" w:name="_Toc38977931"/>
       <w:r>
         <w:t>AlphaStar и другие сложные проблемы</w:t>
       </w:r>
@@ -9322,7 +9508,7 @@
           <w:numId w:val="29"/>
         </w:numPr>
       </w:pPr>
-      <w:bookmarkStart w:id="39" w:name="_Toc38879493"/>
+      <w:bookmarkStart w:id="39" w:name="_Toc38977932"/>
       <w:r>
         <w:lastRenderedPageBreak/>
         <w:t>Конструкторская часть</w:t>
@@ -9337,7 +9523,7 @@
           <w:numId w:val="5"/>
         </w:numPr>
       </w:pPr>
-      <w:bookmarkStart w:id="40" w:name="_Toc38879494"/>
+      <w:bookmarkStart w:id="40" w:name="_Toc38977933"/>
       <w:r>
         <w:t>Структура проекта</w:t>
       </w:r>
@@ -9615,7 +9801,7 @@
           <w:commentRangeStart w:id="43"/>
         </w:sdtContent>
       </w:sdt>
-      <w:bookmarkStart w:id="44" w:name="_Toc38879495"/>
+      <w:bookmarkStart w:id="44" w:name="_Toc38977934"/>
       <w:r>
         <w:t>Обновление</w:t>
       </w:r>
@@ -9636,7 +9822,7 @@
           <w:numId w:val="8"/>
         </w:numPr>
       </w:pPr>
-      <w:bookmarkStart w:id="45" w:name="_Toc38879496"/>
+      <w:bookmarkStart w:id="45" w:name="_Toc38977935"/>
       <w:r>
         <w:t>Создание ИИ-игрока</w:t>
       </w:r>
@@ -9834,7 +10020,7 @@
           <w:numId w:val="8"/>
         </w:numPr>
       </w:pPr>
-      <w:bookmarkStart w:id="48" w:name="_Toc38879497"/>
+      <w:bookmarkStart w:id="48" w:name="_Toc38977936"/>
       <w:r>
         <w:t>Тиковый таймер</w:t>
       </w:r>
@@ -9931,7 +10117,7 @@
           <w:numId w:val="5"/>
         </w:numPr>
       </w:pPr>
-      <w:bookmarkStart w:id="50" w:name="_Toc38879498"/>
+      <w:bookmarkStart w:id="50" w:name="_Toc38977937"/>
       <w:proofErr w:type="gramStart"/>
       <w:r>
         <w:lastRenderedPageBreak/>
@@ -10459,7 +10645,7 @@
         </w:numPr>
         <w:ind w:left="0" w:firstLine="0"/>
       </w:pPr>
-      <w:bookmarkStart w:id="58" w:name="_Toc38879499"/>
+      <w:bookmarkStart w:id="58" w:name="_Toc38977938"/>
       <w:r>
         <w:lastRenderedPageBreak/>
         <w:t>Модельный граф</w:t>
@@ -10474,7 +10660,7 @@
           <w:numId w:val="11"/>
         </w:numPr>
       </w:pPr>
-      <w:bookmarkStart w:id="59" w:name="_Toc38879500"/>
+      <w:bookmarkStart w:id="59" w:name="_Toc38977939"/>
       <w:r>
         <w:t>Место графа в игре WarOnMap</w:t>
       </w:r>
@@ -10843,7 +11029,7 @@
           <w:numId w:val="11"/>
         </w:numPr>
       </w:pPr>
-      <w:bookmarkStart w:id="65" w:name="_Toc38879501"/>
+      <w:bookmarkStart w:id="65" w:name="_Toc38977940"/>
       <w:r>
         <w:t>Как генерируется карта дорог</w:t>
       </w:r>
@@ -10996,7 +11182,7 @@
           <w:numId w:val="11"/>
         </w:numPr>
       </w:pPr>
-      <w:bookmarkStart w:id="68" w:name="_Toc38879502"/>
+      <w:bookmarkStart w:id="68" w:name="_Toc38977941"/>
       <w:r>
         <w:t>Поиск пут</w:t>
       </w:r>
@@ -11711,7 +11897,7 @@
         </w:numPr>
       </w:pPr>
       <w:bookmarkStart w:id="71" w:name="_Ref38803113"/>
-      <w:bookmarkStart w:id="72" w:name="_Toc38879503"/>
+      <w:bookmarkStart w:id="72" w:name="_Toc38977942"/>
       <w:r>
         <w:lastRenderedPageBreak/>
         <w:t>Скриптовый бот</w:t>
@@ -11929,8 +12115,12 @@
       </w:pPr>
       <w:bookmarkStart w:id="77" w:name="_Toc38815483"/>
       <w:bookmarkStart w:id="78" w:name="_Toc38879504"/>
+      <w:bookmarkStart w:id="79" w:name="_Toc38976001"/>
+      <w:bookmarkStart w:id="80" w:name="_Toc38977943"/>
       <w:bookmarkEnd w:id="77"/>
       <w:bookmarkEnd w:id="78"/>
+      <w:bookmarkEnd w:id="79"/>
+      <w:bookmarkEnd w:id="80"/>
     </w:p>
     <w:p>
       <w:pPr>
@@ -11955,10 +12145,14 @@
           <w:szCs w:val="26"/>
         </w:rPr>
       </w:pPr>
-      <w:bookmarkStart w:id="79" w:name="_Toc38815484"/>
-      <w:bookmarkStart w:id="80" w:name="_Toc38879505"/>
-      <w:bookmarkEnd w:id="79"/>
-      <w:bookmarkEnd w:id="80"/>
+      <w:bookmarkStart w:id="81" w:name="_Toc38815484"/>
+      <w:bookmarkStart w:id="82" w:name="_Toc38879505"/>
+      <w:bookmarkStart w:id="83" w:name="_Toc38976002"/>
+      <w:bookmarkStart w:id="84" w:name="_Toc38977944"/>
+      <w:bookmarkEnd w:id="81"/>
+      <w:bookmarkEnd w:id="82"/>
+      <w:bookmarkEnd w:id="83"/>
+      <w:bookmarkEnd w:id="84"/>
     </w:p>
     <w:p>
       <w:pPr>
@@ -11983,10 +12177,14 @@
           <w:szCs w:val="26"/>
         </w:rPr>
       </w:pPr>
-      <w:bookmarkStart w:id="81" w:name="_Toc38815485"/>
-      <w:bookmarkStart w:id="82" w:name="_Toc38879506"/>
-      <w:bookmarkEnd w:id="81"/>
-      <w:bookmarkEnd w:id="82"/>
+      <w:bookmarkStart w:id="85" w:name="_Toc38815485"/>
+      <w:bookmarkStart w:id="86" w:name="_Toc38879506"/>
+      <w:bookmarkStart w:id="87" w:name="_Toc38976003"/>
+      <w:bookmarkStart w:id="88" w:name="_Toc38977945"/>
+      <w:bookmarkEnd w:id="85"/>
+      <w:bookmarkEnd w:id="86"/>
+      <w:bookmarkEnd w:id="87"/>
+      <w:bookmarkEnd w:id="88"/>
     </w:p>
     <w:p>
       <w:pPr>
@@ -12011,10 +12209,14 @@
           <w:szCs w:val="26"/>
         </w:rPr>
       </w:pPr>
-      <w:bookmarkStart w:id="83" w:name="_Toc38815486"/>
-      <w:bookmarkStart w:id="84" w:name="_Toc38879507"/>
-      <w:bookmarkEnd w:id="83"/>
-      <w:bookmarkEnd w:id="84"/>
+      <w:bookmarkStart w:id="89" w:name="_Toc38815486"/>
+      <w:bookmarkStart w:id="90" w:name="_Toc38879507"/>
+      <w:bookmarkStart w:id="91" w:name="_Toc38976004"/>
+      <w:bookmarkStart w:id="92" w:name="_Toc38977946"/>
+      <w:bookmarkEnd w:id="89"/>
+      <w:bookmarkEnd w:id="90"/>
+      <w:bookmarkEnd w:id="91"/>
+      <w:bookmarkEnd w:id="92"/>
     </w:p>
     <w:p>
       <w:pPr>
@@ -12039,10 +12241,14 @@
           <w:szCs w:val="26"/>
         </w:rPr>
       </w:pPr>
-      <w:bookmarkStart w:id="85" w:name="_Toc38815487"/>
-      <w:bookmarkStart w:id="86" w:name="_Toc38879508"/>
-      <w:bookmarkEnd w:id="85"/>
-      <w:bookmarkEnd w:id="86"/>
+      <w:bookmarkStart w:id="93" w:name="_Toc38815487"/>
+      <w:bookmarkStart w:id="94" w:name="_Toc38879508"/>
+      <w:bookmarkStart w:id="95" w:name="_Toc38976005"/>
+      <w:bookmarkStart w:id="96" w:name="_Toc38977947"/>
+      <w:bookmarkEnd w:id="93"/>
+      <w:bookmarkEnd w:id="94"/>
+      <w:bookmarkEnd w:id="95"/>
+      <w:bookmarkEnd w:id="96"/>
     </w:p>
     <w:p>
       <w:pPr>
@@ -12067,10 +12273,14 @@
           <w:szCs w:val="26"/>
         </w:rPr>
       </w:pPr>
-      <w:bookmarkStart w:id="87" w:name="_Toc38815488"/>
-      <w:bookmarkStart w:id="88" w:name="_Toc38879509"/>
-      <w:bookmarkEnd w:id="87"/>
-      <w:bookmarkEnd w:id="88"/>
+      <w:bookmarkStart w:id="97" w:name="_Toc38815488"/>
+      <w:bookmarkStart w:id="98" w:name="_Toc38879509"/>
+      <w:bookmarkStart w:id="99" w:name="_Toc38976006"/>
+      <w:bookmarkStart w:id="100" w:name="_Toc38977948"/>
+      <w:bookmarkEnd w:id="97"/>
+      <w:bookmarkEnd w:id="98"/>
+      <w:bookmarkEnd w:id="99"/>
+      <w:bookmarkEnd w:id="100"/>
     </w:p>
     <w:p>
       <w:pPr>
@@ -12080,11 +12290,11 @@
           <w:numId w:val="25"/>
         </w:numPr>
       </w:pPr>
-      <w:bookmarkStart w:id="89" w:name="_Toc38879510"/>
+      <w:bookmarkStart w:id="101" w:name="_Toc38977949"/>
       <w:r>
         <w:t>Нейросеть</w:t>
       </w:r>
-      <w:bookmarkEnd w:id="89"/>
+      <w:bookmarkEnd w:id="101"/>
     </w:p>
     <w:p>
       <w:pPr>
@@ -12109,10 +12319,14 @@
           <w:szCs w:val="26"/>
         </w:rPr>
       </w:pPr>
-      <w:bookmarkStart w:id="90" w:name="_Toc38815490"/>
-      <w:bookmarkStart w:id="91" w:name="_Toc38879511"/>
-      <w:bookmarkEnd w:id="90"/>
-      <w:bookmarkEnd w:id="91"/>
+      <w:bookmarkStart w:id="102" w:name="_Toc38815490"/>
+      <w:bookmarkStart w:id="103" w:name="_Toc38879511"/>
+      <w:bookmarkStart w:id="104" w:name="_Toc38976008"/>
+      <w:bookmarkStart w:id="105" w:name="_Toc38977950"/>
+      <w:bookmarkEnd w:id="102"/>
+      <w:bookmarkEnd w:id="103"/>
+      <w:bookmarkEnd w:id="104"/>
+      <w:bookmarkEnd w:id="105"/>
     </w:p>
     <w:p>
       <w:pPr>
@@ -12137,10 +12351,14 @@
           <w:szCs w:val="26"/>
         </w:rPr>
       </w:pPr>
-      <w:bookmarkStart w:id="92" w:name="_Toc38815491"/>
-      <w:bookmarkStart w:id="93" w:name="_Toc38879512"/>
-      <w:bookmarkEnd w:id="92"/>
-      <w:bookmarkEnd w:id="93"/>
+      <w:bookmarkStart w:id="106" w:name="_Toc38815491"/>
+      <w:bookmarkStart w:id="107" w:name="_Toc38879512"/>
+      <w:bookmarkStart w:id="108" w:name="_Toc38976009"/>
+      <w:bookmarkStart w:id="109" w:name="_Toc38977951"/>
+      <w:bookmarkEnd w:id="106"/>
+      <w:bookmarkEnd w:id="107"/>
+      <w:bookmarkEnd w:id="108"/>
+      <w:bookmarkEnd w:id="109"/>
     </w:p>
     <w:p>
       <w:pPr>
@@ -12165,10 +12383,14 @@
           <w:szCs w:val="26"/>
         </w:rPr>
       </w:pPr>
-      <w:bookmarkStart w:id="94" w:name="_Toc38815492"/>
-      <w:bookmarkStart w:id="95" w:name="_Toc38879513"/>
-      <w:bookmarkEnd w:id="94"/>
-      <w:bookmarkEnd w:id="95"/>
+      <w:bookmarkStart w:id="110" w:name="_Toc38815492"/>
+      <w:bookmarkStart w:id="111" w:name="_Toc38879513"/>
+      <w:bookmarkStart w:id="112" w:name="_Toc38976010"/>
+      <w:bookmarkStart w:id="113" w:name="_Toc38977952"/>
+      <w:bookmarkEnd w:id="110"/>
+      <w:bookmarkEnd w:id="111"/>
+      <w:bookmarkEnd w:id="112"/>
+      <w:bookmarkEnd w:id="113"/>
     </w:p>
     <w:p>
       <w:pPr>
@@ -12193,10 +12415,14 @@
           <w:szCs w:val="26"/>
         </w:rPr>
       </w:pPr>
-      <w:bookmarkStart w:id="96" w:name="_Toc38815493"/>
-      <w:bookmarkStart w:id="97" w:name="_Toc38879514"/>
-      <w:bookmarkEnd w:id="96"/>
-      <w:bookmarkEnd w:id="97"/>
+      <w:bookmarkStart w:id="114" w:name="_Toc38815493"/>
+      <w:bookmarkStart w:id="115" w:name="_Toc38879514"/>
+      <w:bookmarkStart w:id="116" w:name="_Toc38976011"/>
+      <w:bookmarkStart w:id="117" w:name="_Toc38977953"/>
+      <w:bookmarkEnd w:id="114"/>
+      <w:bookmarkEnd w:id="115"/>
+      <w:bookmarkEnd w:id="116"/>
+      <w:bookmarkEnd w:id="117"/>
     </w:p>
     <w:p>
       <w:pPr>
@@ -12221,10 +12447,14 @@
           <w:szCs w:val="26"/>
         </w:rPr>
       </w:pPr>
-      <w:bookmarkStart w:id="98" w:name="_Toc38815494"/>
-      <w:bookmarkStart w:id="99" w:name="_Toc38879515"/>
-      <w:bookmarkEnd w:id="98"/>
-      <w:bookmarkEnd w:id="99"/>
+      <w:bookmarkStart w:id="118" w:name="_Toc38815494"/>
+      <w:bookmarkStart w:id="119" w:name="_Toc38879515"/>
+      <w:bookmarkStart w:id="120" w:name="_Toc38976012"/>
+      <w:bookmarkStart w:id="121" w:name="_Toc38977954"/>
+      <w:bookmarkEnd w:id="118"/>
+      <w:bookmarkEnd w:id="119"/>
+      <w:bookmarkEnd w:id="120"/>
+      <w:bookmarkEnd w:id="121"/>
     </w:p>
     <w:p>
       <w:pPr>
@@ -12249,10 +12479,14 @@
           <w:szCs w:val="26"/>
         </w:rPr>
       </w:pPr>
-      <w:bookmarkStart w:id="100" w:name="_Toc38815495"/>
-      <w:bookmarkStart w:id="101" w:name="_Toc38879516"/>
-      <w:bookmarkEnd w:id="100"/>
-      <w:bookmarkEnd w:id="101"/>
+      <w:bookmarkStart w:id="122" w:name="_Toc38815495"/>
+      <w:bookmarkStart w:id="123" w:name="_Toc38879516"/>
+      <w:bookmarkStart w:id="124" w:name="_Toc38976013"/>
+      <w:bookmarkStart w:id="125" w:name="_Toc38977955"/>
+      <w:bookmarkEnd w:id="122"/>
+      <w:bookmarkEnd w:id="123"/>
+      <w:bookmarkEnd w:id="124"/>
+      <w:bookmarkEnd w:id="125"/>
     </w:p>
     <w:p>
       <w:pPr>
@@ -12277,10 +12511,14 @@
           <w:szCs w:val="26"/>
         </w:rPr>
       </w:pPr>
-      <w:bookmarkStart w:id="102" w:name="_Toc38815496"/>
-      <w:bookmarkStart w:id="103" w:name="_Toc38879517"/>
-      <w:bookmarkEnd w:id="102"/>
-      <w:bookmarkEnd w:id="103"/>
+      <w:bookmarkStart w:id="126" w:name="_Toc38815496"/>
+      <w:bookmarkStart w:id="127" w:name="_Toc38879517"/>
+      <w:bookmarkStart w:id="128" w:name="_Toc38976014"/>
+      <w:bookmarkStart w:id="129" w:name="_Toc38977956"/>
+      <w:bookmarkEnd w:id="126"/>
+      <w:bookmarkEnd w:id="127"/>
+      <w:bookmarkEnd w:id="128"/>
+      <w:bookmarkEnd w:id="129"/>
     </w:p>
     <w:p>
       <w:pPr>
@@ -12305,10 +12543,14 @@
           <w:szCs w:val="26"/>
         </w:rPr>
       </w:pPr>
-      <w:bookmarkStart w:id="104" w:name="_Toc38815497"/>
-      <w:bookmarkStart w:id="105" w:name="_Toc38879518"/>
-      <w:bookmarkEnd w:id="104"/>
-      <w:bookmarkEnd w:id="105"/>
+      <w:bookmarkStart w:id="130" w:name="_Toc38815497"/>
+      <w:bookmarkStart w:id="131" w:name="_Toc38879518"/>
+      <w:bookmarkStart w:id="132" w:name="_Toc38976015"/>
+      <w:bookmarkStart w:id="133" w:name="_Toc38977957"/>
+      <w:bookmarkEnd w:id="130"/>
+      <w:bookmarkEnd w:id="131"/>
+      <w:bookmarkEnd w:id="132"/>
+      <w:bookmarkEnd w:id="133"/>
     </w:p>
     <w:p>
       <w:pPr>
@@ -12333,10 +12575,14 @@
           <w:szCs w:val="26"/>
         </w:rPr>
       </w:pPr>
-      <w:bookmarkStart w:id="106" w:name="_Toc38815498"/>
-      <w:bookmarkStart w:id="107" w:name="_Toc38879519"/>
-      <w:bookmarkEnd w:id="106"/>
-      <w:bookmarkEnd w:id="107"/>
+      <w:bookmarkStart w:id="134" w:name="_Toc38815498"/>
+      <w:bookmarkStart w:id="135" w:name="_Toc38879519"/>
+      <w:bookmarkStart w:id="136" w:name="_Toc38976016"/>
+      <w:bookmarkStart w:id="137" w:name="_Toc38977958"/>
+      <w:bookmarkEnd w:id="134"/>
+      <w:bookmarkEnd w:id="135"/>
+      <w:bookmarkEnd w:id="136"/>
+      <w:bookmarkEnd w:id="137"/>
     </w:p>
     <w:p>
       <w:pPr>
@@ -12359,10 +12605,14 @@
           <w:color w:val="4F81BD" w:themeColor="accent1"/>
         </w:rPr>
       </w:pPr>
-      <w:bookmarkStart w:id="108" w:name="_Toc38815499"/>
-      <w:bookmarkStart w:id="109" w:name="_Toc38879520"/>
-      <w:bookmarkEnd w:id="108"/>
-      <w:bookmarkEnd w:id="109"/>
+      <w:bookmarkStart w:id="138" w:name="_Toc38815499"/>
+      <w:bookmarkStart w:id="139" w:name="_Toc38879520"/>
+      <w:bookmarkStart w:id="140" w:name="_Toc38976017"/>
+      <w:bookmarkStart w:id="141" w:name="_Toc38977959"/>
+      <w:bookmarkEnd w:id="138"/>
+      <w:bookmarkEnd w:id="139"/>
+      <w:bookmarkEnd w:id="140"/>
+      <w:bookmarkEnd w:id="141"/>
     </w:p>
     <w:p>
       <w:pPr>
@@ -12385,10 +12635,14 @@
           <w:color w:val="4F81BD" w:themeColor="accent1"/>
         </w:rPr>
       </w:pPr>
-      <w:bookmarkStart w:id="110" w:name="_Toc38815500"/>
-      <w:bookmarkStart w:id="111" w:name="_Toc38879521"/>
-      <w:bookmarkEnd w:id="110"/>
-      <w:bookmarkEnd w:id="111"/>
+      <w:bookmarkStart w:id="142" w:name="_Toc38815500"/>
+      <w:bookmarkStart w:id="143" w:name="_Toc38879521"/>
+      <w:bookmarkStart w:id="144" w:name="_Toc38976018"/>
+      <w:bookmarkStart w:id="145" w:name="_Toc38977960"/>
+      <w:bookmarkEnd w:id="142"/>
+      <w:bookmarkEnd w:id="143"/>
+      <w:bookmarkEnd w:id="144"/>
+      <w:bookmarkEnd w:id="145"/>
     </w:p>
     <w:p>
       <w:pPr>
@@ -12411,10 +12665,14 @@
           <w:color w:val="4F81BD" w:themeColor="accent1"/>
         </w:rPr>
       </w:pPr>
-      <w:bookmarkStart w:id="112" w:name="_Toc38815501"/>
-      <w:bookmarkStart w:id="113" w:name="_Toc38879522"/>
-      <w:bookmarkEnd w:id="112"/>
-      <w:bookmarkEnd w:id="113"/>
+      <w:bookmarkStart w:id="146" w:name="_Toc38815501"/>
+      <w:bookmarkStart w:id="147" w:name="_Toc38879522"/>
+      <w:bookmarkStart w:id="148" w:name="_Toc38976019"/>
+      <w:bookmarkStart w:id="149" w:name="_Toc38977961"/>
+      <w:bookmarkEnd w:id="146"/>
+      <w:bookmarkEnd w:id="147"/>
+      <w:bookmarkEnd w:id="148"/>
+      <w:bookmarkEnd w:id="149"/>
     </w:p>
     <w:p>
       <w:pPr>
@@ -12437,10 +12695,14 @@
           <w:color w:val="4F81BD" w:themeColor="accent1"/>
         </w:rPr>
       </w:pPr>
-      <w:bookmarkStart w:id="114" w:name="_Toc38815502"/>
-      <w:bookmarkStart w:id="115" w:name="_Toc38879523"/>
-      <w:bookmarkEnd w:id="114"/>
-      <w:bookmarkEnd w:id="115"/>
+      <w:bookmarkStart w:id="150" w:name="_Toc38815502"/>
+      <w:bookmarkStart w:id="151" w:name="_Toc38879523"/>
+      <w:bookmarkStart w:id="152" w:name="_Toc38976020"/>
+      <w:bookmarkStart w:id="153" w:name="_Toc38977962"/>
+      <w:bookmarkEnd w:id="150"/>
+      <w:bookmarkEnd w:id="151"/>
+      <w:bookmarkEnd w:id="152"/>
+      <w:bookmarkEnd w:id="153"/>
     </w:p>
     <w:p>
       <w:pPr>
@@ -12463,10 +12725,14 @@
           <w:color w:val="4F81BD" w:themeColor="accent1"/>
         </w:rPr>
       </w:pPr>
-      <w:bookmarkStart w:id="116" w:name="_Toc38815503"/>
-      <w:bookmarkStart w:id="117" w:name="_Toc38879524"/>
-      <w:bookmarkEnd w:id="116"/>
-      <w:bookmarkEnd w:id="117"/>
+      <w:bookmarkStart w:id="154" w:name="_Toc38815503"/>
+      <w:bookmarkStart w:id="155" w:name="_Toc38879524"/>
+      <w:bookmarkStart w:id="156" w:name="_Toc38976021"/>
+      <w:bookmarkStart w:id="157" w:name="_Toc38977963"/>
+      <w:bookmarkEnd w:id="154"/>
+      <w:bookmarkEnd w:id="155"/>
+      <w:bookmarkEnd w:id="156"/>
+      <w:bookmarkEnd w:id="157"/>
     </w:p>
     <w:p>
       <w:pPr>
@@ -12489,10 +12755,14 @@
           <w:color w:val="4F81BD" w:themeColor="accent1"/>
         </w:rPr>
       </w:pPr>
-      <w:bookmarkStart w:id="118" w:name="_Toc38815504"/>
-      <w:bookmarkStart w:id="119" w:name="_Toc38879525"/>
-      <w:bookmarkEnd w:id="118"/>
-      <w:bookmarkEnd w:id="119"/>
+      <w:bookmarkStart w:id="158" w:name="_Toc38815504"/>
+      <w:bookmarkStart w:id="159" w:name="_Toc38879525"/>
+      <w:bookmarkStart w:id="160" w:name="_Toc38976022"/>
+      <w:bookmarkStart w:id="161" w:name="_Toc38977964"/>
+      <w:bookmarkEnd w:id="158"/>
+      <w:bookmarkEnd w:id="159"/>
+      <w:bookmarkEnd w:id="160"/>
+      <w:bookmarkEnd w:id="161"/>
     </w:p>
     <w:p>
       <w:pPr>
@@ -12515,10 +12785,14 @@
           <w:color w:val="4F81BD" w:themeColor="accent1"/>
         </w:rPr>
       </w:pPr>
-      <w:bookmarkStart w:id="120" w:name="_Toc38815505"/>
-      <w:bookmarkStart w:id="121" w:name="_Toc38879526"/>
-      <w:bookmarkEnd w:id="120"/>
-      <w:bookmarkEnd w:id="121"/>
+      <w:bookmarkStart w:id="162" w:name="_Toc38815505"/>
+      <w:bookmarkStart w:id="163" w:name="_Toc38879526"/>
+      <w:bookmarkStart w:id="164" w:name="_Toc38976023"/>
+      <w:bookmarkStart w:id="165" w:name="_Toc38977965"/>
+      <w:bookmarkEnd w:id="162"/>
+      <w:bookmarkEnd w:id="163"/>
+      <w:bookmarkEnd w:id="164"/>
+      <w:bookmarkEnd w:id="165"/>
     </w:p>
     <w:p>
       <w:pPr>
@@ -12541,10 +12815,14 @@
           <w:color w:val="4F81BD" w:themeColor="accent1"/>
         </w:rPr>
       </w:pPr>
-      <w:bookmarkStart w:id="122" w:name="_Toc38815506"/>
-      <w:bookmarkStart w:id="123" w:name="_Toc38879527"/>
-      <w:bookmarkEnd w:id="122"/>
-      <w:bookmarkEnd w:id="123"/>
+      <w:bookmarkStart w:id="166" w:name="_Toc38815506"/>
+      <w:bookmarkStart w:id="167" w:name="_Toc38879527"/>
+      <w:bookmarkStart w:id="168" w:name="_Toc38976024"/>
+      <w:bookmarkStart w:id="169" w:name="_Toc38977966"/>
+      <w:bookmarkEnd w:id="166"/>
+      <w:bookmarkEnd w:id="167"/>
+      <w:bookmarkEnd w:id="168"/>
+      <w:bookmarkEnd w:id="169"/>
     </w:p>
     <w:p>
       <w:pPr>
@@ -12567,10 +12845,14 @@
           <w:color w:val="4F81BD" w:themeColor="accent1"/>
         </w:rPr>
       </w:pPr>
-      <w:bookmarkStart w:id="124" w:name="_Toc38815507"/>
-      <w:bookmarkStart w:id="125" w:name="_Toc38879528"/>
-      <w:bookmarkEnd w:id="124"/>
-      <w:bookmarkEnd w:id="125"/>
+      <w:bookmarkStart w:id="170" w:name="_Toc38815507"/>
+      <w:bookmarkStart w:id="171" w:name="_Toc38879528"/>
+      <w:bookmarkStart w:id="172" w:name="_Toc38976025"/>
+      <w:bookmarkStart w:id="173" w:name="_Toc38977967"/>
+      <w:bookmarkEnd w:id="170"/>
+      <w:bookmarkEnd w:id="171"/>
+      <w:bookmarkEnd w:id="172"/>
+      <w:bookmarkEnd w:id="173"/>
     </w:p>
     <w:p>
       <w:pPr>
@@ -12580,11 +12862,11 @@
           <w:numId w:val="36"/>
         </w:numPr>
       </w:pPr>
-      <w:bookmarkStart w:id="126" w:name="_Toc38879529"/>
+      <w:bookmarkStart w:id="174" w:name="_Toc38977968"/>
       <w:r>
         <w:t>Общая структура</w:t>
       </w:r>
-      <w:bookmarkEnd w:id="126"/>
+      <w:bookmarkEnd w:id="174"/>
     </w:p>
     <w:p>
       <w:r>
@@ -12697,7 +12979,7 @@
       <w:pPr>
         <w:pStyle w:val="af"/>
       </w:pPr>
-      <w:bookmarkStart w:id="127" w:name="_Ref38798423"/>
+      <w:bookmarkStart w:id="175" w:name="_Ref38798423"/>
       <w:r>
         <w:t xml:space="preserve">Рисунок </w:t>
       </w:r>
@@ -12720,7 +13002,7 @@
           <w:t>1</w:t>
         </w:r>
       </w:fldSimple>
-      <w:bookmarkEnd w:id="127"/>
+      <w:bookmarkEnd w:id="175"/>
       <w:r>
         <w:t xml:space="preserve"> </w:t>
       </w:r>
@@ -12799,15 +13081,57 @@
       </w:pPr>
       <w:r>
         <w:tab/>
-        <w:t xml:space="preserve">В процессе проектирования и применения постепенного обучения было решено разделить процесс «командования» подразделениями на несколько отдельных задач, которые были перечислены выше при описании слоёв-стратегий. Каждый из слоёв обучается отдельно, затем эти слои объединяются в один слой-стратегий и используются в </w:t>
+        <w:t>В процессе проектирования и применения постепенного обучения было решено разделить процесс «командования» подразделениями на несколько отдельных задач, которые были перечислены выше при описании сло</w:t>
+      </w:r>
+      <w:r>
+        <w:t xml:space="preserve">я </w:t>
+      </w:r>
+      <w:r>
+        <w:t>стратегий</w:t>
+      </w:r>
+      <w:r>
+        <w:t xml:space="preserve"> на </w:t>
+      </w:r>
+      <w:r>
+        <w:fldChar w:fldCharType="begin"/>
+      </w:r>
+      <w:r>
+        <w:instrText xml:space="preserve"> REF _Ref38798423 \h </w:instrText>
+      </w:r>
+      <w:r>
+        <w:fldChar w:fldCharType="separate"/>
+      </w:r>
+      <w:r>
+        <w:t xml:space="preserve">рисунке </w:t>
+      </w:r>
+      <w:r>
+        <w:rPr>
+          <w:noProof/>
+        </w:rPr>
+        <w:t>3.6.1</w:t>
+      </w:r>
+      <w:r>
+        <w:t>.</w:t>
+      </w:r>
+      <w:r>
+        <w:rPr>
+          <w:noProof/>
+        </w:rPr>
+        <w:t>1</w:t>
+      </w:r>
+      <w:r>
+        <w:fldChar w:fldCharType="end"/>
+      </w:r>
+      <w:r>
+        <w:t xml:space="preserve">. Каждый из слоёв обучается отдельно, затем эти слои объединяются в один слой-стратегий и используются </w:t>
       </w:r>
       <w:proofErr w:type="gramStart"/>
       <w:r>
-        <w:t>итоговой</w:t>
+        <w:t>в</w:t>
       </w:r>
       <w:proofErr w:type="gramEnd"/>
       <w:r>
-        <w:t xml:space="preserve"> нейросети. Итоговой нейросетью называется нейросеть, </w:t>
+        <w:t xml:space="preserve"> итоговой нейросети. Итоговой нейросетью называется нейросеть, </w:t>
       </w:r>
       <w:proofErr w:type="gramStart"/>
       <w:r>
@@ -12832,7 +13156,65 @@
       </w:r>
       <w:proofErr w:type="gramEnd"/>
       <w:r>
-        <w:t xml:space="preserve"> для одного подразделения. Обучение нейросетей подобных слою-стратегий занимает много времени, чтобы получить 50% шанс победы необходимо 3000 тренировок как в [2], поэтому скорее всего не удастся получить итоговую и хорошо обученну</w:t>
+        <w:t xml:space="preserve"> для одного подразделения. Обучение нейросетей подобных слою-стратегий занимает много времени, чтобы получить </w:t>
+      </w:r>
+      <w:r>
+        <w:t>6</w:t>
+      </w:r>
+      <w:r>
+        <w:t>0% шанс победы</w:t>
+      </w:r>
+      <w:r>
+        <w:t>, предполагается, что</w:t>
+      </w:r>
+      <w:r>
+        <w:t xml:space="preserve"> необходимо </w:t>
+      </w:r>
+      <w:r>
+        <w:t xml:space="preserve">примерно </w:t>
+      </w:r>
+      <w:r>
+        <w:t>25</w:t>
+      </w:r>
+      <w:r>
+        <w:t xml:space="preserve">00 тренировок как в </w:t>
+      </w:r>
+      <w:r>
+        <w:t>[</w:t>
+      </w:r>
+      <w:r>
+        <w:fldChar w:fldCharType="begin"/>
+      </w:r>
+      <w:r>
+        <w:instrText xml:space="preserve"> REF bookmark=id.1egqt2p \n \h </w:instrText>
+      </w:r>
+      <w:r>
+        <w:fldChar w:fldCharType="separate"/>
+      </w:r>
+      <w:r>
+        <w:t>11</w:t>
+      </w:r>
+      <w:r>
+        <w:fldChar w:fldCharType="end"/>
+      </w:r>
+      <w:r>
+        <w:fldChar w:fldCharType="begin"/>
+      </w:r>
+      <w:r>
+        <w:instrText xml:space="preserve"> REF bookmark=id.111kx3o \h </w:instrText>
+      </w:r>
+      <w:r>
+        <w:fldChar w:fldCharType="end"/>
+      </w:r>
+      <w:r>
+        <w:t>]</w:t>
+      </w:r>
+      <w:r>
+        <w:t xml:space="preserve">, поэтому скорее </w:t>
+      </w:r>
+      <w:r>
+        <w:lastRenderedPageBreak/>
+        <w:t>всего не удастся получить итоговую и хорошо обученну</w:t>
       </w:r>
       <w:proofErr w:type="gramStart"/>
       <w:r>
@@ -12840,11 +13222,10 @@
       </w:r>
       <w:proofErr w:type="gramEnd"/>
       <w:r>
-        <w:t xml:space="preserve">с шансом выигрыша минимум 50%) нейросеть. По этой же причине не будет </w:t>
-      </w:r>
-      <w:r>
-        <w:lastRenderedPageBreak/>
-        <w:t>использоваться мультиагентный процесс обучения с подкреплением как в [3], о котором подробнее говорилось в [1].</w:t>
+        <w:t xml:space="preserve">с шансом выигрыша минимум </w:t>
+      </w:r>
+      <w:r>
+        <w:t>60%) нейросеть на момент защиты ВКР.</w:t>
       </w:r>
     </w:p>
     <w:p>
@@ -12854,7 +13235,7 @@
       <w:r>
         <w:tab/>
       </w:r>
-      <w:commentRangeStart w:id="128"/>
+      <w:commentRangeStart w:id="176"/>
       <w:r>
         <w:t>Из-за выше сказанного было принято решение описать слой выбора стратегий</w:t>
       </w:r>
@@ -12884,12 +13265,12 @@
       <w:r>
         <w:t xml:space="preserve"> видов подразделений.</w:t>
       </w:r>
-      <w:commentRangeEnd w:id="128"/>
+      <w:commentRangeEnd w:id="176"/>
       <w:r>
         <w:rPr>
           <w:rStyle w:val="a9"/>
         </w:rPr>
-        <w:commentReference w:id="128"/>
+        <w:commentReference w:id="176"/>
       </w:r>
     </w:p>
     <w:p>
@@ -12932,10 +13313,14 @@
           <w:szCs w:val="26"/>
         </w:rPr>
       </w:pPr>
-      <w:bookmarkStart w:id="129" w:name="_Toc38815509"/>
-      <w:bookmarkStart w:id="130" w:name="_Toc38879530"/>
-      <w:bookmarkEnd w:id="129"/>
-      <w:bookmarkEnd w:id="130"/>
+      <w:bookmarkStart w:id="177" w:name="_Toc38815509"/>
+      <w:bookmarkStart w:id="178" w:name="_Toc38879530"/>
+      <w:bookmarkStart w:id="179" w:name="_Toc38976027"/>
+      <w:bookmarkStart w:id="180" w:name="_Toc38977969"/>
+      <w:bookmarkEnd w:id="177"/>
+      <w:bookmarkEnd w:id="178"/>
+      <w:bookmarkEnd w:id="179"/>
+      <w:bookmarkEnd w:id="180"/>
     </w:p>
     <w:p>
       <w:pPr>
@@ -12960,10 +13345,14 @@
           <w:szCs w:val="26"/>
         </w:rPr>
       </w:pPr>
-      <w:bookmarkStart w:id="131" w:name="_Toc38815510"/>
-      <w:bookmarkStart w:id="132" w:name="_Toc38879531"/>
-      <w:bookmarkEnd w:id="131"/>
-      <w:bookmarkEnd w:id="132"/>
+      <w:bookmarkStart w:id="181" w:name="_Toc38815510"/>
+      <w:bookmarkStart w:id="182" w:name="_Toc38879531"/>
+      <w:bookmarkStart w:id="183" w:name="_Toc38976028"/>
+      <w:bookmarkStart w:id="184" w:name="_Toc38977970"/>
+      <w:bookmarkEnd w:id="181"/>
+      <w:bookmarkEnd w:id="182"/>
+      <w:bookmarkEnd w:id="183"/>
+      <w:bookmarkEnd w:id="184"/>
     </w:p>
     <w:p>
       <w:pPr>
@@ -12988,10 +13377,14 @@
           <w:szCs w:val="26"/>
         </w:rPr>
       </w:pPr>
-      <w:bookmarkStart w:id="133" w:name="_Toc38815511"/>
-      <w:bookmarkStart w:id="134" w:name="_Toc38879532"/>
-      <w:bookmarkEnd w:id="133"/>
-      <w:bookmarkEnd w:id="134"/>
+      <w:bookmarkStart w:id="185" w:name="_Toc38815511"/>
+      <w:bookmarkStart w:id="186" w:name="_Toc38879532"/>
+      <w:bookmarkStart w:id="187" w:name="_Toc38976029"/>
+      <w:bookmarkStart w:id="188" w:name="_Toc38977971"/>
+      <w:bookmarkEnd w:id="185"/>
+      <w:bookmarkEnd w:id="186"/>
+      <w:bookmarkEnd w:id="187"/>
+      <w:bookmarkEnd w:id="188"/>
     </w:p>
     <w:p>
       <w:pPr>
@@ -13016,10 +13409,14 @@
           <w:szCs w:val="26"/>
         </w:rPr>
       </w:pPr>
-      <w:bookmarkStart w:id="135" w:name="_Toc38815512"/>
-      <w:bookmarkStart w:id="136" w:name="_Toc38879533"/>
-      <w:bookmarkEnd w:id="135"/>
-      <w:bookmarkEnd w:id="136"/>
+      <w:bookmarkStart w:id="189" w:name="_Toc38815512"/>
+      <w:bookmarkStart w:id="190" w:name="_Toc38879533"/>
+      <w:bookmarkStart w:id="191" w:name="_Toc38976030"/>
+      <w:bookmarkStart w:id="192" w:name="_Toc38977972"/>
+      <w:bookmarkEnd w:id="189"/>
+      <w:bookmarkEnd w:id="190"/>
+      <w:bookmarkEnd w:id="191"/>
+      <w:bookmarkEnd w:id="192"/>
     </w:p>
     <w:p>
       <w:pPr>
@@ -13044,10 +13441,14 @@
           <w:szCs w:val="26"/>
         </w:rPr>
       </w:pPr>
-      <w:bookmarkStart w:id="137" w:name="_Toc38815513"/>
-      <w:bookmarkStart w:id="138" w:name="_Toc38879534"/>
-      <w:bookmarkEnd w:id="137"/>
-      <w:bookmarkEnd w:id="138"/>
+      <w:bookmarkStart w:id="193" w:name="_Toc38815513"/>
+      <w:bookmarkStart w:id="194" w:name="_Toc38879534"/>
+      <w:bookmarkStart w:id="195" w:name="_Toc38976031"/>
+      <w:bookmarkStart w:id="196" w:name="_Toc38977973"/>
+      <w:bookmarkEnd w:id="193"/>
+      <w:bookmarkEnd w:id="194"/>
+      <w:bookmarkEnd w:id="195"/>
+      <w:bookmarkEnd w:id="196"/>
     </w:p>
     <w:p>
       <w:pPr>
@@ -13072,10 +13473,14 @@
           <w:szCs w:val="26"/>
         </w:rPr>
       </w:pPr>
-      <w:bookmarkStart w:id="139" w:name="_Toc38815514"/>
-      <w:bookmarkStart w:id="140" w:name="_Toc38879535"/>
-      <w:bookmarkEnd w:id="139"/>
-      <w:bookmarkEnd w:id="140"/>
+      <w:bookmarkStart w:id="197" w:name="_Toc38815514"/>
+      <w:bookmarkStart w:id="198" w:name="_Toc38879535"/>
+      <w:bookmarkStart w:id="199" w:name="_Toc38976032"/>
+      <w:bookmarkStart w:id="200" w:name="_Toc38977974"/>
+      <w:bookmarkEnd w:id="197"/>
+      <w:bookmarkEnd w:id="198"/>
+      <w:bookmarkEnd w:id="199"/>
+      <w:bookmarkEnd w:id="200"/>
     </w:p>
     <w:p>
       <w:pPr>
@@ -13100,10 +13505,14 @@
           <w:szCs w:val="26"/>
         </w:rPr>
       </w:pPr>
-      <w:bookmarkStart w:id="141" w:name="_Toc38815515"/>
-      <w:bookmarkStart w:id="142" w:name="_Toc38879536"/>
-      <w:bookmarkEnd w:id="141"/>
-      <w:bookmarkEnd w:id="142"/>
+      <w:bookmarkStart w:id="201" w:name="_Toc38815515"/>
+      <w:bookmarkStart w:id="202" w:name="_Toc38879536"/>
+      <w:bookmarkStart w:id="203" w:name="_Toc38976033"/>
+      <w:bookmarkStart w:id="204" w:name="_Toc38977975"/>
+      <w:bookmarkEnd w:id="201"/>
+      <w:bookmarkEnd w:id="202"/>
+      <w:bookmarkEnd w:id="203"/>
+      <w:bookmarkEnd w:id="204"/>
     </w:p>
     <w:p>
       <w:pPr>
@@ -13128,10 +13537,14 @@
           <w:szCs w:val="26"/>
         </w:rPr>
       </w:pPr>
-      <w:bookmarkStart w:id="143" w:name="_Toc38815516"/>
-      <w:bookmarkStart w:id="144" w:name="_Toc38879537"/>
-      <w:bookmarkEnd w:id="143"/>
-      <w:bookmarkEnd w:id="144"/>
+      <w:bookmarkStart w:id="205" w:name="_Toc38815516"/>
+      <w:bookmarkStart w:id="206" w:name="_Toc38879537"/>
+      <w:bookmarkStart w:id="207" w:name="_Toc38976034"/>
+      <w:bookmarkStart w:id="208" w:name="_Toc38977976"/>
+      <w:bookmarkEnd w:id="205"/>
+      <w:bookmarkEnd w:id="206"/>
+      <w:bookmarkEnd w:id="207"/>
+      <w:bookmarkEnd w:id="208"/>
     </w:p>
     <w:p>
       <w:pPr>
@@ -13156,10 +13569,14 @@
           <w:szCs w:val="26"/>
         </w:rPr>
       </w:pPr>
-      <w:bookmarkStart w:id="145" w:name="_Toc38815517"/>
-      <w:bookmarkStart w:id="146" w:name="_Toc38879538"/>
-      <w:bookmarkEnd w:id="145"/>
-      <w:bookmarkEnd w:id="146"/>
+      <w:bookmarkStart w:id="209" w:name="_Toc38815517"/>
+      <w:bookmarkStart w:id="210" w:name="_Toc38879538"/>
+      <w:bookmarkStart w:id="211" w:name="_Toc38976035"/>
+      <w:bookmarkStart w:id="212" w:name="_Toc38977977"/>
+      <w:bookmarkEnd w:id="209"/>
+      <w:bookmarkEnd w:id="210"/>
+      <w:bookmarkEnd w:id="211"/>
+      <w:bookmarkEnd w:id="212"/>
     </w:p>
     <w:p>
       <w:pPr>
@@ -13184,10 +13601,14 @@
           <w:szCs w:val="26"/>
         </w:rPr>
       </w:pPr>
-      <w:bookmarkStart w:id="147" w:name="_Toc38815518"/>
-      <w:bookmarkStart w:id="148" w:name="_Toc38879539"/>
-      <w:bookmarkEnd w:id="147"/>
-      <w:bookmarkEnd w:id="148"/>
+      <w:bookmarkStart w:id="213" w:name="_Toc38815518"/>
+      <w:bookmarkStart w:id="214" w:name="_Toc38879539"/>
+      <w:bookmarkStart w:id="215" w:name="_Toc38976036"/>
+      <w:bookmarkStart w:id="216" w:name="_Toc38977978"/>
+      <w:bookmarkEnd w:id="213"/>
+      <w:bookmarkEnd w:id="214"/>
+      <w:bookmarkEnd w:id="215"/>
+      <w:bookmarkEnd w:id="216"/>
     </w:p>
     <w:p>
       <w:pPr>
@@ -13212,10 +13633,14 @@
           <w:szCs w:val="26"/>
         </w:rPr>
       </w:pPr>
-      <w:bookmarkStart w:id="149" w:name="_Toc38815519"/>
-      <w:bookmarkStart w:id="150" w:name="_Toc38879540"/>
-      <w:bookmarkEnd w:id="149"/>
-      <w:bookmarkEnd w:id="150"/>
+      <w:bookmarkStart w:id="217" w:name="_Toc38815519"/>
+      <w:bookmarkStart w:id="218" w:name="_Toc38879540"/>
+      <w:bookmarkStart w:id="219" w:name="_Toc38976037"/>
+      <w:bookmarkStart w:id="220" w:name="_Toc38977979"/>
+      <w:bookmarkEnd w:id="217"/>
+      <w:bookmarkEnd w:id="218"/>
+      <w:bookmarkEnd w:id="219"/>
+      <w:bookmarkEnd w:id="220"/>
     </w:p>
     <w:p>
       <w:pPr>
@@ -13240,10 +13665,14 @@
           <w:szCs w:val="26"/>
         </w:rPr>
       </w:pPr>
-      <w:bookmarkStart w:id="151" w:name="_Toc38815520"/>
-      <w:bookmarkStart w:id="152" w:name="_Toc38879541"/>
-      <w:bookmarkEnd w:id="151"/>
-      <w:bookmarkEnd w:id="152"/>
+      <w:bookmarkStart w:id="221" w:name="_Toc38815520"/>
+      <w:bookmarkStart w:id="222" w:name="_Toc38879541"/>
+      <w:bookmarkStart w:id="223" w:name="_Toc38976038"/>
+      <w:bookmarkStart w:id="224" w:name="_Toc38977980"/>
+      <w:bookmarkEnd w:id="221"/>
+      <w:bookmarkEnd w:id="222"/>
+      <w:bookmarkEnd w:id="223"/>
+      <w:bookmarkEnd w:id="224"/>
     </w:p>
     <w:p>
       <w:pPr>
@@ -13268,10 +13697,14 @@
           <w:szCs w:val="26"/>
         </w:rPr>
       </w:pPr>
-      <w:bookmarkStart w:id="153" w:name="_Toc38815521"/>
-      <w:bookmarkStart w:id="154" w:name="_Toc38879542"/>
-      <w:bookmarkEnd w:id="153"/>
-      <w:bookmarkEnd w:id="154"/>
+      <w:bookmarkStart w:id="225" w:name="_Toc38815521"/>
+      <w:bookmarkStart w:id="226" w:name="_Toc38879542"/>
+      <w:bookmarkStart w:id="227" w:name="_Toc38976039"/>
+      <w:bookmarkStart w:id="228" w:name="_Toc38977981"/>
+      <w:bookmarkEnd w:id="225"/>
+      <w:bookmarkEnd w:id="226"/>
+      <w:bookmarkEnd w:id="227"/>
+      <w:bookmarkEnd w:id="228"/>
     </w:p>
     <w:p>
       <w:pPr>
@@ -13296,10 +13729,14 @@
           <w:szCs w:val="26"/>
         </w:rPr>
       </w:pPr>
-      <w:bookmarkStart w:id="155" w:name="_Toc38815522"/>
-      <w:bookmarkStart w:id="156" w:name="_Toc38879543"/>
-      <w:bookmarkEnd w:id="155"/>
-      <w:bookmarkEnd w:id="156"/>
+      <w:bookmarkStart w:id="229" w:name="_Toc38815522"/>
+      <w:bookmarkStart w:id="230" w:name="_Toc38879543"/>
+      <w:bookmarkStart w:id="231" w:name="_Toc38976040"/>
+      <w:bookmarkStart w:id="232" w:name="_Toc38977982"/>
+      <w:bookmarkEnd w:id="229"/>
+      <w:bookmarkEnd w:id="230"/>
+      <w:bookmarkEnd w:id="231"/>
+      <w:bookmarkEnd w:id="232"/>
     </w:p>
     <w:p>
       <w:pPr>
@@ -13324,10 +13761,14 @@
           <w:szCs w:val="26"/>
         </w:rPr>
       </w:pPr>
-      <w:bookmarkStart w:id="157" w:name="_Toc38815523"/>
-      <w:bookmarkStart w:id="158" w:name="_Toc38879544"/>
-      <w:bookmarkEnd w:id="157"/>
-      <w:bookmarkEnd w:id="158"/>
+      <w:bookmarkStart w:id="233" w:name="_Toc38815523"/>
+      <w:bookmarkStart w:id="234" w:name="_Toc38879544"/>
+      <w:bookmarkStart w:id="235" w:name="_Toc38976041"/>
+      <w:bookmarkStart w:id="236" w:name="_Toc38977983"/>
+      <w:bookmarkEnd w:id="233"/>
+      <w:bookmarkEnd w:id="234"/>
+      <w:bookmarkEnd w:id="235"/>
+      <w:bookmarkEnd w:id="236"/>
     </w:p>
     <w:p>
       <w:pPr>
@@ -13352,10 +13793,14 @@
           <w:szCs w:val="26"/>
         </w:rPr>
       </w:pPr>
-      <w:bookmarkStart w:id="159" w:name="_Toc38815524"/>
-      <w:bookmarkStart w:id="160" w:name="_Toc38879545"/>
-      <w:bookmarkEnd w:id="159"/>
-      <w:bookmarkEnd w:id="160"/>
+      <w:bookmarkStart w:id="237" w:name="_Toc38815524"/>
+      <w:bookmarkStart w:id="238" w:name="_Toc38879545"/>
+      <w:bookmarkStart w:id="239" w:name="_Toc38976042"/>
+      <w:bookmarkStart w:id="240" w:name="_Toc38977984"/>
+      <w:bookmarkEnd w:id="237"/>
+      <w:bookmarkEnd w:id="238"/>
+      <w:bookmarkEnd w:id="239"/>
+      <w:bookmarkEnd w:id="240"/>
     </w:p>
     <w:p>
       <w:pPr>
@@ -13380,10 +13825,14 @@
           <w:szCs w:val="26"/>
         </w:rPr>
       </w:pPr>
-      <w:bookmarkStart w:id="161" w:name="_Toc38815525"/>
-      <w:bookmarkStart w:id="162" w:name="_Toc38879546"/>
-      <w:bookmarkEnd w:id="161"/>
-      <w:bookmarkEnd w:id="162"/>
+      <w:bookmarkStart w:id="241" w:name="_Toc38815525"/>
+      <w:bookmarkStart w:id="242" w:name="_Toc38879546"/>
+      <w:bookmarkStart w:id="243" w:name="_Toc38976043"/>
+      <w:bookmarkStart w:id="244" w:name="_Toc38977985"/>
+      <w:bookmarkEnd w:id="241"/>
+      <w:bookmarkEnd w:id="242"/>
+      <w:bookmarkEnd w:id="243"/>
+      <w:bookmarkEnd w:id="244"/>
     </w:p>
     <w:p>
       <w:pPr>
@@ -13408,10 +13857,14 @@
           <w:szCs w:val="26"/>
         </w:rPr>
       </w:pPr>
-      <w:bookmarkStart w:id="163" w:name="_Toc38815526"/>
-      <w:bookmarkStart w:id="164" w:name="_Toc38879547"/>
-      <w:bookmarkEnd w:id="163"/>
-      <w:bookmarkEnd w:id="164"/>
+      <w:bookmarkStart w:id="245" w:name="_Toc38815526"/>
+      <w:bookmarkStart w:id="246" w:name="_Toc38879547"/>
+      <w:bookmarkStart w:id="247" w:name="_Toc38976044"/>
+      <w:bookmarkStart w:id="248" w:name="_Toc38977986"/>
+      <w:bookmarkEnd w:id="245"/>
+      <w:bookmarkEnd w:id="246"/>
+      <w:bookmarkEnd w:id="247"/>
+      <w:bookmarkEnd w:id="248"/>
     </w:p>
     <w:p>
       <w:pPr>
@@ -13436,10 +13889,14 @@
           <w:szCs w:val="26"/>
         </w:rPr>
       </w:pPr>
-      <w:bookmarkStart w:id="165" w:name="_Toc38815527"/>
-      <w:bookmarkStart w:id="166" w:name="_Toc38879548"/>
-      <w:bookmarkEnd w:id="165"/>
-      <w:bookmarkEnd w:id="166"/>
+      <w:bookmarkStart w:id="249" w:name="_Toc38815527"/>
+      <w:bookmarkStart w:id="250" w:name="_Toc38879548"/>
+      <w:bookmarkStart w:id="251" w:name="_Toc38976045"/>
+      <w:bookmarkStart w:id="252" w:name="_Toc38977987"/>
+      <w:bookmarkEnd w:id="249"/>
+      <w:bookmarkEnd w:id="250"/>
+      <w:bookmarkEnd w:id="251"/>
+      <w:bookmarkEnd w:id="252"/>
     </w:p>
     <w:p>
       <w:pPr>
@@ -13449,24 +13906,103 @@
           <w:numId w:val="35"/>
         </w:numPr>
       </w:pPr>
-      <w:bookmarkStart w:id="167" w:name="_Toc38879549"/>
+      <w:bookmarkStart w:id="253" w:name="_Toc38977988"/>
       <w:r>
         <w:t>Представление состояния игры</w:t>
       </w:r>
-      <w:bookmarkEnd w:id="167"/>
-    </w:p>
-    <w:p/>
-    <w:p>
-      <w:r>
-        <w:t>Нейросети необходимо ориентироваться на графе дорог, поэтому игровой сервер формирует карту графа (модельного или реального) для нейросети. Игровой сервер не отправляет граф дорог целиком, так как он сложный для восприятия нейросетью. Карта графа является упрощенным представление графа, которое занимает значительно меньше памяти, чем оригинальный граф. Это представление обобщает данные о графе, что позволяет нейросети работать с графами дорог любых форм.</w:t>
-      </w:r>
-    </w:p>
-    <w:p>
-      <w:r>
-        <w:t>Карта графа</w:t>
-      </w:r>
-      <w:r>
-        <w:t xml:space="preserve"> строится следующим образом:</w:t>
+      <w:bookmarkEnd w:id="253"/>
+    </w:p>
+    <w:p>
+      <w:r>
+        <w:t xml:space="preserve">Представление состояния игры строится на основе данных о своих подразделениях,  видимых подразделениях противника, данных о графе. Оно формируется игровым сервером и отправляется ИИ-серверу, </w:t>
+      </w:r>
+      <w:proofErr w:type="gramStart"/>
+      <w:r>
+        <w:t>ИИ-сервер</w:t>
+      </w:r>
+      <w:proofErr w:type="gramEnd"/>
+      <w:r>
+        <w:t xml:space="preserve"> передаёт его входному слою.</w:t>
+      </w:r>
+    </w:p>
+    <w:p>
+      <w:r>
+        <w:t>Чтобы нейросеть могла работать с картами любых размеров</w:t>
+      </w:r>
+      <w:r>
+        <w:t>,</w:t>
+      </w:r>
+      <w:r>
+        <w:t xml:space="preserve"> необходимо обобщать данные, для этого </w:t>
+      </w:r>
+      <w:r>
+        <w:t xml:space="preserve">карта делится на 16 равных областей. Для каждой из областей вычисляются определенные параметры, о которых будет сказано дальше. </w:t>
+      </w:r>
+      <w:r>
+        <w:t>За основу представления состояния игры был</w:t>
+      </w:r>
+      <w:r>
+        <w:t>о</w:t>
+      </w:r>
+      <w:r>
+        <w:t xml:space="preserve"> взято представление из </w:t>
+      </w:r>
+      <w:r>
+        <w:t>[</w:t>
+      </w:r>
+      <w:r>
+        <w:fldChar w:fldCharType="begin"/>
+      </w:r>
+      <w:r>
+        <w:instrText xml:space="preserve"> REF bookmark=id.1egqt2p \n \h </w:instrText>
+      </w:r>
+      <w:r>
+        <w:fldChar w:fldCharType="separate"/>
+      </w:r>
+      <w:r>
+        <w:t>11</w:t>
+      </w:r>
+      <w:r>
+        <w:fldChar w:fldCharType="end"/>
+      </w:r>
+      <w:r>
+        <w:fldChar w:fldCharType="begin"/>
+      </w:r>
+      <w:r>
+        <w:instrText xml:space="preserve"> REF bookmark=id.111kx3o \h </w:instrText>
+      </w:r>
+      <w:r>
+        <w:fldChar w:fldCharType="end"/>
+      </w:r>
+      <w:r>
+        <w:t>]</w:t>
+      </w:r>
+      <w:r>
+        <w:t xml:space="preserve"> и адоптирован</w:t>
+      </w:r>
+      <w:r>
+        <w:t>о</w:t>
+      </w:r>
+      <w:r>
+        <w:t xml:space="preserve"> для игры «</w:t>
+      </w:r>
+      <w:r>
+        <w:rPr>
+          <w:lang w:val="en-US"/>
+        </w:rPr>
+        <w:t>WarOnMap</w:t>
+      </w:r>
+      <w:r>
+        <w:t>»</w:t>
+      </w:r>
+      <w:r>
+        <w:t>.</w:t>
+      </w:r>
+      <w:r>
+        <w:t xml:space="preserve"> </w:t>
+      </w:r>
+      <w:r>
+        <w:t>Представление состояние игры содержит следующие поля:</w:t>
       </w:r>
     </w:p>
     <w:p>
@@ -13474,85 +14010,473 @@
         <w:pStyle w:val="af3"/>
         <w:numPr>
           <w:ilvl w:val="0"/>
-          <w:numId w:val="37"/>
-        </w:numPr>
-      </w:pPr>
-      <w:r>
-        <w:t>Карта оригинального графа делится на несколько областей: Количество областей = (</w:t>
+          <w:numId w:val="40"/>
+        </w:numPr>
+      </w:pPr>
+      <w:commentRangeStart w:id="254"/>
+      <w:r>
+        <w:t>Общие данные для всех подразделений, являются массивами чисел</w:t>
+      </w:r>
+      <w:commentRangeEnd w:id="254"/>
+      <w:r>
+        <w:rPr>
+          <w:rStyle w:val="a9"/>
+        </w:rPr>
+        <w:commentReference w:id="254"/>
+      </w:r>
+      <w:r>
+        <w:t>:</w:t>
+      </w:r>
+    </w:p>
+    <w:p>
+      <w:pPr>
+        <w:pStyle w:val="af3"/>
+        <w:numPr>
+          <w:ilvl w:val="1"/>
+          <w:numId w:val="40"/>
+        </w:numPr>
+        <w:rPr>
+          <w:lang w:bidi="en-US"/>
+        </w:rPr>
+      </w:pPr>
+      <w:r>
+        <w:rPr>
+          <w:lang w:val="en-US" w:bidi="en-US"/>
+        </w:rPr>
+        <w:t>TroopAmount</w:t>
+      </w:r>
+      <w:r>
+        <w:rPr>
+          <w:lang w:bidi="en-US"/>
+        </w:rPr>
+        <w:t xml:space="preserve">: </w:t>
+      </w:r>
+      <w:commentRangeStart w:id="255"/>
+      <w:r>
+        <w:t>Численность состава подразделения</w:t>
+      </w:r>
+      <w:commentRangeEnd w:id="255"/>
+      <w:r>
+        <w:rPr>
+          <w:rStyle w:val="a9"/>
+        </w:rPr>
+        <w:commentReference w:id="255"/>
+      </w:r>
+      <w:r>
+        <w:t xml:space="preserve"> </w:t>
+      </w:r>
+      <w:r>
+        <w:rPr>
+          <w:lang w:bidi="en-US"/>
+        </w:rPr>
+        <w:t>(аналог «очков здоровья» в стратегиях)</w:t>
+      </w:r>
+      <w:r>
+        <w:rPr>
+          <w:lang w:bidi="en-US"/>
+        </w:rPr>
+        <w:t>.</w:t>
+      </w:r>
+    </w:p>
+    <w:p>
+      <w:pPr>
+        <w:pStyle w:val="af3"/>
+        <w:numPr>
+          <w:ilvl w:val="1"/>
+          <w:numId w:val="40"/>
+        </w:numPr>
+        <w:rPr>
+          <w:lang w:bidi="en-US"/>
+        </w:rPr>
+      </w:pPr>
+      <w:r>
+        <w:rPr>
+          <w:lang w:val="en-US" w:bidi="en-US"/>
+        </w:rPr>
+        <w:t>Organization</w:t>
+      </w:r>
+      <w:r>
+        <w:rPr>
+          <w:lang w:bidi="en-US"/>
+        </w:rPr>
+        <w:t xml:space="preserve">: </w:t>
+      </w:r>
+      <w:r>
+        <w:t>Уровень организации (боевой дух, если значение будет равно нулю, подразделение будет уничтожено)</w:t>
+      </w:r>
+    </w:p>
+    <w:p>
+      <w:pPr>
+        <w:pStyle w:val="af3"/>
+        <w:numPr>
+          <w:ilvl w:val="1"/>
+          <w:numId w:val="40"/>
+        </w:numPr>
+        <w:rPr>
+          <w:rStyle w:val="tlid-translation"/>
+          <w:lang w:bidi="en-US"/>
+        </w:rPr>
+      </w:pPr>
+      <w:r>
+        <w:rPr>
+          <w:rStyle w:val="tlid-translation"/>
+          <w:lang w:val="en-US"/>
+        </w:rPr>
+        <w:t>A</w:t>
+      </w:r>
+      <w:r>
+        <w:rPr>
+          <w:rStyle w:val="tlid-translation"/>
+        </w:rPr>
+        <w:t>mmunition: Количество боеприпасов.</w:t>
+      </w:r>
+    </w:p>
+    <w:p>
+      <w:pPr>
+        <w:pStyle w:val="af3"/>
+        <w:numPr>
+          <w:ilvl w:val="1"/>
+          <w:numId w:val="40"/>
+        </w:numPr>
+        <w:rPr>
+          <w:rStyle w:val="tlid-translation"/>
+          <w:lang w:bidi="en-US"/>
+        </w:rPr>
+      </w:pPr>
+      <w:r>
+        <w:rPr>
+          <w:rStyle w:val="tlid-translation"/>
+          <w:lang w:val="en-US"/>
+        </w:rPr>
+        <w:t xml:space="preserve">Fuel: </w:t>
+      </w:r>
+      <w:r>
+        <w:rPr>
+          <w:rStyle w:val="tlid-translation"/>
+        </w:rPr>
+        <w:t>Запас топлива.</w:t>
+      </w:r>
+    </w:p>
+    <w:p>
+      <w:pPr>
+        <w:pStyle w:val="af3"/>
+        <w:numPr>
+          <w:ilvl w:val="1"/>
+          <w:numId w:val="40"/>
+        </w:numPr>
+        <w:rPr>
+          <w:rStyle w:val="tlid-translation"/>
+          <w:lang w:bidi="en-US"/>
+        </w:rPr>
+      </w:pPr>
+      <w:r>
+        <w:rPr>
+          <w:rStyle w:val="tlid-translation"/>
+          <w:lang w:val="en-US"/>
+        </w:rPr>
+        <w:t xml:space="preserve">Food: </w:t>
+      </w:r>
+      <w:r>
+        <w:rPr>
+          <w:rStyle w:val="tlid-translation"/>
+        </w:rPr>
+        <w:t>Запас еды.</w:t>
+      </w:r>
+    </w:p>
+    <w:p>
+      <w:pPr>
+        <w:pStyle w:val="af3"/>
+        <w:numPr>
+          <w:ilvl w:val="1"/>
+          <w:numId w:val="40"/>
+        </w:numPr>
+        <w:rPr>
+          <w:lang w:bidi="en-US"/>
+        </w:rPr>
+      </w:pPr>
+      <w:r>
+        <w:rPr>
+          <w:rStyle w:val="tlid-translation"/>
+          <w:lang w:val="en-US"/>
+        </w:rPr>
+        <w:t>E</w:t>
+      </w:r>
+      <w:r>
+        <w:rPr>
+          <w:rStyle w:val="tlid-translation"/>
+        </w:rPr>
+        <w:t>xperience</w:t>
+      </w:r>
+      <w:r>
+        <w:rPr>
+          <w:rStyle w:val="tlid-translation"/>
+        </w:rPr>
+        <w:t xml:space="preserve">: </w:t>
+      </w:r>
+      <w:r>
+        <w:rPr>
+          <w:rStyle w:val="tlid-translation"/>
+        </w:rPr>
+        <w:t>боевой опыт</w:t>
+      </w:r>
+      <w:r>
+        <w:t>(чем больше, тем больше урона наносит подразделение)</w:t>
+      </w:r>
+    </w:p>
+    <w:p>
+      <w:pPr>
+        <w:pStyle w:val="af3"/>
+        <w:numPr>
+          <w:ilvl w:val="1"/>
+          <w:numId w:val="40"/>
+        </w:numPr>
+        <w:rPr>
+          <w:lang w:bidi="en-US"/>
+        </w:rPr>
+      </w:pPr>
+      <w:r>
+        <w:rPr>
+          <w:lang w:val="en-US"/>
+        </w:rPr>
+        <w:t>Overlap</w:t>
+      </w:r>
+      <w:r>
+        <w:t xml:space="preserve">: </w:t>
+      </w:r>
+      <w:r>
+        <w:t>подразделения могут пересекаться, если стоят слишком близко друг к другу, из-за этого оба подразделения получают больше урона, чем ближе другу к другу тем больше урона. Также пересечение подразделений снижает скорость передвижения.</w:t>
+      </w:r>
+    </w:p>
+    <w:p>
+      <w:pPr>
+        <w:pStyle w:val="af3"/>
+        <w:numPr>
+          <w:ilvl w:val="0"/>
+          <w:numId w:val="40"/>
+        </w:numPr>
+      </w:pPr>
+      <w:r>
+        <w:t>Данные о своих подразделениях</w:t>
+      </w:r>
+    </w:p>
+    <w:p>
+      <w:pPr>
+        <w:pStyle w:val="af3"/>
+        <w:numPr>
+          <w:ilvl w:val="1"/>
+          <w:numId w:val="40"/>
+        </w:numPr>
+        <w:rPr>
+          <w:lang w:bidi="en-US"/>
+        </w:rPr>
+      </w:pPr>
+      <w:r>
+        <w:rPr>
+          <w:lang w:bidi="en-US"/>
+        </w:rPr>
+        <w:t xml:space="preserve">OwnSumInfo: расстояния между собственными </w:t>
+      </w:r>
+      <w:r>
+        <w:t>подразделениями</w:t>
+      </w:r>
+      <w:r>
+        <w:rPr>
+          <w:lang w:bidi="en-US"/>
+        </w:rPr>
+        <w:t>,</w:t>
+      </w:r>
+      <w:r>
+        <w:rPr>
+          <w:lang w:bidi="en-US"/>
+        </w:rPr>
+        <w:t xml:space="preserve"> суммируются в каждой области;</w:t>
+      </w:r>
+      <w:r>
+        <w:rPr>
+          <w:lang w:bidi="en-US"/>
+        </w:rPr>
+        <w:t xml:space="preserve"> </w:t>
+      </w:r>
+    </w:p>
+    <w:p>
+      <w:pPr>
+        <w:pStyle w:val="af3"/>
+        <w:numPr>
+          <w:ilvl w:val="1"/>
+          <w:numId w:val="40"/>
+        </w:numPr>
+        <w:rPr>
+          <w:lang w:bidi="en-US"/>
+        </w:rPr>
+      </w:pPr>
+      <w:r>
+        <w:rPr>
+          <w:lang w:bidi="en-US"/>
+        </w:rPr>
+        <w:lastRenderedPageBreak/>
+        <w:t xml:space="preserve">OwnMaxInfo: расстояния между собственными </w:t>
+      </w:r>
+      <w:r>
+        <w:t>подразделениями</w:t>
+      </w:r>
+      <w:r>
+        <w:rPr>
+          <w:lang w:bidi="en-US"/>
+        </w:rPr>
+        <w:t>,</w:t>
+      </w:r>
+      <w:r>
+        <w:rPr>
+          <w:lang w:bidi="en-US"/>
+        </w:rPr>
+        <w:t xml:space="preserve"> максимизированы в каждой области;</w:t>
+      </w:r>
+    </w:p>
+    <w:p>
+      <w:pPr>
+        <w:pStyle w:val="af3"/>
+        <w:numPr>
+          <w:ilvl w:val="0"/>
+          <w:numId w:val="40"/>
+        </w:numPr>
+      </w:pPr>
+      <w:r>
+        <w:t>Данные о видимых подразделениях противника</w:t>
+      </w:r>
+    </w:p>
+    <w:p>
+      <w:pPr>
+        <w:pStyle w:val="af3"/>
+        <w:numPr>
+          <w:ilvl w:val="1"/>
+          <w:numId w:val="40"/>
+        </w:numPr>
+        <w:rPr>
+          <w:lang w:bidi="en-US"/>
+        </w:rPr>
+      </w:pPr>
+      <w:r>
+        <w:rPr>
+          <w:lang w:bidi="en-US"/>
+        </w:rPr>
+        <w:t xml:space="preserve">EnemySumInfo: расстояния между вражескими </w:t>
+      </w:r>
+      <w:r>
+        <w:t>подразделениями</w:t>
+      </w:r>
+      <w:r>
+        <w:rPr>
+          <w:lang w:bidi="en-US"/>
+        </w:rPr>
+        <w:t>,</w:t>
+      </w:r>
+      <w:r>
+        <w:rPr>
+          <w:lang w:bidi="en-US"/>
+        </w:rPr>
+        <w:t xml:space="preserve"> суммируются в каждой области;</w:t>
+      </w:r>
+    </w:p>
+    <w:p>
+      <w:pPr>
+        <w:pStyle w:val="af3"/>
+        <w:numPr>
+          <w:ilvl w:val="1"/>
+          <w:numId w:val="40"/>
+        </w:numPr>
+        <w:rPr>
+          <w:lang w:bidi="en-US"/>
+        </w:rPr>
+      </w:pPr>
+      <w:r>
+        <w:rPr>
+          <w:lang w:bidi="en-US"/>
+        </w:rPr>
+        <w:t xml:space="preserve">EnemyMaxInfo: расстояния между вражескими </w:t>
+      </w:r>
+      <w:r>
+        <w:t>подразделениями</w:t>
+      </w:r>
+      <w:r>
+        <w:rPr>
+          <w:lang w:bidi="en-US"/>
+        </w:rPr>
+        <w:t>,</w:t>
+      </w:r>
+      <w:r>
+        <w:rPr>
+          <w:lang w:bidi="en-US"/>
+        </w:rPr>
+        <w:t xml:space="preserve"> максимизированы в каждой области.</w:t>
+      </w:r>
+    </w:p>
+    <w:p>
+      <w:pPr>
+        <w:pStyle w:val="af3"/>
+        <w:numPr>
+          <w:ilvl w:val="0"/>
+          <w:numId w:val="40"/>
+        </w:numPr>
+      </w:pPr>
+      <w:r>
+        <w:t>Данные о графе дорог</w:t>
+      </w:r>
+    </w:p>
+    <w:p>
+      <w:pPr>
+        <w:pStyle w:val="af3"/>
+        <w:numPr>
+          <w:ilvl w:val="1"/>
+          <w:numId w:val="40"/>
+        </w:numPr>
+      </w:pPr>
+      <w:r>
+        <w:rPr>
+          <w:lang w:val="en-US"/>
+        </w:rPr>
+        <w:t>GraphD</w:t>
+      </w:r>
+      <w:r>
+        <w:t xml:space="preserve">ensity: </w:t>
+      </w:r>
+      <w:r>
+        <w:t>Плотность графа дорог</w:t>
+      </w:r>
+      <w:r>
+        <w:t xml:space="preserve"> в 16 секторах</w:t>
+      </w:r>
+      <w:r>
+        <w:t xml:space="preserve">, </w:t>
+      </w:r>
+      <w:r>
+        <w:t>измеряется в количестве перекрёстков</w:t>
+      </w:r>
+    </w:p>
+    <w:p>
+      <w:pPr>
+        <w:ind w:firstLine="720"/>
+      </w:pPr>
+      <w:r>
+        <w:t>В каждой области определяется п</w:t>
+      </w:r>
+      <w:r>
+        <w:t xml:space="preserve">лотность графа дорог. Нейросети нужно будет понимать, есть ли дороги в этой области, и </w:t>
+      </w:r>
+      <w:r>
+        <w:t xml:space="preserve">имеются ли дороги, пройдя по которым можно дойти до цели. </w:t>
       </w:r>
       <w:proofErr w:type="gramStart"/>
       <w:r>
-        <w:t>длинна карты / длинна</w:t>
+        <w:t>Всё это важно, так как по дорогам передвижение значительно быстрее, чем передвижение по прямой, игнориру</w:t>
+      </w:r>
+      <w:r>
+        <w:t>я</w:t>
+      </w:r>
+      <w:r>
+        <w:t xml:space="preserve"> дороги.</w:t>
       </w:r>
       <w:proofErr w:type="gramEnd"/>
       <w:r>
-        <w:t xml:space="preserve"> короткой дистанции) * (ширина карты / длинна короткой дистанции), где длинна короткой дистанции равна 5 км (см. подробнее раздел </w:t>
-      </w:r>
-      <w:r>
-        <w:fldChar w:fldCharType="begin"/>
-      </w:r>
-      <w:r>
-        <w:instrText xml:space="preserve"> REF _Ref38803113 \n \h </w:instrText>
-      </w:r>
-      <w:r>
-        <w:fldChar w:fldCharType="separate"/>
-      </w:r>
-      <w:r>
-        <w:t>3.5</w:t>
-      </w:r>
-      <w:r>
-        <w:fldChar w:fldCharType="end"/>
-      </w:r>
-      <w:r>
-        <w:t>)</w:t>
-      </w:r>
-    </w:p>
-    <w:p>
-      <w:pPr>
-        <w:pStyle w:val="af3"/>
-        <w:ind w:left="360" w:firstLine="0"/>
-      </w:pPr>
-      <w:r>
-        <w:t>Выбрано именно такое разделение на области для того, чтобы нейросеть могла проанализировать местность вокруг рассматриваемого подразделения, при этом количество просматриваемых областей будет равно 9 (</w:t>
-      </w:r>
-      <w:proofErr w:type="gramStart"/>
-      <w:r>
-        <w:t>область</w:t>
-      </w:r>
-      <w:proofErr w:type="gramEnd"/>
-      <w:r>
-        <w:t xml:space="preserve"> в которой стоит подразделение + 8 ближайших областей)</w:t>
-      </w:r>
-    </w:p>
-    <w:p>
-      <w:pPr>
-        <w:pStyle w:val="af3"/>
-        <w:numPr>
-          <w:ilvl w:val="0"/>
-          <w:numId w:val="37"/>
-        </w:numPr>
-      </w:pPr>
-      <w:r>
-        <w:t>В каждой области определяется п</w:t>
-      </w:r>
-      <w:r>
-        <w:t xml:space="preserve">лотность графа дорог. Нейросети нужно будет понимать, есть ли дороги в этой области, и </w:t>
-      </w:r>
-      <w:r>
-        <w:t xml:space="preserve">имеются ли дороги, пройдя по которым можно дойти до цели. </w:t>
-      </w:r>
-      <w:proofErr w:type="gramStart"/>
-      <w:r>
-        <w:t>Всё это важно, так как по дорогам передвижение значительно быстрее, чем передвижение по прямой, игнориру</w:t>
-      </w:r>
-      <w:r>
-        <w:t>я</w:t>
-      </w:r>
-      <w:r>
-        <w:t xml:space="preserve"> дороги.</w:t>
-      </w:r>
-      <w:proofErr w:type="gramEnd"/>
-      <w:r>
         <w:t xml:space="preserve"> Так как анализ самих дорог занимает много времени, то нужен более быстрый в вычислении критерий. Известно, что у каждого перекрёстка, есть как минимум одна, соединённая с ним, дорога</w:t>
       </w:r>
       <w:r>
@@ -13578,6 +14502,14 @@
       </w:r>
       <w:r>
         <w:t>. Поэтому для ориентации на графе была выбрана плотность дорог в области.</w:t>
+      </w:r>
+    </w:p>
+    <w:p>
+      <w:pPr>
+        <w:ind w:firstLine="720"/>
+      </w:pPr>
+      <w:r>
+        <w:t>Плотность графа определяется следующим образом:</w:t>
       </w:r>
     </w:p>
     <w:p>
@@ -13589,7 +14521,6 @@
         </w:numPr>
       </w:pPr>
       <w:r>
-        <w:lastRenderedPageBreak/>
         <w:t>В области ставятся 9 точек, каждая из которых равноудалена от соседних и границ области.</w:t>
       </w:r>
       <w:r>
@@ -13700,7 +14631,7 @@
       <w:pPr>
         <w:pStyle w:val="af"/>
       </w:pPr>
-      <w:bookmarkStart w:id="168" w:name="_Ref38803997"/>
+      <w:bookmarkStart w:id="256" w:name="_Ref38803997"/>
       <w:r>
         <w:t xml:space="preserve">Рисунок </w:t>
       </w:r>
@@ -13806,7 +14737,7 @@
         </w:rPr>
         <w:fldChar w:fldCharType="end"/>
       </w:r>
-      <w:bookmarkEnd w:id="168"/>
+      <w:bookmarkEnd w:id="256"/>
       <w:r>
         <w:t xml:space="preserve"> Пример области «карты графа». Белые круги это рассматриваемые точки, черные круги – вершины графа дорог, черные линии - дороги</w:t>
       </w:r>
@@ -13834,7 +14765,652 @@
         <w:t>уточнить позже, как это делается на геосервере</w:t>
       </w:r>
       <w:r>
-        <w:t>) Если этот перекрёсток уже находился ранее, его не включают в список найденных, иначе найденный перекрёсток включается в список найденных. Длина списка найденных перекрёстков будет равна плотности графа в рассматриваемой области.</w:t>
+        <w:t xml:space="preserve">) Если этот перекрёсток уже находился ранее, его не включают в список найденных, иначе найденный перекрёсток включается в список </w:t>
+      </w:r>
+      <w:r>
+        <w:lastRenderedPageBreak/>
+        <w:t>найденных. Длина списка найденных перекрёстков будет равна плотности графа в рассматриваемой области.</w:t>
+      </w:r>
+    </w:p>
+    <w:p>
+      <w:pPr>
+        <w:rPr>
+          <w:lang w:bidi="en-US"/>
+        </w:rPr>
+      </w:pPr>
+      <w:r>
+        <w:rPr>
+          <w:lang w:bidi="en-US"/>
+        </w:rPr>
+        <w:t xml:space="preserve">Расстояния между подразделениями </w:t>
+      </w:r>
+      <w:r>
+        <w:rPr>
+          <w:lang w:bidi="en-US"/>
+        </w:rPr>
+        <w:t xml:space="preserve">для параметров </w:t>
+      </w:r>
+      <w:r>
+        <w:rPr>
+          <w:lang w:bidi="en-US"/>
+        </w:rPr>
+        <w:t>OwnSumInfo</w:t>
+      </w:r>
+      <w:r>
+        <w:rPr>
+          <w:lang w:bidi="en-US"/>
+        </w:rPr>
+        <w:t xml:space="preserve">, </w:t>
+      </w:r>
+      <w:r>
+        <w:rPr>
+          <w:lang w:bidi="en-US"/>
+        </w:rPr>
+        <w:t>OwnMaxInfo</w:t>
+      </w:r>
+      <w:r>
+        <w:rPr>
+          <w:lang w:bidi="en-US"/>
+        </w:rPr>
+        <w:t xml:space="preserve">, </w:t>
+      </w:r>
+      <w:r>
+        <w:rPr>
+          <w:lang w:bidi="en-US"/>
+        </w:rPr>
+        <w:t>EnemySumInfo</w:t>
+      </w:r>
+      <w:r>
+        <w:rPr>
+          <w:lang w:bidi="en-US"/>
+        </w:rPr>
+        <w:t xml:space="preserve"> и </w:t>
+      </w:r>
+      <w:r>
+        <w:rPr>
+          <w:lang w:bidi="en-US"/>
+        </w:rPr>
+        <w:t>EnemyMaxInfo</w:t>
+      </w:r>
+      <w:r>
+        <w:rPr>
+          <w:lang w:bidi="en-US"/>
+        </w:rPr>
+        <w:t xml:space="preserve"> </w:t>
+      </w:r>
+      <w:r>
+        <w:rPr>
+          <w:lang w:bidi="en-US"/>
+        </w:rPr>
+        <w:t>рассчитываются следующим образом:</w:t>
+      </w:r>
+    </w:p>
+    <w:p>
+      <w:pPr>
+        <w:pStyle w:val="af3"/>
+        <w:numPr>
+          <w:ilvl w:val="0"/>
+          <w:numId w:val="42"/>
+        </w:numPr>
+        <w:rPr>
+          <w:lang w:bidi="en-US"/>
+        </w:rPr>
+      </w:pPr>
+      <w:r>
+        <w:rPr>
+          <w:lang w:bidi="en-US"/>
+        </w:rPr>
+        <w:t>Определяется ближайшее к центру подразделение</w:t>
+      </w:r>
+    </w:p>
+    <w:p>
+      <w:pPr>
+        <w:pStyle w:val="af3"/>
+        <w:numPr>
+          <w:ilvl w:val="0"/>
+          <w:numId w:val="42"/>
+        </w:numPr>
+        <w:rPr>
+          <w:lang w:bidi="en-US"/>
+        </w:rPr>
+      </w:pPr>
+      <w:r>
+        <w:rPr>
+          <w:lang w:bidi="en-US"/>
+        </w:rPr>
+        <w:t xml:space="preserve">Вычисляется вектор от других подразделений до </w:t>
+      </w:r>
+      <w:proofErr w:type="gramStart"/>
+      <w:r>
+        <w:rPr>
+          <w:lang w:bidi="en-US"/>
+        </w:rPr>
+        <w:t>центрального</w:t>
+      </w:r>
+      <w:proofErr w:type="gramEnd"/>
+      <w:r>
+        <w:rPr>
+          <w:lang w:bidi="en-US"/>
+        </w:rPr>
+        <w:t>, если подразделение в другой области, то вектор будет равно нулевым.</w:t>
+      </w:r>
+    </w:p>
+    <w:p>
+      <w:pPr>
+        <w:pStyle w:val="af3"/>
+        <w:numPr>
+          <w:ilvl w:val="0"/>
+          <w:numId w:val="42"/>
+        </w:numPr>
+        <w:rPr>
+          <w:lang w:bidi="en-US"/>
+        </w:rPr>
+      </w:pPr>
+      <w:r>
+        <w:rPr>
+          <w:lang w:bidi="en-US"/>
+        </w:rPr>
+        <w:t>Полученные вектора линеаризуются, чтобы обобщить данные, для этого каждую координату вектора делят на длину и ширину сектора соответсвтенно.</w:t>
+      </w:r>
+    </w:p>
+    <w:p>
+      <w:pPr>
+        <w:pStyle w:val="af3"/>
+        <w:numPr>
+          <w:ilvl w:val="0"/>
+          <w:numId w:val="42"/>
+        </w:numPr>
+        <w:rPr>
+          <w:lang w:bidi="en-US"/>
+        </w:rPr>
+      </w:pPr>
+      <w:proofErr w:type="gramStart"/>
+      <w:r>
+        <w:rPr>
+          <w:lang w:bidi="en-US"/>
+        </w:rPr>
+        <w:t>Вычисляется</w:t>
+      </w:r>
+      <w:proofErr w:type="gramEnd"/>
+      <w:r>
+        <w:rPr>
+          <w:lang w:bidi="en-US"/>
+        </w:rPr>
+        <w:t xml:space="preserve"> длинна линеаризованный вектора, который будет расстоянием до подразделения</w:t>
+      </w:r>
+      <w:r>
+        <w:br w:type="page"/>
+      </w:r>
+    </w:p>
+    <w:p>
+      <w:pPr>
+        <w:pStyle w:val="af3"/>
+        <w:keepNext/>
+        <w:keepLines/>
+        <w:numPr>
+          <w:ilvl w:val="0"/>
+          <w:numId w:val="37"/>
+        </w:numPr>
+        <w:spacing w:before="200" w:after="0"/>
+        <w:contextualSpacing w:val="0"/>
+        <w:jc w:val="center"/>
+        <w:outlineLvl w:val="2"/>
+        <w:rPr>
+          <w:rFonts w:asciiTheme="majorHAnsi" w:eastAsiaTheme="majorEastAsia" w:hAnsiTheme="majorHAnsi" w:cstheme="majorBidi"/>
+          <w:b/>
+          <w:bCs/>
+          <w:vanish/>
+          <w:color w:val="4F81BD" w:themeColor="accent1"/>
+        </w:rPr>
+      </w:pPr>
+      <w:bookmarkStart w:id="257" w:name="_Toc38815529"/>
+      <w:bookmarkStart w:id="258" w:name="_Toc38879550"/>
+      <w:bookmarkStart w:id="259" w:name="_Toc38976047"/>
+      <w:bookmarkStart w:id="260" w:name="_Ref38814502"/>
+      <w:bookmarkStart w:id="261" w:name="_Toc38977989"/>
+      <w:bookmarkEnd w:id="257"/>
+      <w:bookmarkEnd w:id="258"/>
+      <w:bookmarkEnd w:id="259"/>
+      <w:bookmarkEnd w:id="261"/>
+    </w:p>
+    <w:p>
+      <w:pPr>
+        <w:pStyle w:val="af3"/>
+        <w:keepNext/>
+        <w:keepLines/>
+        <w:numPr>
+          <w:ilvl w:val="0"/>
+          <w:numId w:val="37"/>
+        </w:numPr>
+        <w:spacing w:before="200" w:after="0"/>
+        <w:contextualSpacing w:val="0"/>
+        <w:jc w:val="center"/>
+        <w:outlineLvl w:val="2"/>
+        <w:rPr>
+          <w:rFonts w:asciiTheme="majorHAnsi" w:eastAsiaTheme="majorEastAsia" w:hAnsiTheme="majorHAnsi" w:cstheme="majorBidi"/>
+          <w:b/>
+          <w:bCs/>
+          <w:vanish/>
+          <w:color w:val="4F81BD" w:themeColor="accent1"/>
+        </w:rPr>
+      </w:pPr>
+      <w:bookmarkStart w:id="262" w:name="_Toc38977990"/>
+      <w:bookmarkEnd w:id="262"/>
+    </w:p>
+    <w:p>
+      <w:pPr>
+        <w:pStyle w:val="af3"/>
+        <w:keepNext/>
+        <w:keepLines/>
+        <w:numPr>
+          <w:ilvl w:val="1"/>
+          <w:numId w:val="37"/>
+        </w:numPr>
+        <w:spacing w:before="200" w:after="0"/>
+        <w:contextualSpacing w:val="0"/>
+        <w:jc w:val="center"/>
+        <w:outlineLvl w:val="2"/>
+        <w:rPr>
+          <w:rFonts w:asciiTheme="majorHAnsi" w:eastAsiaTheme="majorEastAsia" w:hAnsiTheme="majorHAnsi" w:cstheme="majorBidi"/>
+          <w:b/>
+          <w:bCs/>
+          <w:vanish/>
+          <w:color w:val="4F81BD" w:themeColor="accent1"/>
+        </w:rPr>
+      </w:pPr>
+      <w:bookmarkStart w:id="263" w:name="_Toc38977991"/>
+      <w:bookmarkEnd w:id="263"/>
+    </w:p>
+    <w:p>
+      <w:pPr>
+        <w:pStyle w:val="af3"/>
+        <w:keepNext/>
+        <w:keepLines/>
+        <w:numPr>
+          <w:ilvl w:val="1"/>
+          <w:numId w:val="37"/>
+        </w:numPr>
+        <w:spacing w:before="200" w:after="0"/>
+        <w:contextualSpacing w:val="0"/>
+        <w:jc w:val="center"/>
+        <w:outlineLvl w:val="2"/>
+        <w:rPr>
+          <w:rFonts w:asciiTheme="majorHAnsi" w:eastAsiaTheme="majorEastAsia" w:hAnsiTheme="majorHAnsi" w:cstheme="majorBidi"/>
+          <w:b/>
+          <w:bCs/>
+          <w:vanish/>
+          <w:color w:val="4F81BD" w:themeColor="accent1"/>
+        </w:rPr>
+      </w:pPr>
+      <w:bookmarkStart w:id="264" w:name="_Toc38977992"/>
+      <w:bookmarkEnd w:id="264"/>
+    </w:p>
+    <w:p>
+      <w:pPr>
+        <w:pStyle w:val="af3"/>
+        <w:keepNext/>
+        <w:keepLines/>
+        <w:numPr>
+          <w:ilvl w:val="1"/>
+          <w:numId w:val="37"/>
+        </w:numPr>
+        <w:spacing w:before="200" w:after="0"/>
+        <w:contextualSpacing w:val="0"/>
+        <w:jc w:val="center"/>
+        <w:outlineLvl w:val="2"/>
+        <w:rPr>
+          <w:rFonts w:asciiTheme="majorHAnsi" w:eastAsiaTheme="majorEastAsia" w:hAnsiTheme="majorHAnsi" w:cstheme="majorBidi"/>
+          <w:b/>
+          <w:bCs/>
+          <w:vanish/>
+          <w:color w:val="4F81BD" w:themeColor="accent1"/>
+        </w:rPr>
+      </w:pPr>
+      <w:bookmarkStart w:id="265" w:name="_Toc38977993"/>
+      <w:bookmarkEnd w:id="265"/>
+    </w:p>
+    <w:p>
+      <w:pPr>
+        <w:pStyle w:val="af3"/>
+        <w:keepNext/>
+        <w:keepLines/>
+        <w:numPr>
+          <w:ilvl w:val="1"/>
+          <w:numId w:val="37"/>
+        </w:numPr>
+        <w:spacing w:before="200" w:after="0"/>
+        <w:contextualSpacing w:val="0"/>
+        <w:jc w:val="center"/>
+        <w:outlineLvl w:val="2"/>
+        <w:rPr>
+          <w:rFonts w:asciiTheme="majorHAnsi" w:eastAsiaTheme="majorEastAsia" w:hAnsiTheme="majorHAnsi" w:cstheme="majorBidi"/>
+          <w:b/>
+          <w:bCs/>
+          <w:vanish/>
+          <w:color w:val="4F81BD" w:themeColor="accent1"/>
+        </w:rPr>
+      </w:pPr>
+      <w:bookmarkStart w:id="266" w:name="_Toc38977994"/>
+      <w:bookmarkEnd w:id="266"/>
+    </w:p>
+    <w:p>
+      <w:pPr>
+        <w:pStyle w:val="af3"/>
+        <w:keepNext/>
+        <w:keepLines/>
+        <w:numPr>
+          <w:ilvl w:val="1"/>
+          <w:numId w:val="37"/>
+        </w:numPr>
+        <w:spacing w:before="200" w:after="0"/>
+        <w:contextualSpacing w:val="0"/>
+        <w:jc w:val="center"/>
+        <w:outlineLvl w:val="2"/>
+        <w:rPr>
+          <w:rFonts w:asciiTheme="majorHAnsi" w:eastAsiaTheme="majorEastAsia" w:hAnsiTheme="majorHAnsi" w:cstheme="majorBidi"/>
+          <w:b/>
+          <w:bCs/>
+          <w:vanish/>
+          <w:color w:val="4F81BD" w:themeColor="accent1"/>
+        </w:rPr>
+      </w:pPr>
+      <w:bookmarkStart w:id="267" w:name="_Toc38977995"/>
+      <w:bookmarkEnd w:id="267"/>
+    </w:p>
+    <w:p>
+      <w:pPr>
+        <w:pStyle w:val="af3"/>
+        <w:keepNext/>
+        <w:keepLines/>
+        <w:numPr>
+          <w:ilvl w:val="1"/>
+          <w:numId w:val="37"/>
+        </w:numPr>
+        <w:spacing w:before="200" w:after="0"/>
+        <w:contextualSpacing w:val="0"/>
+        <w:jc w:val="center"/>
+        <w:outlineLvl w:val="2"/>
+        <w:rPr>
+          <w:rFonts w:asciiTheme="majorHAnsi" w:eastAsiaTheme="majorEastAsia" w:hAnsiTheme="majorHAnsi" w:cstheme="majorBidi"/>
+          <w:b/>
+          <w:bCs/>
+          <w:vanish/>
+          <w:color w:val="4F81BD" w:themeColor="accent1"/>
+        </w:rPr>
+      </w:pPr>
+      <w:bookmarkStart w:id="268" w:name="_Toc38977996"/>
+      <w:bookmarkEnd w:id="268"/>
+    </w:p>
+    <w:p>
+      <w:pPr>
+        <w:pStyle w:val="af3"/>
+        <w:keepNext/>
+        <w:keepLines/>
+        <w:numPr>
+          <w:ilvl w:val="2"/>
+          <w:numId w:val="37"/>
+        </w:numPr>
+        <w:spacing w:before="200" w:after="0"/>
+        <w:contextualSpacing w:val="0"/>
+        <w:jc w:val="center"/>
+        <w:outlineLvl w:val="2"/>
+        <w:rPr>
+          <w:rFonts w:asciiTheme="majorHAnsi" w:eastAsiaTheme="majorEastAsia" w:hAnsiTheme="majorHAnsi" w:cstheme="majorBidi"/>
+          <w:b/>
+          <w:bCs/>
+          <w:vanish/>
+          <w:color w:val="4F81BD" w:themeColor="accent1"/>
+        </w:rPr>
+      </w:pPr>
+      <w:bookmarkStart w:id="269" w:name="_Toc38977997"/>
+      <w:bookmarkEnd w:id="269"/>
+    </w:p>
+    <w:p>
+      <w:pPr>
+        <w:pStyle w:val="af3"/>
+        <w:keepNext/>
+        <w:keepLines/>
+        <w:numPr>
+          <w:ilvl w:val="2"/>
+          <w:numId w:val="37"/>
+        </w:numPr>
+        <w:spacing w:before="200" w:after="0"/>
+        <w:contextualSpacing w:val="0"/>
+        <w:jc w:val="center"/>
+        <w:outlineLvl w:val="2"/>
+        <w:rPr>
+          <w:rFonts w:asciiTheme="majorHAnsi" w:eastAsiaTheme="majorEastAsia" w:hAnsiTheme="majorHAnsi" w:cstheme="majorBidi"/>
+          <w:b/>
+          <w:bCs/>
+          <w:vanish/>
+          <w:color w:val="4F81BD" w:themeColor="accent1"/>
+        </w:rPr>
+      </w:pPr>
+      <w:bookmarkStart w:id="270" w:name="_Toc38977998"/>
+      <w:bookmarkEnd w:id="270"/>
+    </w:p>
+    <w:p>
+      <w:pPr>
+        <w:pStyle w:val="3"/>
+        <w:numPr>
+          <w:ilvl w:val="2"/>
+          <w:numId w:val="37"/>
+        </w:numPr>
+      </w:pPr>
+      <w:bookmarkStart w:id="271" w:name="_Toc38977999"/>
+      <w:r>
+        <w:t xml:space="preserve">Слой </w:t>
+      </w:r>
+      <w:bookmarkEnd w:id="260"/>
+      <w:r>
+        <w:t>стратегий</w:t>
+      </w:r>
+      <w:bookmarkEnd w:id="271"/>
+    </w:p>
+    <w:p>
+      <w:r>
+        <w:t>Существуют следующие виды слоёв-стратегий: разведка, нападение, оборона, отступление.</w:t>
+      </w:r>
+    </w:p>
+    <w:p>
+      <w:r>
+        <w:t xml:space="preserve">Стратегия </w:t>
+      </w:r>
+      <w:r>
+        <w:rPr>
+          <w:b/>
+        </w:rPr>
+        <w:t>разведки</w:t>
+      </w:r>
+      <w:r>
+        <w:rPr>
+          <w:b/>
+        </w:rPr>
+        <w:t xml:space="preserve"> – </w:t>
+      </w:r>
+      <w:r>
+        <w:t>ст</w:t>
+      </w:r>
+      <w:r>
+        <w:t xml:space="preserve">ратегия, при которой подразделение должна найти хотя бы одно подразделение или базу противника (далее «база» будет упоминаться только, если </w:t>
+      </w:r>
+      <w:commentRangeStart w:id="272"/>
+      <w:r>
+        <w:t xml:space="preserve">рассматриваемое </w:t>
+      </w:r>
+      <w:commentRangeEnd w:id="272"/>
+      <w:r>
+        <w:rPr>
+          <w:rStyle w:val="a9"/>
+        </w:rPr>
+        <w:commentReference w:id="272"/>
+      </w:r>
+      <w:r>
+        <w:t xml:space="preserve">касается только базы, в остальных случаях под «подразделениями» будут </w:t>
+      </w:r>
+      <w:proofErr w:type="gramStart"/>
+      <w:r>
+        <w:t>иметься ввиду</w:t>
+      </w:r>
+      <w:proofErr w:type="gramEnd"/>
+      <w:r>
+        <w:t xml:space="preserve"> подразделения и базы). </w:t>
+      </w:r>
+    </w:p>
+    <w:p>
+      <w:r>
+        <w:t xml:space="preserve">Стратегия </w:t>
+      </w:r>
+      <w:r>
+        <w:t>разведки</w:t>
+      </w:r>
+      <w:r>
+        <w:t xml:space="preserve"> </w:t>
+      </w:r>
+      <w:r>
+        <w:t xml:space="preserve">доступна </w:t>
+      </w:r>
+      <w:r>
+        <w:t>только в том случае, если остались не найденные подразделения противника</w:t>
+      </w:r>
+      <w:r>
+        <w:t>. Если подразделение противника уходит из обзора войск, оно станет снова ненайденным.</w:t>
+      </w:r>
+    </w:p>
+    <w:p>
+      <w:r>
+        <w:t xml:space="preserve">Стратегия </w:t>
+      </w:r>
+      <w:r>
+        <w:rPr>
+          <w:b/>
+        </w:rPr>
+        <w:t>нападения</w:t>
+      </w:r>
+      <w:r>
+        <w:rPr>
+          <w:b/>
+        </w:rPr>
+        <w:t xml:space="preserve"> – </w:t>
+      </w:r>
+      <w:r>
+        <w:t>ст</w:t>
+      </w:r>
+      <w:r>
+        <w:t>ратегия, при которой подразделение должно подойти достаточно близко к противнику, чтобы атаковать его</w:t>
+      </w:r>
+      <w:r>
+        <w:t>, и уничтожить подразделение.</w:t>
+      </w:r>
+    </w:p>
+    <w:p>
+      <w:r>
+        <w:t xml:space="preserve">Стратегия </w:t>
+      </w:r>
+      <w:r>
+        <w:t>нападения</w:t>
+      </w:r>
+      <w:r>
+        <w:t xml:space="preserve"> доступна, если есть видимые подразделения противника.</w:t>
+      </w:r>
+    </w:p>
+    <w:p>
+      <w:r>
+        <w:t xml:space="preserve">Стратегия </w:t>
+      </w:r>
+      <w:r>
+        <w:rPr>
+          <w:b/>
+        </w:rPr>
+        <w:t>обороны</w:t>
+      </w:r>
+      <w:r>
+        <w:t xml:space="preserve"> </w:t>
+      </w:r>
+      <w:r>
+        <w:rPr>
+          <w:b/>
+        </w:rPr>
+        <w:t xml:space="preserve">– </w:t>
+      </w:r>
+      <w:r>
+        <w:t>ст</w:t>
+      </w:r>
+      <w:r>
+        <w:t>ратегия, при которой подразделение должно остановиться, и перейти в режим обороны, при котором увеличивается коэффициент защиты. Чем дольше стоит подразделение в режиме обороны, тем больше коэффициент защиты и тем меньше получает урона.</w:t>
+      </w:r>
+      <w:r>
+        <w:t xml:space="preserve"> </w:t>
+      </w:r>
+      <w:r>
+        <w:t xml:space="preserve">Стратегия </w:t>
+      </w:r>
+      <w:r>
+        <w:t>обороны</w:t>
+      </w:r>
+      <w:r>
+        <w:t xml:space="preserve"> доступна всегда. </w:t>
+      </w:r>
+    </w:p>
+    <w:p>
+      <w:r>
+        <w:t xml:space="preserve">Стратегия </w:t>
+      </w:r>
+      <w:r>
+        <w:rPr>
+          <w:b/>
+        </w:rPr>
+        <w:t>отступления</w:t>
+      </w:r>
+      <w:r>
+        <w:t xml:space="preserve"> </w:t>
+      </w:r>
+      <w:r>
+        <w:rPr>
+          <w:b/>
+        </w:rPr>
+        <w:t xml:space="preserve">– </w:t>
+      </w:r>
+      <w:r>
+        <w:t>ст</w:t>
+      </w:r>
+      <w:r>
+        <w:t xml:space="preserve">ратегия, при которой подразделение должно уйти от противника, </w:t>
+      </w:r>
+      <w:r>
+        <w:t xml:space="preserve">после чего </w:t>
+      </w:r>
+      <w:r>
+        <w:t xml:space="preserve">задача считается выполненной, если подразделение </w:t>
+      </w:r>
+      <w:r>
+        <w:t>в состоянии «не</w:t>
+      </w:r>
+      <w:r>
+        <w:t xml:space="preserve"> </w:t>
+      </w:r>
+      <w:proofErr w:type="gramStart"/>
+      <w:r>
+        <w:t>атакован</w:t>
+      </w:r>
+      <w:proofErr w:type="gramEnd"/>
+      <w:r>
+        <w:t xml:space="preserve">». </w:t>
+      </w:r>
+      <w:r>
+        <w:t xml:space="preserve">Стратегия </w:t>
+      </w:r>
+      <w:r>
+        <w:t>отступления</w:t>
+      </w:r>
+      <w:r>
+        <w:t xml:space="preserve"> доступна в том случае, если подразделение </w:t>
+      </w:r>
+      <w:r>
+        <w:t>в состоянии «атакован»</w:t>
+      </w:r>
+      <w:r>
+        <w:t xml:space="preserve">. </w:t>
       </w:r>
     </w:p>
     <w:p>
@@ -13853,12 +15429,152 @@
     </w:p>
     <w:p>
       <w:pPr>
+        <w:pStyle w:val="3"/>
+        <w:numPr>
+          <w:ilvl w:val="2"/>
+          <w:numId w:val="37"/>
+        </w:numPr>
+      </w:pPr>
+      <w:bookmarkStart w:id="273" w:name="_Toc38978000"/>
+      <w:r>
+        <w:lastRenderedPageBreak/>
+        <w:t xml:space="preserve">Слой </w:t>
+      </w:r>
+      <w:r>
+        <w:t>выбора стр</w:t>
+      </w:r>
+      <w:r>
+        <w:t>а</w:t>
+      </w:r>
+      <w:r>
+        <w:t>тегий</w:t>
+      </w:r>
+      <w:bookmarkEnd w:id="273"/>
+    </w:p>
+    <w:p>
+      <w:r>
+        <w:t>Представленный слой выбирает для каждого подразделения слой-стратегию, который сгенерирует команду. При выборе стратегии учитываются следующие параметры среды:</w:t>
+      </w:r>
+    </w:p>
+    <w:p>
+      <w:pPr>
+        <w:pStyle w:val="af3"/>
+        <w:numPr>
+          <w:ilvl w:val="0"/>
+          <w:numId w:val="38"/>
+        </w:numPr>
+      </w:pPr>
+      <w:r>
+        <w:t>Плотность графа дорог вокруг своих подразделений и видимых подразделений противника.</w:t>
+      </w:r>
+    </w:p>
+    <w:p>
+      <w:pPr>
+        <w:pStyle w:val="af3"/>
+        <w:numPr>
+          <w:ilvl w:val="0"/>
+          <w:numId w:val="38"/>
+        </w:numPr>
+      </w:pPr>
+      <w:commentRangeStart w:id="274"/>
+      <w:r>
+        <w:t xml:space="preserve">Численность состава подразделения </w:t>
+      </w:r>
+      <w:commentRangeEnd w:id="274"/>
+      <w:r>
+        <w:rPr>
+          <w:rStyle w:val="a9"/>
+        </w:rPr>
+        <w:commentReference w:id="274"/>
+      </w:r>
+      <w:r>
+        <w:t>(аналог «очков здоровья» в стратегиях)</w:t>
+      </w:r>
+    </w:p>
+    <w:p>
+      <w:pPr>
+        <w:pStyle w:val="af3"/>
+        <w:numPr>
+          <w:ilvl w:val="0"/>
+          <w:numId w:val="38"/>
+        </w:numPr>
+      </w:pPr>
+      <w:r>
+        <w:t>Уровень организации (боевой дух, если значение будет равно нулю, подразделение будет уничтожено)</w:t>
+      </w:r>
+    </w:p>
+    <w:p>
+      <w:pPr>
+        <w:pStyle w:val="af3"/>
+        <w:numPr>
+          <w:ilvl w:val="0"/>
+          <w:numId w:val="38"/>
+        </w:numPr>
+      </w:pPr>
+      <w:r>
+        <w:t>Количество боеприпасов, топлива, еды</w:t>
+      </w:r>
+    </w:p>
+    <w:p>
+      <w:pPr>
+        <w:pStyle w:val="af3"/>
+        <w:numPr>
+          <w:ilvl w:val="0"/>
+          <w:numId w:val="38"/>
+        </w:numPr>
+      </w:pPr>
+      <w:r>
+        <w:t>Боевой опыт (чем больше, тем больше урона наносит подразделение)</w:t>
+      </w:r>
+    </w:p>
+    <w:p>
+      <w:pPr>
+        <w:pStyle w:val="af3"/>
+        <w:numPr>
+          <w:ilvl w:val="0"/>
+          <w:numId w:val="38"/>
+        </w:numPr>
+      </w:pPr>
+      <w:r>
+        <w:t>Дальность атаки</w:t>
+      </w:r>
+    </w:p>
+    <w:p>
+      <w:pPr>
+        <w:pStyle w:val="af3"/>
+        <w:numPr>
+          <w:ilvl w:val="0"/>
+          <w:numId w:val="38"/>
+        </w:numPr>
+      </w:pPr>
+      <w:r>
+        <w:t>Скорость передвижени</w:t>
+      </w:r>
+      <w:proofErr w:type="gramStart"/>
+      <w:r>
+        <w:t>я(</w:t>
+      </w:r>
+      <w:proofErr w:type="gramEnd"/>
+      <w:r>
+        <w:t>чем больше, тем больше награда за передвижение)</w:t>
+      </w:r>
+    </w:p>
+    <w:p>
+      <w:r>
+        <w:t>Слой выбора стратегий будет обучаться в последнюю очередь, так как для его работы нужны слои-стратегии.</w:t>
+      </w:r>
+      <w:r>
+        <w:t xml:space="preserve"> При запуске итоговой нейросети, можно будет обновлять веса только слоя выбора, или слоя выбора вместе со слоями стратегиями.</w:t>
+      </w:r>
+    </w:p>
+    <w:p>
+      <w:pPr>
         <w:pStyle w:val="af3"/>
         <w:keepNext/>
         <w:keepLines/>
         <w:numPr>
           <w:ilvl w:val="0"/>
-          <w:numId w:val="37"/>
+          <w:numId w:val="39"/>
         </w:numPr>
         <w:spacing w:before="200" w:after="0"/>
         <w:contextualSpacing w:val="0"/>
@@ -13872,10 +15588,10 @@
           <w:color w:val="4F81BD" w:themeColor="accent1"/>
         </w:rPr>
       </w:pPr>
-      <w:bookmarkStart w:id="169" w:name="_Toc38815529"/>
-      <w:bookmarkStart w:id="170" w:name="_Toc38879550"/>
-      <w:bookmarkEnd w:id="169"/>
-      <w:bookmarkEnd w:id="170"/>
+      <w:bookmarkStart w:id="275" w:name="_Toc38976058"/>
+      <w:bookmarkStart w:id="276" w:name="_Toc38978001"/>
+      <w:bookmarkEnd w:id="275"/>
+      <w:bookmarkEnd w:id="276"/>
     </w:p>
     <w:p>
       <w:pPr>
@@ -13883,8 +15599,8 @@
         <w:keepNext/>
         <w:keepLines/>
         <w:numPr>
-          <w:ilvl w:val="1"/>
-          <w:numId w:val="37"/>
+          <w:ilvl w:val="0"/>
+          <w:numId w:val="39"/>
         </w:numPr>
         <w:spacing w:before="200" w:after="0"/>
         <w:contextualSpacing w:val="0"/>
@@ -13898,10 +15614,10 @@
           <w:color w:val="4F81BD" w:themeColor="accent1"/>
         </w:rPr>
       </w:pPr>
-      <w:bookmarkStart w:id="171" w:name="_Toc38815530"/>
-      <w:bookmarkStart w:id="172" w:name="_Toc38879551"/>
-      <w:bookmarkEnd w:id="171"/>
-      <w:bookmarkEnd w:id="172"/>
+      <w:bookmarkStart w:id="277" w:name="_Toc38976059"/>
+      <w:bookmarkStart w:id="278" w:name="_Toc38978002"/>
+      <w:bookmarkEnd w:id="277"/>
+      <w:bookmarkEnd w:id="278"/>
     </w:p>
     <w:p>
       <w:pPr>
@@ -13909,8 +15625,8 @@
         <w:keepNext/>
         <w:keepLines/>
         <w:numPr>
-          <w:ilvl w:val="1"/>
-          <w:numId w:val="37"/>
+          <w:ilvl w:val="0"/>
+          <w:numId w:val="39"/>
         </w:numPr>
         <w:spacing w:before="200" w:after="0"/>
         <w:contextualSpacing w:val="0"/>
@@ -13924,10 +15640,10 @@
           <w:color w:val="4F81BD" w:themeColor="accent1"/>
         </w:rPr>
       </w:pPr>
-      <w:bookmarkStart w:id="173" w:name="_Toc38815531"/>
-      <w:bookmarkStart w:id="174" w:name="_Toc38879552"/>
-      <w:bookmarkEnd w:id="173"/>
-      <w:bookmarkEnd w:id="174"/>
+      <w:bookmarkStart w:id="279" w:name="_Toc38976060"/>
+      <w:bookmarkStart w:id="280" w:name="_Toc38978003"/>
+      <w:bookmarkEnd w:id="279"/>
+      <w:bookmarkEnd w:id="280"/>
     </w:p>
     <w:p>
       <w:pPr>
@@ -13936,7 +15652,7 @@
         <w:keepLines/>
         <w:numPr>
           <w:ilvl w:val="1"/>
-          <w:numId w:val="37"/>
+          <w:numId w:val="39"/>
         </w:numPr>
         <w:spacing w:before="200" w:after="0"/>
         <w:contextualSpacing w:val="0"/>
@@ -13950,10 +15666,10 @@
           <w:color w:val="4F81BD" w:themeColor="accent1"/>
         </w:rPr>
       </w:pPr>
-      <w:bookmarkStart w:id="175" w:name="_Toc38815532"/>
-      <w:bookmarkStart w:id="176" w:name="_Toc38879553"/>
-      <w:bookmarkEnd w:id="175"/>
-      <w:bookmarkEnd w:id="176"/>
+      <w:bookmarkStart w:id="281" w:name="_Toc38976061"/>
+      <w:bookmarkStart w:id="282" w:name="_Toc38978004"/>
+      <w:bookmarkEnd w:id="281"/>
+      <w:bookmarkEnd w:id="282"/>
     </w:p>
     <w:p>
       <w:pPr>
@@ -13962,7 +15678,7 @@
         <w:keepLines/>
         <w:numPr>
           <w:ilvl w:val="1"/>
-          <w:numId w:val="37"/>
+          <w:numId w:val="39"/>
         </w:numPr>
         <w:spacing w:before="200" w:after="0"/>
         <w:contextualSpacing w:val="0"/>
@@ -13976,10 +15692,10 @@
           <w:color w:val="4F81BD" w:themeColor="accent1"/>
         </w:rPr>
       </w:pPr>
-      <w:bookmarkStart w:id="177" w:name="_Toc38815533"/>
-      <w:bookmarkStart w:id="178" w:name="_Toc38879554"/>
-      <w:bookmarkEnd w:id="177"/>
-      <w:bookmarkEnd w:id="178"/>
+      <w:bookmarkStart w:id="283" w:name="_Toc38976062"/>
+      <w:bookmarkStart w:id="284" w:name="_Toc38978005"/>
+      <w:bookmarkEnd w:id="283"/>
+      <w:bookmarkEnd w:id="284"/>
     </w:p>
     <w:p>
       <w:pPr>
@@ -13988,7 +15704,7 @@
         <w:keepLines/>
         <w:numPr>
           <w:ilvl w:val="1"/>
-          <w:numId w:val="37"/>
+          <w:numId w:val="39"/>
         </w:numPr>
         <w:spacing w:before="200" w:after="0"/>
         <w:contextualSpacing w:val="0"/>
@@ -14002,10 +15718,10 @@
           <w:color w:val="4F81BD" w:themeColor="accent1"/>
         </w:rPr>
       </w:pPr>
-      <w:bookmarkStart w:id="179" w:name="_Toc38815534"/>
-      <w:bookmarkStart w:id="180" w:name="_Toc38879555"/>
-      <w:bookmarkEnd w:id="179"/>
-      <w:bookmarkEnd w:id="180"/>
+      <w:bookmarkStart w:id="285" w:name="_Toc38976063"/>
+      <w:bookmarkStart w:id="286" w:name="_Toc38978006"/>
+      <w:bookmarkEnd w:id="285"/>
+      <w:bookmarkEnd w:id="286"/>
     </w:p>
     <w:p>
       <w:pPr>
@@ -14014,7 +15730,7 @@
         <w:keepLines/>
         <w:numPr>
           <w:ilvl w:val="1"/>
-          <w:numId w:val="37"/>
+          <w:numId w:val="39"/>
         </w:numPr>
         <w:spacing w:before="200" w:after="0"/>
         <w:contextualSpacing w:val="0"/>
@@ -14028,10 +15744,10 @@
           <w:color w:val="4F81BD" w:themeColor="accent1"/>
         </w:rPr>
       </w:pPr>
-      <w:bookmarkStart w:id="181" w:name="_Toc38815535"/>
-      <w:bookmarkStart w:id="182" w:name="_Toc38879556"/>
-      <w:bookmarkEnd w:id="181"/>
-      <w:bookmarkEnd w:id="182"/>
+      <w:bookmarkStart w:id="287" w:name="_Toc38976064"/>
+      <w:bookmarkStart w:id="288" w:name="_Toc38978007"/>
+      <w:bookmarkEnd w:id="287"/>
+      <w:bookmarkEnd w:id="288"/>
     </w:p>
     <w:p>
       <w:pPr>
@@ -14039,8 +15755,8 @@
         <w:keepNext/>
         <w:keepLines/>
         <w:numPr>
-          <w:ilvl w:val="2"/>
-          <w:numId w:val="37"/>
+          <w:ilvl w:val="1"/>
+          <w:numId w:val="39"/>
         </w:numPr>
         <w:spacing w:before="200" w:after="0"/>
         <w:contextualSpacing w:val="0"/>
@@ -14054,10 +15770,10 @@
           <w:color w:val="4F81BD" w:themeColor="accent1"/>
         </w:rPr>
       </w:pPr>
-      <w:bookmarkStart w:id="183" w:name="_Toc38815536"/>
-      <w:bookmarkStart w:id="184" w:name="_Toc38879557"/>
-      <w:bookmarkEnd w:id="183"/>
-      <w:bookmarkEnd w:id="184"/>
+      <w:bookmarkStart w:id="289" w:name="_Toc38976065"/>
+      <w:bookmarkStart w:id="290" w:name="_Toc38978008"/>
+      <w:bookmarkEnd w:id="289"/>
+      <w:bookmarkEnd w:id="290"/>
     </w:p>
     <w:p>
       <w:pPr>
@@ -14065,8 +15781,8 @@
         <w:keepNext/>
         <w:keepLines/>
         <w:numPr>
-          <w:ilvl w:val="2"/>
-          <w:numId w:val="37"/>
+          <w:ilvl w:val="1"/>
+          <w:numId w:val="39"/>
         </w:numPr>
         <w:spacing w:before="200" w:after="0"/>
         <w:contextualSpacing w:val="0"/>
@@ -14080,234 +15796,449 @@
           <w:color w:val="4F81BD" w:themeColor="accent1"/>
         </w:rPr>
       </w:pPr>
-      <w:bookmarkStart w:id="185" w:name="_Toc38815537"/>
-      <w:bookmarkStart w:id="186" w:name="_Toc38879558"/>
-      <w:bookmarkEnd w:id="185"/>
-      <w:bookmarkEnd w:id="186"/>
+      <w:bookmarkStart w:id="291" w:name="_Toc38976066"/>
+      <w:bookmarkStart w:id="292" w:name="_Toc38978009"/>
+      <w:bookmarkEnd w:id="291"/>
+      <w:bookmarkEnd w:id="292"/>
+    </w:p>
+    <w:p>
+      <w:pPr>
+        <w:pStyle w:val="af3"/>
+        <w:keepNext/>
+        <w:keepLines/>
+        <w:numPr>
+          <w:ilvl w:val="2"/>
+          <w:numId w:val="39"/>
+        </w:numPr>
+        <w:spacing w:before="200" w:after="0"/>
+        <w:contextualSpacing w:val="0"/>
+        <w:jc w:val="center"/>
+        <w:outlineLvl w:val="2"/>
+        <w:rPr>
+          <w:rFonts w:asciiTheme="majorHAnsi" w:eastAsiaTheme="majorEastAsia" w:hAnsiTheme="majorHAnsi" w:cstheme="majorBidi"/>
+          <w:b/>
+          <w:bCs/>
+          <w:vanish/>
+          <w:color w:val="4F81BD" w:themeColor="accent1"/>
+        </w:rPr>
+      </w:pPr>
+      <w:bookmarkStart w:id="293" w:name="_Toc38976067"/>
+      <w:bookmarkStart w:id="294" w:name="_Toc38978010"/>
+      <w:bookmarkEnd w:id="293"/>
+      <w:bookmarkEnd w:id="294"/>
+    </w:p>
+    <w:p>
+      <w:pPr>
+        <w:pStyle w:val="af3"/>
+        <w:keepNext/>
+        <w:keepLines/>
+        <w:numPr>
+          <w:ilvl w:val="2"/>
+          <w:numId w:val="39"/>
+        </w:numPr>
+        <w:spacing w:before="200" w:after="0"/>
+        <w:contextualSpacing w:val="0"/>
+        <w:jc w:val="center"/>
+        <w:outlineLvl w:val="2"/>
+        <w:rPr>
+          <w:rFonts w:asciiTheme="majorHAnsi" w:eastAsiaTheme="majorEastAsia" w:hAnsiTheme="majorHAnsi" w:cstheme="majorBidi"/>
+          <w:b/>
+          <w:bCs/>
+          <w:vanish/>
+          <w:color w:val="4F81BD" w:themeColor="accent1"/>
+        </w:rPr>
+      </w:pPr>
+      <w:bookmarkStart w:id="295" w:name="_Toc38976068"/>
+      <w:bookmarkStart w:id="296" w:name="_Toc38978011"/>
+      <w:bookmarkEnd w:id="295"/>
+      <w:bookmarkEnd w:id="296"/>
+    </w:p>
+    <w:p>
+      <w:pPr>
+        <w:pStyle w:val="af3"/>
+        <w:keepNext/>
+        <w:keepLines/>
+        <w:numPr>
+          <w:ilvl w:val="2"/>
+          <w:numId w:val="39"/>
+        </w:numPr>
+        <w:spacing w:before="200" w:after="0"/>
+        <w:contextualSpacing w:val="0"/>
+        <w:jc w:val="center"/>
+        <w:outlineLvl w:val="2"/>
+        <w:rPr>
+          <w:rFonts w:asciiTheme="majorHAnsi" w:eastAsiaTheme="majorEastAsia" w:hAnsiTheme="majorHAnsi" w:cstheme="majorBidi"/>
+          <w:b/>
+          <w:bCs/>
+          <w:vanish/>
+          <w:color w:val="4F81BD" w:themeColor="accent1"/>
+        </w:rPr>
+      </w:pPr>
+      <w:bookmarkStart w:id="297" w:name="_Toc38976069"/>
+      <w:bookmarkStart w:id="298" w:name="_Toc38978012"/>
+      <w:bookmarkEnd w:id="297"/>
+      <w:bookmarkEnd w:id="298"/>
+    </w:p>
+    <w:p>
+      <w:pPr>
+        <w:pStyle w:val="af3"/>
+        <w:keepNext/>
+        <w:keepLines/>
+        <w:numPr>
+          <w:ilvl w:val="2"/>
+          <w:numId w:val="39"/>
+        </w:numPr>
+        <w:spacing w:before="200" w:after="0"/>
+        <w:contextualSpacing w:val="0"/>
+        <w:jc w:val="center"/>
+        <w:outlineLvl w:val="2"/>
+        <w:rPr>
+          <w:rFonts w:asciiTheme="majorHAnsi" w:eastAsiaTheme="majorEastAsia" w:hAnsiTheme="majorHAnsi" w:cstheme="majorBidi"/>
+          <w:b/>
+          <w:bCs/>
+          <w:vanish/>
+          <w:color w:val="4F81BD" w:themeColor="accent1"/>
+        </w:rPr>
+      </w:pPr>
+      <w:bookmarkStart w:id="299" w:name="_Toc38976070"/>
+      <w:bookmarkStart w:id="300" w:name="_Toc38978013"/>
+      <w:bookmarkEnd w:id="299"/>
+      <w:bookmarkEnd w:id="300"/>
     </w:p>
     <w:p>
       <w:pPr>
         <w:pStyle w:val="3"/>
         <w:numPr>
           <w:ilvl w:val="2"/>
-          <w:numId w:val="37"/>
-        </w:numPr>
-      </w:pPr>
-      <w:bookmarkStart w:id="187" w:name="_Ref38814502"/>
-      <w:bookmarkStart w:id="188" w:name="_Toc38879559"/>
-      <w:r>
-        <w:t xml:space="preserve">Слой </w:t>
-      </w:r>
-      <w:bookmarkEnd w:id="187"/>
-      <w:r>
-        <w:t>стратегий</w:t>
-      </w:r>
-      <w:bookmarkEnd w:id="188"/>
-    </w:p>
-    <w:p>
-      <w:r>
-        <w:t>Существуют следующие виды слоёв-стратегий: разведка, нападение, оборона, отступление.</w:t>
-      </w:r>
-    </w:p>
-    <w:p>
-      <w:r>
-        <w:t xml:space="preserve">Стратегия </w:t>
-      </w:r>
-      <w:r>
-        <w:rPr>
-          <w:b/>
-        </w:rPr>
-        <w:t>разведки</w:t>
-      </w:r>
-      <w:r>
-        <w:rPr>
-          <w:b/>
-        </w:rPr>
-        <w:t xml:space="preserve"> – </w:t>
-      </w:r>
-      <w:r>
-        <w:t>ст</w:t>
-      </w:r>
-      <w:r>
-        <w:t xml:space="preserve">ратегия, при которой подразделение должна найти хотя бы одно подразделение или базу противника (далее «база» будет упоминаться только, если </w:t>
-      </w:r>
-      <w:commentRangeStart w:id="189"/>
-      <w:r>
-        <w:t xml:space="preserve">рассматриваемое </w:t>
-      </w:r>
-      <w:commentRangeEnd w:id="189"/>
-      <w:r>
-        <w:rPr>
-          <w:rStyle w:val="a9"/>
-        </w:rPr>
-        <w:commentReference w:id="189"/>
-      </w:r>
-      <w:r>
-        <w:t xml:space="preserve">касается только базы, в остальных случаях под «подразделениями» будут </w:t>
+          <w:numId w:val="39"/>
+        </w:numPr>
+      </w:pPr>
+      <w:bookmarkStart w:id="301" w:name="_Toc38978014"/>
+      <w:r>
+        <w:t>Метод</w:t>
+      </w:r>
+      <w:r>
+        <w:t xml:space="preserve"> обучения</w:t>
+      </w:r>
+      <w:bookmarkEnd w:id="301"/>
+    </w:p>
+    <w:p>
+      <w:r>
+        <w:t>Игровая партия в игре «</w:t>
+      </w:r>
+      <w:r>
+        <w:rPr>
+          <w:lang w:val="en-US"/>
+        </w:rPr>
+        <w:t>WarOnMap</w:t>
+      </w:r>
+      <w:r>
+        <w:t xml:space="preserve">» </w:t>
       </w:r>
       <w:proofErr w:type="gramStart"/>
       <w:r>
-        <w:t>иметься ввиду</w:t>
+        <w:t>представляет из себя</w:t>
       </w:r>
       <w:proofErr w:type="gramEnd"/>
       <w:r>
-        <w:t xml:space="preserve"> подразделения и базы). </w:t>
-      </w:r>
-    </w:p>
-    <w:p>
-      <w:r>
-        <w:t xml:space="preserve">Стратегия </w:t>
-      </w:r>
-      <w:r>
-        <w:t>разведки</w:t>
+        <w:t xml:space="preserve"> сражение двух армий, в которых есть несколько подразделений и одна или несколько баз. Рассматриваемое сражение </w:t>
+      </w:r>
+      <w:r>
+        <w:t>аппроксимируется как игра Маркова</w:t>
+      </w:r>
+      <w:r>
+        <w:t xml:space="preserve"> с несколькими агентами, где используется</w:t>
+      </w:r>
+      <w:r>
+        <w:t xml:space="preserve"> набор состояний S для описания свой</w:t>
+      </w:r>
+      <w:proofErr w:type="gramStart"/>
+      <w:r>
+        <w:t>ств вс</w:t>
+      </w:r>
+      <w:proofErr w:type="gramEnd"/>
+      <w:r>
+        <w:t xml:space="preserve">ех агентов и среды, </w:t>
+      </w:r>
+      <w:r>
+        <w:t>набор</w:t>
+      </w:r>
+      <w:r>
+        <w:t xml:space="preserve"> действий A</w:t>
+      </w:r>
+      <w:r>
+        <w:rPr>
+          <w:vertAlign w:val="subscript"/>
+        </w:rPr>
+        <w:t>1</w:t>
+      </w:r>
+      <w:r>
+        <w:t>, ..., A</w:t>
+      </w:r>
+      <w:r>
+        <w:rPr>
+          <w:vertAlign w:val="subscript"/>
+        </w:rPr>
+        <w:t>N</w:t>
+      </w:r>
+      <w:r>
+        <w:t xml:space="preserve"> и наблюдений O</w:t>
+      </w:r>
+      <w:r>
+        <w:rPr>
+          <w:vertAlign w:val="subscript"/>
+        </w:rPr>
+        <w:t>1</w:t>
+      </w:r>
+      <w:r>
+        <w:t>, ..., O</w:t>
+      </w:r>
+      <w:r>
+        <w:rPr>
+          <w:vertAlign w:val="subscript"/>
+        </w:rPr>
+        <w:t>N</w:t>
+      </w:r>
+      <w:r>
+        <w:t xml:space="preserve"> для каждого агента.</w:t>
+      </w:r>
+    </w:p>
+    <w:p>
+      <w:r>
+        <w:t xml:space="preserve">В ходе сражения подразделения должны действовать совместно, чтобы победить. Чтобы создать гибкую структуру нейросети, которая позволит управлять произвольным количеством подразделений, необходимо, чтобы каждое подразделение действовало самостоятельно исходя из своего наблюдения </w:t>
+      </w:r>
+      <w:r>
+        <w:t>O</w:t>
+      </w:r>
+      <w:r>
+        <w:rPr>
+          <w:vertAlign w:val="subscript"/>
+          <w:lang w:val="en-US"/>
+        </w:rPr>
+        <w:t>i</w:t>
+      </w:r>
+      <w:r>
+        <w:t>, при котором соседние подразделения рассматриваются как часть среды.</w:t>
       </w:r>
       <w:r>
         <w:t xml:space="preserve"> </w:t>
       </w:r>
-      <w:r>
-        <w:t xml:space="preserve">доступна </w:t>
-      </w:r>
-      <w:r>
-        <w:t>только в том случае, если остались не найденные подразделения противника</w:t>
-      </w:r>
-      <w:r>
-        <w:t>. Если подразделение противника уходит из обзора войск, оно станет снова ненайденным.</w:t>
-      </w:r>
-    </w:p>
-    <w:p>
-      <w:r>
-        <w:t xml:space="preserve">Стратегия </w:t>
-      </w:r>
-      <w:r>
-        <w:rPr>
-          <w:b/>
-        </w:rPr>
-        <w:t>нападения</w:t>
-      </w:r>
-      <w:r>
-        <w:rPr>
-          <w:b/>
-        </w:rPr>
-        <w:t xml:space="preserve"> – </w:t>
-      </w:r>
-      <w:r>
-        <w:t>ст</w:t>
-      </w:r>
-      <w:r>
-        <w:t>ратегия, при которой подразделение должно подойти достаточно близко к противнику, чтобы атаковать его</w:t>
-      </w:r>
-      <w:r>
-        <w:t>, и уничтожить подразделение.</w:t>
-      </w:r>
-    </w:p>
-    <w:p>
-      <w:r>
-        <w:t xml:space="preserve">Стратегия </w:t>
-      </w:r>
-      <w:r>
-        <w:t>нападения</w:t>
-      </w:r>
-      <w:r>
-        <w:t xml:space="preserve"> доступна, если есть видимые подразделения противника.</w:t>
-      </w:r>
-    </w:p>
-    <w:p>
-      <w:r>
-        <w:t xml:space="preserve">Стратегия </w:t>
-      </w:r>
-      <w:r>
-        <w:rPr>
-          <w:b/>
-        </w:rPr>
-        <w:t>обороны</w:t>
+    </w:p>
+    <w:p>
+      <w:r>
+        <w:t>Для решения проблемы многоагентного обучения используется обучение с подкреплением, при котором п</w:t>
+      </w:r>
+      <w:r>
+        <w:t>роцесс взаимодействия агент</w:t>
+      </w:r>
+      <w:r>
+        <w:t xml:space="preserve">а и </w:t>
+      </w:r>
+      <w:r>
+        <w:t>сред</w:t>
+      </w:r>
+      <w:r>
+        <w:t xml:space="preserve">ы </w:t>
+      </w:r>
+      <w:r>
+        <w:t xml:space="preserve">сформулирован как процесс принятия решений Маркова. </w:t>
+      </w:r>
+      <w:r>
+        <w:t>В качестве метода</w:t>
+      </w:r>
+      <w:r>
+        <w:t xml:space="preserve"> обучения нейросети используется алгоритм мульти-агентный САРС</w:t>
+      </w:r>
+      <w:proofErr w:type="gramStart"/>
+      <w:r>
+        <w:t>А(</w:t>
+      </w:r>
+      <w:proofErr w:type="gramEnd"/>
+      <w:r>
+        <w:t xml:space="preserve">λ) с разделением параметров политики с градиентным спуском(англ. </w:t>
+      </w:r>
+      <w:r>
+        <w:rPr>
+          <w:lang w:val="en-US"/>
+        </w:rPr>
+        <w:t>Parameter</w:t>
       </w:r>
       <w:r>
         <w:t xml:space="preserve"> </w:t>
       </w:r>
       <w:r>
         <w:rPr>
-          <w:b/>
-        </w:rPr>
-        <w:t xml:space="preserve">– </w:t>
-      </w:r>
-      <w:r>
-        <w:t>ст</w:t>
-      </w:r>
-      <w:r>
-        <w:t>ратегия, при которой подразделение должно остановиться, и перейти в режим обороны, при котором увеличивается коэффициент защиты. Чем дольше стоит подразделение в режиме обороны, тем больше коэффициент защиты и тем меньше получает урона.</w:t>
+          <w:lang w:val="en-US"/>
+        </w:rPr>
+        <w:t>Sharing</w:t>
       </w:r>
       <w:r>
         <w:t xml:space="preserve"> </w:t>
       </w:r>
       <w:r>
-        <w:t xml:space="preserve">Стратегия </w:t>
-      </w:r>
-      <w:r>
-        <w:t>обороны</w:t>
-      </w:r>
-      <w:r>
-        <w:t xml:space="preserve"> доступна всегда. </w:t>
-      </w:r>
-    </w:p>
-    <w:p>
-      <w:r>
-        <w:t xml:space="preserve">Стратегия </w:t>
-      </w:r>
-      <w:r>
-        <w:rPr>
-          <w:b/>
-        </w:rPr>
-        <w:t>отступления</w:t>
+        <w:rPr>
+          <w:lang w:val="en-US"/>
+        </w:rPr>
+        <w:t>Multi</w:t>
+      </w:r>
+      <w:r>
+        <w:t>-</w:t>
+      </w:r>
+      <w:r>
+        <w:rPr>
+          <w:lang w:val="en-US"/>
+        </w:rPr>
+        <w:t>agent</w:t>
       </w:r>
       <w:r>
         <w:t xml:space="preserve"> </w:t>
       </w:r>
       <w:r>
         <w:rPr>
-          <w:b/>
-        </w:rPr>
-        <w:t xml:space="preserve">– </w:t>
-      </w:r>
-      <w:r>
-        <w:t>ст</w:t>
-      </w:r>
-      <w:r>
-        <w:t xml:space="preserve">ратегия, при которой подразделение должно уйти от противника, </w:t>
-      </w:r>
-      <w:r>
-        <w:t xml:space="preserve">после чего </w:t>
-      </w:r>
-      <w:r>
-        <w:t xml:space="preserve">задача считается выполненной, если подразделение </w:t>
-      </w:r>
-      <w:r>
-        <w:t>в состоянии «не</w:t>
+          <w:lang w:val="en-US"/>
+        </w:rPr>
+        <w:t>Gradient</w:t>
+      </w:r>
+      <w:r>
+        <w:t>-</w:t>
+      </w:r>
+      <w:r>
+        <w:rPr>
+          <w:lang w:val="en-US"/>
+        </w:rPr>
+        <w:t>Descent</w:t>
       </w:r>
       <w:r>
         <w:t xml:space="preserve"> </w:t>
       </w:r>
-      <w:proofErr w:type="gramStart"/>
-      <w:r>
-        <w:t>атакован</w:t>
-      </w:r>
-      <w:proofErr w:type="gramEnd"/>
-      <w:r>
-        <w:t xml:space="preserve">». </w:t>
-      </w:r>
-      <w:r>
-        <w:t xml:space="preserve">Стратегия </w:t>
-      </w:r>
-      <w:r>
-        <w:t>отступления</w:t>
-      </w:r>
-      <w:r>
-        <w:t xml:space="preserve"> доступна в том случае, если подразделение </w:t>
-      </w:r>
-      <w:r>
-        <w:t>в состоянии «атакован»</w:t>
-      </w:r>
-      <w:r>
-        <w:t xml:space="preserve">. </w:t>
+      <w:r>
+        <w:rPr>
+          <w:lang w:val="en-US"/>
+        </w:rPr>
+        <w:t>Sarsa</w:t>
+      </w:r>
+      <w:r>
+        <w:t>(</w:t>
+      </w:r>
+      <w:r>
+        <w:t>λ</w:t>
+      </w:r>
+      <w:r>
+        <w:t xml:space="preserve">), </w:t>
+      </w:r>
+      <w:r>
+        <w:rPr>
+          <w:lang w:val="en-US"/>
+        </w:rPr>
+        <w:t>SARSA</w:t>
+      </w:r>
+      <w:r>
+        <w:t xml:space="preserve"> - </w:t>
+      </w:r>
+      <w:r>
+        <w:rPr>
+          <w:lang w:val="en-US"/>
+        </w:rPr>
+        <w:t>State</w:t>
+      </w:r>
+      <w:r>
+        <w:t>–</w:t>
+      </w:r>
+      <w:r>
+        <w:rPr>
+          <w:lang w:val="en-US"/>
+        </w:rPr>
+        <w:t>action</w:t>
+      </w:r>
+      <w:r>
+        <w:t>–</w:t>
+      </w:r>
+      <w:r>
+        <w:rPr>
+          <w:lang w:val="en-US"/>
+        </w:rPr>
+        <w:t>reward</w:t>
+      </w:r>
+      <w:r>
+        <w:t>–</w:t>
+      </w:r>
+      <w:r>
+        <w:rPr>
+          <w:lang w:val="en-US"/>
+        </w:rPr>
+        <w:t>state</w:t>
+      </w:r>
+      <w:r>
+        <w:t>–</w:t>
+      </w:r>
+      <w:r>
+        <w:rPr>
+          <w:lang w:val="en-US"/>
+        </w:rPr>
+        <w:t>action</w:t>
+      </w:r>
+      <w:r>
+        <w:t xml:space="preserve"> (</w:t>
+      </w:r>
+      <w:r>
+        <w:rPr>
+          <w:lang w:val="en-US"/>
+        </w:rPr>
+        <w:t>SARSA</w:t>
+      </w:r>
+      <w:r>
+        <w:t xml:space="preserve">) </w:t>
+      </w:r>
+      <w:r>
+        <w:rPr>
+          <w:lang w:val="en-US"/>
+        </w:rPr>
+        <w:t>algorithm</w:t>
+      </w:r>
+      <w:r>
+        <w:t xml:space="preserve">, </w:t>
+      </w:r>
+      <w:r>
+        <w:t>а</w:t>
+      </w:r>
+      <w:r>
+        <w:t>лгоритм cостояние-действие-награда-состояние-действие(СДВСД))[</w:t>
+      </w:r>
+      <w:r>
+        <w:fldChar w:fldCharType="begin"/>
+      </w:r>
+      <w:r>
+        <w:instrText xml:space="preserve"> REF bookmark=id.1egqt2p \n \h </w:instrText>
+      </w:r>
+      <w:r>
+        <w:fldChar w:fldCharType="separate"/>
+      </w:r>
+      <w:r>
+        <w:t>11</w:t>
+      </w:r>
+      <w:r>
+        <w:fldChar w:fldCharType="end"/>
+      </w:r>
+      <w:r>
+        <w:fldChar w:fldCharType="begin"/>
+      </w:r>
+      <w:r>
+        <w:instrText xml:space="preserve"> REF bookmark=id.111kx3o \h </w:instrText>
+      </w:r>
+      <w:r>
+        <w:fldChar w:fldCharType="end"/>
+      </w:r>
+      <w:r>
+        <w:t xml:space="preserve">] </w:t>
+      </w:r>
+      <w:r>
+        <w:t xml:space="preserve">Представленный метод основан на политике, которая </w:t>
+      </w:r>
+      <w:r>
+        <w:t>используется как для выбора действий, так и для обновления предыдущего значения</w:t>
+      </w:r>
+      <w:r>
+        <w:t>. Правило обновления Sarsa демонстрируется как</w:t>
       </w:r>
     </w:p>
     <w:p>
@@ -14326,147 +16257,398 @@
     </w:p>
     <w:p>
       <w:pPr>
+        <w:jc w:val="center"/>
+      </w:pPr>
+      <w:r>
+        <w:lastRenderedPageBreak/>
+        <w:t>δ</w:t>
+      </w:r>
+      <w:r>
+        <w:rPr>
+          <w:vertAlign w:val="subscript"/>
+          <w:lang w:val="en-US"/>
+        </w:rPr>
+        <w:t>t</w:t>
+      </w:r>
+      <w:r>
+        <w:t xml:space="preserve"> = </w:t>
+      </w:r>
+      <w:r>
+        <w:rPr>
+          <w:lang w:val="en-US"/>
+        </w:rPr>
+        <w:t>r</w:t>
+      </w:r>
+      <w:r>
+        <w:rPr>
+          <w:vertAlign w:val="subscript"/>
+          <w:lang w:val="en-US"/>
+        </w:rPr>
+        <w:t>t</w:t>
+      </w:r>
+      <w:r>
+        <w:rPr>
+          <w:vertAlign w:val="subscript"/>
+        </w:rPr>
+        <w:t>+1</w:t>
+      </w:r>
+      <w:r>
+        <w:t xml:space="preserve"> + </w:t>
+      </w:r>
+      <w:r>
+        <w:t>γ</w:t>
+      </w:r>
+      <w:r>
+        <w:rPr>
+          <w:lang w:val="en-US"/>
+        </w:rPr>
+        <w:t>Q</w:t>
+      </w:r>
+      <w:r>
+        <w:t>(</w:t>
+      </w:r>
+      <w:r>
+        <w:rPr>
+          <w:lang w:val="en-US"/>
+        </w:rPr>
+        <w:t>s</w:t>
+      </w:r>
+      <w:r>
+        <w:rPr>
+          <w:vertAlign w:val="subscript"/>
+          <w:lang w:val="en-US"/>
+        </w:rPr>
+        <w:t>t</w:t>
+      </w:r>
+      <w:r>
+        <w:rPr>
+          <w:vertAlign w:val="subscript"/>
+        </w:rPr>
+        <w:t>+1</w:t>
+      </w:r>
+      <w:r>
+        <w:t xml:space="preserve">, </w:t>
+      </w:r>
+      <w:r>
+        <w:rPr>
+          <w:lang w:val="en-US"/>
+        </w:rPr>
+        <w:t>a</w:t>
+      </w:r>
+      <w:r>
+        <w:rPr>
+          <w:vertAlign w:val="subscript"/>
+          <w:lang w:val="en-US"/>
+        </w:rPr>
+        <w:t>t</w:t>
+      </w:r>
+      <w:r>
+        <w:rPr>
+          <w:vertAlign w:val="subscript"/>
+        </w:rPr>
+        <w:t>+1</w:t>
+      </w:r>
+      <w:r>
+        <w:t xml:space="preserve">) − </w:t>
+      </w:r>
+      <w:r>
+        <w:rPr>
+          <w:lang w:val="en-US"/>
+        </w:rPr>
+        <w:t>Q</w:t>
+      </w:r>
+      <w:r>
+        <w:t>(</w:t>
+      </w:r>
+      <w:r>
+        <w:rPr>
+          <w:lang w:val="en-US"/>
+        </w:rPr>
+        <w:t>s</w:t>
+      </w:r>
+      <w:r>
+        <w:rPr>
+          <w:vertAlign w:val="subscript"/>
+          <w:lang w:val="en-US"/>
+        </w:rPr>
+        <w:t>t</w:t>
+      </w:r>
+      <w:r>
+        <w:t xml:space="preserve">, </w:t>
+      </w:r>
+      <w:r>
+        <w:rPr>
+          <w:lang w:val="en-US"/>
+        </w:rPr>
+        <w:t>a</w:t>
+      </w:r>
+      <w:r>
+        <w:rPr>
+          <w:vertAlign w:val="subscript"/>
+          <w:lang w:val="en-US"/>
+        </w:rPr>
+        <w:t>t</w:t>
+      </w:r>
+      <w:r>
+        <w:t>)</w:t>
+      </w:r>
+    </w:p>
+    <w:p>
+      <w:pPr>
+        <w:jc w:val="center"/>
+        <w:rPr>
+          <w:lang w:val="en-US"/>
+        </w:rPr>
+      </w:pPr>
+      <w:proofErr w:type="gramStart"/>
+      <w:r>
+        <w:rPr>
+          <w:lang w:val="en-US"/>
+        </w:rPr>
+        <w:t>Q(</w:t>
+      </w:r>
+      <w:proofErr w:type="gramEnd"/>
+      <w:r>
+        <w:rPr>
+          <w:lang w:val="en-US"/>
+        </w:rPr>
+        <w:t>s</w:t>
+      </w:r>
+      <w:r>
+        <w:rPr>
+          <w:vertAlign w:val="subscript"/>
+          <w:lang w:val="en-US"/>
+        </w:rPr>
+        <w:t>t+1</w:t>
+      </w:r>
+      <w:r>
+        <w:rPr>
+          <w:lang w:val="en-US"/>
+        </w:rPr>
+        <w:t>, a</w:t>
+      </w:r>
+      <w:r>
+        <w:rPr>
+          <w:vertAlign w:val="subscript"/>
+          <w:lang w:val="en-US"/>
+        </w:rPr>
+        <w:t>t+1</w:t>
+      </w:r>
+      <w:r>
+        <w:rPr>
+          <w:lang w:val="en-US"/>
+        </w:rPr>
+        <w:t>) = Q(s</w:t>
+      </w:r>
+      <w:r>
+        <w:rPr>
+          <w:vertAlign w:val="subscript"/>
+          <w:lang w:val="en-US"/>
+        </w:rPr>
+        <w:t>t</w:t>
+      </w:r>
+      <w:r>
+        <w:rPr>
+          <w:lang w:val="en-US"/>
+        </w:rPr>
+        <w:t>, a</w:t>
+      </w:r>
+      <w:r>
+        <w:rPr>
+          <w:vertAlign w:val="subscript"/>
+          <w:lang w:val="en-US"/>
+        </w:rPr>
+        <w:t>t</w:t>
+      </w:r>
+      <w:r>
+        <w:rPr>
+          <w:lang w:val="en-US"/>
+        </w:rPr>
+        <w:t xml:space="preserve">) + </w:t>
+      </w:r>
+      <w:r>
+        <w:t>αδ</w:t>
+      </w:r>
+      <w:r>
+        <w:rPr>
+          <w:vertAlign w:val="subscript"/>
+          <w:lang w:val="en-US"/>
+        </w:rPr>
+        <w:t>t</w:t>
+      </w:r>
+    </w:p>
+    <w:p>
+      <w:r>
+        <w:t>Где</w:t>
+      </w:r>
+      <w:r>
+        <w:t xml:space="preserve"> </w:t>
+      </w:r>
+      <w:r>
+        <w:rPr>
+          <w:lang w:val="en-US"/>
+        </w:rPr>
+        <w:t>t</w:t>
+      </w:r>
+      <w:r>
+        <w:t xml:space="preserve"> – </w:t>
+      </w:r>
+      <w:r>
+        <w:t xml:space="preserve">момент времени, </w:t>
+      </w:r>
+      <w:r>
+        <w:rPr>
+          <w:lang w:val="en-US"/>
+        </w:rPr>
+        <w:t>r</w:t>
+      </w:r>
+      <w:r>
+        <w:t xml:space="preserve"> – вознаграждение, </w:t>
+      </w:r>
+      <w:r>
+        <w:t xml:space="preserve">γ </w:t>
+      </w:r>
+      <w:r>
+        <w:rPr>
+          <w:rFonts w:ascii="Cambria Math" w:hAnsi="Cambria Math" w:cs="Cambria Math"/>
+        </w:rPr>
+        <w:t>∈</w:t>
+      </w:r>
+      <w:r>
+        <w:t xml:space="preserve"> [0, 1]</w:t>
+      </w:r>
+      <w:r>
+        <w:t xml:space="preserve"> - коэффициент дисконтирования, который определяет важность будущих вознаграждений</w:t>
+      </w:r>
+      <w:r>
+        <w:t xml:space="preserve">, </w:t>
+      </w:r>
+      <w:r>
+        <w:t>Q</w:t>
+      </w:r>
+      <w:r>
+        <w:t xml:space="preserve"> - </w:t>
+      </w:r>
+      <w:r>
+        <w:t xml:space="preserve">функцию полезности от действия </w:t>
+      </w:r>
+      <w:r>
+        <w:rPr>
+          <w:lang w:val="en-US"/>
+        </w:rPr>
+        <w:t>A</w:t>
+      </w:r>
+      <w:r>
+        <w:t xml:space="preserve"> в ситуации </w:t>
+      </w:r>
+      <w:r>
+        <w:rPr>
+          <w:lang w:val="en-US"/>
+        </w:rPr>
+        <w:t>S</w:t>
+      </w:r>
+      <w:r>
+        <w:t xml:space="preserve">, </w:t>
+      </w:r>
+      <w:r>
+        <w:t>δ</w:t>
+      </w:r>
+      <w:r>
+        <w:rPr>
+          <w:vertAlign w:val="subscript"/>
+          <w:lang w:val="en-US"/>
+        </w:rPr>
+        <w:t>t</w:t>
+      </w:r>
+      <w:r>
+        <w:t xml:space="preserve"> </w:t>
+      </w:r>
+      <w:r>
+        <w:t>–</w:t>
+      </w:r>
+      <w:r>
+        <w:t xml:space="preserve"> </w:t>
+      </w:r>
+      <w:r>
+        <w:t xml:space="preserve">ошибка, </w:t>
+      </w:r>
+      <w:r>
+        <w:t>α - скорость обучения.</w:t>
+      </w:r>
+    </w:p>
+    <w:p/>
+    <w:p>
+      <w:pPr>
         <w:pStyle w:val="3"/>
         <w:numPr>
           <w:ilvl w:val="2"/>
-          <w:numId w:val="37"/>
-        </w:numPr>
-      </w:pPr>
-      <w:bookmarkStart w:id="190" w:name="_Toc38879560"/>
-      <w:r>
-        <w:lastRenderedPageBreak/>
-        <w:t xml:space="preserve">Слой </w:t>
-      </w:r>
-      <w:r>
-        <w:t>выбора стр</w:t>
-      </w:r>
-      <w:r>
-        <w:t>а</w:t>
-      </w:r>
-      <w:r>
-        <w:t>тегий</w:t>
-      </w:r>
-      <w:bookmarkEnd w:id="190"/>
-    </w:p>
-    <w:p>
-      <w:r>
-        <w:t>Представленный слой выбирает для каждого подразделения слой-стратегию, который сгенерирует команду. При выборе стратегии учитываются следующие параметры среды:</w:t>
-      </w:r>
-    </w:p>
-    <w:p>
-      <w:pPr>
-        <w:pStyle w:val="af3"/>
-        <w:numPr>
-          <w:ilvl w:val="0"/>
-          <w:numId w:val="38"/>
-        </w:numPr>
-      </w:pPr>
-      <w:r>
-        <w:t>Плотность графа дорог вокруг своих подразделений и видимых подразделений противника.</w:t>
-      </w:r>
-    </w:p>
-    <w:p>
-      <w:pPr>
-        <w:pStyle w:val="af3"/>
-        <w:numPr>
-          <w:ilvl w:val="0"/>
-          <w:numId w:val="38"/>
-        </w:numPr>
-      </w:pPr>
-      <w:commentRangeStart w:id="191"/>
-      <w:r>
-        <w:t xml:space="preserve">Численность состава подразделения </w:t>
-      </w:r>
-      <w:commentRangeEnd w:id="191"/>
-      <w:r>
-        <w:rPr>
-          <w:rStyle w:val="a9"/>
-        </w:rPr>
-        <w:commentReference w:id="191"/>
-      </w:r>
-      <w:r>
-        <w:t>(аналог «очков здоровья» в стратегиях)</w:t>
-      </w:r>
-    </w:p>
-    <w:p>
-      <w:pPr>
-        <w:pStyle w:val="af3"/>
-        <w:numPr>
-          <w:ilvl w:val="0"/>
-          <w:numId w:val="38"/>
-        </w:numPr>
-      </w:pPr>
-      <w:r>
-        <w:t>Уровень организации (боевой дух, если значение будет равно нулю, подразделение будет уничтожено)</w:t>
-      </w:r>
-    </w:p>
-    <w:p>
-      <w:pPr>
-        <w:pStyle w:val="af3"/>
-        <w:numPr>
-          <w:ilvl w:val="0"/>
-          <w:numId w:val="38"/>
-        </w:numPr>
-      </w:pPr>
-      <w:r>
-        <w:t>Количество боеприпасов, топлива, еды</w:t>
-      </w:r>
-    </w:p>
-    <w:p>
-      <w:pPr>
-        <w:pStyle w:val="af3"/>
-        <w:numPr>
-          <w:ilvl w:val="0"/>
-          <w:numId w:val="38"/>
-        </w:numPr>
-      </w:pPr>
-      <w:r>
-        <w:t>Боевой опыт (чем больше, тем больше урона наносит подразделение)</w:t>
-      </w:r>
-    </w:p>
-    <w:p>
-      <w:pPr>
-        <w:pStyle w:val="af3"/>
-        <w:numPr>
-          <w:ilvl w:val="0"/>
-          <w:numId w:val="38"/>
-        </w:numPr>
-      </w:pPr>
-      <w:r>
-        <w:t>Дальность атаки</w:t>
-      </w:r>
-    </w:p>
-    <w:p>
-      <w:pPr>
-        <w:pStyle w:val="af3"/>
-        <w:numPr>
-          <w:ilvl w:val="0"/>
-          <w:numId w:val="38"/>
-        </w:numPr>
-      </w:pPr>
-      <w:r>
-        <w:t>Скорость передвижени</w:t>
-      </w:r>
-      <w:proofErr w:type="gramStart"/>
-      <w:r>
-        <w:t>я(</w:t>
-      </w:r>
-      <w:proofErr w:type="gramEnd"/>
-      <w:r>
-        <w:t>чем больше, тем больше награда за передвижение)</w:t>
-      </w:r>
-    </w:p>
-    <w:p>
-      <w:pPr>
-        <w:rPr>
-          <w:lang w:val="en-US"/>
-        </w:rPr>
-      </w:pPr>
-      <w:r>
-        <w:t>Слой выбора стратегий будет обучаться в последнюю очередь, так как для его работы нужны слои-стратегии.</w:t>
-      </w:r>
-      <w:r>
-        <w:t xml:space="preserve"> При запуске итоговой нейросети, можно будет обновлять веса только слоя выбора, или слоя выбора вместе со слоями стратегиями.</w:t>
+          <w:numId w:val="39"/>
+        </w:numPr>
+      </w:pPr>
+      <w:bookmarkStart w:id="302" w:name="_Toc38978015"/>
+      <w:r>
+        <w:t>Функция вознаграждения</w:t>
+      </w:r>
+      <w:bookmarkEnd w:id="302"/>
+    </w:p>
+    <w:p/>
+    <w:p>
+      <w:pPr>
+        <w:rPr>
+          <w:b/>
+        </w:rPr>
+      </w:pPr>
+      <w:r>
+        <w:t xml:space="preserve">Стратегия </w:t>
+      </w:r>
+      <w:r>
+        <w:rPr>
+          <w:b/>
+        </w:rPr>
+        <w:t>разведки</w:t>
+      </w:r>
+    </w:p>
+    <w:p>
+      <w:pPr>
+        <w:rPr>
+          <w:b/>
+        </w:rPr>
+      </w:pPr>
+      <w:r>
+        <w:t xml:space="preserve">Стратегия </w:t>
+      </w:r>
+      <w:r>
+        <w:rPr>
+          <w:b/>
+        </w:rPr>
+        <w:t>нападения</w:t>
+      </w:r>
+    </w:p>
+    <w:p>
+      <w:pPr>
+        <w:rPr>
+          <w:b/>
+        </w:rPr>
+      </w:pPr>
+      <w:r>
+        <w:t xml:space="preserve">Стратегия </w:t>
+      </w:r>
+      <w:r>
+        <w:rPr>
+          <w:b/>
+        </w:rPr>
+        <w:t>обороны</w:t>
+      </w:r>
+    </w:p>
+    <w:p>
+      <w:r>
+        <w:t xml:space="preserve">Стратегия </w:t>
+      </w:r>
+      <w:r>
+        <w:rPr>
+          <w:b/>
+        </w:rPr>
+        <w:t>отступления</w:t>
       </w:r>
     </w:p>
     <w:p>
@@ -14490,6 +16672,10 @@
           <w:color w:val="4F81BD" w:themeColor="accent1"/>
         </w:rPr>
       </w:pPr>
+      <w:bookmarkStart w:id="303" w:name="_Toc38976073"/>
+      <w:bookmarkStart w:id="304" w:name="_Toc38978016"/>
+      <w:bookmarkEnd w:id="303"/>
+      <w:bookmarkEnd w:id="304"/>
     </w:p>
     <w:p>
       <w:pPr>
@@ -14512,6 +16698,10 @@
           <w:color w:val="4F81BD" w:themeColor="accent1"/>
         </w:rPr>
       </w:pPr>
+      <w:bookmarkStart w:id="305" w:name="_Toc38976074"/>
+      <w:bookmarkStart w:id="306" w:name="_Toc38978017"/>
+      <w:bookmarkEnd w:id="305"/>
+      <w:bookmarkEnd w:id="306"/>
     </w:p>
     <w:p>
       <w:pPr>
@@ -14534,6 +16724,10 @@
           <w:color w:val="4F81BD" w:themeColor="accent1"/>
         </w:rPr>
       </w:pPr>
+      <w:bookmarkStart w:id="307" w:name="_Toc38976075"/>
+      <w:bookmarkStart w:id="308" w:name="_Toc38978018"/>
+      <w:bookmarkEnd w:id="307"/>
+      <w:bookmarkEnd w:id="308"/>
     </w:p>
     <w:p>
       <w:pPr>
@@ -14556,6 +16750,10 @@
           <w:color w:val="4F81BD" w:themeColor="accent1"/>
         </w:rPr>
       </w:pPr>
+      <w:bookmarkStart w:id="309" w:name="_Toc38976076"/>
+      <w:bookmarkStart w:id="310" w:name="_Toc38978019"/>
+      <w:bookmarkEnd w:id="309"/>
+      <w:bookmarkEnd w:id="310"/>
     </w:p>
     <w:p>
       <w:pPr>
@@ -14578,6 +16776,10 @@
           <w:color w:val="4F81BD" w:themeColor="accent1"/>
         </w:rPr>
       </w:pPr>
+      <w:bookmarkStart w:id="311" w:name="_Toc38976077"/>
+      <w:bookmarkStart w:id="312" w:name="_Toc38978020"/>
+      <w:bookmarkEnd w:id="311"/>
+      <w:bookmarkEnd w:id="312"/>
     </w:p>
     <w:p>
       <w:pPr>
@@ -14600,6 +16802,10 @@
           <w:color w:val="4F81BD" w:themeColor="accent1"/>
         </w:rPr>
       </w:pPr>
+      <w:bookmarkStart w:id="313" w:name="_Toc38976078"/>
+      <w:bookmarkStart w:id="314" w:name="_Toc38978021"/>
+      <w:bookmarkEnd w:id="313"/>
+      <w:bookmarkEnd w:id="314"/>
     </w:p>
     <w:p>
       <w:pPr>
@@ -14622,6 +16828,10 @@
           <w:color w:val="4F81BD" w:themeColor="accent1"/>
         </w:rPr>
       </w:pPr>
+      <w:bookmarkStart w:id="315" w:name="_Toc38976079"/>
+      <w:bookmarkStart w:id="316" w:name="_Toc38978022"/>
+      <w:bookmarkEnd w:id="315"/>
+      <w:bookmarkEnd w:id="316"/>
     </w:p>
     <w:p>
       <w:pPr>
@@ -14644,6 +16854,10 @@
           <w:color w:val="4F81BD" w:themeColor="accent1"/>
         </w:rPr>
       </w:pPr>
+      <w:bookmarkStart w:id="317" w:name="_Toc38976080"/>
+      <w:bookmarkStart w:id="318" w:name="_Toc38978023"/>
+      <w:bookmarkEnd w:id="317"/>
+      <w:bookmarkEnd w:id="318"/>
     </w:p>
     <w:p>
       <w:pPr>
@@ -14666,6 +16880,10 @@
           <w:color w:val="4F81BD" w:themeColor="accent1"/>
         </w:rPr>
       </w:pPr>
+      <w:bookmarkStart w:id="319" w:name="_Toc38976081"/>
+      <w:bookmarkStart w:id="320" w:name="_Toc38978024"/>
+      <w:bookmarkEnd w:id="319"/>
+      <w:bookmarkEnd w:id="320"/>
     </w:p>
     <w:p>
       <w:pPr>
@@ -14688,6 +16906,10 @@
           <w:color w:val="4F81BD" w:themeColor="accent1"/>
         </w:rPr>
       </w:pPr>
+      <w:bookmarkStart w:id="321" w:name="_Toc38976082"/>
+      <w:bookmarkStart w:id="322" w:name="_Toc38978025"/>
+      <w:bookmarkEnd w:id="321"/>
+      <w:bookmarkEnd w:id="322"/>
     </w:p>
     <w:p>
       <w:pPr>
@@ -14710,6 +16932,10 @@
           <w:color w:val="4F81BD" w:themeColor="accent1"/>
         </w:rPr>
       </w:pPr>
+      <w:bookmarkStart w:id="323" w:name="_Toc38976083"/>
+      <w:bookmarkStart w:id="324" w:name="_Toc38978026"/>
+      <w:bookmarkEnd w:id="323"/>
+      <w:bookmarkEnd w:id="324"/>
     </w:p>
     <w:p>
       <w:pPr>
@@ -14732,6 +16958,10 @@
           <w:color w:val="4F81BD" w:themeColor="accent1"/>
         </w:rPr>
       </w:pPr>
+      <w:bookmarkStart w:id="325" w:name="_Toc38976084"/>
+      <w:bookmarkStart w:id="326" w:name="_Toc38978027"/>
+      <w:bookmarkEnd w:id="325"/>
+      <w:bookmarkEnd w:id="326"/>
     </w:p>
     <w:p>
       <w:pPr>
@@ -14754,720 +16984,10 @@
           <w:color w:val="4F81BD" w:themeColor="accent1"/>
         </w:rPr>
       </w:pPr>
-    </w:p>
-    <w:p>
-      <w:pPr>
-        <w:pStyle w:val="3"/>
-        <w:numPr>
-          <w:ilvl w:val="2"/>
-          <w:numId w:val="39"/>
-        </w:numPr>
-      </w:pPr>
-      <w:r>
-        <w:t>Метод</w:t>
-      </w:r>
-      <w:r>
-        <w:t xml:space="preserve"> обучения</w:t>
-      </w:r>
-    </w:p>
-    <w:p>
-      <w:r>
-        <w:t>Игровая партия в игре «</w:t>
-      </w:r>
-      <w:r>
-        <w:rPr>
-          <w:lang w:val="en-US"/>
-        </w:rPr>
-        <w:t>WarOnMap</w:t>
-      </w:r>
-      <w:r>
-        <w:t xml:space="preserve">» </w:t>
-      </w:r>
-      <w:proofErr w:type="gramStart"/>
-      <w:r>
-        <w:t>представляет из себя</w:t>
-      </w:r>
-      <w:proofErr w:type="gramEnd"/>
-      <w:r>
-        <w:t xml:space="preserve"> сражение двух армий, в которых есть несколько подразделений и одна или несколько баз. Рассматриваемое сражение </w:t>
-      </w:r>
-      <w:r>
-        <w:t>аппроксимируется как игра Маркова</w:t>
-      </w:r>
-      <w:r>
-        <w:t xml:space="preserve"> с несколькими агентами, где используется</w:t>
-      </w:r>
-      <w:r>
-        <w:t xml:space="preserve"> набор состояний S для описания свой</w:t>
-      </w:r>
-      <w:proofErr w:type="gramStart"/>
-      <w:r>
-        <w:t>ств вс</w:t>
-      </w:r>
-      <w:proofErr w:type="gramEnd"/>
-      <w:r>
-        <w:t xml:space="preserve">ех агентов и среды, </w:t>
-      </w:r>
-      <w:r>
-        <w:t>набор</w:t>
-      </w:r>
-      <w:r>
-        <w:t xml:space="preserve"> действий A</w:t>
-      </w:r>
-      <w:r>
-        <w:rPr>
-          <w:vertAlign w:val="subscript"/>
-        </w:rPr>
-        <w:t>1</w:t>
-      </w:r>
-      <w:r>
-        <w:t>, ..., A</w:t>
-      </w:r>
-      <w:r>
-        <w:rPr>
-          <w:vertAlign w:val="subscript"/>
-        </w:rPr>
-        <w:t>N</w:t>
-      </w:r>
-      <w:r>
-        <w:t xml:space="preserve"> и наблюдений O</w:t>
-      </w:r>
-      <w:r>
-        <w:rPr>
-          <w:vertAlign w:val="subscript"/>
-        </w:rPr>
-        <w:t>1</w:t>
-      </w:r>
-      <w:r>
-        <w:t>, ..., O</w:t>
-      </w:r>
-      <w:r>
-        <w:rPr>
-          <w:vertAlign w:val="subscript"/>
-        </w:rPr>
-        <w:t>N</w:t>
-      </w:r>
-      <w:r>
-        <w:t xml:space="preserve"> для каждого агента.</w:t>
-      </w:r>
-    </w:p>
-    <w:p>
-      <w:pPr>
-        <w:rPr>
-          <w:lang w:val="en-US"/>
-        </w:rPr>
-      </w:pPr>
-      <w:r>
-        <w:t xml:space="preserve">В ходе сражения подразделения должны действовать совместно, чтобы победить. Чтобы создать гибкую структуру нейросети, которая позволит управлять произвольным количеством подразделений, необходимо, чтобы каждое подразделение действовало самостоятельно исходя из своего наблюдения </w:t>
-      </w:r>
-      <w:r>
-        <w:t>O</w:t>
-      </w:r>
-      <w:r>
-        <w:rPr>
-          <w:vertAlign w:val="subscript"/>
-          <w:lang w:val="en-US"/>
-        </w:rPr>
-        <w:t>i</w:t>
-      </w:r>
-      <w:r>
-        <w:t>, при котором соседние подразделения рассматриваются как часть среды.</w:t>
-      </w:r>
-      <w:r>
-        <w:t xml:space="preserve"> </w:t>
-      </w:r>
-    </w:p>
-    <w:p>
-      <w:r>
-        <w:t>Для решения проблемы многоагентного обучения используется обучение с подкреплением, при котором п</w:t>
-      </w:r>
-      <w:r>
-        <w:t>роцесс взаимодействия агент</w:t>
-      </w:r>
-      <w:r>
-        <w:t xml:space="preserve">а и </w:t>
-      </w:r>
-      <w:r>
-        <w:t>сред</w:t>
-      </w:r>
-      <w:r>
-        <w:t xml:space="preserve">ы </w:t>
-      </w:r>
-      <w:r>
-        <w:t xml:space="preserve">сформулирован как процесс принятия решений Маркова. </w:t>
-      </w:r>
-      <w:r>
-        <w:t>В качестве метода</w:t>
-      </w:r>
-      <w:r>
-        <w:t xml:space="preserve"> обучения нейросети используется алгоритм мульти-агентный САРС</w:t>
-      </w:r>
-      <w:proofErr w:type="gramStart"/>
-      <w:r>
-        <w:t>А(</w:t>
-      </w:r>
-      <w:proofErr w:type="gramEnd"/>
-      <w:r>
-        <w:t xml:space="preserve">λ) с разделением параметров политики с градиентным спуском(англ. </w:t>
-      </w:r>
-      <w:r>
-        <w:rPr>
-          <w:lang w:val="en-US"/>
-        </w:rPr>
-        <w:t>Parameter</w:t>
-      </w:r>
-      <w:r>
-        <w:t xml:space="preserve"> </w:t>
-      </w:r>
-      <w:r>
-        <w:rPr>
-          <w:lang w:val="en-US"/>
-        </w:rPr>
-        <w:t>Sharing</w:t>
-      </w:r>
-      <w:r>
-        <w:t xml:space="preserve"> </w:t>
-      </w:r>
-      <w:r>
-        <w:rPr>
-          <w:lang w:val="en-US"/>
-        </w:rPr>
-        <w:t>Multi</w:t>
-      </w:r>
-      <w:r>
-        <w:t>-</w:t>
-      </w:r>
-      <w:r>
-        <w:rPr>
-          <w:lang w:val="en-US"/>
-        </w:rPr>
-        <w:t>agent</w:t>
-      </w:r>
-      <w:r>
-        <w:t xml:space="preserve"> </w:t>
-      </w:r>
-      <w:r>
-        <w:rPr>
-          <w:lang w:val="en-US"/>
-        </w:rPr>
-        <w:t>Gradient</w:t>
-      </w:r>
-      <w:r>
-        <w:t>-</w:t>
-      </w:r>
-      <w:r>
-        <w:rPr>
-          <w:lang w:val="en-US"/>
-        </w:rPr>
-        <w:t>Descent</w:t>
-      </w:r>
-      <w:r>
-        <w:t xml:space="preserve"> </w:t>
-      </w:r>
-      <w:r>
-        <w:rPr>
-          <w:lang w:val="en-US"/>
-        </w:rPr>
-        <w:t>Sarsa</w:t>
-      </w:r>
-      <w:r>
-        <w:t>(</w:t>
-      </w:r>
-      <w:r>
-        <w:t>λ</w:t>
-      </w:r>
-      <w:r>
-        <w:t xml:space="preserve">), </w:t>
-      </w:r>
-      <w:r>
-        <w:rPr>
-          <w:lang w:val="en-US"/>
-        </w:rPr>
-        <w:t>SARSA</w:t>
-      </w:r>
-      <w:r>
-        <w:t xml:space="preserve"> - </w:t>
-      </w:r>
-      <w:r>
-        <w:rPr>
-          <w:lang w:val="en-US"/>
-        </w:rPr>
-        <w:t>State</w:t>
-      </w:r>
-      <w:r>
-        <w:t>–</w:t>
-      </w:r>
-      <w:r>
-        <w:rPr>
-          <w:lang w:val="en-US"/>
-        </w:rPr>
-        <w:t>action</w:t>
-      </w:r>
-      <w:r>
-        <w:t>–</w:t>
-      </w:r>
-      <w:r>
-        <w:rPr>
-          <w:lang w:val="en-US"/>
-        </w:rPr>
-        <w:t>reward</w:t>
-      </w:r>
-      <w:r>
-        <w:t>–</w:t>
-      </w:r>
-      <w:r>
-        <w:rPr>
-          <w:lang w:val="en-US"/>
-        </w:rPr>
-        <w:t>state</w:t>
-      </w:r>
-      <w:r>
-        <w:t>–</w:t>
-      </w:r>
-      <w:r>
-        <w:rPr>
-          <w:lang w:val="en-US"/>
-        </w:rPr>
-        <w:t>action</w:t>
-      </w:r>
-      <w:r>
-        <w:t xml:space="preserve"> (</w:t>
-      </w:r>
-      <w:r>
-        <w:rPr>
-          <w:lang w:val="en-US"/>
-        </w:rPr>
-        <w:t>SARSA</w:t>
-      </w:r>
-      <w:r>
-        <w:t xml:space="preserve">) </w:t>
-      </w:r>
-      <w:r>
-        <w:rPr>
-          <w:lang w:val="en-US"/>
-        </w:rPr>
-        <w:t>algorithm</w:t>
-      </w:r>
-      <w:r>
-        <w:t xml:space="preserve">, </w:t>
-      </w:r>
-      <w:r>
-        <w:t>а</w:t>
-      </w:r>
-      <w:r>
-        <w:t>лгоритм cостояние-действие-награда-состояние-действие(СДВСД))[</w:t>
-      </w:r>
-      <w:r>
-        <w:fldChar w:fldCharType="begin"/>
-      </w:r>
-      <w:r>
-        <w:instrText xml:space="preserve"> REF bookmark=id.1egqt2p \n \h </w:instrText>
-      </w:r>
-      <w:r>
-        <w:fldChar w:fldCharType="separate"/>
-      </w:r>
-      <w:r>
-        <w:t>11</w:t>
-      </w:r>
-      <w:r>
-        <w:fldChar w:fldCharType="end"/>
-      </w:r>
-      <w:r>
-        <w:fldChar w:fldCharType="begin"/>
-      </w:r>
-      <w:r>
-        <w:instrText xml:space="preserve"> REF bookmark=id.111kx3o \h </w:instrText>
-      </w:r>
-      <w:r>
-        <w:fldChar w:fldCharType="end"/>
-      </w:r>
-      <w:r>
-        <w:t xml:space="preserve">] </w:t>
-      </w:r>
-      <w:r>
-        <w:t xml:space="preserve">Представленный метод основан на политике, которая </w:t>
-      </w:r>
-      <w:r>
-        <w:t>используется как для выбора действий, так и для обновления предыдущего значения</w:t>
-      </w:r>
-      <w:r>
-        <w:t xml:space="preserve">. </w:t>
-      </w:r>
-      <w:r>
-        <w:t>Правило обновления Sarsa демонстрируется как</w:t>
-      </w:r>
-    </w:p>
-    <w:p>
-      <w:pPr>
-        <w:pBdr>
-          <w:top w:val="none" w:sz="0" w:space="0" w:color="auto"/>
-          <w:left w:val="none" w:sz="0" w:space="0" w:color="auto"/>
-          <w:bottom w:val="none" w:sz="0" w:space="0" w:color="auto"/>
-          <w:right w:val="none" w:sz="0" w:space="0" w:color="auto"/>
-          <w:between w:val="none" w:sz="0" w:space="0" w:color="auto"/>
-        </w:pBdr>
-      </w:pPr>
-      <w:r>
-        <w:br w:type="page"/>
-      </w:r>
-    </w:p>
-    <w:p>
-      <w:pPr>
-        <w:jc w:val="center"/>
-        <w:rPr>
-          <w:lang w:val="en-US"/>
-        </w:rPr>
-      </w:pPr>
-      <w:r>
-        <w:lastRenderedPageBreak/>
-        <w:t>δ</w:t>
-      </w:r>
-      <w:r>
-        <w:rPr>
-          <w:vertAlign w:val="subscript"/>
-          <w:lang w:val="en-US"/>
-        </w:rPr>
-        <w:t>t</w:t>
-      </w:r>
-      <w:r>
-        <w:rPr>
-          <w:lang w:val="en-US"/>
-        </w:rPr>
-        <w:t xml:space="preserve"> = r</w:t>
-      </w:r>
-      <w:r>
-        <w:rPr>
-          <w:vertAlign w:val="subscript"/>
-          <w:lang w:val="en-US"/>
-        </w:rPr>
-        <w:t>t+1</w:t>
-      </w:r>
-      <w:r>
-        <w:rPr>
-          <w:lang w:val="en-US"/>
-        </w:rPr>
-        <w:t xml:space="preserve"> + </w:t>
-      </w:r>
-      <w:r>
-        <w:t>γ</w:t>
-      </w:r>
-      <w:r>
-        <w:rPr>
-          <w:lang w:val="en-US"/>
-        </w:rPr>
-        <w:t>Q(s</w:t>
-      </w:r>
-      <w:r>
-        <w:rPr>
-          <w:vertAlign w:val="subscript"/>
-          <w:lang w:val="en-US"/>
-        </w:rPr>
-        <w:t>t+1</w:t>
-      </w:r>
-      <w:r>
-        <w:rPr>
-          <w:lang w:val="en-US"/>
-        </w:rPr>
-        <w:t>, a</w:t>
-      </w:r>
-      <w:r>
-        <w:rPr>
-          <w:vertAlign w:val="subscript"/>
-          <w:lang w:val="en-US"/>
-        </w:rPr>
-        <w:t>t+1</w:t>
-      </w:r>
-      <w:r>
-        <w:rPr>
-          <w:lang w:val="en-US"/>
-        </w:rPr>
-        <w:t>) − Q(s</w:t>
-      </w:r>
-      <w:r>
-        <w:rPr>
-          <w:vertAlign w:val="subscript"/>
-          <w:lang w:val="en-US"/>
-        </w:rPr>
-        <w:t>t</w:t>
-      </w:r>
-      <w:r>
-        <w:rPr>
-          <w:lang w:val="en-US"/>
-        </w:rPr>
-        <w:t>, a</w:t>
-      </w:r>
-      <w:r>
-        <w:rPr>
-          <w:vertAlign w:val="subscript"/>
-          <w:lang w:val="en-US"/>
-        </w:rPr>
-        <w:t>t</w:t>
-      </w:r>
-      <w:r>
-        <w:rPr>
-          <w:lang w:val="en-US"/>
-        </w:rPr>
-        <w:t>)</w:t>
-      </w:r>
-    </w:p>
-    <w:p>
-      <w:pPr>
-        <w:jc w:val="center"/>
-        <w:rPr>
-          <w:lang w:val="en-US"/>
-        </w:rPr>
-      </w:pPr>
-      <w:proofErr w:type="gramStart"/>
-      <w:r>
-        <w:rPr>
-          <w:lang w:val="en-US"/>
-        </w:rPr>
-        <w:t>Q(</w:t>
-      </w:r>
-      <w:proofErr w:type="gramEnd"/>
-      <w:r>
-        <w:rPr>
-          <w:lang w:val="en-US"/>
-        </w:rPr>
-        <w:t>s</w:t>
-      </w:r>
-      <w:r>
-        <w:rPr>
-          <w:vertAlign w:val="subscript"/>
-          <w:lang w:val="en-US"/>
-        </w:rPr>
-        <w:t>t+1</w:t>
-      </w:r>
-      <w:r>
-        <w:rPr>
-          <w:lang w:val="en-US"/>
-        </w:rPr>
-        <w:t>, a</w:t>
-      </w:r>
-      <w:r>
-        <w:rPr>
-          <w:vertAlign w:val="subscript"/>
-          <w:lang w:val="en-US"/>
-        </w:rPr>
-        <w:t>t+1</w:t>
-      </w:r>
-      <w:r>
-        <w:rPr>
-          <w:lang w:val="en-US"/>
-        </w:rPr>
-        <w:t>) = Q(s</w:t>
-      </w:r>
-      <w:r>
-        <w:rPr>
-          <w:vertAlign w:val="subscript"/>
-          <w:lang w:val="en-US"/>
-        </w:rPr>
-        <w:t>t</w:t>
-      </w:r>
-      <w:r>
-        <w:rPr>
-          <w:lang w:val="en-US"/>
-        </w:rPr>
-        <w:t>, a</w:t>
-      </w:r>
-      <w:r>
-        <w:rPr>
-          <w:vertAlign w:val="subscript"/>
-          <w:lang w:val="en-US"/>
-        </w:rPr>
-        <w:t>t</w:t>
-      </w:r>
-      <w:r>
-        <w:rPr>
-          <w:lang w:val="en-US"/>
-        </w:rPr>
-        <w:t xml:space="preserve">) + </w:t>
-      </w:r>
-      <w:r>
-        <w:t>αδ</w:t>
-      </w:r>
-      <w:r>
-        <w:rPr>
-          <w:vertAlign w:val="subscript"/>
-          <w:lang w:val="en-US"/>
-        </w:rPr>
-        <w:t>t</w:t>
-      </w:r>
-    </w:p>
-    <w:p>
-      <w:r>
-        <w:t>Г</w:t>
-      </w:r>
-      <w:r>
-        <w:t>де</w:t>
-      </w:r>
-      <w:r>
-        <w:t xml:space="preserve"> </w:t>
-      </w:r>
-      <w:r>
-        <w:rPr>
-          <w:lang w:val="en-US"/>
-        </w:rPr>
-        <w:t>t</w:t>
-      </w:r>
-      <w:r>
-        <w:t xml:space="preserve"> – </w:t>
-      </w:r>
-      <w:r>
-        <w:t xml:space="preserve">момент времени, </w:t>
-      </w:r>
-      <w:r>
-        <w:rPr>
-          <w:lang w:val="en-US"/>
-        </w:rPr>
-        <w:t>r</w:t>
-      </w:r>
-      <w:r>
-        <w:t xml:space="preserve"> – вознаграждение, </w:t>
-      </w:r>
-      <w:r>
-        <w:t xml:space="preserve">γ </w:t>
-      </w:r>
-      <w:r>
-        <w:rPr>
-          <w:rFonts w:ascii="Cambria Math" w:hAnsi="Cambria Math" w:cs="Cambria Math"/>
-        </w:rPr>
-        <w:t>∈</w:t>
-      </w:r>
-      <w:r>
-        <w:t xml:space="preserve"> [0, 1]</w:t>
-      </w:r>
-      <w:r>
-        <w:t xml:space="preserve"> - коэффициент дисконтирования, который определяет важность будущих вознаграждений</w:t>
-      </w:r>
-      <w:r>
-        <w:t xml:space="preserve">, </w:t>
-      </w:r>
-      <w:r>
-        <w:t>Q</w:t>
-      </w:r>
-      <w:r>
-        <w:t xml:space="preserve"> - </w:t>
-      </w:r>
-      <w:r>
-        <w:t xml:space="preserve">функцию полезности от действия </w:t>
-      </w:r>
-      <w:r>
-        <w:rPr>
-          <w:lang w:val="en-US"/>
-        </w:rPr>
-        <w:t>A</w:t>
-      </w:r>
-      <w:r>
-        <w:t xml:space="preserve"> в ситуации </w:t>
-      </w:r>
-      <w:r>
-        <w:rPr>
-          <w:lang w:val="en-US"/>
-        </w:rPr>
-        <w:t>S</w:t>
-      </w:r>
-      <w:r>
-        <w:t xml:space="preserve">, </w:t>
-      </w:r>
-      <w:r>
-        <w:t>δ</w:t>
-      </w:r>
-      <w:r>
-        <w:rPr>
-          <w:vertAlign w:val="subscript"/>
-          <w:lang w:val="en-US"/>
-        </w:rPr>
-        <w:t>t</w:t>
-      </w:r>
-      <w:r>
-        <w:t xml:space="preserve"> </w:t>
-      </w:r>
-      <w:r>
-        <w:t>–</w:t>
-      </w:r>
-      <w:r>
-        <w:t xml:space="preserve"> </w:t>
-      </w:r>
-      <w:r>
-        <w:t xml:space="preserve">ошибка, </w:t>
-      </w:r>
-      <w:r>
-        <w:t>α - скорость обучения.</w:t>
-      </w:r>
-    </w:p>
-    <w:p/>
-    <w:p>
-      <w:pPr>
-        <w:pStyle w:val="3"/>
-        <w:numPr>
-          <w:ilvl w:val="2"/>
-          <w:numId w:val="39"/>
-        </w:numPr>
-      </w:pPr>
-      <w:r>
-        <w:t>Функция вознаграждения</w:t>
-      </w:r>
-    </w:p>
-    <w:p/>
-    <w:p>
-      <w:pPr>
-        <w:rPr>
-          <w:b/>
-        </w:rPr>
-      </w:pPr>
-      <w:r>
-        <w:t xml:space="preserve">Стратегия </w:t>
-      </w:r>
-      <w:r>
-        <w:rPr>
-          <w:b/>
-        </w:rPr>
-        <w:t>разведки</w:t>
-      </w:r>
-    </w:p>
-    <w:p>
-      <w:pPr>
-        <w:rPr>
-          <w:b/>
-        </w:rPr>
-      </w:pPr>
-      <w:r>
-        <w:t xml:space="preserve">Стратегия </w:t>
-      </w:r>
-      <w:r>
-        <w:rPr>
-          <w:b/>
-        </w:rPr>
-        <w:t>нападения</w:t>
-      </w:r>
-    </w:p>
-    <w:p>
-      <w:pPr>
-        <w:rPr>
-          <w:b/>
-        </w:rPr>
-      </w:pPr>
-      <w:r>
-        <w:t xml:space="preserve">Стратегия </w:t>
-      </w:r>
-      <w:r>
-        <w:rPr>
-          <w:b/>
-        </w:rPr>
-        <w:t>обороны</w:t>
-      </w:r>
-    </w:p>
-    <w:p>
-      <w:r>
-        <w:t xml:space="preserve">Стратегия </w:t>
-      </w:r>
-      <w:r>
-        <w:rPr>
-          <w:b/>
-        </w:rPr>
-        <w:t>отступления</w:t>
-      </w:r>
+      <w:bookmarkStart w:id="327" w:name="_Toc38976085"/>
+      <w:bookmarkStart w:id="328" w:name="_Toc38978028"/>
+      <w:bookmarkEnd w:id="327"/>
+      <w:bookmarkEnd w:id="328"/>
     </w:p>
     <w:p>
       <w:pPr>
@@ -15475,7 +16995,7 @@
         <w:keepNext/>
         <w:keepLines/>
         <w:numPr>
-          <w:ilvl w:val="0"/>
+          <w:ilvl w:val="2"/>
           <w:numId w:val="39"/>
         </w:numPr>
         <w:spacing w:before="200" w:after="0"/>
@@ -15490,292 +17010,10 @@
           <w:color w:val="4F81BD" w:themeColor="accent1"/>
         </w:rPr>
       </w:pPr>
-    </w:p>
-    <w:p>
-      <w:pPr>
-        <w:pStyle w:val="af3"/>
-        <w:keepNext/>
-        <w:keepLines/>
-        <w:numPr>
-          <w:ilvl w:val="0"/>
-          <w:numId w:val="39"/>
-        </w:numPr>
-        <w:spacing w:before="200" w:after="0"/>
-        <w:contextualSpacing w:val="0"/>
-        <w:jc w:val="center"/>
-        <w:outlineLvl w:val="2"/>
-        <w:rPr>
-          <w:rFonts w:asciiTheme="majorHAnsi" w:eastAsiaTheme="majorEastAsia" w:hAnsiTheme="majorHAnsi" w:cstheme="majorBidi"/>
-          <w:b/>
-          <w:bCs/>
-          <w:vanish/>
-          <w:color w:val="4F81BD" w:themeColor="accent1"/>
-        </w:rPr>
-      </w:pPr>
-    </w:p>
-    <w:p>
-      <w:pPr>
-        <w:pStyle w:val="af3"/>
-        <w:keepNext/>
-        <w:keepLines/>
-        <w:numPr>
-          <w:ilvl w:val="0"/>
-          <w:numId w:val="39"/>
-        </w:numPr>
-        <w:spacing w:before="200" w:after="0"/>
-        <w:contextualSpacing w:val="0"/>
-        <w:jc w:val="center"/>
-        <w:outlineLvl w:val="2"/>
-        <w:rPr>
-          <w:rFonts w:asciiTheme="majorHAnsi" w:eastAsiaTheme="majorEastAsia" w:hAnsiTheme="majorHAnsi" w:cstheme="majorBidi"/>
-          <w:b/>
-          <w:bCs/>
-          <w:vanish/>
-          <w:color w:val="4F81BD" w:themeColor="accent1"/>
-        </w:rPr>
-      </w:pPr>
-    </w:p>
-    <w:p>
-      <w:pPr>
-        <w:pStyle w:val="af3"/>
-        <w:keepNext/>
-        <w:keepLines/>
-        <w:numPr>
-          <w:ilvl w:val="1"/>
-          <w:numId w:val="39"/>
-        </w:numPr>
-        <w:spacing w:before="200" w:after="0"/>
-        <w:contextualSpacing w:val="0"/>
-        <w:jc w:val="center"/>
-        <w:outlineLvl w:val="2"/>
-        <w:rPr>
-          <w:rFonts w:asciiTheme="majorHAnsi" w:eastAsiaTheme="majorEastAsia" w:hAnsiTheme="majorHAnsi" w:cstheme="majorBidi"/>
-          <w:b/>
-          <w:bCs/>
-          <w:vanish/>
-          <w:color w:val="4F81BD" w:themeColor="accent1"/>
-        </w:rPr>
-      </w:pPr>
-    </w:p>
-    <w:p>
-      <w:pPr>
-        <w:pStyle w:val="af3"/>
-        <w:keepNext/>
-        <w:keepLines/>
-        <w:numPr>
-          <w:ilvl w:val="1"/>
-          <w:numId w:val="39"/>
-        </w:numPr>
-        <w:spacing w:before="200" w:after="0"/>
-        <w:contextualSpacing w:val="0"/>
-        <w:jc w:val="center"/>
-        <w:outlineLvl w:val="2"/>
-        <w:rPr>
-          <w:rFonts w:asciiTheme="majorHAnsi" w:eastAsiaTheme="majorEastAsia" w:hAnsiTheme="majorHAnsi" w:cstheme="majorBidi"/>
-          <w:b/>
-          <w:bCs/>
-          <w:vanish/>
-          <w:color w:val="4F81BD" w:themeColor="accent1"/>
-        </w:rPr>
-      </w:pPr>
-    </w:p>
-    <w:p>
-      <w:pPr>
-        <w:pStyle w:val="af3"/>
-        <w:keepNext/>
-        <w:keepLines/>
-        <w:numPr>
-          <w:ilvl w:val="1"/>
-          <w:numId w:val="39"/>
-        </w:numPr>
-        <w:spacing w:before="200" w:after="0"/>
-        <w:contextualSpacing w:val="0"/>
-        <w:jc w:val="center"/>
-        <w:outlineLvl w:val="2"/>
-        <w:rPr>
-          <w:rFonts w:asciiTheme="majorHAnsi" w:eastAsiaTheme="majorEastAsia" w:hAnsiTheme="majorHAnsi" w:cstheme="majorBidi"/>
-          <w:b/>
-          <w:bCs/>
-          <w:vanish/>
-          <w:color w:val="4F81BD" w:themeColor="accent1"/>
-        </w:rPr>
-      </w:pPr>
-    </w:p>
-    <w:p>
-      <w:pPr>
-        <w:pStyle w:val="af3"/>
-        <w:keepNext/>
-        <w:keepLines/>
-        <w:numPr>
-          <w:ilvl w:val="1"/>
-          <w:numId w:val="39"/>
-        </w:numPr>
-        <w:spacing w:before="200" w:after="0"/>
-        <w:contextualSpacing w:val="0"/>
-        <w:jc w:val="center"/>
-        <w:outlineLvl w:val="2"/>
-        <w:rPr>
-          <w:rFonts w:asciiTheme="majorHAnsi" w:eastAsiaTheme="majorEastAsia" w:hAnsiTheme="majorHAnsi" w:cstheme="majorBidi"/>
-          <w:b/>
-          <w:bCs/>
-          <w:vanish/>
-          <w:color w:val="4F81BD" w:themeColor="accent1"/>
-        </w:rPr>
-      </w:pPr>
-    </w:p>
-    <w:p>
-      <w:pPr>
-        <w:pStyle w:val="af3"/>
-        <w:keepNext/>
-        <w:keepLines/>
-        <w:numPr>
-          <w:ilvl w:val="1"/>
-          <w:numId w:val="39"/>
-        </w:numPr>
-        <w:spacing w:before="200" w:after="0"/>
-        <w:contextualSpacing w:val="0"/>
-        <w:jc w:val="center"/>
-        <w:outlineLvl w:val="2"/>
-        <w:rPr>
-          <w:rFonts w:asciiTheme="majorHAnsi" w:eastAsiaTheme="majorEastAsia" w:hAnsiTheme="majorHAnsi" w:cstheme="majorBidi"/>
-          <w:b/>
-          <w:bCs/>
-          <w:vanish/>
-          <w:color w:val="4F81BD" w:themeColor="accent1"/>
-        </w:rPr>
-      </w:pPr>
-    </w:p>
-    <w:p>
-      <w:pPr>
-        <w:pStyle w:val="af3"/>
-        <w:keepNext/>
-        <w:keepLines/>
-        <w:numPr>
-          <w:ilvl w:val="1"/>
-          <w:numId w:val="39"/>
-        </w:numPr>
-        <w:spacing w:before="200" w:after="0"/>
-        <w:contextualSpacing w:val="0"/>
-        <w:jc w:val="center"/>
-        <w:outlineLvl w:val="2"/>
-        <w:rPr>
-          <w:rFonts w:asciiTheme="majorHAnsi" w:eastAsiaTheme="majorEastAsia" w:hAnsiTheme="majorHAnsi" w:cstheme="majorBidi"/>
-          <w:b/>
-          <w:bCs/>
-          <w:vanish/>
-          <w:color w:val="4F81BD" w:themeColor="accent1"/>
-        </w:rPr>
-      </w:pPr>
-    </w:p>
-    <w:p>
-      <w:pPr>
-        <w:pStyle w:val="af3"/>
-        <w:keepNext/>
-        <w:keepLines/>
-        <w:numPr>
-          <w:ilvl w:val="2"/>
-          <w:numId w:val="39"/>
-        </w:numPr>
-        <w:spacing w:before="200" w:after="0"/>
-        <w:contextualSpacing w:val="0"/>
-        <w:jc w:val="center"/>
-        <w:outlineLvl w:val="2"/>
-        <w:rPr>
-          <w:rFonts w:asciiTheme="majorHAnsi" w:eastAsiaTheme="majorEastAsia" w:hAnsiTheme="majorHAnsi" w:cstheme="majorBidi"/>
-          <w:b/>
-          <w:bCs/>
-          <w:vanish/>
-          <w:color w:val="4F81BD" w:themeColor="accent1"/>
-        </w:rPr>
-      </w:pPr>
-    </w:p>
-    <w:p>
-      <w:pPr>
-        <w:pStyle w:val="af3"/>
-        <w:keepNext/>
-        <w:keepLines/>
-        <w:numPr>
-          <w:ilvl w:val="2"/>
-          <w:numId w:val="39"/>
-        </w:numPr>
-        <w:spacing w:before="200" w:after="0"/>
-        <w:contextualSpacing w:val="0"/>
-        <w:jc w:val="center"/>
-        <w:outlineLvl w:val="2"/>
-        <w:rPr>
-          <w:rFonts w:asciiTheme="majorHAnsi" w:eastAsiaTheme="majorEastAsia" w:hAnsiTheme="majorHAnsi" w:cstheme="majorBidi"/>
-          <w:b/>
-          <w:bCs/>
-          <w:vanish/>
-          <w:color w:val="4F81BD" w:themeColor="accent1"/>
-        </w:rPr>
-      </w:pPr>
-    </w:p>
-    <w:p>
-      <w:pPr>
-        <w:pStyle w:val="af3"/>
-        <w:keepNext/>
-        <w:keepLines/>
-        <w:numPr>
-          <w:ilvl w:val="2"/>
-          <w:numId w:val="39"/>
-        </w:numPr>
-        <w:spacing w:before="200" w:after="0"/>
-        <w:contextualSpacing w:val="0"/>
-        <w:jc w:val="center"/>
-        <w:outlineLvl w:val="2"/>
-        <w:rPr>
-          <w:rFonts w:asciiTheme="majorHAnsi" w:eastAsiaTheme="majorEastAsia" w:hAnsiTheme="majorHAnsi" w:cstheme="majorBidi"/>
-          <w:b/>
-          <w:bCs/>
-          <w:vanish/>
-          <w:color w:val="4F81BD" w:themeColor="accent1"/>
-        </w:rPr>
-      </w:pPr>
-    </w:p>
-    <w:p>
-      <w:pPr>
-        <w:pStyle w:val="af3"/>
-        <w:keepNext/>
-        <w:keepLines/>
-        <w:numPr>
-          <w:ilvl w:val="2"/>
-          <w:numId w:val="39"/>
-        </w:numPr>
-        <w:spacing w:before="200" w:after="0"/>
-        <w:contextualSpacing w:val="0"/>
-        <w:jc w:val="center"/>
-        <w:outlineLvl w:val="2"/>
-        <w:rPr>
-          <w:rFonts w:asciiTheme="majorHAnsi" w:eastAsiaTheme="majorEastAsia" w:hAnsiTheme="majorHAnsi" w:cstheme="majorBidi"/>
-          <w:b/>
-          <w:bCs/>
-          <w:vanish/>
-          <w:color w:val="4F81BD" w:themeColor="accent1"/>
-        </w:rPr>
-      </w:pPr>
-    </w:p>
-    <w:p>
-      <w:pPr>
-        <w:pStyle w:val="af3"/>
-        <w:keepNext/>
-        <w:keepLines/>
-        <w:numPr>
-          <w:ilvl w:val="2"/>
-          <w:numId w:val="39"/>
-        </w:numPr>
-        <w:spacing w:before="200" w:after="0"/>
-        <w:contextualSpacing w:val="0"/>
-        <w:jc w:val="center"/>
-        <w:outlineLvl w:val="2"/>
-        <w:rPr>
-          <w:rFonts w:asciiTheme="majorHAnsi" w:eastAsiaTheme="majorEastAsia" w:hAnsiTheme="majorHAnsi" w:cstheme="majorBidi"/>
-          <w:b/>
-          <w:bCs/>
-          <w:vanish/>
-          <w:color w:val="4F81BD" w:themeColor="accent1"/>
-        </w:rPr>
-      </w:pPr>
+      <w:bookmarkStart w:id="329" w:name="_Toc38976086"/>
+      <w:bookmarkStart w:id="330" w:name="_Toc38978029"/>
+      <w:bookmarkEnd w:id="329"/>
+      <w:bookmarkEnd w:id="330"/>
     </w:p>
     <w:p>
       <w:pPr>
@@ -15823,12 +17061,12 @@
           <w:numId w:val="29"/>
         </w:numPr>
       </w:pPr>
-      <w:bookmarkStart w:id="192" w:name="_Toc38879561"/>
+      <w:bookmarkStart w:id="331" w:name="_Toc38978030"/>
       <w:r>
         <w:lastRenderedPageBreak/>
         <w:t>Список литературы</w:t>
       </w:r>
-      <w:bookmarkEnd w:id="192"/>
+      <w:bookmarkEnd w:id="331"/>
     </w:p>
     <w:p>
       <w:pPr>
@@ -15842,8 +17080,8 @@
           <w:rFonts w:ascii="Cambria" w:eastAsia="Cambria" w:hAnsi="Cambria" w:cs="Cambria"/>
         </w:rPr>
       </w:pPr>
-      <w:bookmarkStart w:id="193" w:name="bookmark=id.nmf14n" w:colFirst="0" w:colLast="0"/>
-      <w:bookmarkEnd w:id="193"/>
+      <w:bookmarkStart w:id="332" w:name="bookmark=id.nmf14n" w:colFirst="0" w:colLast="0"/>
+      <w:bookmarkEnd w:id="332"/>
       <w:r>
         <w:rPr>
           <w:rFonts w:ascii="Cambria" w:eastAsia="Cambria" w:hAnsi="Cambria" w:cs="Cambria"/>
@@ -15863,8 +17101,8 @@
           <w:rFonts w:ascii="Cambria" w:eastAsia="Cambria" w:hAnsi="Cambria" w:cs="Cambria"/>
         </w:rPr>
       </w:pPr>
-      <w:bookmarkStart w:id="194" w:name="bookmark=id.37m2jsg" w:colFirst="0" w:colLast="0"/>
-      <w:bookmarkEnd w:id="194"/>
+      <w:bookmarkStart w:id="333" w:name="bookmark=id.37m2jsg" w:colFirst="0" w:colLast="0"/>
+      <w:bookmarkEnd w:id="333"/>
       <w:r>
         <w:rPr>
           <w:rFonts w:ascii="Cambria" w:eastAsia="Cambria" w:hAnsi="Cambria" w:cs="Cambria"/>
@@ -15899,8 +17137,8 @@
           <w:rFonts w:ascii="Cambria" w:eastAsia="Cambria" w:hAnsi="Cambria" w:cs="Cambria"/>
         </w:rPr>
       </w:pPr>
-      <w:bookmarkStart w:id="195" w:name="bookmark=id.1mrcu09" w:colFirst="0" w:colLast="0"/>
-      <w:bookmarkEnd w:id="195"/>
+      <w:bookmarkStart w:id="334" w:name="bookmark=id.1mrcu09" w:colFirst="0" w:colLast="0"/>
+      <w:bookmarkEnd w:id="334"/>
       <w:r>
         <w:rPr>
           <w:rFonts w:ascii="Cambria" w:eastAsia="Cambria" w:hAnsi="Cambria" w:cs="Cambria"/>
@@ -15942,8 +17180,8 @@
         </w:rPr>
         <w:t>Per-Arne Andersen, Morten Goodwin, Ole-Christoffer Granmo «</w:t>
       </w:r>
-      <w:bookmarkStart w:id="196" w:name="bookmark=id.46r0co2" w:colFirst="0" w:colLast="0"/>
-      <w:bookmarkEnd w:id="196"/>
+      <w:bookmarkStart w:id="335" w:name="bookmark=id.46r0co2" w:colFirst="0" w:colLast="0"/>
+      <w:bookmarkEnd w:id="335"/>
       <w:r>
         <w:rPr>
           <w:rFonts w:ascii="Cambria" w:eastAsia="Cambria" w:hAnsi="Cambria" w:cs="Cambria"/>
@@ -16032,8 +17270,8 @@
         </w:rPr>
         <w:t>G. Tesauro, “</w:t>
       </w:r>
-      <w:bookmarkStart w:id="197" w:name="bookmark=id.2lwamvv" w:colFirst="0" w:colLast="0"/>
-      <w:bookmarkEnd w:id="197"/>
+      <w:bookmarkStart w:id="336" w:name="bookmark=id.2lwamvv" w:colFirst="0" w:colLast="0"/>
+      <w:bookmarkEnd w:id="336"/>
       <w:r>
         <w:rPr>
           <w:rFonts w:ascii="Cambria" w:eastAsia="Cambria" w:hAnsi="Cambria" w:cs="Cambria"/>
@@ -16073,8 +17311,8 @@
         </w:rPr>
         <w:t>G. Tesauro, “</w:t>
       </w:r>
-      <w:bookmarkStart w:id="198" w:name="bookmark=id.111kx3o" w:colFirst="0" w:colLast="0"/>
-      <w:bookmarkEnd w:id="198"/>
+      <w:bookmarkStart w:id="337" w:name="bookmark=id.111kx3o" w:colFirst="0" w:colLast="0"/>
+      <w:bookmarkEnd w:id="337"/>
       <w:r>
         <w:rPr>
           <w:rFonts w:ascii="Cambria" w:eastAsia="Cambria" w:hAnsi="Cambria" w:cs="Cambria"/>
@@ -16132,8 +17370,8 @@
         </w:rPr>
         <w:t xml:space="preserve">R. </w:t>
       </w:r>
-      <w:bookmarkStart w:id="199" w:name="bookmark=id.3l18frh" w:colFirst="0" w:colLast="0"/>
-      <w:bookmarkEnd w:id="199"/>
+      <w:bookmarkStart w:id="338" w:name="bookmark=id.3l18frh" w:colFirst="0" w:colLast="0"/>
+      <w:bookmarkEnd w:id="338"/>
       <w:r>
         <w:rPr>
           <w:rFonts w:ascii="Cambria" w:eastAsia="Cambria" w:hAnsi="Cambria" w:cs="Cambria"/>
@@ -16160,8 +17398,8 @@
         </w:rPr>
         <w:t>M. Mo</w:t>
       </w:r>
-      <w:bookmarkStart w:id="200" w:name="bookmark=id.206ipza" w:colFirst="0" w:colLast="0"/>
-      <w:bookmarkEnd w:id="200"/>
+      <w:bookmarkStart w:id="339" w:name="bookmark=id.206ipza" w:colFirst="0" w:colLast="0"/>
+      <w:bookmarkEnd w:id="339"/>
       <w:r>
         <w:rPr>
           <w:rFonts w:ascii="Cambria" w:eastAsia="Cambria" w:hAnsi="Cambria" w:cs="Cambria"/>
@@ -16196,8 +17434,8 @@
         </w:rPr>
         <w:t>Y. Tian, Q. Gong, W. Shang, Y. Wu, and C. L. Zitnick, “ELF: An Extensive, Lightweight and Flex</w:t>
       </w:r>
-      <w:bookmarkStart w:id="201" w:name="bookmark=id.4k668n3" w:colFirst="0" w:colLast="0"/>
-      <w:bookmarkEnd w:id="201"/>
+      <w:bookmarkStart w:id="340" w:name="bookmark=id.4k668n3" w:colFirst="0" w:colLast="0"/>
+      <w:bookmarkEnd w:id="340"/>
       <w:r>
         <w:rPr>
           <w:rFonts w:ascii="Cambria" w:eastAsia="Cambria" w:hAnsi="Cambria" w:cs="Cambria"/>
@@ -16240,8 +17478,8 @@
         </w:rPr>
         <w:t>S. Ontanon, “</w:t>
       </w:r>
-      <w:bookmarkStart w:id="202" w:name="bookmark=id.2zbgiuw" w:colFirst="0" w:colLast="0"/>
-      <w:bookmarkEnd w:id="202"/>
+      <w:bookmarkStart w:id="341" w:name="bookmark=id.2zbgiuw" w:colFirst="0" w:colLast="0"/>
+      <w:bookmarkEnd w:id="341"/>
       <w:r>
         <w:rPr>
           <w:rFonts w:ascii="Cambria" w:eastAsia="Cambria" w:hAnsi="Cambria" w:cs="Cambria"/>
@@ -16266,8 +17504,8 @@
         <w:lastRenderedPageBreak/>
         <w:t>Ku</w:t>
       </w:r>
-      <w:bookmarkStart w:id="203" w:name="bookmark=id.1egqt2p" w:colFirst="0" w:colLast="0"/>
-      <w:bookmarkEnd w:id="203"/>
+      <w:bookmarkStart w:id="342" w:name="bookmark=id.1egqt2p" w:colFirst="0" w:colLast="0"/>
+      <w:bookmarkEnd w:id="342"/>
       <w:r>
         <w:rPr>
           <w:rFonts w:ascii="Cambria" w:eastAsia="Cambria" w:hAnsi="Cambria" w:cs="Cambria"/>
@@ -16310,8 +17548,8 @@
         </w:rPr>
         <w:t xml:space="preserve">I. Fathy, M. Aref, O. Enayet, and A. Al-Ogail, “Intelligent </w:t>
       </w:r>
-      <w:bookmarkStart w:id="204" w:name="bookmark=id.3ygebqi" w:colFirst="0" w:colLast="0"/>
-      <w:bookmarkEnd w:id="204"/>
+      <w:bookmarkStart w:id="343" w:name="bookmark=id.3ygebqi" w:colFirst="0" w:colLast="0"/>
+      <w:bookmarkEnd w:id="343"/>
       <w:r>
         <w:rPr>
           <w:rFonts w:ascii="Cambria" w:eastAsia="Cambria" w:hAnsi="Cambria" w:cs="Cambria"/>
@@ -16354,8 +17592,8 @@
         </w:rPr>
         <w:t>U. Jaidee and H. Munoz-Avila, “</w:t>
       </w:r>
-      <w:bookmarkStart w:id="205" w:name="bookmark=id.2dlolyb" w:colFirst="0" w:colLast="0"/>
-      <w:bookmarkEnd w:id="205"/>
+      <w:bookmarkStart w:id="344" w:name="bookmark=id.2dlolyb" w:colFirst="0" w:colLast="0"/>
+      <w:bookmarkEnd w:id="344"/>
       <w:r>
         <w:rPr>
           <w:rFonts w:ascii="Cambria" w:eastAsia="Cambria" w:hAnsi="Cambria" w:cs="Cambria"/>
@@ -16397,8 +17635,8 @@
         </w:rPr>
         <w:t xml:space="preserve">B. Lindstrom, I. Selbing, T. Molapour, and A. Olsson, “Racial ¨ </w:t>
       </w:r>
-      <w:bookmarkStart w:id="206" w:name="bookmark=id.sqyw64" w:colFirst="0" w:colLast="0"/>
-      <w:bookmarkEnd w:id="206"/>
+      <w:bookmarkStart w:id="345" w:name="bookmark=id.sqyw64" w:colFirst="0" w:colLast="0"/>
+      <w:bookmarkEnd w:id="345"/>
       <w:r>
         <w:rPr>
           <w:rFonts w:ascii="Cambria" w:eastAsia="Cambria" w:hAnsi="Cambria" w:cs="Cambria"/>
@@ -16434,8 +17672,8 @@
           <w:lang w:val="en-US"/>
         </w:rPr>
       </w:pPr>
-      <w:bookmarkStart w:id="207" w:name="bookmark=id.3cqmetx" w:colFirst="0" w:colLast="0"/>
-      <w:bookmarkEnd w:id="207"/>
+      <w:bookmarkStart w:id="346" w:name="bookmark=id.3cqmetx" w:colFirst="0" w:colLast="0"/>
+      <w:bookmarkEnd w:id="346"/>
       <w:r>
         <w:rPr>
           <w:rFonts w:ascii="Cambria" w:eastAsia="Cambria" w:hAnsi="Cambria" w:cs="Cambria"/>
@@ -16443,8 +17681,8 @@
         </w:rPr>
         <w:t>V. Mn</w:t>
       </w:r>
-      <w:bookmarkStart w:id="208" w:name="bookmark=id.1rvwp1q" w:colFirst="0" w:colLast="0"/>
-      <w:bookmarkEnd w:id="208"/>
+      <w:bookmarkStart w:id="347" w:name="bookmark=id.1rvwp1q" w:colFirst="0" w:colLast="0"/>
+      <w:bookmarkEnd w:id="347"/>
       <w:r>
         <w:rPr>
           <w:rFonts w:ascii="Cambria" w:eastAsia="Cambria" w:hAnsi="Cambria" w:cs="Cambria"/>
@@ -16464,8 +17702,8 @@
           <w:lang w:val="en-US"/>
         </w:rPr>
       </w:pPr>
-      <w:bookmarkStart w:id="209" w:name="bookmark=id.4bvk7pj" w:colFirst="0" w:colLast="0"/>
-      <w:bookmarkEnd w:id="209"/>
+      <w:bookmarkStart w:id="348" w:name="bookmark=id.4bvk7pj" w:colFirst="0" w:colLast="0"/>
+      <w:bookmarkEnd w:id="348"/>
       <w:r>
         <w:rPr>
           <w:rFonts w:ascii="Cambria" w:eastAsia="Cambria" w:hAnsi="Cambria" w:cs="Cambria"/>
@@ -16492,8 +17730,8 @@
         </w:rPr>
         <w:t>N.</w:t>
       </w:r>
-      <w:bookmarkStart w:id="210" w:name="bookmark=id.2r0uhxc" w:colFirst="0" w:colLast="0"/>
-      <w:bookmarkEnd w:id="210"/>
+      <w:bookmarkStart w:id="349" w:name="bookmark=id.2r0uhxc" w:colFirst="0" w:colLast="0"/>
+      <w:bookmarkEnd w:id="349"/>
       <w:r>
         <w:rPr>
           <w:rFonts w:ascii="Cambria" w:eastAsia="Cambria" w:hAnsi="Cambria" w:cs="Cambria"/>
@@ -16513,8 +17751,8 @@
           <w:lang w:val="en-US"/>
         </w:rPr>
       </w:pPr>
-      <w:bookmarkStart w:id="211" w:name="bookmark=id.1664s55" w:colFirst="0" w:colLast="0"/>
-      <w:bookmarkEnd w:id="211"/>
+      <w:bookmarkStart w:id="350" w:name="bookmark=id.1664s55" w:colFirst="0" w:colLast="0"/>
+      <w:bookmarkEnd w:id="350"/>
       <w:r>
         <w:rPr>
           <w:rFonts w:ascii="Cambria" w:eastAsia="Cambria" w:hAnsi="Cambria" w:cs="Cambria"/>
@@ -16534,8 +17772,8 @@
           <w:lang w:val="en-US"/>
         </w:rPr>
       </w:pPr>
-      <w:bookmarkStart w:id="212" w:name="bookmark=id.3q5sasy" w:colFirst="0" w:colLast="0"/>
-      <w:bookmarkEnd w:id="212"/>
+      <w:bookmarkStart w:id="351" w:name="bookmark=id.3q5sasy" w:colFirst="0" w:colLast="0"/>
+      <w:bookmarkEnd w:id="351"/>
       <w:r>
         <w:rPr>
           <w:rFonts w:ascii="Cambria" w:eastAsia="Cambria" w:hAnsi="Cambria" w:cs="Cambria"/>
@@ -16562,8 +17800,8 @@
         </w:rPr>
         <w:t>D. Zha</w:t>
       </w:r>
-      <w:bookmarkStart w:id="213" w:name="bookmark=id.25b2l0r" w:colFirst="0" w:colLast="0"/>
-      <w:bookmarkEnd w:id="213"/>
+      <w:bookmarkStart w:id="352" w:name="bookmark=id.25b2l0r" w:colFirst="0" w:colLast="0"/>
+      <w:bookmarkEnd w:id="352"/>
       <w:r>
         <w:rPr>
           <w:rFonts w:ascii="Cambria" w:eastAsia="Cambria" w:hAnsi="Cambria" w:cs="Cambria"/>
@@ -16590,8 +17828,8 @@
         </w:rPr>
         <w:t>Z. T</w:t>
       </w:r>
-      <w:bookmarkStart w:id="214" w:name="bookmark=id.kgcv8k" w:colFirst="0" w:colLast="0"/>
-      <w:bookmarkEnd w:id="214"/>
+      <w:bookmarkStart w:id="353" w:name="bookmark=id.kgcv8k" w:colFirst="0" w:colLast="0"/>
+      <w:bookmarkEnd w:id="353"/>
       <w:r>
         <w:rPr>
           <w:rFonts w:ascii="Cambria" w:eastAsia="Cambria" w:hAnsi="Cambria" w:cs="Cambria"/>
@@ -16619,8 +17857,8 @@
         <w:lastRenderedPageBreak/>
         <w:t>H. Van H</w:t>
       </w:r>
-      <w:bookmarkStart w:id="215" w:name="bookmark=id.34g0dwd" w:colFirst="0" w:colLast="0"/>
-      <w:bookmarkEnd w:id="215"/>
+      <w:bookmarkStart w:id="354" w:name="bookmark=id.34g0dwd" w:colFirst="0" w:colLast="0"/>
+      <w:bookmarkEnd w:id="354"/>
       <w:r>
         <w:rPr>
           <w:rFonts w:ascii="Cambria" w:eastAsia="Cambria" w:hAnsi="Cambria" w:cs="Cambria"/>
@@ -16647,8 +17885,8 @@
         </w:rPr>
         <w:t>T. S</w:t>
       </w:r>
-      <w:bookmarkStart w:id="216" w:name="bookmark=id.1jlao46" w:colFirst="0" w:colLast="0"/>
-      <w:bookmarkEnd w:id="216"/>
+      <w:bookmarkStart w:id="355" w:name="bookmark=id.1jlao46" w:colFirst="0" w:colLast="0"/>
+      <w:bookmarkEnd w:id="355"/>
       <w:r>
         <w:rPr>
           <w:rFonts w:ascii="Cambria" w:eastAsia="Cambria" w:hAnsi="Cambria" w:cs="Cambria"/>
@@ -16675,8 +17913,8 @@
         </w:rPr>
         <w:t>Z. Wan</w:t>
       </w:r>
-      <w:bookmarkStart w:id="217" w:name="bookmark=id.43ky6rz" w:colFirst="0" w:colLast="0"/>
-      <w:bookmarkEnd w:id="217"/>
+      <w:bookmarkStart w:id="356" w:name="bookmark=id.43ky6rz" w:colFirst="0" w:colLast="0"/>
+      <w:bookmarkEnd w:id="356"/>
       <w:r>
         <w:rPr>
           <w:rFonts w:ascii="Cambria" w:eastAsia="Cambria" w:hAnsi="Cambria" w:cs="Cambria"/>
@@ -16696,8 +17934,8 @@
           <w:lang w:val="en-US"/>
         </w:rPr>
       </w:pPr>
-      <w:bookmarkStart w:id="218" w:name="bookmark=id.2iq8gzs" w:colFirst="0" w:colLast="0"/>
-      <w:bookmarkEnd w:id="218"/>
+      <w:bookmarkStart w:id="357" w:name="bookmark=id.2iq8gzs" w:colFirst="0" w:colLast="0"/>
+      <w:bookmarkEnd w:id="357"/>
       <w:r>
         <w:rPr>
           <w:rFonts w:ascii="Cambria" w:eastAsia="Cambria" w:hAnsi="Cambria" w:cs="Cambria"/>
@@ -16717,8 +17955,8 @@
           <w:lang w:val="en-US"/>
         </w:rPr>
       </w:pPr>
-      <w:bookmarkStart w:id="219" w:name="bookmark=id.xvir7l" w:colFirst="0" w:colLast="0"/>
-      <w:bookmarkEnd w:id="219"/>
+      <w:bookmarkStart w:id="358" w:name="bookmark=id.xvir7l" w:colFirst="0" w:colLast="0"/>
+      <w:bookmarkEnd w:id="358"/>
       <w:r>
         <w:rPr>
           <w:rFonts w:ascii="Cambria" w:eastAsia="Cambria" w:hAnsi="Cambria" w:cs="Cambria"/>
@@ -16738,8 +17976,8 @@
           <w:lang w:val="en-US"/>
         </w:rPr>
       </w:pPr>
-      <w:bookmarkStart w:id="220" w:name="bookmark=id.3hv69ve" w:colFirst="0" w:colLast="0"/>
-      <w:bookmarkEnd w:id="220"/>
+      <w:bookmarkStart w:id="359" w:name="bookmark=id.3hv69ve" w:colFirst="0" w:colLast="0"/>
+      <w:bookmarkEnd w:id="359"/>
       <w:r>
         <w:rPr>
           <w:rFonts w:ascii="Cambria" w:eastAsia="Cambria" w:hAnsi="Cambria" w:cs="Cambria"/>
@@ -16759,8 +17997,8 @@
           <w:lang w:val="en-US"/>
         </w:rPr>
       </w:pPr>
-      <w:bookmarkStart w:id="221" w:name="bookmark=id.1x0gk37" w:colFirst="0" w:colLast="0"/>
-      <w:bookmarkEnd w:id="221"/>
+      <w:bookmarkStart w:id="360" w:name="bookmark=id.1x0gk37" w:colFirst="0" w:colLast="0"/>
+      <w:bookmarkEnd w:id="360"/>
       <w:r>
         <w:rPr>
           <w:rFonts w:ascii="Cambria" w:eastAsia="Cambria" w:hAnsi="Cambria" w:cs="Cambria"/>
@@ -16780,8 +18018,8 @@
           <w:lang w:val="en-US"/>
         </w:rPr>
       </w:pPr>
-      <w:bookmarkStart w:id="222" w:name="bookmark=id.4h042r0" w:colFirst="0" w:colLast="0"/>
-      <w:bookmarkEnd w:id="222"/>
+      <w:bookmarkStart w:id="361" w:name="bookmark=id.4h042r0" w:colFirst="0" w:colLast="0"/>
+      <w:bookmarkEnd w:id="361"/>
       <w:r>
         <w:rPr>
           <w:rFonts w:ascii="Cambria" w:eastAsia="Cambria" w:hAnsi="Cambria" w:cs="Cambria"/>
@@ -16801,8 +18039,8 @@
           <w:lang w:val="en-US"/>
         </w:rPr>
       </w:pPr>
-      <w:bookmarkStart w:id="223" w:name="bookmark=id.2w5ecyt" w:colFirst="0" w:colLast="0"/>
-      <w:bookmarkEnd w:id="223"/>
+      <w:bookmarkStart w:id="362" w:name="bookmark=id.2w5ecyt" w:colFirst="0" w:colLast="0"/>
+      <w:bookmarkEnd w:id="362"/>
       <w:r>
         <w:rPr>
           <w:rFonts w:ascii="Cambria" w:eastAsia="Cambria" w:hAnsi="Cambria" w:cs="Cambria"/>
@@ -16822,8 +18060,8 @@
           <w:lang w:val="en-US"/>
         </w:rPr>
       </w:pPr>
-      <w:bookmarkStart w:id="224" w:name="bookmark=id.1baon6m" w:colFirst="0" w:colLast="0"/>
-      <w:bookmarkEnd w:id="224"/>
+      <w:bookmarkStart w:id="363" w:name="bookmark=id.1baon6m" w:colFirst="0" w:colLast="0"/>
+      <w:bookmarkEnd w:id="363"/>
       <w:r>
         <w:rPr>
           <w:rFonts w:ascii="Cambria" w:eastAsia="Cambria" w:hAnsi="Cambria" w:cs="Cambria"/>
@@ -16843,8 +18081,8 @@
           <w:lang w:val="en-US"/>
         </w:rPr>
       </w:pPr>
-      <w:bookmarkStart w:id="225" w:name="bookmark=id.3vac5uf" w:colFirst="0" w:colLast="0"/>
-      <w:bookmarkEnd w:id="225"/>
+      <w:bookmarkStart w:id="364" w:name="bookmark=id.3vac5uf" w:colFirst="0" w:colLast="0"/>
+      <w:bookmarkEnd w:id="364"/>
       <w:r>
         <w:rPr>
           <w:rFonts w:ascii="Cambria" w:eastAsia="Cambria" w:hAnsi="Cambria" w:cs="Cambria"/>
@@ -16864,8 +18102,8 @@
           <w:lang w:val="en-US"/>
         </w:rPr>
       </w:pPr>
-      <w:bookmarkStart w:id="226" w:name="bookmark=id.2afmg28" w:colFirst="0" w:colLast="0"/>
-      <w:bookmarkEnd w:id="226"/>
+      <w:bookmarkStart w:id="365" w:name="bookmark=id.2afmg28" w:colFirst="0" w:colLast="0"/>
+      <w:bookmarkEnd w:id="365"/>
       <w:r>
         <w:rPr>
           <w:rFonts w:ascii="Cambria" w:eastAsia="Cambria" w:hAnsi="Cambria" w:cs="Cambria"/>
@@ -17004,8 +18242,8 @@
         </w:rPr>
         <w:t xml:space="preserve">K. G. </w:t>
       </w:r>
-      <w:bookmarkStart w:id="227" w:name="bookmark=id.pkwqa1" w:colFirst="0" w:colLast="0"/>
-      <w:bookmarkEnd w:id="227"/>
+      <w:bookmarkStart w:id="366" w:name="bookmark=id.pkwqa1" w:colFirst="0" w:colLast="0"/>
+      <w:bookmarkEnd w:id="366"/>
       <w:r>
         <w:rPr>
           <w:rFonts w:ascii="Cambria" w:eastAsia="Cambria" w:hAnsi="Cambria" w:cs="Cambria"/>
@@ -17032,8 +18270,8 @@
         </w:rPr>
         <w:t xml:space="preserve">Y. </w:t>
       </w:r>
-      <w:bookmarkStart w:id="228" w:name="bookmark=id.39kk8xu" w:colFirst="0" w:colLast="0"/>
-      <w:bookmarkEnd w:id="228"/>
+      <w:bookmarkStart w:id="367" w:name="bookmark=id.39kk8xu" w:colFirst="0" w:colLast="0"/>
+      <w:bookmarkEnd w:id="367"/>
       <w:r>
         <w:rPr>
           <w:rFonts w:ascii="Cambria" w:eastAsia="Cambria" w:hAnsi="Cambria" w:cs="Cambria"/>
@@ -17050,8 +18288,8 @@
         </w:numPr>
         <w:jc w:val="left"/>
       </w:pPr>
-      <w:bookmarkStart w:id="229" w:name="bookmark=id.1opuj5n" w:colFirst="0" w:colLast="0"/>
-      <w:bookmarkEnd w:id="229"/>
+      <w:bookmarkStart w:id="368" w:name="bookmark=id.1opuj5n" w:colFirst="0" w:colLast="0"/>
+      <w:bookmarkEnd w:id="368"/>
       <w:r>
         <w:rPr>
           <w:rFonts w:ascii="Cambria" w:eastAsia="Cambria" w:hAnsi="Cambria" w:cs="Cambria"/>
@@ -17084,8 +18322,8 @@
         </w:rPr>
         <w:t>Y. Wu an</w:t>
       </w:r>
-      <w:bookmarkStart w:id="230" w:name="bookmark=id.48pi1tg" w:colFirst="0" w:colLast="0"/>
-      <w:bookmarkEnd w:id="230"/>
+      <w:bookmarkStart w:id="369" w:name="bookmark=id.48pi1tg" w:colFirst="0" w:colLast="0"/>
+      <w:bookmarkEnd w:id="369"/>
       <w:r>
         <w:rPr>
           <w:rFonts w:ascii="Cambria" w:eastAsia="Cambria" w:hAnsi="Cambria" w:cs="Cambria"/>
@@ -17105,8 +18343,8 @@
           <w:lang w:val="en-US"/>
         </w:rPr>
       </w:pPr>
-      <w:bookmarkStart w:id="231" w:name="bookmark=id.2nusc19" w:colFirst="0" w:colLast="0"/>
-      <w:bookmarkEnd w:id="231"/>
+      <w:bookmarkStart w:id="370" w:name="bookmark=id.2nusc19" w:colFirst="0" w:colLast="0"/>
+      <w:bookmarkEnd w:id="370"/>
       <w:r>
         <w:rPr>
           <w:rFonts w:ascii="Cambria" w:eastAsia="Cambria" w:hAnsi="Cambria" w:cs="Cambria"/>
@@ -17126,8 +18364,8 @@
           <w:lang w:val="en-US"/>
         </w:rPr>
       </w:pPr>
-      <w:bookmarkStart w:id="232" w:name="bookmark=id.1302m92" w:colFirst="0" w:colLast="0"/>
-      <w:bookmarkEnd w:id="232"/>
+      <w:bookmarkStart w:id="371" w:name="bookmark=id.1302m92" w:colFirst="0" w:colLast="0"/>
+      <w:bookmarkEnd w:id="371"/>
       <w:r>
         <w:rPr>
           <w:rFonts w:ascii="Cambria" w:eastAsia="Cambria" w:hAnsi="Cambria" w:cs="Cambria"/>
@@ -17147,8 +18385,8 @@
           <w:lang w:val="en-US"/>
         </w:rPr>
       </w:pPr>
-      <w:bookmarkStart w:id="233" w:name="bookmark=id.3mzq4wv" w:colFirst="0" w:colLast="0"/>
-      <w:bookmarkEnd w:id="233"/>
+      <w:bookmarkStart w:id="372" w:name="bookmark=id.3mzq4wv" w:colFirst="0" w:colLast="0"/>
+      <w:bookmarkEnd w:id="372"/>
       <w:r>
         <w:rPr>
           <w:rFonts w:ascii="Cambria" w:eastAsia="Cambria" w:hAnsi="Cambria" w:cs="Cambria"/>
@@ -17168,8 +18406,8 @@
           <w:lang w:val="en-US"/>
         </w:rPr>
       </w:pPr>
-      <w:bookmarkStart w:id="234" w:name="bookmark=id.2250f4o" w:colFirst="0" w:colLast="0"/>
-      <w:bookmarkEnd w:id="234"/>
+      <w:bookmarkStart w:id="373" w:name="bookmark=id.2250f4o" w:colFirst="0" w:colLast="0"/>
+      <w:bookmarkEnd w:id="373"/>
       <w:r>
         <w:rPr>
           <w:rFonts w:ascii="Cambria" w:eastAsia="Cambria" w:hAnsi="Cambria" w:cs="Cambria"/>
@@ -17189,8 +18427,8 @@
           <w:lang w:val="en-US"/>
         </w:rPr>
       </w:pPr>
-      <w:bookmarkStart w:id="235" w:name="bookmark=id.haapch" w:colFirst="0" w:colLast="0"/>
-      <w:bookmarkEnd w:id="235"/>
+      <w:bookmarkStart w:id="374" w:name="bookmark=id.haapch" w:colFirst="0" w:colLast="0"/>
+      <w:bookmarkEnd w:id="374"/>
       <w:r>
         <w:rPr>
           <w:rFonts w:ascii="Cambria" w:eastAsia="Cambria" w:hAnsi="Cambria" w:cs="Cambria"/>
@@ -17210,8 +18448,8 @@
           <w:lang w:val="en-US"/>
         </w:rPr>
       </w:pPr>
-      <w:bookmarkStart w:id="236" w:name="bookmark=id.319y80a" w:colFirst="0" w:colLast="0"/>
-      <w:bookmarkEnd w:id="236"/>
+      <w:bookmarkStart w:id="375" w:name="bookmark=id.319y80a" w:colFirst="0" w:colLast="0"/>
+      <w:bookmarkEnd w:id="375"/>
       <w:r>
         <w:rPr>
           <w:rFonts w:ascii="Cambria" w:eastAsia="Cambria" w:hAnsi="Cambria" w:cs="Cambria"/>
@@ -17232,8 +18470,8 @@
           <w:lang w:val="en-US"/>
         </w:rPr>
       </w:pPr>
-      <w:bookmarkStart w:id="237" w:name="bookmark=id.1gf8i83" w:colFirst="0" w:colLast="0"/>
-      <w:bookmarkEnd w:id="237"/>
+      <w:bookmarkStart w:id="376" w:name="bookmark=id.1gf8i83" w:colFirst="0" w:colLast="0"/>
+      <w:bookmarkEnd w:id="376"/>
       <w:r>
         <w:rPr>
           <w:rFonts w:ascii="Cambria" w:eastAsia="Cambria" w:hAnsi="Cambria" w:cs="Cambria"/>
@@ -17250,8 +18488,8 @@
         </w:numPr>
         <w:jc w:val="left"/>
       </w:pPr>
-      <w:bookmarkStart w:id="238" w:name="bookmark=id.40ew0vw" w:colFirst="0" w:colLast="0"/>
-      <w:bookmarkEnd w:id="238"/>
+      <w:bookmarkStart w:id="377" w:name="bookmark=id.40ew0vw" w:colFirst="0" w:colLast="0"/>
+      <w:bookmarkEnd w:id="377"/>
       <w:r>
         <w:rPr>
           <w:rFonts w:ascii="Cambria" w:eastAsia="Cambria" w:hAnsi="Cambria" w:cs="Cambria"/>
@@ -17277,8 +18515,8 @@
           <w:lang w:val="en-US"/>
         </w:rPr>
       </w:pPr>
-      <w:bookmarkStart w:id="239" w:name="bookmark=id.2fk6b3p" w:colFirst="0" w:colLast="0"/>
-      <w:bookmarkEnd w:id="239"/>
+      <w:bookmarkStart w:id="378" w:name="bookmark=id.2fk6b3p" w:colFirst="0" w:colLast="0"/>
+      <w:bookmarkEnd w:id="378"/>
       <w:r>
         <w:rPr>
           <w:rFonts w:ascii="Cambria" w:eastAsia="Cambria" w:hAnsi="Cambria" w:cs="Cambria"/>
@@ -17298,8 +18536,8 @@
           <w:lang w:val="en-US"/>
         </w:rPr>
       </w:pPr>
-      <w:bookmarkStart w:id="240" w:name="bookmark=id.upglbi" w:colFirst="0" w:colLast="0"/>
-      <w:bookmarkEnd w:id="240"/>
+      <w:bookmarkStart w:id="379" w:name="bookmark=id.upglbi" w:colFirst="0" w:colLast="0"/>
+      <w:bookmarkEnd w:id="379"/>
       <w:r>
         <w:rPr>
           <w:rFonts w:ascii="Cambria" w:eastAsia="Cambria" w:hAnsi="Cambria" w:cs="Cambria"/>
@@ -17319,8 +18557,8 @@
           <w:lang w:val="en-US"/>
         </w:rPr>
       </w:pPr>
-      <w:bookmarkStart w:id="241" w:name="bookmark=id.3ep43zb" w:colFirst="0" w:colLast="0"/>
-      <w:bookmarkEnd w:id="241"/>
+      <w:bookmarkStart w:id="380" w:name="bookmark=id.3ep43zb" w:colFirst="0" w:colLast="0"/>
+      <w:bookmarkEnd w:id="380"/>
       <w:r>
         <w:rPr>
           <w:rFonts w:ascii="Cambria" w:eastAsia="Cambria" w:hAnsi="Cambria" w:cs="Cambria"/>
@@ -17340,8 +18578,8 @@
           <w:lang w:val="en-US"/>
         </w:rPr>
       </w:pPr>
-      <w:bookmarkStart w:id="242" w:name="bookmark=id.1tuee74" w:colFirst="0" w:colLast="0"/>
-      <w:bookmarkEnd w:id="242"/>
+      <w:bookmarkStart w:id="381" w:name="bookmark=id.1tuee74" w:colFirst="0" w:colLast="0"/>
+      <w:bookmarkEnd w:id="381"/>
       <w:r>
         <w:rPr>
           <w:rFonts w:ascii="Cambria" w:eastAsia="Cambria" w:hAnsi="Cambria" w:cs="Cambria"/>
@@ -17418,8 +18656,8 @@
           <w:lang w:val="en-US"/>
         </w:rPr>
       </w:pPr>
-      <w:bookmarkStart w:id="243" w:name="bookmark=id.4du1wux" w:colFirst="0" w:colLast="0"/>
-      <w:bookmarkEnd w:id="243"/>
+      <w:bookmarkStart w:id="382" w:name="bookmark=id.4du1wux" w:colFirst="0" w:colLast="0"/>
+      <w:bookmarkEnd w:id="382"/>
       <w:r>
         <w:rPr>
           <w:rFonts w:ascii="Cambria" w:eastAsia="Cambria" w:hAnsi="Cambria" w:cs="Cambria"/>
@@ -17567,8 +18805,8 @@
         </w:rPr>
         <w:t>T</w:t>
       </w:r>
-      <w:bookmarkStart w:id="244" w:name="bookmark=id.2szc72q" w:colFirst="0" w:colLast="0"/>
-      <w:bookmarkEnd w:id="244"/>
+      <w:bookmarkStart w:id="383" w:name="bookmark=id.2szc72q" w:colFirst="0" w:colLast="0"/>
+      <w:bookmarkEnd w:id="383"/>
       <w:r>
         <w:rPr>
           <w:rFonts w:ascii="Cambria" w:eastAsia="Cambria" w:hAnsi="Cambria" w:cs="Cambria"/>
@@ -17627,8 +18865,8 @@
         </w:rPr>
         <w:t>S.</w:t>
       </w:r>
-      <w:bookmarkStart w:id="245" w:name="bookmark=id.184mhaj" w:colFirst="0" w:colLast="0"/>
-      <w:bookmarkEnd w:id="245"/>
+      <w:bookmarkStart w:id="384" w:name="bookmark=id.184mhaj" w:colFirst="0" w:colLast="0"/>
+      <w:bookmarkEnd w:id="384"/>
       <w:r>
         <w:rPr>
           <w:rFonts w:ascii="Cambria" w:eastAsia="Cambria" w:hAnsi="Cambria" w:cs="Cambria"/>
@@ -17667,8 +18905,8 @@
           <w:lang w:val="en-US"/>
         </w:rPr>
       </w:pPr>
-      <w:bookmarkStart w:id="246" w:name="bookmark=id.3s49zyc" w:colFirst="0" w:colLast="0"/>
-      <w:bookmarkEnd w:id="246"/>
+      <w:bookmarkStart w:id="385" w:name="bookmark=id.3s49zyc" w:colFirst="0" w:colLast="0"/>
+      <w:bookmarkEnd w:id="385"/>
       <w:r>
         <w:rPr>
           <w:rFonts w:ascii="Cambria" w:eastAsia="Cambria" w:hAnsi="Cambria" w:cs="Cambria"/>
@@ -18008,8 +19246,8 @@
           <w:lang w:val="en-US"/>
         </w:rPr>
       </w:pPr>
-      <w:bookmarkStart w:id="247" w:name="bookmark=id.279ka65" w:colFirst="0" w:colLast="0"/>
-      <w:bookmarkEnd w:id="247"/>
+      <w:bookmarkStart w:id="386" w:name="bookmark=id.279ka65" w:colFirst="0" w:colLast="0"/>
+      <w:bookmarkEnd w:id="386"/>
       <w:r>
         <w:rPr>
           <w:rFonts w:ascii="Cambria" w:eastAsia="Cambria" w:hAnsi="Cambria" w:cs="Cambria"/>
@@ -18090,8 +19328,8 @@
         </w:rPr>
         <w:t>Thore Graepel</w:t>
       </w:r>
-      <w:bookmarkStart w:id="248" w:name="bookmark=id.meukdy" w:colFirst="0" w:colLast="0"/>
-      <w:bookmarkEnd w:id="248"/>
+      <w:bookmarkStart w:id="387" w:name="bookmark=id.meukdy" w:colFirst="0" w:colLast="0"/>
+      <w:bookmarkEnd w:id="387"/>
       <w:r>
         <w:rPr>
           <w:rFonts w:ascii="Cambria" w:eastAsia="Cambria" w:hAnsi="Cambria" w:cs="Cambria"/>
@@ -18127,8 +19365,8 @@
           <w:lang w:val="en-US"/>
         </w:rPr>
       </w:pPr>
-      <w:bookmarkStart w:id="249" w:name="bookmark=id.36ei31r" w:colFirst="0" w:colLast="0"/>
-      <w:bookmarkEnd w:id="249"/>
+      <w:bookmarkStart w:id="388" w:name="bookmark=id.36ei31r" w:colFirst="0" w:colLast="0"/>
+      <w:bookmarkEnd w:id="388"/>
       <w:r>
         <w:rPr>
           <w:rFonts w:ascii="Cambria" w:eastAsia="Cambria" w:hAnsi="Cambria" w:cs="Cambria"/>
@@ -18765,7 +20003,7 @@
       </w:r>
     </w:p>
   </w:comment>
-  <w:comment w:id="128" w:author="Илья" w:date="2020-04-26T17:38:00Z" w:initials="И">
+  <w:comment w:id="176" w:author="Илья" w:date="2020-04-26T17:38:00Z" w:initials="И">
     <w:p>
       <w:pPr>
         <w:pStyle w:val="a7"/>
@@ -18789,7 +20027,7 @@
       </w:r>
     </w:p>
   </w:comment>
-  <w:comment w:id="189" w:author="Илья" w:date="2020-04-26T17:03:00Z" w:initials="И">
+  <w:comment w:id="254" w:author="Илья" w:date="2020-04-28T14:11:00Z" w:initials="И">
     <w:p>
       <w:pPr>
         <w:pStyle w:val="a7"/>
@@ -18800,12 +20038,49 @@
         </w:rPr>
         <w:annotationRef/>
       </w:r>
+      <w:proofErr w:type="gramStart"/>
+      <w:r>
+        <w:t>Подумай над тем нужен</w:t>
+      </w:r>
+      <w:proofErr w:type="gramEnd"/>
+      <w:r>
+        <w:t xml:space="preserve"> массив или сумма всех значений</w:t>
+      </w:r>
+    </w:p>
+  </w:comment>
+  <w:comment w:id="255" w:author="Илья" w:date="2020-04-28T13:59:00Z" w:initials="И">
+    <w:p>
+      <w:pPr>
+        <w:pStyle w:val="a7"/>
+      </w:pPr>
+      <w:r>
+        <w:rPr>
+          <w:rStyle w:val="a9"/>
+        </w:rPr>
+        <w:annotationRef/>
+      </w:r>
+      <w:r>
+        <w:t>Какая для этого параметра функция вознаграждения?</w:t>
+      </w:r>
+    </w:p>
+  </w:comment>
+  <w:comment w:id="272" w:author="Илья" w:date="2020-04-26T17:03:00Z" w:initials="И">
+    <w:p>
+      <w:pPr>
+        <w:pStyle w:val="a7"/>
+      </w:pPr>
+      <w:r>
+        <w:rPr>
+          <w:rStyle w:val="a9"/>
+        </w:rPr>
+        <w:annotationRef/>
+      </w:r>
       <w:r>
         <w:t>26.04 Подходящее слово?</w:t>
       </w:r>
     </w:p>
   </w:comment>
-  <w:comment w:id="191" w:author="Илья" w:date="2020-04-28T09:09:00Z" w:initials="И">
+  <w:comment w:id="274" w:author="Илья" w:date="2020-04-28T09:09:00Z" w:initials="И">
     <w:p>
       <w:pPr>
         <w:pStyle w:val="a7"/>
@@ -18946,7 +20221,7 @@
         <w:rFonts w:ascii="Cambria" w:eastAsia="Cambria" w:hAnsi="Cambria" w:cs="Cambria"/>
         <w:noProof/>
       </w:rPr>
-      <w:t>47</w:t>
+      <w:t>2</w:t>
     </w:r>
     <w:r>
       <w:rPr>
@@ -19816,6 +21091,146 @@
     </w:lvl>
   </w:abstractNum>
   <w:abstractNum w:abstractNumId="9">
+    <w:nsid w:val="2DC476D5"/>
+    <w:multiLevelType w:val="multilevel"/>
+    <w:tmpl w:val="145EE0B6"/>
+    <w:lvl w:ilvl="0">
+      <w:start w:val="1"/>
+      <w:numFmt w:val="bullet"/>
+      <w:lvlText w:val=""/>
+      <w:lvlJc w:val="left"/>
+      <w:pPr>
+        <w:tabs>
+          <w:tab w:val="num" w:pos="720"/>
+        </w:tabs>
+        <w:ind w:left="720" w:hanging="360"/>
+      </w:pPr>
+      <w:rPr>
+        <w:rFonts w:ascii="Symbol" w:hAnsi="Symbol" w:cs="OpenSymbol" w:hint="default"/>
+      </w:rPr>
+    </w:lvl>
+    <w:lvl w:ilvl="1">
+      <w:start w:val="1"/>
+      <w:numFmt w:val="bullet"/>
+      <w:lvlText w:val="◦"/>
+      <w:lvlJc w:val="left"/>
+      <w:pPr>
+        <w:tabs>
+          <w:tab w:val="num" w:pos="1080"/>
+        </w:tabs>
+        <w:ind w:left="1080" w:hanging="360"/>
+      </w:pPr>
+      <w:rPr>
+        <w:rFonts w:ascii="OpenSymbol" w:hAnsi="OpenSymbol" w:cs="OpenSymbol" w:hint="default"/>
+      </w:rPr>
+    </w:lvl>
+    <w:lvl w:ilvl="2">
+      <w:start w:val="1"/>
+      <w:numFmt w:val="bullet"/>
+      <w:lvlText w:val="▪"/>
+      <w:lvlJc w:val="left"/>
+      <w:pPr>
+        <w:tabs>
+          <w:tab w:val="num" w:pos="1440"/>
+        </w:tabs>
+        <w:ind w:left="1440" w:hanging="360"/>
+      </w:pPr>
+      <w:rPr>
+        <w:rFonts w:ascii="OpenSymbol" w:hAnsi="OpenSymbol" w:cs="OpenSymbol" w:hint="default"/>
+      </w:rPr>
+    </w:lvl>
+    <w:lvl w:ilvl="3">
+      <w:start w:val="1"/>
+      <w:numFmt w:val="bullet"/>
+      <w:lvlText w:val=""/>
+      <w:lvlJc w:val="left"/>
+      <w:pPr>
+        <w:tabs>
+          <w:tab w:val="num" w:pos="1800"/>
+        </w:tabs>
+        <w:ind w:left="1800" w:hanging="360"/>
+      </w:pPr>
+      <w:rPr>
+        <w:rFonts w:ascii="Symbol" w:hAnsi="Symbol" w:cs="OpenSymbol" w:hint="default"/>
+      </w:rPr>
+    </w:lvl>
+    <w:lvl w:ilvl="4">
+      <w:start w:val="1"/>
+      <w:numFmt w:val="bullet"/>
+      <w:lvlText w:val="◦"/>
+      <w:lvlJc w:val="left"/>
+      <w:pPr>
+        <w:tabs>
+          <w:tab w:val="num" w:pos="2160"/>
+        </w:tabs>
+        <w:ind w:left="2160" w:hanging="360"/>
+      </w:pPr>
+      <w:rPr>
+        <w:rFonts w:ascii="OpenSymbol" w:hAnsi="OpenSymbol" w:cs="OpenSymbol" w:hint="default"/>
+      </w:rPr>
+    </w:lvl>
+    <w:lvl w:ilvl="5">
+      <w:start w:val="1"/>
+      <w:numFmt w:val="bullet"/>
+      <w:lvlText w:val="▪"/>
+      <w:lvlJc w:val="left"/>
+      <w:pPr>
+        <w:tabs>
+          <w:tab w:val="num" w:pos="2520"/>
+        </w:tabs>
+        <w:ind w:left="2520" w:hanging="360"/>
+      </w:pPr>
+      <w:rPr>
+        <w:rFonts w:ascii="OpenSymbol" w:hAnsi="OpenSymbol" w:cs="OpenSymbol" w:hint="default"/>
+      </w:rPr>
+    </w:lvl>
+    <w:lvl w:ilvl="6">
+      <w:start w:val="1"/>
+      <w:numFmt w:val="bullet"/>
+      <w:lvlText w:val=""/>
+      <w:lvlJc w:val="left"/>
+      <w:pPr>
+        <w:tabs>
+          <w:tab w:val="num" w:pos="2880"/>
+        </w:tabs>
+        <w:ind w:left="2880" w:hanging="360"/>
+      </w:pPr>
+      <w:rPr>
+        <w:rFonts w:ascii="Symbol" w:hAnsi="Symbol" w:cs="OpenSymbol" w:hint="default"/>
+      </w:rPr>
+    </w:lvl>
+    <w:lvl w:ilvl="7">
+      <w:start w:val="1"/>
+      <w:numFmt w:val="bullet"/>
+      <w:lvlText w:val="◦"/>
+      <w:lvlJc w:val="left"/>
+      <w:pPr>
+        <w:tabs>
+          <w:tab w:val="num" w:pos="3240"/>
+        </w:tabs>
+        <w:ind w:left="3240" w:hanging="360"/>
+      </w:pPr>
+      <w:rPr>
+        <w:rFonts w:ascii="OpenSymbol" w:hAnsi="OpenSymbol" w:cs="OpenSymbol" w:hint="default"/>
+      </w:rPr>
+    </w:lvl>
+    <w:lvl w:ilvl="8">
+      <w:start w:val="1"/>
+      <w:numFmt w:val="bullet"/>
+      <w:lvlText w:val="▪"/>
+      <w:lvlJc w:val="left"/>
+      <w:pPr>
+        <w:tabs>
+          <w:tab w:val="num" w:pos="3600"/>
+        </w:tabs>
+        <w:ind w:left="3600" w:hanging="360"/>
+      </w:pPr>
+      <w:rPr>
+        <w:rFonts w:ascii="OpenSymbol" w:hAnsi="OpenSymbol" w:cs="OpenSymbol" w:hint="default"/>
+      </w:rPr>
+    </w:lvl>
+  </w:abstractNum>
+  <w:abstractNum w:abstractNumId="10">
     <w:nsid w:val="2E5A5BE3"/>
     <w:multiLevelType w:val="hybridMultilevel"/>
     <w:tmpl w:val="ADDA28E4"/>
@@ -19928,7 +21343,7 @@
       </w:rPr>
     </w:lvl>
   </w:abstractNum>
-  <w:abstractNum w:abstractNumId="10">
+  <w:abstractNum w:abstractNumId="11">
     <w:nsid w:val="322567AA"/>
     <w:multiLevelType w:val="multilevel"/>
     <w:tmpl w:val="559CA3D2"/>
@@ -20014,7 +21429,7 @@
       </w:pPr>
     </w:lvl>
   </w:abstractNum>
-  <w:abstractNum w:abstractNumId="11">
+  <w:abstractNum w:abstractNumId="12">
     <w:nsid w:val="32D558A1"/>
     <w:multiLevelType w:val="multilevel"/>
     <w:tmpl w:val="C4F2F4E6"/>
@@ -20101,7 +21516,7 @@
       </w:pPr>
     </w:lvl>
   </w:abstractNum>
-  <w:abstractNum w:abstractNumId="12">
+  <w:abstractNum w:abstractNumId="13">
     <w:nsid w:val="3336499A"/>
     <w:multiLevelType w:val="hybridMultilevel"/>
     <w:tmpl w:val="D5082360"/>
@@ -20214,7 +21629,7 @@
       </w:rPr>
     </w:lvl>
   </w:abstractNum>
-  <w:abstractNum w:abstractNumId="13">
+  <w:abstractNum w:abstractNumId="14">
     <w:nsid w:val="33A27B8B"/>
     <w:multiLevelType w:val="multilevel"/>
     <w:tmpl w:val="ADDC5D70"/>
@@ -20300,7 +21715,7 @@
       </w:pPr>
     </w:lvl>
   </w:abstractNum>
-  <w:abstractNum w:abstractNumId="14">
+  <w:abstractNum w:abstractNumId="15">
     <w:nsid w:val="36C90E38"/>
     <w:multiLevelType w:val="multilevel"/>
     <w:tmpl w:val="0419001F"/>
@@ -20386,7 +21801,7 @@
       </w:pPr>
     </w:lvl>
   </w:abstractNum>
-  <w:abstractNum w:abstractNumId="15">
+  <w:abstractNum w:abstractNumId="16">
     <w:nsid w:val="377241F3"/>
     <w:multiLevelType w:val="multilevel"/>
     <w:tmpl w:val="949829B2"/>
@@ -20472,7 +21887,7 @@
       </w:pPr>
     </w:lvl>
   </w:abstractNum>
-  <w:abstractNum w:abstractNumId="16">
+  <w:abstractNum w:abstractNumId="17">
     <w:nsid w:val="42F625D0"/>
     <w:multiLevelType w:val="multilevel"/>
     <w:tmpl w:val="9F5284E8"/>
@@ -20558,7 +21973,7 @@
       </w:pPr>
     </w:lvl>
   </w:abstractNum>
-  <w:abstractNum w:abstractNumId="17">
+  <w:abstractNum w:abstractNumId="18">
     <w:nsid w:val="47F671D2"/>
     <w:multiLevelType w:val="multilevel"/>
     <w:tmpl w:val="AAAC0BB2"/>
@@ -20644,7 +22059,7 @@
       </w:pPr>
     </w:lvl>
   </w:abstractNum>
-  <w:abstractNum w:abstractNumId="18">
+  <w:abstractNum w:abstractNumId="19">
     <w:nsid w:val="50C3149E"/>
     <w:multiLevelType w:val="hybridMultilevel"/>
     <w:tmpl w:val="66D0D2F8"/>
@@ -20730,7 +22145,7 @@
       </w:pPr>
     </w:lvl>
   </w:abstractNum>
-  <w:abstractNum w:abstractNumId="19">
+  <w:abstractNum w:abstractNumId="20">
     <w:nsid w:val="522A507A"/>
     <w:multiLevelType w:val="multilevel"/>
     <w:tmpl w:val="1E18F198"/>
@@ -20843,7 +22258,7 @@
       </w:rPr>
     </w:lvl>
   </w:abstractNum>
-  <w:abstractNum w:abstractNumId="20">
+  <w:abstractNum w:abstractNumId="21">
     <w:nsid w:val="56E672C1"/>
     <w:multiLevelType w:val="multilevel"/>
     <w:tmpl w:val="6EBC82D6"/>
@@ -20929,7 +22344,120 @@
       </w:pPr>
     </w:lvl>
   </w:abstractNum>
-  <w:abstractNum w:abstractNumId="21">
+  <w:abstractNum w:abstractNumId="22">
+    <w:nsid w:val="58BD19AC"/>
+    <w:multiLevelType w:val="hybridMultilevel"/>
+    <w:tmpl w:val="83061C2A"/>
+    <w:lvl w:ilvl="0" w:tplc="04190001">
+      <w:start w:val="1"/>
+      <w:numFmt w:val="bullet"/>
+      <w:lvlText w:val=""/>
+      <w:lvlJc w:val="left"/>
+      <w:pPr>
+        <w:ind w:left="720" w:hanging="360"/>
+      </w:pPr>
+      <w:rPr>
+        <w:rFonts w:ascii="Symbol" w:hAnsi="Symbol" w:hint="default"/>
+      </w:rPr>
+    </w:lvl>
+    <w:lvl w:ilvl="1" w:tplc="04190003">
+      <w:start w:val="1"/>
+      <w:numFmt w:val="bullet"/>
+      <w:lvlText w:val="o"/>
+      <w:lvlJc w:val="left"/>
+      <w:pPr>
+        <w:ind w:left="1440" w:hanging="360"/>
+      </w:pPr>
+      <w:rPr>
+        <w:rFonts w:ascii="Courier New" w:hAnsi="Courier New" w:cs="Courier New" w:hint="default"/>
+      </w:rPr>
+    </w:lvl>
+    <w:lvl w:ilvl="2" w:tplc="04190005" w:tentative="1">
+      <w:start w:val="1"/>
+      <w:numFmt w:val="bullet"/>
+      <w:lvlText w:val=""/>
+      <w:lvlJc w:val="left"/>
+      <w:pPr>
+        <w:ind w:left="2160" w:hanging="360"/>
+      </w:pPr>
+      <w:rPr>
+        <w:rFonts w:ascii="Wingdings" w:hAnsi="Wingdings" w:hint="default"/>
+      </w:rPr>
+    </w:lvl>
+    <w:lvl w:ilvl="3" w:tplc="04190001" w:tentative="1">
+      <w:start w:val="1"/>
+      <w:numFmt w:val="bullet"/>
+      <w:lvlText w:val=""/>
+      <w:lvlJc w:val="left"/>
+      <w:pPr>
+        <w:ind w:left="2880" w:hanging="360"/>
+      </w:pPr>
+      <w:rPr>
+        <w:rFonts w:ascii="Symbol" w:hAnsi="Symbol" w:hint="default"/>
+      </w:rPr>
+    </w:lvl>
+    <w:lvl w:ilvl="4" w:tplc="04190003" w:tentative="1">
+      <w:start w:val="1"/>
+      <w:numFmt w:val="bullet"/>
+      <w:lvlText w:val="o"/>
+      <w:lvlJc w:val="left"/>
+      <w:pPr>
+        <w:ind w:left="3600" w:hanging="360"/>
+      </w:pPr>
+      <w:rPr>
+        <w:rFonts w:ascii="Courier New" w:hAnsi="Courier New" w:cs="Courier New" w:hint="default"/>
+      </w:rPr>
+    </w:lvl>
+    <w:lvl w:ilvl="5" w:tplc="04190005" w:tentative="1">
+      <w:start w:val="1"/>
+      <w:numFmt w:val="bullet"/>
+      <w:lvlText w:val=""/>
+      <w:lvlJc w:val="left"/>
+      <w:pPr>
+        <w:ind w:left="4320" w:hanging="360"/>
+      </w:pPr>
+      <w:rPr>
+        <w:rFonts w:ascii="Wingdings" w:hAnsi="Wingdings" w:hint="default"/>
+      </w:rPr>
+    </w:lvl>
+    <w:lvl w:ilvl="6" w:tplc="04190001" w:tentative="1">
+      <w:start w:val="1"/>
+      <w:numFmt w:val="bullet"/>
+      <w:lvlText w:val=""/>
+      <w:lvlJc w:val="left"/>
+      <w:pPr>
+        <w:ind w:left="5040" w:hanging="360"/>
+      </w:pPr>
+      <w:rPr>
+        <w:rFonts w:ascii="Symbol" w:hAnsi="Symbol" w:hint="default"/>
+      </w:rPr>
+    </w:lvl>
+    <w:lvl w:ilvl="7" w:tplc="04190003" w:tentative="1">
+      <w:start w:val="1"/>
+      <w:numFmt w:val="bullet"/>
+      <w:lvlText w:val="o"/>
+      <w:lvlJc w:val="left"/>
+      <w:pPr>
+        <w:ind w:left="5760" w:hanging="360"/>
+      </w:pPr>
+      <w:rPr>
+        <w:rFonts w:ascii="Courier New" w:hAnsi="Courier New" w:cs="Courier New" w:hint="default"/>
+      </w:rPr>
+    </w:lvl>
+    <w:lvl w:ilvl="8" w:tplc="04190005" w:tentative="1">
+      <w:start w:val="1"/>
+      <w:numFmt w:val="bullet"/>
+      <w:lvlText w:val=""/>
+      <w:lvlJc w:val="left"/>
+      <w:pPr>
+        <w:ind w:left="6480" w:hanging="360"/>
+      </w:pPr>
+      <w:rPr>
+        <w:rFonts w:ascii="Wingdings" w:hAnsi="Wingdings" w:hint="default"/>
+      </w:rPr>
+    </w:lvl>
+  </w:abstractNum>
+  <w:abstractNum w:abstractNumId="23">
     <w:nsid w:val="5CE929A3"/>
     <w:multiLevelType w:val="multilevel"/>
     <w:tmpl w:val="FD766556"/>
@@ -21015,7 +22543,7 @@
       </w:pPr>
     </w:lvl>
   </w:abstractNum>
-  <w:abstractNum w:abstractNumId="22">
+  <w:abstractNum w:abstractNumId="24">
     <w:nsid w:val="5EB759D0"/>
     <w:multiLevelType w:val="multilevel"/>
     <w:tmpl w:val="7FBCD9B0"/>
@@ -21128,7 +22656,7 @@
       </w:rPr>
     </w:lvl>
   </w:abstractNum>
-  <w:abstractNum w:abstractNumId="23">
+  <w:abstractNum w:abstractNumId="25">
     <w:nsid w:val="64D9370F"/>
     <w:multiLevelType w:val="multilevel"/>
     <w:tmpl w:val="F0709A80"/>
@@ -21214,7 +22742,120 @@
       </w:pPr>
     </w:lvl>
   </w:abstractNum>
-  <w:abstractNum w:abstractNumId="24">
+  <w:abstractNum w:abstractNumId="26">
+    <w:nsid w:val="65720189"/>
+    <w:multiLevelType w:val="hybridMultilevel"/>
+    <w:tmpl w:val="0F72C516"/>
+    <w:lvl w:ilvl="0" w:tplc="04190001">
+      <w:start w:val="1"/>
+      <w:numFmt w:val="bullet"/>
+      <w:lvlText w:val=""/>
+      <w:lvlJc w:val="left"/>
+      <w:pPr>
+        <w:ind w:left="720" w:hanging="360"/>
+      </w:pPr>
+      <w:rPr>
+        <w:rFonts w:ascii="Symbol" w:hAnsi="Symbol" w:hint="default"/>
+      </w:rPr>
+    </w:lvl>
+    <w:lvl w:ilvl="1" w:tplc="04190003" w:tentative="1">
+      <w:start w:val="1"/>
+      <w:numFmt w:val="bullet"/>
+      <w:lvlText w:val="o"/>
+      <w:lvlJc w:val="left"/>
+      <w:pPr>
+        <w:ind w:left="1440" w:hanging="360"/>
+      </w:pPr>
+      <w:rPr>
+        <w:rFonts w:ascii="Courier New" w:hAnsi="Courier New" w:cs="Courier New" w:hint="default"/>
+      </w:rPr>
+    </w:lvl>
+    <w:lvl w:ilvl="2" w:tplc="04190005" w:tentative="1">
+      <w:start w:val="1"/>
+      <w:numFmt w:val="bullet"/>
+      <w:lvlText w:val=""/>
+      <w:lvlJc w:val="left"/>
+      <w:pPr>
+        <w:ind w:left="2160" w:hanging="360"/>
+      </w:pPr>
+      <w:rPr>
+        <w:rFonts w:ascii="Wingdings" w:hAnsi="Wingdings" w:hint="default"/>
+      </w:rPr>
+    </w:lvl>
+    <w:lvl w:ilvl="3" w:tplc="04190001" w:tentative="1">
+      <w:start w:val="1"/>
+      <w:numFmt w:val="bullet"/>
+      <w:lvlText w:val=""/>
+      <w:lvlJc w:val="left"/>
+      <w:pPr>
+        <w:ind w:left="2880" w:hanging="360"/>
+      </w:pPr>
+      <w:rPr>
+        <w:rFonts w:ascii="Symbol" w:hAnsi="Symbol" w:hint="default"/>
+      </w:rPr>
+    </w:lvl>
+    <w:lvl w:ilvl="4" w:tplc="04190003" w:tentative="1">
+      <w:start w:val="1"/>
+      <w:numFmt w:val="bullet"/>
+      <w:lvlText w:val="o"/>
+      <w:lvlJc w:val="left"/>
+      <w:pPr>
+        <w:ind w:left="3600" w:hanging="360"/>
+      </w:pPr>
+      <w:rPr>
+        <w:rFonts w:ascii="Courier New" w:hAnsi="Courier New" w:cs="Courier New" w:hint="default"/>
+      </w:rPr>
+    </w:lvl>
+    <w:lvl w:ilvl="5" w:tplc="04190005" w:tentative="1">
+      <w:start w:val="1"/>
+      <w:numFmt w:val="bullet"/>
+      <w:lvlText w:val=""/>
+      <w:lvlJc w:val="left"/>
+      <w:pPr>
+        <w:ind w:left="4320" w:hanging="360"/>
+      </w:pPr>
+      <w:rPr>
+        <w:rFonts w:ascii="Wingdings" w:hAnsi="Wingdings" w:hint="default"/>
+      </w:rPr>
+    </w:lvl>
+    <w:lvl w:ilvl="6" w:tplc="04190001" w:tentative="1">
+      <w:start w:val="1"/>
+      <w:numFmt w:val="bullet"/>
+      <w:lvlText w:val=""/>
+      <w:lvlJc w:val="left"/>
+      <w:pPr>
+        <w:ind w:left="5040" w:hanging="360"/>
+      </w:pPr>
+      <w:rPr>
+        <w:rFonts w:ascii="Symbol" w:hAnsi="Symbol" w:hint="default"/>
+      </w:rPr>
+    </w:lvl>
+    <w:lvl w:ilvl="7" w:tplc="04190003" w:tentative="1">
+      <w:start w:val="1"/>
+      <w:numFmt w:val="bullet"/>
+      <w:lvlText w:val="o"/>
+      <w:lvlJc w:val="left"/>
+      <w:pPr>
+        <w:ind w:left="5760" w:hanging="360"/>
+      </w:pPr>
+      <w:rPr>
+        <w:rFonts w:ascii="Courier New" w:hAnsi="Courier New" w:cs="Courier New" w:hint="default"/>
+      </w:rPr>
+    </w:lvl>
+    <w:lvl w:ilvl="8" w:tplc="04190005" w:tentative="1">
+      <w:start w:val="1"/>
+      <w:numFmt w:val="bullet"/>
+      <w:lvlText w:val=""/>
+      <w:lvlJc w:val="left"/>
+      <w:pPr>
+        <w:ind w:left="6480" w:hanging="360"/>
+      </w:pPr>
+      <w:rPr>
+        <w:rFonts w:ascii="Wingdings" w:hAnsi="Wingdings" w:hint="default"/>
+      </w:rPr>
+    </w:lvl>
+  </w:abstractNum>
+  <w:abstractNum w:abstractNumId="27">
     <w:nsid w:val="6913546C"/>
     <w:multiLevelType w:val="multilevel"/>
     <w:tmpl w:val="DF9E62C6"/>
@@ -21327,7 +22968,7 @@
       </w:rPr>
     </w:lvl>
   </w:abstractNum>
-  <w:abstractNum w:abstractNumId="25">
+  <w:abstractNum w:abstractNumId="28">
     <w:nsid w:val="6A6B54B1"/>
     <w:multiLevelType w:val="multilevel"/>
     <w:tmpl w:val="BA52728C"/>
@@ -21440,7 +23081,7 @@
       </w:rPr>
     </w:lvl>
   </w:abstractNum>
-  <w:abstractNum w:abstractNumId="26">
+  <w:abstractNum w:abstractNumId="29">
     <w:nsid w:val="6DAD58AB"/>
     <w:multiLevelType w:val="multilevel"/>
     <w:tmpl w:val="C53AD3BA"/>
@@ -21526,10 +23167,10 @@
       </w:pPr>
     </w:lvl>
   </w:abstractNum>
-  <w:abstractNum w:abstractNumId="27">
+  <w:abstractNum w:abstractNumId="30">
     <w:nsid w:val="6E6D1746"/>
     <w:multiLevelType w:val="multilevel"/>
-    <w:tmpl w:val="0419001F"/>
+    <w:tmpl w:val="705AA6D8"/>
     <w:lvl w:ilvl="0">
       <w:start w:val="1"/>
       <w:numFmt w:val="decimal"/>
@@ -21542,7 +23183,7 @@
     <w:lvl w:ilvl="1">
       <w:start w:val="1"/>
       <w:numFmt w:val="decimal"/>
-      <w:lvlText w:val="%1.%2."/>
+      <w:lvlText w:val="%2."/>
       <w:lvlJc w:val="left"/>
       <w:pPr>
         <w:ind w:left="792" w:hanging="432"/>
@@ -21612,7 +23253,7 @@
       </w:pPr>
     </w:lvl>
   </w:abstractNum>
-  <w:abstractNum w:abstractNumId="28">
+  <w:abstractNum w:abstractNumId="31">
     <w:nsid w:val="6F1F3CBB"/>
     <w:multiLevelType w:val="multilevel"/>
     <w:tmpl w:val="0419001F"/>
@@ -21698,7 +23339,7 @@
       </w:pPr>
     </w:lvl>
   </w:abstractNum>
-  <w:abstractNum w:abstractNumId="29">
+  <w:abstractNum w:abstractNumId="32">
     <w:nsid w:val="71213E8E"/>
     <w:multiLevelType w:val="multilevel"/>
     <w:tmpl w:val="1382C9BE"/>
@@ -21784,7 +23425,7 @@
       </w:pPr>
     </w:lvl>
   </w:abstractNum>
-  <w:abstractNum w:abstractNumId="30">
+  <w:abstractNum w:abstractNumId="33">
     <w:nsid w:val="727C5E81"/>
     <w:multiLevelType w:val="multilevel"/>
     <w:tmpl w:val="79AAF9C4"/>
@@ -21870,7 +23511,7 @@
       </w:pPr>
     </w:lvl>
   </w:abstractNum>
-  <w:abstractNum w:abstractNumId="31">
+  <w:abstractNum w:abstractNumId="34">
     <w:nsid w:val="7500568D"/>
     <w:multiLevelType w:val="multilevel"/>
     <w:tmpl w:val="1B84EFEA"/>
@@ -21956,7 +23597,7 @@
       </w:pPr>
     </w:lvl>
   </w:abstractNum>
-  <w:abstractNum w:abstractNumId="32">
+  <w:abstractNum w:abstractNumId="35">
     <w:nsid w:val="765B6581"/>
     <w:multiLevelType w:val="hybridMultilevel"/>
     <w:tmpl w:val="BBEE47D8"/>
@@ -22042,7 +23683,7 @@
       </w:pPr>
     </w:lvl>
   </w:abstractNum>
-  <w:abstractNum w:abstractNumId="33">
+  <w:abstractNum w:abstractNumId="36">
     <w:nsid w:val="778906CC"/>
     <w:multiLevelType w:val="multilevel"/>
     <w:tmpl w:val="BEF074C6"/>
@@ -22128,7 +23769,7 @@
       </w:pPr>
     </w:lvl>
   </w:abstractNum>
-  <w:abstractNum w:abstractNumId="34">
+  <w:abstractNum w:abstractNumId="37">
     <w:nsid w:val="785C234B"/>
     <w:multiLevelType w:val="multilevel"/>
     <w:tmpl w:val="51AA5824"/>
@@ -22214,7 +23855,7 @@
       </w:pPr>
     </w:lvl>
   </w:abstractNum>
-  <w:abstractNum w:abstractNumId="35">
+  <w:abstractNum w:abstractNumId="38">
     <w:nsid w:val="78785F89"/>
     <w:multiLevelType w:val="multilevel"/>
     <w:tmpl w:val="9B78F90A"/>
@@ -22327,7 +23968,7 @@
       </w:rPr>
     </w:lvl>
   </w:abstractNum>
-  <w:abstractNum w:abstractNumId="36">
+  <w:abstractNum w:abstractNumId="39">
     <w:nsid w:val="799A5A0E"/>
     <w:multiLevelType w:val="multilevel"/>
     <w:tmpl w:val="2A42AE8A"/>
@@ -22441,7 +24082,7 @@
       </w:rPr>
     </w:lvl>
   </w:abstractNum>
-  <w:abstractNum w:abstractNumId="37">
+  <w:abstractNum w:abstractNumId="40">
     <w:nsid w:val="7C644A8D"/>
     <w:multiLevelType w:val="multilevel"/>
     <w:tmpl w:val="9814E234"/>
@@ -22528,7 +24169,7 @@
       </w:pPr>
     </w:lvl>
   </w:abstractNum>
-  <w:abstractNum w:abstractNumId="38">
+  <w:abstractNum w:abstractNumId="41">
     <w:nsid w:val="7E2112B6"/>
     <w:multiLevelType w:val="multilevel"/>
     <w:tmpl w:val="28FE1D66"/>
@@ -22615,13 +24256,13 @@
     </w:lvl>
   </w:abstractNum>
   <w:num w:numId="1">
-    <w:abstractNumId w:val="22"/>
+    <w:abstractNumId w:val="24"/>
   </w:num>
   <w:num w:numId="2">
-    <w:abstractNumId w:val="25"/>
+    <w:abstractNumId w:val="28"/>
   </w:num>
   <w:num w:numId="3">
-    <w:abstractNumId w:val="38"/>
+    <w:abstractNumId w:val="41"/>
   </w:num>
   <w:num w:numId="4">
     <w:abstractNumId w:val="3"/>
@@ -22630,13 +24271,13 @@
     <w:abstractNumId w:val="1"/>
   </w:num>
   <w:num w:numId="6">
-    <w:abstractNumId w:val="26"/>
+    <w:abstractNumId w:val="29"/>
   </w:num>
   <w:num w:numId="7">
     <w:abstractNumId w:val="7"/>
   </w:num>
   <w:num w:numId="8">
-    <w:abstractNumId w:val="29"/>
+    <w:abstractNumId w:val="32"/>
   </w:num>
   <w:num w:numId="9">
     <w:abstractNumId w:val="4"/>
@@ -22645,10 +24286,10 @@
     <w:abstractNumId w:val="8"/>
   </w:num>
   <w:num w:numId="11">
-    <w:abstractNumId w:val="24"/>
+    <w:abstractNumId w:val="27"/>
   </w:num>
   <w:num w:numId="12">
-    <w:abstractNumId w:val="13"/>
+    <w:abstractNumId w:val="14"/>
   </w:num>
   <w:num w:numId="13">
     <w:abstractNumId w:val="0"/>
@@ -22657,79 +24298,88 @@
     <w:abstractNumId w:val="5"/>
   </w:num>
   <w:num w:numId="15">
+    <w:abstractNumId w:val="25"/>
+  </w:num>
+  <w:num w:numId="16">
     <w:abstractNumId w:val="23"/>
   </w:num>
-  <w:num w:numId="16">
-    <w:abstractNumId w:val="21"/>
-  </w:num>
   <w:num w:numId="17">
-    <w:abstractNumId w:val="36"/>
+    <w:abstractNumId w:val="39"/>
   </w:num>
   <w:num w:numId="18">
-    <w:abstractNumId w:val="17"/>
+    <w:abstractNumId w:val="18"/>
   </w:num>
   <w:num w:numId="19">
-    <w:abstractNumId w:val="37"/>
+    <w:abstractNumId w:val="40"/>
   </w:num>
   <w:num w:numId="20">
-    <w:abstractNumId w:val="11"/>
+    <w:abstractNumId w:val="12"/>
   </w:num>
   <w:num w:numId="21">
-    <w:abstractNumId w:val="10"/>
+    <w:abstractNumId w:val="11"/>
   </w:num>
   <w:num w:numId="22">
     <w:abstractNumId w:val="2"/>
   </w:num>
   <w:num w:numId="23">
-    <w:abstractNumId w:val="20"/>
+    <w:abstractNumId w:val="21"/>
   </w:num>
   <w:num w:numId="24">
-    <w:abstractNumId w:val="34"/>
+    <w:abstractNumId w:val="37"/>
   </w:num>
   <w:num w:numId="25">
+    <w:abstractNumId w:val="36"/>
+  </w:num>
+  <w:num w:numId="26">
+    <w:abstractNumId w:val="16"/>
+  </w:num>
+  <w:num w:numId="27">
     <w:abstractNumId w:val="33"/>
   </w:num>
-  <w:num w:numId="26">
-    <w:abstractNumId w:val="15"/>
-  </w:num>
-  <w:num w:numId="27">
-    <w:abstractNumId w:val="30"/>
-  </w:num>
   <w:num w:numId="28">
-    <w:abstractNumId w:val="16"/>
+    <w:abstractNumId w:val="17"/>
   </w:num>
   <w:num w:numId="29">
     <w:abstractNumId w:val="6"/>
   </w:num>
   <w:num w:numId="30">
+    <w:abstractNumId w:val="34"/>
+  </w:num>
+  <w:num w:numId="31">
+    <w:abstractNumId w:val="19"/>
+  </w:num>
+  <w:num w:numId="32">
+    <w:abstractNumId w:val="35"/>
+  </w:num>
+  <w:num w:numId="33">
+    <w:abstractNumId w:val="38"/>
+  </w:num>
+  <w:num w:numId="34">
+    <w:abstractNumId w:val="13"/>
+  </w:num>
+  <w:num w:numId="35">
+    <w:abstractNumId w:val="15"/>
+  </w:num>
+  <w:num w:numId="36">
     <w:abstractNumId w:val="31"/>
   </w:num>
-  <w:num w:numId="31">
-    <w:abstractNumId w:val="18"/>
-  </w:num>
-  <w:num w:numId="32">
-    <w:abstractNumId w:val="32"/>
-  </w:num>
-  <w:num w:numId="33">
-    <w:abstractNumId w:val="35"/>
-  </w:num>
-  <w:num w:numId="34">
-    <w:abstractNumId w:val="12"/>
-  </w:num>
-  <w:num w:numId="35">
-    <w:abstractNumId w:val="14"/>
-  </w:num>
-  <w:num w:numId="36">
-    <w:abstractNumId w:val="28"/>
-  </w:num>
   <w:num w:numId="37">
-    <w:abstractNumId w:val="27"/>
+    <w:abstractNumId w:val="30"/>
   </w:num>
   <w:num w:numId="38">
+    <w:abstractNumId w:val="10"/>
+  </w:num>
+  <w:num w:numId="39">
+    <w:abstractNumId w:val="20"/>
+  </w:num>
+  <w:num w:numId="40">
+    <w:abstractNumId w:val="22"/>
+  </w:num>
+  <w:num w:numId="41">
     <w:abstractNumId w:val="9"/>
   </w:num>
-  <w:num w:numId="39">
-    <w:abstractNumId w:val="19"/>
+  <w:num w:numId="42">
+    <w:abstractNumId w:val="26"/>
   </w:num>
 </w:numbering>
 </file>
@@ -23133,6 +24783,7 @@
   <w:style w:type="character" w:default="1" w:styleId="a0">
     <w:name w:val="Default Paragraph Font"/>
     <w:uiPriority w:val="1"/>
+    <w:semiHidden/>
     <w:unhideWhenUsed/>
   </w:style>
   <w:style w:type="table" w:default="1" w:styleId="a1">
@@ -23801,6 +25452,11 @@
     <w:basedOn w:val="a0"/>
     <w:rsid w:val="005B3D26"/>
   </w:style>
+  <w:style w:type="character" w:customStyle="1" w:styleId="tlid-translation">
+    <w:name w:val="tlid-translation"/>
+    <w:basedOn w:val="a0"/>
+    <w:rsid w:val="00CB57DA"/>
+  </w:style>
 </w:styles>
 </file>
 
@@ -24144,7 +25800,7 @@
 </file>
 
 <file path=customXml/itemProps2.xml><?xml version="1.0" encoding="utf-8"?>
-<ds:datastoreItem xmlns:ds="http://schemas.openxmlformats.org/officeDocument/2006/customXml" ds:itemID="{366385FB-79C9-407F-B3C9-1B819A50DE20}">
+<ds:datastoreItem xmlns:ds="http://schemas.openxmlformats.org/officeDocument/2006/customXml" ds:itemID="{49B3363A-CDF9-4C0B-B736-7FC91F7DDD6B}">
   <ds:schemaRefs>
     <ds:schemaRef ds:uri="http://schemas.openxmlformats.org/officeDocument/2006/bibliography"/>
   </ds:schemaRefs>

--- a/ВКР/3 глава.docx
+++ b/ВКР/3 глава.docx
@@ -3604,21 +3604,7 @@
                 <w:rStyle w:val="ae"/>
                 <w:noProof/>
               </w:rPr>
-              <w:t>Пре</w:t>
-            </w:r>
-            <w:r>
-              <w:rPr>
-                <w:rStyle w:val="ae"/>
-                <w:noProof/>
-              </w:rPr>
-              <w:t>д</w:t>
-            </w:r>
-            <w:r>
-              <w:rPr>
-                <w:rStyle w:val="ae"/>
-                <w:noProof/>
-              </w:rPr>
-              <w:t>ставление состояния игры</w:t>
+              <w:t>Представление состояния игры</w:t>
             </w:r>
             <w:r>
               <w:rPr>
@@ -14113,22 +14099,36 @@
           <w:numId w:val="40"/>
         </w:numPr>
         <w:rPr>
+          <w:lang w:bidi="en-US"/>
+        </w:rPr>
+      </w:pPr>
+      <w:r>
+        <w:rPr>
           <w:rStyle w:val="tlid-translation"/>
-          <w:lang w:bidi="en-US"/>
-        </w:rPr>
-      </w:pPr>
+          <w:lang w:val="en-US"/>
+        </w:rPr>
+        <w:t>E</w:t>
+      </w:r>
       <w:r>
         <w:rPr>
           <w:rStyle w:val="tlid-translation"/>
-          <w:lang w:val="en-US"/>
-        </w:rPr>
-        <w:t>A</w:t>
+        </w:rPr>
+        <w:t>xperience</w:t>
       </w:r>
       <w:r>
         <w:rPr>
           <w:rStyle w:val="tlid-translation"/>
         </w:rPr>
-        <w:t>mmunition: Количество боеприпасов.</w:t>
+        <w:t xml:space="preserve">: </w:t>
+      </w:r>
+      <w:r>
+        <w:rPr>
+          <w:rStyle w:val="tlid-translation"/>
+        </w:rPr>
+        <w:t>боевой опыт</w:t>
+      </w:r>
+      <w:r>
+        <w:t>(чем больше, тем больше урона наносит подразделение)</w:t>
       </w:r>
     </w:p>
     <w:p>
@@ -14139,22 +14139,32 @@
           <w:numId w:val="40"/>
         </w:numPr>
         <w:rPr>
-          <w:rStyle w:val="tlid-translation"/>
           <w:lang w:bidi="en-US"/>
         </w:rPr>
       </w:pPr>
       <w:r>
         <w:rPr>
-          <w:rStyle w:val="tlid-translation"/>
-          <w:lang w:val="en-US"/>
-        </w:rPr>
-        <w:t xml:space="preserve">Fuel: </w:t>
-      </w:r>
-      <w:r>
-        <w:rPr>
-          <w:rStyle w:val="tlid-translation"/>
-        </w:rPr>
-        <w:t>Запас топлива.</w:t>
+          <w:lang w:val="en-US"/>
+        </w:rPr>
+        <w:t>Overlap</w:t>
+      </w:r>
+      <w:r>
+        <w:t xml:space="preserve">: </w:t>
+      </w:r>
+      <w:r>
+        <w:t>подразделения могут пересекаться, если стоят слишком близко друг к другу, из-за этого оба подразделения получают больше урона, чем ближе другу к другу тем больше урона. Также пересечение подразделений снижает скорость передвижения.</w:t>
+      </w:r>
+    </w:p>
+    <w:p>
+      <w:pPr>
+        <w:pStyle w:val="af3"/>
+        <w:numPr>
+          <w:ilvl w:val="0"/>
+          <w:numId w:val="40"/>
+        </w:numPr>
+      </w:pPr>
+      <w:r>
+        <w:t>Данные о своих подразделениях</w:t>
       </w:r>
     </w:p>
     <w:p>
@@ -14165,22 +14175,35 @@
           <w:numId w:val="40"/>
         </w:numPr>
         <w:rPr>
-          <w:rStyle w:val="tlid-translation"/>
           <w:lang w:bidi="en-US"/>
         </w:rPr>
       </w:pPr>
       <w:r>
         <w:rPr>
-          <w:rStyle w:val="tlid-translation"/>
-          <w:lang w:val="en-US"/>
-        </w:rPr>
-        <w:t xml:space="preserve">Food: </w:t>
-      </w:r>
-      <w:r>
-        <w:rPr>
-          <w:rStyle w:val="tlid-translation"/>
-        </w:rPr>
-        <w:t>Запас еды.</w:t>
+          <w:lang w:bidi="en-US"/>
+        </w:rPr>
+        <w:t xml:space="preserve">OwnSumInfo: расстояния между собственными </w:t>
+      </w:r>
+      <w:r>
+        <w:t>подразделениями</w:t>
+      </w:r>
+      <w:r>
+        <w:rPr>
+          <w:lang w:bidi="en-US"/>
+        </w:rPr>
+        <w:t>,</w:t>
+      </w:r>
+      <w:r>
+        <w:rPr>
+          <w:lang w:bidi="en-US"/>
+        </w:rPr>
+        <w:t xml:space="preserve"> суммируются в каждой области;</w:t>
+      </w:r>
+      <w:r>
+        <w:rPr>
+          <w:lang w:bidi="en-US"/>
+        </w:rPr>
+        <w:t xml:space="preserve"> </w:t>
       </w:r>
     </w:p>
     <w:p>
@@ -14196,31 +14219,36 @@
       </w:pPr>
       <w:r>
         <w:rPr>
-          <w:rStyle w:val="tlid-translation"/>
-          <w:lang w:val="en-US"/>
-        </w:rPr>
-        <w:t>E</w:t>
-      </w:r>
-      <w:r>
-        <w:rPr>
-          <w:rStyle w:val="tlid-translation"/>
-        </w:rPr>
-        <w:t>xperience</w:t>
-      </w:r>
-      <w:r>
-        <w:rPr>
-          <w:rStyle w:val="tlid-translation"/>
-        </w:rPr>
-        <w:t xml:space="preserve">: </w:t>
-      </w:r>
-      <w:r>
-        <w:rPr>
-          <w:rStyle w:val="tlid-translation"/>
-        </w:rPr>
-        <w:t>боевой опыт</w:t>
-      </w:r>
-      <w:r>
-        <w:t>(чем больше, тем больше урона наносит подразделение)</w:t>
+          <w:lang w:bidi="en-US"/>
+        </w:rPr>
+        <w:t xml:space="preserve">OwnMaxInfo: расстояния между собственными </w:t>
+      </w:r>
+      <w:r>
+        <w:t>подразделениями</w:t>
+      </w:r>
+      <w:r>
+        <w:rPr>
+          <w:lang w:bidi="en-US"/>
+        </w:rPr>
+        <w:t>,</w:t>
+      </w:r>
+      <w:r>
+        <w:rPr>
+          <w:lang w:bidi="en-US"/>
+        </w:rPr>
+        <w:t xml:space="preserve"> максимизированы в каждой области;</w:t>
+      </w:r>
+    </w:p>
+    <w:p>
+      <w:pPr>
+        <w:pStyle w:val="af3"/>
+        <w:numPr>
+          <w:ilvl w:val="0"/>
+          <w:numId w:val="40"/>
+        </w:numPr>
+      </w:pPr>
+      <w:r>
+        <w:t>Данные о видимых подразделениях противника</w:t>
       </w:r>
     </w:p>
     <w:p>
@@ -14236,129 +14264,9 @@
       </w:pPr>
       <w:r>
         <w:rPr>
-          <w:lang w:val="en-US"/>
-        </w:rPr>
-        <w:t>Overlap</w:t>
-      </w:r>
-      <w:r>
-        <w:t xml:space="preserve">: </w:t>
-      </w:r>
-      <w:r>
-        <w:t>подразделения могут пересекаться, если стоят слишком близко друг к другу, из-за этого оба подразделения получают больше урона, чем ближе другу к другу тем больше урона. Также пересечение подразделений снижает скорость передвижения.</w:t>
-      </w:r>
-    </w:p>
-    <w:p>
-      <w:pPr>
-        <w:pStyle w:val="af3"/>
-        <w:numPr>
-          <w:ilvl w:val="0"/>
-          <w:numId w:val="40"/>
-        </w:numPr>
-      </w:pPr>
-      <w:r>
-        <w:t>Данные о своих подразделениях</w:t>
-      </w:r>
-    </w:p>
-    <w:p>
-      <w:pPr>
-        <w:pStyle w:val="af3"/>
-        <w:numPr>
-          <w:ilvl w:val="1"/>
-          <w:numId w:val="40"/>
-        </w:numPr>
-        <w:rPr>
           <w:lang w:bidi="en-US"/>
         </w:rPr>
-      </w:pPr>
-      <w:r>
-        <w:rPr>
-          <w:lang w:bidi="en-US"/>
-        </w:rPr>
-        <w:t xml:space="preserve">OwnSumInfo: расстояния между собственными </w:t>
-      </w:r>
-      <w:r>
-        <w:t>подразделениями</w:t>
-      </w:r>
-      <w:r>
-        <w:rPr>
-          <w:lang w:bidi="en-US"/>
-        </w:rPr>
-        <w:t>,</w:t>
-      </w:r>
-      <w:r>
-        <w:rPr>
-          <w:lang w:bidi="en-US"/>
-        </w:rPr>
-        <w:t xml:space="preserve"> суммируются в каждой области;</w:t>
-      </w:r>
-      <w:r>
-        <w:rPr>
-          <w:lang w:bidi="en-US"/>
-        </w:rPr>
-        <w:t xml:space="preserve"> </w:t>
-      </w:r>
-    </w:p>
-    <w:p>
-      <w:pPr>
-        <w:pStyle w:val="af3"/>
-        <w:numPr>
-          <w:ilvl w:val="1"/>
-          <w:numId w:val="40"/>
-        </w:numPr>
-        <w:rPr>
-          <w:lang w:bidi="en-US"/>
-        </w:rPr>
-      </w:pPr>
-      <w:r>
-        <w:rPr>
-          <w:lang w:bidi="en-US"/>
-        </w:rPr>
         <w:lastRenderedPageBreak/>
-        <w:t xml:space="preserve">OwnMaxInfo: расстояния между собственными </w:t>
-      </w:r>
-      <w:r>
-        <w:t>подразделениями</w:t>
-      </w:r>
-      <w:r>
-        <w:rPr>
-          <w:lang w:bidi="en-US"/>
-        </w:rPr>
-        <w:t>,</w:t>
-      </w:r>
-      <w:r>
-        <w:rPr>
-          <w:lang w:bidi="en-US"/>
-        </w:rPr>
-        <w:t xml:space="preserve"> максимизированы в каждой области;</w:t>
-      </w:r>
-    </w:p>
-    <w:p>
-      <w:pPr>
-        <w:pStyle w:val="af3"/>
-        <w:numPr>
-          <w:ilvl w:val="0"/>
-          <w:numId w:val="40"/>
-        </w:numPr>
-      </w:pPr>
-      <w:r>
-        <w:t>Данные о видимых подразделениях противника</w:t>
-      </w:r>
-    </w:p>
-    <w:p>
-      <w:pPr>
-        <w:pStyle w:val="af3"/>
-        <w:numPr>
-          <w:ilvl w:val="1"/>
-          <w:numId w:val="40"/>
-        </w:numPr>
-        <w:rPr>
-          <w:lang w:bidi="en-US"/>
-        </w:rPr>
-      </w:pPr>
-      <w:r>
-        <w:rPr>
-          <w:lang w:bidi="en-US"/>
-        </w:rPr>
         <w:t xml:space="preserve">EnemySumInfo: расстояния между вражескими </w:t>
       </w:r>
       <w:r>
@@ -14635,108 +14543,25 @@
       <w:r>
         <w:t xml:space="preserve">Рисунок </w:t>
       </w:r>
-      <w:r>
-        <w:rPr>
-          <w:lang w:val="en-US"/>
-        </w:rPr>
-        <w:fldChar w:fldCharType="begin"/>
-      </w:r>
-      <w:r>
-        <w:instrText xml:space="preserve"> </w:instrText>
-      </w:r>
-      <w:r>
-        <w:rPr>
-          <w:lang w:val="en-US"/>
-        </w:rPr>
-        <w:instrText>STYLEREF</w:instrText>
-      </w:r>
-      <w:r>
-        <w:instrText xml:space="preserve"> 3 \</w:instrText>
-      </w:r>
-      <w:r>
-        <w:rPr>
-          <w:lang w:val="en-US"/>
-        </w:rPr>
-        <w:instrText>s</w:instrText>
-      </w:r>
-      <w:r>
-        <w:instrText xml:space="preserve"> </w:instrText>
-      </w:r>
-      <w:r>
-        <w:rPr>
-          <w:lang w:val="en-US"/>
-        </w:rPr>
-        <w:fldChar w:fldCharType="separate"/>
-      </w:r>
-      <w:r>
-        <w:rPr>
-          <w:noProof/>
-        </w:rPr>
-        <w:t>3.6.2</w:t>
-      </w:r>
-      <w:r>
-        <w:rPr>
-          <w:lang w:val="en-US"/>
-        </w:rPr>
-        <w:fldChar w:fldCharType="end"/>
-      </w:r>
+      <w:fldSimple w:instr=" STYLEREF 3 \s ">
+        <w:r>
+          <w:rPr>
+            <w:noProof/>
+          </w:rPr>
+          <w:t>3.6.2</w:t>
+        </w:r>
+      </w:fldSimple>
       <w:r>
         <w:t>.</w:t>
       </w:r>
-      <w:r>
-        <w:rPr>
-          <w:lang w:val="en-US"/>
-        </w:rPr>
-        <w:fldChar w:fldCharType="begin"/>
-      </w:r>
-      <w:r>
-        <w:instrText xml:space="preserve"> </w:instrText>
-      </w:r>
-      <w:r>
-        <w:rPr>
-          <w:lang w:val="en-US"/>
-        </w:rPr>
-        <w:instrText>SEQ</w:instrText>
-      </w:r>
-      <w:r>
-        <w:instrText xml:space="preserve"> Рисунок \* </w:instrText>
-      </w:r>
-      <w:r>
-        <w:rPr>
-          <w:lang w:val="en-US"/>
-        </w:rPr>
-        <w:instrText>ARABIC</w:instrText>
-      </w:r>
-      <w:r>
-        <w:instrText xml:space="preserve"> \</w:instrText>
-      </w:r>
-      <w:r>
-        <w:rPr>
-          <w:lang w:val="en-US"/>
-        </w:rPr>
-        <w:instrText>s</w:instrText>
-      </w:r>
-      <w:r>
-        <w:instrText xml:space="preserve"> 3 </w:instrText>
-      </w:r>
-      <w:r>
-        <w:rPr>
-          <w:lang w:val="en-US"/>
-        </w:rPr>
-        <w:fldChar w:fldCharType="separate"/>
-      </w:r>
-      <w:r>
-        <w:rPr>
-          <w:noProof/>
-        </w:rPr>
-        <w:t>1</w:t>
-      </w:r>
-      <w:r>
-        <w:rPr>
-          <w:lang w:val="en-US"/>
-        </w:rPr>
-        <w:fldChar w:fldCharType="end"/>
-      </w:r>
+      <w:fldSimple w:instr=" SEQ Рисунок \* ARABIC \s 3 ">
+        <w:r>
+          <w:rPr>
+            <w:noProof/>
+          </w:rPr>
+          <w:t>1</w:t>
+        </w:r>
+      </w:fldSimple>
       <w:bookmarkEnd w:id="256"/>
       <w:r>
         <w:t xml:space="preserve"> Пример области «карты графа». Белые круги это рассматриваемые точки, черные круги – вершины графа дорог, черные линии - дороги</w:t>
@@ -14765,23 +14590,20 @@
         <w:t>уточнить позже, как это делается на геосервере</w:t>
       </w:r>
       <w:r>
-        <w:t xml:space="preserve">) Если этот перекрёсток уже находился ранее, его не включают в список найденных, иначе найденный перекрёсток включается в список </w:t>
-      </w:r>
-      <w:r>
+        <w:t>) Если этот перекрёсток уже находился ранее, его не включают в список найденных, иначе найденный перекрёсток включается в список найденных. Длина списка найденных перекрёстков будет равна плотности графа в рассматриваемой области.</w:t>
+      </w:r>
+    </w:p>
+    <w:p>
+      <w:pPr>
+        <w:rPr>
+          <w:lang w:bidi="en-US"/>
+        </w:rPr>
+      </w:pPr>
+      <w:r>
+        <w:rPr>
+          <w:lang w:bidi="en-US"/>
+        </w:rPr>
         <w:lastRenderedPageBreak/>
-        <w:t>найденных. Длина списка найденных перекрёстков будет равна плотности графа в рассматриваемой области.</w:t>
-      </w:r>
-    </w:p>
-    <w:p>
-      <w:pPr>
-        <w:rPr>
-          <w:lang w:bidi="en-US"/>
-        </w:rPr>
-      </w:pPr>
-      <w:r>
-        <w:rPr>
-          <w:lang w:bidi="en-US"/>
-        </w:rPr>
         <w:t xml:space="preserve">Расстояния между подразделениями </w:t>
       </w:r>
       <w:r>
@@ -14862,6 +14684,12 @@
         </w:rPr>
         <w:t>Определяется ближайшее к центру подразделение</w:t>
       </w:r>
+      <w:r>
+        <w:rPr>
+          <w:lang w:bidi="en-US"/>
+        </w:rPr>
+        <w:t>.</w:t>
+      </w:r>
     </w:p>
     <w:p>
       <w:pPr>
@@ -14910,7 +14738,118 @@
         <w:rPr>
           <w:lang w:bidi="en-US"/>
         </w:rPr>
-        <w:t>Полученные вектора линеаризуются, чтобы обобщить данные, для этого каждую координату вектора делят на длину и ширину сектора соответсвтенно.</w:t>
+        <w:t>Полученные вектора линеа</w:t>
+      </w:r>
+      <w:r>
+        <w:rPr>
+          <w:lang w:bidi="en-US"/>
+        </w:rPr>
+        <w:t>ризуются, чтобы обобщить данные:</w:t>
+      </w:r>
+    </w:p>
+    <w:p>
+      <w:pPr>
+        <w:pStyle w:val="af3"/>
+        <w:numPr>
+          <w:ilvl w:val="1"/>
+          <w:numId w:val="42"/>
+        </w:numPr>
+        <w:rPr>
+          <w:lang w:bidi="en-US"/>
+        </w:rPr>
+      </w:pPr>
+      <w:r>
+        <w:rPr>
+          <w:lang w:bidi="en-US"/>
+        </w:rPr>
+        <w:t>Д</w:t>
+      </w:r>
+      <w:r>
+        <w:rPr>
+          <w:lang w:bidi="en-US"/>
+        </w:rPr>
+        <w:t xml:space="preserve">ля этого каждую координату вектора делят на длину и ширину сектора </w:t>
+      </w:r>
+      <w:r>
+        <w:rPr>
+          <w:lang w:bidi="en-US"/>
+        </w:rPr>
+        <w:t>соответственно</w:t>
+      </w:r>
+      <w:r>
+        <w:rPr>
+          <w:lang w:bidi="en-US"/>
+        </w:rPr>
+        <w:t>.</w:t>
+      </w:r>
+      <w:r>
+        <w:rPr>
+          <w:lang w:bidi="en-US"/>
+        </w:rPr>
+        <w:t xml:space="preserve"> </w:t>
+      </w:r>
+    </w:p>
+    <w:p>
+      <w:pPr>
+        <w:pStyle w:val="af3"/>
+        <w:numPr>
+          <w:ilvl w:val="1"/>
+          <w:numId w:val="42"/>
+        </w:numPr>
+        <w:rPr>
+          <w:lang w:bidi="en-US"/>
+        </w:rPr>
+      </w:pPr>
+      <w:proofErr w:type="gramStart"/>
+      <w:r>
+        <w:rPr>
+          <w:lang w:bidi="en-US"/>
+        </w:rPr>
+        <w:t xml:space="preserve">Далее определяется коэффициент масштабирования для каждой координаты, для этого нужно определить, что больше длина или ширина, для большей стороны коэффициент будет равен </w:t>
+      </w:r>
+      <w:r>
+        <w:rPr>
+          <w:lang w:bidi="en-US"/>
+        </w:rPr>
+        <w:t>1</w:t>
+      </w:r>
+      <w:r>
+        <w:rPr>
+          <w:lang w:bidi="en-US"/>
+        </w:rPr>
+        <w:t xml:space="preserve">, для меньшей равен </w:t>
+      </w:r>
+      <w:r>
+        <w:rPr>
+          <w:i/>
+          <w:lang w:bidi="en-US"/>
+        </w:rPr>
+        <w:t>длине меньшей стороны / длину большей стороны</w:t>
+      </w:r>
+      <w:r>
+        <w:rPr>
+          <w:lang w:bidi="en-US"/>
+        </w:rPr>
+        <w:t>.</w:t>
+      </w:r>
+      <w:proofErr w:type="gramEnd"/>
+    </w:p>
+    <w:p>
+      <w:pPr>
+        <w:pStyle w:val="af3"/>
+        <w:numPr>
+          <w:ilvl w:val="1"/>
+          <w:numId w:val="42"/>
+        </w:numPr>
+        <w:rPr>
+          <w:lang w:bidi="en-US"/>
+        </w:rPr>
+      </w:pPr>
+      <w:r>
+        <w:rPr>
+          <w:lang w:bidi="en-US"/>
+        </w:rPr>
+        <w:t>Координаты линеаризованного вектора умножаются на полученные в предыдущем шаге коэффициенты.</w:t>
       </w:r>
     </w:p>
     <w:p>
@@ -14924,19 +14863,35 @@
           <w:lang w:bidi="en-US"/>
         </w:rPr>
       </w:pPr>
-      <w:proofErr w:type="gramStart"/>
       <w:r>
         <w:rPr>
           <w:lang w:bidi="en-US"/>
         </w:rPr>
-        <w:t>Вычисляется</w:t>
-      </w:r>
-      <w:proofErr w:type="gramEnd"/>
+        <w:t>Вычисляется дли</w:t>
+      </w:r>
       <w:r>
         <w:rPr>
           <w:lang w:bidi="en-US"/>
         </w:rPr>
-        <w:t xml:space="preserve"> длинна линеаризованный вектора, который будет расстоянием до подразделения</w:t>
+        <w:t>на линеаризованн</w:t>
+      </w:r>
+      <w:r>
+        <w:rPr>
+          <w:lang w:bidi="en-US"/>
+        </w:rPr>
+        <w:t>ого</w:t>
+      </w:r>
+      <w:r>
+        <w:rPr>
+          <w:lang w:bidi="en-US"/>
+        </w:rPr>
+        <w:t xml:space="preserve"> вектора, который будет расстоянием до подразделения</w:t>
+      </w:r>
+      <w:r>
+        <w:rPr>
+          <w:lang w:bidi="en-US"/>
+        </w:rPr>
+        <w:t>.</w:t>
       </w:r>
       <w:r>
         <w:br w:type="page"/>
@@ -14966,12 +14921,12 @@
       <w:bookmarkStart w:id="257" w:name="_Toc38815529"/>
       <w:bookmarkStart w:id="258" w:name="_Toc38879550"/>
       <w:bookmarkStart w:id="259" w:name="_Toc38976047"/>
-      <w:bookmarkStart w:id="260" w:name="_Ref38814502"/>
-      <w:bookmarkStart w:id="261" w:name="_Toc38977989"/>
+      <w:bookmarkStart w:id="260" w:name="_Toc38977989"/>
+      <w:bookmarkStart w:id="261" w:name="_Ref38814502"/>
       <w:bookmarkEnd w:id="257"/>
       <w:bookmarkEnd w:id="258"/>
       <w:bookmarkEnd w:id="259"/>
-      <w:bookmarkEnd w:id="261"/>
+      <w:bookmarkEnd w:id="260"/>
     </w:p>
     <w:p>
       <w:pPr>
@@ -15201,7 +15156,7 @@
       <w:r>
         <w:t xml:space="preserve">Слой </w:t>
       </w:r>
-      <w:bookmarkEnd w:id="260"/>
+      <w:bookmarkEnd w:id="261"/>
       <w:r>
         <w:t>стратегий</w:t>
       </w:r>
@@ -15413,6 +15368,7 @@
         <w:t xml:space="preserve">. </w:t>
       </w:r>
     </w:p>
+    <w:p/>
     <w:p>
       <w:pPr>
         <w:pBdr>
@@ -15453,115 +15409,30 @@
     </w:p>
     <w:p>
       <w:r>
-        <w:t>Представленный слой выбирает для каждого подразделения слой-стратегию, который сгенерирует команду. При выборе стратегии учитываются следующие параметры среды:</w:t>
-      </w:r>
-    </w:p>
-    <w:p>
-      <w:pPr>
-        <w:pStyle w:val="af3"/>
-        <w:numPr>
-          <w:ilvl w:val="0"/>
-          <w:numId w:val="38"/>
-        </w:numPr>
-      </w:pPr>
-      <w:r>
-        <w:t>Плотность графа дорог вокруг своих подразделений и видимых подразделений противника.</w:t>
-      </w:r>
-    </w:p>
-    <w:p>
-      <w:pPr>
-        <w:pStyle w:val="af3"/>
-        <w:numPr>
-          <w:ilvl w:val="0"/>
-          <w:numId w:val="38"/>
-        </w:numPr>
-      </w:pPr>
-      <w:commentRangeStart w:id="274"/>
-      <w:r>
-        <w:t xml:space="preserve">Численность состава подразделения </w:t>
-      </w:r>
-      <w:commentRangeEnd w:id="274"/>
-      <w:r>
-        <w:rPr>
-          <w:rStyle w:val="a9"/>
-        </w:rPr>
-        <w:commentReference w:id="274"/>
-      </w:r>
-      <w:r>
-        <w:t>(аналог «очков здоровья» в стратегиях)</w:t>
-      </w:r>
-    </w:p>
-    <w:p>
-      <w:pPr>
-        <w:pStyle w:val="af3"/>
-        <w:numPr>
-          <w:ilvl w:val="0"/>
-          <w:numId w:val="38"/>
-        </w:numPr>
-      </w:pPr>
-      <w:r>
-        <w:t>Уровень организации (боевой дух, если значение будет равно нулю, подразделение будет уничтожено)</w:t>
-      </w:r>
-    </w:p>
-    <w:p>
-      <w:pPr>
-        <w:pStyle w:val="af3"/>
-        <w:numPr>
-          <w:ilvl w:val="0"/>
-          <w:numId w:val="38"/>
-        </w:numPr>
-      </w:pPr>
-      <w:r>
-        <w:t>Количество боеприпасов, топлива, еды</w:t>
-      </w:r>
-    </w:p>
-    <w:p>
-      <w:pPr>
-        <w:pStyle w:val="af3"/>
-        <w:numPr>
-          <w:ilvl w:val="0"/>
-          <w:numId w:val="38"/>
-        </w:numPr>
-      </w:pPr>
-      <w:r>
-        <w:t>Боевой опыт (чем больше, тем больше урона наносит подразделение)</w:t>
-      </w:r>
-    </w:p>
-    <w:p>
-      <w:pPr>
-        <w:pStyle w:val="af3"/>
-        <w:numPr>
-          <w:ilvl w:val="0"/>
-          <w:numId w:val="38"/>
-        </w:numPr>
-      </w:pPr>
-      <w:r>
-        <w:t>Дальность атаки</w:t>
-      </w:r>
-    </w:p>
-    <w:p>
-      <w:pPr>
-        <w:pStyle w:val="af3"/>
-        <w:numPr>
-          <w:ilvl w:val="0"/>
-          <w:numId w:val="38"/>
-        </w:numPr>
-      </w:pPr>
-      <w:r>
-        <w:t>Скорость передвижени</w:t>
-      </w:r>
-      <w:proofErr w:type="gramStart"/>
-      <w:r>
-        <w:t>я(</w:t>
-      </w:r>
-      <w:proofErr w:type="gramEnd"/>
-      <w:r>
-        <w:t>чем больше, тем больше награда за передвижение)</w:t>
-      </w:r>
-    </w:p>
-    <w:p>
-      <w:r>
-        <w:t>Слой выбора стратегий будет обучаться в последнюю очередь, так как для его работы нужны слои-стратегии.</w:t>
+        <w:t>Представленный слой выбирает для каждого подразделения слой-стратег</w:t>
+      </w:r>
+      <w:r>
+        <w:t>ию, который сгенерирует команду.</w:t>
+      </w:r>
+      <w:r>
+        <w:t xml:space="preserve"> </w:t>
+      </w:r>
+      <w:r>
+        <w:t>Слой-стратегия принимает на вход состояние игры, которое передаёт слой выбора стратегий</w:t>
+      </w:r>
+      <w:r>
+        <w:t>:</w:t>
+      </w:r>
+    </w:p>
+    <w:p>
+      <w:r>
+        <w:t xml:space="preserve">Слой выбора стратегий будет обучаться в последнюю очередь, так как для его работы нужны </w:t>
+      </w:r>
+      <w:r>
+        <w:t xml:space="preserve">обученные </w:t>
+      </w:r>
+      <w:r>
+        <w:t>слои-стратегии.</w:t>
       </w:r>
       <w:r>
         <w:t xml:space="preserve"> При запуске итоговой нейросети, можно будет обновлять веса только слоя выбора, или слоя выбора вместе со слоями стратегиями.</w:t>
@@ -15588,10 +15459,10 @@
           <w:color w:val="4F81BD" w:themeColor="accent1"/>
         </w:rPr>
       </w:pPr>
-      <w:bookmarkStart w:id="275" w:name="_Toc38976058"/>
-      <w:bookmarkStart w:id="276" w:name="_Toc38978001"/>
+      <w:bookmarkStart w:id="274" w:name="_Toc38976058"/>
+      <w:bookmarkStart w:id="275" w:name="_Toc38978001"/>
+      <w:bookmarkEnd w:id="274"/>
       <w:bookmarkEnd w:id="275"/>
-      <w:bookmarkEnd w:id="276"/>
     </w:p>
     <w:p>
       <w:pPr>
@@ -15614,10 +15485,10 @@
           <w:color w:val="4F81BD" w:themeColor="accent1"/>
         </w:rPr>
       </w:pPr>
-      <w:bookmarkStart w:id="277" w:name="_Toc38976059"/>
-      <w:bookmarkStart w:id="278" w:name="_Toc38978002"/>
+      <w:bookmarkStart w:id="276" w:name="_Toc38976059"/>
+      <w:bookmarkStart w:id="277" w:name="_Toc38978002"/>
+      <w:bookmarkEnd w:id="276"/>
       <w:bookmarkEnd w:id="277"/>
-      <w:bookmarkEnd w:id="278"/>
     </w:p>
     <w:p>
       <w:pPr>
@@ -15640,10 +15511,10 @@
           <w:color w:val="4F81BD" w:themeColor="accent1"/>
         </w:rPr>
       </w:pPr>
-      <w:bookmarkStart w:id="279" w:name="_Toc38976060"/>
-      <w:bookmarkStart w:id="280" w:name="_Toc38978003"/>
+      <w:bookmarkStart w:id="278" w:name="_Toc38976060"/>
+      <w:bookmarkStart w:id="279" w:name="_Toc38978003"/>
+      <w:bookmarkEnd w:id="278"/>
       <w:bookmarkEnd w:id="279"/>
-      <w:bookmarkEnd w:id="280"/>
     </w:p>
     <w:p>
       <w:pPr>
@@ -15666,10 +15537,10 @@
           <w:color w:val="4F81BD" w:themeColor="accent1"/>
         </w:rPr>
       </w:pPr>
-      <w:bookmarkStart w:id="281" w:name="_Toc38976061"/>
-      <w:bookmarkStart w:id="282" w:name="_Toc38978004"/>
+      <w:bookmarkStart w:id="280" w:name="_Toc38976061"/>
+      <w:bookmarkStart w:id="281" w:name="_Toc38978004"/>
+      <w:bookmarkEnd w:id="280"/>
       <w:bookmarkEnd w:id="281"/>
-      <w:bookmarkEnd w:id="282"/>
     </w:p>
     <w:p>
       <w:pPr>
@@ -15692,10 +15563,10 @@
           <w:color w:val="4F81BD" w:themeColor="accent1"/>
         </w:rPr>
       </w:pPr>
-      <w:bookmarkStart w:id="283" w:name="_Toc38976062"/>
-      <w:bookmarkStart w:id="284" w:name="_Toc38978005"/>
+      <w:bookmarkStart w:id="282" w:name="_Toc38976062"/>
+      <w:bookmarkStart w:id="283" w:name="_Toc38978005"/>
+      <w:bookmarkEnd w:id="282"/>
       <w:bookmarkEnd w:id="283"/>
-      <w:bookmarkEnd w:id="284"/>
     </w:p>
     <w:p>
       <w:pPr>
@@ -15718,10 +15589,10 @@
           <w:color w:val="4F81BD" w:themeColor="accent1"/>
         </w:rPr>
       </w:pPr>
-      <w:bookmarkStart w:id="285" w:name="_Toc38976063"/>
-      <w:bookmarkStart w:id="286" w:name="_Toc38978006"/>
+      <w:bookmarkStart w:id="284" w:name="_Toc38976063"/>
+      <w:bookmarkStart w:id="285" w:name="_Toc38978006"/>
+      <w:bookmarkEnd w:id="284"/>
       <w:bookmarkEnd w:id="285"/>
-      <w:bookmarkEnd w:id="286"/>
     </w:p>
     <w:p>
       <w:pPr>
@@ -15744,10 +15615,10 @@
           <w:color w:val="4F81BD" w:themeColor="accent1"/>
         </w:rPr>
       </w:pPr>
-      <w:bookmarkStart w:id="287" w:name="_Toc38976064"/>
-      <w:bookmarkStart w:id="288" w:name="_Toc38978007"/>
+      <w:bookmarkStart w:id="286" w:name="_Toc38976064"/>
+      <w:bookmarkStart w:id="287" w:name="_Toc38978007"/>
+      <w:bookmarkEnd w:id="286"/>
       <w:bookmarkEnd w:id="287"/>
-      <w:bookmarkEnd w:id="288"/>
     </w:p>
     <w:p>
       <w:pPr>
@@ -15770,10 +15641,10 @@
           <w:color w:val="4F81BD" w:themeColor="accent1"/>
         </w:rPr>
       </w:pPr>
-      <w:bookmarkStart w:id="289" w:name="_Toc38976065"/>
-      <w:bookmarkStart w:id="290" w:name="_Toc38978008"/>
+      <w:bookmarkStart w:id="288" w:name="_Toc38976065"/>
+      <w:bookmarkStart w:id="289" w:name="_Toc38978008"/>
+      <w:bookmarkEnd w:id="288"/>
       <w:bookmarkEnd w:id="289"/>
-      <w:bookmarkEnd w:id="290"/>
     </w:p>
     <w:p>
       <w:pPr>
@@ -15796,10 +15667,10 @@
           <w:color w:val="4F81BD" w:themeColor="accent1"/>
         </w:rPr>
       </w:pPr>
-      <w:bookmarkStart w:id="291" w:name="_Toc38976066"/>
-      <w:bookmarkStart w:id="292" w:name="_Toc38978009"/>
+      <w:bookmarkStart w:id="290" w:name="_Toc38976066"/>
+      <w:bookmarkStart w:id="291" w:name="_Toc38978009"/>
+      <w:bookmarkEnd w:id="290"/>
       <w:bookmarkEnd w:id="291"/>
-      <w:bookmarkEnd w:id="292"/>
     </w:p>
     <w:p>
       <w:pPr>
@@ -15822,10 +15693,10 @@
           <w:color w:val="4F81BD" w:themeColor="accent1"/>
         </w:rPr>
       </w:pPr>
-      <w:bookmarkStart w:id="293" w:name="_Toc38976067"/>
-      <w:bookmarkStart w:id="294" w:name="_Toc38978010"/>
+      <w:bookmarkStart w:id="292" w:name="_Toc38976067"/>
+      <w:bookmarkStart w:id="293" w:name="_Toc38978010"/>
+      <w:bookmarkEnd w:id="292"/>
       <w:bookmarkEnd w:id="293"/>
-      <w:bookmarkEnd w:id="294"/>
     </w:p>
     <w:p>
       <w:pPr>
@@ -15848,10 +15719,10 @@
           <w:color w:val="4F81BD" w:themeColor="accent1"/>
         </w:rPr>
       </w:pPr>
-      <w:bookmarkStart w:id="295" w:name="_Toc38976068"/>
-      <w:bookmarkStart w:id="296" w:name="_Toc38978011"/>
+      <w:bookmarkStart w:id="294" w:name="_Toc38976068"/>
+      <w:bookmarkStart w:id="295" w:name="_Toc38978011"/>
+      <w:bookmarkEnd w:id="294"/>
       <w:bookmarkEnd w:id="295"/>
-      <w:bookmarkEnd w:id="296"/>
     </w:p>
     <w:p>
       <w:pPr>
@@ -15874,10 +15745,10 @@
           <w:color w:val="4F81BD" w:themeColor="accent1"/>
         </w:rPr>
       </w:pPr>
-      <w:bookmarkStart w:id="297" w:name="_Toc38976069"/>
-      <w:bookmarkStart w:id="298" w:name="_Toc38978012"/>
+      <w:bookmarkStart w:id="296" w:name="_Toc38976069"/>
+      <w:bookmarkStart w:id="297" w:name="_Toc38978012"/>
+      <w:bookmarkEnd w:id="296"/>
       <w:bookmarkEnd w:id="297"/>
-      <w:bookmarkEnd w:id="298"/>
     </w:p>
     <w:p>
       <w:pPr>
@@ -15900,10 +15771,10 @@
           <w:color w:val="4F81BD" w:themeColor="accent1"/>
         </w:rPr>
       </w:pPr>
-      <w:bookmarkStart w:id="299" w:name="_Toc38976070"/>
-      <w:bookmarkStart w:id="300" w:name="_Toc38978013"/>
+      <w:bookmarkStart w:id="298" w:name="_Toc38976070"/>
+      <w:bookmarkStart w:id="299" w:name="_Toc38978013"/>
+      <w:bookmarkEnd w:id="298"/>
       <w:bookmarkEnd w:id="299"/>
-      <w:bookmarkEnd w:id="300"/>
     </w:p>
     <w:p>
       <w:pPr>
@@ -15913,14 +15784,14 @@
           <w:numId w:val="39"/>
         </w:numPr>
       </w:pPr>
-      <w:bookmarkStart w:id="301" w:name="_Toc38978014"/>
+      <w:bookmarkStart w:id="300" w:name="_Toc38978014"/>
       <w:r>
         <w:t>Метод</w:t>
       </w:r>
       <w:r>
         <w:t xml:space="preserve"> обучения</w:t>
       </w:r>
-      <w:bookmarkEnd w:id="301"/>
+      <w:bookmarkEnd w:id="300"/>
     </w:p>
     <w:p>
       <w:r>
@@ -15954,11 +15825,23 @@
       </w:r>
       <w:proofErr w:type="gramStart"/>
       <w:r>
-        <w:t>ств вс</w:t>
+        <w:t>ств</w:t>
+      </w:r>
+      <w:r>
+        <w:t xml:space="preserve"> </w:t>
+      </w:r>
+      <w:r>
+        <w:t>вс</w:t>
       </w:r>
       <w:proofErr w:type="gramEnd"/>
       <w:r>
-        <w:t xml:space="preserve">ех агентов и среды, </w:t>
+        <w:t>ех агентов</w:t>
+      </w:r>
+      <w:r>
+        <w:t>,</w:t>
+      </w:r>
+      <w:r>
+        <w:t xml:space="preserve"> и среды, </w:t>
       </w:r>
       <w:r>
         <w:t>набор</w:t>
@@ -16018,7 +15901,13 @@
         <w:t>i</w:t>
       </w:r>
       <w:r>
-        <w:t>, при котором соседние подразделения рассматриваются как часть среды.</w:t>
+        <w:t>, при котором соседние подразделения рассматриваются как часть среды</w:t>
+      </w:r>
+      <w:r>
+        <w:t>, также</w:t>
+      </w:r>
+      <w:r>
+        <w:t>.</w:t>
       </w:r>
       <w:r>
         <w:t xml:space="preserve"> </w:t>
@@ -16026,7 +15915,63 @@
     </w:p>
     <w:p>
       <w:r>
-        <w:t>Для решения проблемы многоагентного обучения используется обучение с подкреплением, при котором п</w:t>
+        <w:t>Много</w:t>
+      </w:r>
+      <w:r>
+        <w:t>-</w:t>
+      </w:r>
+      <w:r>
+        <w:t>агентная кооперация разных видов подразделений является сложной задачей, поэтому сло</w:t>
+      </w:r>
+      <w:r>
+        <w:t xml:space="preserve">и-стратегии </w:t>
+      </w:r>
+      <w:r>
+        <w:t>обуча</w:t>
+      </w:r>
+      <w:r>
+        <w:t>ют</w:t>
+      </w:r>
+      <w:r>
+        <w:t xml:space="preserve">ся </w:t>
+      </w:r>
+      <w:r>
+        <w:t xml:space="preserve">на группе </w:t>
+      </w:r>
+      <w:r>
+        <w:t xml:space="preserve">подразделений одного вида, против группы подразделений того же или другого вида. Используемая политика </w:t>
+      </w:r>
+      <w:r>
+        <w:t xml:space="preserve">в слое-стратегии </w:t>
+      </w:r>
+      <w:r>
+        <w:t>применяется ко всем по</w:t>
+      </w:r>
+      <w:r>
+        <w:t>дразделениям определённого вида</w:t>
+      </w:r>
+      <w:r>
+        <w:t xml:space="preserve">. Цель каждого </w:t>
+      </w:r>
+      <w:r>
+        <w:t>подразделения</w:t>
+      </w:r>
+      <w:r>
+        <w:t xml:space="preserve"> - максимизировать результат действий группы.</w:t>
+      </w:r>
+      <w:r>
+        <w:t xml:space="preserve"> </w:t>
+      </w:r>
+    </w:p>
+    <w:p>
+      <w:r>
+        <w:t>Для решения проблемы много</w:t>
+      </w:r>
+      <w:r>
+        <w:t>-</w:t>
+      </w:r>
+      <w:r>
+        <w:t>агентного обучения используется обучение с подкреплением, при котором п</w:t>
       </w:r>
       <w:r>
         <w:t>роцесс взаимодействия агент</w:t>
@@ -16258,29 +16203,41 @@
     <w:p>
       <w:pPr>
         <w:jc w:val="center"/>
-      </w:pPr>
-      <w:r>
+        <w:rPr>
+          <w:sz w:val="24"/>
+        </w:rPr>
+      </w:pPr>
+      <w:r>
+        <w:rPr>
+          <w:sz w:val="24"/>
+        </w:rPr>
         <w:lastRenderedPageBreak/>
         <w:t>δ</w:t>
       </w:r>
       <w:r>
         <w:rPr>
+          <w:sz w:val="24"/>
           <w:vertAlign w:val="subscript"/>
           <w:lang w:val="en-US"/>
         </w:rPr>
         <w:t>t</w:t>
       </w:r>
       <w:r>
+        <w:rPr>
+          <w:sz w:val="24"/>
+        </w:rPr>
         <w:t xml:space="preserve"> = </w:t>
       </w:r>
       <w:r>
         <w:rPr>
+          <w:sz w:val="24"/>
           <w:lang w:val="en-US"/>
         </w:rPr>
         <w:t>r</w:t>
       </w:r>
       <w:r>
         <w:rPr>
+          <w:sz w:val="24"/>
           <w:vertAlign w:val="subscript"/>
           <w:lang w:val="en-US"/>
         </w:rPr>
@@ -16288,52 +16245,749 @@
       </w:r>
       <w:r>
         <w:rPr>
+          <w:sz w:val="24"/>
           <w:vertAlign w:val="subscript"/>
         </w:rPr>
         <w:t>+1</w:t>
       </w:r>
       <w:r>
+        <w:rPr>
+          <w:sz w:val="24"/>
+        </w:rPr>
+        <w:t xml:space="preserve"> + γ</w:t>
+      </w:r>
+      <w:r>
+        <w:rPr>
+          <w:sz w:val="24"/>
+          <w:lang w:val="en-US"/>
+        </w:rPr>
+        <w:t>Q</w:t>
+      </w:r>
+      <w:r>
+        <w:rPr>
+          <w:sz w:val="24"/>
+        </w:rPr>
+        <w:t>(</w:t>
+      </w:r>
+      <w:r>
+        <w:rPr>
+          <w:sz w:val="24"/>
+          <w:lang w:val="en-US"/>
+        </w:rPr>
+        <w:t>s</w:t>
+      </w:r>
+      <w:r>
+        <w:rPr>
+          <w:sz w:val="24"/>
+          <w:vertAlign w:val="subscript"/>
+          <w:lang w:val="en-US"/>
+        </w:rPr>
+        <w:t>t</w:t>
+      </w:r>
+      <w:r>
+        <w:rPr>
+          <w:sz w:val="24"/>
+          <w:vertAlign w:val="subscript"/>
+        </w:rPr>
+        <w:t>+1</w:t>
+      </w:r>
+      <w:r>
+        <w:rPr>
+          <w:sz w:val="24"/>
+        </w:rPr>
+        <w:t xml:space="preserve">, </w:t>
+      </w:r>
+      <w:r>
+        <w:rPr>
+          <w:sz w:val="24"/>
+          <w:lang w:val="en-US"/>
+        </w:rPr>
+        <w:t>a</w:t>
+      </w:r>
+      <w:r>
+        <w:rPr>
+          <w:sz w:val="24"/>
+          <w:vertAlign w:val="subscript"/>
+          <w:lang w:val="en-US"/>
+        </w:rPr>
+        <w:t>t</w:t>
+      </w:r>
+      <w:r>
+        <w:rPr>
+          <w:sz w:val="24"/>
+          <w:vertAlign w:val="subscript"/>
+        </w:rPr>
+        <w:t>+1</w:t>
+      </w:r>
+      <w:r>
+        <w:rPr>
+          <w:sz w:val="24"/>
+        </w:rPr>
+        <w:t xml:space="preserve">) − </w:t>
+      </w:r>
+      <w:r>
+        <w:rPr>
+          <w:sz w:val="24"/>
+          <w:lang w:val="en-US"/>
+        </w:rPr>
+        <w:t>Q</w:t>
+      </w:r>
+      <w:r>
+        <w:rPr>
+          <w:sz w:val="24"/>
+        </w:rPr>
+        <w:t>(</w:t>
+      </w:r>
+      <w:r>
+        <w:rPr>
+          <w:sz w:val="24"/>
+          <w:lang w:val="en-US"/>
+        </w:rPr>
+        <w:t>s</w:t>
+      </w:r>
+      <w:r>
+        <w:rPr>
+          <w:sz w:val="24"/>
+          <w:vertAlign w:val="subscript"/>
+          <w:lang w:val="en-US"/>
+        </w:rPr>
+        <w:t>t</w:t>
+      </w:r>
+      <w:r>
+        <w:rPr>
+          <w:sz w:val="24"/>
+        </w:rPr>
+        <w:t xml:space="preserve">, </w:t>
+      </w:r>
+      <w:r>
+        <w:rPr>
+          <w:sz w:val="24"/>
+          <w:lang w:val="en-US"/>
+        </w:rPr>
+        <w:t>a</w:t>
+      </w:r>
+      <w:r>
+        <w:rPr>
+          <w:sz w:val="24"/>
+          <w:vertAlign w:val="subscript"/>
+          <w:lang w:val="en-US"/>
+        </w:rPr>
+        <w:t>t</w:t>
+      </w:r>
+      <w:r>
+        <w:rPr>
+          <w:sz w:val="24"/>
+        </w:rPr>
+        <w:t>)</w:t>
+      </w:r>
+    </w:p>
+    <w:p>
+      <w:pPr>
+        <w:jc w:val="center"/>
+        <w:rPr>
+          <w:sz w:val="24"/>
+          <w:lang w:val="en-US"/>
+        </w:rPr>
+      </w:pPr>
+      <w:proofErr w:type="gramStart"/>
+      <w:r>
+        <w:rPr>
+          <w:sz w:val="24"/>
+          <w:lang w:val="en-US"/>
+        </w:rPr>
+        <w:t>Q(</w:t>
+      </w:r>
+      <w:proofErr w:type="gramEnd"/>
+      <w:r>
+        <w:rPr>
+          <w:sz w:val="24"/>
+          <w:lang w:val="en-US"/>
+        </w:rPr>
+        <w:t>s</w:t>
+      </w:r>
+      <w:r>
+        <w:rPr>
+          <w:sz w:val="24"/>
+          <w:vertAlign w:val="subscript"/>
+          <w:lang w:val="en-US"/>
+        </w:rPr>
+        <w:t>t+1</w:t>
+      </w:r>
+      <w:r>
+        <w:rPr>
+          <w:sz w:val="24"/>
+          <w:lang w:val="en-US"/>
+        </w:rPr>
+        <w:t>, a</w:t>
+      </w:r>
+      <w:r>
+        <w:rPr>
+          <w:sz w:val="24"/>
+          <w:vertAlign w:val="subscript"/>
+          <w:lang w:val="en-US"/>
+        </w:rPr>
+        <w:t>t+1</w:t>
+      </w:r>
+      <w:r>
+        <w:rPr>
+          <w:sz w:val="24"/>
+          <w:lang w:val="en-US"/>
+        </w:rPr>
+        <w:t>) = Q(s</w:t>
+      </w:r>
+      <w:r>
+        <w:rPr>
+          <w:sz w:val="24"/>
+          <w:vertAlign w:val="subscript"/>
+          <w:lang w:val="en-US"/>
+        </w:rPr>
+        <w:t>t</w:t>
+      </w:r>
+      <w:r>
+        <w:rPr>
+          <w:sz w:val="24"/>
+          <w:lang w:val="en-US"/>
+        </w:rPr>
+        <w:t>, a</w:t>
+      </w:r>
+      <w:r>
+        <w:rPr>
+          <w:sz w:val="24"/>
+          <w:vertAlign w:val="subscript"/>
+          <w:lang w:val="en-US"/>
+        </w:rPr>
+        <w:t>t</w:t>
+      </w:r>
+      <w:r>
+        <w:rPr>
+          <w:sz w:val="24"/>
+          <w:lang w:val="en-US"/>
+        </w:rPr>
+        <w:t xml:space="preserve">) + </w:t>
+      </w:r>
+      <w:r>
+        <w:rPr>
+          <w:sz w:val="24"/>
+        </w:rPr>
+        <w:t>αδ</w:t>
+      </w:r>
+      <w:r>
+        <w:rPr>
+          <w:sz w:val="24"/>
+          <w:vertAlign w:val="subscript"/>
+          <w:lang w:val="en-US"/>
+        </w:rPr>
+        <w:t>t</w:t>
+      </w:r>
+    </w:p>
+    <w:p>
+      <w:r>
+        <w:t>Где</w:t>
+      </w:r>
+      <w:r>
+        <w:t xml:space="preserve"> </w:t>
+      </w:r>
+      <w:r>
+        <w:rPr>
+          <w:lang w:val="en-US"/>
+        </w:rPr>
+        <w:t>t</w:t>
+      </w:r>
+      <w:r>
+        <w:t xml:space="preserve"> – </w:t>
+      </w:r>
+      <w:r>
+        <w:t xml:space="preserve">момент времени, </w:t>
+      </w:r>
+      <w:r>
+        <w:rPr>
+          <w:lang w:val="en-US"/>
+        </w:rPr>
+        <w:t>r</w:t>
+      </w:r>
+      <w:r>
+        <w:t xml:space="preserve"> – вознаграждение, </w:t>
+      </w:r>
+      <w:r>
+        <w:t xml:space="preserve">γ </w:t>
+      </w:r>
+      <w:r>
+        <w:rPr>
+          <w:rFonts w:ascii="Cambria Math" w:hAnsi="Cambria Math" w:cs="Cambria Math"/>
+        </w:rPr>
+        <w:t>∈</w:t>
+      </w:r>
+      <w:r>
+        <w:t xml:space="preserve"> [0, 1]</w:t>
+      </w:r>
+      <w:r>
+        <w:t xml:space="preserve"> - коэффициент дисконтирования, который определяет важность будущих вознаграждений</w:t>
+      </w:r>
+      <w:r>
+        <w:t xml:space="preserve">, </w:t>
+      </w:r>
+      <w:r>
+        <w:t>Q</w:t>
+      </w:r>
+      <w:r>
+        <w:t xml:space="preserve"> - </w:t>
+      </w:r>
+      <w:r>
+        <w:t>функци</w:t>
+      </w:r>
+      <w:r>
+        <w:t>я</w:t>
+      </w:r>
+      <w:r>
+        <w:t xml:space="preserve"> полезности от действия </w:t>
+      </w:r>
+      <w:r>
+        <w:rPr>
+          <w:lang w:val="en-US"/>
+        </w:rPr>
+        <w:t>A</w:t>
+      </w:r>
+      <w:r>
+        <w:t xml:space="preserve"> в ситуации </w:t>
+      </w:r>
+      <w:r>
+        <w:rPr>
+          <w:lang w:val="en-US"/>
+        </w:rPr>
+        <w:t>S</w:t>
+      </w:r>
+      <w:r>
+        <w:t xml:space="preserve">, </w:t>
+      </w:r>
+      <w:r>
+        <w:t>δ</w:t>
+      </w:r>
+      <w:r>
+        <w:rPr>
+          <w:vertAlign w:val="subscript"/>
+          <w:lang w:val="en-US"/>
+        </w:rPr>
+        <w:t>t</w:t>
+      </w:r>
+      <w:r>
+        <w:t xml:space="preserve"> </w:t>
+      </w:r>
+      <w:r>
+        <w:t>–</w:t>
+      </w:r>
+      <w:r>
+        <w:t xml:space="preserve"> </w:t>
+      </w:r>
+      <w:r>
+        <w:t xml:space="preserve">ошибка, </w:t>
+      </w:r>
+      <w:r>
+        <w:t>α - скорость обучения.</w:t>
+      </w:r>
+    </w:p>
+    <w:p>
+      <w:r>
+        <w:t>Для решения проблемы отсроченных вознаграждений используются</w:t>
+      </w:r>
+      <w:r>
+        <w:t xml:space="preserve"> приемле</w:t>
+      </w:r>
+      <w:r>
+        <w:t xml:space="preserve">мые протоколы возможного выбора </w:t>
+      </w:r>
+      <w:r>
+        <w:t>(eligibility traces) в обучении с подкреплением. В качестве основного механизма в RL, приемлемые протоколы возможного выбора используются для назначения временного вознаграждения, которые учитывает набо</w:t>
+      </w:r>
+      <w:r>
+        <w:t>р ранее испытанных переходов [</w:t>
+      </w:r>
+      <w:r>
+        <w:fldChar w:fldCharType="begin"/>
+      </w:r>
+      <w:r>
+        <w:instrText xml:space="preserve"> REF bookmark=id.2250f4o \n \h </w:instrText>
+      </w:r>
+      <w:r>
+        <w:fldChar w:fldCharType="separate"/>
+      </w:r>
+      <w:r>
+        <w:t>46</w:t>
+      </w:r>
+      <w:r>
+        <w:fldChar w:fldCharType="end"/>
+      </w:r>
+      <w:r>
+        <w:t>].</w:t>
+      </w:r>
+      <w:r>
+        <w:t xml:space="preserve"> </w:t>
+      </w:r>
+      <w:r>
+        <w:t>Сарса с приемлемыми протоколами возможного выбора, называемая Сарса (λ лямбда), является одним из способов усреднения резервных копий(backups), сделанных после нескольких шагов</w:t>
+      </w:r>
+      <w:proofErr w:type="gramStart"/>
+      <w:r>
+        <w:t>.</w:t>
+      </w:r>
+      <w:proofErr w:type="gramEnd"/>
+      <w:r>
+        <w:t xml:space="preserve"> λ </w:t>
+      </w:r>
+      <w:proofErr w:type="gramStart"/>
+      <w:r>
+        <w:t>я</w:t>
+      </w:r>
+      <w:proofErr w:type="gramEnd"/>
+      <w:r>
+        <w:t>вляется фактором, который определяет вес каждой резервной копии.</w:t>
+      </w:r>
+      <w:r>
+        <w:t xml:space="preserve"> Несмотря на то</w:t>
+      </w:r>
+      <w:r>
+        <w:t>,</w:t>
+      </w:r>
+      <w:r>
+        <w:t xml:space="preserve"> что для одного вида подразделений исполь</w:t>
+      </w:r>
+      <w:r>
+        <w:t>з</w:t>
+      </w:r>
+      <w:r>
+        <w:t xml:space="preserve">уется одна нейросеть, каждое подразделение может вести себя по </w:t>
+      </w:r>
+      <w:r>
+        <w:t>своему</w:t>
+      </w:r>
+      <w:r>
+        <w:t>, так как отличаются наблюдения.</w:t>
+      </w:r>
+    </w:p>
+    <w:p>
+      <w:r>
+        <w:t>Поскольку пространство возможных состояний огромно, то большинство состояний никогда не будет исследована заранее, поэтому будет трудно применить таблицу обучения с подкреплением для изучения оптимальной политики. Чтобы решить эту проблему, каждый слой-стратегия параметризуется вектором θ(тета), для аппроксимации значений действие-состояние для улучшения обобщения RL-модели.</w:t>
+      </w:r>
+    </w:p>
+    <w:p>
+      <w:r>
+        <w:t>Для эффективного обновления</w:t>
+      </w:r>
+      <w:r>
+        <w:t xml:space="preserve"> </w:t>
+      </w:r>
+      <w:r>
+        <w:t xml:space="preserve">политики слоя-стратегии используется метод градиентного спуска для обучения </w:t>
+      </w:r>
+      <w:r>
+        <w:rPr>
+          <w:lang w:val="en-US"/>
+        </w:rPr>
+        <w:t>RL</w:t>
+      </w:r>
+      <w:r>
+        <w:t>-</w:t>
+      </w:r>
+      <w:r>
+        <w:t>модели Сарса</w:t>
+      </w:r>
+      <w:proofErr w:type="gramStart"/>
+      <w:r>
+        <w:t xml:space="preserve"> </w:t>
+      </w:r>
+      <w:r>
+        <w:t>(λ).</w:t>
+      </w:r>
+      <w:r>
+        <w:t xml:space="preserve"> </w:t>
+      </w:r>
+      <w:proofErr w:type="gramEnd"/>
+      <w:r>
+        <w:t>Обновление модели с градиентным спуском продемонстрировано в</w:t>
+      </w:r>
+      <w:r>
+        <w:t xml:space="preserve"> </w:t>
+      </w:r>
+      <w:r>
+        <w:t>следующем уравнении:</w:t>
+      </w:r>
+    </w:p>
+    <w:p>
+      <w:pPr>
+        <w:pStyle w:val="aff0"/>
+        <w:jc w:val="center"/>
+        <w:rPr>
+          <w:lang w:val="en-US"/>
+        </w:rPr>
+      </w:pPr>
+      <w:proofErr w:type="gramStart"/>
+      <w:r>
+        <w:rPr>
+          <w:lang w:val="en-US"/>
+        </w:rPr>
+        <w:t>δt</w:t>
+      </w:r>
+      <w:proofErr w:type="gramEnd"/>
+      <w:r>
+        <w:rPr>
+          <w:lang w:val="en-US"/>
+        </w:rPr>
+        <w:t xml:space="preserve"> = r</w:t>
+      </w:r>
+      <w:r>
+        <w:rPr>
+          <w:vertAlign w:val="subscript"/>
+          <w:lang w:val="en-US"/>
+        </w:rPr>
+        <w:t>t+1</w:t>
+      </w:r>
+      <w:r>
+        <w:rPr>
+          <w:lang w:val="en-US"/>
+        </w:rPr>
+        <w:t xml:space="preserve"> + γQ(s</w:t>
+      </w:r>
+      <w:r>
+        <w:rPr>
+          <w:vertAlign w:val="subscript"/>
+          <w:lang w:val="en-US"/>
+        </w:rPr>
+        <w:t>t+1</w:t>
+      </w:r>
+      <w:r>
+        <w:rPr>
+          <w:lang w:val="en-US"/>
+        </w:rPr>
+        <w:t>, a</w:t>
+      </w:r>
+      <w:r>
+        <w:rPr>
+          <w:vertAlign w:val="subscript"/>
+          <w:lang w:val="en-US"/>
+        </w:rPr>
+        <w:t>t+1</w:t>
+      </w:r>
+      <w:r>
+        <w:rPr>
+          <w:lang w:val="en-US"/>
+        </w:rPr>
+        <w:t>; θ</w:t>
+      </w:r>
+      <w:r>
+        <w:rPr>
+          <w:vertAlign w:val="subscript"/>
+          <w:lang w:val="en-US"/>
+        </w:rPr>
+        <w:t>t</w:t>
+      </w:r>
+      <w:r>
+        <w:rPr>
+          <w:lang w:val="en-US"/>
+        </w:rPr>
+        <w:t>) − Q(s</w:t>
+      </w:r>
+      <w:r>
+        <w:rPr>
+          <w:vertAlign w:val="subscript"/>
+          <w:lang w:val="en-US"/>
+        </w:rPr>
+        <w:t>t</w:t>
+      </w:r>
+      <w:r>
+        <w:rPr>
+          <w:lang w:val="en-US"/>
+        </w:rPr>
+        <w:t>, a</w:t>
+      </w:r>
+      <w:r>
+        <w:rPr>
+          <w:vertAlign w:val="subscript"/>
+          <w:lang w:val="en-US"/>
+        </w:rPr>
+        <w:t>t</w:t>
+      </w:r>
+      <w:r>
+        <w:rPr>
+          <w:lang w:val="en-US"/>
+        </w:rPr>
+        <w:t>; θ</w:t>
+      </w:r>
+      <w:r>
+        <w:rPr>
+          <w:vertAlign w:val="subscript"/>
+          <w:lang w:val="en-US"/>
+        </w:rPr>
+        <w:t>t</w:t>
+      </w:r>
+      <w:r>
+        <w:rPr>
+          <w:lang w:val="en-US"/>
+        </w:rPr>
+        <w:t xml:space="preserve">) </w:t>
+      </w:r>
+    </w:p>
+    <w:p>
+      <w:pPr>
+        <w:pStyle w:val="aff0"/>
+        <w:jc w:val="center"/>
+        <w:rPr>
+          <w:lang w:val="en-US"/>
+        </w:rPr>
+      </w:pPr>
+      <w:proofErr w:type="gramStart"/>
+      <w:r>
+        <w:rPr>
+          <w:lang w:val="en-US"/>
+        </w:rPr>
+        <w:t>θ</w:t>
+      </w:r>
+      <w:r>
+        <w:rPr>
+          <w:vertAlign w:val="subscript"/>
+          <w:lang w:val="en-US"/>
+        </w:rPr>
+        <w:t>t+</w:t>
+      </w:r>
+      <w:proofErr w:type="gramEnd"/>
+      <w:r>
+        <w:rPr>
+          <w:vertAlign w:val="subscript"/>
+          <w:lang w:val="en-US"/>
+        </w:rPr>
+        <w:t>1</w:t>
+      </w:r>
+      <w:r>
+        <w:rPr>
+          <w:lang w:val="en-US"/>
+        </w:rPr>
+        <w:t xml:space="preserve"> = θ</w:t>
+      </w:r>
+      <w:r>
+        <w:rPr>
+          <w:vertAlign w:val="subscript"/>
+          <w:lang w:val="en-US"/>
+        </w:rPr>
+        <w:t>t</w:t>
+      </w:r>
+      <w:r>
+        <w:rPr>
+          <w:lang w:val="en-US"/>
+        </w:rPr>
+        <w:t xml:space="preserve"> + αδ</w:t>
+      </w:r>
+      <w:r>
+        <w:rPr>
+          <w:vertAlign w:val="subscript"/>
+          <w:lang w:val="en-US"/>
+        </w:rPr>
+        <w:t>t</w:t>
+      </w:r>
+      <w:r>
+        <w:rPr>
+          <w:lang w:val="en-US"/>
+        </w:rPr>
+        <w:t>e</w:t>
+      </w:r>
+      <w:r>
+        <w:rPr>
+          <w:vertAlign w:val="subscript"/>
+          <w:lang w:val="en-US"/>
+        </w:rPr>
+        <w:t>t</w:t>
+      </w:r>
+      <w:r>
+        <w:rPr>
+          <w:lang w:val="en-US"/>
+        </w:rPr>
+        <w:t xml:space="preserve"> </w:t>
+      </w:r>
+    </w:p>
+    <w:p>
+      <w:pPr>
+        <w:pStyle w:val="aff0"/>
+        <w:jc w:val="center"/>
+        <w:rPr>
+          <w:lang w:val="en-US"/>
+        </w:rPr>
+      </w:pPr>
+      <w:proofErr w:type="gramStart"/>
+      <w:r>
+        <w:rPr>
+          <w:lang w:val="en-US"/>
+        </w:rPr>
+        <w:t>e</w:t>
+      </w:r>
+      <w:r>
+        <w:rPr>
+          <w:vertAlign w:val="subscript"/>
+          <w:lang w:val="en-US"/>
+        </w:rPr>
+        <w:t>t</w:t>
+      </w:r>
+      <w:proofErr w:type="gramEnd"/>
+      <w:r>
+        <w:rPr>
+          <w:lang w:val="en-US"/>
+        </w:rPr>
+        <w:t xml:space="preserve"> = γλe</w:t>
+      </w:r>
+      <w:r>
+        <w:rPr>
+          <w:vertAlign w:val="subscript"/>
+          <w:lang w:val="en-US"/>
+        </w:rPr>
+        <w:t>t−1</w:t>
+      </w:r>
+      <w:r>
+        <w:rPr>
+          <w:lang w:val="en-US"/>
+        </w:rPr>
         <w:t xml:space="preserve"> + </w:t>
       </w:r>
       <w:r>
-        <w:t>γ</w:t>
-      </w:r>
-      <w:r>
-        <w:rPr>
-          <w:lang w:val="en-US"/>
-        </w:rPr>
-        <w:t>Q</w:t>
-      </w:r>
-      <w:r>
-        <w:t>(</w:t>
-      </w:r>
-      <w:r>
-        <w:rPr>
-          <w:lang w:val="en-US"/>
-        </w:rPr>
-        <w:t>s</w:t>
+        <w:rPr>
+          <w:rFonts w:ascii="Cambria Math" w:hAnsi="Cambria Math"/>
+          <w:lang w:val="en-US"/>
+        </w:rPr>
+        <w:t>∇</w:t>
       </w:r>
       <w:r>
         <w:rPr>
           <w:vertAlign w:val="subscript"/>
           <w:lang w:val="en-US"/>
         </w:rPr>
+        <w:t>θt</w:t>
+      </w:r>
+      <w:r>
+        <w:rPr>
+          <w:lang w:val="en-US"/>
+        </w:rPr>
+        <w:t>Q(s</w:t>
+      </w:r>
+      <w:r>
+        <w:rPr>
+          <w:vertAlign w:val="subscript"/>
+          <w:lang w:val="en-US"/>
+        </w:rPr>
         <w:t>t</w:t>
       </w:r>
       <w:r>
         <w:rPr>
+          <w:lang w:val="en-US"/>
+        </w:rPr>
+        <w:t>, a</w:t>
+      </w:r>
+      <w:r>
+        <w:rPr>
           <w:vertAlign w:val="subscript"/>
-        </w:rPr>
-        <w:t>+1</w:t>
-      </w:r>
-      <w:r>
-        <w:t xml:space="preserve">, </w:t>
-      </w:r>
-      <w:r>
-        <w:rPr>
-          <w:lang w:val="en-US"/>
-        </w:rPr>
-        <w:t>a</w:t>
+          <w:lang w:val="en-US"/>
+        </w:rPr>
+        <w:t>t</w:t>
+      </w:r>
+      <w:r>
+        <w:rPr>
+          <w:lang w:val="en-US"/>
+        </w:rPr>
+        <w:t>; θ</w:t>
       </w:r>
       <w:r>
         <w:rPr>
@@ -16344,27 +16998,33 @@
       </w:r>
       <w:r>
         <w:rPr>
+          <w:lang w:val="en-US"/>
+        </w:rPr>
+        <w:t>), e</w:t>
+      </w:r>
+      <w:r>
+        <w:rPr>
           <w:vertAlign w:val="subscript"/>
-        </w:rPr>
-        <w:t>+1</w:t>
-      </w:r>
-      <w:r>
-        <w:t xml:space="preserve">) − </w:t>
-      </w:r>
-      <w:r>
-        <w:rPr>
-          <w:lang w:val="en-US"/>
-        </w:rPr>
-        <w:t>Q</w:t>
-      </w:r>
-      <w:r>
-        <w:t>(</w:t>
-      </w:r>
-      <w:r>
-        <w:rPr>
-          <w:lang w:val="en-US"/>
-        </w:rPr>
-        <w:t>s</w:t>
+          <w:lang w:val="en-US"/>
+        </w:rPr>
+        <w:t>0</w:t>
+      </w:r>
+      <w:r>
+        <w:rPr>
+          <w:lang w:val="en-US"/>
+        </w:rPr>
+        <w:t xml:space="preserve"> = 0 </w:t>
+      </w:r>
+    </w:p>
+    <w:p>
+      <w:r>
+        <w:t xml:space="preserve">где </w:t>
+      </w:r>
+      <w:r>
+        <w:rPr>
+          <w:lang w:val="en-US"/>
+        </w:rPr>
+        <w:t>e</w:t>
       </w:r>
       <w:r>
         <w:rPr>
@@ -16374,13 +17034,19 @@
         <w:t>t</w:t>
       </w:r>
       <w:r>
-        <w:t xml:space="preserve">, </w:t>
-      </w:r>
-      <w:r>
-        <w:rPr>
-          <w:lang w:val="en-US"/>
-        </w:rPr>
-        <w:t>a</w:t>
+        <w:t xml:space="preserve"> приемлемые </w:t>
+      </w:r>
+      <w:r>
+        <w:t>протоколы возможного выбора</w:t>
+      </w:r>
+      <w:r>
+        <w:t xml:space="preserve"> на шаге t, </w:t>
+      </w:r>
+      <w:r>
+        <w:rPr>
+          <w:lang w:val="en-US"/>
+        </w:rPr>
+        <w:t>θ</w:t>
       </w:r>
       <w:r>
         <w:rPr>
@@ -16390,192 +17056,590 @@
         <w:t>t</w:t>
       </w:r>
       <w:r>
-        <w:t>)</w:t>
+        <w:t xml:space="preserve"> –вектор апрксимации слоя-стратегии</w:t>
+      </w:r>
+      <w:r>
+        <w:t>.</w:t>
+      </w:r>
+    </w:p>
+    <w:p>
+      <w:pPr>
+        <w:rPr>
+          <w:lang w:bidi="en-US"/>
+        </w:rPr>
+      </w:pPr>
+      <w:r>
+        <w:rPr>
+          <w:lang w:bidi="en-US"/>
+        </w:rPr>
+        <w:t xml:space="preserve">Одним из сложных вопросов в обучении с подкреплением является компромисс между разведкой и эксплуатацией. Если мы выберем лучшее действие на каждом этапе в соответствии с текущей политикой, мы, вероятно, попадем в локальный оптимум. Напротив, если мы склонны исследовать в большом пространстве состояний, модели будет трудно сходиться. В эксперименте мы используем метод </w:t>
+      </w:r>
+      <w:r>
+        <w:rPr>
+          <w:lang w:val="en-US" w:bidi="en-US"/>
+        </w:rPr>
+        <w:t>e</w:t>
+      </w:r>
+      <w:r>
+        <w:rPr>
+          <w:lang w:bidi="en-US"/>
+        </w:rPr>
+        <w:t xml:space="preserve">-жадный для выбора действий во время тренировки, который выбирает </w:t>
+      </w:r>
+      <w:r>
+        <w:rPr>
+          <w:lang w:bidi="en-US"/>
+        </w:rPr>
+        <w:lastRenderedPageBreak/>
+        <w:t xml:space="preserve">текущее наилучшее действие с вероятностью 1 - </w:t>
+      </w:r>
+      <w:r>
+        <w:rPr>
+          <w:lang w:val="en-US" w:bidi="en-US"/>
+        </w:rPr>
+        <w:t>e</w:t>
+      </w:r>
+      <w:r>
+        <w:rPr>
+          <w:lang w:bidi="en-US"/>
+        </w:rPr>
+        <w:t xml:space="preserve"> и выполняет случайное исследовательское действие с вероятностью </w:t>
+      </w:r>
+      <w:r>
+        <w:rPr>
+          <w:lang w:val="en-US" w:bidi="en-US"/>
+        </w:rPr>
+        <w:t>e</w:t>
+      </w:r>
+      <w:r>
+        <w:rPr>
+          <w:lang w:bidi="en-US"/>
+        </w:rPr>
+        <w:t>,</w:t>
       </w:r>
     </w:p>
     <w:p>
       <w:pPr>
         <w:jc w:val="center"/>
         <w:rPr>
-          <w:lang w:val="en-US"/>
-        </w:rPr>
-      </w:pPr>
+          <w:sz w:val="28"/>
+          <w:lang w:bidi="en-US"/>
+        </w:rPr>
+      </w:pPr>
+      <w:r>
+        <w:rPr>
+          <w:noProof/>
+          <w:sz w:val="28"/>
+        </w:rPr>
+        <w:drawing>
+          <wp:inline distT="0" distB="0" distL="0" distR="0">
+            <wp:extent cx="2818130" cy="552450"/>
+            <wp:effectExtent l="19050" t="0" r="1270" b="0"/>
+            <wp:docPr id="42" name="Рисунок 1"/>
+            <wp:cNvGraphicFramePr>
+              <a:graphicFrameLocks xmlns:a="http://schemas.openxmlformats.org/drawingml/2006/main" noChangeAspect="1"/>
+            </wp:cNvGraphicFramePr>
+            <a:graphic xmlns:a="http://schemas.openxmlformats.org/drawingml/2006/main">
+              <a:graphicData uri="http://schemas.openxmlformats.org/drawingml/2006/picture">
+                <pic:pic xmlns:pic="http://schemas.openxmlformats.org/drawingml/2006/picture">
+                  <pic:nvPicPr>
+                    <pic:cNvPr id="0" name="Picture 1"/>
+                    <pic:cNvPicPr>
+                      <a:picLocks noChangeAspect="1" noChangeArrowheads="1"/>
+                    </pic:cNvPicPr>
+                  </pic:nvPicPr>
+                  <pic:blipFill>
+                    <a:blip r:embed="rId35" cstate="print"/>
+                    <a:srcRect/>
+                    <a:stretch>
+                      <a:fillRect/>
+                    </a:stretch>
+                  </pic:blipFill>
+                  <pic:spPr bwMode="auto">
+                    <a:xfrm>
+                      <a:off x="0" y="0"/>
+                      <a:ext cx="2818130" cy="552450"/>
+                    </a:xfrm>
+                    <a:prstGeom prst="rect">
+                      <a:avLst/>
+                    </a:prstGeom>
+                    <a:noFill/>
+                    <a:ln w="9525">
+                      <a:noFill/>
+                      <a:miter lim="800000"/>
+                      <a:headEnd/>
+                      <a:tailEnd/>
+                    </a:ln>
+                  </pic:spPr>
+                </pic:pic>
+              </a:graphicData>
+            </a:graphic>
+          </wp:inline>
+        </w:drawing>
+      </w:r>
+    </w:p>
+    <w:p>
+      <w:pPr>
+        <w:rPr>
+          <w:lang w:bidi="en-US"/>
+        </w:rPr>
+      </w:pPr>
+      <w:r>
+        <w:rPr>
+          <w:lang w:bidi="en-US"/>
+        </w:rPr>
+        <w:t xml:space="preserve">где </w:t>
+      </w:r>
+      <w:r>
+        <w:rPr>
+          <w:lang w:val="en-US" w:bidi="en-US"/>
+        </w:rPr>
+        <w:t>N</w:t>
+      </w:r>
+      <w:r>
+        <w:rPr>
+          <w:lang w:bidi="en-US"/>
+        </w:rPr>
+        <w:t xml:space="preserve"> равно 9 в эксперименте.</w:t>
+      </w:r>
+    </w:p>
+    <w:p>
+      <w:pPr>
+        <w:rPr>
+          <w:lang w:bidi="en-US"/>
+        </w:rPr>
+      </w:pPr>
+      <w:r>
+        <w:rPr>
+          <w:lang w:bidi="en-US"/>
+        </w:rPr>
+        <w:t>И</w:t>
+      </w:r>
+      <w:r>
+        <w:rPr>
+          <w:lang w:bidi="en-US"/>
+        </w:rPr>
+        <w:t>спользуе</w:t>
+      </w:r>
+      <w:r>
+        <w:rPr>
+          <w:lang w:bidi="en-US"/>
+        </w:rPr>
+        <w:t>тся</w:t>
+      </w:r>
+      <w:r>
+        <w:rPr>
+          <w:lang w:bidi="en-US"/>
+        </w:rPr>
+        <w:t xml:space="preserve"> экспоненциальн</w:t>
+      </w:r>
+      <w:r>
+        <w:rPr>
+          <w:lang w:bidi="en-US"/>
+        </w:rPr>
+        <w:t>ый</w:t>
+      </w:r>
+      <w:r>
+        <w:rPr>
+          <w:lang w:bidi="en-US"/>
+        </w:rPr>
+        <w:t xml:space="preserve"> </w:t>
+      </w:r>
+      <w:r>
+        <w:rPr>
+          <w:lang w:val="en-US" w:bidi="en-US"/>
+        </w:rPr>
+        <w:t>e</w:t>
+      </w:r>
+      <w:r>
+        <w:rPr>
+          <w:lang w:bidi="en-US"/>
+        </w:rPr>
+        <w:t>-</w:t>
+      </w:r>
+      <w:r>
+        <w:rPr>
+          <w:lang w:bidi="en-US"/>
+        </w:rPr>
+        <w:t xml:space="preserve">распад для реализации метода </w:t>
+      </w:r>
+      <w:r>
+        <w:rPr>
+          <w:lang w:val="en-US" w:bidi="en-US"/>
+        </w:rPr>
+        <w:t>e</w:t>
+      </w:r>
+      <w:r>
+        <w:rPr>
+          <w:lang w:bidi="en-US"/>
+        </w:rPr>
+        <w:t xml:space="preserve">-жадный. </w:t>
+      </w:r>
+      <w:r>
+        <w:rPr>
+          <w:lang w:val="en-US" w:bidi="en-US"/>
+        </w:rPr>
+        <w:t>e</w:t>
+      </w:r>
+      <w:r>
+        <w:rPr>
+          <w:lang w:bidi="en-US"/>
+        </w:rPr>
+        <w:t xml:space="preserve"> инициализируется со значением 0,5 и нормализует график с показателем экспоненциального сглаживания окна</w:t>
+      </w:r>
+      <w:r>
+        <w:t>(anneals schedule)</w:t>
+      </w:r>
+      <w:r>
+        <w:rPr>
+          <w:lang w:bidi="en-US"/>
+        </w:rPr>
+        <w:t xml:space="preserve"> в эпизоде с номером эпизода </w:t>
+      </w:r>
+      <w:r>
+        <w:rPr>
+          <w:i/>
+          <w:lang w:val="en-US" w:bidi="en-US"/>
+        </w:rPr>
+        <w:t>episode</w:t>
+      </w:r>
+      <w:r>
+        <w:rPr>
+          <w:i/>
+          <w:lang w:bidi="en-US"/>
+        </w:rPr>
+        <w:t>_num</w:t>
+      </w:r>
+      <w:r>
+        <w:rPr>
+          <w:lang w:bidi="en-US"/>
+        </w:rPr>
+        <w:t>, как показано</w:t>
+      </w:r>
+    </w:p>
+    <w:p>
+      <w:pPr>
+        <w:jc w:val="center"/>
+        <w:rPr>
+          <w:sz w:val="28"/>
+          <w:lang w:bidi="en-US"/>
+        </w:rPr>
+      </w:pPr>
+      <w:r>
+        <w:rPr>
+          <w:noProof/>
+          <w:sz w:val="28"/>
+        </w:rPr>
+        <w:drawing>
+          <wp:inline distT="0" distB="0" distL="0" distR="0">
+            <wp:extent cx="2066925" cy="276225"/>
+            <wp:effectExtent l="19050" t="0" r="9525" b="0"/>
+            <wp:docPr id="43" name="Рисунок 4"/>
+            <wp:cNvGraphicFramePr>
+              <a:graphicFrameLocks xmlns:a="http://schemas.openxmlformats.org/drawingml/2006/main" noChangeAspect="1"/>
+            </wp:cNvGraphicFramePr>
+            <a:graphic xmlns:a="http://schemas.openxmlformats.org/drawingml/2006/main">
+              <a:graphicData uri="http://schemas.openxmlformats.org/drawingml/2006/picture">
+                <pic:pic xmlns:pic="http://schemas.openxmlformats.org/drawingml/2006/picture">
+                  <pic:nvPicPr>
+                    <pic:cNvPr id="0" name="Picture 4"/>
+                    <pic:cNvPicPr>
+                      <a:picLocks noChangeAspect="1" noChangeArrowheads="1"/>
+                    </pic:cNvPicPr>
+                  </pic:nvPicPr>
+                  <pic:blipFill>
+                    <a:blip r:embed="rId36" cstate="print"/>
+                    <a:srcRect/>
+                    <a:stretch>
+                      <a:fillRect/>
+                    </a:stretch>
+                  </pic:blipFill>
+                  <pic:spPr bwMode="auto">
+                    <a:xfrm>
+                      <a:off x="0" y="0"/>
+                      <a:ext cx="2066925" cy="276225"/>
+                    </a:xfrm>
+                    <a:prstGeom prst="rect">
+                      <a:avLst/>
+                    </a:prstGeom>
+                    <a:noFill/>
+                    <a:ln w="9525">
+                      <a:noFill/>
+                      <a:miter lim="800000"/>
+                      <a:headEnd/>
+                      <a:tailEnd/>
+                    </a:ln>
+                  </pic:spPr>
+                </pic:pic>
+              </a:graphicData>
+            </a:graphic>
+          </wp:inline>
+        </w:drawing>
+      </w:r>
+    </w:p>
+    <w:p>
+      <w:pPr>
+        <w:rPr>
+          <w:lang w:bidi="en-US"/>
+        </w:rPr>
+      </w:pPr>
+      <w:r>
+        <w:rPr>
+          <w:lang w:bidi="en-US"/>
+        </w:rPr>
+        <w:t>М</w:t>
+      </w:r>
+      <w:r>
+        <w:rPr>
+          <w:lang w:bidi="en-US"/>
+        </w:rPr>
+        <w:t>етод мультиагентного градиентного спуска Сарс</w:t>
+      </w:r>
       <w:proofErr w:type="gramStart"/>
       <w:r>
         <w:rPr>
-          <w:lang w:val="en-US"/>
-        </w:rPr>
-        <w:t>Q(</w:t>
+          <w:lang w:bidi="en-US"/>
+        </w:rPr>
+        <w:t>а(</w:t>
       </w:r>
       <w:proofErr w:type="gramEnd"/>
       <w:r>
         <w:rPr>
-          <w:lang w:val="en-US"/>
-        </w:rPr>
-        <w:t>s</w:t>
-      </w:r>
-      <w:r>
-        <w:rPr>
-          <w:vertAlign w:val="subscript"/>
-          <w:lang w:val="en-US"/>
-        </w:rPr>
-        <w:t>t+1</w:t>
-      </w:r>
-      <w:r>
-        <w:rPr>
-          <w:lang w:val="en-US"/>
-        </w:rPr>
-        <w:t>, a</w:t>
-      </w:r>
-      <w:r>
-        <w:rPr>
-          <w:vertAlign w:val="subscript"/>
-          <w:lang w:val="en-US"/>
-        </w:rPr>
-        <w:t>t+1</w:t>
-      </w:r>
-      <w:r>
-        <w:rPr>
-          <w:lang w:val="en-US"/>
-        </w:rPr>
-        <w:t>) = Q(s</w:t>
-      </w:r>
-      <w:r>
-        <w:rPr>
-          <w:vertAlign w:val="subscript"/>
-          <w:lang w:val="en-US"/>
-        </w:rPr>
-        <w:t>t</w:t>
-      </w:r>
-      <w:r>
-        <w:rPr>
-          <w:lang w:val="en-US"/>
-        </w:rPr>
-        <w:t>, a</w:t>
-      </w:r>
-      <w:r>
-        <w:rPr>
-          <w:vertAlign w:val="subscript"/>
-          <w:lang w:val="en-US"/>
-        </w:rPr>
-        <w:t>t</w:t>
-      </w:r>
-      <w:r>
-        <w:rPr>
-          <w:lang w:val="en-US"/>
-        </w:rPr>
-        <w:t xml:space="preserve">) + </w:t>
-      </w:r>
-      <w:r>
-        <w:t>αδ</w:t>
-      </w:r>
-      <w:r>
-        <w:rPr>
-          <w:vertAlign w:val="subscript"/>
-          <w:lang w:val="en-US"/>
-        </w:rPr>
-        <w:t>t</w:t>
-      </w:r>
-    </w:p>
-    <w:p>
-      <w:r>
-        <w:t>Где</w:t>
-      </w:r>
-      <w:r>
-        <w:t xml:space="preserve"> </w:t>
-      </w:r>
-      <w:r>
-        <w:rPr>
-          <w:lang w:val="en-US"/>
-        </w:rPr>
-        <w:t>t</w:t>
-      </w:r>
-      <w:r>
-        <w:t xml:space="preserve"> – </w:t>
-      </w:r>
-      <w:r>
-        <w:t xml:space="preserve">момент времени, </w:t>
-      </w:r>
-      <w:r>
-        <w:rPr>
-          <w:lang w:val="en-US"/>
-        </w:rPr>
-        <w:t>r</w:t>
-      </w:r>
-      <w:r>
-        <w:t xml:space="preserve"> – вознаграждение, </w:t>
-      </w:r>
-      <w:r>
-        <w:t xml:space="preserve">γ </w:t>
-      </w:r>
-      <w:r>
-        <w:rPr>
-          <w:rFonts w:ascii="Cambria Math" w:hAnsi="Cambria Math" w:cs="Cambria Math"/>
-        </w:rPr>
-        <w:t>∈</w:t>
-      </w:r>
-      <w:r>
-        <w:t xml:space="preserve"> [0, 1]</w:t>
-      </w:r>
-      <w:r>
-        <w:t xml:space="preserve"> - коэффициент дисконтирования, который определяет важность будущих вознаграждений</w:t>
-      </w:r>
-      <w:r>
-        <w:t xml:space="preserve">, </w:t>
-      </w:r>
-      <w:r>
-        <w:t>Q</w:t>
-      </w:r>
-      <w:r>
-        <w:t xml:space="preserve"> - </w:t>
-      </w:r>
-      <w:r>
-        <w:t xml:space="preserve">функцию полезности от действия </w:t>
-      </w:r>
-      <w:r>
-        <w:rPr>
-          <w:lang w:val="en-US"/>
-        </w:rPr>
-        <w:t>A</w:t>
-      </w:r>
-      <w:r>
-        <w:t xml:space="preserve"> в ситуации </w:t>
-      </w:r>
-      <w:r>
-        <w:rPr>
-          <w:lang w:val="en-US"/>
-        </w:rPr>
-        <w:t>S</w:t>
-      </w:r>
-      <w:r>
-        <w:t xml:space="preserve">, </w:t>
-      </w:r>
-      <w:r>
-        <w:t>δ</w:t>
-      </w:r>
-      <w:r>
-        <w:rPr>
-          <w:vertAlign w:val="subscript"/>
-          <w:lang w:val="en-US"/>
-        </w:rPr>
-        <w:t>t</w:t>
-      </w:r>
-      <w:r>
-        <w:t xml:space="preserve"> </w:t>
-      </w:r>
-      <w:r>
-        <w:t>–</w:t>
-      </w:r>
-      <w:r>
-        <w:t xml:space="preserve"> </w:t>
-      </w:r>
-      <w:r>
-        <w:t xml:space="preserve">ошибка, </w:t>
-      </w:r>
-      <w:r>
-        <w:t>α - скорость обучения.</w:t>
-      </w:r>
-    </w:p>
+          <w:lang w:bidi="en-US"/>
+        </w:rPr>
+        <w:t xml:space="preserve">λ) с разделением общих параметров представлен </w:t>
+      </w:r>
+      <w:r>
+        <w:rPr>
+          <w:lang w:bidi="en-US"/>
+        </w:rPr>
+        <w:t>на следующем рисунку:</w:t>
+      </w:r>
+    </w:p>
+    <w:p>
+      <w:pPr>
+        <w:keepNext/>
+        <w:jc w:val="center"/>
+      </w:pPr>
+      <w:r>
+        <w:rPr>
+          <w:noProof/>
+          <w:sz w:val="28"/>
+        </w:rPr>
+        <w:drawing>
+          <wp:inline distT="0" distB="0" distL="0" distR="0">
+            <wp:extent cx="4114800" cy="4162425"/>
+            <wp:effectExtent l="19050" t="0" r="0" b="0"/>
+            <wp:docPr id="44" name="Рисунок 46"/>
+            <wp:cNvGraphicFramePr>
+              <a:graphicFrameLocks xmlns:a="http://schemas.openxmlformats.org/drawingml/2006/main" noChangeAspect="1"/>
+            </wp:cNvGraphicFramePr>
+            <a:graphic xmlns:a="http://schemas.openxmlformats.org/drawingml/2006/main">
+              <a:graphicData uri="http://schemas.openxmlformats.org/drawingml/2006/picture">
+                <pic:pic xmlns:pic="http://schemas.openxmlformats.org/drawingml/2006/picture">
+                  <pic:nvPicPr>
+                    <pic:cNvPr id="0" name="Picture 46"/>
+                    <pic:cNvPicPr>
+                      <a:picLocks noChangeAspect="1" noChangeArrowheads="1"/>
+                    </pic:cNvPicPr>
+                  </pic:nvPicPr>
+                  <pic:blipFill>
+                    <a:blip r:embed="rId37" cstate="print"/>
+                    <a:srcRect/>
+                    <a:stretch>
+                      <a:fillRect/>
+                    </a:stretch>
+                  </pic:blipFill>
+                  <pic:spPr bwMode="auto">
+                    <a:xfrm>
+                      <a:off x="0" y="0"/>
+                      <a:ext cx="4114800" cy="4162425"/>
+                    </a:xfrm>
+                    <a:prstGeom prst="rect">
+                      <a:avLst/>
+                    </a:prstGeom>
+                    <a:noFill/>
+                    <a:ln w="9525">
+                      <a:noFill/>
+                      <a:miter lim="800000"/>
+                      <a:headEnd/>
+                      <a:tailEnd/>
+                    </a:ln>
+                  </pic:spPr>
+                </pic:pic>
+              </a:graphicData>
+            </a:graphic>
+          </wp:inline>
+        </w:drawing>
+      </w:r>
+    </w:p>
+    <w:p>
+      <w:pPr>
+        <w:pStyle w:val="af"/>
+        <w:rPr>
+          <w:rStyle w:val="afa"/>
+          <w:b w:val="0"/>
+          <w:bCs/>
+          <w:smallCaps w:val="0"/>
+          <w:spacing w:val="0"/>
+        </w:rPr>
+      </w:pPr>
+      <w:r>
+        <w:rPr>
+          <w:rStyle w:val="afa"/>
+          <w:b w:val="0"/>
+          <w:bCs/>
+          <w:smallCaps w:val="0"/>
+          <w:spacing w:val="0"/>
+        </w:rPr>
+        <w:t xml:space="preserve">Рисунок </w:t>
+      </w:r>
+      <w:r>
+        <w:rPr>
+          <w:rStyle w:val="afa"/>
+          <w:b w:val="0"/>
+          <w:bCs/>
+          <w:smallCaps w:val="0"/>
+          <w:spacing w:val="0"/>
+        </w:rPr>
+        <w:fldChar w:fldCharType="begin"/>
+      </w:r>
+      <w:r>
+        <w:rPr>
+          <w:rStyle w:val="afa"/>
+          <w:b w:val="0"/>
+          <w:bCs/>
+          <w:smallCaps w:val="0"/>
+          <w:spacing w:val="0"/>
+        </w:rPr>
+        <w:instrText xml:space="preserve"> STYLEREF 3 \s </w:instrText>
+      </w:r>
+      <w:r>
+        <w:rPr>
+          <w:rStyle w:val="afa"/>
+          <w:b w:val="0"/>
+          <w:bCs/>
+          <w:smallCaps w:val="0"/>
+          <w:spacing w:val="0"/>
+        </w:rPr>
+        <w:fldChar w:fldCharType="separate"/>
+      </w:r>
+      <w:r>
+        <w:rPr>
+          <w:rStyle w:val="afa"/>
+          <w:b w:val="0"/>
+          <w:bCs/>
+          <w:smallCaps w:val="0"/>
+          <w:noProof/>
+          <w:spacing w:val="0"/>
+        </w:rPr>
+        <w:t>3.6.5</w:t>
+      </w:r>
+      <w:r>
+        <w:rPr>
+          <w:rStyle w:val="afa"/>
+          <w:b w:val="0"/>
+          <w:bCs/>
+          <w:smallCaps w:val="0"/>
+          <w:spacing w:val="0"/>
+        </w:rPr>
+        <w:fldChar w:fldCharType="end"/>
+      </w:r>
+      <w:r>
+        <w:rPr>
+          <w:rStyle w:val="afa"/>
+          <w:b w:val="0"/>
+          <w:bCs/>
+          <w:smallCaps w:val="0"/>
+          <w:spacing w:val="0"/>
+        </w:rPr>
+        <w:t>.</w:t>
+      </w:r>
+      <w:r>
+        <w:rPr>
+          <w:rStyle w:val="afa"/>
+          <w:b w:val="0"/>
+          <w:bCs/>
+          <w:smallCaps w:val="0"/>
+          <w:spacing w:val="0"/>
+        </w:rPr>
+        <w:fldChar w:fldCharType="begin"/>
+      </w:r>
+      <w:r>
+        <w:rPr>
+          <w:rStyle w:val="afa"/>
+          <w:b w:val="0"/>
+          <w:bCs/>
+          <w:smallCaps w:val="0"/>
+          <w:spacing w:val="0"/>
+        </w:rPr>
+        <w:instrText xml:space="preserve"> SEQ Рисунок \* ARABIC \s 3 </w:instrText>
+      </w:r>
+      <w:r>
+        <w:rPr>
+          <w:rStyle w:val="afa"/>
+          <w:b w:val="0"/>
+          <w:bCs/>
+          <w:smallCaps w:val="0"/>
+          <w:spacing w:val="0"/>
+        </w:rPr>
+        <w:fldChar w:fldCharType="separate"/>
+      </w:r>
+      <w:r>
+        <w:rPr>
+          <w:rStyle w:val="afa"/>
+          <w:b w:val="0"/>
+          <w:bCs/>
+          <w:smallCaps w:val="0"/>
+          <w:noProof/>
+          <w:spacing w:val="0"/>
+        </w:rPr>
+        <w:t>1</w:t>
+      </w:r>
+      <w:r>
+        <w:rPr>
+          <w:rStyle w:val="afa"/>
+          <w:b w:val="0"/>
+          <w:bCs/>
+          <w:smallCaps w:val="0"/>
+          <w:spacing w:val="0"/>
+        </w:rPr>
+        <w:fldChar w:fldCharType="end"/>
+      </w:r>
+      <w:r>
+        <w:rPr>
+          <w:rStyle w:val="afa"/>
+          <w:b w:val="0"/>
+          <w:bCs/>
+          <w:smallCaps w:val="0"/>
+          <w:spacing w:val="0"/>
+        </w:rPr>
+        <w:t xml:space="preserve"> Алгоритм мультиагентного градиентного спуска Сарс</w:t>
+      </w:r>
+      <w:proofErr w:type="gramStart"/>
+      <w:r>
+        <w:rPr>
+          <w:rStyle w:val="afa"/>
+          <w:b w:val="0"/>
+          <w:bCs/>
+          <w:smallCaps w:val="0"/>
+          <w:spacing w:val="0"/>
+        </w:rPr>
+        <w:t>а(</w:t>
+      </w:r>
+      <w:proofErr w:type="gramEnd"/>
+      <w:r>
+        <w:rPr>
+          <w:rStyle w:val="afa"/>
+          <w:b w:val="0"/>
+          <w:bCs/>
+          <w:smallCaps w:val="0"/>
+          <w:spacing w:val="0"/>
+        </w:rPr>
+        <w:t>λ) с разделением параметров</w:t>
+      </w:r>
+    </w:p>
+    <w:p/>
     <w:p/>
     <w:p>
       <w:pPr>
@@ -16585,11 +17649,12 @@
           <w:numId w:val="39"/>
         </w:numPr>
       </w:pPr>
-      <w:bookmarkStart w:id="302" w:name="_Toc38978015"/>
-      <w:r>
+      <w:bookmarkStart w:id="301" w:name="_Toc38978015"/>
+      <w:r>
+        <w:lastRenderedPageBreak/>
         <w:t>Функция вознаграждения</w:t>
       </w:r>
-      <w:bookmarkEnd w:id="302"/>
+      <w:bookmarkEnd w:id="301"/>
     </w:p>
     <w:p/>
     <w:p>
@@ -16672,10 +17737,10 @@
           <w:color w:val="4F81BD" w:themeColor="accent1"/>
         </w:rPr>
       </w:pPr>
-      <w:bookmarkStart w:id="303" w:name="_Toc38976073"/>
-      <w:bookmarkStart w:id="304" w:name="_Toc38978016"/>
+      <w:bookmarkStart w:id="302" w:name="_Toc38976073"/>
+      <w:bookmarkStart w:id="303" w:name="_Toc38978016"/>
+      <w:bookmarkEnd w:id="302"/>
       <w:bookmarkEnd w:id="303"/>
-      <w:bookmarkEnd w:id="304"/>
     </w:p>
     <w:p>
       <w:pPr>
@@ -16698,10 +17763,10 @@
           <w:color w:val="4F81BD" w:themeColor="accent1"/>
         </w:rPr>
       </w:pPr>
-      <w:bookmarkStart w:id="305" w:name="_Toc38976074"/>
-      <w:bookmarkStart w:id="306" w:name="_Toc38978017"/>
+      <w:bookmarkStart w:id="304" w:name="_Toc38976074"/>
+      <w:bookmarkStart w:id="305" w:name="_Toc38978017"/>
+      <w:bookmarkEnd w:id="304"/>
       <w:bookmarkEnd w:id="305"/>
-      <w:bookmarkEnd w:id="306"/>
     </w:p>
     <w:p>
       <w:pPr>
@@ -16724,10 +17789,10 @@
           <w:color w:val="4F81BD" w:themeColor="accent1"/>
         </w:rPr>
       </w:pPr>
-      <w:bookmarkStart w:id="307" w:name="_Toc38976075"/>
-      <w:bookmarkStart w:id="308" w:name="_Toc38978018"/>
+      <w:bookmarkStart w:id="306" w:name="_Toc38976075"/>
+      <w:bookmarkStart w:id="307" w:name="_Toc38978018"/>
+      <w:bookmarkEnd w:id="306"/>
       <w:bookmarkEnd w:id="307"/>
-      <w:bookmarkEnd w:id="308"/>
     </w:p>
     <w:p>
       <w:pPr>
@@ -16750,10 +17815,10 @@
           <w:color w:val="4F81BD" w:themeColor="accent1"/>
         </w:rPr>
       </w:pPr>
-      <w:bookmarkStart w:id="309" w:name="_Toc38976076"/>
-      <w:bookmarkStart w:id="310" w:name="_Toc38978019"/>
+      <w:bookmarkStart w:id="308" w:name="_Toc38976076"/>
+      <w:bookmarkStart w:id="309" w:name="_Toc38978019"/>
+      <w:bookmarkEnd w:id="308"/>
       <w:bookmarkEnd w:id="309"/>
-      <w:bookmarkEnd w:id="310"/>
     </w:p>
     <w:p>
       <w:pPr>
@@ -16776,10 +17841,10 @@
           <w:color w:val="4F81BD" w:themeColor="accent1"/>
         </w:rPr>
       </w:pPr>
-      <w:bookmarkStart w:id="311" w:name="_Toc38976077"/>
-      <w:bookmarkStart w:id="312" w:name="_Toc38978020"/>
+      <w:bookmarkStart w:id="310" w:name="_Toc38976077"/>
+      <w:bookmarkStart w:id="311" w:name="_Toc38978020"/>
+      <w:bookmarkEnd w:id="310"/>
       <w:bookmarkEnd w:id="311"/>
-      <w:bookmarkEnd w:id="312"/>
     </w:p>
     <w:p>
       <w:pPr>
@@ -16802,10 +17867,10 @@
           <w:color w:val="4F81BD" w:themeColor="accent1"/>
         </w:rPr>
       </w:pPr>
-      <w:bookmarkStart w:id="313" w:name="_Toc38976078"/>
-      <w:bookmarkStart w:id="314" w:name="_Toc38978021"/>
+      <w:bookmarkStart w:id="312" w:name="_Toc38976078"/>
+      <w:bookmarkStart w:id="313" w:name="_Toc38978021"/>
+      <w:bookmarkEnd w:id="312"/>
       <w:bookmarkEnd w:id="313"/>
-      <w:bookmarkEnd w:id="314"/>
     </w:p>
     <w:p>
       <w:pPr>
@@ -16828,10 +17893,10 @@
           <w:color w:val="4F81BD" w:themeColor="accent1"/>
         </w:rPr>
       </w:pPr>
-      <w:bookmarkStart w:id="315" w:name="_Toc38976079"/>
-      <w:bookmarkStart w:id="316" w:name="_Toc38978022"/>
+      <w:bookmarkStart w:id="314" w:name="_Toc38976079"/>
+      <w:bookmarkStart w:id="315" w:name="_Toc38978022"/>
+      <w:bookmarkEnd w:id="314"/>
       <w:bookmarkEnd w:id="315"/>
-      <w:bookmarkEnd w:id="316"/>
     </w:p>
     <w:p>
       <w:pPr>
@@ -16854,10 +17919,10 @@
           <w:color w:val="4F81BD" w:themeColor="accent1"/>
         </w:rPr>
       </w:pPr>
-      <w:bookmarkStart w:id="317" w:name="_Toc38976080"/>
-      <w:bookmarkStart w:id="318" w:name="_Toc38978023"/>
+      <w:bookmarkStart w:id="316" w:name="_Toc38976080"/>
+      <w:bookmarkStart w:id="317" w:name="_Toc38978023"/>
+      <w:bookmarkEnd w:id="316"/>
       <w:bookmarkEnd w:id="317"/>
-      <w:bookmarkEnd w:id="318"/>
     </w:p>
     <w:p>
       <w:pPr>
@@ -16880,10 +17945,10 @@
           <w:color w:val="4F81BD" w:themeColor="accent1"/>
         </w:rPr>
       </w:pPr>
-      <w:bookmarkStart w:id="319" w:name="_Toc38976081"/>
-      <w:bookmarkStart w:id="320" w:name="_Toc38978024"/>
+      <w:bookmarkStart w:id="318" w:name="_Toc38976081"/>
+      <w:bookmarkStart w:id="319" w:name="_Toc38978024"/>
+      <w:bookmarkEnd w:id="318"/>
       <w:bookmarkEnd w:id="319"/>
-      <w:bookmarkEnd w:id="320"/>
     </w:p>
     <w:p>
       <w:pPr>
@@ -16906,10 +17971,10 @@
           <w:color w:val="4F81BD" w:themeColor="accent1"/>
         </w:rPr>
       </w:pPr>
-      <w:bookmarkStart w:id="321" w:name="_Toc38976082"/>
-      <w:bookmarkStart w:id="322" w:name="_Toc38978025"/>
+      <w:bookmarkStart w:id="320" w:name="_Toc38976082"/>
+      <w:bookmarkStart w:id="321" w:name="_Toc38978025"/>
+      <w:bookmarkEnd w:id="320"/>
       <w:bookmarkEnd w:id="321"/>
-      <w:bookmarkEnd w:id="322"/>
     </w:p>
     <w:p>
       <w:pPr>
@@ -16932,10 +17997,10 @@
           <w:color w:val="4F81BD" w:themeColor="accent1"/>
         </w:rPr>
       </w:pPr>
-      <w:bookmarkStart w:id="323" w:name="_Toc38976083"/>
-      <w:bookmarkStart w:id="324" w:name="_Toc38978026"/>
+      <w:bookmarkStart w:id="322" w:name="_Toc38976083"/>
+      <w:bookmarkStart w:id="323" w:name="_Toc38978026"/>
+      <w:bookmarkEnd w:id="322"/>
       <w:bookmarkEnd w:id="323"/>
-      <w:bookmarkEnd w:id="324"/>
     </w:p>
     <w:p>
       <w:pPr>
@@ -16958,10 +18023,10 @@
           <w:color w:val="4F81BD" w:themeColor="accent1"/>
         </w:rPr>
       </w:pPr>
-      <w:bookmarkStart w:id="325" w:name="_Toc38976084"/>
-      <w:bookmarkStart w:id="326" w:name="_Toc38978027"/>
+      <w:bookmarkStart w:id="324" w:name="_Toc38976084"/>
+      <w:bookmarkStart w:id="325" w:name="_Toc38978027"/>
+      <w:bookmarkEnd w:id="324"/>
       <w:bookmarkEnd w:id="325"/>
-      <w:bookmarkEnd w:id="326"/>
     </w:p>
     <w:p>
       <w:pPr>
@@ -16984,10 +18049,10 @@
           <w:color w:val="4F81BD" w:themeColor="accent1"/>
         </w:rPr>
       </w:pPr>
-      <w:bookmarkStart w:id="327" w:name="_Toc38976085"/>
-      <w:bookmarkStart w:id="328" w:name="_Toc38978028"/>
+      <w:bookmarkStart w:id="326" w:name="_Toc38976085"/>
+      <w:bookmarkStart w:id="327" w:name="_Toc38978028"/>
+      <w:bookmarkEnd w:id="326"/>
       <w:bookmarkEnd w:id="327"/>
-      <w:bookmarkEnd w:id="328"/>
     </w:p>
     <w:p>
       <w:pPr>
@@ -17010,10 +18075,10 @@
           <w:color w:val="4F81BD" w:themeColor="accent1"/>
         </w:rPr>
       </w:pPr>
-      <w:bookmarkStart w:id="329" w:name="_Toc38976086"/>
-      <w:bookmarkStart w:id="330" w:name="_Toc38978029"/>
+      <w:bookmarkStart w:id="328" w:name="_Toc38976086"/>
+      <w:bookmarkStart w:id="329" w:name="_Toc38978029"/>
+      <w:bookmarkEnd w:id="328"/>
       <w:bookmarkEnd w:id="329"/>
-      <w:bookmarkEnd w:id="330"/>
     </w:p>
     <w:p>
       <w:pPr>
@@ -17061,12 +18126,12 @@
           <w:numId w:val="29"/>
         </w:numPr>
       </w:pPr>
-      <w:bookmarkStart w:id="331" w:name="_Toc38978030"/>
+      <w:bookmarkStart w:id="330" w:name="_Toc38978030"/>
       <w:r>
         <w:lastRenderedPageBreak/>
         <w:t>Список литературы</w:t>
       </w:r>
-      <w:bookmarkEnd w:id="331"/>
+      <w:bookmarkEnd w:id="330"/>
     </w:p>
     <w:p>
       <w:pPr>
@@ -17080,8 +18145,8 @@
           <w:rFonts w:ascii="Cambria" w:eastAsia="Cambria" w:hAnsi="Cambria" w:cs="Cambria"/>
         </w:rPr>
       </w:pPr>
-      <w:bookmarkStart w:id="332" w:name="bookmark=id.nmf14n" w:colFirst="0" w:colLast="0"/>
-      <w:bookmarkEnd w:id="332"/>
+      <w:bookmarkStart w:id="331" w:name="bookmark=id.nmf14n" w:colFirst="0" w:colLast="0"/>
+      <w:bookmarkEnd w:id="331"/>
       <w:r>
         <w:rPr>
           <w:rFonts w:ascii="Cambria" w:eastAsia="Cambria" w:hAnsi="Cambria" w:cs="Cambria"/>
@@ -17101,15 +18166,15 @@
           <w:rFonts w:ascii="Cambria" w:eastAsia="Cambria" w:hAnsi="Cambria" w:cs="Cambria"/>
         </w:rPr>
       </w:pPr>
-      <w:bookmarkStart w:id="333" w:name="bookmark=id.37m2jsg" w:colFirst="0" w:colLast="0"/>
-      <w:bookmarkEnd w:id="333"/>
+      <w:bookmarkStart w:id="332" w:name="bookmark=id.37m2jsg" w:colFirst="0" w:colLast="0"/>
+      <w:bookmarkEnd w:id="332"/>
       <w:r>
         <w:rPr>
           <w:rFonts w:ascii="Cambria" w:eastAsia="Cambria" w:hAnsi="Cambria" w:cs="Cambria"/>
         </w:rPr>
         <w:t xml:space="preserve">Википедия. Dota 2[Электронный ресурс] - Режим доступа:  </w:t>
       </w:r>
-      <w:hyperlink r:id="rId35">
+      <w:hyperlink r:id="rId38">
         <w:r>
           <w:rPr>
             <w:rFonts w:ascii="Cambria" w:eastAsia="Cambria" w:hAnsi="Cambria" w:cs="Cambria"/>
@@ -17137,15 +18202,15 @@
           <w:rFonts w:ascii="Cambria" w:eastAsia="Cambria" w:hAnsi="Cambria" w:cs="Cambria"/>
         </w:rPr>
       </w:pPr>
-      <w:bookmarkStart w:id="334" w:name="bookmark=id.1mrcu09" w:colFirst="0" w:colLast="0"/>
-      <w:bookmarkEnd w:id="334"/>
+      <w:bookmarkStart w:id="333" w:name="bookmark=id.1mrcu09" w:colFirst="0" w:colLast="0"/>
+      <w:bookmarkEnd w:id="333"/>
       <w:r>
         <w:rPr>
           <w:rFonts w:ascii="Cambria" w:eastAsia="Cambria" w:hAnsi="Cambria" w:cs="Cambria"/>
         </w:rPr>
         <w:t xml:space="preserve">Competitive Self-Play [Электронный ресурс] - Режим доступа:  </w:t>
       </w:r>
-      <w:hyperlink r:id="rId36">
+      <w:hyperlink r:id="rId39">
         <w:r>
           <w:rPr>
             <w:rFonts w:ascii="Cambria" w:eastAsia="Cambria" w:hAnsi="Cambria" w:cs="Cambria"/>
@@ -17180,8 +18245,8 @@
         </w:rPr>
         <w:t>Per-Arne Andersen, Morten Goodwin, Ole-Christoffer Granmo «</w:t>
       </w:r>
-      <w:bookmarkStart w:id="335" w:name="bookmark=id.46r0co2" w:colFirst="0" w:colLast="0"/>
-      <w:bookmarkEnd w:id="335"/>
+      <w:bookmarkStart w:id="334" w:name="bookmark=id.46r0co2" w:colFirst="0" w:colLast="0"/>
+      <w:bookmarkEnd w:id="334"/>
       <w:r>
         <w:rPr>
           <w:rFonts w:ascii="Cambria" w:eastAsia="Cambria" w:hAnsi="Cambria" w:cs="Cambria"/>
@@ -17270,8 +18335,8 @@
         </w:rPr>
         <w:t>G. Tesauro, “</w:t>
       </w:r>
-      <w:bookmarkStart w:id="336" w:name="bookmark=id.2lwamvv" w:colFirst="0" w:colLast="0"/>
-      <w:bookmarkEnd w:id="336"/>
+      <w:bookmarkStart w:id="335" w:name="bookmark=id.2lwamvv" w:colFirst="0" w:colLast="0"/>
+      <w:bookmarkEnd w:id="335"/>
       <w:r>
         <w:rPr>
           <w:rFonts w:ascii="Cambria" w:eastAsia="Cambria" w:hAnsi="Cambria" w:cs="Cambria"/>
@@ -17285,7 +18350,7 @@
         </w:rPr>
         <w:t xml:space="preserve">[Online]. Available: </w:t>
       </w:r>
-      <w:hyperlink r:id="rId37">
+      <w:hyperlink r:id="rId40">
         <w:r>
           <w:rPr>
             <w:rFonts w:ascii="Cambria" w:eastAsia="Cambria" w:hAnsi="Cambria" w:cs="Cambria"/>
@@ -17311,8 +18376,8 @@
         </w:rPr>
         <w:t>G. Tesauro, “</w:t>
       </w:r>
-      <w:bookmarkStart w:id="337" w:name="bookmark=id.111kx3o" w:colFirst="0" w:colLast="0"/>
-      <w:bookmarkEnd w:id="337"/>
+      <w:bookmarkStart w:id="336" w:name="bookmark=id.111kx3o" w:colFirst="0" w:colLast="0"/>
+      <w:bookmarkEnd w:id="336"/>
       <w:r>
         <w:rPr>
           <w:rFonts w:ascii="Cambria" w:eastAsia="Cambria" w:hAnsi="Cambria" w:cs="Cambria"/>
@@ -17341,7 +18406,7 @@
         </w:rPr>
         <w:t xml:space="preserve">[Online]. Available: </w:t>
       </w:r>
-      <w:hyperlink r:id="rId38">
+      <w:hyperlink r:id="rId41">
         <w:r>
           <w:rPr>
             <w:rFonts w:ascii="Cambria" w:eastAsia="Cambria" w:hAnsi="Cambria" w:cs="Cambria"/>
@@ -17370,8 +18435,8 @@
         </w:rPr>
         <w:t xml:space="preserve">R. </w:t>
       </w:r>
-      <w:bookmarkStart w:id="338" w:name="bookmark=id.3l18frh" w:colFirst="0" w:colLast="0"/>
-      <w:bookmarkEnd w:id="338"/>
+      <w:bookmarkStart w:id="337" w:name="bookmark=id.3l18frh" w:colFirst="0" w:colLast="0"/>
+      <w:bookmarkEnd w:id="337"/>
       <w:r>
         <w:rPr>
           <w:rFonts w:ascii="Cambria" w:eastAsia="Cambria" w:hAnsi="Cambria" w:cs="Cambria"/>
@@ -17398,8 +18463,8 @@
         </w:rPr>
         <w:t>M. Mo</w:t>
       </w:r>
-      <w:bookmarkStart w:id="339" w:name="bookmark=id.206ipza" w:colFirst="0" w:colLast="0"/>
-      <w:bookmarkEnd w:id="339"/>
+      <w:bookmarkStart w:id="338" w:name="bookmark=id.206ipza" w:colFirst="0" w:colLast="0"/>
+      <w:bookmarkEnd w:id="338"/>
       <w:r>
         <w:rPr>
           <w:rFonts w:ascii="Cambria" w:eastAsia="Cambria" w:hAnsi="Cambria" w:cs="Cambria"/>
@@ -17407,7 +18472,7 @@
         </w:rPr>
         <w:t xml:space="preserve">ravc ˇ´ık, M. Schmid, N. Burch, V. Lisy, D. Morrill, N. Bard, ´ T. Davis, K. Waugh, M. Johanson, and M. Bowling, “DeepStack: Expert-level artificial intelligence in heads-up no-limit poker,” Science, vol. 356, no. 6337, pp. 508–513, jan 2017. [Online]. Available: </w:t>
       </w:r>
-      <w:hyperlink r:id="rId39">
+      <w:hyperlink r:id="rId42">
         <w:r>
           <w:rPr>
             <w:rFonts w:ascii="Cambria" w:eastAsia="Cambria" w:hAnsi="Cambria" w:cs="Cambria"/>
@@ -17434,8 +18499,8 @@
         </w:rPr>
         <w:t>Y. Tian, Q. Gong, W. Shang, Y. Wu, and C. L. Zitnick, “ELF: An Extensive, Lightweight and Flex</w:t>
       </w:r>
-      <w:bookmarkStart w:id="340" w:name="bookmark=id.4k668n3" w:colFirst="0" w:colLast="0"/>
-      <w:bookmarkEnd w:id="340"/>
+      <w:bookmarkStart w:id="339" w:name="bookmark=id.4k668n3" w:colFirst="0" w:colLast="0"/>
+      <w:bookmarkEnd w:id="339"/>
       <w:r>
         <w:rPr>
           <w:rFonts w:ascii="Cambria" w:eastAsia="Cambria" w:hAnsi="Cambria" w:cs="Cambria"/>
@@ -17449,7 +18514,7 @@
         </w:rPr>
         <w:t xml:space="preserve">[Online]. Available: </w:t>
       </w:r>
-      <w:hyperlink r:id="rId40">
+      <w:hyperlink r:id="rId43">
         <w:r>
           <w:rPr>
             <w:rFonts w:ascii="Cambria" w:eastAsia="Cambria" w:hAnsi="Cambria" w:cs="Cambria"/>
@@ -17478,8 +18543,8 @@
         </w:rPr>
         <w:t>S. Ontanon, “</w:t>
       </w:r>
-      <w:bookmarkStart w:id="341" w:name="bookmark=id.2zbgiuw" w:colFirst="0" w:colLast="0"/>
-      <w:bookmarkEnd w:id="341"/>
+      <w:bookmarkStart w:id="340" w:name="bookmark=id.2zbgiuw" w:colFirst="0" w:colLast="0"/>
+      <w:bookmarkEnd w:id="340"/>
       <w:r>
         <w:rPr>
           <w:rFonts w:ascii="Cambria" w:eastAsia="Cambria" w:hAnsi="Cambria" w:cs="Cambria"/>
@@ -17504,8 +18569,8 @@
         <w:lastRenderedPageBreak/>
         <w:t>Ku</w:t>
       </w:r>
-      <w:bookmarkStart w:id="342" w:name="bookmark=id.1egqt2p" w:colFirst="0" w:colLast="0"/>
-      <w:bookmarkEnd w:id="342"/>
+      <w:bookmarkStart w:id="341" w:name="bookmark=id.1egqt2p" w:colFirst="0" w:colLast="0"/>
+      <w:bookmarkEnd w:id="341"/>
       <w:r>
         <w:rPr>
           <w:rFonts w:ascii="Cambria" w:eastAsia="Cambria" w:hAnsi="Cambria" w:cs="Cambria"/>
@@ -17519,7 +18584,7 @@
         </w:rPr>
         <w:t xml:space="preserve">Available: </w:t>
       </w:r>
-      <w:hyperlink r:id="rId41">
+      <w:hyperlink r:id="rId44">
         <w:r>
           <w:rPr>
             <w:rFonts w:ascii="Cambria" w:eastAsia="Cambria" w:hAnsi="Cambria" w:cs="Cambria"/>
@@ -17548,8 +18613,8 @@
         </w:rPr>
         <w:t xml:space="preserve">I. Fathy, M. Aref, O. Enayet, and A. Al-Ogail, “Intelligent </w:t>
       </w:r>
-      <w:bookmarkStart w:id="343" w:name="bookmark=id.3ygebqi" w:colFirst="0" w:colLast="0"/>
-      <w:bookmarkEnd w:id="343"/>
+      <w:bookmarkStart w:id="342" w:name="bookmark=id.3ygebqi" w:colFirst="0" w:colLast="0"/>
+      <w:bookmarkEnd w:id="342"/>
       <w:r>
         <w:rPr>
           <w:rFonts w:ascii="Cambria" w:eastAsia="Cambria" w:hAnsi="Cambria" w:cs="Cambria"/>
@@ -17592,8 +18657,8 @@
         </w:rPr>
         <w:t>U. Jaidee and H. Munoz-Avila, “</w:t>
       </w:r>
-      <w:bookmarkStart w:id="344" w:name="bookmark=id.2dlolyb" w:colFirst="0" w:colLast="0"/>
-      <w:bookmarkEnd w:id="344"/>
+      <w:bookmarkStart w:id="343" w:name="bookmark=id.2dlolyb" w:colFirst="0" w:colLast="0"/>
+      <w:bookmarkEnd w:id="343"/>
       <w:r>
         <w:rPr>
           <w:rFonts w:ascii="Cambria" w:eastAsia="Cambria" w:hAnsi="Cambria" w:cs="Cambria"/>
@@ -17601,7 +18666,7 @@
         </w:rPr>
         <w:t xml:space="preserve">CLASSQ-L: A Q-Learning ˜ Algorithm for Adversarial Real-Time Strategy Games,” pp. 8–13, 2012. [Online]. Available: </w:t>
       </w:r>
-      <w:hyperlink r:id="rId42">
+      <w:hyperlink r:id="rId45">
         <w:r>
           <w:rPr>
             <w:rFonts w:ascii="Cambria" w:eastAsia="Cambria" w:hAnsi="Cambria" w:cs="Cambria"/>
@@ -17635,8 +18700,8 @@
         </w:rPr>
         <w:t xml:space="preserve">B. Lindstrom, I. Selbing, T. Molapour, and A. Olsson, “Racial ¨ </w:t>
       </w:r>
-      <w:bookmarkStart w:id="345" w:name="bookmark=id.sqyw64" w:colFirst="0" w:colLast="0"/>
-      <w:bookmarkEnd w:id="345"/>
+      <w:bookmarkStart w:id="344" w:name="bookmark=id.sqyw64" w:colFirst="0" w:colLast="0"/>
+      <w:bookmarkEnd w:id="344"/>
       <w:r>
         <w:rPr>
           <w:rFonts w:ascii="Cambria" w:eastAsia="Cambria" w:hAnsi="Cambria" w:cs="Cambria"/>
@@ -17650,7 +18715,7 @@
         </w:rPr>
         <w:t xml:space="preserve">[Online]. Available: </w:t>
       </w:r>
-      <w:hyperlink r:id="rId43">
+      <w:hyperlink r:id="rId46">
         <w:r>
           <w:rPr>
             <w:rFonts w:ascii="Cambria" w:eastAsia="Cambria" w:hAnsi="Cambria" w:cs="Cambria"/>
@@ -17672,17 +18737,17 @@
           <w:lang w:val="en-US"/>
         </w:rPr>
       </w:pPr>
-      <w:bookmarkStart w:id="346" w:name="bookmark=id.3cqmetx" w:colFirst="0" w:colLast="0"/>
+      <w:bookmarkStart w:id="345" w:name="bookmark=id.3cqmetx" w:colFirst="0" w:colLast="0"/>
+      <w:bookmarkEnd w:id="345"/>
+      <w:r>
+        <w:rPr>
+          <w:rFonts w:ascii="Cambria" w:eastAsia="Cambria" w:hAnsi="Cambria" w:cs="Cambria"/>
+          <w:lang w:val="en-US"/>
+        </w:rPr>
+        <w:t>V. Mn</w:t>
+      </w:r>
+      <w:bookmarkStart w:id="346" w:name="bookmark=id.1rvwp1q" w:colFirst="0" w:colLast="0"/>
       <w:bookmarkEnd w:id="346"/>
-      <w:r>
-        <w:rPr>
-          <w:rFonts w:ascii="Cambria" w:eastAsia="Cambria" w:hAnsi="Cambria" w:cs="Cambria"/>
-          <w:lang w:val="en-US"/>
-        </w:rPr>
-        <w:t>V. Mn</w:t>
-      </w:r>
-      <w:bookmarkStart w:id="347" w:name="bookmark=id.1rvwp1q" w:colFirst="0" w:colLast="0"/>
-      <w:bookmarkEnd w:id="347"/>
       <w:r>
         <w:rPr>
           <w:rFonts w:ascii="Cambria" w:eastAsia="Cambria" w:hAnsi="Cambria" w:cs="Cambria"/>
@@ -17702,8 +18767,8 @@
           <w:lang w:val="en-US"/>
         </w:rPr>
       </w:pPr>
-      <w:bookmarkStart w:id="348" w:name="bookmark=id.4bvk7pj" w:colFirst="0" w:colLast="0"/>
-      <w:bookmarkEnd w:id="348"/>
+      <w:bookmarkStart w:id="347" w:name="bookmark=id.4bvk7pj" w:colFirst="0" w:colLast="0"/>
+      <w:bookmarkEnd w:id="347"/>
       <w:r>
         <w:rPr>
           <w:rFonts w:ascii="Cambria" w:eastAsia="Cambria" w:hAnsi="Cambria" w:cs="Cambria"/>
@@ -17730,8 +18795,8 @@
         </w:rPr>
         <w:t>N.</w:t>
       </w:r>
-      <w:bookmarkStart w:id="349" w:name="bookmark=id.2r0uhxc" w:colFirst="0" w:colLast="0"/>
-      <w:bookmarkEnd w:id="349"/>
+      <w:bookmarkStart w:id="348" w:name="bookmark=id.2r0uhxc" w:colFirst="0" w:colLast="0"/>
+      <w:bookmarkEnd w:id="348"/>
       <w:r>
         <w:rPr>
           <w:rFonts w:ascii="Cambria" w:eastAsia="Cambria" w:hAnsi="Cambria" w:cs="Cambria"/>
@@ -17751,8 +18816,8 @@
           <w:lang w:val="en-US"/>
         </w:rPr>
       </w:pPr>
-      <w:bookmarkStart w:id="350" w:name="bookmark=id.1664s55" w:colFirst="0" w:colLast="0"/>
-      <w:bookmarkEnd w:id="350"/>
+      <w:bookmarkStart w:id="349" w:name="bookmark=id.1664s55" w:colFirst="0" w:colLast="0"/>
+      <w:bookmarkEnd w:id="349"/>
       <w:r>
         <w:rPr>
           <w:rFonts w:ascii="Cambria" w:eastAsia="Cambria" w:hAnsi="Cambria" w:cs="Cambria"/>
@@ -17772,8 +18837,8 @@
           <w:lang w:val="en-US"/>
         </w:rPr>
       </w:pPr>
-      <w:bookmarkStart w:id="351" w:name="bookmark=id.3q5sasy" w:colFirst="0" w:colLast="0"/>
-      <w:bookmarkEnd w:id="351"/>
+      <w:bookmarkStart w:id="350" w:name="bookmark=id.3q5sasy" w:colFirst="0" w:colLast="0"/>
+      <w:bookmarkEnd w:id="350"/>
       <w:r>
         <w:rPr>
           <w:rFonts w:ascii="Cambria" w:eastAsia="Cambria" w:hAnsi="Cambria" w:cs="Cambria"/>
@@ -17800,8 +18865,8 @@
         </w:rPr>
         <w:t>D. Zha</w:t>
       </w:r>
-      <w:bookmarkStart w:id="352" w:name="bookmark=id.25b2l0r" w:colFirst="0" w:colLast="0"/>
-      <w:bookmarkEnd w:id="352"/>
+      <w:bookmarkStart w:id="351" w:name="bookmark=id.25b2l0r" w:colFirst="0" w:colLast="0"/>
+      <w:bookmarkEnd w:id="351"/>
       <w:r>
         <w:rPr>
           <w:rFonts w:ascii="Cambria" w:eastAsia="Cambria" w:hAnsi="Cambria" w:cs="Cambria"/>
@@ -17828,8 +18893,8 @@
         </w:rPr>
         <w:t>Z. T</w:t>
       </w:r>
-      <w:bookmarkStart w:id="353" w:name="bookmark=id.kgcv8k" w:colFirst="0" w:colLast="0"/>
-      <w:bookmarkEnd w:id="353"/>
+      <w:bookmarkStart w:id="352" w:name="bookmark=id.kgcv8k" w:colFirst="0" w:colLast="0"/>
+      <w:bookmarkEnd w:id="352"/>
       <w:r>
         <w:rPr>
           <w:rFonts w:ascii="Cambria" w:eastAsia="Cambria" w:hAnsi="Cambria" w:cs="Cambria"/>
@@ -17857,8 +18922,8 @@
         <w:lastRenderedPageBreak/>
         <w:t>H. Van H</w:t>
       </w:r>
-      <w:bookmarkStart w:id="354" w:name="bookmark=id.34g0dwd" w:colFirst="0" w:colLast="0"/>
-      <w:bookmarkEnd w:id="354"/>
+      <w:bookmarkStart w:id="353" w:name="bookmark=id.34g0dwd" w:colFirst="0" w:colLast="0"/>
+      <w:bookmarkEnd w:id="353"/>
       <w:r>
         <w:rPr>
           <w:rFonts w:ascii="Cambria" w:eastAsia="Cambria" w:hAnsi="Cambria" w:cs="Cambria"/>
@@ -17885,8 +18950,8 @@
         </w:rPr>
         <w:t>T. S</w:t>
       </w:r>
-      <w:bookmarkStart w:id="355" w:name="bookmark=id.1jlao46" w:colFirst="0" w:colLast="0"/>
-      <w:bookmarkEnd w:id="355"/>
+      <w:bookmarkStart w:id="354" w:name="bookmark=id.1jlao46" w:colFirst="0" w:colLast="0"/>
+      <w:bookmarkEnd w:id="354"/>
       <w:r>
         <w:rPr>
           <w:rFonts w:ascii="Cambria" w:eastAsia="Cambria" w:hAnsi="Cambria" w:cs="Cambria"/>
@@ -17913,8 +18978,8 @@
         </w:rPr>
         <w:t>Z. Wan</w:t>
       </w:r>
-      <w:bookmarkStart w:id="356" w:name="bookmark=id.43ky6rz" w:colFirst="0" w:colLast="0"/>
-      <w:bookmarkEnd w:id="356"/>
+      <w:bookmarkStart w:id="355" w:name="bookmark=id.43ky6rz" w:colFirst="0" w:colLast="0"/>
+      <w:bookmarkEnd w:id="355"/>
       <w:r>
         <w:rPr>
           <w:rFonts w:ascii="Cambria" w:eastAsia="Cambria" w:hAnsi="Cambria" w:cs="Cambria"/>
@@ -17934,8 +18999,8 @@
           <w:lang w:val="en-US"/>
         </w:rPr>
       </w:pPr>
-      <w:bookmarkStart w:id="357" w:name="bookmark=id.2iq8gzs" w:colFirst="0" w:colLast="0"/>
-      <w:bookmarkEnd w:id="357"/>
+      <w:bookmarkStart w:id="356" w:name="bookmark=id.2iq8gzs" w:colFirst="0" w:colLast="0"/>
+      <w:bookmarkEnd w:id="356"/>
       <w:r>
         <w:rPr>
           <w:rFonts w:ascii="Cambria" w:eastAsia="Cambria" w:hAnsi="Cambria" w:cs="Cambria"/>
@@ -17955,8 +19020,8 @@
           <w:lang w:val="en-US"/>
         </w:rPr>
       </w:pPr>
-      <w:bookmarkStart w:id="358" w:name="bookmark=id.xvir7l" w:colFirst="0" w:colLast="0"/>
-      <w:bookmarkEnd w:id="358"/>
+      <w:bookmarkStart w:id="357" w:name="bookmark=id.xvir7l" w:colFirst="0" w:colLast="0"/>
+      <w:bookmarkEnd w:id="357"/>
       <w:r>
         <w:rPr>
           <w:rFonts w:ascii="Cambria" w:eastAsia="Cambria" w:hAnsi="Cambria" w:cs="Cambria"/>
@@ -17976,8 +19041,8 @@
           <w:lang w:val="en-US"/>
         </w:rPr>
       </w:pPr>
-      <w:bookmarkStart w:id="359" w:name="bookmark=id.3hv69ve" w:colFirst="0" w:colLast="0"/>
-      <w:bookmarkEnd w:id="359"/>
+      <w:bookmarkStart w:id="358" w:name="bookmark=id.3hv69ve" w:colFirst="0" w:colLast="0"/>
+      <w:bookmarkEnd w:id="358"/>
       <w:r>
         <w:rPr>
           <w:rFonts w:ascii="Cambria" w:eastAsia="Cambria" w:hAnsi="Cambria" w:cs="Cambria"/>
@@ -17997,8 +19062,8 @@
           <w:lang w:val="en-US"/>
         </w:rPr>
       </w:pPr>
-      <w:bookmarkStart w:id="360" w:name="bookmark=id.1x0gk37" w:colFirst="0" w:colLast="0"/>
-      <w:bookmarkEnd w:id="360"/>
+      <w:bookmarkStart w:id="359" w:name="bookmark=id.1x0gk37" w:colFirst="0" w:colLast="0"/>
+      <w:bookmarkEnd w:id="359"/>
       <w:r>
         <w:rPr>
           <w:rFonts w:ascii="Cambria" w:eastAsia="Cambria" w:hAnsi="Cambria" w:cs="Cambria"/>
@@ -18018,8 +19083,8 @@
           <w:lang w:val="en-US"/>
         </w:rPr>
       </w:pPr>
-      <w:bookmarkStart w:id="361" w:name="bookmark=id.4h042r0" w:colFirst="0" w:colLast="0"/>
-      <w:bookmarkEnd w:id="361"/>
+      <w:bookmarkStart w:id="360" w:name="bookmark=id.4h042r0" w:colFirst="0" w:colLast="0"/>
+      <w:bookmarkEnd w:id="360"/>
       <w:r>
         <w:rPr>
           <w:rFonts w:ascii="Cambria" w:eastAsia="Cambria" w:hAnsi="Cambria" w:cs="Cambria"/>
@@ -18039,8 +19104,8 @@
           <w:lang w:val="en-US"/>
         </w:rPr>
       </w:pPr>
-      <w:bookmarkStart w:id="362" w:name="bookmark=id.2w5ecyt" w:colFirst="0" w:colLast="0"/>
-      <w:bookmarkEnd w:id="362"/>
+      <w:bookmarkStart w:id="361" w:name="bookmark=id.2w5ecyt" w:colFirst="0" w:colLast="0"/>
+      <w:bookmarkEnd w:id="361"/>
       <w:r>
         <w:rPr>
           <w:rFonts w:ascii="Cambria" w:eastAsia="Cambria" w:hAnsi="Cambria" w:cs="Cambria"/>
@@ -18060,8 +19125,8 @@
           <w:lang w:val="en-US"/>
         </w:rPr>
       </w:pPr>
-      <w:bookmarkStart w:id="363" w:name="bookmark=id.1baon6m" w:colFirst="0" w:colLast="0"/>
-      <w:bookmarkEnd w:id="363"/>
+      <w:bookmarkStart w:id="362" w:name="bookmark=id.1baon6m" w:colFirst="0" w:colLast="0"/>
+      <w:bookmarkEnd w:id="362"/>
       <w:r>
         <w:rPr>
           <w:rFonts w:ascii="Cambria" w:eastAsia="Cambria" w:hAnsi="Cambria" w:cs="Cambria"/>
@@ -18081,8 +19146,8 @@
           <w:lang w:val="en-US"/>
         </w:rPr>
       </w:pPr>
-      <w:bookmarkStart w:id="364" w:name="bookmark=id.3vac5uf" w:colFirst="0" w:colLast="0"/>
-      <w:bookmarkEnd w:id="364"/>
+      <w:bookmarkStart w:id="363" w:name="bookmark=id.3vac5uf" w:colFirst="0" w:colLast="0"/>
+      <w:bookmarkEnd w:id="363"/>
       <w:r>
         <w:rPr>
           <w:rFonts w:ascii="Cambria" w:eastAsia="Cambria" w:hAnsi="Cambria" w:cs="Cambria"/>
@@ -18102,8 +19167,8 @@
           <w:lang w:val="en-US"/>
         </w:rPr>
       </w:pPr>
-      <w:bookmarkStart w:id="365" w:name="bookmark=id.2afmg28" w:colFirst="0" w:colLast="0"/>
-      <w:bookmarkEnd w:id="365"/>
+      <w:bookmarkStart w:id="364" w:name="bookmark=id.2afmg28" w:colFirst="0" w:colLast="0"/>
+      <w:bookmarkEnd w:id="364"/>
       <w:r>
         <w:rPr>
           <w:rFonts w:ascii="Cambria" w:eastAsia="Cambria" w:hAnsi="Cambria" w:cs="Cambria"/>
@@ -18242,8 +19307,8 @@
         </w:rPr>
         <w:t xml:space="preserve">K. G. </w:t>
       </w:r>
-      <w:bookmarkStart w:id="366" w:name="bookmark=id.pkwqa1" w:colFirst="0" w:colLast="0"/>
-      <w:bookmarkEnd w:id="366"/>
+      <w:bookmarkStart w:id="365" w:name="bookmark=id.pkwqa1" w:colFirst="0" w:colLast="0"/>
+      <w:bookmarkEnd w:id="365"/>
       <w:r>
         <w:rPr>
           <w:rFonts w:ascii="Cambria" w:eastAsia="Cambria" w:hAnsi="Cambria" w:cs="Cambria"/>
@@ -18270,8 +19335,8 @@
         </w:rPr>
         <w:t xml:space="preserve">Y. </w:t>
       </w:r>
-      <w:bookmarkStart w:id="367" w:name="bookmark=id.39kk8xu" w:colFirst="0" w:colLast="0"/>
-      <w:bookmarkEnd w:id="367"/>
+      <w:bookmarkStart w:id="366" w:name="bookmark=id.39kk8xu" w:colFirst="0" w:colLast="0"/>
+      <w:bookmarkEnd w:id="366"/>
       <w:r>
         <w:rPr>
           <w:rFonts w:ascii="Cambria" w:eastAsia="Cambria" w:hAnsi="Cambria" w:cs="Cambria"/>
@@ -18288,8 +19353,8 @@
         </w:numPr>
         <w:jc w:val="left"/>
       </w:pPr>
-      <w:bookmarkStart w:id="368" w:name="bookmark=id.1opuj5n" w:colFirst="0" w:colLast="0"/>
-      <w:bookmarkEnd w:id="368"/>
+      <w:bookmarkStart w:id="367" w:name="bookmark=id.1opuj5n" w:colFirst="0" w:colLast="0"/>
+      <w:bookmarkEnd w:id="367"/>
       <w:r>
         <w:rPr>
           <w:rFonts w:ascii="Cambria" w:eastAsia="Cambria" w:hAnsi="Cambria" w:cs="Cambria"/>
@@ -18322,8 +19387,8 @@
         </w:rPr>
         <w:t>Y. Wu an</w:t>
       </w:r>
-      <w:bookmarkStart w:id="369" w:name="bookmark=id.48pi1tg" w:colFirst="0" w:colLast="0"/>
-      <w:bookmarkEnd w:id="369"/>
+      <w:bookmarkStart w:id="368" w:name="bookmark=id.48pi1tg" w:colFirst="0" w:colLast="0"/>
+      <w:bookmarkEnd w:id="368"/>
       <w:r>
         <w:rPr>
           <w:rFonts w:ascii="Cambria" w:eastAsia="Cambria" w:hAnsi="Cambria" w:cs="Cambria"/>
@@ -18343,8 +19408,8 @@
           <w:lang w:val="en-US"/>
         </w:rPr>
       </w:pPr>
-      <w:bookmarkStart w:id="370" w:name="bookmark=id.2nusc19" w:colFirst="0" w:colLast="0"/>
-      <w:bookmarkEnd w:id="370"/>
+      <w:bookmarkStart w:id="369" w:name="bookmark=id.2nusc19" w:colFirst="0" w:colLast="0"/>
+      <w:bookmarkEnd w:id="369"/>
       <w:r>
         <w:rPr>
           <w:rFonts w:ascii="Cambria" w:eastAsia="Cambria" w:hAnsi="Cambria" w:cs="Cambria"/>
@@ -18364,8 +19429,8 @@
           <w:lang w:val="en-US"/>
         </w:rPr>
       </w:pPr>
-      <w:bookmarkStart w:id="371" w:name="bookmark=id.1302m92" w:colFirst="0" w:colLast="0"/>
-      <w:bookmarkEnd w:id="371"/>
+      <w:bookmarkStart w:id="370" w:name="bookmark=id.1302m92" w:colFirst="0" w:colLast="0"/>
+      <w:bookmarkEnd w:id="370"/>
       <w:r>
         <w:rPr>
           <w:rFonts w:ascii="Cambria" w:eastAsia="Cambria" w:hAnsi="Cambria" w:cs="Cambria"/>
@@ -18385,8 +19450,8 @@
           <w:lang w:val="en-US"/>
         </w:rPr>
       </w:pPr>
-      <w:bookmarkStart w:id="372" w:name="bookmark=id.3mzq4wv" w:colFirst="0" w:colLast="0"/>
-      <w:bookmarkEnd w:id="372"/>
+      <w:bookmarkStart w:id="371" w:name="bookmark=id.3mzq4wv" w:colFirst="0" w:colLast="0"/>
+      <w:bookmarkEnd w:id="371"/>
       <w:r>
         <w:rPr>
           <w:rFonts w:ascii="Cambria" w:eastAsia="Cambria" w:hAnsi="Cambria" w:cs="Cambria"/>
@@ -18406,8 +19471,8 @@
           <w:lang w:val="en-US"/>
         </w:rPr>
       </w:pPr>
-      <w:bookmarkStart w:id="373" w:name="bookmark=id.2250f4o" w:colFirst="0" w:colLast="0"/>
-      <w:bookmarkEnd w:id="373"/>
+      <w:bookmarkStart w:id="372" w:name="bookmark=id.2250f4o" w:colFirst="0" w:colLast="0"/>
+      <w:bookmarkEnd w:id="372"/>
       <w:r>
         <w:rPr>
           <w:rFonts w:ascii="Cambria" w:eastAsia="Cambria" w:hAnsi="Cambria" w:cs="Cambria"/>
@@ -18427,8 +19492,8 @@
           <w:lang w:val="en-US"/>
         </w:rPr>
       </w:pPr>
-      <w:bookmarkStart w:id="374" w:name="bookmark=id.haapch" w:colFirst="0" w:colLast="0"/>
-      <w:bookmarkEnd w:id="374"/>
+      <w:bookmarkStart w:id="373" w:name="bookmark=id.haapch" w:colFirst="0" w:colLast="0"/>
+      <w:bookmarkEnd w:id="373"/>
       <w:r>
         <w:rPr>
           <w:rFonts w:ascii="Cambria" w:eastAsia="Cambria" w:hAnsi="Cambria" w:cs="Cambria"/>
@@ -18448,8 +19513,8 @@
           <w:lang w:val="en-US"/>
         </w:rPr>
       </w:pPr>
-      <w:bookmarkStart w:id="375" w:name="bookmark=id.319y80a" w:colFirst="0" w:colLast="0"/>
-      <w:bookmarkEnd w:id="375"/>
+      <w:bookmarkStart w:id="374" w:name="bookmark=id.319y80a" w:colFirst="0" w:colLast="0"/>
+      <w:bookmarkEnd w:id="374"/>
       <w:r>
         <w:rPr>
           <w:rFonts w:ascii="Cambria" w:eastAsia="Cambria" w:hAnsi="Cambria" w:cs="Cambria"/>
@@ -18470,8 +19535,8 @@
           <w:lang w:val="en-US"/>
         </w:rPr>
       </w:pPr>
-      <w:bookmarkStart w:id="376" w:name="bookmark=id.1gf8i83" w:colFirst="0" w:colLast="0"/>
-      <w:bookmarkEnd w:id="376"/>
+      <w:bookmarkStart w:id="375" w:name="bookmark=id.1gf8i83" w:colFirst="0" w:colLast="0"/>
+      <w:bookmarkEnd w:id="375"/>
       <w:r>
         <w:rPr>
           <w:rFonts w:ascii="Cambria" w:eastAsia="Cambria" w:hAnsi="Cambria" w:cs="Cambria"/>
@@ -18488,8 +19553,8 @@
         </w:numPr>
         <w:jc w:val="left"/>
       </w:pPr>
-      <w:bookmarkStart w:id="377" w:name="bookmark=id.40ew0vw" w:colFirst="0" w:colLast="0"/>
-      <w:bookmarkEnd w:id="377"/>
+      <w:bookmarkStart w:id="376" w:name="bookmark=id.40ew0vw" w:colFirst="0" w:colLast="0"/>
+      <w:bookmarkEnd w:id="376"/>
       <w:r>
         <w:rPr>
           <w:rFonts w:ascii="Cambria" w:eastAsia="Cambria" w:hAnsi="Cambria" w:cs="Cambria"/>
@@ -18515,8 +19580,8 @@
           <w:lang w:val="en-US"/>
         </w:rPr>
       </w:pPr>
-      <w:bookmarkStart w:id="378" w:name="bookmark=id.2fk6b3p" w:colFirst="0" w:colLast="0"/>
-      <w:bookmarkEnd w:id="378"/>
+      <w:bookmarkStart w:id="377" w:name="bookmark=id.2fk6b3p" w:colFirst="0" w:colLast="0"/>
+      <w:bookmarkEnd w:id="377"/>
       <w:r>
         <w:rPr>
           <w:rFonts w:ascii="Cambria" w:eastAsia="Cambria" w:hAnsi="Cambria" w:cs="Cambria"/>
@@ -18536,8 +19601,8 @@
           <w:lang w:val="en-US"/>
         </w:rPr>
       </w:pPr>
-      <w:bookmarkStart w:id="379" w:name="bookmark=id.upglbi" w:colFirst="0" w:colLast="0"/>
-      <w:bookmarkEnd w:id="379"/>
+      <w:bookmarkStart w:id="378" w:name="bookmark=id.upglbi" w:colFirst="0" w:colLast="0"/>
+      <w:bookmarkEnd w:id="378"/>
       <w:r>
         <w:rPr>
           <w:rFonts w:ascii="Cambria" w:eastAsia="Cambria" w:hAnsi="Cambria" w:cs="Cambria"/>
@@ -18557,8 +19622,8 @@
           <w:lang w:val="en-US"/>
         </w:rPr>
       </w:pPr>
-      <w:bookmarkStart w:id="380" w:name="bookmark=id.3ep43zb" w:colFirst="0" w:colLast="0"/>
-      <w:bookmarkEnd w:id="380"/>
+      <w:bookmarkStart w:id="379" w:name="bookmark=id.3ep43zb" w:colFirst="0" w:colLast="0"/>
+      <w:bookmarkEnd w:id="379"/>
       <w:r>
         <w:rPr>
           <w:rFonts w:ascii="Cambria" w:eastAsia="Cambria" w:hAnsi="Cambria" w:cs="Cambria"/>
@@ -18578,8 +19643,8 @@
           <w:lang w:val="en-US"/>
         </w:rPr>
       </w:pPr>
-      <w:bookmarkStart w:id="381" w:name="bookmark=id.1tuee74" w:colFirst="0" w:colLast="0"/>
-      <w:bookmarkEnd w:id="381"/>
+      <w:bookmarkStart w:id="380" w:name="bookmark=id.1tuee74" w:colFirst="0" w:colLast="0"/>
+      <w:bookmarkEnd w:id="380"/>
       <w:r>
         <w:rPr>
           <w:rFonts w:ascii="Cambria" w:eastAsia="Cambria" w:hAnsi="Cambria" w:cs="Cambria"/>
@@ -18656,8 +19721,8 @@
           <w:lang w:val="en-US"/>
         </w:rPr>
       </w:pPr>
-      <w:bookmarkStart w:id="382" w:name="bookmark=id.4du1wux" w:colFirst="0" w:colLast="0"/>
-      <w:bookmarkEnd w:id="382"/>
+      <w:bookmarkStart w:id="381" w:name="bookmark=id.4du1wux" w:colFirst="0" w:colLast="0"/>
+      <w:bookmarkEnd w:id="381"/>
       <w:r>
         <w:rPr>
           <w:rFonts w:ascii="Cambria" w:eastAsia="Cambria" w:hAnsi="Cambria" w:cs="Cambria"/>
@@ -18805,8 +19870,8 @@
         </w:rPr>
         <w:t>T</w:t>
       </w:r>
-      <w:bookmarkStart w:id="383" w:name="bookmark=id.2szc72q" w:colFirst="0" w:colLast="0"/>
-      <w:bookmarkEnd w:id="383"/>
+      <w:bookmarkStart w:id="382" w:name="bookmark=id.2szc72q" w:colFirst="0" w:colLast="0"/>
+      <w:bookmarkEnd w:id="382"/>
       <w:r>
         <w:rPr>
           <w:rFonts w:ascii="Cambria" w:eastAsia="Cambria" w:hAnsi="Cambria" w:cs="Cambria"/>
@@ -18865,8 +19930,8 @@
         </w:rPr>
         <w:t>S.</w:t>
       </w:r>
-      <w:bookmarkStart w:id="384" w:name="bookmark=id.184mhaj" w:colFirst="0" w:colLast="0"/>
-      <w:bookmarkEnd w:id="384"/>
+      <w:bookmarkStart w:id="383" w:name="bookmark=id.184mhaj" w:colFirst="0" w:colLast="0"/>
+      <w:bookmarkEnd w:id="383"/>
       <w:r>
         <w:rPr>
           <w:rFonts w:ascii="Cambria" w:eastAsia="Cambria" w:hAnsi="Cambria" w:cs="Cambria"/>
@@ -18905,8 +19970,8 @@
           <w:lang w:val="en-US"/>
         </w:rPr>
       </w:pPr>
-      <w:bookmarkStart w:id="385" w:name="bookmark=id.3s49zyc" w:colFirst="0" w:colLast="0"/>
-      <w:bookmarkEnd w:id="385"/>
+      <w:bookmarkStart w:id="384" w:name="bookmark=id.3s49zyc" w:colFirst="0" w:colLast="0"/>
+      <w:bookmarkEnd w:id="384"/>
       <w:r>
         <w:rPr>
           <w:rFonts w:ascii="Cambria" w:eastAsia="Cambria" w:hAnsi="Cambria" w:cs="Cambria"/>
@@ -19223,7 +20288,7 @@
         </w:rPr>
         <w:t xml:space="preserve">Robot Entertainment, “Hero Academy.” [Online]. Available: </w:t>
       </w:r>
-      <w:hyperlink r:id="rId44">
+      <w:hyperlink r:id="rId47">
         <w:r>
           <w:rPr>
             <w:rFonts w:ascii="Cambria" w:eastAsia="Cambria" w:hAnsi="Cambria" w:cs="Cambria"/>
@@ -19246,8 +20311,8 @@
           <w:lang w:val="en-US"/>
         </w:rPr>
       </w:pPr>
-      <w:bookmarkStart w:id="386" w:name="bookmark=id.279ka65" w:colFirst="0" w:colLast="0"/>
-      <w:bookmarkEnd w:id="386"/>
+      <w:bookmarkStart w:id="385" w:name="bookmark=id.279ka65" w:colFirst="0" w:colLast="0"/>
+      <w:bookmarkEnd w:id="385"/>
       <w:r>
         <w:rPr>
           <w:rFonts w:ascii="Cambria" w:eastAsia="Cambria" w:hAnsi="Cambria" w:cs="Cambria"/>
@@ -19255,7 +20320,7 @@
         </w:rPr>
         <w:t xml:space="preserve">AlphaStar: Mastering the Real-Time Strategy Game StarCraft II [Online]. Available: </w:t>
       </w:r>
-      <w:hyperlink r:id="rId45">
+      <w:hyperlink r:id="rId48">
         <w:r>
           <w:rPr>
             <w:rFonts w:ascii="Cambria" w:eastAsia="Cambria" w:hAnsi="Cambria" w:cs="Cambria"/>
@@ -19328,8 +20393,8 @@
         </w:rPr>
         <w:t>Thore Graepel</w:t>
       </w:r>
-      <w:bookmarkStart w:id="387" w:name="bookmark=id.meukdy" w:colFirst="0" w:colLast="0"/>
-      <w:bookmarkEnd w:id="387"/>
+      <w:bookmarkStart w:id="386" w:name="bookmark=id.meukdy" w:colFirst="0" w:colLast="0"/>
+      <w:bookmarkEnd w:id="386"/>
       <w:r>
         <w:rPr>
           <w:rFonts w:ascii="Cambria" w:eastAsia="Cambria" w:hAnsi="Cambria" w:cs="Cambria"/>
@@ -19343,7 +20408,7 @@
         </w:rPr>
         <w:t xml:space="preserve">Available:  </w:t>
       </w:r>
-      <w:hyperlink r:id="rId46">
+      <w:hyperlink r:id="rId49">
         <w:r>
           <w:rPr>
             <w:rFonts w:ascii="Cambria" w:eastAsia="Cambria" w:hAnsi="Cambria" w:cs="Cambria"/>
@@ -19365,8 +20430,8 @@
           <w:lang w:val="en-US"/>
         </w:rPr>
       </w:pPr>
-      <w:bookmarkStart w:id="388" w:name="bookmark=id.36ei31r" w:colFirst="0" w:colLast="0"/>
-      <w:bookmarkEnd w:id="388"/>
+      <w:bookmarkStart w:id="387" w:name="bookmark=id.36ei31r" w:colFirst="0" w:colLast="0"/>
+      <w:bookmarkEnd w:id="387"/>
       <w:r>
         <w:rPr>
           <w:rFonts w:ascii="Cambria" w:eastAsia="Cambria" w:hAnsi="Cambria" w:cs="Cambria"/>
@@ -19387,7 +20452,7 @@
       </w:pPr>
     </w:p>
     <w:sectPr>
-      <w:headerReference w:type="default" r:id="rId47"/>
+      <w:headerReference w:type="default" r:id="rId50"/>
       <w:pgSz w:w="11906" w:h="16838"/>
       <w:pgMar w:top="1134" w:right="850" w:bottom="1134" w:left="1701" w:header="708" w:footer="708" w:gutter="0"/>
       <w:pgNumType w:start="1"/>
@@ -20077,22 +21142,6 @@
       </w:r>
       <w:r>
         <w:t>26.04 Подходящее слово?</w:t>
-      </w:r>
-    </w:p>
-  </w:comment>
-  <w:comment w:id="274" w:author="Илья" w:date="2020-04-28T09:09:00Z" w:initials="И">
-    <w:p>
-      <w:pPr>
-        <w:pStyle w:val="a7"/>
-      </w:pPr>
-      <w:r>
-        <w:rPr>
-          <w:rStyle w:val="a9"/>
-        </w:rPr>
-        <w:annotationRef/>
-      </w:r>
-      <w:r>
-        <w:t>Какая для этого параметра функция вознаграждения?</w:t>
       </w:r>
     </w:p>
   </w:comment>
@@ -20221,7 +21270,7 @@
         <w:rFonts w:ascii="Cambria" w:eastAsia="Cambria" w:hAnsi="Cambria" w:cs="Cambria"/>
         <w:noProof/>
       </w:rPr>
-      <w:t>2</w:t>
+      <w:t>54</w:t>
     </w:r>
     <w:r>
       <w:rPr>
@@ -22758,7 +23807,7 @@
         <w:rFonts w:ascii="Symbol" w:hAnsi="Symbol" w:hint="default"/>
       </w:rPr>
     </w:lvl>
-    <w:lvl w:ilvl="1" w:tplc="04190003" w:tentative="1">
+    <w:lvl w:ilvl="1" w:tplc="04190003">
       <w:start w:val="1"/>
       <w:numFmt w:val="bullet"/>
       <w:lvlText w:val="o"/>
@@ -24783,7 +25832,6 @@
   <w:style w:type="character" w:default="1" w:styleId="a0">
     <w:name w:val="Default Paragraph Font"/>
     <w:uiPriority w:val="1"/>
-    <w:semiHidden/>
     <w:unhideWhenUsed/>
   </w:style>
   <w:style w:type="table" w:default="1" w:styleId="a1">
@@ -25457,6 +26505,38 @@
     <w:basedOn w:val="a0"/>
     <w:rsid w:val="00CB57DA"/>
   </w:style>
+  <w:style w:type="paragraph" w:customStyle="1" w:styleId="aff0">
+    <w:name w:val="Базовый"/>
+    <w:basedOn w:val="a"/>
+    <w:link w:val="aff1"/>
+    <w:qFormat/>
+    <w:rsid w:val="00C47D5A"/>
+    <w:pPr>
+      <w:pBdr>
+        <w:top w:val="none" w:sz="0" w:space="0" w:color="auto"/>
+        <w:left w:val="none" w:sz="0" w:space="0" w:color="auto"/>
+        <w:bottom w:val="none" w:sz="0" w:space="0" w:color="auto"/>
+        <w:right w:val="none" w:sz="0" w:space="0" w:color="auto"/>
+        <w:between w:val="none" w:sz="0" w:space="0" w:color="auto"/>
+      </w:pBdr>
+      <w:ind w:firstLine="0"/>
+    </w:pPr>
+    <w:rPr>
+      <w:color w:val="auto"/>
+      <w:sz w:val="24"/>
+      <w:szCs w:val="28"/>
+    </w:rPr>
+  </w:style>
+  <w:style w:type="character" w:customStyle="1" w:styleId="aff1">
+    <w:name w:val="Базовый Знак"/>
+    <w:basedOn w:val="a0"/>
+    <w:link w:val="aff0"/>
+    <w:rsid w:val="00C47D5A"/>
+    <w:rPr>
+      <w:sz w:val="24"/>
+      <w:szCs w:val="28"/>
+    </w:rPr>
+  </w:style>
 </w:styles>
 </file>
 
@@ -25800,7 +26880,7 @@
 </file>
 
 <file path=customXml/itemProps2.xml><?xml version="1.0" encoding="utf-8"?>
-<ds:datastoreItem xmlns:ds="http://schemas.openxmlformats.org/officeDocument/2006/customXml" ds:itemID="{49B3363A-CDF9-4C0B-B736-7FC91F7DDD6B}">
+<ds:datastoreItem xmlns:ds="http://schemas.openxmlformats.org/officeDocument/2006/customXml" ds:itemID="{91228B63-B03C-4B03-9116-F8898CC9160F}">
   <ds:schemaRefs>
     <ds:schemaRef ds:uri="http://schemas.openxmlformats.org/officeDocument/2006/bibliography"/>
   </ds:schemaRefs>

--- a/ВКР/3 глава.docx
+++ b/ВКР/3 глава.docx
@@ -13999,16 +13999,17 @@
           <w:numId w:val="40"/>
         </w:numPr>
       </w:pPr>
-      <w:commentRangeStart w:id="254"/>
-      <w:r>
-        <w:t>Общие данные для всех подразделений, являются массивами чисел</w:t>
-      </w:r>
-      <w:commentRangeEnd w:id="254"/>
-      <w:r>
-        <w:rPr>
-          <w:rStyle w:val="a9"/>
-        </w:rPr>
-        <w:commentReference w:id="254"/>
+      <w:r>
+        <w:t xml:space="preserve">Общие данные для всех подразделений, являются </w:t>
+      </w:r>
+      <w:r>
+        <w:t>вещественными чис</w:t>
+      </w:r>
+      <w:r>
+        <w:t>л</w:t>
+      </w:r>
+      <w:r>
+        <w:t>ами</w:t>
       </w:r>
       <w:r>
         <w:t>:</w:t>
@@ -14037,16 +14038,16 @@
         </w:rPr>
         <w:t xml:space="preserve">: </w:t>
       </w:r>
-      <w:commentRangeStart w:id="255"/>
+      <w:commentRangeStart w:id="254"/>
       <w:r>
         <w:t>Численность состава подразделения</w:t>
       </w:r>
-      <w:commentRangeEnd w:id="255"/>
+      <w:commentRangeEnd w:id="254"/>
       <w:r>
         <w:rPr>
           <w:rStyle w:val="a9"/>
         </w:rPr>
-        <w:commentReference w:id="255"/>
+        <w:commentReference w:id="254"/>
       </w:r>
       <w:r>
         <w:t xml:space="preserve"> </w:t>
@@ -14088,7 +14089,13 @@
         <w:t xml:space="preserve">: </w:t>
       </w:r>
       <w:r>
-        <w:t>Уровень организации (боевой дух, если значение будет равно нулю, подразделение будет уничтожено)</w:t>
+        <w:t>Уровень организации. Б</w:t>
+      </w:r>
+      <w:r>
+        <w:t>оевой дух, если значение будет равно нулю,</w:t>
+      </w:r>
+      <w:r>
+        <w:t xml:space="preserve"> подразделение будет уничтожено, повышается пока подразделение стоит и не участвует в бою. Сильно снижается во время боя, во время передвижения уменьшается очень медленно.</w:t>
       </w:r>
     </w:p>
     <w:p>
@@ -14248,6 +14255,7 @@
         </w:numPr>
       </w:pPr>
       <w:r>
+        <w:lastRenderedPageBreak/>
         <w:t>Данные о видимых подразделениях противника</w:t>
       </w:r>
     </w:p>
@@ -14266,7 +14274,6 @@
         <w:rPr>
           <w:lang w:bidi="en-US"/>
         </w:rPr>
-        <w:lastRenderedPageBreak/>
         <w:t xml:space="preserve">EnemySumInfo: расстояния между вражескими </w:t>
       </w:r>
       <w:r>
@@ -14539,7 +14546,7 @@
       <w:pPr>
         <w:pStyle w:val="af"/>
       </w:pPr>
-      <w:bookmarkStart w:id="256" w:name="_Ref38803997"/>
+      <w:bookmarkStart w:id="255" w:name="_Ref38803997"/>
       <w:r>
         <w:t xml:space="preserve">Рисунок </w:t>
       </w:r>
@@ -14562,7 +14569,7 @@
           <w:t>1</w:t>
         </w:r>
       </w:fldSimple>
-      <w:bookmarkEnd w:id="256"/>
+      <w:bookmarkEnd w:id="255"/>
       <w:r>
         <w:t xml:space="preserve"> Пример области «карты графа». Белые круги это рассматриваемые точки, черные круги – вершины графа дорог, черные линии - дороги</w:t>
       </w:r>
@@ -14918,15 +14925,15 @@
           <w:color w:val="4F81BD" w:themeColor="accent1"/>
         </w:rPr>
       </w:pPr>
-      <w:bookmarkStart w:id="257" w:name="_Toc38815529"/>
-      <w:bookmarkStart w:id="258" w:name="_Toc38879550"/>
-      <w:bookmarkStart w:id="259" w:name="_Toc38976047"/>
-      <w:bookmarkStart w:id="260" w:name="_Toc38977989"/>
-      <w:bookmarkStart w:id="261" w:name="_Ref38814502"/>
+      <w:bookmarkStart w:id="256" w:name="_Toc38815529"/>
+      <w:bookmarkStart w:id="257" w:name="_Toc38879550"/>
+      <w:bookmarkStart w:id="258" w:name="_Toc38976047"/>
+      <w:bookmarkStart w:id="259" w:name="_Toc38977989"/>
+      <w:bookmarkStart w:id="260" w:name="_Ref38814502"/>
+      <w:bookmarkEnd w:id="256"/>
       <w:bookmarkEnd w:id="257"/>
       <w:bookmarkEnd w:id="258"/>
       <w:bookmarkEnd w:id="259"/>
-      <w:bookmarkEnd w:id="260"/>
     </w:p>
     <w:p>
       <w:pPr>
@@ -14949,8 +14956,8 @@
           <w:color w:val="4F81BD" w:themeColor="accent1"/>
         </w:rPr>
       </w:pPr>
-      <w:bookmarkStart w:id="262" w:name="_Toc38977990"/>
-      <w:bookmarkEnd w:id="262"/>
+      <w:bookmarkStart w:id="261" w:name="_Toc38977990"/>
+      <w:bookmarkEnd w:id="261"/>
     </w:p>
     <w:p>
       <w:pPr>
@@ -14973,8 +14980,8 @@
           <w:color w:val="4F81BD" w:themeColor="accent1"/>
         </w:rPr>
       </w:pPr>
-      <w:bookmarkStart w:id="263" w:name="_Toc38977991"/>
-      <w:bookmarkEnd w:id="263"/>
+      <w:bookmarkStart w:id="262" w:name="_Toc38977991"/>
+      <w:bookmarkEnd w:id="262"/>
     </w:p>
     <w:p>
       <w:pPr>
@@ -14997,8 +15004,8 @@
           <w:color w:val="4F81BD" w:themeColor="accent1"/>
         </w:rPr>
       </w:pPr>
-      <w:bookmarkStart w:id="264" w:name="_Toc38977992"/>
-      <w:bookmarkEnd w:id="264"/>
+      <w:bookmarkStart w:id="263" w:name="_Toc38977992"/>
+      <w:bookmarkEnd w:id="263"/>
     </w:p>
     <w:p>
       <w:pPr>
@@ -15021,8 +15028,8 @@
           <w:color w:val="4F81BD" w:themeColor="accent1"/>
         </w:rPr>
       </w:pPr>
-      <w:bookmarkStart w:id="265" w:name="_Toc38977993"/>
-      <w:bookmarkEnd w:id="265"/>
+      <w:bookmarkStart w:id="264" w:name="_Toc38977993"/>
+      <w:bookmarkEnd w:id="264"/>
     </w:p>
     <w:p>
       <w:pPr>
@@ -15045,8 +15052,8 @@
           <w:color w:val="4F81BD" w:themeColor="accent1"/>
         </w:rPr>
       </w:pPr>
-      <w:bookmarkStart w:id="266" w:name="_Toc38977994"/>
-      <w:bookmarkEnd w:id="266"/>
+      <w:bookmarkStart w:id="265" w:name="_Toc38977994"/>
+      <w:bookmarkEnd w:id="265"/>
     </w:p>
     <w:p>
       <w:pPr>
@@ -15069,8 +15076,8 @@
           <w:color w:val="4F81BD" w:themeColor="accent1"/>
         </w:rPr>
       </w:pPr>
-      <w:bookmarkStart w:id="267" w:name="_Toc38977995"/>
-      <w:bookmarkEnd w:id="267"/>
+      <w:bookmarkStart w:id="266" w:name="_Toc38977995"/>
+      <w:bookmarkEnd w:id="266"/>
     </w:p>
     <w:p>
       <w:pPr>
@@ -15093,8 +15100,8 @@
           <w:color w:val="4F81BD" w:themeColor="accent1"/>
         </w:rPr>
       </w:pPr>
-      <w:bookmarkStart w:id="268" w:name="_Toc38977996"/>
-      <w:bookmarkEnd w:id="268"/>
+      <w:bookmarkStart w:id="267" w:name="_Toc38977996"/>
+      <w:bookmarkEnd w:id="267"/>
     </w:p>
     <w:p>
       <w:pPr>
@@ -15117,8 +15124,8 @@
           <w:color w:val="4F81BD" w:themeColor="accent1"/>
         </w:rPr>
       </w:pPr>
-      <w:bookmarkStart w:id="269" w:name="_Toc38977997"/>
-      <w:bookmarkEnd w:id="269"/>
+      <w:bookmarkStart w:id="268" w:name="_Toc38977997"/>
+      <w:bookmarkEnd w:id="268"/>
     </w:p>
     <w:p>
       <w:pPr>
@@ -15141,8 +15148,8 @@
           <w:color w:val="4F81BD" w:themeColor="accent1"/>
         </w:rPr>
       </w:pPr>
-      <w:bookmarkStart w:id="270" w:name="_Toc38977998"/>
-      <w:bookmarkEnd w:id="270"/>
+      <w:bookmarkStart w:id="269" w:name="_Toc38977998"/>
+      <w:bookmarkEnd w:id="269"/>
     </w:p>
     <w:p>
       <w:pPr>
@@ -15152,15 +15159,15 @@
           <w:numId w:val="37"/>
         </w:numPr>
       </w:pPr>
-      <w:bookmarkStart w:id="271" w:name="_Toc38977999"/>
+      <w:bookmarkStart w:id="270" w:name="_Toc38977999"/>
       <w:r>
         <w:t xml:space="preserve">Слой </w:t>
       </w:r>
-      <w:bookmarkEnd w:id="261"/>
+      <w:bookmarkEnd w:id="260"/>
       <w:r>
         <w:t>стратегий</w:t>
       </w:r>
-      <w:bookmarkEnd w:id="271"/>
+      <w:bookmarkEnd w:id="270"/>
     </w:p>
     <w:p>
       <w:r>
@@ -15189,16 +15196,16 @@
       <w:r>
         <w:t xml:space="preserve">ратегия, при которой подразделение должна найти хотя бы одно подразделение или базу противника (далее «база» будет упоминаться только, если </w:t>
       </w:r>
-      <w:commentRangeStart w:id="272"/>
+      <w:commentRangeStart w:id="271"/>
       <w:r>
         <w:t xml:space="preserve">рассматриваемое </w:t>
       </w:r>
-      <w:commentRangeEnd w:id="272"/>
+      <w:commentRangeEnd w:id="271"/>
       <w:r>
         <w:rPr>
           <w:rStyle w:val="a9"/>
         </w:rPr>
-        <w:commentReference w:id="272"/>
+        <w:commentReference w:id="271"/>
       </w:r>
       <w:r>
         <w:t xml:space="preserve">касается только базы, в остальных случаях под «подразделениями» будут </w:t>
@@ -15391,7 +15398,7 @@
           <w:numId w:val="37"/>
         </w:numPr>
       </w:pPr>
-      <w:bookmarkStart w:id="273" w:name="_Toc38978000"/>
+      <w:bookmarkStart w:id="272" w:name="_Toc38978000"/>
       <w:r>
         <w:lastRenderedPageBreak/>
         <w:t xml:space="preserve">Слой </w:t>
@@ -15405,7 +15412,7 @@
       <w:r>
         <w:t>тегий</w:t>
       </w:r>
-      <w:bookmarkEnd w:id="273"/>
+      <w:bookmarkEnd w:id="272"/>
     </w:p>
     <w:p>
       <w:r>
@@ -15459,10 +15466,10 @@
           <w:color w:val="4F81BD" w:themeColor="accent1"/>
         </w:rPr>
       </w:pPr>
-      <w:bookmarkStart w:id="274" w:name="_Toc38976058"/>
-      <w:bookmarkStart w:id="275" w:name="_Toc38978001"/>
+      <w:bookmarkStart w:id="273" w:name="_Toc38976058"/>
+      <w:bookmarkStart w:id="274" w:name="_Toc38978001"/>
+      <w:bookmarkEnd w:id="273"/>
       <w:bookmarkEnd w:id="274"/>
-      <w:bookmarkEnd w:id="275"/>
     </w:p>
     <w:p>
       <w:pPr>
@@ -15485,10 +15492,10 @@
           <w:color w:val="4F81BD" w:themeColor="accent1"/>
         </w:rPr>
       </w:pPr>
-      <w:bookmarkStart w:id="276" w:name="_Toc38976059"/>
-      <w:bookmarkStart w:id="277" w:name="_Toc38978002"/>
+      <w:bookmarkStart w:id="275" w:name="_Toc38976059"/>
+      <w:bookmarkStart w:id="276" w:name="_Toc38978002"/>
+      <w:bookmarkEnd w:id="275"/>
       <w:bookmarkEnd w:id="276"/>
-      <w:bookmarkEnd w:id="277"/>
     </w:p>
     <w:p>
       <w:pPr>
@@ -15511,10 +15518,10 @@
           <w:color w:val="4F81BD" w:themeColor="accent1"/>
         </w:rPr>
       </w:pPr>
-      <w:bookmarkStart w:id="278" w:name="_Toc38976060"/>
-      <w:bookmarkStart w:id="279" w:name="_Toc38978003"/>
+      <w:bookmarkStart w:id="277" w:name="_Toc38976060"/>
+      <w:bookmarkStart w:id="278" w:name="_Toc38978003"/>
+      <w:bookmarkEnd w:id="277"/>
       <w:bookmarkEnd w:id="278"/>
-      <w:bookmarkEnd w:id="279"/>
     </w:p>
     <w:p>
       <w:pPr>
@@ -15537,10 +15544,10 @@
           <w:color w:val="4F81BD" w:themeColor="accent1"/>
         </w:rPr>
       </w:pPr>
-      <w:bookmarkStart w:id="280" w:name="_Toc38976061"/>
-      <w:bookmarkStart w:id="281" w:name="_Toc38978004"/>
+      <w:bookmarkStart w:id="279" w:name="_Toc38976061"/>
+      <w:bookmarkStart w:id="280" w:name="_Toc38978004"/>
+      <w:bookmarkEnd w:id="279"/>
       <w:bookmarkEnd w:id="280"/>
-      <w:bookmarkEnd w:id="281"/>
     </w:p>
     <w:p>
       <w:pPr>
@@ -15563,10 +15570,10 @@
           <w:color w:val="4F81BD" w:themeColor="accent1"/>
         </w:rPr>
       </w:pPr>
-      <w:bookmarkStart w:id="282" w:name="_Toc38976062"/>
-      <w:bookmarkStart w:id="283" w:name="_Toc38978005"/>
+      <w:bookmarkStart w:id="281" w:name="_Toc38976062"/>
+      <w:bookmarkStart w:id="282" w:name="_Toc38978005"/>
+      <w:bookmarkEnd w:id="281"/>
       <w:bookmarkEnd w:id="282"/>
-      <w:bookmarkEnd w:id="283"/>
     </w:p>
     <w:p>
       <w:pPr>
@@ -15589,10 +15596,10 @@
           <w:color w:val="4F81BD" w:themeColor="accent1"/>
         </w:rPr>
       </w:pPr>
-      <w:bookmarkStart w:id="284" w:name="_Toc38976063"/>
-      <w:bookmarkStart w:id="285" w:name="_Toc38978006"/>
+      <w:bookmarkStart w:id="283" w:name="_Toc38976063"/>
+      <w:bookmarkStart w:id="284" w:name="_Toc38978006"/>
+      <w:bookmarkEnd w:id="283"/>
       <w:bookmarkEnd w:id="284"/>
-      <w:bookmarkEnd w:id="285"/>
     </w:p>
     <w:p>
       <w:pPr>
@@ -15615,10 +15622,10 @@
           <w:color w:val="4F81BD" w:themeColor="accent1"/>
         </w:rPr>
       </w:pPr>
-      <w:bookmarkStart w:id="286" w:name="_Toc38976064"/>
-      <w:bookmarkStart w:id="287" w:name="_Toc38978007"/>
+      <w:bookmarkStart w:id="285" w:name="_Toc38976064"/>
+      <w:bookmarkStart w:id="286" w:name="_Toc38978007"/>
+      <w:bookmarkEnd w:id="285"/>
       <w:bookmarkEnd w:id="286"/>
-      <w:bookmarkEnd w:id="287"/>
     </w:p>
     <w:p>
       <w:pPr>
@@ -15641,10 +15648,10 @@
           <w:color w:val="4F81BD" w:themeColor="accent1"/>
         </w:rPr>
       </w:pPr>
-      <w:bookmarkStart w:id="288" w:name="_Toc38976065"/>
-      <w:bookmarkStart w:id="289" w:name="_Toc38978008"/>
+      <w:bookmarkStart w:id="287" w:name="_Toc38976065"/>
+      <w:bookmarkStart w:id="288" w:name="_Toc38978008"/>
+      <w:bookmarkEnd w:id="287"/>
       <w:bookmarkEnd w:id="288"/>
-      <w:bookmarkEnd w:id="289"/>
     </w:p>
     <w:p>
       <w:pPr>
@@ -15667,10 +15674,10 @@
           <w:color w:val="4F81BD" w:themeColor="accent1"/>
         </w:rPr>
       </w:pPr>
-      <w:bookmarkStart w:id="290" w:name="_Toc38976066"/>
-      <w:bookmarkStart w:id="291" w:name="_Toc38978009"/>
+      <w:bookmarkStart w:id="289" w:name="_Toc38976066"/>
+      <w:bookmarkStart w:id="290" w:name="_Toc38978009"/>
+      <w:bookmarkEnd w:id="289"/>
       <w:bookmarkEnd w:id="290"/>
-      <w:bookmarkEnd w:id="291"/>
     </w:p>
     <w:p>
       <w:pPr>
@@ -15693,10 +15700,10 @@
           <w:color w:val="4F81BD" w:themeColor="accent1"/>
         </w:rPr>
       </w:pPr>
-      <w:bookmarkStart w:id="292" w:name="_Toc38976067"/>
-      <w:bookmarkStart w:id="293" w:name="_Toc38978010"/>
+      <w:bookmarkStart w:id="291" w:name="_Toc38976067"/>
+      <w:bookmarkStart w:id="292" w:name="_Toc38978010"/>
+      <w:bookmarkEnd w:id="291"/>
       <w:bookmarkEnd w:id="292"/>
-      <w:bookmarkEnd w:id="293"/>
     </w:p>
     <w:p>
       <w:pPr>
@@ -15719,10 +15726,10 @@
           <w:color w:val="4F81BD" w:themeColor="accent1"/>
         </w:rPr>
       </w:pPr>
-      <w:bookmarkStart w:id="294" w:name="_Toc38976068"/>
-      <w:bookmarkStart w:id="295" w:name="_Toc38978011"/>
+      <w:bookmarkStart w:id="293" w:name="_Toc38976068"/>
+      <w:bookmarkStart w:id="294" w:name="_Toc38978011"/>
+      <w:bookmarkEnd w:id="293"/>
       <w:bookmarkEnd w:id="294"/>
-      <w:bookmarkEnd w:id="295"/>
     </w:p>
     <w:p>
       <w:pPr>
@@ -15745,10 +15752,10 @@
           <w:color w:val="4F81BD" w:themeColor="accent1"/>
         </w:rPr>
       </w:pPr>
-      <w:bookmarkStart w:id="296" w:name="_Toc38976069"/>
-      <w:bookmarkStart w:id="297" w:name="_Toc38978012"/>
+      <w:bookmarkStart w:id="295" w:name="_Toc38976069"/>
+      <w:bookmarkStart w:id="296" w:name="_Toc38978012"/>
+      <w:bookmarkEnd w:id="295"/>
       <w:bookmarkEnd w:id="296"/>
-      <w:bookmarkEnd w:id="297"/>
     </w:p>
     <w:p>
       <w:pPr>
@@ -15771,10 +15778,10 @@
           <w:color w:val="4F81BD" w:themeColor="accent1"/>
         </w:rPr>
       </w:pPr>
-      <w:bookmarkStart w:id="298" w:name="_Toc38976070"/>
-      <w:bookmarkStart w:id="299" w:name="_Toc38978013"/>
+      <w:bookmarkStart w:id="297" w:name="_Toc38976070"/>
+      <w:bookmarkStart w:id="298" w:name="_Toc38978013"/>
+      <w:bookmarkEnd w:id="297"/>
       <w:bookmarkEnd w:id="298"/>
-      <w:bookmarkEnd w:id="299"/>
     </w:p>
     <w:p>
       <w:pPr>
@@ -15784,14 +15791,14 @@
           <w:numId w:val="39"/>
         </w:numPr>
       </w:pPr>
-      <w:bookmarkStart w:id="300" w:name="_Toc38978014"/>
+      <w:bookmarkStart w:id="299" w:name="_Toc38978014"/>
       <w:r>
         <w:t>Метод</w:t>
       </w:r>
       <w:r>
         <w:t xml:space="preserve"> обучения</w:t>
       </w:r>
-      <w:bookmarkEnd w:id="300"/>
+      <w:bookmarkEnd w:id="299"/>
     </w:p>
     <w:p>
       <w:r>
@@ -17649,15 +17656,133 @@
           <w:numId w:val="39"/>
         </w:numPr>
       </w:pPr>
-      <w:bookmarkStart w:id="301" w:name="_Toc38978015"/>
+      <w:bookmarkStart w:id="300" w:name="_Toc38978015"/>
       <w:r>
         <w:lastRenderedPageBreak/>
         <w:t>Функция вознаграждения</w:t>
       </w:r>
-      <w:bookmarkEnd w:id="301"/>
+      <w:bookmarkEnd w:id="300"/>
+    </w:p>
+    <w:p>
+      <w:r>
+        <w:t>Функция вознаграждения обеспечивает полезную обратную связь для RL-агентов, которая оказывает значительное влияние на результаты обучения</w:t>
+      </w:r>
+      <w:r>
+        <w:t xml:space="preserve">. Существует проблема отсроченных вознаграждений, суть которой заключается в том, что если вознаграждение рассчитывать, исходя только из текущего состояния, то такая функция не позволит нейросеть достигнуть цели, но и расчёт награды для большого количества шагов </w:t>
+      </w:r>
+      <w:r>
+        <w:t>затрудняет выяснение того, какой набор действий отвечает за соответствующие вознаграждения</w:t>
+      </w:r>
+      <w:r>
+        <w:t>. Поэтому разработаны функции вознаграждения с промежуточными награждениями. Функций несколько, потому что у каждого слоя-стратегии своя задача.</w:t>
+      </w:r>
+      <w:r>
+        <w:t xml:space="preserve"> Слой-стратегия обороны только генерирует команду «остановиться», поэтому у неё не будет функции вознаграждения.</w:t>
+      </w:r>
+    </w:p>
+    <w:p>
+      <w:r>
+        <w:t xml:space="preserve">У </w:t>
+      </w:r>
+      <w:r>
+        <w:t>остальных</w:t>
+      </w:r>
+      <w:r>
+        <w:t xml:space="preserve"> функций есть общее – это </w:t>
+      </w:r>
+      <w:r>
+        <w:t xml:space="preserve">подфункции </w:t>
+      </w:r>
+      <w:r>
+        <w:t>возна</w:t>
+      </w:r>
+      <w:r>
+        <w:t>граждени</w:t>
+      </w:r>
+      <w:r>
+        <w:t>я</w:t>
+      </w:r>
+      <w:r>
+        <w:t xml:space="preserve"> за нанесение урона, потерю уровня организации, получение боевого опыта и пересечение подразделений.</w:t>
+      </w:r>
+      <w:r>
+        <w:t xml:space="preserve"> Подфункции вознаграждения за нанесение урона и потерю уровня организации имеют следующий вид:</w:t>
+      </w:r>
+    </w:p>
+    <w:p>
+      <w:r>
+        <w:t>(1)</w:t>
+      </w:r>
+    </w:p>
+    <w:p>
+      <w:r>
+        <w:t>Где</w:t>
+      </w:r>
+      <w:proofErr w:type="gramStart"/>
+      <w:r>
+        <w:t xml:space="preserve"> .</w:t>
+      </w:r>
+      <w:proofErr w:type="gramEnd"/>
+    </w:p>
+    <w:p>
+      <w:r>
+        <w:t>Подфункция вознаграждения за</w:t>
+      </w:r>
+      <w:r>
+        <w:t xml:space="preserve"> </w:t>
+      </w:r>
+      <w:r>
+        <w:t>получение боевого опыта имеют следующий вид:</w:t>
+      </w:r>
+    </w:p>
+    <w:p>
+      <w:r>
+        <w:t>(2)</w:t>
+      </w:r>
+    </w:p>
+    <w:p>
+      <w:r>
+        <w:t>Где</w:t>
+      </w:r>
+      <w:proofErr w:type="gramStart"/>
+      <w:r>
+        <w:t xml:space="preserve"> .</w:t>
+      </w:r>
+      <w:proofErr w:type="gramEnd"/>
+    </w:p>
+    <w:p>
+      <w:r>
+        <w:t>Подфункция вознаграждения за</w:t>
+      </w:r>
+      <w:r>
+        <w:t xml:space="preserve"> </w:t>
+      </w:r>
+      <w:r>
+        <w:t>пересечение подразделений выглядит следующим образом:</w:t>
+      </w:r>
+    </w:p>
+    <w:p>
+      <w:r>
+        <w:t>(3)</w:t>
+      </w:r>
+    </w:p>
+    <w:p>
+      <w:r>
+        <w:t>Где</w:t>
+      </w:r>
+      <w:proofErr w:type="gramStart"/>
+      <w:r>
+        <w:t xml:space="preserve"> .</w:t>
+      </w:r>
+      <w:proofErr w:type="gramEnd"/>
     </w:p>
     <w:p/>
     <w:p>
+      <w:r>
+        <w:t>Функция вознаграждения стратегии разведки</w:t>
+      </w:r>
+    </w:p>
+    <w:p>
       <w:pPr>
         <w:rPr>
           <w:b/>
@@ -17687,22 +17812,6 @@
           <w:b/>
         </w:rPr>
         <w:t>нападения</w:t>
-      </w:r>
-    </w:p>
-    <w:p>
-      <w:pPr>
-        <w:rPr>
-          <w:b/>
-        </w:rPr>
-      </w:pPr>
-      <w:r>
-        <w:t xml:space="preserve">Стратегия </w:t>
-      </w:r>
-      <w:r>
-        <w:rPr>
-          <w:b/>
-        </w:rPr>
-        <w:t>обороны</w:t>
       </w:r>
     </w:p>
     <w:p>
@@ -17737,10 +17846,10 @@
           <w:color w:val="4F81BD" w:themeColor="accent1"/>
         </w:rPr>
       </w:pPr>
-      <w:bookmarkStart w:id="302" w:name="_Toc38976073"/>
-      <w:bookmarkStart w:id="303" w:name="_Toc38978016"/>
+      <w:bookmarkStart w:id="301" w:name="_Toc38976073"/>
+      <w:bookmarkStart w:id="302" w:name="_Toc38978016"/>
+      <w:bookmarkEnd w:id="301"/>
       <w:bookmarkEnd w:id="302"/>
-      <w:bookmarkEnd w:id="303"/>
     </w:p>
     <w:p>
       <w:pPr>
@@ -17763,10 +17872,10 @@
           <w:color w:val="4F81BD" w:themeColor="accent1"/>
         </w:rPr>
       </w:pPr>
-      <w:bookmarkStart w:id="304" w:name="_Toc38976074"/>
-      <w:bookmarkStart w:id="305" w:name="_Toc38978017"/>
+      <w:bookmarkStart w:id="303" w:name="_Toc38976074"/>
+      <w:bookmarkStart w:id="304" w:name="_Toc38978017"/>
+      <w:bookmarkEnd w:id="303"/>
       <w:bookmarkEnd w:id="304"/>
-      <w:bookmarkEnd w:id="305"/>
     </w:p>
     <w:p>
       <w:pPr>
@@ -17789,10 +17898,10 @@
           <w:color w:val="4F81BD" w:themeColor="accent1"/>
         </w:rPr>
       </w:pPr>
-      <w:bookmarkStart w:id="306" w:name="_Toc38976075"/>
-      <w:bookmarkStart w:id="307" w:name="_Toc38978018"/>
+      <w:bookmarkStart w:id="305" w:name="_Toc38976075"/>
+      <w:bookmarkStart w:id="306" w:name="_Toc38978018"/>
+      <w:bookmarkEnd w:id="305"/>
       <w:bookmarkEnd w:id="306"/>
-      <w:bookmarkEnd w:id="307"/>
     </w:p>
     <w:p>
       <w:pPr>
@@ -17815,10 +17924,10 @@
           <w:color w:val="4F81BD" w:themeColor="accent1"/>
         </w:rPr>
       </w:pPr>
-      <w:bookmarkStart w:id="308" w:name="_Toc38976076"/>
-      <w:bookmarkStart w:id="309" w:name="_Toc38978019"/>
+      <w:bookmarkStart w:id="307" w:name="_Toc38976076"/>
+      <w:bookmarkStart w:id="308" w:name="_Toc38978019"/>
+      <w:bookmarkEnd w:id="307"/>
       <w:bookmarkEnd w:id="308"/>
-      <w:bookmarkEnd w:id="309"/>
     </w:p>
     <w:p>
       <w:pPr>
@@ -17841,10 +17950,10 @@
           <w:color w:val="4F81BD" w:themeColor="accent1"/>
         </w:rPr>
       </w:pPr>
-      <w:bookmarkStart w:id="310" w:name="_Toc38976077"/>
-      <w:bookmarkStart w:id="311" w:name="_Toc38978020"/>
+      <w:bookmarkStart w:id="309" w:name="_Toc38976077"/>
+      <w:bookmarkStart w:id="310" w:name="_Toc38978020"/>
+      <w:bookmarkEnd w:id="309"/>
       <w:bookmarkEnd w:id="310"/>
-      <w:bookmarkEnd w:id="311"/>
     </w:p>
     <w:p>
       <w:pPr>
@@ -17867,10 +17976,10 @@
           <w:color w:val="4F81BD" w:themeColor="accent1"/>
         </w:rPr>
       </w:pPr>
-      <w:bookmarkStart w:id="312" w:name="_Toc38976078"/>
-      <w:bookmarkStart w:id="313" w:name="_Toc38978021"/>
+      <w:bookmarkStart w:id="311" w:name="_Toc38976078"/>
+      <w:bookmarkStart w:id="312" w:name="_Toc38978021"/>
+      <w:bookmarkEnd w:id="311"/>
       <w:bookmarkEnd w:id="312"/>
-      <w:bookmarkEnd w:id="313"/>
     </w:p>
     <w:p>
       <w:pPr>
@@ -17893,10 +18002,10 @@
           <w:color w:val="4F81BD" w:themeColor="accent1"/>
         </w:rPr>
       </w:pPr>
-      <w:bookmarkStart w:id="314" w:name="_Toc38976079"/>
-      <w:bookmarkStart w:id="315" w:name="_Toc38978022"/>
+      <w:bookmarkStart w:id="313" w:name="_Toc38976079"/>
+      <w:bookmarkStart w:id="314" w:name="_Toc38978022"/>
+      <w:bookmarkEnd w:id="313"/>
       <w:bookmarkEnd w:id="314"/>
-      <w:bookmarkEnd w:id="315"/>
     </w:p>
     <w:p>
       <w:pPr>
@@ -17919,10 +18028,10 @@
           <w:color w:val="4F81BD" w:themeColor="accent1"/>
         </w:rPr>
       </w:pPr>
-      <w:bookmarkStart w:id="316" w:name="_Toc38976080"/>
-      <w:bookmarkStart w:id="317" w:name="_Toc38978023"/>
+      <w:bookmarkStart w:id="315" w:name="_Toc38976080"/>
+      <w:bookmarkStart w:id="316" w:name="_Toc38978023"/>
+      <w:bookmarkEnd w:id="315"/>
       <w:bookmarkEnd w:id="316"/>
-      <w:bookmarkEnd w:id="317"/>
     </w:p>
     <w:p>
       <w:pPr>
@@ -17945,10 +18054,10 @@
           <w:color w:val="4F81BD" w:themeColor="accent1"/>
         </w:rPr>
       </w:pPr>
-      <w:bookmarkStart w:id="318" w:name="_Toc38976081"/>
-      <w:bookmarkStart w:id="319" w:name="_Toc38978024"/>
+      <w:bookmarkStart w:id="317" w:name="_Toc38976081"/>
+      <w:bookmarkStart w:id="318" w:name="_Toc38978024"/>
+      <w:bookmarkEnd w:id="317"/>
       <w:bookmarkEnd w:id="318"/>
-      <w:bookmarkEnd w:id="319"/>
     </w:p>
     <w:p>
       <w:pPr>
@@ -17971,10 +18080,10 @@
           <w:color w:val="4F81BD" w:themeColor="accent1"/>
         </w:rPr>
       </w:pPr>
-      <w:bookmarkStart w:id="320" w:name="_Toc38976082"/>
-      <w:bookmarkStart w:id="321" w:name="_Toc38978025"/>
+      <w:bookmarkStart w:id="319" w:name="_Toc38976082"/>
+      <w:bookmarkStart w:id="320" w:name="_Toc38978025"/>
+      <w:bookmarkEnd w:id="319"/>
       <w:bookmarkEnd w:id="320"/>
-      <w:bookmarkEnd w:id="321"/>
     </w:p>
     <w:p>
       <w:pPr>
@@ -17997,10 +18106,10 @@
           <w:color w:val="4F81BD" w:themeColor="accent1"/>
         </w:rPr>
       </w:pPr>
-      <w:bookmarkStart w:id="322" w:name="_Toc38976083"/>
-      <w:bookmarkStart w:id="323" w:name="_Toc38978026"/>
+      <w:bookmarkStart w:id="321" w:name="_Toc38976083"/>
+      <w:bookmarkStart w:id="322" w:name="_Toc38978026"/>
+      <w:bookmarkEnd w:id="321"/>
       <w:bookmarkEnd w:id="322"/>
-      <w:bookmarkEnd w:id="323"/>
     </w:p>
     <w:p>
       <w:pPr>
@@ -18023,10 +18132,10 @@
           <w:color w:val="4F81BD" w:themeColor="accent1"/>
         </w:rPr>
       </w:pPr>
-      <w:bookmarkStart w:id="324" w:name="_Toc38976084"/>
-      <w:bookmarkStart w:id="325" w:name="_Toc38978027"/>
+      <w:bookmarkStart w:id="323" w:name="_Toc38976084"/>
+      <w:bookmarkStart w:id="324" w:name="_Toc38978027"/>
+      <w:bookmarkEnd w:id="323"/>
       <w:bookmarkEnd w:id="324"/>
-      <w:bookmarkEnd w:id="325"/>
     </w:p>
     <w:p>
       <w:pPr>
@@ -18049,10 +18158,10 @@
           <w:color w:val="4F81BD" w:themeColor="accent1"/>
         </w:rPr>
       </w:pPr>
-      <w:bookmarkStart w:id="326" w:name="_Toc38976085"/>
-      <w:bookmarkStart w:id="327" w:name="_Toc38978028"/>
+      <w:bookmarkStart w:id="325" w:name="_Toc38976085"/>
+      <w:bookmarkStart w:id="326" w:name="_Toc38978028"/>
+      <w:bookmarkEnd w:id="325"/>
       <w:bookmarkEnd w:id="326"/>
-      <w:bookmarkEnd w:id="327"/>
     </w:p>
     <w:p>
       <w:pPr>
@@ -18075,10 +18184,10 @@
           <w:color w:val="4F81BD" w:themeColor="accent1"/>
         </w:rPr>
       </w:pPr>
-      <w:bookmarkStart w:id="328" w:name="_Toc38976086"/>
-      <w:bookmarkStart w:id="329" w:name="_Toc38978029"/>
+      <w:bookmarkStart w:id="327" w:name="_Toc38976086"/>
+      <w:bookmarkStart w:id="328" w:name="_Toc38978029"/>
+      <w:bookmarkEnd w:id="327"/>
       <w:bookmarkEnd w:id="328"/>
-      <w:bookmarkEnd w:id="329"/>
     </w:p>
     <w:p>
       <w:pPr>
@@ -18126,12 +18235,12 @@
           <w:numId w:val="29"/>
         </w:numPr>
       </w:pPr>
-      <w:bookmarkStart w:id="330" w:name="_Toc38978030"/>
+      <w:bookmarkStart w:id="329" w:name="_Toc38978030"/>
       <w:r>
         <w:lastRenderedPageBreak/>
         <w:t>Список литературы</w:t>
       </w:r>
-      <w:bookmarkEnd w:id="330"/>
+      <w:bookmarkEnd w:id="329"/>
     </w:p>
     <w:p>
       <w:pPr>
@@ -18145,8 +18254,8 @@
           <w:rFonts w:ascii="Cambria" w:eastAsia="Cambria" w:hAnsi="Cambria" w:cs="Cambria"/>
         </w:rPr>
       </w:pPr>
-      <w:bookmarkStart w:id="331" w:name="bookmark=id.nmf14n" w:colFirst="0" w:colLast="0"/>
-      <w:bookmarkEnd w:id="331"/>
+      <w:bookmarkStart w:id="330" w:name="bookmark=id.nmf14n" w:colFirst="0" w:colLast="0"/>
+      <w:bookmarkEnd w:id="330"/>
       <w:r>
         <w:rPr>
           <w:rFonts w:ascii="Cambria" w:eastAsia="Cambria" w:hAnsi="Cambria" w:cs="Cambria"/>
@@ -18166,8 +18275,8 @@
           <w:rFonts w:ascii="Cambria" w:eastAsia="Cambria" w:hAnsi="Cambria" w:cs="Cambria"/>
         </w:rPr>
       </w:pPr>
-      <w:bookmarkStart w:id="332" w:name="bookmark=id.37m2jsg" w:colFirst="0" w:colLast="0"/>
-      <w:bookmarkEnd w:id="332"/>
+      <w:bookmarkStart w:id="331" w:name="bookmark=id.37m2jsg" w:colFirst="0" w:colLast="0"/>
+      <w:bookmarkEnd w:id="331"/>
       <w:r>
         <w:rPr>
           <w:rFonts w:ascii="Cambria" w:eastAsia="Cambria" w:hAnsi="Cambria" w:cs="Cambria"/>
@@ -18202,8 +18311,8 @@
           <w:rFonts w:ascii="Cambria" w:eastAsia="Cambria" w:hAnsi="Cambria" w:cs="Cambria"/>
         </w:rPr>
       </w:pPr>
-      <w:bookmarkStart w:id="333" w:name="bookmark=id.1mrcu09" w:colFirst="0" w:colLast="0"/>
-      <w:bookmarkEnd w:id="333"/>
+      <w:bookmarkStart w:id="332" w:name="bookmark=id.1mrcu09" w:colFirst="0" w:colLast="0"/>
+      <w:bookmarkEnd w:id="332"/>
       <w:r>
         <w:rPr>
           <w:rFonts w:ascii="Cambria" w:eastAsia="Cambria" w:hAnsi="Cambria" w:cs="Cambria"/>
@@ -18245,8 +18354,8 @@
         </w:rPr>
         <w:t>Per-Arne Andersen, Morten Goodwin, Ole-Christoffer Granmo «</w:t>
       </w:r>
-      <w:bookmarkStart w:id="334" w:name="bookmark=id.46r0co2" w:colFirst="0" w:colLast="0"/>
-      <w:bookmarkEnd w:id="334"/>
+      <w:bookmarkStart w:id="333" w:name="bookmark=id.46r0co2" w:colFirst="0" w:colLast="0"/>
+      <w:bookmarkEnd w:id="333"/>
       <w:r>
         <w:rPr>
           <w:rFonts w:ascii="Cambria" w:eastAsia="Cambria" w:hAnsi="Cambria" w:cs="Cambria"/>
@@ -18335,8 +18444,8 @@
         </w:rPr>
         <w:t>G. Tesauro, “</w:t>
       </w:r>
-      <w:bookmarkStart w:id="335" w:name="bookmark=id.2lwamvv" w:colFirst="0" w:colLast="0"/>
-      <w:bookmarkEnd w:id="335"/>
+      <w:bookmarkStart w:id="334" w:name="bookmark=id.2lwamvv" w:colFirst="0" w:colLast="0"/>
+      <w:bookmarkEnd w:id="334"/>
       <w:r>
         <w:rPr>
           <w:rFonts w:ascii="Cambria" w:eastAsia="Cambria" w:hAnsi="Cambria" w:cs="Cambria"/>
@@ -18376,8 +18485,8 @@
         </w:rPr>
         <w:t>G. Tesauro, “</w:t>
       </w:r>
-      <w:bookmarkStart w:id="336" w:name="bookmark=id.111kx3o" w:colFirst="0" w:colLast="0"/>
-      <w:bookmarkEnd w:id="336"/>
+      <w:bookmarkStart w:id="335" w:name="bookmark=id.111kx3o" w:colFirst="0" w:colLast="0"/>
+      <w:bookmarkEnd w:id="335"/>
       <w:r>
         <w:rPr>
           <w:rFonts w:ascii="Cambria" w:eastAsia="Cambria" w:hAnsi="Cambria" w:cs="Cambria"/>
@@ -18435,8 +18544,8 @@
         </w:rPr>
         <w:t xml:space="preserve">R. </w:t>
       </w:r>
-      <w:bookmarkStart w:id="337" w:name="bookmark=id.3l18frh" w:colFirst="0" w:colLast="0"/>
-      <w:bookmarkEnd w:id="337"/>
+      <w:bookmarkStart w:id="336" w:name="bookmark=id.3l18frh" w:colFirst="0" w:colLast="0"/>
+      <w:bookmarkEnd w:id="336"/>
       <w:r>
         <w:rPr>
           <w:rFonts w:ascii="Cambria" w:eastAsia="Cambria" w:hAnsi="Cambria" w:cs="Cambria"/>
@@ -18463,8 +18572,8 @@
         </w:rPr>
         <w:t>M. Mo</w:t>
       </w:r>
-      <w:bookmarkStart w:id="338" w:name="bookmark=id.206ipza" w:colFirst="0" w:colLast="0"/>
-      <w:bookmarkEnd w:id="338"/>
+      <w:bookmarkStart w:id="337" w:name="bookmark=id.206ipza" w:colFirst="0" w:colLast="0"/>
+      <w:bookmarkEnd w:id="337"/>
       <w:r>
         <w:rPr>
           <w:rFonts w:ascii="Cambria" w:eastAsia="Cambria" w:hAnsi="Cambria" w:cs="Cambria"/>
@@ -18499,8 +18608,8 @@
         </w:rPr>
         <w:t>Y. Tian, Q. Gong, W. Shang, Y. Wu, and C. L. Zitnick, “ELF: An Extensive, Lightweight and Flex</w:t>
       </w:r>
-      <w:bookmarkStart w:id="339" w:name="bookmark=id.4k668n3" w:colFirst="0" w:colLast="0"/>
-      <w:bookmarkEnd w:id="339"/>
+      <w:bookmarkStart w:id="338" w:name="bookmark=id.4k668n3" w:colFirst="0" w:colLast="0"/>
+      <w:bookmarkEnd w:id="338"/>
       <w:r>
         <w:rPr>
           <w:rFonts w:ascii="Cambria" w:eastAsia="Cambria" w:hAnsi="Cambria" w:cs="Cambria"/>
@@ -18543,8 +18652,8 @@
         </w:rPr>
         <w:t>S. Ontanon, “</w:t>
       </w:r>
-      <w:bookmarkStart w:id="340" w:name="bookmark=id.2zbgiuw" w:colFirst="0" w:colLast="0"/>
-      <w:bookmarkEnd w:id="340"/>
+      <w:bookmarkStart w:id="339" w:name="bookmark=id.2zbgiuw" w:colFirst="0" w:colLast="0"/>
+      <w:bookmarkEnd w:id="339"/>
       <w:r>
         <w:rPr>
           <w:rFonts w:ascii="Cambria" w:eastAsia="Cambria" w:hAnsi="Cambria" w:cs="Cambria"/>
@@ -18569,8 +18678,8 @@
         <w:lastRenderedPageBreak/>
         <w:t>Ku</w:t>
       </w:r>
-      <w:bookmarkStart w:id="341" w:name="bookmark=id.1egqt2p" w:colFirst="0" w:colLast="0"/>
-      <w:bookmarkEnd w:id="341"/>
+      <w:bookmarkStart w:id="340" w:name="bookmark=id.1egqt2p" w:colFirst="0" w:colLast="0"/>
+      <w:bookmarkEnd w:id="340"/>
       <w:r>
         <w:rPr>
           <w:rFonts w:ascii="Cambria" w:eastAsia="Cambria" w:hAnsi="Cambria" w:cs="Cambria"/>
@@ -18613,8 +18722,8 @@
         </w:rPr>
         <w:t xml:space="preserve">I. Fathy, M. Aref, O. Enayet, and A. Al-Ogail, “Intelligent </w:t>
       </w:r>
-      <w:bookmarkStart w:id="342" w:name="bookmark=id.3ygebqi" w:colFirst="0" w:colLast="0"/>
-      <w:bookmarkEnd w:id="342"/>
+      <w:bookmarkStart w:id="341" w:name="bookmark=id.3ygebqi" w:colFirst="0" w:colLast="0"/>
+      <w:bookmarkEnd w:id="341"/>
       <w:r>
         <w:rPr>
           <w:rFonts w:ascii="Cambria" w:eastAsia="Cambria" w:hAnsi="Cambria" w:cs="Cambria"/>
@@ -18657,8 +18766,8 @@
         </w:rPr>
         <w:t>U. Jaidee and H. Munoz-Avila, “</w:t>
       </w:r>
-      <w:bookmarkStart w:id="343" w:name="bookmark=id.2dlolyb" w:colFirst="0" w:colLast="0"/>
-      <w:bookmarkEnd w:id="343"/>
+      <w:bookmarkStart w:id="342" w:name="bookmark=id.2dlolyb" w:colFirst="0" w:colLast="0"/>
+      <w:bookmarkEnd w:id="342"/>
       <w:r>
         <w:rPr>
           <w:rFonts w:ascii="Cambria" w:eastAsia="Cambria" w:hAnsi="Cambria" w:cs="Cambria"/>
@@ -18700,8 +18809,8 @@
         </w:rPr>
         <w:t xml:space="preserve">B. Lindstrom, I. Selbing, T. Molapour, and A. Olsson, “Racial ¨ </w:t>
       </w:r>
-      <w:bookmarkStart w:id="344" w:name="bookmark=id.sqyw64" w:colFirst="0" w:colLast="0"/>
-      <w:bookmarkEnd w:id="344"/>
+      <w:bookmarkStart w:id="343" w:name="bookmark=id.sqyw64" w:colFirst="0" w:colLast="0"/>
+      <w:bookmarkEnd w:id="343"/>
       <w:r>
         <w:rPr>
           <w:rFonts w:ascii="Cambria" w:eastAsia="Cambria" w:hAnsi="Cambria" w:cs="Cambria"/>
@@ -18737,17 +18846,17 @@
           <w:lang w:val="en-US"/>
         </w:rPr>
       </w:pPr>
-      <w:bookmarkStart w:id="345" w:name="bookmark=id.3cqmetx" w:colFirst="0" w:colLast="0"/>
+      <w:bookmarkStart w:id="344" w:name="bookmark=id.3cqmetx" w:colFirst="0" w:colLast="0"/>
+      <w:bookmarkEnd w:id="344"/>
+      <w:r>
+        <w:rPr>
+          <w:rFonts w:ascii="Cambria" w:eastAsia="Cambria" w:hAnsi="Cambria" w:cs="Cambria"/>
+          <w:lang w:val="en-US"/>
+        </w:rPr>
+        <w:t>V. Mn</w:t>
+      </w:r>
+      <w:bookmarkStart w:id="345" w:name="bookmark=id.1rvwp1q" w:colFirst="0" w:colLast="0"/>
       <w:bookmarkEnd w:id="345"/>
-      <w:r>
-        <w:rPr>
-          <w:rFonts w:ascii="Cambria" w:eastAsia="Cambria" w:hAnsi="Cambria" w:cs="Cambria"/>
-          <w:lang w:val="en-US"/>
-        </w:rPr>
-        <w:t>V. Mn</w:t>
-      </w:r>
-      <w:bookmarkStart w:id="346" w:name="bookmark=id.1rvwp1q" w:colFirst="0" w:colLast="0"/>
-      <w:bookmarkEnd w:id="346"/>
       <w:r>
         <w:rPr>
           <w:rFonts w:ascii="Cambria" w:eastAsia="Cambria" w:hAnsi="Cambria" w:cs="Cambria"/>
@@ -18767,8 +18876,8 @@
           <w:lang w:val="en-US"/>
         </w:rPr>
       </w:pPr>
-      <w:bookmarkStart w:id="347" w:name="bookmark=id.4bvk7pj" w:colFirst="0" w:colLast="0"/>
-      <w:bookmarkEnd w:id="347"/>
+      <w:bookmarkStart w:id="346" w:name="bookmark=id.4bvk7pj" w:colFirst="0" w:colLast="0"/>
+      <w:bookmarkEnd w:id="346"/>
       <w:r>
         <w:rPr>
           <w:rFonts w:ascii="Cambria" w:eastAsia="Cambria" w:hAnsi="Cambria" w:cs="Cambria"/>
@@ -18795,8 +18904,8 @@
         </w:rPr>
         <w:t>N.</w:t>
       </w:r>
-      <w:bookmarkStart w:id="348" w:name="bookmark=id.2r0uhxc" w:colFirst="0" w:colLast="0"/>
-      <w:bookmarkEnd w:id="348"/>
+      <w:bookmarkStart w:id="347" w:name="bookmark=id.2r0uhxc" w:colFirst="0" w:colLast="0"/>
+      <w:bookmarkEnd w:id="347"/>
       <w:r>
         <w:rPr>
           <w:rFonts w:ascii="Cambria" w:eastAsia="Cambria" w:hAnsi="Cambria" w:cs="Cambria"/>
@@ -18816,8 +18925,8 @@
           <w:lang w:val="en-US"/>
         </w:rPr>
       </w:pPr>
-      <w:bookmarkStart w:id="349" w:name="bookmark=id.1664s55" w:colFirst="0" w:colLast="0"/>
-      <w:bookmarkEnd w:id="349"/>
+      <w:bookmarkStart w:id="348" w:name="bookmark=id.1664s55" w:colFirst="0" w:colLast="0"/>
+      <w:bookmarkEnd w:id="348"/>
       <w:r>
         <w:rPr>
           <w:rFonts w:ascii="Cambria" w:eastAsia="Cambria" w:hAnsi="Cambria" w:cs="Cambria"/>
@@ -18837,8 +18946,8 @@
           <w:lang w:val="en-US"/>
         </w:rPr>
       </w:pPr>
-      <w:bookmarkStart w:id="350" w:name="bookmark=id.3q5sasy" w:colFirst="0" w:colLast="0"/>
-      <w:bookmarkEnd w:id="350"/>
+      <w:bookmarkStart w:id="349" w:name="bookmark=id.3q5sasy" w:colFirst="0" w:colLast="0"/>
+      <w:bookmarkEnd w:id="349"/>
       <w:r>
         <w:rPr>
           <w:rFonts w:ascii="Cambria" w:eastAsia="Cambria" w:hAnsi="Cambria" w:cs="Cambria"/>
@@ -18865,8 +18974,8 @@
         </w:rPr>
         <w:t>D. Zha</w:t>
       </w:r>
-      <w:bookmarkStart w:id="351" w:name="bookmark=id.25b2l0r" w:colFirst="0" w:colLast="0"/>
-      <w:bookmarkEnd w:id="351"/>
+      <w:bookmarkStart w:id="350" w:name="bookmark=id.25b2l0r" w:colFirst="0" w:colLast="0"/>
+      <w:bookmarkEnd w:id="350"/>
       <w:r>
         <w:rPr>
           <w:rFonts w:ascii="Cambria" w:eastAsia="Cambria" w:hAnsi="Cambria" w:cs="Cambria"/>
@@ -18893,8 +19002,8 @@
         </w:rPr>
         <w:t>Z. T</w:t>
       </w:r>
-      <w:bookmarkStart w:id="352" w:name="bookmark=id.kgcv8k" w:colFirst="0" w:colLast="0"/>
-      <w:bookmarkEnd w:id="352"/>
+      <w:bookmarkStart w:id="351" w:name="bookmark=id.kgcv8k" w:colFirst="0" w:colLast="0"/>
+      <w:bookmarkEnd w:id="351"/>
       <w:r>
         <w:rPr>
           <w:rFonts w:ascii="Cambria" w:eastAsia="Cambria" w:hAnsi="Cambria" w:cs="Cambria"/>
@@ -18922,8 +19031,8 @@
         <w:lastRenderedPageBreak/>
         <w:t>H. Van H</w:t>
       </w:r>
-      <w:bookmarkStart w:id="353" w:name="bookmark=id.34g0dwd" w:colFirst="0" w:colLast="0"/>
-      <w:bookmarkEnd w:id="353"/>
+      <w:bookmarkStart w:id="352" w:name="bookmark=id.34g0dwd" w:colFirst="0" w:colLast="0"/>
+      <w:bookmarkEnd w:id="352"/>
       <w:r>
         <w:rPr>
           <w:rFonts w:ascii="Cambria" w:eastAsia="Cambria" w:hAnsi="Cambria" w:cs="Cambria"/>
@@ -18950,8 +19059,8 @@
         </w:rPr>
         <w:t>T. S</w:t>
       </w:r>
-      <w:bookmarkStart w:id="354" w:name="bookmark=id.1jlao46" w:colFirst="0" w:colLast="0"/>
-      <w:bookmarkEnd w:id="354"/>
+      <w:bookmarkStart w:id="353" w:name="bookmark=id.1jlao46" w:colFirst="0" w:colLast="0"/>
+      <w:bookmarkEnd w:id="353"/>
       <w:r>
         <w:rPr>
           <w:rFonts w:ascii="Cambria" w:eastAsia="Cambria" w:hAnsi="Cambria" w:cs="Cambria"/>
@@ -18978,8 +19087,8 @@
         </w:rPr>
         <w:t>Z. Wan</w:t>
       </w:r>
-      <w:bookmarkStart w:id="355" w:name="bookmark=id.43ky6rz" w:colFirst="0" w:colLast="0"/>
-      <w:bookmarkEnd w:id="355"/>
+      <w:bookmarkStart w:id="354" w:name="bookmark=id.43ky6rz" w:colFirst="0" w:colLast="0"/>
+      <w:bookmarkEnd w:id="354"/>
       <w:r>
         <w:rPr>
           <w:rFonts w:ascii="Cambria" w:eastAsia="Cambria" w:hAnsi="Cambria" w:cs="Cambria"/>
@@ -18999,8 +19108,8 @@
           <w:lang w:val="en-US"/>
         </w:rPr>
       </w:pPr>
-      <w:bookmarkStart w:id="356" w:name="bookmark=id.2iq8gzs" w:colFirst="0" w:colLast="0"/>
-      <w:bookmarkEnd w:id="356"/>
+      <w:bookmarkStart w:id="355" w:name="bookmark=id.2iq8gzs" w:colFirst="0" w:colLast="0"/>
+      <w:bookmarkEnd w:id="355"/>
       <w:r>
         <w:rPr>
           <w:rFonts w:ascii="Cambria" w:eastAsia="Cambria" w:hAnsi="Cambria" w:cs="Cambria"/>
@@ -19020,8 +19129,8 @@
           <w:lang w:val="en-US"/>
         </w:rPr>
       </w:pPr>
-      <w:bookmarkStart w:id="357" w:name="bookmark=id.xvir7l" w:colFirst="0" w:colLast="0"/>
-      <w:bookmarkEnd w:id="357"/>
+      <w:bookmarkStart w:id="356" w:name="bookmark=id.xvir7l" w:colFirst="0" w:colLast="0"/>
+      <w:bookmarkEnd w:id="356"/>
       <w:r>
         <w:rPr>
           <w:rFonts w:ascii="Cambria" w:eastAsia="Cambria" w:hAnsi="Cambria" w:cs="Cambria"/>
@@ -19041,8 +19150,8 @@
           <w:lang w:val="en-US"/>
         </w:rPr>
       </w:pPr>
-      <w:bookmarkStart w:id="358" w:name="bookmark=id.3hv69ve" w:colFirst="0" w:colLast="0"/>
-      <w:bookmarkEnd w:id="358"/>
+      <w:bookmarkStart w:id="357" w:name="bookmark=id.3hv69ve" w:colFirst="0" w:colLast="0"/>
+      <w:bookmarkEnd w:id="357"/>
       <w:r>
         <w:rPr>
           <w:rFonts w:ascii="Cambria" w:eastAsia="Cambria" w:hAnsi="Cambria" w:cs="Cambria"/>
@@ -19062,8 +19171,8 @@
           <w:lang w:val="en-US"/>
         </w:rPr>
       </w:pPr>
-      <w:bookmarkStart w:id="359" w:name="bookmark=id.1x0gk37" w:colFirst="0" w:colLast="0"/>
-      <w:bookmarkEnd w:id="359"/>
+      <w:bookmarkStart w:id="358" w:name="bookmark=id.1x0gk37" w:colFirst="0" w:colLast="0"/>
+      <w:bookmarkEnd w:id="358"/>
       <w:r>
         <w:rPr>
           <w:rFonts w:ascii="Cambria" w:eastAsia="Cambria" w:hAnsi="Cambria" w:cs="Cambria"/>
@@ -19083,8 +19192,8 @@
           <w:lang w:val="en-US"/>
         </w:rPr>
       </w:pPr>
-      <w:bookmarkStart w:id="360" w:name="bookmark=id.4h042r0" w:colFirst="0" w:colLast="0"/>
-      <w:bookmarkEnd w:id="360"/>
+      <w:bookmarkStart w:id="359" w:name="bookmark=id.4h042r0" w:colFirst="0" w:colLast="0"/>
+      <w:bookmarkEnd w:id="359"/>
       <w:r>
         <w:rPr>
           <w:rFonts w:ascii="Cambria" w:eastAsia="Cambria" w:hAnsi="Cambria" w:cs="Cambria"/>
@@ -19104,8 +19213,8 @@
           <w:lang w:val="en-US"/>
         </w:rPr>
       </w:pPr>
-      <w:bookmarkStart w:id="361" w:name="bookmark=id.2w5ecyt" w:colFirst="0" w:colLast="0"/>
-      <w:bookmarkEnd w:id="361"/>
+      <w:bookmarkStart w:id="360" w:name="bookmark=id.2w5ecyt" w:colFirst="0" w:colLast="0"/>
+      <w:bookmarkEnd w:id="360"/>
       <w:r>
         <w:rPr>
           <w:rFonts w:ascii="Cambria" w:eastAsia="Cambria" w:hAnsi="Cambria" w:cs="Cambria"/>
@@ -19125,8 +19234,8 @@
           <w:lang w:val="en-US"/>
         </w:rPr>
       </w:pPr>
-      <w:bookmarkStart w:id="362" w:name="bookmark=id.1baon6m" w:colFirst="0" w:colLast="0"/>
-      <w:bookmarkEnd w:id="362"/>
+      <w:bookmarkStart w:id="361" w:name="bookmark=id.1baon6m" w:colFirst="0" w:colLast="0"/>
+      <w:bookmarkEnd w:id="361"/>
       <w:r>
         <w:rPr>
           <w:rFonts w:ascii="Cambria" w:eastAsia="Cambria" w:hAnsi="Cambria" w:cs="Cambria"/>
@@ -19146,8 +19255,8 @@
           <w:lang w:val="en-US"/>
         </w:rPr>
       </w:pPr>
-      <w:bookmarkStart w:id="363" w:name="bookmark=id.3vac5uf" w:colFirst="0" w:colLast="0"/>
-      <w:bookmarkEnd w:id="363"/>
+      <w:bookmarkStart w:id="362" w:name="bookmark=id.3vac5uf" w:colFirst="0" w:colLast="0"/>
+      <w:bookmarkEnd w:id="362"/>
       <w:r>
         <w:rPr>
           <w:rFonts w:ascii="Cambria" w:eastAsia="Cambria" w:hAnsi="Cambria" w:cs="Cambria"/>
@@ -19167,8 +19276,8 @@
           <w:lang w:val="en-US"/>
         </w:rPr>
       </w:pPr>
-      <w:bookmarkStart w:id="364" w:name="bookmark=id.2afmg28" w:colFirst="0" w:colLast="0"/>
-      <w:bookmarkEnd w:id="364"/>
+      <w:bookmarkStart w:id="363" w:name="bookmark=id.2afmg28" w:colFirst="0" w:colLast="0"/>
+      <w:bookmarkEnd w:id="363"/>
       <w:r>
         <w:rPr>
           <w:rFonts w:ascii="Cambria" w:eastAsia="Cambria" w:hAnsi="Cambria" w:cs="Cambria"/>
@@ -19307,8 +19416,8 @@
         </w:rPr>
         <w:t xml:space="preserve">K. G. </w:t>
       </w:r>
-      <w:bookmarkStart w:id="365" w:name="bookmark=id.pkwqa1" w:colFirst="0" w:colLast="0"/>
-      <w:bookmarkEnd w:id="365"/>
+      <w:bookmarkStart w:id="364" w:name="bookmark=id.pkwqa1" w:colFirst="0" w:colLast="0"/>
+      <w:bookmarkEnd w:id="364"/>
       <w:r>
         <w:rPr>
           <w:rFonts w:ascii="Cambria" w:eastAsia="Cambria" w:hAnsi="Cambria" w:cs="Cambria"/>
@@ -19335,8 +19444,8 @@
         </w:rPr>
         <w:t xml:space="preserve">Y. </w:t>
       </w:r>
-      <w:bookmarkStart w:id="366" w:name="bookmark=id.39kk8xu" w:colFirst="0" w:colLast="0"/>
-      <w:bookmarkEnd w:id="366"/>
+      <w:bookmarkStart w:id="365" w:name="bookmark=id.39kk8xu" w:colFirst="0" w:colLast="0"/>
+      <w:bookmarkEnd w:id="365"/>
       <w:r>
         <w:rPr>
           <w:rFonts w:ascii="Cambria" w:eastAsia="Cambria" w:hAnsi="Cambria" w:cs="Cambria"/>
@@ -19353,8 +19462,8 @@
         </w:numPr>
         <w:jc w:val="left"/>
       </w:pPr>
-      <w:bookmarkStart w:id="367" w:name="bookmark=id.1opuj5n" w:colFirst="0" w:colLast="0"/>
-      <w:bookmarkEnd w:id="367"/>
+      <w:bookmarkStart w:id="366" w:name="bookmark=id.1opuj5n" w:colFirst="0" w:colLast="0"/>
+      <w:bookmarkEnd w:id="366"/>
       <w:r>
         <w:rPr>
           <w:rFonts w:ascii="Cambria" w:eastAsia="Cambria" w:hAnsi="Cambria" w:cs="Cambria"/>
@@ -19387,8 +19496,8 @@
         </w:rPr>
         <w:t>Y. Wu an</w:t>
       </w:r>
-      <w:bookmarkStart w:id="368" w:name="bookmark=id.48pi1tg" w:colFirst="0" w:colLast="0"/>
-      <w:bookmarkEnd w:id="368"/>
+      <w:bookmarkStart w:id="367" w:name="bookmark=id.48pi1tg" w:colFirst="0" w:colLast="0"/>
+      <w:bookmarkEnd w:id="367"/>
       <w:r>
         <w:rPr>
           <w:rFonts w:ascii="Cambria" w:eastAsia="Cambria" w:hAnsi="Cambria" w:cs="Cambria"/>
@@ -19408,8 +19517,8 @@
           <w:lang w:val="en-US"/>
         </w:rPr>
       </w:pPr>
-      <w:bookmarkStart w:id="369" w:name="bookmark=id.2nusc19" w:colFirst="0" w:colLast="0"/>
-      <w:bookmarkEnd w:id="369"/>
+      <w:bookmarkStart w:id="368" w:name="bookmark=id.2nusc19" w:colFirst="0" w:colLast="0"/>
+      <w:bookmarkEnd w:id="368"/>
       <w:r>
         <w:rPr>
           <w:rFonts w:ascii="Cambria" w:eastAsia="Cambria" w:hAnsi="Cambria" w:cs="Cambria"/>
@@ -19429,8 +19538,8 @@
           <w:lang w:val="en-US"/>
         </w:rPr>
       </w:pPr>
-      <w:bookmarkStart w:id="370" w:name="bookmark=id.1302m92" w:colFirst="0" w:colLast="0"/>
-      <w:bookmarkEnd w:id="370"/>
+      <w:bookmarkStart w:id="369" w:name="bookmark=id.1302m92" w:colFirst="0" w:colLast="0"/>
+      <w:bookmarkEnd w:id="369"/>
       <w:r>
         <w:rPr>
           <w:rFonts w:ascii="Cambria" w:eastAsia="Cambria" w:hAnsi="Cambria" w:cs="Cambria"/>
@@ -19450,8 +19559,8 @@
           <w:lang w:val="en-US"/>
         </w:rPr>
       </w:pPr>
-      <w:bookmarkStart w:id="371" w:name="bookmark=id.3mzq4wv" w:colFirst="0" w:colLast="0"/>
-      <w:bookmarkEnd w:id="371"/>
+      <w:bookmarkStart w:id="370" w:name="bookmark=id.3mzq4wv" w:colFirst="0" w:colLast="0"/>
+      <w:bookmarkEnd w:id="370"/>
       <w:r>
         <w:rPr>
           <w:rFonts w:ascii="Cambria" w:eastAsia="Cambria" w:hAnsi="Cambria" w:cs="Cambria"/>
@@ -19471,8 +19580,8 @@
           <w:lang w:val="en-US"/>
         </w:rPr>
       </w:pPr>
-      <w:bookmarkStart w:id="372" w:name="bookmark=id.2250f4o" w:colFirst="0" w:colLast="0"/>
-      <w:bookmarkEnd w:id="372"/>
+      <w:bookmarkStart w:id="371" w:name="bookmark=id.2250f4o" w:colFirst="0" w:colLast="0"/>
+      <w:bookmarkEnd w:id="371"/>
       <w:r>
         <w:rPr>
           <w:rFonts w:ascii="Cambria" w:eastAsia="Cambria" w:hAnsi="Cambria" w:cs="Cambria"/>
@@ -19492,8 +19601,8 @@
           <w:lang w:val="en-US"/>
         </w:rPr>
       </w:pPr>
-      <w:bookmarkStart w:id="373" w:name="bookmark=id.haapch" w:colFirst="0" w:colLast="0"/>
-      <w:bookmarkEnd w:id="373"/>
+      <w:bookmarkStart w:id="372" w:name="bookmark=id.haapch" w:colFirst="0" w:colLast="0"/>
+      <w:bookmarkEnd w:id="372"/>
       <w:r>
         <w:rPr>
           <w:rFonts w:ascii="Cambria" w:eastAsia="Cambria" w:hAnsi="Cambria" w:cs="Cambria"/>
@@ -19513,8 +19622,8 @@
           <w:lang w:val="en-US"/>
         </w:rPr>
       </w:pPr>
-      <w:bookmarkStart w:id="374" w:name="bookmark=id.319y80a" w:colFirst="0" w:colLast="0"/>
-      <w:bookmarkEnd w:id="374"/>
+      <w:bookmarkStart w:id="373" w:name="bookmark=id.319y80a" w:colFirst="0" w:colLast="0"/>
+      <w:bookmarkEnd w:id="373"/>
       <w:r>
         <w:rPr>
           <w:rFonts w:ascii="Cambria" w:eastAsia="Cambria" w:hAnsi="Cambria" w:cs="Cambria"/>
@@ -19535,8 +19644,8 @@
           <w:lang w:val="en-US"/>
         </w:rPr>
       </w:pPr>
-      <w:bookmarkStart w:id="375" w:name="bookmark=id.1gf8i83" w:colFirst="0" w:colLast="0"/>
-      <w:bookmarkEnd w:id="375"/>
+      <w:bookmarkStart w:id="374" w:name="bookmark=id.1gf8i83" w:colFirst="0" w:colLast="0"/>
+      <w:bookmarkEnd w:id="374"/>
       <w:r>
         <w:rPr>
           <w:rFonts w:ascii="Cambria" w:eastAsia="Cambria" w:hAnsi="Cambria" w:cs="Cambria"/>
@@ -19553,8 +19662,8 @@
         </w:numPr>
         <w:jc w:val="left"/>
       </w:pPr>
-      <w:bookmarkStart w:id="376" w:name="bookmark=id.40ew0vw" w:colFirst="0" w:colLast="0"/>
-      <w:bookmarkEnd w:id="376"/>
+      <w:bookmarkStart w:id="375" w:name="bookmark=id.40ew0vw" w:colFirst="0" w:colLast="0"/>
+      <w:bookmarkEnd w:id="375"/>
       <w:r>
         <w:rPr>
           <w:rFonts w:ascii="Cambria" w:eastAsia="Cambria" w:hAnsi="Cambria" w:cs="Cambria"/>
@@ -19580,8 +19689,8 @@
           <w:lang w:val="en-US"/>
         </w:rPr>
       </w:pPr>
-      <w:bookmarkStart w:id="377" w:name="bookmark=id.2fk6b3p" w:colFirst="0" w:colLast="0"/>
-      <w:bookmarkEnd w:id="377"/>
+      <w:bookmarkStart w:id="376" w:name="bookmark=id.2fk6b3p" w:colFirst="0" w:colLast="0"/>
+      <w:bookmarkEnd w:id="376"/>
       <w:r>
         <w:rPr>
           <w:rFonts w:ascii="Cambria" w:eastAsia="Cambria" w:hAnsi="Cambria" w:cs="Cambria"/>
@@ -19601,8 +19710,8 @@
           <w:lang w:val="en-US"/>
         </w:rPr>
       </w:pPr>
-      <w:bookmarkStart w:id="378" w:name="bookmark=id.upglbi" w:colFirst="0" w:colLast="0"/>
-      <w:bookmarkEnd w:id="378"/>
+      <w:bookmarkStart w:id="377" w:name="bookmark=id.upglbi" w:colFirst="0" w:colLast="0"/>
+      <w:bookmarkEnd w:id="377"/>
       <w:r>
         <w:rPr>
           <w:rFonts w:ascii="Cambria" w:eastAsia="Cambria" w:hAnsi="Cambria" w:cs="Cambria"/>
@@ -19622,8 +19731,8 @@
           <w:lang w:val="en-US"/>
         </w:rPr>
       </w:pPr>
-      <w:bookmarkStart w:id="379" w:name="bookmark=id.3ep43zb" w:colFirst="0" w:colLast="0"/>
-      <w:bookmarkEnd w:id="379"/>
+      <w:bookmarkStart w:id="378" w:name="bookmark=id.3ep43zb" w:colFirst="0" w:colLast="0"/>
+      <w:bookmarkEnd w:id="378"/>
       <w:r>
         <w:rPr>
           <w:rFonts w:ascii="Cambria" w:eastAsia="Cambria" w:hAnsi="Cambria" w:cs="Cambria"/>
@@ -19643,8 +19752,8 @@
           <w:lang w:val="en-US"/>
         </w:rPr>
       </w:pPr>
-      <w:bookmarkStart w:id="380" w:name="bookmark=id.1tuee74" w:colFirst="0" w:colLast="0"/>
-      <w:bookmarkEnd w:id="380"/>
+      <w:bookmarkStart w:id="379" w:name="bookmark=id.1tuee74" w:colFirst="0" w:colLast="0"/>
+      <w:bookmarkEnd w:id="379"/>
       <w:r>
         <w:rPr>
           <w:rFonts w:ascii="Cambria" w:eastAsia="Cambria" w:hAnsi="Cambria" w:cs="Cambria"/>
@@ -19721,8 +19830,8 @@
           <w:lang w:val="en-US"/>
         </w:rPr>
       </w:pPr>
-      <w:bookmarkStart w:id="381" w:name="bookmark=id.4du1wux" w:colFirst="0" w:colLast="0"/>
-      <w:bookmarkEnd w:id="381"/>
+      <w:bookmarkStart w:id="380" w:name="bookmark=id.4du1wux" w:colFirst="0" w:colLast="0"/>
+      <w:bookmarkEnd w:id="380"/>
       <w:r>
         <w:rPr>
           <w:rFonts w:ascii="Cambria" w:eastAsia="Cambria" w:hAnsi="Cambria" w:cs="Cambria"/>
@@ -19870,8 +19979,8 @@
         </w:rPr>
         <w:t>T</w:t>
       </w:r>
-      <w:bookmarkStart w:id="382" w:name="bookmark=id.2szc72q" w:colFirst="0" w:colLast="0"/>
-      <w:bookmarkEnd w:id="382"/>
+      <w:bookmarkStart w:id="381" w:name="bookmark=id.2szc72q" w:colFirst="0" w:colLast="0"/>
+      <w:bookmarkEnd w:id="381"/>
       <w:r>
         <w:rPr>
           <w:rFonts w:ascii="Cambria" w:eastAsia="Cambria" w:hAnsi="Cambria" w:cs="Cambria"/>
@@ -19930,8 +20039,8 @@
         </w:rPr>
         <w:t>S.</w:t>
       </w:r>
-      <w:bookmarkStart w:id="383" w:name="bookmark=id.184mhaj" w:colFirst="0" w:colLast="0"/>
-      <w:bookmarkEnd w:id="383"/>
+      <w:bookmarkStart w:id="382" w:name="bookmark=id.184mhaj" w:colFirst="0" w:colLast="0"/>
+      <w:bookmarkEnd w:id="382"/>
       <w:r>
         <w:rPr>
           <w:rFonts w:ascii="Cambria" w:eastAsia="Cambria" w:hAnsi="Cambria" w:cs="Cambria"/>
@@ -19970,8 +20079,8 @@
           <w:lang w:val="en-US"/>
         </w:rPr>
       </w:pPr>
-      <w:bookmarkStart w:id="384" w:name="bookmark=id.3s49zyc" w:colFirst="0" w:colLast="0"/>
-      <w:bookmarkEnd w:id="384"/>
+      <w:bookmarkStart w:id="383" w:name="bookmark=id.3s49zyc" w:colFirst="0" w:colLast="0"/>
+      <w:bookmarkEnd w:id="383"/>
       <w:r>
         <w:rPr>
           <w:rFonts w:ascii="Cambria" w:eastAsia="Cambria" w:hAnsi="Cambria" w:cs="Cambria"/>
@@ -20311,8 +20420,8 @@
           <w:lang w:val="en-US"/>
         </w:rPr>
       </w:pPr>
-      <w:bookmarkStart w:id="385" w:name="bookmark=id.279ka65" w:colFirst="0" w:colLast="0"/>
-      <w:bookmarkEnd w:id="385"/>
+      <w:bookmarkStart w:id="384" w:name="bookmark=id.279ka65" w:colFirst="0" w:colLast="0"/>
+      <w:bookmarkEnd w:id="384"/>
       <w:r>
         <w:rPr>
           <w:rFonts w:ascii="Cambria" w:eastAsia="Cambria" w:hAnsi="Cambria" w:cs="Cambria"/>
@@ -20393,8 +20502,8 @@
         </w:rPr>
         <w:t>Thore Graepel</w:t>
       </w:r>
-      <w:bookmarkStart w:id="386" w:name="bookmark=id.meukdy" w:colFirst="0" w:colLast="0"/>
-      <w:bookmarkEnd w:id="386"/>
+      <w:bookmarkStart w:id="385" w:name="bookmark=id.meukdy" w:colFirst="0" w:colLast="0"/>
+      <w:bookmarkEnd w:id="385"/>
       <w:r>
         <w:rPr>
           <w:rFonts w:ascii="Cambria" w:eastAsia="Cambria" w:hAnsi="Cambria" w:cs="Cambria"/>
@@ -20430,8 +20539,8 @@
           <w:lang w:val="en-US"/>
         </w:rPr>
       </w:pPr>
-      <w:bookmarkStart w:id="387" w:name="bookmark=id.36ei31r" w:colFirst="0" w:colLast="0"/>
-      <w:bookmarkEnd w:id="387"/>
+      <w:bookmarkStart w:id="386" w:name="bookmark=id.36ei31r" w:colFirst="0" w:colLast="0"/>
+      <w:bookmarkEnd w:id="386"/>
       <w:r>
         <w:rPr>
           <w:rFonts w:ascii="Cambria" w:eastAsia="Cambria" w:hAnsi="Cambria" w:cs="Cambria"/>
@@ -21092,7 +21201,7 @@
       </w:r>
     </w:p>
   </w:comment>
-  <w:comment w:id="254" w:author="Илья" w:date="2020-04-28T14:11:00Z" w:initials="И">
+  <w:comment w:id="254" w:author="Илья" w:date="2020-04-28T13:59:00Z" w:initials="И">
     <w:p>
       <w:pPr>
         <w:pStyle w:val="a7"/>
@@ -21103,33 +21212,12 @@
         </w:rPr>
         <w:annotationRef/>
       </w:r>
-      <w:proofErr w:type="gramStart"/>
-      <w:r>
-        <w:t>Подумай над тем нужен</w:t>
-      </w:r>
-      <w:proofErr w:type="gramEnd"/>
-      <w:r>
-        <w:t xml:space="preserve"> массив или сумма всех значений</w:t>
+      <w:r>
+        <w:t>Какая для этого параметра функция вознаграждения?</w:t>
       </w:r>
     </w:p>
   </w:comment>
-  <w:comment w:id="255" w:author="Илья" w:date="2020-04-28T13:59:00Z" w:initials="И">
-    <w:p>
-      <w:pPr>
-        <w:pStyle w:val="a7"/>
-      </w:pPr>
-      <w:r>
-        <w:rPr>
-          <w:rStyle w:val="a9"/>
-        </w:rPr>
-        <w:annotationRef/>
-      </w:r>
-      <w:r>
-        <w:t>Какая для этого параметра функция вознаграждения?</w:t>
-      </w:r>
-    </w:p>
-  </w:comment>
-  <w:comment w:id="272" w:author="Илья" w:date="2020-04-26T17:03:00Z" w:initials="И">
+  <w:comment w:id="271" w:author="Илья" w:date="2020-04-26T17:03:00Z" w:initials="И">
     <w:p>
       <w:pPr>
         <w:pStyle w:val="a7"/>
@@ -26880,7 +26968,7 @@
 </file>
 
 <file path=customXml/itemProps2.xml><?xml version="1.0" encoding="utf-8"?>
-<ds:datastoreItem xmlns:ds="http://schemas.openxmlformats.org/officeDocument/2006/customXml" ds:itemID="{91228B63-B03C-4B03-9116-F8898CC9160F}">
+<ds:datastoreItem xmlns:ds="http://schemas.openxmlformats.org/officeDocument/2006/customXml" ds:itemID="{5C4595C0-547E-4159-A290-F867127FF15C}">
   <ds:schemaRefs>
     <ds:schemaRef ds:uri="http://schemas.openxmlformats.org/officeDocument/2006/bibliography"/>
   </ds:schemaRefs>

--- a/ВКР/3 глава.docx
+++ b/ВКР/3 глава.docx
@@ -17706,123 +17706,1179 @@
         <w:t xml:space="preserve"> за нанесение урона, потерю уровня организации, получение боевого опыта и пересечение подразделений.</w:t>
       </w:r>
       <w:r>
-        <w:t xml:space="preserve"> Подфункции вознаграждения за нанесение урона и потерю уровня организации имеют следующий вид:</w:t>
-      </w:r>
-    </w:p>
-    <w:p>
-      <w:r>
+        <w:t xml:space="preserve"> Подфункции вознаграждения за нанесение урона и потерю уровня организации имеют следующий ви</w:t>
+      </w:r>
+      <w:proofErr w:type="gramStart"/>
+      <w:r>
+        <w:t>д</w:t>
+      </w:r>
+      <w:r>
+        <w:t>(</w:t>
+      </w:r>
+      <w:proofErr w:type="gramEnd"/>
+      <w:r>
+        <w:t xml:space="preserve">за основу взята функция из </w:t>
+      </w:r>
+      <w:r>
+        <w:t>[</w:t>
+      </w:r>
+      <w:r>
+        <w:fldChar w:fldCharType="begin"/>
+      </w:r>
+      <w:r>
+        <w:instrText xml:space="preserve"> REF bookmark=id.1egqt2p \n \h </w:instrText>
+      </w:r>
+      <w:r>
+        <w:fldChar w:fldCharType="separate"/>
+      </w:r>
+      <w:r>
+        <w:t>11</w:t>
+      </w:r>
+      <w:r>
+        <w:fldChar w:fldCharType="end"/>
+      </w:r>
+      <w:r>
+        <w:fldChar w:fldCharType="begin"/>
+      </w:r>
+      <w:r>
+        <w:instrText xml:space="preserve"> REF bookmark=id.111kx3o \h </w:instrText>
+      </w:r>
+      <w:r>
+        <w:fldChar w:fldCharType="end"/>
+      </w:r>
+      <w:r>
+        <w:t>]</w:t>
+      </w:r>
+      <w:r>
+        <w:t>)</w:t>
+      </w:r>
+      <w:r>
+        <w:t>:</w:t>
+      </w:r>
+    </w:p>
+    <w:p>
+      <w:pPr>
+        <w:jc w:val="center"/>
+        <w:rPr>
+          <w:lang w:val="en-US"/>
+        </w:rPr>
+      </w:pPr>
+      <w:proofErr w:type="gramStart"/>
+      <w:r>
+        <w:rPr>
+          <w:lang w:val="en-US"/>
+        </w:rPr>
+        <w:t>r</w:t>
+      </w:r>
+      <w:r>
+        <w:rPr>
+          <w:vertAlign w:val="subscript"/>
+          <w:lang w:val="en-US"/>
+        </w:rPr>
+        <w:t>t</w:t>
+      </w:r>
+      <w:proofErr w:type="gramEnd"/>
+      <w:r>
+        <w:rPr>
+          <w:lang w:val="en-US"/>
+        </w:rPr>
+        <w:t xml:space="preserve"> =</w:t>
+      </w:r>
+      <w:r>
+        <w:rPr>
+          <w:lang w:val="en-US"/>
+        </w:rPr>
+        <w:t xml:space="preserve"> </w:t>
+      </w:r>
+      <w:r>
+        <w:rPr>
+          <w:lang w:val="en-US"/>
+        </w:rPr>
+        <w:t>damage_amount</w:t>
+      </w:r>
+      <w:r>
+        <w:rPr>
+          <w:vertAlign w:val="subscript"/>
+          <w:lang w:val="en-US"/>
+        </w:rPr>
+        <w:t>t</w:t>
+      </w:r>
+      <w:r>
+        <w:rPr>
+          <w:lang w:val="en-US"/>
+        </w:rPr>
+        <w:t xml:space="preserve"> </w:t>
+      </w:r>
+      <w:r>
+        <w:rPr>
+          <w:lang w:val="en-US"/>
+        </w:rPr>
+        <w:t>− ρ×(unit</w:t>
+      </w:r>
+      <w:r>
+        <w:rPr>
+          <w:lang w:val="en-US"/>
+        </w:rPr>
+        <w:t>_hitpoint</w:t>
+      </w:r>
+      <w:r>
+        <w:rPr>
+          <w:vertAlign w:val="subscript"/>
+          <w:lang w:val="en-US"/>
+        </w:rPr>
+        <w:t>t−1</w:t>
+      </w:r>
+      <w:r>
+        <w:rPr>
+          <w:lang w:val="en-US"/>
+        </w:rPr>
+        <w:t xml:space="preserve"> – unit</w:t>
+      </w:r>
+      <w:r>
+        <w:rPr>
+          <w:lang w:val="en-US"/>
+        </w:rPr>
+        <w:t>_hitpoint</w:t>
+      </w:r>
+      <w:r>
+        <w:rPr>
+          <w:vertAlign w:val="subscript"/>
+          <w:lang w:val="en-US"/>
+        </w:rPr>
+        <w:t>t</w:t>
+      </w:r>
+      <w:r>
+        <w:rPr>
+          <w:lang w:val="en-US"/>
+        </w:rPr>
+        <w:t>)</w:t>
+      </w:r>
+      <w:r>
+        <w:rPr>
+          <w:lang w:val="en-US"/>
+        </w:rPr>
+        <w:t xml:space="preserve"> </w:t>
+      </w:r>
+      <w:r>
+        <w:rPr>
+          <w:lang w:val="en-US"/>
+        </w:rPr>
         <w:t>(1)</w:t>
       </w:r>
     </w:p>
     <w:p>
       <w:r>
+        <w:t xml:space="preserve">где </w:t>
+      </w:r>
+      <w:r>
+        <w:rPr>
+          <w:rFonts w:cs="Liberation Serif"/>
+          <w:i/>
+          <w:iCs/>
+          <w:szCs w:val="20"/>
+          <w:lang w:val="en-US"/>
+        </w:rPr>
+        <w:t>damage</w:t>
+      </w:r>
+      <w:r>
+        <w:rPr>
+          <w:rFonts w:cs="Liberation Serif"/>
+          <w:i/>
+          <w:iCs/>
+          <w:szCs w:val="20"/>
+        </w:rPr>
+        <w:t>_</w:t>
+      </w:r>
+      <w:r>
+        <w:rPr>
+          <w:rFonts w:cs="Liberation Serif"/>
+          <w:i/>
+          <w:iCs/>
+          <w:szCs w:val="20"/>
+          <w:lang w:val="en-US"/>
+        </w:rPr>
+        <w:t>amount</w:t>
+      </w:r>
+      <w:r>
+        <w:rPr>
+          <w:rFonts w:cs="Liberation Serif"/>
+          <w:i/>
+          <w:iCs/>
+          <w:szCs w:val="20"/>
+        </w:rPr>
+        <w:t xml:space="preserve"> </w:t>
+      </w:r>
+      <w:r>
+        <w:t xml:space="preserve">- это количество урона или количество потерянных очков организации, нанесенного атакой наших подразделений, </w:t>
+      </w:r>
+      <w:r>
+        <w:rPr>
+          <w:i/>
+          <w:lang w:val="en-US"/>
+        </w:rPr>
+        <w:t>unit</w:t>
+      </w:r>
+      <w:r>
+        <w:rPr>
+          <w:i/>
+        </w:rPr>
+        <w:t>_</w:t>
+      </w:r>
+      <w:r>
+        <w:rPr>
+          <w:i/>
+          <w:lang w:val="en-US"/>
+        </w:rPr>
+        <w:t>hitpoint</w:t>
+      </w:r>
+      <w:r>
+        <w:t xml:space="preserve"> – численность нашего подразделения или количество очков организации</w:t>
+      </w:r>
+      <w:r>
+        <w:t xml:space="preserve">. </w:t>
+      </w:r>
+      <w:r>
+        <w:t xml:space="preserve">Численность состава базы </w:t>
+      </w:r>
+      <w:r>
+        <w:t xml:space="preserve">в функции </w:t>
+      </w:r>
+      <w:r>
+        <w:t>умножается на 10, так уничтожение ба</w:t>
+      </w:r>
+      <w:proofErr w:type="gramStart"/>
+      <w:r>
+        <w:t>з</w:t>
+      </w:r>
+      <w:r>
+        <w:t>(</w:t>
+      </w:r>
+      <w:proofErr w:type="gramEnd"/>
+      <w:r>
+        <w:t>ы</w:t>
+      </w:r>
+      <w:r>
+        <w:t>)</w:t>
+      </w:r>
+      <w:r>
+        <w:t xml:space="preserve"> приведёт к поражению</w:t>
+      </w:r>
+      <w:r>
+        <w:t>.</w:t>
+      </w:r>
+      <w:r>
+        <w:t xml:space="preserve"> ρ является нормализованным фактором для баланса общего </w:t>
+      </w:r>
+      <w:r>
+        <w:t xml:space="preserve">численности состава </w:t>
+      </w:r>
+      <w:r>
+        <w:t xml:space="preserve">количества наших </w:t>
+      </w:r>
+      <w:r>
+        <w:t xml:space="preserve">подразделений </w:t>
+      </w:r>
+      <w:r>
+        <w:t xml:space="preserve">и </w:t>
+      </w:r>
+      <w:r>
+        <w:t xml:space="preserve">подразделений </w:t>
+      </w:r>
+      <w:r>
+        <w:t>пр</w:t>
+      </w:r>
+      <w:r>
+        <w:t>отивника,</w:t>
+      </w:r>
+    </w:p>
+    <w:p>
+      <w:pPr>
+        <w:jc w:val="center"/>
+      </w:pPr>
+      <w:r>
+        <w:drawing>
+          <wp:inline distT="0" distB="0" distL="0" distR="0">
+            <wp:extent cx="3343275" cy="533400"/>
+            <wp:effectExtent l="19050" t="0" r="9525" b="0"/>
+            <wp:docPr id="1" name="Рисунок 1"/>
+            <wp:cNvGraphicFramePr>
+              <a:graphicFrameLocks xmlns:a="http://schemas.openxmlformats.org/drawingml/2006/main" noChangeAspect="1"/>
+            </wp:cNvGraphicFramePr>
+            <a:graphic xmlns:a="http://schemas.openxmlformats.org/drawingml/2006/main">
+              <a:graphicData uri="http://schemas.openxmlformats.org/drawingml/2006/picture">
+                <pic:pic xmlns:pic="http://schemas.openxmlformats.org/drawingml/2006/picture">
+                  <pic:nvPicPr>
+                    <pic:cNvPr id="0" name="Picture 1"/>
+                    <pic:cNvPicPr>
+                      <a:picLocks noChangeAspect="1" noChangeArrowheads="1"/>
+                    </pic:cNvPicPr>
+                  </pic:nvPicPr>
+                  <pic:blipFill>
+                    <a:blip r:embed="rId38" cstate="print"/>
+                    <a:srcRect/>
+                    <a:stretch>
+                      <a:fillRect/>
+                    </a:stretch>
+                  </pic:blipFill>
+                  <pic:spPr bwMode="auto">
+                    <a:xfrm>
+                      <a:off x="0" y="0"/>
+                      <a:ext cx="3343275" cy="533400"/>
+                    </a:xfrm>
+                    <a:prstGeom prst="rect">
+                      <a:avLst/>
+                    </a:prstGeom>
+                    <a:noFill/>
+                    <a:ln w="9525">
+                      <a:noFill/>
+                      <a:miter lim="800000"/>
+                      <a:headEnd/>
+                      <a:tailEnd/>
+                    </a:ln>
+                  </pic:spPr>
+                </pic:pic>
+              </a:graphicData>
+            </a:graphic>
+          </wp:inline>
+        </w:drawing>
+      </w:r>
+    </w:p>
+    <w:p>
+      <w:r>
+        <w:t xml:space="preserve">где H - количество вражеских </w:t>
+      </w:r>
+      <w:r>
+        <w:t>подразделений</w:t>
+      </w:r>
+      <w:r>
+        <w:t xml:space="preserve">, а N - количество наших </w:t>
+      </w:r>
+      <w:r>
+        <w:t>подразделений</w:t>
+      </w:r>
+      <w:r>
+        <w:t xml:space="preserve">. </w:t>
+      </w:r>
+      <w:r>
+        <w:t xml:space="preserve">Представленный </w:t>
+      </w:r>
+      <w:r>
+        <w:t xml:space="preserve">фактор </w:t>
+      </w:r>
+      <w:r>
+        <w:t xml:space="preserve">нормализации необходим для управления </w:t>
+      </w:r>
+      <w:r>
+        <w:t>различным количеством и тип</w:t>
+      </w:r>
+      <w:r>
+        <w:t>а</w:t>
+      </w:r>
+      <w:r>
+        <w:t>м</w:t>
+      </w:r>
+      <w:r>
+        <w:t>и</w:t>
+      </w:r>
+      <w:r>
+        <w:t xml:space="preserve"> </w:t>
+      </w:r>
+      <w:r>
+        <w:t>подразделений</w:t>
+      </w:r>
+      <w:r>
+        <w:t xml:space="preserve">. Без надлежащей нормализации, политика сети будет хуже сходиться, и нашим </w:t>
+      </w:r>
+      <w:r>
+        <w:t>подразделениям</w:t>
+      </w:r>
+      <w:r>
+        <w:t xml:space="preserve"> нужно гораздо больше времени для </w:t>
+      </w:r>
+      <w:r>
+        <w:t>нахождения</w:t>
+      </w:r>
+      <w:r>
+        <w:t xml:space="preserve"> полезного поведения</w:t>
+      </w:r>
+    </w:p>
+    <w:p>
+      <w:r>
+        <w:t>Подфункция вознаграждения за</w:t>
+      </w:r>
+      <w:r>
+        <w:t xml:space="preserve"> </w:t>
+      </w:r>
+      <w:r>
+        <w:t>получение боевого опыта имеют следующий вид:</w:t>
+      </w:r>
+    </w:p>
+    <w:p>
+      <w:pPr>
+        <w:jc w:val="center"/>
+        <w:rPr>
+          <w:lang w:val="en-US"/>
+        </w:rPr>
+      </w:pPr>
+      <w:proofErr w:type="gramStart"/>
+      <w:r>
+        <w:rPr>
+          <w:lang w:val="en-US"/>
+        </w:rPr>
+        <w:t>r</w:t>
+      </w:r>
+      <w:r>
+        <w:rPr>
+          <w:vertAlign w:val="subscript"/>
+          <w:lang w:val="en-US"/>
+        </w:rPr>
+        <w:t>t</w:t>
+      </w:r>
+      <w:proofErr w:type="gramEnd"/>
+      <w:r>
+        <w:rPr>
+          <w:lang w:val="en-US"/>
+        </w:rPr>
+        <w:t xml:space="preserve"> =</w:t>
+      </w:r>
+      <w:r>
+        <w:rPr>
+          <w:lang w:val="en-US"/>
+        </w:rPr>
+        <w:t xml:space="preserve"> </w:t>
+      </w:r>
+      <w:r>
+        <w:rPr>
+          <w:lang w:val="en-US"/>
+        </w:rPr>
+        <w:t>(unit</w:t>
+      </w:r>
+      <w:r>
+        <w:rPr>
+          <w:lang w:val="en-US"/>
+        </w:rPr>
+        <w:t>_</w:t>
+      </w:r>
+      <w:r>
+        <w:rPr>
+          <w:lang w:val="en-US"/>
+        </w:rPr>
+        <w:t>experience</w:t>
+      </w:r>
+      <w:r>
+        <w:rPr>
+          <w:vertAlign w:val="subscript"/>
+          <w:lang w:val="en-US"/>
+        </w:rPr>
+        <w:t>t</w:t>
+      </w:r>
+      <w:r>
+        <w:rPr>
+          <w:lang w:val="en-US"/>
+        </w:rPr>
+        <w:t xml:space="preserve"> – unit</w:t>
+      </w:r>
+      <w:r>
+        <w:rPr>
+          <w:lang w:val="en-US"/>
+        </w:rPr>
+        <w:t>_</w:t>
+      </w:r>
+      <w:r>
+        <w:rPr>
+          <w:lang w:val="en-US"/>
+        </w:rPr>
+        <w:t>experience</w:t>
+      </w:r>
+      <w:r>
+        <w:rPr>
+          <w:vertAlign w:val="subscript"/>
+          <w:lang w:val="en-US"/>
+        </w:rPr>
+        <w:t>t</w:t>
+      </w:r>
+      <w:r>
+        <w:rPr>
+          <w:vertAlign w:val="subscript"/>
+          <w:lang w:val="en-US"/>
+        </w:rPr>
+        <w:t>−1</w:t>
+      </w:r>
+      <w:r>
+        <w:rPr>
+          <w:lang w:val="en-US"/>
+        </w:rPr>
+        <w:t xml:space="preserve">) </w:t>
+      </w:r>
+      <w:r>
+        <w:rPr>
+          <w:lang w:val="en-US"/>
+        </w:rPr>
+        <w:t xml:space="preserve">/ </w:t>
+      </w:r>
+      <w:r>
+        <w:rPr>
+          <w:lang w:val="en-US"/>
+        </w:rPr>
+        <w:t>unit</w:t>
+      </w:r>
+      <w:r>
+        <w:rPr>
+          <w:lang w:val="en-US"/>
+        </w:rPr>
+        <w:t>_</w:t>
+      </w:r>
+      <w:r>
+        <w:rPr>
+          <w:lang w:val="en-US"/>
+        </w:rPr>
+        <w:t>experience</w:t>
+      </w:r>
+      <w:r>
+        <w:rPr>
+          <w:vertAlign w:val="subscript"/>
+          <w:lang w:val="en-US"/>
+        </w:rPr>
+        <w:t>t</w:t>
+      </w:r>
+      <w:r>
+        <w:rPr>
+          <w:lang w:val="en-US"/>
+        </w:rPr>
+        <w:t xml:space="preserve"> </w:t>
+      </w:r>
+      <w:r>
+        <w:rPr>
+          <w:lang w:val="en-US"/>
+        </w:rPr>
+        <w:t xml:space="preserve">* </w:t>
+      </w:r>
+      <w:r>
+        <w:rPr>
+          <w:lang w:val="en-US"/>
+        </w:rPr>
+        <w:t>unit_amount</w:t>
+      </w:r>
+      <w:r>
+        <w:rPr>
+          <w:lang w:val="en-US"/>
+        </w:rPr>
+        <w:t xml:space="preserve"> </w:t>
+      </w:r>
+      <w:r>
+        <w:rPr>
+          <w:lang w:val="en-US"/>
+        </w:rPr>
+        <w:t>(2)</w:t>
+      </w:r>
+    </w:p>
+    <w:p>
+      <w:r>
+        <w:t xml:space="preserve">Где </w:t>
+      </w:r>
+      <w:r>
+        <w:rPr>
+          <w:i/>
+          <w:lang w:val="en-US"/>
+        </w:rPr>
+        <w:t>unit</w:t>
+      </w:r>
+      <w:r>
+        <w:rPr>
+          <w:i/>
+        </w:rPr>
+        <w:t>_</w:t>
+      </w:r>
+      <w:r>
+        <w:rPr>
+          <w:i/>
+          <w:lang w:val="en-US"/>
+        </w:rPr>
+        <w:t>experience</w:t>
+      </w:r>
+      <w:r>
+        <w:t xml:space="preserve"> – </w:t>
+      </w:r>
+      <w:r>
+        <w:t xml:space="preserve">общее количество опыта подразделений, </w:t>
+      </w:r>
+      <w:r>
+        <w:rPr>
+          <w:i/>
+          <w:lang w:val="en-US"/>
+        </w:rPr>
+        <w:t>unit</w:t>
+      </w:r>
+      <w:r>
+        <w:rPr>
+          <w:i/>
+        </w:rPr>
+        <w:t>_</w:t>
+      </w:r>
+      <w:r>
+        <w:rPr>
+          <w:i/>
+          <w:lang w:val="en-US"/>
+        </w:rPr>
+        <w:t>amount</w:t>
+      </w:r>
+      <w:r>
+        <w:t xml:space="preserve"> – количество подразделений</w:t>
+      </w:r>
+      <w:r>
+        <w:t>.</w:t>
+      </w:r>
+      <w:r>
+        <w:t xml:space="preserve"> Количество полученного опыта нужно делить на количество</w:t>
+      </w:r>
+      <w:r>
+        <w:t xml:space="preserve"> опыта за прошлый шаг и количество подразделений, чтобы получить относительный прирост и обобщить данные.</w:t>
+      </w:r>
+    </w:p>
+    <w:p>
+      <w:r>
+        <w:t>Подфункция вознаграждения за</w:t>
+      </w:r>
+      <w:r>
+        <w:t xml:space="preserve"> </w:t>
+      </w:r>
+      <w:r>
+        <w:t>пересечение подразделений выглядит следующим образом:</w:t>
+      </w:r>
+    </w:p>
+    <w:p>
+      <w:pPr>
+        <w:jc w:val="center"/>
+        <w:rPr>
+          <w:lang w:val="en-US"/>
+        </w:rPr>
+      </w:pPr>
+      <w:proofErr w:type="gramStart"/>
+      <w:r>
+        <w:rPr>
+          <w:lang w:val="en-US"/>
+        </w:rPr>
+        <w:lastRenderedPageBreak/>
+        <w:t>r</w:t>
+      </w:r>
+      <w:r>
+        <w:rPr>
+          <w:vertAlign w:val="subscript"/>
+          <w:lang w:val="en-US"/>
+        </w:rPr>
+        <w:t>t</w:t>
+      </w:r>
+      <w:proofErr w:type="gramEnd"/>
+      <w:r>
+        <w:rPr>
+          <w:lang w:val="en-US"/>
+        </w:rPr>
+        <w:t xml:space="preserve"> =</w:t>
+      </w:r>
+      <w:r>
+        <w:rPr>
+          <w:lang w:val="en-US"/>
+        </w:rPr>
+        <w:t xml:space="preserve"> </w:t>
+      </w:r>
+      <w:r>
+        <w:rPr>
+          <w:lang w:val="en-US"/>
+        </w:rPr>
+        <w:t>- m * (unit</w:t>
+      </w:r>
+      <w:r>
+        <w:rPr>
+          <w:lang w:val="en-US"/>
+        </w:rPr>
+        <w:t>_</w:t>
+      </w:r>
+      <w:r>
+        <w:rPr>
+          <w:lang w:val="en-US"/>
+        </w:rPr>
+        <w:t>overlap</w:t>
+      </w:r>
+      <w:r>
+        <w:rPr>
+          <w:vertAlign w:val="subscript"/>
+          <w:lang w:val="en-US"/>
+        </w:rPr>
+        <w:t>t</w:t>
+      </w:r>
+      <w:r>
+        <w:rPr>
+          <w:lang w:val="en-US"/>
+        </w:rPr>
+        <w:t xml:space="preserve"> – unit</w:t>
+      </w:r>
+      <w:r>
+        <w:rPr>
+          <w:lang w:val="en-US"/>
+        </w:rPr>
+        <w:t>_</w:t>
+      </w:r>
+      <w:r>
+        <w:rPr>
+          <w:lang w:val="en-US"/>
+        </w:rPr>
+        <w:t>overlap</w:t>
+      </w:r>
+      <w:r>
+        <w:rPr>
+          <w:vertAlign w:val="subscript"/>
+          <w:lang w:val="en-US"/>
+        </w:rPr>
+        <w:t>t−1</w:t>
+      </w:r>
+      <w:r>
+        <w:rPr>
+          <w:lang w:val="en-US"/>
+        </w:rPr>
+        <w:t xml:space="preserve">) </w:t>
+      </w:r>
+      <w:r>
+        <w:rPr>
+          <w:lang w:val="en-US"/>
+        </w:rPr>
+        <w:t xml:space="preserve">/ </w:t>
+      </w:r>
+      <w:r>
+        <w:rPr>
+          <w:lang w:val="en-US"/>
+        </w:rPr>
+        <w:t>unit</w:t>
+      </w:r>
+      <w:r>
+        <w:rPr>
+          <w:lang w:val="en-US"/>
+        </w:rPr>
+        <w:t>_</w:t>
+      </w:r>
+      <w:r>
+        <w:rPr>
+          <w:lang w:val="en-US"/>
+        </w:rPr>
+        <w:t>overlap</w:t>
+      </w:r>
+      <w:r>
+        <w:rPr>
+          <w:vertAlign w:val="subscript"/>
+          <w:lang w:val="en-US"/>
+        </w:rPr>
+        <w:t>t</w:t>
+      </w:r>
+      <w:r>
+        <w:rPr>
+          <w:lang w:val="en-US"/>
+        </w:rPr>
+        <w:t xml:space="preserve"> </w:t>
+      </w:r>
+      <w:r>
+        <w:rPr>
+          <w:lang w:val="en-US"/>
+        </w:rPr>
+        <w:t xml:space="preserve">* </w:t>
+      </w:r>
+      <w:r>
+        <w:rPr>
+          <w:lang w:val="en-US"/>
+        </w:rPr>
+        <w:t>unit_amount</w:t>
+      </w:r>
+      <w:r>
+        <w:rPr>
+          <w:lang w:val="en-US"/>
+        </w:rPr>
+        <w:t xml:space="preserve"> </w:t>
+      </w:r>
+      <w:r>
+        <w:rPr>
+          <w:lang w:val="en-US"/>
+        </w:rPr>
+        <w:t>(3)</w:t>
+      </w:r>
+    </w:p>
+    <w:p>
+      <w:pPr>
+        <w:rPr>
+          <w:lang w:val="en-US"/>
+        </w:rPr>
+      </w:pPr>
+      <w:r>
         <w:t>Где</w:t>
       </w:r>
+      <w:r>
+        <w:rPr>
+          <w:lang w:val="en-US"/>
+        </w:rPr>
+        <w:t xml:space="preserve"> </w:t>
+      </w:r>
+      <w:r>
+        <w:rPr>
+          <w:i/>
+          <w:lang w:val="en-US"/>
+        </w:rPr>
+        <w:t>unit_overlap</w:t>
+      </w:r>
+      <w:r>
+        <w:rPr>
+          <w:lang w:val="en-US"/>
+        </w:rPr>
+        <w:t xml:space="preserve"> </w:t>
+      </w:r>
+      <w:r>
+        <w:rPr>
+          <w:lang w:val="en-US"/>
+        </w:rPr>
+        <w:t xml:space="preserve">– </w:t>
+      </w:r>
+      <w:r>
+        <w:t>коэффициент</w:t>
+      </w:r>
+      <w:r>
+        <w:rPr>
+          <w:lang w:val="en-US"/>
+        </w:rPr>
+        <w:t xml:space="preserve"> </w:t>
+      </w:r>
+      <w:r>
+        <w:t>пересечения</w:t>
+      </w:r>
+      <w:r>
+        <w:rPr>
+          <w:lang w:val="en-US"/>
+        </w:rPr>
+        <w:t xml:space="preserve"> </w:t>
+      </w:r>
+      <w:r>
+        <w:t>подразделений</w:t>
+      </w:r>
+      <w:r>
+        <w:rPr>
+          <w:lang w:val="en-US"/>
+        </w:rPr>
+        <w:t xml:space="preserve">, </w:t>
+      </w:r>
+      <w:r>
+        <w:rPr>
+          <w:lang w:val="en-US"/>
+        </w:rPr>
+        <w:t>m</w:t>
+      </w:r>
+      <w:r>
+        <w:rPr>
+          <w:lang w:val="en-US"/>
+        </w:rPr>
+        <w:t xml:space="preserve"> – </w:t>
+      </w:r>
+      <w:r>
+        <w:t>коэффициент</w:t>
+      </w:r>
+      <w:r>
+        <w:rPr>
+          <w:lang w:val="en-US"/>
+        </w:rPr>
+        <w:t xml:space="preserve">, </w:t>
+      </w:r>
+      <w:r>
+        <w:t>который</w:t>
+      </w:r>
+      <w:r>
+        <w:rPr>
+          <w:lang w:val="en-US"/>
+        </w:rPr>
+        <w:t xml:space="preserve"> </w:t>
+      </w:r>
+      <w:r>
+        <w:t>равен</w:t>
+      </w:r>
+      <w:r>
+        <w:rPr>
+          <w:lang w:val="en-US"/>
+        </w:rPr>
+        <w:t xml:space="preserve"> </w:t>
+      </w:r>
       <w:proofErr w:type="gramStart"/>
       <w:r>
-        <w:t xml:space="preserve"> .</w:t>
+        <w:rPr>
+          <w:lang w:val="en-US"/>
+        </w:rPr>
+        <w:t>3</w:t>
       </w:r>
       <w:proofErr w:type="gramEnd"/>
-    </w:p>
-    <w:p>
-      <w:r>
-        <w:t>Подфункция вознаграждения за</w:t>
-      </w:r>
-      <w:r>
+      <w:r>
+        <w:rPr>
+          <w:lang w:val="en-US"/>
+        </w:rPr>
         <w:t xml:space="preserve"> </w:t>
       </w:r>
       <w:r>
-        <w:t>получение боевого опыта имеют следующий вид:</w:t>
-      </w:r>
-    </w:p>
-    <w:p>
-      <w:r>
-        <w:t>(2)</w:t>
-      </w:r>
-    </w:p>
-    <w:p>
-      <w:r>
-        <w:t>Где</w:t>
-      </w:r>
-      <w:proofErr w:type="gramStart"/>
-      <w:r>
-        <w:t xml:space="preserve"> .</w:t>
-      </w:r>
-      <w:proofErr w:type="gramEnd"/>
-    </w:p>
-    <w:p>
-      <w:r>
-        <w:t>Подфункция вознаграждения за</w:t>
-      </w:r>
-      <w:r>
+        <w:t>если</w:t>
+      </w:r>
+      <w:r>
+        <w:rPr>
+          <w:lang w:val="en-US"/>
+        </w:rPr>
         <w:t xml:space="preserve"> </w:t>
       </w:r>
       <w:r>
-        <w:t>пересечение подразделений выглядит следующим образом:</w:t>
-      </w:r>
-    </w:p>
-    <w:p>
-      <w:r>
-        <w:t>(3)</w:t>
-      </w:r>
-    </w:p>
-    <w:p>
-      <w:r>
-        <w:t>Где</w:t>
-      </w:r>
-      <w:proofErr w:type="gramStart"/>
-      <w:r>
-        <w:t xml:space="preserve"> .</w:t>
-      </w:r>
-      <w:proofErr w:type="gramEnd"/>
-    </w:p>
-    <w:p/>
-    <w:p>
-      <w:r>
-        <w:t>Функция вознаграждения стратегии разведки</w:t>
-      </w:r>
-    </w:p>
-    <w:p>
-      <w:pPr>
-        <w:rPr>
-          <w:b/>
-        </w:rPr>
-      </w:pPr>
-      <w:r>
-        <w:t xml:space="preserve">Стратегия </w:t>
-      </w:r>
-      <w:r>
-        <w:rPr>
-          <w:b/>
-        </w:rPr>
-        <w:t>разведки</w:t>
-      </w:r>
-    </w:p>
-    <w:p>
-      <w:pPr>
-        <w:rPr>
-          <w:b/>
-        </w:rPr>
-      </w:pPr>
-      <w:r>
-        <w:t xml:space="preserve">Стратегия </w:t>
-      </w:r>
-      <w:r>
-        <w:rPr>
-          <w:b/>
-        </w:rPr>
-        <w:t>нападения</w:t>
-      </w:r>
-    </w:p>
-    <w:p>
-      <w:r>
-        <w:t xml:space="preserve">Стратегия </w:t>
-      </w:r>
-      <w:r>
-        <w:rPr>
-          <w:b/>
-        </w:rPr>
-        <w:t>отступления</w:t>
+        <w:rPr>
+          <w:lang w:val="en-US"/>
+        </w:rPr>
+        <w:t>(unit</w:t>
+      </w:r>
+      <w:r>
+        <w:rPr>
+          <w:lang w:val="en-US"/>
+        </w:rPr>
+        <w:t>_</w:t>
+      </w:r>
+      <w:r>
+        <w:rPr>
+          <w:lang w:val="en-US"/>
+        </w:rPr>
+        <w:t>overlap</w:t>
+      </w:r>
+      <w:r>
+        <w:rPr>
+          <w:vertAlign w:val="subscript"/>
+          <w:lang w:val="en-US"/>
+        </w:rPr>
+        <w:t>t</w:t>
+      </w:r>
+      <w:r>
+        <w:rPr>
+          <w:lang w:val="en-US"/>
+        </w:rPr>
+        <w:t xml:space="preserve"> – unit</w:t>
+      </w:r>
+      <w:r>
+        <w:rPr>
+          <w:lang w:val="en-US"/>
+        </w:rPr>
+        <w:t>_</w:t>
+      </w:r>
+      <w:r>
+        <w:rPr>
+          <w:lang w:val="en-US"/>
+        </w:rPr>
+        <w:t>overlap</w:t>
+      </w:r>
+      <w:r>
+        <w:rPr>
+          <w:vertAlign w:val="subscript"/>
+          <w:lang w:val="en-US"/>
+        </w:rPr>
+        <w:t>t−1</w:t>
+      </w:r>
+      <w:r>
+        <w:rPr>
+          <w:lang w:val="en-US"/>
+        </w:rPr>
+        <w:t>)</w:t>
+      </w:r>
+      <w:r>
+        <w:rPr>
+          <w:lang w:val="en-US"/>
+        </w:rPr>
+        <w:t xml:space="preserve"> </w:t>
+      </w:r>
+      <w:r>
+        <w:t>больше</w:t>
+      </w:r>
+      <w:r>
+        <w:rPr>
+          <w:lang w:val="en-US"/>
+        </w:rPr>
+        <w:t xml:space="preserve"> 0, </w:t>
+      </w:r>
+      <w:r>
+        <w:t>иначе</w:t>
+      </w:r>
+      <w:r>
+        <w:rPr>
+          <w:lang w:val="en-US"/>
+        </w:rPr>
+        <w:t xml:space="preserve"> </w:t>
+      </w:r>
+      <w:r>
+        <w:t>равен</w:t>
+      </w:r>
+      <w:r>
+        <w:rPr>
+          <w:lang w:val="en-US"/>
+        </w:rPr>
+        <w:t xml:space="preserve"> 1</w:t>
+      </w:r>
+      <w:r>
+        <w:rPr>
+          <w:lang w:val="en-US"/>
+        </w:rPr>
+        <w:t>.</w:t>
+      </w:r>
+    </w:p>
+    <w:p>
+      <w:r>
+        <w:t>Награда за передвижение на короткие дистанции</w:t>
+      </w:r>
+      <w:r>
+        <w:t>(5 км)</w:t>
+      </w:r>
+      <w:r>
+        <w:t xml:space="preserve"> не по дорогам</w:t>
+      </w:r>
+      <w:r>
+        <w:t xml:space="preserve"> равна 0, на длинные(10 км) по дорогам 0,1 за тик/кадр.</w:t>
+      </w:r>
+    </w:p>
+    <w:p>
+      <w:r>
+        <w:t>Дополнительные вознаграждения:</w:t>
+      </w:r>
+    </w:p>
+    <w:p>
+      <w:pPr>
+        <w:pStyle w:val="af3"/>
+        <w:numPr>
+          <w:ilvl w:val="0"/>
+          <w:numId w:val="43"/>
+        </w:numPr>
+      </w:pPr>
+      <w:r>
+        <w:t>Стратегия разведки</w:t>
+      </w:r>
+      <w:r>
+        <w:t>:</w:t>
+      </w:r>
+    </w:p>
+    <w:p>
+      <w:pPr>
+        <w:pStyle w:val="af3"/>
+        <w:numPr>
+          <w:ilvl w:val="1"/>
+          <w:numId w:val="43"/>
+        </w:numPr>
+      </w:pPr>
+      <w:r>
+        <w:t>Обнаружена база: 50</w:t>
+      </w:r>
+    </w:p>
+    <w:p>
+      <w:pPr>
+        <w:pStyle w:val="af3"/>
+        <w:numPr>
+          <w:ilvl w:val="1"/>
+          <w:numId w:val="43"/>
+        </w:numPr>
+      </w:pPr>
+      <w:r>
+        <w:t>Другой вид подразделений: 10</w:t>
+      </w:r>
+    </w:p>
+    <w:p>
+      <w:pPr>
+        <w:pStyle w:val="af3"/>
+        <w:numPr>
+          <w:ilvl w:val="0"/>
+          <w:numId w:val="43"/>
+        </w:numPr>
+      </w:pPr>
+      <w:r>
+        <w:t>Стратегия нападения</w:t>
+      </w:r>
+    </w:p>
+    <w:p>
+      <w:pPr>
+        <w:pStyle w:val="af3"/>
+        <w:numPr>
+          <w:ilvl w:val="1"/>
+          <w:numId w:val="43"/>
+        </w:numPr>
+      </w:pPr>
+      <w:r>
+        <w:t>Уничтожена база противника: 1000</w:t>
+      </w:r>
+      <w:r>
+        <w:t>0</w:t>
+      </w:r>
+    </w:p>
+    <w:p>
+      <w:pPr>
+        <w:pStyle w:val="af3"/>
+        <w:numPr>
+          <w:ilvl w:val="1"/>
+          <w:numId w:val="43"/>
+        </w:numPr>
+      </w:pPr>
+      <w:r>
+        <w:t>Уничтожена своя база: -5000</w:t>
+      </w:r>
+      <w:r>
+        <w:t>0</w:t>
+      </w:r>
+    </w:p>
+    <w:p>
+      <w:pPr>
+        <w:pStyle w:val="af3"/>
+        <w:numPr>
+          <w:ilvl w:val="1"/>
+          <w:numId w:val="43"/>
+        </w:numPr>
+      </w:pPr>
+      <w:r>
+        <w:t xml:space="preserve">Уничтожено подразделение другого вида: </w:t>
+      </w:r>
+      <w:r>
+        <w:t>1000</w:t>
+      </w:r>
+    </w:p>
+    <w:p>
+      <w:pPr>
+        <w:pStyle w:val="af3"/>
+        <w:numPr>
+          <w:ilvl w:val="1"/>
+          <w:numId w:val="43"/>
+        </w:numPr>
+      </w:pPr>
+      <w:r>
+        <w:t>Уничтожено своё подразделение другого вида: -5000</w:t>
+      </w:r>
+    </w:p>
+    <w:p>
+      <w:pPr>
+        <w:pStyle w:val="af3"/>
+        <w:numPr>
+          <w:ilvl w:val="0"/>
+          <w:numId w:val="43"/>
+        </w:numPr>
+      </w:pPr>
+      <w:r>
+        <w:t>Стратегия отступления</w:t>
+      </w:r>
+    </w:p>
+    <w:p>
+      <w:pPr>
+        <w:pStyle w:val="af3"/>
+        <w:numPr>
+          <w:ilvl w:val="1"/>
+          <w:numId w:val="43"/>
+        </w:numPr>
+      </w:pPr>
+      <w:r>
+        <w:t>Награды из прошлого пункта сюда тоже относятся</w:t>
+      </w:r>
+    </w:p>
+    <w:p>
+      <w:pPr>
+        <w:pStyle w:val="af3"/>
+        <w:numPr>
+          <w:ilvl w:val="1"/>
+          <w:numId w:val="43"/>
+        </w:numPr>
+      </w:pPr>
+      <w:r>
+        <w:t>Удалось убежать: 10</w:t>
       </w:r>
     </w:p>
     <w:p>
@@ -17832,7 +18888,7 @@
         <w:keepLines/>
         <w:numPr>
           <w:ilvl w:val="0"/>
-          <w:numId w:val="39"/>
+          <w:numId w:val="43"/>
         </w:numPr>
         <w:spacing w:before="200" w:after="0"/>
         <w:contextualSpacing w:val="0"/>
@@ -17858,7 +18914,7 @@
         <w:keepLines/>
         <w:numPr>
           <w:ilvl w:val="0"/>
-          <w:numId w:val="39"/>
+          <w:numId w:val="43"/>
         </w:numPr>
         <w:spacing w:before="200" w:after="0"/>
         <w:contextualSpacing w:val="0"/>
@@ -17884,7 +18940,7 @@
         <w:keepLines/>
         <w:numPr>
           <w:ilvl w:val="0"/>
-          <w:numId w:val="39"/>
+          <w:numId w:val="43"/>
         </w:numPr>
         <w:spacing w:before="200" w:after="0"/>
         <w:contextualSpacing w:val="0"/>
@@ -17910,7 +18966,7 @@
         <w:keepLines/>
         <w:numPr>
           <w:ilvl w:val="1"/>
-          <w:numId w:val="39"/>
+          <w:numId w:val="43"/>
         </w:numPr>
         <w:spacing w:before="200" w:after="0"/>
         <w:contextualSpacing w:val="0"/>
@@ -17936,7 +18992,7 @@
         <w:keepLines/>
         <w:numPr>
           <w:ilvl w:val="1"/>
-          <w:numId w:val="39"/>
+          <w:numId w:val="43"/>
         </w:numPr>
         <w:spacing w:before="200" w:after="0"/>
         <w:contextualSpacing w:val="0"/>
@@ -17962,7 +19018,7 @@
         <w:keepLines/>
         <w:numPr>
           <w:ilvl w:val="1"/>
-          <w:numId w:val="39"/>
+          <w:numId w:val="43"/>
         </w:numPr>
         <w:spacing w:before="200" w:after="0"/>
         <w:contextualSpacing w:val="0"/>
@@ -17988,7 +19044,7 @@
         <w:keepLines/>
         <w:numPr>
           <w:ilvl w:val="1"/>
-          <w:numId w:val="39"/>
+          <w:numId w:val="43"/>
         </w:numPr>
         <w:spacing w:before="200" w:after="0"/>
         <w:contextualSpacing w:val="0"/>
@@ -18014,7 +19070,7 @@
         <w:keepLines/>
         <w:numPr>
           <w:ilvl w:val="1"/>
-          <w:numId w:val="39"/>
+          <w:numId w:val="43"/>
         </w:numPr>
         <w:spacing w:before="200" w:after="0"/>
         <w:contextualSpacing w:val="0"/>
@@ -18040,7 +19096,7 @@
         <w:keepLines/>
         <w:numPr>
           <w:ilvl w:val="1"/>
-          <w:numId w:val="39"/>
+          <w:numId w:val="43"/>
         </w:numPr>
         <w:spacing w:before="200" w:after="0"/>
         <w:contextualSpacing w:val="0"/>
@@ -18066,7 +19122,7 @@
         <w:keepLines/>
         <w:numPr>
           <w:ilvl w:val="2"/>
-          <w:numId w:val="39"/>
+          <w:numId w:val="43"/>
         </w:numPr>
         <w:spacing w:before="200" w:after="0"/>
         <w:contextualSpacing w:val="0"/>
@@ -18092,7 +19148,7 @@
         <w:keepLines/>
         <w:numPr>
           <w:ilvl w:val="2"/>
-          <w:numId w:val="39"/>
+          <w:numId w:val="43"/>
         </w:numPr>
         <w:spacing w:before="200" w:after="0"/>
         <w:contextualSpacing w:val="0"/>
@@ -18118,7 +19174,7 @@
         <w:keepLines/>
         <w:numPr>
           <w:ilvl w:val="2"/>
-          <w:numId w:val="39"/>
+          <w:numId w:val="43"/>
         </w:numPr>
         <w:spacing w:before="200" w:after="0"/>
         <w:contextualSpacing w:val="0"/>
@@ -18144,7 +19200,7 @@
         <w:keepLines/>
         <w:numPr>
           <w:ilvl w:val="2"/>
-          <w:numId w:val="39"/>
+          <w:numId w:val="43"/>
         </w:numPr>
         <w:spacing w:before="200" w:after="0"/>
         <w:contextualSpacing w:val="0"/>
@@ -18170,7 +19226,7 @@
         <w:keepLines/>
         <w:numPr>
           <w:ilvl w:val="2"/>
-          <w:numId w:val="39"/>
+          <w:numId w:val="43"/>
         </w:numPr>
         <w:spacing w:before="200" w:after="0"/>
         <w:contextualSpacing w:val="0"/>
@@ -18283,7 +19339,7 @@
         </w:rPr>
         <w:t xml:space="preserve">Википедия. Dota 2[Электронный ресурс] - Режим доступа:  </w:t>
       </w:r>
-      <w:hyperlink r:id="rId38">
+      <w:hyperlink r:id="rId39">
         <w:r>
           <w:rPr>
             <w:rFonts w:ascii="Cambria" w:eastAsia="Cambria" w:hAnsi="Cambria" w:cs="Cambria"/>
@@ -18319,7 +19375,7 @@
         </w:rPr>
         <w:t xml:space="preserve">Competitive Self-Play [Электронный ресурс] - Режим доступа:  </w:t>
       </w:r>
-      <w:hyperlink r:id="rId39">
+      <w:hyperlink r:id="rId40">
         <w:r>
           <w:rPr>
             <w:rFonts w:ascii="Cambria" w:eastAsia="Cambria" w:hAnsi="Cambria" w:cs="Cambria"/>
@@ -18459,7 +19515,7 @@
         </w:rPr>
         <w:t xml:space="preserve">[Online]. Available: </w:t>
       </w:r>
-      <w:hyperlink r:id="rId40">
+      <w:hyperlink r:id="rId41">
         <w:r>
           <w:rPr>
             <w:rFonts w:ascii="Cambria" w:eastAsia="Cambria" w:hAnsi="Cambria" w:cs="Cambria"/>
@@ -18515,7 +19571,7 @@
         </w:rPr>
         <w:t xml:space="preserve">[Online]. Available: </w:t>
       </w:r>
-      <w:hyperlink r:id="rId41">
+      <w:hyperlink r:id="rId42">
         <w:r>
           <w:rPr>
             <w:rFonts w:ascii="Cambria" w:eastAsia="Cambria" w:hAnsi="Cambria" w:cs="Cambria"/>
@@ -18581,7 +19637,7 @@
         </w:rPr>
         <w:t xml:space="preserve">ravc ˇ´ık, M. Schmid, N. Burch, V. Lisy, D. Morrill, N. Bard, ´ T. Davis, K. Waugh, M. Johanson, and M. Bowling, “DeepStack: Expert-level artificial intelligence in heads-up no-limit poker,” Science, vol. 356, no. 6337, pp. 508–513, jan 2017. [Online]. Available: </w:t>
       </w:r>
-      <w:hyperlink r:id="rId42">
+      <w:hyperlink r:id="rId43">
         <w:r>
           <w:rPr>
             <w:rFonts w:ascii="Cambria" w:eastAsia="Cambria" w:hAnsi="Cambria" w:cs="Cambria"/>
@@ -18623,7 +19679,7 @@
         </w:rPr>
         <w:t xml:space="preserve">[Online]. Available: </w:t>
       </w:r>
-      <w:hyperlink r:id="rId43">
+      <w:hyperlink r:id="rId44">
         <w:r>
           <w:rPr>
             <w:rFonts w:ascii="Cambria" w:eastAsia="Cambria" w:hAnsi="Cambria" w:cs="Cambria"/>
@@ -18693,7 +19749,7 @@
         </w:rPr>
         <w:t xml:space="preserve">Available: </w:t>
       </w:r>
-      <w:hyperlink r:id="rId44">
+      <w:hyperlink r:id="rId45">
         <w:r>
           <w:rPr>
             <w:rFonts w:ascii="Cambria" w:eastAsia="Cambria" w:hAnsi="Cambria" w:cs="Cambria"/>
@@ -18775,7 +19831,7 @@
         </w:rPr>
         <w:t xml:space="preserve">CLASSQ-L: A Q-Learning ˜ Algorithm for Adversarial Real-Time Strategy Games,” pp. 8–13, 2012. [Online]. Available: </w:t>
       </w:r>
-      <w:hyperlink r:id="rId45">
+      <w:hyperlink r:id="rId46">
         <w:r>
           <w:rPr>
             <w:rFonts w:ascii="Cambria" w:eastAsia="Cambria" w:hAnsi="Cambria" w:cs="Cambria"/>
@@ -18824,7 +19880,7 @@
         </w:rPr>
         <w:t xml:space="preserve">[Online]. Available: </w:t>
       </w:r>
-      <w:hyperlink r:id="rId46">
+      <w:hyperlink r:id="rId47">
         <w:r>
           <w:rPr>
             <w:rFonts w:ascii="Cambria" w:eastAsia="Cambria" w:hAnsi="Cambria" w:cs="Cambria"/>
@@ -20397,7 +21453,7 @@
         </w:rPr>
         <w:t xml:space="preserve">Robot Entertainment, “Hero Academy.” [Online]. Available: </w:t>
       </w:r>
-      <w:hyperlink r:id="rId47">
+      <w:hyperlink r:id="rId48">
         <w:r>
           <w:rPr>
             <w:rFonts w:ascii="Cambria" w:eastAsia="Cambria" w:hAnsi="Cambria" w:cs="Cambria"/>
@@ -20429,7 +21485,7 @@
         </w:rPr>
         <w:t xml:space="preserve">AlphaStar: Mastering the Real-Time Strategy Game StarCraft II [Online]. Available: </w:t>
       </w:r>
-      <w:hyperlink r:id="rId48">
+      <w:hyperlink r:id="rId49">
         <w:r>
           <w:rPr>
             <w:rFonts w:ascii="Cambria" w:eastAsia="Cambria" w:hAnsi="Cambria" w:cs="Cambria"/>
@@ -20517,7 +21573,7 @@
         </w:rPr>
         <w:t xml:space="preserve">Available:  </w:t>
       </w:r>
-      <w:hyperlink r:id="rId49">
+      <w:hyperlink r:id="rId50">
         <w:r>
           <w:rPr>
             <w:rFonts w:ascii="Cambria" w:eastAsia="Cambria" w:hAnsi="Cambria" w:cs="Cambria"/>
@@ -20561,7 +21617,7 @@
       </w:pPr>
     </w:p>
     <w:sectPr>
-      <w:headerReference w:type="default" r:id="rId50"/>
+      <w:headerReference w:type="default" r:id="rId51"/>
       <w:pgSz w:w="11906" w:h="16838"/>
       <w:pgMar w:top="1134" w:right="850" w:bottom="1134" w:left="1701" w:header="708" w:footer="708" w:gutter="0"/>
       <w:pgNumType w:start="1"/>
@@ -21358,7 +22414,7 @@
         <w:rFonts w:ascii="Cambria" w:eastAsia="Cambria" w:hAnsi="Cambria" w:cs="Cambria"/>
         <w:noProof/>
       </w:rPr>
-      <w:t>54</w:t>
+      <w:t>55</w:t>
     </w:r>
     <w:r>
       <w:rPr>
@@ -22115,6 +23171,119 @@
     </w:lvl>
   </w:abstractNum>
   <w:abstractNum w:abstractNumId="8">
+    <w:nsid w:val="1B716885"/>
+    <w:multiLevelType w:val="multilevel"/>
+    <w:tmpl w:val="1E18F198"/>
+    <w:lvl w:ilvl="0">
+      <w:start w:val="1"/>
+      <w:numFmt w:val="decimal"/>
+      <w:lvlText w:val="%1."/>
+      <w:lvlJc w:val="left"/>
+      <w:pPr>
+        <w:ind w:left="360" w:hanging="360"/>
+      </w:pPr>
+      <w:rPr>
+        <w:rFonts w:hint="default"/>
+      </w:rPr>
+    </w:lvl>
+    <w:lvl w:ilvl="1">
+      <w:start w:val="1"/>
+      <w:numFmt w:val="decimal"/>
+      <w:lvlText w:val="%1.%2."/>
+      <w:lvlJc w:val="left"/>
+      <w:pPr>
+        <w:ind w:left="792" w:hanging="432"/>
+      </w:pPr>
+      <w:rPr>
+        <w:rFonts w:hint="default"/>
+      </w:rPr>
+    </w:lvl>
+    <w:lvl w:ilvl="2">
+      <w:start w:val="1"/>
+      <w:numFmt w:val="decimal"/>
+      <w:lvlText w:val="%1.%2.%3."/>
+      <w:lvlJc w:val="left"/>
+      <w:pPr>
+        <w:ind w:left="1224" w:hanging="504"/>
+      </w:pPr>
+      <w:rPr>
+        <w:rFonts w:hint="default"/>
+      </w:rPr>
+    </w:lvl>
+    <w:lvl w:ilvl="3">
+      <w:start w:val="1"/>
+      <w:numFmt w:val="decimal"/>
+      <w:lvlText w:val="%1.%2.%3.%4."/>
+      <w:lvlJc w:val="left"/>
+      <w:pPr>
+        <w:ind w:left="1728" w:hanging="648"/>
+      </w:pPr>
+      <w:rPr>
+        <w:rFonts w:hint="default"/>
+      </w:rPr>
+    </w:lvl>
+    <w:lvl w:ilvl="4">
+      <w:start w:val="1"/>
+      <w:numFmt w:val="decimal"/>
+      <w:lvlText w:val="%1.%2.%3.%4.%5."/>
+      <w:lvlJc w:val="left"/>
+      <w:pPr>
+        <w:ind w:left="2232" w:hanging="792"/>
+      </w:pPr>
+      <w:rPr>
+        <w:rFonts w:hint="default"/>
+      </w:rPr>
+    </w:lvl>
+    <w:lvl w:ilvl="5">
+      <w:start w:val="1"/>
+      <w:numFmt w:val="decimal"/>
+      <w:lvlText w:val="%1.%2.%3.%4.%5.%6."/>
+      <w:lvlJc w:val="left"/>
+      <w:pPr>
+        <w:ind w:left="2736" w:hanging="936"/>
+      </w:pPr>
+      <w:rPr>
+        <w:rFonts w:hint="default"/>
+      </w:rPr>
+    </w:lvl>
+    <w:lvl w:ilvl="6">
+      <w:start w:val="1"/>
+      <w:numFmt w:val="decimal"/>
+      <w:lvlText w:val="%1.%2.%3.%4.%5.%6.%7."/>
+      <w:lvlJc w:val="left"/>
+      <w:pPr>
+        <w:ind w:left="3240" w:hanging="1080"/>
+      </w:pPr>
+      <w:rPr>
+        <w:rFonts w:hint="default"/>
+      </w:rPr>
+    </w:lvl>
+    <w:lvl w:ilvl="7">
+      <w:start w:val="1"/>
+      <w:numFmt w:val="decimal"/>
+      <w:lvlText w:val="%1.%2.%3.%4.%5.%6.%7.%8."/>
+      <w:lvlJc w:val="left"/>
+      <w:pPr>
+        <w:ind w:left="3744" w:hanging="1224"/>
+      </w:pPr>
+      <w:rPr>
+        <w:rFonts w:hint="default"/>
+      </w:rPr>
+    </w:lvl>
+    <w:lvl w:ilvl="8">
+      <w:start w:val="1"/>
+      <w:numFmt w:val="decimal"/>
+      <w:lvlText w:val="%1.%2.%3.%4.%5.%6.%7.%8.%9."/>
+      <w:lvlJc w:val="left"/>
+      <w:pPr>
+        <w:ind w:left="4320" w:hanging="1440"/>
+      </w:pPr>
+      <w:rPr>
+        <w:rFonts w:hint="default"/>
+      </w:rPr>
+    </w:lvl>
+  </w:abstractNum>
+  <w:abstractNum w:abstractNumId="9">
     <w:nsid w:val="1E671D54"/>
     <w:multiLevelType w:val="multilevel"/>
     <w:tmpl w:val="C33C6CC2"/>
@@ -22227,7 +23396,7 @@
       </w:rPr>
     </w:lvl>
   </w:abstractNum>
-  <w:abstractNum w:abstractNumId="9">
+  <w:abstractNum w:abstractNumId="10">
     <w:nsid w:val="2DC476D5"/>
     <w:multiLevelType w:val="multilevel"/>
     <w:tmpl w:val="145EE0B6"/>
@@ -22367,7 +23536,7 @@
       </w:rPr>
     </w:lvl>
   </w:abstractNum>
-  <w:abstractNum w:abstractNumId="10">
+  <w:abstractNum w:abstractNumId="11">
     <w:nsid w:val="2E5A5BE3"/>
     <w:multiLevelType w:val="hybridMultilevel"/>
     <w:tmpl w:val="ADDA28E4"/>
@@ -22480,7 +23649,7 @@
       </w:rPr>
     </w:lvl>
   </w:abstractNum>
-  <w:abstractNum w:abstractNumId="11">
+  <w:abstractNum w:abstractNumId="12">
     <w:nsid w:val="322567AA"/>
     <w:multiLevelType w:val="multilevel"/>
     <w:tmpl w:val="559CA3D2"/>
@@ -22566,7 +23735,7 @@
       </w:pPr>
     </w:lvl>
   </w:abstractNum>
-  <w:abstractNum w:abstractNumId="12">
+  <w:abstractNum w:abstractNumId="13">
     <w:nsid w:val="32D558A1"/>
     <w:multiLevelType w:val="multilevel"/>
     <w:tmpl w:val="C4F2F4E6"/>
@@ -22653,7 +23822,7 @@
       </w:pPr>
     </w:lvl>
   </w:abstractNum>
-  <w:abstractNum w:abstractNumId="13">
+  <w:abstractNum w:abstractNumId="14">
     <w:nsid w:val="3336499A"/>
     <w:multiLevelType w:val="hybridMultilevel"/>
     <w:tmpl w:val="D5082360"/>
@@ -22766,7 +23935,7 @@
       </w:rPr>
     </w:lvl>
   </w:abstractNum>
-  <w:abstractNum w:abstractNumId="14">
+  <w:abstractNum w:abstractNumId="15">
     <w:nsid w:val="33A27B8B"/>
     <w:multiLevelType w:val="multilevel"/>
     <w:tmpl w:val="ADDC5D70"/>
@@ -22852,7 +24021,7 @@
       </w:pPr>
     </w:lvl>
   </w:abstractNum>
-  <w:abstractNum w:abstractNumId="15">
+  <w:abstractNum w:abstractNumId="16">
     <w:nsid w:val="36C90E38"/>
     <w:multiLevelType w:val="multilevel"/>
     <w:tmpl w:val="0419001F"/>
@@ -22938,7 +24107,7 @@
       </w:pPr>
     </w:lvl>
   </w:abstractNum>
-  <w:abstractNum w:abstractNumId="16">
+  <w:abstractNum w:abstractNumId="17">
     <w:nsid w:val="377241F3"/>
     <w:multiLevelType w:val="multilevel"/>
     <w:tmpl w:val="949829B2"/>
@@ -23024,7 +24193,7 @@
       </w:pPr>
     </w:lvl>
   </w:abstractNum>
-  <w:abstractNum w:abstractNumId="17">
+  <w:abstractNum w:abstractNumId="18">
     <w:nsid w:val="42F625D0"/>
     <w:multiLevelType w:val="multilevel"/>
     <w:tmpl w:val="9F5284E8"/>
@@ -23110,7 +24279,7 @@
       </w:pPr>
     </w:lvl>
   </w:abstractNum>
-  <w:abstractNum w:abstractNumId="18">
+  <w:abstractNum w:abstractNumId="19">
     <w:nsid w:val="47F671D2"/>
     <w:multiLevelType w:val="multilevel"/>
     <w:tmpl w:val="AAAC0BB2"/>
@@ -23196,7 +24365,7 @@
       </w:pPr>
     </w:lvl>
   </w:abstractNum>
-  <w:abstractNum w:abstractNumId="19">
+  <w:abstractNum w:abstractNumId="20">
     <w:nsid w:val="50C3149E"/>
     <w:multiLevelType w:val="hybridMultilevel"/>
     <w:tmpl w:val="66D0D2F8"/>
@@ -23282,7 +24451,7 @@
       </w:pPr>
     </w:lvl>
   </w:abstractNum>
-  <w:abstractNum w:abstractNumId="20">
+  <w:abstractNum w:abstractNumId="21">
     <w:nsid w:val="522A507A"/>
     <w:multiLevelType w:val="multilevel"/>
     <w:tmpl w:val="1E18F198"/>
@@ -23395,7 +24564,7 @@
       </w:rPr>
     </w:lvl>
   </w:abstractNum>
-  <w:abstractNum w:abstractNumId="21">
+  <w:abstractNum w:abstractNumId="22">
     <w:nsid w:val="56E672C1"/>
     <w:multiLevelType w:val="multilevel"/>
     <w:tmpl w:val="6EBC82D6"/>
@@ -23481,7 +24650,7 @@
       </w:pPr>
     </w:lvl>
   </w:abstractNum>
-  <w:abstractNum w:abstractNumId="22">
+  <w:abstractNum w:abstractNumId="23">
     <w:nsid w:val="58BD19AC"/>
     <w:multiLevelType w:val="hybridMultilevel"/>
     <w:tmpl w:val="83061C2A"/>
@@ -23594,7 +24763,7 @@
       </w:rPr>
     </w:lvl>
   </w:abstractNum>
-  <w:abstractNum w:abstractNumId="23">
+  <w:abstractNum w:abstractNumId="24">
     <w:nsid w:val="5CE929A3"/>
     <w:multiLevelType w:val="multilevel"/>
     <w:tmpl w:val="FD766556"/>
@@ -23680,7 +24849,7 @@
       </w:pPr>
     </w:lvl>
   </w:abstractNum>
-  <w:abstractNum w:abstractNumId="24">
+  <w:abstractNum w:abstractNumId="25">
     <w:nsid w:val="5EB759D0"/>
     <w:multiLevelType w:val="multilevel"/>
     <w:tmpl w:val="7FBCD9B0"/>
@@ -23793,7 +24962,7 @@
       </w:rPr>
     </w:lvl>
   </w:abstractNum>
-  <w:abstractNum w:abstractNumId="25">
+  <w:abstractNum w:abstractNumId="26">
     <w:nsid w:val="64D9370F"/>
     <w:multiLevelType w:val="multilevel"/>
     <w:tmpl w:val="F0709A80"/>
@@ -23879,7 +25048,7 @@
       </w:pPr>
     </w:lvl>
   </w:abstractNum>
-  <w:abstractNum w:abstractNumId="26">
+  <w:abstractNum w:abstractNumId="27">
     <w:nsid w:val="65720189"/>
     <w:multiLevelType w:val="hybridMultilevel"/>
     <w:tmpl w:val="0F72C516"/>
@@ -23992,7 +25161,7 @@
       </w:rPr>
     </w:lvl>
   </w:abstractNum>
-  <w:abstractNum w:abstractNumId="27">
+  <w:abstractNum w:abstractNumId="28">
     <w:nsid w:val="6913546C"/>
     <w:multiLevelType w:val="multilevel"/>
     <w:tmpl w:val="DF9E62C6"/>
@@ -24105,7 +25274,7 @@
       </w:rPr>
     </w:lvl>
   </w:abstractNum>
-  <w:abstractNum w:abstractNumId="28">
+  <w:abstractNum w:abstractNumId="29">
     <w:nsid w:val="6A6B54B1"/>
     <w:multiLevelType w:val="multilevel"/>
     <w:tmpl w:val="BA52728C"/>
@@ -24218,7 +25387,7 @@
       </w:rPr>
     </w:lvl>
   </w:abstractNum>
-  <w:abstractNum w:abstractNumId="29">
+  <w:abstractNum w:abstractNumId="30">
     <w:nsid w:val="6DAD58AB"/>
     <w:multiLevelType w:val="multilevel"/>
     <w:tmpl w:val="C53AD3BA"/>
@@ -24304,7 +25473,7 @@
       </w:pPr>
     </w:lvl>
   </w:abstractNum>
-  <w:abstractNum w:abstractNumId="30">
+  <w:abstractNum w:abstractNumId="31">
     <w:nsid w:val="6E6D1746"/>
     <w:multiLevelType w:val="multilevel"/>
     <w:tmpl w:val="705AA6D8"/>
@@ -24390,7 +25559,7 @@
       </w:pPr>
     </w:lvl>
   </w:abstractNum>
-  <w:abstractNum w:abstractNumId="31">
+  <w:abstractNum w:abstractNumId="32">
     <w:nsid w:val="6F1F3CBB"/>
     <w:multiLevelType w:val="multilevel"/>
     <w:tmpl w:val="0419001F"/>
@@ -24476,7 +25645,7 @@
       </w:pPr>
     </w:lvl>
   </w:abstractNum>
-  <w:abstractNum w:abstractNumId="32">
+  <w:abstractNum w:abstractNumId="33">
     <w:nsid w:val="71213E8E"/>
     <w:multiLevelType w:val="multilevel"/>
     <w:tmpl w:val="1382C9BE"/>
@@ -24562,7 +25731,7 @@
       </w:pPr>
     </w:lvl>
   </w:abstractNum>
-  <w:abstractNum w:abstractNumId="33">
+  <w:abstractNum w:abstractNumId="34">
     <w:nsid w:val="727C5E81"/>
     <w:multiLevelType w:val="multilevel"/>
     <w:tmpl w:val="79AAF9C4"/>
@@ -24648,7 +25817,7 @@
       </w:pPr>
     </w:lvl>
   </w:abstractNum>
-  <w:abstractNum w:abstractNumId="34">
+  <w:abstractNum w:abstractNumId="35">
     <w:nsid w:val="7500568D"/>
     <w:multiLevelType w:val="multilevel"/>
     <w:tmpl w:val="1B84EFEA"/>
@@ -24734,7 +25903,7 @@
       </w:pPr>
     </w:lvl>
   </w:abstractNum>
-  <w:abstractNum w:abstractNumId="35">
+  <w:abstractNum w:abstractNumId="36">
     <w:nsid w:val="765B6581"/>
     <w:multiLevelType w:val="hybridMultilevel"/>
     <w:tmpl w:val="BBEE47D8"/>
@@ -24820,7 +25989,7 @@
       </w:pPr>
     </w:lvl>
   </w:abstractNum>
-  <w:abstractNum w:abstractNumId="36">
+  <w:abstractNum w:abstractNumId="37">
     <w:nsid w:val="778906CC"/>
     <w:multiLevelType w:val="multilevel"/>
     <w:tmpl w:val="BEF074C6"/>
@@ -24906,7 +26075,7 @@
       </w:pPr>
     </w:lvl>
   </w:abstractNum>
-  <w:abstractNum w:abstractNumId="37">
+  <w:abstractNum w:abstractNumId="38">
     <w:nsid w:val="785C234B"/>
     <w:multiLevelType w:val="multilevel"/>
     <w:tmpl w:val="51AA5824"/>
@@ -24992,7 +26161,7 @@
       </w:pPr>
     </w:lvl>
   </w:abstractNum>
-  <w:abstractNum w:abstractNumId="38">
+  <w:abstractNum w:abstractNumId="39">
     <w:nsid w:val="78785F89"/>
     <w:multiLevelType w:val="multilevel"/>
     <w:tmpl w:val="9B78F90A"/>
@@ -25105,7 +26274,7 @@
       </w:rPr>
     </w:lvl>
   </w:abstractNum>
-  <w:abstractNum w:abstractNumId="39">
+  <w:abstractNum w:abstractNumId="40">
     <w:nsid w:val="799A5A0E"/>
     <w:multiLevelType w:val="multilevel"/>
     <w:tmpl w:val="2A42AE8A"/>
@@ -25219,7 +26388,7 @@
       </w:rPr>
     </w:lvl>
   </w:abstractNum>
-  <w:abstractNum w:abstractNumId="40">
+  <w:abstractNum w:abstractNumId="41">
     <w:nsid w:val="7C644A8D"/>
     <w:multiLevelType w:val="multilevel"/>
     <w:tmpl w:val="9814E234"/>
@@ -25306,7 +26475,7 @@
       </w:pPr>
     </w:lvl>
   </w:abstractNum>
-  <w:abstractNum w:abstractNumId="41">
+  <w:abstractNum w:abstractNumId="42">
     <w:nsid w:val="7E2112B6"/>
     <w:multiLevelType w:val="multilevel"/>
     <w:tmpl w:val="28FE1D66"/>
@@ -25393,13 +26562,13 @@
     </w:lvl>
   </w:abstractNum>
   <w:num w:numId="1">
-    <w:abstractNumId w:val="24"/>
+    <w:abstractNumId w:val="25"/>
   </w:num>
   <w:num w:numId="2">
-    <w:abstractNumId w:val="28"/>
+    <w:abstractNumId w:val="29"/>
   </w:num>
   <w:num w:numId="3">
-    <w:abstractNumId w:val="41"/>
+    <w:abstractNumId w:val="42"/>
   </w:num>
   <w:num w:numId="4">
     <w:abstractNumId w:val="3"/>
@@ -25408,25 +26577,25 @@
     <w:abstractNumId w:val="1"/>
   </w:num>
   <w:num w:numId="6">
-    <w:abstractNumId w:val="29"/>
+    <w:abstractNumId w:val="30"/>
   </w:num>
   <w:num w:numId="7">
     <w:abstractNumId w:val="7"/>
   </w:num>
   <w:num w:numId="8">
-    <w:abstractNumId w:val="32"/>
+    <w:abstractNumId w:val="33"/>
   </w:num>
   <w:num w:numId="9">
     <w:abstractNumId w:val="4"/>
   </w:num>
   <w:num w:numId="10">
-    <w:abstractNumId w:val="8"/>
+    <w:abstractNumId w:val="9"/>
   </w:num>
   <w:num w:numId="11">
-    <w:abstractNumId w:val="27"/>
+    <w:abstractNumId w:val="28"/>
   </w:num>
   <w:num w:numId="12">
-    <w:abstractNumId w:val="14"/>
+    <w:abstractNumId w:val="15"/>
   </w:num>
   <w:num w:numId="13">
     <w:abstractNumId w:val="0"/>
@@ -25435,88 +26604,91 @@
     <w:abstractNumId w:val="5"/>
   </w:num>
   <w:num w:numId="15">
-    <w:abstractNumId w:val="25"/>
+    <w:abstractNumId w:val="26"/>
   </w:num>
   <w:num w:numId="16">
-    <w:abstractNumId w:val="23"/>
+    <w:abstractNumId w:val="24"/>
   </w:num>
   <w:num w:numId="17">
-    <w:abstractNumId w:val="39"/>
+    <w:abstractNumId w:val="40"/>
   </w:num>
   <w:num w:numId="18">
-    <w:abstractNumId w:val="18"/>
+    <w:abstractNumId w:val="19"/>
   </w:num>
   <w:num w:numId="19">
-    <w:abstractNumId w:val="40"/>
+    <w:abstractNumId w:val="41"/>
   </w:num>
   <w:num w:numId="20">
-    <w:abstractNumId w:val="12"/>
+    <w:abstractNumId w:val="13"/>
   </w:num>
   <w:num w:numId="21">
-    <w:abstractNumId w:val="11"/>
+    <w:abstractNumId w:val="12"/>
   </w:num>
   <w:num w:numId="22">
     <w:abstractNumId w:val="2"/>
   </w:num>
   <w:num w:numId="23">
-    <w:abstractNumId w:val="21"/>
+    <w:abstractNumId w:val="22"/>
   </w:num>
   <w:num w:numId="24">
+    <w:abstractNumId w:val="38"/>
+  </w:num>
+  <w:num w:numId="25">
     <w:abstractNumId w:val="37"/>
   </w:num>
-  <w:num w:numId="25">
-    <w:abstractNumId w:val="36"/>
-  </w:num>
   <w:num w:numId="26">
-    <w:abstractNumId w:val="16"/>
+    <w:abstractNumId w:val="17"/>
   </w:num>
   <w:num w:numId="27">
-    <w:abstractNumId w:val="33"/>
+    <w:abstractNumId w:val="34"/>
   </w:num>
   <w:num w:numId="28">
-    <w:abstractNumId w:val="17"/>
+    <w:abstractNumId w:val="18"/>
   </w:num>
   <w:num w:numId="29">
     <w:abstractNumId w:val="6"/>
   </w:num>
   <w:num w:numId="30">
-    <w:abstractNumId w:val="34"/>
+    <w:abstractNumId w:val="35"/>
   </w:num>
   <w:num w:numId="31">
-    <w:abstractNumId w:val="19"/>
+    <w:abstractNumId w:val="20"/>
   </w:num>
   <w:num w:numId="32">
-    <w:abstractNumId w:val="35"/>
+    <w:abstractNumId w:val="36"/>
   </w:num>
   <w:num w:numId="33">
-    <w:abstractNumId w:val="38"/>
+    <w:abstractNumId w:val="39"/>
   </w:num>
   <w:num w:numId="34">
-    <w:abstractNumId w:val="13"/>
+    <w:abstractNumId w:val="14"/>
   </w:num>
   <w:num w:numId="35">
-    <w:abstractNumId w:val="15"/>
+    <w:abstractNumId w:val="16"/>
   </w:num>
   <w:num w:numId="36">
+    <w:abstractNumId w:val="32"/>
+  </w:num>
+  <w:num w:numId="37">
     <w:abstractNumId w:val="31"/>
   </w:num>
-  <w:num w:numId="37">
-    <w:abstractNumId w:val="30"/>
+  <w:num w:numId="38">
+    <w:abstractNumId w:val="11"/>
   </w:num>
-  <w:num w:numId="38">
+  <w:num w:numId="39">
+    <w:abstractNumId w:val="21"/>
+  </w:num>
+  <w:num w:numId="40">
+    <w:abstractNumId w:val="23"/>
+  </w:num>
+  <w:num w:numId="41">
     <w:abstractNumId w:val="10"/>
   </w:num>
-  <w:num w:numId="39">
-    <w:abstractNumId w:val="20"/>
+  <w:num w:numId="42">
+    <w:abstractNumId w:val="27"/>
   </w:num>
-  <w:num w:numId="40">
-    <w:abstractNumId w:val="22"/>
-  </w:num>
-  <w:num w:numId="41">
-    <w:abstractNumId w:val="9"/>
-  </w:num>
-  <w:num w:numId="42">
-    <w:abstractNumId w:val="26"/>
+  <w:num w:numId="43">
+    <w:abstractNumId w:val="8"/>
   </w:num>
 </w:numbering>
 </file>
@@ -25920,6 +27092,7 @@
   <w:style w:type="character" w:default="1" w:styleId="a0">
     <w:name w:val="Default Paragraph Font"/>
     <w:uiPriority w:val="1"/>
+    <w:semiHidden/>
     <w:unhideWhenUsed/>
   </w:style>
   <w:style w:type="table" w:default="1" w:styleId="a1">
@@ -26968,7 +28141,7 @@
 </file>
 
 <file path=customXml/itemProps2.xml><?xml version="1.0" encoding="utf-8"?>
-<ds:datastoreItem xmlns:ds="http://schemas.openxmlformats.org/officeDocument/2006/customXml" ds:itemID="{5C4595C0-547E-4159-A290-F867127FF15C}">
+<ds:datastoreItem xmlns:ds="http://schemas.openxmlformats.org/officeDocument/2006/customXml" ds:itemID="{ECBDE5D5-DAC0-4A26-905E-F4E4A1B410F0}">
   <ds:schemaRefs>
     <ds:schemaRef ds:uri="http://schemas.openxmlformats.org/officeDocument/2006/bibliography"/>
   </ds:schemaRefs>

--- a/ВКР/3 глава.docx
+++ b/ВКР/3 глава.docx
@@ -57,7 +57,7 @@
           <w:r>
             <w:fldChar w:fldCharType="separate"/>
           </w:r>
-          <w:hyperlink w:anchor="_Toc38977904" w:history="1">
+          <w:hyperlink w:anchor="_Toc39655144" w:history="1">
             <w:r>
               <w:rPr>
                 <w:rStyle w:val="ae"/>
@@ -99,7 +99,7 @@
                 <w:noProof/>
                 <w:webHidden/>
               </w:rPr>
-              <w:instrText xml:space="preserve"> PAGEREF _Toc38977904 \h </w:instrText>
+              <w:instrText xml:space="preserve"> PAGEREF _Toc39655144 \h </w:instrText>
             </w:r>
             <w:r>
               <w:rPr>
@@ -143,7 +143,7 @@
               <w:color w:val="auto"/>
             </w:rPr>
           </w:pPr>
-          <w:hyperlink w:anchor="_Toc38977905" w:history="1">
+          <w:hyperlink w:anchor="_Toc39655145" w:history="1">
             <w:r>
               <w:rPr>
                 <w:rStyle w:val="ae"/>
@@ -185,7 +185,7 @@
                 <w:noProof/>
                 <w:webHidden/>
               </w:rPr>
-              <w:instrText xml:space="preserve"> PAGEREF _Toc38977905 \h </w:instrText>
+              <w:instrText xml:space="preserve"> PAGEREF _Toc39655145 \h </w:instrText>
             </w:r>
             <w:r>
               <w:rPr>
@@ -229,7 +229,7 @@
               <w:color w:val="auto"/>
             </w:rPr>
           </w:pPr>
-          <w:hyperlink w:anchor="_Toc38977906" w:history="1">
+          <w:hyperlink w:anchor="_Toc39655146" w:history="1">
             <w:r>
               <w:rPr>
                 <w:rStyle w:val="ae"/>
@@ -271,7 +271,7 @@
                 <w:noProof/>
                 <w:webHidden/>
               </w:rPr>
-              <w:instrText xml:space="preserve"> PAGEREF _Toc38977906 \h </w:instrText>
+              <w:instrText xml:space="preserve"> PAGEREF _Toc39655146 \h </w:instrText>
             </w:r>
             <w:r>
               <w:rPr>
@@ -315,7 +315,7 @@
               <w:color w:val="auto"/>
             </w:rPr>
           </w:pPr>
-          <w:hyperlink w:anchor="_Toc38977907" w:history="1">
+          <w:hyperlink w:anchor="_Toc39655147" w:history="1">
             <w:r>
               <w:rPr>
                 <w:rStyle w:val="ae"/>
@@ -357,7 +357,7 @@
                 <w:noProof/>
                 <w:webHidden/>
               </w:rPr>
-              <w:instrText xml:space="preserve"> PAGEREF _Toc38977907 \h </w:instrText>
+              <w:instrText xml:space="preserve"> PAGEREF _Toc39655147 \h </w:instrText>
             </w:r>
             <w:r>
               <w:rPr>
@@ -401,7 +401,7 @@
               <w:color w:val="auto"/>
             </w:rPr>
           </w:pPr>
-          <w:hyperlink w:anchor="_Toc38977908" w:history="1">
+          <w:hyperlink w:anchor="_Toc39655148" w:history="1">
             <w:r>
               <w:rPr>
                 <w:rStyle w:val="ae"/>
@@ -443,7 +443,7 @@
                 <w:noProof/>
                 <w:webHidden/>
               </w:rPr>
-              <w:instrText xml:space="preserve"> PAGEREF _Toc38977908 \h </w:instrText>
+              <w:instrText xml:space="preserve"> PAGEREF _Toc39655148 \h </w:instrText>
             </w:r>
             <w:r>
               <w:rPr>
@@ -487,7 +487,7 @@
               <w:color w:val="auto"/>
             </w:rPr>
           </w:pPr>
-          <w:hyperlink w:anchor="_Toc38977909" w:history="1">
+          <w:hyperlink w:anchor="_Toc39655149" w:history="1">
             <w:r>
               <w:rPr>
                 <w:rStyle w:val="ae"/>
@@ -529,7 +529,7 @@
                 <w:noProof/>
                 <w:webHidden/>
               </w:rPr>
-              <w:instrText xml:space="preserve"> PAGEREF _Toc38977909 \h </w:instrText>
+              <w:instrText xml:space="preserve"> PAGEREF _Toc39655149 \h </w:instrText>
             </w:r>
             <w:r>
               <w:rPr>
@@ -573,7 +573,7 @@
               <w:color w:val="auto"/>
             </w:rPr>
           </w:pPr>
-          <w:hyperlink w:anchor="_Toc38977910" w:history="1">
+          <w:hyperlink w:anchor="_Toc39655150" w:history="1">
             <w:r>
               <w:rPr>
                 <w:rStyle w:val="ae"/>
@@ -615,7 +615,7 @@
                 <w:noProof/>
                 <w:webHidden/>
               </w:rPr>
-              <w:instrText xml:space="preserve"> PAGEREF _Toc38977910 \h </w:instrText>
+              <w:instrText xml:space="preserve"> PAGEREF _Toc39655150 \h </w:instrText>
             </w:r>
             <w:r>
               <w:rPr>
@@ -659,7 +659,7 @@
               <w:color w:val="auto"/>
             </w:rPr>
           </w:pPr>
-          <w:hyperlink w:anchor="_Toc38977911" w:history="1">
+          <w:hyperlink w:anchor="_Toc39655151" w:history="1">
             <w:r>
               <w:rPr>
                 <w:rStyle w:val="ae"/>
@@ -701,7 +701,7 @@
                 <w:noProof/>
                 <w:webHidden/>
               </w:rPr>
-              <w:instrText xml:space="preserve"> PAGEREF _Toc38977911 \h </w:instrText>
+              <w:instrText xml:space="preserve"> PAGEREF _Toc39655151 \h </w:instrText>
             </w:r>
             <w:r>
               <w:rPr>
@@ -745,7 +745,7 @@
               <w:color w:val="auto"/>
             </w:rPr>
           </w:pPr>
-          <w:hyperlink w:anchor="_Toc38977912" w:history="1">
+          <w:hyperlink w:anchor="_Toc39655152" w:history="1">
             <w:r>
               <w:rPr>
                 <w:rStyle w:val="ae"/>
@@ -787,7 +787,7 @@
                 <w:noProof/>
                 <w:webHidden/>
               </w:rPr>
-              <w:instrText xml:space="preserve"> PAGEREF _Toc38977912 \h </w:instrText>
+              <w:instrText xml:space="preserve"> PAGEREF _Toc39655152 \h </w:instrText>
             </w:r>
             <w:r>
               <w:rPr>
@@ -831,7 +831,7 @@
               <w:color w:val="auto"/>
             </w:rPr>
           </w:pPr>
-          <w:hyperlink w:anchor="_Toc38977913" w:history="1">
+          <w:hyperlink w:anchor="_Toc39655153" w:history="1">
             <w:r>
               <w:rPr>
                 <w:rStyle w:val="ae"/>
@@ -873,7 +873,7 @@
                 <w:noProof/>
                 <w:webHidden/>
               </w:rPr>
-              <w:instrText xml:space="preserve"> PAGEREF _Toc38977913 \h </w:instrText>
+              <w:instrText xml:space="preserve"> PAGEREF _Toc39655153 \h </w:instrText>
             </w:r>
             <w:r>
               <w:rPr>
@@ -917,7 +917,7 @@
               <w:color w:val="auto"/>
             </w:rPr>
           </w:pPr>
-          <w:hyperlink w:anchor="_Toc38977914" w:history="1">
+          <w:hyperlink w:anchor="_Toc39655154" w:history="1">
             <w:r>
               <w:rPr>
                 <w:rStyle w:val="ae"/>
@@ -959,7 +959,7 @@
                 <w:noProof/>
                 <w:webHidden/>
               </w:rPr>
-              <w:instrText xml:space="preserve"> PAGEREF _Toc38977914 \h </w:instrText>
+              <w:instrText xml:space="preserve"> PAGEREF _Toc39655154 \h </w:instrText>
             </w:r>
             <w:r>
               <w:rPr>
@@ -1003,7 +1003,7 @@
               <w:color w:val="auto"/>
             </w:rPr>
           </w:pPr>
-          <w:hyperlink w:anchor="_Toc38977915" w:history="1">
+          <w:hyperlink w:anchor="_Toc39655155" w:history="1">
             <w:r>
               <w:rPr>
                 <w:rStyle w:val="ae"/>
@@ -1045,7 +1045,7 @@
                 <w:noProof/>
                 <w:webHidden/>
               </w:rPr>
-              <w:instrText xml:space="preserve"> PAGEREF _Toc38977915 \h </w:instrText>
+              <w:instrText xml:space="preserve"> PAGEREF _Toc39655155 \h </w:instrText>
             </w:r>
             <w:r>
               <w:rPr>
@@ -1089,7 +1089,7 @@
               <w:color w:val="auto"/>
             </w:rPr>
           </w:pPr>
-          <w:hyperlink w:anchor="_Toc38977916" w:history="1">
+          <w:hyperlink w:anchor="_Toc39655156" w:history="1">
             <w:r>
               <w:rPr>
                 <w:rStyle w:val="ae"/>
@@ -1131,7 +1131,7 @@
                 <w:noProof/>
                 <w:webHidden/>
               </w:rPr>
-              <w:instrText xml:space="preserve"> PAGEREF _Toc38977916 \h </w:instrText>
+              <w:instrText xml:space="preserve"> PAGEREF _Toc39655156 \h </w:instrText>
             </w:r>
             <w:r>
               <w:rPr>
@@ -1175,7 +1175,7 @@
               <w:color w:val="auto"/>
             </w:rPr>
           </w:pPr>
-          <w:hyperlink w:anchor="_Toc38977917" w:history="1">
+          <w:hyperlink w:anchor="_Toc39655157" w:history="1">
             <w:r>
               <w:rPr>
                 <w:rStyle w:val="ae"/>
@@ -1217,7 +1217,7 @@
                 <w:noProof/>
                 <w:webHidden/>
               </w:rPr>
-              <w:instrText xml:space="preserve"> PAGEREF _Toc38977917 \h </w:instrText>
+              <w:instrText xml:space="preserve"> PAGEREF _Toc39655157 \h </w:instrText>
             </w:r>
             <w:r>
               <w:rPr>
@@ -1261,7 +1261,7 @@
               <w:color w:val="auto"/>
             </w:rPr>
           </w:pPr>
-          <w:hyperlink w:anchor="_Toc38977918" w:history="1">
+          <w:hyperlink w:anchor="_Toc39655158" w:history="1">
             <w:r>
               <w:rPr>
                 <w:rStyle w:val="ae"/>
@@ -1303,7 +1303,7 @@
                 <w:noProof/>
                 <w:webHidden/>
               </w:rPr>
-              <w:instrText xml:space="preserve"> PAGEREF _Toc38977918 \h </w:instrText>
+              <w:instrText xml:space="preserve"> PAGEREF _Toc39655158 \h </w:instrText>
             </w:r>
             <w:r>
               <w:rPr>
@@ -1347,7 +1347,7 @@
               <w:color w:val="auto"/>
             </w:rPr>
           </w:pPr>
-          <w:hyperlink w:anchor="_Toc38977919" w:history="1">
+          <w:hyperlink w:anchor="_Toc39655159" w:history="1">
             <w:r>
               <w:rPr>
                 <w:rStyle w:val="ae"/>
@@ -1389,7 +1389,7 @@
                 <w:noProof/>
                 <w:webHidden/>
               </w:rPr>
-              <w:instrText xml:space="preserve"> PAGEREF _Toc38977919 \h </w:instrText>
+              <w:instrText xml:space="preserve"> PAGEREF _Toc39655159 \h </w:instrText>
             </w:r>
             <w:r>
               <w:rPr>
@@ -1433,7 +1433,7 @@
               <w:color w:val="auto"/>
             </w:rPr>
           </w:pPr>
-          <w:hyperlink w:anchor="_Toc38977920" w:history="1">
+          <w:hyperlink w:anchor="_Toc39655160" w:history="1">
             <w:r>
               <w:rPr>
                 <w:rStyle w:val="ae"/>
@@ -1475,7 +1475,7 @@
                 <w:noProof/>
                 <w:webHidden/>
               </w:rPr>
-              <w:instrText xml:space="preserve"> PAGEREF _Toc38977920 \h </w:instrText>
+              <w:instrText xml:space="preserve"> PAGEREF _Toc39655160 \h </w:instrText>
             </w:r>
             <w:r>
               <w:rPr>
@@ -1519,7 +1519,7 @@
               <w:color w:val="auto"/>
             </w:rPr>
           </w:pPr>
-          <w:hyperlink w:anchor="_Toc38977921" w:history="1">
+          <w:hyperlink w:anchor="_Toc39655161" w:history="1">
             <w:r>
               <w:rPr>
                 <w:rStyle w:val="ae"/>
@@ -1561,7 +1561,7 @@
                 <w:noProof/>
                 <w:webHidden/>
               </w:rPr>
-              <w:instrText xml:space="preserve"> PAGEREF _Toc38977921 \h </w:instrText>
+              <w:instrText xml:space="preserve"> PAGEREF _Toc39655161 \h </w:instrText>
             </w:r>
             <w:r>
               <w:rPr>
@@ -1605,7 +1605,7 @@
               <w:color w:val="auto"/>
             </w:rPr>
           </w:pPr>
-          <w:hyperlink w:anchor="_Toc38977922" w:history="1">
+          <w:hyperlink w:anchor="_Toc39655162" w:history="1">
             <w:r>
               <w:rPr>
                 <w:rStyle w:val="ae"/>
@@ -1647,7 +1647,7 @@
                 <w:noProof/>
                 <w:webHidden/>
               </w:rPr>
-              <w:instrText xml:space="preserve"> PAGEREF _Toc38977922 \h </w:instrText>
+              <w:instrText xml:space="preserve"> PAGEREF _Toc39655162 \h </w:instrText>
             </w:r>
             <w:r>
               <w:rPr>
@@ -1691,7 +1691,7 @@
               <w:color w:val="auto"/>
             </w:rPr>
           </w:pPr>
-          <w:hyperlink w:anchor="_Toc38977923" w:history="1">
+          <w:hyperlink w:anchor="_Toc39655163" w:history="1">
             <w:r>
               <w:rPr>
                 <w:rStyle w:val="ae"/>
@@ -1733,7 +1733,7 @@
                 <w:noProof/>
                 <w:webHidden/>
               </w:rPr>
-              <w:instrText xml:space="preserve"> PAGEREF _Toc38977923 \h </w:instrText>
+              <w:instrText xml:space="preserve"> PAGEREF _Toc39655163 \h </w:instrText>
             </w:r>
             <w:r>
               <w:rPr>
@@ -1777,7 +1777,7 @@
               <w:color w:val="auto"/>
             </w:rPr>
           </w:pPr>
-          <w:hyperlink w:anchor="_Toc38977924" w:history="1">
+          <w:hyperlink w:anchor="_Toc39655164" w:history="1">
             <w:r>
               <w:rPr>
                 <w:rStyle w:val="ae"/>
@@ -1819,7 +1819,7 @@
                 <w:noProof/>
                 <w:webHidden/>
               </w:rPr>
-              <w:instrText xml:space="preserve"> PAGEREF _Toc38977924 \h </w:instrText>
+              <w:instrText xml:space="preserve"> PAGEREF _Toc39655164 \h </w:instrText>
             </w:r>
             <w:r>
               <w:rPr>
@@ -1863,7 +1863,7 @@
               <w:color w:val="auto"/>
             </w:rPr>
           </w:pPr>
-          <w:hyperlink w:anchor="_Toc38977925" w:history="1">
+          <w:hyperlink w:anchor="_Toc39655165" w:history="1">
             <w:r>
               <w:rPr>
                 <w:rStyle w:val="ae"/>
@@ -1905,7 +1905,7 @@
                 <w:noProof/>
                 <w:webHidden/>
               </w:rPr>
-              <w:instrText xml:space="preserve"> PAGEREF _Toc38977925 \h </w:instrText>
+              <w:instrText xml:space="preserve"> PAGEREF _Toc39655165 \h </w:instrText>
             </w:r>
             <w:r>
               <w:rPr>
@@ -1949,7 +1949,7 @@
               <w:color w:val="auto"/>
             </w:rPr>
           </w:pPr>
-          <w:hyperlink w:anchor="_Toc38977926" w:history="1">
+          <w:hyperlink w:anchor="_Toc39655166" w:history="1">
             <w:r>
               <w:rPr>
                 <w:rStyle w:val="ae"/>
@@ -1991,7 +1991,7 @@
                 <w:noProof/>
                 <w:webHidden/>
               </w:rPr>
-              <w:instrText xml:space="preserve"> PAGEREF _Toc38977926 \h </w:instrText>
+              <w:instrText xml:space="preserve"> PAGEREF _Toc39655166 \h </w:instrText>
             </w:r>
             <w:r>
               <w:rPr>
@@ -2035,7 +2035,7 @@
               <w:color w:val="auto"/>
             </w:rPr>
           </w:pPr>
-          <w:hyperlink w:anchor="_Toc38977927" w:history="1">
+          <w:hyperlink w:anchor="_Toc39655167" w:history="1">
             <w:r>
               <w:rPr>
                 <w:rStyle w:val="ae"/>
@@ -2077,7 +2077,7 @@
                 <w:noProof/>
                 <w:webHidden/>
               </w:rPr>
-              <w:instrText xml:space="preserve"> PAGEREF _Toc38977927 \h </w:instrText>
+              <w:instrText xml:space="preserve"> PAGEREF _Toc39655167 \h </w:instrText>
             </w:r>
             <w:r>
               <w:rPr>
@@ -2121,7 +2121,7 @@
               <w:color w:val="auto"/>
             </w:rPr>
           </w:pPr>
-          <w:hyperlink w:anchor="_Toc38977928" w:history="1">
+          <w:hyperlink w:anchor="_Toc39655168" w:history="1">
             <w:r>
               <w:rPr>
                 <w:rStyle w:val="ae"/>
@@ -2163,7 +2163,7 @@
                 <w:noProof/>
                 <w:webHidden/>
               </w:rPr>
-              <w:instrText xml:space="preserve"> PAGEREF _Toc38977928 \h </w:instrText>
+              <w:instrText xml:space="preserve"> PAGEREF _Toc39655168 \h </w:instrText>
             </w:r>
             <w:r>
               <w:rPr>
@@ -2207,7 +2207,7 @@
               <w:color w:val="auto"/>
             </w:rPr>
           </w:pPr>
-          <w:hyperlink w:anchor="_Toc38977929" w:history="1">
+          <w:hyperlink w:anchor="_Toc39655169" w:history="1">
             <w:r>
               <w:rPr>
                 <w:rStyle w:val="ae"/>
@@ -2249,7 +2249,7 @@
                 <w:noProof/>
                 <w:webHidden/>
               </w:rPr>
-              <w:instrText xml:space="preserve"> PAGEREF _Toc38977929 \h </w:instrText>
+              <w:instrText xml:space="preserve"> PAGEREF _Toc39655169 \h </w:instrText>
             </w:r>
             <w:r>
               <w:rPr>
@@ -2293,7 +2293,7 @@
               <w:color w:val="auto"/>
             </w:rPr>
           </w:pPr>
-          <w:hyperlink w:anchor="_Toc38977930" w:history="1">
+          <w:hyperlink w:anchor="_Toc39655170" w:history="1">
             <w:r>
               <w:rPr>
                 <w:rStyle w:val="ae"/>
@@ -2335,7 +2335,7 @@
                 <w:noProof/>
                 <w:webHidden/>
               </w:rPr>
-              <w:instrText xml:space="preserve"> PAGEREF _Toc38977930 \h </w:instrText>
+              <w:instrText xml:space="preserve"> PAGEREF _Toc39655170 \h </w:instrText>
             </w:r>
             <w:r>
               <w:rPr>
@@ -2379,7 +2379,7 @@
               <w:color w:val="auto"/>
             </w:rPr>
           </w:pPr>
-          <w:hyperlink w:anchor="_Toc38977931" w:history="1">
+          <w:hyperlink w:anchor="_Toc39655171" w:history="1">
             <w:r>
               <w:rPr>
                 <w:rStyle w:val="ae"/>
@@ -2421,7 +2421,7 @@
                 <w:noProof/>
                 <w:webHidden/>
               </w:rPr>
-              <w:instrText xml:space="preserve"> PAGEREF _Toc38977931 \h </w:instrText>
+              <w:instrText xml:space="preserve"> PAGEREF _Toc39655171 \h </w:instrText>
             </w:r>
             <w:r>
               <w:rPr>
@@ -2465,7 +2465,7 @@
               <w:color w:val="auto"/>
             </w:rPr>
           </w:pPr>
-          <w:hyperlink w:anchor="_Toc38977932" w:history="1">
+          <w:hyperlink w:anchor="_Toc39655172" w:history="1">
             <w:r>
               <w:rPr>
                 <w:rStyle w:val="ae"/>
@@ -2507,7 +2507,7 @@
                 <w:noProof/>
                 <w:webHidden/>
               </w:rPr>
-              <w:instrText xml:space="preserve"> PAGEREF _Toc38977932 \h </w:instrText>
+              <w:instrText xml:space="preserve"> PAGEREF _Toc39655172 \h </w:instrText>
             </w:r>
             <w:r>
               <w:rPr>
@@ -2551,7 +2551,7 @@
               <w:color w:val="auto"/>
             </w:rPr>
           </w:pPr>
-          <w:hyperlink w:anchor="_Toc38977933" w:history="1">
+          <w:hyperlink w:anchor="_Toc39655173" w:history="1">
             <w:r>
               <w:rPr>
                 <w:rStyle w:val="ae"/>
@@ -2593,7 +2593,7 @@
                 <w:noProof/>
                 <w:webHidden/>
               </w:rPr>
-              <w:instrText xml:space="preserve"> PAGEREF _Toc38977933 \h </w:instrText>
+              <w:instrText xml:space="preserve"> PAGEREF _Toc39655173 \h </w:instrText>
             </w:r>
             <w:r>
               <w:rPr>
@@ -2637,7 +2637,7 @@
               <w:color w:val="auto"/>
             </w:rPr>
           </w:pPr>
-          <w:hyperlink w:anchor="_Toc38977934" w:history="1">
+          <w:hyperlink w:anchor="_Toc39655174" w:history="1">
             <w:r>
               <w:rPr>
                 <w:rStyle w:val="ae"/>
@@ -2679,7 +2679,7 @@
                 <w:noProof/>
                 <w:webHidden/>
               </w:rPr>
-              <w:instrText xml:space="preserve"> PAGEREF _Toc38977934 \h </w:instrText>
+              <w:instrText xml:space="preserve"> PAGEREF _Toc39655174 \h </w:instrText>
             </w:r>
             <w:r>
               <w:rPr>
@@ -2723,7 +2723,7 @@
               <w:color w:val="auto"/>
             </w:rPr>
           </w:pPr>
-          <w:hyperlink w:anchor="_Toc38977935" w:history="1">
+          <w:hyperlink w:anchor="_Toc39655175" w:history="1">
             <w:r>
               <w:rPr>
                 <w:rStyle w:val="ae"/>
@@ -2765,7 +2765,7 @@
                 <w:noProof/>
                 <w:webHidden/>
               </w:rPr>
-              <w:instrText xml:space="preserve"> PAGEREF _Toc38977935 \h </w:instrText>
+              <w:instrText xml:space="preserve"> PAGEREF _Toc39655175 \h </w:instrText>
             </w:r>
             <w:r>
               <w:rPr>
@@ -2809,7 +2809,7 @@
               <w:color w:val="auto"/>
             </w:rPr>
           </w:pPr>
-          <w:hyperlink w:anchor="_Toc38977936" w:history="1">
+          <w:hyperlink w:anchor="_Toc39655176" w:history="1">
             <w:r>
               <w:rPr>
                 <w:rStyle w:val="ae"/>
@@ -2851,7 +2851,7 @@
                 <w:noProof/>
                 <w:webHidden/>
               </w:rPr>
-              <w:instrText xml:space="preserve"> PAGEREF _Toc38977936 \h </w:instrText>
+              <w:instrText xml:space="preserve"> PAGEREF _Toc39655176 \h </w:instrText>
             </w:r>
             <w:r>
               <w:rPr>
@@ -2895,7 +2895,7 @@
               <w:color w:val="auto"/>
             </w:rPr>
           </w:pPr>
-          <w:hyperlink w:anchor="_Toc38977937" w:history="1">
+          <w:hyperlink w:anchor="_Toc39655177" w:history="1">
             <w:r>
               <w:rPr>
                 <w:rStyle w:val="ae"/>
@@ -2937,7 +2937,7 @@
                 <w:noProof/>
                 <w:webHidden/>
               </w:rPr>
-              <w:instrText xml:space="preserve"> PAGEREF _Toc38977937 \h </w:instrText>
+              <w:instrText xml:space="preserve"> PAGEREF _Toc39655177 \h </w:instrText>
             </w:r>
             <w:r>
               <w:rPr>
@@ -2981,7 +2981,7 @@
               <w:color w:val="auto"/>
             </w:rPr>
           </w:pPr>
-          <w:hyperlink w:anchor="_Toc38977938" w:history="1">
+          <w:hyperlink w:anchor="_Toc39655178" w:history="1">
             <w:r>
               <w:rPr>
                 <w:rStyle w:val="ae"/>
@@ -3023,7 +3023,7 @@
                 <w:noProof/>
                 <w:webHidden/>
               </w:rPr>
-              <w:instrText xml:space="preserve"> PAGEREF _Toc38977938 \h </w:instrText>
+              <w:instrText xml:space="preserve"> PAGEREF _Toc39655178 \h </w:instrText>
             </w:r>
             <w:r>
               <w:rPr>
@@ -3067,7 +3067,7 @@
               <w:color w:val="auto"/>
             </w:rPr>
           </w:pPr>
-          <w:hyperlink w:anchor="_Toc38977939" w:history="1">
+          <w:hyperlink w:anchor="_Toc39655179" w:history="1">
             <w:r>
               <w:rPr>
                 <w:rStyle w:val="ae"/>
@@ -3109,7 +3109,7 @@
                 <w:noProof/>
                 <w:webHidden/>
               </w:rPr>
-              <w:instrText xml:space="preserve"> PAGEREF _Toc38977939 \h </w:instrText>
+              <w:instrText xml:space="preserve"> PAGEREF _Toc39655179 \h </w:instrText>
             </w:r>
             <w:r>
               <w:rPr>
@@ -3153,7 +3153,7 @@
               <w:color w:val="auto"/>
             </w:rPr>
           </w:pPr>
-          <w:hyperlink w:anchor="_Toc38977940" w:history="1">
+          <w:hyperlink w:anchor="_Toc39655180" w:history="1">
             <w:r>
               <w:rPr>
                 <w:rStyle w:val="ae"/>
@@ -3195,7 +3195,7 @@
                 <w:noProof/>
                 <w:webHidden/>
               </w:rPr>
-              <w:instrText xml:space="preserve"> PAGEREF _Toc38977940 \h </w:instrText>
+              <w:instrText xml:space="preserve"> PAGEREF _Toc39655180 \h </w:instrText>
             </w:r>
             <w:r>
               <w:rPr>
@@ -3239,7 +3239,7 @@
               <w:color w:val="auto"/>
             </w:rPr>
           </w:pPr>
-          <w:hyperlink w:anchor="_Toc38977941" w:history="1">
+          <w:hyperlink w:anchor="_Toc39655181" w:history="1">
             <w:r>
               <w:rPr>
                 <w:rStyle w:val="ae"/>
@@ -3281,7 +3281,7 @@
                 <w:noProof/>
                 <w:webHidden/>
               </w:rPr>
-              <w:instrText xml:space="preserve"> PAGEREF _Toc38977941 \h </w:instrText>
+              <w:instrText xml:space="preserve"> PAGEREF _Toc39655181 \h </w:instrText>
             </w:r>
             <w:r>
               <w:rPr>
@@ -3325,7 +3325,7 @@
               <w:color w:val="auto"/>
             </w:rPr>
           </w:pPr>
-          <w:hyperlink w:anchor="_Toc38977942" w:history="1">
+          <w:hyperlink w:anchor="_Toc39655182" w:history="1">
             <w:r>
               <w:rPr>
                 <w:rStyle w:val="ae"/>
@@ -3367,7 +3367,7 @@
                 <w:noProof/>
                 <w:webHidden/>
               </w:rPr>
-              <w:instrText xml:space="preserve"> PAGEREF _Toc38977942 \h </w:instrText>
+              <w:instrText xml:space="preserve"> PAGEREF _Toc39655182 \h </w:instrText>
             </w:r>
             <w:r>
               <w:rPr>
@@ -3411,7 +3411,7 @@
               <w:color w:val="auto"/>
             </w:rPr>
           </w:pPr>
-          <w:hyperlink w:anchor="_Toc38977949" w:history="1">
+          <w:hyperlink w:anchor="_Toc39655189" w:history="1">
             <w:r>
               <w:rPr>
                 <w:rStyle w:val="ae"/>
@@ -3453,7 +3453,7 @@
                 <w:noProof/>
                 <w:webHidden/>
               </w:rPr>
-              <w:instrText xml:space="preserve"> PAGEREF _Toc38977949 \h </w:instrText>
+              <w:instrText xml:space="preserve"> PAGEREF _Toc39655189 \h </w:instrText>
             </w:r>
             <w:r>
               <w:rPr>
@@ -3497,7 +3497,7 @@
               <w:color w:val="auto"/>
             </w:rPr>
           </w:pPr>
-          <w:hyperlink w:anchor="_Toc38977968" w:history="1">
+          <w:hyperlink w:anchor="_Toc39655208" w:history="1">
             <w:r>
               <w:rPr>
                 <w:rStyle w:val="ae"/>
@@ -3539,7 +3539,7 @@
                 <w:noProof/>
                 <w:webHidden/>
               </w:rPr>
-              <w:instrText xml:space="preserve"> PAGEREF _Toc38977968 \h </w:instrText>
+              <w:instrText xml:space="preserve"> PAGEREF _Toc39655208 \h </w:instrText>
             </w:r>
             <w:r>
               <w:rPr>
@@ -3583,7 +3583,7 @@
               <w:color w:val="auto"/>
             </w:rPr>
           </w:pPr>
-          <w:hyperlink w:anchor="_Toc38977988" w:history="1">
+          <w:hyperlink w:anchor="_Toc39655228" w:history="1">
             <w:r>
               <w:rPr>
                 <w:rStyle w:val="ae"/>
@@ -3625,7 +3625,7 @@
                 <w:noProof/>
                 <w:webHidden/>
               </w:rPr>
-              <w:instrText xml:space="preserve"> PAGEREF _Toc38977988 \h </w:instrText>
+              <w:instrText xml:space="preserve"> PAGEREF _Toc39655228 \h </w:instrText>
             </w:r>
             <w:r>
               <w:rPr>
@@ -3669,7 +3669,7 @@
               <w:color w:val="auto"/>
             </w:rPr>
           </w:pPr>
-          <w:hyperlink w:anchor="_Toc38977999" w:history="1">
+          <w:hyperlink w:anchor="_Toc39655239" w:history="1">
             <w:r>
               <w:rPr>
                 <w:rStyle w:val="ae"/>
@@ -3711,7 +3711,7 @@
                 <w:noProof/>
                 <w:webHidden/>
               </w:rPr>
-              <w:instrText xml:space="preserve"> PAGEREF _Toc38977999 \h </w:instrText>
+              <w:instrText xml:space="preserve"> PAGEREF _Toc39655239 \h </w:instrText>
             </w:r>
             <w:r>
               <w:rPr>
@@ -3755,7 +3755,7 @@
               <w:color w:val="auto"/>
             </w:rPr>
           </w:pPr>
-          <w:hyperlink w:anchor="_Toc38978000" w:history="1">
+          <w:hyperlink w:anchor="_Toc39655240" w:history="1">
             <w:r>
               <w:rPr>
                 <w:rStyle w:val="ae"/>
@@ -3797,7 +3797,7 @@
                 <w:noProof/>
                 <w:webHidden/>
               </w:rPr>
-              <w:instrText xml:space="preserve"> PAGEREF _Toc38978000 \h </w:instrText>
+              <w:instrText xml:space="preserve"> PAGEREF _Toc39655240 \h </w:instrText>
             </w:r>
             <w:r>
               <w:rPr>
@@ -3841,7 +3841,7 @@
               <w:color w:val="auto"/>
             </w:rPr>
           </w:pPr>
-          <w:hyperlink w:anchor="_Toc38978014" w:history="1">
+          <w:hyperlink w:anchor="_Toc39655254" w:history="1">
             <w:r>
               <w:rPr>
                 <w:rStyle w:val="ae"/>
@@ -3883,7 +3883,7 @@
                 <w:noProof/>
                 <w:webHidden/>
               </w:rPr>
-              <w:instrText xml:space="preserve"> PAGEREF _Toc38978014 \h </w:instrText>
+              <w:instrText xml:space="preserve"> PAGEREF _Toc39655254 \h </w:instrText>
             </w:r>
             <w:r>
               <w:rPr>
@@ -3927,7 +3927,7 @@
               <w:color w:val="auto"/>
             </w:rPr>
           </w:pPr>
-          <w:hyperlink w:anchor="_Toc38978015" w:history="1">
+          <w:hyperlink w:anchor="_Toc39655255" w:history="1">
             <w:r>
               <w:rPr>
                 <w:rStyle w:val="ae"/>
@@ -3969,7 +3969,7 @@
                 <w:noProof/>
                 <w:webHidden/>
               </w:rPr>
-              <w:instrText xml:space="preserve"> PAGEREF _Toc38978015 \h </w:instrText>
+              <w:instrText xml:space="preserve"> PAGEREF _Toc39655255 \h </w:instrText>
             </w:r>
             <w:r>
               <w:rPr>
@@ -3989,7 +3989,7 @@
                 <w:noProof/>
                 <w:webHidden/>
               </w:rPr>
-              <w:t>52</w:t>
+              <w:t>54</w:t>
             </w:r>
             <w:r>
               <w:rPr>
@@ -4013,7 +4013,7 @@
               <w:color w:val="auto"/>
             </w:rPr>
           </w:pPr>
-          <w:hyperlink w:anchor="_Toc38978030" w:history="1">
+          <w:hyperlink w:anchor="_Toc39655270" w:history="1">
             <w:r>
               <w:rPr>
                 <w:rStyle w:val="ae"/>
@@ -4055,7 +4055,7 @@
                 <w:noProof/>
                 <w:webHidden/>
               </w:rPr>
-              <w:instrText xml:space="preserve"> PAGEREF _Toc38978030 \h </w:instrText>
+              <w:instrText xml:space="preserve"> PAGEREF _Toc39655270 \h </w:instrText>
             </w:r>
             <w:r>
               <w:rPr>
@@ -4075,7 +4075,7 @@
                 <w:noProof/>
                 <w:webHidden/>
               </w:rPr>
-              <w:t>53</w:t>
+              <w:t>56</w:t>
             </w:r>
             <w:r>
               <w:rPr>
@@ -4123,7 +4123,7 @@
           <w:numId w:val="28"/>
         </w:numPr>
       </w:pPr>
-      <w:bookmarkStart w:id="0" w:name="_Toc38977904"/>
+      <w:bookmarkStart w:id="0" w:name="_Toc39655144"/>
       <w:r>
         <w:lastRenderedPageBreak/>
         <w:t>Аналитическая часть</w:t>
@@ -4138,24 +4138,14 @@
           <w:numId w:val="18"/>
         </w:numPr>
       </w:pPr>
-      <w:bookmarkStart w:id="1" w:name="_Toc38977905"/>
+      <w:bookmarkStart w:id="1" w:name="_Toc39655145"/>
       <w:r>
         <w:t>Обзор исследований</w:t>
       </w:r>
       <w:bookmarkEnd w:id="1"/>
     </w:p>
     <w:p>
-      <w:pPr>
-        <w:rPr>
-          <w:sz w:val="24"/>
-          <w:szCs w:val="24"/>
-        </w:rPr>
-      </w:pPr>
-      <w:r>
-        <w:rPr>
-          <w:sz w:val="24"/>
-          <w:szCs w:val="24"/>
-        </w:rPr>
+      <w:r>
         <w:t xml:space="preserve">В рамках ВКР был проведён обзор последних исследований(2018-2019 г.) в применении машинного обучения в играх, в том числе и игр жанра стратегий реального времени. </w:t>
       </w:r>
     </w:p>
@@ -4167,7 +4157,7 @@
           <w:numId w:val="19"/>
         </w:numPr>
       </w:pPr>
-      <w:bookmarkStart w:id="2" w:name="_Toc38977906"/>
+      <w:bookmarkStart w:id="2" w:name="_Toc39655146"/>
       <w:r>
         <w:t>Бот компании OpenAI игры Dota 2</w:t>
       </w:r>
@@ -4193,13 +4183,8 @@
       <w:r>
         <w:commentReference w:id="3"/>
       </w:r>
-      <w:proofErr w:type="gramStart"/>
-      <w:r>
-        <w:t xml:space="preserve"> ,</w:t>
-      </w:r>
-      <w:proofErr w:type="gramEnd"/>
-      <w:r>
-        <w:t xml:space="preserve"> без имитационного обучения и поиска по дереву. [1]</w:t>
+      <w:r>
+        <w:t xml:space="preserve"> , без имитационного обучения и поиска по дереву. [1]</w:t>
       </w:r>
     </w:p>
     <w:p>
@@ -4208,23 +4193,7 @@
       </w:pPr>
       <w:r>
         <w:tab/>
-        <w:t xml:space="preserve">Dota 2 — компьютерная многопользовательская командная игра в жанре многопользовательская онлайн арена(multiplayer online battle arena, сокр. MOBA), разработанная Valve Corporation. Игра </w:t>
-      </w:r>
-      <w:proofErr w:type="gramStart"/>
-      <w:r>
-        <w:t>представляет из себя</w:t>
-      </w:r>
-      <w:proofErr w:type="gramEnd"/>
-      <w:r>
-        <w:t xml:space="preserve"> сражение на карте, где в каждом матче участвуют две команды по пять игроков, управляющих «героями» — персонажами с различными наборами способностей. Для победы в матче команда должна уничтожить особый объек</w:t>
-      </w:r>
-      <w:proofErr w:type="gramStart"/>
-      <w:r>
-        <w:t>т-</w:t>
-      </w:r>
-      <w:proofErr w:type="gramEnd"/>
-      <w:r>
-        <w:t>«крепость», принадлежащий вражеской стороне, и защитить от уничтожения собственную «крепость».[2]</w:t>
+        <w:t>Dota 2 — компьютерная многопользовательская командная игра в жанре многопользовательская онлайн арена(multiplayer online battle arena, сокр. MOBA), разработанная Valve Corporation. Игра представляет из себя сражение на карте, где в каждом матче участвуют две команды по пять игроков, управляющих «героями» — персонажами с различными наборами способностей. Для победы в матче команда должна уничтожить особый объект-«крепость», принадлежащий вражеской стороне, и защитить от уничтожения собственную «крепость».[2]</w:t>
       </w:r>
     </w:p>
     <w:p>
@@ -4259,7 +4228,7 @@
           <w:numId w:val="19"/>
         </w:numPr>
       </w:pPr>
-      <w:bookmarkStart w:id="5" w:name="_Toc38977907"/>
+      <w:bookmarkStart w:id="5" w:name="_Toc39655147"/>
       <w:r>
         <w:t>Бот компании OpenAI играющий в сумо и футбол</w:t>
       </w:r>
@@ -4286,15 +4255,7 @@
       </w:pPr>
       <w:r>
         <w:tab/>
-        <w:t xml:space="preserve">Применение этого метода позволило быстрее обучить бота выполнению похожих задач. Авторы данного исследования сначала обучили сумо-бота, затем поставили ему вместо  реального противника «ветер», который «дул» со случайной стороны. </w:t>
-      </w:r>
-      <w:proofErr w:type="gramStart"/>
-      <w:r>
-        <w:t>Даже</w:t>
-      </w:r>
-      <w:proofErr w:type="gramEnd"/>
-      <w:r>
-        <w:t xml:space="preserve"> несмотря на то, что с ветром сумо-бот никогда до этого не сталкивался, он хорошо справился со своей новой задачей.[3]</w:t>
+        <w:t>Применение этого метода позволило быстрее обучить бота выполнению похожих задач. Авторы данного исследования сначала обучили сумо-бота, затем поставили ему вместо  реального противника «ветер», который «дул» со случайной стороны. Даже несмотря на то, что с ветром сумо-бот никогда до этого не сталкивался, он хорошо справился со своей новой задачей.[3]</w:t>
       </w:r>
     </w:p>
     <w:p>
@@ -4333,9 +4294,8 @@
           <w:numId w:val="19"/>
         </w:numPr>
       </w:pPr>
-      <w:bookmarkStart w:id="7" w:name="_Toc38977908"/>
-      <w:r>
-        <w:lastRenderedPageBreak/>
+      <w:bookmarkStart w:id="7" w:name="_Toc39655148"/>
+      <w:r>
         <w:t>Игровая среда Deep RTS</w:t>
       </w:r>
       <w:bookmarkEnd w:id="7"/>
@@ -4357,6 +4317,7 @@
     </w:p>
     <w:p>
       <w:r>
+        <w:lastRenderedPageBreak/>
         <w:t xml:space="preserve">Также в статье </w:t>
       </w:r>
       <w:sdt>
@@ -4376,15 +4337,7 @@
         <w:commentReference w:id="8"/>
       </w:r>
       <w:r>
-        <w:t xml:space="preserve"> сред для исследования технологий машинного обучения. Были рассмотрены следующие сред</w:t>
-      </w:r>
-      <w:proofErr w:type="gramStart"/>
-      <w:r>
-        <w:t>ы(</w:t>
-      </w:r>
-      <w:proofErr w:type="gramEnd"/>
-      <w:r>
-        <w:t>в скобках будет указана игра, на которой тестировались технологии машинного обучения):</w:t>
+        <w:t xml:space="preserve"> сред для исследования технологий машинного обучения. Были рассмотрены следующие среды(в скобках будет указана игра, на которой тестировались технологии машинного обучения):</w:t>
       </w:r>
     </w:p>
     <w:p>
@@ -4554,21 +4507,7 @@
         <w:rPr>
           <w:rFonts w:ascii="Time New Roman" w:eastAsia="Time New Roman" w:hAnsi="Time New Roman" w:cs="Time New Roman"/>
         </w:rPr>
-        <w:t xml:space="preserve">Extensive Lightweight Flexible (сокр. ELF) – первая из </w:t>
-      </w:r>
-      <w:proofErr w:type="gramStart"/>
-      <w:r>
-        <w:rPr>
-          <w:rFonts w:ascii="Time New Roman" w:eastAsia="Time New Roman" w:hAnsi="Time New Roman" w:cs="Time New Roman"/>
-        </w:rPr>
-        <w:t>сред</w:t>
-      </w:r>
-      <w:proofErr w:type="gramEnd"/>
-      <w:r>
-        <w:rPr>
-          <w:rFonts w:ascii="Time New Roman" w:eastAsia="Time New Roman" w:hAnsi="Time New Roman" w:cs="Time New Roman"/>
-        </w:rPr>
-        <w:t xml:space="preserve"> которая предназначена для игр жанра стратегий в реальном времени.</w:t>
+        <w:t>Extensive Lightweight Flexible (сокр. ELF) – первая из сред которая предназначена для игр жанра стратегий в реальном времени.</w:t>
       </w:r>
     </w:p>
     <w:p>
@@ -4586,51 +4525,30 @@
           <w:rFonts w:ascii="Time New Roman" w:eastAsia="Time New Roman" w:hAnsi="Time New Roman" w:cs="Time New Roman"/>
           <w:lang w:val="en-US"/>
         </w:rPr>
-        <w:t xml:space="preserve">StarCraft II Learning </w:t>
-      </w:r>
-      <w:proofErr w:type="gramStart"/>
+        <w:t>StarCraft II Learning Environment(</w:t>
+      </w:r>
       <w:r>
         <w:rPr>
           <w:rFonts w:ascii="Time New Roman" w:eastAsia="Time New Roman" w:hAnsi="Time New Roman" w:cs="Time New Roman"/>
-          <w:lang w:val="en-US"/>
-        </w:rPr>
-        <w:t>Environment(</w:t>
-      </w:r>
-      <w:proofErr w:type="gramEnd"/>
+        </w:rPr>
+        <w:t>сокр</w:t>
+      </w:r>
       <w:r>
         <w:rPr>
           <w:rFonts w:ascii="Time New Roman" w:eastAsia="Time New Roman" w:hAnsi="Time New Roman" w:cs="Time New Roman"/>
-        </w:rPr>
-        <w:t>сокр</w:t>
+          <w:lang w:val="en-US"/>
+        </w:rPr>
+        <w:t xml:space="preserve">. </w:t>
       </w:r>
       <w:r>
         <w:rPr>
           <w:rFonts w:ascii="Time New Roman" w:eastAsia="Time New Roman" w:hAnsi="Time New Roman" w:cs="Time New Roman"/>
-          <w:lang w:val="en-US"/>
-        </w:rPr>
-        <w:t xml:space="preserve">. </w:t>
-      </w:r>
-      <w:proofErr w:type="gramStart"/>
-      <w:r>
-        <w:rPr>
-          <w:rFonts w:ascii="Time New Roman" w:eastAsia="Time New Roman" w:hAnsi="Time New Roman" w:cs="Time New Roman"/>
         </w:rPr>
         <w:t>SC2LE)</w:t>
       </w:r>
-      <w:proofErr w:type="gramEnd"/>
-    </w:p>
-    <w:p>
-      <w:pPr>
-        <w:rPr>
-          <w:sz w:val="24"/>
-          <w:szCs w:val="24"/>
-        </w:rPr>
-      </w:pPr>
-      <w:r>
-        <w:rPr>
-          <w:sz w:val="24"/>
-          <w:szCs w:val="24"/>
-        </w:rPr>
+    </w:p>
+    <w:p>
+      <w:r>
         <w:t xml:space="preserve"> Все перечисленные среды используют только обучение с подкреплением в качестве основной технологии машинного обучения, так же как и Deep RTS. Авторы также рассмотрели несколько наиболее успешных разработок в этой области:</w:t>
       </w:r>
     </w:p>
@@ -4646,73 +4564,33 @@
           <w:rFonts w:ascii="Time New Roman" w:eastAsia="Time New Roman" w:hAnsi="Time New Roman" w:cs="Time New Roman"/>
           <w:highlight w:val="white"/>
         </w:rPr>
-        <w:t xml:space="preserve">TD-Gammon – ИИ, </w:t>
-      </w:r>
-      <w:proofErr w:type="gramStart"/>
+        <w:t>TD-Gammon – ИИ, который играет в нарды. Он был разработан Джеральдом Тесоро в 1992 в Научно-исследовательском центре Томаса Дж. Уотсона IBM[5</w:t>
+      </w:r>
+      <w:r>
+        <w:rPr>
+          <w:rFonts w:ascii="Time New Roman" w:eastAsia="Time New Roman" w:hAnsi="Time New Roman" w:cs="Time New Roman"/>
+        </w:rPr>
+        <w:t>, 6</w:t>
+      </w:r>
       <w:r>
         <w:rPr>
           <w:rFonts w:ascii="Time New Roman" w:eastAsia="Time New Roman" w:hAnsi="Time New Roman" w:cs="Time New Roman"/>
           <w:highlight w:val="white"/>
         </w:rPr>
-        <w:t>который</w:t>
-      </w:r>
-      <w:proofErr w:type="gramEnd"/>
+        <w:t>]. TD-Gammon состоит из искусственной нейронной сети (ИНС) с тремя слоями и обучается с помощью метода обучения с подкреплением под названием TD-лямбда. TD-лямбда является алгоритмом учитывающим разницу во времени(</w:t>
+      </w:r>
+      <w:r>
+        <w:rPr>
+          <w:rFonts w:ascii="Time New Roman" w:eastAsia="Time New Roman" w:hAnsi="Time New Roman" w:cs="Time New Roman"/>
+        </w:rPr>
+        <w:t>TDLambda is a temporal difference learning algorithm)</w:t>
+      </w:r>
       <w:r>
         <w:rPr>
           <w:rFonts w:ascii="Time New Roman" w:eastAsia="Time New Roman" w:hAnsi="Time New Roman" w:cs="Time New Roman"/>
           <w:highlight w:val="white"/>
         </w:rPr>
-        <w:t xml:space="preserve"> играет в нарды. Он был разработан Джеральдом Тесоро в 1992 в Научно-исследовательском центре Томаса </w:t>
-      </w:r>
-      <w:proofErr w:type="gramStart"/>
-      <w:r>
-        <w:rPr>
-          <w:rFonts w:ascii="Time New Roman" w:eastAsia="Time New Roman" w:hAnsi="Time New Roman" w:cs="Time New Roman"/>
-          <w:highlight w:val="white"/>
-        </w:rPr>
-        <w:t>Дж</w:t>
-      </w:r>
-      <w:proofErr w:type="gramEnd"/>
-      <w:r>
-        <w:rPr>
-          <w:rFonts w:ascii="Time New Roman" w:eastAsia="Time New Roman" w:hAnsi="Time New Roman" w:cs="Time New Roman"/>
-          <w:highlight w:val="white"/>
-        </w:rPr>
-        <w:t>. Уотсона IBM[5</w:t>
-      </w:r>
-      <w:r>
-        <w:rPr>
-          <w:rFonts w:ascii="Time New Roman" w:eastAsia="Time New Roman" w:hAnsi="Time New Roman" w:cs="Time New Roman"/>
-        </w:rPr>
-        <w:t>, 6</w:t>
-      </w:r>
-      <w:r>
-        <w:rPr>
-          <w:rFonts w:ascii="Time New Roman" w:eastAsia="Time New Roman" w:hAnsi="Time New Roman" w:cs="Time New Roman"/>
-          <w:highlight w:val="white"/>
-        </w:rPr>
-        <w:t>]. TD-Gammon состоит из искусственной нейронной сети (ИНС) с тремя слоями и обучается с помощью метода обучения с подкреплением под названием TD-лямбда. TD-лямбда является алгоритмом учитывающим разницу во времени(</w:t>
-      </w:r>
-      <w:r>
-        <w:rPr>
-          <w:rFonts w:ascii="Time New Roman" w:eastAsia="Time New Roman" w:hAnsi="Time New Roman" w:cs="Time New Roman"/>
-        </w:rPr>
-        <w:t>TDLambda is a temporal difference learning algorithm)</w:t>
-      </w:r>
-      <w:r>
-        <w:rPr>
-          <w:rFonts w:ascii="Time New Roman" w:eastAsia="Time New Roman" w:hAnsi="Time New Roman" w:cs="Time New Roman"/>
-          <w:highlight w:val="white"/>
-        </w:rPr>
-        <w:t xml:space="preserve">, который был изобретен Ричардом С. Саттоном [7]. ИНС перебирает все возможные шаги и оценивает вознаграждение за </w:t>
-      </w:r>
-      <w:r>
-        <w:rPr>
-          <w:rFonts w:ascii="Time New Roman" w:eastAsia="Time New Roman" w:hAnsi="Time New Roman" w:cs="Time New Roman"/>
-          <w:highlight w:val="white"/>
-        </w:rPr>
-        <w:lastRenderedPageBreak/>
-        <w:t xml:space="preserve">конкретное движение, затем выбирает действие с самым высоким вознаграждением. TD-Gammon - первый ИИ, который </w:t>
+        <w:t xml:space="preserve">, который был изобретен Ричардом С. Саттоном [7]. ИНС перебирает все возможные шаги и оценивает вознаграждение за конкретное движение, затем выбирает действие с самым высоким вознаграждением. TD-Gammon - первый ИИ, который </w:t>
       </w:r>
       <w:sdt>
         <w:sdtPr>
@@ -4761,7 +4639,14 @@
         <w:rPr>
           <w:rFonts w:ascii="Time New Roman" w:eastAsia="Time New Roman" w:hAnsi="Time New Roman" w:cs="Time New Roman"/>
         </w:rPr>
-        <w:t xml:space="preserve">AlphaGO – первый ИИ, который победил профессионального игрока в Go. AlphaGO является фреймворком обучения с подкреплением, который использует дерево поиска Монте-Карло и </w:t>
+        <w:t xml:space="preserve">AlphaGO – первый ИИ, который победил профессионального игрока в Go. AlphaGO является фреймворком обучения с подкреплением, который </w:t>
+      </w:r>
+      <w:r>
+        <w:rPr>
+          <w:rFonts w:ascii="Time New Roman" w:eastAsia="Time New Roman" w:hAnsi="Time New Roman" w:cs="Time New Roman"/>
+        </w:rPr>
+        <w:lastRenderedPageBreak/>
+        <w:t xml:space="preserve">использует дерево поиска Монте-Карло и </w:t>
       </w:r>
       <w:sdt>
         <w:sdtPr>
@@ -4799,7 +4684,6 @@
           <w:rFonts w:ascii="Cambria" w:eastAsia="Cambria" w:hAnsi="Cambria" w:cs="Cambria"/>
         </w:rPr>
       </w:pPr>
-      <w:proofErr w:type="gramStart"/>
       <w:r>
         <w:rPr>
           <w:rFonts w:ascii="Time New Roman" w:eastAsia="Time New Roman" w:hAnsi="Time New Roman" w:cs="Time New Roman"/>
@@ -4816,7 +4700,6 @@
       <w:r>
         <w:t>Техасский Холдем покер.</w:t>
       </w:r>
-      <w:proofErr w:type="gramEnd"/>
       <w:r>
         <w:rPr>
           <w:rFonts w:ascii="Time New Roman" w:eastAsia="Time New Roman" w:hAnsi="Time New Roman" w:cs="Time New Roman"/>
@@ -4845,30 +4728,10 @@
         <w:rPr>
           <w:rFonts w:ascii="Time New Roman" w:eastAsia="Time New Roman" w:hAnsi="Time New Roman" w:cs="Time New Roman"/>
         </w:rPr>
-        <w:t>Бот для Dota 2. Он рассматривался ранее (</w:t>
-      </w:r>
-      <w:proofErr w:type="gramStart"/>
-      <w:r>
-        <w:rPr>
-          <w:rFonts w:ascii="Time New Roman" w:eastAsia="Time New Roman" w:hAnsi="Time New Roman" w:cs="Time New Roman"/>
-        </w:rPr>
-        <w:t>см</w:t>
-      </w:r>
-      <w:proofErr w:type="gramEnd"/>
-      <w:r>
-        <w:rPr>
-          <w:rFonts w:ascii="Time New Roman" w:eastAsia="Time New Roman" w:hAnsi="Time New Roman" w:cs="Time New Roman"/>
-        </w:rPr>
-        <w:t>. главу «2.1.1 Бот компании OpenAI игры Dota 2»)</w:t>
-      </w:r>
-    </w:p>
-    <w:p>
-      <w:pPr>
-        <w:rPr>
-          <w:sz w:val="24"/>
-          <w:szCs w:val="24"/>
-        </w:rPr>
-      </w:pPr>
+        <w:t>Бот для Dota 2. Он рассматривался ранее (см. главу «2.1.1 Бот компании OpenAI игры Dota 2»)</w:t>
+      </w:r>
+    </w:p>
+    <w:p>
       <w:sdt>
         <w:sdtPr>
           <w:tag w:val="goog_rdk_6"/>
@@ -4879,10 +4742,6 @@
         </w:sdtContent>
       </w:sdt>
       <w:r>
-        <w:rPr>
-          <w:sz w:val="24"/>
-          <w:szCs w:val="24"/>
-        </w:rPr>
         <w:t>Игровая среда Deep RTS позволяет изучать алгоритмы машинного обучения на разных уровнях сложности в планировании, реагировании и контроле. Deep RTS имеет несколько конфигурации</w:t>
       </w:r>
       <w:commentRangeEnd w:id="11"/>
@@ -4890,10 +4749,6 @@
         <w:commentReference w:id="11"/>
       </w:r>
       <w:r>
-        <w:rPr>
-          <w:sz w:val="24"/>
-          <w:szCs w:val="24"/>
-        </w:rPr>
         <w:t>, при этом они являются детерминированными и недолговечными. Действия в недолговечной конфигурации непосредственно применяются к среде в течение нескольких игровых кадров, что делает корреляцию между действием и вознаграждением более наблюдаемой. Авторы решили не использовать долговременные конфигурации, так как они значительно усложняют пространство состояний и время обучения.</w:t>
       </w:r>
     </w:p>
@@ -4933,14 +4788,7 @@
         <w:rPr>
           <w:rFonts w:ascii="Time New Roman" w:eastAsia="Time New Roman" w:hAnsi="Time New Roman" w:cs="Time New Roman"/>
         </w:rPr>
-        <w:t xml:space="preserve">Также Deep RTS имеет настраиваемый игровой таймер, который позволяет ИИ обучаться с минимальной задержкой. Это возможно благодаря тому что, можно настраивать количество тиков в секунде и каждое действие выполняется за определённое количество тиков, а не секунд. Например, для перемещения на 1 клетку нужно 10 тиков, для постройки здания 300 тиков. Также в игру был добавлен специальный алгоритм поиска путей, который называется jump-point-search, с </w:t>
-      </w:r>
-      <w:r>
-        <w:rPr>
-          <w:rFonts w:ascii="Time New Roman" w:eastAsia="Time New Roman" w:hAnsi="Time New Roman" w:cs="Time New Roman"/>
-        </w:rPr>
-        <w:lastRenderedPageBreak/>
-        <w:t xml:space="preserve">его помощью удалось достичь почти мгновенного нахождения пути. </w:t>
+        <w:t xml:space="preserve">Также Deep RTS имеет настраиваемый игровой таймер, который позволяет ИИ обучаться с минимальной задержкой. Это возможно благодаря тому что, можно настраивать количество тиков в секунде и каждое действие выполняется за определённое количество тиков, а не секунд. Например, для перемещения на 1 клетку нужно 10 тиков, для постройки здания 300 тиков. Также в игру был добавлен специальный алгоритм поиска путей, который называется jump-point-search, с его помощью удалось достичь почти мгновенного нахождения пути. </w:t>
       </w:r>
       <w:sdt>
         <w:sdtPr>
@@ -4969,6 +4817,7 @@
         </w:rPr>
       </w:pPr>
       <w:r>
+        <w:lastRenderedPageBreak/>
         <w:t>Поведение юнитов в Deep RTS определяется конечным автоматом. После создания юнита, он находится в состоянии ожидания, и из этого состояния он может перейти в нужное игроку или ИИ состояние.</w:t>
       </w:r>
     </w:p>
@@ -5005,20 +4854,12 @@
           <w:rFonts w:ascii="Cambria" w:eastAsia="Cambria" w:hAnsi="Cambria" w:cs="Cambria"/>
         </w:rPr>
       </w:pPr>
-      <w:sdt>
-        <w:sdtPr>
-          <w:tag w:val="goog_rdk_8"/>
-          <w:id w:val="2067339"/>
-        </w:sdtPr>
-        <w:sdtContent>
-          <w:r>
-            <w:rPr>
-              <w:rFonts w:ascii="Gungsuh" w:eastAsia="Gungsuh" w:hAnsi="Gungsuh" w:cs="Gungsuh"/>
-            </w:rPr>
-            <w:t xml:space="preserve">Второй уровень абстракции - это действия, объединяющие действия предыдущего уровня, например, select-unit → right-click → right-click → move-left. Преимущество этой абстракции состоит в том, что алгоритмы могут фокусироваться на определенных областях внутри игрового состояния и позволяют создавать иерархические модели, каждая из которых специализируется на определённом виде задач (постройка новой базы, оборона, нападение). </w:t>
-          </w:r>
-        </w:sdtContent>
-      </w:sdt>
+      <w:r>
+        <w:rPr>
+          <w:rFonts w:eastAsia="Cambria"/>
+        </w:rPr>
+        <w:t>Второй уровень абстракции - это действия, объединяющие действия предыдущего уровня, например, select-unit → right-click → right-click → move-left. Преимущество этой абстракции состоит в том, что алгоритмы могут фокусироваться на определенных областях внутри игрового состояния и позволяют создавать иерархические модели, каждая из которых специализируется на определённом виде задач (постройка новой базы, оборона, нападение).</w:t>
+      </w:r>
     </w:p>
     <w:p>
       <w:pPr>
@@ -5065,7 +4906,7 @@
           <w:numId w:val="19"/>
         </w:numPr>
       </w:pPr>
-      <w:bookmarkStart w:id="13" w:name="_Toc38977909"/>
+      <w:bookmarkStart w:id="13" w:name="_Toc39655149"/>
       <w:r>
         <w:lastRenderedPageBreak/>
         <w:t>Управление армией в StarCraft</w:t>
@@ -5073,6 +4914,11 @@
       <w:bookmarkEnd w:id="13"/>
     </w:p>
     <w:p>
+      <w:r>
+        <w:t>Kun Shao, Yuanheng Zhu, Dongbin Zhao, Senior Member[11] использовали обучение с подкреплением для управления армией в игре Starcraft. Разработанный ИИ управлял группой одинаковых юнитов на определённой местности.</w:t>
+      </w:r>
+    </w:p>
+    <w:p>
       <w:pPr>
         <w:rPr>
           <w:sz w:val="24"/>
@@ -5084,37 +4930,6 @@
           <w:sz w:val="24"/>
           <w:szCs w:val="24"/>
         </w:rPr>
-        <w:t xml:space="preserve">Kun Shao, Yuanheng Zhu, Dongbin Zhao, Senior Member[11] использовали обучение с подкреплением для управления армией в игре Starcraft. </w:t>
-      </w:r>
-      <w:proofErr w:type="gramStart"/>
-      <w:r>
-        <w:rPr>
-          <w:sz w:val="24"/>
-          <w:szCs w:val="24"/>
-        </w:rPr>
-        <w:t>Разработанный</w:t>
-      </w:r>
-      <w:proofErr w:type="gramEnd"/>
-      <w:r>
-        <w:rPr>
-          <w:sz w:val="24"/>
-          <w:szCs w:val="24"/>
-        </w:rPr>
-        <w:t xml:space="preserve"> ИИ управлял группой одинаковых юнитов на определённой местности.</w:t>
-      </w:r>
-    </w:p>
-    <w:p>
-      <w:pPr>
-        <w:rPr>
-          <w:sz w:val="24"/>
-          <w:szCs w:val="24"/>
-        </w:rPr>
-      </w:pPr>
-      <w:r>
-        <w:rPr>
-          <w:sz w:val="24"/>
-          <w:szCs w:val="24"/>
-        </w:rPr>
         <w:t>Также авторы провели обзор имеющихся на тот момент технологий обучения с подкреплением:</w:t>
       </w:r>
     </w:p>
@@ -5129,15 +4944,7 @@
         </w:rPr>
       </w:pPr>
       <w:r>
-        <w:t xml:space="preserve">RL алгоритм «обучение с разницей во времени» </w:t>
-      </w:r>
-      <w:proofErr w:type="gramStart"/>
-      <w:r>
-        <w:t xml:space="preserve">( </w:t>
-      </w:r>
-      <w:proofErr w:type="gramEnd"/>
-      <w:r>
-        <w:t>temporal difference (TD) learning), который представляет из себя комбинацию метода Монте-Карло и метода динамического программирования. TD алгоритм может учиться на основе необработанного опыта без модели среды и обновлять веса нейросети на основе части последовательности, не дожидаясь конца игры[18]. Наиболее широко известными алгоритмами обучения TD являются Q-learning и Sarsa:</w:t>
+        <w:t>RL алгоритм «обучение с разницей во времени» ( temporal difference (TD) learning), который представляет из себя комбинацию метода Монте-Карло и метода динамического программирования. TD алгоритм может учиться на основе необработанного опыта без модели среды и обновлять веса нейросети на основе части последовательности, не дожидаясь конца игры[18]. Наиболее широко известными алгоритмами обучения TD являются Q-learning и Sarsa:</w:t>
       </w:r>
     </w:p>
     <w:p>
@@ -5205,15 +5012,7 @@
         <w:t>t</w:t>
       </w:r>
       <w:r>
-        <w:t xml:space="preserve">) (2). Q-learning - это метод обучения вне политики, это означает, что он изучает различные </w:t>
-      </w:r>
-      <w:proofErr w:type="gramStart"/>
-      <w:r>
-        <w:t>политики</w:t>
-      </w:r>
-      <w:proofErr w:type="gramEnd"/>
-      <w:r>
-        <w:t xml:space="preserve"> сравнивая с одним выбранным действием.</w:t>
+        <w:t>) (2). Q-learning - это метод обучения вне политики, это означает, что он изучает различные политики сравнивая с одним выбранным действием.</w:t>
       </w:r>
     </w:p>
     <w:p>
@@ -5241,15 +5040,7 @@
         </w:rPr>
       </w:pPr>
       <w:r>
-        <w:t xml:space="preserve">Обучение с подкреплением с глубокой нейронно-сетевой(deep neural networks, DRL)  функцией апроксиматора. DRL предоставляет возможность обучить одного агента для решения ряда человеческих задач сквозным способом(end-to-end manner) [19] [20]. Как самый известный алгоритм DRL, глубокая Q-сеть (deep Q-network(DQN)) использует технику воспроизведения опыта и целевую сеть для удаления корреляций между выборками и стабилизации процесса обучения [15]. За </w:t>
-      </w:r>
-      <w:proofErr w:type="gramStart"/>
-      <w:r>
-        <w:t>последние несколько лет появилось</w:t>
-      </w:r>
-      <w:proofErr w:type="gramEnd"/>
-      <w:r>
-        <w:t xml:space="preserve"> множество улучшений DQN, включая двойное DQN [22], приоритетное DQN [23], дуэльное DQN [24], распределенное DQN [25] и асинхронное DQN [26]. </w:t>
+        <w:t xml:space="preserve">Обучение с подкреплением с глубокой нейронно-сетевой(deep neural networks, DRL)  функцией апроксиматора. DRL предоставляет возможность обучить одного агента для решения ряда человеческих задач сквозным способом(end-to-end manner) [19] [20]. Как самый известный алгоритм DRL, глубокая Q-сеть (deep Q-network(DQN)) использует технику воспроизведения опыта и целевую сеть для удаления корреляций между выборками и стабилизации процесса обучения [15]. За последние несколько лет появилось множество улучшений DQN, включая двойное DQN [22], приоритетное DQN [23], дуэльное DQN [24], распределенное DQN [25] и асинхронное DQN [26]. </w:t>
       </w:r>
     </w:p>
     <w:p>
@@ -5257,11 +5048,11 @@
         <w:ind w:left="720" w:firstLine="0"/>
       </w:pPr>
       <w:r>
-        <w:t xml:space="preserve">Помимо основанных на значениях методов DRL, таких как DQN и его вариантов, методы DRL на основе политики используют глубокие сети для параметризации и прямой оптимизации политики [27]. Глубокий детерминированный градиент политики (Deep deterministic policy  gradient, DDPG) - это непрерывный аналог DQN, который использует критику для оценки ценности текущей политики и актёра(actor) для обновления политики [28]. Методы DRL на основе политик играют важную роль в непрерывном контроле, </w:t>
+        <w:t>Помимо основанных на значениях методов DRL, таких как DQN и его вариантов, методы DRL на основе политики используют глубокие сети для параметризации и прямой оптимизации политики [27]. Глубокий детерминированный градиент политики (Deep deterministic policy  gradient, DDPG) - это непрерывный аналог DQN, который использует критику для оценки ценности текущей политики и актёра(actor) для обновления политики [28]. Методы DRL на основе политик играют важную роль в непрерывном контроле, включая асинхронно преимущественную критику актёра (asynchronous advantage actor-</w:t>
       </w:r>
       <w:r>
         <w:lastRenderedPageBreak/>
-        <w:t>включая асинхронно преимущественную критику актёра (asynchronous advantage actor-critic (</w:t>
+        <w:t>critic (</w:t>
       </w:r>
       <w:sdt>
         <w:sdtPr>
@@ -5288,15 +5079,7 @@
         <w:ind w:left="720" w:firstLine="0"/>
       </w:pPr>
       <w:r>
-        <w:t xml:space="preserve">Традиционные DRL методы имеют слишком высокую сложность, из-за чего они не применимы в реальных приложениях. Тем не </w:t>
-      </w:r>
-      <w:proofErr w:type="gramStart"/>
-      <w:r>
-        <w:t>менее</w:t>
-      </w:r>
-      <w:proofErr w:type="gramEnd"/>
-      <w:r>
-        <w:t xml:space="preserve"> они широко используются в сенсомоторном управлении.</w:t>
+        <w:t>Традиционные DRL методы имеют слишком высокую сложность, из-за чего они не применимы в реальных приложениях. Тем не менее они широко используются в сенсомоторном управлении.</w:t>
       </w:r>
     </w:p>
     <w:p>
@@ -5314,119 +5097,23 @@
       </w:r>
     </w:p>
     <w:p>
-      <w:pPr>
-        <w:rPr>
-          <w:sz w:val="24"/>
-          <w:szCs w:val="24"/>
-        </w:rPr>
-      </w:pPr>
-      <w:r>
-        <w:rPr>
-          <w:sz w:val="24"/>
-          <w:szCs w:val="24"/>
-        </w:rPr>
+      <w:r>
         <w:t>Разработка модели обучения для нескольких подразделений является сложной задачей в микроуправлении. Чтобы поддерживать гибкую структуру и управлять произвольным количеством юнитов, авторы сделали так, что каждый юнит имеют доступ к пространству состояний из собственного наблюдения за текущим боем, рассматривая других юнитов как часть среды. Что касается много-агентной кооперации, эта политика распространяется среди всех юнитов. Цель каждого юнита - максимизировать его общий ожидаемый результат.</w:t>
       </w:r>
     </w:p>
     <w:p>
-      <w:pPr>
-        <w:rPr>
-          <w:sz w:val="24"/>
-          <w:szCs w:val="24"/>
-        </w:rPr>
-      </w:pPr>
-      <w:r>
-        <w:rPr>
-          <w:sz w:val="24"/>
-          <w:szCs w:val="24"/>
-        </w:rPr>
+      <w:r>
         <w:t>Авторы используют многоагентный метод обучения с подкреплением  с политикой разделения между агентами для изучения кооперативного поведения. Агенты разделяют параметры централизованной политики и одновременно обновляют политику в соответствии с собственным опытом. Этот метод может обучать однотипных агентов более эффективно [38].</w:t>
       </w:r>
     </w:p>
     <w:p>
-      <w:pPr>
-        <w:rPr>
-          <w:sz w:val="24"/>
-          <w:szCs w:val="24"/>
-        </w:rPr>
-      </w:pPr>
-      <w:r>
-        <w:rPr>
-          <w:sz w:val="24"/>
-          <w:szCs w:val="24"/>
-        </w:rPr>
-        <w:t xml:space="preserve">Для более быстрого обучения похожим задачам, авторы использовали трансферное обучение(transfer learning, TL). Суть трансферного обучения заключается в том, берётся слой </w:t>
-      </w:r>
-      <w:proofErr w:type="gramStart"/>
-      <w:r>
-        <w:rPr>
-          <w:sz w:val="24"/>
-          <w:szCs w:val="24"/>
-        </w:rPr>
-        <w:t>нейронов</w:t>
-      </w:r>
-      <w:proofErr w:type="gramEnd"/>
-      <w:r>
-        <w:rPr>
-          <w:sz w:val="24"/>
-          <w:szCs w:val="24"/>
-        </w:rPr>
-        <w:t xml:space="preserve"> выполняющий определённую задачу, этот слой копируется (вместе со всеми весами), далее копия будет выполнять другую, но похожую задачу. Применение этого метода позволяет гораздо быстрее обучать нейросеть новым задачам чем, если бы нейросеть обучалась с нуля.</w:t>
-      </w:r>
-    </w:p>
-    <w:p>
-      <w:pPr>
-        <w:rPr>
-          <w:sz w:val="24"/>
-          <w:szCs w:val="24"/>
-        </w:rPr>
-      </w:pPr>
-      <w:r>
-        <w:rPr>
-          <w:sz w:val="24"/>
-          <w:szCs w:val="24"/>
-        </w:rPr>
-        <w:t xml:space="preserve">Также авторами был использован метод </w:t>
-      </w:r>
-      <w:proofErr w:type="gramStart"/>
-      <w:r>
-        <w:rPr>
-          <w:sz w:val="24"/>
-          <w:szCs w:val="24"/>
-        </w:rPr>
-        <w:t>обучения по плану</w:t>
-      </w:r>
-      <w:proofErr w:type="gramEnd"/>
-      <w:r>
-        <w:rPr>
-          <w:sz w:val="24"/>
-          <w:szCs w:val="24"/>
-        </w:rPr>
-        <w:t xml:space="preserve"> (curriculum learning). Согласно этому методу нейросеть сначала обучается более простым задачам, которые </w:t>
-      </w:r>
-      <w:r>
-        <w:rPr>
-          <w:sz w:val="24"/>
-          <w:szCs w:val="24"/>
-        </w:rPr>
-        <w:lastRenderedPageBreak/>
-        <w:t xml:space="preserve">необходимо выполнить для достижения конечной цели[39]. Авторы статьи приняли решение использовать комбинацию двух предыдущих методов под названием плановое трансферное обучение(curriculum transfer learning , CTL), </w:t>
-      </w:r>
-      <w:proofErr w:type="gramStart"/>
-      <w:r>
-        <w:rPr>
-          <w:sz w:val="24"/>
-          <w:szCs w:val="24"/>
-        </w:rPr>
-        <w:t>который</w:t>
-      </w:r>
-      <w:proofErr w:type="gramEnd"/>
-      <w:r>
-        <w:rPr>
-          <w:sz w:val="24"/>
-          <w:szCs w:val="24"/>
-        </w:rPr>
-        <w:t xml:space="preserve"> хорошо себя показал на практике[40], [41], [42]</w:t>
+      <w:r>
+        <w:t>Для более быстрого обучения похожим задачам, авторы использовали трансферное обучение(transfer learning, TL). Суть трансферного обучения заключается в том, берётся слой нейронов выполняющий определённую задачу, этот слой копируется (вместе со всеми весами), далее копия будет выполнять другую, но похожую задачу. Применение этого метода позволяет гораздо быстрее обучать нейросеть новым задачам чем, если бы нейросеть обучалась с нуля.</w:t>
+      </w:r>
+    </w:p>
+    <w:p>
+      <w:r>
+        <w:t>Также авторами был использован метод обучения по плану (curriculum learning). Согласно этому методу нейросеть сначала обучается более простым задачам, которые необходимо выполнить для достижения конечной цели[39]. Авторы статьи приняли решение использовать комбинацию двух предыдущих методов под названием плановое трансферное обучение(curriculum transfer learning , CTL), который хорошо себя показал на практике[40], [41], [42]</w:t>
       </w:r>
     </w:p>
     <w:p>
@@ -5438,41 +5125,16 @@
         </w:numPr>
         <w:ind w:hanging="648"/>
       </w:pPr>
-      <w:bookmarkStart w:id="15" w:name="_Toc38977910"/>
-      <w:r>
+      <w:bookmarkStart w:id="15" w:name="_Toc39655150"/>
+      <w:r>
+        <w:lastRenderedPageBreak/>
         <w:t>Представление состояния игры</w:t>
       </w:r>
       <w:bookmarkEnd w:id="15"/>
     </w:p>
     <w:p>
-      <w:pPr>
-        <w:rPr>
-          <w:sz w:val="24"/>
-          <w:szCs w:val="24"/>
-        </w:rPr>
-      </w:pPr>
-      <w:r>
-        <w:rPr>
-          <w:sz w:val="24"/>
-          <w:szCs w:val="24"/>
-        </w:rPr>
-        <w:t>Представление состояния игры в StarCraft в удобном и компактном виде остается открытой проблемой без универсального решения.  Для решения этой проблемы авторы статьи предлагают собственный метод решения. Предложенный метод представления состояния эффективен и не зависит от количества юнитов в бою. Согласно этому методу представление состояния состоит из трех частей: информация о состоянии текущего шага, информация о состоянии последнего шага и действия последнего шага</w:t>
-      </w:r>
-      <w:proofErr w:type="gramStart"/>
-      <w:r>
-        <w:rPr>
-          <w:sz w:val="24"/>
-          <w:szCs w:val="24"/>
-        </w:rPr>
-        <w:t>.(</w:t>
-      </w:r>
-      <w:proofErr w:type="gramEnd"/>
-      <w:r>
-        <w:rPr>
-          <w:sz w:val="24"/>
-          <w:szCs w:val="24"/>
-        </w:rPr>
-        <w:t>см. рис. 1)</w:t>
+      <w:r>
+        <w:t>Представление состояния игры в StarCraft в удобном и компактном виде остается открытой проблемой без универсального решения.  Для решения этой проблемы авторы статьи предлагают собственный метод решения. Предложенный метод представления состояния эффективен и не зависит от количества юнитов в бою. Согласно этому методу представление состояния состоит из трех частей: информация о состоянии текущего шага, информация о состоянии последнего шага и действия последнего шага.(см. рис. 1)</w:t>
       </w:r>
     </w:p>
     <w:p>
@@ -5538,54 +5200,22 @@
           <w:sz w:val="24"/>
           <w:szCs w:val="24"/>
         </w:rPr>
-        <w:t xml:space="preserve">Рисунок 2.1.1 Представление модели обучения одного юнита в сценарии микроуправления StarCraft. Представление состояния состоит из трех </w:t>
-      </w:r>
-      <w:proofErr w:type="gramStart"/>
-      <w:r>
+        <w:t>Рисунок 2.1.1 Представление модели обучения одного юнита в сценарии микроуправления StarCraft. Представление состояния состоит из трех частей и нейронная сеть используется как аппроксиматор функции. Сеть выводит вероятности движения в 8 направлениях и атаки</w:t>
+      </w:r>
+    </w:p>
+    <w:p>
+      <w:pPr>
         <w:rPr>
           <w:sz w:val="24"/>
           <w:szCs w:val="24"/>
         </w:rPr>
-        <w:t>частей</w:t>
-      </w:r>
-      <w:proofErr w:type="gramEnd"/>
+      </w:pPr>
       <w:r>
         <w:rPr>
           <w:sz w:val="24"/>
           <w:szCs w:val="24"/>
         </w:rPr>
-        <w:t xml:space="preserve"> и нейронная сеть используется как аппроксиматор функции. Сеть выводит вероятности движения в 8 направлениях и атаки</w:t>
-      </w:r>
-    </w:p>
-    <w:p>
-      <w:pPr>
-        <w:rPr>
-          <w:sz w:val="24"/>
-          <w:szCs w:val="24"/>
-        </w:rPr>
-      </w:pPr>
-      <w:r>
-        <w:rPr>
-          <w:sz w:val="24"/>
-          <w:szCs w:val="24"/>
-        </w:rPr>
-        <w:t>Информация о текущем шаге состояния включает в себя (</w:t>
-      </w:r>
-      <w:proofErr w:type="gramStart"/>
-      <w:r>
-        <w:rPr>
-          <w:sz w:val="24"/>
-          <w:szCs w:val="24"/>
-        </w:rPr>
-        <w:t>см</w:t>
-      </w:r>
-      <w:proofErr w:type="gramEnd"/>
-      <w:r>
-        <w:rPr>
-          <w:sz w:val="24"/>
-          <w:szCs w:val="24"/>
-        </w:rPr>
-        <w:t>. таблицу 1):</w:t>
+        <w:t>Информация о текущем шаге состояния включает в себя (см. таблицу 1):</w:t>
       </w:r>
     </w:p>
     <w:p>
@@ -5607,7 +5237,6 @@
         </w:numPr>
       </w:pPr>
       <w:r>
-        <w:lastRenderedPageBreak/>
         <w:t xml:space="preserve">количество очков здоровья(HitPoint), </w:t>
       </w:r>
     </w:p>
@@ -5622,15 +5251,7 @@
         </w:rPr>
       </w:pPr>
       <w:r>
-        <w:t xml:space="preserve">информацию о расстояниях </w:t>
-      </w:r>
-      <w:proofErr w:type="gramStart"/>
-      <w:r>
-        <w:t>до</w:t>
-      </w:r>
-      <w:proofErr w:type="gramEnd"/>
-      <w:r>
-        <w:t xml:space="preserve"> своих юнитов(OwnSumInfo, OwnMaxInfo)</w:t>
+        <w:t>информацию о расстояниях до своих юнитов(OwnSumInfo, OwnMaxInfo)</w:t>
       </w:r>
     </w:p>
     <w:p>
@@ -5644,15 +5265,7 @@
         </w:rPr>
       </w:pPr>
       <w:r>
-        <w:t xml:space="preserve">информацию о расстоянии до </w:t>
-      </w:r>
-      <w:proofErr w:type="gramStart"/>
-      <w:r>
-        <w:t>вражеских</w:t>
-      </w:r>
-      <w:proofErr w:type="gramEnd"/>
-      <w:r>
-        <w:t xml:space="preserve"> юнитов(EnemySumInfo, EnemyMaxInfo)</w:t>
+        <w:t>информацию о расстоянии до вражеских юнитов(EnemySumInfo, EnemyMaxInfo)</w:t>
       </w:r>
     </w:p>
     <w:p>
@@ -5682,6 +5295,7 @@
         <w:rPr>
           <w:noProof/>
         </w:rPr>
+        <w:lastRenderedPageBreak/>
         <w:drawing>
           <wp:inline distT="0" distB="0" distL="0" distR="0">
             <wp:extent cx="5940425" cy="572208"/>
@@ -5737,48 +5351,12 @@
       </w:r>
     </w:p>
     <w:p>
-      <w:pPr>
-        <w:rPr>
-          <w:sz w:val="24"/>
-          <w:szCs w:val="24"/>
-        </w:rPr>
-      </w:pPr>
-      <w:r>
-        <w:rPr>
-          <w:sz w:val="24"/>
-          <w:szCs w:val="24"/>
-        </w:rPr>
-        <w:t>Информация о состоянии последнего шага совпадает с текущим шаго</w:t>
-      </w:r>
-      <w:proofErr w:type="gramStart"/>
-      <w:r>
-        <w:rPr>
-          <w:sz w:val="24"/>
-          <w:szCs w:val="24"/>
-        </w:rPr>
-        <w:t>м(</w:t>
-      </w:r>
-      <w:proofErr w:type="gramEnd"/>
-      <w:r>
-        <w:rPr>
-          <w:sz w:val="24"/>
-          <w:szCs w:val="24"/>
-        </w:rPr>
-        <w:t>если обучение только началось). К сведению принимается последнее действие, которое оказалось полезным для процесса обучения.</w:t>
-      </w:r>
-    </w:p>
-    <w:p>
-      <w:pPr>
-        <w:rPr>
-          <w:sz w:val="24"/>
-          <w:szCs w:val="24"/>
-        </w:rPr>
-      </w:pPr>
-      <w:r>
-        <w:rPr>
-          <w:sz w:val="24"/>
-          <w:szCs w:val="24"/>
-        </w:rPr>
+      <w:r>
+        <w:t>Информация о состоянии последнего шага совпадает с текущим шагом(если обучение только началось). К сведению принимается последнее действие, которое оказалось полезным для процесса обучения.</w:t>
+      </w:r>
+    </w:p>
+    <w:p>
+      <w:r>
         <w:t>Авторы делят боевую карту на 8 секторов в среднем и вычисляют информацию о расстояниях в каждой области. Все входы с типом «число с плавающей точкой» нормированы по их максимальным значениям, что позволяет обобщать данные о юнитах в секторах и сократить количество используемых параметров. CoolDown и HitPoint имеют одну степень свободы (может только уменьшаться).  Информация о расстоянии между единицами указана следующим образом:</w:t>
       </w:r>
     </w:p>
@@ -5793,15 +5371,7 @@
         </w:rPr>
       </w:pPr>
       <w:r>
-        <w:t xml:space="preserve">OwnSumInfo: расстояния между </w:t>
-      </w:r>
-      <w:proofErr w:type="gramStart"/>
-      <w:r>
-        <w:t>собственными</w:t>
-      </w:r>
-      <w:proofErr w:type="gramEnd"/>
-      <w:r>
-        <w:t xml:space="preserve"> юнитами суммируются в каждой области;</w:t>
+        <w:t>OwnSumInfo: расстояния между собственными юнитами суммируются в каждой области;</w:t>
       </w:r>
     </w:p>
     <w:p>
@@ -5848,15 +5418,7 @@
     </w:p>
     <w:p>
       <w:r>
-        <w:t>Таким образом, информация о состоянии текущего шага имеет 42 измерени</w:t>
-      </w:r>
-      <w:proofErr w:type="gramStart"/>
-      <w:r>
-        <w:t>я(</w:t>
-      </w:r>
-      <w:proofErr w:type="gramEnd"/>
-      <w:r>
-        <w:t>см рисунок 1 и таблицу 1). Действие последнего шага имеет 9 измерений, причем для выбранного действия задано значение 1, а для других действий - 0. В результате представление состояния игры имеет 93 измерения(</w:t>
+        <w:t>Таким образом, информация о состоянии текущего шага имеет 42 измерения(см рисунок 1 и таблицу 1). Действие последнего шага имеет 9 измерений, причем для выбранного действия задано значение 1, а для других действий - 0. В результате представление состояния игры имеет 93 измерения(</w:t>
       </w:r>
       <w:sdt>
         <w:sdtPr>
@@ -5887,26 +5449,19 @@
         </w:numPr>
         <w:ind w:hanging="648"/>
       </w:pPr>
-      <w:bookmarkStart w:id="17" w:name="_Toc38977911"/>
+      <w:bookmarkStart w:id="17" w:name="_Toc39655151"/>
+      <w:r>
+        <w:t>Определение действий</w:t>
+      </w:r>
+      <w:bookmarkEnd w:id="17"/>
+    </w:p>
+    <w:p>
+      <w:r>
+        <w:t xml:space="preserve">В сценариях микроуправления StarCraft пространство действий очень велико. На каждом временном шаге юнит может перемещаться в произвольных направлениях и с произвольными расстояниями на карте, во время атаки, он может выбрать любого вражесого юнита в радиусе действия своего оружия. Чтобы упростить пространство действий, авторы решили ограничить передвижение юнита 8-ю направлениями с фиксированным расстоянием и при атаке выбирать только цель с самым низким уровнем здоровья в радиусе действия оружия. Когда выбрано передвижение в определённом направлении, юнит повернётся в одно из 8 направлений и переместится на фиксированное расстояние. Когда выбрана атака, юнит остановится и будет </w:t>
+      </w:r>
       <w:r>
         <w:lastRenderedPageBreak/>
-        <w:t>Определение действий</w:t>
-      </w:r>
-      <w:bookmarkEnd w:id="17"/>
-    </w:p>
-    <w:p>
-      <w:pPr>
-        <w:rPr>
-          <w:sz w:val="24"/>
-          <w:szCs w:val="24"/>
-        </w:rPr>
-      </w:pPr>
-      <w:r>
-        <w:rPr>
-          <w:sz w:val="24"/>
-          <w:szCs w:val="24"/>
-        </w:rPr>
-        <w:t>В сценариях микроуправления StarCraft пространство действий очень велико. На каждом временном шаге юнит может перемещаться в произвольных направлениях и с произвольными расстояниями на карте, во время атаки, он может выбрать любого вражесого юнита в радиусе действия своего оружия. Чтобы упростить пространство действий, авторы решили ограничить передвижение юнита 8-ю направлениями с фиксированным расстоянием и при атаке выбирать только цель с самым низким уровнем здоровья в радиусе действия оружия. Когда выбрано передвижение в определённом направлении, юнит повернётся в одно из 8 направлений и переместится на фиксированное расстояние. Когда выбрана атака, юнит остановится и будет атаковать врагов. Согласно результатам эксперимента, этих действий достаточно, чтобы эффективно управлять юнитами в игре.</w:t>
+        <w:t>атаковать врагов. Согласно результатам эксперимента, этих действий достаточно, чтобы эффективно управлять юнитами в игре.</w:t>
       </w:r>
     </w:p>
     <w:p>
@@ -5918,85 +5473,29 @@
         </w:numPr>
         <w:ind w:hanging="648"/>
       </w:pPr>
-      <w:bookmarkStart w:id="18" w:name="_Toc38977912"/>
+      <w:bookmarkStart w:id="18" w:name="_Toc39655152"/>
       <w:r>
         <w:t>Архитектура нейросети</w:t>
       </w:r>
       <w:bookmarkEnd w:id="18"/>
     </w:p>
     <w:p>
-      <w:pPr>
-        <w:rPr>
-          <w:sz w:val="24"/>
-          <w:szCs w:val="24"/>
-        </w:rPr>
-      </w:pPr>
-      <w:r>
-        <w:rPr>
-          <w:sz w:val="24"/>
-          <w:szCs w:val="24"/>
-        </w:rPr>
+      <w:r>
         <w:t>Опыт юнитов включает в себя ограниченное подмножество большого пространства состояний, и большинство тестовых состояний никогда не будет исследовано заранее, поэтому будет трудно применить таблицу обучения с подкреплением для изучения оптимальной политики. Чтобы решить эту проблему, авторы статьи используют нейронную сеть, параметризованную вектором θ, для аппроксимации значений действие-состояние(state-action values) для улучшения обобщения RL-модели.</w:t>
       </w:r>
     </w:p>
     <w:p>
-      <w:pPr>
-        <w:rPr>
-          <w:sz w:val="24"/>
-          <w:szCs w:val="24"/>
-        </w:rPr>
-      </w:pPr>
-      <w:r>
-        <w:rPr>
-          <w:sz w:val="24"/>
-          <w:szCs w:val="24"/>
-        </w:rPr>
+      <w:r>
         <w:t>Входные данные сети - это тензор с 93 измерениями из представления состояния игры. Нейросеть авторов имеет 100 нейронов в скрытом слое, где используется функция активации «усеченное линейное преобразование» (rectified linear unit, ReLU)</w:t>
       </w:r>
     </w:p>
     <w:p>
-      <w:pPr>
-        <w:rPr>
-          <w:sz w:val="24"/>
-          <w:szCs w:val="24"/>
-        </w:rPr>
-      </w:pPr>
-      <w:r>
-        <w:rPr>
-          <w:sz w:val="24"/>
-          <w:szCs w:val="24"/>
-        </w:rPr>
-        <w:t xml:space="preserve">Авторы исследования решили использовать функцию ReLU, а не функцию sigmoid или tanh, потому что функция ReLU не имеет проблемы градиентного спуска, что может гарантировать эффективное обучение модели [43]. В отличие от этих насыщенных функций нелинейности(saturating nonlinearities function), таких как sigmoid или tanh, функция ReLU является ненасыщенной нелинейной функцией. С точки зрения времени обучения с градиентным спуском </w:t>
-      </w:r>
-      <w:proofErr w:type="gramStart"/>
-      <w:r>
-        <w:rPr>
-          <w:sz w:val="24"/>
-          <w:szCs w:val="24"/>
-        </w:rPr>
-        <w:t>ненасыщенная</w:t>
-      </w:r>
-      <w:proofErr w:type="gramEnd"/>
-      <w:r>
-        <w:rPr>
-          <w:sz w:val="24"/>
-          <w:szCs w:val="24"/>
-        </w:rPr>
-        <w:t xml:space="preserve"> нелинейная намного быстрее [44].</w:t>
-      </w:r>
-    </w:p>
-    <w:p>
-      <w:pPr>
-        <w:rPr>
-          <w:sz w:val="24"/>
-          <w:szCs w:val="24"/>
-        </w:rPr>
-      </w:pPr>
-      <w:r>
-        <w:rPr>
-          <w:sz w:val="24"/>
-          <w:szCs w:val="24"/>
-        </w:rPr>
+      <w:r>
+        <w:t>Авторы исследования решили использовать функцию ReLU, а не функцию sigmoid или tanh, потому что функция ReLU не имеет проблемы градиентного спуска, что может гарантировать эффективное обучение модели [43]. В отличие от этих насыщенных функций нелинейности(saturating nonlinearities function), таких как sigmoid или tanh, функция ReLU является ненасыщенной нелинейной функцией. С точки зрения времени обучения с градиентным спуском ненасыщенная нелинейная намного быстрее [44].</w:t>
+      </w:r>
+    </w:p>
+    <w:p>
+      <w:r>
         <w:t>Выходной слой нейронной сети имеет 9 нейронов, который выдаёт вероятность движения в 8 направлениях и атаки. Модель обучения одного юнита в сценариях микроуправления StarCraft, включает представление состояния, архитектуру нейронной сети и выходные действия, изображенные на рисунке 1.</w:t>
       </w:r>
     </w:p>
@@ -6009,42 +5508,15 @@
         </w:numPr>
         <w:ind w:hanging="648"/>
       </w:pPr>
-      <w:bookmarkStart w:id="19" w:name="_Toc38977913"/>
-      <w:r>
-        <w:lastRenderedPageBreak/>
+      <w:bookmarkStart w:id="19" w:name="_Toc39655153"/>
+      <w:r>
         <w:t>Метод обучения армии</w:t>
       </w:r>
       <w:bookmarkEnd w:id="19"/>
     </w:p>
     <w:p>
-      <w:pPr>
-        <w:rPr>
-          <w:sz w:val="24"/>
-          <w:szCs w:val="24"/>
-        </w:rPr>
-      </w:pPr>
-      <w:r>
-        <w:rPr>
-          <w:sz w:val="24"/>
-          <w:szCs w:val="24"/>
-        </w:rPr>
-        <w:t xml:space="preserve">В этой рассматриваемой статье авторы формулируют задачу микроуправления как многоагентную модель обучения с подкреплением. Предлагается метод многоагентного </w:t>
-      </w:r>
-      <w:proofErr w:type="gramStart"/>
-      <w:r>
-        <w:rPr>
-          <w:sz w:val="24"/>
-          <w:szCs w:val="24"/>
-        </w:rPr>
-        <w:t>градиентно-спуска</w:t>
-      </w:r>
-      <w:proofErr w:type="gramEnd"/>
-      <w:r>
-        <w:rPr>
-          <w:sz w:val="24"/>
-          <w:szCs w:val="24"/>
-        </w:rPr>
-        <w:t xml:space="preserve"> Сарса (λ)с разделением параметров(parameter sharing multi-agent gradient-descent Sarsa, PS-MAGDS) для обучения модели, с использованием функцией вознаграждения в качестве внутренней мотивации для продвижения процесса обучения. Вся схема PS-MAGDS обучения с подкреплением изображена на рис. 2.</w:t>
+      <w:r>
+        <w:t>В этой рассматриваемой статье авторы формулируют задачу микроуправления как многоагентную модель обучения с подкреплением. Предлагается метод многоагентного градиентно-спуска Сарса (λ)с разделением параметров(parameter sharing multi-agent gradient-descent Sarsa, PS-MAGDS) для обучения модели, с использованием функцией вознаграждения в качестве внутренней мотивации для продвижения процесса обучения. Вся схема PS-MAGDS обучения с подкреплением изображена на рис. 2.</w:t>
       </w:r>
     </w:p>
     <w:p>
@@ -6059,6 +5531,7 @@
         <w:rPr>
           <w:noProof/>
         </w:rPr>
+        <w:lastRenderedPageBreak/>
         <w:drawing>
           <wp:inline distT="0" distB="0" distL="0" distR="0">
             <wp:extent cx="3981450" cy="2209800"/>
@@ -6122,197 +5595,35 @@
         </w:numPr>
         <w:ind w:hanging="648"/>
       </w:pPr>
-      <w:bookmarkStart w:id="20" w:name="_Toc38977914"/>
-      <w:r>
-        <w:t xml:space="preserve">Многоагентный </w:t>
-      </w:r>
-      <w:proofErr w:type="gramStart"/>
-      <w:r>
-        <w:t>градиентный-спуск</w:t>
-      </w:r>
-      <w:proofErr w:type="gramEnd"/>
-      <w:r>
-        <w:t xml:space="preserve"> Сарса (λ)с разделением параметров</w:t>
+      <w:bookmarkStart w:id="20" w:name="_Toc39655154"/>
+      <w:r>
+        <w:t>Многоагентный градиентный-спуск Сарса (λ)с разделением параметров</w:t>
       </w:r>
       <w:bookmarkEnd w:id="20"/>
     </w:p>
     <w:p>
-      <w:pPr>
-        <w:rPr>
-          <w:sz w:val="24"/>
-          <w:szCs w:val="24"/>
-        </w:rPr>
-      </w:pPr>
-      <w:r>
-        <w:rPr>
-          <w:sz w:val="24"/>
-          <w:szCs w:val="24"/>
-        </w:rPr>
+      <w:r>
         <w:t>Сарса(Sarsa)– это RL-алгоритм с обучением с разницей во времени(temporal difference (TD) learning). Он основан на политике, которая используется как для выбора действий, так и для обновления предыдущего значения.</w:t>
       </w:r>
     </w:p>
     <w:p>
-      <w:pPr>
-        <w:rPr>
-          <w:sz w:val="24"/>
-          <w:szCs w:val="24"/>
-        </w:rPr>
-      </w:pPr>
-      <w:r>
-        <w:rPr>
-          <w:sz w:val="24"/>
-          <w:szCs w:val="24"/>
-        </w:rPr>
-        <w:t xml:space="preserve">Авторы предлагают RL-алгоритм с несколькими агентами, который расширяет традиционный Сарса алгоритм (λ) до нескольких юнитов, разделяя параметры сети политики </w:t>
-      </w:r>
-      <w:proofErr w:type="gramStart"/>
-      <w:r>
-        <w:rPr>
-          <w:sz w:val="24"/>
-          <w:szCs w:val="24"/>
-        </w:rPr>
-        <w:t>между</w:t>
-      </w:r>
-      <w:proofErr w:type="gramEnd"/>
-      <w:r>
-        <w:rPr>
-          <w:sz w:val="24"/>
-          <w:szCs w:val="24"/>
-        </w:rPr>
-        <w:t xml:space="preserve"> нашими юнитами. Чтобы ускорить процесс обучения и решить проблему отсроченных вознаграждений, используются приемлемые черты(eligibility traces) в обучении с подкреплением. В качестве основного механизма в RL, приемлемые черты используются для назначения временного вознаграждения, который учитывает набор ранее испытанных переходов [45].</w:t>
-      </w:r>
-    </w:p>
-    <w:p>
-      <w:pPr>
-        <w:rPr>
-          <w:sz w:val="24"/>
-          <w:szCs w:val="24"/>
-        </w:rPr>
-      </w:pPr>
-      <w:r>
-        <w:rPr>
-          <w:sz w:val="24"/>
-          <w:szCs w:val="24"/>
-        </w:rPr>
-        <w:t xml:space="preserve">Алгоритм учитывает не только значение последней пары состояние-действие, но и уже </w:t>
-      </w:r>
-      <w:proofErr w:type="gramStart"/>
-      <w:r>
-        <w:rPr>
-          <w:sz w:val="24"/>
-          <w:szCs w:val="24"/>
-        </w:rPr>
-        <w:t>посещенных</w:t>
-      </w:r>
-      <w:proofErr w:type="gramEnd"/>
-      <w:r>
-        <w:rPr>
-          <w:sz w:val="24"/>
-          <w:szCs w:val="24"/>
-        </w:rPr>
-        <w:t xml:space="preserve">. С помощью этого метода решается проблема отсроченного вознаграждения. Сарса с приемлемыми чертами, называемый Сарса (λ), является одним из </w:t>
-      </w:r>
-      <w:r>
-        <w:rPr>
-          <w:sz w:val="24"/>
-          <w:szCs w:val="24"/>
-        </w:rPr>
-        <w:lastRenderedPageBreak/>
-        <w:t>способов усреднения резервных копий(backups), сделанных после нескольких шагов</w:t>
-      </w:r>
-      <w:proofErr w:type="gramStart"/>
-      <w:r>
-        <w:rPr>
-          <w:sz w:val="24"/>
-          <w:szCs w:val="24"/>
-        </w:rPr>
-        <w:t>.</w:t>
-      </w:r>
-      <w:proofErr w:type="gramEnd"/>
-      <w:r>
-        <w:rPr>
-          <w:sz w:val="24"/>
-          <w:szCs w:val="24"/>
-        </w:rPr>
-        <w:t xml:space="preserve"> λ </w:t>
-      </w:r>
-      <w:proofErr w:type="gramStart"/>
-      <w:r>
-        <w:rPr>
-          <w:sz w:val="24"/>
-          <w:szCs w:val="24"/>
-        </w:rPr>
-        <w:t>я</w:t>
-      </w:r>
-      <w:proofErr w:type="gramEnd"/>
-      <w:r>
-        <w:rPr>
-          <w:sz w:val="24"/>
-          <w:szCs w:val="24"/>
-        </w:rPr>
-        <w:t>вляется фактором, который определяет вес каждой резервной копии.</w:t>
-      </w:r>
-    </w:p>
-    <w:p>
-      <w:pPr>
-        <w:rPr>
-          <w:sz w:val="24"/>
-          <w:szCs w:val="24"/>
-        </w:rPr>
-      </w:pPr>
-      <w:r>
-        <w:rPr>
-          <w:sz w:val="24"/>
-          <w:szCs w:val="24"/>
-        </w:rPr>
-        <w:t>В реализации Сарса</w:t>
-      </w:r>
-      <w:proofErr w:type="gramStart"/>
-      <w:r>
-        <w:rPr>
-          <w:sz w:val="24"/>
-          <w:szCs w:val="24"/>
-        </w:rPr>
-        <w:t xml:space="preserve"> (λ) </w:t>
-      </w:r>
-      <w:proofErr w:type="gramEnd"/>
-      <w:r>
-        <w:rPr>
-          <w:sz w:val="24"/>
-          <w:szCs w:val="24"/>
-        </w:rPr>
-        <w:t>для битв нескольких юнитов, используется нейронная сеть в качестве аппроксиматора функции, и параметры сети разделяются между всеми юнитами. Несмотря на то, что есть только одна сеть для обучения, юниты могут вести себя по-разному, потому что каждый юнит получает разные наблюдения и действия в качестве входных данных.</w:t>
-      </w:r>
-    </w:p>
-    <w:p>
-      <w:pPr>
-        <w:rPr>
-          <w:sz w:val="24"/>
-          <w:szCs w:val="24"/>
-        </w:rPr>
-      </w:pPr>
-      <w:r>
-        <w:rPr>
-          <w:sz w:val="24"/>
-          <w:szCs w:val="24"/>
-        </w:rPr>
-        <w:t xml:space="preserve">Одним из сложных вопросов в обучении с подкреплением является компромисс между разведкой и эксплуатацией. Для решения этого компромисса используется метод </w:t>
-      </w:r>
-      <w:proofErr w:type="gramStart"/>
-      <w:r>
-        <w:rPr>
-          <w:sz w:val="24"/>
-          <w:szCs w:val="24"/>
-        </w:rPr>
-        <w:t>ε-</w:t>
-      </w:r>
-      <w:proofErr w:type="gramEnd"/>
-      <w:r>
-        <w:rPr>
-          <w:sz w:val="24"/>
-          <w:szCs w:val="24"/>
-        </w:rPr>
-        <w:t>жадный для выбора действий во время тренировки, который выбирает текущее наилучшее действие с вероятностью 1 - ε и выполняет случайное действие с вероятностью ε.</w:t>
+      <w:r>
+        <w:t>Авторы предлагают RL-алгоритм с несколькими агентами, который расширяет традиционный Сарса алгоритм (λ) до нескольких юнитов, разделяя параметры сети политики между нашими юнитами. Чтобы ускорить процесс обучения и решить проблему отсроченных вознаграждений, используются приемлемые черты(eligibility traces) в обучении с подкреплением. В качестве основного механизма в RL, приемлемые черты используются для назначения временного вознаграждения, который учитывает набор ранее испытанных переходов [45].</w:t>
+      </w:r>
+    </w:p>
+    <w:p>
+      <w:r>
+        <w:t>Алгоритм учитывает не только значение последней пары состояние-действие, но и уже посещенных. С помощью этого метода решается проблема отсроченного вознаграждения. Сарса с приемлемыми чертами, называемый Сарса (λ), является одним из способов усреднения резервных копий(backups), сделанных после нескольких шагов. λ является фактором, который определяет вес каждой резервной копии.</w:t>
+      </w:r>
+    </w:p>
+    <w:p>
+      <w:r>
+        <w:t>В реализации Сарса (λ) для битв нескольких юнитов, используется нейронная сеть в качестве аппроксиматора функции, и параметры сети разделяются между всеми юнитами. Несмотря на то, что есть только одна сеть для обучения, юниты могут вести себя по-разному, потому что каждый юнит получает разные наблюдения и действия в качестве входных данных.</w:t>
+      </w:r>
+    </w:p>
+    <w:p>
+      <w:r>
+        <w:t>Одним из сложных вопросов в обучении с подкреплением является компромисс между разведкой и эксплуатацией. Для решения этого компромисса используется метод ε-жадный для выбора действий во время тренировки, который выбирает текущее наилучшее действие с вероятностью 1 - ε и выполняет случайное действие с вероятностью ε.</w:t>
       </w:r>
     </w:p>
     <w:p>
@@ -6324,8 +5635,9 @@
         </w:numPr>
         <w:ind w:hanging="648"/>
       </w:pPr>
-      <w:bookmarkStart w:id="21" w:name="_Toc38977915"/>
-      <w:r>
+      <w:bookmarkStart w:id="21" w:name="_Toc39655155"/>
+      <w:r>
+        <w:lastRenderedPageBreak/>
         <w:t>Функция вознаграждения</w:t>
       </w:r>
       <w:bookmarkEnd w:id="21"/>
@@ -6351,23 +5663,18 @@
         <w:commentReference w:id="22"/>
       </w:r>
       <w:r>
-        <w:t xml:space="preserve">разработали функцию вознаграждения, включающую небольшие промежуточные вознаграждения. </w:t>
-      </w:r>
-      <w:proofErr w:type="gramStart"/>
-      <w:r>
-        <w:t>В экспериментах все агенты получали основное вознаграждение при атаке на каждом временном шаге, равное урону, который получили вражеские юниты минус количество потерянного здоровья своих юнитов:</w:t>
-      </w:r>
-      <w:proofErr w:type="gramEnd"/>
-    </w:p>
-    <w:p>
-      <w:pPr>
+        <w:t>разработали функцию вознаграждения, включающую небольшие промежуточные вознаграждения. В экспериментах все агенты получали основное вознаграждение при атаке на каждом временном шаге, равное урону, который получили вражеские юниты минус количество потерянного здоровья своих юнитов:</w:t>
+      </w:r>
+    </w:p>
+    <w:p>
+      <w:pPr>
+        <w:pStyle w:val="aff0"/>
         <w:jc w:val="center"/>
         <w:rPr>
           <w:i/>
           <w:lang w:val="en-US"/>
         </w:rPr>
       </w:pPr>
-      <w:proofErr w:type="gramStart"/>
       <w:r>
         <w:rPr>
           <w:i/>
@@ -6383,7 +5690,6 @@
         </w:rPr>
         <w:t>t</w:t>
       </w:r>
-      <w:proofErr w:type="gramEnd"/>
       <w:r>
         <w:rPr>
           <w:i/>
@@ -6401,13 +5707,16 @@
       </w:r>
       <w:sdt>
         <w:sdtPr>
+          <w:rPr>
+            <w:i/>
+          </w:rPr>
           <w:tag w:val="goog_rdk_12"/>
           <w:id w:val="2067343"/>
         </w:sdtPr>
         <w:sdtContent>
           <w:r>
             <w:rPr>
-              <w:rFonts w:ascii="Gungsuh" w:eastAsia="Gungsuh" w:hAnsi="Gungsuh" w:cs="Gungsuh"/>
+              <w:rFonts w:eastAsia="Gungsuh"/>
               <w:i/>
               <w:lang w:val="en-US"/>
             </w:rPr>
@@ -6415,14 +5724,14 @@
           </w:r>
           <w:r>
             <w:rPr>
-              <w:rFonts w:ascii="Gungsuh" w:eastAsia="Gungsuh" w:hAnsi="Gungsuh" w:cs="Gungsuh"/>
+              <w:rFonts w:eastAsia="Gungsuh"/>
               <w:i/>
             </w:rPr>
             <w:t>ρ</w:t>
           </w:r>
           <w:r>
             <w:rPr>
-              <w:rFonts w:ascii="Gungsuh" w:eastAsia="Gungsuh" w:hAnsi="Gungsuh" w:cs="Gungsuh"/>
+              <w:rFonts w:eastAsia="Gungsuh"/>
               <w:i/>
               <w:lang w:val="en-US"/>
             </w:rPr>
@@ -6432,13 +5741,16 @@
       </w:sdt>
       <w:sdt>
         <w:sdtPr>
+          <w:rPr>
+            <w:i/>
+          </w:rPr>
           <w:tag w:val="goog_rdk_13"/>
           <w:id w:val="2067344"/>
         </w:sdtPr>
         <w:sdtContent>
           <w:r>
             <w:rPr>
-              <w:rFonts w:ascii="Gungsuh" w:eastAsia="Gungsuh" w:hAnsi="Gungsuh" w:cs="Gungsuh"/>
+              <w:rFonts w:eastAsia="Gungsuh"/>
               <w:i/>
               <w:vertAlign w:val="subscript"/>
               <w:lang w:val="en-US"/>
@@ -6449,13 +5761,16 @@
       </w:sdt>
       <w:sdt>
         <w:sdtPr>
+          <w:rPr>
+            <w:i/>
+          </w:rPr>
           <w:tag w:val="goog_rdk_14"/>
           <w:id w:val="2067345"/>
         </w:sdtPr>
         <w:sdtContent>
           <w:r>
             <w:rPr>
-              <w:rFonts w:ascii="Gungsuh" w:eastAsia="Gungsuh" w:hAnsi="Gungsuh" w:cs="Gungsuh"/>
+              <w:rFonts w:eastAsia="Gungsuh"/>
               <w:i/>
               <w:lang w:val="en-US"/>
             </w:rPr>
@@ -6493,15 +5808,7 @@
         <w:t xml:space="preserve">damage_amount </w:t>
       </w:r>
       <w:r>
-        <w:t xml:space="preserve">- это количество урона, нанесенного </w:t>
-      </w:r>
-      <w:proofErr w:type="gramStart"/>
-      <w:r>
-        <w:t>своими</w:t>
-      </w:r>
-      <w:proofErr w:type="gramEnd"/>
-      <w:r>
-        <w:t xml:space="preserve"> юнитами, </w:t>
+        <w:t xml:space="preserve">- это количество урона, нанесенного своими юнитами, </w:t>
       </w:r>
       <w:r>
         <w:rPr>
@@ -6578,66 +5885,19 @@
       </w:r>
     </w:p>
     <w:p>
-      <w:pPr>
-        <w:rPr>
-          <w:sz w:val="24"/>
-          <w:szCs w:val="24"/>
-        </w:rPr>
-      </w:pPr>
-      <w:r>
-        <w:rPr>
-          <w:sz w:val="24"/>
-          <w:szCs w:val="24"/>
-        </w:rPr>
-        <w:t xml:space="preserve">где H - количество </w:t>
-      </w:r>
-      <w:proofErr w:type="gramStart"/>
-      <w:r>
-        <w:rPr>
-          <w:sz w:val="24"/>
-          <w:szCs w:val="24"/>
-        </w:rPr>
-        <w:t>вражеских</w:t>
-      </w:r>
-      <w:proofErr w:type="gramEnd"/>
-      <w:r>
-        <w:rPr>
-          <w:sz w:val="24"/>
-          <w:szCs w:val="24"/>
-        </w:rPr>
-        <w:t xml:space="preserve"> юнитов, а N - количество наших юнитов. Этот нормализованный фактор необходим в микроуправлении StarCraft для различного количества и типов юнитов. Без надлежащей нормализации, политика сети будет хуже сходиться, и юнитам нужно будет гораздо больше времени для изучения полезного поведения.</w:t>
-      </w:r>
-    </w:p>
-    <w:p>
-      <w:pPr>
-        <w:rPr>
-          <w:sz w:val="24"/>
-          <w:szCs w:val="24"/>
-        </w:rPr>
-      </w:pPr>
-      <w:r>
-        <w:rPr>
-          <w:sz w:val="24"/>
-          <w:szCs w:val="24"/>
-        </w:rPr>
-        <w:lastRenderedPageBreak/>
-        <w:t xml:space="preserve">Помимо основной награды за атаку, рассматриваются дополнительные награды. Например, когда юнит уничтожается, даётся отрицательное вознаграждение. Для того чтобы побудить юнитов к совместным действиям, были введены вознаграждение за их перемещение. Если в направлении движения нет </w:t>
-      </w:r>
-      <w:proofErr w:type="gramStart"/>
-      <w:r>
-        <w:rPr>
-          <w:sz w:val="24"/>
-          <w:szCs w:val="24"/>
-        </w:rPr>
-        <w:t>своих</w:t>
-      </w:r>
-      <w:proofErr w:type="gramEnd"/>
-      <w:r>
-        <w:rPr>
-          <w:sz w:val="24"/>
-          <w:szCs w:val="24"/>
-        </w:rPr>
-        <w:t xml:space="preserve"> юнитов или вражеских юнитов, то этому движению присваивается небольшое отрицательное вознаграждение. Согласно эксперименту, это вознаграждение оказывает впечатляющее влияние на эффективность обучения, как показано на рис. 3.</w:t>
+      <w:r>
+        <w:t xml:space="preserve">где H - количество вражеских юнитов, а N - количество наших юнитов. Этот нормализованный фактор </w:t>
+      </w:r>
+      <w:r>
+        <w:t>необходим в микроуправлении StarCraft для различного количества и типов юнитов. Без надлежащей нормализации, политика сети будет хуже сходиться, и юнитам нужно будет гораздо</w:t>
+      </w:r>
+      <w:r>
+        <w:t xml:space="preserve"> больше времени для изучения полезного поведения.</w:t>
+      </w:r>
+    </w:p>
+    <w:p>
+      <w:r>
+        <w:t>Помимо основной награды за атаку, рассматриваются дополнительные награды. Например, когда юнит уничтожается, даётся отрицательное вознаграждение. Для того чтобы побудить юнитов к совместным действиям, были введены вознаграждение за их перемещение. Если в направлении движения нет своих юнитов или вражеских юнитов, то этому движению присваивается небольшое отрицательное вознаграждение. Согласно эксперименту, это вознаграждение оказывает впечатляющее влияние на эффективность обучения, как показано на рис. 3.</w:t>
       </w:r>
     </w:p>
     <w:p>
@@ -6652,6 +5912,7 @@
         <w:rPr>
           <w:noProof/>
         </w:rPr>
+        <w:lastRenderedPageBreak/>
         <w:drawing>
           <wp:inline distT="0" distB="0" distL="0" distR="0">
             <wp:extent cx="3990975" cy="2181225"/>
@@ -6716,11 +5977,36 @@
         </w:numPr>
         <w:ind w:hanging="648"/>
       </w:pPr>
-      <w:bookmarkStart w:id="23" w:name="_Toc38977916"/>
+      <w:bookmarkStart w:id="23" w:name="_Toc39655156"/>
       <w:r>
         <w:t>Пропуск кадров</w:t>
       </w:r>
       <w:bookmarkEnd w:id="23"/>
+    </w:p>
+    <w:p>
+      <w:r>
+        <w:t>В StarCraft нецелесообразно совершать действия в каждом игровом кадре, так как это будет сильно нагружать компьютер. Авторы статьи решили использовать технологию пропуска кадров, которая выполняет этап обучения через фиксированное число кадров. В процессе была выбрана частота 10 кадров.</w:t>
+      </w:r>
+    </w:p>
+    <w:p>
+      <w:pPr>
+        <w:pStyle w:val="4"/>
+        <w:numPr>
+          <w:ilvl w:val="3"/>
+          <w:numId w:val="20"/>
+        </w:numPr>
+        <w:ind w:hanging="648"/>
+      </w:pPr>
+      <w:bookmarkStart w:id="24" w:name="_Toc39655157"/>
+      <w:r>
+        <w:t>Эксперименты и их результаты</w:t>
+      </w:r>
+      <w:bookmarkEnd w:id="24"/>
+    </w:p>
+    <w:p>
+      <w:r>
+        <w:t>Все сценарии разделены на две группы – мелкомасштабные и крупномасштабные, они отличаются количеством юнитов. В этих сценариях вражеские юниты управляются встроенным ИИ, который жестко запрограммирован в игре. Эпизод заканчивается, когда любая из сторон потеряла всех своих юнитов.</w:t>
+      </w:r>
     </w:p>
     <w:p>
       <w:pPr>
@@ -6734,67 +6020,6 @@
           <w:sz w:val="24"/>
           <w:szCs w:val="24"/>
         </w:rPr>
-        <w:t>В StarCraft нецелесообразно совершать действия в каждом игровом кадре, так как это будет сильно нагружать компьютер. Авторы статьи решили использовать технологию пропуска кадров, которая выполняет этап обучения через фиксированное число кадров. В процессе была выбрана частота 10 кадров.</w:t>
-      </w:r>
-    </w:p>
-    <w:p>
-      <w:pPr>
-        <w:pStyle w:val="4"/>
-        <w:numPr>
-          <w:ilvl w:val="3"/>
-          <w:numId w:val="20"/>
-        </w:numPr>
-        <w:ind w:hanging="648"/>
-      </w:pPr>
-      <w:bookmarkStart w:id="24" w:name="_Toc38977917"/>
-      <w:r>
-        <w:t>Эксперименты и их результаты</w:t>
-      </w:r>
-      <w:bookmarkEnd w:id="24"/>
-    </w:p>
-    <w:p>
-      <w:pPr>
-        <w:rPr>
-          <w:sz w:val="24"/>
-          <w:szCs w:val="24"/>
-        </w:rPr>
-      </w:pPr>
-      <w:r>
-        <w:rPr>
-          <w:sz w:val="24"/>
-          <w:szCs w:val="24"/>
-        </w:rPr>
-        <w:t xml:space="preserve">Все сценарии разделены на две группы – мелкомасштабные и крупномасштабные, они отличаются количеством юнитов. В этих сценариях вражеские юниты управляются </w:t>
-      </w:r>
-      <w:proofErr w:type="gramStart"/>
-      <w:r>
-        <w:rPr>
-          <w:sz w:val="24"/>
-          <w:szCs w:val="24"/>
-        </w:rPr>
-        <w:t>встроенным</w:t>
-      </w:r>
-      <w:proofErr w:type="gramEnd"/>
-      <w:r>
-        <w:rPr>
-          <w:sz w:val="24"/>
-          <w:szCs w:val="24"/>
-        </w:rPr>
-        <w:t xml:space="preserve"> ИИ, который жестко запрограммирован в игре. Эпизод заканчивается, когда любая из сторон потеряла всех своих юнитов.</w:t>
-      </w:r>
-    </w:p>
-    <w:p>
-      <w:pPr>
-        <w:rPr>
-          <w:sz w:val="24"/>
-          <w:szCs w:val="24"/>
-        </w:rPr>
-      </w:pPr>
-      <w:r>
-        <w:rPr>
-          <w:sz w:val="24"/>
-          <w:szCs w:val="24"/>
-        </w:rPr>
         <w:t xml:space="preserve">Было 3 сценария: </w:t>
       </w:r>
     </w:p>
@@ -6809,15 +6034,7 @@
         </w:rPr>
       </w:pPr>
       <w:r>
-        <w:t>Голиаф</w:t>
-      </w:r>
-      <w:proofErr w:type="gramStart"/>
-      <w:r>
-        <w:t>ы(</w:t>
-      </w:r>
-      <w:proofErr w:type="gramEnd"/>
-      <w:r>
-        <w:t>юниты дальнего боя с большим запасом здоровья) против Зилотов(юниты ближнего боя с большим уровнем здоровья и наносимого урона)</w:t>
+        <w:t>Голиафы(юниты дальнего боя с большим запасом здоровья) против Зилотов(юниты ближнего боя с большим уровнем здоровья и наносимого урона)</w:t>
       </w:r>
     </w:p>
     <w:p>
@@ -6831,15 +6048,7 @@
         </w:rPr>
       </w:pPr>
       <w:r>
-        <w:t>Голиафы против Зерглинго</w:t>
-      </w:r>
-      <w:proofErr w:type="gramStart"/>
-      <w:r>
-        <w:t>в(</w:t>
-      </w:r>
-      <w:proofErr w:type="gramEnd"/>
-      <w:r>
-        <w:t>юниты ближнего боя с низким уровнем здоровья и наносимого урона, но быстрой скоростью атаки)</w:t>
+        <w:t>Голиафы против Зерглингов(юниты ближнего боя с низким уровнем здоровья и наносимого урона, но быстрой скоростью атаки)</w:t>
       </w:r>
     </w:p>
     <w:p>
@@ -6853,62 +6062,21 @@
         </w:rPr>
       </w:pPr>
       <w:r>
+        <w:t>Морпехи(юниты дальнего боя с небольшим запасом здоровья) против Зерглингов</w:t>
+      </w:r>
+    </w:p>
+    <w:p>
+      <w:r>
+        <w:t>В каждом сценарии было 3 стадии, в первой стадии было небольшое количество юнитов у нейросети и противника. В следующих стадиях количество юнитов у той и другой стороны было больше.</w:t>
+      </w:r>
+    </w:p>
+    <w:p>
+      <w:r>
+        <w:t xml:space="preserve">После обучения нейросети первому сценарию, авторы решили проверить эффективность трансферного обучения и создали две нейронные сети, одна из которых с нуля обучалась сценарию «Голиафы против Зерглингов», другая была копией сети обученной на сценарии </w:t>
+      </w:r>
+      <w:r>
         <w:lastRenderedPageBreak/>
-        <w:t>Морпех</w:t>
-      </w:r>
-      <w:proofErr w:type="gramStart"/>
-      <w:r>
-        <w:t>и(</w:t>
-      </w:r>
-      <w:proofErr w:type="gramEnd"/>
-      <w:r>
-        <w:t>юниты дальнего боя с небольшим запасом здоровья) против Зерглингов</w:t>
-      </w:r>
-    </w:p>
-    <w:p>
-      <w:pPr>
-        <w:rPr>
-          <w:sz w:val="24"/>
-          <w:szCs w:val="24"/>
-        </w:rPr>
-      </w:pPr>
-      <w:r>
-        <w:rPr>
-          <w:sz w:val="24"/>
-          <w:szCs w:val="24"/>
-        </w:rPr>
-        <w:t>В каждом сценарии было 3 стадии, в первой стадии было небольшое количество юнитов у нейросети и противника. В следующих стадиях количество юнитов у той и другой стороны было больше.</w:t>
-      </w:r>
-    </w:p>
-    <w:p>
-      <w:pPr>
-        <w:rPr>
-          <w:sz w:val="24"/>
-          <w:szCs w:val="24"/>
-        </w:rPr>
-      </w:pPr>
-      <w:r>
-        <w:rPr>
-          <w:sz w:val="24"/>
-          <w:szCs w:val="24"/>
-        </w:rPr>
-        <w:t>После обучения нейросети первому сценарию, авторы решили проверить эффективность трансферного обучения и создали две нейронные сети, одна из которых с нуля обучалась сценарию «Голиафы против Зерглингов», другая была копией сети обученной на сценарии «Голиафы против Зилотов». В итоге получилось, что без трансферного обучения нейросеть обучается значительно медленнее (</w:t>
-      </w:r>
-      <w:proofErr w:type="gramStart"/>
-      <w:r>
-        <w:rPr>
-          <w:sz w:val="24"/>
-          <w:szCs w:val="24"/>
-        </w:rPr>
-        <w:t>см</w:t>
-      </w:r>
-      <w:proofErr w:type="gramEnd"/>
-      <w:r>
-        <w:rPr>
-          <w:sz w:val="24"/>
-          <w:szCs w:val="24"/>
-        </w:rPr>
-        <w:t xml:space="preserve"> рисунок 4).</w:t>
+        <w:t>«Голиафы против Зилотов». В итоге получилось, что без трансферного обучения нейросеть обучается значительно медленнее (см рисунок 4).</w:t>
       </w:r>
     </w:p>
     <w:p>
@@ -6978,17 +6146,7 @@
       </w:r>
     </w:p>
     <w:p>
-      <w:pPr>
-        <w:rPr>
-          <w:sz w:val="24"/>
-          <w:szCs w:val="24"/>
-        </w:rPr>
-      </w:pPr>
-      <w:r>
-        <w:rPr>
-          <w:sz w:val="24"/>
-          <w:szCs w:val="24"/>
-        </w:rPr>
+      <w:r>
         <w:t>. Кроме того авторы решили сравнить PS-MAGDS с базовыми методами, которые состоят из подходов основанных на правилах и подходов DRL:</w:t>
       </w:r>
     </w:p>
@@ -7002,11 +6160,9 @@
           <w:rFonts w:ascii="Cambria" w:eastAsia="Cambria" w:hAnsi="Cambria" w:cs="Cambria"/>
         </w:rPr>
       </w:pPr>
-      <w:proofErr w:type="gramStart"/>
       <w:r>
         <w:t>Слабейший: метод, основанный на правиле, атаковать слабейших в радиусе атаки.</w:t>
       </w:r>
-      <w:proofErr w:type="gramEnd"/>
     </w:p>
     <w:p>
       <w:pPr>
@@ -7024,6 +6180,7 @@
     </w:p>
     <w:p>
       <w:pPr>
+        <w:pStyle w:val="af3"/>
         <w:numPr>
           <w:ilvl w:val="0"/>
           <w:numId w:val="10"/>
@@ -7051,17 +6208,7 @@
       </w:r>
     </w:p>
     <w:p>
-      <w:pPr>
-        <w:rPr>
-          <w:sz w:val="24"/>
-          <w:szCs w:val="24"/>
-        </w:rPr>
-      </w:pPr>
-      <w:r>
-        <w:rPr>
-          <w:sz w:val="24"/>
-          <w:szCs w:val="24"/>
-        </w:rPr>
+      <w:r>
         <w:t>В таблице 2 показан процент побед метода PS-MAGDS в сравнении с базовыми методами. В каждом сценарии 5 раз измерялся средний показатель побед модели в 100 тестовых играх.</w:t>
       </w:r>
     </w:p>
@@ -7163,6 +6310,7 @@
         </w:rPr>
       </w:pPr>
       <w:r>
+        <w:lastRenderedPageBreak/>
         <w:t>Разделение врагов. Суть в том чтобы выманивать противников по одному и сражаться только с одним противником.</w:t>
       </w:r>
     </w:p>
@@ -7329,111 +6477,29 @@
         </w:numPr>
         <w:ind w:hanging="648"/>
       </w:pPr>
-      <w:bookmarkStart w:id="25" w:name="_Toc38977918"/>
+      <w:bookmarkStart w:id="25" w:name="_Toc39655158"/>
       <w:r>
         <w:t>Недостатки работы</w:t>
       </w:r>
       <w:bookmarkEnd w:id="25"/>
     </w:p>
     <w:p>
-      <w:pPr>
-        <w:rPr>
-          <w:sz w:val="24"/>
-          <w:szCs w:val="24"/>
-        </w:rPr>
-      </w:pPr>
-      <w:r>
-        <w:rPr>
-          <w:sz w:val="24"/>
-          <w:szCs w:val="24"/>
-        </w:rPr>
+      <w:r>
         <w:t xml:space="preserve">Авторы рассматриваемого исследования обучали нейросеть управлению группой однотипных юнитов, кроме того они могут обучать только наземных юнитов дальнего боя, в то время как тренировка наземных юнитов ближнего боя с использованием методов RL остается открытой проблемой. </w:t>
       </w:r>
     </w:p>
     <w:p>
-      <w:pPr>
-        <w:rPr>
-          <w:sz w:val="24"/>
-          <w:szCs w:val="24"/>
-        </w:rPr>
-      </w:pPr>
-      <w:r>
-        <w:rPr>
-          <w:sz w:val="24"/>
-          <w:szCs w:val="24"/>
-        </w:rPr>
-        <w:t xml:space="preserve">Также авторы подчеркивают, что есть и другие методы решения редких и отсроченных вознаграждений, такие как иерархическое обучение с подкреплением. </w:t>
-      </w:r>
-      <w:proofErr w:type="gramStart"/>
-      <w:r>
-        <w:rPr>
-          <w:sz w:val="24"/>
-          <w:szCs w:val="24"/>
-        </w:rPr>
-        <w:t>Иерархический</w:t>
-      </w:r>
-      <w:proofErr w:type="gramEnd"/>
-      <w:r>
-        <w:rPr>
-          <w:sz w:val="24"/>
-          <w:szCs w:val="24"/>
-        </w:rPr>
-        <w:t xml:space="preserve"> RL объединяет иерархические функции действия-значения, работающие в разных временных масштабах [47]. По сравнению с методом формирования </w:t>
-      </w:r>
-      <w:r>
-        <w:rPr>
-          <w:sz w:val="24"/>
-          <w:szCs w:val="24"/>
-        </w:rPr>
+      <w:r>
+        <w:t xml:space="preserve">Также авторы подчеркивают, что есть и другие методы решения редких и отсроченных вознаграждений, такие как иерархическое обучение с подкреплением. Иерархический RL объединяет иерархические функции действия-значения, работающие в разных временных масштабах [47]. По сравнению с методом формирования вознаграждения, иерархический RL обладает способностью изучать абстрагированное от времени исследование, и дает агентам </w:t>
+      </w:r>
+      <w:r>
         <w:lastRenderedPageBreak/>
-        <w:t xml:space="preserve">вознаграждения, </w:t>
-      </w:r>
-      <w:proofErr w:type="gramStart"/>
-      <w:r>
-        <w:rPr>
-          <w:sz w:val="24"/>
-          <w:szCs w:val="24"/>
-        </w:rPr>
-        <w:t>иерархический</w:t>
-      </w:r>
-      <w:proofErr w:type="gramEnd"/>
-      <w:r>
-        <w:rPr>
-          <w:sz w:val="24"/>
-          <w:szCs w:val="24"/>
-        </w:rPr>
-        <w:t xml:space="preserve"> RL обладает способностью изучать абстрагированное от времени исследование, и дает агентам большую гибкость. Но его структура также намного сложнее, и автоматическое извлечение подзадач остается открытой проблемой, поэтому было принято решение использовать более простой метод.</w:t>
-      </w:r>
-    </w:p>
-    <w:p>
-      <w:pPr>
-        <w:rPr>
-          <w:sz w:val="24"/>
-          <w:szCs w:val="24"/>
-        </w:rPr>
-      </w:pPr>
-      <w:r>
-        <w:rPr>
-          <w:sz w:val="24"/>
-          <w:szCs w:val="24"/>
-        </w:rPr>
-        <w:t xml:space="preserve">Карты в Starcraft не являются дорожным графом, поэтому </w:t>
-      </w:r>
-      <w:proofErr w:type="gramStart"/>
-      <w:r>
-        <w:rPr>
-          <w:sz w:val="24"/>
-          <w:szCs w:val="24"/>
-        </w:rPr>
-        <w:t>рассматриваемая</w:t>
-      </w:r>
-      <w:proofErr w:type="gramEnd"/>
-      <w:r>
-        <w:rPr>
-          <w:sz w:val="24"/>
-          <w:szCs w:val="24"/>
-        </w:rPr>
-        <w:t xml:space="preserve"> нейросеть не может с ним работать.</w:t>
+        <w:t>большую гибкость. Но его структура также намного сложнее, и автоматическое извлечение подзадач остается открытой проблемой, поэтому было принято решение использовать более простой метод.</w:t>
+      </w:r>
+    </w:p>
+    <w:p>
+      <w:r>
+        <w:t>Карты в Starcraft не являются дорожным графом, поэтому рассматриваемая нейросеть не может с ним работать.</w:t>
       </w:r>
     </w:p>
     <w:p>
@@ -7454,7 +6520,7 @@
           <w:numId w:val="19"/>
         </w:numPr>
       </w:pPr>
-      <w:bookmarkStart w:id="26" w:name="_Toc38977919"/>
+      <w:bookmarkStart w:id="26" w:name="_Toc39655159"/>
       <w:r>
         <w:lastRenderedPageBreak/>
         <w:t>Эволюционный алгоритм поиска дерева Монте-Карло для игры Hero Academy</w:t>
@@ -7462,32 +6528,12 @@
       <w:bookmarkEnd w:id="26"/>
     </w:p>
     <w:p>
-      <w:pPr>
-        <w:rPr>
-          <w:sz w:val="24"/>
-          <w:szCs w:val="24"/>
-        </w:rPr>
-      </w:pPr>
-      <w:r>
-        <w:rPr>
-          <w:sz w:val="24"/>
-          <w:szCs w:val="24"/>
-        </w:rPr>
+      <w:r>
         <w:t xml:space="preserve">Hendrik Baier, Peter I. Cowling  в своей работе [48] предлагают новый метод Эволюционный алгоритм поиска дерева Монте-Карло(Evolutionary Monte Carlo Tree Search) и сравнивают его с другими известными алгоритмами, которые применяются в пошаговых стратегиях. </w:t>
       </w:r>
     </w:p>
     <w:p>
-      <w:pPr>
-        <w:rPr>
-          <w:sz w:val="24"/>
-          <w:szCs w:val="24"/>
-        </w:rPr>
-      </w:pPr>
-      <w:r>
-        <w:rPr>
-          <w:sz w:val="24"/>
-          <w:szCs w:val="24"/>
-        </w:rPr>
+      <w:r>
         <w:t>Новый алгоритм объединяет в себе древовидный поиск по дереву и эволюционные алгоритмы. Поэтому сначала были рассмотрены существующие решения: метод поиска дерева Монте-Карло, эволюционное онлайн планирование и несколько гибридных алгоритмов.</w:t>
       </w:r>
     </w:p>
@@ -7500,24 +6546,14 @@
         </w:numPr>
         <w:ind w:hanging="648"/>
       </w:pPr>
-      <w:bookmarkStart w:id="27" w:name="_Toc38977920"/>
+      <w:bookmarkStart w:id="27" w:name="_Toc39655160"/>
       <w:r>
         <w:t>Метод поиска дерева Монте-Карло</w:t>
       </w:r>
       <w:bookmarkEnd w:id="27"/>
     </w:p>
     <w:p>
-      <w:pPr>
-        <w:rPr>
-          <w:sz w:val="24"/>
-          <w:szCs w:val="24"/>
-        </w:rPr>
-      </w:pPr>
-      <w:r>
-        <w:rPr>
-          <w:sz w:val="24"/>
-          <w:szCs w:val="24"/>
-        </w:rPr>
+      <w:r>
         <w:t>Monte Carlo Tree Search (MCTS) [49, 50] является первым алгоритмом поиска дерева решений на основе стохастических симуляций для оценки состояния, который был успешно применён в большом множестве игр и других задач [52]. Алгоритм, как правило, строит дерево поиска с узлами, представляющими состояния игры, и рёбрами, представляющими действия, ведущие от одного состояния до другого. MCTS начинает свой поиск с корневого узла, соответствующий текущему состоянию игры. Алгоритм работает несколько этапов, пока время вычислений не закончится, в каждом этапе четыре шага:</w:t>
       </w:r>
     </w:p>
@@ -7538,15 +6574,7 @@
         <w:t>политика выбора</w:t>
       </w:r>
       <w:r>
-        <w:t xml:space="preserve"> используется, чтобы пройти по дереву, пока нерасширенное действие не выбрано. Политика выбора должна уравновесить эксплуатацию </w:t>
-      </w:r>
-      <w:proofErr w:type="gramStart"/>
-      <w:r>
-        <w:t>состоянии</w:t>
-      </w:r>
-      <w:proofErr w:type="gramEnd"/>
-      <w:r>
-        <w:t xml:space="preserve"> с высокими оценками стоимости и исследованием состояний с неопределенными оценками стоимости. В данной статье используется популярная политика UCB [56].</w:t>
+        <w:t xml:space="preserve"> используется, чтобы пройти по дереву, пока нерасширенное действие не выбрано. Политика выбора должна уравновесить эксплуатацию состоянии с высокими оценками стоимости и исследованием состояний с неопределенными оценками стоимости. В данной статье используется популярная политика UCB [56].</w:t>
       </w:r>
     </w:p>
     <w:p>
@@ -7603,6 +6631,7 @@
     </w:p>
     <w:p>
       <w:pPr>
+        <w:pStyle w:val="af3"/>
         <w:numPr>
           <w:ilvl w:val="0"/>
           <w:numId w:val="13"/>
@@ -7612,136 +6641,23 @@
         </w:rPr>
       </w:pPr>
       <w:r>
-        <w:t>Наконец, на этапе обратного распространения оценки</w:t>
-      </w:r>
-      <w:proofErr w:type="gramStart"/>
-      <w:r>
-        <w:t>.</w:t>
-      </w:r>
-      <w:proofErr w:type="gramEnd"/>
-      <w:r>
-        <w:t xml:space="preserve"> </w:t>
-      </w:r>
-      <w:proofErr w:type="gramStart"/>
-      <w:r>
-        <w:t>з</w:t>
-      </w:r>
-      <w:proofErr w:type="gramEnd"/>
-      <w:r>
-        <w:t xml:space="preserve">начения всех состояний, пройденных во время симуляции, обновляются в соответствии с результатом законченной </w:t>
-      </w:r>
+        <w:t>Наконец, на этапе обратного распространения оценки. значения всех состояний, пройденных во время симуляции, обновляются в соответствии с результатом законченной игры. Со временем было предложено несколько вариантов и улучшений MCTS, чтобы применить MCTS к играм с более высокими коэффициентами ветвления.</w:t>
+      </w:r>
+    </w:p>
+    <w:p>
       <w:r>
         <w:lastRenderedPageBreak/>
-        <w:t>игры. Со временем было предложено несколько вариантов и улучшений MCTS, чтобы применить MCTS к играм с более высокими коэффициентами ветвления.</w:t>
-      </w:r>
-    </w:p>
-    <w:p>
-      <w:pPr>
-        <w:rPr>
-          <w:sz w:val="24"/>
-          <w:szCs w:val="24"/>
-        </w:rPr>
-      </w:pPr>
-      <w:r>
-        <w:rPr>
-          <w:sz w:val="24"/>
-          <w:szCs w:val="24"/>
-        </w:rPr>
-        <w:t xml:space="preserve">Срочность первого хода(First-play urgency) [57] поощряет эксплуатацию, предоставляя значение для непосещенных дочерних узлов, устраняя необходимость для MCTS посещать каждый дочерний узел, прежде чем можно будет применять политику выбора, такую как UCB. Прогрессивное расширение [58] и расщепление [59] приближаются к проблеме фактора ветвления в Go, сначала ограничивая число действий, развертываемых в новом узле MCTS, а </w:t>
-      </w:r>
-      <w:proofErr w:type="gramStart"/>
-      <w:r>
-        <w:rPr>
-          <w:sz w:val="24"/>
-          <w:szCs w:val="24"/>
-        </w:rPr>
-        <w:t>затем</w:t>
-      </w:r>
-      <w:proofErr w:type="gramEnd"/>
-      <w:r>
-        <w:rPr>
-          <w:sz w:val="24"/>
-          <w:szCs w:val="24"/>
-        </w:rPr>
-        <w:t xml:space="preserve"> увеличивая его с течением времени, чтобы улучшить оценки значений и при этом гарантировать сходимость в пределе.</w:t>
-      </w:r>
-    </w:p>
-    <w:p>
-      <w:pPr>
-        <w:rPr>
-          <w:sz w:val="24"/>
-          <w:szCs w:val="24"/>
-        </w:rPr>
-      </w:pPr>
-      <w:r>
-        <w:rPr>
-          <w:sz w:val="24"/>
-          <w:szCs w:val="24"/>
-        </w:rPr>
-        <w:t xml:space="preserve">Для игр с гораздо более высокими факторами ветвления, таких как </w:t>
-      </w:r>
-      <w:proofErr w:type="gramStart"/>
-      <w:r>
-        <w:rPr>
-          <w:sz w:val="24"/>
-          <w:szCs w:val="24"/>
-        </w:rPr>
-        <w:t>стратегии</w:t>
-      </w:r>
-      <w:proofErr w:type="gramEnd"/>
-      <w:r>
-        <w:rPr>
-          <w:sz w:val="24"/>
-          <w:szCs w:val="24"/>
-        </w:rPr>
-        <w:t xml:space="preserve"> в реальном времени (RTS), подходы основанные на скриптах(script-based approaches) разработаны для поиска небольшого числа самодельных скриптов(hand-coded scripts) вместо большего числа элементарных действий: Поиск по </w:t>
-      </w:r>
-      <w:proofErr w:type="gramStart"/>
-      <w:r>
-        <w:rPr>
-          <w:sz w:val="24"/>
-          <w:szCs w:val="24"/>
-        </w:rPr>
-        <w:t>иерархическому</w:t>
-      </w:r>
-      <w:proofErr w:type="gramEnd"/>
-      <w:r>
-        <w:rPr>
-          <w:sz w:val="24"/>
-          <w:szCs w:val="24"/>
-        </w:rPr>
-        <w:t xml:space="preserve"> портфолио[60] и основанный на скриптах UCT [61] попадают в эту категорию, а также не-MCTS подход Portfolio Greedy Search [62]. В некоторых предыдущих работах варианты MCTS применялись к доменам с очень большими или непрерывными пространствами действий, делая сильно упрощающие предположения, такие как независимость юнитов в игре RTS [63] или сходство «близких» действий в среде [64].</w:t>
-      </w:r>
-    </w:p>
-    <w:p>
-      <w:pPr>
-        <w:rPr>
-          <w:sz w:val="24"/>
-          <w:szCs w:val="24"/>
-        </w:rPr>
-      </w:pPr>
-      <w:r>
-        <w:rPr>
-          <w:sz w:val="24"/>
-          <w:szCs w:val="24"/>
-        </w:rPr>
-        <w:t>Часто делается предположение, что каждый юнит может выполнять одно действие за временной шаг, как это типично для игр RTS. В этой статье авторы не предполагают независимость юнитов, не связывают действия с юнитам</w:t>
-      </w:r>
-      <w:proofErr w:type="gramStart"/>
-      <w:r>
-        <w:rPr>
-          <w:sz w:val="24"/>
-          <w:szCs w:val="24"/>
-        </w:rPr>
-        <w:t>и(</w:t>
-      </w:r>
-      <w:proofErr w:type="gramEnd"/>
-      <w:r>
-        <w:rPr>
-          <w:sz w:val="24"/>
-          <w:szCs w:val="24"/>
-        </w:rPr>
-        <w:t>так как делается несколько действий за ход и действия могут применяться несколько раз к разным юнитам, о чём будет сказано далее) и не предполагают существование предопределенных политик или сценариев. Тем не менее, используется эвристическая функцию оценки, которая написана вручную в их тестовой области, но в будущем она может быть автоматически изучена [51].</w:t>
+        <w:t>Срочность первого хода(First-play urgency) [57] поощряет эксплуатацию, предоставляя значение для непосещенных дочерних узлов, устраняя необходимость для MCTS посещать каждый дочерний узел, прежде чем можно будет применять политику выбора, такую как UCB. Прогрессивное расширение [58] и расщепление [59] приближаются к проблеме фактора ветвления в Go, сначала ограничивая число действий, развертываемых в новом узле MCTS, а затем увеличивая его с течением времени, чтобы улучшить оценки значений и при этом гарантировать сходимость в пределе.</w:t>
+      </w:r>
+    </w:p>
+    <w:p>
+      <w:r>
+        <w:t>Для игр с гораздо более высокими факторами ветвления, таких как стратегии в реальном времени (RTS), подходы основанные на скриптах(script-based approaches) разработаны для поиска небольшого числа самодельных скриптов(hand-coded scripts) вместо большего числа элементарных действий: Поиск по иерархическому портфолио[60] и основанный на скриптах UCT [61] попадают в эту категорию, а также не-MCTS подход Portfolio Greedy Search [62]. В некоторых предыдущих работах варианты MCTS применялись к доменам с очень большими или непрерывными пространствами действий, делая сильно упрощающие предположения, такие как независимость юнитов в игре RTS [63] или сходство «близких» действий в среде [64].</w:t>
+      </w:r>
+    </w:p>
+    <w:p>
+      <w:r>
+        <w:t>Часто делается предположение, что каждый юнит может выполнять одно действие за временной шаг, как это типично для игр RTS. В этой статье авторы не предполагают независимость юнитов, не связывают действия с юнитами(так как делается несколько действий за ход и действия могут применяться несколько раз к разным юнитам, о чём будет сказано далее) и не предполагают существование предопределенных политик или сценариев. Тем не менее, используется эвристическая функцию оценки, которая написана вручную в их тестовой области, но в будущем она может быть автоматически изучена [51].</w:t>
       </w:r>
     </w:p>
     <w:p>
@@ -7753,7 +6669,7 @@
         </w:numPr>
         <w:ind w:hanging="648"/>
       </w:pPr>
-      <w:bookmarkStart w:id="28" w:name="_Toc38977921"/>
+      <w:bookmarkStart w:id="28" w:name="_Toc39655161"/>
       <w:r>
         <w:t>Эволюционное онлайн планирование</w:t>
       </w:r>
@@ -7763,74 +6679,38 @@
       </w:r>
     </w:p>
     <w:p>
-      <w:pPr>
-        <w:rPr>
-          <w:sz w:val="24"/>
-          <w:szCs w:val="24"/>
-        </w:rPr>
-      </w:pPr>
-      <w:r>
-        <w:rPr>
-          <w:sz w:val="24"/>
-          <w:szCs w:val="24"/>
-        </w:rPr>
+      <w:r>
         <w:t xml:space="preserve">Эволюционные алгоритмы (Evolutionary algorithms, EAs) - это класс алгоритмов оптимизации, основанный на естественном отборе, который широко использовался для развития и обучения агентов ИИ для игр [65], [66]. </w:t>
       </w:r>
     </w:p>
     <w:p>
       <w:r>
-        <w:t xml:space="preserve">Онлайн эволюция - это новый подход, в котором эволюционные алгоритмы применяются во время игры. Это может выглядеть как изменение параметров ИИ во время игры [71]. Тем не менее, возможно улучшить следующее действие в текущей запущенной игре. Эволюционный </w:t>
+        <w:t>Онлайн эволюция - это новый подход, в котором эволюционные алгоритмы применяются во время игры. Это может выглядеть как изменение параметров ИИ во время игры [71]. Тем не менее, возможно улучшить следующее действие в текущей запущенной игре. Эволюционный алгоритм со скользящим горизонтом(Rolling Horizon Evolutionary Algorithm</w:t>
+      </w:r>
+      <w:r>
+        <w:rPr>
+          <w:i/>
+        </w:rPr>
+        <w:t xml:space="preserve">, </w:t>
+      </w:r>
+      <w:r>
+        <w:t>RHEA) [72], [73], например, улучшает будущие последовательности действий фиксированной длины в однопользовательской игре, которые сравниваются путем их моделирования и оценки результирующих игровых состояний. При окончании времени поиска алгоритм выполняет первое наилучшее действие в найденной последовательности и продолжает поиск последовательностей действий, начиная со следующего временного шага («скользящий»(rolling) горизонт поиска).</w:t>
+      </w:r>
+      <w:r>
+        <w:br/>
+      </w:r>
+      <w:r>
+        <w:tab/>
+        <w:t xml:space="preserve">Эволюционное онлайн планирование (OEP) [74], [53] - это эволюционный подход, </w:t>
       </w:r>
       <w:r>
         <w:lastRenderedPageBreak/>
-        <w:t>алгоритм со скользящим горизонтом(Rolling Horizon Evolutionary Algorithm</w:t>
-      </w:r>
-      <w:r>
-        <w:rPr>
-          <w:i/>
-        </w:rPr>
-        <w:t xml:space="preserve">, </w:t>
-      </w:r>
-      <w:r>
-        <w:t>RHEA) [72], [73], например, улучшает будущие последовательности действий фиксированной длины в однопользовательской игре, которые сравниваются путем их моделирования и оценки результирующих игровых состояний. При окончании времени поиска алгоритм выполняет первое наилучшее действие в найденной последовательности и продолжает поиск последовательностей действий, начиная со следующего временного шага («скользящий»(rolling) горизонт поиска).</w:t>
-      </w:r>
-      <w:r>
-        <w:br/>
-      </w:r>
-      <w:r>
-        <w:tab/>
-        <w:t>Эволюционное онлайн планирование (OEP) [74], [53] - это эволюционный подход, применимый к состязательным играм с множеством действий. Он оптимизирует только последовательность действий текущего хода, не обращая внимания на будущие ходы игрока или противника. Поэтому его можно рассматривать как выполнение одной итерации RHEA в начале каждого хода и с горизонтом поиска в один ход. Наилучшая найденная последовательность действий затем выполняется без «скольжения» горизонта от действия к действию.</w:t>
-      </w:r>
-    </w:p>
-    <w:p>
-      <w:pPr>
-        <w:rPr>
-          <w:sz w:val="24"/>
-          <w:szCs w:val="24"/>
-        </w:rPr>
-      </w:pPr>
-      <w:r>
-        <w:rPr>
-          <w:sz w:val="24"/>
-          <w:szCs w:val="24"/>
-        </w:rPr>
-        <w:t>OEP начинает свой поиск с создания начальной популяции геномов, каждый из которых представляет законченный хо</w:t>
-      </w:r>
-      <w:proofErr w:type="gramStart"/>
-      <w:r>
-        <w:rPr>
-          <w:sz w:val="24"/>
-          <w:szCs w:val="24"/>
-        </w:rPr>
-        <w:t>д(</w:t>
-      </w:r>
-      <w:proofErr w:type="gramEnd"/>
-      <w:r>
-        <w:rPr>
-          <w:sz w:val="24"/>
-          <w:szCs w:val="24"/>
-        </w:rPr>
-        <w:t>последовательность действий с фиксированной длиной). Классический OEP выбирает каждый из этих геномов путем многократного выбора случайных действий, начиная с текущего игрового состояния. Затем эта популяция улучшается из поколения в поколение, пока не истечет заданное время вычислений. Каждое поколение состоит из следующих четырех этапов:</w:t>
+        <w:t>применимый к состязательным играм с множеством действий. Он оптимизирует только последовательность действий текущего хода, не обращая внимания на будущие ходы игрока или противника. Поэтому его можно рассматривать как выполнение одной итерации RHEA в начале каждого хода и с горизонтом поиска в один ход. Наилучшая найденная последовательность действий затем выполняется без «скольжения» горизонта от действия к действию.</w:t>
+      </w:r>
+    </w:p>
+    <w:p>
+      <w:r>
+        <w:t>OEP начинает свой поиск с создания начальной популяции геномов, каждый из которых представляет законченный ход(последовательность действий с фиксированной длиной). Классический OEP выбирает каждый из этих геномов путем многократного выбора случайных действий, начиная с текущего игрового состояния. Затем эта популяция улучшается из поколения в поколение, пока не истечет заданное время вычислений. Каждое поколение состоит из следующих четырех этапов:</w:t>
       </w:r>
     </w:p>
     <w:p>
@@ -7872,19 +6752,12 @@
         </w:numPr>
       </w:pPr>
       <w:r>
-        <w:t>Каждый из выживших геномов соединяется со случайно выбранным различным геномом и создает потомство посредством равномерного кроссовер</w:t>
-      </w:r>
-      <w:proofErr w:type="gramStart"/>
-      <w:r>
-        <w:t>а(</w:t>
-      </w:r>
-      <w:proofErr w:type="gramEnd"/>
-      <w:r>
-        <w:t>обмен хромосомами). Если после кроссовера появляется недопустимое действие в потомстве, геном восстанавливается заменой действием другого родителя или иным образом случайным корректным действием.</w:t>
-      </w:r>
-    </w:p>
-    <w:p>
-      <w:pPr>
+        <w:t>Каждый из выживших геномов соединяется со случайно выбранным различным геномом и создает потомство посредством равномерного кроссовера(обмен хромосомами). Если после кроссовера появляется недопустимое действие в потомстве, геном восстанавливается заменой действием другого родителя или иным образом случайным корректным действием.</w:t>
+      </w:r>
+    </w:p>
+    <w:p>
+      <w:pPr>
+        <w:pStyle w:val="af3"/>
         <w:numPr>
           <w:ilvl w:val="0"/>
           <w:numId w:val="7"/>
@@ -7895,28 +6768,8 @@
       </w:r>
     </w:p>
     <w:p>
-      <w:pPr>
-        <w:rPr>
-          <w:sz w:val="24"/>
-          <w:szCs w:val="24"/>
-        </w:rPr>
-      </w:pPr>
-      <w:proofErr w:type="gramStart"/>
-      <w:r>
-        <w:rPr>
-          <w:sz w:val="24"/>
-          <w:szCs w:val="24"/>
-        </w:rPr>
-        <w:lastRenderedPageBreak/>
-        <w:t>Когда бюджет времени исчерпан, OEP возвращает последовательность действий, представленную текущим лучшим геномом, которая затем выполняет для следующих действий.</w:t>
-      </w:r>
-      <w:proofErr w:type="gramEnd"/>
-      <w:r>
-        <w:rPr>
-          <w:sz w:val="24"/>
-          <w:szCs w:val="24"/>
-        </w:rPr>
-        <w:t xml:space="preserve"> По словам Wang «Проблема выбора действий рассматривается скорее как проблема оптимизации, а не как проблема планирования» [75]. На момент написания статьи это наилучший подход к пошаговым многопользовательским состязательным играм, в частности к тестовой области данной статьи: Hero Academy [53]. Он также был применен к другим проблемам, таким как микробитвы [75] или онлайн адаптация порядка действий [76] в RTS играх.</w:t>
+      <w:r>
+        <w:t>Когда бюджет времени исчерпан, OEP возвращает последовательность действий, представленную текущим лучшим геномом, которая затем выполняет для следующих действий. По словам Wang «Проблема выбора действий рассматривается скорее как проблема оптимизации, а не как проблема планирования» [75]. На момент написания статьи это наилучший подход к пошаговым многопользовательским состязательным играм, в частности к тестовой области данной статьи: Hero Academy [53]. Он также был применен к другим проблемам, таким как микробитвы [75] или онлайн адаптация порядка действий [76] в RTS играх.</w:t>
       </w:r>
     </w:p>
     <w:p>
@@ -7928,54 +6781,25 @@
         </w:numPr>
         <w:ind w:hanging="648"/>
       </w:pPr>
-      <w:bookmarkStart w:id="29" w:name="_Toc38977922"/>
-      <w:r>
+      <w:bookmarkStart w:id="29" w:name="_Toc39655162"/>
+      <w:r>
+        <w:lastRenderedPageBreak/>
         <w:t>Гибриды алгоритмов поиска по дереву и эволюционных алгоритмов</w:t>
       </w:r>
       <w:bookmarkEnd w:id="29"/>
     </w:p>
     <w:p>
-      <w:pPr>
-        <w:rPr>
-          <w:sz w:val="24"/>
-          <w:szCs w:val="24"/>
-        </w:rPr>
-      </w:pPr>
-      <w:r>
-        <w:rPr>
-          <w:sz w:val="24"/>
-          <w:szCs w:val="24"/>
-        </w:rPr>
+      <w:r>
         <w:t>Gaina и соавт. [77] экспериментировали в General Video Game AI (GVGAI) с разделением общего времени поиска на две части, используя MCTS в первой половине, чтобы сгенирировать первоначальное решение, которое затем уточняется RHEA во второй половине. Это могло превзойти RHEA, но не MCTS. Хорн и соавт. [78] гибридизировали MCTS и RHEA двумя различными способами: используя симуляции Монте-Карло с ограниченной глубиной при оценке геномов RHEA и запуская RHEA и MCTS по отдельности и выбирая лучшее решение, найденное любым из них для выполнения.</w:t>
       </w:r>
     </w:p>
     <w:p>
-      <w:pPr>
-        <w:rPr>
-          <w:sz w:val="24"/>
-          <w:szCs w:val="24"/>
-        </w:rPr>
-      </w:pPr>
-      <w:r>
-        <w:rPr>
-          <w:sz w:val="24"/>
-          <w:szCs w:val="24"/>
-        </w:rPr>
+      <w:r>
         <w:t>EMCTS, с другой стороны, использует единый алгоритм поиска и поиск по дереву со статической оценкой состояния вместо эволюционного поиска с развертыванием для оценки. Lucas и соавт. [79] использовали эволюционный алгоритм для улучшения политики развертывания MCTS во время поиска. Perez-Liebana и соавт. [80] адаптировали подобный метод для GVGAI, объединив его с базой знаний, чтобы улучшить расчеты вознаграждения данных состояний. Несмотря на повышение производительности MCTS или RHEA в различных однопользовательских играх, алгоритмы, разработанные для среды GVGAI, не могут напрямую применяться в многопользовательских состязательных играх.</w:t>
       </w:r>
     </w:p>
     <w:p>
-      <w:pPr>
-        <w:rPr>
-          <w:sz w:val="24"/>
-          <w:szCs w:val="24"/>
-        </w:rPr>
-      </w:pPr>
-      <w:r>
-        <w:rPr>
-          <w:sz w:val="24"/>
-          <w:szCs w:val="24"/>
-        </w:rPr>
+      <w:r>
         <w:t>Для состязательных игр Hong и соавт. [81] предложили стратегию эволюции путей(strategy to evolve paths) через игровое дерево с помощью эволюционного алгоритма. Хотя их подход предполагает наличие одинаковых действий, доступных во всех состояниях на одной и той же глубине поиска, чего нет в большинстве реальных игр, в том числе в Hero Academy, он дает интересное направление на возможную будущую работу, которая может позволить учитывать действия противника.</w:t>
       </w:r>
     </w:p>
@@ -7988,25 +6812,14 @@
         </w:numPr>
         <w:ind w:hanging="648"/>
       </w:pPr>
-      <w:bookmarkStart w:id="30" w:name="_Toc38977923"/>
-      <w:r>
-        <w:lastRenderedPageBreak/>
+      <w:bookmarkStart w:id="30" w:name="_Toc39655163"/>
+      <w:r>
         <w:t>Тестовая площадка «Hero Academy»</w:t>
       </w:r>
       <w:bookmarkEnd w:id="30"/>
     </w:p>
     <w:p>
-      <w:pPr>
-        <w:rPr>
-          <w:sz w:val="24"/>
-          <w:szCs w:val="24"/>
-        </w:rPr>
-      </w:pPr>
-      <w:r>
-        <w:rPr>
-          <w:sz w:val="24"/>
-          <w:szCs w:val="24"/>
-        </w:rPr>
+      <w:r>
         <w:t>Представленный метод тестировали на упрощенном Java-клоне[82]  «Hero Academy» [83]. Hero Academy - пошаговая тактическая стратегия для двух игроков. В распоряжении игроков различные боевые юниты, предметы и заклинания, которые сначала достаются их из колоды карт, а затем применяются на карте, состоящей из клеток. В эти клетки можно поставить юнитов, есть также специальные клетки, которые повышают характеристики отдельных юнитов или в них расположены кристаллы игроков (их всего два). Цель игры: уничтожить всех войска врага или два кристалла врага.</w:t>
       </w:r>
     </w:p>
@@ -8025,6 +6838,7 @@
           <w:rFonts w:ascii="Cambria" w:eastAsia="Cambria" w:hAnsi="Cambria" w:cs="Cambria"/>
           <w:noProof/>
         </w:rPr>
+        <w:lastRenderedPageBreak/>
         <w:drawing>
           <wp:inline distT="0" distB="0" distL="0" distR="0">
             <wp:extent cx="4505325" cy="3105150"/>
@@ -8080,17 +6894,7 @@
       </w:r>
     </w:p>
     <w:p>
-      <w:pPr>
-        <w:rPr>
-          <w:sz w:val="24"/>
-          <w:szCs w:val="24"/>
-        </w:rPr>
-      </w:pPr>
-      <w:r>
-        <w:rPr>
-          <w:sz w:val="24"/>
-          <w:szCs w:val="24"/>
-        </w:rPr>
+      <w:r>
         <w:t>В игре есть очки действий, по 5 на каждый ход. Они расходуются на перемещение юнитов, атаку юнитов врага и другие действия. Можно потратить несколько очков на одного юнита, например, переместив его на несколько клеток вперёд. Порядок карт в колоде и сами карты противника неизвестны игроку и наоборот.</w:t>
       </w:r>
     </w:p>
@@ -8103,7 +6907,7 @@
         </w:numPr>
         <w:ind w:hanging="648"/>
       </w:pPr>
-      <w:bookmarkStart w:id="31" w:name="_Toc38977924"/>
+      <w:bookmarkStart w:id="31" w:name="_Toc39655164"/>
       <w:r>
         <w:t>Существующие подходы</w:t>
       </w:r>
@@ -8128,26 +6932,26 @@
         <w:t>Жадный ход</w:t>
       </w:r>
       <w:r>
-        <w:t xml:space="preserve">. ИИ с жадным ходом выбирает последовательность из пяти ходов с максимальным выигрышем. Он использует таблицу транспонирования, чтобы избежать </w:t>
+        <w:t>. ИИ с жадным ходом выбирает последовательность из пяти ходов с максимальным выигрышем. Он использует таблицу транспонирования, чтобы избежать повторного посещения состояний. Действия упорядочены для поиска с помощью функции оценки, что особенно важно, поскольку «Жадный ход» обычно не может осуществлять полный поиск по всему ходу в заданный срок.</w:t>
+      </w:r>
+      <w:r>
+        <w:br/>
+      </w:r>
+      <w:r>
+        <w:tab/>
+      </w:r>
+      <w:r>
+        <w:rPr>
+          <w:b/>
+        </w:rPr>
+        <w:t>Не исследующий MCTS</w:t>
+      </w:r>
+      <w:r>
+        <w:t xml:space="preserve">. Является первым вариантом MCTS, адаптированным для многопользовательских состязательных игр в [53]. Он ищет игровое дерево, как показано на рисунке 2, в котором каждое ребро представляет дополнительное действие для рассматриваемого хода (или его применения). Это вариант MCTS использует политику выбора UCB[56], и политика развертывания следует эвристике упорядочивания действий.  Следующий ход противника может быть изучен деревом с количеством очков больше пяти. Было обнаружено, что производительность улучшается, если брать последовательность с количеством шагов, которое </w:t>
       </w:r>
       <w:r>
         <w:lastRenderedPageBreak/>
-        <w:t>повторного посещения состояний. Действия упорядочены для поиска с помощью функции оценки, что особенно важно, поскольку «Жадный ход» обычно не может осуществлять полный поиск по всему ходу в заданный срок.</w:t>
-      </w:r>
-      <w:r>
-        <w:br/>
-      </w:r>
-      <w:r>
-        <w:tab/>
-      </w:r>
-      <w:r>
-        <w:rPr>
-          <w:b/>
-        </w:rPr>
-        <w:t>Не исследующий MCTS</w:t>
-      </w:r>
-      <w:r>
-        <w:t>. Является первым вариантом MCTS, адаптированным для многопользовательских состязательных игр в [53]. Он ищет игровое дерево, как показано на рисунке 2, в котором каждое ребро представляет дополнительное действие для рассматриваемого хода (или его применения). Это вариант MCTS использует политику выбора UCB[56], и политика развертывания следует эвристике упорядочивания действий.  Следующий ход противника может быть изучен деревом с количеством очков больше пяти. Было обнаружено, что производительность улучшается, если брать последовательность с количеством шагов, которое близко к числу очков действий в ходе. Коэффициент разведки C = 0 для того чтобы вырастить достаточно глубокое дерево (что является «чистой эксплуатацией»).</w:t>
+        <w:t>близко к числу очков действий в ходе. Коэффициент разведки C = 0 для того чтобы вырастить достаточно глубокое дерево (что является «чистой эксплуатацией»).</w:t>
       </w:r>
     </w:p>
     <w:p>
@@ -8213,117 +7017,59 @@
           <w:sz w:val="24"/>
           <w:szCs w:val="24"/>
         </w:rPr>
-        <w:t xml:space="preserve">Рисунок 2.1.7 Дерево поиска в </w:t>
-      </w:r>
-      <w:proofErr w:type="gramStart"/>
-      <w:r>
+        <w:t>Рисунок 2.1.7 Дерево поиска в классическом MCTS и ее вариантов (не исследующий MCTS, BB-MCTS). Узлы представляют собой частичные последовательности действий или состояния, возникающие из них. Ребра представляют собой добавление атомарного действия к последовательности или применение атомарного действия к состоянию. После каждого расширения узла выполняется оценки последовательности.(символы используются для представления различных атомарных действий)</w:t>
+      </w:r>
+    </w:p>
+    <w:p>
+      <w:r>
+        <w:rPr>
+          <w:b/>
+          <w:lang w:val="en-US"/>
+        </w:rPr>
+        <w:t>MCTS “</w:t>
+      </w:r>
+      <w:r>
+        <w:rPr>
+          <w:b/>
+        </w:rPr>
+        <w:t>Сжигание</w:t>
+      </w:r>
+      <w:r>
+        <w:rPr>
+          <w:b/>
+          <w:lang w:val="en-US"/>
+        </w:rPr>
+        <w:t xml:space="preserve"> </w:t>
+      </w:r>
+      <w:r>
+        <w:rPr>
+          <w:b/>
+        </w:rPr>
+        <w:t>моста</w:t>
+      </w:r>
+      <w:r>
+        <w:rPr>
+          <w:b/>
+          <w:lang w:val="en-US"/>
+        </w:rPr>
+        <w:t xml:space="preserve">” (Bridge-burning MCTS, BB-MCTS). </w:t>
+      </w:r>
+      <w:r>
+        <w:t>Этот вариант MCTS ищет такое же дерево как на рисунке 2. Вместо проверки после каждого расширения он использует «ε-жадную прокатку»(ε-greedy rollouts) с коэффициентом исследования С = 0.5, которая проходит только в конце текущего хода из конечного узла. Для того чтобы вырастить достаточно глубокое дерево для ходов с несколькими действиями, авторы используют технику, которая называется «сжигание моста» в [53]. Данная техника является переизобретением поиска по шагам [54]. Авторы используют здесь термин «сжигание мостов», так как термин «движение» в “Hero Academy” неоднозначен, а также потому, что они собираются обобщить концепцию “сжигания мостов” для другого вида дерева(о нём будет сказано в следующем подразделе).</w:t>
+      </w:r>
+    </w:p>
+    <w:p>
+      <w:pPr>
         <w:rPr>
           <w:sz w:val="24"/>
           <w:szCs w:val="24"/>
         </w:rPr>
-        <w:t>классическом</w:t>
-      </w:r>
-      <w:proofErr w:type="gramEnd"/>
+      </w:pPr>
       <w:r>
         <w:rPr>
           <w:sz w:val="24"/>
           <w:szCs w:val="24"/>
         </w:rPr>
-        <w:t xml:space="preserve"> MCTS и ее вариантов (не исследующий MCTS, BB-MCTS). Узлы представляют собой частичные последовательности действий или состояния, возникающие из них. Ребра представляют собой добавление атомарного действия к последовательности или применение атомарного действия к состоянию. После каждого расширения узла выполняется оценки последовательности</w:t>
-      </w:r>
-      <w:proofErr w:type="gramStart"/>
-      <w:r>
-        <w:rPr>
-          <w:sz w:val="24"/>
-          <w:szCs w:val="24"/>
-        </w:rPr>
-        <w:t>.(</w:t>
-      </w:r>
-      <w:proofErr w:type="gramEnd"/>
-      <w:r>
-        <w:rPr>
-          <w:sz w:val="24"/>
-          <w:szCs w:val="24"/>
-        </w:rPr>
-        <w:t>символы используются для представления различных атомарных действий)</w:t>
-      </w:r>
-    </w:p>
-    <w:p>
-      <w:proofErr w:type="gramStart"/>
-      <w:r>
-        <w:rPr>
-          <w:b/>
-          <w:lang w:val="en-US"/>
-        </w:rPr>
-        <w:t>MCTS “</w:t>
-      </w:r>
-      <w:r>
-        <w:rPr>
-          <w:b/>
-        </w:rPr>
-        <w:t>Сжигание</w:t>
-      </w:r>
-      <w:r>
-        <w:rPr>
-          <w:b/>
-          <w:lang w:val="en-US"/>
-        </w:rPr>
-        <w:t xml:space="preserve"> </w:t>
-      </w:r>
-      <w:r>
-        <w:rPr>
-          <w:b/>
-        </w:rPr>
-        <w:t>моста</w:t>
-      </w:r>
-      <w:r>
-        <w:rPr>
-          <w:b/>
-          <w:lang w:val="en-US"/>
-        </w:rPr>
-        <w:t>” (Bridge-burning MCTS, BB-MCTS).</w:t>
-      </w:r>
-      <w:proofErr w:type="gramEnd"/>
-      <w:r>
-        <w:rPr>
-          <w:b/>
-          <w:lang w:val="en-US"/>
-        </w:rPr>
-        <w:t xml:space="preserve"> </w:t>
-      </w:r>
-      <w:r>
-        <w:t>Этот вариант MCTS ищет такое же дерево как на рисунке 2. Вместо проверки после каждого расширения он использует «ε-жадную прокатку»(ε-greedy rollouts) с коэффициентом исследования</w:t>
-      </w:r>
-      <w:proofErr w:type="gramStart"/>
-      <w:r>
-        <w:t xml:space="preserve"> С</w:t>
-      </w:r>
-      <w:proofErr w:type="gramEnd"/>
-      <w:r>
-        <w:t xml:space="preserve"> = 0.5, которая проходит только в конце текущего хода из конечного узла. Для того чтобы вырастить достаточно глубокое дерево для ходов с несколькими действиями, авторы используют технику, которая называется «сжигание моста» в [53]. Данная техника является переизобретением поиска по шагам [54]. Авторы используют здесь термин «сжигание мостов», так как термин «движение» в “Hero Academy” неоднозначен, а также потому, что они собираются обобщить концепцию “сжигания мостов” для другого вида дерев</w:t>
-      </w:r>
-      <w:proofErr w:type="gramStart"/>
-      <w:r>
-        <w:t>а(</w:t>
-      </w:r>
-      <w:proofErr w:type="gramEnd"/>
-      <w:r>
-        <w:t>о нём будет сказано в следующем подразделе).</w:t>
-      </w:r>
-    </w:p>
-    <w:p>
-      <w:pPr>
-        <w:rPr>
-          <w:sz w:val="24"/>
-          <w:szCs w:val="24"/>
-        </w:rPr>
-      </w:pPr>
-      <w:r>
-        <w:rPr>
-          <w:sz w:val="24"/>
-          <w:szCs w:val="24"/>
-        </w:rPr>
-        <w:lastRenderedPageBreak/>
         <w:t>Идея BB-MCTS состоит в том, чтобы разделить бюджет времени для текущего поиска хода на пять этапов, равных количеству действий за ход. На каждой фазе поиск MCTS продолжается в обычном режиме, но в конце каждой фазы выполняет наиболее выгодное действие из корня, ведущее к корневому состоянию для следующей фазы. Это может быть реализовано как стратегия жесткого сокращения, показанная на рисунке 3.</w:t>
       </w:r>
     </w:p>
@@ -8342,6 +7088,7 @@
           <w:rFonts w:ascii="Cambria" w:eastAsia="Cambria" w:hAnsi="Cambria" w:cs="Cambria"/>
           <w:noProof/>
         </w:rPr>
+        <w:lastRenderedPageBreak/>
         <w:drawing>
           <wp:inline distT="0" distB="0" distL="0" distR="0">
             <wp:extent cx="4600575" cy="2181225"/>
@@ -8393,39 +7140,7 @@
           <w:sz w:val="24"/>
           <w:szCs w:val="24"/>
         </w:rPr>
-        <w:t>Рисунок 2.1.8 Стратегия поиска «сжигания моста» (иллюстрация адаптирована из [53]). (а) После фазы 1 все ветви, кроме лучшей, обрезаются в корне</w:t>
-      </w:r>
-      <w:proofErr w:type="gramStart"/>
-      <w:r>
-        <w:rPr>
-          <w:sz w:val="24"/>
-          <w:szCs w:val="24"/>
-        </w:rPr>
-        <w:t>.</w:t>
-      </w:r>
-      <w:proofErr w:type="gramEnd"/>
-      <w:r>
-        <w:rPr>
-          <w:sz w:val="24"/>
-          <w:szCs w:val="24"/>
-        </w:rPr>
-        <w:t xml:space="preserve"> (</w:t>
-      </w:r>
-      <w:proofErr w:type="gramStart"/>
-      <w:r>
-        <w:rPr>
-          <w:sz w:val="24"/>
-          <w:szCs w:val="24"/>
-        </w:rPr>
-        <w:t>б</w:t>
-      </w:r>
-      <w:proofErr w:type="gramEnd"/>
-      <w:r>
-        <w:rPr>
-          <w:sz w:val="24"/>
-          <w:szCs w:val="24"/>
-        </w:rPr>
-        <w:t>, в) После фаз 2, 3,. , , n, обрезка применяется на глубине 2, 3,. , , п. Часть дерева из лучшей ветви сохраняется.</w:t>
+        <w:t>Рисунок 2.1.8 Стратегия поиска «сжигания моста» (иллюстрация адаптирована из [53]). (а) После фазы 1 все ветви, кроме лучшей, обрезаются в корне. (б, в) После фаз 2, 3,. , , n, обрезка применяется на глубине 2, 3,. , , п. Часть дерева из лучшей ветви сохраняется.</w:t>
       </w:r>
     </w:p>
     <w:p>
@@ -8475,15 +7190,7 @@
         <w:t xml:space="preserve">. </w:t>
       </w:r>
       <w:r>
-        <w:t xml:space="preserve">Этот алгоритм в настоящее время является наиболее эффективным подходом для многошаговых пошаговых игр, таких как “ Hero Academy ”. Хотя [53] показывает, что он имеет силу, аналогичную не </w:t>
-      </w:r>
-      <w:proofErr w:type="gramStart"/>
-      <w:r>
-        <w:t>исследующему</w:t>
-      </w:r>
-      <w:proofErr w:type="gramEnd"/>
-      <w:r>
-        <w:t xml:space="preserve"> MCTS и BB-MCTS в стандартной форме игры с 5 очками действия за ход, было показано, что OEP лучше масштабируется для более сложных задач “ Hero Academy ” с использованием 10 AP или больше.</w:t>
+        <w:t>Этот алгоритм в настоящее время является наиболее эффективным подходом для многошаговых пошаговых игр, таких как “ Hero Academy ”. Хотя [53] показывает, что он имеет силу, аналогичную не исследующему MCTS и BB-MCTS в стандартной форме игры с 5 очками действия за ход, было показано, что OEP лучше масштабируется для более сложных задач “ Hero Academy ” с использованием 10 AP или больше.</w:t>
       </w:r>
     </w:p>
     <w:p>
@@ -8495,24 +7202,14 @@
         </w:numPr>
         <w:ind w:hanging="648"/>
       </w:pPr>
-      <w:bookmarkStart w:id="32" w:name="_Toc38977925"/>
+      <w:bookmarkStart w:id="32" w:name="_Toc39655165"/>
       <w:r>
         <w:t>Evolutionary MCTS</w:t>
       </w:r>
       <w:bookmarkEnd w:id="32"/>
     </w:p>
     <w:p>
-      <w:pPr>
-        <w:rPr>
-          <w:sz w:val="24"/>
-          <w:szCs w:val="24"/>
-        </w:rPr>
-      </w:pPr>
-      <w:r>
-        <w:rPr>
-          <w:sz w:val="24"/>
-          <w:szCs w:val="24"/>
-        </w:rPr>
+      <w:r>
         <w:t xml:space="preserve">Evolutionary MCTS или EMCTS объединяет поиск по дереву MCTS с подходом эволюционных алгоритмов на основе генома. </w:t>
       </w:r>
     </w:p>
@@ -8596,6 +7293,34 @@
       </w:r>
     </w:p>
     <w:p>
+      <w:r>
+        <w:t>Вместо обычного дерева MCTS, показанного на рисунке 2, EMCTS строит дерево, как показано на рисунке 4. Вместо того, чтобы начинать с пустого хода в корне, EMCTS запускается с полной последовательности из пяти (или более, в зависимости от предметной области) действий. - так же, как геномы ОЭП. Вместо того чтобы выращивать дерево, которое добавляет одно действие к текущей последовательности с каждым ребром, EMCTS выращивает дерево, которое мутирует текущую последовательность с каждым ребром, используя тот же оператор мутации, что и OEP. И вместо того, чтобы использовать прокатку для завершения текущего хода, и затем оценивать его, как это делают наши исходный показатели MCTS, мы просто оцениваем решения на конечных узлах(Оценка в конечных узлах - это хорошо известный вариант MCTS, который был успешно использован, например, в AlphaGo Zero и AlphaZero. [51].). Обратное распространение без изменений.</w:t>
+      </w:r>
+    </w:p>
+    <w:p>
+      <w:r>
+        <w:t>Для представленного алгоритма нужна стартовая последовательность. Возможны разные подходы для её создания - в этой статье использовался алгоритм «жадное действие», описанный ранее. Мутации могут приводить к некорректной последовательности. Чтобы решить эту проблему применяется классический эволюционный алгоритм с использованием стратегии восстановления - в этой статье используется ИИ с «жадным действием» также и для ремонта, когда это необходимо.</w:t>
+      </w:r>
+    </w:p>
+    <w:p>
+      <w:r>
+        <w:t>Использование «жадного действия» не вводит дополнительных эвристических знаний, так как все алгоритмы, сравниваемые в этой статье, работают с одной и той же функцией оценки. Тем не менее авторы отмечают, что OEP, как и EMCTS, можно значительно улучшить,</w:t>
+      </w:r>
+      <w:r>
+        <w:rPr>
+          <w:b/>
+        </w:rPr>
+        <w:t xml:space="preserve"> используя политику восстановления «жадное действие» вместо политики случайного восстановления</w:t>
+      </w:r>
+      <w:r>
+        <w:t xml:space="preserve">. Это приводит к более высокому качеству ремонта в среднем случае. И точно так же, как EMCTS получает улучшение от генома жадного корня(стартовой последовательности, сгенерированной </w:t>
+      </w:r>
+      <w:r>
+        <w:lastRenderedPageBreak/>
+        <w:t>«жадным действием»), OEP может получить прибыль от заполнения 20% начальной популяции последовательностями «жадного действия» вместо случайных. Это запускает поиск с более качественным стартовым решениям. Авторы называют этот новый вариант жадным OEP, в отличие от стандартного OEP со случайным ремонтом и чисто случайным начальным заполнением, как описано в [74], [55], [53], и включают его в эксперименты для сравнения.</w:t>
+      </w:r>
+    </w:p>
+    <w:p>
       <w:pPr>
         <w:rPr>
           <w:sz w:val="24"/>
@@ -8607,134 +7332,6 @@
           <w:sz w:val="24"/>
           <w:szCs w:val="24"/>
         </w:rPr>
-        <w:t>Вместо обычного дерева MCTS, показанного на рисунке 2, EMCTS строит дерево, как показано на рисунке 4. Вместо того, чтобы начинать с пустого хода в корне, EMCTS запускается с полной последовательности из пяти (или более, в зависимости от предметной области) действий</w:t>
-      </w:r>
-      <w:proofErr w:type="gramStart"/>
-      <w:r>
-        <w:rPr>
-          <w:sz w:val="24"/>
-          <w:szCs w:val="24"/>
-        </w:rPr>
-        <w:t>.</w:t>
-      </w:r>
-      <w:proofErr w:type="gramEnd"/>
-      <w:r>
-        <w:rPr>
-          <w:sz w:val="24"/>
-          <w:szCs w:val="24"/>
-        </w:rPr>
-        <w:t xml:space="preserve"> - </w:t>
-      </w:r>
-      <w:proofErr w:type="gramStart"/>
-      <w:r>
-        <w:rPr>
-          <w:sz w:val="24"/>
-          <w:szCs w:val="24"/>
-        </w:rPr>
-        <w:t>т</w:t>
-      </w:r>
-      <w:proofErr w:type="gramEnd"/>
-      <w:r>
-        <w:rPr>
-          <w:sz w:val="24"/>
-          <w:szCs w:val="24"/>
-        </w:rPr>
-        <w:t>ак же, как геномы ОЭП. Вместо того чтобы выращивать дерево, которое добавляет одно действие к текущей последовательности с каждым ребром, EMCTS выращивает дерево, которое мутирует текущую последовательность с каждым ребром, используя тот же оператор мутации, что и OEP. И вместо того, чтобы использовать прокатку для завершения текущего хода, и затем оценивать его, как это делают наши исходный показатели MCTS, мы просто оцениваем решения на конечных узла</w:t>
-      </w:r>
-      <w:proofErr w:type="gramStart"/>
-      <w:r>
-        <w:rPr>
-          <w:sz w:val="24"/>
-          <w:szCs w:val="24"/>
-        </w:rPr>
-        <w:t>х(</w:t>
-      </w:r>
-      <w:proofErr w:type="gramEnd"/>
-      <w:r>
-        <w:rPr>
-          <w:sz w:val="24"/>
-          <w:szCs w:val="24"/>
-        </w:rPr>
-        <w:t>Оценка в конечных узлах - это хорошо известный вариант MCTS, который был успешно использован, например, в AlphaGo Zero и AlphaZero. [51].). Обратное распространение без изменений.</w:t>
-      </w:r>
-    </w:p>
-    <w:p>
-      <w:pPr>
-        <w:rPr>
-          <w:sz w:val="24"/>
-          <w:szCs w:val="24"/>
-        </w:rPr>
-      </w:pPr>
-      <w:r>
-        <w:rPr>
-          <w:sz w:val="24"/>
-          <w:szCs w:val="24"/>
-        </w:rPr>
-        <w:t>Для представленного алгоритма нужна стартовая последовательность. Возможны разные подходы для её создания - в этой статье использовался алгоритм «жадное действие», описанный ранее. Мутации могут приводить к некорректной последовательности. Чтобы решить эту проблему применяется классический эволюционный алгоритм с использованием стратегии восстановления - в этой статье используется ИИ с «жадным действием» также и для ремонта, когда это необходимо.</w:t>
-      </w:r>
-    </w:p>
-    <w:p>
-      <w:r>
-        <w:t xml:space="preserve">Использование «жадного действия» не вводит дополнительных эвристических знаний, так как все алгоритмы, сравниваемые в этой статье, работают с одной и той же функцией оценки. Тем не </w:t>
-      </w:r>
-      <w:proofErr w:type="gramStart"/>
-      <w:r>
-        <w:t>менее</w:t>
-      </w:r>
-      <w:proofErr w:type="gramEnd"/>
-      <w:r>
-        <w:t xml:space="preserve"> авторы отмечают, что OEP, как и EMCTS, можно значительно улучшить,</w:t>
-      </w:r>
-      <w:r>
-        <w:rPr>
-          <w:b/>
-        </w:rPr>
-        <w:t xml:space="preserve"> используя политику восстановления «жадное действие» вместо политики случайного восстановления</w:t>
-      </w:r>
-      <w:r>
-        <w:t xml:space="preserve">. </w:t>
-      </w:r>
-      <w:r>
-        <w:lastRenderedPageBreak/>
-        <w:t>Это приводит к более высокому качеству ремонта в среднем случае. И точно так же, как EMCTS получает улучшение от генома жадного корн</w:t>
-      </w:r>
-      <w:proofErr w:type="gramStart"/>
-      <w:r>
-        <w:t>я(</w:t>
-      </w:r>
-      <w:proofErr w:type="gramEnd"/>
-      <w:r>
-        <w:t xml:space="preserve">стартовой последовательности, сгенерированной «жадным действием»), OEP может получить прибыль от заполнения 20% начальной популяции последовательностями «жадного действия» вместо случайных. Это запускает поиск </w:t>
-      </w:r>
-      <w:proofErr w:type="gramStart"/>
-      <w:r>
-        <w:t>с</w:t>
-      </w:r>
-      <w:proofErr w:type="gramEnd"/>
-      <w:r>
-        <w:t xml:space="preserve"> более качественным стартовым решениям. Авторы называют этот новый вариант жадным OEP, в отличие </w:t>
-      </w:r>
-      <w:proofErr w:type="gramStart"/>
-      <w:r>
-        <w:t>от</w:t>
-      </w:r>
-      <w:proofErr w:type="gramEnd"/>
-      <w:r>
-        <w:t xml:space="preserve"> стандартного OEP со случайным ремонтом и чисто случайным начальным заполнением, как описано в [74], [55], [53], и включают его в эксперименты для сравнения.</w:t>
-      </w:r>
-    </w:p>
-    <w:p>
-      <w:pPr>
-        <w:rPr>
-          <w:sz w:val="24"/>
-          <w:szCs w:val="24"/>
-        </w:rPr>
-      </w:pPr>
-      <w:r>
-        <w:rPr>
-          <w:sz w:val="24"/>
-          <w:szCs w:val="24"/>
-        </w:rPr>
         <w:t>EMCTS имеет более большой коэффициент ветвления, чем классические варианты MCTS. В то время как коэффициент ветвления в игре “ Hero Academy ” между базовыми уровнями MCTS составлял от 30 до 40, коэффициент ветвления дерева мутаций EMCTS составляет около 30 на точку действия, т.е. около 150 для стандартных настроек игры с пятью очками действий. Мы обнаружили, что эффективным способом борьбы с этим является «сжигание моста», так же, как оно применяется к обычному дереву MCTS BB-MCTS. Вместо выполнения наиболее многообещающего действия в корне после каждой фазы поиска, такой как BB-MCTS, EMCTS выполняет наиболее многообещающую мутацию в корне после каждой фазы. Количество фаз «горения моста», или последовательных поисков и сокращений или мутаций, является единственным параметром EMCTS, который авторы регулировали в экспериментах. Коэффициент исследования MCTS был установлен на C = 0. Политика выбора - UCB[56]., как и в других вариантах MCTS.</w:t>
       </w:r>
     </w:p>
@@ -8747,24 +7344,14 @@
         </w:numPr>
         <w:ind w:hanging="648"/>
       </w:pPr>
-      <w:bookmarkStart w:id="33" w:name="_Toc38977926"/>
+      <w:bookmarkStart w:id="33" w:name="_Toc39655166"/>
       <w:r>
         <w:t>Эксперименты и результаты</w:t>
       </w:r>
       <w:bookmarkEnd w:id="33"/>
     </w:p>
     <w:p>
-      <w:pPr>
-        <w:rPr>
-          <w:sz w:val="24"/>
-          <w:szCs w:val="24"/>
-        </w:rPr>
-      </w:pPr>
-      <w:r>
-        <w:rPr>
-          <w:sz w:val="24"/>
-          <w:szCs w:val="24"/>
-        </w:rPr>
+      <w:r>
         <w:t>Так как сложность одного хода увеличивается в геометрической прогрессии, сравнения проводились с разными временными рамками: 200 мс на ход для 5 очков действия, 1 секунда для 10 и 5 секунд для 15. Каждое сравнение состояло из 400 игр, при этом EMCTS играл 200 игр с правом первого хода и 200 игр после хода противника. Игры, в которых не было победителя после 200 ходов, учитывались как ничьи, то есть половина выигрыша для каждого игрока. Количество фаз «горения моста» для EMCTS было определено в предварительных экспериментах и установлено равным 20 в течение 200 мс, 40 в течение 1 секунды и 100 в течение 5 секунд соответственно. Результаты сравнения показаны в таблице 1.</w:t>
       </w:r>
     </w:p>
@@ -8832,54 +7419,12 @@
           <w:sz w:val="24"/>
           <w:szCs w:val="24"/>
         </w:rPr>
-        <w:t xml:space="preserve">Таблица 2.1.5.7-1 Процент выигранных EMCTS сражений против других алгоритмов. Звездочки указывают на значительное превосходство, </w:t>
-      </w:r>
-      <w:proofErr w:type="gramStart"/>
-      <w:r>
-        <w:rPr>
-          <w:sz w:val="24"/>
-          <w:szCs w:val="24"/>
-        </w:rPr>
-        <w:t>р</w:t>
-      </w:r>
-      <w:proofErr w:type="gramEnd"/>
-      <w:r>
-        <w:rPr>
-          <w:sz w:val="24"/>
-          <w:szCs w:val="24"/>
-        </w:rPr>
-        <w:t xml:space="preserve"> вероятность победы противника: * р &lt;0,05, ** р &lt;0,01, *** р &lt;0,001</w:t>
-      </w:r>
-    </w:p>
-    <w:p>
-      <w:pPr>
-        <w:rPr>
-          <w:sz w:val="24"/>
-          <w:szCs w:val="24"/>
-        </w:rPr>
-      </w:pPr>
-      <w:r>
-        <w:rPr>
-          <w:sz w:val="24"/>
-          <w:szCs w:val="24"/>
-        </w:rPr>
-        <w:t xml:space="preserve">EMCTS значительно сильнее всех базовых алгоритмов во всех бюджетах времени и при любом количестве очков действий на ход. Его относительная сила увеличивается со сложностью задачи поиска, измеряемой в очках действий на ход. </w:t>
-      </w:r>
-      <w:proofErr w:type="gramStart"/>
-      <w:r>
-        <w:rPr>
-          <w:sz w:val="24"/>
-          <w:szCs w:val="24"/>
-        </w:rPr>
-        <w:t>Недавно предложенный «жадный OEP» на практике оказался лучше классического OEP, как описано в [53], но все еще значительно слабее, чем EMCTS при всех выбранных количествах очков действий   при 200 мс на ход, и при всех выбранных количествах очков действий, за исключением самого низкого количества очков действий в 1 с и 5 с на ход, где оба алгоритма работают одинаково.</w:t>
-      </w:r>
-      <w:proofErr w:type="gramEnd"/>
-      <w:r>
-        <w:rPr>
-          <w:sz w:val="24"/>
-          <w:szCs w:val="24"/>
-        </w:rPr>
-        <w:t xml:space="preserve"> Таким образом, результаты показывают, что Эволюционный MCTS очень эффективен при различных бюджетах времени и лучше масштабируется в зависимости от сложности предметной области, чем все другие проверенные подходы.</w:t>
+        <w:t>Таблица 2.1.5.7-1 Процент выигранных EMCTS сражений против других алгоритмов. Звездочки указывают на значительное превосходство, р вероятность победы противника: * р &lt;0,05, ** р &lt;0,01, *** р &lt;0,001</w:t>
+      </w:r>
+    </w:p>
+    <w:p>
+      <w:r>
+        <w:t>EMCTS значительно сильнее всех базовых алгоритмов во всех бюджетах времени и при любом количестве очков действий на ход. Его относительная сила увеличивается со сложностью задачи поиска, измеряемой в очках действий на ход. Недавно предложенный «жадный OEP» на практике оказался лучше классического OEP, как описано в [53], но все еще значительно слабее, чем EMCTS при всех выбранных количествах очков действий   при 200 мс на ход, и при всех выбранных количествах очков действий, за исключением самого низкого количества очков действий в 1 с и 5 с на ход, где оба алгоритма работают одинаково. Таким образом, результаты показывают, что Эволюционный MCTS очень эффективен при различных бюджетах времени и лучше масштабируется в зависимости от сложности предметной области, чем все другие проверенные подходы.</w:t>
       </w:r>
     </w:p>
     <w:p>
@@ -8895,111 +7440,31 @@
           <w:numId w:val="19"/>
         </w:numPr>
       </w:pPr>
-      <w:bookmarkStart w:id="34" w:name="_Toc38977927"/>
+      <w:bookmarkStart w:id="34" w:name="_Toc39655167"/>
       <w:r>
         <w:lastRenderedPageBreak/>
-        <w:t xml:space="preserve">AlphaStar – </w:t>
-      </w:r>
-      <w:proofErr w:type="gramStart"/>
-      <w:r>
-        <w:t>полноценный</w:t>
-      </w:r>
-      <w:proofErr w:type="gramEnd"/>
-      <w:r>
-        <w:t xml:space="preserve"> ИИ для StarCraft II</w:t>
+        <w:t>AlphaStar – полноценный ИИ для StarCraft II</w:t>
       </w:r>
       <w:bookmarkEnd w:id="34"/>
     </w:p>
     <w:p>
-      <w:pPr>
-        <w:rPr>
-          <w:sz w:val="24"/>
-          <w:szCs w:val="24"/>
-        </w:rPr>
-      </w:pPr>
-      <w:r>
-        <w:rPr>
-          <w:sz w:val="24"/>
-          <w:szCs w:val="24"/>
-        </w:rPr>
+      <w:r>
         <w:t>AlphaStar — первая нейросеть, которая способна победить профессиональных игроков в StarCraft II. В серии матчей, которые состоялись 19 декабря, AlphaStar одержал уверенную победу над Grzegorz Komincz (MaNa) из команды Liquid, одного из сильнейших игроков в мире, со счетом 5:0[84]. Перед этим также был сыгран успешный показательный матч против его товарища по команде Dario Wünsch (TLO). Матчи прошли по всем профессиональным правилам на специальной турнирной карте и без каких-либо ограничений.</w:t>
       </w:r>
     </w:p>
     <w:p>
-      <w:pPr>
-        <w:rPr>
-          <w:sz w:val="24"/>
-          <w:szCs w:val="24"/>
-        </w:rPr>
-      </w:pPr>
-      <w:r>
-        <w:rPr>
-          <w:sz w:val="24"/>
-          <w:szCs w:val="24"/>
-        </w:rPr>
+      <w:r>
         <w:t>AlphaStar играет в полноценную игру (не только управляет армией, но и строит базу, развивает экономику), используя глубокие нейронные сети, которые обучаются на основе необработанных игровых данных, с помощью методов обучения с учителем и обучения с подкреплением.</w:t>
       </w:r>
     </w:p>
     <w:p>
-      <w:pPr>
-        <w:rPr>
-          <w:sz w:val="24"/>
-          <w:szCs w:val="24"/>
-        </w:rPr>
-      </w:pPr>
-      <w:r>
-        <w:rPr>
-          <w:sz w:val="24"/>
-          <w:szCs w:val="24"/>
-        </w:rPr>
-        <w:t>StarCraft II — это выдуманная фантастическая вселенная с богатым, многоуровневым геймплеем. Существует множество режимов игры, но самый распространенный в киберспорте — это турниры «один-на-один», состоящие из 5 матчей. Сначала игрок выбирает одну из трех рас — зергов, протоссов или терранов, каждая из которых имеет свои особенности и возможности. Каждый игрок в начале игры имеет 16 рабочих, которые добывают ресурсы для постройки зданий, других юнитов или развития технологий, и главное здание. Для победы игрок должен грамотно использовать имеющиеся ресурсы и своевременно вкладывать накопленные ресурсы в экономику, армию или улучшения, в зависимости от ситуаци</w:t>
-      </w:r>
-      <w:proofErr w:type="gramStart"/>
-      <w:r>
-        <w:rPr>
-          <w:sz w:val="24"/>
-          <w:szCs w:val="24"/>
-        </w:rPr>
-        <w:t>и(</w:t>
-      </w:r>
-      <w:proofErr w:type="gramEnd"/>
-      <w:r>
-        <w:rPr>
-          <w:sz w:val="24"/>
-          <w:szCs w:val="24"/>
-        </w:rPr>
-        <w:t>это называется «макро»-контролем), также от контроля отдельными юнитами(это называется «микро»-контролем) зависит исход отдельных сражений.</w:t>
-      </w:r>
-    </w:p>
-    <w:p>
-      <w:pPr>
-        <w:rPr>
-          <w:sz w:val="24"/>
-          <w:szCs w:val="24"/>
-        </w:rPr>
-      </w:pPr>
-      <w:r>
-        <w:rPr>
-          <w:sz w:val="24"/>
-          <w:szCs w:val="24"/>
-        </w:rPr>
-        <w:t>Создатели AlphaStar совместно с Blizzard в 2016 и 2017 году, опубликовали набор инструментов PySC2, включающий в себя самый большой, из когда-либо изданных массив, анонимизированных реплее</w:t>
-      </w:r>
-      <w:proofErr w:type="gramStart"/>
-      <w:r>
-        <w:rPr>
-          <w:sz w:val="24"/>
-          <w:szCs w:val="24"/>
-        </w:rPr>
-        <w:t>в(</w:t>
-      </w:r>
-      <w:proofErr w:type="gramEnd"/>
-      <w:r>
-        <w:rPr>
-          <w:sz w:val="24"/>
-          <w:szCs w:val="24"/>
-        </w:rPr>
-        <w:t>записи игр). На полученных реплеях обучался AlphaStar.</w:t>
+      <w:r>
+        <w:t>StarCraft II — это выдуманная фантастическая вселенная с богатым, многоуровневым геймплеем. Существует множество режимов игры, но самый распространенный в киберспорте — это турниры «один-на-один», состоящие из 5 матчей. Сначала игрок выбирает одну из трех рас — зергов, протоссов или терранов, каждая из которых имеет свои особенности и возможности. Каждый игрок в начале игры имеет 16 рабочих, которые добывают ресурсы для постройки зданий, других юнитов или развития технологий, и главное здание. Для победы игрок должен грамотно использовать имеющиеся ресурсы и своевременно вкладывать накопленные ресурсы в экономику, армию или улучшения, в зависимости от ситуации(это называется «макро»-контролем), также от контроля отдельными юнитами(это называется «микро»-контролем) зависит исход отдельных сражений.</w:t>
+      </w:r>
+    </w:p>
+    <w:p>
+      <w:r>
+        <w:t>Создатели AlphaStar совместно с Blizzard в 2016 и 2017 году, опубликовали набор инструментов PySC2, включающий в себя самый большой, из когда-либо изданных массив, анонимизированных реплеев(записи игр). На полученных реплеях обучался AlphaStar.</w:t>
       </w:r>
     </w:p>
     <w:p>
@@ -9011,178 +7476,44 @@
         </w:numPr>
         <w:ind w:hanging="648"/>
       </w:pPr>
-      <w:bookmarkStart w:id="35" w:name="_Toc38977928"/>
+      <w:bookmarkStart w:id="35" w:name="_Toc39655168"/>
       <w:r>
         <w:t>Как происходит обучение</w:t>
       </w:r>
       <w:bookmarkEnd w:id="35"/>
     </w:p>
     <w:p>
-      <w:pPr>
-        <w:rPr>
-          <w:sz w:val="24"/>
-          <w:szCs w:val="24"/>
-        </w:rPr>
-      </w:pPr>
-      <w:r>
-        <w:rPr>
-          <w:sz w:val="24"/>
-          <w:szCs w:val="24"/>
-        </w:rPr>
-        <w:t xml:space="preserve">AlphaStar является нейронной сетью глубокого обучения, которая получает через интерфейс сырые данные (список юнитов и их свойств) и выдает последовательность действий. </w:t>
-      </w:r>
-      <w:proofErr w:type="gramStart"/>
-      <w:r>
-        <w:rPr>
-          <w:sz w:val="24"/>
-          <w:szCs w:val="24"/>
-        </w:rPr>
-        <w:t xml:space="preserve">При создании архитектуры нейронной сети применялся подход «преобразование модели юнита, в сочетании с глубоким LSTM ядром, авторегрессионной политикой главного центра с сетью указателей и централизованным базовым значением» </w:t>
-      </w:r>
-      <w:r>
-        <w:rPr>
-          <w:sz w:val="24"/>
-          <w:szCs w:val="24"/>
-        </w:rPr>
+      <w:r>
+        <w:t>AlphaStar является нейронной сетью глубокого обучения, которая получает через интерфейс сырые данные (список юнитов и их свойств) и выдает последовательность действий. При создании архитектуры нейронной сети применялся подход «преобразование модели юнита, в сочетании с глубоким LSTM ядром, авторегрессионной политикой главного центра с сетью указателей и централизованным базовым значением» («transformer torso to the units, combined with a deep LSTM core, an auto-regressive policy head with a pointer network, and a centralised value baseline»). Разработчики AlphaStar предполагают, что полученные модели в дальнейшем помогут справиться с другими задачами машинного обучения, среди которых моделирование долгосрочных последовательностей и большие выходные пространства, такие как перевод, моделирование языков и визуальные представления.</w:t>
+      </w:r>
+    </w:p>
+    <w:p>
+      <w:r>
         <w:lastRenderedPageBreak/>
-        <w:t>(«transformer torso to the units, combined with a deep LSTM core, an auto-regressive policy head with a pointer network, and a centralised value baseline»).</w:t>
-      </w:r>
-      <w:proofErr w:type="gramEnd"/>
-      <w:r>
-        <w:rPr>
-          <w:sz w:val="24"/>
-          <w:szCs w:val="24"/>
-        </w:rPr>
-        <w:t xml:space="preserve"> Разработчики AlphaStar предполагают, что полученные модели в дальнейшем помогут справиться с другими задачами машинного обучения, среди которых моделирование долгосрочных последовательностей и большие выходные пространства, такие как перевод, моделирование языков и визуальные представления.</w:t>
-      </w:r>
-    </w:p>
-    <w:p>
-      <w:pPr>
-        <w:ind w:firstLine="0"/>
-      </w:pPr>
-      <w:r>
         <w:tab/>
-        <w:t>AlphaStar использует новый мультиагентный алгоритм обучения. Изначально представленная нейросеть была обучена с помощью метода обучения с учителем на основе реплеев, о которых говорилось ранее. Благодаря этому AlphaStar смог изучить и сымитировать основные микро и макро-стратегии, используемые игроками. Представленный агент победил встроенного ИИ уровня «Elite», что эквивалентно уровню игрока золотой лиг</w:t>
-      </w:r>
-      <w:proofErr w:type="gramStart"/>
-      <w:r>
-        <w:t>и(</w:t>
-      </w:r>
-      <w:proofErr w:type="gramEnd"/>
-      <w:r>
-        <w:t>уровень среднего игрока), в 95% тестовых игр.</w:t>
-      </w:r>
-    </w:p>
-    <w:p>
-      <w:pPr>
-        <w:ind w:firstLine="0"/>
-      </w:pPr>
+        <w:t>AlphaStar использует новый мультиагентный алгоритм обучения. Изначально представленная нейросеть была обучена с помощью метода обучения с учителем на основе реплеев, о которых говорилось ранее. Благодаря этому AlphaStar смог изучить и сымитировать основные микро и макро-стратегии, используемые игроками. Представленный агент победил встроенного ИИ уровня «Elite», что эквивалентно уровню игрока золотой лиги(уровень среднего игрока), в 95% тестовых игр.</w:t>
+      </w:r>
+    </w:p>
+    <w:p>
       <w:r>
         <w:tab/>
-        <w:t xml:space="preserve">Полученные результаты затем используются для мультиагентного процесса обучения с подкреплением. Для этого была создана лига, где агенты-оппоненты играют </w:t>
-      </w:r>
-      <w:proofErr w:type="gramStart"/>
-      <w:r>
-        <w:t>против</w:t>
-      </w:r>
-      <w:proofErr w:type="gramEnd"/>
-      <w:r>
-        <w:t xml:space="preserve"> </w:t>
-      </w:r>
-      <w:proofErr w:type="gramStart"/>
-      <w:r>
-        <w:t>друг</w:t>
-      </w:r>
-      <w:proofErr w:type="gramEnd"/>
-      <w:r>
-        <w:t xml:space="preserve"> друга, подобно тому, как это делают люди, играя на турнирах. Новые соперники добавлялись в лигу путем дублирования текущих агентов. Такая форма обучения, с использованием некоторых идей из метода обучения с подкреплением с элементами генетических алгоритмов, позволяет создать непрерывный процесс исследования огромного пространства стратегий StarCraft'а, при котором агенты могут противостоять более сильным стратегиям и не забывать старые.</w:t>
-      </w:r>
-    </w:p>
-    <w:p>
-      <w:pPr>
-        <w:ind w:firstLine="0"/>
-      </w:pPr>
+        <w:t>Полученные результаты затем используются для мультиагентного процесса обучения с подкреплением. Для этого была создана лига, где агенты-оппоненты играют против друг друга, подобно тому, как это делают люди, играя на турнирах. Новые соперники добавлялись в лигу путем дублирования текущих агентов. Такая форма обучения, с использованием некоторых идей из метода обучения с подкреплением с элементами генетических алгоритмов, позволяет создать непрерывный процесс исследования огромного пространства стратегий StarCraft'а, при котором агенты могут противостоять более сильным стратегиям и не забывать старые.</w:t>
+      </w:r>
+    </w:p>
+    <w:p>
       <w:r>
         <w:tab/>
-        <w:t xml:space="preserve">В ходе развития лиги появлялись различные стратегии и </w:t>
-      </w:r>
-      <w:proofErr w:type="gramStart"/>
-      <w:r>
-        <w:t>контр-стратегии</w:t>
-      </w:r>
-      <w:proofErr w:type="gramEnd"/>
-      <w:r>
-        <w:t>, которые были способны победить предыдущие. В то время когда одни агенты совершенствовали старые стратегии, другие агенты создавали абсолютно новые. Для обеспечения разнообразия, каждый агент наделялся собственной целью обучения. Например, один агент может иметь цель победить конкретного противника, а другой — целый ряд оппонентов, но сделать это только конкретными юнитами. Эти цели менялись по ходу процесса обучения.</w:t>
-      </w:r>
-    </w:p>
-    <w:p>
-      <w:pPr>
-        <w:rPr>
-          <w:sz w:val="24"/>
-          <w:szCs w:val="24"/>
-        </w:rPr>
-      </w:pPr>
-      <w:r>
-        <w:rPr>
-          <w:sz w:val="24"/>
-          <w:szCs w:val="24"/>
-        </w:rPr>
-        <w:t xml:space="preserve">Коэффициенты (веса) нейронной сети каждого агента обновлялись с помощью обучения с подкреплением на основе игр с оппонентами, чтобы оптимизировать их для конкретной цели обучения. Правило обновления весов — это новый эффективный алгоритм обучения </w:t>
-      </w:r>
-      <w:proofErr w:type="gramStart"/>
-      <w:r>
-        <w:rPr>
-          <w:sz w:val="24"/>
-          <w:szCs w:val="24"/>
-        </w:rPr>
-        <w:t>вне</w:t>
-      </w:r>
-      <w:proofErr w:type="gramEnd"/>
-      <w:r>
-        <w:rPr>
-          <w:sz w:val="24"/>
-          <w:szCs w:val="24"/>
-        </w:rPr>
-        <w:t xml:space="preserve"> </w:t>
-      </w:r>
-      <w:proofErr w:type="gramStart"/>
-      <w:r>
-        <w:rPr>
-          <w:sz w:val="24"/>
-          <w:szCs w:val="24"/>
-        </w:rPr>
-        <w:t>политичный</w:t>
-      </w:r>
-      <w:proofErr w:type="gramEnd"/>
-      <w:r>
-        <w:rPr>
-          <w:sz w:val="24"/>
-          <w:szCs w:val="24"/>
-        </w:rPr>
-        <w:t xml:space="preserve"> алгоритм обучения с подкреплением с критикой агентов на основе реплеев, с само-имитационным обучением и политикой дистилляции(off-policy actor-critic reinforcement learning algorithm with experience replay, self-imitation learning and policy distillation)</w:t>
-      </w:r>
-    </w:p>
-    <w:p>
-      <w:pPr>
-        <w:rPr>
-          <w:sz w:val="24"/>
-          <w:szCs w:val="24"/>
-        </w:rPr>
-      </w:pPr>
-      <w:r>
-        <w:rPr>
-          <w:sz w:val="24"/>
-          <w:szCs w:val="24"/>
-        </w:rPr>
-        <w:t xml:space="preserve">Для обучения AlphaStar разработчики создали масштабируемую распределенную систему на основе Google TPU 3, которая обеспечивает процесс параллельного обучения </w:t>
-      </w:r>
-      <w:r>
-        <w:rPr>
-          <w:sz w:val="24"/>
-          <w:szCs w:val="24"/>
-        </w:rPr>
-        <w:lastRenderedPageBreak/>
-        <w:t xml:space="preserve">целой популяции агентов с тысячами запущенных игр. Лига AlphaStar проработала 14 дней, используя 16 TPU для каждого агента. В ходе обучения каждый агент получил 200 лет опыта игры в StarCraft в реальном времени. Финальная версия агента AlphaStar содержит компоненты распределения Нэша всей лиги[85]. Другими словами, самую эффективную комбинацию стратегий, которые были получены в процессе обучения. И эта конфигурация может быть запущена на одном стандартном настольном GPU. Полное техническое описание готовится к публикации в рецензируемом научном журнале. </w:t>
+        <w:t>В ходе развития лиги появлялись различные стратегии и контр-стратегии, которые были способны победить предыдущие. В то время когда одни агенты совершенствовали старые стратегии, другие агенты создавали абсолютно новые. Для обеспечения разнообразия, каждый агент наделялся собственной целью обучения. Например, один агент может иметь цель победить конкретного противника, а другой — целый ряд оппонентов, но сделать это только конкретными юнитами. Эти цели менялись по ходу процесса обучения.</w:t>
+      </w:r>
+    </w:p>
+    <w:p>
+      <w:r>
+        <w:t>Коэффициенты (веса) нейронной сети каждого агента обновлялись с помощью обучения с подкреплением на основе игр с оппонентами, чтобы оптимизировать их для конкретной цели обучения. Правило обновления весов — это новый эффективный алгоритм обучения вне политичный алгоритм обучения с подкреплением с критикой агентов на основе реплеев, с само-имитационным обучением и политикой дистилляции(off-policy actor-critic reinforcement learning algorithm with experience replay, self-imitation learning and policy distillation)</w:t>
+      </w:r>
+    </w:p>
+    <w:p>
+      <w:r>
+        <w:t xml:space="preserve">Для обучения AlphaStar разработчики создали масштабируемую распределенную систему на основе Google TPU 3, которая обеспечивает процесс параллельного обучения целой популяции агентов с тысячами запущенных игр. Лига AlphaStar проработала 14 дней, используя 16 TPU для каждого агента. В ходе обучения каждый агент получил 200 лет опыта игры в StarCraft в реальном времени. Финальная версия агента AlphaStar содержит компоненты распределения Нэша всей лиги[85]. Другими словами, самую эффективную комбинацию стратегий, которые были получены в процессе обучения. И эта конфигурация может быть запущена на одном стандартном настольном GPU. Полное техническое описание готовится к публикации в рецензируемом научном журнале. </w:t>
       </w:r>
     </w:p>
     <w:p>
@@ -9194,56 +7525,21 @@
         </w:numPr>
         <w:ind w:hanging="648"/>
       </w:pPr>
-      <w:bookmarkStart w:id="36" w:name="_Toc38977929"/>
-      <w:r>
+      <w:bookmarkStart w:id="36" w:name="_Toc39655169"/>
+      <w:r>
+        <w:lastRenderedPageBreak/>
         <w:t>Как AlphaStar действует и видит игру</w:t>
       </w:r>
       <w:bookmarkEnd w:id="36"/>
     </w:p>
     <w:p>
-      <w:pPr>
-        <w:rPr>
-          <w:sz w:val="24"/>
-          <w:szCs w:val="24"/>
-        </w:rPr>
-      </w:pPr>
-      <w:r>
-        <w:rPr>
-          <w:sz w:val="24"/>
-          <w:szCs w:val="24"/>
-        </w:rPr>
+      <w:r>
         <w:t>Количество действий в минуту у профессиональных игроков в среднем 300 действий в минуту(actions per minute, APM). Это значительно меньше, чем у существующих ботов[86], которые могут совершить десятки тысяч действий в секунду и при этом управлять каждым юнитов в отдельности.</w:t>
       </w:r>
     </w:p>
     <w:p>
-      <w:pPr>
-        <w:rPr>
-          <w:sz w:val="24"/>
-          <w:szCs w:val="24"/>
-        </w:rPr>
-      </w:pPr>
-      <w:r>
-        <w:rPr>
-          <w:sz w:val="24"/>
-          <w:szCs w:val="24"/>
-        </w:rPr>
-        <w:t xml:space="preserve">В играх против TLO и MaNa, AlphaStar имел 280 среднего APM, что намного меньше, чем у профессиональных игроков, но действия ИИ при этом более точные. Такой </w:t>
-      </w:r>
-      <w:proofErr w:type="gramStart"/>
-      <w:r>
-        <w:rPr>
-          <w:sz w:val="24"/>
-          <w:szCs w:val="24"/>
-        </w:rPr>
-        <w:t>низкий</w:t>
-      </w:r>
-      <w:proofErr w:type="gramEnd"/>
-      <w:r>
-        <w:rPr>
-          <w:sz w:val="24"/>
-          <w:szCs w:val="24"/>
-        </w:rPr>
-        <w:t xml:space="preserve"> APM объясняется в частности и тем, что AlphaStar учился на основе реплеев обычных игроков и пытался подражать манере игроков-людей. Кроме того, AlphaStar реагирует с задержкой между наблюдением и действием в среднем около 350 мс.</w:t>
+      <w:r>
+        <w:t>В играх против TLO и MaNa, AlphaStar имел 280 среднего APM, что намного меньше, чем у профессиональных игроков, но действия ИИ при этом более точные. Такой низкий APM объясняется в частности и тем, что AlphaStar учился на основе реплеев обычных игроков и пытался подражать манере игроков-людей. Кроме того, AlphaStar реагирует с задержкой между наблюдением и действием в среднем около 350 мс.</w:t>
       </w:r>
     </w:p>
     <w:p>
@@ -9317,43 +7613,24 @@
         <w:jc w:val="left"/>
       </w:pPr>
       <w:r>
-        <w:t xml:space="preserve">В первом противостоянии против TLO и MaNa, AlphaStar взаимодействовал с игровым движком StarCraft'а через базовый интерфейс, из-за чего он мог видеть атрибуты </w:t>
-      </w:r>
-      <w:proofErr w:type="gramStart"/>
-      <w:r>
-        <w:t>своих</w:t>
-      </w:r>
-      <w:proofErr w:type="gramEnd"/>
-      <w:r>
-        <w:t xml:space="preserve"> и видимых вражеских юнитов на карте напрямую, без необходимости двигать камеру. В это время живые </w:t>
-      </w:r>
+        <w:t>В первом п</w:t>
+      </w:r>
+      <w:r>
+        <w:t>ротивостоянии против TLO и MaNa, AlphaStar взаимодействовал с игровым движком StarCraft'а через базовый интерфейс, из-за чего он мог видеть атрибуты своих и видимых вражеских юнитов на карте напрямую, без необходимости двигать камеру. В это время живые люди должны явно управлять «экономикой внимания». Под «экономикой внимания» подразумевается то, что игрок может управлять только теми юнитами, которые находятся в поля зрения камеры, и поэтому игроку нужно постоянно переключаться между разными участками карты.</w:t>
+      </w:r>
+      <w:r>
+        <w:t xml:space="preserve"> </w:t>
+      </w:r>
+    </w:p>
+    <w:p>
+      <w:r>
+        <w:t>Затем была создана вторая версия AlphaStar с камерой как у игрока человека. Эту версию MaNa смог победить. Хотя вторая версия обучалась 7 дней, а не 14 как первая, она всё равно хорошо себя показала. Разработчики AlphaStar планируют в ближайшее время дообучить вторую версию, и оценить возможности этой версии.</w:t>
+      </w:r>
+    </w:p>
+    <w:p>
       <w:r>
         <w:lastRenderedPageBreak/>
-        <w:t xml:space="preserve">люди должны явно управлять «экономикой внимания». Под «экономикой внимания» подразумевается то, что игрок может управлять только теми юнитами, которые находятся в поля зрения камеры, и поэтому игроку нужно постоянно переключаться между разными участками карты. </w:t>
-      </w:r>
-    </w:p>
-    <w:p>
-      <w:pPr>
-        <w:jc w:val="left"/>
-      </w:pPr>
-      <w:r>
-        <w:t>Затем была создана вторая версия AlphaStar с камерой как у игрока человека. Эту версию MaNa смог победить. Хотя вторая версия обучалась 7 дней, а не 14 как первая, она всё равно хорошо себя показала. Разработчики AlphaStar планируют в ближайшее время дообучить вторую версию, и оценить возможности этой версии.</w:t>
-      </w:r>
-    </w:p>
-    <w:p>
-      <w:pPr>
-        <w:jc w:val="left"/>
-      </w:pPr>
-      <w:r>
-        <w:t xml:space="preserve">Игры AlphaStar против TLO и MaNa, </w:t>
-      </w:r>
-      <w:proofErr w:type="gramStart"/>
-      <w:r>
-        <w:t>показывают</w:t>
-      </w:r>
-      <w:proofErr w:type="gramEnd"/>
-      <w:r>
-        <w:t xml:space="preserve"> что успех AlphaStar является в первую очередь следствием грамотного использования стратегий, а не быстрой реакции и большого количества действий.</w:t>
+        <w:t>Игры AlphaStar против TLO и MaNa, показывают что успех AlphaStar является в первую очередь следствием грамотного использования стратегий, а не быстрой реакции и большого количества действий.</w:t>
       </w:r>
     </w:p>
     <w:p>
@@ -9365,32 +7642,18 @@
         </w:numPr>
         <w:ind w:hanging="648"/>
       </w:pPr>
-      <w:bookmarkStart w:id="37" w:name="_Toc38977930"/>
+      <w:bookmarkStart w:id="37" w:name="_Toc39655170"/>
       <w:r>
         <w:t>Итоги игры AlphaStar против профессиональных игроков</w:t>
       </w:r>
       <w:bookmarkEnd w:id="37"/>
     </w:p>
     <w:p>
-      <w:pPr>
-        <w:jc w:val="left"/>
-      </w:pPr>
-      <w:r>
-        <w:t>Разработчики решили, что AlphaStar будет на данный момент специализироваться только  на протосса</w:t>
-      </w:r>
-      <w:proofErr w:type="gramStart"/>
-      <w:r>
-        <w:t>х(</w:t>
-      </w:r>
-      <w:proofErr w:type="gramEnd"/>
-      <w:r>
-        <w:t>одна из трёх рас: терранов, зергов, протоссов). Агенты обучались в StarCraft II версии 4.6.2 в режиме протосс против протосса, на карте CatalystLE. Для оценки производительности AlphaStar, агенты тренировались против TLO — профессионального игрока за зергов и игрока за протоссов уровня «GrandMaster»(высший уровень). AlphaStar выиграл со счетом 5:0 в свою пользу, используя широкий диапазон юнитов и стратегий.</w:t>
-      </w:r>
-    </w:p>
-    <w:p>
-      <w:pPr>
-        <w:jc w:val="left"/>
-      </w:pPr>
+      <w:r>
+        <w:t>Разработчики решили, что AlphaStar будет на данный момент специализироваться только  на протоссах(одна из трёх рас: терранов, зергов, протоссов). Агенты обучались в StarCraft II версии 4.6.2 в режиме протосс против протосса, на карте CatalystLE. Для оценки производительности AlphaStar, агенты тренировались против TLO — профессионального игрока за зергов и игрока за протоссов уровня «GrandMaster»(высший уровень). AlphaStar выиграл со счетом 5:0 в свою пользу, используя широкий диапазон юнитов и стратегий.</w:t>
+      </w:r>
+    </w:p>
+    <w:p>
       <w:r>
         <w:t>После дополнительной недели обучения, AlphaStar сыграл против MaNa, одного из самых сильных игроков StarCraft II в мире, и входящего в 10 сильнейших игроков за протоссов. AlphaStar и в этот раз победил со счетом 5:0.</w:t>
       </w:r>
@@ -9404,26 +7667,15 @@
         </w:numPr>
         <w:ind w:hanging="648"/>
       </w:pPr>
-      <w:bookmarkStart w:id="38" w:name="_Toc38977931"/>
+      <w:bookmarkStart w:id="38" w:name="_Toc39655171"/>
       <w:r>
         <w:t>AlphaStar и другие сложные проблемы</w:t>
       </w:r>
       <w:bookmarkEnd w:id="38"/>
     </w:p>
     <w:p>
-      <w:pPr>
-        <w:jc w:val="left"/>
-      </w:pPr>
-      <w:r>
-        <w:t xml:space="preserve">Разработчики AlphaStar считают что техники, лежащие в основе AlphaStar, могут быть полезны в решении других задач. Например, использованный тип архитектуры нейронной сети способен моделировать очень длинные последовательности действий, в </w:t>
-      </w:r>
-      <w:proofErr w:type="gramStart"/>
-      <w:r>
-        <w:t>играх</w:t>
-      </w:r>
-      <w:proofErr w:type="gramEnd"/>
-      <w:r>
-        <w:t xml:space="preserve"> длящихся около часа и содержащих десятки тысяч действий, основанных при этом на неполной информации. Каждый кадр в StarCraft'е используется как один шаг для нейросети. При этом нейронная сеть каждый такой шаг предсказывает ожидаемую последовательность действий для всей оставшейся игры. Наработки AlphaStar позволят в дальнейшем решать задачи составления сложных прогнозов для очень длинных последовательностей данных, таких как прогноз погоды, моделирование климата, понимание языка и др. </w:t>
+      <w:r>
+        <w:t xml:space="preserve">Разработчики AlphaStar считают что техники, лежащие в основе AlphaStar, могут быть полезны в решении других задач. Например, использованный тип архитектуры нейронной сети способен моделировать очень длинные последовательности действий, в играх длящихся около часа и содержащих десятки тысяч действий, основанных при этом на неполной информации. Каждый кадр в StarCraft'е используется как один шаг для нейросети. При этом нейронная сеть каждый такой шаг предсказывает ожидаемую последовательность действий для всей оставшейся игры. Наработки AlphaStar позволят в дальнейшем решать задачи составления сложных прогнозов для очень длинных последовательностей данных, таких как прогноз погоды, моделирование климата, понимание языка и др. </w:t>
       </w:r>
     </w:p>
     <w:p>
@@ -9438,47 +7690,7 @@
           <w:sz w:val="24"/>
           <w:szCs w:val="24"/>
         </w:rPr>
-        <w:t xml:space="preserve">Создатели AlphaStar также рассчитывают на то, что некоторые из использованных ими методов обучения могут оказаться полезными в изучении безопасности и надежности ИИ. Одна из самых сложных проблем в области ИИ — это большое количество </w:t>
-      </w:r>
-      <w:r>
-        <w:rPr>
-          <w:sz w:val="24"/>
-          <w:szCs w:val="24"/>
-        </w:rPr>
-        <w:lastRenderedPageBreak/>
-        <w:t xml:space="preserve">ошибочных вариантов действий. У </w:t>
-      </w:r>
-      <w:proofErr w:type="gramStart"/>
-      <w:r>
-        <w:rPr>
-          <w:sz w:val="24"/>
-          <w:szCs w:val="24"/>
-        </w:rPr>
-        <w:t>встроенного</w:t>
-      </w:r>
-      <w:proofErr w:type="gramEnd"/>
-      <w:r>
-        <w:rPr>
-          <w:sz w:val="24"/>
-          <w:szCs w:val="24"/>
-        </w:rPr>
-        <w:t xml:space="preserve"> ИИ в StarCraft'е  есть свои уязвимости, которые профессиональные игроки быстро находят. Инновационный подход AlphaStar, основанный на обучении в лиге, находит такие подходы и делает общий процесс более надежным и защищенным от подобных ошибок. Такой подход может помочь в улучшении безопасности и надежности </w:t>
-      </w:r>
-      <w:proofErr w:type="gramStart"/>
-      <w:r>
-        <w:rPr>
-          <w:sz w:val="24"/>
-          <w:szCs w:val="24"/>
-        </w:rPr>
-        <w:t>ИИ-систем</w:t>
-      </w:r>
-      <w:proofErr w:type="gramEnd"/>
-      <w:r>
-        <w:rPr>
-          <w:sz w:val="24"/>
-          <w:szCs w:val="24"/>
-        </w:rPr>
-        <w:t xml:space="preserve"> в целом. В особенности, в таких критичных областях, как энергетика, где крайне важно правильно реагировать в сложных ситуациях.</w:t>
+        <w:t>Создатели AlphaStar также рассчитывают на то, что некоторые из использованных ими методов обучения могут оказаться полезными в изучении безопасности и надежности ИИ. Одна из самых сложных проблем в области ИИ — это большое количество ошибочных вариантов действий. У встроенного ИИ в StarCraft'е  есть свои уязвимости, которые профессиональные игроки быстро находят. Инновационный подход AlphaStar, основанный на обучении в лиге, находит такие подходы и делает общий процесс более надежным и защищенным от подобных ошибок. Такой подход может помочь в улучшении безопасности и надежности ИИ-систем в целом. В особенности, в таких критичных областях, как энергетика, где крайне важно правильно реагировать в сложных ситуациях.</w:t>
       </w:r>
     </w:p>
     <w:p>
@@ -9494,7 +7706,7 @@
           <w:numId w:val="29"/>
         </w:numPr>
       </w:pPr>
-      <w:bookmarkStart w:id="39" w:name="_Toc38977932"/>
+      <w:bookmarkStart w:id="39" w:name="_Toc39655172"/>
       <w:r>
         <w:lastRenderedPageBreak/>
         <w:t>Конструкторская часть</w:t>
@@ -9509,7 +7721,7 @@
           <w:numId w:val="5"/>
         </w:numPr>
       </w:pPr>
-      <w:bookmarkStart w:id="40" w:name="_Toc38977933"/>
+      <w:bookmarkStart w:id="40" w:name="_Toc39655173"/>
       <w:r>
         <w:t>Структура проекта</w:t>
       </w:r>
@@ -9517,7 +7729,10 @@
     </w:p>
     <w:p>
       <w:r>
-        <w:t>Ранее в пункте «</w:t>
+        <w:t xml:space="preserve">Ранее в </w:t>
+      </w:r>
+      <w:r>
+        <w:t>пункте «</w:t>
       </w:r>
       <w:sdt>
         <w:sdtPr>
@@ -9544,155 +7759,66 @@
     </w:p>
     <w:p>
       <w:pPr>
+        <w:pStyle w:val="af3"/>
+        <w:numPr>
+          <w:ilvl w:val="0"/>
+          <w:numId w:val="44"/>
+        </w:numPr>
+      </w:pPr>
+      <w:r>
+        <w:t>Обновить модуль, создающий игроков, так чтобы в игре «WarOnMap» мог участвовать ИИ, и добавить настраиваемый игровой таймер, подобный тиковому таймеру из пункта «2.1.3 Игровая среда Deep RTS».</w:t>
+      </w:r>
+    </w:p>
+    <w:p>
+      <w:pPr>
+        <w:pStyle w:val="af3"/>
+        <w:numPr>
+          <w:ilvl w:val="0"/>
+          <w:numId w:val="44"/>
+        </w:numPr>
+      </w:pPr>
+      <w:r>
+        <w:t>ИИ-сервер, который будет создавать, и управлять экземплярами нейросетей, которые отправляют команды игре по сокетам. Пояснение: именно ИИ-сервер, потому что игра многопользовательская, следовательно необходимо создавать несколько параллельно работающих экземпляров ИИ, каждый из которых будет взаимодействовать со своей игрой. В названии присутствует слово «ИИ», а не «нейросеть», потому что сервер будет создавать не только нейросети, но и тестировочных скриптовых ботов.</w:t>
+      </w:r>
+    </w:p>
+    <w:p>
+      <w:pPr>
+        <w:pStyle w:val="af3"/>
         <w:numPr>
           <w:ilvl w:val="0"/>
           <w:numId w:val="26"/>
         </w:numPr>
-        <w:spacing w:after="0"/>
-        <w:rPr>
-          <w:sz w:val="24"/>
-          <w:szCs w:val="24"/>
-        </w:rPr>
-      </w:pPr>
-      <w:r>
-        <w:rPr>
-          <w:sz w:val="24"/>
-          <w:szCs w:val="24"/>
-        </w:rPr>
-        <w:t>Обновить модуль, создающий игроков, так чтобы в игре «WarOnMap» мог участвовать ИИ, и добавить настраиваемый игровой таймер, подобный тиковому таймеру из пункта «2.1.3 Игровая среда Deep RTS».</w:t>
-      </w:r>
-    </w:p>
-    <w:p>
-      <w:pPr>
+      </w:pPr>
+      <w:r>
+        <w:t>Модельный граф – случайно генерируемая карта дорог, на которой будет обучаться нейросеть. Этот граф будет значительно меньше реального, и он будет находиться в памяти, а не в файле базы данных, что значительно ускорит поиск пути. Случайная генерация позволит избежать проблемы переобучения.</w:t>
+      </w:r>
+    </w:p>
+    <w:p>
+      <w:pPr>
+        <w:pStyle w:val="af3"/>
         <w:numPr>
           <w:ilvl w:val="0"/>
           <w:numId w:val="26"/>
         </w:numPr>
-        <w:spacing w:after="0"/>
-        <w:rPr>
-          <w:sz w:val="24"/>
-          <w:szCs w:val="24"/>
-        </w:rPr>
-      </w:pPr>
-      <w:proofErr w:type="gramStart"/>
-      <w:r>
-        <w:rPr>
-          <w:sz w:val="24"/>
-          <w:szCs w:val="24"/>
-        </w:rPr>
-        <w:t>ИИ-сервер</w:t>
-      </w:r>
-      <w:proofErr w:type="gramEnd"/>
-      <w:r>
-        <w:rPr>
-          <w:sz w:val="24"/>
-          <w:szCs w:val="24"/>
-        </w:rPr>
-        <w:t xml:space="preserve">, который будет создавать, и управлять экземплярами нейросетей, которые отправляют команды игре по сокетам. Пояснение: именно ИИ-сервер, потому что игра многопользовательская, </w:t>
-      </w:r>
-      <w:proofErr w:type="gramStart"/>
-      <w:r>
-        <w:rPr>
-          <w:sz w:val="24"/>
-          <w:szCs w:val="24"/>
-        </w:rPr>
-        <w:t>следовательно</w:t>
-      </w:r>
-      <w:proofErr w:type="gramEnd"/>
-      <w:r>
-        <w:rPr>
-          <w:sz w:val="24"/>
-          <w:szCs w:val="24"/>
-        </w:rPr>
-        <w:t xml:space="preserve"> необходимо создавать несколько параллельно работающих экземпляров ИИ, каждый из которых будет взаимодействовать со своей игрой. В названии присутствует слово «ИИ», а не «нейросеть», потому что сервер будет создавать не только нейросети, но и тестировочных скриптовых ботов.</w:t>
-      </w:r>
-    </w:p>
-    <w:p>
-      <w:pPr>
+      </w:pPr>
+      <w:r>
+        <w:t>Скриптовый бот. Генерирует случайные команды со случайными параметрами. Нейросеть нужно обучить на противнике с постоянным поведением, чтобы наглядно показать прогресс в обучении.</w:t>
+      </w:r>
+    </w:p>
+    <w:p>
+      <w:pPr>
+        <w:pStyle w:val="af3"/>
         <w:numPr>
           <w:ilvl w:val="0"/>
           <w:numId w:val="26"/>
         </w:numPr>
-        <w:pBdr>
-          <w:top w:val="none" w:sz="0" w:space="0" w:color="000000"/>
-          <w:left w:val="none" w:sz="0" w:space="0" w:color="000000"/>
-          <w:bottom w:val="none" w:sz="0" w:space="0" w:color="000000"/>
-          <w:right w:val="none" w:sz="0" w:space="0" w:color="000000"/>
-          <w:between w:val="none" w:sz="0" w:space="0" w:color="000000"/>
-        </w:pBdr>
-        <w:spacing w:after="0"/>
-        <w:rPr>
-          <w:sz w:val="24"/>
-          <w:szCs w:val="24"/>
-        </w:rPr>
-      </w:pPr>
-      <w:r>
-        <w:rPr>
-          <w:sz w:val="24"/>
-          <w:szCs w:val="24"/>
-        </w:rPr>
-        <w:t>Модельный граф – случайно генерируемая карта дорог, на которой будет обучаться нейросеть. Этот граф будет значительно меньше реального, и он будет находиться в памяти, а не в файле базы данных, что значительно ускорит поиск пути. Случайная генерация позволит избежать проблемы переобучения.</w:t>
-      </w:r>
-    </w:p>
-    <w:p>
-      <w:pPr>
-        <w:numPr>
-          <w:ilvl w:val="0"/>
-          <w:numId w:val="26"/>
-        </w:numPr>
-        <w:spacing w:after="0"/>
-        <w:rPr>
-          <w:sz w:val="24"/>
-          <w:szCs w:val="24"/>
-        </w:rPr>
-      </w:pPr>
-      <w:r>
-        <w:rPr>
-          <w:sz w:val="24"/>
-          <w:szCs w:val="24"/>
-        </w:rPr>
-        <w:t>Скриптовый бот. Генерирует случайные команды со случайными параметрами. Нейросеть нужно обучить на противнике с постоянным поведением, чтобы наглядно показать прогресс в обучении.</w:t>
-      </w:r>
-    </w:p>
-    <w:p>
-      <w:pPr>
-        <w:numPr>
-          <w:ilvl w:val="0"/>
-          <w:numId w:val="26"/>
-        </w:numPr>
-        <w:rPr>
-          <w:sz w:val="24"/>
-          <w:szCs w:val="24"/>
-        </w:rPr>
-      </w:pPr>
-      <w:r>
-        <w:rPr>
-          <w:sz w:val="24"/>
-          <w:szCs w:val="24"/>
-        </w:rPr>
+      </w:pPr>
+      <w:r>
         <w:t>Нейросеть, которой на вход будет подаваться список подразделений, на выходе команды для игрового сервера, которые будут применены к подразделениям. Она будет находиться на ИИ-сервере.</w:t>
       </w:r>
     </w:p>
     <w:p>
-      <w:pPr>
-        <w:pBdr>
-          <w:top w:val="none" w:sz="0" w:space="0" w:color="000000"/>
-          <w:left w:val="none" w:sz="0" w:space="0" w:color="000000"/>
-          <w:bottom w:val="none" w:sz="0" w:space="0" w:color="000000"/>
-          <w:right w:val="none" w:sz="0" w:space="0" w:color="000000"/>
-          <w:between w:val="none" w:sz="0" w:space="0" w:color="000000"/>
-        </w:pBdr>
-        <w:ind w:left="360" w:firstLine="0"/>
-        <w:rPr>
-          <w:sz w:val="24"/>
-          <w:szCs w:val="24"/>
-        </w:rPr>
-      </w:pPr>
-      <w:r>
-        <w:rPr>
-          <w:sz w:val="24"/>
-          <w:szCs w:val="24"/>
-        </w:rPr>
+      <w:r>
         <w:t>На рисунке 3.1.1 показано устройство системы, для которой разрабатывается нейросеть.</w:t>
       </w:r>
     </w:p>
@@ -9787,7 +7913,7 @@
           <w:commentRangeStart w:id="43"/>
         </w:sdtContent>
       </w:sdt>
-      <w:bookmarkStart w:id="44" w:name="_Toc38977934"/>
+      <w:bookmarkStart w:id="44" w:name="_Toc39655174"/>
       <w:r>
         <w:t>Обновление</w:t>
       </w:r>
@@ -9808,7 +7934,7 @@
           <w:numId w:val="8"/>
         </w:numPr>
       </w:pPr>
-      <w:bookmarkStart w:id="45" w:name="_Toc38977935"/>
+      <w:bookmarkStart w:id="45" w:name="_Toc39655175"/>
       <w:r>
         <w:t>Создание ИИ-игрока</w:t>
       </w:r>
@@ -9828,15 +7954,7 @@
         <w:spacing w:after="0"/>
       </w:pPr>
       <w:r>
-        <w:t>Игроку человеку нужно при создании игры указать, что один из игроков будет ИИ. При этом можно выбрать один из предложенных ИИ, у каждого будет своё название (</w:t>
-      </w:r>
-      <w:proofErr w:type="gramStart"/>
-      <w:r>
-        <w:t>см</w:t>
-      </w:r>
-      <w:proofErr w:type="gramEnd"/>
-      <w:r>
-        <w:t xml:space="preserve"> рисунок 3.2.1). В рамках ВКР разрабатывается только одна нейросеть, несмотря на это предоставляется список с расчётом на то, что в дальнейшем разработчики WarOnMap добавят другие нейросети или скриптовых ботов. Возможно, в этом списке будут разные версии разрабатываемой нейросети. </w:t>
+        <w:t xml:space="preserve">Игроку человеку нужно при создании игры указать, что один из игроков будет ИИ. При этом можно выбрать один из предложенных ИИ, у каждого будет своё название (см рисунок 3.2.1). В рамках ВКР разрабатывается только одна нейросеть, несмотря на это предоставляется список с расчётом на то, что в дальнейшем разработчики WarOnMap добавят другие нейросети или скриптовых ботов. Возможно, в этом списке будут разные версии разрабатываемой нейросети. </w:t>
       </w:r>
     </w:p>
     <w:p>
@@ -9861,15 +7979,7 @@
         <w:spacing w:after="0"/>
       </w:pPr>
       <w:r>
-        <w:t>На «Игровом сервере» класс GameManagement создаёт игру, из запроса клиента извлекаются данные о карте. Далее создаётся игра, объявляются игроки, сначала ИИ-игроки, затем игроки-люди. При объявлен</w:t>
-      </w:r>
-      <w:proofErr w:type="gramStart"/>
-      <w:r>
-        <w:t>ии ИИ</w:t>
-      </w:r>
-      <w:proofErr w:type="gramEnd"/>
-      <w:r>
-        <w:t>-игрока класс AiConnectionCreator создаёт сокет, который подключается к ИИ-серверу.</w:t>
+        <w:t>На «Игровом сервере» класс GameManagement создаёт игру, из запроса клиента извлекаются данные о карте. Далее создаётся игра, объявляются игроки, сначала ИИ-игроки, затем игроки-люди. При объявлении ИИ-игрока класс AiConnectionCreator создаёт сокет, который подключается к ИИ-серверу.</w:t>
       </w:r>
     </w:p>
     <w:p>
@@ -9885,15 +7995,7 @@
     </w:p>
     <w:p>
       <w:r>
-        <w:t xml:space="preserve">В игровом цикле будет отправляться запрос на команды от ИИ по ранее </w:t>
-      </w:r>
-      <w:proofErr w:type="gramStart"/>
-      <w:r>
-        <w:t>созданному</w:t>
-      </w:r>
-      <w:proofErr w:type="gramEnd"/>
-      <w:r>
-        <w:t xml:space="preserve"> сокету. По сокету отправляется JSON-файл с данными о подразделениях, в ответ приходит JSON с командами от ИИ.</w:t>
+        <w:t>В игровом цикле будет отправляться запрос на команды от ИИ по ранее созданному сокету. По сокету отправляется JSON-файл с данными о подразделениях, в ответ приходит JSON с командами от ИИ.</w:t>
       </w:r>
     </w:p>
     <w:p>
@@ -10006,7 +8108,7 @@
           <w:numId w:val="8"/>
         </w:numPr>
       </w:pPr>
-      <w:bookmarkStart w:id="48" w:name="_Toc38977936"/>
+      <w:bookmarkStart w:id="48" w:name="_Toc39655176"/>
       <w:r>
         <w:t>Тиковый таймер</w:t>
       </w:r>
@@ -10024,23 +8126,7 @@
         <w:t>.</w:t>
       </w:r>
       <w:r>
-        <w:t xml:space="preserve">. Чтобы сделать игру независимой от реального времени, </w:t>
-      </w:r>
-      <w:proofErr w:type="gramStart"/>
-      <w:r>
-        <w:t>в</w:t>
-      </w:r>
-      <w:proofErr w:type="gramEnd"/>
-      <w:r>
-        <w:t xml:space="preserve"> </w:t>
-      </w:r>
-      <w:proofErr w:type="gramStart"/>
-      <w:r>
-        <w:t>конструктор</w:t>
-      </w:r>
-      <w:proofErr w:type="gramEnd"/>
-      <w:r>
-        <w:t xml:space="preserve"> таймера нужно передать экземпляр класса TickMode. Конструктор TickMode принимает число </w:t>
+        <w:t xml:space="preserve">. Чтобы сделать игру независимой от реального времени, в конструктор таймера нужно передать экземпляр класса TickMode. Конструктор TickMode принимает число </w:t>
       </w:r>
       <w:sdt>
         <w:sdtPr>
@@ -10059,23 +8145,7 @@
         <w:commentReference w:id="49"/>
       </w:r>
       <w:r>
-        <w:t>. Тик в WarOnMap равен длительности 1 кадр</w:t>
-      </w:r>
-      <w:proofErr w:type="gramStart"/>
-      <w:r>
-        <w:t>а(</w:t>
-      </w:r>
-      <w:proofErr w:type="gramEnd"/>
-      <w:r>
-        <w:t xml:space="preserve">по умолчанию 0,04, 25 кадров в секунду). Если нужно сделать привязку к реальному времени, как в режимах «игрок против игрока» или «игрок против ИИ», то необходимо передать </w:t>
-      </w:r>
-      <w:proofErr w:type="gramStart"/>
-      <w:r>
-        <w:t>в</w:t>
-      </w:r>
-      <w:proofErr w:type="gramEnd"/>
-      <w:r>
-        <w:t xml:space="preserve"> конструктор экземпляра класса RealTimeMode. В режиме реального времени таймер выдаёт реально прошедшее время, а в тиковом режиме время одного тика.</w:t>
+        <w:t>. Тик в WarOnMap равен длительности 1 кадра(по умолчанию 0,04, 25 кадров в секунду). Если нужно сделать привязку к реальному времени, как в режимах «игрок против игрока» или «игрок против ИИ», то необходимо передать в конструктор экземпляра класса RealTimeMode. В режиме реального времени таймер выдаёт реально прошедшее время, а в тиковом режиме время одного тика.</w:t>
       </w:r>
     </w:p>
     <w:p>
@@ -10103,26 +8173,16 @@
           <w:numId w:val="5"/>
         </w:numPr>
       </w:pPr>
-      <w:bookmarkStart w:id="50" w:name="_Toc38977937"/>
-      <w:proofErr w:type="gramStart"/>
+      <w:bookmarkStart w:id="50" w:name="_Toc39655177"/>
       <w:r>
         <w:lastRenderedPageBreak/>
         <w:t>ИИ-сервер</w:t>
       </w:r>
       <w:bookmarkEnd w:id="50"/>
-      <w:proofErr w:type="gramEnd"/>
-    </w:p>
-    <w:p>
-      <w:r>
-        <w:t>Перед тем как описать устройство ИИ-сервера, сначала будет рассмотрен жизненный цикл ИИ в виде диаграммы последовательности (</w:t>
-      </w:r>
-      <w:proofErr w:type="gramStart"/>
-      <w:r>
-        <w:t>см</w:t>
-      </w:r>
-      <w:proofErr w:type="gramEnd"/>
-      <w:r>
-        <w:t xml:space="preserve">. Рисунок 3.3.1). </w:t>
+    </w:p>
+    <w:p>
+      <w:r>
+        <w:t xml:space="preserve">Перед тем как описать устройство ИИ-сервера, сначала будет рассмотрен жизненный цикл ИИ в виде диаграммы последовательности (см. Рисунок 3.3.1). </w:t>
       </w:r>
     </w:p>
     <w:p>
@@ -10194,15 +8254,7 @@
     <w:p>
       <w:r>
         <w:lastRenderedPageBreak/>
-        <w:t>Представленная выше диаграмма позволит лучше понять устройство ИИ-сервера, так как каждый из компонентов контейнера «</w:t>
-      </w:r>
-      <w:proofErr w:type="gramStart"/>
-      <w:r>
-        <w:t>ИИ-сервер</w:t>
-      </w:r>
-      <w:proofErr w:type="gramEnd"/>
-      <w:r>
-        <w:t>» выполняет какое-либо действие из диаграммы последовательности. На рисунке 3.3.1 указано только то, что относится непосредственно к ИИ, поэтому не показано где создаются игроки-люди. Как было сказано в пункте 3.2.1, сначала создаются игроки-люди, потом ИИ-игроки.</w:t>
+        <w:t>Представленная выше диаграмма позволит лучше понять устройство ИИ-сервера, так как каждый из компонентов контейнера «ИИ-сервер» выполняет какое-либо действие из диаграммы последовательности. На рисунке 3.3.1 указано только то, что относится непосредственно к ИИ, поэтому не показано где создаются игроки-люди. Как было сказано в пункте 3.2.1, сначала создаются игроки-люди, потом ИИ-игроки.</w:t>
       </w:r>
     </w:p>
     <w:p>
@@ -10215,7 +8267,6 @@
           <w:commentRangeStart w:id="52"/>
         </w:sdtContent>
       </w:sdt>
-      <w:proofErr w:type="gramStart"/>
       <w:r>
         <w:t>При создании представленного проекта использовалась концепция C4Model,</w:t>
       </w:r>
@@ -10226,16 +8277,10 @@
       <w:r>
         <w:t xml:space="preserve"> которая является последовательностью диаграмм разного уровня абстракции (ранее была показана диаграмма контейнеров см. рисунок 3.1.1), поэтому устройство ИИ-сервера будет рассмотрено на двух уровнях: на уровне взаимодействия компонентов ИИ-сервера (диаграмма компонентов Рисунок 3.3.2) и на уровне взаимодействия конкретных классов (диаграмма классов см. рисунки 3.3.3 и 3.3.4), из которых состоят компоненты ИИ-сервера.</w:t>
       </w:r>
-      <w:proofErr w:type="gramEnd"/>
-    </w:p>
-    <w:p>
-      <w:proofErr w:type="gramStart"/>
-      <w:r>
-        <w:t>ИИ-сервер</w:t>
-      </w:r>
-      <w:proofErr w:type="gramEnd"/>
-      <w:r>
-        <w:t xml:space="preserve"> состоит из нескольких компонентов, показанных на Рисунок 3.3.3.</w:t>
+    </w:p>
+    <w:p>
+      <w:r>
+        <w:t>ИИ-сервер состоит из нескольких компонентов, показанных на Рисунок 3.3.3.</w:t>
       </w:r>
     </w:p>
     <w:p>
@@ -10333,15 +8378,7 @@
     </w:p>
     <w:p>
       <w:r>
-        <w:t>На следующем рисунке показана диаграмма классов компонента «Сервер» из контейнера «</w:t>
-      </w:r>
-      <w:proofErr w:type="gramStart"/>
-      <w:r>
-        <w:t>ИИ-сервер</w:t>
-      </w:r>
-      <w:proofErr w:type="gramEnd"/>
-      <w:r>
-        <w:t>».</w:t>
+        <w:t>На следующем рисунке показана диаграмма классов компонента «Сервер» из контейнера «ИИ-сервер».</w:t>
       </w:r>
     </w:p>
     <w:p/>
@@ -10408,36 +8445,12 @@
           <w:sz w:val="24"/>
           <w:szCs w:val="24"/>
         </w:rPr>
-        <w:t>Рисунок 3.3.3 Диаграмма классов компонента «Сервер» из контейнера «</w:t>
-      </w:r>
-      <w:proofErr w:type="gramStart"/>
-      <w:r>
-        <w:rPr>
-          <w:sz w:val="24"/>
-          <w:szCs w:val="24"/>
-        </w:rPr>
-        <w:t>ИИ-сервер</w:t>
-      </w:r>
-      <w:proofErr w:type="gramEnd"/>
-      <w:r>
-        <w:rPr>
-          <w:sz w:val="24"/>
-          <w:szCs w:val="24"/>
-        </w:rPr>
-        <w:t>».</w:t>
-      </w:r>
-    </w:p>
-    <w:p>
-      <w:r>
-        <w:t>На представленной выше диаграмме показано устройство только рассматриваемого компонента, устройство «Менеджера ИИ» будет рассмотрено дальше (</w:t>
-      </w:r>
-      <w:proofErr w:type="gramStart"/>
-      <w:r>
-        <w:t>см</w:t>
-      </w:r>
-      <w:proofErr w:type="gramEnd"/>
-      <w:r>
-        <w:t>. рисунок 3.3.4).</w:t>
+        <w:t>Рисунок 3.3.3 Диаграмма классов компонента «Сервер» из контейнера «ИИ-сервер».</w:t>
+      </w:r>
+    </w:p>
+    <w:p>
+      <w:r>
+        <w:t>На представленной выше диаграмме показано устройство только рассматриваемого компонента, устройство «Менеджера ИИ» будет рассмотрено дальше (см. рисунок 3.3.4).</w:t>
       </w:r>
     </w:p>
     <w:p>
@@ -10485,15 +8498,7 @@
         <w:spacing w:after="0"/>
       </w:pPr>
       <w:r>
-        <w:t xml:space="preserve">на уровне проектирования класс отражает основные проектные </w:t>
-      </w:r>
-      <w:proofErr w:type="gramStart"/>
-      <w:r>
-        <w:t>решения касательно распределения</w:t>
-      </w:r>
-      <w:proofErr w:type="gramEnd"/>
-      <w:r>
-        <w:t xml:space="preserve"> информации и планируемой функциональности, объединяя в себе сведения о состоянии и операциях.</w:t>
+        <w:t>на уровне проектирования класс отражает основные проектные решения касательно распределения информации и планируемой функциональности, объединяя в себе сведения о состоянии и операциях.</w:t>
       </w:r>
     </w:p>
     <w:p>
@@ -10510,28 +8515,12 @@
     <w:p>
       <w:r>
         <w:lastRenderedPageBreak/>
-        <w:t xml:space="preserve">На рисунке 3.3.3 и 3.3.4 рассмотрен уровень проектирования. Было решено не </w:t>
-      </w:r>
-      <w:proofErr w:type="gramStart"/>
-      <w:r>
-        <w:t>создавать</w:t>
-      </w:r>
-      <w:proofErr w:type="gramEnd"/>
-      <w:r>
-        <w:t xml:space="preserve"> диаграмму классов на уровне реализации, так как диаграммы такого уровня сложно поддерживать в актуальном состоянии и на их создание требуется значительно больше времени.</w:t>
-      </w:r>
-    </w:p>
-    <w:p>
-      <w:r>
-        <w:t>На следующем рисунке показана диаграмма классов компонента «Менеджер ИИ» из контейнера «</w:t>
-      </w:r>
-      <w:proofErr w:type="gramStart"/>
-      <w:r>
-        <w:t>ИИ-сервер</w:t>
-      </w:r>
-      <w:proofErr w:type="gramEnd"/>
-      <w:r>
-        <w:t>».</w:t>
+        <w:t>На рисунке 3.3.3 и 3.3.4 рассмотрен уровень проектирования. Было решено не создавать диаграмму классов на уровне реализации, так как диаграммы такого уровня сложно поддерживать в актуальном состоянии и на их создание требуется значительно больше времени.</w:t>
+      </w:r>
+    </w:p>
+    <w:p>
+      <w:r>
+        <w:t>На следующем рисунке показана диаграмма классов компонента «Менеджер ИИ» из контейнера «ИИ-сервер».</w:t>
       </w:r>
     </w:p>
     <w:p>
@@ -10597,23 +8586,7 @@
           <w:sz w:val="24"/>
           <w:szCs w:val="24"/>
         </w:rPr>
-        <w:t>Рисунок 3.3.4 Диаграмма классов компонента «Менеджер ИИ» из контейнера «</w:t>
-      </w:r>
-      <w:proofErr w:type="gramStart"/>
-      <w:r>
-        <w:rPr>
-          <w:sz w:val="24"/>
-          <w:szCs w:val="24"/>
-        </w:rPr>
-        <w:t>ИИ-сервер</w:t>
-      </w:r>
-      <w:proofErr w:type="gramEnd"/>
-      <w:r>
-        <w:rPr>
-          <w:sz w:val="24"/>
-          <w:szCs w:val="24"/>
-        </w:rPr>
-        <w:t>»</w:t>
+        <w:t>Рисунок 3.3.4 Диаграмма классов компонента «Менеджер ИИ» из контейнера «ИИ-сервер»</w:t>
       </w:r>
     </w:p>
     <w:p>
@@ -10631,7 +8604,7 @@
         </w:numPr>
         <w:ind w:left="0" w:firstLine="0"/>
       </w:pPr>
-      <w:bookmarkStart w:id="58" w:name="_Toc38977938"/>
+      <w:bookmarkStart w:id="58" w:name="_Toc39655178"/>
       <w:r>
         <w:lastRenderedPageBreak/>
         <w:t>Модельный граф</w:t>
@@ -10646,7 +8619,7 @@
           <w:numId w:val="11"/>
         </w:numPr>
       </w:pPr>
-      <w:bookmarkStart w:id="59" w:name="_Toc38977939"/>
+      <w:bookmarkStart w:id="59" w:name="_Toc39655179"/>
       <w:r>
         <w:t>Место графа в игре WarOnMap</w:t>
       </w:r>
@@ -10654,15 +8627,7 @@
     </w:p>
     <w:p>
       <w:r>
-        <w:t xml:space="preserve">На рисунке 3.4.1.1 показана диаграмма последовательности для модельного графа. Модельный граф создаётся перед созданием сокетов для игроков людей и </w:t>
-      </w:r>
-      <w:proofErr w:type="gramStart"/>
-      <w:r>
-        <w:t>ИИ-игроков</w:t>
-      </w:r>
-      <w:proofErr w:type="gramEnd"/>
-      <w:r>
-        <w:t>, если выбранная карта является модельным графом.</w:t>
+        <w:t>На рисунке 3.4.1.1 показана диаграмма последовательности для модельного графа. Модельный граф создаётся перед созданием сокетов для игроков людей и ИИ-игроков, если выбранная карта является модельным графом.</w:t>
       </w:r>
     </w:p>
     <w:p>
@@ -10844,15 +8809,7 @@
     </w:p>
     <w:p>
       <w:r>
-        <w:t xml:space="preserve">После того как в качестве карты выбран «Модельный граф», игроку нужно настроить параметры графа: количество узлов (по вертикали и горизонтали), расстояние между узлами в </w:t>
-      </w:r>
-      <w:proofErr w:type="gramStart"/>
-      <w:r>
-        <w:t>км</w:t>
-      </w:r>
-      <w:proofErr w:type="gramEnd"/>
-      <w:r>
-        <w:t xml:space="preserve"> (минимальное и максимальное).</w:t>
+        <w:t>После того как в качестве карты выбран «Модельный граф», игроку нужно настроить параметры графа: количество узлов (по вертикали и горизонтали), расстояние между узлами в км (минимальное и максимальное).</w:t>
       </w:r>
     </w:p>
     <w:p>
@@ -10942,15 +8899,7 @@
     </w:p>
     <w:p>
       <w:r>
-        <w:t xml:space="preserve">При создании игры нужно выбрать место, откуда брать геоданные: геосервер или модельный граф.  В игре WarOnMap существует класс MapGeoDataDistributor, который даёт игре геоданные выбранной игроком карты (маршруты, высоту рельефа, погоду). На его основе с таким же интерфейсом(IGeoDataDistributor) создан класс ModelGraphDataDistributor, которому </w:t>
-      </w:r>
-      <w:proofErr w:type="gramStart"/>
-      <w:r>
-        <w:t>в</w:t>
-      </w:r>
-      <w:proofErr w:type="gramEnd"/>
-      <w:r>
-        <w:t xml:space="preserve"> конструктор передаётся ModelGraph с параметрами от игрока. Когда игрок выбирает модельный граф, то игра будет брать данные от ModelGraphDataDistributor, вместо MapGeoDataDistributor. Подробное описание модельного графа и его генерация описана в следующем</w:t>
+        <w:t>При создании игры нужно выбрать место, откуда брать геоданные: геосервер или модельный граф.  В игре WarOnMap существует класс MapGeoDataDistributor, который даёт игре геоданные выбранной игроком карты (маршруты, высоту рельефа, погоду). На его основе с таким же интерфейсом(IGeoDataDistributor) создан класс ModelGraphDataDistributor, которому в конструктор передаётся ModelGraph с параметрами от игрока. Когда игрок выбирает модельный граф, то игра будет брать данные от ModelGraphDataDistributor, вместо MapGeoDataDistributor. Подробное описание модельного графа и его генерация описана в следующем</w:t>
       </w:r>
       <w:r>
         <w:t xml:space="preserve"> </w:t>
@@ -11015,7 +8964,7 @@
           <w:numId w:val="11"/>
         </w:numPr>
       </w:pPr>
-      <w:bookmarkStart w:id="65" w:name="_Toc38977940"/>
+      <w:bookmarkStart w:id="65" w:name="_Toc39655180"/>
       <w:r>
         <w:t>Как генерируется карта дорог</w:t>
       </w:r>
@@ -11041,15 +8990,7 @@
         <w:jc w:val="left"/>
       </w:pPr>
       <w:r>
-        <w:t xml:space="preserve">В ModelGraphBuider передаются параметры, пришедшие от игрока: количество узлов (по вертикали и горизонтали), расстояние между узлами в </w:t>
-      </w:r>
-      <w:proofErr w:type="gramStart"/>
-      <w:r>
-        <w:t>км</w:t>
-      </w:r>
-      <w:proofErr w:type="gramEnd"/>
-      <w:r>
-        <w:t xml:space="preserve">. Генерируется сетка, где дуги – дороги, а узлы – </w:t>
+        <w:t xml:space="preserve">В ModelGraphBuider передаются параметры, пришедшие от игрока: количество узлов (по вертикали и горизонтали), расстояние между узлами в км. Генерируется сетка, где дуги – дороги, а узлы – </w:t>
       </w:r>
       <w:commentRangeStart w:id="66"/>
       <w:r>
@@ -11070,15 +9011,7 @@
         <w:sdtContent/>
       </w:sdt>
       <w:r>
-        <w:t xml:space="preserve">. Длина дуг равна «расстоянию между узлами в </w:t>
-      </w:r>
-      <w:proofErr w:type="gramStart"/>
-      <w:r>
-        <w:t>км</w:t>
-      </w:r>
-      <w:proofErr w:type="gramEnd"/>
-      <w:r>
-        <w:t>»</w:t>
+        <w:t>. Длина дуг равна «расстоянию между узлами в км»</w:t>
       </w:r>
     </w:p>
     <w:p>
@@ -11103,23 +9036,7 @@
         <w:jc w:val="left"/>
       </w:pPr>
       <w:r>
-        <w:t xml:space="preserve">Случайно сдвигаются вершины по оси абсцисс и ординат </w:t>
-      </w:r>
-      <w:proofErr w:type="gramStart"/>
-      <w:r>
-        <w:t>на</w:t>
-      </w:r>
-      <w:proofErr w:type="gramEnd"/>
-      <w:r>
-        <w:t xml:space="preserve"> [-«</w:t>
-      </w:r>
-      <w:proofErr w:type="gramStart"/>
-      <w:r>
-        <w:t>мин</w:t>
-      </w:r>
-      <w:proofErr w:type="gramEnd"/>
-      <w:r>
-        <w:t>. расстояние между узлами» / 3: +«мин. расстояние между узлами» / 3]</w:t>
+        <w:t>Случайно сдвигаются вершины по оси абсцисс и ординат на [-«мин. расстояние между узлами» / 3: +«мин. расстояние между узлами» / 3]</w:t>
       </w:r>
     </w:p>
     <w:p>
@@ -11168,7 +9085,7 @@
           <w:numId w:val="11"/>
         </w:numPr>
       </w:pPr>
-      <w:bookmarkStart w:id="68" w:name="_Toc38977941"/>
+      <w:bookmarkStart w:id="68" w:name="_Toc39655181"/>
       <w:r>
         <w:t>Поиск пут</w:t>
       </w:r>
@@ -11233,15 +9150,7 @@
         <w:t xml:space="preserve"> </w:t>
       </w:r>
       <w:r>
-        <w:t>(</w:t>
-      </w:r>
-      <w:proofErr w:type="gramStart"/>
-      <w:r>
-        <w:t>см</w:t>
-      </w:r>
-      <w:proofErr w:type="gramEnd"/>
-      <w:r>
-        <w:t xml:space="preserve">. пример, ниже, на </w:t>
+        <w:t xml:space="preserve">(см. пример, ниже, на </w:t>
       </w:r>
       <w:r>
         <w:fldChar w:fldCharType="begin"/>
@@ -11277,11 +9186,7 @@
         <w:t>)</w:t>
       </w:r>
       <w:r>
-        <w:t xml:space="preserve">. </w:t>
-      </w:r>
-      <w:proofErr w:type="gramStart"/>
-      <w:r>
-        <w:t xml:space="preserve">В </w:t>
+        <w:t xml:space="preserve">. В </w:t>
       </w:r>
       <w:r>
         <w:t xml:space="preserve">каждой из </w:t>
@@ -11345,11 +9250,7 @@
         <w:t>d</w:t>
       </w:r>
       <w:r>
-        <w:t>;</w:t>
-      </w:r>
-      <w:proofErr w:type="gramEnd"/>
-      <w:r>
-        <w:t xml:space="preserve"> (</w:t>
+        <w:t>; (</w:t>
       </w:r>
       <w:r>
         <w:rPr>
@@ -11409,82 +9310,77 @@
         <w:t xml:space="preserve"> по оси абсцисс или ординат.</w:t>
       </w:r>
       <w:r>
+        <w:t xml:space="preserve"> Координаты самых</w:t>
+      </w:r>
+      <w:r>
+        <w:t xml:space="preserve"> удалённых </w:t>
+      </w:r>
+      <w:r>
+        <w:t>секторов</w:t>
+      </w:r>
+      <w:r>
         <w:t xml:space="preserve"> </w:t>
       </w:r>
-      <w:proofErr w:type="gramStart"/>
-      <w:r>
-        <w:t>Координаты самых</w:t>
-      </w:r>
-      <w:r>
-        <w:t xml:space="preserve"> удалённых </w:t>
-      </w:r>
-      <w:r>
-        <w:t>секторов</w:t>
+      <w:r>
+        <w:t xml:space="preserve">по оси абсцисс или ординат </w:t>
+      </w:r>
+      <w:r>
+        <w:t>лежат в промежутке (</w:t>
+      </w:r>
+      <w:r>
+        <w:t xml:space="preserve">(0,5 – </w:t>
+      </w:r>
+      <w:r>
+        <w:rPr>
+          <w:lang w:val="en-US"/>
+        </w:rPr>
+        <w:t>n</w:t>
+      </w:r>
+      <w:r>
+        <w:t xml:space="preserve">) * </w:t>
+      </w:r>
+      <w:r>
+        <w:rPr>
+          <w:lang w:val="en-US"/>
+        </w:rPr>
+        <w:t>d</w:t>
+      </w:r>
+      <w:r>
+        <w:t>; (</w:t>
+      </w:r>
+      <w:r>
+        <w:rPr>
+          <w:lang w:val="en-US"/>
+        </w:rPr>
+        <w:t>n</w:t>
+      </w:r>
+      <w:r>
+        <w:t xml:space="preserve"> –</w:t>
+      </w:r>
+      <w:r>
+        <w:t xml:space="preserve"> 0</w:t>
+      </w:r>
+      <w:r>
+        <w:t xml:space="preserve">,5) * </w:t>
+      </w:r>
+      <w:r>
+        <w:rPr>
+          <w:lang w:val="en-US"/>
+        </w:rPr>
+        <w:t>d</w:t>
+      </w:r>
+      <w:r>
+        <w:t>]</w:t>
       </w:r>
       <w:r>
         <w:t xml:space="preserve"> </w:t>
       </w:r>
       <w:r>
-        <w:t xml:space="preserve">по оси абсцисс или ординат </w:t>
-      </w:r>
-      <w:r>
-        <w:t>лежат в промежутке (</w:t>
-      </w:r>
-      <w:r>
-        <w:t xml:space="preserve">(0,5 – </w:t>
-      </w:r>
-      <w:r>
-        <w:rPr>
-          <w:lang w:val="en-US"/>
-        </w:rPr>
-        <w:t>n</w:t>
-      </w:r>
-      <w:r>
-        <w:t xml:space="preserve">) * </w:t>
-      </w:r>
-      <w:r>
-        <w:rPr>
-          <w:lang w:val="en-US"/>
-        </w:rPr>
-        <w:t>d</w:t>
-      </w:r>
-      <w:r>
-        <w:t>; (</w:t>
-      </w:r>
-      <w:r>
-        <w:rPr>
-          <w:lang w:val="en-US"/>
-        </w:rPr>
-        <w:t>n</w:t>
-      </w:r>
-      <w:r>
-        <w:t xml:space="preserve"> –</w:t>
-      </w:r>
-      <w:r>
-        <w:t xml:space="preserve"> 0</w:t>
-      </w:r>
-      <w:r>
-        <w:t xml:space="preserve">,5) * </w:t>
-      </w:r>
-      <w:r>
-        <w:rPr>
-          <w:lang w:val="en-US"/>
-        </w:rPr>
-        <w:t>d</w:t>
-      </w:r>
-      <w:r>
-        <w:t>]</w:t>
-      </w:r>
-      <w:r>
-        <w:t xml:space="preserve"> </w:t>
-      </w:r>
-      <w:r>
         <w:t>(отсчёт индекса сектора начинается из левого верхнего угла)</w:t>
       </w:r>
       <w:r>
         <w:t>.</w:t>
       </w:r>
-      <w:proofErr w:type="gramEnd"/>
     </w:p>
     <w:p>
       <w:pPr>
@@ -11883,7 +9779,7 @@
         </w:numPr>
       </w:pPr>
       <w:bookmarkStart w:id="71" w:name="_Ref38803113"/>
-      <w:bookmarkStart w:id="72" w:name="_Toc38977942"/>
+      <w:bookmarkStart w:id="72" w:name="_Toc39655182"/>
       <w:r>
         <w:lastRenderedPageBreak/>
         <w:t>Скриптовый бот</w:t>
@@ -11926,18 +9822,10 @@
         <w:t xml:space="preserve">Бот каждый кадр </w:t>
       </w:r>
       <w:r>
-        <w:t>выбирает случайное подразделени</w:t>
-      </w:r>
-      <w:proofErr w:type="gramStart"/>
-      <w:r>
-        <w:t>е</w:t>
-      </w:r>
-      <w:r>
-        <w:t>(</w:t>
-      </w:r>
-      <w:proofErr w:type="gramEnd"/>
-      <w:r>
-        <w:t>я)</w:t>
+        <w:t>выбирает случайное подразделение</w:t>
+      </w:r>
+      <w:r>
+        <w:t>(я)</w:t>
       </w:r>
       <w:commentRangeEnd w:id="74"/>
       <w:r>
@@ -12002,23 +9890,7 @@
         <w:spacing w:after="0"/>
       </w:pPr>
       <w:r>
-        <w:t xml:space="preserve">Для вычисления параметра position случайно выбирается одно из 8 направлений (вверх, вправо вверх, вправо, вправо вниз, вниз, влево вниз, влево, влево вверх) и дистанция. Подразделение может передвигаться на короткие дистанции до 5 км включительно (при этом подразделение перемещается </w:t>
-      </w:r>
-      <w:proofErr w:type="gramStart"/>
-      <w:r>
-        <w:t>по</w:t>
-      </w:r>
-      <w:proofErr w:type="gramEnd"/>
-      <w:r>
-        <w:t xml:space="preserve"> </w:t>
-      </w:r>
-      <w:proofErr w:type="gramStart"/>
-      <w:r>
-        <w:t>прямой</w:t>
-      </w:r>
-      <w:proofErr w:type="gramEnd"/>
-      <w:r>
-        <w:t>, игнорируя дороги, но в таком случае двигаться будет медленнее) или на длинные (больше 5 км и подразделение передвигается по дорогам). Далее строится вектор, у которого начало имеет координату позиции подразделения, а координата конца будет вычислена исходя из выбранного направления и дистанции.</w:t>
+        <w:t>Для вычисления параметра position случайно выбирается одно из 8 направлений (вверх, вправо вверх, вправо, вправо вниз, вниз, влево вниз, влево, влево вверх) и дистанция. Подразделение может передвигаться на короткие дистанции до 5 км включительно (при этом подразделение перемещается по прямой, игнорируя дороги, но в таком случае двигаться будет медленнее) или на длинные (больше 5 км и подразделение передвигается по дорогам). Далее строится вектор, у которого начало имеет координату позиции подразделения, а координата конца будет вычислена исходя из выбранного направления и дистанции.</w:t>
       </w:r>
     </w:p>
     <w:p>
@@ -12103,10 +9975,14 @@
       <w:bookmarkStart w:id="78" w:name="_Toc38879504"/>
       <w:bookmarkStart w:id="79" w:name="_Toc38976001"/>
       <w:bookmarkStart w:id="80" w:name="_Toc38977943"/>
+      <w:bookmarkStart w:id="81" w:name="_Toc39654676"/>
+      <w:bookmarkStart w:id="82" w:name="_Toc39655183"/>
       <w:bookmarkEnd w:id="77"/>
       <w:bookmarkEnd w:id="78"/>
       <w:bookmarkEnd w:id="79"/>
       <w:bookmarkEnd w:id="80"/>
+      <w:bookmarkEnd w:id="81"/>
+      <w:bookmarkEnd w:id="82"/>
     </w:p>
     <w:p>
       <w:pPr>
@@ -12131,14 +10007,18 @@
           <w:szCs w:val="26"/>
         </w:rPr>
       </w:pPr>
-      <w:bookmarkStart w:id="81" w:name="_Toc38815484"/>
-      <w:bookmarkStart w:id="82" w:name="_Toc38879505"/>
-      <w:bookmarkStart w:id="83" w:name="_Toc38976002"/>
-      <w:bookmarkStart w:id="84" w:name="_Toc38977944"/>
-      <w:bookmarkEnd w:id="81"/>
-      <w:bookmarkEnd w:id="82"/>
+      <w:bookmarkStart w:id="83" w:name="_Toc38815484"/>
+      <w:bookmarkStart w:id="84" w:name="_Toc38879505"/>
+      <w:bookmarkStart w:id="85" w:name="_Toc38976002"/>
+      <w:bookmarkStart w:id="86" w:name="_Toc38977944"/>
+      <w:bookmarkStart w:id="87" w:name="_Toc39654677"/>
+      <w:bookmarkStart w:id="88" w:name="_Toc39655184"/>
       <w:bookmarkEnd w:id="83"/>
       <w:bookmarkEnd w:id="84"/>
+      <w:bookmarkEnd w:id="85"/>
+      <w:bookmarkEnd w:id="86"/>
+      <w:bookmarkEnd w:id="87"/>
+      <w:bookmarkEnd w:id="88"/>
     </w:p>
     <w:p>
       <w:pPr>
@@ -12163,14 +10043,18 @@
           <w:szCs w:val="26"/>
         </w:rPr>
       </w:pPr>
-      <w:bookmarkStart w:id="85" w:name="_Toc38815485"/>
-      <w:bookmarkStart w:id="86" w:name="_Toc38879506"/>
-      <w:bookmarkStart w:id="87" w:name="_Toc38976003"/>
-      <w:bookmarkStart w:id="88" w:name="_Toc38977945"/>
-      <w:bookmarkEnd w:id="85"/>
-      <w:bookmarkEnd w:id="86"/>
-      <w:bookmarkEnd w:id="87"/>
-      <w:bookmarkEnd w:id="88"/>
+      <w:bookmarkStart w:id="89" w:name="_Toc38815485"/>
+      <w:bookmarkStart w:id="90" w:name="_Toc38879506"/>
+      <w:bookmarkStart w:id="91" w:name="_Toc38976003"/>
+      <w:bookmarkStart w:id="92" w:name="_Toc38977945"/>
+      <w:bookmarkStart w:id="93" w:name="_Toc39654678"/>
+      <w:bookmarkStart w:id="94" w:name="_Toc39655185"/>
+      <w:bookmarkEnd w:id="89"/>
+      <w:bookmarkEnd w:id="90"/>
+      <w:bookmarkEnd w:id="91"/>
+      <w:bookmarkEnd w:id="92"/>
+      <w:bookmarkEnd w:id="93"/>
+      <w:bookmarkEnd w:id="94"/>
     </w:p>
     <w:p>
       <w:pPr>
@@ -12195,14 +10079,18 @@
           <w:szCs w:val="26"/>
         </w:rPr>
       </w:pPr>
-      <w:bookmarkStart w:id="89" w:name="_Toc38815486"/>
-      <w:bookmarkStart w:id="90" w:name="_Toc38879507"/>
-      <w:bookmarkStart w:id="91" w:name="_Toc38976004"/>
-      <w:bookmarkStart w:id="92" w:name="_Toc38977946"/>
-      <w:bookmarkEnd w:id="89"/>
-      <w:bookmarkEnd w:id="90"/>
-      <w:bookmarkEnd w:id="91"/>
-      <w:bookmarkEnd w:id="92"/>
+      <w:bookmarkStart w:id="95" w:name="_Toc38815486"/>
+      <w:bookmarkStart w:id="96" w:name="_Toc38879507"/>
+      <w:bookmarkStart w:id="97" w:name="_Toc38976004"/>
+      <w:bookmarkStart w:id="98" w:name="_Toc38977946"/>
+      <w:bookmarkStart w:id="99" w:name="_Toc39654679"/>
+      <w:bookmarkStart w:id="100" w:name="_Toc39655186"/>
+      <w:bookmarkEnd w:id="95"/>
+      <w:bookmarkEnd w:id="96"/>
+      <w:bookmarkEnd w:id="97"/>
+      <w:bookmarkEnd w:id="98"/>
+      <w:bookmarkEnd w:id="99"/>
+      <w:bookmarkEnd w:id="100"/>
     </w:p>
     <w:p>
       <w:pPr>
@@ -12227,14 +10115,18 @@
           <w:szCs w:val="26"/>
         </w:rPr>
       </w:pPr>
-      <w:bookmarkStart w:id="93" w:name="_Toc38815487"/>
-      <w:bookmarkStart w:id="94" w:name="_Toc38879508"/>
-      <w:bookmarkStart w:id="95" w:name="_Toc38976005"/>
-      <w:bookmarkStart w:id="96" w:name="_Toc38977947"/>
-      <w:bookmarkEnd w:id="93"/>
-      <w:bookmarkEnd w:id="94"/>
-      <w:bookmarkEnd w:id="95"/>
-      <w:bookmarkEnd w:id="96"/>
+      <w:bookmarkStart w:id="101" w:name="_Toc38815487"/>
+      <w:bookmarkStart w:id="102" w:name="_Toc38879508"/>
+      <w:bookmarkStart w:id="103" w:name="_Toc38976005"/>
+      <w:bookmarkStart w:id="104" w:name="_Toc38977947"/>
+      <w:bookmarkStart w:id="105" w:name="_Toc39654680"/>
+      <w:bookmarkStart w:id="106" w:name="_Toc39655187"/>
+      <w:bookmarkEnd w:id="101"/>
+      <w:bookmarkEnd w:id="102"/>
+      <w:bookmarkEnd w:id="103"/>
+      <w:bookmarkEnd w:id="104"/>
+      <w:bookmarkEnd w:id="105"/>
+      <w:bookmarkEnd w:id="106"/>
     </w:p>
     <w:p>
       <w:pPr>
@@ -12259,14 +10151,18 @@
           <w:szCs w:val="26"/>
         </w:rPr>
       </w:pPr>
-      <w:bookmarkStart w:id="97" w:name="_Toc38815488"/>
-      <w:bookmarkStart w:id="98" w:name="_Toc38879509"/>
-      <w:bookmarkStart w:id="99" w:name="_Toc38976006"/>
-      <w:bookmarkStart w:id="100" w:name="_Toc38977948"/>
-      <w:bookmarkEnd w:id="97"/>
-      <w:bookmarkEnd w:id="98"/>
-      <w:bookmarkEnd w:id="99"/>
-      <w:bookmarkEnd w:id="100"/>
+      <w:bookmarkStart w:id="107" w:name="_Toc38815488"/>
+      <w:bookmarkStart w:id="108" w:name="_Toc38879509"/>
+      <w:bookmarkStart w:id="109" w:name="_Toc38976006"/>
+      <w:bookmarkStart w:id="110" w:name="_Toc38977948"/>
+      <w:bookmarkStart w:id="111" w:name="_Toc39654681"/>
+      <w:bookmarkStart w:id="112" w:name="_Toc39655188"/>
+      <w:bookmarkEnd w:id="107"/>
+      <w:bookmarkEnd w:id="108"/>
+      <w:bookmarkEnd w:id="109"/>
+      <w:bookmarkEnd w:id="110"/>
+      <w:bookmarkEnd w:id="111"/>
+      <w:bookmarkEnd w:id="112"/>
     </w:p>
     <w:p>
       <w:pPr>
@@ -12276,11 +10172,11 @@
           <w:numId w:val="25"/>
         </w:numPr>
       </w:pPr>
-      <w:bookmarkStart w:id="101" w:name="_Toc38977949"/>
+      <w:bookmarkStart w:id="113" w:name="_Toc39655189"/>
       <w:r>
         <w:t>Нейросеть</w:t>
       </w:r>
-      <w:bookmarkEnd w:id="101"/>
+      <w:bookmarkEnd w:id="113"/>
     </w:p>
     <w:p>
       <w:pPr>
@@ -12305,14 +10201,18 @@
           <w:szCs w:val="26"/>
         </w:rPr>
       </w:pPr>
-      <w:bookmarkStart w:id="102" w:name="_Toc38815490"/>
-      <w:bookmarkStart w:id="103" w:name="_Toc38879511"/>
-      <w:bookmarkStart w:id="104" w:name="_Toc38976008"/>
-      <w:bookmarkStart w:id="105" w:name="_Toc38977950"/>
-      <w:bookmarkEnd w:id="102"/>
-      <w:bookmarkEnd w:id="103"/>
-      <w:bookmarkEnd w:id="104"/>
-      <w:bookmarkEnd w:id="105"/>
+      <w:bookmarkStart w:id="114" w:name="_Toc38815490"/>
+      <w:bookmarkStart w:id="115" w:name="_Toc38879511"/>
+      <w:bookmarkStart w:id="116" w:name="_Toc38976008"/>
+      <w:bookmarkStart w:id="117" w:name="_Toc38977950"/>
+      <w:bookmarkStart w:id="118" w:name="_Toc39654683"/>
+      <w:bookmarkStart w:id="119" w:name="_Toc39655190"/>
+      <w:bookmarkEnd w:id="114"/>
+      <w:bookmarkEnd w:id="115"/>
+      <w:bookmarkEnd w:id="116"/>
+      <w:bookmarkEnd w:id="117"/>
+      <w:bookmarkEnd w:id="118"/>
+      <w:bookmarkEnd w:id="119"/>
     </w:p>
     <w:p>
       <w:pPr>
@@ -12337,14 +10237,18 @@
           <w:szCs w:val="26"/>
         </w:rPr>
       </w:pPr>
-      <w:bookmarkStart w:id="106" w:name="_Toc38815491"/>
-      <w:bookmarkStart w:id="107" w:name="_Toc38879512"/>
-      <w:bookmarkStart w:id="108" w:name="_Toc38976009"/>
-      <w:bookmarkStart w:id="109" w:name="_Toc38977951"/>
-      <w:bookmarkEnd w:id="106"/>
-      <w:bookmarkEnd w:id="107"/>
-      <w:bookmarkEnd w:id="108"/>
-      <w:bookmarkEnd w:id="109"/>
+      <w:bookmarkStart w:id="120" w:name="_Toc38815491"/>
+      <w:bookmarkStart w:id="121" w:name="_Toc38879512"/>
+      <w:bookmarkStart w:id="122" w:name="_Toc38976009"/>
+      <w:bookmarkStart w:id="123" w:name="_Toc38977951"/>
+      <w:bookmarkStart w:id="124" w:name="_Toc39654684"/>
+      <w:bookmarkStart w:id="125" w:name="_Toc39655191"/>
+      <w:bookmarkEnd w:id="120"/>
+      <w:bookmarkEnd w:id="121"/>
+      <w:bookmarkEnd w:id="122"/>
+      <w:bookmarkEnd w:id="123"/>
+      <w:bookmarkEnd w:id="124"/>
+      <w:bookmarkEnd w:id="125"/>
     </w:p>
     <w:p>
       <w:pPr>
@@ -12369,14 +10273,18 @@
           <w:szCs w:val="26"/>
         </w:rPr>
       </w:pPr>
-      <w:bookmarkStart w:id="110" w:name="_Toc38815492"/>
-      <w:bookmarkStart w:id="111" w:name="_Toc38879513"/>
-      <w:bookmarkStart w:id="112" w:name="_Toc38976010"/>
-      <w:bookmarkStart w:id="113" w:name="_Toc38977952"/>
-      <w:bookmarkEnd w:id="110"/>
-      <w:bookmarkEnd w:id="111"/>
-      <w:bookmarkEnd w:id="112"/>
-      <w:bookmarkEnd w:id="113"/>
+      <w:bookmarkStart w:id="126" w:name="_Toc38815492"/>
+      <w:bookmarkStart w:id="127" w:name="_Toc38879513"/>
+      <w:bookmarkStart w:id="128" w:name="_Toc38976010"/>
+      <w:bookmarkStart w:id="129" w:name="_Toc38977952"/>
+      <w:bookmarkStart w:id="130" w:name="_Toc39654685"/>
+      <w:bookmarkStart w:id="131" w:name="_Toc39655192"/>
+      <w:bookmarkEnd w:id="126"/>
+      <w:bookmarkEnd w:id="127"/>
+      <w:bookmarkEnd w:id="128"/>
+      <w:bookmarkEnd w:id="129"/>
+      <w:bookmarkEnd w:id="130"/>
+      <w:bookmarkEnd w:id="131"/>
     </w:p>
     <w:p>
       <w:pPr>
@@ -12401,14 +10309,18 @@
           <w:szCs w:val="26"/>
         </w:rPr>
       </w:pPr>
-      <w:bookmarkStart w:id="114" w:name="_Toc38815493"/>
-      <w:bookmarkStart w:id="115" w:name="_Toc38879514"/>
-      <w:bookmarkStart w:id="116" w:name="_Toc38976011"/>
-      <w:bookmarkStart w:id="117" w:name="_Toc38977953"/>
-      <w:bookmarkEnd w:id="114"/>
-      <w:bookmarkEnd w:id="115"/>
-      <w:bookmarkEnd w:id="116"/>
-      <w:bookmarkEnd w:id="117"/>
+      <w:bookmarkStart w:id="132" w:name="_Toc38815493"/>
+      <w:bookmarkStart w:id="133" w:name="_Toc38879514"/>
+      <w:bookmarkStart w:id="134" w:name="_Toc38976011"/>
+      <w:bookmarkStart w:id="135" w:name="_Toc38977953"/>
+      <w:bookmarkStart w:id="136" w:name="_Toc39654686"/>
+      <w:bookmarkStart w:id="137" w:name="_Toc39655193"/>
+      <w:bookmarkEnd w:id="132"/>
+      <w:bookmarkEnd w:id="133"/>
+      <w:bookmarkEnd w:id="134"/>
+      <w:bookmarkEnd w:id="135"/>
+      <w:bookmarkEnd w:id="136"/>
+      <w:bookmarkEnd w:id="137"/>
     </w:p>
     <w:p>
       <w:pPr>
@@ -12433,14 +10345,18 @@
           <w:szCs w:val="26"/>
         </w:rPr>
       </w:pPr>
-      <w:bookmarkStart w:id="118" w:name="_Toc38815494"/>
-      <w:bookmarkStart w:id="119" w:name="_Toc38879515"/>
-      <w:bookmarkStart w:id="120" w:name="_Toc38976012"/>
-      <w:bookmarkStart w:id="121" w:name="_Toc38977954"/>
-      <w:bookmarkEnd w:id="118"/>
-      <w:bookmarkEnd w:id="119"/>
-      <w:bookmarkEnd w:id="120"/>
-      <w:bookmarkEnd w:id="121"/>
+      <w:bookmarkStart w:id="138" w:name="_Toc38815494"/>
+      <w:bookmarkStart w:id="139" w:name="_Toc38879515"/>
+      <w:bookmarkStart w:id="140" w:name="_Toc38976012"/>
+      <w:bookmarkStart w:id="141" w:name="_Toc38977954"/>
+      <w:bookmarkStart w:id="142" w:name="_Toc39654687"/>
+      <w:bookmarkStart w:id="143" w:name="_Toc39655194"/>
+      <w:bookmarkEnd w:id="138"/>
+      <w:bookmarkEnd w:id="139"/>
+      <w:bookmarkEnd w:id="140"/>
+      <w:bookmarkEnd w:id="141"/>
+      <w:bookmarkEnd w:id="142"/>
+      <w:bookmarkEnd w:id="143"/>
     </w:p>
     <w:p>
       <w:pPr>
@@ -12465,14 +10381,18 @@
           <w:szCs w:val="26"/>
         </w:rPr>
       </w:pPr>
-      <w:bookmarkStart w:id="122" w:name="_Toc38815495"/>
-      <w:bookmarkStart w:id="123" w:name="_Toc38879516"/>
-      <w:bookmarkStart w:id="124" w:name="_Toc38976013"/>
-      <w:bookmarkStart w:id="125" w:name="_Toc38977955"/>
-      <w:bookmarkEnd w:id="122"/>
-      <w:bookmarkEnd w:id="123"/>
-      <w:bookmarkEnd w:id="124"/>
-      <w:bookmarkEnd w:id="125"/>
+      <w:bookmarkStart w:id="144" w:name="_Toc38815495"/>
+      <w:bookmarkStart w:id="145" w:name="_Toc38879516"/>
+      <w:bookmarkStart w:id="146" w:name="_Toc38976013"/>
+      <w:bookmarkStart w:id="147" w:name="_Toc38977955"/>
+      <w:bookmarkStart w:id="148" w:name="_Toc39654688"/>
+      <w:bookmarkStart w:id="149" w:name="_Toc39655195"/>
+      <w:bookmarkEnd w:id="144"/>
+      <w:bookmarkEnd w:id="145"/>
+      <w:bookmarkEnd w:id="146"/>
+      <w:bookmarkEnd w:id="147"/>
+      <w:bookmarkEnd w:id="148"/>
+      <w:bookmarkEnd w:id="149"/>
     </w:p>
     <w:p>
       <w:pPr>
@@ -12497,14 +10417,18 @@
           <w:szCs w:val="26"/>
         </w:rPr>
       </w:pPr>
-      <w:bookmarkStart w:id="126" w:name="_Toc38815496"/>
-      <w:bookmarkStart w:id="127" w:name="_Toc38879517"/>
-      <w:bookmarkStart w:id="128" w:name="_Toc38976014"/>
-      <w:bookmarkStart w:id="129" w:name="_Toc38977956"/>
-      <w:bookmarkEnd w:id="126"/>
-      <w:bookmarkEnd w:id="127"/>
-      <w:bookmarkEnd w:id="128"/>
-      <w:bookmarkEnd w:id="129"/>
+      <w:bookmarkStart w:id="150" w:name="_Toc38815496"/>
+      <w:bookmarkStart w:id="151" w:name="_Toc38879517"/>
+      <w:bookmarkStart w:id="152" w:name="_Toc38976014"/>
+      <w:bookmarkStart w:id="153" w:name="_Toc38977956"/>
+      <w:bookmarkStart w:id="154" w:name="_Toc39654689"/>
+      <w:bookmarkStart w:id="155" w:name="_Toc39655196"/>
+      <w:bookmarkEnd w:id="150"/>
+      <w:bookmarkEnd w:id="151"/>
+      <w:bookmarkEnd w:id="152"/>
+      <w:bookmarkEnd w:id="153"/>
+      <w:bookmarkEnd w:id="154"/>
+      <w:bookmarkEnd w:id="155"/>
     </w:p>
     <w:p>
       <w:pPr>
@@ -12529,14 +10453,18 @@
           <w:szCs w:val="26"/>
         </w:rPr>
       </w:pPr>
-      <w:bookmarkStart w:id="130" w:name="_Toc38815497"/>
-      <w:bookmarkStart w:id="131" w:name="_Toc38879518"/>
-      <w:bookmarkStart w:id="132" w:name="_Toc38976015"/>
-      <w:bookmarkStart w:id="133" w:name="_Toc38977957"/>
-      <w:bookmarkEnd w:id="130"/>
-      <w:bookmarkEnd w:id="131"/>
-      <w:bookmarkEnd w:id="132"/>
-      <w:bookmarkEnd w:id="133"/>
+      <w:bookmarkStart w:id="156" w:name="_Toc38815497"/>
+      <w:bookmarkStart w:id="157" w:name="_Toc38879518"/>
+      <w:bookmarkStart w:id="158" w:name="_Toc38976015"/>
+      <w:bookmarkStart w:id="159" w:name="_Toc38977957"/>
+      <w:bookmarkStart w:id="160" w:name="_Toc39654690"/>
+      <w:bookmarkStart w:id="161" w:name="_Toc39655197"/>
+      <w:bookmarkEnd w:id="156"/>
+      <w:bookmarkEnd w:id="157"/>
+      <w:bookmarkEnd w:id="158"/>
+      <w:bookmarkEnd w:id="159"/>
+      <w:bookmarkEnd w:id="160"/>
+      <w:bookmarkEnd w:id="161"/>
     </w:p>
     <w:p>
       <w:pPr>
@@ -12561,14 +10489,18 @@
           <w:szCs w:val="26"/>
         </w:rPr>
       </w:pPr>
-      <w:bookmarkStart w:id="134" w:name="_Toc38815498"/>
-      <w:bookmarkStart w:id="135" w:name="_Toc38879519"/>
-      <w:bookmarkStart w:id="136" w:name="_Toc38976016"/>
-      <w:bookmarkStart w:id="137" w:name="_Toc38977958"/>
-      <w:bookmarkEnd w:id="134"/>
-      <w:bookmarkEnd w:id="135"/>
-      <w:bookmarkEnd w:id="136"/>
-      <w:bookmarkEnd w:id="137"/>
+      <w:bookmarkStart w:id="162" w:name="_Toc38815498"/>
+      <w:bookmarkStart w:id="163" w:name="_Toc38879519"/>
+      <w:bookmarkStart w:id="164" w:name="_Toc38976016"/>
+      <w:bookmarkStart w:id="165" w:name="_Toc38977958"/>
+      <w:bookmarkStart w:id="166" w:name="_Toc39654691"/>
+      <w:bookmarkStart w:id="167" w:name="_Toc39655198"/>
+      <w:bookmarkEnd w:id="162"/>
+      <w:bookmarkEnd w:id="163"/>
+      <w:bookmarkEnd w:id="164"/>
+      <w:bookmarkEnd w:id="165"/>
+      <w:bookmarkEnd w:id="166"/>
+      <w:bookmarkEnd w:id="167"/>
     </w:p>
     <w:p>
       <w:pPr>
@@ -12591,14 +10523,18 @@
           <w:color w:val="4F81BD" w:themeColor="accent1"/>
         </w:rPr>
       </w:pPr>
-      <w:bookmarkStart w:id="138" w:name="_Toc38815499"/>
-      <w:bookmarkStart w:id="139" w:name="_Toc38879520"/>
-      <w:bookmarkStart w:id="140" w:name="_Toc38976017"/>
-      <w:bookmarkStart w:id="141" w:name="_Toc38977959"/>
-      <w:bookmarkEnd w:id="138"/>
-      <w:bookmarkEnd w:id="139"/>
-      <w:bookmarkEnd w:id="140"/>
-      <w:bookmarkEnd w:id="141"/>
+      <w:bookmarkStart w:id="168" w:name="_Toc38815499"/>
+      <w:bookmarkStart w:id="169" w:name="_Toc38879520"/>
+      <w:bookmarkStart w:id="170" w:name="_Toc38976017"/>
+      <w:bookmarkStart w:id="171" w:name="_Toc38977959"/>
+      <w:bookmarkStart w:id="172" w:name="_Toc39654692"/>
+      <w:bookmarkStart w:id="173" w:name="_Toc39655199"/>
+      <w:bookmarkEnd w:id="168"/>
+      <w:bookmarkEnd w:id="169"/>
+      <w:bookmarkEnd w:id="170"/>
+      <w:bookmarkEnd w:id="171"/>
+      <w:bookmarkEnd w:id="172"/>
+      <w:bookmarkEnd w:id="173"/>
     </w:p>
     <w:p>
       <w:pPr>
@@ -12621,14 +10557,18 @@
           <w:color w:val="4F81BD" w:themeColor="accent1"/>
         </w:rPr>
       </w:pPr>
-      <w:bookmarkStart w:id="142" w:name="_Toc38815500"/>
-      <w:bookmarkStart w:id="143" w:name="_Toc38879521"/>
-      <w:bookmarkStart w:id="144" w:name="_Toc38976018"/>
-      <w:bookmarkStart w:id="145" w:name="_Toc38977960"/>
-      <w:bookmarkEnd w:id="142"/>
-      <w:bookmarkEnd w:id="143"/>
-      <w:bookmarkEnd w:id="144"/>
-      <w:bookmarkEnd w:id="145"/>
+      <w:bookmarkStart w:id="174" w:name="_Toc38815500"/>
+      <w:bookmarkStart w:id="175" w:name="_Toc38879521"/>
+      <w:bookmarkStart w:id="176" w:name="_Toc38976018"/>
+      <w:bookmarkStart w:id="177" w:name="_Toc38977960"/>
+      <w:bookmarkStart w:id="178" w:name="_Toc39654693"/>
+      <w:bookmarkStart w:id="179" w:name="_Toc39655200"/>
+      <w:bookmarkEnd w:id="174"/>
+      <w:bookmarkEnd w:id="175"/>
+      <w:bookmarkEnd w:id="176"/>
+      <w:bookmarkEnd w:id="177"/>
+      <w:bookmarkEnd w:id="178"/>
+      <w:bookmarkEnd w:id="179"/>
     </w:p>
     <w:p>
       <w:pPr>
@@ -12651,14 +10591,18 @@
           <w:color w:val="4F81BD" w:themeColor="accent1"/>
         </w:rPr>
       </w:pPr>
-      <w:bookmarkStart w:id="146" w:name="_Toc38815501"/>
-      <w:bookmarkStart w:id="147" w:name="_Toc38879522"/>
-      <w:bookmarkStart w:id="148" w:name="_Toc38976019"/>
-      <w:bookmarkStart w:id="149" w:name="_Toc38977961"/>
-      <w:bookmarkEnd w:id="146"/>
-      <w:bookmarkEnd w:id="147"/>
-      <w:bookmarkEnd w:id="148"/>
-      <w:bookmarkEnd w:id="149"/>
+      <w:bookmarkStart w:id="180" w:name="_Toc38815501"/>
+      <w:bookmarkStart w:id="181" w:name="_Toc38879522"/>
+      <w:bookmarkStart w:id="182" w:name="_Toc38976019"/>
+      <w:bookmarkStart w:id="183" w:name="_Toc38977961"/>
+      <w:bookmarkStart w:id="184" w:name="_Toc39654694"/>
+      <w:bookmarkStart w:id="185" w:name="_Toc39655201"/>
+      <w:bookmarkEnd w:id="180"/>
+      <w:bookmarkEnd w:id="181"/>
+      <w:bookmarkEnd w:id="182"/>
+      <w:bookmarkEnd w:id="183"/>
+      <w:bookmarkEnd w:id="184"/>
+      <w:bookmarkEnd w:id="185"/>
     </w:p>
     <w:p>
       <w:pPr>
@@ -12681,14 +10625,18 @@
           <w:color w:val="4F81BD" w:themeColor="accent1"/>
         </w:rPr>
       </w:pPr>
-      <w:bookmarkStart w:id="150" w:name="_Toc38815502"/>
-      <w:bookmarkStart w:id="151" w:name="_Toc38879523"/>
-      <w:bookmarkStart w:id="152" w:name="_Toc38976020"/>
-      <w:bookmarkStart w:id="153" w:name="_Toc38977962"/>
-      <w:bookmarkEnd w:id="150"/>
-      <w:bookmarkEnd w:id="151"/>
-      <w:bookmarkEnd w:id="152"/>
-      <w:bookmarkEnd w:id="153"/>
+      <w:bookmarkStart w:id="186" w:name="_Toc38815502"/>
+      <w:bookmarkStart w:id="187" w:name="_Toc38879523"/>
+      <w:bookmarkStart w:id="188" w:name="_Toc38976020"/>
+      <w:bookmarkStart w:id="189" w:name="_Toc38977962"/>
+      <w:bookmarkStart w:id="190" w:name="_Toc39654695"/>
+      <w:bookmarkStart w:id="191" w:name="_Toc39655202"/>
+      <w:bookmarkEnd w:id="186"/>
+      <w:bookmarkEnd w:id="187"/>
+      <w:bookmarkEnd w:id="188"/>
+      <w:bookmarkEnd w:id="189"/>
+      <w:bookmarkEnd w:id="190"/>
+      <w:bookmarkEnd w:id="191"/>
     </w:p>
     <w:p>
       <w:pPr>
@@ -12711,14 +10659,18 @@
           <w:color w:val="4F81BD" w:themeColor="accent1"/>
         </w:rPr>
       </w:pPr>
-      <w:bookmarkStart w:id="154" w:name="_Toc38815503"/>
-      <w:bookmarkStart w:id="155" w:name="_Toc38879524"/>
-      <w:bookmarkStart w:id="156" w:name="_Toc38976021"/>
-      <w:bookmarkStart w:id="157" w:name="_Toc38977963"/>
-      <w:bookmarkEnd w:id="154"/>
-      <w:bookmarkEnd w:id="155"/>
-      <w:bookmarkEnd w:id="156"/>
-      <w:bookmarkEnd w:id="157"/>
+      <w:bookmarkStart w:id="192" w:name="_Toc38815503"/>
+      <w:bookmarkStart w:id="193" w:name="_Toc38879524"/>
+      <w:bookmarkStart w:id="194" w:name="_Toc38976021"/>
+      <w:bookmarkStart w:id="195" w:name="_Toc38977963"/>
+      <w:bookmarkStart w:id="196" w:name="_Toc39654696"/>
+      <w:bookmarkStart w:id="197" w:name="_Toc39655203"/>
+      <w:bookmarkEnd w:id="192"/>
+      <w:bookmarkEnd w:id="193"/>
+      <w:bookmarkEnd w:id="194"/>
+      <w:bookmarkEnd w:id="195"/>
+      <w:bookmarkEnd w:id="196"/>
+      <w:bookmarkEnd w:id="197"/>
     </w:p>
     <w:p>
       <w:pPr>
@@ -12741,14 +10693,18 @@
           <w:color w:val="4F81BD" w:themeColor="accent1"/>
         </w:rPr>
       </w:pPr>
-      <w:bookmarkStart w:id="158" w:name="_Toc38815504"/>
-      <w:bookmarkStart w:id="159" w:name="_Toc38879525"/>
-      <w:bookmarkStart w:id="160" w:name="_Toc38976022"/>
-      <w:bookmarkStart w:id="161" w:name="_Toc38977964"/>
-      <w:bookmarkEnd w:id="158"/>
-      <w:bookmarkEnd w:id="159"/>
-      <w:bookmarkEnd w:id="160"/>
-      <w:bookmarkEnd w:id="161"/>
+      <w:bookmarkStart w:id="198" w:name="_Toc38815504"/>
+      <w:bookmarkStart w:id="199" w:name="_Toc38879525"/>
+      <w:bookmarkStart w:id="200" w:name="_Toc38976022"/>
+      <w:bookmarkStart w:id="201" w:name="_Toc38977964"/>
+      <w:bookmarkStart w:id="202" w:name="_Toc39654697"/>
+      <w:bookmarkStart w:id="203" w:name="_Toc39655204"/>
+      <w:bookmarkEnd w:id="198"/>
+      <w:bookmarkEnd w:id="199"/>
+      <w:bookmarkEnd w:id="200"/>
+      <w:bookmarkEnd w:id="201"/>
+      <w:bookmarkEnd w:id="202"/>
+      <w:bookmarkEnd w:id="203"/>
     </w:p>
     <w:p>
       <w:pPr>
@@ -12771,14 +10727,18 @@
           <w:color w:val="4F81BD" w:themeColor="accent1"/>
         </w:rPr>
       </w:pPr>
-      <w:bookmarkStart w:id="162" w:name="_Toc38815505"/>
-      <w:bookmarkStart w:id="163" w:name="_Toc38879526"/>
-      <w:bookmarkStart w:id="164" w:name="_Toc38976023"/>
-      <w:bookmarkStart w:id="165" w:name="_Toc38977965"/>
-      <w:bookmarkEnd w:id="162"/>
-      <w:bookmarkEnd w:id="163"/>
-      <w:bookmarkEnd w:id="164"/>
-      <w:bookmarkEnd w:id="165"/>
+      <w:bookmarkStart w:id="204" w:name="_Toc38815505"/>
+      <w:bookmarkStart w:id="205" w:name="_Toc38879526"/>
+      <w:bookmarkStart w:id="206" w:name="_Toc38976023"/>
+      <w:bookmarkStart w:id="207" w:name="_Toc38977965"/>
+      <w:bookmarkStart w:id="208" w:name="_Toc39654698"/>
+      <w:bookmarkStart w:id="209" w:name="_Toc39655205"/>
+      <w:bookmarkEnd w:id="204"/>
+      <w:bookmarkEnd w:id="205"/>
+      <w:bookmarkEnd w:id="206"/>
+      <w:bookmarkEnd w:id="207"/>
+      <w:bookmarkEnd w:id="208"/>
+      <w:bookmarkEnd w:id="209"/>
     </w:p>
     <w:p>
       <w:pPr>
@@ -12801,14 +10761,18 @@
           <w:color w:val="4F81BD" w:themeColor="accent1"/>
         </w:rPr>
       </w:pPr>
-      <w:bookmarkStart w:id="166" w:name="_Toc38815506"/>
-      <w:bookmarkStart w:id="167" w:name="_Toc38879527"/>
-      <w:bookmarkStart w:id="168" w:name="_Toc38976024"/>
-      <w:bookmarkStart w:id="169" w:name="_Toc38977966"/>
-      <w:bookmarkEnd w:id="166"/>
-      <w:bookmarkEnd w:id="167"/>
-      <w:bookmarkEnd w:id="168"/>
-      <w:bookmarkEnd w:id="169"/>
+      <w:bookmarkStart w:id="210" w:name="_Toc38815506"/>
+      <w:bookmarkStart w:id="211" w:name="_Toc38879527"/>
+      <w:bookmarkStart w:id="212" w:name="_Toc38976024"/>
+      <w:bookmarkStart w:id="213" w:name="_Toc38977966"/>
+      <w:bookmarkStart w:id="214" w:name="_Toc39654699"/>
+      <w:bookmarkStart w:id="215" w:name="_Toc39655206"/>
+      <w:bookmarkEnd w:id="210"/>
+      <w:bookmarkEnd w:id="211"/>
+      <w:bookmarkEnd w:id="212"/>
+      <w:bookmarkEnd w:id="213"/>
+      <w:bookmarkEnd w:id="214"/>
+      <w:bookmarkEnd w:id="215"/>
     </w:p>
     <w:p>
       <w:pPr>
@@ -12831,14 +10795,18 @@
           <w:color w:val="4F81BD" w:themeColor="accent1"/>
         </w:rPr>
       </w:pPr>
-      <w:bookmarkStart w:id="170" w:name="_Toc38815507"/>
-      <w:bookmarkStart w:id="171" w:name="_Toc38879528"/>
-      <w:bookmarkStart w:id="172" w:name="_Toc38976025"/>
-      <w:bookmarkStart w:id="173" w:name="_Toc38977967"/>
-      <w:bookmarkEnd w:id="170"/>
-      <w:bookmarkEnd w:id="171"/>
-      <w:bookmarkEnd w:id="172"/>
-      <w:bookmarkEnd w:id="173"/>
+      <w:bookmarkStart w:id="216" w:name="_Toc38815507"/>
+      <w:bookmarkStart w:id="217" w:name="_Toc38879528"/>
+      <w:bookmarkStart w:id="218" w:name="_Toc38976025"/>
+      <w:bookmarkStart w:id="219" w:name="_Toc38977967"/>
+      <w:bookmarkStart w:id="220" w:name="_Toc39654700"/>
+      <w:bookmarkStart w:id="221" w:name="_Toc39655207"/>
+      <w:bookmarkEnd w:id="216"/>
+      <w:bookmarkEnd w:id="217"/>
+      <w:bookmarkEnd w:id="218"/>
+      <w:bookmarkEnd w:id="219"/>
+      <w:bookmarkEnd w:id="220"/>
+      <w:bookmarkEnd w:id="221"/>
     </w:p>
     <w:p>
       <w:pPr>
@@ -12848,11 +10816,11 @@
           <w:numId w:val="36"/>
         </w:numPr>
       </w:pPr>
-      <w:bookmarkStart w:id="174" w:name="_Toc38977968"/>
+      <w:bookmarkStart w:id="222" w:name="_Toc39655208"/>
       <w:r>
         <w:t>Общая структура</w:t>
       </w:r>
-      <w:bookmarkEnd w:id="174"/>
+      <w:bookmarkEnd w:id="222"/>
     </w:p>
     <w:p>
       <w:r>
@@ -12965,7 +10933,7 @@
       <w:pPr>
         <w:pStyle w:val="af"/>
       </w:pPr>
-      <w:bookmarkStart w:id="175" w:name="_Ref38798423"/>
+      <w:bookmarkStart w:id="223" w:name="_Ref38798423"/>
       <w:r>
         <w:t xml:space="preserve">Рисунок </w:t>
       </w:r>
@@ -12988,7 +10956,7 @@
           <w:t>1</w:t>
         </w:r>
       </w:fldSimple>
-      <w:bookmarkEnd w:id="175"/>
+      <w:bookmarkEnd w:id="223"/>
       <w:r>
         <w:t xml:space="preserve"> </w:t>
       </w:r>
@@ -13109,23 +11077,7 @@
         <w:fldChar w:fldCharType="end"/>
       </w:r>
       <w:r>
-        <w:t xml:space="preserve">. Каждый из слоёв обучается отдельно, затем эти слои объединяются в один слой-стратегий и используются </w:t>
-      </w:r>
-      <w:proofErr w:type="gramStart"/>
-      <w:r>
-        <w:t>в</w:t>
-      </w:r>
-      <w:proofErr w:type="gramEnd"/>
-      <w:r>
-        <w:t xml:space="preserve"> итоговой нейросети. Итоговой нейросетью называется нейросеть, </w:t>
-      </w:r>
-      <w:proofErr w:type="gramStart"/>
-      <w:r>
-        <w:t>которая</w:t>
-      </w:r>
-      <w:proofErr w:type="gramEnd"/>
-      <w:r>
-        <w:t xml:space="preserve"> может управлять всеми видами подразделений и использовать все слои-стратегии для каждого подразделения.</w:t>
+        <w:t>. Каждый из слоёв обучается отдельно, затем эти слои объединяются в один слой-стратегий и используются в итоговой нейросети. Итоговой нейросетью называется нейросеть, которая может управлять всеми видами подразделений и использовать все слои-стратегии для каждого подразделения.</w:t>
       </w:r>
     </w:p>
     <w:p>
@@ -13134,15 +11086,7 @@
       </w:pPr>
       <w:r>
         <w:tab/>
-        <w:t xml:space="preserve">Для оценки возможностей технологий машинного обучения в задачах на графе дорог достаточно результатов обучения одного </w:t>
-      </w:r>
-      <w:proofErr w:type="gramStart"/>
-      <w:r>
-        <w:t>слоя-стратегий</w:t>
-      </w:r>
-      <w:proofErr w:type="gramEnd"/>
-      <w:r>
-        <w:t xml:space="preserve"> для одного подразделения. Обучение нейросетей подобных слою-стратегий занимает много времени, чтобы получить </w:t>
+        <w:t xml:space="preserve">Для оценки возможностей технологий машинного обучения в задачах на графе дорог достаточно результатов обучения одного слоя-стратегий для одного подразделения. Обучение нейросетей подобных слою-стратегий занимает много времени, чтобы получить </w:t>
       </w:r>
       <w:r>
         <w:t>6</w:t>
@@ -13200,15 +11144,7 @@
       </w:r>
       <w:r>
         <w:lastRenderedPageBreak/>
-        <w:t>всего не удастся получить итоговую и хорошо обученну</w:t>
-      </w:r>
-      <w:proofErr w:type="gramStart"/>
-      <w:r>
-        <w:t>ю(</w:t>
-      </w:r>
-      <w:proofErr w:type="gramEnd"/>
-      <w:r>
-        <w:t xml:space="preserve">с шансом выигрыша минимум </w:t>
+        <w:t xml:space="preserve">всего не удастся получить итоговую и хорошо обученную(с шансом выигрыша минимум </w:t>
       </w:r>
       <w:r>
         <w:t>60%) нейросеть на момент защиты ВКР.</w:t>
@@ -13221,7 +11157,7 @@
       <w:r>
         <w:tab/>
       </w:r>
-      <w:commentRangeStart w:id="176"/>
+      <w:commentRangeStart w:id="224"/>
       <w:r>
         <w:t>Из-за выше сказанного было принято решение описать слой выбора стратегий</w:t>
       </w:r>
@@ -13235,15 +11171,7 @@
         <w:t>и</w:t>
       </w:r>
       <w:r>
-        <w:t xml:space="preserve"> отложить реализацию пока все 4 </w:t>
-      </w:r>
-      <w:proofErr w:type="gramStart"/>
-      <w:r>
-        <w:t>слоя-стратегий</w:t>
-      </w:r>
-      <w:proofErr w:type="gramEnd"/>
-      <w:r>
-        <w:t xml:space="preserve"> не будут готовы хотя бы для </w:t>
+        <w:t xml:space="preserve"> отложить реализацию пока все 4 слоя-стратегий не будут готовы хотя бы для </w:t>
       </w:r>
       <w:r>
         <w:t>двух</w:t>
@@ -13251,12 +11179,12 @@
       <w:r>
         <w:t xml:space="preserve"> видов подразделений.</w:t>
       </w:r>
-      <w:commentRangeEnd w:id="176"/>
+      <w:commentRangeEnd w:id="224"/>
       <w:r>
         <w:rPr>
           <w:rStyle w:val="a9"/>
         </w:rPr>
-        <w:commentReference w:id="176"/>
+        <w:commentReference w:id="224"/>
       </w:r>
     </w:p>
     <w:p>
@@ -13265,15 +11193,7 @@
       </w:pPr>
       <w:r>
         <w:tab/>
-        <w:t xml:space="preserve">Слой-стратегия рассчитан на управление подразделением одного вида, поэтому, чтобы </w:t>
-      </w:r>
-      <w:proofErr w:type="gramStart"/>
-      <w:r>
-        <w:t>итоговая</w:t>
-      </w:r>
-      <w:proofErr w:type="gramEnd"/>
-      <w:r>
-        <w:t xml:space="preserve"> нейросеть могла управлять всеми видами, необходимо создавать для каждого вида свои слои-стратегии. Для ускорения обучения каждого вида подразделений применяется трансферное обучение.</w:t>
+        <w:t>Слой-стратегия рассчитан на управление подразделением одного вида, поэтому, чтобы итоговая нейросеть могла управлять всеми видами, необходимо создавать для каждого вида свои слои-стратегии. Для ускорения обучения каждого вида подразделений применяется трансферное обучение.</w:t>
       </w:r>
     </w:p>
     <w:p>
@@ -13299,14 +11219,18 @@
           <w:szCs w:val="26"/>
         </w:rPr>
       </w:pPr>
-      <w:bookmarkStart w:id="177" w:name="_Toc38815509"/>
-      <w:bookmarkStart w:id="178" w:name="_Toc38879530"/>
-      <w:bookmarkStart w:id="179" w:name="_Toc38976027"/>
-      <w:bookmarkStart w:id="180" w:name="_Toc38977969"/>
-      <w:bookmarkEnd w:id="177"/>
-      <w:bookmarkEnd w:id="178"/>
-      <w:bookmarkEnd w:id="179"/>
-      <w:bookmarkEnd w:id="180"/>
+      <w:bookmarkStart w:id="225" w:name="_Toc38815509"/>
+      <w:bookmarkStart w:id="226" w:name="_Toc38879530"/>
+      <w:bookmarkStart w:id="227" w:name="_Toc38976027"/>
+      <w:bookmarkStart w:id="228" w:name="_Toc38977969"/>
+      <w:bookmarkStart w:id="229" w:name="_Toc39654702"/>
+      <w:bookmarkStart w:id="230" w:name="_Toc39655209"/>
+      <w:bookmarkEnd w:id="225"/>
+      <w:bookmarkEnd w:id="226"/>
+      <w:bookmarkEnd w:id="227"/>
+      <w:bookmarkEnd w:id="228"/>
+      <w:bookmarkEnd w:id="229"/>
+      <w:bookmarkEnd w:id="230"/>
     </w:p>
     <w:p>
       <w:pPr>
@@ -13331,14 +11255,18 @@
           <w:szCs w:val="26"/>
         </w:rPr>
       </w:pPr>
-      <w:bookmarkStart w:id="181" w:name="_Toc38815510"/>
-      <w:bookmarkStart w:id="182" w:name="_Toc38879531"/>
-      <w:bookmarkStart w:id="183" w:name="_Toc38976028"/>
-      <w:bookmarkStart w:id="184" w:name="_Toc38977970"/>
-      <w:bookmarkEnd w:id="181"/>
-      <w:bookmarkEnd w:id="182"/>
-      <w:bookmarkEnd w:id="183"/>
-      <w:bookmarkEnd w:id="184"/>
+      <w:bookmarkStart w:id="231" w:name="_Toc38815510"/>
+      <w:bookmarkStart w:id="232" w:name="_Toc38879531"/>
+      <w:bookmarkStart w:id="233" w:name="_Toc38976028"/>
+      <w:bookmarkStart w:id="234" w:name="_Toc38977970"/>
+      <w:bookmarkStart w:id="235" w:name="_Toc39654703"/>
+      <w:bookmarkStart w:id="236" w:name="_Toc39655210"/>
+      <w:bookmarkEnd w:id="231"/>
+      <w:bookmarkEnd w:id="232"/>
+      <w:bookmarkEnd w:id="233"/>
+      <w:bookmarkEnd w:id="234"/>
+      <w:bookmarkEnd w:id="235"/>
+      <w:bookmarkEnd w:id="236"/>
     </w:p>
     <w:p>
       <w:pPr>
@@ -13363,14 +11291,18 @@
           <w:szCs w:val="26"/>
         </w:rPr>
       </w:pPr>
-      <w:bookmarkStart w:id="185" w:name="_Toc38815511"/>
-      <w:bookmarkStart w:id="186" w:name="_Toc38879532"/>
-      <w:bookmarkStart w:id="187" w:name="_Toc38976029"/>
-      <w:bookmarkStart w:id="188" w:name="_Toc38977971"/>
-      <w:bookmarkEnd w:id="185"/>
-      <w:bookmarkEnd w:id="186"/>
-      <w:bookmarkEnd w:id="187"/>
-      <w:bookmarkEnd w:id="188"/>
+      <w:bookmarkStart w:id="237" w:name="_Toc38815511"/>
+      <w:bookmarkStart w:id="238" w:name="_Toc38879532"/>
+      <w:bookmarkStart w:id="239" w:name="_Toc38976029"/>
+      <w:bookmarkStart w:id="240" w:name="_Toc38977971"/>
+      <w:bookmarkStart w:id="241" w:name="_Toc39654704"/>
+      <w:bookmarkStart w:id="242" w:name="_Toc39655211"/>
+      <w:bookmarkEnd w:id="237"/>
+      <w:bookmarkEnd w:id="238"/>
+      <w:bookmarkEnd w:id="239"/>
+      <w:bookmarkEnd w:id="240"/>
+      <w:bookmarkEnd w:id="241"/>
+      <w:bookmarkEnd w:id="242"/>
     </w:p>
     <w:p>
       <w:pPr>
@@ -13395,14 +11327,18 @@
           <w:szCs w:val="26"/>
         </w:rPr>
       </w:pPr>
-      <w:bookmarkStart w:id="189" w:name="_Toc38815512"/>
-      <w:bookmarkStart w:id="190" w:name="_Toc38879533"/>
-      <w:bookmarkStart w:id="191" w:name="_Toc38976030"/>
-      <w:bookmarkStart w:id="192" w:name="_Toc38977972"/>
-      <w:bookmarkEnd w:id="189"/>
-      <w:bookmarkEnd w:id="190"/>
-      <w:bookmarkEnd w:id="191"/>
-      <w:bookmarkEnd w:id="192"/>
+      <w:bookmarkStart w:id="243" w:name="_Toc38815512"/>
+      <w:bookmarkStart w:id="244" w:name="_Toc38879533"/>
+      <w:bookmarkStart w:id="245" w:name="_Toc38976030"/>
+      <w:bookmarkStart w:id="246" w:name="_Toc38977972"/>
+      <w:bookmarkStart w:id="247" w:name="_Toc39654705"/>
+      <w:bookmarkStart w:id="248" w:name="_Toc39655212"/>
+      <w:bookmarkEnd w:id="243"/>
+      <w:bookmarkEnd w:id="244"/>
+      <w:bookmarkEnd w:id="245"/>
+      <w:bookmarkEnd w:id="246"/>
+      <w:bookmarkEnd w:id="247"/>
+      <w:bookmarkEnd w:id="248"/>
     </w:p>
     <w:p>
       <w:pPr>
@@ -13427,14 +11363,18 @@
           <w:szCs w:val="26"/>
         </w:rPr>
       </w:pPr>
-      <w:bookmarkStart w:id="193" w:name="_Toc38815513"/>
-      <w:bookmarkStart w:id="194" w:name="_Toc38879534"/>
-      <w:bookmarkStart w:id="195" w:name="_Toc38976031"/>
-      <w:bookmarkStart w:id="196" w:name="_Toc38977973"/>
-      <w:bookmarkEnd w:id="193"/>
-      <w:bookmarkEnd w:id="194"/>
-      <w:bookmarkEnd w:id="195"/>
-      <w:bookmarkEnd w:id="196"/>
+      <w:bookmarkStart w:id="249" w:name="_Toc38815513"/>
+      <w:bookmarkStart w:id="250" w:name="_Toc38879534"/>
+      <w:bookmarkStart w:id="251" w:name="_Toc38976031"/>
+      <w:bookmarkStart w:id="252" w:name="_Toc38977973"/>
+      <w:bookmarkStart w:id="253" w:name="_Toc39654706"/>
+      <w:bookmarkStart w:id="254" w:name="_Toc39655213"/>
+      <w:bookmarkEnd w:id="249"/>
+      <w:bookmarkEnd w:id="250"/>
+      <w:bookmarkEnd w:id="251"/>
+      <w:bookmarkEnd w:id="252"/>
+      <w:bookmarkEnd w:id="253"/>
+      <w:bookmarkEnd w:id="254"/>
     </w:p>
     <w:p>
       <w:pPr>
@@ -13459,14 +11399,18 @@
           <w:szCs w:val="26"/>
         </w:rPr>
       </w:pPr>
-      <w:bookmarkStart w:id="197" w:name="_Toc38815514"/>
-      <w:bookmarkStart w:id="198" w:name="_Toc38879535"/>
-      <w:bookmarkStart w:id="199" w:name="_Toc38976032"/>
-      <w:bookmarkStart w:id="200" w:name="_Toc38977974"/>
-      <w:bookmarkEnd w:id="197"/>
-      <w:bookmarkEnd w:id="198"/>
-      <w:bookmarkEnd w:id="199"/>
-      <w:bookmarkEnd w:id="200"/>
+      <w:bookmarkStart w:id="255" w:name="_Toc38815514"/>
+      <w:bookmarkStart w:id="256" w:name="_Toc38879535"/>
+      <w:bookmarkStart w:id="257" w:name="_Toc38976032"/>
+      <w:bookmarkStart w:id="258" w:name="_Toc38977974"/>
+      <w:bookmarkStart w:id="259" w:name="_Toc39654707"/>
+      <w:bookmarkStart w:id="260" w:name="_Toc39655214"/>
+      <w:bookmarkEnd w:id="255"/>
+      <w:bookmarkEnd w:id="256"/>
+      <w:bookmarkEnd w:id="257"/>
+      <w:bookmarkEnd w:id="258"/>
+      <w:bookmarkEnd w:id="259"/>
+      <w:bookmarkEnd w:id="260"/>
     </w:p>
     <w:p>
       <w:pPr>
@@ -13491,14 +11435,18 @@
           <w:szCs w:val="26"/>
         </w:rPr>
       </w:pPr>
-      <w:bookmarkStart w:id="201" w:name="_Toc38815515"/>
-      <w:bookmarkStart w:id="202" w:name="_Toc38879536"/>
-      <w:bookmarkStart w:id="203" w:name="_Toc38976033"/>
-      <w:bookmarkStart w:id="204" w:name="_Toc38977975"/>
-      <w:bookmarkEnd w:id="201"/>
-      <w:bookmarkEnd w:id="202"/>
-      <w:bookmarkEnd w:id="203"/>
-      <w:bookmarkEnd w:id="204"/>
+      <w:bookmarkStart w:id="261" w:name="_Toc38815515"/>
+      <w:bookmarkStart w:id="262" w:name="_Toc38879536"/>
+      <w:bookmarkStart w:id="263" w:name="_Toc38976033"/>
+      <w:bookmarkStart w:id="264" w:name="_Toc38977975"/>
+      <w:bookmarkStart w:id="265" w:name="_Toc39654708"/>
+      <w:bookmarkStart w:id="266" w:name="_Toc39655215"/>
+      <w:bookmarkEnd w:id="261"/>
+      <w:bookmarkEnd w:id="262"/>
+      <w:bookmarkEnd w:id="263"/>
+      <w:bookmarkEnd w:id="264"/>
+      <w:bookmarkEnd w:id="265"/>
+      <w:bookmarkEnd w:id="266"/>
     </w:p>
     <w:p>
       <w:pPr>
@@ -13523,14 +11471,18 @@
           <w:szCs w:val="26"/>
         </w:rPr>
       </w:pPr>
-      <w:bookmarkStart w:id="205" w:name="_Toc38815516"/>
-      <w:bookmarkStart w:id="206" w:name="_Toc38879537"/>
-      <w:bookmarkStart w:id="207" w:name="_Toc38976034"/>
-      <w:bookmarkStart w:id="208" w:name="_Toc38977976"/>
-      <w:bookmarkEnd w:id="205"/>
-      <w:bookmarkEnd w:id="206"/>
-      <w:bookmarkEnd w:id="207"/>
-      <w:bookmarkEnd w:id="208"/>
+      <w:bookmarkStart w:id="267" w:name="_Toc38815516"/>
+      <w:bookmarkStart w:id="268" w:name="_Toc38879537"/>
+      <w:bookmarkStart w:id="269" w:name="_Toc38976034"/>
+      <w:bookmarkStart w:id="270" w:name="_Toc38977976"/>
+      <w:bookmarkStart w:id="271" w:name="_Toc39654709"/>
+      <w:bookmarkStart w:id="272" w:name="_Toc39655216"/>
+      <w:bookmarkEnd w:id="267"/>
+      <w:bookmarkEnd w:id="268"/>
+      <w:bookmarkEnd w:id="269"/>
+      <w:bookmarkEnd w:id="270"/>
+      <w:bookmarkEnd w:id="271"/>
+      <w:bookmarkEnd w:id="272"/>
     </w:p>
     <w:p>
       <w:pPr>
@@ -13555,14 +11507,18 @@
           <w:szCs w:val="26"/>
         </w:rPr>
       </w:pPr>
-      <w:bookmarkStart w:id="209" w:name="_Toc38815517"/>
-      <w:bookmarkStart w:id="210" w:name="_Toc38879538"/>
-      <w:bookmarkStart w:id="211" w:name="_Toc38976035"/>
-      <w:bookmarkStart w:id="212" w:name="_Toc38977977"/>
-      <w:bookmarkEnd w:id="209"/>
-      <w:bookmarkEnd w:id="210"/>
-      <w:bookmarkEnd w:id="211"/>
-      <w:bookmarkEnd w:id="212"/>
+      <w:bookmarkStart w:id="273" w:name="_Toc38815517"/>
+      <w:bookmarkStart w:id="274" w:name="_Toc38879538"/>
+      <w:bookmarkStart w:id="275" w:name="_Toc38976035"/>
+      <w:bookmarkStart w:id="276" w:name="_Toc38977977"/>
+      <w:bookmarkStart w:id="277" w:name="_Toc39654710"/>
+      <w:bookmarkStart w:id="278" w:name="_Toc39655217"/>
+      <w:bookmarkEnd w:id="273"/>
+      <w:bookmarkEnd w:id="274"/>
+      <w:bookmarkEnd w:id="275"/>
+      <w:bookmarkEnd w:id="276"/>
+      <w:bookmarkEnd w:id="277"/>
+      <w:bookmarkEnd w:id="278"/>
     </w:p>
     <w:p>
       <w:pPr>
@@ -13587,14 +11543,18 @@
           <w:szCs w:val="26"/>
         </w:rPr>
       </w:pPr>
-      <w:bookmarkStart w:id="213" w:name="_Toc38815518"/>
-      <w:bookmarkStart w:id="214" w:name="_Toc38879539"/>
-      <w:bookmarkStart w:id="215" w:name="_Toc38976036"/>
-      <w:bookmarkStart w:id="216" w:name="_Toc38977978"/>
-      <w:bookmarkEnd w:id="213"/>
-      <w:bookmarkEnd w:id="214"/>
-      <w:bookmarkEnd w:id="215"/>
-      <w:bookmarkEnd w:id="216"/>
+      <w:bookmarkStart w:id="279" w:name="_Toc38815518"/>
+      <w:bookmarkStart w:id="280" w:name="_Toc38879539"/>
+      <w:bookmarkStart w:id="281" w:name="_Toc38976036"/>
+      <w:bookmarkStart w:id="282" w:name="_Toc38977978"/>
+      <w:bookmarkStart w:id="283" w:name="_Toc39654711"/>
+      <w:bookmarkStart w:id="284" w:name="_Toc39655218"/>
+      <w:bookmarkEnd w:id="279"/>
+      <w:bookmarkEnd w:id="280"/>
+      <w:bookmarkEnd w:id="281"/>
+      <w:bookmarkEnd w:id="282"/>
+      <w:bookmarkEnd w:id="283"/>
+      <w:bookmarkEnd w:id="284"/>
     </w:p>
     <w:p>
       <w:pPr>
@@ -13619,14 +11579,18 @@
           <w:szCs w:val="26"/>
         </w:rPr>
       </w:pPr>
-      <w:bookmarkStart w:id="217" w:name="_Toc38815519"/>
-      <w:bookmarkStart w:id="218" w:name="_Toc38879540"/>
-      <w:bookmarkStart w:id="219" w:name="_Toc38976037"/>
-      <w:bookmarkStart w:id="220" w:name="_Toc38977979"/>
-      <w:bookmarkEnd w:id="217"/>
-      <w:bookmarkEnd w:id="218"/>
-      <w:bookmarkEnd w:id="219"/>
-      <w:bookmarkEnd w:id="220"/>
+      <w:bookmarkStart w:id="285" w:name="_Toc38815519"/>
+      <w:bookmarkStart w:id="286" w:name="_Toc38879540"/>
+      <w:bookmarkStart w:id="287" w:name="_Toc38976037"/>
+      <w:bookmarkStart w:id="288" w:name="_Toc38977979"/>
+      <w:bookmarkStart w:id="289" w:name="_Toc39654712"/>
+      <w:bookmarkStart w:id="290" w:name="_Toc39655219"/>
+      <w:bookmarkEnd w:id="285"/>
+      <w:bookmarkEnd w:id="286"/>
+      <w:bookmarkEnd w:id="287"/>
+      <w:bookmarkEnd w:id="288"/>
+      <w:bookmarkEnd w:id="289"/>
+      <w:bookmarkEnd w:id="290"/>
     </w:p>
     <w:p>
       <w:pPr>
@@ -13651,14 +11615,18 @@
           <w:szCs w:val="26"/>
         </w:rPr>
       </w:pPr>
-      <w:bookmarkStart w:id="221" w:name="_Toc38815520"/>
-      <w:bookmarkStart w:id="222" w:name="_Toc38879541"/>
-      <w:bookmarkStart w:id="223" w:name="_Toc38976038"/>
-      <w:bookmarkStart w:id="224" w:name="_Toc38977980"/>
-      <w:bookmarkEnd w:id="221"/>
-      <w:bookmarkEnd w:id="222"/>
-      <w:bookmarkEnd w:id="223"/>
-      <w:bookmarkEnd w:id="224"/>
+      <w:bookmarkStart w:id="291" w:name="_Toc38815520"/>
+      <w:bookmarkStart w:id="292" w:name="_Toc38879541"/>
+      <w:bookmarkStart w:id="293" w:name="_Toc38976038"/>
+      <w:bookmarkStart w:id="294" w:name="_Toc38977980"/>
+      <w:bookmarkStart w:id="295" w:name="_Toc39654713"/>
+      <w:bookmarkStart w:id="296" w:name="_Toc39655220"/>
+      <w:bookmarkEnd w:id="291"/>
+      <w:bookmarkEnd w:id="292"/>
+      <w:bookmarkEnd w:id="293"/>
+      <w:bookmarkEnd w:id="294"/>
+      <w:bookmarkEnd w:id="295"/>
+      <w:bookmarkEnd w:id="296"/>
     </w:p>
     <w:p>
       <w:pPr>
@@ -13683,14 +11651,18 @@
           <w:szCs w:val="26"/>
         </w:rPr>
       </w:pPr>
-      <w:bookmarkStart w:id="225" w:name="_Toc38815521"/>
-      <w:bookmarkStart w:id="226" w:name="_Toc38879542"/>
-      <w:bookmarkStart w:id="227" w:name="_Toc38976039"/>
-      <w:bookmarkStart w:id="228" w:name="_Toc38977981"/>
-      <w:bookmarkEnd w:id="225"/>
-      <w:bookmarkEnd w:id="226"/>
-      <w:bookmarkEnd w:id="227"/>
-      <w:bookmarkEnd w:id="228"/>
+      <w:bookmarkStart w:id="297" w:name="_Toc38815521"/>
+      <w:bookmarkStart w:id="298" w:name="_Toc38879542"/>
+      <w:bookmarkStart w:id="299" w:name="_Toc38976039"/>
+      <w:bookmarkStart w:id="300" w:name="_Toc38977981"/>
+      <w:bookmarkStart w:id="301" w:name="_Toc39654714"/>
+      <w:bookmarkStart w:id="302" w:name="_Toc39655221"/>
+      <w:bookmarkEnd w:id="297"/>
+      <w:bookmarkEnd w:id="298"/>
+      <w:bookmarkEnd w:id="299"/>
+      <w:bookmarkEnd w:id="300"/>
+      <w:bookmarkEnd w:id="301"/>
+      <w:bookmarkEnd w:id="302"/>
     </w:p>
     <w:p>
       <w:pPr>
@@ -13715,14 +11687,18 @@
           <w:szCs w:val="26"/>
         </w:rPr>
       </w:pPr>
-      <w:bookmarkStart w:id="229" w:name="_Toc38815522"/>
-      <w:bookmarkStart w:id="230" w:name="_Toc38879543"/>
-      <w:bookmarkStart w:id="231" w:name="_Toc38976040"/>
-      <w:bookmarkStart w:id="232" w:name="_Toc38977982"/>
-      <w:bookmarkEnd w:id="229"/>
-      <w:bookmarkEnd w:id="230"/>
-      <w:bookmarkEnd w:id="231"/>
-      <w:bookmarkEnd w:id="232"/>
+      <w:bookmarkStart w:id="303" w:name="_Toc38815522"/>
+      <w:bookmarkStart w:id="304" w:name="_Toc38879543"/>
+      <w:bookmarkStart w:id="305" w:name="_Toc38976040"/>
+      <w:bookmarkStart w:id="306" w:name="_Toc38977982"/>
+      <w:bookmarkStart w:id="307" w:name="_Toc39654715"/>
+      <w:bookmarkStart w:id="308" w:name="_Toc39655222"/>
+      <w:bookmarkEnd w:id="303"/>
+      <w:bookmarkEnd w:id="304"/>
+      <w:bookmarkEnd w:id="305"/>
+      <w:bookmarkEnd w:id="306"/>
+      <w:bookmarkEnd w:id="307"/>
+      <w:bookmarkEnd w:id="308"/>
     </w:p>
     <w:p>
       <w:pPr>
@@ -13747,14 +11723,18 @@
           <w:szCs w:val="26"/>
         </w:rPr>
       </w:pPr>
-      <w:bookmarkStart w:id="233" w:name="_Toc38815523"/>
-      <w:bookmarkStart w:id="234" w:name="_Toc38879544"/>
-      <w:bookmarkStart w:id="235" w:name="_Toc38976041"/>
-      <w:bookmarkStart w:id="236" w:name="_Toc38977983"/>
-      <w:bookmarkEnd w:id="233"/>
-      <w:bookmarkEnd w:id="234"/>
-      <w:bookmarkEnd w:id="235"/>
-      <w:bookmarkEnd w:id="236"/>
+      <w:bookmarkStart w:id="309" w:name="_Toc38815523"/>
+      <w:bookmarkStart w:id="310" w:name="_Toc38879544"/>
+      <w:bookmarkStart w:id="311" w:name="_Toc38976041"/>
+      <w:bookmarkStart w:id="312" w:name="_Toc38977983"/>
+      <w:bookmarkStart w:id="313" w:name="_Toc39654716"/>
+      <w:bookmarkStart w:id="314" w:name="_Toc39655223"/>
+      <w:bookmarkEnd w:id="309"/>
+      <w:bookmarkEnd w:id="310"/>
+      <w:bookmarkEnd w:id="311"/>
+      <w:bookmarkEnd w:id="312"/>
+      <w:bookmarkEnd w:id="313"/>
+      <w:bookmarkEnd w:id="314"/>
     </w:p>
     <w:p>
       <w:pPr>
@@ -13779,14 +11759,18 @@
           <w:szCs w:val="26"/>
         </w:rPr>
       </w:pPr>
-      <w:bookmarkStart w:id="237" w:name="_Toc38815524"/>
-      <w:bookmarkStart w:id="238" w:name="_Toc38879545"/>
-      <w:bookmarkStart w:id="239" w:name="_Toc38976042"/>
-      <w:bookmarkStart w:id="240" w:name="_Toc38977984"/>
-      <w:bookmarkEnd w:id="237"/>
-      <w:bookmarkEnd w:id="238"/>
-      <w:bookmarkEnd w:id="239"/>
-      <w:bookmarkEnd w:id="240"/>
+      <w:bookmarkStart w:id="315" w:name="_Toc38815524"/>
+      <w:bookmarkStart w:id="316" w:name="_Toc38879545"/>
+      <w:bookmarkStart w:id="317" w:name="_Toc38976042"/>
+      <w:bookmarkStart w:id="318" w:name="_Toc38977984"/>
+      <w:bookmarkStart w:id="319" w:name="_Toc39654717"/>
+      <w:bookmarkStart w:id="320" w:name="_Toc39655224"/>
+      <w:bookmarkEnd w:id="315"/>
+      <w:bookmarkEnd w:id="316"/>
+      <w:bookmarkEnd w:id="317"/>
+      <w:bookmarkEnd w:id="318"/>
+      <w:bookmarkEnd w:id="319"/>
+      <w:bookmarkEnd w:id="320"/>
     </w:p>
     <w:p>
       <w:pPr>
@@ -13811,14 +11795,18 @@
           <w:szCs w:val="26"/>
         </w:rPr>
       </w:pPr>
-      <w:bookmarkStart w:id="241" w:name="_Toc38815525"/>
-      <w:bookmarkStart w:id="242" w:name="_Toc38879546"/>
-      <w:bookmarkStart w:id="243" w:name="_Toc38976043"/>
-      <w:bookmarkStart w:id="244" w:name="_Toc38977985"/>
-      <w:bookmarkEnd w:id="241"/>
-      <w:bookmarkEnd w:id="242"/>
-      <w:bookmarkEnd w:id="243"/>
-      <w:bookmarkEnd w:id="244"/>
+      <w:bookmarkStart w:id="321" w:name="_Toc38815525"/>
+      <w:bookmarkStart w:id="322" w:name="_Toc38879546"/>
+      <w:bookmarkStart w:id="323" w:name="_Toc38976043"/>
+      <w:bookmarkStart w:id="324" w:name="_Toc38977985"/>
+      <w:bookmarkStart w:id="325" w:name="_Toc39654718"/>
+      <w:bookmarkStart w:id="326" w:name="_Toc39655225"/>
+      <w:bookmarkEnd w:id="321"/>
+      <w:bookmarkEnd w:id="322"/>
+      <w:bookmarkEnd w:id="323"/>
+      <w:bookmarkEnd w:id="324"/>
+      <w:bookmarkEnd w:id="325"/>
+      <w:bookmarkEnd w:id="326"/>
     </w:p>
     <w:p>
       <w:pPr>
@@ -13843,14 +11831,18 @@
           <w:szCs w:val="26"/>
         </w:rPr>
       </w:pPr>
-      <w:bookmarkStart w:id="245" w:name="_Toc38815526"/>
-      <w:bookmarkStart w:id="246" w:name="_Toc38879547"/>
-      <w:bookmarkStart w:id="247" w:name="_Toc38976044"/>
-      <w:bookmarkStart w:id="248" w:name="_Toc38977986"/>
-      <w:bookmarkEnd w:id="245"/>
-      <w:bookmarkEnd w:id="246"/>
-      <w:bookmarkEnd w:id="247"/>
-      <w:bookmarkEnd w:id="248"/>
+      <w:bookmarkStart w:id="327" w:name="_Toc38815526"/>
+      <w:bookmarkStart w:id="328" w:name="_Toc38879547"/>
+      <w:bookmarkStart w:id="329" w:name="_Toc38976044"/>
+      <w:bookmarkStart w:id="330" w:name="_Toc38977986"/>
+      <w:bookmarkStart w:id="331" w:name="_Toc39654719"/>
+      <w:bookmarkStart w:id="332" w:name="_Toc39655226"/>
+      <w:bookmarkEnd w:id="327"/>
+      <w:bookmarkEnd w:id="328"/>
+      <w:bookmarkEnd w:id="329"/>
+      <w:bookmarkEnd w:id="330"/>
+      <w:bookmarkEnd w:id="331"/>
+      <w:bookmarkEnd w:id="332"/>
     </w:p>
     <w:p>
       <w:pPr>
@@ -13875,14 +11867,18 @@
           <w:szCs w:val="26"/>
         </w:rPr>
       </w:pPr>
-      <w:bookmarkStart w:id="249" w:name="_Toc38815527"/>
-      <w:bookmarkStart w:id="250" w:name="_Toc38879548"/>
-      <w:bookmarkStart w:id="251" w:name="_Toc38976045"/>
-      <w:bookmarkStart w:id="252" w:name="_Toc38977987"/>
-      <w:bookmarkEnd w:id="249"/>
-      <w:bookmarkEnd w:id="250"/>
-      <w:bookmarkEnd w:id="251"/>
-      <w:bookmarkEnd w:id="252"/>
+      <w:bookmarkStart w:id="333" w:name="_Toc38815527"/>
+      <w:bookmarkStart w:id="334" w:name="_Toc38879548"/>
+      <w:bookmarkStart w:id="335" w:name="_Toc38976045"/>
+      <w:bookmarkStart w:id="336" w:name="_Toc38977987"/>
+      <w:bookmarkStart w:id="337" w:name="_Toc39654720"/>
+      <w:bookmarkStart w:id="338" w:name="_Toc39655227"/>
+      <w:bookmarkEnd w:id="333"/>
+      <w:bookmarkEnd w:id="334"/>
+      <w:bookmarkEnd w:id="335"/>
+      <w:bookmarkEnd w:id="336"/>
+      <w:bookmarkEnd w:id="337"/>
+      <w:bookmarkEnd w:id="338"/>
     </w:p>
     <w:p>
       <w:pPr>
@@ -13892,23 +11888,15 @@
           <w:numId w:val="35"/>
         </w:numPr>
       </w:pPr>
-      <w:bookmarkStart w:id="253" w:name="_Toc38977988"/>
+      <w:bookmarkStart w:id="339" w:name="_Toc39655228"/>
       <w:r>
         <w:t>Представление состояния игры</w:t>
       </w:r>
-      <w:bookmarkEnd w:id="253"/>
-    </w:p>
-    <w:p>
-      <w:r>
-        <w:t xml:space="preserve">Представление состояния игры строится на основе данных о своих подразделениях,  видимых подразделениях противника, данных о графе. Оно формируется игровым сервером и отправляется ИИ-серверу, </w:t>
-      </w:r>
-      <w:proofErr w:type="gramStart"/>
-      <w:r>
-        <w:t>ИИ-сервер</w:t>
-      </w:r>
-      <w:proofErr w:type="gramEnd"/>
-      <w:r>
-        <w:t xml:space="preserve"> передаёт его входному слою.</w:t>
+      <w:bookmarkEnd w:id="339"/>
+    </w:p>
+    <w:p>
+      <w:r>
+        <w:t>Представление состояния игры строится на основе данных о своих подразделениях,  видимых подразделениях противника, данных о графе. Оно формируется игровым сервером и отправляется ИИ-серверу, ИИ-сервер передаёт его входному слою.</w:t>
       </w:r>
     </w:p>
     <w:p>
@@ -14038,16 +12026,16 @@
         </w:rPr>
         <w:t xml:space="preserve">: </w:t>
       </w:r>
-      <w:commentRangeStart w:id="254"/>
+      <w:commentRangeStart w:id="340"/>
       <w:r>
         <w:t>Численность состава подразделения</w:t>
       </w:r>
-      <w:commentRangeEnd w:id="254"/>
+      <w:commentRangeEnd w:id="340"/>
       <w:r>
         <w:rPr>
           <w:rStyle w:val="a9"/>
         </w:rPr>
-        <w:commentReference w:id="254"/>
+        <w:commentReference w:id="340"/>
       </w:r>
       <w:r>
         <w:t xml:space="preserve"> </w:t>
@@ -14378,21 +12366,13 @@
         <w:t xml:space="preserve">лотность графа дорог. Нейросети нужно будет понимать, есть ли дороги в этой области, и </w:t>
       </w:r>
       <w:r>
-        <w:t xml:space="preserve">имеются ли дороги, пройдя по которым можно дойти до цели. </w:t>
-      </w:r>
-      <w:proofErr w:type="gramStart"/>
-      <w:r>
-        <w:t>Всё это важно, так как по дорогам передвижение значительно быстрее, чем передвижение по прямой, игнориру</w:t>
+        <w:t>имеются ли дороги, пройдя по которым можно дойти до цели. Всё это важно, так как по дорогам передвижение значительно быстрее, чем передвижение по прямой, игнориру</w:t>
       </w:r>
       <w:r>
         <w:t>я</w:t>
       </w:r>
       <w:r>
-        <w:t xml:space="preserve"> дороги.</w:t>
-      </w:r>
-      <w:proofErr w:type="gramEnd"/>
-      <w:r>
-        <w:t xml:space="preserve"> Так как анализ самих дорог занимает много времени, то нужен более быстрый в вычислении критерий. Известно, что у каждого перекрёстка, есть как минимум одна, соединённая с ним, дорога</w:t>
+        <w:t xml:space="preserve"> дороги. Так как анализ самих дорог занимает много времени, то нужен более быстрый в вычислении критерий. Известно, что у каждого перекрёстка, есть как минимум одна, соединённая с ним, дорога</w:t>
       </w:r>
       <w:r>
         <w:t>, это значит</w:t>
@@ -14546,7 +12526,7 @@
       <w:pPr>
         <w:pStyle w:val="af"/>
       </w:pPr>
-      <w:bookmarkStart w:id="255" w:name="_Ref38803997"/>
+      <w:bookmarkStart w:id="341" w:name="_Ref38803997"/>
       <w:r>
         <w:t xml:space="preserve">Рисунок </w:t>
       </w:r>
@@ -14569,7 +12549,7 @@
           <w:t>1</w:t>
         </w:r>
       </w:fldSimple>
-      <w:bookmarkEnd w:id="255"/>
+      <w:bookmarkEnd w:id="341"/>
       <w:r>
         <w:t xml:space="preserve"> Пример области «карты графа». Белые круги это рассматриваемые точки, черные круги – вершины графа дорог, черные линии - дороги</w:t>
       </w:r>
@@ -14583,21 +12563,31 @@
         </w:numPr>
       </w:pPr>
       <w:r>
-        <w:t>Для каждой выбранной точки находится ближайший к нему перекрёсток</w:t>
-      </w:r>
-      <w:proofErr w:type="gramStart"/>
-      <w:r>
-        <w:t>.(</w:t>
-      </w:r>
-      <w:proofErr w:type="gramEnd"/>
+        <w:t>Для каждой выбранной точки находит</w:t>
+      </w:r>
+      <w:r>
+        <w:t xml:space="preserve">ся ближайший к нему перекрёсток </w:t>
+      </w:r>
+      <w:r>
+        <w:t>(</w:t>
+      </w:r>
+      <w:r>
+        <w:t xml:space="preserve">на модельном графе перебираются точки лежащие в области, если граф реальный, то гео-сервер ищет </w:t>
+      </w:r>
       <w:r>
         <w:rPr>
           <w:highlight w:val="yellow"/>
         </w:rPr>
-        <w:t>уточнить позже, как это делается на геосервере</w:t>
-      </w:r>
-      <w:r>
-        <w:t>) Если этот перекрёсток уже находился ранее, его не включают в список найденных, иначе найденный перекрёсток включается в список найденных. Длина списка найденных перекрёстков будет равна плотности графа в рассматриваемой области.</w:t>
+        <w:t>ближайшую точку</w:t>
+      </w:r>
+      <w:r>
+        <w:t>)</w:t>
+      </w:r>
+      <w:r>
+        <w:t>.</w:t>
+      </w:r>
+      <w:r>
+        <w:t xml:space="preserve"> Если этот перекрёсток уже находился ранее, его не включают в список найденных, иначе найденный перекрёсток включается в список найденных. Длина списка найденных перекрёстков будет равна плотности графа в рассматриваемой области.</w:t>
       </w:r>
     </w:p>
     <w:p>
@@ -14713,21 +12703,7 @@
         <w:rPr>
           <w:lang w:bidi="en-US"/>
         </w:rPr>
-        <w:t xml:space="preserve">Вычисляется вектор от других подразделений до </w:t>
-      </w:r>
-      <w:proofErr w:type="gramStart"/>
-      <w:r>
-        <w:rPr>
-          <w:lang w:bidi="en-US"/>
-        </w:rPr>
-        <w:t>центрального</w:t>
-      </w:r>
-      <w:proofErr w:type="gramEnd"/>
-      <w:r>
-        <w:rPr>
-          <w:lang w:bidi="en-US"/>
-        </w:rPr>
-        <w:t>, если подразделение в другой области, то вектор будет равно нулевым.</w:t>
+        <w:t>Вычисляется вектор от других подразделений до центрального, если подразделение в другой области, то вектор будет равно нулевым.</w:t>
       </w:r>
     </w:p>
     <w:p>
@@ -14807,7 +12783,6 @@
           <w:lang w:bidi="en-US"/>
         </w:rPr>
       </w:pPr>
-      <w:proofErr w:type="gramStart"/>
       <w:r>
         <w:rPr>
           <w:lang w:bidi="en-US"/>
@@ -14839,7 +12814,6 @@
         </w:rPr>
         <w:t>.</w:t>
       </w:r>
-      <w:proofErr w:type="gramEnd"/>
     </w:p>
     <w:p>
       <w:pPr>
@@ -14925,15 +12899,19 @@
           <w:color w:val="4F81BD" w:themeColor="accent1"/>
         </w:rPr>
       </w:pPr>
-      <w:bookmarkStart w:id="256" w:name="_Toc38815529"/>
-      <w:bookmarkStart w:id="257" w:name="_Toc38879550"/>
-      <w:bookmarkStart w:id="258" w:name="_Toc38976047"/>
-      <w:bookmarkStart w:id="259" w:name="_Toc38977989"/>
-      <w:bookmarkStart w:id="260" w:name="_Ref38814502"/>
-      <w:bookmarkEnd w:id="256"/>
-      <w:bookmarkEnd w:id="257"/>
-      <w:bookmarkEnd w:id="258"/>
-      <w:bookmarkEnd w:id="259"/>
+      <w:bookmarkStart w:id="342" w:name="_Toc38815529"/>
+      <w:bookmarkStart w:id="343" w:name="_Toc38879550"/>
+      <w:bookmarkStart w:id="344" w:name="_Toc38976047"/>
+      <w:bookmarkStart w:id="345" w:name="_Toc38977989"/>
+      <w:bookmarkStart w:id="346" w:name="_Toc39654722"/>
+      <w:bookmarkStart w:id="347" w:name="_Toc39655229"/>
+      <w:bookmarkStart w:id="348" w:name="_Ref38814502"/>
+      <w:bookmarkEnd w:id="342"/>
+      <w:bookmarkEnd w:id="343"/>
+      <w:bookmarkEnd w:id="344"/>
+      <w:bookmarkEnd w:id="345"/>
+      <w:bookmarkEnd w:id="346"/>
+      <w:bookmarkEnd w:id="347"/>
     </w:p>
     <w:p>
       <w:pPr>
@@ -14956,8 +12934,12 @@
           <w:color w:val="4F81BD" w:themeColor="accent1"/>
         </w:rPr>
       </w:pPr>
-      <w:bookmarkStart w:id="261" w:name="_Toc38977990"/>
-      <w:bookmarkEnd w:id="261"/>
+      <w:bookmarkStart w:id="349" w:name="_Toc38977990"/>
+      <w:bookmarkStart w:id="350" w:name="_Toc39654723"/>
+      <w:bookmarkStart w:id="351" w:name="_Toc39655230"/>
+      <w:bookmarkEnd w:id="349"/>
+      <w:bookmarkEnd w:id="350"/>
+      <w:bookmarkEnd w:id="351"/>
     </w:p>
     <w:p>
       <w:pPr>
@@ -14980,8 +12962,12 @@
           <w:color w:val="4F81BD" w:themeColor="accent1"/>
         </w:rPr>
       </w:pPr>
-      <w:bookmarkStart w:id="262" w:name="_Toc38977991"/>
-      <w:bookmarkEnd w:id="262"/>
+      <w:bookmarkStart w:id="352" w:name="_Toc38977991"/>
+      <w:bookmarkStart w:id="353" w:name="_Toc39654724"/>
+      <w:bookmarkStart w:id="354" w:name="_Toc39655231"/>
+      <w:bookmarkEnd w:id="352"/>
+      <w:bookmarkEnd w:id="353"/>
+      <w:bookmarkEnd w:id="354"/>
     </w:p>
     <w:p>
       <w:pPr>
@@ -15004,8 +12990,12 @@
           <w:color w:val="4F81BD" w:themeColor="accent1"/>
         </w:rPr>
       </w:pPr>
-      <w:bookmarkStart w:id="263" w:name="_Toc38977992"/>
-      <w:bookmarkEnd w:id="263"/>
+      <w:bookmarkStart w:id="355" w:name="_Toc38977992"/>
+      <w:bookmarkStart w:id="356" w:name="_Toc39654725"/>
+      <w:bookmarkStart w:id="357" w:name="_Toc39655232"/>
+      <w:bookmarkEnd w:id="355"/>
+      <w:bookmarkEnd w:id="356"/>
+      <w:bookmarkEnd w:id="357"/>
     </w:p>
     <w:p>
       <w:pPr>
@@ -15028,8 +13018,12 @@
           <w:color w:val="4F81BD" w:themeColor="accent1"/>
         </w:rPr>
       </w:pPr>
-      <w:bookmarkStart w:id="264" w:name="_Toc38977993"/>
-      <w:bookmarkEnd w:id="264"/>
+      <w:bookmarkStart w:id="358" w:name="_Toc38977993"/>
+      <w:bookmarkStart w:id="359" w:name="_Toc39654726"/>
+      <w:bookmarkStart w:id="360" w:name="_Toc39655233"/>
+      <w:bookmarkEnd w:id="358"/>
+      <w:bookmarkEnd w:id="359"/>
+      <w:bookmarkEnd w:id="360"/>
     </w:p>
     <w:p>
       <w:pPr>
@@ -15052,8 +13046,12 @@
           <w:color w:val="4F81BD" w:themeColor="accent1"/>
         </w:rPr>
       </w:pPr>
-      <w:bookmarkStart w:id="265" w:name="_Toc38977994"/>
-      <w:bookmarkEnd w:id="265"/>
+      <w:bookmarkStart w:id="361" w:name="_Toc38977994"/>
+      <w:bookmarkStart w:id="362" w:name="_Toc39654727"/>
+      <w:bookmarkStart w:id="363" w:name="_Toc39655234"/>
+      <w:bookmarkEnd w:id="361"/>
+      <w:bookmarkEnd w:id="362"/>
+      <w:bookmarkEnd w:id="363"/>
     </w:p>
     <w:p>
       <w:pPr>
@@ -15076,8 +13074,12 @@
           <w:color w:val="4F81BD" w:themeColor="accent1"/>
         </w:rPr>
       </w:pPr>
-      <w:bookmarkStart w:id="266" w:name="_Toc38977995"/>
-      <w:bookmarkEnd w:id="266"/>
+      <w:bookmarkStart w:id="364" w:name="_Toc38977995"/>
+      <w:bookmarkStart w:id="365" w:name="_Toc39654728"/>
+      <w:bookmarkStart w:id="366" w:name="_Toc39655235"/>
+      <w:bookmarkEnd w:id="364"/>
+      <w:bookmarkEnd w:id="365"/>
+      <w:bookmarkEnd w:id="366"/>
     </w:p>
     <w:p>
       <w:pPr>
@@ -15100,8 +13102,12 @@
           <w:color w:val="4F81BD" w:themeColor="accent1"/>
         </w:rPr>
       </w:pPr>
-      <w:bookmarkStart w:id="267" w:name="_Toc38977996"/>
-      <w:bookmarkEnd w:id="267"/>
+      <w:bookmarkStart w:id="367" w:name="_Toc38977996"/>
+      <w:bookmarkStart w:id="368" w:name="_Toc39654729"/>
+      <w:bookmarkStart w:id="369" w:name="_Toc39655236"/>
+      <w:bookmarkEnd w:id="367"/>
+      <w:bookmarkEnd w:id="368"/>
+      <w:bookmarkEnd w:id="369"/>
     </w:p>
     <w:p>
       <w:pPr>
@@ -15124,8 +13130,12 @@
           <w:color w:val="4F81BD" w:themeColor="accent1"/>
         </w:rPr>
       </w:pPr>
-      <w:bookmarkStart w:id="268" w:name="_Toc38977997"/>
-      <w:bookmarkEnd w:id="268"/>
+      <w:bookmarkStart w:id="370" w:name="_Toc38977997"/>
+      <w:bookmarkStart w:id="371" w:name="_Toc39654730"/>
+      <w:bookmarkStart w:id="372" w:name="_Toc39655237"/>
+      <w:bookmarkEnd w:id="370"/>
+      <w:bookmarkEnd w:id="371"/>
+      <w:bookmarkEnd w:id="372"/>
     </w:p>
     <w:p>
       <w:pPr>
@@ -15148,8 +13158,12 @@
           <w:color w:val="4F81BD" w:themeColor="accent1"/>
         </w:rPr>
       </w:pPr>
-      <w:bookmarkStart w:id="269" w:name="_Toc38977998"/>
-      <w:bookmarkEnd w:id="269"/>
+      <w:bookmarkStart w:id="373" w:name="_Toc38977998"/>
+      <w:bookmarkStart w:id="374" w:name="_Toc39654731"/>
+      <w:bookmarkStart w:id="375" w:name="_Toc39655238"/>
+      <w:bookmarkEnd w:id="373"/>
+      <w:bookmarkEnd w:id="374"/>
+      <w:bookmarkEnd w:id="375"/>
     </w:p>
     <w:p>
       <w:pPr>
@@ -15159,15 +13173,15 @@
           <w:numId w:val="37"/>
         </w:numPr>
       </w:pPr>
-      <w:bookmarkStart w:id="270" w:name="_Toc38977999"/>
+      <w:bookmarkStart w:id="376" w:name="_Toc39655239"/>
       <w:r>
         <w:t xml:space="preserve">Слой </w:t>
       </w:r>
-      <w:bookmarkEnd w:id="260"/>
+      <w:bookmarkEnd w:id="348"/>
       <w:r>
         <w:t>стратегий</w:t>
       </w:r>
-      <w:bookmarkEnd w:id="270"/>
+      <w:bookmarkEnd w:id="376"/>
     </w:p>
     <w:p>
       <w:r>
@@ -15196,27 +13210,19 @@
       <w:r>
         <w:t xml:space="preserve">ратегия, при которой подразделение должна найти хотя бы одно подразделение или базу противника (далее «база» будет упоминаться только, если </w:t>
       </w:r>
-      <w:commentRangeStart w:id="271"/>
+      <w:commentRangeStart w:id="377"/>
       <w:r>
         <w:t xml:space="preserve">рассматриваемое </w:t>
       </w:r>
-      <w:commentRangeEnd w:id="271"/>
+      <w:commentRangeEnd w:id="377"/>
       <w:r>
         <w:rPr>
           <w:rStyle w:val="a9"/>
         </w:rPr>
-        <w:commentReference w:id="271"/>
-      </w:r>
-      <w:r>
-        <w:t xml:space="preserve">касается только базы, в остальных случаях под «подразделениями» будут </w:t>
-      </w:r>
-      <w:proofErr w:type="gramStart"/>
-      <w:r>
-        <w:t>иметься ввиду</w:t>
-      </w:r>
-      <w:proofErr w:type="gramEnd"/>
-      <w:r>
-        <w:t xml:space="preserve"> подразделения и базы). </w:t>
+        <w:commentReference w:id="377"/>
+      </w:r>
+      <w:r>
+        <w:t xml:space="preserve">касается только базы, в остальных случаях под «подразделениями» будут иметься ввиду подразделения и базы). </w:t>
       </w:r>
     </w:p>
     <w:p>
@@ -15351,13 +13357,8 @@
       <w:r>
         <w:t xml:space="preserve"> </w:t>
       </w:r>
-      <w:proofErr w:type="gramStart"/>
-      <w:r>
-        <w:t>атакован</w:t>
-      </w:r>
-      <w:proofErr w:type="gramEnd"/>
-      <w:r>
-        <w:t xml:space="preserve">». </w:t>
+      <w:r>
+        <w:t xml:space="preserve">атакован». </w:t>
       </w:r>
       <w:r>
         <w:t xml:space="preserve">Стратегия </w:t>
@@ -15398,7 +13399,7 @@
           <w:numId w:val="37"/>
         </w:numPr>
       </w:pPr>
-      <w:bookmarkStart w:id="272" w:name="_Toc38978000"/>
+      <w:bookmarkStart w:id="378" w:name="_Toc39655240"/>
       <w:r>
         <w:lastRenderedPageBreak/>
         <w:t xml:space="preserve">Слой </w:t>
@@ -15412,7 +13413,7 @@
       <w:r>
         <w:t>тегий</w:t>
       </w:r>
-      <w:bookmarkEnd w:id="272"/>
+      <w:bookmarkEnd w:id="378"/>
     </w:p>
     <w:p>
       <w:r>
@@ -15466,10 +13467,14 @@
           <w:color w:val="4F81BD" w:themeColor="accent1"/>
         </w:rPr>
       </w:pPr>
-      <w:bookmarkStart w:id="273" w:name="_Toc38976058"/>
-      <w:bookmarkStart w:id="274" w:name="_Toc38978001"/>
-      <w:bookmarkEnd w:id="273"/>
-      <w:bookmarkEnd w:id="274"/>
+      <w:bookmarkStart w:id="379" w:name="_Toc38976058"/>
+      <w:bookmarkStart w:id="380" w:name="_Toc38978001"/>
+      <w:bookmarkStart w:id="381" w:name="_Toc39654734"/>
+      <w:bookmarkStart w:id="382" w:name="_Toc39655241"/>
+      <w:bookmarkEnd w:id="379"/>
+      <w:bookmarkEnd w:id="380"/>
+      <w:bookmarkEnd w:id="381"/>
+      <w:bookmarkEnd w:id="382"/>
     </w:p>
     <w:p>
       <w:pPr>
@@ -15492,10 +13497,14 @@
           <w:color w:val="4F81BD" w:themeColor="accent1"/>
         </w:rPr>
       </w:pPr>
-      <w:bookmarkStart w:id="275" w:name="_Toc38976059"/>
-      <w:bookmarkStart w:id="276" w:name="_Toc38978002"/>
-      <w:bookmarkEnd w:id="275"/>
-      <w:bookmarkEnd w:id="276"/>
+      <w:bookmarkStart w:id="383" w:name="_Toc38976059"/>
+      <w:bookmarkStart w:id="384" w:name="_Toc38978002"/>
+      <w:bookmarkStart w:id="385" w:name="_Toc39654735"/>
+      <w:bookmarkStart w:id="386" w:name="_Toc39655242"/>
+      <w:bookmarkEnd w:id="383"/>
+      <w:bookmarkEnd w:id="384"/>
+      <w:bookmarkEnd w:id="385"/>
+      <w:bookmarkEnd w:id="386"/>
     </w:p>
     <w:p>
       <w:pPr>
@@ -15518,10 +13527,14 @@
           <w:color w:val="4F81BD" w:themeColor="accent1"/>
         </w:rPr>
       </w:pPr>
-      <w:bookmarkStart w:id="277" w:name="_Toc38976060"/>
-      <w:bookmarkStart w:id="278" w:name="_Toc38978003"/>
-      <w:bookmarkEnd w:id="277"/>
-      <w:bookmarkEnd w:id="278"/>
+      <w:bookmarkStart w:id="387" w:name="_Toc38976060"/>
+      <w:bookmarkStart w:id="388" w:name="_Toc38978003"/>
+      <w:bookmarkStart w:id="389" w:name="_Toc39654736"/>
+      <w:bookmarkStart w:id="390" w:name="_Toc39655243"/>
+      <w:bookmarkEnd w:id="387"/>
+      <w:bookmarkEnd w:id="388"/>
+      <w:bookmarkEnd w:id="389"/>
+      <w:bookmarkEnd w:id="390"/>
     </w:p>
     <w:p>
       <w:pPr>
@@ -15544,10 +13557,14 @@
           <w:color w:val="4F81BD" w:themeColor="accent1"/>
         </w:rPr>
       </w:pPr>
-      <w:bookmarkStart w:id="279" w:name="_Toc38976061"/>
-      <w:bookmarkStart w:id="280" w:name="_Toc38978004"/>
-      <w:bookmarkEnd w:id="279"/>
-      <w:bookmarkEnd w:id="280"/>
+      <w:bookmarkStart w:id="391" w:name="_Toc38976061"/>
+      <w:bookmarkStart w:id="392" w:name="_Toc38978004"/>
+      <w:bookmarkStart w:id="393" w:name="_Toc39654737"/>
+      <w:bookmarkStart w:id="394" w:name="_Toc39655244"/>
+      <w:bookmarkEnd w:id="391"/>
+      <w:bookmarkEnd w:id="392"/>
+      <w:bookmarkEnd w:id="393"/>
+      <w:bookmarkEnd w:id="394"/>
     </w:p>
     <w:p>
       <w:pPr>
@@ -15570,10 +13587,14 @@
           <w:color w:val="4F81BD" w:themeColor="accent1"/>
         </w:rPr>
       </w:pPr>
-      <w:bookmarkStart w:id="281" w:name="_Toc38976062"/>
-      <w:bookmarkStart w:id="282" w:name="_Toc38978005"/>
-      <w:bookmarkEnd w:id="281"/>
-      <w:bookmarkEnd w:id="282"/>
+      <w:bookmarkStart w:id="395" w:name="_Toc38976062"/>
+      <w:bookmarkStart w:id="396" w:name="_Toc38978005"/>
+      <w:bookmarkStart w:id="397" w:name="_Toc39654738"/>
+      <w:bookmarkStart w:id="398" w:name="_Toc39655245"/>
+      <w:bookmarkEnd w:id="395"/>
+      <w:bookmarkEnd w:id="396"/>
+      <w:bookmarkEnd w:id="397"/>
+      <w:bookmarkEnd w:id="398"/>
     </w:p>
     <w:p>
       <w:pPr>
@@ -15596,10 +13617,14 @@
           <w:color w:val="4F81BD" w:themeColor="accent1"/>
         </w:rPr>
       </w:pPr>
-      <w:bookmarkStart w:id="283" w:name="_Toc38976063"/>
-      <w:bookmarkStart w:id="284" w:name="_Toc38978006"/>
-      <w:bookmarkEnd w:id="283"/>
-      <w:bookmarkEnd w:id="284"/>
+      <w:bookmarkStart w:id="399" w:name="_Toc38976063"/>
+      <w:bookmarkStart w:id="400" w:name="_Toc38978006"/>
+      <w:bookmarkStart w:id="401" w:name="_Toc39654739"/>
+      <w:bookmarkStart w:id="402" w:name="_Toc39655246"/>
+      <w:bookmarkEnd w:id="399"/>
+      <w:bookmarkEnd w:id="400"/>
+      <w:bookmarkEnd w:id="401"/>
+      <w:bookmarkEnd w:id="402"/>
     </w:p>
     <w:p>
       <w:pPr>
@@ -15622,10 +13647,14 @@
           <w:color w:val="4F81BD" w:themeColor="accent1"/>
         </w:rPr>
       </w:pPr>
-      <w:bookmarkStart w:id="285" w:name="_Toc38976064"/>
-      <w:bookmarkStart w:id="286" w:name="_Toc38978007"/>
-      <w:bookmarkEnd w:id="285"/>
-      <w:bookmarkEnd w:id="286"/>
+      <w:bookmarkStart w:id="403" w:name="_Toc38976064"/>
+      <w:bookmarkStart w:id="404" w:name="_Toc38978007"/>
+      <w:bookmarkStart w:id="405" w:name="_Toc39654740"/>
+      <w:bookmarkStart w:id="406" w:name="_Toc39655247"/>
+      <w:bookmarkEnd w:id="403"/>
+      <w:bookmarkEnd w:id="404"/>
+      <w:bookmarkEnd w:id="405"/>
+      <w:bookmarkEnd w:id="406"/>
     </w:p>
     <w:p>
       <w:pPr>
@@ -15648,10 +13677,14 @@
           <w:color w:val="4F81BD" w:themeColor="accent1"/>
         </w:rPr>
       </w:pPr>
-      <w:bookmarkStart w:id="287" w:name="_Toc38976065"/>
-      <w:bookmarkStart w:id="288" w:name="_Toc38978008"/>
-      <w:bookmarkEnd w:id="287"/>
-      <w:bookmarkEnd w:id="288"/>
+      <w:bookmarkStart w:id="407" w:name="_Toc38976065"/>
+      <w:bookmarkStart w:id="408" w:name="_Toc38978008"/>
+      <w:bookmarkStart w:id="409" w:name="_Toc39654741"/>
+      <w:bookmarkStart w:id="410" w:name="_Toc39655248"/>
+      <w:bookmarkEnd w:id="407"/>
+      <w:bookmarkEnd w:id="408"/>
+      <w:bookmarkEnd w:id="409"/>
+      <w:bookmarkEnd w:id="410"/>
     </w:p>
     <w:p>
       <w:pPr>
@@ -15674,10 +13707,14 @@
           <w:color w:val="4F81BD" w:themeColor="accent1"/>
         </w:rPr>
       </w:pPr>
-      <w:bookmarkStart w:id="289" w:name="_Toc38976066"/>
-      <w:bookmarkStart w:id="290" w:name="_Toc38978009"/>
-      <w:bookmarkEnd w:id="289"/>
-      <w:bookmarkEnd w:id="290"/>
+      <w:bookmarkStart w:id="411" w:name="_Toc38976066"/>
+      <w:bookmarkStart w:id="412" w:name="_Toc38978009"/>
+      <w:bookmarkStart w:id="413" w:name="_Toc39654742"/>
+      <w:bookmarkStart w:id="414" w:name="_Toc39655249"/>
+      <w:bookmarkEnd w:id="411"/>
+      <w:bookmarkEnd w:id="412"/>
+      <w:bookmarkEnd w:id="413"/>
+      <w:bookmarkEnd w:id="414"/>
     </w:p>
     <w:p>
       <w:pPr>
@@ -15700,10 +13737,14 @@
           <w:color w:val="4F81BD" w:themeColor="accent1"/>
         </w:rPr>
       </w:pPr>
-      <w:bookmarkStart w:id="291" w:name="_Toc38976067"/>
-      <w:bookmarkStart w:id="292" w:name="_Toc38978010"/>
-      <w:bookmarkEnd w:id="291"/>
-      <w:bookmarkEnd w:id="292"/>
+      <w:bookmarkStart w:id="415" w:name="_Toc38976067"/>
+      <w:bookmarkStart w:id="416" w:name="_Toc38978010"/>
+      <w:bookmarkStart w:id="417" w:name="_Toc39654743"/>
+      <w:bookmarkStart w:id="418" w:name="_Toc39655250"/>
+      <w:bookmarkEnd w:id="415"/>
+      <w:bookmarkEnd w:id="416"/>
+      <w:bookmarkEnd w:id="417"/>
+      <w:bookmarkEnd w:id="418"/>
     </w:p>
     <w:p>
       <w:pPr>
@@ -15726,10 +13767,14 @@
           <w:color w:val="4F81BD" w:themeColor="accent1"/>
         </w:rPr>
       </w:pPr>
-      <w:bookmarkStart w:id="293" w:name="_Toc38976068"/>
-      <w:bookmarkStart w:id="294" w:name="_Toc38978011"/>
-      <w:bookmarkEnd w:id="293"/>
-      <w:bookmarkEnd w:id="294"/>
+      <w:bookmarkStart w:id="419" w:name="_Toc38976068"/>
+      <w:bookmarkStart w:id="420" w:name="_Toc38978011"/>
+      <w:bookmarkStart w:id="421" w:name="_Toc39654744"/>
+      <w:bookmarkStart w:id="422" w:name="_Toc39655251"/>
+      <w:bookmarkEnd w:id="419"/>
+      <w:bookmarkEnd w:id="420"/>
+      <w:bookmarkEnd w:id="421"/>
+      <w:bookmarkEnd w:id="422"/>
     </w:p>
     <w:p>
       <w:pPr>
@@ -15752,10 +13797,14 @@
           <w:color w:val="4F81BD" w:themeColor="accent1"/>
         </w:rPr>
       </w:pPr>
-      <w:bookmarkStart w:id="295" w:name="_Toc38976069"/>
-      <w:bookmarkStart w:id="296" w:name="_Toc38978012"/>
-      <w:bookmarkEnd w:id="295"/>
-      <w:bookmarkEnd w:id="296"/>
+      <w:bookmarkStart w:id="423" w:name="_Toc38976069"/>
+      <w:bookmarkStart w:id="424" w:name="_Toc38978012"/>
+      <w:bookmarkStart w:id="425" w:name="_Toc39654745"/>
+      <w:bookmarkStart w:id="426" w:name="_Toc39655252"/>
+      <w:bookmarkEnd w:id="423"/>
+      <w:bookmarkEnd w:id="424"/>
+      <w:bookmarkEnd w:id="425"/>
+      <w:bookmarkEnd w:id="426"/>
     </w:p>
     <w:p>
       <w:pPr>
@@ -15778,10 +13827,14 @@
           <w:color w:val="4F81BD" w:themeColor="accent1"/>
         </w:rPr>
       </w:pPr>
-      <w:bookmarkStart w:id="297" w:name="_Toc38976070"/>
-      <w:bookmarkStart w:id="298" w:name="_Toc38978013"/>
-      <w:bookmarkEnd w:id="297"/>
-      <w:bookmarkEnd w:id="298"/>
+      <w:bookmarkStart w:id="427" w:name="_Toc38976070"/>
+      <w:bookmarkStart w:id="428" w:name="_Toc38978013"/>
+      <w:bookmarkStart w:id="429" w:name="_Toc39654746"/>
+      <w:bookmarkStart w:id="430" w:name="_Toc39655253"/>
+      <w:bookmarkEnd w:id="427"/>
+      <w:bookmarkEnd w:id="428"/>
+      <w:bookmarkEnd w:id="429"/>
+      <w:bookmarkEnd w:id="430"/>
     </w:p>
     <w:p>
       <w:pPr>
@@ -15791,14 +13844,14 @@
           <w:numId w:val="39"/>
         </w:numPr>
       </w:pPr>
-      <w:bookmarkStart w:id="299" w:name="_Toc38978014"/>
+      <w:bookmarkStart w:id="431" w:name="_Toc39655254"/>
       <w:r>
         <w:t>Метод</w:t>
       </w:r>
       <w:r>
         <w:t xml:space="preserve"> обучения</w:t>
       </w:r>
-      <w:bookmarkEnd w:id="299"/>
+      <w:bookmarkEnd w:id="431"/>
     </w:p>
     <w:p>
       <w:r>
@@ -15811,15 +13864,7 @@
         <w:t>WarOnMap</w:t>
       </w:r>
       <w:r>
-        <w:t xml:space="preserve">» </w:t>
-      </w:r>
-      <w:proofErr w:type="gramStart"/>
-      <w:r>
-        <w:t>представляет из себя</w:t>
-      </w:r>
-      <w:proofErr w:type="gramEnd"/>
-      <w:r>
-        <w:t xml:space="preserve"> сражение двух армий, в которых есть несколько подразделений и одна или несколько баз. Рассматриваемое сражение </w:t>
+        <w:t xml:space="preserve">» представляет из себя сражение двух армий, в которых есть несколько подразделений и одна или несколько баз. Рассматриваемое сражение </w:t>
       </w:r>
       <w:r>
         <w:t>аппроксимируется как игра Маркова</w:t>
@@ -15828,21 +13873,13 @@
         <w:t xml:space="preserve"> с несколькими агентами, где используется</w:t>
       </w:r>
       <w:r>
-        <w:t xml:space="preserve"> набор состояний S для описания свой</w:t>
-      </w:r>
-      <w:proofErr w:type="gramStart"/>
-      <w:r>
-        <w:t>ств</w:t>
+        <w:t xml:space="preserve"> набор состояний S для описания свойств</w:t>
       </w:r>
       <w:r>
         <w:t xml:space="preserve"> </w:t>
       </w:r>
       <w:r>
-        <w:t>вс</w:t>
-      </w:r>
-      <w:proofErr w:type="gramEnd"/>
-      <w:r>
-        <w:t>ех агентов</w:t>
+        <w:t>всех агентов</w:t>
       </w:r>
       <w:r>
         <w:t>,</w:t>
@@ -15999,15 +14036,7 @@
         <w:t>В качестве метода</w:t>
       </w:r>
       <w:r>
-        <w:t xml:space="preserve"> обучения нейросети используется алгоритм мульти-агентный САРС</w:t>
-      </w:r>
-      <w:proofErr w:type="gramStart"/>
-      <w:r>
-        <w:t>А(</w:t>
-      </w:r>
-      <w:proofErr w:type="gramEnd"/>
-      <w:r>
-        <w:t xml:space="preserve">λ) с разделением параметров политики с градиентным спуском(англ. </w:t>
+        <w:t xml:space="preserve"> обучения нейросети используется алгоритм мульти-агентный САРСА(λ) с разделением параметров политики с градиентным спуском(англ. </w:t>
       </w:r>
       <w:r>
         <w:rPr>
@@ -16396,21 +14425,12 @@
           <w:lang w:val="en-US"/>
         </w:rPr>
       </w:pPr>
-      <w:proofErr w:type="gramStart"/>
       <w:r>
         <w:rPr>
           <w:sz w:val="24"/>
           <w:lang w:val="en-US"/>
         </w:rPr>
-        <w:t>Q(</w:t>
-      </w:r>
-      <w:proofErr w:type="gramEnd"/>
-      <w:r>
-        <w:rPr>
-          <w:sz w:val="24"/>
-          <w:lang w:val="en-US"/>
-        </w:rPr>
-        <w:t>s</w:t>
+        <w:t>Q(s</w:t>
       </w:r>
       <w:r>
         <w:rPr>
@@ -16630,23 +14650,7 @@
         <w:t xml:space="preserve"> </w:t>
       </w:r>
       <w:r>
-        <w:t>Сарса с приемлемыми протоколами возможного выбора, называемая Сарса (λ лямбда), является одним из способов усреднения резервных копий(backups), сделанных после нескольких шагов</w:t>
-      </w:r>
-      <w:proofErr w:type="gramStart"/>
-      <w:r>
-        <w:t>.</w:t>
-      </w:r>
-      <w:proofErr w:type="gramEnd"/>
-      <w:r>
-        <w:t xml:space="preserve"> λ </w:t>
-      </w:r>
-      <w:proofErr w:type="gramStart"/>
-      <w:r>
-        <w:t>я</w:t>
-      </w:r>
-      <w:proofErr w:type="gramEnd"/>
-      <w:r>
-        <w:t>вляется фактором, который определяет вес каждой резервной копии.</w:t>
+        <w:t>Сарса с приемлемыми протоколами возможного выбора, называемая Сарса (λ лямбда), является одним из способов усреднения резервных копий(backups), сделанных после нескольких шагов. λ является фактором, который определяет вес каждой резервной копии.</w:t>
       </w:r>
       <w:r>
         <w:t xml:space="preserve"> Несмотря на то</w:t>
@@ -16697,7 +14701,6 @@
       <w:r>
         <w:t>модели Сарса</w:t>
       </w:r>
-      <w:proofErr w:type="gramStart"/>
       <w:r>
         <w:t xml:space="preserve"> </w:t>
       </w:r>
@@ -16707,7 +14710,6 @@
       <w:r>
         <w:t xml:space="preserve"> </w:t>
       </w:r>
-      <w:proofErr w:type="gramEnd"/>
       <w:r>
         <w:t>Обновление модели с градиентным спуском продемонстрировано в</w:t>
       </w:r>
@@ -16726,19 +14728,11 @@
           <w:lang w:val="en-US"/>
         </w:rPr>
       </w:pPr>
-      <w:proofErr w:type="gramStart"/>
-      <w:r>
-        <w:rPr>
-          <w:lang w:val="en-US"/>
-        </w:rPr>
-        <w:t>δt</w:t>
-      </w:r>
-      <w:proofErr w:type="gramEnd"/>
-      <w:r>
-        <w:rPr>
-          <w:lang w:val="en-US"/>
-        </w:rPr>
-        <w:t xml:space="preserve"> = r</w:t>
+      <w:r>
+        <w:rPr>
+          <w:lang w:val="en-US"/>
+        </w:rPr>
+        <w:t>δt = r</w:t>
       </w:r>
       <w:r>
         <w:rPr>
@@ -16840,7 +14834,6 @@
           <w:lang w:val="en-US"/>
         </w:rPr>
       </w:pPr>
-      <w:proofErr w:type="gramStart"/>
       <w:r>
         <w:rPr>
           <w:lang w:val="en-US"/>
@@ -16852,15 +14845,7 @@
           <w:vertAlign w:val="subscript"/>
           <w:lang w:val="en-US"/>
         </w:rPr>
-        <w:t>t+</w:t>
-      </w:r>
-      <w:proofErr w:type="gramEnd"/>
-      <w:r>
-        <w:rPr>
-          <w:vertAlign w:val="subscript"/>
-          <w:lang w:val="en-US"/>
-        </w:rPr>
-        <w:t>1</w:t>
+        <w:t>t+1</w:t>
       </w:r>
       <w:r>
         <w:rPr>
@@ -16916,7 +14901,6 @@
           <w:lang w:val="en-US"/>
         </w:rPr>
       </w:pPr>
-      <w:proofErr w:type="gramStart"/>
       <w:r>
         <w:rPr>
           <w:lang w:val="en-US"/>
@@ -16930,7 +14914,6 @@
         </w:rPr>
         <w:t>t</w:t>
       </w:r>
-      <w:proofErr w:type="gramEnd"/>
       <w:r>
         <w:rPr>
           <w:lang w:val="en-US"/>
@@ -17400,21 +15383,7 @@
         <w:rPr>
           <w:lang w:bidi="en-US"/>
         </w:rPr>
-        <w:t>етод мультиагентного градиентного спуска Сарс</w:t>
-      </w:r>
-      <w:proofErr w:type="gramStart"/>
-      <w:r>
-        <w:rPr>
-          <w:lang w:bidi="en-US"/>
-        </w:rPr>
-        <w:t>а(</w:t>
-      </w:r>
-      <w:proofErr w:type="gramEnd"/>
-      <w:r>
-        <w:rPr>
-          <w:lang w:bidi="en-US"/>
-        </w:rPr>
-        <w:t xml:space="preserve">λ) с разделением общих параметров представлен </w:t>
+        <w:t xml:space="preserve">етод мультиагентного градиентного спуска Сарса(λ) с разделением общих параметров представлен </w:t>
       </w:r>
       <w:r>
         <w:rPr>
@@ -17621,29 +15590,7 @@
           <w:smallCaps w:val="0"/>
           <w:spacing w:val="0"/>
         </w:rPr>
-        <w:t xml:space="preserve"> Алгоритм мультиагентного градиентного спуска Сарс</w:t>
-      </w:r>
-      <w:proofErr w:type="gramStart"/>
-      <w:r>
-        <w:rPr>
-          <w:rStyle w:val="afa"/>
-          <w:b w:val="0"/>
-          <w:bCs/>
-          <w:smallCaps w:val="0"/>
-          <w:spacing w:val="0"/>
-        </w:rPr>
-        <w:t>а(</w:t>
-      </w:r>
-      <w:proofErr w:type="gramEnd"/>
-      <w:r>
-        <w:rPr>
-          <w:rStyle w:val="afa"/>
-          <w:b w:val="0"/>
-          <w:bCs/>
-          <w:smallCaps w:val="0"/>
-          <w:spacing w:val="0"/>
-        </w:rPr>
-        <w:t>λ) с разделением параметров</w:t>
+        <w:t xml:space="preserve"> Алгоритм мультиагентного градиентного спуска Сарса(λ) с разделением параметров</w:t>
       </w:r>
     </w:p>
     <w:p/>
@@ -17656,12 +15603,12 @@
           <w:numId w:val="39"/>
         </w:numPr>
       </w:pPr>
-      <w:bookmarkStart w:id="300" w:name="_Toc38978015"/>
+      <w:bookmarkStart w:id="432" w:name="_Toc39655255"/>
       <w:r>
         <w:lastRenderedPageBreak/>
         <w:t>Функция вознаграждения</w:t>
       </w:r>
-      <w:bookmarkEnd w:id="300"/>
+      <w:bookmarkEnd w:id="432"/>
     </w:p>
     <w:p>
       <w:r>
@@ -17706,18 +15653,10 @@
         <w:t xml:space="preserve"> за нанесение урона, потерю уровня организации, получение боевого опыта и пересечение подразделений.</w:t>
       </w:r>
       <w:r>
-        <w:t xml:space="preserve"> Подфункции вознаграждения за нанесение урона и потерю уровня организации имеют следующий ви</w:t>
-      </w:r>
-      <w:proofErr w:type="gramStart"/>
-      <w:r>
-        <w:t>д</w:t>
-      </w:r>
-      <w:r>
-        <w:t>(</w:t>
-      </w:r>
-      <w:proofErr w:type="gramEnd"/>
-      <w:r>
-        <w:t xml:space="preserve">за основу взята функция из </w:t>
+        <w:t xml:space="preserve"> Подфункции вознаграждения за нанесение урона и потерю уровня организации имеют следующий вид</w:t>
+      </w:r>
+      <w:r>
+        <w:t xml:space="preserve">(за основу взята функция из </w:t>
       </w:r>
       <w:r>
         <w:t>[</w:t>
@@ -17763,7 +15702,6 @@
           <w:lang w:val="en-US"/>
         </w:rPr>
       </w:pPr>
-      <w:proofErr w:type="gramStart"/>
       <w:r>
         <w:rPr>
           <w:lang w:val="en-US"/>
@@ -17777,7 +15715,6 @@
         </w:rPr>
         <w:t>t</w:t>
       </w:r>
-      <w:proofErr w:type="gramEnd"/>
       <w:r>
         <w:rPr>
           <w:lang w:val="en-US"/>
@@ -17944,16 +15881,11 @@
         <w:t xml:space="preserve">в функции </w:t>
       </w:r>
       <w:r>
-        <w:t>умножается на 10, так уничтожение ба</w:t>
-      </w:r>
-      <w:proofErr w:type="gramStart"/>
-      <w:r>
-        <w:t>з</w:t>
+        <w:t>умножается на 10, так уничтожение баз</w:t>
       </w:r>
       <w:r>
         <w:t>(</w:t>
       </w:r>
-      <w:proofErr w:type="gramEnd"/>
       <w:r>
         <w:t>ы</w:t>
       </w:r>
@@ -17996,6 +15928,9 @@
         <w:jc w:val="center"/>
       </w:pPr>
       <w:r>
+        <w:rPr>
+          <w:noProof/>
+        </w:rPr>
         <w:drawing>
           <wp:inline distT="0" distB="0" distL="0" distR="0">
             <wp:extent cx="3343275" cy="533400"/>
@@ -18120,7 +16055,6 @@
           <w:lang w:val="en-US"/>
         </w:rPr>
       </w:pPr>
-      <w:proofErr w:type="gramStart"/>
       <w:r>
         <w:rPr>
           <w:lang w:val="en-US"/>
@@ -18134,7 +16068,6 @@
         </w:rPr>
         <w:t>t</w:t>
       </w:r>
-      <w:proofErr w:type="gramEnd"/>
       <w:r>
         <w:rPr>
           <w:lang w:val="en-US"/>
@@ -18353,7 +16286,6 @@
           <w:lang w:val="en-US"/>
         </w:rPr>
       </w:pPr>
-      <w:proofErr w:type="gramStart"/>
       <w:r>
         <w:rPr>
           <w:lang w:val="en-US"/>
@@ -18368,7 +16300,6 @@
         </w:rPr>
         <w:t>t</w:t>
       </w:r>
-      <w:proofErr w:type="gramEnd"/>
       <w:r>
         <w:rPr>
           <w:lang w:val="en-US"/>
@@ -18597,21 +16528,7 @@
         <w:rPr>
           <w:lang w:val="en-US"/>
         </w:rPr>
-        <w:t xml:space="preserve"> </w:t>
-      </w:r>
-      <w:proofErr w:type="gramStart"/>
-      <w:r>
-        <w:rPr>
-          <w:lang w:val="en-US"/>
-        </w:rPr>
-        <w:t>3</w:t>
-      </w:r>
-      <w:proofErr w:type="gramEnd"/>
-      <w:r>
-        <w:rPr>
-          <w:lang w:val="en-US"/>
-        </w:rPr>
-        <w:t xml:space="preserve"> </w:t>
+        <w:t xml:space="preserve"> 3 </w:t>
       </w:r>
       <w:r>
         <w:t>если</w:t>
@@ -18902,10 +16819,14 @@
           <w:color w:val="4F81BD" w:themeColor="accent1"/>
         </w:rPr>
       </w:pPr>
-      <w:bookmarkStart w:id="301" w:name="_Toc38976073"/>
-      <w:bookmarkStart w:id="302" w:name="_Toc38978016"/>
-      <w:bookmarkEnd w:id="301"/>
-      <w:bookmarkEnd w:id="302"/>
+      <w:bookmarkStart w:id="433" w:name="_Toc38976073"/>
+      <w:bookmarkStart w:id="434" w:name="_Toc38978016"/>
+      <w:bookmarkStart w:id="435" w:name="_Toc39654749"/>
+      <w:bookmarkStart w:id="436" w:name="_Toc39655256"/>
+      <w:bookmarkEnd w:id="433"/>
+      <w:bookmarkEnd w:id="434"/>
+      <w:bookmarkEnd w:id="435"/>
+      <w:bookmarkEnd w:id="436"/>
     </w:p>
     <w:p>
       <w:pPr>
@@ -18928,10 +16849,14 @@
           <w:color w:val="4F81BD" w:themeColor="accent1"/>
         </w:rPr>
       </w:pPr>
-      <w:bookmarkStart w:id="303" w:name="_Toc38976074"/>
-      <w:bookmarkStart w:id="304" w:name="_Toc38978017"/>
-      <w:bookmarkEnd w:id="303"/>
-      <w:bookmarkEnd w:id="304"/>
+      <w:bookmarkStart w:id="437" w:name="_Toc38976074"/>
+      <w:bookmarkStart w:id="438" w:name="_Toc38978017"/>
+      <w:bookmarkStart w:id="439" w:name="_Toc39654750"/>
+      <w:bookmarkStart w:id="440" w:name="_Toc39655257"/>
+      <w:bookmarkEnd w:id="437"/>
+      <w:bookmarkEnd w:id="438"/>
+      <w:bookmarkEnd w:id="439"/>
+      <w:bookmarkEnd w:id="440"/>
     </w:p>
     <w:p>
       <w:pPr>
@@ -18954,10 +16879,14 @@
           <w:color w:val="4F81BD" w:themeColor="accent1"/>
         </w:rPr>
       </w:pPr>
-      <w:bookmarkStart w:id="305" w:name="_Toc38976075"/>
-      <w:bookmarkStart w:id="306" w:name="_Toc38978018"/>
-      <w:bookmarkEnd w:id="305"/>
-      <w:bookmarkEnd w:id="306"/>
+      <w:bookmarkStart w:id="441" w:name="_Toc38976075"/>
+      <w:bookmarkStart w:id="442" w:name="_Toc38978018"/>
+      <w:bookmarkStart w:id="443" w:name="_Toc39654751"/>
+      <w:bookmarkStart w:id="444" w:name="_Toc39655258"/>
+      <w:bookmarkEnd w:id="441"/>
+      <w:bookmarkEnd w:id="442"/>
+      <w:bookmarkEnd w:id="443"/>
+      <w:bookmarkEnd w:id="444"/>
     </w:p>
     <w:p>
       <w:pPr>
@@ -18980,10 +16909,14 @@
           <w:color w:val="4F81BD" w:themeColor="accent1"/>
         </w:rPr>
       </w:pPr>
-      <w:bookmarkStart w:id="307" w:name="_Toc38976076"/>
-      <w:bookmarkStart w:id="308" w:name="_Toc38978019"/>
-      <w:bookmarkEnd w:id="307"/>
-      <w:bookmarkEnd w:id="308"/>
+      <w:bookmarkStart w:id="445" w:name="_Toc38976076"/>
+      <w:bookmarkStart w:id="446" w:name="_Toc38978019"/>
+      <w:bookmarkStart w:id="447" w:name="_Toc39654752"/>
+      <w:bookmarkStart w:id="448" w:name="_Toc39655259"/>
+      <w:bookmarkEnd w:id="445"/>
+      <w:bookmarkEnd w:id="446"/>
+      <w:bookmarkEnd w:id="447"/>
+      <w:bookmarkEnd w:id="448"/>
     </w:p>
     <w:p>
       <w:pPr>
@@ -19006,10 +16939,14 @@
           <w:color w:val="4F81BD" w:themeColor="accent1"/>
         </w:rPr>
       </w:pPr>
-      <w:bookmarkStart w:id="309" w:name="_Toc38976077"/>
-      <w:bookmarkStart w:id="310" w:name="_Toc38978020"/>
-      <w:bookmarkEnd w:id="309"/>
-      <w:bookmarkEnd w:id="310"/>
+      <w:bookmarkStart w:id="449" w:name="_Toc38976077"/>
+      <w:bookmarkStart w:id="450" w:name="_Toc38978020"/>
+      <w:bookmarkStart w:id="451" w:name="_Toc39654753"/>
+      <w:bookmarkStart w:id="452" w:name="_Toc39655260"/>
+      <w:bookmarkEnd w:id="449"/>
+      <w:bookmarkEnd w:id="450"/>
+      <w:bookmarkEnd w:id="451"/>
+      <w:bookmarkEnd w:id="452"/>
     </w:p>
     <w:p>
       <w:pPr>
@@ -19032,10 +16969,14 @@
           <w:color w:val="4F81BD" w:themeColor="accent1"/>
         </w:rPr>
       </w:pPr>
-      <w:bookmarkStart w:id="311" w:name="_Toc38976078"/>
-      <w:bookmarkStart w:id="312" w:name="_Toc38978021"/>
-      <w:bookmarkEnd w:id="311"/>
-      <w:bookmarkEnd w:id="312"/>
+      <w:bookmarkStart w:id="453" w:name="_Toc38976078"/>
+      <w:bookmarkStart w:id="454" w:name="_Toc38978021"/>
+      <w:bookmarkStart w:id="455" w:name="_Toc39654754"/>
+      <w:bookmarkStart w:id="456" w:name="_Toc39655261"/>
+      <w:bookmarkEnd w:id="453"/>
+      <w:bookmarkEnd w:id="454"/>
+      <w:bookmarkEnd w:id="455"/>
+      <w:bookmarkEnd w:id="456"/>
     </w:p>
     <w:p>
       <w:pPr>
@@ -19058,10 +16999,14 @@
           <w:color w:val="4F81BD" w:themeColor="accent1"/>
         </w:rPr>
       </w:pPr>
-      <w:bookmarkStart w:id="313" w:name="_Toc38976079"/>
-      <w:bookmarkStart w:id="314" w:name="_Toc38978022"/>
-      <w:bookmarkEnd w:id="313"/>
-      <w:bookmarkEnd w:id="314"/>
+      <w:bookmarkStart w:id="457" w:name="_Toc38976079"/>
+      <w:bookmarkStart w:id="458" w:name="_Toc38978022"/>
+      <w:bookmarkStart w:id="459" w:name="_Toc39654755"/>
+      <w:bookmarkStart w:id="460" w:name="_Toc39655262"/>
+      <w:bookmarkEnd w:id="457"/>
+      <w:bookmarkEnd w:id="458"/>
+      <w:bookmarkEnd w:id="459"/>
+      <w:bookmarkEnd w:id="460"/>
     </w:p>
     <w:p>
       <w:pPr>
@@ -19084,10 +17029,14 @@
           <w:color w:val="4F81BD" w:themeColor="accent1"/>
         </w:rPr>
       </w:pPr>
-      <w:bookmarkStart w:id="315" w:name="_Toc38976080"/>
-      <w:bookmarkStart w:id="316" w:name="_Toc38978023"/>
-      <w:bookmarkEnd w:id="315"/>
-      <w:bookmarkEnd w:id="316"/>
+      <w:bookmarkStart w:id="461" w:name="_Toc38976080"/>
+      <w:bookmarkStart w:id="462" w:name="_Toc38978023"/>
+      <w:bookmarkStart w:id="463" w:name="_Toc39654756"/>
+      <w:bookmarkStart w:id="464" w:name="_Toc39655263"/>
+      <w:bookmarkEnd w:id="461"/>
+      <w:bookmarkEnd w:id="462"/>
+      <w:bookmarkEnd w:id="463"/>
+      <w:bookmarkEnd w:id="464"/>
     </w:p>
     <w:p>
       <w:pPr>
@@ -19110,10 +17059,14 @@
           <w:color w:val="4F81BD" w:themeColor="accent1"/>
         </w:rPr>
       </w:pPr>
-      <w:bookmarkStart w:id="317" w:name="_Toc38976081"/>
-      <w:bookmarkStart w:id="318" w:name="_Toc38978024"/>
-      <w:bookmarkEnd w:id="317"/>
-      <w:bookmarkEnd w:id="318"/>
+      <w:bookmarkStart w:id="465" w:name="_Toc38976081"/>
+      <w:bookmarkStart w:id="466" w:name="_Toc38978024"/>
+      <w:bookmarkStart w:id="467" w:name="_Toc39654757"/>
+      <w:bookmarkStart w:id="468" w:name="_Toc39655264"/>
+      <w:bookmarkEnd w:id="465"/>
+      <w:bookmarkEnd w:id="466"/>
+      <w:bookmarkEnd w:id="467"/>
+      <w:bookmarkEnd w:id="468"/>
     </w:p>
     <w:p>
       <w:pPr>
@@ -19136,10 +17089,14 @@
           <w:color w:val="4F81BD" w:themeColor="accent1"/>
         </w:rPr>
       </w:pPr>
-      <w:bookmarkStart w:id="319" w:name="_Toc38976082"/>
-      <w:bookmarkStart w:id="320" w:name="_Toc38978025"/>
-      <w:bookmarkEnd w:id="319"/>
-      <w:bookmarkEnd w:id="320"/>
+      <w:bookmarkStart w:id="469" w:name="_Toc38976082"/>
+      <w:bookmarkStart w:id="470" w:name="_Toc38978025"/>
+      <w:bookmarkStart w:id="471" w:name="_Toc39654758"/>
+      <w:bookmarkStart w:id="472" w:name="_Toc39655265"/>
+      <w:bookmarkEnd w:id="469"/>
+      <w:bookmarkEnd w:id="470"/>
+      <w:bookmarkEnd w:id="471"/>
+      <w:bookmarkEnd w:id="472"/>
     </w:p>
     <w:p>
       <w:pPr>
@@ -19162,10 +17119,14 @@
           <w:color w:val="4F81BD" w:themeColor="accent1"/>
         </w:rPr>
       </w:pPr>
-      <w:bookmarkStart w:id="321" w:name="_Toc38976083"/>
-      <w:bookmarkStart w:id="322" w:name="_Toc38978026"/>
-      <w:bookmarkEnd w:id="321"/>
-      <w:bookmarkEnd w:id="322"/>
+      <w:bookmarkStart w:id="473" w:name="_Toc38976083"/>
+      <w:bookmarkStart w:id="474" w:name="_Toc38978026"/>
+      <w:bookmarkStart w:id="475" w:name="_Toc39654759"/>
+      <w:bookmarkStart w:id="476" w:name="_Toc39655266"/>
+      <w:bookmarkEnd w:id="473"/>
+      <w:bookmarkEnd w:id="474"/>
+      <w:bookmarkEnd w:id="475"/>
+      <w:bookmarkEnd w:id="476"/>
     </w:p>
     <w:p>
       <w:pPr>
@@ -19188,10 +17149,14 @@
           <w:color w:val="4F81BD" w:themeColor="accent1"/>
         </w:rPr>
       </w:pPr>
-      <w:bookmarkStart w:id="323" w:name="_Toc38976084"/>
-      <w:bookmarkStart w:id="324" w:name="_Toc38978027"/>
-      <w:bookmarkEnd w:id="323"/>
-      <w:bookmarkEnd w:id="324"/>
+      <w:bookmarkStart w:id="477" w:name="_Toc38976084"/>
+      <w:bookmarkStart w:id="478" w:name="_Toc38978027"/>
+      <w:bookmarkStart w:id="479" w:name="_Toc39654760"/>
+      <w:bookmarkStart w:id="480" w:name="_Toc39655267"/>
+      <w:bookmarkEnd w:id="477"/>
+      <w:bookmarkEnd w:id="478"/>
+      <w:bookmarkEnd w:id="479"/>
+      <w:bookmarkEnd w:id="480"/>
     </w:p>
     <w:p>
       <w:pPr>
@@ -19214,10 +17179,14 @@
           <w:color w:val="4F81BD" w:themeColor="accent1"/>
         </w:rPr>
       </w:pPr>
-      <w:bookmarkStart w:id="325" w:name="_Toc38976085"/>
-      <w:bookmarkStart w:id="326" w:name="_Toc38978028"/>
-      <w:bookmarkEnd w:id="325"/>
-      <w:bookmarkEnd w:id="326"/>
+      <w:bookmarkStart w:id="481" w:name="_Toc38976085"/>
+      <w:bookmarkStart w:id="482" w:name="_Toc38978028"/>
+      <w:bookmarkStart w:id="483" w:name="_Toc39654761"/>
+      <w:bookmarkStart w:id="484" w:name="_Toc39655268"/>
+      <w:bookmarkEnd w:id="481"/>
+      <w:bookmarkEnd w:id="482"/>
+      <w:bookmarkEnd w:id="483"/>
+      <w:bookmarkEnd w:id="484"/>
     </w:p>
     <w:p>
       <w:pPr>
@@ -19240,10 +17209,14 @@
           <w:color w:val="4F81BD" w:themeColor="accent1"/>
         </w:rPr>
       </w:pPr>
-      <w:bookmarkStart w:id="327" w:name="_Toc38976086"/>
-      <w:bookmarkStart w:id="328" w:name="_Toc38978029"/>
-      <w:bookmarkEnd w:id="327"/>
-      <w:bookmarkEnd w:id="328"/>
+      <w:bookmarkStart w:id="485" w:name="_Toc38976086"/>
+      <w:bookmarkStart w:id="486" w:name="_Toc38978029"/>
+      <w:bookmarkStart w:id="487" w:name="_Toc39654762"/>
+      <w:bookmarkStart w:id="488" w:name="_Toc39655269"/>
+      <w:bookmarkEnd w:id="485"/>
+      <w:bookmarkEnd w:id="486"/>
+      <w:bookmarkEnd w:id="487"/>
+      <w:bookmarkEnd w:id="488"/>
     </w:p>
     <w:p>
       <w:pPr>
@@ -19291,12 +17264,12 @@
           <w:numId w:val="29"/>
         </w:numPr>
       </w:pPr>
-      <w:bookmarkStart w:id="329" w:name="_Toc38978030"/>
+      <w:bookmarkStart w:id="489" w:name="_Toc39655270"/>
       <w:r>
         <w:lastRenderedPageBreak/>
         <w:t>Список литературы</w:t>
       </w:r>
-      <w:bookmarkEnd w:id="329"/>
+      <w:bookmarkEnd w:id="489"/>
     </w:p>
     <w:p>
       <w:pPr>
@@ -19310,8 +17283,8 @@
           <w:rFonts w:ascii="Cambria" w:eastAsia="Cambria" w:hAnsi="Cambria" w:cs="Cambria"/>
         </w:rPr>
       </w:pPr>
-      <w:bookmarkStart w:id="330" w:name="bookmark=id.nmf14n" w:colFirst="0" w:colLast="0"/>
-      <w:bookmarkEnd w:id="330"/>
+      <w:bookmarkStart w:id="490" w:name="bookmark=id.nmf14n" w:colFirst="0" w:colLast="0"/>
+      <w:bookmarkEnd w:id="490"/>
       <w:r>
         <w:rPr>
           <w:rFonts w:ascii="Cambria" w:eastAsia="Cambria" w:hAnsi="Cambria" w:cs="Cambria"/>
@@ -19331,8 +17304,8 @@
           <w:rFonts w:ascii="Cambria" w:eastAsia="Cambria" w:hAnsi="Cambria" w:cs="Cambria"/>
         </w:rPr>
       </w:pPr>
-      <w:bookmarkStart w:id="331" w:name="bookmark=id.37m2jsg" w:colFirst="0" w:colLast="0"/>
-      <w:bookmarkEnd w:id="331"/>
+      <w:bookmarkStart w:id="491" w:name="bookmark=id.37m2jsg" w:colFirst="0" w:colLast="0"/>
+      <w:bookmarkEnd w:id="491"/>
       <w:r>
         <w:rPr>
           <w:rFonts w:ascii="Cambria" w:eastAsia="Cambria" w:hAnsi="Cambria" w:cs="Cambria"/>
@@ -19367,8 +17340,8 @@
           <w:rFonts w:ascii="Cambria" w:eastAsia="Cambria" w:hAnsi="Cambria" w:cs="Cambria"/>
         </w:rPr>
       </w:pPr>
-      <w:bookmarkStart w:id="332" w:name="bookmark=id.1mrcu09" w:colFirst="0" w:colLast="0"/>
-      <w:bookmarkEnd w:id="332"/>
+      <w:bookmarkStart w:id="492" w:name="bookmark=id.1mrcu09" w:colFirst="0" w:colLast="0"/>
+      <w:bookmarkEnd w:id="492"/>
       <w:r>
         <w:rPr>
           <w:rFonts w:ascii="Cambria" w:eastAsia="Cambria" w:hAnsi="Cambria" w:cs="Cambria"/>
@@ -19410,8 +17383,8 @@
         </w:rPr>
         <w:t>Per-Arne Andersen, Morten Goodwin, Ole-Christoffer Granmo «</w:t>
       </w:r>
-      <w:bookmarkStart w:id="333" w:name="bookmark=id.46r0co2" w:colFirst="0" w:colLast="0"/>
-      <w:bookmarkEnd w:id="333"/>
+      <w:bookmarkStart w:id="493" w:name="bookmark=id.46r0co2" w:colFirst="0" w:colLast="0"/>
+      <w:bookmarkEnd w:id="493"/>
       <w:r>
         <w:rPr>
           <w:rFonts w:ascii="Cambria" w:eastAsia="Cambria" w:hAnsi="Cambria" w:cs="Cambria"/>
@@ -19500,8 +17473,8 @@
         </w:rPr>
         <w:t>G. Tesauro, “</w:t>
       </w:r>
-      <w:bookmarkStart w:id="334" w:name="bookmark=id.2lwamvv" w:colFirst="0" w:colLast="0"/>
-      <w:bookmarkEnd w:id="334"/>
+      <w:bookmarkStart w:id="494" w:name="bookmark=id.2lwamvv" w:colFirst="0" w:colLast="0"/>
+      <w:bookmarkEnd w:id="494"/>
       <w:r>
         <w:rPr>
           <w:rFonts w:ascii="Cambria" w:eastAsia="Cambria" w:hAnsi="Cambria" w:cs="Cambria"/>
@@ -19541,8 +17514,8 @@
         </w:rPr>
         <w:t>G. Tesauro, “</w:t>
       </w:r>
-      <w:bookmarkStart w:id="335" w:name="bookmark=id.111kx3o" w:colFirst="0" w:colLast="0"/>
-      <w:bookmarkEnd w:id="335"/>
+      <w:bookmarkStart w:id="495" w:name="bookmark=id.111kx3o" w:colFirst="0" w:colLast="0"/>
+      <w:bookmarkEnd w:id="495"/>
       <w:r>
         <w:rPr>
           <w:rFonts w:ascii="Cambria" w:eastAsia="Cambria" w:hAnsi="Cambria" w:cs="Cambria"/>
@@ -19600,8 +17573,8 @@
         </w:rPr>
         <w:t xml:space="preserve">R. </w:t>
       </w:r>
-      <w:bookmarkStart w:id="336" w:name="bookmark=id.3l18frh" w:colFirst="0" w:colLast="0"/>
-      <w:bookmarkEnd w:id="336"/>
+      <w:bookmarkStart w:id="496" w:name="bookmark=id.3l18frh" w:colFirst="0" w:colLast="0"/>
+      <w:bookmarkEnd w:id="496"/>
       <w:r>
         <w:rPr>
           <w:rFonts w:ascii="Cambria" w:eastAsia="Cambria" w:hAnsi="Cambria" w:cs="Cambria"/>
@@ -19628,8 +17601,8 @@
         </w:rPr>
         <w:t>M. Mo</w:t>
       </w:r>
-      <w:bookmarkStart w:id="337" w:name="bookmark=id.206ipza" w:colFirst="0" w:colLast="0"/>
-      <w:bookmarkEnd w:id="337"/>
+      <w:bookmarkStart w:id="497" w:name="bookmark=id.206ipza" w:colFirst="0" w:colLast="0"/>
+      <w:bookmarkEnd w:id="497"/>
       <w:r>
         <w:rPr>
           <w:rFonts w:ascii="Cambria" w:eastAsia="Cambria" w:hAnsi="Cambria" w:cs="Cambria"/>
@@ -19664,8 +17637,8 @@
         </w:rPr>
         <w:t>Y. Tian, Q. Gong, W. Shang, Y. Wu, and C. L. Zitnick, “ELF: An Extensive, Lightweight and Flex</w:t>
       </w:r>
-      <w:bookmarkStart w:id="338" w:name="bookmark=id.4k668n3" w:colFirst="0" w:colLast="0"/>
-      <w:bookmarkEnd w:id="338"/>
+      <w:bookmarkStart w:id="498" w:name="bookmark=id.4k668n3" w:colFirst="0" w:colLast="0"/>
+      <w:bookmarkEnd w:id="498"/>
       <w:r>
         <w:rPr>
           <w:rFonts w:ascii="Cambria" w:eastAsia="Cambria" w:hAnsi="Cambria" w:cs="Cambria"/>
@@ -19708,8 +17681,8 @@
         </w:rPr>
         <w:t>S. Ontanon, “</w:t>
       </w:r>
-      <w:bookmarkStart w:id="339" w:name="bookmark=id.2zbgiuw" w:colFirst="0" w:colLast="0"/>
-      <w:bookmarkEnd w:id="339"/>
+      <w:bookmarkStart w:id="499" w:name="bookmark=id.2zbgiuw" w:colFirst="0" w:colLast="0"/>
+      <w:bookmarkEnd w:id="499"/>
       <w:r>
         <w:rPr>
           <w:rFonts w:ascii="Cambria" w:eastAsia="Cambria" w:hAnsi="Cambria" w:cs="Cambria"/>
@@ -19734,8 +17707,8 @@
         <w:lastRenderedPageBreak/>
         <w:t>Ku</w:t>
       </w:r>
-      <w:bookmarkStart w:id="340" w:name="bookmark=id.1egqt2p" w:colFirst="0" w:colLast="0"/>
-      <w:bookmarkEnd w:id="340"/>
+      <w:bookmarkStart w:id="500" w:name="bookmark=id.1egqt2p" w:colFirst="0" w:colLast="0"/>
+      <w:bookmarkEnd w:id="500"/>
       <w:r>
         <w:rPr>
           <w:rFonts w:ascii="Cambria" w:eastAsia="Cambria" w:hAnsi="Cambria" w:cs="Cambria"/>
@@ -19778,30 +17751,14 @@
         </w:rPr>
         <w:t xml:space="preserve">I. Fathy, M. Aref, O. Enayet, and A. Al-Ogail, “Intelligent </w:t>
       </w:r>
-      <w:bookmarkStart w:id="341" w:name="bookmark=id.3ygebqi" w:colFirst="0" w:colLast="0"/>
-      <w:bookmarkEnd w:id="341"/>
+      <w:bookmarkStart w:id="501" w:name="bookmark=id.3ygebqi" w:colFirst="0" w:colLast="0"/>
+      <w:bookmarkEnd w:id="501"/>
       <w:r>
         <w:rPr>
           <w:rFonts w:ascii="Cambria" w:eastAsia="Cambria" w:hAnsi="Cambria" w:cs="Cambria"/>
           <w:lang w:val="en-US"/>
         </w:rPr>
-        <w:t xml:space="preserve">online case-based planning agent model for real-time strategy games,” in Proceedings of the 2010 10th International Conference on Intelligent Systems Design and Applications, ISDA’10. IEEE, </w:t>
-      </w:r>
-      <w:proofErr w:type="gramStart"/>
-      <w:r>
-        <w:rPr>
-          <w:rFonts w:ascii="Cambria" w:eastAsia="Cambria" w:hAnsi="Cambria" w:cs="Cambria"/>
-          <w:lang w:val="en-US"/>
-        </w:rPr>
-        <w:t>nov</w:t>
-      </w:r>
-      <w:proofErr w:type="gramEnd"/>
-      <w:r>
-        <w:rPr>
-          <w:rFonts w:ascii="Cambria" w:eastAsia="Cambria" w:hAnsi="Cambria" w:cs="Cambria"/>
-          <w:lang w:val="en-US"/>
-        </w:rPr>
-        <w:t xml:space="preserve"> 2010, pp. 445– 450. [Online]. Available: http://ieeexplore.ieee.org/document/5687225/</w:t>
+        <w:t>online case-based planning agent model for real-time strategy games,” in Proceedings of the 2010 10th International Conference on Intelligent Systems Design and Applications, ISDA’10. IEEE, nov 2010, pp. 445– 450. [Online]. Available: http://ieeexplore.ieee.org/document/5687225/</w:t>
       </w:r>
     </w:p>
     <w:p>
@@ -19822,8 +17779,8 @@
         </w:rPr>
         <w:t>U. Jaidee and H. Munoz-Avila, “</w:t>
       </w:r>
-      <w:bookmarkStart w:id="342" w:name="bookmark=id.2dlolyb" w:colFirst="0" w:colLast="0"/>
-      <w:bookmarkEnd w:id="342"/>
+      <w:bookmarkStart w:id="502" w:name="bookmark=id.2dlolyb" w:colFirst="0" w:colLast="0"/>
+      <w:bookmarkEnd w:id="502"/>
       <w:r>
         <w:rPr>
           <w:rFonts w:ascii="Cambria" w:eastAsia="Cambria" w:hAnsi="Cambria" w:cs="Cambria"/>
@@ -19865,8 +17822,8 @@
         </w:rPr>
         <w:t xml:space="preserve">B. Lindstrom, I. Selbing, T. Molapour, and A. Olsson, “Racial ¨ </w:t>
       </w:r>
-      <w:bookmarkStart w:id="343" w:name="bookmark=id.sqyw64" w:colFirst="0" w:colLast="0"/>
-      <w:bookmarkEnd w:id="343"/>
+      <w:bookmarkStart w:id="503" w:name="bookmark=id.sqyw64" w:colFirst="0" w:colLast="0"/>
+      <w:bookmarkEnd w:id="503"/>
       <w:r>
         <w:rPr>
           <w:rFonts w:ascii="Cambria" w:eastAsia="Cambria" w:hAnsi="Cambria" w:cs="Cambria"/>
@@ -19902,8 +17859,8 @@
           <w:lang w:val="en-US"/>
         </w:rPr>
       </w:pPr>
-      <w:bookmarkStart w:id="344" w:name="bookmark=id.3cqmetx" w:colFirst="0" w:colLast="0"/>
-      <w:bookmarkEnd w:id="344"/>
+      <w:bookmarkStart w:id="504" w:name="bookmark=id.3cqmetx" w:colFirst="0" w:colLast="0"/>
+      <w:bookmarkEnd w:id="504"/>
       <w:r>
         <w:rPr>
           <w:rFonts w:ascii="Cambria" w:eastAsia="Cambria" w:hAnsi="Cambria" w:cs="Cambria"/>
@@ -19911,8 +17868,8 @@
         </w:rPr>
         <w:t>V. Mn</w:t>
       </w:r>
-      <w:bookmarkStart w:id="345" w:name="bookmark=id.1rvwp1q" w:colFirst="0" w:colLast="0"/>
-      <w:bookmarkEnd w:id="345"/>
+      <w:bookmarkStart w:id="505" w:name="bookmark=id.1rvwp1q" w:colFirst="0" w:colLast="0"/>
+      <w:bookmarkEnd w:id="505"/>
       <w:r>
         <w:rPr>
           <w:rFonts w:ascii="Cambria" w:eastAsia="Cambria" w:hAnsi="Cambria" w:cs="Cambria"/>
@@ -19932,8 +17889,8 @@
           <w:lang w:val="en-US"/>
         </w:rPr>
       </w:pPr>
-      <w:bookmarkStart w:id="346" w:name="bookmark=id.4bvk7pj" w:colFirst="0" w:colLast="0"/>
-      <w:bookmarkEnd w:id="346"/>
+      <w:bookmarkStart w:id="506" w:name="bookmark=id.4bvk7pj" w:colFirst="0" w:colLast="0"/>
+      <w:bookmarkEnd w:id="506"/>
       <w:r>
         <w:rPr>
           <w:rFonts w:ascii="Cambria" w:eastAsia="Cambria" w:hAnsi="Cambria" w:cs="Cambria"/>
@@ -19960,8 +17917,8 @@
         </w:rPr>
         <w:t>N.</w:t>
       </w:r>
-      <w:bookmarkStart w:id="347" w:name="bookmark=id.2r0uhxc" w:colFirst="0" w:colLast="0"/>
-      <w:bookmarkEnd w:id="347"/>
+      <w:bookmarkStart w:id="507" w:name="bookmark=id.2r0uhxc" w:colFirst="0" w:colLast="0"/>
+      <w:bookmarkEnd w:id="507"/>
       <w:r>
         <w:rPr>
           <w:rFonts w:ascii="Cambria" w:eastAsia="Cambria" w:hAnsi="Cambria" w:cs="Cambria"/>
@@ -19981,8 +17938,8 @@
           <w:lang w:val="en-US"/>
         </w:rPr>
       </w:pPr>
-      <w:bookmarkStart w:id="348" w:name="bookmark=id.1664s55" w:colFirst="0" w:colLast="0"/>
-      <w:bookmarkEnd w:id="348"/>
+      <w:bookmarkStart w:id="508" w:name="bookmark=id.1664s55" w:colFirst="0" w:colLast="0"/>
+      <w:bookmarkEnd w:id="508"/>
       <w:r>
         <w:rPr>
           <w:rFonts w:ascii="Cambria" w:eastAsia="Cambria" w:hAnsi="Cambria" w:cs="Cambria"/>
@@ -20002,8 +17959,8 @@
           <w:lang w:val="en-US"/>
         </w:rPr>
       </w:pPr>
-      <w:bookmarkStart w:id="349" w:name="bookmark=id.3q5sasy" w:colFirst="0" w:colLast="0"/>
-      <w:bookmarkEnd w:id="349"/>
+      <w:bookmarkStart w:id="509" w:name="bookmark=id.3q5sasy" w:colFirst="0" w:colLast="0"/>
+      <w:bookmarkEnd w:id="509"/>
       <w:r>
         <w:rPr>
           <w:rFonts w:ascii="Cambria" w:eastAsia="Cambria" w:hAnsi="Cambria" w:cs="Cambria"/>
@@ -20030,8 +17987,8 @@
         </w:rPr>
         <w:t>D. Zha</w:t>
       </w:r>
-      <w:bookmarkStart w:id="350" w:name="bookmark=id.25b2l0r" w:colFirst="0" w:colLast="0"/>
-      <w:bookmarkEnd w:id="350"/>
+      <w:bookmarkStart w:id="510" w:name="bookmark=id.25b2l0r" w:colFirst="0" w:colLast="0"/>
+      <w:bookmarkEnd w:id="510"/>
       <w:r>
         <w:rPr>
           <w:rFonts w:ascii="Cambria" w:eastAsia="Cambria" w:hAnsi="Cambria" w:cs="Cambria"/>
@@ -20058,8 +18015,8 @@
         </w:rPr>
         <w:t>Z. T</w:t>
       </w:r>
-      <w:bookmarkStart w:id="351" w:name="bookmark=id.kgcv8k" w:colFirst="0" w:colLast="0"/>
-      <w:bookmarkEnd w:id="351"/>
+      <w:bookmarkStart w:id="511" w:name="bookmark=id.kgcv8k" w:colFirst="0" w:colLast="0"/>
+      <w:bookmarkEnd w:id="511"/>
       <w:r>
         <w:rPr>
           <w:rFonts w:ascii="Cambria" w:eastAsia="Cambria" w:hAnsi="Cambria" w:cs="Cambria"/>
@@ -20087,8 +18044,8 @@
         <w:lastRenderedPageBreak/>
         <w:t>H. Van H</w:t>
       </w:r>
-      <w:bookmarkStart w:id="352" w:name="bookmark=id.34g0dwd" w:colFirst="0" w:colLast="0"/>
-      <w:bookmarkEnd w:id="352"/>
+      <w:bookmarkStart w:id="512" w:name="bookmark=id.34g0dwd" w:colFirst="0" w:colLast="0"/>
+      <w:bookmarkEnd w:id="512"/>
       <w:r>
         <w:rPr>
           <w:rFonts w:ascii="Cambria" w:eastAsia="Cambria" w:hAnsi="Cambria" w:cs="Cambria"/>
@@ -20115,8 +18072,8 @@
         </w:rPr>
         <w:t>T. S</w:t>
       </w:r>
-      <w:bookmarkStart w:id="353" w:name="bookmark=id.1jlao46" w:colFirst="0" w:colLast="0"/>
-      <w:bookmarkEnd w:id="353"/>
+      <w:bookmarkStart w:id="513" w:name="bookmark=id.1jlao46" w:colFirst="0" w:colLast="0"/>
+      <w:bookmarkEnd w:id="513"/>
       <w:r>
         <w:rPr>
           <w:rFonts w:ascii="Cambria" w:eastAsia="Cambria" w:hAnsi="Cambria" w:cs="Cambria"/>
@@ -20143,8 +18100,8 @@
         </w:rPr>
         <w:t>Z. Wan</w:t>
       </w:r>
-      <w:bookmarkStart w:id="354" w:name="bookmark=id.43ky6rz" w:colFirst="0" w:colLast="0"/>
-      <w:bookmarkEnd w:id="354"/>
+      <w:bookmarkStart w:id="514" w:name="bookmark=id.43ky6rz" w:colFirst="0" w:colLast="0"/>
+      <w:bookmarkEnd w:id="514"/>
       <w:r>
         <w:rPr>
           <w:rFonts w:ascii="Cambria" w:eastAsia="Cambria" w:hAnsi="Cambria" w:cs="Cambria"/>
@@ -20164,8 +18121,8 @@
           <w:lang w:val="en-US"/>
         </w:rPr>
       </w:pPr>
-      <w:bookmarkStart w:id="355" w:name="bookmark=id.2iq8gzs" w:colFirst="0" w:colLast="0"/>
-      <w:bookmarkEnd w:id="355"/>
+      <w:bookmarkStart w:id="515" w:name="bookmark=id.2iq8gzs" w:colFirst="0" w:colLast="0"/>
+      <w:bookmarkEnd w:id="515"/>
       <w:r>
         <w:rPr>
           <w:rFonts w:ascii="Cambria" w:eastAsia="Cambria" w:hAnsi="Cambria" w:cs="Cambria"/>
@@ -20185,8 +18142,8 @@
           <w:lang w:val="en-US"/>
         </w:rPr>
       </w:pPr>
-      <w:bookmarkStart w:id="356" w:name="bookmark=id.xvir7l" w:colFirst="0" w:colLast="0"/>
-      <w:bookmarkEnd w:id="356"/>
+      <w:bookmarkStart w:id="516" w:name="bookmark=id.xvir7l" w:colFirst="0" w:colLast="0"/>
+      <w:bookmarkEnd w:id="516"/>
       <w:r>
         <w:rPr>
           <w:rFonts w:ascii="Cambria" w:eastAsia="Cambria" w:hAnsi="Cambria" w:cs="Cambria"/>
@@ -20206,8 +18163,8 @@
           <w:lang w:val="en-US"/>
         </w:rPr>
       </w:pPr>
-      <w:bookmarkStart w:id="357" w:name="bookmark=id.3hv69ve" w:colFirst="0" w:colLast="0"/>
-      <w:bookmarkEnd w:id="357"/>
+      <w:bookmarkStart w:id="517" w:name="bookmark=id.3hv69ve" w:colFirst="0" w:colLast="0"/>
+      <w:bookmarkEnd w:id="517"/>
       <w:r>
         <w:rPr>
           <w:rFonts w:ascii="Cambria" w:eastAsia="Cambria" w:hAnsi="Cambria" w:cs="Cambria"/>
@@ -20227,8 +18184,8 @@
           <w:lang w:val="en-US"/>
         </w:rPr>
       </w:pPr>
-      <w:bookmarkStart w:id="358" w:name="bookmark=id.1x0gk37" w:colFirst="0" w:colLast="0"/>
-      <w:bookmarkEnd w:id="358"/>
+      <w:bookmarkStart w:id="518" w:name="bookmark=id.1x0gk37" w:colFirst="0" w:colLast="0"/>
+      <w:bookmarkEnd w:id="518"/>
       <w:r>
         <w:rPr>
           <w:rFonts w:ascii="Cambria" w:eastAsia="Cambria" w:hAnsi="Cambria" w:cs="Cambria"/>
@@ -20248,8 +18205,8 @@
           <w:lang w:val="en-US"/>
         </w:rPr>
       </w:pPr>
-      <w:bookmarkStart w:id="359" w:name="bookmark=id.4h042r0" w:colFirst="0" w:colLast="0"/>
-      <w:bookmarkEnd w:id="359"/>
+      <w:bookmarkStart w:id="519" w:name="bookmark=id.4h042r0" w:colFirst="0" w:colLast="0"/>
+      <w:bookmarkEnd w:id="519"/>
       <w:r>
         <w:rPr>
           <w:rFonts w:ascii="Cambria" w:eastAsia="Cambria" w:hAnsi="Cambria" w:cs="Cambria"/>
@@ -20269,8 +18226,8 @@
           <w:lang w:val="en-US"/>
         </w:rPr>
       </w:pPr>
-      <w:bookmarkStart w:id="360" w:name="bookmark=id.2w5ecyt" w:colFirst="0" w:colLast="0"/>
-      <w:bookmarkEnd w:id="360"/>
+      <w:bookmarkStart w:id="520" w:name="bookmark=id.2w5ecyt" w:colFirst="0" w:colLast="0"/>
+      <w:bookmarkEnd w:id="520"/>
       <w:r>
         <w:rPr>
           <w:rFonts w:ascii="Cambria" w:eastAsia="Cambria" w:hAnsi="Cambria" w:cs="Cambria"/>
@@ -20290,8 +18247,8 @@
           <w:lang w:val="en-US"/>
         </w:rPr>
       </w:pPr>
-      <w:bookmarkStart w:id="361" w:name="bookmark=id.1baon6m" w:colFirst="0" w:colLast="0"/>
-      <w:bookmarkEnd w:id="361"/>
+      <w:bookmarkStart w:id="521" w:name="bookmark=id.1baon6m" w:colFirst="0" w:colLast="0"/>
+      <w:bookmarkEnd w:id="521"/>
       <w:r>
         <w:rPr>
           <w:rFonts w:ascii="Cambria" w:eastAsia="Cambria" w:hAnsi="Cambria" w:cs="Cambria"/>
@@ -20311,8 +18268,8 @@
           <w:lang w:val="en-US"/>
         </w:rPr>
       </w:pPr>
-      <w:bookmarkStart w:id="362" w:name="bookmark=id.3vac5uf" w:colFirst="0" w:colLast="0"/>
-      <w:bookmarkEnd w:id="362"/>
+      <w:bookmarkStart w:id="522" w:name="bookmark=id.3vac5uf" w:colFirst="0" w:colLast="0"/>
+      <w:bookmarkEnd w:id="522"/>
       <w:r>
         <w:rPr>
           <w:rFonts w:ascii="Cambria" w:eastAsia="Cambria" w:hAnsi="Cambria" w:cs="Cambria"/>
@@ -20332,8 +18289,8 @@
           <w:lang w:val="en-US"/>
         </w:rPr>
       </w:pPr>
-      <w:bookmarkStart w:id="363" w:name="bookmark=id.2afmg28" w:colFirst="0" w:colLast="0"/>
-      <w:bookmarkEnd w:id="363"/>
+      <w:bookmarkStart w:id="523" w:name="bookmark=id.2afmg28" w:colFirst="0" w:colLast="0"/>
+      <w:bookmarkEnd w:id="523"/>
       <w:r>
         <w:rPr>
           <w:rFonts w:ascii="Cambria" w:eastAsia="Cambria" w:hAnsi="Cambria" w:cs="Cambria"/>
@@ -20435,23 +18392,7 @@
           <w:rFonts w:ascii="Cambria" w:eastAsia="Cambria" w:hAnsi="Cambria" w:cs="Cambria"/>
           <w:lang w:val="en-US"/>
         </w:rPr>
-        <w:t>L. Marc, Z. Vinicius, and G. Audrunas, “A unified game-theoretic approach to multiagent reinforcement learning,” arXiv preprint arXiv</w:t>
-      </w:r>
-      <w:proofErr w:type="gramStart"/>
-      <w:r>
-        <w:rPr>
-          <w:rFonts w:ascii="Cambria" w:eastAsia="Cambria" w:hAnsi="Cambria" w:cs="Cambria"/>
-          <w:lang w:val="en-US"/>
-        </w:rPr>
-        <w:t>:1711.00832</w:t>
-      </w:r>
-      <w:proofErr w:type="gramEnd"/>
-      <w:r>
-        <w:rPr>
-          <w:rFonts w:ascii="Cambria" w:eastAsia="Cambria" w:hAnsi="Cambria" w:cs="Cambria"/>
-          <w:lang w:val="en-US"/>
-        </w:rPr>
-        <w:t>.</w:t>
+        <w:t>L. Marc, Z. Vinicius, and G. Audrunas, “A unified game-theoretic approach to multiagent reinforcement learning,” arXiv preprint arXiv:1711.00832.</w:t>
       </w:r>
     </w:p>
     <w:p>
@@ -20472,8 +18413,8 @@
         </w:rPr>
         <w:t xml:space="preserve">K. G. </w:t>
       </w:r>
-      <w:bookmarkStart w:id="364" w:name="bookmark=id.pkwqa1" w:colFirst="0" w:colLast="0"/>
-      <w:bookmarkEnd w:id="364"/>
+      <w:bookmarkStart w:id="524" w:name="bookmark=id.pkwqa1" w:colFirst="0" w:colLast="0"/>
+      <w:bookmarkEnd w:id="524"/>
       <w:r>
         <w:rPr>
           <w:rFonts w:ascii="Cambria" w:eastAsia="Cambria" w:hAnsi="Cambria" w:cs="Cambria"/>
@@ -20500,8 +18441,8 @@
         </w:rPr>
         <w:t xml:space="preserve">Y. </w:t>
       </w:r>
-      <w:bookmarkStart w:id="365" w:name="bookmark=id.39kk8xu" w:colFirst="0" w:colLast="0"/>
-      <w:bookmarkEnd w:id="365"/>
+      <w:bookmarkStart w:id="525" w:name="bookmark=id.39kk8xu" w:colFirst="0" w:colLast="0"/>
+      <w:bookmarkEnd w:id="525"/>
       <w:r>
         <w:rPr>
           <w:rFonts w:ascii="Cambria" w:eastAsia="Cambria" w:hAnsi="Cambria" w:cs="Cambria"/>
@@ -20518,8 +18459,8 @@
         </w:numPr>
         <w:jc w:val="left"/>
       </w:pPr>
-      <w:bookmarkStart w:id="366" w:name="bookmark=id.1opuj5n" w:colFirst="0" w:colLast="0"/>
-      <w:bookmarkEnd w:id="366"/>
+      <w:bookmarkStart w:id="526" w:name="bookmark=id.1opuj5n" w:colFirst="0" w:colLast="0"/>
+      <w:bookmarkEnd w:id="526"/>
       <w:r>
         <w:rPr>
           <w:rFonts w:ascii="Cambria" w:eastAsia="Cambria" w:hAnsi="Cambria" w:cs="Cambria"/>
@@ -20552,8 +18493,8 @@
         </w:rPr>
         <w:t>Y. Wu an</w:t>
       </w:r>
-      <w:bookmarkStart w:id="367" w:name="bookmark=id.48pi1tg" w:colFirst="0" w:colLast="0"/>
-      <w:bookmarkEnd w:id="367"/>
+      <w:bookmarkStart w:id="527" w:name="bookmark=id.48pi1tg" w:colFirst="0" w:colLast="0"/>
+      <w:bookmarkEnd w:id="527"/>
       <w:r>
         <w:rPr>
           <w:rFonts w:ascii="Cambria" w:eastAsia="Cambria" w:hAnsi="Cambria" w:cs="Cambria"/>
@@ -20573,8 +18514,8 @@
           <w:lang w:val="en-US"/>
         </w:rPr>
       </w:pPr>
-      <w:bookmarkStart w:id="368" w:name="bookmark=id.2nusc19" w:colFirst="0" w:colLast="0"/>
-      <w:bookmarkEnd w:id="368"/>
+      <w:bookmarkStart w:id="528" w:name="bookmark=id.2nusc19" w:colFirst="0" w:colLast="0"/>
+      <w:bookmarkEnd w:id="528"/>
       <w:r>
         <w:rPr>
           <w:rFonts w:ascii="Cambria" w:eastAsia="Cambria" w:hAnsi="Cambria" w:cs="Cambria"/>
@@ -20594,8 +18535,8 @@
           <w:lang w:val="en-US"/>
         </w:rPr>
       </w:pPr>
-      <w:bookmarkStart w:id="369" w:name="bookmark=id.1302m92" w:colFirst="0" w:colLast="0"/>
-      <w:bookmarkEnd w:id="369"/>
+      <w:bookmarkStart w:id="529" w:name="bookmark=id.1302m92" w:colFirst="0" w:colLast="0"/>
+      <w:bookmarkEnd w:id="529"/>
       <w:r>
         <w:rPr>
           <w:rFonts w:ascii="Cambria" w:eastAsia="Cambria" w:hAnsi="Cambria" w:cs="Cambria"/>
@@ -20615,8 +18556,8 @@
           <w:lang w:val="en-US"/>
         </w:rPr>
       </w:pPr>
-      <w:bookmarkStart w:id="370" w:name="bookmark=id.3mzq4wv" w:colFirst="0" w:colLast="0"/>
-      <w:bookmarkEnd w:id="370"/>
+      <w:bookmarkStart w:id="530" w:name="bookmark=id.3mzq4wv" w:colFirst="0" w:colLast="0"/>
+      <w:bookmarkEnd w:id="530"/>
       <w:r>
         <w:rPr>
           <w:rFonts w:ascii="Cambria" w:eastAsia="Cambria" w:hAnsi="Cambria" w:cs="Cambria"/>
@@ -20636,8 +18577,8 @@
           <w:lang w:val="en-US"/>
         </w:rPr>
       </w:pPr>
-      <w:bookmarkStart w:id="371" w:name="bookmark=id.2250f4o" w:colFirst="0" w:colLast="0"/>
-      <w:bookmarkEnd w:id="371"/>
+      <w:bookmarkStart w:id="531" w:name="bookmark=id.2250f4o" w:colFirst="0" w:colLast="0"/>
+      <w:bookmarkEnd w:id="531"/>
       <w:r>
         <w:rPr>
           <w:rFonts w:ascii="Cambria" w:eastAsia="Cambria" w:hAnsi="Cambria" w:cs="Cambria"/>
@@ -20657,8 +18598,8 @@
           <w:lang w:val="en-US"/>
         </w:rPr>
       </w:pPr>
-      <w:bookmarkStart w:id="372" w:name="bookmark=id.haapch" w:colFirst="0" w:colLast="0"/>
-      <w:bookmarkEnd w:id="372"/>
+      <w:bookmarkStart w:id="532" w:name="bookmark=id.haapch" w:colFirst="0" w:colLast="0"/>
+      <w:bookmarkEnd w:id="532"/>
       <w:r>
         <w:rPr>
           <w:rFonts w:ascii="Cambria" w:eastAsia="Cambria" w:hAnsi="Cambria" w:cs="Cambria"/>
@@ -20678,8 +18619,8 @@
           <w:lang w:val="en-US"/>
         </w:rPr>
       </w:pPr>
-      <w:bookmarkStart w:id="373" w:name="bookmark=id.319y80a" w:colFirst="0" w:colLast="0"/>
-      <w:bookmarkEnd w:id="373"/>
+      <w:bookmarkStart w:id="533" w:name="bookmark=id.319y80a" w:colFirst="0" w:colLast="0"/>
+      <w:bookmarkEnd w:id="533"/>
       <w:r>
         <w:rPr>
           <w:rFonts w:ascii="Cambria" w:eastAsia="Cambria" w:hAnsi="Cambria" w:cs="Cambria"/>
@@ -20700,8 +18641,8 @@
           <w:lang w:val="en-US"/>
         </w:rPr>
       </w:pPr>
-      <w:bookmarkStart w:id="374" w:name="bookmark=id.1gf8i83" w:colFirst="0" w:colLast="0"/>
-      <w:bookmarkEnd w:id="374"/>
+      <w:bookmarkStart w:id="534" w:name="bookmark=id.1gf8i83" w:colFirst="0" w:colLast="0"/>
+      <w:bookmarkEnd w:id="534"/>
       <w:r>
         <w:rPr>
           <w:rFonts w:ascii="Cambria" w:eastAsia="Cambria" w:hAnsi="Cambria" w:cs="Cambria"/>
@@ -20718,8 +18659,8 @@
         </w:numPr>
         <w:jc w:val="left"/>
       </w:pPr>
-      <w:bookmarkStart w:id="375" w:name="bookmark=id.40ew0vw" w:colFirst="0" w:colLast="0"/>
-      <w:bookmarkEnd w:id="375"/>
+      <w:bookmarkStart w:id="535" w:name="bookmark=id.40ew0vw" w:colFirst="0" w:colLast="0"/>
+      <w:bookmarkEnd w:id="535"/>
       <w:r>
         <w:rPr>
           <w:rFonts w:ascii="Cambria" w:eastAsia="Cambria" w:hAnsi="Cambria" w:cs="Cambria"/>
@@ -20745,8 +18686,8 @@
           <w:lang w:val="en-US"/>
         </w:rPr>
       </w:pPr>
-      <w:bookmarkStart w:id="376" w:name="bookmark=id.2fk6b3p" w:colFirst="0" w:colLast="0"/>
-      <w:bookmarkEnd w:id="376"/>
+      <w:bookmarkStart w:id="536" w:name="bookmark=id.2fk6b3p" w:colFirst="0" w:colLast="0"/>
+      <w:bookmarkEnd w:id="536"/>
       <w:r>
         <w:rPr>
           <w:rFonts w:ascii="Cambria" w:eastAsia="Cambria" w:hAnsi="Cambria" w:cs="Cambria"/>
@@ -20766,8 +18707,8 @@
           <w:lang w:val="en-US"/>
         </w:rPr>
       </w:pPr>
-      <w:bookmarkStart w:id="377" w:name="bookmark=id.upglbi" w:colFirst="0" w:colLast="0"/>
-      <w:bookmarkEnd w:id="377"/>
+      <w:bookmarkStart w:id="537" w:name="bookmark=id.upglbi" w:colFirst="0" w:colLast="0"/>
+      <w:bookmarkEnd w:id="537"/>
       <w:r>
         <w:rPr>
           <w:rFonts w:ascii="Cambria" w:eastAsia="Cambria" w:hAnsi="Cambria" w:cs="Cambria"/>
@@ -20787,8 +18728,8 @@
           <w:lang w:val="en-US"/>
         </w:rPr>
       </w:pPr>
-      <w:bookmarkStart w:id="378" w:name="bookmark=id.3ep43zb" w:colFirst="0" w:colLast="0"/>
-      <w:bookmarkEnd w:id="378"/>
+      <w:bookmarkStart w:id="538" w:name="bookmark=id.3ep43zb" w:colFirst="0" w:colLast="0"/>
+      <w:bookmarkEnd w:id="538"/>
       <w:r>
         <w:rPr>
           <w:rFonts w:ascii="Cambria" w:eastAsia="Cambria" w:hAnsi="Cambria" w:cs="Cambria"/>
@@ -20808,8 +18749,8 @@
           <w:lang w:val="en-US"/>
         </w:rPr>
       </w:pPr>
-      <w:bookmarkStart w:id="379" w:name="bookmark=id.1tuee74" w:colFirst="0" w:colLast="0"/>
-      <w:bookmarkEnd w:id="379"/>
+      <w:bookmarkStart w:id="539" w:name="bookmark=id.1tuee74" w:colFirst="0" w:colLast="0"/>
+      <w:bookmarkEnd w:id="539"/>
       <w:r>
         <w:rPr>
           <w:rFonts w:ascii="Cambria" w:eastAsia="Cambria" w:hAnsi="Cambria" w:cs="Cambria"/>
@@ -20886,8 +18827,8 @@
           <w:lang w:val="en-US"/>
         </w:rPr>
       </w:pPr>
-      <w:bookmarkStart w:id="380" w:name="bookmark=id.4du1wux" w:colFirst="0" w:colLast="0"/>
-      <w:bookmarkEnd w:id="380"/>
+      <w:bookmarkStart w:id="540" w:name="bookmark=id.4du1wux" w:colFirst="0" w:colLast="0"/>
+      <w:bookmarkEnd w:id="540"/>
       <w:r>
         <w:rPr>
           <w:rFonts w:ascii="Cambria" w:eastAsia="Cambria" w:hAnsi="Cambria" w:cs="Cambria"/>
@@ -21035,8 +18976,8 @@
         </w:rPr>
         <w:t>T</w:t>
       </w:r>
-      <w:bookmarkStart w:id="381" w:name="bookmark=id.2szc72q" w:colFirst="0" w:colLast="0"/>
-      <w:bookmarkEnd w:id="381"/>
+      <w:bookmarkStart w:id="541" w:name="bookmark=id.2szc72q" w:colFirst="0" w:colLast="0"/>
+      <w:bookmarkEnd w:id="541"/>
       <w:r>
         <w:rPr>
           <w:rFonts w:ascii="Cambria" w:eastAsia="Cambria" w:hAnsi="Cambria" w:cs="Cambria"/>
@@ -21095,8 +19036,8 @@
         </w:rPr>
         <w:t>S.</w:t>
       </w:r>
-      <w:bookmarkStart w:id="382" w:name="bookmark=id.184mhaj" w:colFirst="0" w:colLast="0"/>
-      <w:bookmarkEnd w:id="382"/>
+      <w:bookmarkStart w:id="542" w:name="bookmark=id.184mhaj" w:colFirst="0" w:colLast="0"/>
+      <w:bookmarkEnd w:id="542"/>
       <w:r>
         <w:rPr>
           <w:rFonts w:ascii="Cambria" w:eastAsia="Cambria" w:hAnsi="Cambria" w:cs="Cambria"/>
@@ -21135,8 +19076,8 @@
           <w:lang w:val="en-US"/>
         </w:rPr>
       </w:pPr>
-      <w:bookmarkStart w:id="383" w:name="bookmark=id.3s49zyc" w:colFirst="0" w:colLast="0"/>
-      <w:bookmarkEnd w:id="383"/>
+      <w:bookmarkStart w:id="543" w:name="bookmark=id.3s49zyc" w:colFirst="0" w:colLast="0"/>
+      <w:bookmarkEnd w:id="543"/>
       <w:r>
         <w:rPr>
           <w:rFonts w:ascii="Cambria" w:eastAsia="Cambria" w:hAnsi="Cambria" w:cs="Cambria"/>
@@ -21476,8 +19417,8 @@
           <w:lang w:val="en-US"/>
         </w:rPr>
       </w:pPr>
-      <w:bookmarkStart w:id="384" w:name="bookmark=id.279ka65" w:colFirst="0" w:colLast="0"/>
-      <w:bookmarkEnd w:id="384"/>
+      <w:bookmarkStart w:id="544" w:name="bookmark=id.279ka65" w:colFirst="0" w:colLast="0"/>
+      <w:bookmarkEnd w:id="544"/>
       <w:r>
         <w:rPr>
           <w:rFonts w:ascii="Cambria" w:eastAsia="Cambria" w:hAnsi="Cambria" w:cs="Cambria"/>
@@ -21558,8 +19499,8 @@
         </w:rPr>
         <w:t>Thore Graepel</w:t>
       </w:r>
-      <w:bookmarkStart w:id="385" w:name="bookmark=id.meukdy" w:colFirst="0" w:colLast="0"/>
-      <w:bookmarkEnd w:id="385"/>
+      <w:bookmarkStart w:id="545" w:name="bookmark=id.meukdy" w:colFirst="0" w:colLast="0"/>
+      <w:bookmarkEnd w:id="545"/>
       <w:r>
         <w:rPr>
           <w:rFonts w:ascii="Cambria" w:eastAsia="Cambria" w:hAnsi="Cambria" w:cs="Cambria"/>
@@ -21595,8 +19536,8 @@
           <w:lang w:val="en-US"/>
         </w:rPr>
       </w:pPr>
-      <w:bookmarkStart w:id="386" w:name="bookmark=id.36ei31r" w:colFirst="0" w:colLast="0"/>
-      <w:bookmarkEnd w:id="386"/>
+      <w:bookmarkStart w:id="546" w:name="bookmark=id.36ei31r" w:colFirst="0" w:colLast="0"/>
+      <w:bookmarkEnd w:id="546"/>
       <w:r>
         <w:rPr>
           <w:rFonts w:ascii="Cambria" w:eastAsia="Cambria" w:hAnsi="Cambria" w:cs="Cambria"/>
@@ -21663,21 +19604,7 @@
         <w:rPr>
           <w:rFonts w:ascii="Arial" w:eastAsia="Arial" w:hAnsi="Arial" w:cs="Arial"/>
         </w:rPr>
-        <w:t xml:space="preserve">«Если режим 1 на </w:t>
-      </w:r>
-      <w:proofErr w:type="gramStart"/>
-      <w:r>
-        <w:rPr>
-          <w:rFonts w:ascii="Arial" w:eastAsia="Arial" w:hAnsi="Arial" w:cs="Arial"/>
-        </w:rPr>
-        <w:t>1</w:t>
-      </w:r>
-      <w:proofErr w:type="gramEnd"/>
-      <w:r>
-        <w:rPr>
-          <w:rFonts w:ascii="Arial" w:eastAsia="Arial" w:hAnsi="Arial" w:cs="Arial"/>
-        </w:rPr>
-        <w:t xml:space="preserve"> то почему противники мн.ч.?» Теперь в единственном</w:t>
+        <w:t>«Если режим 1 на 1 то почему противники мн.ч.?» Теперь в единственном</w:t>
       </w:r>
     </w:p>
   </w:comment>
@@ -21772,21 +19699,7 @@
         <w:rPr>
           <w:rFonts w:ascii="Arial" w:eastAsia="Arial" w:hAnsi="Arial" w:cs="Arial"/>
         </w:rPr>
-        <w:t>Deep RTS это игровая среда для изучения алгоритмов машинного обучения, это не И</w:t>
-      </w:r>
-      <w:proofErr w:type="gramStart"/>
-      <w:r>
-        <w:rPr>
-          <w:rFonts w:ascii="Arial" w:eastAsia="Arial" w:hAnsi="Arial" w:cs="Arial"/>
-        </w:rPr>
-        <w:t>И(</w:t>
-      </w:r>
-      <w:proofErr w:type="gramEnd"/>
-      <w:r>
-        <w:rPr>
-          <w:rFonts w:ascii="Arial" w:eastAsia="Arial" w:hAnsi="Arial" w:cs="Arial"/>
-        </w:rPr>
-        <w:t>см. 1 абзац главы)</w:t>
+        <w:t>Deep RTS это игровая среда для изучения алгоритмов машинного обучения, это не ИИ(см. 1 абзац главы)</w:t>
       </w:r>
     </w:p>
   </w:comment>
@@ -21824,16 +19737,8 @@
         <w:rPr>
           <w:rFonts w:ascii="Arial" w:eastAsia="Arial" w:hAnsi="Arial" w:cs="Arial"/>
         </w:rPr>
-        <w:t xml:space="preserve">Это имелось </w:t>
-      </w:r>
-      <w:proofErr w:type="gramStart"/>
-      <w:r>
-        <w:rPr>
-          <w:rFonts w:ascii="Arial" w:eastAsia="Arial" w:hAnsi="Arial" w:cs="Arial"/>
-        </w:rPr>
-        <w:t>ввиду</w:t>
-      </w:r>
-      <w:proofErr w:type="gramEnd"/>
+        <w:t>Это имелось ввиду</w:t>
+      </w:r>
     </w:p>
   </w:comment>
   <w:comment w:id="16" w:author="Илья" w:date="2020-02-18T13:34:00Z" w:initials="">
@@ -21946,21 +19851,7 @@
         <w:rPr>
           <w:rFonts w:ascii="Arial" w:eastAsia="Arial" w:hAnsi="Arial" w:cs="Arial"/>
         </w:rPr>
-        <w:t>Поменять концепцию таймера в игр</w:t>
-      </w:r>
-      <w:proofErr w:type="gramStart"/>
-      <w:r>
-        <w:rPr>
-          <w:rFonts w:ascii="Arial" w:eastAsia="Arial" w:hAnsi="Arial" w:cs="Arial"/>
-        </w:rPr>
-        <w:t>е(</w:t>
-      </w:r>
-      <w:proofErr w:type="gramEnd"/>
-      <w:r>
-        <w:rPr>
-          <w:rFonts w:ascii="Arial" w:eastAsia="Arial" w:hAnsi="Arial" w:cs="Arial"/>
-        </w:rPr>
-        <w:t>сейчас там стоит просто коэффициент масштабирования вместо того что нужно)</w:t>
+        <w:t>Поменять концепцию таймера в игре(сейчас там стоит просто коэффициент масштабирования вместо того что нужно)</w:t>
       </w:r>
     </w:p>
   </w:comment>
@@ -21979,21 +19870,7 @@
         <w:rPr>
           <w:rFonts w:ascii="Arial" w:eastAsia="Arial" w:hAnsi="Arial" w:cs="Arial"/>
         </w:rPr>
-        <w:t>Об этом нужно упомянуть раньше и объяснить. Или не нужно подробно объяснять</w:t>
-      </w:r>
-      <w:proofErr w:type="gramStart"/>
-      <w:r>
-        <w:rPr>
-          <w:rFonts w:ascii="Arial" w:eastAsia="Arial" w:hAnsi="Arial" w:cs="Arial"/>
-        </w:rPr>
-        <w:t>?(</w:t>
-      </w:r>
-      <w:proofErr w:type="gramEnd"/>
-      <w:r>
-        <w:rPr>
-          <w:rFonts w:ascii="Arial" w:eastAsia="Arial" w:hAnsi="Arial" w:cs="Arial"/>
-        </w:rPr>
-        <w:t>скорее всего нужно просто сослаться на источник)</w:t>
+        <w:t>Об этом нужно упомянуть раньше и объяснить. Или не нужно подробно объяснять?(скорее всего нужно просто сослаться на источник)</w:t>
       </w:r>
     </w:p>
   </w:comment>
@@ -22085,15 +19962,7 @@
         <w:annotationRef/>
       </w:r>
       <w:r>
-        <w:t>06.04</w:t>
-      </w:r>
-      <w:proofErr w:type="gramStart"/>
-      <w:r>
-        <w:t xml:space="preserve"> Б</w:t>
-      </w:r>
-      <w:proofErr w:type="gramEnd"/>
-      <w:r>
-        <w:t>ыло «пункт»</w:t>
+        <w:t>06.04 Было «пункт»</w:t>
       </w:r>
     </w:p>
   </w:comment>
@@ -22207,11 +20076,9 @@
         </w:rPr>
         <w:annotationRef/>
       </w:r>
-      <w:proofErr w:type="gramStart"/>
       <w:r>
         <w:t>06.04 смотри абзац  выше, там описано перемещение по прямой, игнорируя дороги, если дистанция небольшая</w:t>
       </w:r>
-      <w:proofErr w:type="gramEnd"/>
     </w:p>
   </w:comment>
   <w:comment w:id="76" w:author="Алексей Е" w:date="2020-04-06T05:03:00Z" w:initials="">
@@ -22233,7 +20100,7 @@
       </w:r>
     </w:p>
   </w:comment>
-  <w:comment w:id="176" w:author="Илья" w:date="2020-04-26T17:38:00Z" w:initials="И">
+  <w:comment w:id="224" w:author="Илья" w:date="2020-04-26T17:38:00Z" w:initials="И">
     <w:p>
       <w:pPr>
         <w:pStyle w:val="a7"/>
@@ -22245,19 +20112,11 @@
         <w:annotationRef/>
       </w:r>
       <w:r>
-        <w:t>26.04</w:t>
-      </w:r>
-      <w:proofErr w:type="gramStart"/>
-      <w:r>
-        <w:t xml:space="preserve"> И</w:t>
-      </w:r>
-      <w:proofErr w:type="gramEnd"/>
-      <w:r>
-        <w:t>справить через месяц, если получится</w:t>
+        <w:t>26.04 Исправить через месяц, если получится</w:t>
       </w:r>
     </w:p>
   </w:comment>
-  <w:comment w:id="254" w:author="Илья" w:date="2020-04-28T13:59:00Z" w:initials="И">
+  <w:comment w:id="340" w:author="Илья" w:date="2020-04-28T13:59:00Z" w:initials="И">
     <w:p>
       <w:pPr>
         <w:pStyle w:val="a7"/>
@@ -22273,7 +20132,7 @@
       </w:r>
     </w:p>
   </w:comment>
-  <w:comment w:id="271" w:author="Илья" w:date="2020-04-26T17:03:00Z" w:initials="И">
+  <w:comment w:id="377" w:author="Илья" w:date="2020-04-26T17:03:00Z" w:initials="И">
     <w:p>
       <w:pPr>
         <w:pStyle w:val="a7"/>
@@ -22414,7 +20273,7 @@
         <w:rFonts w:ascii="Cambria" w:eastAsia="Cambria" w:hAnsi="Cambria" w:cs="Cambria"/>
         <w:noProof/>
       </w:rPr>
-      <w:t>55</w:t>
+      <w:t>2</w:t>
     </w:r>
     <w:r>
       <w:rPr>
@@ -22800,6 +20659,92 @@
     </w:lvl>
   </w:abstractNum>
   <w:abstractNum w:abstractNumId="4">
+    <w:nsid w:val="137C3B70"/>
+    <w:multiLevelType w:val="multilevel"/>
+    <w:tmpl w:val="949829B2"/>
+    <w:lvl w:ilvl="0">
+      <w:start w:val="1"/>
+      <w:numFmt w:val="decimal"/>
+      <w:lvlText w:val="%1."/>
+      <w:lvlJc w:val="left"/>
+      <w:pPr>
+        <w:ind w:left="720" w:hanging="360"/>
+      </w:pPr>
+    </w:lvl>
+    <w:lvl w:ilvl="1">
+      <w:start w:val="4"/>
+      <w:numFmt w:val="decimal"/>
+      <w:lvlText w:val="%1.%2"/>
+      <w:lvlJc w:val="left"/>
+      <w:pPr>
+        <w:ind w:left="1113" w:hanging="405"/>
+      </w:pPr>
+    </w:lvl>
+    <w:lvl w:ilvl="2">
+      <w:start w:val="1"/>
+      <w:numFmt w:val="decimal"/>
+      <w:lvlText w:val="%1.%2.%3"/>
+      <w:lvlJc w:val="left"/>
+      <w:pPr>
+        <w:ind w:left="1776" w:hanging="720"/>
+      </w:pPr>
+    </w:lvl>
+    <w:lvl w:ilvl="3">
+      <w:start w:val="1"/>
+      <w:numFmt w:val="decimal"/>
+      <w:lvlText w:val="%1.%2.%3.%4"/>
+      <w:lvlJc w:val="left"/>
+      <w:pPr>
+        <w:ind w:left="2124" w:hanging="720"/>
+      </w:pPr>
+    </w:lvl>
+    <w:lvl w:ilvl="4">
+      <w:start w:val="1"/>
+      <w:numFmt w:val="decimal"/>
+      <w:lvlText w:val="%1.%2.%3.%4.%5"/>
+      <w:lvlJc w:val="left"/>
+      <w:pPr>
+        <w:ind w:left="2832" w:hanging="1080"/>
+      </w:pPr>
+    </w:lvl>
+    <w:lvl w:ilvl="5">
+      <w:start w:val="1"/>
+      <w:numFmt w:val="decimal"/>
+      <w:lvlText w:val="%1.%2.%3.%4.%5.%6"/>
+      <w:lvlJc w:val="left"/>
+      <w:pPr>
+        <w:ind w:left="3180" w:hanging="1080"/>
+      </w:pPr>
+    </w:lvl>
+    <w:lvl w:ilvl="6">
+      <w:start w:val="1"/>
+      <w:numFmt w:val="decimal"/>
+      <w:lvlText w:val="%1.%2.%3.%4.%5.%6.%7"/>
+      <w:lvlJc w:val="left"/>
+      <w:pPr>
+        <w:ind w:left="3888" w:hanging="1440"/>
+      </w:pPr>
+    </w:lvl>
+    <w:lvl w:ilvl="7">
+      <w:start w:val="1"/>
+      <w:numFmt w:val="decimal"/>
+      <w:lvlText w:val="%1.%2.%3.%4.%5.%6.%7.%8"/>
+      <w:lvlJc w:val="left"/>
+      <w:pPr>
+        <w:ind w:left="4236" w:hanging="1440"/>
+      </w:pPr>
+    </w:lvl>
+    <w:lvl w:ilvl="8">
+      <w:start w:val="1"/>
+      <w:numFmt w:val="decimal"/>
+      <w:lvlText w:val="%1.%2.%3.%4.%5.%6.%7.%8.%9"/>
+      <w:lvlJc w:val="left"/>
+      <w:pPr>
+        <w:ind w:left="4584" w:hanging="1440"/>
+      </w:pPr>
+    </w:lvl>
+  </w:abstractNum>
+  <w:abstractNum w:abstractNumId="5">
     <w:nsid w:val="141812DF"/>
     <w:multiLevelType w:val="multilevel"/>
     <w:tmpl w:val="5A34EAAA"/>
@@ -22912,7 +20857,7 @@
       </w:rPr>
     </w:lvl>
   </w:abstractNum>
-  <w:abstractNum w:abstractNumId="5">
+  <w:abstractNum w:abstractNumId="6">
     <w:nsid w:val="14C216DC"/>
     <w:multiLevelType w:val="multilevel"/>
     <w:tmpl w:val="439C025C"/>
@@ -22998,7 +20943,7 @@
       </w:pPr>
     </w:lvl>
   </w:abstractNum>
-  <w:abstractNum w:abstractNumId="6">
+  <w:abstractNum w:abstractNumId="7">
     <w:nsid w:val="14F11426"/>
     <w:multiLevelType w:val="multilevel"/>
     <w:tmpl w:val="6E461062"/>
@@ -23084,7 +21029,7 @@
       </w:pPr>
     </w:lvl>
   </w:abstractNum>
-  <w:abstractNum w:abstractNumId="7">
+  <w:abstractNum w:abstractNumId="8">
     <w:nsid w:val="1B541F6E"/>
     <w:multiLevelType w:val="multilevel"/>
     <w:tmpl w:val="DCF07786"/>
@@ -23170,7 +21115,7 @@
       </w:pPr>
     </w:lvl>
   </w:abstractNum>
-  <w:abstractNum w:abstractNumId="8">
+  <w:abstractNum w:abstractNumId="9">
     <w:nsid w:val="1B716885"/>
     <w:multiLevelType w:val="multilevel"/>
     <w:tmpl w:val="1E18F198"/>
@@ -23283,7 +21228,7 @@
       </w:rPr>
     </w:lvl>
   </w:abstractNum>
-  <w:abstractNum w:abstractNumId="9">
+  <w:abstractNum w:abstractNumId="10">
     <w:nsid w:val="1E671D54"/>
     <w:multiLevelType w:val="multilevel"/>
     <w:tmpl w:val="C33C6CC2"/>
@@ -23396,7 +21341,7 @@
       </w:rPr>
     </w:lvl>
   </w:abstractNum>
-  <w:abstractNum w:abstractNumId="10">
+  <w:abstractNum w:abstractNumId="11">
     <w:nsid w:val="2DC476D5"/>
     <w:multiLevelType w:val="multilevel"/>
     <w:tmpl w:val="145EE0B6"/>
@@ -23536,7 +21481,7 @@
       </w:rPr>
     </w:lvl>
   </w:abstractNum>
-  <w:abstractNum w:abstractNumId="11">
+  <w:abstractNum w:abstractNumId="12">
     <w:nsid w:val="2E5A5BE3"/>
     <w:multiLevelType w:val="hybridMultilevel"/>
     <w:tmpl w:val="ADDA28E4"/>
@@ -23649,7 +21594,7 @@
       </w:rPr>
     </w:lvl>
   </w:abstractNum>
-  <w:abstractNum w:abstractNumId="12">
+  <w:abstractNum w:abstractNumId="13">
     <w:nsid w:val="322567AA"/>
     <w:multiLevelType w:val="multilevel"/>
     <w:tmpl w:val="559CA3D2"/>
@@ -23735,7 +21680,7 @@
       </w:pPr>
     </w:lvl>
   </w:abstractNum>
-  <w:abstractNum w:abstractNumId="13">
+  <w:abstractNum w:abstractNumId="14">
     <w:nsid w:val="32D558A1"/>
     <w:multiLevelType w:val="multilevel"/>
     <w:tmpl w:val="C4F2F4E6"/>
@@ -23822,7 +21767,7 @@
       </w:pPr>
     </w:lvl>
   </w:abstractNum>
-  <w:abstractNum w:abstractNumId="14">
+  <w:abstractNum w:abstractNumId="15">
     <w:nsid w:val="3336499A"/>
     <w:multiLevelType w:val="hybridMultilevel"/>
     <w:tmpl w:val="D5082360"/>
@@ -23935,7 +21880,7 @@
       </w:rPr>
     </w:lvl>
   </w:abstractNum>
-  <w:abstractNum w:abstractNumId="15">
+  <w:abstractNum w:abstractNumId="16">
     <w:nsid w:val="33A27B8B"/>
     <w:multiLevelType w:val="multilevel"/>
     <w:tmpl w:val="ADDC5D70"/>
@@ -24021,7 +21966,7 @@
       </w:pPr>
     </w:lvl>
   </w:abstractNum>
-  <w:abstractNum w:abstractNumId="16">
+  <w:abstractNum w:abstractNumId="17">
     <w:nsid w:val="36C90E38"/>
     <w:multiLevelType w:val="multilevel"/>
     <w:tmpl w:val="0419001F"/>
@@ -24107,7 +22052,7 @@
       </w:pPr>
     </w:lvl>
   </w:abstractNum>
-  <w:abstractNum w:abstractNumId="17">
+  <w:abstractNum w:abstractNumId="18">
     <w:nsid w:val="377241F3"/>
     <w:multiLevelType w:val="multilevel"/>
     <w:tmpl w:val="949829B2"/>
@@ -24193,7 +22138,7 @@
       </w:pPr>
     </w:lvl>
   </w:abstractNum>
-  <w:abstractNum w:abstractNumId="18">
+  <w:abstractNum w:abstractNumId="19">
     <w:nsid w:val="42F625D0"/>
     <w:multiLevelType w:val="multilevel"/>
     <w:tmpl w:val="9F5284E8"/>
@@ -24279,7 +22224,7 @@
       </w:pPr>
     </w:lvl>
   </w:abstractNum>
-  <w:abstractNum w:abstractNumId="19">
+  <w:abstractNum w:abstractNumId="20">
     <w:nsid w:val="47F671D2"/>
     <w:multiLevelType w:val="multilevel"/>
     <w:tmpl w:val="AAAC0BB2"/>
@@ -24365,7 +22310,7 @@
       </w:pPr>
     </w:lvl>
   </w:abstractNum>
-  <w:abstractNum w:abstractNumId="20">
+  <w:abstractNum w:abstractNumId="21">
     <w:nsid w:val="50C3149E"/>
     <w:multiLevelType w:val="hybridMultilevel"/>
     <w:tmpl w:val="66D0D2F8"/>
@@ -24451,7 +22396,7 @@
       </w:pPr>
     </w:lvl>
   </w:abstractNum>
-  <w:abstractNum w:abstractNumId="21">
+  <w:abstractNum w:abstractNumId="22">
     <w:nsid w:val="522A507A"/>
     <w:multiLevelType w:val="multilevel"/>
     <w:tmpl w:val="1E18F198"/>
@@ -24564,7 +22509,7 @@
       </w:rPr>
     </w:lvl>
   </w:abstractNum>
-  <w:abstractNum w:abstractNumId="22">
+  <w:abstractNum w:abstractNumId="23">
     <w:nsid w:val="56E672C1"/>
     <w:multiLevelType w:val="multilevel"/>
     <w:tmpl w:val="6EBC82D6"/>
@@ -24650,7 +22595,7 @@
       </w:pPr>
     </w:lvl>
   </w:abstractNum>
-  <w:abstractNum w:abstractNumId="23">
+  <w:abstractNum w:abstractNumId="24">
     <w:nsid w:val="58BD19AC"/>
     <w:multiLevelType w:val="hybridMultilevel"/>
     <w:tmpl w:val="83061C2A"/>
@@ -24763,7 +22708,7 @@
       </w:rPr>
     </w:lvl>
   </w:abstractNum>
-  <w:abstractNum w:abstractNumId="24">
+  <w:abstractNum w:abstractNumId="25">
     <w:nsid w:val="5CE929A3"/>
     <w:multiLevelType w:val="multilevel"/>
     <w:tmpl w:val="FD766556"/>
@@ -24849,7 +22794,7 @@
       </w:pPr>
     </w:lvl>
   </w:abstractNum>
-  <w:abstractNum w:abstractNumId="25">
+  <w:abstractNum w:abstractNumId="26">
     <w:nsid w:val="5EB759D0"/>
     <w:multiLevelType w:val="multilevel"/>
     <w:tmpl w:val="7FBCD9B0"/>
@@ -24962,7 +22907,7 @@
       </w:rPr>
     </w:lvl>
   </w:abstractNum>
-  <w:abstractNum w:abstractNumId="26">
+  <w:abstractNum w:abstractNumId="27">
     <w:nsid w:val="64D9370F"/>
     <w:multiLevelType w:val="multilevel"/>
     <w:tmpl w:val="F0709A80"/>
@@ -25048,7 +22993,7 @@
       </w:pPr>
     </w:lvl>
   </w:abstractNum>
-  <w:abstractNum w:abstractNumId="27">
+  <w:abstractNum w:abstractNumId="28">
     <w:nsid w:val="65720189"/>
     <w:multiLevelType w:val="hybridMultilevel"/>
     <w:tmpl w:val="0F72C516"/>
@@ -25161,7 +23106,7 @@
       </w:rPr>
     </w:lvl>
   </w:abstractNum>
-  <w:abstractNum w:abstractNumId="28">
+  <w:abstractNum w:abstractNumId="29">
     <w:nsid w:val="6913546C"/>
     <w:multiLevelType w:val="multilevel"/>
     <w:tmpl w:val="DF9E62C6"/>
@@ -25274,7 +23219,7 @@
       </w:rPr>
     </w:lvl>
   </w:abstractNum>
-  <w:abstractNum w:abstractNumId="29">
+  <w:abstractNum w:abstractNumId="30">
     <w:nsid w:val="6A6B54B1"/>
     <w:multiLevelType w:val="multilevel"/>
     <w:tmpl w:val="BA52728C"/>
@@ -25387,7 +23332,7 @@
       </w:rPr>
     </w:lvl>
   </w:abstractNum>
-  <w:abstractNum w:abstractNumId="30">
+  <w:abstractNum w:abstractNumId="31">
     <w:nsid w:val="6DAD58AB"/>
     <w:multiLevelType w:val="multilevel"/>
     <w:tmpl w:val="C53AD3BA"/>
@@ -25473,7 +23418,7 @@
       </w:pPr>
     </w:lvl>
   </w:abstractNum>
-  <w:abstractNum w:abstractNumId="31">
+  <w:abstractNum w:abstractNumId="32">
     <w:nsid w:val="6E6D1746"/>
     <w:multiLevelType w:val="multilevel"/>
     <w:tmpl w:val="705AA6D8"/>
@@ -25559,7 +23504,7 @@
       </w:pPr>
     </w:lvl>
   </w:abstractNum>
-  <w:abstractNum w:abstractNumId="32">
+  <w:abstractNum w:abstractNumId="33">
     <w:nsid w:val="6F1F3CBB"/>
     <w:multiLevelType w:val="multilevel"/>
     <w:tmpl w:val="0419001F"/>
@@ -25645,7 +23590,7 @@
       </w:pPr>
     </w:lvl>
   </w:abstractNum>
-  <w:abstractNum w:abstractNumId="33">
+  <w:abstractNum w:abstractNumId="34">
     <w:nsid w:val="71213E8E"/>
     <w:multiLevelType w:val="multilevel"/>
     <w:tmpl w:val="1382C9BE"/>
@@ -25731,7 +23676,7 @@
       </w:pPr>
     </w:lvl>
   </w:abstractNum>
-  <w:abstractNum w:abstractNumId="34">
+  <w:abstractNum w:abstractNumId="35">
     <w:nsid w:val="727C5E81"/>
     <w:multiLevelType w:val="multilevel"/>
     <w:tmpl w:val="79AAF9C4"/>
@@ -25817,7 +23762,7 @@
       </w:pPr>
     </w:lvl>
   </w:abstractNum>
-  <w:abstractNum w:abstractNumId="35">
+  <w:abstractNum w:abstractNumId="36">
     <w:nsid w:val="7500568D"/>
     <w:multiLevelType w:val="multilevel"/>
     <w:tmpl w:val="1B84EFEA"/>
@@ -25903,7 +23848,7 @@
       </w:pPr>
     </w:lvl>
   </w:abstractNum>
-  <w:abstractNum w:abstractNumId="36">
+  <w:abstractNum w:abstractNumId="37">
     <w:nsid w:val="765B6581"/>
     <w:multiLevelType w:val="hybridMultilevel"/>
     <w:tmpl w:val="BBEE47D8"/>
@@ -25989,7 +23934,7 @@
       </w:pPr>
     </w:lvl>
   </w:abstractNum>
-  <w:abstractNum w:abstractNumId="37">
+  <w:abstractNum w:abstractNumId="38">
     <w:nsid w:val="778906CC"/>
     <w:multiLevelType w:val="multilevel"/>
     <w:tmpl w:val="BEF074C6"/>
@@ -26075,7 +24020,7 @@
       </w:pPr>
     </w:lvl>
   </w:abstractNum>
-  <w:abstractNum w:abstractNumId="38">
+  <w:abstractNum w:abstractNumId="39">
     <w:nsid w:val="785C234B"/>
     <w:multiLevelType w:val="multilevel"/>
     <w:tmpl w:val="51AA5824"/>
@@ -26161,7 +24106,7 @@
       </w:pPr>
     </w:lvl>
   </w:abstractNum>
-  <w:abstractNum w:abstractNumId="39">
+  <w:abstractNum w:abstractNumId="40">
     <w:nsid w:val="78785F89"/>
     <w:multiLevelType w:val="multilevel"/>
     <w:tmpl w:val="9B78F90A"/>
@@ -26274,7 +24219,7 @@
       </w:rPr>
     </w:lvl>
   </w:abstractNum>
-  <w:abstractNum w:abstractNumId="40">
+  <w:abstractNum w:abstractNumId="41">
     <w:nsid w:val="799A5A0E"/>
     <w:multiLevelType w:val="multilevel"/>
     <w:tmpl w:val="2A42AE8A"/>
@@ -26388,7 +24333,7 @@
       </w:rPr>
     </w:lvl>
   </w:abstractNum>
-  <w:abstractNum w:abstractNumId="41">
+  <w:abstractNum w:abstractNumId="42">
     <w:nsid w:val="7C644A8D"/>
     <w:multiLevelType w:val="multilevel"/>
     <w:tmpl w:val="9814E234"/>
@@ -26475,7 +24420,7 @@
       </w:pPr>
     </w:lvl>
   </w:abstractNum>
-  <w:abstractNum w:abstractNumId="42">
+  <w:abstractNum w:abstractNumId="43">
     <w:nsid w:val="7E2112B6"/>
     <w:multiLevelType w:val="multilevel"/>
     <w:tmpl w:val="28FE1D66"/>
@@ -26562,13 +24507,13 @@
     </w:lvl>
   </w:abstractNum>
   <w:num w:numId="1">
-    <w:abstractNumId w:val="25"/>
+    <w:abstractNumId w:val="26"/>
   </w:num>
   <w:num w:numId="2">
-    <w:abstractNumId w:val="29"/>
+    <w:abstractNumId w:val="30"/>
   </w:num>
   <w:num w:numId="3">
-    <w:abstractNumId w:val="42"/>
+    <w:abstractNumId w:val="43"/>
   </w:num>
   <w:num w:numId="4">
     <w:abstractNumId w:val="3"/>
@@ -26577,118 +24522,121 @@
     <w:abstractNumId w:val="1"/>
   </w:num>
   <w:num w:numId="6">
-    <w:abstractNumId w:val="30"/>
+    <w:abstractNumId w:val="31"/>
   </w:num>
   <w:num w:numId="7">
-    <w:abstractNumId w:val="7"/>
+    <w:abstractNumId w:val="8"/>
   </w:num>
   <w:num w:numId="8">
-    <w:abstractNumId w:val="33"/>
+    <w:abstractNumId w:val="34"/>
   </w:num>
   <w:num w:numId="9">
-    <w:abstractNumId w:val="4"/>
+    <w:abstractNumId w:val="5"/>
   </w:num>
   <w:num w:numId="10">
-    <w:abstractNumId w:val="9"/>
+    <w:abstractNumId w:val="10"/>
   </w:num>
   <w:num w:numId="11">
-    <w:abstractNumId w:val="28"/>
+    <w:abstractNumId w:val="29"/>
   </w:num>
   <w:num w:numId="12">
-    <w:abstractNumId w:val="15"/>
+    <w:abstractNumId w:val="16"/>
   </w:num>
   <w:num w:numId="13">
     <w:abstractNumId w:val="0"/>
   </w:num>
   <w:num w:numId="14">
-    <w:abstractNumId w:val="5"/>
+    <w:abstractNumId w:val="6"/>
   </w:num>
   <w:num w:numId="15">
-    <w:abstractNumId w:val="26"/>
+    <w:abstractNumId w:val="27"/>
   </w:num>
   <w:num w:numId="16">
-    <w:abstractNumId w:val="24"/>
+    <w:abstractNumId w:val="25"/>
   </w:num>
   <w:num w:numId="17">
-    <w:abstractNumId w:val="40"/>
+    <w:abstractNumId w:val="41"/>
   </w:num>
   <w:num w:numId="18">
-    <w:abstractNumId w:val="19"/>
+    <w:abstractNumId w:val="20"/>
   </w:num>
   <w:num w:numId="19">
-    <w:abstractNumId w:val="41"/>
+    <w:abstractNumId w:val="42"/>
   </w:num>
   <w:num w:numId="20">
-    <w:abstractNumId w:val="13"/>
+    <w:abstractNumId w:val="14"/>
   </w:num>
   <w:num w:numId="21">
-    <w:abstractNumId w:val="12"/>
+    <w:abstractNumId w:val="13"/>
   </w:num>
   <w:num w:numId="22">
     <w:abstractNumId w:val="2"/>
   </w:num>
   <w:num w:numId="23">
+    <w:abstractNumId w:val="23"/>
+  </w:num>
+  <w:num w:numId="24">
+    <w:abstractNumId w:val="39"/>
+  </w:num>
+  <w:num w:numId="25">
+    <w:abstractNumId w:val="38"/>
+  </w:num>
+  <w:num w:numId="26">
+    <w:abstractNumId w:val="18"/>
+  </w:num>
+  <w:num w:numId="27">
+    <w:abstractNumId w:val="35"/>
+  </w:num>
+  <w:num w:numId="28">
+    <w:abstractNumId w:val="19"/>
+  </w:num>
+  <w:num w:numId="29">
+    <w:abstractNumId w:val="7"/>
+  </w:num>
+  <w:num w:numId="30">
+    <w:abstractNumId w:val="36"/>
+  </w:num>
+  <w:num w:numId="31">
+    <w:abstractNumId w:val="21"/>
+  </w:num>
+  <w:num w:numId="32">
+    <w:abstractNumId w:val="37"/>
+  </w:num>
+  <w:num w:numId="33">
+    <w:abstractNumId w:val="40"/>
+  </w:num>
+  <w:num w:numId="34">
+    <w:abstractNumId w:val="15"/>
+  </w:num>
+  <w:num w:numId="35">
+    <w:abstractNumId w:val="17"/>
+  </w:num>
+  <w:num w:numId="36">
+    <w:abstractNumId w:val="33"/>
+  </w:num>
+  <w:num w:numId="37">
+    <w:abstractNumId w:val="32"/>
+  </w:num>
+  <w:num w:numId="38">
+    <w:abstractNumId w:val="12"/>
+  </w:num>
+  <w:num w:numId="39">
     <w:abstractNumId w:val="22"/>
   </w:num>
-  <w:num w:numId="24">
-    <w:abstractNumId w:val="38"/>
+  <w:num w:numId="40">
+    <w:abstractNumId w:val="24"/>
   </w:num>
-  <w:num w:numId="25">
-    <w:abstractNumId w:val="37"/>
-  </w:num>
-  <w:num w:numId="26">
-    <w:abstractNumId w:val="17"/>
-  </w:num>
-  <w:num w:numId="27">
-    <w:abstractNumId w:val="34"/>
-  </w:num>
-  <w:num w:numId="28">
-    <w:abstractNumId w:val="18"/>
-  </w:num>
-  <w:num w:numId="29">
-    <w:abstractNumId w:val="6"/>
-  </w:num>
-  <w:num w:numId="30">
-    <w:abstractNumId w:val="35"/>
-  </w:num>
-  <w:num w:numId="31">
-    <w:abstractNumId w:val="20"/>
-  </w:num>
-  <w:num w:numId="32">
-    <w:abstractNumId w:val="36"/>
-  </w:num>
-  <w:num w:numId="33">
-    <w:abstractNumId w:val="39"/>
-  </w:num>
-  <w:num w:numId="34">
-    <w:abstractNumId w:val="14"/>
-  </w:num>
-  <w:num w:numId="35">
-    <w:abstractNumId w:val="16"/>
-  </w:num>
-  <w:num w:numId="36">
-    <w:abstractNumId w:val="32"/>
-  </w:num>
-  <w:num w:numId="37">
-    <w:abstractNumId w:val="31"/>
-  </w:num>
-  <w:num w:numId="38">
+  <w:num w:numId="41">
     <w:abstractNumId w:val="11"/>
   </w:num>
-  <w:num w:numId="39">
-    <w:abstractNumId w:val="21"/>
-  </w:num>
-  <w:num w:numId="40">
-    <w:abstractNumId w:val="23"/>
-  </w:num>
-  <w:num w:numId="41">
-    <w:abstractNumId w:val="10"/>
-  </w:num>
   <w:num w:numId="42">
-    <w:abstractNumId w:val="27"/>
+    <w:abstractNumId w:val="28"/>
   </w:num>
   <w:num w:numId="43">
-    <w:abstractNumId w:val="8"/>
+    <w:abstractNumId w:val="9"/>
+  </w:num>
+  <w:num w:numId="44">
+    <w:abstractNumId w:val="4"/>
   </w:num>
 </w:numbering>
 </file>
@@ -27092,7 +25040,6 @@
   <w:style w:type="character" w:default="1" w:styleId="a0">
     <w:name w:val="Default Paragraph Font"/>
     <w:uiPriority w:val="1"/>
-    <w:semiHidden/>
     <w:unhideWhenUsed/>
   </w:style>
   <w:style w:type="table" w:default="1" w:styleId="a1">
@@ -27344,13 +25291,12 @@
     <w:uiPriority w:val="9"/>
     <w:rsid w:val="002B3A4C"/>
     <w:rPr>
-      <w:rFonts w:asciiTheme="majorHAnsi" w:eastAsia="Times New Roman" w:hAnsiTheme="majorHAnsi" w:cstheme="majorBidi"/>
+      <w:rFonts w:asciiTheme="majorHAnsi" w:hAnsiTheme="majorHAnsi" w:cstheme="majorBidi"/>
       <w:b/>
       <w:bCs/>
       <w:color w:val="365F91" w:themeColor="accent1" w:themeShade="BF"/>
       <w:sz w:val="28"/>
       <w:szCs w:val="28"/>
-      <w:lang w:val="ru-RU"/>
     </w:rPr>
   </w:style>
   <w:style w:type="character" w:customStyle="1" w:styleId="20">
@@ -28141,7 +26087,7 @@
 </file>
 
 <file path=customXml/itemProps2.xml><?xml version="1.0" encoding="utf-8"?>
-<ds:datastoreItem xmlns:ds="http://schemas.openxmlformats.org/officeDocument/2006/customXml" ds:itemID="{ECBDE5D5-DAC0-4A26-905E-F4E4A1B410F0}">
+<ds:datastoreItem xmlns:ds="http://schemas.openxmlformats.org/officeDocument/2006/customXml" ds:itemID="{550435EC-A9B8-4C2D-A1D4-3F3366D1421A}">
   <ds:schemaRefs>
     <ds:schemaRef ds:uri="http://schemas.openxmlformats.org/officeDocument/2006/bibliography"/>
   </ds:schemaRefs>
